--- a/Project Plan.docx
+++ b/Project Plan.docx
@@ -1,6 +1,6 @@
 
 <file path=word/document.xml><?xml version="1.0" encoding="utf-8"?>
-<w:document xmlns:wpc="http://schemas.microsoft.com/office/word/2010/wordprocessingCanvas" xmlns:cx="http://schemas.microsoft.com/office/drawing/2014/chartex" xmlns:mc="http://schemas.openxmlformats.org/markup-compatibility/2006" xmlns:o="urn:schemas-microsoft-com:office:office" xmlns:r="http://schemas.openxmlformats.org/officeDocument/2006/relationships" xmlns:m="http://schemas.openxmlformats.org/officeDocument/2006/math" xmlns:v="urn:schemas-microsoft-com:vml" xmlns:wp14="http://schemas.microsoft.com/office/word/2010/wordprocessingDrawing" xmlns:wp="http://schemas.openxmlformats.org/drawingml/2006/wordprocessingDrawing" xmlns:w10="urn:schemas-microsoft-com:office:word" xmlns:w="http://schemas.openxmlformats.org/wordprocessingml/2006/main" xmlns:w14="http://schemas.microsoft.com/office/word/2010/wordml" xmlns:w15="http://schemas.microsoft.com/office/word/2012/wordml" xmlns:w16se="http://schemas.microsoft.com/office/word/2015/wordml/symex" xmlns:wpg="http://schemas.microsoft.com/office/word/2010/wordprocessingGroup" xmlns:wpi="http://schemas.microsoft.com/office/word/2010/wordprocessingInk" xmlns:wne="http://schemas.microsoft.com/office/word/2006/wordml" xmlns:wps="http://schemas.microsoft.com/office/word/2010/wordprocessingShape" mc:Ignorable="w14 w15 w16se wp14">
+<w:document xmlns:wpc="http://schemas.microsoft.com/office/word/2010/wordprocessingCanvas" xmlns:cx="http://schemas.microsoft.com/office/drawing/2014/chartex" xmlns:cx1="http://schemas.microsoft.com/office/drawing/2015/9/8/chartex" xmlns:cx2="http://schemas.microsoft.com/office/drawing/2015/10/21/chartex" xmlns:cx3="http://schemas.microsoft.com/office/drawing/2016/5/9/chartex" xmlns:cx4="http://schemas.microsoft.com/office/drawing/2016/5/10/chartex" xmlns:cx5="http://schemas.microsoft.com/office/drawing/2016/5/11/chartex" xmlns:cx6="http://schemas.microsoft.com/office/drawing/2016/5/12/chartex" xmlns:cx7="http://schemas.microsoft.com/office/drawing/2016/5/13/chartex" xmlns:cx8="http://schemas.microsoft.com/office/drawing/2016/5/14/chartex" xmlns:mc="http://schemas.openxmlformats.org/markup-compatibility/2006" xmlns:aink="http://schemas.microsoft.com/office/drawing/2016/ink" xmlns:am3d="http://schemas.microsoft.com/office/drawing/2017/model3d" xmlns:o="urn:schemas-microsoft-com:office:office" xmlns:r="http://schemas.openxmlformats.org/officeDocument/2006/relationships" xmlns:m="http://schemas.openxmlformats.org/officeDocument/2006/math" xmlns:v="urn:schemas-microsoft-com:vml" xmlns:wp14="http://schemas.microsoft.com/office/word/2010/wordprocessingDrawing" xmlns:wp="http://schemas.openxmlformats.org/drawingml/2006/wordprocessingDrawing" xmlns:w10="urn:schemas-microsoft-com:office:word" xmlns:w="http://schemas.openxmlformats.org/wordprocessingml/2006/main" xmlns:w14="http://schemas.microsoft.com/office/word/2010/wordml" xmlns:w15="http://schemas.microsoft.com/office/word/2012/wordml" xmlns:w16cex="http://schemas.microsoft.com/office/word/2018/wordml/cex" xmlns:w16cid="http://schemas.microsoft.com/office/word/2016/wordml/cid" xmlns:w16="http://schemas.microsoft.com/office/word/2018/wordml" xmlns:w16sdtdh="http://schemas.microsoft.com/office/word/2020/wordml/sdtdatahash" xmlns:w16se="http://schemas.microsoft.com/office/word/2015/wordml/symex" xmlns:wpg="http://schemas.microsoft.com/office/word/2010/wordprocessingGroup" xmlns:wpi="http://schemas.microsoft.com/office/word/2010/wordprocessingInk" xmlns:wne="http://schemas.microsoft.com/office/word/2006/wordml" xmlns:wps="http://schemas.microsoft.com/office/word/2010/wordprocessingShape" mc:Ignorable="w14 w15 w16se w16cid w16 w16cex w16sdtdh wp14">
   <w:body>
     <w:p>
       <w:pPr>
@@ -61,14 +61,12 @@
                 <w:lang w:val="en-US"/>
               </w:rPr>
             </w:pPr>
-            <w:proofErr w:type="spellStart"/>
             <w:r>
               <w:rPr>
                 <w:lang w:val="en-US"/>
               </w:rPr>
               <w:t>Bugfix</w:t>
             </w:r>
-            <w:proofErr w:type="spellEnd"/>
           </w:p>
         </w:tc>
       </w:tr>
@@ -311,13 +309,8 @@
             <w:tcW w:w="1851" w:type="dxa"/>
           </w:tcPr>
           <w:p>
-            <w:proofErr w:type="spellStart"/>
-            <w:r>
-              <w:t>Автозаполнение</w:t>
-            </w:r>
-            <w:proofErr w:type="spellEnd"/>
-            <w:r>
-              <w:t xml:space="preserve"> контактных данных (</w:t>
+            <w:r>
+              <w:t>Автозаполнение контактных данных (</w:t>
             </w:r>
             <w:r>
               <w:rPr>
@@ -346,7 +339,19 @@
           <w:tcPr>
             <w:tcW w:w="1837" w:type="dxa"/>
           </w:tcPr>
-          <w:p/>
+          <w:p>
+            <w:pPr>
+              <w:rPr>
+                <w:lang w:val="en-US"/>
+              </w:rPr>
+            </w:pPr>
+            <w:r>
+              <w:rPr>
+                <w:lang w:val="en-US"/>
+              </w:rPr>
+              <w:t>27.10.21</w:t>
+            </w:r>
+          </w:p>
         </w:tc>
         <w:tc>
           <w:tcPr>
@@ -482,10 +487,7 @@
         </w:tc>
       </w:tr>
     </w:tbl>
-    <w:p>
-      <w:bookmarkStart w:id="0" w:name="_GoBack"/>
-      <w:bookmarkEnd w:id="0"/>
-    </w:p>
+    <w:p/>
     <w:sectPr>
       <w:pgSz w:w="11906" w:h="16838"/>
       <w:pgMar w:top="1134" w:right="850" w:bottom="1134" w:left="1701" w:header="708" w:footer="708" w:gutter="0"/>
@@ -497,7 +499,7 @@
 </file>
 
 <file path=word/styles.xml><?xml version="1.0" encoding="utf-8"?>
-<w:styles xmlns:mc="http://schemas.openxmlformats.org/markup-compatibility/2006" xmlns:r="http://schemas.openxmlformats.org/officeDocument/2006/relationships" xmlns:w="http://schemas.openxmlformats.org/wordprocessingml/2006/main" xmlns:w14="http://schemas.microsoft.com/office/word/2010/wordml" xmlns:w15="http://schemas.microsoft.com/office/word/2012/wordml" xmlns:w16se="http://schemas.microsoft.com/office/word/2015/wordml/symex" mc:Ignorable="w14 w15 w16se">
+<w:styles xmlns:mc="http://schemas.openxmlformats.org/markup-compatibility/2006" xmlns:r="http://schemas.openxmlformats.org/officeDocument/2006/relationships" xmlns:w="http://schemas.openxmlformats.org/wordprocessingml/2006/main" xmlns:w14="http://schemas.microsoft.com/office/word/2010/wordml" xmlns:w15="http://schemas.microsoft.com/office/word/2012/wordml" xmlns:w16cex="http://schemas.microsoft.com/office/word/2018/wordml/cex" xmlns:w16cid="http://schemas.microsoft.com/office/word/2016/wordml/cid" xmlns:w16="http://schemas.microsoft.com/office/word/2018/wordml" xmlns:w16sdtdh="http://schemas.microsoft.com/office/word/2020/wordml/sdtdatahash" xmlns:w16se="http://schemas.microsoft.com/office/word/2015/wordml/symex" mc:Ignorable="w14 w15 w16se w16cid w16 w16cex w16sdtdh">
   <w:docDefaults>
     <w:rPrDefault>
       <w:rPr>
@@ -513,7 +515,7 @@
       </w:pPr>
     </w:pPrDefault>
   </w:docDefaults>
-  <w:latentStyles w:defLockedState="0" w:defUIPriority="99" w:defSemiHidden="0" w:defUnhideWhenUsed="0" w:defQFormat="0" w:count="371">
+  <w:latentStyles w:defLockedState="0" w:defUIPriority="99" w:defSemiHidden="0" w:defUnhideWhenUsed="0" w:defQFormat="0" w:count="376">
     <w:lsdException w:name="Normal" w:uiPriority="0" w:qFormat="1"/>
     <w:lsdException w:name="heading 1" w:uiPriority="9" w:qFormat="1"/>
     <w:lsdException w:name="heading 2" w:semiHidden="1" w:uiPriority="9" w:unhideWhenUsed="1" w:qFormat="1"/>
@@ -619,7 +621,6 @@
     <w:lsdException w:name="HTML Sample" w:semiHidden="1" w:unhideWhenUsed="1"/>
     <w:lsdException w:name="HTML Typewriter" w:semiHidden="1" w:unhideWhenUsed="1"/>
     <w:lsdException w:name="HTML Variable" w:semiHidden="1" w:unhideWhenUsed="1"/>
-    <w:lsdException w:name="Normal Table" w:semiHidden="1" w:unhideWhenUsed="1"/>
     <w:lsdException w:name="annotation subject" w:semiHidden="1" w:unhideWhenUsed="1"/>
     <w:lsdException w:name="No List" w:semiHidden="1" w:unhideWhenUsed="1"/>
     <w:lsdException w:name="Outline List 1" w:semiHidden="1" w:unhideWhenUsed="1"/>
@@ -662,11 +663,8 @@
     <w:lsdException w:name="Table Contemporary" w:semiHidden="1" w:unhideWhenUsed="1"/>
     <w:lsdException w:name="Table Elegant" w:semiHidden="1" w:unhideWhenUsed="1"/>
     <w:lsdException w:name="Table Professional" w:semiHidden="1" w:unhideWhenUsed="1"/>
-    <w:lsdException w:name="Table Subtle 1" w:semiHidden="1" w:unhideWhenUsed="1"/>
     <w:lsdException w:name="Table Subtle 2" w:semiHidden="1" w:unhideWhenUsed="1"/>
     <w:lsdException w:name="Table Web 1" w:semiHidden="1" w:unhideWhenUsed="1"/>
-    <w:lsdException w:name="Table Web 2" w:semiHidden="1" w:unhideWhenUsed="1"/>
-    <w:lsdException w:name="Table Web 3" w:semiHidden="1" w:unhideWhenUsed="1"/>
     <w:lsdException w:name="Balloon Text" w:semiHidden="1" w:unhideWhenUsed="1"/>
     <w:lsdException w:name="Table Grid" w:uiPriority="39"/>
     <w:lsdException w:name="Table Theme" w:semiHidden="1" w:unhideWhenUsed="1"/>
@@ -885,6 +883,11 @@
     <w:lsdException w:name="List Table 5 Dark Accent 6" w:uiPriority="50"/>
     <w:lsdException w:name="List Table 6 Colorful Accent 6" w:uiPriority="51"/>
     <w:lsdException w:name="List Table 7 Colorful Accent 6" w:uiPriority="52"/>
+    <w:lsdException w:name="Mention" w:semiHidden="1" w:unhideWhenUsed="1"/>
+    <w:lsdException w:name="Smart Hyperlink" w:semiHidden="1" w:unhideWhenUsed="1"/>
+    <w:lsdException w:name="Hashtag" w:semiHidden="1" w:unhideWhenUsed="1"/>
+    <w:lsdException w:name="Unresolved Mention" w:semiHidden="1" w:unhideWhenUsed="1"/>
+    <w:lsdException w:name="Smart Link" w:semiHidden="1" w:unhideWhenUsed="1"/>
   </w:latentStyles>
   <w:style w:type="paragraph" w:default="1" w:styleId="a">
     <w:name w:val="Normal"/>

--- a/Project Plan.docx
+++ b/Project Plan.docx
@@ -1,6 +1,6 @@
 
 <file path=word/document.xml><?xml version="1.0" encoding="utf-8"?>
-<w:document xmlns:wpc="http://schemas.microsoft.com/office/word/2010/wordprocessingCanvas" xmlns:cx="http://schemas.microsoft.com/office/drawing/2014/chartex" xmlns:cx1="http://schemas.microsoft.com/office/drawing/2015/9/8/chartex" xmlns:cx2="http://schemas.microsoft.com/office/drawing/2015/10/21/chartex" xmlns:cx3="http://schemas.microsoft.com/office/drawing/2016/5/9/chartex" xmlns:cx4="http://schemas.microsoft.com/office/drawing/2016/5/10/chartex" xmlns:cx5="http://schemas.microsoft.com/office/drawing/2016/5/11/chartex" xmlns:cx6="http://schemas.microsoft.com/office/drawing/2016/5/12/chartex" xmlns:cx7="http://schemas.microsoft.com/office/drawing/2016/5/13/chartex" xmlns:cx8="http://schemas.microsoft.com/office/drawing/2016/5/14/chartex" xmlns:mc="http://schemas.openxmlformats.org/markup-compatibility/2006" xmlns:aink="http://schemas.microsoft.com/office/drawing/2016/ink" xmlns:am3d="http://schemas.microsoft.com/office/drawing/2017/model3d" xmlns:o="urn:schemas-microsoft-com:office:office" xmlns:r="http://schemas.openxmlformats.org/officeDocument/2006/relationships" xmlns:m="http://schemas.openxmlformats.org/officeDocument/2006/math" xmlns:v="urn:schemas-microsoft-com:vml" xmlns:wp14="http://schemas.microsoft.com/office/word/2010/wordprocessingDrawing" xmlns:wp="http://schemas.openxmlformats.org/drawingml/2006/wordprocessingDrawing" xmlns:w10="urn:schemas-microsoft-com:office:word" xmlns:w="http://schemas.openxmlformats.org/wordprocessingml/2006/main" xmlns:w14="http://schemas.microsoft.com/office/word/2010/wordml" xmlns:w15="http://schemas.microsoft.com/office/word/2012/wordml" xmlns:w16cex="http://schemas.microsoft.com/office/word/2018/wordml/cex" xmlns:w16cid="http://schemas.microsoft.com/office/word/2016/wordml/cid" xmlns:w16="http://schemas.microsoft.com/office/word/2018/wordml" xmlns:w16sdtdh="http://schemas.microsoft.com/office/word/2020/wordml/sdtdatahash" xmlns:w16se="http://schemas.microsoft.com/office/word/2015/wordml/symex" xmlns:wpg="http://schemas.microsoft.com/office/word/2010/wordprocessingGroup" xmlns:wpi="http://schemas.microsoft.com/office/word/2010/wordprocessingInk" xmlns:wne="http://schemas.microsoft.com/office/word/2006/wordml" xmlns:wps="http://schemas.microsoft.com/office/word/2010/wordprocessingShape" mc:Ignorable="w14 w15 w16se w16cid w16 w16cex w16sdtdh wp14">
+<w:document xmlns:wpc="http://schemas.microsoft.com/office/word/2010/wordprocessingCanvas" xmlns:cx="http://schemas.microsoft.com/office/drawing/2014/chartex" xmlns:mc="http://schemas.openxmlformats.org/markup-compatibility/2006" xmlns:o="urn:schemas-microsoft-com:office:office" xmlns:r="http://schemas.openxmlformats.org/officeDocument/2006/relationships" xmlns:m="http://schemas.openxmlformats.org/officeDocument/2006/math" xmlns:v="urn:schemas-microsoft-com:vml" xmlns:wp14="http://schemas.microsoft.com/office/word/2010/wordprocessingDrawing" xmlns:wp="http://schemas.openxmlformats.org/drawingml/2006/wordprocessingDrawing" xmlns:w10="urn:schemas-microsoft-com:office:word" xmlns:w="http://schemas.openxmlformats.org/wordprocessingml/2006/main" xmlns:w14="http://schemas.microsoft.com/office/word/2010/wordml" xmlns:w15="http://schemas.microsoft.com/office/word/2012/wordml" xmlns:w16se="http://schemas.microsoft.com/office/word/2015/wordml/symex" xmlns:wpg="http://schemas.microsoft.com/office/word/2010/wordprocessingGroup" xmlns:wpi="http://schemas.microsoft.com/office/word/2010/wordprocessingInk" xmlns:wne="http://schemas.microsoft.com/office/word/2006/wordml" xmlns:wps="http://schemas.microsoft.com/office/word/2010/wordprocessingShape" mc:Ignorable="w14 w15 w16se wp14">
   <w:body>
     <w:p>
       <w:pPr>
@@ -23,12 +23,12 @@
         <w:tblLook w:val="04A0" w:firstRow="1" w:lastRow="0" w:firstColumn="1" w:lastColumn="0" w:noHBand="0" w:noVBand="1"/>
       </w:tblPr>
       <w:tblGrid>
-        <w:gridCol w:w="794"/>
-        <w:gridCol w:w="1851"/>
-        <w:gridCol w:w="1837"/>
-        <w:gridCol w:w="900"/>
-        <w:gridCol w:w="1531"/>
-        <w:gridCol w:w="2431"/>
+        <w:gridCol w:w="767"/>
+        <w:gridCol w:w="1841"/>
+        <w:gridCol w:w="1741"/>
+        <w:gridCol w:w="860"/>
+        <w:gridCol w:w="1899"/>
+        <w:gridCol w:w="2237"/>
       </w:tblGrid>
       <w:tr>
         <w:tc>
@@ -61,12 +61,14 @@
                 <w:lang w:val="en-US"/>
               </w:rPr>
             </w:pPr>
+            <w:proofErr w:type="spellStart"/>
             <w:r>
               <w:rPr>
                 <w:lang w:val="en-US"/>
               </w:rPr>
               <w:t>Bugfix</w:t>
             </w:r>
+            <w:proofErr w:type="spellEnd"/>
           </w:p>
         </w:tc>
       </w:tr>
@@ -223,13 +225,35 @@
           <w:tcPr>
             <w:tcW w:w="900" w:type="dxa"/>
           </w:tcPr>
-          <w:p/>
+          <w:p>
+            <w:pPr>
+              <w:rPr>
+                <w:lang w:val="en-US"/>
+              </w:rPr>
+            </w:pPr>
+            <w:r>
+              <w:rPr>
+                <w:lang w:val="en-US"/>
+              </w:rPr>
+              <w:t>001</w:t>
+            </w:r>
+          </w:p>
         </w:tc>
         <w:tc>
           <w:tcPr>
             <w:tcW w:w="1531" w:type="dxa"/>
           </w:tcPr>
-          <w:p/>
+          <w:p>
+            <w:r>
+              <w:t xml:space="preserve">Решение проблемы с периодически прекращающейся работой регламентного задания бота </w:t>
+            </w:r>
+            <w:r>
+              <w:rPr>
+                <w:lang w:val="en-US"/>
+              </w:rPr>
+              <w:t>Telegram</w:t>
+            </w:r>
+          </w:p>
         </w:tc>
         <w:tc>
           <w:tcPr>
@@ -309,8 +333,13 @@
             <w:tcW w:w="1851" w:type="dxa"/>
           </w:tcPr>
           <w:p>
-            <w:r>
-              <w:t>Автозаполнение контактных данных (</w:t>
+            <w:proofErr w:type="spellStart"/>
+            <w:r>
+              <w:t>Автозаполнение</w:t>
+            </w:r>
+            <w:proofErr w:type="spellEnd"/>
+            <w:r>
+              <w:t xml:space="preserve"> контактных данных (</w:t>
             </w:r>
             <w:r>
               <w:rPr>
@@ -363,7 +392,10 @@
           <w:tcPr>
             <w:tcW w:w="1531" w:type="dxa"/>
           </w:tcPr>
-          <w:p/>
+          <w:p>
+            <w:bookmarkStart w:id="0" w:name="_GoBack"/>
+            <w:bookmarkEnd w:id="0"/>
+          </w:p>
         </w:tc>
         <w:tc>
           <w:tcPr>
@@ -499,7 +531,7 @@
 </file>
 
 <file path=word/styles.xml><?xml version="1.0" encoding="utf-8"?>
-<w:styles xmlns:mc="http://schemas.openxmlformats.org/markup-compatibility/2006" xmlns:r="http://schemas.openxmlformats.org/officeDocument/2006/relationships" xmlns:w="http://schemas.openxmlformats.org/wordprocessingml/2006/main" xmlns:w14="http://schemas.microsoft.com/office/word/2010/wordml" xmlns:w15="http://schemas.microsoft.com/office/word/2012/wordml" xmlns:w16cex="http://schemas.microsoft.com/office/word/2018/wordml/cex" xmlns:w16cid="http://schemas.microsoft.com/office/word/2016/wordml/cid" xmlns:w16="http://schemas.microsoft.com/office/word/2018/wordml" xmlns:w16sdtdh="http://schemas.microsoft.com/office/word/2020/wordml/sdtdatahash" xmlns:w16se="http://schemas.microsoft.com/office/word/2015/wordml/symex" mc:Ignorable="w14 w15 w16se w16cid w16 w16cex w16sdtdh">
+<w:styles xmlns:mc="http://schemas.openxmlformats.org/markup-compatibility/2006" xmlns:r="http://schemas.openxmlformats.org/officeDocument/2006/relationships" xmlns:w="http://schemas.openxmlformats.org/wordprocessingml/2006/main" xmlns:w14="http://schemas.microsoft.com/office/word/2010/wordml" xmlns:w15="http://schemas.microsoft.com/office/word/2012/wordml" xmlns:w16se="http://schemas.microsoft.com/office/word/2015/wordml/symex" mc:Ignorable="w14 w15 w16se">
   <w:docDefaults>
     <w:rPrDefault>
       <w:rPr>
@@ -515,7 +547,7 @@
       </w:pPr>
     </w:pPrDefault>
   </w:docDefaults>
-  <w:latentStyles w:defLockedState="0" w:defUIPriority="99" w:defSemiHidden="0" w:defUnhideWhenUsed="0" w:defQFormat="0" w:count="376">
+  <w:latentStyles w:defLockedState="0" w:defUIPriority="99" w:defSemiHidden="0" w:defUnhideWhenUsed="0" w:defQFormat="0" w:count="371">
     <w:lsdException w:name="Normal" w:uiPriority="0" w:qFormat="1"/>
     <w:lsdException w:name="heading 1" w:uiPriority="9" w:qFormat="1"/>
     <w:lsdException w:name="heading 2" w:semiHidden="1" w:uiPriority="9" w:unhideWhenUsed="1" w:qFormat="1"/>
@@ -621,6 +653,7 @@
     <w:lsdException w:name="HTML Sample" w:semiHidden="1" w:unhideWhenUsed="1"/>
     <w:lsdException w:name="HTML Typewriter" w:semiHidden="1" w:unhideWhenUsed="1"/>
     <w:lsdException w:name="HTML Variable" w:semiHidden="1" w:unhideWhenUsed="1"/>
+    <w:lsdException w:name="Normal Table" w:semiHidden="1" w:unhideWhenUsed="1"/>
     <w:lsdException w:name="annotation subject" w:semiHidden="1" w:unhideWhenUsed="1"/>
     <w:lsdException w:name="No List" w:semiHidden="1" w:unhideWhenUsed="1"/>
     <w:lsdException w:name="Outline List 1" w:semiHidden="1" w:unhideWhenUsed="1"/>
@@ -663,8 +696,11 @@
     <w:lsdException w:name="Table Contemporary" w:semiHidden="1" w:unhideWhenUsed="1"/>
     <w:lsdException w:name="Table Elegant" w:semiHidden="1" w:unhideWhenUsed="1"/>
     <w:lsdException w:name="Table Professional" w:semiHidden="1" w:unhideWhenUsed="1"/>
+    <w:lsdException w:name="Table Subtle 1" w:semiHidden="1" w:unhideWhenUsed="1"/>
     <w:lsdException w:name="Table Subtle 2" w:semiHidden="1" w:unhideWhenUsed="1"/>
     <w:lsdException w:name="Table Web 1" w:semiHidden="1" w:unhideWhenUsed="1"/>
+    <w:lsdException w:name="Table Web 2" w:semiHidden="1" w:unhideWhenUsed="1"/>
+    <w:lsdException w:name="Table Web 3" w:semiHidden="1" w:unhideWhenUsed="1"/>
     <w:lsdException w:name="Balloon Text" w:semiHidden="1" w:unhideWhenUsed="1"/>
     <w:lsdException w:name="Table Grid" w:uiPriority="39"/>
     <w:lsdException w:name="Table Theme" w:semiHidden="1" w:unhideWhenUsed="1"/>
@@ -883,11 +919,6 @@
     <w:lsdException w:name="List Table 5 Dark Accent 6" w:uiPriority="50"/>
     <w:lsdException w:name="List Table 6 Colorful Accent 6" w:uiPriority="51"/>
     <w:lsdException w:name="List Table 7 Colorful Accent 6" w:uiPriority="52"/>
-    <w:lsdException w:name="Mention" w:semiHidden="1" w:unhideWhenUsed="1"/>
-    <w:lsdException w:name="Smart Hyperlink" w:semiHidden="1" w:unhideWhenUsed="1"/>
-    <w:lsdException w:name="Hashtag" w:semiHidden="1" w:unhideWhenUsed="1"/>
-    <w:lsdException w:name="Unresolved Mention" w:semiHidden="1" w:unhideWhenUsed="1"/>
-    <w:lsdException w:name="Smart Link" w:semiHidden="1" w:unhideWhenUsed="1"/>
   </w:latentStyles>
   <w:style w:type="paragraph" w:default="1" w:styleId="a">
     <w:name w:val="Normal"/>

--- a/Project Plan.docx
+++ b/Project Plan.docx
@@ -23,12 +23,12 @@
         <w:tblLook w:val="04A0" w:firstRow="1" w:lastRow="0" w:firstColumn="1" w:lastColumn="0" w:noHBand="0" w:noVBand="1"/>
       </w:tblPr>
       <w:tblGrid>
-        <w:gridCol w:w="767"/>
-        <w:gridCol w:w="1841"/>
-        <w:gridCol w:w="1741"/>
-        <w:gridCol w:w="860"/>
+        <w:gridCol w:w="763"/>
+        <w:gridCol w:w="1840"/>
+        <w:gridCol w:w="1733"/>
+        <w:gridCol w:w="857"/>
         <w:gridCol w:w="1899"/>
-        <w:gridCol w:w="2237"/>
+        <w:gridCol w:w="2253"/>
       </w:tblGrid>
       <w:tr>
         <w:tc>
@@ -259,7 +259,21 @@
           <w:tcPr>
             <w:tcW w:w="2431" w:type="dxa"/>
           </w:tcPr>
-          <w:p/>
+          <w:p>
+            <w:pPr>
+              <w:rPr>
+                <w:lang w:val="en-US"/>
+              </w:rPr>
+            </w:pPr>
+            <w:r>
+              <w:rPr>
+                <w:lang w:val="en-US"/>
+              </w:rPr>
+              <w:t>28.10.21</w:t>
+            </w:r>
+            <w:bookmarkStart w:id="0" w:name="_GoBack"/>
+            <w:bookmarkEnd w:id="0"/>
+          </w:p>
         </w:tc>
       </w:tr>
       <w:tr>
@@ -392,10 +406,7 @@
           <w:tcPr>
             <w:tcW w:w="1531" w:type="dxa"/>
           </w:tcPr>
-          <w:p>
-            <w:bookmarkStart w:id="0" w:name="_GoBack"/>
-            <w:bookmarkEnd w:id="0"/>
-          </w:p>
+          <w:p/>
         </w:tc>
         <w:tc>
           <w:tcPr>

--- a/Project Plan.docx
+++ b/Project Plan.docx
@@ -271,46 +271,58 @@
               </w:rPr>
               <w:t>28.10.21</w:t>
             </w:r>
+          </w:p>
+        </w:tc>
+      </w:tr>
+      <w:tr>
+        <w:tc>
+          <w:tcPr>
+            <w:tcW w:w="794" w:type="dxa"/>
+          </w:tcPr>
+          <w:p>
+            <w:r>
+              <w:t>002</w:t>
+            </w:r>
+          </w:p>
+        </w:tc>
+        <w:tc>
+          <w:tcPr>
+            <w:tcW w:w="1851" w:type="dxa"/>
+          </w:tcPr>
+          <w:p>
+            <w:r>
+              <w:t xml:space="preserve">Уведомление по </w:t>
+            </w:r>
+            <w:r>
+              <w:rPr>
+                <w:lang w:val="en-US"/>
+              </w:rPr>
+              <w:t>Telegram</w:t>
+            </w:r>
+            <w:r>
+              <w:t xml:space="preserve"> о смене исполнителя</w:t>
+            </w:r>
+          </w:p>
+        </w:tc>
+        <w:tc>
+          <w:tcPr>
+            <w:tcW w:w="1837" w:type="dxa"/>
+          </w:tcPr>
+          <w:p>
+            <w:pPr>
+              <w:rPr>
+                <w:lang w:val="en-US"/>
+              </w:rPr>
+            </w:pPr>
+            <w:r>
+              <w:rPr>
+                <w:lang w:val="en-US"/>
+              </w:rPr>
+              <w:t>28.10.21</w:t>
+            </w:r>
             <w:bookmarkStart w:id="0" w:name="_GoBack"/>
             <w:bookmarkEnd w:id="0"/>
           </w:p>
-        </w:tc>
-      </w:tr>
-      <w:tr>
-        <w:tc>
-          <w:tcPr>
-            <w:tcW w:w="794" w:type="dxa"/>
-          </w:tcPr>
-          <w:p>
-            <w:r>
-              <w:t>002</w:t>
-            </w:r>
-          </w:p>
-        </w:tc>
-        <w:tc>
-          <w:tcPr>
-            <w:tcW w:w="1851" w:type="dxa"/>
-          </w:tcPr>
-          <w:p>
-            <w:r>
-              <w:t xml:space="preserve">Уведомление по </w:t>
-            </w:r>
-            <w:r>
-              <w:rPr>
-                <w:lang w:val="en-US"/>
-              </w:rPr>
-              <w:t>Telegram</w:t>
-            </w:r>
-            <w:r>
-              <w:t xml:space="preserve"> о смене исполнителя</w:t>
-            </w:r>
-          </w:p>
-        </w:tc>
-        <w:tc>
-          <w:tcPr>
-            <w:tcW w:w="1837" w:type="dxa"/>
-          </w:tcPr>
-          <w:p/>
         </w:tc>
         <w:tc>
           <w:tcPr>

--- a/Project Plan.docx
+++ b/Project Plan.docx
@@ -23,12 +23,12 @@
         <w:tblLook w:val="04A0" w:firstRow="1" w:lastRow="0" w:firstColumn="1" w:lastColumn="0" w:noHBand="0" w:noVBand="1"/>
       </w:tblPr>
       <w:tblGrid>
-        <w:gridCol w:w="763"/>
+        <w:gridCol w:w="771"/>
         <w:gridCol w:w="1840"/>
-        <w:gridCol w:w="1733"/>
-        <w:gridCol w:w="857"/>
+        <w:gridCol w:w="1730"/>
+        <w:gridCol w:w="856"/>
         <w:gridCol w:w="1899"/>
-        <w:gridCol w:w="2253"/>
+        <w:gridCol w:w="2249"/>
       </w:tblGrid>
       <w:tr>
         <w:tc>
@@ -320,8 +320,6 @@
               </w:rPr>
               <w:t>28.10.21</w:t>
             </w:r>
-            <w:bookmarkStart w:id="0" w:name="_GoBack"/>
-            <w:bookmarkEnd w:id="0"/>
           </w:p>
         </w:tc>
         <w:tc>
@@ -432,13 +430,58 @@
           <w:tcPr>
             <w:tcW w:w="794" w:type="dxa"/>
           </w:tcPr>
-          <w:p/>
+          <w:p>
+            <w:pPr>
+              <w:rPr>
+                <w:lang w:val="en-US"/>
+              </w:rPr>
+            </w:pPr>
+            <w:r>
+              <w:rPr>
+                <w:lang w:val="en-US"/>
+              </w:rPr>
+              <w:t>004</w:t>
+            </w:r>
+          </w:p>
         </w:tc>
         <w:tc>
           <w:tcPr>
             <w:tcW w:w="1851" w:type="dxa"/>
           </w:tcPr>
-          <w:p/>
+          <w:p>
+            <w:r>
+              <w:t xml:space="preserve">Получение лицензий через </w:t>
+            </w:r>
+            <w:proofErr w:type="spellStart"/>
+            <w:r>
+              <w:t>телеграм</w:t>
+            </w:r>
+            <w:proofErr w:type="spellEnd"/>
+            <w:r>
+              <w:t>-бота</w:t>
+            </w:r>
+            <w:r>
+              <w:t xml:space="preserve">: </w:t>
+            </w:r>
+            <w:r>
+              <w:t>текстовое и графическое</w:t>
+            </w:r>
+            <w:r>
+              <w:t xml:space="preserve"> (</w:t>
+            </w:r>
+            <w:r>
+              <w:rPr>
+                <w:lang w:val="en-US"/>
+              </w:rPr>
+              <w:t>QR</w:t>
+            </w:r>
+            <w:r>
+              <w:t>)</w:t>
+            </w:r>
+            <w:r>
+              <w:t xml:space="preserve"> представление</w:t>
+            </w:r>
+          </w:p>
         </w:tc>
         <w:tc>
           <w:tcPr>
@@ -470,13 +513,21 @@
           <w:tcPr>
             <w:tcW w:w="794" w:type="dxa"/>
           </w:tcPr>
-          <w:p/>
+          <w:p>
+            <w:r>
+              <w:t>004-1</w:t>
+            </w:r>
+          </w:p>
         </w:tc>
         <w:tc>
           <w:tcPr>
             <w:tcW w:w="1851" w:type="dxa"/>
           </w:tcPr>
-          <w:p/>
+          <w:p>
+            <w:r>
+              <w:t>Получение лицензий по реализации</w:t>
+            </w:r>
+          </w:p>
         </w:tc>
         <w:tc>
           <w:tcPr>
@@ -508,13 +559,21 @@
           <w:tcPr>
             <w:tcW w:w="794" w:type="dxa"/>
           </w:tcPr>
-          <w:p/>
+          <w:p>
+            <w:r>
+              <w:t>004-2</w:t>
+            </w:r>
+          </w:p>
         </w:tc>
         <w:tc>
           <w:tcPr>
             <w:tcW w:w="1851" w:type="dxa"/>
           </w:tcPr>
-          <w:p/>
+          <w:p>
+            <w:r>
+              <w:t>Получение списка остатков лицензий</w:t>
+            </w:r>
+          </w:p>
         </w:tc>
         <w:tc>
           <w:tcPr>
@@ -542,7 +601,10 @@
         </w:tc>
       </w:tr>
     </w:tbl>
-    <w:p/>
+    <w:p>
+      <w:bookmarkStart w:id="0" w:name="_GoBack"/>
+      <w:bookmarkEnd w:id="0"/>
+    </w:p>
     <w:sectPr>
       <w:pgSz w:w="11906" w:h="16838"/>
       <w:pgMar w:top="1134" w:right="850" w:bottom="1134" w:left="1701" w:header="708" w:footer="708" w:gutter="0"/>

--- a/Project Plan.docx
+++ b/Project Plan.docx
@@ -326,13 +326,34 @@
           <w:tcPr>
             <w:tcW w:w="900" w:type="dxa"/>
           </w:tcPr>
-          <w:p/>
+          <w:p>
+            <w:pPr>
+              <w:rPr>
+                <w:lang w:val="en-US"/>
+              </w:rPr>
+            </w:pPr>
+            <w:r>
+              <w:rPr>
+                <w:lang w:val="en-US"/>
+              </w:rPr>
+              <w:t>002</w:t>
+            </w:r>
+          </w:p>
         </w:tc>
         <w:tc>
           <w:tcPr>
             <w:tcW w:w="1531" w:type="dxa"/>
           </w:tcPr>
-          <w:p/>
+          <w:p>
+            <w:r>
+              <w:t xml:space="preserve">Решение проблемы при попытке записи новой </w:t>
+            </w:r>
+            <w:bookmarkStart w:id="0" w:name="_GoBack"/>
+            <w:bookmarkEnd w:id="0"/>
+            <w:r>
+              <w:t>заявки</w:t>
+            </w:r>
+          </w:p>
         </w:tc>
         <w:tc>
           <w:tcPr>
@@ -601,10 +622,7 @@
         </w:tc>
       </w:tr>
     </w:tbl>
-    <w:p>
-      <w:bookmarkStart w:id="0" w:name="_GoBack"/>
-      <w:bookmarkEnd w:id="0"/>
-    </w:p>
+    <w:p/>
     <w:sectPr>
       <w:pgSz w:w="11906" w:h="16838"/>
       <w:pgMar w:top="1134" w:right="850" w:bottom="1134" w:left="1701" w:header="708" w:footer="708" w:gutter="0"/>

--- a/Project Plan.docx
+++ b/Project Plan.docx
@@ -61,14 +61,12 @@
                 <w:lang w:val="en-US"/>
               </w:rPr>
             </w:pPr>
-            <w:proofErr w:type="spellStart"/>
             <w:r>
               <w:rPr>
                 <w:lang w:val="en-US"/>
               </w:rPr>
               <w:t>Bugfix</w:t>
             </w:r>
-            <w:proofErr w:type="spellEnd"/>
           </w:p>
         </w:tc>
       </w:tr>
@@ -346,20 +344,29 @@
           </w:tcPr>
           <w:p>
             <w:r>
-              <w:t xml:space="preserve">Решение проблемы при попытке записи новой </w:t>
+              <w:t>Решение проблемы при попытке записи новой заявки</w:t>
+            </w:r>
+          </w:p>
+        </w:tc>
+        <w:tc>
+          <w:tcPr>
+            <w:tcW w:w="2431" w:type="dxa"/>
+          </w:tcPr>
+          <w:p>
+            <w:pPr>
+              <w:rPr>
+                <w:lang w:val="en-US"/>
+              </w:rPr>
+            </w:pPr>
+            <w:r>
+              <w:rPr>
+                <w:lang w:val="en-US"/>
+              </w:rPr>
+              <w:t>28.10.21</w:t>
             </w:r>
             <w:bookmarkStart w:id="0" w:name="_GoBack"/>
             <w:bookmarkEnd w:id="0"/>
-            <w:r>
-              <w:t>заявки</w:t>
-            </w:r>
-          </w:p>
-        </w:tc>
-        <w:tc>
-          <w:tcPr>
-            <w:tcW w:w="2431" w:type="dxa"/>
-          </w:tcPr>
-          <w:p/>
+          </w:p>
         </w:tc>
       </w:tr>
       <w:tr>
@@ -378,13 +385,8 @@
             <w:tcW w:w="1851" w:type="dxa"/>
           </w:tcPr>
           <w:p>
-            <w:proofErr w:type="spellStart"/>
-            <w:r>
-              <w:t>Автозаполнение</w:t>
-            </w:r>
-            <w:proofErr w:type="spellEnd"/>
-            <w:r>
-              <w:t xml:space="preserve"> контактных данных (</w:t>
+            <w:r>
+              <w:t>Автозаполнение контактных данных (</w:t>
             </w:r>
             <w:r>
               <w:rPr>
@@ -471,15 +473,7 @@
           </w:tcPr>
           <w:p>
             <w:r>
-              <w:t xml:space="preserve">Получение лицензий через </w:t>
-            </w:r>
-            <w:proofErr w:type="spellStart"/>
-            <w:r>
-              <w:t>телеграм</w:t>
-            </w:r>
-            <w:proofErr w:type="spellEnd"/>
-            <w:r>
-              <w:t>-бота</w:t>
+              <w:t>Получение лицензий через телеграм-бота</w:t>
             </w:r>
             <w:r>
               <w:t xml:space="preserve">: </w:t>

--- a/Project Plan.docx
+++ b/Project Plan.docx
@@ -1,6 +1,6 @@
 
 <file path=word/document.xml><?xml version="1.0" encoding="utf-8"?>
-<w:document xmlns:wpc="http://schemas.microsoft.com/office/word/2010/wordprocessingCanvas" xmlns:cx="http://schemas.microsoft.com/office/drawing/2014/chartex" xmlns:mc="http://schemas.openxmlformats.org/markup-compatibility/2006" xmlns:o="urn:schemas-microsoft-com:office:office" xmlns:r="http://schemas.openxmlformats.org/officeDocument/2006/relationships" xmlns:m="http://schemas.openxmlformats.org/officeDocument/2006/math" xmlns:v="urn:schemas-microsoft-com:vml" xmlns:wp14="http://schemas.microsoft.com/office/word/2010/wordprocessingDrawing" xmlns:wp="http://schemas.openxmlformats.org/drawingml/2006/wordprocessingDrawing" xmlns:w10="urn:schemas-microsoft-com:office:word" xmlns:w="http://schemas.openxmlformats.org/wordprocessingml/2006/main" xmlns:w14="http://schemas.microsoft.com/office/word/2010/wordml" xmlns:w15="http://schemas.microsoft.com/office/word/2012/wordml" xmlns:w16se="http://schemas.microsoft.com/office/word/2015/wordml/symex" xmlns:wpg="http://schemas.microsoft.com/office/word/2010/wordprocessingGroup" xmlns:wpi="http://schemas.microsoft.com/office/word/2010/wordprocessingInk" xmlns:wne="http://schemas.microsoft.com/office/word/2006/wordml" xmlns:wps="http://schemas.microsoft.com/office/word/2010/wordprocessingShape" mc:Ignorable="w14 w15 w16se wp14">
+<w:document xmlns:wpc="http://schemas.microsoft.com/office/word/2010/wordprocessingCanvas" xmlns:cx="http://schemas.microsoft.com/office/drawing/2014/chartex" xmlns:cx1="http://schemas.microsoft.com/office/drawing/2015/9/8/chartex" xmlns:cx2="http://schemas.microsoft.com/office/drawing/2015/10/21/chartex" xmlns:cx3="http://schemas.microsoft.com/office/drawing/2016/5/9/chartex" xmlns:cx4="http://schemas.microsoft.com/office/drawing/2016/5/10/chartex" xmlns:cx5="http://schemas.microsoft.com/office/drawing/2016/5/11/chartex" xmlns:cx6="http://schemas.microsoft.com/office/drawing/2016/5/12/chartex" xmlns:cx7="http://schemas.microsoft.com/office/drawing/2016/5/13/chartex" xmlns:cx8="http://schemas.microsoft.com/office/drawing/2016/5/14/chartex" xmlns:mc="http://schemas.openxmlformats.org/markup-compatibility/2006" xmlns:aink="http://schemas.microsoft.com/office/drawing/2016/ink" xmlns:am3d="http://schemas.microsoft.com/office/drawing/2017/model3d" xmlns:o="urn:schemas-microsoft-com:office:office" xmlns:r="http://schemas.openxmlformats.org/officeDocument/2006/relationships" xmlns:m="http://schemas.openxmlformats.org/officeDocument/2006/math" xmlns:v="urn:schemas-microsoft-com:vml" xmlns:wp14="http://schemas.microsoft.com/office/word/2010/wordprocessingDrawing" xmlns:wp="http://schemas.openxmlformats.org/drawingml/2006/wordprocessingDrawing" xmlns:w10="urn:schemas-microsoft-com:office:word" xmlns:w="http://schemas.openxmlformats.org/wordprocessingml/2006/main" xmlns:w14="http://schemas.microsoft.com/office/word/2010/wordml" xmlns:w15="http://schemas.microsoft.com/office/word/2012/wordml" xmlns:w16cex="http://schemas.microsoft.com/office/word/2018/wordml/cex" xmlns:w16cid="http://schemas.microsoft.com/office/word/2016/wordml/cid" xmlns:w16="http://schemas.microsoft.com/office/word/2018/wordml" xmlns:w16se="http://schemas.microsoft.com/office/word/2015/wordml/symex" xmlns:wpg="http://schemas.microsoft.com/office/word/2010/wordprocessingGroup" xmlns:wpi="http://schemas.microsoft.com/office/word/2010/wordprocessingInk" xmlns:wne="http://schemas.microsoft.com/office/word/2006/wordml" xmlns:wps="http://schemas.microsoft.com/office/word/2010/wordprocessingShape" mc:Ignorable="w14 w15 w16se w16cid w16 w16cex wp14">
   <w:body>
     <w:p>
       <w:pPr>
@@ -18,7 +18,7 @@
     </w:p>
     <w:tbl>
       <w:tblPr>
-        <w:tblStyle w:val="a3"/>
+        <w:tblStyle w:val="TableGrid"/>
         <w:tblW w:w="0" w:type="auto"/>
         <w:tblLook w:val="04A0" w:firstRow="1" w:lastRow="0" w:firstColumn="1" w:lastColumn="0" w:noHBand="0" w:noVBand="1"/>
       </w:tblPr>
@@ -364,82 +364,98 @@
               </w:rPr>
               <w:t>28.10.21</w:t>
             </w:r>
+          </w:p>
+        </w:tc>
+      </w:tr>
+      <w:tr>
+        <w:tc>
+          <w:tcPr>
+            <w:tcW w:w="794" w:type="dxa"/>
+          </w:tcPr>
+          <w:p>
+            <w:r>
+              <w:t>003</w:t>
+            </w:r>
+          </w:p>
+        </w:tc>
+        <w:tc>
+          <w:tcPr>
+            <w:tcW w:w="1851" w:type="dxa"/>
+          </w:tcPr>
+          <w:p>
+            <w:r>
+              <w:t>Автозаполнение контактных данных (</w:t>
+            </w:r>
+            <w:r>
+              <w:rPr>
+                <w:lang w:val="en-US"/>
+              </w:rPr>
+              <w:t>e</w:t>
+            </w:r>
+            <w:r>
+              <w:t>-</w:t>
+            </w:r>
+            <w:r>
+              <w:rPr>
+                <w:lang w:val="en-US"/>
+              </w:rPr>
+              <w:t>mail</w:t>
+            </w:r>
+            <w:r>
+              <w:t xml:space="preserve"> </w:t>
+            </w:r>
+            <w:r>
+              <w:t>и телефон) в заявке при выборе контактного лица.</w:t>
+            </w:r>
+          </w:p>
+        </w:tc>
+        <w:tc>
+          <w:tcPr>
+            <w:tcW w:w="1837" w:type="dxa"/>
+          </w:tcPr>
+          <w:p>
+            <w:pPr>
+              <w:rPr>
+                <w:lang w:val="en-US"/>
+              </w:rPr>
+            </w:pPr>
+            <w:r>
+              <w:rPr>
+                <w:lang w:val="en-US"/>
+              </w:rPr>
+              <w:t>27.10.21</w:t>
+            </w:r>
+          </w:p>
+        </w:tc>
+        <w:tc>
+          <w:tcPr>
+            <w:tcW w:w="900" w:type="dxa"/>
+          </w:tcPr>
+          <w:p>
+            <w:pPr>
+              <w:rPr>
+                <w:lang w:val="en-US"/>
+              </w:rPr>
+            </w:pPr>
+            <w:r>
+              <w:rPr>
+                <w:lang w:val="en-US"/>
+              </w:rPr>
+              <w:t>003</w:t>
+            </w:r>
+          </w:p>
+        </w:tc>
+        <w:tc>
+          <w:tcPr>
+            <w:tcW w:w="1531" w:type="dxa"/>
+          </w:tcPr>
+          <w:p>
+            <w:r>
+              <w:t>При регистрации ККТ при заполненных настройках ОФД в ККТ они не меняются на указанные в 1С</w:t>
+            </w:r>
             <w:bookmarkStart w:id="0" w:name="_GoBack"/>
             <w:bookmarkEnd w:id="0"/>
           </w:p>
-        </w:tc>
-      </w:tr>
-      <w:tr>
-        <w:tc>
-          <w:tcPr>
-            <w:tcW w:w="794" w:type="dxa"/>
-          </w:tcPr>
-          <w:p>
-            <w:r>
-              <w:t>003</w:t>
-            </w:r>
-          </w:p>
-        </w:tc>
-        <w:tc>
-          <w:tcPr>
-            <w:tcW w:w="1851" w:type="dxa"/>
-          </w:tcPr>
-          <w:p>
-            <w:r>
-              <w:t>Автозаполнение контактных данных (</w:t>
-            </w:r>
-            <w:r>
-              <w:rPr>
-                <w:lang w:val="en-US"/>
-              </w:rPr>
-              <w:t>e</w:t>
-            </w:r>
-            <w:r>
-              <w:t>-</w:t>
-            </w:r>
-            <w:r>
-              <w:rPr>
-                <w:lang w:val="en-US"/>
-              </w:rPr>
-              <w:t>mail</w:t>
-            </w:r>
-            <w:r>
-              <w:t xml:space="preserve"> </w:t>
-            </w:r>
-            <w:r>
-              <w:t>и телефон) в заявке при выборе контактного лица.</w:t>
-            </w:r>
-          </w:p>
-        </w:tc>
-        <w:tc>
-          <w:tcPr>
-            <w:tcW w:w="1837" w:type="dxa"/>
-          </w:tcPr>
-          <w:p>
-            <w:pPr>
-              <w:rPr>
-                <w:lang w:val="en-US"/>
-              </w:rPr>
-            </w:pPr>
-            <w:r>
-              <w:rPr>
-                <w:lang w:val="en-US"/>
-              </w:rPr>
-              <w:t>27.10.21</w:t>
-            </w:r>
-          </w:p>
-        </w:tc>
-        <w:tc>
-          <w:tcPr>
-            <w:tcW w:w="900" w:type="dxa"/>
-          </w:tcPr>
-          <w:p/>
-        </w:tc>
-        <w:tc>
-          <w:tcPr>
-            <w:tcW w:w="1531" w:type="dxa"/>
-          </w:tcPr>
-          <w:p/>
         </w:tc>
         <w:tc>
           <w:tcPr>
@@ -628,7 +644,7 @@
 </file>
 
 <file path=word/styles.xml><?xml version="1.0" encoding="utf-8"?>
-<w:styles xmlns:mc="http://schemas.openxmlformats.org/markup-compatibility/2006" xmlns:r="http://schemas.openxmlformats.org/officeDocument/2006/relationships" xmlns:w="http://schemas.openxmlformats.org/wordprocessingml/2006/main" xmlns:w14="http://schemas.microsoft.com/office/word/2010/wordml" xmlns:w15="http://schemas.microsoft.com/office/word/2012/wordml" xmlns:w16se="http://schemas.microsoft.com/office/word/2015/wordml/symex" mc:Ignorable="w14 w15 w16se">
+<w:styles xmlns:mc="http://schemas.openxmlformats.org/markup-compatibility/2006" xmlns:r="http://schemas.openxmlformats.org/officeDocument/2006/relationships" xmlns:w="http://schemas.openxmlformats.org/wordprocessingml/2006/main" xmlns:w14="http://schemas.microsoft.com/office/word/2010/wordml" xmlns:w15="http://schemas.microsoft.com/office/word/2012/wordml" xmlns:w16cex="http://schemas.microsoft.com/office/word/2018/wordml/cex" xmlns:w16cid="http://schemas.microsoft.com/office/word/2016/wordml/cid" xmlns:w16="http://schemas.microsoft.com/office/word/2018/wordml" xmlns:w16se="http://schemas.microsoft.com/office/word/2015/wordml/symex" mc:Ignorable="w14 w15 w16se w16cid w16 w16cex">
   <w:docDefaults>
     <w:rPrDefault>
       <w:rPr>
@@ -644,7 +660,7 @@
       </w:pPr>
     </w:pPrDefault>
   </w:docDefaults>
-  <w:latentStyles w:defLockedState="0" w:defUIPriority="99" w:defSemiHidden="0" w:defUnhideWhenUsed="0" w:defQFormat="0" w:count="371">
+  <w:latentStyles w:defLockedState="0" w:defUIPriority="99" w:defSemiHidden="0" w:defUnhideWhenUsed="0" w:defQFormat="0" w:count="376">
     <w:lsdException w:name="Normal" w:uiPriority="0" w:qFormat="1"/>
     <w:lsdException w:name="heading 1" w:uiPriority="9" w:qFormat="1"/>
     <w:lsdException w:name="heading 2" w:semiHidden="1" w:uiPriority="9" w:unhideWhenUsed="1" w:qFormat="1"/>
@@ -750,7 +766,6 @@
     <w:lsdException w:name="HTML Sample" w:semiHidden="1" w:unhideWhenUsed="1"/>
     <w:lsdException w:name="HTML Typewriter" w:semiHidden="1" w:unhideWhenUsed="1"/>
     <w:lsdException w:name="HTML Variable" w:semiHidden="1" w:unhideWhenUsed="1"/>
-    <w:lsdException w:name="Normal Table" w:semiHidden="1" w:unhideWhenUsed="1"/>
     <w:lsdException w:name="annotation subject" w:semiHidden="1" w:unhideWhenUsed="1"/>
     <w:lsdException w:name="No List" w:semiHidden="1" w:unhideWhenUsed="1"/>
     <w:lsdException w:name="Outline List 1" w:semiHidden="1" w:unhideWhenUsed="1"/>
@@ -793,11 +808,8 @@
     <w:lsdException w:name="Table Contemporary" w:semiHidden="1" w:unhideWhenUsed="1"/>
     <w:lsdException w:name="Table Elegant" w:semiHidden="1" w:unhideWhenUsed="1"/>
     <w:lsdException w:name="Table Professional" w:semiHidden="1" w:unhideWhenUsed="1"/>
-    <w:lsdException w:name="Table Subtle 1" w:semiHidden="1" w:unhideWhenUsed="1"/>
     <w:lsdException w:name="Table Subtle 2" w:semiHidden="1" w:unhideWhenUsed="1"/>
     <w:lsdException w:name="Table Web 1" w:semiHidden="1" w:unhideWhenUsed="1"/>
-    <w:lsdException w:name="Table Web 2" w:semiHidden="1" w:unhideWhenUsed="1"/>
-    <w:lsdException w:name="Table Web 3" w:semiHidden="1" w:unhideWhenUsed="1"/>
     <w:lsdException w:name="Balloon Text" w:semiHidden="1" w:unhideWhenUsed="1"/>
     <w:lsdException w:name="Table Grid" w:uiPriority="39"/>
     <w:lsdException w:name="Table Theme" w:semiHidden="1" w:unhideWhenUsed="1"/>
@@ -1016,18 +1028,23 @@
     <w:lsdException w:name="List Table 5 Dark Accent 6" w:uiPriority="50"/>
     <w:lsdException w:name="List Table 6 Colorful Accent 6" w:uiPriority="51"/>
     <w:lsdException w:name="List Table 7 Colorful Accent 6" w:uiPriority="52"/>
+    <w:lsdException w:name="Mention" w:semiHidden="1" w:unhideWhenUsed="1"/>
+    <w:lsdException w:name="Smart Hyperlink" w:semiHidden="1" w:unhideWhenUsed="1"/>
+    <w:lsdException w:name="Hashtag" w:semiHidden="1" w:unhideWhenUsed="1"/>
+    <w:lsdException w:name="Unresolved Mention" w:semiHidden="1" w:unhideWhenUsed="1"/>
+    <w:lsdException w:name="Smart Link" w:semiHidden="1" w:unhideWhenUsed="1"/>
   </w:latentStyles>
-  <w:style w:type="paragraph" w:default="1" w:styleId="a">
+  <w:style w:type="paragraph" w:default="1" w:styleId="Normal">
     <w:name w:val="Normal"/>
     <w:qFormat/>
   </w:style>
-  <w:style w:type="character" w:default="1" w:styleId="a0">
+  <w:style w:type="character" w:default="1" w:styleId="DefaultParagraphFont">
     <w:name w:val="Default Paragraph Font"/>
     <w:uiPriority w:val="1"/>
     <w:semiHidden/>
     <w:unhideWhenUsed/>
   </w:style>
-  <w:style w:type="table" w:default="1" w:styleId="a1">
+  <w:style w:type="table" w:default="1" w:styleId="TableNormal">
     <w:name w:val="Normal Table"/>
     <w:uiPriority w:val="99"/>
     <w:semiHidden/>
@@ -1042,15 +1059,15 @@
       </w:tblCellMar>
     </w:tblPr>
   </w:style>
-  <w:style w:type="numbering" w:default="1" w:styleId="a2">
+  <w:style w:type="numbering" w:default="1" w:styleId="NoList">
     <w:name w:val="No List"/>
     <w:uiPriority w:val="99"/>
     <w:semiHidden/>
     <w:unhideWhenUsed/>
   </w:style>
-  <w:style w:type="table" w:styleId="a3">
+  <w:style w:type="table" w:styleId="TableGrid">
     <w:name w:val="Table Grid"/>
-    <w:basedOn w:val="a1"/>
+    <w:basedOn w:val="TableNormal"/>
     <w:uiPriority w:val="39"/>
     <w:rsid w:val="00EC22D4"/>
     <w:pPr>

--- a/Project Plan.docx
+++ b/Project Plan.docx
@@ -1,6 +1,6 @@
 
 <file path=word/document.xml><?xml version="1.0" encoding="utf-8"?>
-<w:document xmlns:wpc="http://schemas.microsoft.com/office/word/2010/wordprocessingCanvas" xmlns:cx="http://schemas.microsoft.com/office/drawing/2014/chartex" xmlns:cx1="http://schemas.microsoft.com/office/drawing/2015/9/8/chartex" xmlns:cx2="http://schemas.microsoft.com/office/drawing/2015/10/21/chartex" xmlns:cx3="http://schemas.microsoft.com/office/drawing/2016/5/9/chartex" xmlns:cx4="http://schemas.microsoft.com/office/drawing/2016/5/10/chartex" xmlns:cx5="http://schemas.microsoft.com/office/drawing/2016/5/11/chartex" xmlns:cx6="http://schemas.microsoft.com/office/drawing/2016/5/12/chartex" xmlns:cx7="http://schemas.microsoft.com/office/drawing/2016/5/13/chartex" xmlns:cx8="http://schemas.microsoft.com/office/drawing/2016/5/14/chartex" xmlns:mc="http://schemas.openxmlformats.org/markup-compatibility/2006" xmlns:aink="http://schemas.microsoft.com/office/drawing/2016/ink" xmlns:am3d="http://schemas.microsoft.com/office/drawing/2017/model3d" xmlns:o="urn:schemas-microsoft-com:office:office" xmlns:r="http://schemas.openxmlformats.org/officeDocument/2006/relationships" xmlns:m="http://schemas.openxmlformats.org/officeDocument/2006/math" xmlns:v="urn:schemas-microsoft-com:vml" xmlns:wp14="http://schemas.microsoft.com/office/word/2010/wordprocessingDrawing" xmlns:wp="http://schemas.openxmlformats.org/drawingml/2006/wordprocessingDrawing" xmlns:w10="urn:schemas-microsoft-com:office:word" xmlns:w="http://schemas.openxmlformats.org/wordprocessingml/2006/main" xmlns:w14="http://schemas.microsoft.com/office/word/2010/wordml" xmlns:w15="http://schemas.microsoft.com/office/word/2012/wordml" xmlns:w16cex="http://schemas.microsoft.com/office/word/2018/wordml/cex" xmlns:w16cid="http://schemas.microsoft.com/office/word/2016/wordml/cid" xmlns:w16="http://schemas.microsoft.com/office/word/2018/wordml" xmlns:w16se="http://schemas.microsoft.com/office/word/2015/wordml/symex" xmlns:wpg="http://schemas.microsoft.com/office/word/2010/wordprocessingGroup" xmlns:wpi="http://schemas.microsoft.com/office/word/2010/wordprocessingInk" xmlns:wne="http://schemas.microsoft.com/office/word/2006/wordml" xmlns:wps="http://schemas.microsoft.com/office/word/2010/wordprocessingShape" mc:Ignorable="w14 w15 w16se w16cid w16 w16cex wp14">
+<w:document xmlns:wpc="http://schemas.microsoft.com/office/word/2010/wordprocessingCanvas" xmlns:cx="http://schemas.microsoft.com/office/drawing/2014/chartex" xmlns:mc="http://schemas.openxmlformats.org/markup-compatibility/2006" xmlns:o="urn:schemas-microsoft-com:office:office" xmlns:r="http://schemas.openxmlformats.org/officeDocument/2006/relationships" xmlns:m="http://schemas.openxmlformats.org/officeDocument/2006/math" xmlns:v="urn:schemas-microsoft-com:vml" xmlns:wp14="http://schemas.microsoft.com/office/word/2010/wordprocessingDrawing" xmlns:wp="http://schemas.openxmlformats.org/drawingml/2006/wordprocessingDrawing" xmlns:w10="urn:schemas-microsoft-com:office:word" xmlns:w="http://schemas.openxmlformats.org/wordprocessingml/2006/main" xmlns:w14="http://schemas.microsoft.com/office/word/2010/wordml" xmlns:w15="http://schemas.microsoft.com/office/word/2012/wordml" xmlns:w16se="http://schemas.microsoft.com/office/word/2015/wordml/symex" xmlns:wpg="http://schemas.microsoft.com/office/word/2010/wordprocessingGroup" xmlns:wpi="http://schemas.microsoft.com/office/word/2010/wordprocessingInk" xmlns:wne="http://schemas.microsoft.com/office/word/2006/wordml" xmlns:wps="http://schemas.microsoft.com/office/word/2010/wordprocessingShape" mc:Ignorable="w14 w15 w16se wp14">
   <w:body>
     <w:p>
       <w:pPr>
@@ -18,7 +18,7 @@
     </w:p>
     <w:tbl>
       <w:tblPr>
-        <w:tblStyle w:val="TableGrid"/>
+        <w:tblStyle w:val="a3"/>
         <w:tblW w:w="0" w:type="auto"/>
         <w:tblLook w:val="04A0" w:firstRow="1" w:lastRow="0" w:firstColumn="1" w:lastColumn="0" w:noHBand="0" w:noVBand="1"/>
       </w:tblPr>
@@ -61,12 +61,14 @@
                 <w:lang w:val="en-US"/>
               </w:rPr>
             </w:pPr>
+            <w:proofErr w:type="spellStart"/>
             <w:r>
               <w:rPr>
                 <w:lang w:val="en-US"/>
               </w:rPr>
               <w:t>Bugfix</w:t>
             </w:r>
+            <w:proofErr w:type="spellEnd"/>
           </w:p>
         </w:tc>
       </w:tr>
@@ -383,8 +385,13 @@
             <w:tcW w:w="1851" w:type="dxa"/>
           </w:tcPr>
           <w:p>
-            <w:r>
-              <w:t>Автозаполнение контактных данных (</w:t>
+            <w:proofErr w:type="spellStart"/>
+            <w:r>
+              <w:t>Автозаполнение</w:t>
+            </w:r>
+            <w:proofErr w:type="spellEnd"/>
+            <w:r>
+              <w:t xml:space="preserve"> контактных данных (</w:t>
             </w:r>
             <w:r>
               <w:rPr>
@@ -452,158 +459,266 @@
           <w:p>
             <w:r>
               <w:t>При регистрации ККТ при заполненных настройках ОФД в ККТ они не меняются на указанные в 1С</w:t>
+            </w:r>
+          </w:p>
+        </w:tc>
+        <w:tc>
+          <w:tcPr>
+            <w:tcW w:w="2431" w:type="dxa"/>
+          </w:tcPr>
+          <w:p/>
+        </w:tc>
+      </w:tr>
+      <w:tr>
+        <w:tc>
+          <w:tcPr>
+            <w:tcW w:w="794" w:type="dxa"/>
+          </w:tcPr>
+          <w:p>
+            <w:pPr>
+              <w:rPr>
+                <w:lang w:val="en-US"/>
+              </w:rPr>
+            </w:pPr>
+            <w:r>
+              <w:rPr>
+                <w:lang w:val="en-US"/>
+              </w:rPr>
+              <w:t>004</w:t>
+            </w:r>
+          </w:p>
+        </w:tc>
+        <w:tc>
+          <w:tcPr>
+            <w:tcW w:w="1851" w:type="dxa"/>
+          </w:tcPr>
+          <w:p>
+            <w:r>
+              <w:t xml:space="preserve">Получение лицензий через </w:t>
+            </w:r>
+            <w:proofErr w:type="spellStart"/>
+            <w:r>
+              <w:t>телеграм</w:t>
+            </w:r>
+            <w:proofErr w:type="spellEnd"/>
+            <w:r>
+              <w:t>-бота</w:t>
+            </w:r>
+            <w:r>
+              <w:t xml:space="preserve">: </w:t>
+            </w:r>
+            <w:r>
+              <w:t>текстовое и графическое</w:t>
+            </w:r>
+            <w:r>
+              <w:t xml:space="preserve"> (</w:t>
+            </w:r>
+            <w:r>
+              <w:rPr>
+                <w:lang w:val="en-US"/>
+              </w:rPr>
+              <w:t>QR</w:t>
+            </w:r>
+            <w:r>
+              <w:t>)</w:t>
+            </w:r>
+            <w:r>
+              <w:t xml:space="preserve"> представление</w:t>
+            </w:r>
+          </w:p>
+        </w:tc>
+        <w:tc>
+          <w:tcPr>
+            <w:tcW w:w="1837" w:type="dxa"/>
+          </w:tcPr>
+          <w:p/>
+        </w:tc>
+        <w:tc>
+          <w:tcPr>
+            <w:tcW w:w="900" w:type="dxa"/>
+          </w:tcPr>
+          <w:p/>
+        </w:tc>
+        <w:tc>
+          <w:tcPr>
+            <w:tcW w:w="1531" w:type="dxa"/>
+          </w:tcPr>
+          <w:p/>
+        </w:tc>
+        <w:tc>
+          <w:tcPr>
+            <w:tcW w:w="2431" w:type="dxa"/>
+          </w:tcPr>
+          <w:p/>
+        </w:tc>
+      </w:tr>
+      <w:tr>
+        <w:tc>
+          <w:tcPr>
+            <w:tcW w:w="794" w:type="dxa"/>
+          </w:tcPr>
+          <w:p>
+            <w:r>
+              <w:t>004-1</w:t>
+            </w:r>
+          </w:p>
+        </w:tc>
+        <w:tc>
+          <w:tcPr>
+            <w:tcW w:w="1851" w:type="dxa"/>
+          </w:tcPr>
+          <w:p>
+            <w:r>
+              <w:t>Получение лицензий по реализации</w:t>
+            </w:r>
+          </w:p>
+        </w:tc>
+        <w:tc>
+          <w:tcPr>
+            <w:tcW w:w="1837" w:type="dxa"/>
+          </w:tcPr>
+          <w:p/>
+        </w:tc>
+        <w:tc>
+          <w:tcPr>
+            <w:tcW w:w="900" w:type="dxa"/>
+          </w:tcPr>
+          <w:p/>
+        </w:tc>
+        <w:tc>
+          <w:tcPr>
+            <w:tcW w:w="1531" w:type="dxa"/>
+          </w:tcPr>
+          <w:p/>
+        </w:tc>
+        <w:tc>
+          <w:tcPr>
+            <w:tcW w:w="2431" w:type="dxa"/>
+          </w:tcPr>
+          <w:p/>
+        </w:tc>
+      </w:tr>
+      <w:tr>
+        <w:tc>
+          <w:tcPr>
+            <w:tcW w:w="794" w:type="dxa"/>
+          </w:tcPr>
+          <w:p>
+            <w:r>
+              <w:t>004-2</w:t>
+            </w:r>
+          </w:p>
+        </w:tc>
+        <w:tc>
+          <w:tcPr>
+            <w:tcW w:w="1851" w:type="dxa"/>
+          </w:tcPr>
+          <w:p>
+            <w:r>
+              <w:t>Получение списка остатков лицензий</w:t>
+            </w:r>
+          </w:p>
+        </w:tc>
+        <w:tc>
+          <w:tcPr>
+            <w:tcW w:w="1837" w:type="dxa"/>
+          </w:tcPr>
+          <w:p/>
+        </w:tc>
+        <w:tc>
+          <w:tcPr>
+            <w:tcW w:w="900" w:type="dxa"/>
+          </w:tcPr>
+          <w:p/>
+        </w:tc>
+        <w:tc>
+          <w:tcPr>
+            <w:tcW w:w="1531" w:type="dxa"/>
+          </w:tcPr>
+          <w:p/>
+        </w:tc>
+        <w:tc>
+          <w:tcPr>
+            <w:tcW w:w="2431" w:type="dxa"/>
+          </w:tcPr>
+          <w:p/>
+        </w:tc>
+      </w:tr>
+      <w:tr>
+        <w:tc>
+          <w:tcPr>
+            <w:tcW w:w="794" w:type="dxa"/>
+          </w:tcPr>
+          <w:p>
+            <w:pPr>
+              <w:rPr>
+                <w:lang w:val="en-US"/>
+              </w:rPr>
+            </w:pPr>
+            <w:r>
+              <w:rPr>
+                <w:lang w:val="en-US"/>
+              </w:rPr>
+              <w:t>005</w:t>
+            </w:r>
+          </w:p>
+        </w:tc>
+        <w:tc>
+          <w:tcPr>
+            <w:tcW w:w="1851" w:type="dxa"/>
+          </w:tcPr>
+          <w:p>
+            <w:r>
+              <w:t>Вывод итоговой суммы в месячном отчете РМБ</w:t>
+            </w:r>
+          </w:p>
+        </w:tc>
+        <w:tc>
+          <w:tcPr>
+            <w:tcW w:w="1837" w:type="dxa"/>
+          </w:tcPr>
+          <w:p/>
+        </w:tc>
+        <w:tc>
+          <w:tcPr>
+            <w:tcW w:w="900" w:type="dxa"/>
+          </w:tcPr>
+          <w:p/>
+        </w:tc>
+        <w:tc>
+          <w:tcPr>
+            <w:tcW w:w="1531" w:type="dxa"/>
+          </w:tcPr>
+          <w:p/>
+        </w:tc>
+        <w:tc>
+          <w:tcPr>
+            <w:tcW w:w="2431" w:type="dxa"/>
+          </w:tcPr>
+          <w:p/>
+        </w:tc>
+      </w:tr>
+      <w:tr>
+        <w:tc>
+          <w:tcPr>
+            <w:tcW w:w="794" w:type="dxa"/>
+          </w:tcPr>
+          <w:p>
+            <w:r>
+              <w:t>006</w:t>
+            </w:r>
+          </w:p>
+        </w:tc>
+        <w:tc>
+          <w:tcPr>
+            <w:tcW w:w="1851" w:type="dxa"/>
+          </w:tcPr>
+          <w:p>
+            <w:r>
+              <w:t>Создание заявки через телеграм-бота</w:t>
             </w:r>
             <w:bookmarkStart w:id="0" w:name="_GoBack"/>
             <w:bookmarkEnd w:id="0"/>
-          </w:p>
-        </w:tc>
-        <w:tc>
-          <w:tcPr>
-            <w:tcW w:w="2431" w:type="dxa"/>
-          </w:tcPr>
-          <w:p/>
-        </w:tc>
-      </w:tr>
-      <w:tr>
-        <w:tc>
-          <w:tcPr>
-            <w:tcW w:w="794" w:type="dxa"/>
-          </w:tcPr>
-          <w:p>
-            <w:pPr>
-              <w:rPr>
-                <w:lang w:val="en-US"/>
-              </w:rPr>
-            </w:pPr>
-            <w:r>
-              <w:rPr>
-                <w:lang w:val="en-US"/>
-              </w:rPr>
-              <w:t>004</w:t>
-            </w:r>
-          </w:p>
-        </w:tc>
-        <w:tc>
-          <w:tcPr>
-            <w:tcW w:w="1851" w:type="dxa"/>
-          </w:tcPr>
-          <w:p>
-            <w:r>
-              <w:t>Получение лицензий через телеграм-бота</w:t>
-            </w:r>
-            <w:r>
-              <w:t xml:space="preserve">: </w:t>
-            </w:r>
-            <w:r>
-              <w:t>текстовое и графическое</w:t>
-            </w:r>
-            <w:r>
-              <w:t xml:space="preserve"> (</w:t>
-            </w:r>
-            <w:r>
-              <w:rPr>
-                <w:lang w:val="en-US"/>
-              </w:rPr>
-              <w:t>QR</w:t>
-            </w:r>
-            <w:r>
-              <w:t>)</w:t>
-            </w:r>
-            <w:r>
-              <w:t xml:space="preserve"> представление</w:t>
-            </w:r>
-          </w:p>
-        </w:tc>
-        <w:tc>
-          <w:tcPr>
-            <w:tcW w:w="1837" w:type="dxa"/>
-          </w:tcPr>
-          <w:p/>
-        </w:tc>
-        <w:tc>
-          <w:tcPr>
-            <w:tcW w:w="900" w:type="dxa"/>
-          </w:tcPr>
-          <w:p/>
-        </w:tc>
-        <w:tc>
-          <w:tcPr>
-            <w:tcW w:w="1531" w:type="dxa"/>
-          </w:tcPr>
-          <w:p/>
-        </w:tc>
-        <w:tc>
-          <w:tcPr>
-            <w:tcW w:w="2431" w:type="dxa"/>
-          </w:tcPr>
-          <w:p/>
-        </w:tc>
-      </w:tr>
-      <w:tr>
-        <w:tc>
-          <w:tcPr>
-            <w:tcW w:w="794" w:type="dxa"/>
-          </w:tcPr>
-          <w:p>
-            <w:r>
-              <w:t>004-1</w:t>
-            </w:r>
-          </w:p>
-        </w:tc>
-        <w:tc>
-          <w:tcPr>
-            <w:tcW w:w="1851" w:type="dxa"/>
-          </w:tcPr>
-          <w:p>
-            <w:r>
-              <w:t>Получение лицензий по реализации</w:t>
-            </w:r>
-          </w:p>
-        </w:tc>
-        <w:tc>
-          <w:tcPr>
-            <w:tcW w:w="1837" w:type="dxa"/>
-          </w:tcPr>
-          <w:p/>
-        </w:tc>
-        <w:tc>
-          <w:tcPr>
-            <w:tcW w:w="900" w:type="dxa"/>
-          </w:tcPr>
-          <w:p/>
-        </w:tc>
-        <w:tc>
-          <w:tcPr>
-            <w:tcW w:w="1531" w:type="dxa"/>
-          </w:tcPr>
-          <w:p/>
-        </w:tc>
-        <w:tc>
-          <w:tcPr>
-            <w:tcW w:w="2431" w:type="dxa"/>
-          </w:tcPr>
-          <w:p/>
-        </w:tc>
-      </w:tr>
-      <w:tr>
-        <w:tc>
-          <w:tcPr>
-            <w:tcW w:w="794" w:type="dxa"/>
-          </w:tcPr>
-          <w:p>
-            <w:r>
-              <w:t>004-2</w:t>
-            </w:r>
-          </w:p>
-        </w:tc>
-        <w:tc>
-          <w:tcPr>
-            <w:tcW w:w="1851" w:type="dxa"/>
-          </w:tcPr>
-          <w:p>
-            <w:r>
-              <w:t>Получение списка остатков лицензий</w:t>
-            </w:r>
           </w:p>
         </w:tc>
         <w:tc>
@@ -644,7 +759,7 @@
 </file>
 
 <file path=word/styles.xml><?xml version="1.0" encoding="utf-8"?>
-<w:styles xmlns:mc="http://schemas.openxmlformats.org/markup-compatibility/2006" xmlns:r="http://schemas.openxmlformats.org/officeDocument/2006/relationships" xmlns:w="http://schemas.openxmlformats.org/wordprocessingml/2006/main" xmlns:w14="http://schemas.microsoft.com/office/word/2010/wordml" xmlns:w15="http://schemas.microsoft.com/office/word/2012/wordml" xmlns:w16cex="http://schemas.microsoft.com/office/word/2018/wordml/cex" xmlns:w16cid="http://schemas.microsoft.com/office/word/2016/wordml/cid" xmlns:w16="http://schemas.microsoft.com/office/word/2018/wordml" xmlns:w16se="http://schemas.microsoft.com/office/word/2015/wordml/symex" mc:Ignorable="w14 w15 w16se w16cid w16 w16cex">
+<w:styles xmlns:mc="http://schemas.openxmlformats.org/markup-compatibility/2006" xmlns:r="http://schemas.openxmlformats.org/officeDocument/2006/relationships" xmlns:w="http://schemas.openxmlformats.org/wordprocessingml/2006/main" xmlns:w14="http://schemas.microsoft.com/office/word/2010/wordml" xmlns:w15="http://schemas.microsoft.com/office/word/2012/wordml" xmlns:w16se="http://schemas.microsoft.com/office/word/2015/wordml/symex" mc:Ignorable="w14 w15 w16se">
   <w:docDefaults>
     <w:rPrDefault>
       <w:rPr>
@@ -660,7 +775,7 @@
       </w:pPr>
     </w:pPrDefault>
   </w:docDefaults>
-  <w:latentStyles w:defLockedState="0" w:defUIPriority="99" w:defSemiHidden="0" w:defUnhideWhenUsed="0" w:defQFormat="0" w:count="376">
+  <w:latentStyles w:defLockedState="0" w:defUIPriority="99" w:defSemiHidden="0" w:defUnhideWhenUsed="0" w:defQFormat="0" w:count="371">
     <w:lsdException w:name="Normal" w:uiPriority="0" w:qFormat="1"/>
     <w:lsdException w:name="heading 1" w:uiPriority="9" w:qFormat="1"/>
     <w:lsdException w:name="heading 2" w:semiHidden="1" w:uiPriority="9" w:unhideWhenUsed="1" w:qFormat="1"/>
@@ -766,6 +881,7 @@
     <w:lsdException w:name="HTML Sample" w:semiHidden="1" w:unhideWhenUsed="1"/>
     <w:lsdException w:name="HTML Typewriter" w:semiHidden="1" w:unhideWhenUsed="1"/>
     <w:lsdException w:name="HTML Variable" w:semiHidden="1" w:unhideWhenUsed="1"/>
+    <w:lsdException w:name="Normal Table" w:semiHidden="1" w:unhideWhenUsed="1"/>
     <w:lsdException w:name="annotation subject" w:semiHidden="1" w:unhideWhenUsed="1"/>
     <w:lsdException w:name="No List" w:semiHidden="1" w:unhideWhenUsed="1"/>
     <w:lsdException w:name="Outline List 1" w:semiHidden="1" w:unhideWhenUsed="1"/>
@@ -808,8 +924,11 @@
     <w:lsdException w:name="Table Contemporary" w:semiHidden="1" w:unhideWhenUsed="1"/>
     <w:lsdException w:name="Table Elegant" w:semiHidden="1" w:unhideWhenUsed="1"/>
     <w:lsdException w:name="Table Professional" w:semiHidden="1" w:unhideWhenUsed="1"/>
+    <w:lsdException w:name="Table Subtle 1" w:semiHidden="1" w:unhideWhenUsed="1"/>
     <w:lsdException w:name="Table Subtle 2" w:semiHidden="1" w:unhideWhenUsed="1"/>
     <w:lsdException w:name="Table Web 1" w:semiHidden="1" w:unhideWhenUsed="1"/>
+    <w:lsdException w:name="Table Web 2" w:semiHidden="1" w:unhideWhenUsed="1"/>
+    <w:lsdException w:name="Table Web 3" w:semiHidden="1" w:unhideWhenUsed="1"/>
     <w:lsdException w:name="Balloon Text" w:semiHidden="1" w:unhideWhenUsed="1"/>
     <w:lsdException w:name="Table Grid" w:uiPriority="39"/>
     <w:lsdException w:name="Table Theme" w:semiHidden="1" w:unhideWhenUsed="1"/>
@@ -1028,23 +1147,18 @@
     <w:lsdException w:name="List Table 5 Dark Accent 6" w:uiPriority="50"/>
     <w:lsdException w:name="List Table 6 Colorful Accent 6" w:uiPriority="51"/>
     <w:lsdException w:name="List Table 7 Colorful Accent 6" w:uiPriority="52"/>
-    <w:lsdException w:name="Mention" w:semiHidden="1" w:unhideWhenUsed="1"/>
-    <w:lsdException w:name="Smart Hyperlink" w:semiHidden="1" w:unhideWhenUsed="1"/>
-    <w:lsdException w:name="Hashtag" w:semiHidden="1" w:unhideWhenUsed="1"/>
-    <w:lsdException w:name="Unresolved Mention" w:semiHidden="1" w:unhideWhenUsed="1"/>
-    <w:lsdException w:name="Smart Link" w:semiHidden="1" w:unhideWhenUsed="1"/>
   </w:latentStyles>
-  <w:style w:type="paragraph" w:default="1" w:styleId="Normal">
+  <w:style w:type="paragraph" w:default="1" w:styleId="a">
     <w:name w:val="Normal"/>
     <w:qFormat/>
   </w:style>
-  <w:style w:type="character" w:default="1" w:styleId="DefaultParagraphFont">
+  <w:style w:type="character" w:default="1" w:styleId="a0">
     <w:name w:val="Default Paragraph Font"/>
     <w:uiPriority w:val="1"/>
     <w:semiHidden/>
     <w:unhideWhenUsed/>
   </w:style>
-  <w:style w:type="table" w:default="1" w:styleId="TableNormal">
+  <w:style w:type="table" w:default="1" w:styleId="a1">
     <w:name w:val="Normal Table"/>
     <w:uiPriority w:val="99"/>
     <w:semiHidden/>
@@ -1059,15 +1173,15 @@
       </w:tblCellMar>
     </w:tblPr>
   </w:style>
-  <w:style w:type="numbering" w:default="1" w:styleId="NoList">
+  <w:style w:type="numbering" w:default="1" w:styleId="a2">
     <w:name w:val="No List"/>
     <w:uiPriority w:val="99"/>
     <w:semiHidden/>
     <w:unhideWhenUsed/>
   </w:style>
-  <w:style w:type="table" w:styleId="TableGrid">
+  <w:style w:type="table" w:styleId="a3">
     <w:name w:val="Table Grid"/>
-    <w:basedOn w:val="TableNormal"/>
+    <w:basedOn w:val="a1"/>
     <w:uiPriority w:val="39"/>
     <w:rsid w:val="00EC22D4"/>
     <w:pPr>

--- a/Project Plan.docx
+++ b/Project Plan.docx
@@ -677,7 +677,13 @@
           <w:tcPr>
             <w:tcW w:w="1837" w:type="dxa"/>
           </w:tcPr>
-          <w:p/>
+          <w:p>
+            <w:r>
+              <w:t>10.11.21</w:t>
+            </w:r>
+            <w:bookmarkStart w:id="0" w:name="_GoBack"/>
+            <w:bookmarkEnd w:id="0"/>
+          </w:p>
         </w:tc>
         <w:tc>
           <w:tcPr>
@@ -717,8 +723,6 @@
             <w:r>
               <w:t>Создание заявки через телеграм-бота</w:t>
             </w:r>
-            <w:bookmarkStart w:id="0" w:name="_GoBack"/>
-            <w:bookmarkEnd w:id="0"/>
           </w:p>
         </w:tc>
         <w:tc>

--- a/Project Plan.docx
+++ b/Project Plan.docx
@@ -23,12 +23,12 @@
         <w:tblLook w:val="04A0" w:firstRow="1" w:lastRow="0" w:firstColumn="1" w:lastColumn="0" w:noHBand="0" w:noVBand="1"/>
       </w:tblPr>
       <w:tblGrid>
-        <w:gridCol w:w="771"/>
-        <w:gridCol w:w="1840"/>
-        <w:gridCol w:w="1730"/>
-        <w:gridCol w:w="856"/>
+        <w:gridCol w:w="768"/>
+        <w:gridCol w:w="1839"/>
+        <w:gridCol w:w="1717"/>
+        <w:gridCol w:w="850"/>
         <w:gridCol w:w="1899"/>
-        <w:gridCol w:w="2249"/>
+        <w:gridCol w:w="2272"/>
       </w:tblGrid>
       <w:tr>
         <w:tc>
@@ -466,7 +466,16 @@
           <w:tcPr>
             <w:tcW w:w="2431" w:type="dxa"/>
           </w:tcPr>
-          <w:p/>
+          <w:p>
+            <w:r>
+              <w:t xml:space="preserve">12.11.21. </w:t>
+            </w:r>
+            <w:bookmarkStart w:id="0" w:name="_GoBack"/>
+            <w:bookmarkEnd w:id="0"/>
+            <w:r>
+              <w:t>Баг не обнаружен.</w:t>
+            </w:r>
+          </w:p>
         </w:tc>
       </w:tr>
       <w:tr>
@@ -681,8 +690,6 @@
             <w:r>
               <w:t>10.11.21</w:t>
             </w:r>
-            <w:bookmarkStart w:id="0" w:name="_GoBack"/>
-            <w:bookmarkEnd w:id="0"/>
           </w:p>
         </w:tc>
         <w:tc>

--- a/Project Plan.docx
+++ b/Project Plan.docx
@@ -61,14 +61,12 @@
                 <w:lang w:val="en-US"/>
               </w:rPr>
             </w:pPr>
-            <w:proofErr w:type="spellStart"/>
             <w:r>
               <w:rPr>
                 <w:lang w:val="en-US"/>
               </w:rPr>
               <w:t>Bugfix</w:t>
             </w:r>
-            <w:proofErr w:type="spellEnd"/>
           </w:p>
         </w:tc>
       </w:tr>
@@ -385,13 +383,8 @@
             <w:tcW w:w="1851" w:type="dxa"/>
           </w:tcPr>
           <w:p>
-            <w:proofErr w:type="spellStart"/>
-            <w:r>
-              <w:t>Автозаполнение</w:t>
-            </w:r>
-            <w:proofErr w:type="spellEnd"/>
-            <w:r>
-              <w:t xml:space="preserve"> контактных данных (</w:t>
+            <w:r>
+              <w:t>Автозаполнение контактных данных (</w:t>
             </w:r>
             <w:r>
               <w:rPr>
@@ -468,268 +461,319 @@
           </w:tcPr>
           <w:p>
             <w:r>
-              <w:t xml:space="preserve">12.11.21. </w:t>
+              <w:t>12.11.21. Баг не обнаружен.</w:t>
+            </w:r>
+          </w:p>
+        </w:tc>
+      </w:tr>
+      <w:tr>
+        <w:tc>
+          <w:tcPr>
+            <w:tcW w:w="794" w:type="dxa"/>
+          </w:tcPr>
+          <w:p>
+            <w:pPr>
+              <w:rPr>
+                <w:lang w:val="en-US"/>
+              </w:rPr>
+            </w:pPr>
+            <w:r>
+              <w:rPr>
+                <w:lang w:val="en-US"/>
+              </w:rPr>
+              <w:t>004</w:t>
+            </w:r>
+          </w:p>
+        </w:tc>
+        <w:tc>
+          <w:tcPr>
+            <w:tcW w:w="1851" w:type="dxa"/>
+          </w:tcPr>
+          <w:p>
+            <w:r>
+              <w:t>Получение лицензий через телеграм-бота</w:t>
+            </w:r>
+            <w:r>
+              <w:t xml:space="preserve">: </w:t>
+            </w:r>
+            <w:r>
+              <w:t>текстовое и графическое</w:t>
+            </w:r>
+            <w:r>
+              <w:t xml:space="preserve"> (</w:t>
+            </w:r>
+            <w:r>
+              <w:rPr>
+                <w:lang w:val="en-US"/>
+              </w:rPr>
+              <w:t>QR</w:t>
+            </w:r>
+            <w:r>
+              <w:t>)</w:t>
+            </w:r>
+            <w:r>
+              <w:t xml:space="preserve"> представление</w:t>
+            </w:r>
+          </w:p>
+        </w:tc>
+        <w:tc>
+          <w:tcPr>
+            <w:tcW w:w="1837" w:type="dxa"/>
+          </w:tcPr>
+          <w:p/>
+        </w:tc>
+        <w:tc>
+          <w:tcPr>
+            <w:tcW w:w="900" w:type="dxa"/>
+          </w:tcPr>
+          <w:p/>
+        </w:tc>
+        <w:tc>
+          <w:tcPr>
+            <w:tcW w:w="1531" w:type="dxa"/>
+          </w:tcPr>
+          <w:p/>
+        </w:tc>
+        <w:tc>
+          <w:tcPr>
+            <w:tcW w:w="2431" w:type="dxa"/>
+          </w:tcPr>
+          <w:p/>
+        </w:tc>
+      </w:tr>
+      <w:tr>
+        <w:tc>
+          <w:tcPr>
+            <w:tcW w:w="794" w:type="dxa"/>
+          </w:tcPr>
+          <w:p>
+            <w:r>
+              <w:t>004-1</w:t>
+            </w:r>
+          </w:p>
+        </w:tc>
+        <w:tc>
+          <w:tcPr>
+            <w:tcW w:w="1851" w:type="dxa"/>
+          </w:tcPr>
+          <w:p>
+            <w:r>
+              <w:t>Получение лицензий по реализации</w:t>
+            </w:r>
+          </w:p>
+        </w:tc>
+        <w:tc>
+          <w:tcPr>
+            <w:tcW w:w="1837" w:type="dxa"/>
+          </w:tcPr>
+          <w:p/>
+        </w:tc>
+        <w:tc>
+          <w:tcPr>
+            <w:tcW w:w="900" w:type="dxa"/>
+          </w:tcPr>
+          <w:p/>
+        </w:tc>
+        <w:tc>
+          <w:tcPr>
+            <w:tcW w:w="1531" w:type="dxa"/>
+          </w:tcPr>
+          <w:p/>
+        </w:tc>
+        <w:tc>
+          <w:tcPr>
+            <w:tcW w:w="2431" w:type="dxa"/>
+          </w:tcPr>
+          <w:p/>
+        </w:tc>
+      </w:tr>
+      <w:tr>
+        <w:tc>
+          <w:tcPr>
+            <w:tcW w:w="794" w:type="dxa"/>
+          </w:tcPr>
+          <w:p>
+            <w:r>
+              <w:t>004-2</w:t>
+            </w:r>
+          </w:p>
+        </w:tc>
+        <w:tc>
+          <w:tcPr>
+            <w:tcW w:w="1851" w:type="dxa"/>
+          </w:tcPr>
+          <w:p>
+            <w:r>
+              <w:t>Получение списка остатков лицензий</w:t>
+            </w:r>
+          </w:p>
+        </w:tc>
+        <w:tc>
+          <w:tcPr>
+            <w:tcW w:w="1837" w:type="dxa"/>
+          </w:tcPr>
+          <w:p/>
+        </w:tc>
+        <w:tc>
+          <w:tcPr>
+            <w:tcW w:w="900" w:type="dxa"/>
+          </w:tcPr>
+          <w:p/>
+        </w:tc>
+        <w:tc>
+          <w:tcPr>
+            <w:tcW w:w="1531" w:type="dxa"/>
+          </w:tcPr>
+          <w:p/>
+        </w:tc>
+        <w:tc>
+          <w:tcPr>
+            <w:tcW w:w="2431" w:type="dxa"/>
+          </w:tcPr>
+          <w:p/>
+        </w:tc>
+      </w:tr>
+      <w:tr>
+        <w:tc>
+          <w:tcPr>
+            <w:tcW w:w="794" w:type="dxa"/>
+          </w:tcPr>
+          <w:p>
+            <w:pPr>
+              <w:rPr>
+                <w:lang w:val="en-US"/>
+              </w:rPr>
+            </w:pPr>
+            <w:r>
+              <w:rPr>
+                <w:lang w:val="en-US"/>
+              </w:rPr>
+              <w:t>005</w:t>
+            </w:r>
+          </w:p>
+        </w:tc>
+        <w:tc>
+          <w:tcPr>
+            <w:tcW w:w="1851" w:type="dxa"/>
+          </w:tcPr>
+          <w:p>
+            <w:r>
+              <w:t>Вывод итоговой суммы в месячном отчете РМБ</w:t>
+            </w:r>
+          </w:p>
+        </w:tc>
+        <w:tc>
+          <w:tcPr>
+            <w:tcW w:w="1837" w:type="dxa"/>
+          </w:tcPr>
+          <w:p>
+            <w:r>
+              <w:t>10.11.21</w:t>
+            </w:r>
+          </w:p>
+        </w:tc>
+        <w:tc>
+          <w:tcPr>
+            <w:tcW w:w="900" w:type="dxa"/>
+          </w:tcPr>
+          <w:p/>
+        </w:tc>
+        <w:tc>
+          <w:tcPr>
+            <w:tcW w:w="1531" w:type="dxa"/>
+          </w:tcPr>
+          <w:p/>
+        </w:tc>
+        <w:tc>
+          <w:tcPr>
+            <w:tcW w:w="2431" w:type="dxa"/>
+          </w:tcPr>
+          <w:p/>
+        </w:tc>
+      </w:tr>
+      <w:tr>
+        <w:tc>
+          <w:tcPr>
+            <w:tcW w:w="794" w:type="dxa"/>
+          </w:tcPr>
+          <w:p>
+            <w:r>
+              <w:t>006</w:t>
+            </w:r>
+          </w:p>
+        </w:tc>
+        <w:tc>
+          <w:tcPr>
+            <w:tcW w:w="1851" w:type="dxa"/>
+          </w:tcPr>
+          <w:p>
+            <w:r>
+              <w:t>Создание заявки через телеграм-бота</w:t>
+            </w:r>
+          </w:p>
+        </w:tc>
+        <w:tc>
+          <w:tcPr>
+            <w:tcW w:w="1837" w:type="dxa"/>
+          </w:tcPr>
+          <w:p/>
+        </w:tc>
+        <w:tc>
+          <w:tcPr>
+            <w:tcW w:w="900" w:type="dxa"/>
+          </w:tcPr>
+          <w:p/>
+        </w:tc>
+        <w:tc>
+          <w:tcPr>
+            <w:tcW w:w="1531" w:type="dxa"/>
+          </w:tcPr>
+          <w:p/>
+        </w:tc>
+        <w:tc>
+          <w:tcPr>
+            <w:tcW w:w="2431" w:type="dxa"/>
+          </w:tcPr>
+          <w:p/>
+        </w:tc>
+      </w:tr>
+      <w:tr>
+        <w:tc>
+          <w:tcPr>
+            <w:tcW w:w="794" w:type="dxa"/>
+          </w:tcPr>
+          <w:p>
+            <w:pPr>
+              <w:rPr>
+                <w:lang w:val="en-US"/>
+              </w:rPr>
+            </w:pPr>
+            <w:r>
+              <w:rPr>
+                <w:lang w:val="en-US"/>
+              </w:rPr>
+              <w:t>007</w:t>
+            </w:r>
+          </w:p>
+        </w:tc>
+        <w:tc>
+          <w:tcPr>
+            <w:tcW w:w="1851" w:type="dxa"/>
+          </w:tcPr>
+          <w:p>
+            <w:pPr>
+              <w:rPr>
+                <w:lang w:val="en-US"/>
+              </w:rPr>
+            </w:pPr>
+            <w:r>
+              <w:t xml:space="preserve">Внедрить </w:t>
+            </w:r>
+            <w:r>
+              <w:t>модуль Бром</w:t>
             </w:r>
             <w:bookmarkStart w:id="0" w:name="_GoBack"/>
             <w:bookmarkEnd w:id="0"/>
-            <w:r>
-              <w:t>Баг не обнаружен.</w:t>
-            </w:r>
-          </w:p>
-        </w:tc>
-      </w:tr>
-      <w:tr>
-        <w:tc>
-          <w:tcPr>
-            <w:tcW w:w="794" w:type="dxa"/>
-          </w:tcPr>
-          <w:p>
-            <w:pPr>
-              <w:rPr>
-                <w:lang w:val="en-US"/>
-              </w:rPr>
-            </w:pPr>
-            <w:r>
-              <w:rPr>
-                <w:lang w:val="en-US"/>
-              </w:rPr>
-              <w:t>004</w:t>
-            </w:r>
-          </w:p>
-        </w:tc>
-        <w:tc>
-          <w:tcPr>
-            <w:tcW w:w="1851" w:type="dxa"/>
-          </w:tcPr>
-          <w:p>
-            <w:r>
-              <w:t xml:space="preserve">Получение лицензий через </w:t>
-            </w:r>
-            <w:proofErr w:type="spellStart"/>
-            <w:r>
-              <w:t>телеграм</w:t>
-            </w:r>
-            <w:proofErr w:type="spellEnd"/>
-            <w:r>
-              <w:t>-бота</w:t>
-            </w:r>
-            <w:r>
-              <w:t xml:space="preserve">: </w:t>
-            </w:r>
-            <w:r>
-              <w:t>текстовое и графическое</w:t>
-            </w:r>
-            <w:r>
-              <w:t xml:space="preserve"> (</w:t>
-            </w:r>
-            <w:r>
-              <w:rPr>
-                <w:lang w:val="en-US"/>
-              </w:rPr>
-              <w:t>QR</w:t>
-            </w:r>
-            <w:r>
-              <w:t>)</w:t>
-            </w:r>
-            <w:r>
-              <w:t xml:space="preserve"> представление</w:t>
-            </w:r>
-          </w:p>
-        </w:tc>
-        <w:tc>
-          <w:tcPr>
-            <w:tcW w:w="1837" w:type="dxa"/>
-          </w:tcPr>
-          <w:p/>
-        </w:tc>
-        <w:tc>
-          <w:tcPr>
-            <w:tcW w:w="900" w:type="dxa"/>
-          </w:tcPr>
-          <w:p/>
-        </w:tc>
-        <w:tc>
-          <w:tcPr>
-            <w:tcW w:w="1531" w:type="dxa"/>
-          </w:tcPr>
-          <w:p/>
-        </w:tc>
-        <w:tc>
-          <w:tcPr>
-            <w:tcW w:w="2431" w:type="dxa"/>
-          </w:tcPr>
-          <w:p/>
-        </w:tc>
-      </w:tr>
-      <w:tr>
-        <w:tc>
-          <w:tcPr>
-            <w:tcW w:w="794" w:type="dxa"/>
-          </w:tcPr>
-          <w:p>
-            <w:r>
-              <w:t>004-1</w:t>
-            </w:r>
-          </w:p>
-        </w:tc>
-        <w:tc>
-          <w:tcPr>
-            <w:tcW w:w="1851" w:type="dxa"/>
-          </w:tcPr>
-          <w:p>
-            <w:r>
-              <w:t>Получение лицензий по реализации</w:t>
-            </w:r>
-          </w:p>
-        </w:tc>
-        <w:tc>
-          <w:tcPr>
-            <w:tcW w:w="1837" w:type="dxa"/>
-          </w:tcPr>
-          <w:p/>
-        </w:tc>
-        <w:tc>
-          <w:tcPr>
-            <w:tcW w:w="900" w:type="dxa"/>
-          </w:tcPr>
-          <w:p/>
-        </w:tc>
-        <w:tc>
-          <w:tcPr>
-            <w:tcW w:w="1531" w:type="dxa"/>
-          </w:tcPr>
-          <w:p/>
-        </w:tc>
-        <w:tc>
-          <w:tcPr>
-            <w:tcW w:w="2431" w:type="dxa"/>
-          </w:tcPr>
-          <w:p/>
-        </w:tc>
-      </w:tr>
-      <w:tr>
-        <w:tc>
-          <w:tcPr>
-            <w:tcW w:w="794" w:type="dxa"/>
-          </w:tcPr>
-          <w:p>
-            <w:r>
-              <w:t>004-2</w:t>
-            </w:r>
-          </w:p>
-        </w:tc>
-        <w:tc>
-          <w:tcPr>
-            <w:tcW w:w="1851" w:type="dxa"/>
-          </w:tcPr>
-          <w:p>
-            <w:r>
-              <w:t>Получение списка остатков лицензий</w:t>
-            </w:r>
-          </w:p>
-        </w:tc>
-        <w:tc>
-          <w:tcPr>
-            <w:tcW w:w="1837" w:type="dxa"/>
-          </w:tcPr>
-          <w:p/>
-        </w:tc>
-        <w:tc>
-          <w:tcPr>
-            <w:tcW w:w="900" w:type="dxa"/>
-          </w:tcPr>
-          <w:p/>
-        </w:tc>
-        <w:tc>
-          <w:tcPr>
-            <w:tcW w:w="1531" w:type="dxa"/>
-          </w:tcPr>
-          <w:p/>
-        </w:tc>
-        <w:tc>
-          <w:tcPr>
-            <w:tcW w:w="2431" w:type="dxa"/>
-          </w:tcPr>
-          <w:p/>
-        </w:tc>
-      </w:tr>
-      <w:tr>
-        <w:tc>
-          <w:tcPr>
-            <w:tcW w:w="794" w:type="dxa"/>
-          </w:tcPr>
-          <w:p>
-            <w:pPr>
-              <w:rPr>
-                <w:lang w:val="en-US"/>
-              </w:rPr>
-            </w:pPr>
-            <w:r>
-              <w:rPr>
-                <w:lang w:val="en-US"/>
-              </w:rPr>
-              <w:t>005</w:t>
-            </w:r>
-          </w:p>
-        </w:tc>
-        <w:tc>
-          <w:tcPr>
-            <w:tcW w:w="1851" w:type="dxa"/>
-          </w:tcPr>
-          <w:p>
-            <w:r>
-              <w:t>Вывод итоговой суммы в месячном отчете РМБ</w:t>
-            </w:r>
-          </w:p>
-        </w:tc>
-        <w:tc>
-          <w:tcPr>
-            <w:tcW w:w="1837" w:type="dxa"/>
-          </w:tcPr>
-          <w:p>
-            <w:r>
-              <w:t>10.11.21</w:t>
-            </w:r>
-          </w:p>
-        </w:tc>
-        <w:tc>
-          <w:tcPr>
-            <w:tcW w:w="900" w:type="dxa"/>
-          </w:tcPr>
-          <w:p/>
-        </w:tc>
-        <w:tc>
-          <w:tcPr>
-            <w:tcW w:w="1531" w:type="dxa"/>
-          </w:tcPr>
-          <w:p/>
-        </w:tc>
-        <w:tc>
-          <w:tcPr>
-            <w:tcW w:w="2431" w:type="dxa"/>
-          </w:tcPr>
-          <w:p/>
-        </w:tc>
-      </w:tr>
-      <w:tr>
-        <w:tc>
-          <w:tcPr>
-            <w:tcW w:w="794" w:type="dxa"/>
-          </w:tcPr>
-          <w:p>
-            <w:r>
-              <w:t>006</w:t>
-            </w:r>
-          </w:p>
-        </w:tc>
-        <w:tc>
-          <w:tcPr>
-            <w:tcW w:w="1851" w:type="dxa"/>
-          </w:tcPr>
-          <w:p>
-            <w:r>
-              <w:t>Создание заявки через телеграм-бота</w:t>
-            </w:r>
           </w:p>
         </w:tc>
         <w:tc>

--- a/Project Plan.docx
+++ b/Project Plan.docx
@@ -61,12 +61,14 @@
                 <w:lang w:val="en-US"/>
               </w:rPr>
             </w:pPr>
+            <w:proofErr w:type="spellStart"/>
             <w:r>
               <w:rPr>
                 <w:lang w:val="en-US"/>
               </w:rPr>
               <w:t>Bugfix</w:t>
             </w:r>
+            <w:proofErr w:type="spellEnd"/>
           </w:p>
         </w:tc>
       </w:tr>
@@ -383,8 +385,13 @@
             <w:tcW w:w="1851" w:type="dxa"/>
           </w:tcPr>
           <w:p>
-            <w:r>
-              <w:t>Автозаполнение контактных данных (</w:t>
+            <w:proofErr w:type="spellStart"/>
+            <w:r>
+              <w:t>Автозаполнение</w:t>
+            </w:r>
+            <w:proofErr w:type="spellEnd"/>
+            <w:r>
+              <w:t xml:space="preserve"> контактных данных (</w:t>
             </w:r>
             <w:r>
               <w:rPr>
@@ -491,7 +498,15 @@
           </w:tcPr>
           <w:p>
             <w:r>
-              <w:t>Получение лицензий через телеграм-бота</w:t>
+              <w:t xml:space="preserve">Получение лицензий через </w:t>
+            </w:r>
+            <w:proofErr w:type="spellStart"/>
+            <w:r>
+              <w:t>телеграм</w:t>
+            </w:r>
+            <w:proofErr w:type="spellEnd"/>
+            <w:r>
+              <w:t>-бота</w:t>
             </w:r>
             <w:r>
               <w:t xml:space="preserve">: </w:t>
@@ -708,7 +723,15 @@
           </w:tcPr>
           <w:p>
             <w:r>
-              <w:t>Создание заявки через телеграм-бота</w:t>
+              <w:t xml:space="preserve">Создание заявки через </w:t>
+            </w:r>
+            <w:proofErr w:type="spellStart"/>
+            <w:r>
+              <w:t>телеграм</w:t>
+            </w:r>
+            <w:proofErr w:type="spellEnd"/>
+            <w:r>
+              <w:t>-бота</w:t>
             </w:r>
           </w:p>
         </w:tc>
@@ -771,6 +794,60 @@
             </w:r>
             <w:r>
               <w:t>модуль Бром</w:t>
+            </w:r>
+          </w:p>
+        </w:tc>
+        <w:tc>
+          <w:tcPr>
+            <w:tcW w:w="1837" w:type="dxa"/>
+          </w:tcPr>
+          <w:p/>
+        </w:tc>
+        <w:tc>
+          <w:tcPr>
+            <w:tcW w:w="900" w:type="dxa"/>
+          </w:tcPr>
+          <w:p/>
+        </w:tc>
+        <w:tc>
+          <w:tcPr>
+            <w:tcW w:w="1531" w:type="dxa"/>
+          </w:tcPr>
+          <w:p/>
+        </w:tc>
+        <w:tc>
+          <w:tcPr>
+            <w:tcW w:w="2431" w:type="dxa"/>
+          </w:tcPr>
+          <w:p/>
+        </w:tc>
+      </w:tr>
+      <w:tr>
+        <w:tc>
+          <w:tcPr>
+            <w:tcW w:w="794" w:type="dxa"/>
+          </w:tcPr>
+          <w:p>
+            <w:pPr>
+              <w:rPr>
+                <w:lang w:val="en-US"/>
+              </w:rPr>
+            </w:pPr>
+            <w:r>
+              <w:rPr>
+                <w:lang w:val="en-US"/>
+              </w:rPr>
+              <w:t>008</w:t>
+            </w:r>
+          </w:p>
+        </w:tc>
+        <w:tc>
+          <w:tcPr>
+            <w:tcW w:w="1851" w:type="dxa"/>
+          </w:tcPr>
+          <w:p>
+            <w:r>
+              <w:t>Обновить форму заявления о регистрации ККТ</w:t>
             </w:r>
             <w:bookmarkStart w:id="0" w:name="_GoBack"/>
             <w:bookmarkEnd w:id="0"/>

--- a/Project Plan.docx
+++ b/Project Plan.docx
@@ -739,7 +739,10 @@
           <w:tcPr>
             <w:tcW w:w="1837" w:type="dxa"/>
           </w:tcPr>
-          <w:p/>
+          <w:p>
+            <w:bookmarkStart w:id="0" w:name="_GoBack"/>
+            <w:bookmarkEnd w:id="0"/>
+          </w:p>
         </w:tc>
         <w:tc>
           <w:tcPr>
@@ -849,15 +852,25 @@
             <w:r>
               <w:t>Обновить форму заявления о регистрации ККТ</w:t>
             </w:r>
-            <w:bookmarkStart w:id="0" w:name="_GoBack"/>
-            <w:bookmarkEnd w:id="0"/>
           </w:p>
         </w:tc>
         <w:tc>
           <w:tcPr>
             <w:tcW w:w="1837" w:type="dxa"/>
           </w:tcPr>
-          <w:p/>
+          <w:p>
+            <w:pPr>
+              <w:rPr>
+                <w:lang w:val="en-US"/>
+              </w:rPr>
+            </w:pPr>
+            <w:r>
+              <w:rPr>
+                <w:lang w:val="en-US"/>
+              </w:rPr>
+              <w:t>19.11.21</w:t>
+            </w:r>
+          </w:p>
         </w:tc>
         <w:tc>
           <w:tcPr>

--- a/Project Plan.docx
+++ b/Project Plan.docx
@@ -541,13 +541,43 @@
           <w:tcPr>
             <w:tcW w:w="900" w:type="dxa"/>
           </w:tcPr>
-          <w:p/>
+          <w:p>
+            <w:pPr>
+              <w:rPr>
+                <w:lang w:val="en-US"/>
+              </w:rPr>
+            </w:pPr>
+            <w:r>
+              <w:rPr>
+                <w:lang w:val="en-US"/>
+              </w:rPr>
+              <w:t>004</w:t>
+            </w:r>
+          </w:p>
         </w:tc>
         <w:tc>
           <w:tcPr>
             <w:tcW w:w="1531" w:type="dxa"/>
           </w:tcPr>
-          <w:p/>
+          <w:p>
+            <w:r>
+              <w:t>Не формирует</w:t>
+            </w:r>
+            <w:r>
+              <w:t>ся</w:t>
+            </w:r>
+            <w:bookmarkStart w:id="0" w:name="_GoBack"/>
+            <w:bookmarkEnd w:id="0"/>
+            <w:r>
+              <w:t xml:space="preserve"> файл заявления о регистрации ККТ при работе на сервере </w:t>
+            </w:r>
+            <w:r>
+              <w:rPr>
+                <w:lang w:val="en-US"/>
+              </w:rPr>
+              <w:t>Linux</w:t>
+            </w:r>
+          </w:p>
         </w:tc>
         <w:tc>
           <w:tcPr>
@@ -739,10 +769,7 @@
           <w:tcPr>
             <w:tcW w:w="1837" w:type="dxa"/>
           </w:tcPr>
-          <w:p>
-            <w:bookmarkStart w:id="0" w:name="_GoBack"/>
-            <w:bookmarkEnd w:id="0"/>
-          </w:p>
+          <w:p/>
         </w:tc>
         <w:tc>
           <w:tcPr>

--- a/Project Plan.docx
+++ b/Project Plan.docx
@@ -566,24 +566,36 @@
             <w:r>
               <w:t>ся</w:t>
             </w:r>
+            <w:r>
+              <w:t xml:space="preserve"> файл заявления о регистрации ККТ при работе на сервере </w:t>
+            </w:r>
+            <w:r>
+              <w:rPr>
+                <w:lang w:val="en-US"/>
+              </w:rPr>
+              <w:t>Linux</w:t>
+            </w:r>
+          </w:p>
+        </w:tc>
+        <w:tc>
+          <w:tcPr>
+            <w:tcW w:w="2431" w:type="dxa"/>
+          </w:tcPr>
+          <w:p>
+            <w:pPr>
+              <w:rPr>
+                <w:lang w:val="en-US"/>
+              </w:rPr>
+            </w:pPr>
+            <w:r>
+              <w:rPr>
+                <w:lang w:val="en-US"/>
+              </w:rPr>
+              <w:t>23.11.21</w:t>
+            </w:r>
             <w:bookmarkStart w:id="0" w:name="_GoBack"/>
             <w:bookmarkEnd w:id="0"/>
-            <w:r>
-              <w:t xml:space="preserve"> файл заявления о регистрации ККТ при работе на сервере </w:t>
-            </w:r>
-            <w:r>
-              <w:rPr>
-                <w:lang w:val="en-US"/>
-              </w:rPr>
-              <w:t>Linux</w:t>
-            </w:r>
-          </w:p>
-        </w:tc>
-        <w:tc>
-          <w:tcPr>
-            <w:tcW w:w="2431" w:type="dxa"/>
-          </w:tcPr>
-          <w:p/>
+          </w:p>
         </w:tc>
       </w:tr>
       <w:tr>

--- a/Project Plan.docx
+++ b/Project Plan.docx
@@ -593,8 +593,6 @@
               </w:rPr>
               <w:t>23.11.21</w:t>
             </w:r>
-            <w:bookmarkStart w:id="0" w:name="_GoBack"/>
-            <w:bookmarkEnd w:id="0"/>
           </w:p>
         </w:tc>
       </w:tr>
@@ -930,8 +928,500 @@
           <w:p/>
         </w:tc>
       </w:tr>
+      <w:tr>
+        <w:tc>
+          <w:tcPr>
+            <w:tcW w:w="794" w:type="dxa"/>
+          </w:tcPr>
+          <w:p>
+            <w:pPr>
+              <w:rPr>
+                <w:lang w:val="en-US"/>
+              </w:rPr>
+            </w:pPr>
+            <w:r>
+              <w:rPr>
+                <w:lang w:val="en-US"/>
+              </w:rPr>
+              <w:t>009</w:t>
+            </w:r>
+          </w:p>
+        </w:tc>
+        <w:tc>
+          <w:tcPr>
+            <w:tcW w:w="1851" w:type="dxa"/>
+          </w:tcPr>
+          <w:p>
+            <w:r>
+              <w:t>Переработка работы с контактными лицами</w:t>
+            </w:r>
+          </w:p>
+        </w:tc>
+        <w:tc>
+          <w:tcPr>
+            <w:tcW w:w="1837" w:type="dxa"/>
+          </w:tcPr>
+          <w:p/>
+        </w:tc>
+        <w:tc>
+          <w:tcPr>
+            <w:tcW w:w="900" w:type="dxa"/>
+          </w:tcPr>
+          <w:p/>
+        </w:tc>
+        <w:tc>
+          <w:tcPr>
+            <w:tcW w:w="1531" w:type="dxa"/>
+          </w:tcPr>
+          <w:p/>
+        </w:tc>
+        <w:tc>
+          <w:tcPr>
+            <w:tcW w:w="2431" w:type="dxa"/>
+          </w:tcPr>
+          <w:p/>
+        </w:tc>
+      </w:tr>
+      <w:tr>
+        <w:tc>
+          <w:tcPr>
+            <w:tcW w:w="794" w:type="dxa"/>
+          </w:tcPr>
+          <w:p>
+            <w:r>
+              <w:lastRenderedPageBreak/>
+              <w:t>009-1</w:t>
+            </w:r>
+          </w:p>
+        </w:tc>
+        <w:tc>
+          <w:tcPr>
+            <w:tcW w:w="1851" w:type="dxa"/>
+          </w:tcPr>
+          <w:p>
+            <w:r>
+              <w:t>В заявках в поле «Контактное лицо» возможно выбрать только контактное лицо клиента, а не любое физ. лицо</w:t>
+            </w:r>
+          </w:p>
+        </w:tc>
+        <w:tc>
+          <w:tcPr>
+            <w:tcW w:w="1837" w:type="dxa"/>
+          </w:tcPr>
+          <w:p/>
+        </w:tc>
+        <w:tc>
+          <w:tcPr>
+            <w:tcW w:w="900" w:type="dxa"/>
+          </w:tcPr>
+          <w:p/>
+        </w:tc>
+        <w:tc>
+          <w:tcPr>
+            <w:tcW w:w="1531" w:type="dxa"/>
+          </w:tcPr>
+          <w:p/>
+        </w:tc>
+        <w:tc>
+          <w:tcPr>
+            <w:tcW w:w="2431" w:type="dxa"/>
+          </w:tcPr>
+          <w:p/>
+        </w:tc>
+      </w:tr>
+      <w:tr>
+        <w:tc>
+          <w:tcPr>
+            <w:tcW w:w="794" w:type="dxa"/>
+          </w:tcPr>
+          <w:p>
+            <w:r>
+              <w:t>009-2</w:t>
+            </w:r>
+          </w:p>
+        </w:tc>
+        <w:tc>
+          <w:tcPr>
+            <w:tcW w:w="1851" w:type="dxa"/>
+          </w:tcPr>
+          <w:p>
+            <w:r>
+              <w:t>Отображение в карточке клиента списка контактных лиц</w:t>
+            </w:r>
+          </w:p>
+        </w:tc>
+        <w:tc>
+          <w:tcPr>
+            <w:tcW w:w="1837" w:type="dxa"/>
+          </w:tcPr>
+          <w:p/>
+        </w:tc>
+        <w:tc>
+          <w:tcPr>
+            <w:tcW w:w="900" w:type="dxa"/>
+          </w:tcPr>
+          <w:p/>
+        </w:tc>
+        <w:tc>
+          <w:tcPr>
+            <w:tcW w:w="1531" w:type="dxa"/>
+          </w:tcPr>
+          <w:p/>
+        </w:tc>
+        <w:tc>
+          <w:tcPr>
+            <w:tcW w:w="2431" w:type="dxa"/>
+          </w:tcPr>
+          <w:p/>
+        </w:tc>
+      </w:tr>
+      <w:tr>
+        <w:tc>
+          <w:tcPr>
+            <w:tcW w:w="794" w:type="dxa"/>
+          </w:tcPr>
+          <w:p/>
+        </w:tc>
+        <w:tc>
+          <w:tcPr>
+            <w:tcW w:w="1851" w:type="dxa"/>
+          </w:tcPr>
+          <w:p/>
+        </w:tc>
+        <w:tc>
+          <w:tcPr>
+            <w:tcW w:w="1837" w:type="dxa"/>
+          </w:tcPr>
+          <w:p/>
+        </w:tc>
+        <w:tc>
+          <w:tcPr>
+            <w:tcW w:w="900" w:type="dxa"/>
+          </w:tcPr>
+          <w:p/>
+        </w:tc>
+        <w:tc>
+          <w:tcPr>
+            <w:tcW w:w="1531" w:type="dxa"/>
+          </w:tcPr>
+          <w:p/>
+        </w:tc>
+        <w:tc>
+          <w:tcPr>
+            <w:tcW w:w="2431" w:type="dxa"/>
+          </w:tcPr>
+          <w:p/>
+        </w:tc>
+      </w:tr>
+      <w:tr>
+        <w:tc>
+          <w:tcPr>
+            <w:tcW w:w="794" w:type="dxa"/>
+          </w:tcPr>
+          <w:p/>
+        </w:tc>
+        <w:tc>
+          <w:tcPr>
+            <w:tcW w:w="1851" w:type="dxa"/>
+          </w:tcPr>
+          <w:p/>
+        </w:tc>
+        <w:tc>
+          <w:tcPr>
+            <w:tcW w:w="1837" w:type="dxa"/>
+          </w:tcPr>
+          <w:p/>
+        </w:tc>
+        <w:tc>
+          <w:tcPr>
+            <w:tcW w:w="900" w:type="dxa"/>
+          </w:tcPr>
+          <w:p/>
+        </w:tc>
+        <w:tc>
+          <w:tcPr>
+            <w:tcW w:w="1531" w:type="dxa"/>
+          </w:tcPr>
+          <w:p/>
+        </w:tc>
+        <w:tc>
+          <w:tcPr>
+            <w:tcW w:w="2431" w:type="dxa"/>
+          </w:tcPr>
+          <w:p/>
+        </w:tc>
+      </w:tr>
+      <w:tr>
+        <w:tc>
+          <w:tcPr>
+            <w:tcW w:w="794" w:type="dxa"/>
+          </w:tcPr>
+          <w:p/>
+        </w:tc>
+        <w:tc>
+          <w:tcPr>
+            <w:tcW w:w="1851" w:type="dxa"/>
+          </w:tcPr>
+          <w:p/>
+        </w:tc>
+        <w:tc>
+          <w:tcPr>
+            <w:tcW w:w="1837" w:type="dxa"/>
+          </w:tcPr>
+          <w:p/>
+        </w:tc>
+        <w:tc>
+          <w:tcPr>
+            <w:tcW w:w="900" w:type="dxa"/>
+          </w:tcPr>
+          <w:p/>
+        </w:tc>
+        <w:tc>
+          <w:tcPr>
+            <w:tcW w:w="1531" w:type="dxa"/>
+          </w:tcPr>
+          <w:p/>
+        </w:tc>
+        <w:tc>
+          <w:tcPr>
+            <w:tcW w:w="2431" w:type="dxa"/>
+          </w:tcPr>
+          <w:p/>
+        </w:tc>
+      </w:tr>
+      <w:tr>
+        <w:tc>
+          <w:tcPr>
+            <w:tcW w:w="794" w:type="dxa"/>
+          </w:tcPr>
+          <w:p/>
+        </w:tc>
+        <w:tc>
+          <w:tcPr>
+            <w:tcW w:w="1851" w:type="dxa"/>
+          </w:tcPr>
+          <w:p/>
+        </w:tc>
+        <w:tc>
+          <w:tcPr>
+            <w:tcW w:w="1837" w:type="dxa"/>
+          </w:tcPr>
+          <w:p/>
+        </w:tc>
+        <w:tc>
+          <w:tcPr>
+            <w:tcW w:w="900" w:type="dxa"/>
+          </w:tcPr>
+          <w:p/>
+        </w:tc>
+        <w:tc>
+          <w:tcPr>
+            <w:tcW w:w="1531" w:type="dxa"/>
+          </w:tcPr>
+          <w:p/>
+        </w:tc>
+        <w:tc>
+          <w:tcPr>
+            <w:tcW w:w="2431" w:type="dxa"/>
+          </w:tcPr>
+          <w:p/>
+        </w:tc>
+      </w:tr>
+      <w:tr>
+        <w:tc>
+          <w:tcPr>
+            <w:tcW w:w="794" w:type="dxa"/>
+          </w:tcPr>
+          <w:p/>
+        </w:tc>
+        <w:tc>
+          <w:tcPr>
+            <w:tcW w:w="1851" w:type="dxa"/>
+          </w:tcPr>
+          <w:p/>
+        </w:tc>
+        <w:tc>
+          <w:tcPr>
+            <w:tcW w:w="1837" w:type="dxa"/>
+          </w:tcPr>
+          <w:p/>
+        </w:tc>
+        <w:tc>
+          <w:tcPr>
+            <w:tcW w:w="900" w:type="dxa"/>
+          </w:tcPr>
+          <w:p/>
+        </w:tc>
+        <w:tc>
+          <w:tcPr>
+            <w:tcW w:w="1531" w:type="dxa"/>
+          </w:tcPr>
+          <w:p/>
+        </w:tc>
+        <w:tc>
+          <w:tcPr>
+            <w:tcW w:w="2431" w:type="dxa"/>
+          </w:tcPr>
+          <w:p/>
+        </w:tc>
+      </w:tr>
+      <w:tr>
+        <w:tc>
+          <w:tcPr>
+            <w:tcW w:w="794" w:type="dxa"/>
+          </w:tcPr>
+          <w:p/>
+        </w:tc>
+        <w:tc>
+          <w:tcPr>
+            <w:tcW w:w="1851" w:type="dxa"/>
+          </w:tcPr>
+          <w:p/>
+        </w:tc>
+        <w:tc>
+          <w:tcPr>
+            <w:tcW w:w="1837" w:type="dxa"/>
+          </w:tcPr>
+          <w:p/>
+        </w:tc>
+        <w:tc>
+          <w:tcPr>
+            <w:tcW w:w="900" w:type="dxa"/>
+          </w:tcPr>
+          <w:p/>
+        </w:tc>
+        <w:tc>
+          <w:tcPr>
+            <w:tcW w:w="1531" w:type="dxa"/>
+          </w:tcPr>
+          <w:p/>
+        </w:tc>
+        <w:tc>
+          <w:tcPr>
+            <w:tcW w:w="2431" w:type="dxa"/>
+          </w:tcPr>
+          <w:p/>
+        </w:tc>
+      </w:tr>
+      <w:tr>
+        <w:tc>
+          <w:tcPr>
+            <w:tcW w:w="794" w:type="dxa"/>
+          </w:tcPr>
+          <w:p/>
+        </w:tc>
+        <w:tc>
+          <w:tcPr>
+            <w:tcW w:w="1851" w:type="dxa"/>
+          </w:tcPr>
+          <w:p/>
+        </w:tc>
+        <w:tc>
+          <w:tcPr>
+            <w:tcW w:w="1837" w:type="dxa"/>
+          </w:tcPr>
+          <w:p/>
+        </w:tc>
+        <w:tc>
+          <w:tcPr>
+            <w:tcW w:w="900" w:type="dxa"/>
+          </w:tcPr>
+          <w:p/>
+        </w:tc>
+        <w:tc>
+          <w:tcPr>
+            <w:tcW w:w="1531" w:type="dxa"/>
+          </w:tcPr>
+          <w:p/>
+        </w:tc>
+        <w:tc>
+          <w:tcPr>
+            <w:tcW w:w="2431" w:type="dxa"/>
+          </w:tcPr>
+          <w:p/>
+        </w:tc>
+      </w:tr>
+      <w:tr>
+        <w:tc>
+          <w:tcPr>
+            <w:tcW w:w="794" w:type="dxa"/>
+          </w:tcPr>
+          <w:p/>
+        </w:tc>
+        <w:tc>
+          <w:tcPr>
+            <w:tcW w:w="1851" w:type="dxa"/>
+          </w:tcPr>
+          <w:p/>
+        </w:tc>
+        <w:tc>
+          <w:tcPr>
+            <w:tcW w:w="1837" w:type="dxa"/>
+          </w:tcPr>
+          <w:p/>
+        </w:tc>
+        <w:tc>
+          <w:tcPr>
+            <w:tcW w:w="900" w:type="dxa"/>
+          </w:tcPr>
+          <w:p/>
+        </w:tc>
+        <w:tc>
+          <w:tcPr>
+            <w:tcW w:w="1531" w:type="dxa"/>
+          </w:tcPr>
+          <w:p/>
+        </w:tc>
+        <w:tc>
+          <w:tcPr>
+            <w:tcW w:w="2431" w:type="dxa"/>
+          </w:tcPr>
+          <w:p/>
+        </w:tc>
+      </w:tr>
+      <w:tr>
+        <w:tc>
+          <w:tcPr>
+            <w:tcW w:w="794" w:type="dxa"/>
+          </w:tcPr>
+          <w:p/>
+        </w:tc>
+        <w:tc>
+          <w:tcPr>
+            <w:tcW w:w="1851" w:type="dxa"/>
+          </w:tcPr>
+          <w:p/>
+        </w:tc>
+        <w:tc>
+          <w:tcPr>
+            <w:tcW w:w="1837" w:type="dxa"/>
+          </w:tcPr>
+          <w:p/>
+        </w:tc>
+        <w:tc>
+          <w:tcPr>
+            <w:tcW w:w="900" w:type="dxa"/>
+          </w:tcPr>
+          <w:p/>
+        </w:tc>
+        <w:tc>
+          <w:tcPr>
+            <w:tcW w:w="1531" w:type="dxa"/>
+          </w:tcPr>
+          <w:p/>
+        </w:tc>
+        <w:tc>
+          <w:tcPr>
+            <w:tcW w:w="2431" w:type="dxa"/>
+          </w:tcPr>
+          <w:p/>
+        </w:tc>
+      </w:tr>
     </w:tbl>
-    <w:p/>
+    <w:p>
+      <w:bookmarkStart w:id="0" w:name="_GoBack"/>
+      <w:bookmarkEnd w:id="0"/>
+    </w:p>
     <w:sectPr>
       <w:pgSz w:w="11906" w:h="16838"/>
       <w:pgMar w:top="1134" w:right="850" w:bottom="1134" w:left="1701" w:header="708" w:footer="708" w:gutter="0"/>

--- a/Project Plan.docx
+++ b/Project Plan.docx
@@ -627,13 +627,39 @@
           <w:tcPr>
             <w:tcW w:w="900" w:type="dxa"/>
           </w:tcPr>
-          <w:p/>
-        </w:tc>
-        <w:tc>
-          <w:tcPr>
-            <w:tcW w:w="1531" w:type="dxa"/>
-          </w:tcPr>
-          <w:p/>
+          <w:p>
+            <w:pPr>
+              <w:rPr>
+                <w:lang w:val="en-US"/>
+              </w:rPr>
+            </w:pPr>
+            <w:r>
+              <w:rPr>
+                <w:lang w:val="en-US"/>
+              </w:rPr>
+              <w:t>005</w:t>
+            </w:r>
+          </w:p>
+        </w:tc>
+        <w:tc>
+          <w:tcPr>
+            <w:tcW w:w="1531" w:type="dxa"/>
+          </w:tcPr>
+          <w:p>
+            <w:r>
+              <w:t xml:space="preserve">Неверный порядок работ в печатной форме </w:t>
+            </w:r>
+            <w:proofErr w:type="spellStart"/>
+            <w:r>
+              <w:t>почасых</w:t>
+            </w:r>
+            <w:proofErr w:type="spellEnd"/>
+            <w:r>
+              <w:t xml:space="preserve"> работ</w:t>
+            </w:r>
+            <w:bookmarkStart w:id="0" w:name="_GoBack"/>
+            <w:bookmarkEnd w:id="0"/>
+          </w:p>
         </w:tc>
         <w:tc>
           <w:tcPr>
@@ -1418,10 +1444,7 @@
         </w:tc>
       </w:tr>
     </w:tbl>
-    <w:p>
-      <w:bookmarkStart w:id="0" w:name="_GoBack"/>
-      <w:bookmarkEnd w:id="0"/>
-    </w:p>
+    <w:p/>
     <w:sectPr>
       <w:pgSz w:w="11906" w:h="16838"/>
       <w:pgMar w:top="1134" w:right="850" w:bottom="1134" w:left="1701" w:header="708" w:footer="708" w:gutter="0"/>

--- a/Project Plan.docx
+++ b/Project Plan.docx
@@ -657,462 +657,478 @@
             <w:r>
               <w:t xml:space="preserve"> работ</w:t>
             </w:r>
+          </w:p>
+        </w:tc>
+        <w:tc>
+          <w:tcPr>
+            <w:tcW w:w="2431" w:type="dxa"/>
+          </w:tcPr>
+          <w:p/>
+        </w:tc>
+      </w:tr>
+      <w:tr>
+        <w:tc>
+          <w:tcPr>
+            <w:tcW w:w="794" w:type="dxa"/>
+          </w:tcPr>
+          <w:p>
+            <w:r>
+              <w:t>004-2</w:t>
+            </w:r>
+          </w:p>
+        </w:tc>
+        <w:tc>
+          <w:tcPr>
+            <w:tcW w:w="1851" w:type="dxa"/>
+          </w:tcPr>
+          <w:p>
+            <w:r>
+              <w:t>Получение списка остатков лицензий</w:t>
+            </w:r>
+          </w:p>
+        </w:tc>
+        <w:tc>
+          <w:tcPr>
+            <w:tcW w:w="1837" w:type="dxa"/>
+          </w:tcPr>
+          <w:p/>
+        </w:tc>
+        <w:tc>
+          <w:tcPr>
+            <w:tcW w:w="900" w:type="dxa"/>
+          </w:tcPr>
+          <w:p/>
+        </w:tc>
+        <w:tc>
+          <w:tcPr>
+            <w:tcW w:w="1531" w:type="dxa"/>
+          </w:tcPr>
+          <w:p/>
+        </w:tc>
+        <w:tc>
+          <w:tcPr>
+            <w:tcW w:w="2431" w:type="dxa"/>
+          </w:tcPr>
+          <w:p/>
+        </w:tc>
+      </w:tr>
+      <w:tr>
+        <w:tc>
+          <w:tcPr>
+            <w:tcW w:w="794" w:type="dxa"/>
+          </w:tcPr>
+          <w:p>
+            <w:pPr>
+              <w:rPr>
+                <w:lang w:val="en-US"/>
+              </w:rPr>
+            </w:pPr>
+            <w:r>
+              <w:rPr>
+                <w:lang w:val="en-US"/>
+              </w:rPr>
+              <w:t>005</w:t>
+            </w:r>
+          </w:p>
+        </w:tc>
+        <w:tc>
+          <w:tcPr>
+            <w:tcW w:w="1851" w:type="dxa"/>
+          </w:tcPr>
+          <w:p>
+            <w:r>
+              <w:t>Вывод итоговой суммы в месячном отчете РМБ</w:t>
+            </w:r>
+          </w:p>
+        </w:tc>
+        <w:tc>
+          <w:tcPr>
+            <w:tcW w:w="1837" w:type="dxa"/>
+          </w:tcPr>
+          <w:p>
+            <w:r>
+              <w:t>10.11.21</w:t>
+            </w:r>
+          </w:p>
+        </w:tc>
+        <w:tc>
+          <w:tcPr>
+            <w:tcW w:w="900" w:type="dxa"/>
+          </w:tcPr>
+          <w:p/>
+        </w:tc>
+        <w:tc>
+          <w:tcPr>
+            <w:tcW w:w="1531" w:type="dxa"/>
+          </w:tcPr>
+          <w:p/>
+        </w:tc>
+        <w:tc>
+          <w:tcPr>
+            <w:tcW w:w="2431" w:type="dxa"/>
+          </w:tcPr>
+          <w:p/>
+        </w:tc>
+      </w:tr>
+      <w:tr>
+        <w:tc>
+          <w:tcPr>
+            <w:tcW w:w="794" w:type="dxa"/>
+          </w:tcPr>
+          <w:p>
+            <w:r>
+              <w:t>006</w:t>
+            </w:r>
+          </w:p>
+        </w:tc>
+        <w:tc>
+          <w:tcPr>
+            <w:tcW w:w="1851" w:type="dxa"/>
+          </w:tcPr>
+          <w:p>
+            <w:r>
+              <w:t xml:space="preserve">Создание заявки через </w:t>
+            </w:r>
+            <w:proofErr w:type="spellStart"/>
+            <w:r>
+              <w:t>телеграм</w:t>
+            </w:r>
+            <w:proofErr w:type="spellEnd"/>
+            <w:r>
+              <w:t>-бота</w:t>
+            </w:r>
+          </w:p>
+        </w:tc>
+        <w:tc>
+          <w:tcPr>
+            <w:tcW w:w="1837" w:type="dxa"/>
+          </w:tcPr>
+          <w:p/>
+        </w:tc>
+        <w:tc>
+          <w:tcPr>
+            <w:tcW w:w="900" w:type="dxa"/>
+          </w:tcPr>
+          <w:p/>
+        </w:tc>
+        <w:tc>
+          <w:tcPr>
+            <w:tcW w:w="1531" w:type="dxa"/>
+          </w:tcPr>
+          <w:p/>
+        </w:tc>
+        <w:tc>
+          <w:tcPr>
+            <w:tcW w:w="2431" w:type="dxa"/>
+          </w:tcPr>
+          <w:p/>
+        </w:tc>
+      </w:tr>
+      <w:tr>
+        <w:tc>
+          <w:tcPr>
+            <w:tcW w:w="794" w:type="dxa"/>
+          </w:tcPr>
+          <w:p>
+            <w:pPr>
+              <w:rPr>
+                <w:lang w:val="en-US"/>
+              </w:rPr>
+            </w:pPr>
+            <w:r>
+              <w:rPr>
+                <w:lang w:val="en-US"/>
+              </w:rPr>
+              <w:t>007</w:t>
+            </w:r>
+          </w:p>
+        </w:tc>
+        <w:tc>
+          <w:tcPr>
+            <w:tcW w:w="1851" w:type="dxa"/>
+          </w:tcPr>
+          <w:p>
+            <w:pPr>
+              <w:rPr>
+                <w:lang w:val="en-US"/>
+              </w:rPr>
+            </w:pPr>
+            <w:r>
+              <w:t xml:space="preserve">Внедрить </w:t>
+            </w:r>
+            <w:r>
+              <w:t>модуль Бром</w:t>
+            </w:r>
+          </w:p>
+        </w:tc>
+        <w:tc>
+          <w:tcPr>
+            <w:tcW w:w="1837" w:type="dxa"/>
+          </w:tcPr>
+          <w:p/>
+        </w:tc>
+        <w:tc>
+          <w:tcPr>
+            <w:tcW w:w="900" w:type="dxa"/>
+          </w:tcPr>
+          <w:p/>
+        </w:tc>
+        <w:tc>
+          <w:tcPr>
+            <w:tcW w:w="1531" w:type="dxa"/>
+          </w:tcPr>
+          <w:p/>
+        </w:tc>
+        <w:tc>
+          <w:tcPr>
+            <w:tcW w:w="2431" w:type="dxa"/>
+          </w:tcPr>
+          <w:p/>
+        </w:tc>
+      </w:tr>
+      <w:tr>
+        <w:tc>
+          <w:tcPr>
+            <w:tcW w:w="794" w:type="dxa"/>
+          </w:tcPr>
+          <w:p>
+            <w:pPr>
+              <w:rPr>
+                <w:lang w:val="en-US"/>
+              </w:rPr>
+            </w:pPr>
+            <w:r>
+              <w:rPr>
+                <w:lang w:val="en-US"/>
+              </w:rPr>
+              <w:t>008</w:t>
+            </w:r>
+          </w:p>
+        </w:tc>
+        <w:tc>
+          <w:tcPr>
+            <w:tcW w:w="1851" w:type="dxa"/>
+          </w:tcPr>
+          <w:p>
+            <w:r>
+              <w:t>Обновить форму заявления о регистрации ККТ</w:t>
+            </w:r>
+          </w:p>
+        </w:tc>
+        <w:tc>
+          <w:tcPr>
+            <w:tcW w:w="1837" w:type="dxa"/>
+          </w:tcPr>
+          <w:p>
+            <w:pPr>
+              <w:rPr>
+                <w:lang w:val="en-US"/>
+              </w:rPr>
+            </w:pPr>
+            <w:r>
+              <w:rPr>
+                <w:lang w:val="en-US"/>
+              </w:rPr>
+              <w:t>19.11.21</w:t>
+            </w:r>
+          </w:p>
+        </w:tc>
+        <w:tc>
+          <w:tcPr>
+            <w:tcW w:w="900" w:type="dxa"/>
+          </w:tcPr>
+          <w:p/>
+        </w:tc>
+        <w:tc>
+          <w:tcPr>
+            <w:tcW w:w="1531" w:type="dxa"/>
+          </w:tcPr>
+          <w:p/>
+        </w:tc>
+        <w:tc>
+          <w:tcPr>
+            <w:tcW w:w="2431" w:type="dxa"/>
+          </w:tcPr>
+          <w:p/>
+        </w:tc>
+      </w:tr>
+      <w:tr>
+        <w:tc>
+          <w:tcPr>
+            <w:tcW w:w="794" w:type="dxa"/>
+          </w:tcPr>
+          <w:p>
+            <w:pPr>
+              <w:rPr>
+                <w:lang w:val="en-US"/>
+              </w:rPr>
+            </w:pPr>
+            <w:r>
+              <w:rPr>
+                <w:lang w:val="en-US"/>
+              </w:rPr>
+              <w:t>009</w:t>
+            </w:r>
+          </w:p>
+        </w:tc>
+        <w:tc>
+          <w:tcPr>
+            <w:tcW w:w="1851" w:type="dxa"/>
+          </w:tcPr>
+          <w:p>
+            <w:r>
+              <w:t>Переработка работы с контактными лицами</w:t>
+            </w:r>
+          </w:p>
+        </w:tc>
+        <w:tc>
+          <w:tcPr>
+            <w:tcW w:w="1837" w:type="dxa"/>
+          </w:tcPr>
+          <w:p/>
+        </w:tc>
+        <w:tc>
+          <w:tcPr>
+            <w:tcW w:w="900" w:type="dxa"/>
+          </w:tcPr>
+          <w:p/>
+        </w:tc>
+        <w:tc>
+          <w:tcPr>
+            <w:tcW w:w="1531" w:type="dxa"/>
+          </w:tcPr>
+          <w:p/>
+        </w:tc>
+        <w:tc>
+          <w:tcPr>
+            <w:tcW w:w="2431" w:type="dxa"/>
+          </w:tcPr>
+          <w:p/>
+        </w:tc>
+      </w:tr>
+      <w:tr>
+        <w:tc>
+          <w:tcPr>
+            <w:tcW w:w="794" w:type="dxa"/>
+          </w:tcPr>
+          <w:p>
+            <w:r>
+              <w:lastRenderedPageBreak/>
+              <w:t>009-1</w:t>
+            </w:r>
+          </w:p>
+        </w:tc>
+        <w:tc>
+          <w:tcPr>
+            <w:tcW w:w="1851" w:type="dxa"/>
+          </w:tcPr>
+          <w:p>
+            <w:r>
+              <w:t>В заявках в поле «Контактное лицо» возможно выбрать только контактное лицо клиента, а не любое физ. лицо</w:t>
+            </w:r>
+          </w:p>
+        </w:tc>
+        <w:tc>
+          <w:tcPr>
+            <w:tcW w:w="1837" w:type="dxa"/>
+          </w:tcPr>
+          <w:p/>
+        </w:tc>
+        <w:tc>
+          <w:tcPr>
+            <w:tcW w:w="900" w:type="dxa"/>
+          </w:tcPr>
+          <w:p/>
+        </w:tc>
+        <w:tc>
+          <w:tcPr>
+            <w:tcW w:w="1531" w:type="dxa"/>
+          </w:tcPr>
+          <w:p/>
+        </w:tc>
+        <w:tc>
+          <w:tcPr>
+            <w:tcW w:w="2431" w:type="dxa"/>
+          </w:tcPr>
+          <w:p/>
+        </w:tc>
+      </w:tr>
+      <w:tr>
+        <w:tc>
+          <w:tcPr>
+            <w:tcW w:w="794" w:type="dxa"/>
+          </w:tcPr>
+          <w:p>
+            <w:r>
+              <w:t>009-2</w:t>
+            </w:r>
+          </w:p>
+        </w:tc>
+        <w:tc>
+          <w:tcPr>
+            <w:tcW w:w="1851" w:type="dxa"/>
+          </w:tcPr>
+          <w:p>
+            <w:r>
+              <w:t>Отображение в карточке клиента списка контактных лиц</w:t>
+            </w:r>
+          </w:p>
+        </w:tc>
+        <w:tc>
+          <w:tcPr>
+            <w:tcW w:w="1837" w:type="dxa"/>
+          </w:tcPr>
+          <w:p/>
+        </w:tc>
+        <w:tc>
+          <w:tcPr>
+            <w:tcW w:w="900" w:type="dxa"/>
+          </w:tcPr>
+          <w:p/>
+        </w:tc>
+        <w:tc>
+          <w:tcPr>
+            <w:tcW w:w="1531" w:type="dxa"/>
+          </w:tcPr>
+          <w:p/>
+        </w:tc>
+        <w:tc>
+          <w:tcPr>
+            <w:tcW w:w="2431" w:type="dxa"/>
+          </w:tcPr>
+          <w:p/>
+        </w:tc>
+      </w:tr>
+      <w:tr>
+        <w:tc>
+          <w:tcPr>
+            <w:tcW w:w="794" w:type="dxa"/>
+          </w:tcPr>
+          <w:p>
+            <w:pPr>
+              <w:rPr>
+                <w:lang w:val="en-US"/>
+              </w:rPr>
+            </w:pPr>
+            <w:r>
+              <w:rPr>
+                <w:lang w:val="en-US"/>
+              </w:rPr>
+              <w:t>010</w:t>
+            </w:r>
+          </w:p>
+        </w:tc>
+        <w:tc>
+          <w:tcPr>
+            <w:tcW w:w="1851" w:type="dxa"/>
+          </w:tcPr>
+          <w:p>
+            <w:r>
+              <w:t>Установить по умолчанию приоритет «Средний» в заявках клиентов</w:t>
+            </w:r>
             <w:bookmarkStart w:id="0" w:name="_GoBack"/>
             <w:bookmarkEnd w:id="0"/>
           </w:p>
-        </w:tc>
-        <w:tc>
-          <w:tcPr>
-            <w:tcW w:w="2431" w:type="dxa"/>
-          </w:tcPr>
-          <w:p/>
-        </w:tc>
-      </w:tr>
-      <w:tr>
-        <w:tc>
-          <w:tcPr>
-            <w:tcW w:w="794" w:type="dxa"/>
-          </w:tcPr>
-          <w:p>
-            <w:r>
-              <w:t>004-2</w:t>
-            </w:r>
-          </w:p>
-        </w:tc>
-        <w:tc>
-          <w:tcPr>
-            <w:tcW w:w="1851" w:type="dxa"/>
-          </w:tcPr>
-          <w:p>
-            <w:r>
-              <w:t>Получение списка остатков лицензий</w:t>
-            </w:r>
-          </w:p>
-        </w:tc>
-        <w:tc>
-          <w:tcPr>
-            <w:tcW w:w="1837" w:type="dxa"/>
-          </w:tcPr>
-          <w:p/>
-        </w:tc>
-        <w:tc>
-          <w:tcPr>
-            <w:tcW w:w="900" w:type="dxa"/>
-          </w:tcPr>
-          <w:p/>
-        </w:tc>
-        <w:tc>
-          <w:tcPr>
-            <w:tcW w:w="1531" w:type="dxa"/>
-          </w:tcPr>
-          <w:p/>
-        </w:tc>
-        <w:tc>
-          <w:tcPr>
-            <w:tcW w:w="2431" w:type="dxa"/>
-          </w:tcPr>
-          <w:p/>
-        </w:tc>
-      </w:tr>
-      <w:tr>
-        <w:tc>
-          <w:tcPr>
-            <w:tcW w:w="794" w:type="dxa"/>
-          </w:tcPr>
-          <w:p>
-            <w:pPr>
-              <w:rPr>
-                <w:lang w:val="en-US"/>
-              </w:rPr>
-            </w:pPr>
-            <w:r>
-              <w:rPr>
-                <w:lang w:val="en-US"/>
-              </w:rPr>
-              <w:t>005</w:t>
-            </w:r>
-          </w:p>
-        </w:tc>
-        <w:tc>
-          <w:tcPr>
-            <w:tcW w:w="1851" w:type="dxa"/>
-          </w:tcPr>
-          <w:p>
-            <w:r>
-              <w:t>Вывод итоговой суммы в месячном отчете РМБ</w:t>
-            </w:r>
-          </w:p>
-        </w:tc>
-        <w:tc>
-          <w:tcPr>
-            <w:tcW w:w="1837" w:type="dxa"/>
-          </w:tcPr>
-          <w:p>
-            <w:r>
-              <w:t>10.11.21</w:t>
-            </w:r>
-          </w:p>
-        </w:tc>
-        <w:tc>
-          <w:tcPr>
-            <w:tcW w:w="900" w:type="dxa"/>
-          </w:tcPr>
-          <w:p/>
-        </w:tc>
-        <w:tc>
-          <w:tcPr>
-            <w:tcW w:w="1531" w:type="dxa"/>
-          </w:tcPr>
-          <w:p/>
-        </w:tc>
-        <w:tc>
-          <w:tcPr>
-            <w:tcW w:w="2431" w:type="dxa"/>
-          </w:tcPr>
-          <w:p/>
-        </w:tc>
-      </w:tr>
-      <w:tr>
-        <w:tc>
-          <w:tcPr>
-            <w:tcW w:w="794" w:type="dxa"/>
-          </w:tcPr>
-          <w:p>
-            <w:r>
-              <w:t>006</w:t>
-            </w:r>
-          </w:p>
-        </w:tc>
-        <w:tc>
-          <w:tcPr>
-            <w:tcW w:w="1851" w:type="dxa"/>
-          </w:tcPr>
-          <w:p>
-            <w:r>
-              <w:t xml:space="preserve">Создание заявки через </w:t>
-            </w:r>
-            <w:proofErr w:type="spellStart"/>
-            <w:r>
-              <w:t>телеграм</w:t>
-            </w:r>
-            <w:proofErr w:type="spellEnd"/>
-            <w:r>
-              <w:t>-бота</w:t>
-            </w:r>
-          </w:p>
-        </w:tc>
-        <w:tc>
-          <w:tcPr>
-            <w:tcW w:w="1837" w:type="dxa"/>
-          </w:tcPr>
-          <w:p/>
-        </w:tc>
-        <w:tc>
-          <w:tcPr>
-            <w:tcW w:w="900" w:type="dxa"/>
-          </w:tcPr>
-          <w:p/>
-        </w:tc>
-        <w:tc>
-          <w:tcPr>
-            <w:tcW w:w="1531" w:type="dxa"/>
-          </w:tcPr>
-          <w:p/>
-        </w:tc>
-        <w:tc>
-          <w:tcPr>
-            <w:tcW w:w="2431" w:type="dxa"/>
-          </w:tcPr>
-          <w:p/>
-        </w:tc>
-      </w:tr>
-      <w:tr>
-        <w:tc>
-          <w:tcPr>
-            <w:tcW w:w="794" w:type="dxa"/>
-          </w:tcPr>
-          <w:p>
-            <w:pPr>
-              <w:rPr>
-                <w:lang w:val="en-US"/>
-              </w:rPr>
-            </w:pPr>
-            <w:r>
-              <w:rPr>
-                <w:lang w:val="en-US"/>
-              </w:rPr>
-              <w:t>007</w:t>
-            </w:r>
-          </w:p>
-        </w:tc>
-        <w:tc>
-          <w:tcPr>
-            <w:tcW w:w="1851" w:type="dxa"/>
-          </w:tcPr>
-          <w:p>
-            <w:pPr>
-              <w:rPr>
-                <w:lang w:val="en-US"/>
-              </w:rPr>
-            </w:pPr>
-            <w:r>
-              <w:t xml:space="preserve">Внедрить </w:t>
-            </w:r>
-            <w:r>
-              <w:t>модуль Бром</w:t>
-            </w:r>
-          </w:p>
-        </w:tc>
-        <w:tc>
-          <w:tcPr>
-            <w:tcW w:w="1837" w:type="dxa"/>
-          </w:tcPr>
-          <w:p/>
-        </w:tc>
-        <w:tc>
-          <w:tcPr>
-            <w:tcW w:w="900" w:type="dxa"/>
-          </w:tcPr>
-          <w:p/>
-        </w:tc>
-        <w:tc>
-          <w:tcPr>
-            <w:tcW w:w="1531" w:type="dxa"/>
-          </w:tcPr>
-          <w:p/>
-        </w:tc>
-        <w:tc>
-          <w:tcPr>
-            <w:tcW w:w="2431" w:type="dxa"/>
-          </w:tcPr>
-          <w:p/>
-        </w:tc>
-      </w:tr>
-      <w:tr>
-        <w:tc>
-          <w:tcPr>
-            <w:tcW w:w="794" w:type="dxa"/>
-          </w:tcPr>
-          <w:p>
-            <w:pPr>
-              <w:rPr>
-                <w:lang w:val="en-US"/>
-              </w:rPr>
-            </w:pPr>
-            <w:r>
-              <w:rPr>
-                <w:lang w:val="en-US"/>
-              </w:rPr>
-              <w:t>008</w:t>
-            </w:r>
-          </w:p>
-        </w:tc>
-        <w:tc>
-          <w:tcPr>
-            <w:tcW w:w="1851" w:type="dxa"/>
-          </w:tcPr>
-          <w:p>
-            <w:r>
-              <w:t>Обновить форму заявления о регистрации ККТ</w:t>
-            </w:r>
-          </w:p>
-        </w:tc>
-        <w:tc>
-          <w:tcPr>
-            <w:tcW w:w="1837" w:type="dxa"/>
-          </w:tcPr>
-          <w:p>
-            <w:pPr>
-              <w:rPr>
-                <w:lang w:val="en-US"/>
-              </w:rPr>
-            </w:pPr>
-            <w:r>
-              <w:rPr>
-                <w:lang w:val="en-US"/>
-              </w:rPr>
-              <w:t>19.11.21</w:t>
-            </w:r>
-          </w:p>
-        </w:tc>
-        <w:tc>
-          <w:tcPr>
-            <w:tcW w:w="900" w:type="dxa"/>
-          </w:tcPr>
-          <w:p/>
-        </w:tc>
-        <w:tc>
-          <w:tcPr>
-            <w:tcW w:w="1531" w:type="dxa"/>
-          </w:tcPr>
-          <w:p/>
-        </w:tc>
-        <w:tc>
-          <w:tcPr>
-            <w:tcW w:w="2431" w:type="dxa"/>
-          </w:tcPr>
-          <w:p/>
-        </w:tc>
-      </w:tr>
-      <w:tr>
-        <w:tc>
-          <w:tcPr>
-            <w:tcW w:w="794" w:type="dxa"/>
-          </w:tcPr>
-          <w:p>
-            <w:pPr>
-              <w:rPr>
-                <w:lang w:val="en-US"/>
-              </w:rPr>
-            </w:pPr>
-            <w:r>
-              <w:rPr>
-                <w:lang w:val="en-US"/>
-              </w:rPr>
-              <w:t>009</w:t>
-            </w:r>
-          </w:p>
-        </w:tc>
-        <w:tc>
-          <w:tcPr>
-            <w:tcW w:w="1851" w:type="dxa"/>
-          </w:tcPr>
-          <w:p>
-            <w:r>
-              <w:t>Переработка работы с контактными лицами</w:t>
-            </w:r>
-          </w:p>
-        </w:tc>
-        <w:tc>
-          <w:tcPr>
-            <w:tcW w:w="1837" w:type="dxa"/>
-          </w:tcPr>
-          <w:p/>
-        </w:tc>
-        <w:tc>
-          <w:tcPr>
-            <w:tcW w:w="900" w:type="dxa"/>
-          </w:tcPr>
-          <w:p/>
-        </w:tc>
-        <w:tc>
-          <w:tcPr>
-            <w:tcW w:w="1531" w:type="dxa"/>
-          </w:tcPr>
-          <w:p/>
-        </w:tc>
-        <w:tc>
-          <w:tcPr>
-            <w:tcW w:w="2431" w:type="dxa"/>
-          </w:tcPr>
-          <w:p/>
-        </w:tc>
-      </w:tr>
-      <w:tr>
-        <w:tc>
-          <w:tcPr>
-            <w:tcW w:w="794" w:type="dxa"/>
-          </w:tcPr>
-          <w:p>
-            <w:r>
-              <w:lastRenderedPageBreak/>
-              <w:t>009-1</w:t>
-            </w:r>
-          </w:p>
-        </w:tc>
-        <w:tc>
-          <w:tcPr>
-            <w:tcW w:w="1851" w:type="dxa"/>
-          </w:tcPr>
-          <w:p>
-            <w:r>
-              <w:t>В заявках в поле «Контактное лицо» возможно выбрать только контактное лицо клиента, а не любое физ. лицо</w:t>
-            </w:r>
-          </w:p>
-        </w:tc>
-        <w:tc>
-          <w:tcPr>
-            <w:tcW w:w="1837" w:type="dxa"/>
-          </w:tcPr>
-          <w:p/>
-        </w:tc>
-        <w:tc>
-          <w:tcPr>
-            <w:tcW w:w="900" w:type="dxa"/>
-          </w:tcPr>
-          <w:p/>
-        </w:tc>
-        <w:tc>
-          <w:tcPr>
-            <w:tcW w:w="1531" w:type="dxa"/>
-          </w:tcPr>
-          <w:p/>
-        </w:tc>
-        <w:tc>
-          <w:tcPr>
-            <w:tcW w:w="2431" w:type="dxa"/>
-          </w:tcPr>
-          <w:p/>
-        </w:tc>
-      </w:tr>
-      <w:tr>
-        <w:tc>
-          <w:tcPr>
-            <w:tcW w:w="794" w:type="dxa"/>
-          </w:tcPr>
-          <w:p>
-            <w:r>
-              <w:t>009-2</w:t>
-            </w:r>
-          </w:p>
-        </w:tc>
-        <w:tc>
-          <w:tcPr>
-            <w:tcW w:w="1851" w:type="dxa"/>
-          </w:tcPr>
-          <w:p>
-            <w:r>
-              <w:t>Отображение в карточке клиента списка контактных лиц</w:t>
-            </w:r>
-          </w:p>
-        </w:tc>
-        <w:tc>
-          <w:tcPr>
-            <w:tcW w:w="1837" w:type="dxa"/>
-          </w:tcPr>
-          <w:p/>
-        </w:tc>
-        <w:tc>
-          <w:tcPr>
-            <w:tcW w:w="900" w:type="dxa"/>
-          </w:tcPr>
-          <w:p/>
-        </w:tc>
-        <w:tc>
-          <w:tcPr>
-            <w:tcW w:w="1531" w:type="dxa"/>
-          </w:tcPr>
-          <w:p/>
-        </w:tc>
-        <w:tc>
-          <w:tcPr>
-            <w:tcW w:w="2431" w:type="dxa"/>
-          </w:tcPr>
-          <w:p/>
-        </w:tc>
-      </w:tr>
-      <w:tr>
-        <w:tc>
-          <w:tcPr>
-            <w:tcW w:w="794" w:type="dxa"/>
-          </w:tcPr>
-          <w:p/>
-        </w:tc>
-        <w:tc>
-          <w:tcPr>
-            <w:tcW w:w="1851" w:type="dxa"/>
-          </w:tcPr>
-          <w:p/>
         </w:tc>
         <w:tc>
           <w:tcPr>

--- a/Project Plan.docx
+++ b/Project Plan.docx
@@ -1126,6 +1126,112 @@
             <w:r>
               <w:t>Установить по умолчанию приоритет «Средний» в заявках клиентов</w:t>
             </w:r>
+          </w:p>
+        </w:tc>
+        <w:tc>
+          <w:tcPr>
+            <w:tcW w:w="1837" w:type="dxa"/>
+          </w:tcPr>
+          <w:p/>
+        </w:tc>
+        <w:tc>
+          <w:tcPr>
+            <w:tcW w:w="900" w:type="dxa"/>
+          </w:tcPr>
+          <w:p/>
+        </w:tc>
+        <w:tc>
+          <w:tcPr>
+            <w:tcW w:w="1531" w:type="dxa"/>
+          </w:tcPr>
+          <w:p/>
+        </w:tc>
+        <w:tc>
+          <w:tcPr>
+            <w:tcW w:w="2431" w:type="dxa"/>
+          </w:tcPr>
+          <w:p/>
+        </w:tc>
+      </w:tr>
+      <w:tr>
+        <w:tc>
+          <w:tcPr>
+            <w:tcW w:w="794" w:type="dxa"/>
+          </w:tcPr>
+          <w:p>
+            <w:pPr>
+              <w:rPr>
+                <w:lang w:val="en-US"/>
+              </w:rPr>
+            </w:pPr>
+            <w:r>
+              <w:rPr>
+                <w:lang w:val="en-US"/>
+              </w:rPr>
+              <w:t>011</w:t>
+            </w:r>
+          </w:p>
+        </w:tc>
+        <w:tc>
+          <w:tcPr>
+            <w:tcW w:w="1851" w:type="dxa"/>
+          </w:tcPr>
+          <w:p>
+            <w:r>
+              <w:t>Установить запрет записи заявки без указания клиента</w:t>
+            </w:r>
+          </w:p>
+        </w:tc>
+        <w:tc>
+          <w:tcPr>
+            <w:tcW w:w="1837" w:type="dxa"/>
+          </w:tcPr>
+          <w:p/>
+        </w:tc>
+        <w:tc>
+          <w:tcPr>
+            <w:tcW w:w="900" w:type="dxa"/>
+          </w:tcPr>
+          <w:p/>
+        </w:tc>
+        <w:tc>
+          <w:tcPr>
+            <w:tcW w:w="1531" w:type="dxa"/>
+          </w:tcPr>
+          <w:p/>
+        </w:tc>
+        <w:tc>
+          <w:tcPr>
+            <w:tcW w:w="2431" w:type="dxa"/>
+          </w:tcPr>
+          <w:p/>
+        </w:tc>
+      </w:tr>
+      <w:tr>
+        <w:tc>
+          <w:tcPr>
+            <w:tcW w:w="794" w:type="dxa"/>
+          </w:tcPr>
+          <w:p>
+            <w:r>
+              <w:t>012</w:t>
+            </w:r>
+          </w:p>
+        </w:tc>
+        <w:tc>
+          <w:tcPr>
+            <w:tcW w:w="1851" w:type="dxa"/>
+          </w:tcPr>
+          <w:p>
+            <w:r>
+              <w:t xml:space="preserve">Установить запрет проведения дневного отчет с некорректно заполненным временем исполнения (начало </w:t>
+            </w:r>
+            <w:r>
+              <w:t xml:space="preserve">&lt;= </w:t>
+            </w:r>
+            <w:r>
+              <w:t>конец)</w:t>
+            </w:r>
             <w:bookmarkStart w:id="0" w:name="_GoBack"/>
             <w:bookmarkEnd w:id="0"/>
           </w:p>
@@ -1160,89 +1266,27 @@
           <w:tcPr>
             <w:tcW w:w="794" w:type="dxa"/>
           </w:tcPr>
-          <w:p/>
+          <w:p>
+            <w:r>
+              <w:t>013</w:t>
+            </w:r>
+          </w:p>
         </w:tc>
         <w:tc>
           <w:tcPr>
             <w:tcW w:w="1851" w:type="dxa"/>
           </w:tcPr>
-          <w:p/>
-        </w:tc>
-        <w:tc>
-          <w:tcPr>
-            <w:tcW w:w="1837" w:type="dxa"/>
-          </w:tcPr>
-          <w:p/>
-        </w:tc>
-        <w:tc>
-          <w:tcPr>
-            <w:tcW w:w="900" w:type="dxa"/>
-          </w:tcPr>
-          <w:p/>
-        </w:tc>
-        <w:tc>
-          <w:tcPr>
-            <w:tcW w:w="1531" w:type="dxa"/>
-          </w:tcPr>
-          <w:p/>
-        </w:tc>
-        <w:tc>
-          <w:tcPr>
-            <w:tcW w:w="2431" w:type="dxa"/>
-          </w:tcPr>
-          <w:p/>
-        </w:tc>
-      </w:tr>
-      <w:tr>
-        <w:tc>
-          <w:tcPr>
-            <w:tcW w:w="794" w:type="dxa"/>
-          </w:tcPr>
-          <w:p/>
-        </w:tc>
-        <w:tc>
-          <w:tcPr>
-            <w:tcW w:w="1851" w:type="dxa"/>
-          </w:tcPr>
-          <w:p/>
-        </w:tc>
-        <w:tc>
-          <w:tcPr>
-            <w:tcW w:w="1837" w:type="dxa"/>
-          </w:tcPr>
-          <w:p/>
-        </w:tc>
-        <w:tc>
-          <w:tcPr>
-            <w:tcW w:w="900" w:type="dxa"/>
-          </w:tcPr>
-          <w:p/>
-        </w:tc>
-        <w:tc>
-          <w:tcPr>
-            <w:tcW w:w="1531" w:type="dxa"/>
-          </w:tcPr>
-          <w:p/>
-        </w:tc>
-        <w:tc>
-          <w:tcPr>
-            <w:tcW w:w="2431" w:type="dxa"/>
-          </w:tcPr>
-          <w:p/>
-        </w:tc>
-      </w:tr>
-      <w:tr>
-        <w:tc>
-          <w:tcPr>
-            <w:tcW w:w="794" w:type="dxa"/>
-          </w:tcPr>
-          <w:p/>
-        </w:tc>
-        <w:tc>
-          <w:tcPr>
-            <w:tcW w:w="1851" w:type="dxa"/>
-          </w:tcPr>
-          <w:p/>
+          <w:p>
+            <w:r>
+              <w:t xml:space="preserve">Установить отображение полуночи как </w:t>
+            </w:r>
+            <w:r>
+              <w:t>’00:00’</w:t>
+            </w:r>
+            <w:r>
+              <w:t xml:space="preserve"> во времени исполнения в дневном отчете</w:t>
+            </w:r>
+          </w:p>
         </w:tc>
         <w:tc>
           <w:tcPr>

--- a/Project Plan.docx
+++ b/Project Plan.docx
@@ -663,7 +663,19 @@
           <w:tcPr>
             <w:tcW w:w="2431" w:type="dxa"/>
           </w:tcPr>
-          <w:p/>
+          <w:p>
+            <w:pPr>
+              <w:rPr>
+                <w:lang w:val="en-US"/>
+              </w:rPr>
+            </w:pPr>
+            <w:r>
+              <w:rPr>
+                <w:lang w:val="en-US"/>
+              </w:rPr>
+              <w:t>30.11.21</w:t>
+            </w:r>
+          </w:p>
         </w:tc>
       </w:tr>
       <w:tr>
@@ -697,13 +709,29 @@
           <w:tcPr>
             <w:tcW w:w="900" w:type="dxa"/>
           </w:tcPr>
-          <w:p/>
+          <w:p>
+            <w:pPr>
+              <w:rPr>
+                <w:lang w:val="en-US"/>
+              </w:rPr>
+            </w:pPr>
+            <w:r>
+              <w:rPr>
+                <w:lang w:val="en-US"/>
+              </w:rPr>
+              <w:t>006</w:t>
+            </w:r>
+          </w:p>
         </w:tc>
         <w:tc>
           <w:tcPr>
             <w:tcW w:w="1531" w:type="dxa"/>
           </w:tcPr>
-          <w:p/>
+          <w:p>
+            <w:r>
+              <w:t>ФД в регистрации ККТ заполняется с пробелами</w:t>
+            </w:r>
+          </w:p>
         </w:tc>
         <w:tc>
           <w:tcPr>
@@ -755,485 +783,501 @@
           <w:tcPr>
             <w:tcW w:w="900" w:type="dxa"/>
           </w:tcPr>
-          <w:p/>
+          <w:p>
+            <w:pPr>
+              <w:rPr>
+                <w:lang w:val="en-US"/>
+              </w:rPr>
+            </w:pPr>
+            <w:r>
+              <w:rPr>
+                <w:lang w:val="en-US"/>
+              </w:rPr>
+              <w:t>007</w:t>
+            </w:r>
+          </w:p>
         </w:tc>
         <w:tc>
           <w:tcPr>
             <w:tcW w:w="1531" w:type="dxa"/>
           </w:tcPr>
-          <w:p/>
-        </w:tc>
-        <w:tc>
-          <w:tcPr>
-            <w:tcW w:w="2431" w:type="dxa"/>
-          </w:tcPr>
-          <w:p/>
-        </w:tc>
-      </w:tr>
-      <w:tr>
-        <w:tc>
-          <w:tcPr>
-            <w:tcW w:w="794" w:type="dxa"/>
-          </w:tcPr>
-          <w:p>
-            <w:r>
-              <w:t>006</w:t>
-            </w:r>
-          </w:p>
-        </w:tc>
-        <w:tc>
-          <w:tcPr>
-            <w:tcW w:w="1851" w:type="dxa"/>
-          </w:tcPr>
-          <w:p>
-            <w:r>
-              <w:t xml:space="preserve">Создание заявки через </w:t>
-            </w:r>
-            <w:proofErr w:type="spellStart"/>
-            <w:r>
-              <w:t>телеграм</w:t>
-            </w:r>
-            <w:proofErr w:type="spellEnd"/>
-            <w:r>
-              <w:t>-бота</w:t>
-            </w:r>
-          </w:p>
-        </w:tc>
-        <w:tc>
-          <w:tcPr>
-            <w:tcW w:w="1837" w:type="dxa"/>
-          </w:tcPr>
-          <w:p/>
-        </w:tc>
-        <w:tc>
-          <w:tcPr>
-            <w:tcW w:w="900" w:type="dxa"/>
-          </w:tcPr>
-          <w:p/>
-        </w:tc>
-        <w:tc>
-          <w:tcPr>
-            <w:tcW w:w="1531" w:type="dxa"/>
-          </w:tcPr>
-          <w:p/>
-        </w:tc>
-        <w:tc>
-          <w:tcPr>
-            <w:tcW w:w="2431" w:type="dxa"/>
-          </w:tcPr>
-          <w:p/>
-        </w:tc>
-      </w:tr>
-      <w:tr>
-        <w:tc>
-          <w:tcPr>
-            <w:tcW w:w="794" w:type="dxa"/>
-          </w:tcPr>
-          <w:p>
-            <w:pPr>
-              <w:rPr>
-                <w:lang w:val="en-US"/>
-              </w:rPr>
-            </w:pPr>
-            <w:r>
-              <w:rPr>
-                <w:lang w:val="en-US"/>
-              </w:rPr>
-              <w:t>007</w:t>
-            </w:r>
-          </w:p>
-        </w:tc>
-        <w:tc>
-          <w:tcPr>
-            <w:tcW w:w="1851" w:type="dxa"/>
-          </w:tcPr>
-          <w:p>
-            <w:pPr>
-              <w:rPr>
-                <w:lang w:val="en-US"/>
-              </w:rPr>
-            </w:pPr>
-            <w:r>
-              <w:t xml:space="preserve">Внедрить </w:t>
-            </w:r>
-            <w:r>
-              <w:t>модуль Бром</w:t>
-            </w:r>
-          </w:p>
-        </w:tc>
-        <w:tc>
-          <w:tcPr>
-            <w:tcW w:w="1837" w:type="dxa"/>
-          </w:tcPr>
-          <w:p/>
-        </w:tc>
-        <w:tc>
-          <w:tcPr>
-            <w:tcW w:w="900" w:type="dxa"/>
-          </w:tcPr>
-          <w:p/>
-        </w:tc>
-        <w:tc>
-          <w:tcPr>
-            <w:tcW w:w="1531" w:type="dxa"/>
-          </w:tcPr>
-          <w:p/>
-        </w:tc>
-        <w:tc>
-          <w:tcPr>
-            <w:tcW w:w="2431" w:type="dxa"/>
-          </w:tcPr>
-          <w:p/>
-        </w:tc>
-      </w:tr>
-      <w:tr>
-        <w:tc>
-          <w:tcPr>
-            <w:tcW w:w="794" w:type="dxa"/>
-          </w:tcPr>
-          <w:p>
-            <w:pPr>
-              <w:rPr>
-                <w:lang w:val="en-US"/>
-              </w:rPr>
-            </w:pPr>
-            <w:r>
-              <w:rPr>
-                <w:lang w:val="en-US"/>
-              </w:rPr>
-              <w:t>008</w:t>
-            </w:r>
-          </w:p>
-        </w:tc>
-        <w:tc>
-          <w:tcPr>
-            <w:tcW w:w="1851" w:type="dxa"/>
-          </w:tcPr>
-          <w:p>
-            <w:r>
-              <w:t>Обновить форму заявления о регистрации ККТ</w:t>
-            </w:r>
-          </w:p>
-        </w:tc>
-        <w:tc>
-          <w:tcPr>
-            <w:tcW w:w="1837" w:type="dxa"/>
-          </w:tcPr>
-          <w:p>
-            <w:pPr>
-              <w:rPr>
-                <w:lang w:val="en-US"/>
-              </w:rPr>
-            </w:pPr>
-            <w:r>
-              <w:rPr>
-                <w:lang w:val="en-US"/>
-              </w:rPr>
-              <w:t>19.11.21</w:t>
-            </w:r>
-          </w:p>
-        </w:tc>
-        <w:tc>
-          <w:tcPr>
-            <w:tcW w:w="900" w:type="dxa"/>
-          </w:tcPr>
-          <w:p/>
-        </w:tc>
-        <w:tc>
-          <w:tcPr>
-            <w:tcW w:w="1531" w:type="dxa"/>
-          </w:tcPr>
-          <w:p/>
-        </w:tc>
-        <w:tc>
-          <w:tcPr>
-            <w:tcW w:w="2431" w:type="dxa"/>
-          </w:tcPr>
-          <w:p/>
-        </w:tc>
-      </w:tr>
-      <w:tr>
-        <w:tc>
-          <w:tcPr>
-            <w:tcW w:w="794" w:type="dxa"/>
-          </w:tcPr>
-          <w:p>
-            <w:pPr>
-              <w:rPr>
-                <w:lang w:val="en-US"/>
-              </w:rPr>
-            </w:pPr>
-            <w:r>
-              <w:rPr>
-                <w:lang w:val="en-US"/>
-              </w:rPr>
-              <w:t>009</w:t>
-            </w:r>
-          </w:p>
-        </w:tc>
-        <w:tc>
-          <w:tcPr>
-            <w:tcW w:w="1851" w:type="dxa"/>
-          </w:tcPr>
-          <w:p>
-            <w:r>
-              <w:t>Переработка работы с контактными лицами</w:t>
-            </w:r>
-          </w:p>
-        </w:tc>
-        <w:tc>
-          <w:tcPr>
-            <w:tcW w:w="1837" w:type="dxa"/>
-          </w:tcPr>
-          <w:p/>
-        </w:tc>
-        <w:tc>
-          <w:tcPr>
-            <w:tcW w:w="900" w:type="dxa"/>
-          </w:tcPr>
-          <w:p/>
-        </w:tc>
-        <w:tc>
-          <w:tcPr>
-            <w:tcW w:w="1531" w:type="dxa"/>
-          </w:tcPr>
-          <w:p/>
-        </w:tc>
-        <w:tc>
-          <w:tcPr>
-            <w:tcW w:w="2431" w:type="dxa"/>
-          </w:tcPr>
-          <w:p/>
-        </w:tc>
-      </w:tr>
-      <w:tr>
-        <w:tc>
-          <w:tcPr>
-            <w:tcW w:w="794" w:type="dxa"/>
-          </w:tcPr>
-          <w:p>
-            <w:r>
-              <w:lastRenderedPageBreak/>
-              <w:t>009-1</w:t>
-            </w:r>
-          </w:p>
-        </w:tc>
-        <w:tc>
-          <w:tcPr>
-            <w:tcW w:w="1851" w:type="dxa"/>
-          </w:tcPr>
-          <w:p>
-            <w:r>
-              <w:t>В заявках в поле «Контактное лицо» возможно выбрать только контактное лицо клиента, а не любое физ. лицо</w:t>
-            </w:r>
-          </w:p>
-        </w:tc>
-        <w:tc>
-          <w:tcPr>
-            <w:tcW w:w="1837" w:type="dxa"/>
-          </w:tcPr>
-          <w:p/>
-        </w:tc>
-        <w:tc>
-          <w:tcPr>
-            <w:tcW w:w="900" w:type="dxa"/>
-          </w:tcPr>
-          <w:p/>
-        </w:tc>
-        <w:tc>
-          <w:tcPr>
-            <w:tcW w:w="1531" w:type="dxa"/>
-          </w:tcPr>
-          <w:p/>
-        </w:tc>
-        <w:tc>
-          <w:tcPr>
-            <w:tcW w:w="2431" w:type="dxa"/>
-          </w:tcPr>
-          <w:p/>
-        </w:tc>
-      </w:tr>
-      <w:tr>
-        <w:tc>
-          <w:tcPr>
-            <w:tcW w:w="794" w:type="dxa"/>
-          </w:tcPr>
-          <w:p>
-            <w:r>
-              <w:t>009-2</w:t>
-            </w:r>
-          </w:p>
-        </w:tc>
-        <w:tc>
-          <w:tcPr>
-            <w:tcW w:w="1851" w:type="dxa"/>
-          </w:tcPr>
-          <w:p>
-            <w:r>
-              <w:t>Отображение в карточке клиента списка контактных лиц</w:t>
-            </w:r>
-          </w:p>
-        </w:tc>
-        <w:tc>
-          <w:tcPr>
-            <w:tcW w:w="1837" w:type="dxa"/>
-          </w:tcPr>
-          <w:p/>
-        </w:tc>
-        <w:tc>
-          <w:tcPr>
-            <w:tcW w:w="900" w:type="dxa"/>
-          </w:tcPr>
-          <w:p/>
-        </w:tc>
-        <w:tc>
-          <w:tcPr>
-            <w:tcW w:w="1531" w:type="dxa"/>
-          </w:tcPr>
-          <w:p/>
-        </w:tc>
-        <w:tc>
-          <w:tcPr>
-            <w:tcW w:w="2431" w:type="dxa"/>
-          </w:tcPr>
-          <w:p/>
-        </w:tc>
-      </w:tr>
-      <w:tr>
-        <w:tc>
-          <w:tcPr>
-            <w:tcW w:w="794" w:type="dxa"/>
-          </w:tcPr>
-          <w:p>
-            <w:pPr>
-              <w:rPr>
-                <w:lang w:val="en-US"/>
-              </w:rPr>
-            </w:pPr>
-            <w:r>
-              <w:rPr>
-                <w:lang w:val="en-US"/>
-              </w:rPr>
-              <w:t>010</w:t>
-            </w:r>
-          </w:p>
-        </w:tc>
-        <w:tc>
-          <w:tcPr>
-            <w:tcW w:w="1851" w:type="dxa"/>
-          </w:tcPr>
-          <w:p>
-            <w:r>
-              <w:t>Установить по умолчанию приоритет «Средний» в заявках клиентов</w:t>
-            </w:r>
-          </w:p>
-        </w:tc>
-        <w:tc>
-          <w:tcPr>
-            <w:tcW w:w="1837" w:type="dxa"/>
-          </w:tcPr>
-          <w:p/>
-        </w:tc>
-        <w:tc>
-          <w:tcPr>
-            <w:tcW w:w="900" w:type="dxa"/>
-          </w:tcPr>
-          <w:p/>
-        </w:tc>
-        <w:tc>
-          <w:tcPr>
-            <w:tcW w:w="1531" w:type="dxa"/>
-          </w:tcPr>
-          <w:p/>
-        </w:tc>
-        <w:tc>
-          <w:tcPr>
-            <w:tcW w:w="2431" w:type="dxa"/>
-          </w:tcPr>
-          <w:p/>
-        </w:tc>
-      </w:tr>
-      <w:tr>
-        <w:tc>
-          <w:tcPr>
-            <w:tcW w:w="794" w:type="dxa"/>
-          </w:tcPr>
-          <w:p>
-            <w:pPr>
-              <w:rPr>
-                <w:lang w:val="en-US"/>
-              </w:rPr>
-            </w:pPr>
-            <w:r>
-              <w:rPr>
-                <w:lang w:val="en-US"/>
-              </w:rPr>
-              <w:t>011</w:t>
-            </w:r>
-          </w:p>
-        </w:tc>
-        <w:tc>
-          <w:tcPr>
-            <w:tcW w:w="1851" w:type="dxa"/>
-          </w:tcPr>
-          <w:p>
-            <w:r>
-              <w:t>Установить запрет записи заявки без указания клиента</w:t>
-            </w:r>
-          </w:p>
-        </w:tc>
-        <w:tc>
-          <w:tcPr>
-            <w:tcW w:w="1837" w:type="dxa"/>
-          </w:tcPr>
-          <w:p/>
-        </w:tc>
-        <w:tc>
-          <w:tcPr>
-            <w:tcW w:w="900" w:type="dxa"/>
-          </w:tcPr>
-          <w:p/>
-        </w:tc>
-        <w:tc>
-          <w:tcPr>
-            <w:tcW w:w="1531" w:type="dxa"/>
-          </w:tcPr>
-          <w:p/>
-        </w:tc>
-        <w:tc>
-          <w:tcPr>
-            <w:tcW w:w="2431" w:type="dxa"/>
-          </w:tcPr>
-          <w:p/>
-        </w:tc>
-      </w:tr>
-      <w:tr>
-        <w:tc>
-          <w:tcPr>
-            <w:tcW w:w="794" w:type="dxa"/>
-          </w:tcPr>
-          <w:p>
-            <w:r>
-              <w:t>012</w:t>
-            </w:r>
-          </w:p>
-        </w:tc>
-        <w:tc>
-          <w:tcPr>
-            <w:tcW w:w="1851" w:type="dxa"/>
-          </w:tcPr>
-          <w:p>
-            <w:r>
-              <w:t xml:space="preserve">Установить запрет проведения дневного отчет с некорректно заполненным временем исполнения (начало </w:t>
-            </w:r>
-            <w:r>
-              <w:t xml:space="preserve">&lt;= </w:t>
-            </w:r>
-            <w:r>
-              <w:t>конец)</w:t>
+          <w:p>
+            <w:r>
+              <w:t>В месячном отчете некорректно работает сортировка в клиент-серверном варианте работы</w:t>
             </w:r>
             <w:bookmarkStart w:id="0" w:name="_GoBack"/>
             <w:bookmarkEnd w:id="0"/>
+          </w:p>
+        </w:tc>
+        <w:tc>
+          <w:tcPr>
+            <w:tcW w:w="2431" w:type="dxa"/>
+          </w:tcPr>
+          <w:p/>
+        </w:tc>
+      </w:tr>
+      <w:tr>
+        <w:tc>
+          <w:tcPr>
+            <w:tcW w:w="794" w:type="dxa"/>
+          </w:tcPr>
+          <w:p>
+            <w:r>
+              <w:t>006</w:t>
+            </w:r>
+          </w:p>
+        </w:tc>
+        <w:tc>
+          <w:tcPr>
+            <w:tcW w:w="1851" w:type="dxa"/>
+          </w:tcPr>
+          <w:p>
+            <w:r>
+              <w:t xml:space="preserve">Создание заявки через </w:t>
+            </w:r>
+            <w:proofErr w:type="spellStart"/>
+            <w:r>
+              <w:t>телеграм</w:t>
+            </w:r>
+            <w:proofErr w:type="spellEnd"/>
+            <w:r>
+              <w:t>-бота</w:t>
+            </w:r>
+          </w:p>
+        </w:tc>
+        <w:tc>
+          <w:tcPr>
+            <w:tcW w:w="1837" w:type="dxa"/>
+          </w:tcPr>
+          <w:p/>
+        </w:tc>
+        <w:tc>
+          <w:tcPr>
+            <w:tcW w:w="900" w:type="dxa"/>
+          </w:tcPr>
+          <w:p/>
+        </w:tc>
+        <w:tc>
+          <w:tcPr>
+            <w:tcW w:w="1531" w:type="dxa"/>
+          </w:tcPr>
+          <w:p/>
+        </w:tc>
+        <w:tc>
+          <w:tcPr>
+            <w:tcW w:w="2431" w:type="dxa"/>
+          </w:tcPr>
+          <w:p/>
+        </w:tc>
+      </w:tr>
+      <w:tr>
+        <w:tc>
+          <w:tcPr>
+            <w:tcW w:w="794" w:type="dxa"/>
+          </w:tcPr>
+          <w:p>
+            <w:pPr>
+              <w:rPr>
+                <w:lang w:val="en-US"/>
+              </w:rPr>
+            </w:pPr>
+            <w:r>
+              <w:rPr>
+                <w:lang w:val="en-US"/>
+              </w:rPr>
+              <w:t>007</w:t>
+            </w:r>
+          </w:p>
+        </w:tc>
+        <w:tc>
+          <w:tcPr>
+            <w:tcW w:w="1851" w:type="dxa"/>
+          </w:tcPr>
+          <w:p>
+            <w:pPr>
+              <w:rPr>
+                <w:lang w:val="en-US"/>
+              </w:rPr>
+            </w:pPr>
+            <w:r>
+              <w:t xml:space="preserve">Внедрить </w:t>
+            </w:r>
+            <w:r>
+              <w:t>модуль Бром</w:t>
+            </w:r>
+          </w:p>
+        </w:tc>
+        <w:tc>
+          <w:tcPr>
+            <w:tcW w:w="1837" w:type="dxa"/>
+          </w:tcPr>
+          <w:p/>
+        </w:tc>
+        <w:tc>
+          <w:tcPr>
+            <w:tcW w:w="900" w:type="dxa"/>
+          </w:tcPr>
+          <w:p/>
+        </w:tc>
+        <w:tc>
+          <w:tcPr>
+            <w:tcW w:w="1531" w:type="dxa"/>
+          </w:tcPr>
+          <w:p/>
+        </w:tc>
+        <w:tc>
+          <w:tcPr>
+            <w:tcW w:w="2431" w:type="dxa"/>
+          </w:tcPr>
+          <w:p/>
+        </w:tc>
+      </w:tr>
+      <w:tr>
+        <w:tc>
+          <w:tcPr>
+            <w:tcW w:w="794" w:type="dxa"/>
+          </w:tcPr>
+          <w:p>
+            <w:pPr>
+              <w:rPr>
+                <w:lang w:val="en-US"/>
+              </w:rPr>
+            </w:pPr>
+            <w:r>
+              <w:rPr>
+                <w:lang w:val="en-US"/>
+              </w:rPr>
+              <w:t>008</w:t>
+            </w:r>
+          </w:p>
+        </w:tc>
+        <w:tc>
+          <w:tcPr>
+            <w:tcW w:w="1851" w:type="dxa"/>
+          </w:tcPr>
+          <w:p>
+            <w:r>
+              <w:t>Обновить форму заявления о регистрации ККТ</w:t>
+            </w:r>
+          </w:p>
+        </w:tc>
+        <w:tc>
+          <w:tcPr>
+            <w:tcW w:w="1837" w:type="dxa"/>
+          </w:tcPr>
+          <w:p>
+            <w:pPr>
+              <w:rPr>
+                <w:lang w:val="en-US"/>
+              </w:rPr>
+            </w:pPr>
+            <w:r>
+              <w:rPr>
+                <w:lang w:val="en-US"/>
+              </w:rPr>
+              <w:t>19.11.21</w:t>
+            </w:r>
+          </w:p>
+        </w:tc>
+        <w:tc>
+          <w:tcPr>
+            <w:tcW w:w="900" w:type="dxa"/>
+          </w:tcPr>
+          <w:p/>
+        </w:tc>
+        <w:tc>
+          <w:tcPr>
+            <w:tcW w:w="1531" w:type="dxa"/>
+          </w:tcPr>
+          <w:p/>
+        </w:tc>
+        <w:tc>
+          <w:tcPr>
+            <w:tcW w:w="2431" w:type="dxa"/>
+          </w:tcPr>
+          <w:p/>
+        </w:tc>
+      </w:tr>
+      <w:tr>
+        <w:tc>
+          <w:tcPr>
+            <w:tcW w:w="794" w:type="dxa"/>
+          </w:tcPr>
+          <w:p>
+            <w:pPr>
+              <w:rPr>
+                <w:lang w:val="en-US"/>
+              </w:rPr>
+            </w:pPr>
+            <w:r>
+              <w:rPr>
+                <w:lang w:val="en-US"/>
+              </w:rPr>
+              <w:lastRenderedPageBreak/>
+              <w:t>009</w:t>
+            </w:r>
+          </w:p>
+        </w:tc>
+        <w:tc>
+          <w:tcPr>
+            <w:tcW w:w="1851" w:type="dxa"/>
+          </w:tcPr>
+          <w:p>
+            <w:r>
+              <w:t>Переработка работы с контактными лицами</w:t>
+            </w:r>
+          </w:p>
+        </w:tc>
+        <w:tc>
+          <w:tcPr>
+            <w:tcW w:w="1837" w:type="dxa"/>
+          </w:tcPr>
+          <w:p/>
+        </w:tc>
+        <w:tc>
+          <w:tcPr>
+            <w:tcW w:w="900" w:type="dxa"/>
+          </w:tcPr>
+          <w:p/>
+        </w:tc>
+        <w:tc>
+          <w:tcPr>
+            <w:tcW w:w="1531" w:type="dxa"/>
+          </w:tcPr>
+          <w:p/>
+        </w:tc>
+        <w:tc>
+          <w:tcPr>
+            <w:tcW w:w="2431" w:type="dxa"/>
+          </w:tcPr>
+          <w:p/>
+        </w:tc>
+      </w:tr>
+      <w:tr>
+        <w:tc>
+          <w:tcPr>
+            <w:tcW w:w="794" w:type="dxa"/>
+          </w:tcPr>
+          <w:p>
+            <w:r>
+              <w:t>009-1</w:t>
+            </w:r>
+          </w:p>
+        </w:tc>
+        <w:tc>
+          <w:tcPr>
+            <w:tcW w:w="1851" w:type="dxa"/>
+          </w:tcPr>
+          <w:p>
+            <w:r>
+              <w:t>В заявках в поле «Контактное лицо» возможно выбрать только контактное лицо клиента, а не любое физ. лицо</w:t>
+            </w:r>
+          </w:p>
+        </w:tc>
+        <w:tc>
+          <w:tcPr>
+            <w:tcW w:w="1837" w:type="dxa"/>
+          </w:tcPr>
+          <w:p/>
+        </w:tc>
+        <w:tc>
+          <w:tcPr>
+            <w:tcW w:w="900" w:type="dxa"/>
+          </w:tcPr>
+          <w:p/>
+        </w:tc>
+        <w:tc>
+          <w:tcPr>
+            <w:tcW w:w="1531" w:type="dxa"/>
+          </w:tcPr>
+          <w:p/>
+        </w:tc>
+        <w:tc>
+          <w:tcPr>
+            <w:tcW w:w="2431" w:type="dxa"/>
+          </w:tcPr>
+          <w:p/>
+        </w:tc>
+      </w:tr>
+      <w:tr>
+        <w:tc>
+          <w:tcPr>
+            <w:tcW w:w="794" w:type="dxa"/>
+          </w:tcPr>
+          <w:p>
+            <w:r>
+              <w:t>009-2</w:t>
+            </w:r>
+          </w:p>
+        </w:tc>
+        <w:tc>
+          <w:tcPr>
+            <w:tcW w:w="1851" w:type="dxa"/>
+          </w:tcPr>
+          <w:p>
+            <w:r>
+              <w:t>Отображение в карточке клиента списка контактных лиц</w:t>
+            </w:r>
+          </w:p>
+        </w:tc>
+        <w:tc>
+          <w:tcPr>
+            <w:tcW w:w="1837" w:type="dxa"/>
+          </w:tcPr>
+          <w:p/>
+        </w:tc>
+        <w:tc>
+          <w:tcPr>
+            <w:tcW w:w="900" w:type="dxa"/>
+          </w:tcPr>
+          <w:p/>
+        </w:tc>
+        <w:tc>
+          <w:tcPr>
+            <w:tcW w:w="1531" w:type="dxa"/>
+          </w:tcPr>
+          <w:p/>
+        </w:tc>
+        <w:tc>
+          <w:tcPr>
+            <w:tcW w:w="2431" w:type="dxa"/>
+          </w:tcPr>
+          <w:p/>
+        </w:tc>
+      </w:tr>
+      <w:tr>
+        <w:tc>
+          <w:tcPr>
+            <w:tcW w:w="794" w:type="dxa"/>
+          </w:tcPr>
+          <w:p>
+            <w:pPr>
+              <w:rPr>
+                <w:lang w:val="en-US"/>
+              </w:rPr>
+            </w:pPr>
+            <w:r>
+              <w:rPr>
+                <w:lang w:val="en-US"/>
+              </w:rPr>
+              <w:t>010</w:t>
+            </w:r>
+          </w:p>
+        </w:tc>
+        <w:tc>
+          <w:tcPr>
+            <w:tcW w:w="1851" w:type="dxa"/>
+          </w:tcPr>
+          <w:p>
+            <w:r>
+              <w:t>Установить по умолчанию приоритет «Средний» в заявках клиентов</w:t>
+            </w:r>
+          </w:p>
+        </w:tc>
+        <w:tc>
+          <w:tcPr>
+            <w:tcW w:w="1837" w:type="dxa"/>
+          </w:tcPr>
+          <w:p/>
+        </w:tc>
+        <w:tc>
+          <w:tcPr>
+            <w:tcW w:w="900" w:type="dxa"/>
+          </w:tcPr>
+          <w:p/>
+        </w:tc>
+        <w:tc>
+          <w:tcPr>
+            <w:tcW w:w="1531" w:type="dxa"/>
+          </w:tcPr>
+          <w:p/>
+        </w:tc>
+        <w:tc>
+          <w:tcPr>
+            <w:tcW w:w="2431" w:type="dxa"/>
+          </w:tcPr>
+          <w:p/>
+        </w:tc>
+      </w:tr>
+      <w:tr>
+        <w:tc>
+          <w:tcPr>
+            <w:tcW w:w="794" w:type="dxa"/>
+          </w:tcPr>
+          <w:p>
+            <w:pPr>
+              <w:rPr>
+                <w:lang w:val="en-US"/>
+              </w:rPr>
+            </w:pPr>
+            <w:r>
+              <w:rPr>
+                <w:lang w:val="en-US"/>
+              </w:rPr>
+              <w:t>011</w:t>
+            </w:r>
+          </w:p>
+        </w:tc>
+        <w:tc>
+          <w:tcPr>
+            <w:tcW w:w="1851" w:type="dxa"/>
+          </w:tcPr>
+          <w:p>
+            <w:r>
+              <w:t>Установить запрет записи заявки без указания клиента</w:t>
+            </w:r>
+          </w:p>
+        </w:tc>
+        <w:tc>
+          <w:tcPr>
+            <w:tcW w:w="1837" w:type="dxa"/>
+          </w:tcPr>
+          <w:p/>
+        </w:tc>
+        <w:tc>
+          <w:tcPr>
+            <w:tcW w:w="900" w:type="dxa"/>
+          </w:tcPr>
+          <w:p/>
+        </w:tc>
+        <w:tc>
+          <w:tcPr>
+            <w:tcW w:w="1531" w:type="dxa"/>
+          </w:tcPr>
+          <w:p/>
+        </w:tc>
+        <w:tc>
+          <w:tcPr>
+            <w:tcW w:w="2431" w:type="dxa"/>
+          </w:tcPr>
+          <w:p/>
+        </w:tc>
+      </w:tr>
+      <w:tr>
+        <w:tc>
+          <w:tcPr>
+            <w:tcW w:w="794" w:type="dxa"/>
+          </w:tcPr>
+          <w:p>
+            <w:r>
+              <w:t>012</w:t>
+            </w:r>
+          </w:p>
+        </w:tc>
+        <w:tc>
+          <w:tcPr>
+            <w:tcW w:w="1851" w:type="dxa"/>
+          </w:tcPr>
+          <w:p>
+            <w:r>
+              <w:t xml:space="preserve">Установить запрет проведения дневного отчет с некорректно заполненным временем исполнения (начало </w:t>
+            </w:r>
+            <w:r>
+              <w:t xml:space="preserve">&lt;= </w:t>
+            </w:r>
+            <w:r>
+              <w:t>конец)</w:t>
+            </w:r>
           </w:p>
         </w:tc>
         <w:tc>

--- a/Project Plan.docx
+++ b/Project Plan.docx
@@ -33,7 +33,7 @@
       <w:tr>
         <w:tc>
           <w:tcPr>
-            <w:tcW w:w="4482" w:type="dxa"/>
+            <w:tcW w:w="4324" w:type="dxa"/>
             <w:gridSpan w:val="3"/>
           </w:tcPr>
           <w:p>
@@ -52,7 +52,7 @@
         </w:tc>
         <w:tc>
           <w:tcPr>
-            <w:tcW w:w="4862" w:type="dxa"/>
+            <w:tcW w:w="5021" w:type="dxa"/>
             <w:gridSpan w:val="3"/>
           </w:tcPr>
           <w:p>
@@ -75,7 +75,7 @@
       <w:tr>
         <w:tc>
           <w:tcPr>
-            <w:tcW w:w="794" w:type="dxa"/>
+            <w:tcW w:w="768" w:type="dxa"/>
           </w:tcPr>
           <w:p>
             <w:pPr>
@@ -93,7 +93,7 @@
         </w:tc>
         <w:tc>
           <w:tcPr>
-            <w:tcW w:w="1851" w:type="dxa"/>
+            <w:tcW w:w="1839" w:type="dxa"/>
           </w:tcPr>
           <w:p>
             <w:pPr>
@@ -111,7 +111,7 @@
         </w:tc>
         <w:tc>
           <w:tcPr>
-            <w:tcW w:w="1837" w:type="dxa"/>
+            <w:tcW w:w="1717" w:type="dxa"/>
           </w:tcPr>
           <w:p>
             <w:pPr>
@@ -129,7 +129,7 @@
         </w:tc>
         <w:tc>
           <w:tcPr>
-            <w:tcW w:w="900" w:type="dxa"/>
+            <w:tcW w:w="850" w:type="dxa"/>
           </w:tcPr>
           <w:p>
             <w:pPr>
@@ -147,7 +147,7 @@
         </w:tc>
         <w:tc>
           <w:tcPr>
-            <w:tcW w:w="1531" w:type="dxa"/>
+            <w:tcW w:w="1899" w:type="dxa"/>
           </w:tcPr>
           <w:p>
             <w:pPr>
@@ -165,7 +165,7 @@
         </w:tc>
         <w:tc>
           <w:tcPr>
-            <w:tcW w:w="2431" w:type="dxa"/>
+            <w:tcW w:w="2272" w:type="dxa"/>
           </w:tcPr>
           <w:p>
             <w:pPr>
@@ -185,7 +185,7 @@
       <w:tr>
         <w:tc>
           <w:tcPr>
-            <w:tcW w:w="794" w:type="dxa"/>
+            <w:tcW w:w="768" w:type="dxa"/>
           </w:tcPr>
           <w:p>
             <w:r>
@@ -195,7 +195,7 @@
         </w:tc>
         <w:tc>
           <w:tcPr>
-            <w:tcW w:w="1851" w:type="dxa"/>
+            <w:tcW w:w="1839" w:type="dxa"/>
           </w:tcPr>
           <w:p>
             <w:r>
@@ -205,7 +205,7 @@
         </w:tc>
         <w:tc>
           <w:tcPr>
-            <w:tcW w:w="1837" w:type="dxa"/>
+            <w:tcW w:w="1717" w:type="dxa"/>
           </w:tcPr>
           <w:p>
             <w:pPr>
@@ -223,7 +223,7 @@
         </w:tc>
         <w:tc>
           <w:tcPr>
-            <w:tcW w:w="900" w:type="dxa"/>
+            <w:tcW w:w="850" w:type="dxa"/>
           </w:tcPr>
           <w:p>
             <w:pPr>
@@ -241,7 +241,7 @@
         </w:tc>
         <w:tc>
           <w:tcPr>
-            <w:tcW w:w="1531" w:type="dxa"/>
+            <w:tcW w:w="1899" w:type="dxa"/>
           </w:tcPr>
           <w:p>
             <w:r>
@@ -257,7 +257,7 @@
         </w:tc>
         <w:tc>
           <w:tcPr>
-            <w:tcW w:w="2431" w:type="dxa"/>
+            <w:tcW w:w="2272" w:type="dxa"/>
           </w:tcPr>
           <w:p>
             <w:pPr>
@@ -277,7 +277,7 @@
       <w:tr>
         <w:tc>
           <w:tcPr>
-            <w:tcW w:w="794" w:type="dxa"/>
+            <w:tcW w:w="768" w:type="dxa"/>
           </w:tcPr>
           <w:p>
             <w:r>
@@ -287,7 +287,7 @@
         </w:tc>
         <w:tc>
           <w:tcPr>
-            <w:tcW w:w="1851" w:type="dxa"/>
+            <w:tcW w:w="1839" w:type="dxa"/>
           </w:tcPr>
           <w:p>
             <w:r>
@@ -306,7 +306,7 @@
         </w:tc>
         <w:tc>
           <w:tcPr>
-            <w:tcW w:w="1837" w:type="dxa"/>
+            <w:tcW w:w="1717" w:type="dxa"/>
           </w:tcPr>
           <w:p>
             <w:pPr>
@@ -324,7 +324,7 @@
         </w:tc>
         <w:tc>
           <w:tcPr>
-            <w:tcW w:w="900" w:type="dxa"/>
+            <w:tcW w:w="850" w:type="dxa"/>
           </w:tcPr>
           <w:p>
             <w:pPr>
@@ -342,7 +342,7 @@
         </w:tc>
         <w:tc>
           <w:tcPr>
-            <w:tcW w:w="1531" w:type="dxa"/>
+            <w:tcW w:w="1899" w:type="dxa"/>
           </w:tcPr>
           <w:p>
             <w:r>
@@ -352,7 +352,7 @@
         </w:tc>
         <w:tc>
           <w:tcPr>
-            <w:tcW w:w="2431" w:type="dxa"/>
+            <w:tcW w:w="2272" w:type="dxa"/>
           </w:tcPr>
           <w:p>
             <w:pPr>
@@ -372,7 +372,7 @@
       <w:tr>
         <w:tc>
           <w:tcPr>
-            <w:tcW w:w="794" w:type="dxa"/>
+            <w:tcW w:w="768" w:type="dxa"/>
           </w:tcPr>
           <w:p>
             <w:r>
@@ -382,7 +382,7 @@
         </w:tc>
         <w:tc>
           <w:tcPr>
-            <w:tcW w:w="1851" w:type="dxa"/>
+            <w:tcW w:w="1839" w:type="dxa"/>
           </w:tcPr>
           <w:p>
             <w:proofErr w:type="spellStart"/>
@@ -418,7 +418,7 @@
         </w:tc>
         <w:tc>
           <w:tcPr>
-            <w:tcW w:w="1837" w:type="dxa"/>
+            <w:tcW w:w="1717" w:type="dxa"/>
           </w:tcPr>
           <w:p>
             <w:pPr>
@@ -436,7 +436,7 @@
         </w:tc>
         <w:tc>
           <w:tcPr>
-            <w:tcW w:w="900" w:type="dxa"/>
+            <w:tcW w:w="850" w:type="dxa"/>
           </w:tcPr>
           <w:p>
             <w:pPr>
@@ -454,7 +454,7 @@
         </w:tc>
         <w:tc>
           <w:tcPr>
-            <w:tcW w:w="1531" w:type="dxa"/>
+            <w:tcW w:w="1899" w:type="dxa"/>
           </w:tcPr>
           <w:p>
             <w:r>
@@ -464,7 +464,7 @@
         </w:tc>
         <w:tc>
           <w:tcPr>
-            <w:tcW w:w="2431" w:type="dxa"/>
+            <w:tcW w:w="2272" w:type="dxa"/>
           </w:tcPr>
           <w:p>
             <w:r>
@@ -476,7 +476,7 @@
       <w:tr>
         <w:tc>
           <w:tcPr>
-            <w:tcW w:w="794" w:type="dxa"/>
+            <w:tcW w:w="768" w:type="dxa"/>
           </w:tcPr>
           <w:p>
             <w:pPr>
@@ -494,7 +494,7 @@
         </w:tc>
         <w:tc>
           <w:tcPr>
-            <w:tcW w:w="1851" w:type="dxa"/>
+            <w:tcW w:w="1839" w:type="dxa"/>
           </w:tcPr>
           <w:p>
             <w:r>
@@ -533,13 +533,13 @@
         </w:tc>
         <w:tc>
           <w:tcPr>
-            <w:tcW w:w="1837" w:type="dxa"/>
-          </w:tcPr>
-          <w:p/>
-        </w:tc>
-        <w:tc>
-          <w:tcPr>
-            <w:tcW w:w="900" w:type="dxa"/>
+            <w:tcW w:w="1717" w:type="dxa"/>
+          </w:tcPr>
+          <w:p/>
+        </w:tc>
+        <w:tc>
+          <w:tcPr>
+            <w:tcW w:w="850" w:type="dxa"/>
           </w:tcPr>
           <w:p>
             <w:pPr>
@@ -557,7 +557,7 @@
         </w:tc>
         <w:tc>
           <w:tcPr>
-            <w:tcW w:w="1531" w:type="dxa"/>
+            <w:tcW w:w="1899" w:type="dxa"/>
           </w:tcPr>
           <w:p>
             <w:r>
@@ -579,7 +579,7 @@
         </w:tc>
         <w:tc>
           <w:tcPr>
-            <w:tcW w:w="2431" w:type="dxa"/>
+            <w:tcW w:w="2272" w:type="dxa"/>
           </w:tcPr>
           <w:p>
             <w:pPr>
@@ -599,7 +599,7 @@
       <w:tr>
         <w:tc>
           <w:tcPr>
-            <w:tcW w:w="794" w:type="dxa"/>
+            <w:tcW w:w="768" w:type="dxa"/>
           </w:tcPr>
           <w:p>
             <w:r>
@@ -609,7 +609,7 @@
         </w:tc>
         <w:tc>
           <w:tcPr>
-            <w:tcW w:w="1851" w:type="dxa"/>
+            <w:tcW w:w="1839" w:type="dxa"/>
           </w:tcPr>
           <w:p>
             <w:r>
@@ -619,13 +619,13 @@
         </w:tc>
         <w:tc>
           <w:tcPr>
-            <w:tcW w:w="1837" w:type="dxa"/>
-          </w:tcPr>
-          <w:p/>
-        </w:tc>
-        <w:tc>
-          <w:tcPr>
-            <w:tcW w:w="900" w:type="dxa"/>
+            <w:tcW w:w="1717" w:type="dxa"/>
+          </w:tcPr>
+          <w:p/>
+        </w:tc>
+        <w:tc>
+          <w:tcPr>
+            <w:tcW w:w="850" w:type="dxa"/>
           </w:tcPr>
           <w:p>
             <w:pPr>
@@ -643,7 +643,7 @@
         </w:tc>
         <w:tc>
           <w:tcPr>
-            <w:tcW w:w="1531" w:type="dxa"/>
+            <w:tcW w:w="1899" w:type="dxa"/>
           </w:tcPr>
           <w:p>
             <w:r>
@@ -661,7 +661,7 @@
         </w:tc>
         <w:tc>
           <w:tcPr>
-            <w:tcW w:w="2431" w:type="dxa"/>
+            <w:tcW w:w="2272" w:type="dxa"/>
           </w:tcPr>
           <w:p>
             <w:pPr>
@@ -681,7 +681,7 @@
       <w:tr>
         <w:tc>
           <w:tcPr>
-            <w:tcW w:w="794" w:type="dxa"/>
+            <w:tcW w:w="768" w:type="dxa"/>
           </w:tcPr>
           <w:p>
             <w:r>
@@ -691,7 +691,7 @@
         </w:tc>
         <w:tc>
           <w:tcPr>
-            <w:tcW w:w="1851" w:type="dxa"/>
+            <w:tcW w:w="1839" w:type="dxa"/>
           </w:tcPr>
           <w:p>
             <w:r>
@@ -701,13 +701,13 @@
         </w:tc>
         <w:tc>
           <w:tcPr>
-            <w:tcW w:w="1837" w:type="dxa"/>
-          </w:tcPr>
-          <w:p/>
-        </w:tc>
-        <w:tc>
-          <w:tcPr>
-            <w:tcW w:w="900" w:type="dxa"/>
+            <w:tcW w:w="1717" w:type="dxa"/>
+          </w:tcPr>
+          <w:p/>
+        </w:tc>
+        <w:tc>
+          <w:tcPr>
+            <w:tcW w:w="850" w:type="dxa"/>
           </w:tcPr>
           <w:p>
             <w:pPr>
@@ -725,7 +725,7 @@
         </w:tc>
         <w:tc>
           <w:tcPr>
-            <w:tcW w:w="1531" w:type="dxa"/>
+            <w:tcW w:w="1899" w:type="dxa"/>
           </w:tcPr>
           <w:p>
             <w:r>
@@ -735,7 +735,7 @@
         </w:tc>
         <w:tc>
           <w:tcPr>
-            <w:tcW w:w="2431" w:type="dxa"/>
+            <w:tcW w:w="2272" w:type="dxa"/>
           </w:tcPr>
           <w:p/>
         </w:tc>
@@ -743,7 +743,7 @@
       <w:tr>
         <w:tc>
           <w:tcPr>
-            <w:tcW w:w="794" w:type="dxa"/>
+            <w:tcW w:w="768" w:type="dxa"/>
           </w:tcPr>
           <w:p>
             <w:pPr>
@@ -761,7 +761,7 @@
         </w:tc>
         <w:tc>
           <w:tcPr>
-            <w:tcW w:w="1851" w:type="dxa"/>
+            <w:tcW w:w="1839" w:type="dxa"/>
           </w:tcPr>
           <w:p>
             <w:r>
@@ -771,7 +771,7 @@
         </w:tc>
         <w:tc>
           <w:tcPr>
-            <w:tcW w:w="1837" w:type="dxa"/>
+            <w:tcW w:w="1717" w:type="dxa"/>
           </w:tcPr>
           <w:p>
             <w:r>
@@ -781,7 +781,7 @@
         </w:tc>
         <w:tc>
           <w:tcPr>
-            <w:tcW w:w="900" w:type="dxa"/>
+            <w:tcW w:w="850" w:type="dxa"/>
           </w:tcPr>
           <w:p>
             <w:pPr>
@@ -799,27 +799,31 @@
         </w:tc>
         <w:tc>
           <w:tcPr>
-            <w:tcW w:w="1531" w:type="dxa"/>
+            <w:tcW w:w="1899" w:type="dxa"/>
           </w:tcPr>
           <w:p>
             <w:r>
               <w:t>В месячном отчете некорректно работает сортировка в клиент-серверном варианте работы</w:t>
             </w:r>
-            <w:bookmarkStart w:id="0" w:name="_GoBack"/>
-            <w:bookmarkEnd w:id="0"/>
-          </w:p>
-        </w:tc>
-        <w:tc>
-          <w:tcPr>
-            <w:tcW w:w="2431" w:type="dxa"/>
-          </w:tcPr>
-          <w:p/>
-        </w:tc>
+          </w:p>
+        </w:tc>
+        <w:tc>
+          <w:tcPr>
+            <w:tcW w:w="2272" w:type="dxa"/>
+          </w:tcPr>
+          <w:p>
+            <w:r>
+              <w:t>06.12.21</w:t>
+            </w:r>
+          </w:p>
+        </w:tc>
+        <w:bookmarkStart w:id="0" w:name="_GoBack"/>
+        <w:bookmarkEnd w:id="0"/>
       </w:tr>
       <w:tr>
         <w:tc>
           <w:tcPr>
-            <w:tcW w:w="794" w:type="dxa"/>
+            <w:tcW w:w="768" w:type="dxa"/>
           </w:tcPr>
           <w:p>
             <w:r>
@@ -829,7 +833,7 @@
         </w:tc>
         <w:tc>
           <w:tcPr>
-            <w:tcW w:w="1851" w:type="dxa"/>
+            <w:tcW w:w="1839" w:type="dxa"/>
           </w:tcPr>
           <w:p>
             <w:r>
@@ -847,25 +851,40 @@
         </w:tc>
         <w:tc>
           <w:tcPr>
-            <w:tcW w:w="1837" w:type="dxa"/>
-          </w:tcPr>
-          <w:p/>
-        </w:tc>
-        <w:tc>
-          <w:tcPr>
-            <w:tcW w:w="900" w:type="dxa"/>
-          </w:tcPr>
-          <w:p/>
-        </w:tc>
-        <w:tc>
-          <w:tcPr>
-            <w:tcW w:w="1531" w:type="dxa"/>
-          </w:tcPr>
-          <w:p/>
-        </w:tc>
-        <w:tc>
-          <w:tcPr>
-            <w:tcW w:w="2431" w:type="dxa"/>
+            <w:tcW w:w="1717" w:type="dxa"/>
+          </w:tcPr>
+          <w:p/>
+        </w:tc>
+        <w:tc>
+          <w:tcPr>
+            <w:tcW w:w="850" w:type="dxa"/>
+          </w:tcPr>
+          <w:p>
+            <w:r>
+              <w:t>008</w:t>
+            </w:r>
+          </w:p>
+        </w:tc>
+        <w:tc>
+          <w:tcPr>
+            <w:tcW w:w="1899" w:type="dxa"/>
+          </w:tcPr>
+          <w:p>
+            <w:r>
+              <w:t xml:space="preserve">В отчете «Заработано за месяц» </w:t>
+            </w:r>
+            <w:r>
+              <w:t>некорректно работает сортировка в клиент-</w:t>
+            </w:r>
+            <w:r>
+              <w:lastRenderedPageBreak/>
+              <w:t>серверном варианте работы</w:t>
+            </w:r>
+          </w:p>
+        </w:tc>
+        <w:tc>
+          <w:tcPr>
+            <w:tcW w:w="2272" w:type="dxa"/>
           </w:tcPr>
           <w:p/>
         </w:tc>
@@ -873,61 +892,79 @@
       <w:tr>
         <w:tc>
           <w:tcPr>
-            <w:tcW w:w="794" w:type="dxa"/>
-          </w:tcPr>
-          <w:p>
-            <w:pPr>
-              <w:rPr>
-                <w:lang w:val="en-US"/>
-              </w:rPr>
-            </w:pPr>
-            <w:r>
-              <w:rPr>
-                <w:lang w:val="en-US"/>
-              </w:rPr>
+            <w:tcW w:w="768" w:type="dxa"/>
+          </w:tcPr>
+          <w:p>
+            <w:pPr>
+              <w:rPr>
+                <w:lang w:val="en-US"/>
+              </w:rPr>
+            </w:pPr>
+            <w:r>
+              <w:rPr>
+                <w:lang w:val="en-US"/>
+              </w:rPr>
+              <w:lastRenderedPageBreak/>
               <w:t>007</w:t>
             </w:r>
           </w:p>
         </w:tc>
         <w:tc>
           <w:tcPr>
-            <w:tcW w:w="1851" w:type="dxa"/>
-          </w:tcPr>
-          <w:p>
-            <w:pPr>
-              <w:rPr>
-                <w:lang w:val="en-US"/>
-              </w:rPr>
-            </w:pPr>
-            <w:r>
-              <w:t xml:space="preserve">Внедрить </w:t>
-            </w:r>
-            <w:r>
-              <w:t>модуль Бром</w:t>
-            </w:r>
-          </w:p>
-        </w:tc>
-        <w:tc>
-          <w:tcPr>
-            <w:tcW w:w="1837" w:type="dxa"/>
-          </w:tcPr>
-          <w:p/>
-        </w:tc>
-        <w:tc>
-          <w:tcPr>
-            <w:tcW w:w="900" w:type="dxa"/>
-          </w:tcPr>
-          <w:p/>
-        </w:tc>
-        <w:tc>
-          <w:tcPr>
-            <w:tcW w:w="1531" w:type="dxa"/>
-          </w:tcPr>
-          <w:p/>
-        </w:tc>
-        <w:tc>
-          <w:tcPr>
-            <w:tcW w:w="2431" w:type="dxa"/>
+            <w:tcW w:w="1839" w:type="dxa"/>
+          </w:tcPr>
+          <w:p>
+            <w:pPr>
+              <w:rPr>
+                <w:lang w:val="en-US"/>
+              </w:rPr>
+            </w:pPr>
+            <w:r>
+              <w:t>Внедрить модуль Бром</w:t>
+            </w:r>
+          </w:p>
+        </w:tc>
+        <w:tc>
+          <w:tcPr>
+            <w:tcW w:w="1717" w:type="dxa"/>
+          </w:tcPr>
+          <w:p/>
+        </w:tc>
+        <w:tc>
+          <w:tcPr>
+            <w:tcW w:w="850" w:type="dxa"/>
+          </w:tcPr>
+          <w:p>
+            <w:r>
+              <w:t>009</w:t>
+            </w:r>
+          </w:p>
+        </w:tc>
+        <w:tc>
+          <w:tcPr>
+            <w:tcW w:w="1899" w:type="dxa"/>
+          </w:tcPr>
+          <w:p>
+            <w:r>
+              <w:t>В отчет</w:t>
+            </w:r>
+            <w:r>
+              <w:t>ах</w:t>
+            </w:r>
+            <w:r>
+              <w:t xml:space="preserve"> «Заработано </w:t>
+            </w:r>
+            <w:r>
+              <w:t>сотрудником</w:t>
+            </w:r>
+            <w:r>
+              <w:t>» некорректно работает сортировка в клиент-серверном варианте работы</w:t>
+            </w:r>
+          </w:p>
+        </w:tc>
+        <w:tc>
+          <w:tcPr>
+            <w:tcW w:w="2272" w:type="dxa"/>
           </w:tcPr>
           <w:p/>
         </w:tc>
@@ -935,7 +972,7 @@
       <w:tr>
         <w:tc>
           <w:tcPr>
-            <w:tcW w:w="794" w:type="dxa"/>
+            <w:tcW w:w="768" w:type="dxa"/>
           </w:tcPr>
           <w:p>
             <w:pPr>
@@ -953,7 +990,7 @@
         </w:tc>
         <w:tc>
           <w:tcPr>
-            <w:tcW w:w="1851" w:type="dxa"/>
+            <w:tcW w:w="1839" w:type="dxa"/>
           </w:tcPr>
           <w:p>
             <w:r>
@@ -963,7 +1000,7 @@
         </w:tc>
         <w:tc>
           <w:tcPr>
-            <w:tcW w:w="1837" w:type="dxa"/>
+            <w:tcW w:w="1717" w:type="dxa"/>
           </w:tcPr>
           <w:p>
             <w:pPr>
@@ -981,19 +1018,19 @@
         </w:tc>
         <w:tc>
           <w:tcPr>
-            <w:tcW w:w="900" w:type="dxa"/>
-          </w:tcPr>
-          <w:p/>
-        </w:tc>
-        <w:tc>
-          <w:tcPr>
-            <w:tcW w:w="1531" w:type="dxa"/>
-          </w:tcPr>
-          <w:p/>
-        </w:tc>
-        <w:tc>
-          <w:tcPr>
-            <w:tcW w:w="2431" w:type="dxa"/>
+            <w:tcW w:w="850" w:type="dxa"/>
+          </w:tcPr>
+          <w:p/>
+        </w:tc>
+        <w:tc>
+          <w:tcPr>
+            <w:tcW w:w="1899" w:type="dxa"/>
+          </w:tcPr>
+          <w:p/>
+        </w:tc>
+        <w:tc>
+          <w:tcPr>
+            <w:tcW w:w="2272" w:type="dxa"/>
           </w:tcPr>
           <w:p/>
         </w:tc>
@@ -1001,26 +1038,25 @@
       <w:tr>
         <w:tc>
           <w:tcPr>
-            <w:tcW w:w="794" w:type="dxa"/>
-          </w:tcPr>
-          <w:p>
-            <w:pPr>
-              <w:rPr>
-                <w:lang w:val="en-US"/>
-              </w:rPr>
-            </w:pPr>
-            <w:r>
-              <w:rPr>
-                <w:lang w:val="en-US"/>
-              </w:rPr>
-              <w:lastRenderedPageBreak/>
+            <w:tcW w:w="768" w:type="dxa"/>
+          </w:tcPr>
+          <w:p>
+            <w:pPr>
+              <w:rPr>
+                <w:lang w:val="en-US"/>
+              </w:rPr>
+            </w:pPr>
+            <w:r>
+              <w:rPr>
+                <w:lang w:val="en-US"/>
+              </w:rPr>
               <w:t>009</w:t>
             </w:r>
           </w:p>
         </w:tc>
         <w:tc>
           <w:tcPr>
-            <w:tcW w:w="1851" w:type="dxa"/>
+            <w:tcW w:w="1839" w:type="dxa"/>
           </w:tcPr>
           <w:p>
             <w:r>
@@ -1030,25 +1066,25 @@
         </w:tc>
         <w:tc>
           <w:tcPr>
-            <w:tcW w:w="1837" w:type="dxa"/>
-          </w:tcPr>
-          <w:p/>
-        </w:tc>
-        <w:tc>
-          <w:tcPr>
-            <w:tcW w:w="900" w:type="dxa"/>
-          </w:tcPr>
-          <w:p/>
-        </w:tc>
-        <w:tc>
-          <w:tcPr>
-            <w:tcW w:w="1531" w:type="dxa"/>
-          </w:tcPr>
-          <w:p/>
-        </w:tc>
-        <w:tc>
-          <w:tcPr>
-            <w:tcW w:w="2431" w:type="dxa"/>
+            <w:tcW w:w="1717" w:type="dxa"/>
+          </w:tcPr>
+          <w:p/>
+        </w:tc>
+        <w:tc>
+          <w:tcPr>
+            <w:tcW w:w="850" w:type="dxa"/>
+          </w:tcPr>
+          <w:p/>
+        </w:tc>
+        <w:tc>
+          <w:tcPr>
+            <w:tcW w:w="1899" w:type="dxa"/>
+          </w:tcPr>
+          <w:p/>
+        </w:tc>
+        <w:tc>
+          <w:tcPr>
+            <w:tcW w:w="2272" w:type="dxa"/>
           </w:tcPr>
           <w:p/>
         </w:tc>
@@ -1056,7 +1092,7 @@
       <w:tr>
         <w:tc>
           <w:tcPr>
-            <w:tcW w:w="794" w:type="dxa"/>
+            <w:tcW w:w="768" w:type="dxa"/>
           </w:tcPr>
           <w:p>
             <w:r>
@@ -1066,7 +1102,7 @@
         </w:tc>
         <w:tc>
           <w:tcPr>
-            <w:tcW w:w="1851" w:type="dxa"/>
+            <w:tcW w:w="1839" w:type="dxa"/>
           </w:tcPr>
           <w:p>
             <w:r>
@@ -1076,25 +1112,25 @@
         </w:tc>
         <w:tc>
           <w:tcPr>
-            <w:tcW w:w="1837" w:type="dxa"/>
-          </w:tcPr>
-          <w:p/>
-        </w:tc>
-        <w:tc>
-          <w:tcPr>
-            <w:tcW w:w="900" w:type="dxa"/>
-          </w:tcPr>
-          <w:p/>
-        </w:tc>
-        <w:tc>
-          <w:tcPr>
-            <w:tcW w:w="1531" w:type="dxa"/>
-          </w:tcPr>
-          <w:p/>
-        </w:tc>
-        <w:tc>
-          <w:tcPr>
-            <w:tcW w:w="2431" w:type="dxa"/>
+            <w:tcW w:w="1717" w:type="dxa"/>
+          </w:tcPr>
+          <w:p/>
+        </w:tc>
+        <w:tc>
+          <w:tcPr>
+            <w:tcW w:w="850" w:type="dxa"/>
+          </w:tcPr>
+          <w:p/>
+        </w:tc>
+        <w:tc>
+          <w:tcPr>
+            <w:tcW w:w="1899" w:type="dxa"/>
+          </w:tcPr>
+          <w:p/>
+        </w:tc>
+        <w:tc>
+          <w:tcPr>
+            <w:tcW w:w="2272" w:type="dxa"/>
           </w:tcPr>
           <w:p/>
         </w:tc>
@@ -1102,7 +1138,7 @@
       <w:tr>
         <w:tc>
           <w:tcPr>
-            <w:tcW w:w="794" w:type="dxa"/>
+            <w:tcW w:w="768" w:type="dxa"/>
           </w:tcPr>
           <w:p>
             <w:r>
@@ -1112,7 +1148,7 @@
         </w:tc>
         <w:tc>
           <w:tcPr>
-            <w:tcW w:w="1851" w:type="dxa"/>
+            <w:tcW w:w="1839" w:type="dxa"/>
           </w:tcPr>
           <w:p>
             <w:r>
@@ -1122,25 +1158,25 @@
         </w:tc>
         <w:tc>
           <w:tcPr>
-            <w:tcW w:w="1837" w:type="dxa"/>
-          </w:tcPr>
-          <w:p/>
-        </w:tc>
-        <w:tc>
-          <w:tcPr>
-            <w:tcW w:w="900" w:type="dxa"/>
-          </w:tcPr>
-          <w:p/>
-        </w:tc>
-        <w:tc>
-          <w:tcPr>
-            <w:tcW w:w="1531" w:type="dxa"/>
-          </w:tcPr>
-          <w:p/>
-        </w:tc>
-        <w:tc>
-          <w:tcPr>
-            <w:tcW w:w="2431" w:type="dxa"/>
+            <w:tcW w:w="1717" w:type="dxa"/>
+          </w:tcPr>
+          <w:p/>
+        </w:tc>
+        <w:tc>
+          <w:tcPr>
+            <w:tcW w:w="850" w:type="dxa"/>
+          </w:tcPr>
+          <w:p/>
+        </w:tc>
+        <w:tc>
+          <w:tcPr>
+            <w:tcW w:w="1899" w:type="dxa"/>
+          </w:tcPr>
+          <w:p/>
+        </w:tc>
+        <w:tc>
+          <w:tcPr>
+            <w:tcW w:w="2272" w:type="dxa"/>
           </w:tcPr>
           <w:p/>
         </w:tc>
@@ -1148,7 +1184,7 @@
       <w:tr>
         <w:tc>
           <w:tcPr>
-            <w:tcW w:w="794" w:type="dxa"/>
+            <w:tcW w:w="768" w:type="dxa"/>
           </w:tcPr>
           <w:p>
             <w:pPr>
@@ -1166,7 +1202,7 @@
         </w:tc>
         <w:tc>
           <w:tcPr>
-            <w:tcW w:w="1851" w:type="dxa"/>
+            <w:tcW w:w="1839" w:type="dxa"/>
           </w:tcPr>
           <w:p>
             <w:r>
@@ -1176,25 +1212,25 @@
         </w:tc>
         <w:tc>
           <w:tcPr>
-            <w:tcW w:w="1837" w:type="dxa"/>
-          </w:tcPr>
-          <w:p/>
-        </w:tc>
-        <w:tc>
-          <w:tcPr>
-            <w:tcW w:w="900" w:type="dxa"/>
-          </w:tcPr>
-          <w:p/>
-        </w:tc>
-        <w:tc>
-          <w:tcPr>
-            <w:tcW w:w="1531" w:type="dxa"/>
-          </w:tcPr>
-          <w:p/>
-        </w:tc>
-        <w:tc>
-          <w:tcPr>
-            <w:tcW w:w="2431" w:type="dxa"/>
+            <w:tcW w:w="1717" w:type="dxa"/>
+          </w:tcPr>
+          <w:p/>
+        </w:tc>
+        <w:tc>
+          <w:tcPr>
+            <w:tcW w:w="850" w:type="dxa"/>
+          </w:tcPr>
+          <w:p/>
+        </w:tc>
+        <w:tc>
+          <w:tcPr>
+            <w:tcW w:w="1899" w:type="dxa"/>
+          </w:tcPr>
+          <w:p/>
+        </w:tc>
+        <w:tc>
+          <w:tcPr>
+            <w:tcW w:w="2272" w:type="dxa"/>
           </w:tcPr>
           <w:p/>
         </w:tc>
@@ -1202,7 +1238,7 @@
       <w:tr>
         <w:tc>
           <w:tcPr>
-            <w:tcW w:w="794" w:type="dxa"/>
+            <w:tcW w:w="768" w:type="dxa"/>
           </w:tcPr>
           <w:p>
             <w:pPr>
@@ -1220,7 +1256,7 @@
         </w:tc>
         <w:tc>
           <w:tcPr>
-            <w:tcW w:w="1851" w:type="dxa"/>
+            <w:tcW w:w="1839" w:type="dxa"/>
           </w:tcPr>
           <w:p>
             <w:r>
@@ -1230,25 +1266,25 @@
         </w:tc>
         <w:tc>
           <w:tcPr>
-            <w:tcW w:w="1837" w:type="dxa"/>
-          </w:tcPr>
-          <w:p/>
-        </w:tc>
-        <w:tc>
-          <w:tcPr>
-            <w:tcW w:w="900" w:type="dxa"/>
-          </w:tcPr>
-          <w:p/>
-        </w:tc>
-        <w:tc>
-          <w:tcPr>
-            <w:tcW w:w="1531" w:type="dxa"/>
-          </w:tcPr>
-          <w:p/>
-        </w:tc>
-        <w:tc>
-          <w:tcPr>
-            <w:tcW w:w="2431" w:type="dxa"/>
+            <w:tcW w:w="1717" w:type="dxa"/>
+          </w:tcPr>
+          <w:p/>
+        </w:tc>
+        <w:tc>
+          <w:tcPr>
+            <w:tcW w:w="850" w:type="dxa"/>
+          </w:tcPr>
+          <w:p/>
+        </w:tc>
+        <w:tc>
+          <w:tcPr>
+            <w:tcW w:w="1899" w:type="dxa"/>
+          </w:tcPr>
+          <w:p/>
+        </w:tc>
+        <w:tc>
+          <w:tcPr>
+            <w:tcW w:w="2272" w:type="dxa"/>
           </w:tcPr>
           <w:p/>
         </w:tc>
@@ -1256,7 +1292,7 @@
       <w:tr>
         <w:tc>
           <w:tcPr>
-            <w:tcW w:w="794" w:type="dxa"/>
+            <w:tcW w:w="768" w:type="dxa"/>
           </w:tcPr>
           <w:p>
             <w:r>
@@ -1266,7 +1302,7 @@
         </w:tc>
         <w:tc>
           <w:tcPr>
-            <w:tcW w:w="1851" w:type="dxa"/>
+            <w:tcW w:w="1839" w:type="dxa"/>
           </w:tcPr>
           <w:p>
             <w:r>
@@ -1282,25 +1318,25 @@
         </w:tc>
         <w:tc>
           <w:tcPr>
-            <w:tcW w:w="1837" w:type="dxa"/>
-          </w:tcPr>
-          <w:p/>
-        </w:tc>
-        <w:tc>
-          <w:tcPr>
-            <w:tcW w:w="900" w:type="dxa"/>
-          </w:tcPr>
-          <w:p/>
-        </w:tc>
-        <w:tc>
-          <w:tcPr>
-            <w:tcW w:w="1531" w:type="dxa"/>
-          </w:tcPr>
-          <w:p/>
-        </w:tc>
-        <w:tc>
-          <w:tcPr>
-            <w:tcW w:w="2431" w:type="dxa"/>
+            <w:tcW w:w="1717" w:type="dxa"/>
+          </w:tcPr>
+          <w:p/>
+        </w:tc>
+        <w:tc>
+          <w:tcPr>
+            <w:tcW w:w="850" w:type="dxa"/>
+          </w:tcPr>
+          <w:p/>
+        </w:tc>
+        <w:tc>
+          <w:tcPr>
+            <w:tcW w:w="1899" w:type="dxa"/>
+          </w:tcPr>
+          <w:p/>
+        </w:tc>
+        <w:tc>
+          <w:tcPr>
+            <w:tcW w:w="2272" w:type="dxa"/>
           </w:tcPr>
           <w:p/>
         </w:tc>
@@ -1308,7 +1344,7 @@
       <w:tr>
         <w:tc>
           <w:tcPr>
-            <w:tcW w:w="794" w:type="dxa"/>
+            <w:tcW w:w="768" w:type="dxa"/>
           </w:tcPr>
           <w:p>
             <w:r>
@@ -1318,13 +1354,14 @@
         </w:tc>
         <w:tc>
           <w:tcPr>
-            <w:tcW w:w="1851" w:type="dxa"/>
+            <w:tcW w:w="1839" w:type="dxa"/>
           </w:tcPr>
           <w:p>
             <w:r>
               <w:t xml:space="preserve">Установить отображение полуночи как </w:t>
             </w:r>
             <w:r>
+              <w:lastRenderedPageBreak/>
               <w:t>’00:00’</w:t>
             </w:r>
             <w:r>
@@ -1334,25 +1371,25 @@
         </w:tc>
         <w:tc>
           <w:tcPr>
-            <w:tcW w:w="1837" w:type="dxa"/>
-          </w:tcPr>
-          <w:p/>
-        </w:tc>
-        <w:tc>
-          <w:tcPr>
-            <w:tcW w:w="900" w:type="dxa"/>
-          </w:tcPr>
-          <w:p/>
-        </w:tc>
-        <w:tc>
-          <w:tcPr>
-            <w:tcW w:w="1531" w:type="dxa"/>
-          </w:tcPr>
-          <w:p/>
-        </w:tc>
-        <w:tc>
-          <w:tcPr>
-            <w:tcW w:w="2431" w:type="dxa"/>
+            <w:tcW w:w="1717" w:type="dxa"/>
+          </w:tcPr>
+          <w:p/>
+        </w:tc>
+        <w:tc>
+          <w:tcPr>
+            <w:tcW w:w="850" w:type="dxa"/>
+          </w:tcPr>
+          <w:p/>
+        </w:tc>
+        <w:tc>
+          <w:tcPr>
+            <w:tcW w:w="1899" w:type="dxa"/>
+          </w:tcPr>
+          <w:p/>
+        </w:tc>
+        <w:tc>
+          <w:tcPr>
+            <w:tcW w:w="2272" w:type="dxa"/>
           </w:tcPr>
           <w:p/>
         </w:tc>
@@ -1360,37 +1397,37 @@
       <w:tr>
         <w:tc>
           <w:tcPr>
-            <w:tcW w:w="794" w:type="dxa"/>
-          </w:tcPr>
-          <w:p/>
-        </w:tc>
-        <w:tc>
-          <w:tcPr>
-            <w:tcW w:w="1851" w:type="dxa"/>
-          </w:tcPr>
-          <w:p/>
-        </w:tc>
-        <w:tc>
-          <w:tcPr>
-            <w:tcW w:w="1837" w:type="dxa"/>
-          </w:tcPr>
-          <w:p/>
-        </w:tc>
-        <w:tc>
-          <w:tcPr>
-            <w:tcW w:w="900" w:type="dxa"/>
-          </w:tcPr>
-          <w:p/>
-        </w:tc>
-        <w:tc>
-          <w:tcPr>
-            <w:tcW w:w="1531" w:type="dxa"/>
-          </w:tcPr>
-          <w:p/>
-        </w:tc>
-        <w:tc>
-          <w:tcPr>
-            <w:tcW w:w="2431" w:type="dxa"/>
+            <w:tcW w:w="768" w:type="dxa"/>
+          </w:tcPr>
+          <w:p/>
+        </w:tc>
+        <w:tc>
+          <w:tcPr>
+            <w:tcW w:w="1839" w:type="dxa"/>
+          </w:tcPr>
+          <w:p/>
+        </w:tc>
+        <w:tc>
+          <w:tcPr>
+            <w:tcW w:w="1717" w:type="dxa"/>
+          </w:tcPr>
+          <w:p/>
+        </w:tc>
+        <w:tc>
+          <w:tcPr>
+            <w:tcW w:w="850" w:type="dxa"/>
+          </w:tcPr>
+          <w:p/>
+        </w:tc>
+        <w:tc>
+          <w:tcPr>
+            <w:tcW w:w="1899" w:type="dxa"/>
+          </w:tcPr>
+          <w:p/>
+        </w:tc>
+        <w:tc>
+          <w:tcPr>
+            <w:tcW w:w="2272" w:type="dxa"/>
           </w:tcPr>
           <w:p/>
         </w:tc>
@@ -1398,37 +1435,37 @@
       <w:tr>
         <w:tc>
           <w:tcPr>
-            <w:tcW w:w="794" w:type="dxa"/>
-          </w:tcPr>
-          <w:p/>
-        </w:tc>
-        <w:tc>
-          <w:tcPr>
-            <w:tcW w:w="1851" w:type="dxa"/>
-          </w:tcPr>
-          <w:p/>
-        </w:tc>
-        <w:tc>
-          <w:tcPr>
-            <w:tcW w:w="1837" w:type="dxa"/>
-          </w:tcPr>
-          <w:p/>
-        </w:tc>
-        <w:tc>
-          <w:tcPr>
-            <w:tcW w:w="900" w:type="dxa"/>
-          </w:tcPr>
-          <w:p/>
-        </w:tc>
-        <w:tc>
-          <w:tcPr>
-            <w:tcW w:w="1531" w:type="dxa"/>
-          </w:tcPr>
-          <w:p/>
-        </w:tc>
-        <w:tc>
-          <w:tcPr>
-            <w:tcW w:w="2431" w:type="dxa"/>
+            <w:tcW w:w="768" w:type="dxa"/>
+          </w:tcPr>
+          <w:p/>
+        </w:tc>
+        <w:tc>
+          <w:tcPr>
+            <w:tcW w:w="1839" w:type="dxa"/>
+          </w:tcPr>
+          <w:p/>
+        </w:tc>
+        <w:tc>
+          <w:tcPr>
+            <w:tcW w:w="1717" w:type="dxa"/>
+          </w:tcPr>
+          <w:p/>
+        </w:tc>
+        <w:tc>
+          <w:tcPr>
+            <w:tcW w:w="850" w:type="dxa"/>
+          </w:tcPr>
+          <w:p/>
+        </w:tc>
+        <w:tc>
+          <w:tcPr>
+            <w:tcW w:w="1899" w:type="dxa"/>
+          </w:tcPr>
+          <w:p/>
+        </w:tc>
+        <w:tc>
+          <w:tcPr>
+            <w:tcW w:w="2272" w:type="dxa"/>
           </w:tcPr>
           <w:p/>
         </w:tc>
@@ -1436,37 +1473,37 @@
       <w:tr>
         <w:tc>
           <w:tcPr>
-            <w:tcW w:w="794" w:type="dxa"/>
-          </w:tcPr>
-          <w:p/>
-        </w:tc>
-        <w:tc>
-          <w:tcPr>
-            <w:tcW w:w="1851" w:type="dxa"/>
-          </w:tcPr>
-          <w:p/>
-        </w:tc>
-        <w:tc>
-          <w:tcPr>
-            <w:tcW w:w="1837" w:type="dxa"/>
-          </w:tcPr>
-          <w:p/>
-        </w:tc>
-        <w:tc>
-          <w:tcPr>
-            <w:tcW w:w="900" w:type="dxa"/>
-          </w:tcPr>
-          <w:p/>
-        </w:tc>
-        <w:tc>
-          <w:tcPr>
-            <w:tcW w:w="1531" w:type="dxa"/>
-          </w:tcPr>
-          <w:p/>
-        </w:tc>
-        <w:tc>
-          <w:tcPr>
-            <w:tcW w:w="2431" w:type="dxa"/>
+            <w:tcW w:w="768" w:type="dxa"/>
+          </w:tcPr>
+          <w:p/>
+        </w:tc>
+        <w:tc>
+          <w:tcPr>
+            <w:tcW w:w="1839" w:type="dxa"/>
+          </w:tcPr>
+          <w:p/>
+        </w:tc>
+        <w:tc>
+          <w:tcPr>
+            <w:tcW w:w="1717" w:type="dxa"/>
+          </w:tcPr>
+          <w:p/>
+        </w:tc>
+        <w:tc>
+          <w:tcPr>
+            <w:tcW w:w="850" w:type="dxa"/>
+          </w:tcPr>
+          <w:p/>
+        </w:tc>
+        <w:tc>
+          <w:tcPr>
+            <w:tcW w:w="1899" w:type="dxa"/>
+          </w:tcPr>
+          <w:p/>
+        </w:tc>
+        <w:tc>
+          <w:tcPr>
+            <w:tcW w:w="2272" w:type="dxa"/>
           </w:tcPr>
           <w:p/>
         </w:tc>
@@ -1474,37 +1511,37 @@
       <w:tr>
         <w:tc>
           <w:tcPr>
-            <w:tcW w:w="794" w:type="dxa"/>
-          </w:tcPr>
-          <w:p/>
-        </w:tc>
-        <w:tc>
-          <w:tcPr>
-            <w:tcW w:w="1851" w:type="dxa"/>
-          </w:tcPr>
-          <w:p/>
-        </w:tc>
-        <w:tc>
-          <w:tcPr>
-            <w:tcW w:w="1837" w:type="dxa"/>
-          </w:tcPr>
-          <w:p/>
-        </w:tc>
-        <w:tc>
-          <w:tcPr>
-            <w:tcW w:w="900" w:type="dxa"/>
-          </w:tcPr>
-          <w:p/>
-        </w:tc>
-        <w:tc>
-          <w:tcPr>
-            <w:tcW w:w="1531" w:type="dxa"/>
-          </w:tcPr>
-          <w:p/>
-        </w:tc>
-        <w:tc>
-          <w:tcPr>
-            <w:tcW w:w="2431" w:type="dxa"/>
+            <w:tcW w:w="768" w:type="dxa"/>
+          </w:tcPr>
+          <w:p/>
+        </w:tc>
+        <w:tc>
+          <w:tcPr>
+            <w:tcW w:w="1839" w:type="dxa"/>
+          </w:tcPr>
+          <w:p/>
+        </w:tc>
+        <w:tc>
+          <w:tcPr>
+            <w:tcW w:w="1717" w:type="dxa"/>
+          </w:tcPr>
+          <w:p/>
+        </w:tc>
+        <w:tc>
+          <w:tcPr>
+            <w:tcW w:w="850" w:type="dxa"/>
+          </w:tcPr>
+          <w:p/>
+        </w:tc>
+        <w:tc>
+          <w:tcPr>
+            <w:tcW w:w="1899" w:type="dxa"/>
+          </w:tcPr>
+          <w:p/>
+        </w:tc>
+        <w:tc>
+          <w:tcPr>
+            <w:tcW w:w="2272" w:type="dxa"/>
           </w:tcPr>
           <w:p/>
         </w:tc>
@@ -1512,37 +1549,37 @@
       <w:tr>
         <w:tc>
           <w:tcPr>
-            <w:tcW w:w="794" w:type="dxa"/>
-          </w:tcPr>
-          <w:p/>
-        </w:tc>
-        <w:tc>
-          <w:tcPr>
-            <w:tcW w:w="1851" w:type="dxa"/>
-          </w:tcPr>
-          <w:p/>
-        </w:tc>
-        <w:tc>
-          <w:tcPr>
-            <w:tcW w:w="1837" w:type="dxa"/>
-          </w:tcPr>
-          <w:p/>
-        </w:tc>
-        <w:tc>
-          <w:tcPr>
-            <w:tcW w:w="900" w:type="dxa"/>
-          </w:tcPr>
-          <w:p/>
-        </w:tc>
-        <w:tc>
-          <w:tcPr>
-            <w:tcW w:w="1531" w:type="dxa"/>
-          </w:tcPr>
-          <w:p/>
-        </w:tc>
-        <w:tc>
-          <w:tcPr>
-            <w:tcW w:w="2431" w:type="dxa"/>
+            <w:tcW w:w="768" w:type="dxa"/>
+          </w:tcPr>
+          <w:p/>
+        </w:tc>
+        <w:tc>
+          <w:tcPr>
+            <w:tcW w:w="1839" w:type="dxa"/>
+          </w:tcPr>
+          <w:p/>
+        </w:tc>
+        <w:tc>
+          <w:tcPr>
+            <w:tcW w:w="1717" w:type="dxa"/>
+          </w:tcPr>
+          <w:p/>
+        </w:tc>
+        <w:tc>
+          <w:tcPr>
+            <w:tcW w:w="850" w:type="dxa"/>
+          </w:tcPr>
+          <w:p/>
+        </w:tc>
+        <w:tc>
+          <w:tcPr>
+            <w:tcW w:w="1899" w:type="dxa"/>
+          </w:tcPr>
+          <w:p/>
+        </w:tc>
+        <w:tc>
+          <w:tcPr>
+            <w:tcW w:w="2272" w:type="dxa"/>
           </w:tcPr>
           <w:p/>
         </w:tc>

--- a/Project Plan.docx
+++ b/Project Plan.docx
@@ -817,8 +817,6 @@
             </w:r>
           </w:p>
         </w:tc>
-        <w:bookmarkStart w:id="0" w:name="_GoBack"/>
-        <w:bookmarkEnd w:id="0"/>
       </w:tr>
       <w:tr>
         <w:tc>
@@ -871,10 +869,7 @@
           </w:tcPr>
           <w:p>
             <w:r>
-              <w:t xml:space="preserve">В отчете «Заработано за месяц» </w:t>
-            </w:r>
-            <w:r>
-              <w:t>некорректно работает сортировка в клиент-</w:t>
+              <w:t>В отчете «Заработано за месяц» некорректно работает сортировка в клиент-</w:t>
             </w:r>
             <w:r>
               <w:lastRenderedPageBreak/>
@@ -886,7 +881,20 @@
           <w:tcPr>
             <w:tcW w:w="2272" w:type="dxa"/>
           </w:tcPr>
-          <w:p/>
+          <w:p>
+            <w:pPr>
+              <w:rPr>
+                <w:lang w:val="en-US"/>
+              </w:rPr>
+            </w:pPr>
+            <w:r>
+              <w:rPr>
+                <w:lang w:val="en-US"/>
+              </w:rPr>
+              <w:lastRenderedPageBreak/>
+              <w:t>06.12.21</w:t>
+            </w:r>
+          </w:p>
         </w:tc>
       </w:tr>
       <w:tr>
@@ -946,19 +954,7 @@
           </w:tcPr>
           <w:p>
             <w:r>
-              <w:t>В отчет</w:t>
-            </w:r>
-            <w:r>
-              <w:t>ах</w:t>
-            </w:r>
-            <w:r>
-              <w:t xml:space="preserve"> «Заработано </w:t>
-            </w:r>
-            <w:r>
-              <w:t>сотрудником</w:t>
-            </w:r>
-            <w:r>
-              <w:t>» некорректно работает сортировка в клиент-серверном варианте работы</w:t>
+              <w:t>В отчетах «Заработано сотрудником» некорректно работает сортировка в клиент-серверном варианте работы</w:t>
             </w:r>
           </w:p>
         </w:tc>
@@ -966,7 +962,19 @@
           <w:tcPr>
             <w:tcW w:w="2272" w:type="dxa"/>
           </w:tcPr>
-          <w:p/>
+          <w:p>
+            <w:pPr>
+              <w:rPr>
+                <w:lang w:val="en-US"/>
+              </w:rPr>
+            </w:pPr>
+            <w:r>
+              <w:rPr>
+                <w:lang w:val="en-US"/>
+              </w:rPr>
+              <w:t>06.12.21</w:t>
+            </w:r>
+          </w:p>
         </w:tc>
       </w:tr>
       <w:tr>
@@ -1320,7 +1328,10 @@
           <w:tcPr>
             <w:tcW w:w="1717" w:type="dxa"/>
           </w:tcPr>
-          <w:p/>
+          <w:p>
+            <w:bookmarkStart w:id="0" w:name="_GoBack"/>
+            <w:bookmarkEnd w:id="0"/>
+          </w:p>
         </w:tc>
         <w:tc>
           <w:tcPr>

--- a/Project Plan.docx
+++ b/Project Plan.docx
@@ -1240,7 +1240,10 @@
           <w:tcPr>
             <w:tcW w:w="2272" w:type="dxa"/>
           </w:tcPr>
-          <w:p/>
+          <w:p>
+            <w:bookmarkStart w:id="0" w:name="_GoBack"/>
+            <w:bookmarkEnd w:id="0"/>
+          </w:p>
         </w:tc>
       </w:tr>
       <w:tr>
@@ -1276,7 +1279,19 @@
           <w:tcPr>
             <w:tcW w:w="1717" w:type="dxa"/>
           </w:tcPr>
-          <w:p/>
+          <w:p>
+            <w:pPr>
+              <w:rPr>
+                <w:lang w:val="en-US"/>
+              </w:rPr>
+            </w:pPr>
+            <w:r>
+              <w:rPr>
+                <w:lang w:val="en-US"/>
+              </w:rPr>
+              <w:t>06.11.21</w:t>
+            </w:r>
+          </w:p>
         </w:tc>
         <w:tc>
           <w:tcPr>
@@ -1329,8 +1344,17 @@
             <w:tcW w:w="1717" w:type="dxa"/>
           </w:tcPr>
           <w:p>
-            <w:bookmarkStart w:id="0" w:name="_GoBack"/>
-            <w:bookmarkEnd w:id="0"/>
+            <w:pPr>
+              <w:rPr>
+                <w:lang w:val="en-US"/>
+              </w:rPr>
+            </w:pPr>
+            <w:r>
+              <w:rPr>
+                <w:lang w:val="en-US"/>
+              </w:rPr>
+              <w:t>07.11.21</w:t>
+            </w:r>
           </w:p>
         </w:tc>
         <w:tc>
@@ -1384,7 +1408,20 @@
           <w:tcPr>
             <w:tcW w:w="1717" w:type="dxa"/>
           </w:tcPr>
-          <w:p/>
+          <w:p>
+            <w:pPr>
+              <w:rPr>
+                <w:lang w:val="en-US"/>
+              </w:rPr>
+            </w:pPr>
+            <w:r>
+              <w:rPr>
+                <w:lang w:val="en-US"/>
+              </w:rPr>
+              <w:lastRenderedPageBreak/>
+              <w:t>07.11.21</w:t>
+            </w:r>
+          </w:p>
         </w:tc>
         <w:tc>
           <w:tcPr>

--- a/Project Plan.docx
+++ b/Project Plan.docx
@@ -1028,13 +1028,21 @@
           <w:tcPr>
             <w:tcW w:w="850" w:type="dxa"/>
           </w:tcPr>
-          <w:p/>
+          <w:p>
+            <w:r>
+              <w:t>010</w:t>
+            </w:r>
+          </w:p>
         </w:tc>
         <w:tc>
           <w:tcPr>
             <w:tcW w:w="1899" w:type="dxa"/>
           </w:tcPr>
-          <w:p/>
+          <w:p>
+            <w:r>
+              <w:t>Изменить дату открытия заявки на момент создания</w:t>
+            </w:r>
+          </w:p>
         </w:tc>
         <w:tc>
           <w:tcPr>
@@ -1240,11 +1248,320 @@
           <w:tcPr>
             <w:tcW w:w="2272" w:type="dxa"/>
           </w:tcPr>
+          <w:p/>
+        </w:tc>
+      </w:tr>
+      <w:tr>
+        <w:tc>
+          <w:tcPr>
+            <w:tcW w:w="768" w:type="dxa"/>
+          </w:tcPr>
+          <w:p>
+            <w:pPr>
+              <w:rPr>
+                <w:lang w:val="en-US"/>
+              </w:rPr>
+            </w:pPr>
+            <w:r>
+              <w:rPr>
+                <w:lang w:val="en-US"/>
+              </w:rPr>
+              <w:t>011</w:t>
+            </w:r>
+          </w:p>
+        </w:tc>
+        <w:tc>
+          <w:tcPr>
+            <w:tcW w:w="1839" w:type="dxa"/>
+          </w:tcPr>
+          <w:p>
+            <w:r>
+              <w:t>Установить запрет записи заявки без указания клиента</w:t>
+            </w:r>
+          </w:p>
+        </w:tc>
+        <w:tc>
+          <w:tcPr>
+            <w:tcW w:w="1717" w:type="dxa"/>
+          </w:tcPr>
+          <w:p>
+            <w:pPr>
+              <w:rPr>
+                <w:lang w:val="en-US"/>
+              </w:rPr>
+            </w:pPr>
+            <w:r>
+              <w:rPr>
+                <w:lang w:val="en-US"/>
+              </w:rPr>
+              <w:t>06.11.21</w:t>
+            </w:r>
+          </w:p>
+        </w:tc>
+        <w:tc>
+          <w:tcPr>
+            <w:tcW w:w="850" w:type="dxa"/>
+          </w:tcPr>
+          <w:p/>
+        </w:tc>
+        <w:tc>
+          <w:tcPr>
+            <w:tcW w:w="1899" w:type="dxa"/>
+          </w:tcPr>
+          <w:p/>
+        </w:tc>
+        <w:tc>
+          <w:tcPr>
+            <w:tcW w:w="2272" w:type="dxa"/>
+          </w:tcPr>
+          <w:p/>
+        </w:tc>
+      </w:tr>
+      <w:tr>
+        <w:tc>
+          <w:tcPr>
+            <w:tcW w:w="768" w:type="dxa"/>
+          </w:tcPr>
+          <w:p>
+            <w:r>
+              <w:t>012</w:t>
+            </w:r>
+          </w:p>
+        </w:tc>
+        <w:tc>
+          <w:tcPr>
+            <w:tcW w:w="1839" w:type="dxa"/>
+          </w:tcPr>
+          <w:p>
+            <w:r>
+              <w:t xml:space="preserve">Установить запрет проведения дневного отчет с некорректно заполненным временем исполнения (начало </w:t>
+            </w:r>
+            <w:r>
+              <w:t xml:space="preserve">&lt;= </w:t>
+            </w:r>
+            <w:r>
+              <w:t>конец)</w:t>
+            </w:r>
+          </w:p>
+        </w:tc>
+        <w:tc>
+          <w:tcPr>
+            <w:tcW w:w="1717" w:type="dxa"/>
+          </w:tcPr>
+          <w:p>
+            <w:pPr>
+              <w:rPr>
+                <w:lang w:val="en-US"/>
+              </w:rPr>
+            </w:pPr>
+            <w:r>
+              <w:rPr>
+                <w:lang w:val="en-US"/>
+              </w:rPr>
+              <w:t>07.11.21</w:t>
+            </w:r>
+          </w:p>
+        </w:tc>
+        <w:tc>
+          <w:tcPr>
+            <w:tcW w:w="850" w:type="dxa"/>
+          </w:tcPr>
+          <w:p/>
+        </w:tc>
+        <w:tc>
+          <w:tcPr>
+            <w:tcW w:w="1899" w:type="dxa"/>
+          </w:tcPr>
+          <w:p/>
+        </w:tc>
+        <w:tc>
+          <w:tcPr>
+            <w:tcW w:w="2272" w:type="dxa"/>
+          </w:tcPr>
+          <w:p/>
+        </w:tc>
+      </w:tr>
+      <w:tr>
+        <w:tc>
+          <w:tcPr>
+            <w:tcW w:w="768" w:type="dxa"/>
+          </w:tcPr>
+          <w:p>
+            <w:r>
+              <w:t>013</w:t>
+            </w:r>
+          </w:p>
+        </w:tc>
+        <w:tc>
+          <w:tcPr>
+            <w:tcW w:w="1839" w:type="dxa"/>
+          </w:tcPr>
+          <w:p>
+            <w:r>
+              <w:t xml:space="preserve">Установить отображение </w:t>
+            </w:r>
+            <w:r>
+              <w:lastRenderedPageBreak/>
+              <w:t xml:space="preserve">полуночи как </w:t>
+            </w:r>
+            <w:r>
+              <w:t>’00:00’</w:t>
+            </w:r>
+            <w:r>
+              <w:t xml:space="preserve"> во времени исполнения в дневном отчете</w:t>
+            </w:r>
+          </w:p>
+        </w:tc>
+        <w:tc>
+          <w:tcPr>
+            <w:tcW w:w="1717" w:type="dxa"/>
+          </w:tcPr>
+          <w:p>
+            <w:pPr>
+              <w:rPr>
+                <w:lang w:val="en-US"/>
+              </w:rPr>
+            </w:pPr>
+            <w:r>
+              <w:rPr>
+                <w:lang w:val="en-US"/>
+              </w:rPr>
+              <w:lastRenderedPageBreak/>
+              <w:t>07.11.21</w:t>
+            </w:r>
+          </w:p>
+        </w:tc>
+        <w:tc>
+          <w:tcPr>
+            <w:tcW w:w="850" w:type="dxa"/>
+          </w:tcPr>
+          <w:p/>
+        </w:tc>
+        <w:tc>
+          <w:tcPr>
+            <w:tcW w:w="1899" w:type="dxa"/>
+          </w:tcPr>
+          <w:p/>
+        </w:tc>
+        <w:tc>
+          <w:tcPr>
+            <w:tcW w:w="2272" w:type="dxa"/>
+          </w:tcPr>
+          <w:p/>
+        </w:tc>
+      </w:tr>
+      <w:tr>
+        <w:tc>
+          <w:tcPr>
+            <w:tcW w:w="768" w:type="dxa"/>
+          </w:tcPr>
+          <w:p>
+            <w:r>
+              <w:lastRenderedPageBreak/>
+              <w:t>014</w:t>
+            </w:r>
+          </w:p>
+        </w:tc>
+        <w:tc>
+          <w:tcPr>
+            <w:tcW w:w="1839" w:type="dxa"/>
+          </w:tcPr>
+          <w:p>
+            <w:r>
+              <w:t>В форме списка заявок отображать номер</w:t>
+            </w:r>
+          </w:p>
+        </w:tc>
+        <w:tc>
+          <w:tcPr>
+            <w:tcW w:w="1717" w:type="dxa"/>
+          </w:tcPr>
+          <w:p/>
+        </w:tc>
+        <w:tc>
+          <w:tcPr>
+            <w:tcW w:w="850" w:type="dxa"/>
+          </w:tcPr>
+          <w:p/>
+        </w:tc>
+        <w:tc>
+          <w:tcPr>
+            <w:tcW w:w="1899" w:type="dxa"/>
+          </w:tcPr>
+          <w:p/>
+        </w:tc>
+        <w:tc>
+          <w:tcPr>
+            <w:tcW w:w="2272" w:type="dxa"/>
+          </w:tcPr>
+          <w:p/>
+        </w:tc>
+      </w:tr>
+      <w:tr>
+        <w:tc>
+          <w:tcPr>
+            <w:tcW w:w="768" w:type="dxa"/>
+          </w:tcPr>
+          <w:p>
+            <w:r>
+              <w:t>015</w:t>
+            </w:r>
+          </w:p>
+        </w:tc>
+        <w:tc>
+          <w:tcPr>
+            <w:tcW w:w="1839" w:type="dxa"/>
+          </w:tcPr>
+          <w:p>
+            <w:pPr>
+              <w:rPr>
+                <w:lang w:val="en-US"/>
+              </w:rPr>
+            </w:pPr>
+            <w:r>
+              <w:t xml:space="preserve">В оповещении </w:t>
+            </w:r>
+            <w:r>
+              <w:rPr>
+                <w:lang w:val="en-US"/>
+              </w:rPr>
+              <w:t>Telegram</w:t>
+            </w:r>
+            <w:r>
+              <w:t xml:space="preserve"> </w:t>
+            </w:r>
+            <w:r>
+              <w:t>о заявке выводить номер заявки</w:t>
+            </w:r>
+          </w:p>
+        </w:tc>
+        <w:tc>
+          <w:tcPr>
+            <w:tcW w:w="1717" w:type="dxa"/>
+          </w:tcPr>
           <w:p>
             <w:bookmarkStart w:id="0" w:name="_GoBack"/>
             <w:bookmarkEnd w:id="0"/>
           </w:p>
         </w:tc>
+        <w:tc>
+          <w:tcPr>
+            <w:tcW w:w="850" w:type="dxa"/>
+          </w:tcPr>
+          <w:p/>
+        </w:tc>
+        <w:tc>
+          <w:tcPr>
+            <w:tcW w:w="1899" w:type="dxa"/>
+          </w:tcPr>
+          <w:p/>
+        </w:tc>
+        <w:tc>
+          <w:tcPr>
+            <w:tcW w:w="2272" w:type="dxa"/>
+          </w:tcPr>
+          <w:p/>
+        </w:tc>
       </w:tr>
       <w:tr>
         <w:tc>
@@ -1261,7 +1578,7 @@
               <w:rPr>
                 <w:lang w:val="en-US"/>
               </w:rPr>
-              <w:t>011</w:t>
+              <w:t>016</w:t>
             </w:r>
           </w:p>
         </w:tc>
@@ -1271,303 +1588,9 @@
           </w:tcPr>
           <w:p>
             <w:r>
-              <w:t>Установить запрет записи заявки без указания клиента</w:t>
-            </w:r>
-          </w:p>
-        </w:tc>
-        <w:tc>
-          <w:tcPr>
-            <w:tcW w:w="1717" w:type="dxa"/>
-          </w:tcPr>
-          <w:p>
-            <w:pPr>
-              <w:rPr>
-                <w:lang w:val="en-US"/>
-              </w:rPr>
-            </w:pPr>
-            <w:r>
-              <w:rPr>
-                <w:lang w:val="en-US"/>
-              </w:rPr>
-              <w:t>06.11.21</w:t>
-            </w:r>
-          </w:p>
-        </w:tc>
-        <w:tc>
-          <w:tcPr>
-            <w:tcW w:w="850" w:type="dxa"/>
-          </w:tcPr>
-          <w:p/>
-        </w:tc>
-        <w:tc>
-          <w:tcPr>
-            <w:tcW w:w="1899" w:type="dxa"/>
-          </w:tcPr>
-          <w:p/>
-        </w:tc>
-        <w:tc>
-          <w:tcPr>
-            <w:tcW w:w="2272" w:type="dxa"/>
-          </w:tcPr>
-          <w:p/>
-        </w:tc>
-      </w:tr>
-      <w:tr>
-        <w:tc>
-          <w:tcPr>
-            <w:tcW w:w="768" w:type="dxa"/>
-          </w:tcPr>
-          <w:p>
-            <w:r>
-              <w:t>012</w:t>
-            </w:r>
-          </w:p>
-        </w:tc>
-        <w:tc>
-          <w:tcPr>
-            <w:tcW w:w="1839" w:type="dxa"/>
-          </w:tcPr>
-          <w:p>
-            <w:r>
-              <w:t xml:space="preserve">Установить запрет проведения дневного отчет с некорректно заполненным временем исполнения (начало </w:t>
-            </w:r>
-            <w:r>
-              <w:t xml:space="preserve">&lt;= </w:t>
-            </w:r>
-            <w:r>
-              <w:t>конец)</w:t>
-            </w:r>
-          </w:p>
-        </w:tc>
-        <w:tc>
-          <w:tcPr>
-            <w:tcW w:w="1717" w:type="dxa"/>
-          </w:tcPr>
-          <w:p>
-            <w:pPr>
-              <w:rPr>
-                <w:lang w:val="en-US"/>
-              </w:rPr>
-            </w:pPr>
-            <w:r>
-              <w:rPr>
-                <w:lang w:val="en-US"/>
-              </w:rPr>
-              <w:t>07.11.21</w:t>
-            </w:r>
-          </w:p>
-        </w:tc>
-        <w:tc>
-          <w:tcPr>
-            <w:tcW w:w="850" w:type="dxa"/>
-          </w:tcPr>
-          <w:p/>
-        </w:tc>
-        <w:tc>
-          <w:tcPr>
-            <w:tcW w:w="1899" w:type="dxa"/>
-          </w:tcPr>
-          <w:p/>
-        </w:tc>
-        <w:tc>
-          <w:tcPr>
-            <w:tcW w:w="2272" w:type="dxa"/>
-          </w:tcPr>
-          <w:p/>
-        </w:tc>
-      </w:tr>
-      <w:tr>
-        <w:tc>
-          <w:tcPr>
-            <w:tcW w:w="768" w:type="dxa"/>
-          </w:tcPr>
-          <w:p>
-            <w:r>
-              <w:t>013</w:t>
-            </w:r>
-          </w:p>
-        </w:tc>
-        <w:tc>
-          <w:tcPr>
-            <w:tcW w:w="1839" w:type="dxa"/>
-          </w:tcPr>
-          <w:p>
-            <w:r>
-              <w:t xml:space="preserve">Установить отображение полуночи как </w:t>
-            </w:r>
-            <w:r>
-              <w:lastRenderedPageBreak/>
-              <w:t>’00:00’</w:t>
-            </w:r>
-            <w:r>
-              <w:t xml:space="preserve"> во времени исполнения в дневном отчете</w:t>
-            </w:r>
-          </w:p>
-        </w:tc>
-        <w:tc>
-          <w:tcPr>
-            <w:tcW w:w="1717" w:type="dxa"/>
-          </w:tcPr>
-          <w:p>
-            <w:pPr>
-              <w:rPr>
-                <w:lang w:val="en-US"/>
-              </w:rPr>
-            </w:pPr>
-            <w:r>
-              <w:rPr>
-                <w:lang w:val="en-US"/>
-              </w:rPr>
-              <w:lastRenderedPageBreak/>
-              <w:t>07.11.21</w:t>
-            </w:r>
-          </w:p>
-        </w:tc>
-        <w:tc>
-          <w:tcPr>
-            <w:tcW w:w="850" w:type="dxa"/>
-          </w:tcPr>
-          <w:p/>
-        </w:tc>
-        <w:tc>
-          <w:tcPr>
-            <w:tcW w:w="1899" w:type="dxa"/>
-          </w:tcPr>
-          <w:p/>
-        </w:tc>
-        <w:tc>
-          <w:tcPr>
-            <w:tcW w:w="2272" w:type="dxa"/>
-          </w:tcPr>
-          <w:p/>
-        </w:tc>
-      </w:tr>
-      <w:tr>
-        <w:tc>
-          <w:tcPr>
-            <w:tcW w:w="768" w:type="dxa"/>
-          </w:tcPr>
-          <w:p/>
-        </w:tc>
-        <w:tc>
-          <w:tcPr>
-            <w:tcW w:w="1839" w:type="dxa"/>
-          </w:tcPr>
-          <w:p/>
-        </w:tc>
-        <w:tc>
-          <w:tcPr>
-            <w:tcW w:w="1717" w:type="dxa"/>
-          </w:tcPr>
-          <w:p/>
-        </w:tc>
-        <w:tc>
-          <w:tcPr>
-            <w:tcW w:w="850" w:type="dxa"/>
-          </w:tcPr>
-          <w:p/>
-        </w:tc>
-        <w:tc>
-          <w:tcPr>
-            <w:tcW w:w="1899" w:type="dxa"/>
-          </w:tcPr>
-          <w:p/>
-        </w:tc>
-        <w:tc>
-          <w:tcPr>
-            <w:tcW w:w="2272" w:type="dxa"/>
-          </w:tcPr>
-          <w:p/>
-        </w:tc>
-      </w:tr>
-      <w:tr>
-        <w:tc>
-          <w:tcPr>
-            <w:tcW w:w="768" w:type="dxa"/>
-          </w:tcPr>
-          <w:p/>
-        </w:tc>
-        <w:tc>
-          <w:tcPr>
-            <w:tcW w:w="1839" w:type="dxa"/>
-          </w:tcPr>
-          <w:p/>
-        </w:tc>
-        <w:tc>
-          <w:tcPr>
-            <w:tcW w:w="1717" w:type="dxa"/>
-          </w:tcPr>
-          <w:p/>
-        </w:tc>
-        <w:tc>
-          <w:tcPr>
-            <w:tcW w:w="850" w:type="dxa"/>
-          </w:tcPr>
-          <w:p/>
-        </w:tc>
-        <w:tc>
-          <w:tcPr>
-            <w:tcW w:w="1899" w:type="dxa"/>
-          </w:tcPr>
-          <w:p/>
-        </w:tc>
-        <w:tc>
-          <w:tcPr>
-            <w:tcW w:w="2272" w:type="dxa"/>
-          </w:tcPr>
-          <w:p/>
-        </w:tc>
-      </w:tr>
-      <w:tr>
-        <w:tc>
-          <w:tcPr>
-            <w:tcW w:w="768" w:type="dxa"/>
-          </w:tcPr>
-          <w:p/>
-        </w:tc>
-        <w:tc>
-          <w:tcPr>
-            <w:tcW w:w="1839" w:type="dxa"/>
-          </w:tcPr>
-          <w:p/>
-        </w:tc>
-        <w:tc>
-          <w:tcPr>
-            <w:tcW w:w="1717" w:type="dxa"/>
-          </w:tcPr>
-          <w:p/>
-        </w:tc>
-        <w:tc>
-          <w:tcPr>
-            <w:tcW w:w="850" w:type="dxa"/>
-          </w:tcPr>
-          <w:p/>
-        </w:tc>
-        <w:tc>
-          <w:tcPr>
-            <w:tcW w:w="1899" w:type="dxa"/>
-          </w:tcPr>
-          <w:p/>
-        </w:tc>
-        <w:tc>
-          <w:tcPr>
-            <w:tcW w:w="2272" w:type="dxa"/>
-          </w:tcPr>
-          <w:p/>
-        </w:tc>
-      </w:tr>
-      <w:tr>
-        <w:tc>
-          <w:tcPr>
-            <w:tcW w:w="768" w:type="dxa"/>
-          </w:tcPr>
-          <w:p/>
-        </w:tc>
-        <w:tc>
-          <w:tcPr>
-            <w:tcW w:w="1839" w:type="dxa"/>
-          </w:tcPr>
-          <w:p/>
+              <w:t>В РМБ выводить список отсутствующих в работах закрытых заявок</w:t>
+            </w:r>
+          </w:p>
         </w:tc>
         <w:tc>
           <w:tcPr>

--- a/Project Plan.docx
+++ b/Project Plan.docx
@@ -1084,7 +1084,19 @@
           <w:tcPr>
             <w:tcW w:w="1717" w:type="dxa"/>
           </w:tcPr>
-          <w:p/>
+          <w:p>
+            <w:pPr>
+              <w:rPr>
+                <w:lang w:val="en-US"/>
+              </w:rPr>
+            </w:pPr>
+            <w:r>
+              <w:rPr>
+                <w:lang w:val="en-US"/>
+              </w:rPr>
+              <w:t>27.11.21</w:t>
+            </w:r>
+          </w:p>
         </w:tc>
         <w:tc>
           <w:tcPr>
@@ -1130,7 +1142,19 @@
           <w:tcPr>
             <w:tcW w:w="1717" w:type="dxa"/>
           </w:tcPr>
-          <w:p/>
+          <w:p>
+            <w:pPr>
+              <w:rPr>
+                <w:lang w:val="en-US"/>
+              </w:rPr>
+            </w:pPr>
+            <w:r>
+              <w:rPr>
+                <w:lang w:val="en-US"/>
+              </w:rPr>
+              <w:t>27.11.21</w:t>
+            </w:r>
+          </w:p>
         </w:tc>
         <w:tc>
           <w:tcPr>
@@ -1176,7 +1200,19 @@
           <w:tcPr>
             <w:tcW w:w="1717" w:type="dxa"/>
           </w:tcPr>
-          <w:p/>
+          <w:p>
+            <w:pPr>
+              <w:rPr>
+                <w:lang w:val="en-US"/>
+              </w:rPr>
+            </w:pPr>
+            <w:r>
+              <w:rPr>
+                <w:lang w:val="en-US"/>
+              </w:rPr>
+              <w:t>27.11.21</w:t>
+            </w:r>
+          </w:p>
         </w:tc>
         <w:tc>
           <w:tcPr>
@@ -1513,11 +1549,6 @@
             <w:tcW w:w="1839" w:type="dxa"/>
           </w:tcPr>
           <w:p>
-            <w:pPr>
-              <w:rPr>
-                <w:lang w:val="en-US"/>
-              </w:rPr>
-            </w:pPr>
             <w:r>
               <w:t xml:space="preserve">В оповещении </w:t>
             </w:r>
@@ -1539,41 +1570,39 @@
           <w:tcPr>
             <w:tcW w:w="1717" w:type="dxa"/>
           </w:tcPr>
-          <w:p>
-            <w:bookmarkStart w:id="0" w:name="_GoBack"/>
-            <w:bookmarkEnd w:id="0"/>
-          </w:p>
-        </w:tc>
-        <w:tc>
-          <w:tcPr>
-            <w:tcW w:w="850" w:type="dxa"/>
-          </w:tcPr>
-          <w:p/>
-        </w:tc>
-        <w:tc>
-          <w:tcPr>
-            <w:tcW w:w="1899" w:type="dxa"/>
-          </w:tcPr>
-          <w:p/>
-        </w:tc>
-        <w:tc>
-          <w:tcPr>
-            <w:tcW w:w="2272" w:type="dxa"/>
-          </w:tcPr>
-          <w:p/>
-        </w:tc>
-      </w:tr>
-      <w:tr>
-        <w:tc>
-          <w:tcPr>
-            <w:tcW w:w="768" w:type="dxa"/>
-          </w:tcPr>
-          <w:p>
-            <w:pPr>
-              <w:rPr>
-                <w:lang w:val="en-US"/>
-              </w:rPr>
-            </w:pPr>
+          <w:p/>
+        </w:tc>
+        <w:tc>
+          <w:tcPr>
+            <w:tcW w:w="850" w:type="dxa"/>
+          </w:tcPr>
+          <w:p/>
+        </w:tc>
+        <w:tc>
+          <w:tcPr>
+            <w:tcW w:w="1899" w:type="dxa"/>
+          </w:tcPr>
+          <w:p/>
+        </w:tc>
+        <w:tc>
+          <w:tcPr>
+            <w:tcW w:w="2272" w:type="dxa"/>
+          </w:tcPr>
+          <w:p/>
+        </w:tc>
+      </w:tr>
+      <w:tr>
+        <w:tc>
+          <w:tcPr>
+            <w:tcW w:w="768" w:type="dxa"/>
+          </w:tcPr>
+          <w:p>
+            <w:pPr>
+              <w:rPr>
+                <w:lang w:val="en-US"/>
+              </w:rPr>
+            </w:pPr>
+            <w:bookmarkStart w:id="0" w:name="_GoBack" w:colFirst="2" w:colLast="2"/>
             <w:r>
               <w:rPr>
                 <w:lang w:val="en-US"/>
@@ -1591,6 +1620,393 @@
               <w:t>В РМБ выводить список отсутствующих в работах закрытых заявок</w:t>
             </w:r>
           </w:p>
+        </w:tc>
+        <w:tc>
+          <w:tcPr>
+            <w:tcW w:w="1717" w:type="dxa"/>
+          </w:tcPr>
+          <w:p/>
+        </w:tc>
+        <w:tc>
+          <w:tcPr>
+            <w:tcW w:w="850" w:type="dxa"/>
+          </w:tcPr>
+          <w:p/>
+        </w:tc>
+        <w:tc>
+          <w:tcPr>
+            <w:tcW w:w="1899" w:type="dxa"/>
+          </w:tcPr>
+          <w:p/>
+        </w:tc>
+        <w:tc>
+          <w:tcPr>
+            <w:tcW w:w="2272" w:type="dxa"/>
+          </w:tcPr>
+          <w:p/>
+        </w:tc>
+      </w:tr>
+      <w:bookmarkEnd w:id="0"/>
+      <w:tr>
+        <w:tc>
+          <w:tcPr>
+            <w:tcW w:w="768" w:type="dxa"/>
+          </w:tcPr>
+          <w:p>
+            <w:pPr>
+              <w:rPr>
+                <w:lang w:val="en-US"/>
+              </w:rPr>
+            </w:pPr>
+          </w:p>
+        </w:tc>
+        <w:tc>
+          <w:tcPr>
+            <w:tcW w:w="1839" w:type="dxa"/>
+          </w:tcPr>
+          <w:p/>
+        </w:tc>
+        <w:tc>
+          <w:tcPr>
+            <w:tcW w:w="1717" w:type="dxa"/>
+          </w:tcPr>
+          <w:p/>
+        </w:tc>
+        <w:tc>
+          <w:tcPr>
+            <w:tcW w:w="850" w:type="dxa"/>
+          </w:tcPr>
+          <w:p/>
+        </w:tc>
+        <w:tc>
+          <w:tcPr>
+            <w:tcW w:w="1899" w:type="dxa"/>
+          </w:tcPr>
+          <w:p/>
+        </w:tc>
+        <w:tc>
+          <w:tcPr>
+            <w:tcW w:w="2272" w:type="dxa"/>
+          </w:tcPr>
+          <w:p/>
+        </w:tc>
+      </w:tr>
+      <w:tr>
+        <w:tc>
+          <w:tcPr>
+            <w:tcW w:w="768" w:type="dxa"/>
+          </w:tcPr>
+          <w:p/>
+        </w:tc>
+        <w:tc>
+          <w:tcPr>
+            <w:tcW w:w="1839" w:type="dxa"/>
+          </w:tcPr>
+          <w:p/>
+        </w:tc>
+        <w:tc>
+          <w:tcPr>
+            <w:tcW w:w="1717" w:type="dxa"/>
+          </w:tcPr>
+          <w:p/>
+        </w:tc>
+        <w:tc>
+          <w:tcPr>
+            <w:tcW w:w="850" w:type="dxa"/>
+          </w:tcPr>
+          <w:p/>
+        </w:tc>
+        <w:tc>
+          <w:tcPr>
+            <w:tcW w:w="1899" w:type="dxa"/>
+          </w:tcPr>
+          <w:p/>
+        </w:tc>
+        <w:tc>
+          <w:tcPr>
+            <w:tcW w:w="2272" w:type="dxa"/>
+          </w:tcPr>
+          <w:p/>
+        </w:tc>
+      </w:tr>
+      <w:tr>
+        <w:tc>
+          <w:tcPr>
+            <w:tcW w:w="768" w:type="dxa"/>
+          </w:tcPr>
+          <w:p/>
+        </w:tc>
+        <w:tc>
+          <w:tcPr>
+            <w:tcW w:w="1839" w:type="dxa"/>
+          </w:tcPr>
+          <w:p/>
+        </w:tc>
+        <w:tc>
+          <w:tcPr>
+            <w:tcW w:w="1717" w:type="dxa"/>
+          </w:tcPr>
+          <w:p/>
+        </w:tc>
+        <w:tc>
+          <w:tcPr>
+            <w:tcW w:w="850" w:type="dxa"/>
+          </w:tcPr>
+          <w:p/>
+        </w:tc>
+        <w:tc>
+          <w:tcPr>
+            <w:tcW w:w="1899" w:type="dxa"/>
+          </w:tcPr>
+          <w:p/>
+        </w:tc>
+        <w:tc>
+          <w:tcPr>
+            <w:tcW w:w="2272" w:type="dxa"/>
+          </w:tcPr>
+          <w:p/>
+        </w:tc>
+      </w:tr>
+      <w:tr>
+        <w:tc>
+          <w:tcPr>
+            <w:tcW w:w="768" w:type="dxa"/>
+          </w:tcPr>
+          <w:p/>
+        </w:tc>
+        <w:tc>
+          <w:tcPr>
+            <w:tcW w:w="1839" w:type="dxa"/>
+          </w:tcPr>
+          <w:p/>
+        </w:tc>
+        <w:tc>
+          <w:tcPr>
+            <w:tcW w:w="1717" w:type="dxa"/>
+          </w:tcPr>
+          <w:p/>
+        </w:tc>
+        <w:tc>
+          <w:tcPr>
+            <w:tcW w:w="850" w:type="dxa"/>
+          </w:tcPr>
+          <w:p/>
+        </w:tc>
+        <w:tc>
+          <w:tcPr>
+            <w:tcW w:w="1899" w:type="dxa"/>
+          </w:tcPr>
+          <w:p/>
+        </w:tc>
+        <w:tc>
+          <w:tcPr>
+            <w:tcW w:w="2272" w:type="dxa"/>
+          </w:tcPr>
+          <w:p/>
+        </w:tc>
+      </w:tr>
+      <w:tr>
+        <w:tc>
+          <w:tcPr>
+            <w:tcW w:w="768" w:type="dxa"/>
+          </w:tcPr>
+          <w:p/>
+        </w:tc>
+        <w:tc>
+          <w:tcPr>
+            <w:tcW w:w="1839" w:type="dxa"/>
+          </w:tcPr>
+          <w:p/>
+        </w:tc>
+        <w:tc>
+          <w:tcPr>
+            <w:tcW w:w="1717" w:type="dxa"/>
+          </w:tcPr>
+          <w:p/>
+        </w:tc>
+        <w:tc>
+          <w:tcPr>
+            <w:tcW w:w="850" w:type="dxa"/>
+          </w:tcPr>
+          <w:p/>
+        </w:tc>
+        <w:tc>
+          <w:tcPr>
+            <w:tcW w:w="1899" w:type="dxa"/>
+          </w:tcPr>
+          <w:p/>
+        </w:tc>
+        <w:tc>
+          <w:tcPr>
+            <w:tcW w:w="2272" w:type="dxa"/>
+          </w:tcPr>
+          <w:p/>
+        </w:tc>
+      </w:tr>
+      <w:tr>
+        <w:tc>
+          <w:tcPr>
+            <w:tcW w:w="768" w:type="dxa"/>
+          </w:tcPr>
+          <w:p/>
+        </w:tc>
+        <w:tc>
+          <w:tcPr>
+            <w:tcW w:w="1839" w:type="dxa"/>
+          </w:tcPr>
+          <w:p/>
+        </w:tc>
+        <w:tc>
+          <w:tcPr>
+            <w:tcW w:w="1717" w:type="dxa"/>
+          </w:tcPr>
+          <w:p/>
+        </w:tc>
+        <w:tc>
+          <w:tcPr>
+            <w:tcW w:w="850" w:type="dxa"/>
+          </w:tcPr>
+          <w:p/>
+        </w:tc>
+        <w:tc>
+          <w:tcPr>
+            <w:tcW w:w="1899" w:type="dxa"/>
+          </w:tcPr>
+          <w:p/>
+        </w:tc>
+        <w:tc>
+          <w:tcPr>
+            <w:tcW w:w="2272" w:type="dxa"/>
+          </w:tcPr>
+          <w:p/>
+        </w:tc>
+      </w:tr>
+      <w:tr>
+        <w:tc>
+          <w:tcPr>
+            <w:tcW w:w="768" w:type="dxa"/>
+          </w:tcPr>
+          <w:p/>
+        </w:tc>
+        <w:tc>
+          <w:tcPr>
+            <w:tcW w:w="1839" w:type="dxa"/>
+          </w:tcPr>
+          <w:p/>
+        </w:tc>
+        <w:tc>
+          <w:tcPr>
+            <w:tcW w:w="1717" w:type="dxa"/>
+          </w:tcPr>
+          <w:p/>
+        </w:tc>
+        <w:tc>
+          <w:tcPr>
+            <w:tcW w:w="850" w:type="dxa"/>
+          </w:tcPr>
+          <w:p/>
+        </w:tc>
+        <w:tc>
+          <w:tcPr>
+            <w:tcW w:w="1899" w:type="dxa"/>
+          </w:tcPr>
+          <w:p/>
+        </w:tc>
+        <w:tc>
+          <w:tcPr>
+            <w:tcW w:w="2272" w:type="dxa"/>
+          </w:tcPr>
+          <w:p/>
+        </w:tc>
+      </w:tr>
+      <w:tr>
+        <w:tc>
+          <w:tcPr>
+            <w:tcW w:w="768" w:type="dxa"/>
+          </w:tcPr>
+          <w:p/>
+        </w:tc>
+        <w:tc>
+          <w:tcPr>
+            <w:tcW w:w="1839" w:type="dxa"/>
+          </w:tcPr>
+          <w:p/>
+        </w:tc>
+        <w:tc>
+          <w:tcPr>
+            <w:tcW w:w="1717" w:type="dxa"/>
+          </w:tcPr>
+          <w:p/>
+        </w:tc>
+        <w:tc>
+          <w:tcPr>
+            <w:tcW w:w="850" w:type="dxa"/>
+          </w:tcPr>
+          <w:p/>
+        </w:tc>
+        <w:tc>
+          <w:tcPr>
+            <w:tcW w:w="1899" w:type="dxa"/>
+          </w:tcPr>
+          <w:p/>
+        </w:tc>
+        <w:tc>
+          <w:tcPr>
+            <w:tcW w:w="2272" w:type="dxa"/>
+          </w:tcPr>
+          <w:p/>
+        </w:tc>
+      </w:tr>
+      <w:tr>
+        <w:tc>
+          <w:tcPr>
+            <w:tcW w:w="768" w:type="dxa"/>
+          </w:tcPr>
+          <w:p/>
+        </w:tc>
+        <w:tc>
+          <w:tcPr>
+            <w:tcW w:w="1839" w:type="dxa"/>
+          </w:tcPr>
+          <w:p/>
+        </w:tc>
+        <w:tc>
+          <w:tcPr>
+            <w:tcW w:w="1717" w:type="dxa"/>
+          </w:tcPr>
+          <w:p/>
+        </w:tc>
+        <w:tc>
+          <w:tcPr>
+            <w:tcW w:w="850" w:type="dxa"/>
+          </w:tcPr>
+          <w:p/>
+        </w:tc>
+        <w:tc>
+          <w:tcPr>
+            <w:tcW w:w="1899" w:type="dxa"/>
+          </w:tcPr>
+          <w:p/>
+        </w:tc>
+        <w:tc>
+          <w:tcPr>
+            <w:tcW w:w="2272" w:type="dxa"/>
+          </w:tcPr>
+          <w:p/>
+        </w:tc>
+      </w:tr>
+      <w:tr>
+        <w:tc>
+          <w:tcPr>
+            <w:tcW w:w="768" w:type="dxa"/>
+          </w:tcPr>
+          <w:p/>
+        </w:tc>
+        <w:tc>
+          <w:tcPr>
+            <w:tcW w:w="1839" w:type="dxa"/>
+          </w:tcPr>
+          <w:p/>
         </w:tc>
         <w:tc>
           <w:tcPr>

--- a/Project Plan.docx
+++ b/Project Plan.docx
@@ -1048,7 +1048,11 @@
           <w:tcPr>
             <w:tcW w:w="2272" w:type="dxa"/>
           </w:tcPr>
-          <w:p/>
+          <w:p>
+            <w:r>
+              <w:t>09.12.21</w:t>
+            </w:r>
+          </w:p>
         </w:tc>
       </w:tr>
       <w:tr>
@@ -1266,7 +1270,10 @@
           <w:tcPr>
             <w:tcW w:w="1717" w:type="dxa"/>
           </w:tcPr>
-          <w:p/>
+          <w:p>
+            <w:bookmarkStart w:id="0" w:name="_GoBack"/>
+            <w:bookmarkEnd w:id="0"/>
+          </w:p>
         </w:tc>
         <w:tc>
           <w:tcPr>
@@ -1602,7 +1609,6 @@
                 <w:lang w:val="en-US"/>
               </w:rPr>
             </w:pPr>
-            <w:bookmarkStart w:id="0" w:name="_GoBack" w:colFirst="2" w:colLast="2"/>
             <w:r>
               <w:rPr>
                 <w:lang w:val="en-US"/>
@@ -1646,19 +1652,12 @@
           <w:p/>
         </w:tc>
       </w:tr>
-      <w:bookmarkEnd w:id="0"/>
-      <w:tr>
-        <w:tc>
-          <w:tcPr>
-            <w:tcW w:w="768" w:type="dxa"/>
-          </w:tcPr>
-          <w:p>
-            <w:pPr>
-              <w:rPr>
-                <w:lang w:val="en-US"/>
-              </w:rPr>
-            </w:pPr>
-          </w:p>
+      <w:tr>
+        <w:tc>
+          <w:tcPr>
+            <w:tcW w:w="768" w:type="dxa"/>
+          </w:tcPr>
+          <w:p/>
         </w:tc>
         <w:tc>
           <w:tcPr>

--- a/Project Plan.docx
+++ b/Project Plan.docx
@@ -1271,6 +1271,9 @@
             <w:tcW w:w="1717" w:type="dxa"/>
           </w:tcPr>
           <w:p>
+            <w:r>
+              <w:t>09.12.21</w:t>
+            </w:r>
             <w:bookmarkStart w:id="0" w:name="_GoBack"/>
             <w:bookmarkEnd w:id="0"/>
           </w:p>

--- a/Project Plan.docx
+++ b/Project Plan.docx
@@ -1274,313 +1274,326 @@
             <w:r>
               <w:t>09.12.21</w:t>
             </w:r>
+          </w:p>
+        </w:tc>
+        <w:tc>
+          <w:tcPr>
+            <w:tcW w:w="850" w:type="dxa"/>
+          </w:tcPr>
+          <w:p/>
+        </w:tc>
+        <w:tc>
+          <w:tcPr>
+            <w:tcW w:w="1899" w:type="dxa"/>
+          </w:tcPr>
+          <w:p/>
+        </w:tc>
+        <w:tc>
+          <w:tcPr>
+            <w:tcW w:w="2272" w:type="dxa"/>
+          </w:tcPr>
+          <w:p/>
+        </w:tc>
+      </w:tr>
+      <w:tr>
+        <w:tc>
+          <w:tcPr>
+            <w:tcW w:w="768" w:type="dxa"/>
+          </w:tcPr>
+          <w:p>
+            <w:pPr>
+              <w:rPr>
+                <w:lang w:val="en-US"/>
+              </w:rPr>
+            </w:pPr>
+            <w:r>
+              <w:rPr>
+                <w:lang w:val="en-US"/>
+              </w:rPr>
+              <w:t>011</w:t>
+            </w:r>
+          </w:p>
+        </w:tc>
+        <w:tc>
+          <w:tcPr>
+            <w:tcW w:w="1839" w:type="dxa"/>
+          </w:tcPr>
+          <w:p>
+            <w:r>
+              <w:t>Установить запрет записи заявки без указания клиента</w:t>
+            </w:r>
+          </w:p>
+        </w:tc>
+        <w:tc>
+          <w:tcPr>
+            <w:tcW w:w="1717" w:type="dxa"/>
+          </w:tcPr>
+          <w:p>
+            <w:pPr>
+              <w:rPr>
+                <w:lang w:val="en-US"/>
+              </w:rPr>
+            </w:pPr>
+            <w:r>
+              <w:rPr>
+                <w:lang w:val="en-US"/>
+              </w:rPr>
+              <w:t>06.11.21</w:t>
+            </w:r>
+          </w:p>
+        </w:tc>
+        <w:tc>
+          <w:tcPr>
+            <w:tcW w:w="850" w:type="dxa"/>
+          </w:tcPr>
+          <w:p/>
+        </w:tc>
+        <w:tc>
+          <w:tcPr>
+            <w:tcW w:w="1899" w:type="dxa"/>
+          </w:tcPr>
+          <w:p/>
+        </w:tc>
+        <w:tc>
+          <w:tcPr>
+            <w:tcW w:w="2272" w:type="dxa"/>
+          </w:tcPr>
+          <w:p/>
+        </w:tc>
+      </w:tr>
+      <w:tr>
+        <w:tc>
+          <w:tcPr>
+            <w:tcW w:w="768" w:type="dxa"/>
+          </w:tcPr>
+          <w:p>
+            <w:r>
+              <w:t>012</w:t>
+            </w:r>
+          </w:p>
+        </w:tc>
+        <w:tc>
+          <w:tcPr>
+            <w:tcW w:w="1839" w:type="dxa"/>
+          </w:tcPr>
+          <w:p>
+            <w:r>
+              <w:t xml:space="preserve">Установить запрет проведения дневного отчет с некорректно заполненным временем исполнения (начало </w:t>
+            </w:r>
+            <w:r>
+              <w:t xml:space="preserve">&lt;= </w:t>
+            </w:r>
+            <w:r>
+              <w:t>конец)</w:t>
+            </w:r>
+          </w:p>
+        </w:tc>
+        <w:tc>
+          <w:tcPr>
+            <w:tcW w:w="1717" w:type="dxa"/>
+          </w:tcPr>
+          <w:p>
+            <w:pPr>
+              <w:rPr>
+                <w:lang w:val="en-US"/>
+              </w:rPr>
+            </w:pPr>
+            <w:r>
+              <w:rPr>
+                <w:lang w:val="en-US"/>
+              </w:rPr>
+              <w:t>07.11.21</w:t>
+            </w:r>
+          </w:p>
+        </w:tc>
+        <w:tc>
+          <w:tcPr>
+            <w:tcW w:w="850" w:type="dxa"/>
+          </w:tcPr>
+          <w:p/>
+        </w:tc>
+        <w:tc>
+          <w:tcPr>
+            <w:tcW w:w="1899" w:type="dxa"/>
+          </w:tcPr>
+          <w:p/>
+        </w:tc>
+        <w:tc>
+          <w:tcPr>
+            <w:tcW w:w="2272" w:type="dxa"/>
+          </w:tcPr>
+          <w:p/>
+        </w:tc>
+      </w:tr>
+      <w:tr>
+        <w:tc>
+          <w:tcPr>
+            <w:tcW w:w="768" w:type="dxa"/>
+          </w:tcPr>
+          <w:p>
+            <w:r>
+              <w:t>013</w:t>
+            </w:r>
+          </w:p>
+        </w:tc>
+        <w:tc>
+          <w:tcPr>
+            <w:tcW w:w="1839" w:type="dxa"/>
+          </w:tcPr>
+          <w:p>
+            <w:r>
+              <w:t xml:space="preserve">Установить отображение </w:t>
+            </w:r>
+            <w:r>
+              <w:lastRenderedPageBreak/>
+              <w:t xml:space="preserve">полуночи как </w:t>
+            </w:r>
+            <w:r>
+              <w:t>’00:00’</w:t>
+            </w:r>
+            <w:r>
+              <w:t xml:space="preserve"> во времени исполнения в дневном отчете</w:t>
+            </w:r>
+          </w:p>
+        </w:tc>
+        <w:tc>
+          <w:tcPr>
+            <w:tcW w:w="1717" w:type="dxa"/>
+          </w:tcPr>
+          <w:p>
+            <w:pPr>
+              <w:rPr>
+                <w:lang w:val="en-US"/>
+              </w:rPr>
+            </w:pPr>
+            <w:r>
+              <w:rPr>
+                <w:lang w:val="en-US"/>
+              </w:rPr>
+              <w:lastRenderedPageBreak/>
+              <w:t>07.11.21</w:t>
+            </w:r>
+          </w:p>
+        </w:tc>
+        <w:tc>
+          <w:tcPr>
+            <w:tcW w:w="850" w:type="dxa"/>
+          </w:tcPr>
+          <w:p/>
+        </w:tc>
+        <w:tc>
+          <w:tcPr>
+            <w:tcW w:w="1899" w:type="dxa"/>
+          </w:tcPr>
+          <w:p/>
+        </w:tc>
+        <w:tc>
+          <w:tcPr>
+            <w:tcW w:w="2272" w:type="dxa"/>
+          </w:tcPr>
+          <w:p/>
+        </w:tc>
+      </w:tr>
+      <w:tr>
+        <w:tc>
+          <w:tcPr>
+            <w:tcW w:w="768" w:type="dxa"/>
+          </w:tcPr>
+          <w:p>
+            <w:r>
+              <w:lastRenderedPageBreak/>
+              <w:t>014</w:t>
+            </w:r>
+          </w:p>
+        </w:tc>
+        <w:tc>
+          <w:tcPr>
+            <w:tcW w:w="1839" w:type="dxa"/>
+          </w:tcPr>
+          <w:p>
+            <w:r>
+              <w:t>В форме списка заявок отображать номер</w:t>
+            </w:r>
+          </w:p>
+        </w:tc>
+        <w:tc>
+          <w:tcPr>
+            <w:tcW w:w="1717" w:type="dxa"/>
+          </w:tcPr>
+          <w:p>
+            <w:pPr>
+              <w:rPr>
+                <w:lang w:val="en-US"/>
+              </w:rPr>
+            </w:pPr>
+            <w:r>
+              <w:rPr>
+                <w:lang w:val="en-US"/>
+              </w:rPr>
+              <w:t>09.12.21</w:t>
+            </w:r>
+          </w:p>
+        </w:tc>
+        <w:tc>
+          <w:tcPr>
+            <w:tcW w:w="850" w:type="dxa"/>
+          </w:tcPr>
+          <w:p/>
+        </w:tc>
+        <w:tc>
+          <w:tcPr>
+            <w:tcW w:w="1899" w:type="dxa"/>
+          </w:tcPr>
+          <w:p/>
+        </w:tc>
+        <w:tc>
+          <w:tcPr>
+            <w:tcW w:w="2272" w:type="dxa"/>
+          </w:tcPr>
+          <w:p/>
+        </w:tc>
+      </w:tr>
+      <w:tr>
+        <w:tc>
+          <w:tcPr>
+            <w:tcW w:w="768" w:type="dxa"/>
+          </w:tcPr>
+          <w:p>
+            <w:r>
+              <w:t>015</w:t>
+            </w:r>
+          </w:p>
+        </w:tc>
+        <w:tc>
+          <w:tcPr>
+            <w:tcW w:w="1839" w:type="dxa"/>
+          </w:tcPr>
+          <w:p>
+            <w:r>
+              <w:t xml:space="preserve">В оповещении </w:t>
+            </w:r>
+            <w:r>
+              <w:rPr>
+                <w:lang w:val="en-US"/>
+              </w:rPr>
+              <w:t>Telegram</w:t>
+            </w:r>
+            <w:r>
+              <w:t xml:space="preserve"> </w:t>
+            </w:r>
+            <w:r>
+              <w:t>о заявке выводить номер заявки</w:t>
+            </w:r>
+          </w:p>
+        </w:tc>
+        <w:tc>
+          <w:tcPr>
+            <w:tcW w:w="1717" w:type="dxa"/>
+          </w:tcPr>
+          <w:p>
             <w:bookmarkStart w:id="0" w:name="_GoBack"/>
             <w:bookmarkEnd w:id="0"/>
           </w:p>
-        </w:tc>
-        <w:tc>
-          <w:tcPr>
-            <w:tcW w:w="850" w:type="dxa"/>
-          </w:tcPr>
-          <w:p/>
-        </w:tc>
-        <w:tc>
-          <w:tcPr>
-            <w:tcW w:w="1899" w:type="dxa"/>
-          </w:tcPr>
-          <w:p/>
-        </w:tc>
-        <w:tc>
-          <w:tcPr>
-            <w:tcW w:w="2272" w:type="dxa"/>
-          </w:tcPr>
-          <w:p/>
-        </w:tc>
-      </w:tr>
-      <w:tr>
-        <w:tc>
-          <w:tcPr>
-            <w:tcW w:w="768" w:type="dxa"/>
-          </w:tcPr>
-          <w:p>
-            <w:pPr>
-              <w:rPr>
-                <w:lang w:val="en-US"/>
-              </w:rPr>
-            </w:pPr>
-            <w:r>
-              <w:rPr>
-                <w:lang w:val="en-US"/>
-              </w:rPr>
-              <w:t>011</w:t>
-            </w:r>
-          </w:p>
-        </w:tc>
-        <w:tc>
-          <w:tcPr>
-            <w:tcW w:w="1839" w:type="dxa"/>
-          </w:tcPr>
-          <w:p>
-            <w:r>
-              <w:t>Установить запрет записи заявки без указания клиента</w:t>
-            </w:r>
-          </w:p>
-        </w:tc>
-        <w:tc>
-          <w:tcPr>
-            <w:tcW w:w="1717" w:type="dxa"/>
-          </w:tcPr>
-          <w:p>
-            <w:pPr>
-              <w:rPr>
-                <w:lang w:val="en-US"/>
-              </w:rPr>
-            </w:pPr>
-            <w:r>
-              <w:rPr>
-                <w:lang w:val="en-US"/>
-              </w:rPr>
-              <w:t>06.11.21</w:t>
-            </w:r>
-          </w:p>
-        </w:tc>
-        <w:tc>
-          <w:tcPr>
-            <w:tcW w:w="850" w:type="dxa"/>
-          </w:tcPr>
-          <w:p/>
-        </w:tc>
-        <w:tc>
-          <w:tcPr>
-            <w:tcW w:w="1899" w:type="dxa"/>
-          </w:tcPr>
-          <w:p/>
-        </w:tc>
-        <w:tc>
-          <w:tcPr>
-            <w:tcW w:w="2272" w:type="dxa"/>
-          </w:tcPr>
-          <w:p/>
-        </w:tc>
-      </w:tr>
-      <w:tr>
-        <w:tc>
-          <w:tcPr>
-            <w:tcW w:w="768" w:type="dxa"/>
-          </w:tcPr>
-          <w:p>
-            <w:r>
-              <w:t>012</w:t>
-            </w:r>
-          </w:p>
-        </w:tc>
-        <w:tc>
-          <w:tcPr>
-            <w:tcW w:w="1839" w:type="dxa"/>
-          </w:tcPr>
-          <w:p>
-            <w:r>
-              <w:t xml:space="preserve">Установить запрет проведения дневного отчет с некорректно заполненным временем исполнения (начало </w:t>
-            </w:r>
-            <w:r>
-              <w:t xml:space="preserve">&lt;= </w:t>
-            </w:r>
-            <w:r>
-              <w:t>конец)</w:t>
-            </w:r>
-          </w:p>
-        </w:tc>
-        <w:tc>
-          <w:tcPr>
-            <w:tcW w:w="1717" w:type="dxa"/>
-          </w:tcPr>
-          <w:p>
-            <w:pPr>
-              <w:rPr>
-                <w:lang w:val="en-US"/>
-              </w:rPr>
-            </w:pPr>
-            <w:r>
-              <w:rPr>
-                <w:lang w:val="en-US"/>
-              </w:rPr>
-              <w:t>07.11.21</w:t>
-            </w:r>
-          </w:p>
-        </w:tc>
-        <w:tc>
-          <w:tcPr>
-            <w:tcW w:w="850" w:type="dxa"/>
-          </w:tcPr>
-          <w:p/>
-        </w:tc>
-        <w:tc>
-          <w:tcPr>
-            <w:tcW w:w="1899" w:type="dxa"/>
-          </w:tcPr>
-          <w:p/>
-        </w:tc>
-        <w:tc>
-          <w:tcPr>
-            <w:tcW w:w="2272" w:type="dxa"/>
-          </w:tcPr>
-          <w:p/>
-        </w:tc>
-      </w:tr>
-      <w:tr>
-        <w:tc>
-          <w:tcPr>
-            <w:tcW w:w="768" w:type="dxa"/>
-          </w:tcPr>
-          <w:p>
-            <w:r>
-              <w:t>013</w:t>
-            </w:r>
-          </w:p>
-        </w:tc>
-        <w:tc>
-          <w:tcPr>
-            <w:tcW w:w="1839" w:type="dxa"/>
-          </w:tcPr>
-          <w:p>
-            <w:r>
-              <w:t xml:space="preserve">Установить отображение </w:t>
-            </w:r>
-            <w:r>
-              <w:lastRenderedPageBreak/>
-              <w:t xml:space="preserve">полуночи как </w:t>
-            </w:r>
-            <w:r>
-              <w:t>’00:00’</w:t>
-            </w:r>
-            <w:r>
-              <w:t xml:space="preserve"> во времени исполнения в дневном отчете</w:t>
-            </w:r>
-          </w:p>
-        </w:tc>
-        <w:tc>
-          <w:tcPr>
-            <w:tcW w:w="1717" w:type="dxa"/>
-          </w:tcPr>
-          <w:p>
-            <w:pPr>
-              <w:rPr>
-                <w:lang w:val="en-US"/>
-              </w:rPr>
-            </w:pPr>
-            <w:r>
-              <w:rPr>
-                <w:lang w:val="en-US"/>
-              </w:rPr>
-              <w:lastRenderedPageBreak/>
-              <w:t>07.11.21</w:t>
-            </w:r>
-          </w:p>
-        </w:tc>
-        <w:tc>
-          <w:tcPr>
-            <w:tcW w:w="850" w:type="dxa"/>
-          </w:tcPr>
-          <w:p/>
-        </w:tc>
-        <w:tc>
-          <w:tcPr>
-            <w:tcW w:w="1899" w:type="dxa"/>
-          </w:tcPr>
-          <w:p/>
-        </w:tc>
-        <w:tc>
-          <w:tcPr>
-            <w:tcW w:w="2272" w:type="dxa"/>
-          </w:tcPr>
-          <w:p/>
-        </w:tc>
-      </w:tr>
-      <w:tr>
-        <w:tc>
-          <w:tcPr>
-            <w:tcW w:w="768" w:type="dxa"/>
-          </w:tcPr>
-          <w:p>
-            <w:r>
-              <w:lastRenderedPageBreak/>
-              <w:t>014</w:t>
-            </w:r>
-          </w:p>
-        </w:tc>
-        <w:tc>
-          <w:tcPr>
-            <w:tcW w:w="1839" w:type="dxa"/>
-          </w:tcPr>
-          <w:p>
-            <w:r>
-              <w:t>В форме списка заявок отображать номер</w:t>
-            </w:r>
-          </w:p>
-        </w:tc>
-        <w:tc>
-          <w:tcPr>
-            <w:tcW w:w="1717" w:type="dxa"/>
-          </w:tcPr>
-          <w:p/>
-        </w:tc>
-        <w:tc>
-          <w:tcPr>
-            <w:tcW w:w="850" w:type="dxa"/>
-          </w:tcPr>
-          <w:p/>
-        </w:tc>
-        <w:tc>
-          <w:tcPr>
-            <w:tcW w:w="1899" w:type="dxa"/>
-          </w:tcPr>
-          <w:p/>
-        </w:tc>
-        <w:tc>
-          <w:tcPr>
-            <w:tcW w:w="2272" w:type="dxa"/>
-          </w:tcPr>
-          <w:p/>
-        </w:tc>
-      </w:tr>
-      <w:tr>
-        <w:tc>
-          <w:tcPr>
-            <w:tcW w:w="768" w:type="dxa"/>
-          </w:tcPr>
-          <w:p>
-            <w:r>
-              <w:t>015</w:t>
-            </w:r>
-          </w:p>
-        </w:tc>
-        <w:tc>
-          <w:tcPr>
-            <w:tcW w:w="1839" w:type="dxa"/>
-          </w:tcPr>
-          <w:p>
-            <w:r>
-              <w:t xml:space="preserve">В оповещении </w:t>
-            </w:r>
-            <w:r>
-              <w:rPr>
-                <w:lang w:val="en-US"/>
-              </w:rPr>
-              <w:t>Telegram</w:t>
-            </w:r>
-            <w:r>
-              <w:t xml:space="preserve"> </w:t>
-            </w:r>
-            <w:r>
-              <w:t>о заявке выводить номер заявки</w:t>
-            </w:r>
-          </w:p>
-        </w:tc>
-        <w:tc>
-          <w:tcPr>
-            <w:tcW w:w="1717" w:type="dxa"/>
-          </w:tcPr>
-          <w:p/>
         </w:tc>
         <w:tc>
           <w:tcPr>

--- a/Project Plan.docx
+++ b/Project Plan.docx
@@ -61,14 +61,12 @@
                 <w:lang w:val="en-US"/>
               </w:rPr>
             </w:pPr>
-            <w:proofErr w:type="spellStart"/>
             <w:r>
               <w:rPr>
                 <w:lang w:val="en-US"/>
               </w:rPr>
               <w:t>Bugfix</w:t>
             </w:r>
-            <w:proofErr w:type="spellEnd"/>
           </w:p>
         </w:tc>
       </w:tr>
@@ -385,13 +383,8 @@
             <w:tcW w:w="1839" w:type="dxa"/>
           </w:tcPr>
           <w:p>
-            <w:proofErr w:type="spellStart"/>
-            <w:r>
-              <w:t>Автозаполнение</w:t>
-            </w:r>
-            <w:proofErr w:type="spellEnd"/>
-            <w:r>
-              <w:t xml:space="preserve"> контактных данных (</w:t>
+            <w:r>
+              <w:t>Автозаполнение контактных данных (</w:t>
             </w:r>
             <w:r>
               <w:rPr>
@@ -498,15 +491,7 @@
           </w:tcPr>
           <w:p>
             <w:r>
-              <w:t xml:space="preserve">Получение лицензий через </w:t>
-            </w:r>
-            <w:proofErr w:type="spellStart"/>
-            <w:r>
-              <w:t>телеграм</w:t>
-            </w:r>
-            <w:proofErr w:type="spellEnd"/>
-            <w:r>
-              <w:t>-бота</w:t>
+              <w:t>Получение лицензий через телеграм-бота</w:t>
             </w:r>
             <w:r>
               <w:t xml:space="preserve">: </w:t>
@@ -647,15 +632,7 @@
           </w:tcPr>
           <w:p>
             <w:r>
-              <w:t xml:space="preserve">Неверный порядок работ в печатной форме </w:t>
-            </w:r>
-            <w:proofErr w:type="spellStart"/>
-            <w:r>
-              <w:t>почасых</w:t>
-            </w:r>
-            <w:proofErr w:type="spellEnd"/>
-            <w:r>
-              <w:t xml:space="preserve"> работ</w:t>
+              <w:t>Неверный порядок работ в печатной форме почасых работ</w:t>
             </w:r>
           </w:p>
         </w:tc>
@@ -835,15 +812,7 @@
           </w:tcPr>
           <w:p>
             <w:r>
-              <w:t xml:space="preserve">Создание заявки через </w:t>
-            </w:r>
-            <w:proofErr w:type="spellStart"/>
-            <w:r>
-              <w:t>телеграм</w:t>
-            </w:r>
-            <w:proofErr w:type="spellEnd"/>
-            <w:r>
-              <w:t>-бота</w:t>
+              <w:t>Создание заявки через телеграм-бота</w:t>
             </w:r>
           </w:p>
         </w:tc>
@@ -1591,6 +1560,17 @@
             <w:tcW w:w="1717" w:type="dxa"/>
           </w:tcPr>
           <w:p>
+            <w:pPr>
+              <w:rPr>
+                <w:lang w:val="en-US"/>
+              </w:rPr>
+            </w:pPr>
+            <w:r>
+              <w:rPr>
+                <w:lang w:val="en-US"/>
+              </w:rPr>
+              <w:t>09.12.21</w:t>
+            </w:r>
             <w:bookmarkStart w:id="0" w:name="_GoBack"/>
             <w:bookmarkEnd w:id="0"/>
           </w:p>

--- a/Project Plan.docx
+++ b/Project Plan.docx
@@ -61,12 +61,14 @@
                 <w:lang w:val="en-US"/>
               </w:rPr>
             </w:pPr>
+            <w:proofErr w:type="spellStart"/>
             <w:r>
               <w:rPr>
                 <w:lang w:val="en-US"/>
               </w:rPr>
               <w:t>Bugfix</w:t>
             </w:r>
+            <w:proofErr w:type="spellEnd"/>
           </w:p>
         </w:tc>
       </w:tr>
@@ -383,8 +385,13 @@
             <w:tcW w:w="1839" w:type="dxa"/>
           </w:tcPr>
           <w:p>
-            <w:r>
-              <w:t>Автозаполнение контактных данных (</w:t>
+            <w:proofErr w:type="spellStart"/>
+            <w:r>
+              <w:t>Автозаполнение</w:t>
+            </w:r>
+            <w:proofErr w:type="spellEnd"/>
+            <w:r>
+              <w:t xml:space="preserve"> контактных данных (</w:t>
             </w:r>
             <w:r>
               <w:rPr>
@@ -491,7 +498,15 @@
           </w:tcPr>
           <w:p>
             <w:r>
-              <w:t>Получение лицензий через телеграм-бота</w:t>
+              <w:t xml:space="preserve">Получение лицензий через </w:t>
+            </w:r>
+            <w:proofErr w:type="spellStart"/>
+            <w:r>
+              <w:t>телеграм</w:t>
+            </w:r>
+            <w:proofErr w:type="spellEnd"/>
+            <w:r>
+              <w:t>-бота</w:t>
             </w:r>
             <w:r>
               <w:t xml:space="preserve">: </w:t>
@@ -632,7 +647,15 @@
           </w:tcPr>
           <w:p>
             <w:r>
-              <w:t>Неверный порядок работ в печатной форме почасых работ</w:t>
+              <w:t xml:space="preserve">Неверный порядок работ в печатной форме </w:t>
+            </w:r>
+            <w:proofErr w:type="spellStart"/>
+            <w:r>
+              <w:t>почасых</w:t>
+            </w:r>
+            <w:proofErr w:type="spellEnd"/>
+            <w:r>
+              <w:t xml:space="preserve"> работ</w:t>
             </w:r>
           </w:p>
         </w:tc>
@@ -812,7 +835,15 @@
           </w:tcPr>
           <w:p>
             <w:r>
-              <w:t>Создание заявки через телеграм-бота</w:t>
+              <w:t xml:space="preserve">Создание заявки через </w:t>
+            </w:r>
+            <w:proofErr w:type="spellStart"/>
+            <w:r>
+              <w:t>телеграм</w:t>
+            </w:r>
+            <w:proofErr w:type="spellEnd"/>
+            <w:r>
+              <w:t>-бота</w:t>
             </w:r>
           </w:p>
         </w:tc>
@@ -1075,19 +1106,38 @@
           <w:tcPr>
             <w:tcW w:w="850" w:type="dxa"/>
           </w:tcPr>
-          <w:p/>
-        </w:tc>
-        <w:tc>
-          <w:tcPr>
-            <w:tcW w:w="1899" w:type="dxa"/>
-          </w:tcPr>
-          <w:p/>
-        </w:tc>
-        <w:tc>
-          <w:tcPr>
-            <w:tcW w:w="2272" w:type="dxa"/>
-          </w:tcPr>
-          <w:p/>
+          <w:p>
+            <w:pPr>
+              <w:rPr>
+                <w:lang w:val="en-US"/>
+              </w:rPr>
+            </w:pPr>
+            <w:r>
+              <w:rPr>
+                <w:lang w:val="en-US"/>
+              </w:rPr>
+              <w:t>011</w:t>
+            </w:r>
+          </w:p>
+        </w:tc>
+        <w:tc>
+          <w:tcPr>
+            <w:tcW w:w="1899" w:type="dxa"/>
+          </w:tcPr>
+          <w:p>
+            <w:r>
+              <w:t>В периоде работ отображается год</w:t>
+            </w:r>
+          </w:p>
+        </w:tc>
+        <w:tc>
+          <w:tcPr>
+            <w:tcW w:w="2272" w:type="dxa"/>
+          </w:tcPr>
+          <w:p>
+            <w:bookmarkStart w:id="0" w:name="_GoBack"/>
+            <w:bookmarkEnd w:id="0"/>
+          </w:p>
         </w:tc>
       </w:tr>
       <w:tr>
@@ -1571,8 +1621,6 @@
               </w:rPr>
               <w:t>09.12.21</w:t>
             </w:r>
-            <w:bookmarkStart w:id="0" w:name="_GoBack"/>
-            <w:bookmarkEnd w:id="0"/>
           </w:p>
         </w:tc>
         <w:tc>

--- a/Project Plan.docx
+++ b/Project Plan.docx
@@ -1135,617 +1135,647 @@
             <w:tcW w:w="2272" w:type="dxa"/>
           </w:tcPr>
           <w:p>
+            <w:r>
+              <w:t>10.12.21</w:t>
+            </w:r>
+          </w:p>
+        </w:tc>
+      </w:tr>
+      <w:tr>
+        <w:tc>
+          <w:tcPr>
+            <w:tcW w:w="768" w:type="dxa"/>
+          </w:tcPr>
+          <w:p>
+            <w:r>
+              <w:t>009-1</w:t>
+            </w:r>
+          </w:p>
+        </w:tc>
+        <w:tc>
+          <w:tcPr>
+            <w:tcW w:w="1839" w:type="dxa"/>
+          </w:tcPr>
+          <w:p>
+            <w:r>
+              <w:t>В заявках в поле «Контактное лицо» возможно выбрать только контактное лицо клиента, а не любое физ. лицо</w:t>
+            </w:r>
+          </w:p>
+        </w:tc>
+        <w:tc>
+          <w:tcPr>
+            <w:tcW w:w="1717" w:type="dxa"/>
+          </w:tcPr>
+          <w:p>
+            <w:pPr>
+              <w:rPr>
+                <w:lang w:val="en-US"/>
+              </w:rPr>
+            </w:pPr>
+            <w:r>
+              <w:rPr>
+                <w:lang w:val="en-US"/>
+              </w:rPr>
+              <w:t>27.11.21</w:t>
+            </w:r>
+          </w:p>
+        </w:tc>
+        <w:tc>
+          <w:tcPr>
+            <w:tcW w:w="850" w:type="dxa"/>
+          </w:tcPr>
+          <w:p/>
+        </w:tc>
+        <w:tc>
+          <w:tcPr>
+            <w:tcW w:w="1899" w:type="dxa"/>
+          </w:tcPr>
+          <w:p/>
+        </w:tc>
+        <w:tc>
+          <w:tcPr>
+            <w:tcW w:w="2272" w:type="dxa"/>
+          </w:tcPr>
+          <w:p/>
+        </w:tc>
+      </w:tr>
+      <w:tr>
+        <w:tc>
+          <w:tcPr>
+            <w:tcW w:w="768" w:type="dxa"/>
+          </w:tcPr>
+          <w:p>
+            <w:r>
+              <w:t>009-2</w:t>
+            </w:r>
+          </w:p>
+        </w:tc>
+        <w:tc>
+          <w:tcPr>
+            <w:tcW w:w="1839" w:type="dxa"/>
+          </w:tcPr>
+          <w:p>
+            <w:r>
+              <w:t>Отображение в карточке клиента списка контактных лиц</w:t>
+            </w:r>
+          </w:p>
+        </w:tc>
+        <w:tc>
+          <w:tcPr>
+            <w:tcW w:w="1717" w:type="dxa"/>
+          </w:tcPr>
+          <w:p>
+            <w:pPr>
+              <w:rPr>
+                <w:lang w:val="en-US"/>
+              </w:rPr>
+            </w:pPr>
+            <w:r>
+              <w:rPr>
+                <w:lang w:val="en-US"/>
+              </w:rPr>
+              <w:t>27.11.21</w:t>
+            </w:r>
+          </w:p>
+        </w:tc>
+        <w:tc>
+          <w:tcPr>
+            <w:tcW w:w="850" w:type="dxa"/>
+          </w:tcPr>
+          <w:p/>
+        </w:tc>
+        <w:tc>
+          <w:tcPr>
+            <w:tcW w:w="1899" w:type="dxa"/>
+          </w:tcPr>
+          <w:p/>
+        </w:tc>
+        <w:tc>
+          <w:tcPr>
+            <w:tcW w:w="2272" w:type="dxa"/>
+          </w:tcPr>
+          <w:p/>
+        </w:tc>
+      </w:tr>
+      <w:tr>
+        <w:tc>
+          <w:tcPr>
+            <w:tcW w:w="768" w:type="dxa"/>
+          </w:tcPr>
+          <w:p>
+            <w:pPr>
+              <w:rPr>
+                <w:lang w:val="en-US"/>
+              </w:rPr>
+            </w:pPr>
+            <w:r>
+              <w:rPr>
+                <w:lang w:val="en-US"/>
+              </w:rPr>
+              <w:t>010</w:t>
+            </w:r>
+          </w:p>
+        </w:tc>
+        <w:tc>
+          <w:tcPr>
+            <w:tcW w:w="1839" w:type="dxa"/>
+          </w:tcPr>
+          <w:p>
+            <w:r>
+              <w:t>Установить по умолчанию приоритет «Средний» в заявках клиентов</w:t>
+            </w:r>
+          </w:p>
+        </w:tc>
+        <w:tc>
+          <w:tcPr>
+            <w:tcW w:w="1717" w:type="dxa"/>
+          </w:tcPr>
+          <w:p>
+            <w:r>
+              <w:t>09.12.21</w:t>
+            </w:r>
+          </w:p>
+        </w:tc>
+        <w:tc>
+          <w:tcPr>
+            <w:tcW w:w="850" w:type="dxa"/>
+          </w:tcPr>
+          <w:p/>
+        </w:tc>
+        <w:tc>
+          <w:tcPr>
+            <w:tcW w:w="1899" w:type="dxa"/>
+          </w:tcPr>
+          <w:p/>
+        </w:tc>
+        <w:tc>
+          <w:tcPr>
+            <w:tcW w:w="2272" w:type="dxa"/>
+          </w:tcPr>
+          <w:p/>
+        </w:tc>
+      </w:tr>
+      <w:tr>
+        <w:tc>
+          <w:tcPr>
+            <w:tcW w:w="768" w:type="dxa"/>
+          </w:tcPr>
+          <w:p>
+            <w:pPr>
+              <w:rPr>
+                <w:lang w:val="en-US"/>
+              </w:rPr>
+            </w:pPr>
+            <w:r>
+              <w:rPr>
+                <w:lang w:val="en-US"/>
+              </w:rPr>
+              <w:t>011</w:t>
+            </w:r>
+          </w:p>
+        </w:tc>
+        <w:tc>
+          <w:tcPr>
+            <w:tcW w:w="1839" w:type="dxa"/>
+          </w:tcPr>
+          <w:p>
+            <w:r>
+              <w:t>Установить запрет записи заявки без указания клиента</w:t>
+            </w:r>
+          </w:p>
+        </w:tc>
+        <w:tc>
+          <w:tcPr>
+            <w:tcW w:w="1717" w:type="dxa"/>
+          </w:tcPr>
+          <w:p>
+            <w:pPr>
+              <w:rPr>
+                <w:lang w:val="en-US"/>
+              </w:rPr>
+            </w:pPr>
+            <w:r>
+              <w:rPr>
+                <w:lang w:val="en-US"/>
+              </w:rPr>
+              <w:t>06.11.21</w:t>
+            </w:r>
+          </w:p>
+        </w:tc>
+        <w:tc>
+          <w:tcPr>
+            <w:tcW w:w="850" w:type="dxa"/>
+          </w:tcPr>
+          <w:p/>
+        </w:tc>
+        <w:tc>
+          <w:tcPr>
+            <w:tcW w:w="1899" w:type="dxa"/>
+          </w:tcPr>
+          <w:p/>
+        </w:tc>
+        <w:tc>
+          <w:tcPr>
+            <w:tcW w:w="2272" w:type="dxa"/>
+          </w:tcPr>
+          <w:p/>
+        </w:tc>
+      </w:tr>
+      <w:tr>
+        <w:tc>
+          <w:tcPr>
+            <w:tcW w:w="768" w:type="dxa"/>
+          </w:tcPr>
+          <w:p>
+            <w:r>
+              <w:t>012</w:t>
+            </w:r>
+          </w:p>
+        </w:tc>
+        <w:tc>
+          <w:tcPr>
+            <w:tcW w:w="1839" w:type="dxa"/>
+          </w:tcPr>
+          <w:p>
+            <w:r>
+              <w:t xml:space="preserve">Установить запрет проведения дневного отчет с некорректно заполненным временем исполнения (начало </w:t>
+            </w:r>
+            <w:r>
+              <w:t xml:space="preserve">&lt;= </w:t>
+            </w:r>
+            <w:r>
+              <w:t>конец)</w:t>
+            </w:r>
+          </w:p>
+        </w:tc>
+        <w:tc>
+          <w:tcPr>
+            <w:tcW w:w="1717" w:type="dxa"/>
+          </w:tcPr>
+          <w:p>
+            <w:pPr>
+              <w:rPr>
+                <w:lang w:val="en-US"/>
+              </w:rPr>
+            </w:pPr>
+            <w:r>
+              <w:rPr>
+                <w:lang w:val="en-US"/>
+              </w:rPr>
+              <w:t>07.11.21</w:t>
+            </w:r>
+          </w:p>
+        </w:tc>
+        <w:tc>
+          <w:tcPr>
+            <w:tcW w:w="850" w:type="dxa"/>
+          </w:tcPr>
+          <w:p/>
+        </w:tc>
+        <w:tc>
+          <w:tcPr>
+            <w:tcW w:w="1899" w:type="dxa"/>
+          </w:tcPr>
+          <w:p/>
+        </w:tc>
+        <w:tc>
+          <w:tcPr>
+            <w:tcW w:w="2272" w:type="dxa"/>
+          </w:tcPr>
+          <w:p/>
+        </w:tc>
+      </w:tr>
+      <w:tr>
+        <w:tc>
+          <w:tcPr>
+            <w:tcW w:w="768" w:type="dxa"/>
+          </w:tcPr>
+          <w:p>
+            <w:r>
+              <w:t>013</w:t>
+            </w:r>
+          </w:p>
+        </w:tc>
+        <w:tc>
+          <w:tcPr>
+            <w:tcW w:w="1839" w:type="dxa"/>
+          </w:tcPr>
+          <w:p>
+            <w:r>
+              <w:t xml:space="preserve">Установить отображение </w:t>
+            </w:r>
+            <w:r>
+              <w:lastRenderedPageBreak/>
+              <w:t xml:space="preserve">полуночи как </w:t>
+            </w:r>
+            <w:r>
+              <w:t>’00:00’</w:t>
+            </w:r>
+            <w:r>
+              <w:t xml:space="preserve"> во времени исполнения в дневном отчете</w:t>
+            </w:r>
+          </w:p>
+        </w:tc>
+        <w:tc>
+          <w:tcPr>
+            <w:tcW w:w="1717" w:type="dxa"/>
+          </w:tcPr>
+          <w:p>
+            <w:pPr>
+              <w:rPr>
+                <w:lang w:val="en-US"/>
+              </w:rPr>
+            </w:pPr>
+            <w:r>
+              <w:rPr>
+                <w:lang w:val="en-US"/>
+              </w:rPr>
+              <w:lastRenderedPageBreak/>
+              <w:t>07.11.21</w:t>
+            </w:r>
+          </w:p>
+        </w:tc>
+        <w:tc>
+          <w:tcPr>
+            <w:tcW w:w="850" w:type="dxa"/>
+          </w:tcPr>
+          <w:p/>
+        </w:tc>
+        <w:tc>
+          <w:tcPr>
+            <w:tcW w:w="1899" w:type="dxa"/>
+          </w:tcPr>
+          <w:p/>
+        </w:tc>
+        <w:tc>
+          <w:tcPr>
+            <w:tcW w:w="2272" w:type="dxa"/>
+          </w:tcPr>
+          <w:p/>
+        </w:tc>
+      </w:tr>
+      <w:tr>
+        <w:tc>
+          <w:tcPr>
+            <w:tcW w:w="768" w:type="dxa"/>
+          </w:tcPr>
+          <w:p>
+            <w:r>
+              <w:lastRenderedPageBreak/>
+              <w:t>014</w:t>
+            </w:r>
+          </w:p>
+        </w:tc>
+        <w:tc>
+          <w:tcPr>
+            <w:tcW w:w="1839" w:type="dxa"/>
+          </w:tcPr>
+          <w:p>
+            <w:r>
+              <w:t>В форме списка заявок отображать номер</w:t>
+            </w:r>
+          </w:p>
+        </w:tc>
+        <w:tc>
+          <w:tcPr>
+            <w:tcW w:w="1717" w:type="dxa"/>
+          </w:tcPr>
+          <w:p>
+            <w:pPr>
+              <w:rPr>
+                <w:lang w:val="en-US"/>
+              </w:rPr>
+            </w:pPr>
+            <w:r>
+              <w:rPr>
+                <w:lang w:val="en-US"/>
+              </w:rPr>
+              <w:t>09.12.21</w:t>
+            </w:r>
+          </w:p>
+        </w:tc>
+        <w:tc>
+          <w:tcPr>
+            <w:tcW w:w="850" w:type="dxa"/>
+          </w:tcPr>
+          <w:p/>
+        </w:tc>
+        <w:tc>
+          <w:tcPr>
+            <w:tcW w:w="1899" w:type="dxa"/>
+          </w:tcPr>
+          <w:p/>
+        </w:tc>
+        <w:tc>
+          <w:tcPr>
+            <w:tcW w:w="2272" w:type="dxa"/>
+          </w:tcPr>
+          <w:p/>
+        </w:tc>
+      </w:tr>
+      <w:tr>
+        <w:tc>
+          <w:tcPr>
+            <w:tcW w:w="768" w:type="dxa"/>
+          </w:tcPr>
+          <w:p>
+            <w:r>
+              <w:t>015</w:t>
+            </w:r>
+          </w:p>
+        </w:tc>
+        <w:tc>
+          <w:tcPr>
+            <w:tcW w:w="1839" w:type="dxa"/>
+          </w:tcPr>
+          <w:p>
+            <w:r>
+              <w:t xml:space="preserve">В оповещении </w:t>
+            </w:r>
+            <w:r>
+              <w:rPr>
+                <w:lang w:val="en-US"/>
+              </w:rPr>
+              <w:t>Telegram</w:t>
+            </w:r>
+            <w:r>
+              <w:t xml:space="preserve"> </w:t>
+            </w:r>
+            <w:r>
+              <w:t>о заявке выводить номер заявки</w:t>
+            </w:r>
+          </w:p>
+        </w:tc>
+        <w:tc>
+          <w:tcPr>
+            <w:tcW w:w="1717" w:type="dxa"/>
+          </w:tcPr>
+          <w:p>
+            <w:pPr>
+              <w:rPr>
+                <w:lang w:val="en-US"/>
+              </w:rPr>
+            </w:pPr>
+            <w:r>
+              <w:rPr>
+                <w:lang w:val="en-US"/>
+              </w:rPr>
+              <w:t>09.12.21</w:t>
+            </w:r>
+          </w:p>
+        </w:tc>
+        <w:tc>
+          <w:tcPr>
+            <w:tcW w:w="850" w:type="dxa"/>
+          </w:tcPr>
+          <w:p/>
+        </w:tc>
+        <w:tc>
+          <w:tcPr>
+            <w:tcW w:w="1899" w:type="dxa"/>
+          </w:tcPr>
+          <w:p/>
+        </w:tc>
+        <w:tc>
+          <w:tcPr>
+            <w:tcW w:w="2272" w:type="dxa"/>
+          </w:tcPr>
+          <w:p/>
+        </w:tc>
+      </w:tr>
+      <w:tr>
+        <w:tc>
+          <w:tcPr>
+            <w:tcW w:w="768" w:type="dxa"/>
+          </w:tcPr>
+          <w:p>
+            <w:pPr>
+              <w:rPr>
+                <w:lang w:val="en-US"/>
+              </w:rPr>
+            </w:pPr>
+            <w:r>
+              <w:rPr>
+                <w:lang w:val="en-US"/>
+              </w:rPr>
+              <w:t>016</w:t>
+            </w:r>
+          </w:p>
+        </w:tc>
+        <w:tc>
+          <w:tcPr>
+            <w:tcW w:w="1839" w:type="dxa"/>
+          </w:tcPr>
+          <w:p>
+            <w:r>
+              <w:t>В РМБ выводить список отсутствующих в работах закрытых заявок</w:t>
+            </w:r>
+          </w:p>
+        </w:tc>
+        <w:tc>
+          <w:tcPr>
+            <w:tcW w:w="1717" w:type="dxa"/>
+          </w:tcPr>
+          <w:p/>
+        </w:tc>
+        <w:tc>
+          <w:tcPr>
+            <w:tcW w:w="850" w:type="dxa"/>
+          </w:tcPr>
+          <w:p/>
+        </w:tc>
+        <w:tc>
+          <w:tcPr>
+            <w:tcW w:w="1899" w:type="dxa"/>
+          </w:tcPr>
+          <w:p/>
+        </w:tc>
+        <w:tc>
+          <w:tcPr>
+            <w:tcW w:w="2272" w:type="dxa"/>
+          </w:tcPr>
+          <w:p/>
+        </w:tc>
+      </w:tr>
+      <w:tr>
+        <w:tc>
+          <w:tcPr>
+            <w:tcW w:w="768" w:type="dxa"/>
+          </w:tcPr>
+          <w:p>
+            <w:r>
+              <w:t>017</w:t>
+            </w:r>
+          </w:p>
+        </w:tc>
+        <w:tc>
+          <w:tcPr>
+            <w:tcW w:w="1839" w:type="dxa"/>
+          </w:tcPr>
+          <w:p>
+            <w:r>
+              <w:t>Установить начало новых работ в дневном отчете по умолчанию на текущее время, если дневной отчет текущего дня.</w:t>
+            </w:r>
+          </w:p>
+        </w:tc>
+        <w:tc>
+          <w:tcPr>
+            <w:tcW w:w="1717" w:type="dxa"/>
+          </w:tcPr>
+          <w:p/>
+        </w:tc>
+        <w:tc>
+          <w:tcPr>
+            <w:tcW w:w="850" w:type="dxa"/>
+          </w:tcPr>
+          <w:p/>
+        </w:tc>
+        <w:tc>
+          <w:tcPr>
+            <w:tcW w:w="1899" w:type="dxa"/>
+          </w:tcPr>
+          <w:p/>
+        </w:tc>
+        <w:tc>
+          <w:tcPr>
+            <w:tcW w:w="2272" w:type="dxa"/>
+          </w:tcPr>
+          <w:p/>
+        </w:tc>
+      </w:tr>
+      <w:tr>
+        <w:tc>
+          <w:tcPr>
+            <w:tcW w:w="768" w:type="dxa"/>
+          </w:tcPr>
+          <w:p>
+            <w:pPr>
+              <w:rPr>
+                <w:lang w:val="en-US"/>
+              </w:rPr>
+            </w:pPr>
+            <w:r>
+              <w:rPr>
+                <w:lang w:val="en-US"/>
+              </w:rPr>
+              <w:t>018</w:t>
+            </w:r>
+          </w:p>
+        </w:tc>
+        <w:tc>
+          <w:tcPr>
+            <w:tcW w:w="1839" w:type="dxa"/>
+          </w:tcPr>
+          <w:p>
+            <w:r>
+              <w:t xml:space="preserve">Отображать подсказку в дневном отчете о содержимом указанной </w:t>
+            </w:r>
             <w:bookmarkStart w:id="0" w:name="_GoBack"/>
             <w:bookmarkEnd w:id="0"/>
-          </w:p>
-        </w:tc>
-      </w:tr>
-      <w:tr>
-        <w:tc>
-          <w:tcPr>
-            <w:tcW w:w="768" w:type="dxa"/>
-          </w:tcPr>
-          <w:p>
-            <w:r>
-              <w:t>009-1</w:t>
-            </w:r>
-          </w:p>
-        </w:tc>
-        <w:tc>
-          <w:tcPr>
-            <w:tcW w:w="1839" w:type="dxa"/>
-          </w:tcPr>
-          <w:p>
-            <w:r>
-              <w:t>В заявках в поле «Контактное лицо» возможно выбрать только контактное лицо клиента, а не любое физ. лицо</w:t>
-            </w:r>
-          </w:p>
-        </w:tc>
-        <w:tc>
-          <w:tcPr>
-            <w:tcW w:w="1717" w:type="dxa"/>
-          </w:tcPr>
-          <w:p>
-            <w:pPr>
-              <w:rPr>
-                <w:lang w:val="en-US"/>
-              </w:rPr>
-            </w:pPr>
-            <w:r>
-              <w:rPr>
-                <w:lang w:val="en-US"/>
-              </w:rPr>
-              <w:t>27.11.21</w:t>
-            </w:r>
-          </w:p>
-        </w:tc>
-        <w:tc>
-          <w:tcPr>
-            <w:tcW w:w="850" w:type="dxa"/>
-          </w:tcPr>
-          <w:p/>
-        </w:tc>
-        <w:tc>
-          <w:tcPr>
-            <w:tcW w:w="1899" w:type="dxa"/>
-          </w:tcPr>
-          <w:p/>
-        </w:tc>
-        <w:tc>
-          <w:tcPr>
-            <w:tcW w:w="2272" w:type="dxa"/>
-          </w:tcPr>
-          <w:p/>
-        </w:tc>
-      </w:tr>
-      <w:tr>
-        <w:tc>
-          <w:tcPr>
-            <w:tcW w:w="768" w:type="dxa"/>
-          </w:tcPr>
-          <w:p>
-            <w:r>
-              <w:t>009-2</w:t>
-            </w:r>
-          </w:p>
-        </w:tc>
-        <w:tc>
-          <w:tcPr>
-            <w:tcW w:w="1839" w:type="dxa"/>
-          </w:tcPr>
-          <w:p>
-            <w:r>
-              <w:t>Отображение в карточке клиента списка контактных лиц</w:t>
-            </w:r>
-          </w:p>
-        </w:tc>
-        <w:tc>
-          <w:tcPr>
-            <w:tcW w:w="1717" w:type="dxa"/>
-          </w:tcPr>
-          <w:p>
-            <w:pPr>
-              <w:rPr>
-                <w:lang w:val="en-US"/>
-              </w:rPr>
-            </w:pPr>
-            <w:r>
-              <w:rPr>
-                <w:lang w:val="en-US"/>
-              </w:rPr>
-              <w:t>27.11.21</w:t>
-            </w:r>
-          </w:p>
-        </w:tc>
-        <w:tc>
-          <w:tcPr>
-            <w:tcW w:w="850" w:type="dxa"/>
-          </w:tcPr>
-          <w:p/>
-        </w:tc>
-        <w:tc>
-          <w:tcPr>
-            <w:tcW w:w="1899" w:type="dxa"/>
-          </w:tcPr>
-          <w:p/>
-        </w:tc>
-        <w:tc>
-          <w:tcPr>
-            <w:tcW w:w="2272" w:type="dxa"/>
-          </w:tcPr>
-          <w:p/>
-        </w:tc>
-      </w:tr>
-      <w:tr>
-        <w:tc>
-          <w:tcPr>
-            <w:tcW w:w="768" w:type="dxa"/>
-          </w:tcPr>
-          <w:p>
-            <w:pPr>
-              <w:rPr>
-                <w:lang w:val="en-US"/>
-              </w:rPr>
-            </w:pPr>
-            <w:r>
-              <w:rPr>
-                <w:lang w:val="en-US"/>
-              </w:rPr>
-              <w:t>010</w:t>
-            </w:r>
-          </w:p>
-        </w:tc>
-        <w:tc>
-          <w:tcPr>
-            <w:tcW w:w="1839" w:type="dxa"/>
-          </w:tcPr>
-          <w:p>
-            <w:r>
-              <w:t>Установить по умолчанию приоритет «Средний» в заявках клиентов</w:t>
-            </w:r>
-          </w:p>
-        </w:tc>
-        <w:tc>
-          <w:tcPr>
-            <w:tcW w:w="1717" w:type="dxa"/>
-          </w:tcPr>
-          <w:p>
-            <w:r>
-              <w:t>09.12.21</w:t>
-            </w:r>
-          </w:p>
-        </w:tc>
-        <w:tc>
-          <w:tcPr>
-            <w:tcW w:w="850" w:type="dxa"/>
-          </w:tcPr>
-          <w:p/>
-        </w:tc>
-        <w:tc>
-          <w:tcPr>
-            <w:tcW w:w="1899" w:type="dxa"/>
-          </w:tcPr>
-          <w:p/>
-        </w:tc>
-        <w:tc>
-          <w:tcPr>
-            <w:tcW w:w="2272" w:type="dxa"/>
-          </w:tcPr>
-          <w:p/>
-        </w:tc>
-      </w:tr>
-      <w:tr>
-        <w:tc>
-          <w:tcPr>
-            <w:tcW w:w="768" w:type="dxa"/>
-          </w:tcPr>
-          <w:p>
-            <w:pPr>
-              <w:rPr>
-                <w:lang w:val="en-US"/>
-              </w:rPr>
-            </w:pPr>
-            <w:r>
-              <w:rPr>
-                <w:lang w:val="en-US"/>
-              </w:rPr>
-              <w:t>011</w:t>
-            </w:r>
-          </w:p>
-        </w:tc>
-        <w:tc>
-          <w:tcPr>
-            <w:tcW w:w="1839" w:type="dxa"/>
-          </w:tcPr>
-          <w:p>
-            <w:r>
-              <w:t>Установить запрет записи заявки без указания клиента</w:t>
-            </w:r>
-          </w:p>
-        </w:tc>
-        <w:tc>
-          <w:tcPr>
-            <w:tcW w:w="1717" w:type="dxa"/>
-          </w:tcPr>
-          <w:p>
-            <w:pPr>
-              <w:rPr>
-                <w:lang w:val="en-US"/>
-              </w:rPr>
-            </w:pPr>
-            <w:r>
-              <w:rPr>
-                <w:lang w:val="en-US"/>
-              </w:rPr>
-              <w:t>06.11.21</w:t>
-            </w:r>
-          </w:p>
-        </w:tc>
-        <w:tc>
-          <w:tcPr>
-            <w:tcW w:w="850" w:type="dxa"/>
-          </w:tcPr>
-          <w:p/>
-        </w:tc>
-        <w:tc>
-          <w:tcPr>
-            <w:tcW w:w="1899" w:type="dxa"/>
-          </w:tcPr>
-          <w:p/>
-        </w:tc>
-        <w:tc>
-          <w:tcPr>
-            <w:tcW w:w="2272" w:type="dxa"/>
-          </w:tcPr>
-          <w:p/>
-        </w:tc>
-      </w:tr>
-      <w:tr>
-        <w:tc>
-          <w:tcPr>
-            <w:tcW w:w="768" w:type="dxa"/>
-          </w:tcPr>
-          <w:p>
-            <w:r>
-              <w:t>012</w:t>
-            </w:r>
-          </w:p>
-        </w:tc>
-        <w:tc>
-          <w:tcPr>
-            <w:tcW w:w="1839" w:type="dxa"/>
-          </w:tcPr>
-          <w:p>
-            <w:r>
-              <w:t xml:space="preserve">Установить запрет проведения дневного отчет с некорректно заполненным временем исполнения (начало </w:t>
-            </w:r>
-            <w:r>
-              <w:t xml:space="preserve">&lt;= </w:t>
-            </w:r>
-            <w:r>
-              <w:t>конец)</w:t>
-            </w:r>
-          </w:p>
-        </w:tc>
-        <w:tc>
-          <w:tcPr>
-            <w:tcW w:w="1717" w:type="dxa"/>
-          </w:tcPr>
-          <w:p>
-            <w:pPr>
-              <w:rPr>
-                <w:lang w:val="en-US"/>
-              </w:rPr>
-            </w:pPr>
-            <w:r>
-              <w:rPr>
-                <w:lang w:val="en-US"/>
-              </w:rPr>
-              <w:t>07.11.21</w:t>
-            </w:r>
-          </w:p>
-        </w:tc>
-        <w:tc>
-          <w:tcPr>
-            <w:tcW w:w="850" w:type="dxa"/>
-          </w:tcPr>
-          <w:p/>
-        </w:tc>
-        <w:tc>
-          <w:tcPr>
-            <w:tcW w:w="1899" w:type="dxa"/>
-          </w:tcPr>
-          <w:p/>
-        </w:tc>
-        <w:tc>
-          <w:tcPr>
-            <w:tcW w:w="2272" w:type="dxa"/>
-          </w:tcPr>
-          <w:p/>
-        </w:tc>
-      </w:tr>
-      <w:tr>
-        <w:tc>
-          <w:tcPr>
-            <w:tcW w:w="768" w:type="dxa"/>
-          </w:tcPr>
-          <w:p>
-            <w:r>
-              <w:t>013</w:t>
-            </w:r>
-          </w:p>
-        </w:tc>
-        <w:tc>
-          <w:tcPr>
-            <w:tcW w:w="1839" w:type="dxa"/>
-          </w:tcPr>
-          <w:p>
-            <w:r>
-              <w:t xml:space="preserve">Установить отображение </w:t>
-            </w:r>
-            <w:r>
-              <w:lastRenderedPageBreak/>
-              <w:t xml:space="preserve">полуночи как </w:t>
-            </w:r>
-            <w:r>
-              <w:t>’00:00’</w:t>
-            </w:r>
-            <w:r>
-              <w:t xml:space="preserve"> во времени исполнения в дневном отчете</w:t>
-            </w:r>
-          </w:p>
-        </w:tc>
-        <w:tc>
-          <w:tcPr>
-            <w:tcW w:w="1717" w:type="dxa"/>
-          </w:tcPr>
-          <w:p>
-            <w:pPr>
-              <w:rPr>
-                <w:lang w:val="en-US"/>
-              </w:rPr>
-            </w:pPr>
-            <w:r>
-              <w:rPr>
-                <w:lang w:val="en-US"/>
-              </w:rPr>
-              <w:lastRenderedPageBreak/>
-              <w:t>07.11.21</w:t>
-            </w:r>
-          </w:p>
-        </w:tc>
-        <w:tc>
-          <w:tcPr>
-            <w:tcW w:w="850" w:type="dxa"/>
-          </w:tcPr>
-          <w:p/>
-        </w:tc>
-        <w:tc>
-          <w:tcPr>
-            <w:tcW w:w="1899" w:type="dxa"/>
-          </w:tcPr>
-          <w:p/>
-        </w:tc>
-        <w:tc>
-          <w:tcPr>
-            <w:tcW w:w="2272" w:type="dxa"/>
-          </w:tcPr>
-          <w:p/>
-        </w:tc>
-      </w:tr>
-      <w:tr>
-        <w:tc>
-          <w:tcPr>
-            <w:tcW w:w="768" w:type="dxa"/>
-          </w:tcPr>
-          <w:p>
-            <w:r>
-              <w:lastRenderedPageBreak/>
-              <w:t>014</w:t>
-            </w:r>
-          </w:p>
-        </w:tc>
-        <w:tc>
-          <w:tcPr>
-            <w:tcW w:w="1839" w:type="dxa"/>
-          </w:tcPr>
-          <w:p>
-            <w:r>
-              <w:t>В форме списка заявок отображать номер</w:t>
-            </w:r>
-          </w:p>
-        </w:tc>
-        <w:tc>
-          <w:tcPr>
-            <w:tcW w:w="1717" w:type="dxa"/>
-          </w:tcPr>
-          <w:p>
-            <w:pPr>
-              <w:rPr>
-                <w:lang w:val="en-US"/>
-              </w:rPr>
-            </w:pPr>
-            <w:r>
-              <w:rPr>
-                <w:lang w:val="en-US"/>
-              </w:rPr>
-              <w:t>09.12.21</w:t>
-            </w:r>
-          </w:p>
-        </w:tc>
-        <w:tc>
-          <w:tcPr>
-            <w:tcW w:w="850" w:type="dxa"/>
-          </w:tcPr>
-          <w:p/>
-        </w:tc>
-        <w:tc>
-          <w:tcPr>
-            <w:tcW w:w="1899" w:type="dxa"/>
-          </w:tcPr>
-          <w:p/>
-        </w:tc>
-        <w:tc>
-          <w:tcPr>
-            <w:tcW w:w="2272" w:type="dxa"/>
-          </w:tcPr>
-          <w:p/>
-        </w:tc>
-      </w:tr>
-      <w:tr>
-        <w:tc>
-          <w:tcPr>
-            <w:tcW w:w="768" w:type="dxa"/>
-          </w:tcPr>
-          <w:p>
-            <w:r>
-              <w:t>015</w:t>
-            </w:r>
-          </w:p>
-        </w:tc>
-        <w:tc>
-          <w:tcPr>
-            <w:tcW w:w="1839" w:type="dxa"/>
-          </w:tcPr>
-          <w:p>
-            <w:r>
-              <w:t xml:space="preserve">В оповещении </w:t>
-            </w:r>
-            <w:r>
-              <w:rPr>
-                <w:lang w:val="en-US"/>
-              </w:rPr>
-              <w:t>Telegram</w:t>
-            </w:r>
-            <w:r>
-              <w:t xml:space="preserve"> </w:t>
-            </w:r>
-            <w:r>
-              <w:t>о заявке выводить номер заявки</w:t>
-            </w:r>
-          </w:p>
-        </w:tc>
-        <w:tc>
-          <w:tcPr>
-            <w:tcW w:w="1717" w:type="dxa"/>
-          </w:tcPr>
-          <w:p>
-            <w:pPr>
-              <w:rPr>
-                <w:lang w:val="en-US"/>
-              </w:rPr>
-            </w:pPr>
-            <w:r>
-              <w:rPr>
-                <w:lang w:val="en-US"/>
-              </w:rPr>
-              <w:t>09.12.21</w:t>
-            </w:r>
-          </w:p>
-        </w:tc>
-        <w:tc>
-          <w:tcPr>
-            <w:tcW w:w="850" w:type="dxa"/>
-          </w:tcPr>
-          <w:p/>
-        </w:tc>
-        <w:tc>
-          <w:tcPr>
-            <w:tcW w:w="1899" w:type="dxa"/>
-          </w:tcPr>
-          <w:p/>
-        </w:tc>
-        <w:tc>
-          <w:tcPr>
-            <w:tcW w:w="2272" w:type="dxa"/>
-          </w:tcPr>
-          <w:p/>
-        </w:tc>
-      </w:tr>
-      <w:tr>
-        <w:tc>
-          <w:tcPr>
-            <w:tcW w:w="768" w:type="dxa"/>
-          </w:tcPr>
-          <w:p>
-            <w:pPr>
-              <w:rPr>
-                <w:lang w:val="en-US"/>
-              </w:rPr>
-            </w:pPr>
-            <w:r>
-              <w:rPr>
-                <w:lang w:val="en-US"/>
-              </w:rPr>
-              <w:t>016</w:t>
-            </w:r>
-          </w:p>
-        </w:tc>
-        <w:tc>
-          <w:tcPr>
-            <w:tcW w:w="1839" w:type="dxa"/>
-          </w:tcPr>
-          <w:p>
-            <w:r>
-              <w:t>В РМБ выводить список отсутствующих в работах закрытых заявок</w:t>
-            </w:r>
-          </w:p>
-        </w:tc>
-        <w:tc>
-          <w:tcPr>
-            <w:tcW w:w="1717" w:type="dxa"/>
-          </w:tcPr>
-          <w:p/>
-        </w:tc>
-        <w:tc>
-          <w:tcPr>
-            <w:tcW w:w="850" w:type="dxa"/>
-          </w:tcPr>
-          <w:p/>
-        </w:tc>
-        <w:tc>
-          <w:tcPr>
-            <w:tcW w:w="1899" w:type="dxa"/>
-          </w:tcPr>
-          <w:p/>
-        </w:tc>
-        <w:tc>
-          <w:tcPr>
-            <w:tcW w:w="2272" w:type="dxa"/>
-          </w:tcPr>
-          <w:p/>
-        </w:tc>
-      </w:tr>
-      <w:tr>
-        <w:tc>
-          <w:tcPr>
-            <w:tcW w:w="768" w:type="dxa"/>
-          </w:tcPr>
-          <w:p/>
-        </w:tc>
-        <w:tc>
-          <w:tcPr>
-            <w:tcW w:w="1839" w:type="dxa"/>
-          </w:tcPr>
-          <w:p/>
-        </w:tc>
-        <w:tc>
-          <w:tcPr>
-            <w:tcW w:w="1717" w:type="dxa"/>
-          </w:tcPr>
-          <w:p/>
-        </w:tc>
-        <w:tc>
-          <w:tcPr>
-            <w:tcW w:w="850" w:type="dxa"/>
-          </w:tcPr>
-          <w:p/>
-        </w:tc>
-        <w:tc>
-          <w:tcPr>
-            <w:tcW w:w="1899" w:type="dxa"/>
-          </w:tcPr>
-          <w:p/>
-        </w:tc>
-        <w:tc>
-          <w:tcPr>
-            <w:tcW w:w="2272" w:type="dxa"/>
-          </w:tcPr>
-          <w:p/>
-        </w:tc>
-      </w:tr>
-      <w:tr>
-        <w:tc>
-          <w:tcPr>
-            <w:tcW w:w="768" w:type="dxa"/>
-          </w:tcPr>
-          <w:p/>
-        </w:tc>
-        <w:tc>
-          <w:tcPr>
-            <w:tcW w:w="1839" w:type="dxa"/>
-          </w:tcPr>
-          <w:p/>
+            <w:r>
+              <w:t>заявки</w:t>
+            </w:r>
+          </w:p>
         </w:tc>
         <w:tc>
           <w:tcPr>

--- a/Project Plan.docx
+++ b/Project Plan.docx
@@ -1768,90 +1768,119 @@
           </w:tcPr>
           <w:p>
             <w:r>
-              <w:t xml:space="preserve">Отображать подсказку в дневном отчете о содержимом указанной </w:t>
+              <w:t>Отображать подсказку в дневном отчете о содержимом указанной заявки</w:t>
+            </w:r>
+          </w:p>
+        </w:tc>
+        <w:tc>
+          <w:tcPr>
+            <w:tcW w:w="1717" w:type="dxa"/>
+          </w:tcPr>
+          <w:p/>
+        </w:tc>
+        <w:tc>
+          <w:tcPr>
+            <w:tcW w:w="850" w:type="dxa"/>
+          </w:tcPr>
+          <w:p/>
+        </w:tc>
+        <w:tc>
+          <w:tcPr>
+            <w:tcW w:w="1899" w:type="dxa"/>
+          </w:tcPr>
+          <w:p/>
+        </w:tc>
+        <w:tc>
+          <w:tcPr>
+            <w:tcW w:w="2272" w:type="dxa"/>
+          </w:tcPr>
+          <w:p/>
+        </w:tc>
+      </w:tr>
+      <w:tr>
+        <w:tc>
+          <w:tcPr>
+            <w:tcW w:w="768" w:type="dxa"/>
+          </w:tcPr>
+          <w:p>
+            <w:pPr>
+              <w:rPr>
+                <w:lang w:val="en-US"/>
+              </w:rPr>
+            </w:pPr>
+            <w:r>
+              <w:rPr>
+                <w:lang w:val="en-US"/>
+              </w:rPr>
+              <w:t>019</w:t>
+            </w:r>
+          </w:p>
+        </w:tc>
+        <w:tc>
+          <w:tcPr>
+            <w:tcW w:w="1839" w:type="dxa"/>
+          </w:tcPr>
+          <w:p>
+            <w:r>
+              <w:t>Автоматическая установка планируемого времени завершения заявки при её создании в зависимости от типа заявки</w:t>
+            </w:r>
+          </w:p>
+        </w:tc>
+        <w:tc>
+          <w:tcPr>
+            <w:tcW w:w="1717" w:type="dxa"/>
+          </w:tcPr>
+          <w:p/>
+        </w:tc>
+        <w:tc>
+          <w:tcPr>
+            <w:tcW w:w="850" w:type="dxa"/>
+          </w:tcPr>
+          <w:p/>
+        </w:tc>
+        <w:tc>
+          <w:tcPr>
+            <w:tcW w:w="1899" w:type="dxa"/>
+          </w:tcPr>
+          <w:p/>
+        </w:tc>
+        <w:tc>
+          <w:tcPr>
+            <w:tcW w:w="2272" w:type="dxa"/>
+          </w:tcPr>
+          <w:p/>
+        </w:tc>
+      </w:tr>
+      <w:tr>
+        <w:tc>
+          <w:tcPr>
+            <w:tcW w:w="768" w:type="dxa"/>
+          </w:tcPr>
+          <w:p>
+            <w:pPr>
+              <w:rPr>
+                <w:lang w:val="en-US"/>
+              </w:rPr>
+            </w:pPr>
+            <w:r>
+              <w:rPr>
+                <w:lang w:val="en-US"/>
+              </w:rPr>
+              <w:t>020</w:t>
+            </w:r>
+          </w:p>
+        </w:tc>
+        <w:tc>
+          <w:tcPr>
+            <w:tcW w:w="1839" w:type="dxa"/>
+          </w:tcPr>
+          <w:p>
+            <w:r>
+              <w:t>Добавить статус заявки «Ожидание действий клиента»</w:t>
             </w:r>
             <w:bookmarkStart w:id="0" w:name="_GoBack"/>
             <w:bookmarkEnd w:id="0"/>
-            <w:r>
-              <w:t>заявки</w:t>
-            </w:r>
-          </w:p>
-        </w:tc>
-        <w:tc>
-          <w:tcPr>
-            <w:tcW w:w="1717" w:type="dxa"/>
-          </w:tcPr>
-          <w:p/>
-        </w:tc>
-        <w:tc>
-          <w:tcPr>
-            <w:tcW w:w="850" w:type="dxa"/>
-          </w:tcPr>
-          <w:p/>
-        </w:tc>
-        <w:tc>
-          <w:tcPr>
-            <w:tcW w:w="1899" w:type="dxa"/>
-          </w:tcPr>
-          <w:p/>
-        </w:tc>
-        <w:tc>
-          <w:tcPr>
-            <w:tcW w:w="2272" w:type="dxa"/>
-          </w:tcPr>
-          <w:p/>
-        </w:tc>
-      </w:tr>
-      <w:tr>
-        <w:tc>
-          <w:tcPr>
-            <w:tcW w:w="768" w:type="dxa"/>
-          </w:tcPr>
-          <w:p/>
-        </w:tc>
-        <w:tc>
-          <w:tcPr>
-            <w:tcW w:w="1839" w:type="dxa"/>
-          </w:tcPr>
-          <w:p/>
-        </w:tc>
-        <w:tc>
-          <w:tcPr>
-            <w:tcW w:w="1717" w:type="dxa"/>
-          </w:tcPr>
-          <w:p/>
-        </w:tc>
-        <w:tc>
-          <w:tcPr>
-            <w:tcW w:w="850" w:type="dxa"/>
-          </w:tcPr>
-          <w:p/>
-        </w:tc>
-        <w:tc>
-          <w:tcPr>
-            <w:tcW w:w="1899" w:type="dxa"/>
-          </w:tcPr>
-          <w:p/>
-        </w:tc>
-        <w:tc>
-          <w:tcPr>
-            <w:tcW w:w="2272" w:type="dxa"/>
-          </w:tcPr>
-          <w:p/>
-        </w:tc>
-      </w:tr>
-      <w:tr>
-        <w:tc>
-          <w:tcPr>
-            <w:tcW w:w="768" w:type="dxa"/>
-          </w:tcPr>
-          <w:p/>
-        </w:tc>
-        <w:tc>
-          <w:tcPr>
-            <w:tcW w:w="1839" w:type="dxa"/>
-          </w:tcPr>
-          <w:p/>
+          </w:p>
         </w:tc>
         <w:tc>
           <w:tcPr>

--- a/Project Plan.docx
+++ b/Project Plan.docx
@@ -1878,47 +1878,65 @@
             <w:r>
               <w:t>Добавить статус заявки «Ожидание действий клиента»</w:t>
             </w:r>
+          </w:p>
+        </w:tc>
+        <w:tc>
+          <w:tcPr>
+            <w:tcW w:w="1717" w:type="dxa"/>
+          </w:tcPr>
+          <w:p>
+            <w:r>
+              <w:t>10.12.21</w:t>
+            </w:r>
             <w:bookmarkStart w:id="0" w:name="_GoBack"/>
             <w:bookmarkEnd w:id="0"/>
           </w:p>
         </w:tc>
         <w:tc>
           <w:tcPr>
-            <w:tcW w:w="1717" w:type="dxa"/>
-          </w:tcPr>
-          <w:p/>
-        </w:tc>
-        <w:tc>
-          <w:tcPr>
-            <w:tcW w:w="850" w:type="dxa"/>
-          </w:tcPr>
-          <w:p/>
-        </w:tc>
-        <w:tc>
-          <w:tcPr>
-            <w:tcW w:w="1899" w:type="dxa"/>
-          </w:tcPr>
-          <w:p/>
-        </w:tc>
-        <w:tc>
-          <w:tcPr>
-            <w:tcW w:w="2272" w:type="dxa"/>
-          </w:tcPr>
-          <w:p/>
-        </w:tc>
-      </w:tr>
-      <w:tr>
-        <w:tc>
-          <w:tcPr>
-            <w:tcW w:w="768" w:type="dxa"/>
-          </w:tcPr>
-          <w:p/>
-        </w:tc>
-        <w:tc>
-          <w:tcPr>
-            <w:tcW w:w="1839" w:type="dxa"/>
-          </w:tcPr>
-          <w:p/>
+            <w:tcW w:w="850" w:type="dxa"/>
+          </w:tcPr>
+          <w:p/>
+        </w:tc>
+        <w:tc>
+          <w:tcPr>
+            <w:tcW w:w="1899" w:type="dxa"/>
+          </w:tcPr>
+          <w:p/>
+        </w:tc>
+        <w:tc>
+          <w:tcPr>
+            <w:tcW w:w="2272" w:type="dxa"/>
+          </w:tcPr>
+          <w:p/>
+        </w:tc>
+      </w:tr>
+      <w:tr>
+        <w:tc>
+          <w:tcPr>
+            <w:tcW w:w="768" w:type="dxa"/>
+          </w:tcPr>
+          <w:p>
+            <w:r>
+              <w:t>021</w:t>
+            </w:r>
+          </w:p>
+        </w:tc>
+        <w:tc>
+          <w:tcPr>
+            <w:tcW w:w="1839" w:type="dxa"/>
+          </w:tcPr>
+          <w:p>
+            <w:r>
+              <w:t xml:space="preserve">Специальное уведомление о срочной заявке в </w:t>
+            </w:r>
+            <w:r>
+              <w:rPr>
+                <w:lang w:val="en-US"/>
+              </w:rPr>
+              <w:t>Telegram</w:t>
+            </w:r>
+          </w:p>
         </w:tc>
         <w:tc>
           <w:tcPr>

--- a/Project Plan.docx
+++ b/Project Plan.docx
@@ -1184,13 +1184,31 @@
           <w:tcPr>
             <w:tcW w:w="850" w:type="dxa"/>
           </w:tcPr>
-          <w:p/>
-        </w:tc>
-        <w:tc>
-          <w:tcPr>
-            <w:tcW w:w="1899" w:type="dxa"/>
-          </w:tcPr>
-          <w:p/>
+          <w:p>
+            <w:pPr>
+              <w:rPr>
+                <w:lang w:val="en-US"/>
+              </w:rPr>
+            </w:pPr>
+            <w:r>
+              <w:rPr>
+                <w:lang w:val="en-US"/>
+              </w:rPr>
+              <w:t>012</w:t>
+            </w:r>
+          </w:p>
+        </w:tc>
+        <w:tc>
+          <w:tcPr>
+            <w:tcW w:w="1899" w:type="dxa"/>
+          </w:tcPr>
+          <w:p>
+            <w:r>
+              <w:t>При копировании заявки не устанавливается автор</w:t>
+            </w:r>
+            <w:bookmarkStart w:id="0" w:name="_GoBack"/>
+            <w:bookmarkEnd w:id="0"/>
+          </w:p>
         </w:tc>
         <w:tc>
           <w:tcPr>
@@ -1888,8 +1906,6 @@
             <w:r>
               <w:t>10.12.21</w:t>
             </w:r>
-            <w:bookmarkStart w:id="0" w:name="_GoBack"/>
-            <w:bookmarkEnd w:id="0"/>
           </w:p>
         </w:tc>
         <w:tc>

--- a/Project Plan.docx
+++ b/Project Plan.docx
@@ -1206,541 +1206,545 @@
             <w:r>
               <w:t>При копировании заявки не устанавливается автор</w:t>
             </w:r>
+          </w:p>
+        </w:tc>
+        <w:tc>
+          <w:tcPr>
+            <w:tcW w:w="2272" w:type="dxa"/>
+          </w:tcPr>
+          <w:p/>
+        </w:tc>
+      </w:tr>
+      <w:tr>
+        <w:tc>
+          <w:tcPr>
+            <w:tcW w:w="768" w:type="dxa"/>
+          </w:tcPr>
+          <w:p>
+            <w:r>
+              <w:t>009-2</w:t>
+            </w:r>
+          </w:p>
+        </w:tc>
+        <w:tc>
+          <w:tcPr>
+            <w:tcW w:w="1839" w:type="dxa"/>
+          </w:tcPr>
+          <w:p>
+            <w:r>
+              <w:t>Отображение в карточке клиента списка контактных лиц</w:t>
+            </w:r>
+          </w:p>
+        </w:tc>
+        <w:tc>
+          <w:tcPr>
+            <w:tcW w:w="1717" w:type="dxa"/>
+          </w:tcPr>
+          <w:p>
+            <w:pPr>
+              <w:rPr>
+                <w:lang w:val="en-US"/>
+              </w:rPr>
+            </w:pPr>
+            <w:r>
+              <w:rPr>
+                <w:lang w:val="en-US"/>
+              </w:rPr>
+              <w:t>27.11.21</w:t>
+            </w:r>
+          </w:p>
+        </w:tc>
+        <w:tc>
+          <w:tcPr>
+            <w:tcW w:w="850" w:type="dxa"/>
+          </w:tcPr>
+          <w:p/>
+        </w:tc>
+        <w:tc>
+          <w:tcPr>
+            <w:tcW w:w="1899" w:type="dxa"/>
+          </w:tcPr>
+          <w:p/>
+        </w:tc>
+        <w:tc>
+          <w:tcPr>
+            <w:tcW w:w="2272" w:type="dxa"/>
+          </w:tcPr>
+          <w:p/>
+        </w:tc>
+      </w:tr>
+      <w:tr>
+        <w:tc>
+          <w:tcPr>
+            <w:tcW w:w="768" w:type="dxa"/>
+          </w:tcPr>
+          <w:p>
+            <w:pPr>
+              <w:rPr>
+                <w:lang w:val="en-US"/>
+              </w:rPr>
+            </w:pPr>
+            <w:r>
+              <w:rPr>
+                <w:lang w:val="en-US"/>
+              </w:rPr>
+              <w:t>010</w:t>
+            </w:r>
+          </w:p>
+        </w:tc>
+        <w:tc>
+          <w:tcPr>
+            <w:tcW w:w="1839" w:type="dxa"/>
+          </w:tcPr>
+          <w:p>
+            <w:r>
+              <w:t>Установить по умолчанию приоритет «Средний» в заявках клиентов</w:t>
+            </w:r>
+          </w:p>
+        </w:tc>
+        <w:tc>
+          <w:tcPr>
+            <w:tcW w:w="1717" w:type="dxa"/>
+          </w:tcPr>
+          <w:p>
+            <w:r>
+              <w:t>09.12.21</w:t>
+            </w:r>
+          </w:p>
+        </w:tc>
+        <w:tc>
+          <w:tcPr>
+            <w:tcW w:w="850" w:type="dxa"/>
+          </w:tcPr>
+          <w:p/>
+        </w:tc>
+        <w:tc>
+          <w:tcPr>
+            <w:tcW w:w="1899" w:type="dxa"/>
+          </w:tcPr>
+          <w:p/>
+        </w:tc>
+        <w:tc>
+          <w:tcPr>
+            <w:tcW w:w="2272" w:type="dxa"/>
+          </w:tcPr>
+          <w:p/>
+        </w:tc>
+      </w:tr>
+      <w:tr>
+        <w:tc>
+          <w:tcPr>
+            <w:tcW w:w="768" w:type="dxa"/>
+          </w:tcPr>
+          <w:p>
+            <w:pPr>
+              <w:rPr>
+                <w:lang w:val="en-US"/>
+              </w:rPr>
+            </w:pPr>
+            <w:r>
+              <w:rPr>
+                <w:lang w:val="en-US"/>
+              </w:rPr>
+              <w:t>011</w:t>
+            </w:r>
+          </w:p>
+        </w:tc>
+        <w:tc>
+          <w:tcPr>
+            <w:tcW w:w="1839" w:type="dxa"/>
+          </w:tcPr>
+          <w:p>
+            <w:r>
+              <w:t>Установить запрет записи заявки без указания клиента</w:t>
+            </w:r>
+          </w:p>
+        </w:tc>
+        <w:tc>
+          <w:tcPr>
+            <w:tcW w:w="1717" w:type="dxa"/>
+          </w:tcPr>
+          <w:p>
+            <w:pPr>
+              <w:rPr>
+                <w:lang w:val="en-US"/>
+              </w:rPr>
+            </w:pPr>
+            <w:r>
+              <w:rPr>
+                <w:lang w:val="en-US"/>
+              </w:rPr>
+              <w:t>06.11.21</w:t>
+            </w:r>
+          </w:p>
+        </w:tc>
+        <w:tc>
+          <w:tcPr>
+            <w:tcW w:w="850" w:type="dxa"/>
+          </w:tcPr>
+          <w:p/>
+        </w:tc>
+        <w:tc>
+          <w:tcPr>
+            <w:tcW w:w="1899" w:type="dxa"/>
+          </w:tcPr>
+          <w:p/>
+        </w:tc>
+        <w:tc>
+          <w:tcPr>
+            <w:tcW w:w="2272" w:type="dxa"/>
+          </w:tcPr>
+          <w:p/>
+        </w:tc>
+      </w:tr>
+      <w:tr>
+        <w:tc>
+          <w:tcPr>
+            <w:tcW w:w="768" w:type="dxa"/>
+          </w:tcPr>
+          <w:p>
+            <w:r>
+              <w:t>012</w:t>
+            </w:r>
+          </w:p>
+        </w:tc>
+        <w:tc>
+          <w:tcPr>
+            <w:tcW w:w="1839" w:type="dxa"/>
+          </w:tcPr>
+          <w:p>
+            <w:r>
+              <w:t xml:space="preserve">Установить запрет проведения дневного отчет с некорректно заполненным временем исполнения (начало </w:t>
+            </w:r>
+            <w:r>
+              <w:t xml:space="preserve">&lt;= </w:t>
+            </w:r>
+            <w:r>
+              <w:t>конец)</w:t>
+            </w:r>
+          </w:p>
+        </w:tc>
+        <w:tc>
+          <w:tcPr>
+            <w:tcW w:w="1717" w:type="dxa"/>
+          </w:tcPr>
+          <w:p>
+            <w:pPr>
+              <w:rPr>
+                <w:lang w:val="en-US"/>
+              </w:rPr>
+            </w:pPr>
+            <w:r>
+              <w:rPr>
+                <w:lang w:val="en-US"/>
+              </w:rPr>
+              <w:t>07.11.21</w:t>
+            </w:r>
+          </w:p>
+        </w:tc>
+        <w:tc>
+          <w:tcPr>
+            <w:tcW w:w="850" w:type="dxa"/>
+          </w:tcPr>
+          <w:p/>
+        </w:tc>
+        <w:tc>
+          <w:tcPr>
+            <w:tcW w:w="1899" w:type="dxa"/>
+          </w:tcPr>
+          <w:p/>
+        </w:tc>
+        <w:tc>
+          <w:tcPr>
+            <w:tcW w:w="2272" w:type="dxa"/>
+          </w:tcPr>
+          <w:p/>
+        </w:tc>
+      </w:tr>
+      <w:tr>
+        <w:tc>
+          <w:tcPr>
+            <w:tcW w:w="768" w:type="dxa"/>
+          </w:tcPr>
+          <w:p>
+            <w:r>
+              <w:t>013</w:t>
+            </w:r>
+          </w:p>
+        </w:tc>
+        <w:tc>
+          <w:tcPr>
+            <w:tcW w:w="1839" w:type="dxa"/>
+          </w:tcPr>
+          <w:p>
+            <w:r>
+              <w:t xml:space="preserve">Установить отображение </w:t>
+            </w:r>
+            <w:r>
+              <w:lastRenderedPageBreak/>
+              <w:t xml:space="preserve">полуночи как </w:t>
+            </w:r>
+            <w:r>
+              <w:t>’00:00’</w:t>
+            </w:r>
+            <w:r>
+              <w:t xml:space="preserve"> во времени исполнения в дневном отчете</w:t>
+            </w:r>
+          </w:p>
+        </w:tc>
+        <w:tc>
+          <w:tcPr>
+            <w:tcW w:w="1717" w:type="dxa"/>
+          </w:tcPr>
+          <w:p>
+            <w:pPr>
+              <w:rPr>
+                <w:lang w:val="en-US"/>
+              </w:rPr>
+            </w:pPr>
+            <w:r>
+              <w:rPr>
+                <w:lang w:val="en-US"/>
+              </w:rPr>
+              <w:lastRenderedPageBreak/>
+              <w:t>07.11.21</w:t>
+            </w:r>
+          </w:p>
+        </w:tc>
+        <w:tc>
+          <w:tcPr>
+            <w:tcW w:w="850" w:type="dxa"/>
+          </w:tcPr>
+          <w:p/>
+        </w:tc>
+        <w:tc>
+          <w:tcPr>
+            <w:tcW w:w="1899" w:type="dxa"/>
+          </w:tcPr>
+          <w:p/>
+        </w:tc>
+        <w:tc>
+          <w:tcPr>
+            <w:tcW w:w="2272" w:type="dxa"/>
+          </w:tcPr>
+          <w:p/>
+        </w:tc>
+      </w:tr>
+      <w:tr>
+        <w:tc>
+          <w:tcPr>
+            <w:tcW w:w="768" w:type="dxa"/>
+          </w:tcPr>
+          <w:p>
+            <w:r>
+              <w:lastRenderedPageBreak/>
+              <w:t>014</w:t>
+            </w:r>
+          </w:p>
+        </w:tc>
+        <w:tc>
+          <w:tcPr>
+            <w:tcW w:w="1839" w:type="dxa"/>
+          </w:tcPr>
+          <w:p>
+            <w:r>
+              <w:t>В форме списка заявок отображать номер</w:t>
+            </w:r>
+          </w:p>
+        </w:tc>
+        <w:tc>
+          <w:tcPr>
+            <w:tcW w:w="1717" w:type="dxa"/>
+          </w:tcPr>
+          <w:p>
+            <w:pPr>
+              <w:rPr>
+                <w:lang w:val="en-US"/>
+              </w:rPr>
+            </w:pPr>
+            <w:r>
+              <w:rPr>
+                <w:lang w:val="en-US"/>
+              </w:rPr>
+              <w:t>09.12.21</w:t>
+            </w:r>
+          </w:p>
+        </w:tc>
+        <w:tc>
+          <w:tcPr>
+            <w:tcW w:w="850" w:type="dxa"/>
+          </w:tcPr>
+          <w:p/>
+        </w:tc>
+        <w:tc>
+          <w:tcPr>
+            <w:tcW w:w="1899" w:type="dxa"/>
+          </w:tcPr>
+          <w:p/>
+        </w:tc>
+        <w:tc>
+          <w:tcPr>
+            <w:tcW w:w="2272" w:type="dxa"/>
+          </w:tcPr>
+          <w:p/>
+        </w:tc>
+      </w:tr>
+      <w:tr>
+        <w:tc>
+          <w:tcPr>
+            <w:tcW w:w="768" w:type="dxa"/>
+          </w:tcPr>
+          <w:p>
+            <w:r>
+              <w:t>015</w:t>
+            </w:r>
+          </w:p>
+        </w:tc>
+        <w:tc>
+          <w:tcPr>
+            <w:tcW w:w="1839" w:type="dxa"/>
+          </w:tcPr>
+          <w:p>
+            <w:r>
+              <w:t xml:space="preserve">В оповещении </w:t>
+            </w:r>
+            <w:r>
+              <w:rPr>
+                <w:lang w:val="en-US"/>
+              </w:rPr>
+              <w:t>Telegram</w:t>
+            </w:r>
+            <w:r>
+              <w:t xml:space="preserve"> </w:t>
+            </w:r>
+            <w:r>
+              <w:t>о заявке выводить номер заявки</w:t>
+            </w:r>
+          </w:p>
+        </w:tc>
+        <w:tc>
+          <w:tcPr>
+            <w:tcW w:w="1717" w:type="dxa"/>
+          </w:tcPr>
+          <w:p>
+            <w:pPr>
+              <w:rPr>
+                <w:lang w:val="en-US"/>
+              </w:rPr>
+            </w:pPr>
+            <w:r>
+              <w:rPr>
+                <w:lang w:val="en-US"/>
+              </w:rPr>
+              <w:t>09.12.21</w:t>
+            </w:r>
+          </w:p>
+        </w:tc>
+        <w:tc>
+          <w:tcPr>
+            <w:tcW w:w="850" w:type="dxa"/>
+          </w:tcPr>
+          <w:p/>
+        </w:tc>
+        <w:tc>
+          <w:tcPr>
+            <w:tcW w:w="1899" w:type="dxa"/>
+          </w:tcPr>
+          <w:p/>
+        </w:tc>
+        <w:tc>
+          <w:tcPr>
+            <w:tcW w:w="2272" w:type="dxa"/>
+          </w:tcPr>
+          <w:p/>
+        </w:tc>
+      </w:tr>
+      <w:tr>
+        <w:tc>
+          <w:tcPr>
+            <w:tcW w:w="768" w:type="dxa"/>
+          </w:tcPr>
+          <w:p>
+            <w:pPr>
+              <w:rPr>
+                <w:lang w:val="en-US"/>
+              </w:rPr>
+            </w:pPr>
+            <w:r>
+              <w:rPr>
+                <w:lang w:val="en-US"/>
+              </w:rPr>
+              <w:t>016</w:t>
+            </w:r>
+          </w:p>
+        </w:tc>
+        <w:tc>
+          <w:tcPr>
+            <w:tcW w:w="1839" w:type="dxa"/>
+          </w:tcPr>
+          <w:p>
+            <w:r>
+              <w:t>В РМБ выводить список отсутствующих в работах закрытых заявок</w:t>
+            </w:r>
+          </w:p>
+        </w:tc>
+        <w:tc>
+          <w:tcPr>
+            <w:tcW w:w="1717" w:type="dxa"/>
+          </w:tcPr>
+          <w:p/>
+        </w:tc>
+        <w:tc>
+          <w:tcPr>
+            <w:tcW w:w="850" w:type="dxa"/>
+          </w:tcPr>
+          <w:p/>
+        </w:tc>
+        <w:tc>
+          <w:tcPr>
+            <w:tcW w:w="1899" w:type="dxa"/>
+          </w:tcPr>
+          <w:p/>
+        </w:tc>
+        <w:tc>
+          <w:tcPr>
+            <w:tcW w:w="2272" w:type="dxa"/>
+          </w:tcPr>
+          <w:p/>
+        </w:tc>
+      </w:tr>
+      <w:tr>
+        <w:tc>
+          <w:tcPr>
+            <w:tcW w:w="768" w:type="dxa"/>
+          </w:tcPr>
+          <w:p>
+            <w:r>
+              <w:t>017</w:t>
+            </w:r>
+          </w:p>
+        </w:tc>
+        <w:tc>
+          <w:tcPr>
+            <w:tcW w:w="1839" w:type="dxa"/>
+          </w:tcPr>
+          <w:p>
+            <w:r>
+              <w:t>Установить начало новых работ в дневном отчете по умолчанию на текущее время, если дневной отчет текущего дня.</w:t>
+            </w:r>
+          </w:p>
+        </w:tc>
+        <w:tc>
+          <w:tcPr>
+            <w:tcW w:w="1717" w:type="dxa"/>
+          </w:tcPr>
+          <w:p>
+            <w:r>
+              <w:t>10.12.21</w:t>
+            </w:r>
             <w:bookmarkStart w:id="0" w:name="_GoBack"/>
             <w:bookmarkEnd w:id="0"/>
           </w:p>
-        </w:tc>
-        <w:tc>
-          <w:tcPr>
-            <w:tcW w:w="2272" w:type="dxa"/>
-          </w:tcPr>
-          <w:p/>
-        </w:tc>
-      </w:tr>
-      <w:tr>
-        <w:tc>
-          <w:tcPr>
-            <w:tcW w:w="768" w:type="dxa"/>
-          </w:tcPr>
-          <w:p>
-            <w:r>
-              <w:t>009-2</w:t>
-            </w:r>
-          </w:p>
-        </w:tc>
-        <w:tc>
-          <w:tcPr>
-            <w:tcW w:w="1839" w:type="dxa"/>
-          </w:tcPr>
-          <w:p>
-            <w:r>
-              <w:t>Отображение в карточке клиента списка контактных лиц</w:t>
-            </w:r>
-          </w:p>
-        </w:tc>
-        <w:tc>
-          <w:tcPr>
-            <w:tcW w:w="1717" w:type="dxa"/>
-          </w:tcPr>
-          <w:p>
-            <w:pPr>
-              <w:rPr>
-                <w:lang w:val="en-US"/>
-              </w:rPr>
-            </w:pPr>
-            <w:r>
-              <w:rPr>
-                <w:lang w:val="en-US"/>
-              </w:rPr>
-              <w:t>27.11.21</w:t>
-            </w:r>
-          </w:p>
-        </w:tc>
-        <w:tc>
-          <w:tcPr>
-            <w:tcW w:w="850" w:type="dxa"/>
-          </w:tcPr>
-          <w:p/>
-        </w:tc>
-        <w:tc>
-          <w:tcPr>
-            <w:tcW w:w="1899" w:type="dxa"/>
-          </w:tcPr>
-          <w:p/>
-        </w:tc>
-        <w:tc>
-          <w:tcPr>
-            <w:tcW w:w="2272" w:type="dxa"/>
-          </w:tcPr>
-          <w:p/>
-        </w:tc>
-      </w:tr>
-      <w:tr>
-        <w:tc>
-          <w:tcPr>
-            <w:tcW w:w="768" w:type="dxa"/>
-          </w:tcPr>
-          <w:p>
-            <w:pPr>
-              <w:rPr>
-                <w:lang w:val="en-US"/>
-              </w:rPr>
-            </w:pPr>
-            <w:r>
-              <w:rPr>
-                <w:lang w:val="en-US"/>
-              </w:rPr>
-              <w:t>010</w:t>
-            </w:r>
-          </w:p>
-        </w:tc>
-        <w:tc>
-          <w:tcPr>
-            <w:tcW w:w="1839" w:type="dxa"/>
-          </w:tcPr>
-          <w:p>
-            <w:r>
-              <w:t>Установить по умолчанию приоритет «Средний» в заявках клиентов</w:t>
-            </w:r>
-          </w:p>
-        </w:tc>
-        <w:tc>
-          <w:tcPr>
-            <w:tcW w:w="1717" w:type="dxa"/>
-          </w:tcPr>
-          <w:p>
-            <w:r>
-              <w:t>09.12.21</w:t>
-            </w:r>
-          </w:p>
-        </w:tc>
-        <w:tc>
-          <w:tcPr>
-            <w:tcW w:w="850" w:type="dxa"/>
-          </w:tcPr>
-          <w:p/>
-        </w:tc>
-        <w:tc>
-          <w:tcPr>
-            <w:tcW w:w="1899" w:type="dxa"/>
-          </w:tcPr>
-          <w:p/>
-        </w:tc>
-        <w:tc>
-          <w:tcPr>
-            <w:tcW w:w="2272" w:type="dxa"/>
-          </w:tcPr>
-          <w:p/>
-        </w:tc>
-      </w:tr>
-      <w:tr>
-        <w:tc>
-          <w:tcPr>
-            <w:tcW w:w="768" w:type="dxa"/>
-          </w:tcPr>
-          <w:p>
-            <w:pPr>
-              <w:rPr>
-                <w:lang w:val="en-US"/>
-              </w:rPr>
-            </w:pPr>
-            <w:r>
-              <w:rPr>
-                <w:lang w:val="en-US"/>
-              </w:rPr>
-              <w:t>011</w:t>
-            </w:r>
-          </w:p>
-        </w:tc>
-        <w:tc>
-          <w:tcPr>
-            <w:tcW w:w="1839" w:type="dxa"/>
-          </w:tcPr>
-          <w:p>
-            <w:r>
-              <w:t>Установить запрет записи заявки без указания клиента</w:t>
-            </w:r>
-          </w:p>
-        </w:tc>
-        <w:tc>
-          <w:tcPr>
-            <w:tcW w:w="1717" w:type="dxa"/>
-          </w:tcPr>
-          <w:p>
-            <w:pPr>
-              <w:rPr>
-                <w:lang w:val="en-US"/>
-              </w:rPr>
-            </w:pPr>
-            <w:r>
-              <w:rPr>
-                <w:lang w:val="en-US"/>
-              </w:rPr>
-              <w:t>06.11.21</w:t>
-            </w:r>
-          </w:p>
-        </w:tc>
-        <w:tc>
-          <w:tcPr>
-            <w:tcW w:w="850" w:type="dxa"/>
-          </w:tcPr>
-          <w:p/>
-        </w:tc>
-        <w:tc>
-          <w:tcPr>
-            <w:tcW w:w="1899" w:type="dxa"/>
-          </w:tcPr>
-          <w:p/>
-        </w:tc>
-        <w:tc>
-          <w:tcPr>
-            <w:tcW w:w="2272" w:type="dxa"/>
-          </w:tcPr>
-          <w:p/>
-        </w:tc>
-      </w:tr>
-      <w:tr>
-        <w:tc>
-          <w:tcPr>
-            <w:tcW w:w="768" w:type="dxa"/>
-          </w:tcPr>
-          <w:p>
-            <w:r>
-              <w:t>012</w:t>
-            </w:r>
-          </w:p>
-        </w:tc>
-        <w:tc>
-          <w:tcPr>
-            <w:tcW w:w="1839" w:type="dxa"/>
-          </w:tcPr>
-          <w:p>
-            <w:r>
-              <w:t xml:space="preserve">Установить запрет проведения дневного отчет с некорректно заполненным временем исполнения (начало </w:t>
-            </w:r>
-            <w:r>
-              <w:t xml:space="preserve">&lt;= </w:t>
-            </w:r>
-            <w:r>
-              <w:t>конец)</w:t>
-            </w:r>
-          </w:p>
-        </w:tc>
-        <w:tc>
-          <w:tcPr>
-            <w:tcW w:w="1717" w:type="dxa"/>
-          </w:tcPr>
-          <w:p>
-            <w:pPr>
-              <w:rPr>
-                <w:lang w:val="en-US"/>
-              </w:rPr>
-            </w:pPr>
-            <w:r>
-              <w:rPr>
-                <w:lang w:val="en-US"/>
-              </w:rPr>
-              <w:t>07.11.21</w:t>
-            </w:r>
-          </w:p>
-        </w:tc>
-        <w:tc>
-          <w:tcPr>
-            <w:tcW w:w="850" w:type="dxa"/>
-          </w:tcPr>
-          <w:p/>
-        </w:tc>
-        <w:tc>
-          <w:tcPr>
-            <w:tcW w:w="1899" w:type="dxa"/>
-          </w:tcPr>
-          <w:p/>
-        </w:tc>
-        <w:tc>
-          <w:tcPr>
-            <w:tcW w:w="2272" w:type="dxa"/>
-          </w:tcPr>
-          <w:p/>
-        </w:tc>
-      </w:tr>
-      <w:tr>
-        <w:tc>
-          <w:tcPr>
-            <w:tcW w:w="768" w:type="dxa"/>
-          </w:tcPr>
-          <w:p>
-            <w:r>
-              <w:t>013</w:t>
-            </w:r>
-          </w:p>
-        </w:tc>
-        <w:tc>
-          <w:tcPr>
-            <w:tcW w:w="1839" w:type="dxa"/>
-          </w:tcPr>
-          <w:p>
-            <w:r>
-              <w:t xml:space="preserve">Установить отображение </w:t>
-            </w:r>
-            <w:r>
-              <w:lastRenderedPageBreak/>
-              <w:t xml:space="preserve">полуночи как </w:t>
-            </w:r>
-            <w:r>
-              <w:t>’00:00’</w:t>
-            </w:r>
-            <w:r>
-              <w:t xml:space="preserve"> во времени исполнения в дневном отчете</w:t>
-            </w:r>
-          </w:p>
-        </w:tc>
-        <w:tc>
-          <w:tcPr>
-            <w:tcW w:w="1717" w:type="dxa"/>
-          </w:tcPr>
-          <w:p>
-            <w:pPr>
-              <w:rPr>
-                <w:lang w:val="en-US"/>
-              </w:rPr>
-            </w:pPr>
-            <w:r>
-              <w:rPr>
-                <w:lang w:val="en-US"/>
-              </w:rPr>
-              <w:lastRenderedPageBreak/>
-              <w:t>07.11.21</w:t>
-            </w:r>
-          </w:p>
-        </w:tc>
-        <w:tc>
-          <w:tcPr>
-            <w:tcW w:w="850" w:type="dxa"/>
-          </w:tcPr>
-          <w:p/>
-        </w:tc>
-        <w:tc>
-          <w:tcPr>
-            <w:tcW w:w="1899" w:type="dxa"/>
-          </w:tcPr>
-          <w:p/>
-        </w:tc>
-        <w:tc>
-          <w:tcPr>
-            <w:tcW w:w="2272" w:type="dxa"/>
-          </w:tcPr>
-          <w:p/>
-        </w:tc>
-      </w:tr>
-      <w:tr>
-        <w:tc>
-          <w:tcPr>
-            <w:tcW w:w="768" w:type="dxa"/>
-          </w:tcPr>
-          <w:p>
-            <w:r>
-              <w:lastRenderedPageBreak/>
-              <w:t>014</w:t>
-            </w:r>
-          </w:p>
-        </w:tc>
-        <w:tc>
-          <w:tcPr>
-            <w:tcW w:w="1839" w:type="dxa"/>
-          </w:tcPr>
-          <w:p>
-            <w:r>
-              <w:t>В форме списка заявок отображать номер</w:t>
-            </w:r>
-          </w:p>
-        </w:tc>
-        <w:tc>
-          <w:tcPr>
-            <w:tcW w:w="1717" w:type="dxa"/>
-          </w:tcPr>
-          <w:p>
-            <w:pPr>
-              <w:rPr>
-                <w:lang w:val="en-US"/>
-              </w:rPr>
-            </w:pPr>
-            <w:r>
-              <w:rPr>
-                <w:lang w:val="en-US"/>
-              </w:rPr>
-              <w:t>09.12.21</w:t>
-            </w:r>
-          </w:p>
-        </w:tc>
-        <w:tc>
-          <w:tcPr>
-            <w:tcW w:w="850" w:type="dxa"/>
-          </w:tcPr>
-          <w:p/>
-        </w:tc>
-        <w:tc>
-          <w:tcPr>
-            <w:tcW w:w="1899" w:type="dxa"/>
-          </w:tcPr>
-          <w:p/>
-        </w:tc>
-        <w:tc>
-          <w:tcPr>
-            <w:tcW w:w="2272" w:type="dxa"/>
-          </w:tcPr>
-          <w:p/>
-        </w:tc>
-      </w:tr>
-      <w:tr>
-        <w:tc>
-          <w:tcPr>
-            <w:tcW w:w="768" w:type="dxa"/>
-          </w:tcPr>
-          <w:p>
-            <w:r>
-              <w:t>015</w:t>
-            </w:r>
-          </w:p>
-        </w:tc>
-        <w:tc>
-          <w:tcPr>
-            <w:tcW w:w="1839" w:type="dxa"/>
-          </w:tcPr>
-          <w:p>
-            <w:r>
-              <w:t xml:space="preserve">В оповещении </w:t>
-            </w:r>
-            <w:r>
-              <w:rPr>
-                <w:lang w:val="en-US"/>
-              </w:rPr>
-              <w:t>Telegram</w:t>
-            </w:r>
-            <w:r>
-              <w:t xml:space="preserve"> </w:t>
-            </w:r>
-            <w:r>
-              <w:t>о заявке выводить номер заявки</w:t>
-            </w:r>
-          </w:p>
-        </w:tc>
-        <w:tc>
-          <w:tcPr>
-            <w:tcW w:w="1717" w:type="dxa"/>
-          </w:tcPr>
-          <w:p>
-            <w:pPr>
-              <w:rPr>
-                <w:lang w:val="en-US"/>
-              </w:rPr>
-            </w:pPr>
-            <w:r>
-              <w:rPr>
-                <w:lang w:val="en-US"/>
-              </w:rPr>
-              <w:t>09.12.21</w:t>
-            </w:r>
-          </w:p>
-        </w:tc>
-        <w:tc>
-          <w:tcPr>
-            <w:tcW w:w="850" w:type="dxa"/>
-          </w:tcPr>
-          <w:p/>
-        </w:tc>
-        <w:tc>
-          <w:tcPr>
-            <w:tcW w:w="1899" w:type="dxa"/>
-          </w:tcPr>
-          <w:p/>
-        </w:tc>
-        <w:tc>
-          <w:tcPr>
-            <w:tcW w:w="2272" w:type="dxa"/>
-          </w:tcPr>
-          <w:p/>
-        </w:tc>
-      </w:tr>
-      <w:tr>
-        <w:tc>
-          <w:tcPr>
-            <w:tcW w:w="768" w:type="dxa"/>
-          </w:tcPr>
-          <w:p>
-            <w:pPr>
-              <w:rPr>
-                <w:lang w:val="en-US"/>
-              </w:rPr>
-            </w:pPr>
-            <w:r>
-              <w:rPr>
-                <w:lang w:val="en-US"/>
-              </w:rPr>
-              <w:t>016</w:t>
-            </w:r>
-          </w:p>
-        </w:tc>
-        <w:tc>
-          <w:tcPr>
-            <w:tcW w:w="1839" w:type="dxa"/>
-          </w:tcPr>
-          <w:p>
-            <w:r>
-              <w:t>В РМБ выводить список отсутствующих в работах закрытых заявок</w:t>
-            </w:r>
-          </w:p>
-        </w:tc>
-        <w:tc>
-          <w:tcPr>
-            <w:tcW w:w="1717" w:type="dxa"/>
-          </w:tcPr>
-          <w:p/>
-        </w:tc>
-        <w:tc>
-          <w:tcPr>
-            <w:tcW w:w="850" w:type="dxa"/>
-          </w:tcPr>
-          <w:p/>
-        </w:tc>
-        <w:tc>
-          <w:tcPr>
-            <w:tcW w:w="1899" w:type="dxa"/>
-          </w:tcPr>
-          <w:p/>
-        </w:tc>
-        <w:tc>
-          <w:tcPr>
-            <w:tcW w:w="2272" w:type="dxa"/>
-          </w:tcPr>
-          <w:p/>
-        </w:tc>
-      </w:tr>
-      <w:tr>
-        <w:tc>
-          <w:tcPr>
-            <w:tcW w:w="768" w:type="dxa"/>
-          </w:tcPr>
-          <w:p>
-            <w:r>
-              <w:t>017</w:t>
-            </w:r>
-          </w:p>
-        </w:tc>
-        <w:tc>
-          <w:tcPr>
-            <w:tcW w:w="1839" w:type="dxa"/>
-          </w:tcPr>
-          <w:p>
-            <w:r>
-              <w:t>Установить начало новых работ в дневном отчете по умолчанию на текущее время, если дневной отчет текущего дня.</w:t>
-            </w:r>
-          </w:p>
-        </w:tc>
-        <w:tc>
-          <w:tcPr>
-            <w:tcW w:w="1717" w:type="dxa"/>
-          </w:tcPr>
-          <w:p/>
         </w:tc>
         <w:tc>
           <w:tcPr>

--- a/Project Plan.docx
+++ b/Project Plan.docx
@@ -1742,190 +1742,191 @@
             <w:r>
               <w:t>10.12.21</w:t>
             </w:r>
+          </w:p>
+        </w:tc>
+        <w:tc>
+          <w:tcPr>
+            <w:tcW w:w="850" w:type="dxa"/>
+          </w:tcPr>
+          <w:p/>
+        </w:tc>
+        <w:tc>
+          <w:tcPr>
+            <w:tcW w:w="1899" w:type="dxa"/>
+          </w:tcPr>
+          <w:p/>
+        </w:tc>
+        <w:tc>
+          <w:tcPr>
+            <w:tcW w:w="2272" w:type="dxa"/>
+          </w:tcPr>
+          <w:p/>
+        </w:tc>
+      </w:tr>
+      <w:tr>
+        <w:tc>
+          <w:tcPr>
+            <w:tcW w:w="768" w:type="dxa"/>
+          </w:tcPr>
+          <w:p>
+            <w:pPr>
+              <w:rPr>
+                <w:lang w:val="en-US"/>
+              </w:rPr>
+            </w:pPr>
+            <w:r>
+              <w:rPr>
+                <w:lang w:val="en-US"/>
+              </w:rPr>
+              <w:t>018</w:t>
+            </w:r>
+          </w:p>
+        </w:tc>
+        <w:tc>
+          <w:tcPr>
+            <w:tcW w:w="1839" w:type="dxa"/>
+          </w:tcPr>
+          <w:p>
+            <w:r>
+              <w:t>Отображать подсказку в дневном отчете о содержимом указанной заявки</w:t>
+            </w:r>
+          </w:p>
+        </w:tc>
+        <w:tc>
+          <w:tcPr>
+            <w:tcW w:w="1717" w:type="dxa"/>
+          </w:tcPr>
+          <w:p/>
+        </w:tc>
+        <w:tc>
+          <w:tcPr>
+            <w:tcW w:w="850" w:type="dxa"/>
+          </w:tcPr>
+          <w:p/>
+        </w:tc>
+        <w:tc>
+          <w:tcPr>
+            <w:tcW w:w="1899" w:type="dxa"/>
+          </w:tcPr>
+          <w:p/>
+        </w:tc>
+        <w:tc>
+          <w:tcPr>
+            <w:tcW w:w="2272" w:type="dxa"/>
+          </w:tcPr>
+          <w:p/>
+        </w:tc>
+      </w:tr>
+      <w:tr>
+        <w:tc>
+          <w:tcPr>
+            <w:tcW w:w="768" w:type="dxa"/>
+          </w:tcPr>
+          <w:p>
+            <w:pPr>
+              <w:rPr>
+                <w:lang w:val="en-US"/>
+              </w:rPr>
+            </w:pPr>
+            <w:r>
+              <w:rPr>
+                <w:lang w:val="en-US"/>
+              </w:rPr>
+              <w:t>019</w:t>
+            </w:r>
+          </w:p>
+        </w:tc>
+        <w:tc>
+          <w:tcPr>
+            <w:tcW w:w="1839" w:type="dxa"/>
+          </w:tcPr>
+          <w:p>
+            <w:r>
+              <w:t>Автоматическая установка планируемого времени завершения заявки при её создании в зависимости от типа заявки</w:t>
+            </w:r>
+          </w:p>
+        </w:tc>
+        <w:tc>
+          <w:tcPr>
+            <w:tcW w:w="1717" w:type="dxa"/>
+          </w:tcPr>
+          <w:p/>
+        </w:tc>
+        <w:tc>
+          <w:tcPr>
+            <w:tcW w:w="850" w:type="dxa"/>
+          </w:tcPr>
+          <w:p/>
+        </w:tc>
+        <w:tc>
+          <w:tcPr>
+            <w:tcW w:w="1899" w:type="dxa"/>
+          </w:tcPr>
+          <w:p/>
+        </w:tc>
+        <w:tc>
+          <w:tcPr>
+            <w:tcW w:w="2272" w:type="dxa"/>
+          </w:tcPr>
+          <w:p/>
+        </w:tc>
+      </w:tr>
+      <w:tr>
+        <w:tc>
+          <w:tcPr>
+            <w:tcW w:w="768" w:type="dxa"/>
+          </w:tcPr>
+          <w:p>
+            <w:pPr>
+              <w:rPr>
+                <w:lang w:val="en-US"/>
+              </w:rPr>
+            </w:pPr>
+            <w:r>
+              <w:rPr>
+                <w:lang w:val="en-US"/>
+              </w:rPr>
+              <w:t>020</w:t>
+            </w:r>
+          </w:p>
+        </w:tc>
+        <w:tc>
+          <w:tcPr>
+            <w:tcW w:w="1839" w:type="dxa"/>
+          </w:tcPr>
+          <w:p>
+            <w:r>
+              <w:t>Добавить статус заявки «Ожидание действий клиента»</w:t>
+            </w:r>
+          </w:p>
+        </w:tc>
+        <w:tc>
+          <w:tcPr>
+            <w:tcW w:w="1717" w:type="dxa"/>
+          </w:tcPr>
+          <w:p>
+            <w:r>
+              <w:t>10.12.21</w:t>
+            </w:r>
+          </w:p>
+        </w:tc>
+        <w:tc>
+          <w:tcPr>
+            <w:tcW w:w="850" w:type="dxa"/>
+          </w:tcPr>
+          <w:p/>
+        </w:tc>
+        <w:tc>
+          <w:tcPr>
+            <w:tcW w:w="1899" w:type="dxa"/>
+          </w:tcPr>
+          <w:p>
             <w:bookmarkStart w:id="0" w:name="_GoBack"/>
             <w:bookmarkEnd w:id="0"/>
           </w:p>
         </w:tc>
         <w:tc>
           <w:tcPr>
-            <w:tcW w:w="850" w:type="dxa"/>
-          </w:tcPr>
-          <w:p/>
-        </w:tc>
-        <w:tc>
-          <w:tcPr>
-            <w:tcW w:w="1899" w:type="dxa"/>
-          </w:tcPr>
-          <w:p/>
-        </w:tc>
-        <w:tc>
-          <w:tcPr>
-            <w:tcW w:w="2272" w:type="dxa"/>
-          </w:tcPr>
-          <w:p/>
-        </w:tc>
-      </w:tr>
-      <w:tr>
-        <w:tc>
-          <w:tcPr>
-            <w:tcW w:w="768" w:type="dxa"/>
-          </w:tcPr>
-          <w:p>
-            <w:pPr>
-              <w:rPr>
-                <w:lang w:val="en-US"/>
-              </w:rPr>
-            </w:pPr>
-            <w:r>
-              <w:rPr>
-                <w:lang w:val="en-US"/>
-              </w:rPr>
-              <w:t>018</w:t>
-            </w:r>
-          </w:p>
-        </w:tc>
-        <w:tc>
-          <w:tcPr>
-            <w:tcW w:w="1839" w:type="dxa"/>
-          </w:tcPr>
-          <w:p>
-            <w:r>
-              <w:t>Отображать подсказку в дневном отчете о содержимом указанной заявки</w:t>
-            </w:r>
-          </w:p>
-        </w:tc>
-        <w:tc>
-          <w:tcPr>
-            <w:tcW w:w="1717" w:type="dxa"/>
-          </w:tcPr>
-          <w:p/>
-        </w:tc>
-        <w:tc>
-          <w:tcPr>
-            <w:tcW w:w="850" w:type="dxa"/>
-          </w:tcPr>
-          <w:p/>
-        </w:tc>
-        <w:tc>
-          <w:tcPr>
-            <w:tcW w:w="1899" w:type="dxa"/>
-          </w:tcPr>
-          <w:p/>
-        </w:tc>
-        <w:tc>
-          <w:tcPr>
-            <w:tcW w:w="2272" w:type="dxa"/>
-          </w:tcPr>
-          <w:p/>
-        </w:tc>
-      </w:tr>
-      <w:tr>
-        <w:tc>
-          <w:tcPr>
-            <w:tcW w:w="768" w:type="dxa"/>
-          </w:tcPr>
-          <w:p>
-            <w:pPr>
-              <w:rPr>
-                <w:lang w:val="en-US"/>
-              </w:rPr>
-            </w:pPr>
-            <w:r>
-              <w:rPr>
-                <w:lang w:val="en-US"/>
-              </w:rPr>
-              <w:t>019</w:t>
-            </w:r>
-          </w:p>
-        </w:tc>
-        <w:tc>
-          <w:tcPr>
-            <w:tcW w:w="1839" w:type="dxa"/>
-          </w:tcPr>
-          <w:p>
-            <w:r>
-              <w:t>Автоматическая установка планируемого времени завершения заявки при её создании в зависимости от типа заявки</w:t>
-            </w:r>
-          </w:p>
-        </w:tc>
-        <w:tc>
-          <w:tcPr>
-            <w:tcW w:w="1717" w:type="dxa"/>
-          </w:tcPr>
-          <w:p/>
-        </w:tc>
-        <w:tc>
-          <w:tcPr>
-            <w:tcW w:w="850" w:type="dxa"/>
-          </w:tcPr>
-          <w:p/>
-        </w:tc>
-        <w:tc>
-          <w:tcPr>
-            <w:tcW w:w="1899" w:type="dxa"/>
-          </w:tcPr>
-          <w:p/>
-        </w:tc>
-        <w:tc>
-          <w:tcPr>
-            <w:tcW w:w="2272" w:type="dxa"/>
-          </w:tcPr>
-          <w:p/>
-        </w:tc>
-      </w:tr>
-      <w:tr>
-        <w:tc>
-          <w:tcPr>
-            <w:tcW w:w="768" w:type="dxa"/>
-          </w:tcPr>
-          <w:p>
-            <w:pPr>
-              <w:rPr>
-                <w:lang w:val="en-US"/>
-              </w:rPr>
-            </w:pPr>
-            <w:r>
-              <w:rPr>
-                <w:lang w:val="en-US"/>
-              </w:rPr>
-              <w:t>020</w:t>
-            </w:r>
-          </w:p>
-        </w:tc>
-        <w:tc>
-          <w:tcPr>
-            <w:tcW w:w="1839" w:type="dxa"/>
-          </w:tcPr>
-          <w:p>
-            <w:r>
-              <w:t>Добавить статус заявки «Ожидание действий клиента»</w:t>
-            </w:r>
-          </w:p>
-        </w:tc>
-        <w:tc>
-          <w:tcPr>
-            <w:tcW w:w="1717" w:type="dxa"/>
-          </w:tcPr>
-          <w:p>
-            <w:r>
-              <w:t>10.12.21</w:t>
-            </w:r>
-          </w:p>
-        </w:tc>
-        <w:tc>
-          <w:tcPr>
-            <w:tcW w:w="850" w:type="dxa"/>
-          </w:tcPr>
-          <w:p/>
-        </w:tc>
-        <w:tc>
-          <w:tcPr>
-            <w:tcW w:w="1899" w:type="dxa"/>
-          </w:tcPr>
-          <w:p/>
-        </w:tc>
-        <w:tc>
-          <w:tcPr>
             <w:tcW w:w="2272" w:type="dxa"/>
           </w:tcPr>
           <w:p/>
@@ -1988,13 +1989,42 @@
           <w:tcPr>
             <w:tcW w:w="768" w:type="dxa"/>
           </w:tcPr>
-          <w:p/>
-        </w:tc>
-        <w:tc>
-          <w:tcPr>
-            <w:tcW w:w="1839" w:type="dxa"/>
-          </w:tcPr>
-          <w:p/>
+          <w:p>
+            <w:pPr>
+              <w:rPr>
+                <w:lang w:val="en-US"/>
+              </w:rPr>
+            </w:pPr>
+            <w:r>
+              <w:rPr>
+                <w:lang w:val="en-US"/>
+              </w:rPr>
+              <w:t>022</w:t>
+            </w:r>
+          </w:p>
+        </w:tc>
+        <w:tc>
+          <w:tcPr>
+            <w:tcW w:w="1839" w:type="dxa"/>
+          </w:tcPr>
+          <w:p>
+            <w:r>
+              <w:t xml:space="preserve">Цветовое выделение </w:t>
+            </w:r>
+            <w:r>
+              <w:lastRenderedPageBreak/>
+              <w:t xml:space="preserve">времени завершения </w:t>
+            </w:r>
+            <w:r>
+              <w:t>‘</w:t>
+            </w:r>
+            <w:r>
+              <w:t>00</w:t>
+            </w:r>
+            <w:r>
+              <w:t>:00’</w:t>
+            </w:r>
+          </w:p>
         </w:tc>
         <w:tc>
           <w:tcPr>

--- a/Project Plan.docx
+++ b/Project Plan.docx
@@ -1920,6 +1920,58 @@
           <w:tcPr>
             <w:tcW w:w="1899" w:type="dxa"/>
           </w:tcPr>
+          <w:p/>
+        </w:tc>
+        <w:tc>
+          <w:tcPr>
+            <w:tcW w:w="2272" w:type="dxa"/>
+          </w:tcPr>
+          <w:p/>
+        </w:tc>
+      </w:tr>
+      <w:tr>
+        <w:tc>
+          <w:tcPr>
+            <w:tcW w:w="768" w:type="dxa"/>
+          </w:tcPr>
+          <w:p>
+            <w:r>
+              <w:t>021</w:t>
+            </w:r>
+          </w:p>
+        </w:tc>
+        <w:tc>
+          <w:tcPr>
+            <w:tcW w:w="1839" w:type="dxa"/>
+          </w:tcPr>
+          <w:p>
+            <w:r>
+              <w:t xml:space="preserve">Специальное уведомление о срочной заявке в </w:t>
+            </w:r>
+            <w:r>
+              <w:rPr>
+                <w:lang w:val="en-US"/>
+              </w:rPr>
+              <w:t>Telegram</w:t>
+            </w:r>
+          </w:p>
+        </w:tc>
+        <w:tc>
+          <w:tcPr>
+            <w:tcW w:w="1717" w:type="dxa"/>
+          </w:tcPr>
+          <w:p/>
+        </w:tc>
+        <w:tc>
+          <w:tcPr>
+            <w:tcW w:w="850" w:type="dxa"/>
+          </w:tcPr>
+          <w:p/>
+        </w:tc>
+        <w:tc>
+          <w:tcPr>
+            <w:tcW w:w="1899" w:type="dxa"/>
+          </w:tcPr>
           <w:p>
             <w:bookmarkStart w:id="0" w:name="_GoBack"/>
             <w:bookmarkEnd w:id="0"/>
@@ -1938,58 +1990,6 @@
             <w:tcW w:w="768" w:type="dxa"/>
           </w:tcPr>
           <w:p>
-            <w:r>
-              <w:t>021</w:t>
-            </w:r>
-          </w:p>
-        </w:tc>
-        <w:tc>
-          <w:tcPr>
-            <w:tcW w:w="1839" w:type="dxa"/>
-          </w:tcPr>
-          <w:p>
-            <w:r>
-              <w:t xml:space="preserve">Специальное уведомление о срочной заявке в </w:t>
-            </w:r>
-            <w:r>
-              <w:rPr>
-                <w:lang w:val="en-US"/>
-              </w:rPr>
-              <w:t>Telegram</w:t>
-            </w:r>
-          </w:p>
-        </w:tc>
-        <w:tc>
-          <w:tcPr>
-            <w:tcW w:w="1717" w:type="dxa"/>
-          </w:tcPr>
-          <w:p/>
-        </w:tc>
-        <w:tc>
-          <w:tcPr>
-            <w:tcW w:w="850" w:type="dxa"/>
-          </w:tcPr>
-          <w:p/>
-        </w:tc>
-        <w:tc>
-          <w:tcPr>
-            <w:tcW w:w="1899" w:type="dxa"/>
-          </w:tcPr>
-          <w:p/>
-        </w:tc>
-        <w:tc>
-          <w:tcPr>
-            <w:tcW w:w="2272" w:type="dxa"/>
-          </w:tcPr>
-          <w:p/>
-        </w:tc>
-      </w:tr>
-      <w:tr>
-        <w:tc>
-          <w:tcPr>
-            <w:tcW w:w="768" w:type="dxa"/>
-          </w:tcPr>
-          <w:p>
             <w:pPr>
               <w:rPr>
                 <w:lang w:val="en-US"/>
@@ -2030,7 +2030,20 @@
           <w:tcPr>
             <w:tcW w:w="1717" w:type="dxa"/>
           </w:tcPr>
-          <w:p/>
+          <w:p>
+            <w:pPr>
+              <w:rPr>
+                <w:lang w:val="en-US"/>
+              </w:rPr>
+            </w:pPr>
+            <w:r>
+              <w:rPr>
+                <w:lang w:val="en-US"/>
+              </w:rPr>
+              <w:lastRenderedPageBreak/>
+              <w:t>14.12.21</w:t>
+            </w:r>
+          </w:p>
         </w:tc>
         <w:tc>
           <w:tcPr>

--- a/Project Plan.docx
+++ b/Project Plan.docx
@@ -1258,747 +1258,769 @@
           <w:tcPr>
             <w:tcW w:w="850" w:type="dxa"/>
           </w:tcPr>
-          <w:p/>
-        </w:tc>
-        <w:tc>
-          <w:tcPr>
-            <w:tcW w:w="1899" w:type="dxa"/>
-          </w:tcPr>
-          <w:p/>
-        </w:tc>
-        <w:tc>
-          <w:tcPr>
-            <w:tcW w:w="2272" w:type="dxa"/>
-          </w:tcPr>
-          <w:p/>
-        </w:tc>
-      </w:tr>
-      <w:tr>
-        <w:tc>
-          <w:tcPr>
-            <w:tcW w:w="768" w:type="dxa"/>
-          </w:tcPr>
-          <w:p>
-            <w:pPr>
-              <w:rPr>
-                <w:lang w:val="en-US"/>
-              </w:rPr>
-            </w:pPr>
-            <w:r>
-              <w:rPr>
-                <w:lang w:val="en-US"/>
-              </w:rPr>
-              <w:t>010</w:t>
-            </w:r>
-          </w:p>
-        </w:tc>
-        <w:tc>
-          <w:tcPr>
-            <w:tcW w:w="1839" w:type="dxa"/>
-          </w:tcPr>
-          <w:p>
-            <w:r>
-              <w:t>Установить по умолчанию приоритет «Средний» в заявках клиентов</w:t>
-            </w:r>
-          </w:p>
-        </w:tc>
-        <w:tc>
-          <w:tcPr>
-            <w:tcW w:w="1717" w:type="dxa"/>
-          </w:tcPr>
-          <w:p>
-            <w:r>
-              <w:t>09.12.21</w:t>
-            </w:r>
-          </w:p>
-        </w:tc>
-        <w:tc>
-          <w:tcPr>
-            <w:tcW w:w="850" w:type="dxa"/>
-          </w:tcPr>
-          <w:p/>
-        </w:tc>
-        <w:tc>
-          <w:tcPr>
-            <w:tcW w:w="1899" w:type="dxa"/>
-          </w:tcPr>
-          <w:p/>
-        </w:tc>
-        <w:tc>
-          <w:tcPr>
-            <w:tcW w:w="2272" w:type="dxa"/>
-          </w:tcPr>
-          <w:p/>
-        </w:tc>
-      </w:tr>
-      <w:tr>
-        <w:tc>
-          <w:tcPr>
-            <w:tcW w:w="768" w:type="dxa"/>
-          </w:tcPr>
-          <w:p>
-            <w:pPr>
-              <w:rPr>
-                <w:lang w:val="en-US"/>
-              </w:rPr>
-            </w:pPr>
-            <w:r>
-              <w:rPr>
-                <w:lang w:val="en-US"/>
-              </w:rPr>
-              <w:t>011</w:t>
-            </w:r>
-          </w:p>
-        </w:tc>
-        <w:tc>
-          <w:tcPr>
-            <w:tcW w:w="1839" w:type="dxa"/>
-          </w:tcPr>
-          <w:p>
-            <w:r>
-              <w:t>Установить запрет записи заявки без указания клиента</w:t>
-            </w:r>
-          </w:p>
-        </w:tc>
-        <w:tc>
-          <w:tcPr>
-            <w:tcW w:w="1717" w:type="dxa"/>
-          </w:tcPr>
-          <w:p>
-            <w:pPr>
-              <w:rPr>
-                <w:lang w:val="en-US"/>
-              </w:rPr>
-            </w:pPr>
-            <w:r>
-              <w:rPr>
-                <w:lang w:val="en-US"/>
-              </w:rPr>
-              <w:t>06.11.21</w:t>
-            </w:r>
-          </w:p>
-        </w:tc>
-        <w:tc>
-          <w:tcPr>
-            <w:tcW w:w="850" w:type="dxa"/>
-          </w:tcPr>
-          <w:p/>
-        </w:tc>
-        <w:tc>
-          <w:tcPr>
-            <w:tcW w:w="1899" w:type="dxa"/>
-          </w:tcPr>
-          <w:p/>
-        </w:tc>
-        <w:tc>
-          <w:tcPr>
-            <w:tcW w:w="2272" w:type="dxa"/>
-          </w:tcPr>
-          <w:p/>
-        </w:tc>
-      </w:tr>
-      <w:tr>
-        <w:tc>
-          <w:tcPr>
-            <w:tcW w:w="768" w:type="dxa"/>
-          </w:tcPr>
-          <w:p>
-            <w:r>
-              <w:t>012</w:t>
-            </w:r>
-          </w:p>
-        </w:tc>
-        <w:tc>
-          <w:tcPr>
-            <w:tcW w:w="1839" w:type="dxa"/>
-          </w:tcPr>
-          <w:p>
-            <w:r>
-              <w:t xml:space="preserve">Установить запрет проведения дневного отчет с некорректно заполненным временем исполнения (начало </w:t>
-            </w:r>
-            <w:r>
-              <w:t xml:space="preserve">&lt;= </w:t>
-            </w:r>
-            <w:r>
-              <w:t>конец)</w:t>
-            </w:r>
-          </w:p>
-        </w:tc>
-        <w:tc>
-          <w:tcPr>
-            <w:tcW w:w="1717" w:type="dxa"/>
-          </w:tcPr>
-          <w:p>
-            <w:pPr>
-              <w:rPr>
-                <w:lang w:val="en-US"/>
-              </w:rPr>
-            </w:pPr>
-            <w:r>
-              <w:rPr>
-                <w:lang w:val="en-US"/>
-              </w:rPr>
-              <w:t>07.11.21</w:t>
-            </w:r>
-          </w:p>
-        </w:tc>
-        <w:tc>
-          <w:tcPr>
-            <w:tcW w:w="850" w:type="dxa"/>
-          </w:tcPr>
-          <w:p/>
-        </w:tc>
-        <w:tc>
-          <w:tcPr>
-            <w:tcW w:w="1899" w:type="dxa"/>
-          </w:tcPr>
-          <w:p/>
-        </w:tc>
-        <w:tc>
-          <w:tcPr>
-            <w:tcW w:w="2272" w:type="dxa"/>
-          </w:tcPr>
-          <w:p/>
-        </w:tc>
-      </w:tr>
-      <w:tr>
-        <w:tc>
-          <w:tcPr>
-            <w:tcW w:w="768" w:type="dxa"/>
-          </w:tcPr>
-          <w:p>
-            <w:r>
+          <w:p>
+            <w:pPr>
+              <w:rPr>
+                <w:lang w:val="en-US"/>
+              </w:rPr>
+            </w:pPr>
+            <w:r>
+              <w:rPr>
+                <w:lang w:val="en-US"/>
+              </w:rPr>
               <w:t>013</w:t>
             </w:r>
           </w:p>
         </w:tc>
         <w:tc>
           <w:tcPr>
-            <w:tcW w:w="1839" w:type="dxa"/>
-          </w:tcPr>
-          <w:p>
-            <w:r>
-              <w:t xml:space="preserve">Установить отображение </w:t>
-            </w:r>
-            <w:r>
-              <w:lastRenderedPageBreak/>
-              <w:t xml:space="preserve">полуночи как </w:t>
-            </w:r>
-            <w:r>
-              <w:t>’00:00’</w:t>
-            </w:r>
-            <w:r>
-              <w:t xml:space="preserve"> во времени исполнения в дневном отчете</w:t>
-            </w:r>
-          </w:p>
-        </w:tc>
-        <w:tc>
-          <w:tcPr>
-            <w:tcW w:w="1717" w:type="dxa"/>
-          </w:tcPr>
-          <w:p>
-            <w:pPr>
-              <w:rPr>
-                <w:lang w:val="en-US"/>
-              </w:rPr>
-            </w:pPr>
-            <w:r>
-              <w:rPr>
-                <w:lang w:val="en-US"/>
-              </w:rPr>
-              <w:lastRenderedPageBreak/>
-              <w:t>07.11.21</w:t>
-            </w:r>
-          </w:p>
-        </w:tc>
-        <w:tc>
-          <w:tcPr>
-            <w:tcW w:w="850" w:type="dxa"/>
-          </w:tcPr>
-          <w:p/>
-        </w:tc>
-        <w:tc>
-          <w:tcPr>
-            <w:tcW w:w="1899" w:type="dxa"/>
-          </w:tcPr>
-          <w:p/>
-        </w:tc>
-        <w:tc>
-          <w:tcPr>
-            <w:tcW w:w="2272" w:type="dxa"/>
-          </w:tcPr>
-          <w:p/>
-        </w:tc>
-      </w:tr>
-      <w:tr>
-        <w:tc>
-          <w:tcPr>
-            <w:tcW w:w="768" w:type="dxa"/>
-          </w:tcPr>
-          <w:p>
-            <w:r>
-              <w:lastRenderedPageBreak/>
-              <w:t>014</w:t>
-            </w:r>
-          </w:p>
-        </w:tc>
-        <w:tc>
-          <w:tcPr>
-            <w:tcW w:w="1839" w:type="dxa"/>
-          </w:tcPr>
-          <w:p>
-            <w:r>
-              <w:t>В форме списка заявок отображать номер</w:t>
-            </w:r>
-          </w:p>
-        </w:tc>
-        <w:tc>
-          <w:tcPr>
-            <w:tcW w:w="1717" w:type="dxa"/>
-          </w:tcPr>
-          <w:p>
-            <w:pPr>
-              <w:rPr>
-                <w:lang w:val="en-US"/>
-              </w:rPr>
-            </w:pPr>
-            <w:r>
-              <w:rPr>
-                <w:lang w:val="en-US"/>
-              </w:rPr>
-              <w:t>09.12.21</w:t>
-            </w:r>
-          </w:p>
-        </w:tc>
-        <w:tc>
-          <w:tcPr>
-            <w:tcW w:w="850" w:type="dxa"/>
-          </w:tcPr>
-          <w:p/>
-        </w:tc>
-        <w:tc>
-          <w:tcPr>
-            <w:tcW w:w="1899" w:type="dxa"/>
-          </w:tcPr>
-          <w:p/>
-        </w:tc>
-        <w:tc>
-          <w:tcPr>
-            <w:tcW w:w="2272" w:type="dxa"/>
-          </w:tcPr>
-          <w:p/>
-        </w:tc>
-      </w:tr>
-      <w:tr>
-        <w:tc>
-          <w:tcPr>
-            <w:tcW w:w="768" w:type="dxa"/>
-          </w:tcPr>
-          <w:p>
-            <w:r>
-              <w:t>015</w:t>
-            </w:r>
-          </w:p>
-        </w:tc>
-        <w:tc>
-          <w:tcPr>
-            <w:tcW w:w="1839" w:type="dxa"/>
-          </w:tcPr>
-          <w:p>
-            <w:r>
-              <w:t xml:space="preserve">В оповещении </w:t>
-            </w:r>
-            <w:r>
-              <w:rPr>
-                <w:lang w:val="en-US"/>
-              </w:rPr>
-              <w:t>Telegram</w:t>
-            </w:r>
-            <w:r>
-              <w:t xml:space="preserve"> </w:t>
-            </w:r>
-            <w:r>
-              <w:t>о заявке выводить номер заявки</w:t>
-            </w:r>
-          </w:p>
-        </w:tc>
-        <w:tc>
-          <w:tcPr>
-            <w:tcW w:w="1717" w:type="dxa"/>
-          </w:tcPr>
-          <w:p>
-            <w:pPr>
-              <w:rPr>
-                <w:lang w:val="en-US"/>
-              </w:rPr>
-            </w:pPr>
-            <w:r>
-              <w:rPr>
-                <w:lang w:val="en-US"/>
-              </w:rPr>
-              <w:t>09.12.21</w:t>
-            </w:r>
-          </w:p>
-        </w:tc>
-        <w:tc>
-          <w:tcPr>
-            <w:tcW w:w="850" w:type="dxa"/>
-          </w:tcPr>
-          <w:p/>
-        </w:tc>
-        <w:tc>
-          <w:tcPr>
-            <w:tcW w:w="1899" w:type="dxa"/>
-          </w:tcPr>
-          <w:p/>
-        </w:tc>
-        <w:tc>
-          <w:tcPr>
-            <w:tcW w:w="2272" w:type="dxa"/>
-          </w:tcPr>
-          <w:p/>
-        </w:tc>
-      </w:tr>
-      <w:tr>
-        <w:tc>
-          <w:tcPr>
-            <w:tcW w:w="768" w:type="dxa"/>
-          </w:tcPr>
-          <w:p>
-            <w:pPr>
-              <w:rPr>
-                <w:lang w:val="en-US"/>
-              </w:rPr>
-            </w:pPr>
-            <w:r>
-              <w:rPr>
-                <w:lang w:val="en-US"/>
-              </w:rPr>
-              <w:t>016</w:t>
-            </w:r>
-          </w:p>
-        </w:tc>
-        <w:tc>
-          <w:tcPr>
-            <w:tcW w:w="1839" w:type="dxa"/>
-          </w:tcPr>
-          <w:p>
-            <w:r>
-              <w:t>В РМБ выводить список отсутствующих в работах закрытых заявок</w:t>
-            </w:r>
-          </w:p>
-        </w:tc>
-        <w:tc>
-          <w:tcPr>
-            <w:tcW w:w="1717" w:type="dxa"/>
-          </w:tcPr>
-          <w:p/>
-        </w:tc>
-        <w:tc>
-          <w:tcPr>
-            <w:tcW w:w="850" w:type="dxa"/>
-          </w:tcPr>
-          <w:p/>
-        </w:tc>
-        <w:tc>
-          <w:tcPr>
-            <w:tcW w:w="1899" w:type="dxa"/>
-          </w:tcPr>
-          <w:p/>
-        </w:tc>
-        <w:tc>
-          <w:tcPr>
-            <w:tcW w:w="2272" w:type="dxa"/>
-          </w:tcPr>
-          <w:p/>
-        </w:tc>
-      </w:tr>
-      <w:tr>
-        <w:tc>
-          <w:tcPr>
-            <w:tcW w:w="768" w:type="dxa"/>
-          </w:tcPr>
-          <w:p>
-            <w:r>
-              <w:t>017</w:t>
-            </w:r>
-          </w:p>
-        </w:tc>
-        <w:tc>
-          <w:tcPr>
-            <w:tcW w:w="1839" w:type="dxa"/>
-          </w:tcPr>
-          <w:p>
-            <w:r>
-              <w:t>Установить начало новых работ в дневном отчете по умолчанию на текущее время, если дневной отчет текущего дня.</w:t>
-            </w:r>
-          </w:p>
-        </w:tc>
-        <w:tc>
-          <w:tcPr>
-            <w:tcW w:w="1717" w:type="dxa"/>
-          </w:tcPr>
-          <w:p>
-            <w:r>
-              <w:t>10.12.21</w:t>
-            </w:r>
-          </w:p>
-        </w:tc>
-        <w:tc>
-          <w:tcPr>
-            <w:tcW w:w="850" w:type="dxa"/>
-          </w:tcPr>
-          <w:p/>
-        </w:tc>
-        <w:tc>
-          <w:tcPr>
-            <w:tcW w:w="1899" w:type="dxa"/>
-          </w:tcPr>
-          <w:p/>
-        </w:tc>
-        <w:tc>
-          <w:tcPr>
-            <w:tcW w:w="2272" w:type="dxa"/>
-          </w:tcPr>
-          <w:p/>
-        </w:tc>
-      </w:tr>
-      <w:tr>
-        <w:tc>
-          <w:tcPr>
-            <w:tcW w:w="768" w:type="dxa"/>
-          </w:tcPr>
-          <w:p>
-            <w:pPr>
-              <w:rPr>
-                <w:lang w:val="en-US"/>
-              </w:rPr>
-            </w:pPr>
-            <w:r>
-              <w:rPr>
-                <w:lang w:val="en-US"/>
-              </w:rPr>
-              <w:t>018</w:t>
-            </w:r>
-          </w:p>
-        </w:tc>
-        <w:tc>
-          <w:tcPr>
-            <w:tcW w:w="1839" w:type="dxa"/>
-          </w:tcPr>
-          <w:p>
-            <w:r>
-              <w:t>Отображать подсказку в дневном отчете о содержимом указанной заявки</w:t>
-            </w:r>
-          </w:p>
-        </w:tc>
-        <w:tc>
-          <w:tcPr>
-            <w:tcW w:w="1717" w:type="dxa"/>
-          </w:tcPr>
-          <w:p/>
-        </w:tc>
-        <w:tc>
-          <w:tcPr>
-            <w:tcW w:w="850" w:type="dxa"/>
-          </w:tcPr>
-          <w:p/>
-        </w:tc>
-        <w:tc>
-          <w:tcPr>
-            <w:tcW w:w="1899" w:type="dxa"/>
-          </w:tcPr>
-          <w:p/>
-        </w:tc>
-        <w:tc>
-          <w:tcPr>
-            <w:tcW w:w="2272" w:type="dxa"/>
-          </w:tcPr>
-          <w:p/>
-        </w:tc>
-      </w:tr>
-      <w:tr>
-        <w:tc>
-          <w:tcPr>
-            <w:tcW w:w="768" w:type="dxa"/>
-          </w:tcPr>
-          <w:p>
-            <w:pPr>
-              <w:rPr>
-                <w:lang w:val="en-US"/>
-              </w:rPr>
-            </w:pPr>
-            <w:r>
-              <w:rPr>
-                <w:lang w:val="en-US"/>
-              </w:rPr>
-              <w:t>019</w:t>
-            </w:r>
-          </w:p>
-        </w:tc>
-        <w:tc>
-          <w:tcPr>
-            <w:tcW w:w="1839" w:type="dxa"/>
-          </w:tcPr>
-          <w:p>
-            <w:r>
-              <w:t>Автоматическая установка планируемого времени завершения заявки при её создании в зависимости от типа заявки</w:t>
-            </w:r>
-          </w:p>
-        </w:tc>
-        <w:tc>
-          <w:tcPr>
-            <w:tcW w:w="1717" w:type="dxa"/>
-          </w:tcPr>
-          <w:p/>
-        </w:tc>
-        <w:tc>
-          <w:tcPr>
-            <w:tcW w:w="850" w:type="dxa"/>
-          </w:tcPr>
-          <w:p/>
-        </w:tc>
-        <w:tc>
-          <w:tcPr>
-            <w:tcW w:w="1899" w:type="dxa"/>
-          </w:tcPr>
-          <w:p/>
-        </w:tc>
-        <w:tc>
-          <w:tcPr>
-            <w:tcW w:w="2272" w:type="dxa"/>
-          </w:tcPr>
-          <w:p/>
-        </w:tc>
-      </w:tr>
-      <w:tr>
-        <w:tc>
-          <w:tcPr>
-            <w:tcW w:w="768" w:type="dxa"/>
-          </w:tcPr>
-          <w:p>
-            <w:pPr>
-              <w:rPr>
-                <w:lang w:val="en-US"/>
-              </w:rPr>
-            </w:pPr>
-            <w:r>
-              <w:rPr>
-                <w:lang w:val="en-US"/>
-              </w:rPr>
-              <w:t>020</w:t>
-            </w:r>
-          </w:p>
-        </w:tc>
-        <w:tc>
-          <w:tcPr>
-            <w:tcW w:w="1839" w:type="dxa"/>
-          </w:tcPr>
-          <w:p>
-            <w:r>
-              <w:t>Добавить статус заявки «Ожидание действий клиента»</w:t>
-            </w:r>
-          </w:p>
-        </w:tc>
-        <w:tc>
-          <w:tcPr>
-            <w:tcW w:w="1717" w:type="dxa"/>
-          </w:tcPr>
-          <w:p>
-            <w:r>
-              <w:t>10.12.21</w:t>
-            </w:r>
-          </w:p>
-        </w:tc>
-        <w:tc>
-          <w:tcPr>
-            <w:tcW w:w="850" w:type="dxa"/>
-          </w:tcPr>
-          <w:p/>
-        </w:tc>
-        <w:tc>
-          <w:tcPr>
-            <w:tcW w:w="1899" w:type="dxa"/>
-          </w:tcPr>
-          <w:p/>
-        </w:tc>
-        <w:tc>
-          <w:tcPr>
-            <w:tcW w:w="2272" w:type="dxa"/>
-          </w:tcPr>
-          <w:p/>
-        </w:tc>
-      </w:tr>
-      <w:tr>
-        <w:tc>
-          <w:tcPr>
-            <w:tcW w:w="768" w:type="dxa"/>
-          </w:tcPr>
-          <w:p>
-            <w:r>
-              <w:t>021</w:t>
-            </w:r>
-          </w:p>
-        </w:tc>
-        <w:tc>
-          <w:tcPr>
-            <w:tcW w:w="1839" w:type="dxa"/>
-          </w:tcPr>
-          <w:p>
-            <w:r>
-              <w:t xml:space="preserve">Специальное уведомление о срочной заявке в </w:t>
-            </w:r>
-            <w:r>
-              <w:rPr>
-                <w:lang w:val="en-US"/>
-              </w:rPr>
-              <w:t>Telegram</w:t>
-            </w:r>
-          </w:p>
-        </w:tc>
-        <w:tc>
-          <w:tcPr>
-            <w:tcW w:w="1717" w:type="dxa"/>
-          </w:tcPr>
-          <w:p/>
-        </w:tc>
-        <w:tc>
-          <w:tcPr>
-            <w:tcW w:w="850" w:type="dxa"/>
-          </w:tcPr>
-          <w:p/>
-        </w:tc>
-        <w:tc>
-          <w:tcPr>
-            <w:tcW w:w="1899" w:type="dxa"/>
-          </w:tcPr>
-          <w:p>
+            <w:tcW w:w="1899" w:type="dxa"/>
+          </w:tcPr>
+          <w:p>
+            <w:r>
+              <w:t>Убрать ограничения</w:t>
+            </w:r>
             <w:bookmarkStart w:id="0" w:name="_GoBack"/>
             <w:bookmarkEnd w:id="0"/>
-          </w:p>
-        </w:tc>
-        <w:tc>
-          <w:tcPr>
-            <w:tcW w:w="2272" w:type="dxa"/>
-          </w:tcPr>
-          <w:p/>
-        </w:tc>
-      </w:tr>
-      <w:tr>
-        <w:tc>
-          <w:tcPr>
-            <w:tcW w:w="768" w:type="dxa"/>
-          </w:tcPr>
-          <w:p>
-            <w:pPr>
-              <w:rPr>
-                <w:lang w:val="en-US"/>
-              </w:rPr>
-            </w:pPr>
-            <w:r>
-              <w:rPr>
-                <w:lang w:val="en-US"/>
-              </w:rPr>
+            <w:r>
+              <w:t xml:space="preserve"> на размер строки в теме в регистре «Почасовые работы»</w:t>
+            </w:r>
+          </w:p>
+        </w:tc>
+        <w:tc>
+          <w:tcPr>
+            <w:tcW w:w="2272" w:type="dxa"/>
+          </w:tcPr>
+          <w:p/>
+        </w:tc>
+      </w:tr>
+      <w:tr>
+        <w:tc>
+          <w:tcPr>
+            <w:tcW w:w="768" w:type="dxa"/>
+          </w:tcPr>
+          <w:p>
+            <w:pPr>
+              <w:rPr>
+                <w:lang w:val="en-US"/>
+              </w:rPr>
+            </w:pPr>
+            <w:r>
+              <w:rPr>
+                <w:lang w:val="en-US"/>
+              </w:rPr>
+              <w:t>010</w:t>
+            </w:r>
+          </w:p>
+        </w:tc>
+        <w:tc>
+          <w:tcPr>
+            <w:tcW w:w="1839" w:type="dxa"/>
+          </w:tcPr>
+          <w:p>
+            <w:r>
+              <w:t>Установить по умолчанию приоритет «Средний» в заявках клиентов</w:t>
+            </w:r>
+          </w:p>
+        </w:tc>
+        <w:tc>
+          <w:tcPr>
+            <w:tcW w:w="1717" w:type="dxa"/>
+          </w:tcPr>
+          <w:p>
+            <w:r>
+              <w:t>09.12.21</w:t>
+            </w:r>
+          </w:p>
+        </w:tc>
+        <w:tc>
+          <w:tcPr>
+            <w:tcW w:w="850" w:type="dxa"/>
+          </w:tcPr>
+          <w:p>
+            <w:r>
+              <w:t>014</w:t>
+            </w:r>
+          </w:p>
+        </w:tc>
+        <w:tc>
+          <w:tcPr>
+            <w:tcW w:w="1899" w:type="dxa"/>
+          </w:tcPr>
+          <w:p>
+            <w:r>
+              <w:t>Некорректно строится график работ сотрудника</w:t>
+            </w:r>
+          </w:p>
+        </w:tc>
+        <w:tc>
+          <w:tcPr>
+            <w:tcW w:w="2272" w:type="dxa"/>
+          </w:tcPr>
+          <w:p/>
+        </w:tc>
+      </w:tr>
+      <w:tr>
+        <w:tc>
+          <w:tcPr>
+            <w:tcW w:w="768" w:type="dxa"/>
+          </w:tcPr>
+          <w:p>
+            <w:pPr>
+              <w:rPr>
+                <w:lang w:val="en-US"/>
+              </w:rPr>
+            </w:pPr>
+            <w:r>
+              <w:rPr>
+                <w:lang w:val="en-US"/>
+              </w:rPr>
+              <w:t>011</w:t>
+            </w:r>
+          </w:p>
+        </w:tc>
+        <w:tc>
+          <w:tcPr>
+            <w:tcW w:w="1839" w:type="dxa"/>
+          </w:tcPr>
+          <w:p>
+            <w:r>
+              <w:t>Установить запрет записи заявки без указания клиента</w:t>
+            </w:r>
+          </w:p>
+        </w:tc>
+        <w:tc>
+          <w:tcPr>
+            <w:tcW w:w="1717" w:type="dxa"/>
+          </w:tcPr>
+          <w:p>
+            <w:pPr>
+              <w:rPr>
+                <w:lang w:val="en-US"/>
+              </w:rPr>
+            </w:pPr>
+            <w:r>
+              <w:rPr>
+                <w:lang w:val="en-US"/>
+              </w:rPr>
+              <w:t>06.11.21</w:t>
+            </w:r>
+          </w:p>
+        </w:tc>
+        <w:tc>
+          <w:tcPr>
+            <w:tcW w:w="850" w:type="dxa"/>
+          </w:tcPr>
+          <w:p/>
+        </w:tc>
+        <w:tc>
+          <w:tcPr>
+            <w:tcW w:w="1899" w:type="dxa"/>
+          </w:tcPr>
+          <w:p/>
+        </w:tc>
+        <w:tc>
+          <w:tcPr>
+            <w:tcW w:w="2272" w:type="dxa"/>
+          </w:tcPr>
+          <w:p/>
+        </w:tc>
+      </w:tr>
+      <w:tr>
+        <w:tc>
+          <w:tcPr>
+            <w:tcW w:w="768" w:type="dxa"/>
+          </w:tcPr>
+          <w:p>
+            <w:r>
+              <w:t>012</w:t>
+            </w:r>
+          </w:p>
+        </w:tc>
+        <w:tc>
+          <w:tcPr>
+            <w:tcW w:w="1839" w:type="dxa"/>
+          </w:tcPr>
+          <w:p>
+            <w:r>
+              <w:t xml:space="preserve">Установить запрет проведения дневного отчет с некорректно заполненным временем исполнения (начало </w:t>
+            </w:r>
+            <w:r>
+              <w:t xml:space="preserve">&lt;= </w:t>
+            </w:r>
+            <w:r>
+              <w:t>конец)</w:t>
+            </w:r>
+          </w:p>
+        </w:tc>
+        <w:tc>
+          <w:tcPr>
+            <w:tcW w:w="1717" w:type="dxa"/>
+          </w:tcPr>
+          <w:p>
+            <w:pPr>
+              <w:rPr>
+                <w:lang w:val="en-US"/>
+              </w:rPr>
+            </w:pPr>
+            <w:r>
+              <w:rPr>
+                <w:lang w:val="en-US"/>
+              </w:rPr>
+              <w:t>07.11.21</w:t>
+            </w:r>
+          </w:p>
+        </w:tc>
+        <w:tc>
+          <w:tcPr>
+            <w:tcW w:w="850" w:type="dxa"/>
+          </w:tcPr>
+          <w:p/>
+        </w:tc>
+        <w:tc>
+          <w:tcPr>
+            <w:tcW w:w="1899" w:type="dxa"/>
+          </w:tcPr>
+          <w:p/>
+        </w:tc>
+        <w:tc>
+          <w:tcPr>
+            <w:tcW w:w="2272" w:type="dxa"/>
+          </w:tcPr>
+          <w:p/>
+        </w:tc>
+      </w:tr>
+      <w:tr>
+        <w:tc>
+          <w:tcPr>
+            <w:tcW w:w="768" w:type="dxa"/>
+          </w:tcPr>
+          <w:p>
+            <w:r>
+              <w:lastRenderedPageBreak/>
+              <w:t>013</w:t>
+            </w:r>
+          </w:p>
+        </w:tc>
+        <w:tc>
+          <w:tcPr>
+            <w:tcW w:w="1839" w:type="dxa"/>
+          </w:tcPr>
+          <w:p>
+            <w:r>
+              <w:t xml:space="preserve">Установить отображение полуночи как </w:t>
+            </w:r>
+            <w:r>
+              <w:t>’00:00’</w:t>
+            </w:r>
+            <w:r>
+              <w:t xml:space="preserve"> во времени исполнения в дневном отчете</w:t>
+            </w:r>
+          </w:p>
+        </w:tc>
+        <w:tc>
+          <w:tcPr>
+            <w:tcW w:w="1717" w:type="dxa"/>
+          </w:tcPr>
+          <w:p>
+            <w:pPr>
+              <w:rPr>
+                <w:lang w:val="en-US"/>
+              </w:rPr>
+            </w:pPr>
+            <w:r>
+              <w:rPr>
+                <w:lang w:val="en-US"/>
+              </w:rPr>
+              <w:t>07.11.21</w:t>
+            </w:r>
+          </w:p>
+        </w:tc>
+        <w:tc>
+          <w:tcPr>
+            <w:tcW w:w="850" w:type="dxa"/>
+          </w:tcPr>
+          <w:p/>
+        </w:tc>
+        <w:tc>
+          <w:tcPr>
+            <w:tcW w:w="1899" w:type="dxa"/>
+          </w:tcPr>
+          <w:p/>
+        </w:tc>
+        <w:tc>
+          <w:tcPr>
+            <w:tcW w:w="2272" w:type="dxa"/>
+          </w:tcPr>
+          <w:p/>
+        </w:tc>
+      </w:tr>
+      <w:tr>
+        <w:tc>
+          <w:tcPr>
+            <w:tcW w:w="768" w:type="dxa"/>
+          </w:tcPr>
+          <w:p>
+            <w:r>
+              <w:t>014</w:t>
+            </w:r>
+          </w:p>
+        </w:tc>
+        <w:tc>
+          <w:tcPr>
+            <w:tcW w:w="1839" w:type="dxa"/>
+          </w:tcPr>
+          <w:p>
+            <w:r>
+              <w:t>В форме списка заявок отображать номер</w:t>
+            </w:r>
+          </w:p>
+        </w:tc>
+        <w:tc>
+          <w:tcPr>
+            <w:tcW w:w="1717" w:type="dxa"/>
+          </w:tcPr>
+          <w:p>
+            <w:pPr>
+              <w:rPr>
+                <w:lang w:val="en-US"/>
+              </w:rPr>
+            </w:pPr>
+            <w:r>
+              <w:rPr>
+                <w:lang w:val="en-US"/>
+              </w:rPr>
+              <w:t>09.12.21</w:t>
+            </w:r>
+          </w:p>
+        </w:tc>
+        <w:tc>
+          <w:tcPr>
+            <w:tcW w:w="850" w:type="dxa"/>
+          </w:tcPr>
+          <w:p/>
+        </w:tc>
+        <w:tc>
+          <w:tcPr>
+            <w:tcW w:w="1899" w:type="dxa"/>
+          </w:tcPr>
+          <w:p/>
+        </w:tc>
+        <w:tc>
+          <w:tcPr>
+            <w:tcW w:w="2272" w:type="dxa"/>
+          </w:tcPr>
+          <w:p/>
+        </w:tc>
+      </w:tr>
+      <w:tr>
+        <w:tc>
+          <w:tcPr>
+            <w:tcW w:w="768" w:type="dxa"/>
+          </w:tcPr>
+          <w:p>
+            <w:r>
+              <w:t>015</w:t>
+            </w:r>
+          </w:p>
+        </w:tc>
+        <w:tc>
+          <w:tcPr>
+            <w:tcW w:w="1839" w:type="dxa"/>
+          </w:tcPr>
+          <w:p>
+            <w:r>
+              <w:t xml:space="preserve">В оповещении </w:t>
+            </w:r>
+            <w:r>
+              <w:rPr>
+                <w:lang w:val="en-US"/>
+              </w:rPr>
+              <w:t>Telegram</w:t>
+            </w:r>
+            <w:r>
+              <w:t xml:space="preserve"> </w:t>
+            </w:r>
+            <w:r>
+              <w:t>о заявке выводить номер заявки</w:t>
+            </w:r>
+          </w:p>
+        </w:tc>
+        <w:tc>
+          <w:tcPr>
+            <w:tcW w:w="1717" w:type="dxa"/>
+          </w:tcPr>
+          <w:p>
+            <w:pPr>
+              <w:rPr>
+                <w:lang w:val="en-US"/>
+              </w:rPr>
+            </w:pPr>
+            <w:r>
+              <w:rPr>
+                <w:lang w:val="en-US"/>
+              </w:rPr>
+              <w:t>09.12.21</w:t>
+            </w:r>
+          </w:p>
+        </w:tc>
+        <w:tc>
+          <w:tcPr>
+            <w:tcW w:w="850" w:type="dxa"/>
+          </w:tcPr>
+          <w:p/>
+        </w:tc>
+        <w:tc>
+          <w:tcPr>
+            <w:tcW w:w="1899" w:type="dxa"/>
+          </w:tcPr>
+          <w:p/>
+        </w:tc>
+        <w:tc>
+          <w:tcPr>
+            <w:tcW w:w="2272" w:type="dxa"/>
+          </w:tcPr>
+          <w:p/>
+        </w:tc>
+      </w:tr>
+      <w:tr>
+        <w:tc>
+          <w:tcPr>
+            <w:tcW w:w="768" w:type="dxa"/>
+          </w:tcPr>
+          <w:p>
+            <w:pPr>
+              <w:rPr>
+                <w:lang w:val="en-US"/>
+              </w:rPr>
+            </w:pPr>
+            <w:r>
+              <w:rPr>
+                <w:lang w:val="en-US"/>
+              </w:rPr>
+              <w:t>016</w:t>
+            </w:r>
+          </w:p>
+        </w:tc>
+        <w:tc>
+          <w:tcPr>
+            <w:tcW w:w="1839" w:type="dxa"/>
+          </w:tcPr>
+          <w:p>
+            <w:r>
+              <w:t>В РМБ выводить список отсутствующих в работах закрытых заявок</w:t>
+            </w:r>
+          </w:p>
+        </w:tc>
+        <w:tc>
+          <w:tcPr>
+            <w:tcW w:w="1717" w:type="dxa"/>
+          </w:tcPr>
+          <w:p/>
+        </w:tc>
+        <w:tc>
+          <w:tcPr>
+            <w:tcW w:w="850" w:type="dxa"/>
+          </w:tcPr>
+          <w:p/>
+        </w:tc>
+        <w:tc>
+          <w:tcPr>
+            <w:tcW w:w="1899" w:type="dxa"/>
+          </w:tcPr>
+          <w:p/>
+        </w:tc>
+        <w:tc>
+          <w:tcPr>
+            <w:tcW w:w="2272" w:type="dxa"/>
+          </w:tcPr>
+          <w:p/>
+        </w:tc>
+      </w:tr>
+      <w:tr>
+        <w:tc>
+          <w:tcPr>
+            <w:tcW w:w="768" w:type="dxa"/>
+          </w:tcPr>
+          <w:p>
+            <w:r>
+              <w:t>017</w:t>
+            </w:r>
+          </w:p>
+        </w:tc>
+        <w:tc>
+          <w:tcPr>
+            <w:tcW w:w="1839" w:type="dxa"/>
+          </w:tcPr>
+          <w:p>
+            <w:r>
+              <w:t>Установить начало новых работ в дневном отчете по умолчанию на текущее время, если дневной отчет текущего дня.</w:t>
+            </w:r>
+          </w:p>
+        </w:tc>
+        <w:tc>
+          <w:tcPr>
+            <w:tcW w:w="1717" w:type="dxa"/>
+          </w:tcPr>
+          <w:p>
+            <w:r>
+              <w:t>10.12.21</w:t>
+            </w:r>
+          </w:p>
+        </w:tc>
+        <w:tc>
+          <w:tcPr>
+            <w:tcW w:w="850" w:type="dxa"/>
+          </w:tcPr>
+          <w:p/>
+        </w:tc>
+        <w:tc>
+          <w:tcPr>
+            <w:tcW w:w="1899" w:type="dxa"/>
+          </w:tcPr>
+          <w:p/>
+        </w:tc>
+        <w:tc>
+          <w:tcPr>
+            <w:tcW w:w="2272" w:type="dxa"/>
+          </w:tcPr>
+          <w:p/>
+        </w:tc>
+      </w:tr>
+      <w:tr>
+        <w:tc>
+          <w:tcPr>
+            <w:tcW w:w="768" w:type="dxa"/>
+          </w:tcPr>
+          <w:p>
+            <w:pPr>
+              <w:rPr>
+                <w:lang w:val="en-US"/>
+              </w:rPr>
+            </w:pPr>
+            <w:r>
+              <w:rPr>
+                <w:lang w:val="en-US"/>
+              </w:rPr>
+              <w:t>018</w:t>
+            </w:r>
+          </w:p>
+        </w:tc>
+        <w:tc>
+          <w:tcPr>
+            <w:tcW w:w="1839" w:type="dxa"/>
+          </w:tcPr>
+          <w:p>
+            <w:r>
+              <w:t>Отображать подсказку в дневном отчете о содержимом указанной заявки</w:t>
+            </w:r>
+          </w:p>
+        </w:tc>
+        <w:tc>
+          <w:tcPr>
+            <w:tcW w:w="1717" w:type="dxa"/>
+          </w:tcPr>
+          <w:p/>
+        </w:tc>
+        <w:tc>
+          <w:tcPr>
+            <w:tcW w:w="850" w:type="dxa"/>
+          </w:tcPr>
+          <w:p/>
+        </w:tc>
+        <w:tc>
+          <w:tcPr>
+            <w:tcW w:w="1899" w:type="dxa"/>
+          </w:tcPr>
+          <w:p/>
+        </w:tc>
+        <w:tc>
+          <w:tcPr>
+            <w:tcW w:w="2272" w:type="dxa"/>
+          </w:tcPr>
+          <w:p/>
+        </w:tc>
+      </w:tr>
+      <w:tr>
+        <w:tc>
+          <w:tcPr>
+            <w:tcW w:w="768" w:type="dxa"/>
+          </w:tcPr>
+          <w:p>
+            <w:pPr>
+              <w:rPr>
+                <w:lang w:val="en-US"/>
+              </w:rPr>
+            </w:pPr>
+            <w:r>
+              <w:rPr>
+                <w:lang w:val="en-US"/>
+              </w:rPr>
+              <w:t>019</w:t>
+            </w:r>
+          </w:p>
+        </w:tc>
+        <w:tc>
+          <w:tcPr>
+            <w:tcW w:w="1839" w:type="dxa"/>
+          </w:tcPr>
+          <w:p>
+            <w:r>
+              <w:t>Автоматическая установка планируемого времени завершения заявки при её создании в зависимости от типа заявки</w:t>
+            </w:r>
+          </w:p>
+        </w:tc>
+        <w:tc>
+          <w:tcPr>
+            <w:tcW w:w="1717" w:type="dxa"/>
+          </w:tcPr>
+          <w:p/>
+        </w:tc>
+        <w:tc>
+          <w:tcPr>
+            <w:tcW w:w="850" w:type="dxa"/>
+          </w:tcPr>
+          <w:p/>
+        </w:tc>
+        <w:tc>
+          <w:tcPr>
+            <w:tcW w:w="1899" w:type="dxa"/>
+          </w:tcPr>
+          <w:p/>
+        </w:tc>
+        <w:tc>
+          <w:tcPr>
+            <w:tcW w:w="2272" w:type="dxa"/>
+          </w:tcPr>
+          <w:p/>
+        </w:tc>
+      </w:tr>
+      <w:tr>
+        <w:tc>
+          <w:tcPr>
+            <w:tcW w:w="768" w:type="dxa"/>
+          </w:tcPr>
+          <w:p>
+            <w:pPr>
+              <w:rPr>
+                <w:lang w:val="en-US"/>
+              </w:rPr>
+            </w:pPr>
+            <w:r>
+              <w:rPr>
+                <w:lang w:val="en-US"/>
+              </w:rPr>
+              <w:t>020</w:t>
+            </w:r>
+          </w:p>
+        </w:tc>
+        <w:tc>
+          <w:tcPr>
+            <w:tcW w:w="1839" w:type="dxa"/>
+          </w:tcPr>
+          <w:p>
+            <w:r>
+              <w:t>Добавить статус заявки «Ожидание действий клиента»</w:t>
+            </w:r>
+          </w:p>
+        </w:tc>
+        <w:tc>
+          <w:tcPr>
+            <w:tcW w:w="1717" w:type="dxa"/>
+          </w:tcPr>
+          <w:p>
+            <w:r>
+              <w:t>10.12.21</w:t>
+            </w:r>
+          </w:p>
+        </w:tc>
+        <w:tc>
+          <w:tcPr>
+            <w:tcW w:w="850" w:type="dxa"/>
+          </w:tcPr>
+          <w:p/>
+        </w:tc>
+        <w:tc>
+          <w:tcPr>
+            <w:tcW w:w="1899" w:type="dxa"/>
+          </w:tcPr>
+          <w:p/>
+        </w:tc>
+        <w:tc>
+          <w:tcPr>
+            <w:tcW w:w="2272" w:type="dxa"/>
+          </w:tcPr>
+          <w:p/>
+        </w:tc>
+      </w:tr>
+      <w:tr>
+        <w:tc>
+          <w:tcPr>
+            <w:tcW w:w="768" w:type="dxa"/>
+          </w:tcPr>
+          <w:p>
+            <w:r>
+              <w:t>021</w:t>
+            </w:r>
+          </w:p>
+        </w:tc>
+        <w:tc>
+          <w:tcPr>
+            <w:tcW w:w="1839" w:type="dxa"/>
+          </w:tcPr>
+          <w:p>
+            <w:r>
+              <w:t xml:space="preserve">Специальное уведомление о срочной заявке в </w:t>
+            </w:r>
+            <w:r>
+              <w:rPr>
+                <w:lang w:val="en-US"/>
+              </w:rPr>
+              <w:t>Telegram</w:t>
+            </w:r>
+          </w:p>
+        </w:tc>
+        <w:tc>
+          <w:tcPr>
+            <w:tcW w:w="1717" w:type="dxa"/>
+          </w:tcPr>
+          <w:p/>
+        </w:tc>
+        <w:tc>
+          <w:tcPr>
+            <w:tcW w:w="850" w:type="dxa"/>
+          </w:tcPr>
+          <w:p/>
+        </w:tc>
+        <w:tc>
+          <w:tcPr>
+            <w:tcW w:w="1899" w:type="dxa"/>
+          </w:tcPr>
+          <w:p/>
+        </w:tc>
+        <w:tc>
+          <w:tcPr>
+            <w:tcW w:w="2272" w:type="dxa"/>
+          </w:tcPr>
+          <w:p/>
+        </w:tc>
+      </w:tr>
+      <w:tr>
+        <w:tc>
+          <w:tcPr>
+            <w:tcW w:w="768" w:type="dxa"/>
+          </w:tcPr>
+          <w:p>
+            <w:pPr>
+              <w:rPr>
+                <w:lang w:val="en-US"/>
+              </w:rPr>
+            </w:pPr>
+            <w:r>
+              <w:rPr>
+                <w:lang w:val="en-US"/>
+              </w:rPr>
+              <w:lastRenderedPageBreak/>
               <w:t>022</w:t>
             </w:r>
           </w:p>
@@ -2009,11 +2031,7 @@
           </w:tcPr>
           <w:p>
             <w:r>
-              <w:t xml:space="preserve">Цветовое выделение </w:t>
-            </w:r>
-            <w:r>
-              <w:lastRenderedPageBreak/>
-              <w:t xml:space="preserve">времени завершения </w:t>
+              <w:t xml:space="preserve">Цветовое выделение времени завершения </w:t>
             </w:r>
             <w:r>
               <w:t>‘</w:t>
@@ -2040,7 +2058,6 @@
               <w:rPr>
                 <w:lang w:val="en-US"/>
               </w:rPr>
-              <w:lastRenderedPageBreak/>
               <w:t>14.12.21</w:t>
             </w:r>
           </w:p>

--- a/Project Plan.docx
+++ b/Project Plan.docx
@@ -1278,821 +1278,842 @@
           </w:tcPr>
           <w:p>
             <w:r>
-              <w:t>Убрать ограничения</w:t>
+              <w:t>Убрать ограничения на размер строки в теме в регистре «Почасовые работы»</w:t>
+            </w:r>
+          </w:p>
+        </w:tc>
+        <w:tc>
+          <w:tcPr>
+            <w:tcW w:w="2272" w:type="dxa"/>
+          </w:tcPr>
+          <w:p/>
+        </w:tc>
+      </w:tr>
+      <w:tr>
+        <w:tc>
+          <w:tcPr>
+            <w:tcW w:w="768" w:type="dxa"/>
+          </w:tcPr>
+          <w:p>
+            <w:pPr>
+              <w:rPr>
+                <w:lang w:val="en-US"/>
+              </w:rPr>
+            </w:pPr>
+            <w:r>
+              <w:rPr>
+                <w:lang w:val="en-US"/>
+              </w:rPr>
+              <w:t>010</w:t>
+            </w:r>
+          </w:p>
+        </w:tc>
+        <w:tc>
+          <w:tcPr>
+            <w:tcW w:w="1839" w:type="dxa"/>
+          </w:tcPr>
+          <w:p>
+            <w:r>
+              <w:t>Установить по умолчанию приоритет «Средний» в заявках клиентов</w:t>
+            </w:r>
+          </w:p>
+        </w:tc>
+        <w:tc>
+          <w:tcPr>
+            <w:tcW w:w="1717" w:type="dxa"/>
+          </w:tcPr>
+          <w:p>
+            <w:r>
+              <w:t>09.12.21</w:t>
+            </w:r>
+          </w:p>
+        </w:tc>
+        <w:tc>
+          <w:tcPr>
+            <w:tcW w:w="850" w:type="dxa"/>
+          </w:tcPr>
+          <w:p>
+            <w:r>
+              <w:t>014</w:t>
+            </w:r>
+          </w:p>
+        </w:tc>
+        <w:tc>
+          <w:tcPr>
+            <w:tcW w:w="1899" w:type="dxa"/>
+          </w:tcPr>
+          <w:p>
+            <w:r>
+              <w:t>Некорректно строится график работ сотрудника</w:t>
+            </w:r>
+          </w:p>
+        </w:tc>
+        <w:tc>
+          <w:tcPr>
+            <w:tcW w:w="2272" w:type="dxa"/>
+          </w:tcPr>
+          <w:p/>
+        </w:tc>
+      </w:tr>
+      <w:tr>
+        <w:tc>
+          <w:tcPr>
+            <w:tcW w:w="768" w:type="dxa"/>
+          </w:tcPr>
+          <w:p>
+            <w:pPr>
+              <w:rPr>
+                <w:lang w:val="en-US"/>
+              </w:rPr>
+            </w:pPr>
+            <w:r>
+              <w:rPr>
+                <w:lang w:val="en-US"/>
+              </w:rPr>
+              <w:t>011</w:t>
+            </w:r>
+          </w:p>
+        </w:tc>
+        <w:tc>
+          <w:tcPr>
+            <w:tcW w:w="1839" w:type="dxa"/>
+          </w:tcPr>
+          <w:p>
+            <w:r>
+              <w:t>Установить запрет записи заявки без указания клиента</w:t>
+            </w:r>
+          </w:p>
+        </w:tc>
+        <w:tc>
+          <w:tcPr>
+            <w:tcW w:w="1717" w:type="dxa"/>
+          </w:tcPr>
+          <w:p>
+            <w:pPr>
+              <w:rPr>
+                <w:lang w:val="en-US"/>
+              </w:rPr>
+            </w:pPr>
+            <w:r>
+              <w:rPr>
+                <w:lang w:val="en-US"/>
+              </w:rPr>
+              <w:t>06.11.21</w:t>
+            </w:r>
+          </w:p>
+        </w:tc>
+        <w:tc>
+          <w:tcPr>
+            <w:tcW w:w="850" w:type="dxa"/>
+          </w:tcPr>
+          <w:p/>
+        </w:tc>
+        <w:tc>
+          <w:tcPr>
+            <w:tcW w:w="1899" w:type="dxa"/>
+          </w:tcPr>
+          <w:p/>
+        </w:tc>
+        <w:tc>
+          <w:tcPr>
+            <w:tcW w:w="2272" w:type="dxa"/>
+          </w:tcPr>
+          <w:p/>
+        </w:tc>
+      </w:tr>
+      <w:tr>
+        <w:tc>
+          <w:tcPr>
+            <w:tcW w:w="768" w:type="dxa"/>
+          </w:tcPr>
+          <w:p>
+            <w:r>
+              <w:t>012</w:t>
+            </w:r>
+          </w:p>
+        </w:tc>
+        <w:tc>
+          <w:tcPr>
+            <w:tcW w:w="1839" w:type="dxa"/>
+          </w:tcPr>
+          <w:p>
+            <w:r>
+              <w:t xml:space="preserve">Установить запрет проведения дневного отчет с некорректно заполненным временем исполнения (начало </w:t>
+            </w:r>
+            <w:r>
+              <w:t xml:space="preserve">&lt;= </w:t>
+            </w:r>
+            <w:r>
+              <w:t>конец)</w:t>
+            </w:r>
+          </w:p>
+        </w:tc>
+        <w:tc>
+          <w:tcPr>
+            <w:tcW w:w="1717" w:type="dxa"/>
+          </w:tcPr>
+          <w:p>
+            <w:pPr>
+              <w:rPr>
+                <w:lang w:val="en-US"/>
+              </w:rPr>
+            </w:pPr>
+            <w:r>
+              <w:rPr>
+                <w:lang w:val="en-US"/>
+              </w:rPr>
+              <w:t>07.11.21</w:t>
+            </w:r>
+          </w:p>
+        </w:tc>
+        <w:tc>
+          <w:tcPr>
+            <w:tcW w:w="850" w:type="dxa"/>
+          </w:tcPr>
+          <w:p/>
+        </w:tc>
+        <w:tc>
+          <w:tcPr>
+            <w:tcW w:w="1899" w:type="dxa"/>
+          </w:tcPr>
+          <w:p/>
+        </w:tc>
+        <w:tc>
+          <w:tcPr>
+            <w:tcW w:w="2272" w:type="dxa"/>
+          </w:tcPr>
+          <w:p/>
+        </w:tc>
+      </w:tr>
+      <w:tr>
+        <w:tc>
+          <w:tcPr>
+            <w:tcW w:w="768" w:type="dxa"/>
+          </w:tcPr>
+          <w:p>
+            <w:r>
+              <w:lastRenderedPageBreak/>
+              <w:t>013</w:t>
+            </w:r>
+          </w:p>
+        </w:tc>
+        <w:tc>
+          <w:tcPr>
+            <w:tcW w:w="1839" w:type="dxa"/>
+          </w:tcPr>
+          <w:p>
+            <w:r>
+              <w:t xml:space="preserve">Установить отображение полуночи как </w:t>
+            </w:r>
+            <w:r>
+              <w:t>’00:00’</w:t>
+            </w:r>
+            <w:r>
+              <w:t xml:space="preserve"> во времени исполнения в дневном отчете</w:t>
+            </w:r>
+          </w:p>
+        </w:tc>
+        <w:tc>
+          <w:tcPr>
+            <w:tcW w:w="1717" w:type="dxa"/>
+          </w:tcPr>
+          <w:p>
+            <w:pPr>
+              <w:rPr>
+                <w:lang w:val="en-US"/>
+              </w:rPr>
+            </w:pPr>
+            <w:r>
+              <w:rPr>
+                <w:lang w:val="en-US"/>
+              </w:rPr>
+              <w:t>07.11.21</w:t>
+            </w:r>
+          </w:p>
+        </w:tc>
+        <w:tc>
+          <w:tcPr>
+            <w:tcW w:w="850" w:type="dxa"/>
+          </w:tcPr>
+          <w:p/>
+        </w:tc>
+        <w:tc>
+          <w:tcPr>
+            <w:tcW w:w="1899" w:type="dxa"/>
+          </w:tcPr>
+          <w:p/>
+        </w:tc>
+        <w:tc>
+          <w:tcPr>
+            <w:tcW w:w="2272" w:type="dxa"/>
+          </w:tcPr>
+          <w:p/>
+        </w:tc>
+      </w:tr>
+      <w:tr>
+        <w:tc>
+          <w:tcPr>
+            <w:tcW w:w="768" w:type="dxa"/>
+          </w:tcPr>
+          <w:p>
+            <w:r>
+              <w:t>014</w:t>
+            </w:r>
+          </w:p>
+        </w:tc>
+        <w:tc>
+          <w:tcPr>
+            <w:tcW w:w="1839" w:type="dxa"/>
+          </w:tcPr>
+          <w:p>
+            <w:r>
+              <w:t>В форме списка заявок отображать номер</w:t>
+            </w:r>
+          </w:p>
+        </w:tc>
+        <w:tc>
+          <w:tcPr>
+            <w:tcW w:w="1717" w:type="dxa"/>
+          </w:tcPr>
+          <w:p>
+            <w:pPr>
+              <w:rPr>
+                <w:lang w:val="en-US"/>
+              </w:rPr>
+            </w:pPr>
+            <w:r>
+              <w:rPr>
+                <w:lang w:val="en-US"/>
+              </w:rPr>
+              <w:t>09.12.21</w:t>
+            </w:r>
+          </w:p>
+        </w:tc>
+        <w:tc>
+          <w:tcPr>
+            <w:tcW w:w="850" w:type="dxa"/>
+          </w:tcPr>
+          <w:p/>
+        </w:tc>
+        <w:tc>
+          <w:tcPr>
+            <w:tcW w:w="1899" w:type="dxa"/>
+          </w:tcPr>
+          <w:p/>
+        </w:tc>
+        <w:tc>
+          <w:tcPr>
+            <w:tcW w:w="2272" w:type="dxa"/>
+          </w:tcPr>
+          <w:p/>
+        </w:tc>
+      </w:tr>
+      <w:tr>
+        <w:tc>
+          <w:tcPr>
+            <w:tcW w:w="768" w:type="dxa"/>
+          </w:tcPr>
+          <w:p>
+            <w:r>
+              <w:t>015</w:t>
+            </w:r>
+          </w:p>
+        </w:tc>
+        <w:tc>
+          <w:tcPr>
+            <w:tcW w:w="1839" w:type="dxa"/>
+          </w:tcPr>
+          <w:p>
+            <w:r>
+              <w:t xml:space="preserve">В оповещении </w:t>
+            </w:r>
+            <w:r>
+              <w:rPr>
+                <w:lang w:val="en-US"/>
+              </w:rPr>
+              <w:t>Telegram</w:t>
+            </w:r>
+            <w:r>
+              <w:t xml:space="preserve"> </w:t>
+            </w:r>
+            <w:r>
+              <w:t>о заявке выводить номер заявки</w:t>
+            </w:r>
+          </w:p>
+        </w:tc>
+        <w:tc>
+          <w:tcPr>
+            <w:tcW w:w="1717" w:type="dxa"/>
+          </w:tcPr>
+          <w:p>
+            <w:pPr>
+              <w:rPr>
+                <w:lang w:val="en-US"/>
+              </w:rPr>
+            </w:pPr>
+            <w:r>
+              <w:rPr>
+                <w:lang w:val="en-US"/>
+              </w:rPr>
+              <w:t>09.12.21</w:t>
+            </w:r>
+          </w:p>
+        </w:tc>
+        <w:tc>
+          <w:tcPr>
+            <w:tcW w:w="850" w:type="dxa"/>
+          </w:tcPr>
+          <w:p/>
+        </w:tc>
+        <w:tc>
+          <w:tcPr>
+            <w:tcW w:w="1899" w:type="dxa"/>
+          </w:tcPr>
+          <w:p/>
+        </w:tc>
+        <w:tc>
+          <w:tcPr>
+            <w:tcW w:w="2272" w:type="dxa"/>
+          </w:tcPr>
+          <w:p/>
+        </w:tc>
+      </w:tr>
+      <w:tr>
+        <w:tc>
+          <w:tcPr>
+            <w:tcW w:w="768" w:type="dxa"/>
+          </w:tcPr>
+          <w:p>
+            <w:pPr>
+              <w:rPr>
+                <w:lang w:val="en-US"/>
+              </w:rPr>
+            </w:pPr>
+            <w:r>
+              <w:rPr>
+                <w:lang w:val="en-US"/>
+              </w:rPr>
+              <w:t>016</w:t>
+            </w:r>
+          </w:p>
+        </w:tc>
+        <w:tc>
+          <w:tcPr>
+            <w:tcW w:w="1839" w:type="dxa"/>
+          </w:tcPr>
+          <w:p>
+            <w:r>
+              <w:t>В РМБ выводить список отсутствующих в работах закрытых заявок</w:t>
+            </w:r>
+          </w:p>
+        </w:tc>
+        <w:tc>
+          <w:tcPr>
+            <w:tcW w:w="1717" w:type="dxa"/>
+          </w:tcPr>
+          <w:p/>
+        </w:tc>
+        <w:tc>
+          <w:tcPr>
+            <w:tcW w:w="850" w:type="dxa"/>
+          </w:tcPr>
+          <w:p/>
+        </w:tc>
+        <w:tc>
+          <w:tcPr>
+            <w:tcW w:w="1899" w:type="dxa"/>
+          </w:tcPr>
+          <w:p/>
+        </w:tc>
+        <w:tc>
+          <w:tcPr>
+            <w:tcW w:w="2272" w:type="dxa"/>
+          </w:tcPr>
+          <w:p/>
+        </w:tc>
+      </w:tr>
+      <w:tr>
+        <w:tc>
+          <w:tcPr>
+            <w:tcW w:w="768" w:type="dxa"/>
+          </w:tcPr>
+          <w:p>
+            <w:r>
+              <w:t>017</w:t>
+            </w:r>
+          </w:p>
+        </w:tc>
+        <w:tc>
+          <w:tcPr>
+            <w:tcW w:w="1839" w:type="dxa"/>
+          </w:tcPr>
+          <w:p>
+            <w:r>
+              <w:t>Установить начало новых работ в дневном отчете по умолчанию на текущее время, если дневной отчет текущего дня.</w:t>
+            </w:r>
+          </w:p>
+        </w:tc>
+        <w:tc>
+          <w:tcPr>
+            <w:tcW w:w="1717" w:type="dxa"/>
+          </w:tcPr>
+          <w:p>
+            <w:r>
+              <w:t>10.12.21</w:t>
+            </w:r>
+          </w:p>
+        </w:tc>
+        <w:tc>
+          <w:tcPr>
+            <w:tcW w:w="850" w:type="dxa"/>
+          </w:tcPr>
+          <w:p/>
+        </w:tc>
+        <w:tc>
+          <w:tcPr>
+            <w:tcW w:w="1899" w:type="dxa"/>
+          </w:tcPr>
+          <w:p/>
+        </w:tc>
+        <w:tc>
+          <w:tcPr>
+            <w:tcW w:w="2272" w:type="dxa"/>
+          </w:tcPr>
+          <w:p/>
+        </w:tc>
+      </w:tr>
+      <w:tr>
+        <w:tc>
+          <w:tcPr>
+            <w:tcW w:w="768" w:type="dxa"/>
+          </w:tcPr>
+          <w:p>
+            <w:pPr>
+              <w:rPr>
+                <w:lang w:val="en-US"/>
+              </w:rPr>
+            </w:pPr>
+            <w:r>
+              <w:rPr>
+                <w:lang w:val="en-US"/>
+              </w:rPr>
+              <w:t>018</w:t>
+            </w:r>
+          </w:p>
+        </w:tc>
+        <w:tc>
+          <w:tcPr>
+            <w:tcW w:w="1839" w:type="dxa"/>
+          </w:tcPr>
+          <w:p>
+            <w:r>
+              <w:t>Отображать подсказку в дневном отчете о содержимом указанной заявки</w:t>
+            </w:r>
+          </w:p>
+        </w:tc>
+        <w:tc>
+          <w:tcPr>
+            <w:tcW w:w="1717" w:type="dxa"/>
+          </w:tcPr>
+          <w:p/>
+        </w:tc>
+        <w:tc>
+          <w:tcPr>
+            <w:tcW w:w="850" w:type="dxa"/>
+          </w:tcPr>
+          <w:p/>
+        </w:tc>
+        <w:tc>
+          <w:tcPr>
+            <w:tcW w:w="1899" w:type="dxa"/>
+          </w:tcPr>
+          <w:p/>
+        </w:tc>
+        <w:tc>
+          <w:tcPr>
+            <w:tcW w:w="2272" w:type="dxa"/>
+          </w:tcPr>
+          <w:p/>
+        </w:tc>
+      </w:tr>
+      <w:tr>
+        <w:tc>
+          <w:tcPr>
+            <w:tcW w:w="768" w:type="dxa"/>
+          </w:tcPr>
+          <w:p>
+            <w:pPr>
+              <w:rPr>
+                <w:lang w:val="en-US"/>
+              </w:rPr>
+            </w:pPr>
+            <w:r>
+              <w:rPr>
+                <w:lang w:val="en-US"/>
+              </w:rPr>
+              <w:t>019</w:t>
+            </w:r>
+          </w:p>
+        </w:tc>
+        <w:tc>
+          <w:tcPr>
+            <w:tcW w:w="1839" w:type="dxa"/>
+          </w:tcPr>
+          <w:p>
+            <w:r>
+              <w:t>Автоматическая установка планируемого времени завершения заявки при её создании в зависимости от типа заявки</w:t>
+            </w:r>
+          </w:p>
+        </w:tc>
+        <w:tc>
+          <w:tcPr>
+            <w:tcW w:w="1717" w:type="dxa"/>
+          </w:tcPr>
+          <w:p/>
+        </w:tc>
+        <w:tc>
+          <w:tcPr>
+            <w:tcW w:w="850" w:type="dxa"/>
+          </w:tcPr>
+          <w:p/>
+        </w:tc>
+        <w:tc>
+          <w:tcPr>
+            <w:tcW w:w="1899" w:type="dxa"/>
+          </w:tcPr>
+          <w:p/>
+        </w:tc>
+        <w:tc>
+          <w:tcPr>
+            <w:tcW w:w="2272" w:type="dxa"/>
+          </w:tcPr>
+          <w:p/>
+        </w:tc>
+      </w:tr>
+      <w:tr>
+        <w:tc>
+          <w:tcPr>
+            <w:tcW w:w="768" w:type="dxa"/>
+          </w:tcPr>
+          <w:p>
+            <w:pPr>
+              <w:rPr>
+                <w:lang w:val="en-US"/>
+              </w:rPr>
+            </w:pPr>
+            <w:r>
+              <w:rPr>
+                <w:lang w:val="en-US"/>
+              </w:rPr>
+              <w:t>020</w:t>
+            </w:r>
+          </w:p>
+        </w:tc>
+        <w:tc>
+          <w:tcPr>
+            <w:tcW w:w="1839" w:type="dxa"/>
+          </w:tcPr>
+          <w:p>
+            <w:r>
+              <w:t>Добавить статус заявки «Ожидание действий клиента»</w:t>
+            </w:r>
+          </w:p>
+        </w:tc>
+        <w:tc>
+          <w:tcPr>
+            <w:tcW w:w="1717" w:type="dxa"/>
+          </w:tcPr>
+          <w:p>
+            <w:r>
+              <w:t>10.12.21</w:t>
+            </w:r>
+          </w:p>
+        </w:tc>
+        <w:tc>
+          <w:tcPr>
+            <w:tcW w:w="850" w:type="dxa"/>
+          </w:tcPr>
+          <w:p/>
+        </w:tc>
+        <w:tc>
+          <w:tcPr>
+            <w:tcW w:w="1899" w:type="dxa"/>
+          </w:tcPr>
+          <w:p/>
+        </w:tc>
+        <w:tc>
+          <w:tcPr>
+            <w:tcW w:w="2272" w:type="dxa"/>
+          </w:tcPr>
+          <w:p/>
+        </w:tc>
+      </w:tr>
+      <w:tr>
+        <w:tc>
+          <w:tcPr>
+            <w:tcW w:w="768" w:type="dxa"/>
+          </w:tcPr>
+          <w:p>
+            <w:r>
+              <w:t>021</w:t>
+            </w:r>
+          </w:p>
+        </w:tc>
+        <w:tc>
+          <w:tcPr>
+            <w:tcW w:w="1839" w:type="dxa"/>
+          </w:tcPr>
+          <w:p>
+            <w:r>
+              <w:t xml:space="preserve">Специальное уведомление о срочной заявке в </w:t>
+            </w:r>
+            <w:r>
+              <w:rPr>
+                <w:lang w:val="en-US"/>
+              </w:rPr>
+              <w:t>Telegram</w:t>
+            </w:r>
+          </w:p>
+        </w:tc>
+        <w:tc>
+          <w:tcPr>
+            <w:tcW w:w="1717" w:type="dxa"/>
+          </w:tcPr>
+          <w:p/>
+        </w:tc>
+        <w:tc>
+          <w:tcPr>
+            <w:tcW w:w="850" w:type="dxa"/>
+          </w:tcPr>
+          <w:p/>
+        </w:tc>
+        <w:tc>
+          <w:tcPr>
+            <w:tcW w:w="1899" w:type="dxa"/>
+          </w:tcPr>
+          <w:p/>
+        </w:tc>
+        <w:tc>
+          <w:tcPr>
+            <w:tcW w:w="2272" w:type="dxa"/>
+          </w:tcPr>
+          <w:p/>
+        </w:tc>
+      </w:tr>
+      <w:tr>
+        <w:tc>
+          <w:tcPr>
+            <w:tcW w:w="768" w:type="dxa"/>
+          </w:tcPr>
+          <w:p>
+            <w:pPr>
+              <w:rPr>
+                <w:lang w:val="en-US"/>
+              </w:rPr>
+            </w:pPr>
+            <w:r>
+              <w:rPr>
+                <w:lang w:val="en-US"/>
+              </w:rPr>
+              <w:lastRenderedPageBreak/>
+              <w:t>022</w:t>
+            </w:r>
+          </w:p>
+        </w:tc>
+        <w:tc>
+          <w:tcPr>
+            <w:tcW w:w="1839" w:type="dxa"/>
+          </w:tcPr>
+          <w:p>
+            <w:r>
+              <w:t xml:space="preserve">Цветовое выделение времени завершения </w:t>
+            </w:r>
+            <w:r>
+              <w:t>‘</w:t>
+            </w:r>
+            <w:r>
+              <w:t>00</w:t>
+            </w:r>
+            <w:r>
+              <w:t>:00’</w:t>
+            </w:r>
+          </w:p>
+        </w:tc>
+        <w:tc>
+          <w:tcPr>
+            <w:tcW w:w="1717" w:type="dxa"/>
+          </w:tcPr>
+          <w:p>
+            <w:pPr>
+              <w:rPr>
+                <w:lang w:val="en-US"/>
+              </w:rPr>
+            </w:pPr>
+            <w:r>
+              <w:rPr>
+                <w:lang w:val="en-US"/>
+              </w:rPr>
+              <w:t>14.12.21</w:t>
+            </w:r>
+          </w:p>
+        </w:tc>
+        <w:tc>
+          <w:tcPr>
+            <w:tcW w:w="850" w:type="dxa"/>
+          </w:tcPr>
+          <w:p/>
+        </w:tc>
+        <w:tc>
+          <w:tcPr>
+            <w:tcW w:w="1899" w:type="dxa"/>
+          </w:tcPr>
+          <w:p/>
+        </w:tc>
+        <w:tc>
+          <w:tcPr>
+            <w:tcW w:w="2272" w:type="dxa"/>
+          </w:tcPr>
+          <w:p/>
+        </w:tc>
+      </w:tr>
+      <w:tr>
+        <w:tc>
+          <w:tcPr>
+            <w:tcW w:w="768" w:type="dxa"/>
+          </w:tcPr>
+          <w:p>
+            <w:pPr>
+              <w:rPr>
+                <w:lang w:val="en-US"/>
+              </w:rPr>
+            </w:pPr>
+            <w:r>
+              <w:rPr>
+                <w:lang w:val="en-US"/>
+              </w:rPr>
+              <w:t>023</w:t>
+            </w:r>
+          </w:p>
+        </w:tc>
+        <w:tc>
+          <w:tcPr>
+            <w:tcW w:w="1839" w:type="dxa"/>
+          </w:tcPr>
+          <w:p>
+            <w:r>
+              <w:t xml:space="preserve">При копировании работы в </w:t>
+            </w:r>
+            <w:proofErr w:type="spellStart"/>
+            <w:r>
+              <w:t>почасовке</w:t>
+            </w:r>
+            <w:proofErr w:type="spellEnd"/>
+            <w:r>
+              <w:t xml:space="preserve"> не копировать время завершения.</w:t>
             </w:r>
             <w:bookmarkStart w:id="0" w:name="_GoBack"/>
             <w:bookmarkEnd w:id="0"/>
-            <w:r>
-              <w:t xml:space="preserve"> на размер строки в теме в регистре «Почасовые работы»</w:t>
-            </w:r>
-          </w:p>
-        </w:tc>
-        <w:tc>
-          <w:tcPr>
-            <w:tcW w:w="2272" w:type="dxa"/>
-          </w:tcPr>
-          <w:p/>
-        </w:tc>
-      </w:tr>
-      <w:tr>
-        <w:tc>
-          <w:tcPr>
-            <w:tcW w:w="768" w:type="dxa"/>
-          </w:tcPr>
-          <w:p>
-            <w:pPr>
-              <w:rPr>
-                <w:lang w:val="en-US"/>
-              </w:rPr>
-            </w:pPr>
-            <w:r>
-              <w:rPr>
-                <w:lang w:val="en-US"/>
-              </w:rPr>
-              <w:t>010</w:t>
-            </w:r>
-          </w:p>
-        </w:tc>
-        <w:tc>
-          <w:tcPr>
-            <w:tcW w:w="1839" w:type="dxa"/>
-          </w:tcPr>
-          <w:p>
-            <w:r>
-              <w:t>Установить по умолчанию приоритет «Средний» в заявках клиентов</w:t>
-            </w:r>
-          </w:p>
-        </w:tc>
-        <w:tc>
-          <w:tcPr>
-            <w:tcW w:w="1717" w:type="dxa"/>
-          </w:tcPr>
-          <w:p>
-            <w:r>
-              <w:t>09.12.21</w:t>
-            </w:r>
-          </w:p>
-        </w:tc>
-        <w:tc>
-          <w:tcPr>
-            <w:tcW w:w="850" w:type="dxa"/>
-          </w:tcPr>
-          <w:p>
-            <w:r>
-              <w:t>014</w:t>
-            </w:r>
-          </w:p>
-        </w:tc>
-        <w:tc>
-          <w:tcPr>
-            <w:tcW w:w="1899" w:type="dxa"/>
-          </w:tcPr>
-          <w:p>
-            <w:r>
-              <w:t>Некорректно строится график работ сотрудника</w:t>
-            </w:r>
-          </w:p>
-        </w:tc>
-        <w:tc>
-          <w:tcPr>
-            <w:tcW w:w="2272" w:type="dxa"/>
-          </w:tcPr>
-          <w:p/>
-        </w:tc>
-      </w:tr>
-      <w:tr>
-        <w:tc>
-          <w:tcPr>
-            <w:tcW w:w="768" w:type="dxa"/>
-          </w:tcPr>
-          <w:p>
-            <w:pPr>
-              <w:rPr>
-                <w:lang w:val="en-US"/>
-              </w:rPr>
-            </w:pPr>
-            <w:r>
-              <w:rPr>
-                <w:lang w:val="en-US"/>
-              </w:rPr>
-              <w:t>011</w:t>
-            </w:r>
-          </w:p>
-        </w:tc>
-        <w:tc>
-          <w:tcPr>
-            <w:tcW w:w="1839" w:type="dxa"/>
-          </w:tcPr>
-          <w:p>
-            <w:r>
-              <w:t>Установить запрет записи заявки без указания клиента</w:t>
-            </w:r>
-          </w:p>
-        </w:tc>
-        <w:tc>
-          <w:tcPr>
-            <w:tcW w:w="1717" w:type="dxa"/>
-          </w:tcPr>
-          <w:p>
-            <w:pPr>
-              <w:rPr>
-                <w:lang w:val="en-US"/>
-              </w:rPr>
-            </w:pPr>
-            <w:r>
-              <w:rPr>
-                <w:lang w:val="en-US"/>
-              </w:rPr>
-              <w:t>06.11.21</w:t>
-            </w:r>
-          </w:p>
-        </w:tc>
-        <w:tc>
-          <w:tcPr>
-            <w:tcW w:w="850" w:type="dxa"/>
-          </w:tcPr>
-          <w:p/>
-        </w:tc>
-        <w:tc>
-          <w:tcPr>
-            <w:tcW w:w="1899" w:type="dxa"/>
-          </w:tcPr>
-          <w:p/>
-        </w:tc>
-        <w:tc>
-          <w:tcPr>
-            <w:tcW w:w="2272" w:type="dxa"/>
-          </w:tcPr>
-          <w:p/>
-        </w:tc>
-      </w:tr>
-      <w:tr>
-        <w:tc>
-          <w:tcPr>
-            <w:tcW w:w="768" w:type="dxa"/>
-          </w:tcPr>
-          <w:p>
-            <w:r>
-              <w:t>012</w:t>
-            </w:r>
-          </w:p>
-        </w:tc>
-        <w:tc>
-          <w:tcPr>
-            <w:tcW w:w="1839" w:type="dxa"/>
-          </w:tcPr>
-          <w:p>
-            <w:r>
-              <w:t xml:space="preserve">Установить запрет проведения дневного отчет с некорректно заполненным временем исполнения (начало </w:t>
-            </w:r>
-            <w:r>
-              <w:t xml:space="preserve">&lt;= </w:t>
-            </w:r>
-            <w:r>
-              <w:t>конец)</w:t>
-            </w:r>
-          </w:p>
-        </w:tc>
-        <w:tc>
-          <w:tcPr>
-            <w:tcW w:w="1717" w:type="dxa"/>
-          </w:tcPr>
-          <w:p>
-            <w:pPr>
-              <w:rPr>
-                <w:lang w:val="en-US"/>
-              </w:rPr>
-            </w:pPr>
-            <w:r>
-              <w:rPr>
-                <w:lang w:val="en-US"/>
-              </w:rPr>
-              <w:t>07.11.21</w:t>
-            </w:r>
-          </w:p>
-        </w:tc>
-        <w:tc>
-          <w:tcPr>
-            <w:tcW w:w="850" w:type="dxa"/>
-          </w:tcPr>
-          <w:p/>
-        </w:tc>
-        <w:tc>
-          <w:tcPr>
-            <w:tcW w:w="1899" w:type="dxa"/>
-          </w:tcPr>
-          <w:p/>
-        </w:tc>
-        <w:tc>
-          <w:tcPr>
-            <w:tcW w:w="2272" w:type="dxa"/>
-          </w:tcPr>
-          <w:p/>
-        </w:tc>
-      </w:tr>
-      <w:tr>
-        <w:tc>
-          <w:tcPr>
-            <w:tcW w:w="768" w:type="dxa"/>
-          </w:tcPr>
-          <w:p>
-            <w:r>
-              <w:lastRenderedPageBreak/>
-              <w:t>013</w:t>
-            </w:r>
-          </w:p>
-        </w:tc>
-        <w:tc>
-          <w:tcPr>
-            <w:tcW w:w="1839" w:type="dxa"/>
-          </w:tcPr>
-          <w:p>
-            <w:r>
-              <w:t xml:space="preserve">Установить отображение полуночи как </w:t>
-            </w:r>
-            <w:r>
-              <w:t>’00:00’</w:t>
-            </w:r>
-            <w:r>
-              <w:t xml:space="preserve"> во времени исполнения в дневном отчете</w:t>
-            </w:r>
-          </w:p>
-        </w:tc>
-        <w:tc>
-          <w:tcPr>
-            <w:tcW w:w="1717" w:type="dxa"/>
-          </w:tcPr>
-          <w:p>
-            <w:pPr>
-              <w:rPr>
-                <w:lang w:val="en-US"/>
-              </w:rPr>
-            </w:pPr>
-            <w:r>
-              <w:rPr>
-                <w:lang w:val="en-US"/>
-              </w:rPr>
-              <w:t>07.11.21</w:t>
-            </w:r>
-          </w:p>
-        </w:tc>
-        <w:tc>
-          <w:tcPr>
-            <w:tcW w:w="850" w:type="dxa"/>
-          </w:tcPr>
-          <w:p/>
-        </w:tc>
-        <w:tc>
-          <w:tcPr>
-            <w:tcW w:w="1899" w:type="dxa"/>
-          </w:tcPr>
-          <w:p/>
-        </w:tc>
-        <w:tc>
-          <w:tcPr>
-            <w:tcW w:w="2272" w:type="dxa"/>
-          </w:tcPr>
-          <w:p/>
-        </w:tc>
-      </w:tr>
-      <w:tr>
-        <w:tc>
-          <w:tcPr>
-            <w:tcW w:w="768" w:type="dxa"/>
-          </w:tcPr>
-          <w:p>
-            <w:r>
-              <w:t>014</w:t>
-            </w:r>
-          </w:p>
-        </w:tc>
-        <w:tc>
-          <w:tcPr>
-            <w:tcW w:w="1839" w:type="dxa"/>
-          </w:tcPr>
-          <w:p>
-            <w:r>
-              <w:t>В форме списка заявок отображать номер</w:t>
-            </w:r>
-          </w:p>
-        </w:tc>
-        <w:tc>
-          <w:tcPr>
-            <w:tcW w:w="1717" w:type="dxa"/>
-          </w:tcPr>
-          <w:p>
-            <w:pPr>
-              <w:rPr>
-                <w:lang w:val="en-US"/>
-              </w:rPr>
-            </w:pPr>
-            <w:r>
-              <w:rPr>
-                <w:lang w:val="en-US"/>
-              </w:rPr>
-              <w:t>09.12.21</w:t>
-            </w:r>
-          </w:p>
-        </w:tc>
-        <w:tc>
-          <w:tcPr>
-            <w:tcW w:w="850" w:type="dxa"/>
-          </w:tcPr>
-          <w:p/>
-        </w:tc>
-        <w:tc>
-          <w:tcPr>
-            <w:tcW w:w="1899" w:type="dxa"/>
-          </w:tcPr>
-          <w:p/>
-        </w:tc>
-        <w:tc>
-          <w:tcPr>
-            <w:tcW w:w="2272" w:type="dxa"/>
-          </w:tcPr>
-          <w:p/>
-        </w:tc>
-      </w:tr>
-      <w:tr>
-        <w:tc>
-          <w:tcPr>
-            <w:tcW w:w="768" w:type="dxa"/>
-          </w:tcPr>
-          <w:p>
-            <w:r>
-              <w:t>015</w:t>
-            </w:r>
-          </w:p>
-        </w:tc>
-        <w:tc>
-          <w:tcPr>
-            <w:tcW w:w="1839" w:type="dxa"/>
-          </w:tcPr>
-          <w:p>
-            <w:r>
-              <w:t xml:space="preserve">В оповещении </w:t>
-            </w:r>
-            <w:r>
-              <w:rPr>
-                <w:lang w:val="en-US"/>
-              </w:rPr>
-              <w:t>Telegram</w:t>
-            </w:r>
-            <w:r>
-              <w:t xml:space="preserve"> </w:t>
-            </w:r>
-            <w:r>
-              <w:t>о заявке выводить номер заявки</w:t>
-            </w:r>
-          </w:p>
-        </w:tc>
-        <w:tc>
-          <w:tcPr>
-            <w:tcW w:w="1717" w:type="dxa"/>
-          </w:tcPr>
-          <w:p>
-            <w:pPr>
-              <w:rPr>
-                <w:lang w:val="en-US"/>
-              </w:rPr>
-            </w:pPr>
-            <w:r>
-              <w:rPr>
-                <w:lang w:val="en-US"/>
-              </w:rPr>
-              <w:t>09.12.21</w:t>
-            </w:r>
-          </w:p>
-        </w:tc>
-        <w:tc>
-          <w:tcPr>
-            <w:tcW w:w="850" w:type="dxa"/>
-          </w:tcPr>
-          <w:p/>
-        </w:tc>
-        <w:tc>
-          <w:tcPr>
-            <w:tcW w:w="1899" w:type="dxa"/>
-          </w:tcPr>
-          <w:p/>
-        </w:tc>
-        <w:tc>
-          <w:tcPr>
-            <w:tcW w:w="2272" w:type="dxa"/>
-          </w:tcPr>
-          <w:p/>
-        </w:tc>
-      </w:tr>
-      <w:tr>
-        <w:tc>
-          <w:tcPr>
-            <w:tcW w:w="768" w:type="dxa"/>
-          </w:tcPr>
-          <w:p>
-            <w:pPr>
-              <w:rPr>
-                <w:lang w:val="en-US"/>
-              </w:rPr>
-            </w:pPr>
-            <w:r>
-              <w:rPr>
-                <w:lang w:val="en-US"/>
-              </w:rPr>
-              <w:t>016</w:t>
-            </w:r>
-          </w:p>
-        </w:tc>
-        <w:tc>
-          <w:tcPr>
-            <w:tcW w:w="1839" w:type="dxa"/>
-          </w:tcPr>
-          <w:p>
-            <w:r>
-              <w:t>В РМБ выводить список отсутствующих в работах закрытых заявок</w:t>
-            </w:r>
-          </w:p>
-        </w:tc>
-        <w:tc>
-          <w:tcPr>
-            <w:tcW w:w="1717" w:type="dxa"/>
-          </w:tcPr>
-          <w:p/>
-        </w:tc>
-        <w:tc>
-          <w:tcPr>
-            <w:tcW w:w="850" w:type="dxa"/>
-          </w:tcPr>
-          <w:p/>
-        </w:tc>
-        <w:tc>
-          <w:tcPr>
-            <w:tcW w:w="1899" w:type="dxa"/>
-          </w:tcPr>
-          <w:p/>
-        </w:tc>
-        <w:tc>
-          <w:tcPr>
-            <w:tcW w:w="2272" w:type="dxa"/>
-          </w:tcPr>
-          <w:p/>
-        </w:tc>
-      </w:tr>
-      <w:tr>
-        <w:tc>
-          <w:tcPr>
-            <w:tcW w:w="768" w:type="dxa"/>
-          </w:tcPr>
-          <w:p>
-            <w:r>
-              <w:t>017</w:t>
-            </w:r>
-          </w:p>
-        </w:tc>
-        <w:tc>
-          <w:tcPr>
-            <w:tcW w:w="1839" w:type="dxa"/>
-          </w:tcPr>
-          <w:p>
-            <w:r>
-              <w:t>Установить начало новых работ в дневном отчете по умолчанию на текущее время, если дневной отчет текущего дня.</w:t>
-            </w:r>
-          </w:p>
-        </w:tc>
-        <w:tc>
-          <w:tcPr>
-            <w:tcW w:w="1717" w:type="dxa"/>
-          </w:tcPr>
-          <w:p>
-            <w:r>
-              <w:t>10.12.21</w:t>
-            </w:r>
-          </w:p>
-        </w:tc>
-        <w:tc>
-          <w:tcPr>
-            <w:tcW w:w="850" w:type="dxa"/>
-          </w:tcPr>
-          <w:p/>
-        </w:tc>
-        <w:tc>
-          <w:tcPr>
-            <w:tcW w:w="1899" w:type="dxa"/>
-          </w:tcPr>
-          <w:p/>
-        </w:tc>
-        <w:tc>
-          <w:tcPr>
-            <w:tcW w:w="2272" w:type="dxa"/>
-          </w:tcPr>
-          <w:p/>
-        </w:tc>
-      </w:tr>
-      <w:tr>
-        <w:tc>
-          <w:tcPr>
-            <w:tcW w:w="768" w:type="dxa"/>
-          </w:tcPr>
-          <w:p>
-            <w:pPr>
-              <w:rPr>
-                <w:lang w:val="en-US"/>
-              </w:rPr>
-            </w:pPr>
-            <w:r>
-              <w:rPr>
-                <w:lang w:val="en-US"/>
-              </w:rPr>
-              <w:t>018</w:t>
-            </w:r>
-          </w:p>
-        </w:tc>
-        <w:tc>
-          <w:tcPr>
-            <w:tcW w:w="1839" w:type="dxa"/>
-          </w:tcPr>
-          <w:p>
-            <w:r>
-              <w:t>Отображать подсказку в дневном отчете о содержимом указанной заявки</w:t>
-            </w:r>
-          </w:p>
-        </w:tc>
-        <w:tc>
-          <w:tcPr>
-            <w:tcW w:w="1717" w:type="dxa"/>
-          </w:tcPr>
-          <w:p/>
-        </w:tc>
-        <w:tc>
-          <w:tcPr>
-            <w:tcW w:w="850" w:type="dxa"/>
-          </w:tcPr>
-          <w:p/>
-        </w:tc>
-        <w:tc>
-          <w:tcPr>
-            <w:tcW w:w="1899" w:type="dxa"/>
-          </w:tcPr>
-          <w:p/>
-        </w:tc>
-        <w:tc>
-          <w:tcPr>
-            <w:tcW w:w="2272" w:type="dxa"/>
-          </w:tcPr>
-          <w:p/>
-        </w:tc>
-      </w:tr>
-      <w:tr>
-        <w:tc>
-          <w:tcPr>
-            <w:tcW w:w="768" w:type="dxa"/>
-          </w:tcPr>
-          <w:p>
-            <w:pPr>
-              <w:rPr>
-                <w:lang w:val="en-US"/>
-              </w:rPr>
-            </w:pPr>
-            <w:r>
-              <w:rPr>
-                <w:lang w:val="en-US"/>
-              </w:rPr>
-              <w:t>019</w:t>
-            </w:r>
-          </w:p>
-        </w:tc>
-        <w:tc>
-          <w:tcPr>
-            <w:tcW w:w="1839" w:type="dxa"/>
-          </w:tcPr>
-          <w:p>
-            <w:r>
-              <w:t>Автоматическая установка планируемого времени завершения заявки при её создании в зависимости от типа заявки</w:t>
-            </w:r>
-          </w:p>
-        </w:tc>
-        <w:tc>
-          <w:tcPr>
-            <w:tcW w:w="1717" w:type="dxa"/>
-          </w:tcPr>
-          <w:p/>
-        </w:tc>
-        <w:tc>
-          <w:tcPr>
-            <w:tcW w:w="850" w:type="dxa"/>
-          </w:tcPr>
-          <w:p/>
-        </w:tc>
-        <w:tc>
-          <w:tcPr>
-            <w:tcW w:w="1899" w:type="dxa"/>
-          </w:tcPr>
-          <w:p/>
-        </w:tc>
-        <w:tc>
-          <w:tcPr>
-            <w:tcW w:w="2272" w:type="dxa"/>
-          </w:tcPr>
-          <w:p/>
-        </w:tc>
-      </w:tr>
-      <w:tr>
-        <w:tc>
-          <w:tcPr>
-            <w:tcW w:w="768" w:type="dxa"/>
-          </w:tcPr>
-          <w:p>
-            <w:pPr>
-              <w:rPr>
-                <w:lang w:val="en-US"/>
-              </w:rPr>
-            </w:pPr>
-            <w:r>
-              <w:rPr>
-                <w:lang w:val="en-US"/>
-              </w:rPr>
-              <w:t>020</w:t>
-            </w:r>
-          </w:p>
-        </w:tc>
-        <w:tc>
-          <w:tcPr>
-            <w:tcW w:w="1839" w:type="dxa"/>
-          </w:tcPr>
-          <w:p>
-            <w:r>
-              <w:t>Добавить статус заявки «Ожидание действий клиента»</w:t>
-            </w:r>
-          </w:p>
-        </w:tc>
-        <w:tc>
-          <w:tcPr>
-            <w:tcW w:w="1717" w:type="dxa"/>
-          </w:tcPr>
-          <w:p>
-            <w:r>
-              <w:t>10.12.21</w:t>
-            </w:r>
-          </w:p>
-        </w:tc>
-        <w:tc>
-          <w:tcPr>
-            <w:tcW w:w="850" w:type="dxa"/>
-          </w:tcPr>
-          <w:p/>
-        </w:tc>
-        <w:tc>
-          <w:tcPr>
-            <w:tcW w:w="1899" w:type="dxa"/>
-          </w:tcPr>
-          <w:p/>
-        </w:tc>
-        <w:tc>
-          <w:tcPr>
-            <w:tcW w:w="2272" w:type="dxa"/>
-          </w:tcPr>
-          <w:p/>
-        </w:tc>
-      </w:tr>
-      <w:tr>
-        <w:tc>
-          <w:tcPr>
-            <w:tcW w:w="768" w:type="dxa"/>
-          </w:tcPr>
-          <w:p>
-            <w:r>
-              <w:t>021</w:t>
-            </w:r>
-          </w:p>
-        </w:tc>
-        <w:tc>
-          <w:tcPr>
-            <w:tcW w:w="1839" w:type="dxa"/>
-          </w:tcPr>
-          <w:p>
-            <w:r>
-              <w:t xml:space="preserve">Специальное уведомление о срочной заявке в </w:t>
-            </w:r>
-            <w:r>
-              <w:rPr>
-                <w:lang w:val="en-US"/>
-              </w:rPr>
-              <w:t>Telegram</w:t>
-            </w:r>
-          </w:p>
-        </w:tc>
-        <w:tc>
-          <w:tcPr>
-            <w:tcW w:w="1717" w:type="dxa"/>
-          </w:tcPr>
-          <w:p/>
-        </w:tc>
-        <w:tc>
-          <w:tcPr>
-            <w:tcW w:w="850" w:type="dxa"/>
-          </w:tcPr>
-          <w:p/>
-        </w:tc>
-        <w:tc>
-          <w:tcPr>
-            <w:tcW w:w="1899" w:type="dxa"/>
-          </w:tcPr>
-          <w:p/>
-        </w:tc>
-        <w:tc>
-          <w:tcPr>
-            <w:tcW w:w="2272" w:type="dxa"/>
-          </w:tcPr>
-          <w:p/>
-        </w:tc>
-      </w:tr>
-      <w:tr>
-        <w:tc>
-          <w:tcPr>
-            <w:tcW w:w="768" w:type="dxa"/>
-          </w:tcPr>
-          <w:p>
-            <w:pPr>
-              <w:rPr>
-                <w:lang w:val="en-US"/>
-              </w:rPr>
-            </w:pPr>
-            <w:r>
-              <w:rPr>
-                <w:lang w:val="en-US"/>
-              </w:rPr>
-              <w:lastRenderedPageBreak/>
-              <w:t>022</w:t>
-            </w:r>
-          </w:p>
-        </w:tc>
-        <w:tc>
-          <w:tcPr>
-            <w:tcW w:w="1839" w:type="dxa"/>
-          </w:tcPr>
-          <w:p>
-            <w:r>
-              <w:t xml:space="preserve">Цветовое выделение времени завершения </w:t>
-            </w:r>
-            <w:r>
-              <w:t>‘</w:t>
-            </w:r>
-            <w:r>
-              <w:t>00</w:t>
-            </w:r>
-            <w:r>
-              <w:t>:00’</w:t>
-            </w:r>
-          </w:p>
-        </w:tc>
-        <w:tc>
-          <w:tcPr>
-            <w:tcW w:w="1717" w:type="dxa"/>
-          </w:tcPr>
-          <w:p>
-            <w:pPr>
-              <w:rPr>
-                <w:lang w:val="en-US"/>
-              </w:rPr>
-            </w:pPr>
-            <w:r>
-              <w:rPr>
-                <w:lang w:val="en-US"/>
-              </w:rPr>
-              <w:t>14.12.21</w:t>
-            </w:r>
-          </w:p>
-        </w:tc>
-        <w:tc>
-          <w:tcPr>
-            <w:tcW w:w="850" w:type="dxa"/>
-          </w:tcPr>
-          <w:p/>
-        </w:tc>
-        <w:tc>
-          <w:tcPr>
-            <w:tcW w:w="1899" w:type="dxa"/>
-          </w:tcPr>
-          <w:p/>
-        </w:tc>
-        <w:tc>
-          <w:tcPr>
-            <w:tcW w:w="2272" w:type="dxa"/>
-          </w:tcPr>
-          <w:p/>
-        </w:tc>
-      </w:tr>
-      <w:tr>
-        <w:tc>
-          <w:tcPr>
-            <w:tcW w:w="768" w:type="dxa"/>
-          </w:tcPr>
-          <w:p/>
-        </w:tc>
-        <w:tc>
-          <w:tcPr>
-            <w:tcW w:w="1839" w:type="dxa"/>
-          </w:tcPr>
-          <w:p/>
+          </w:p>
         </w:tc>
         <w:tc>
           <w:tcPr>

--- a/Project Plan.docx
+++ b/Project Plan.docx
@@ -1286,7 +1286,13 @@
           <w:tcPr>
             <w:tcW w:w="2272" w:type="dxa"/>
           </w:tcPr>
-          <w:p/>
+          <w:p>
+            <w:r>
+              <w:t>21.12.21</w:t>
+            </w:r>
+            <w:bookmarkStart w:id="0" w:name="_GoBack"/>
+            <w:bookmarkEnd w:id="0"/>
+          </w:p>
         </w:tc>
       </w:tr>
       <w:tr>
@@ -1352,7 +1358,11 @@
           <w:tcPr>
             <w:tcW w:w="2272" w:type="dxa"/>
           </w:tcPr>
-          <w:p/>
+          <w:p>
+            <w:r>
+              <w:t>21.12.21</w:t>
+            </w:r>
+          </w:p>
         </w:tc>
       </w:tr>
       <w:tr>
@@ -2111,8 +2121,6 @@
             <w:r>
               <w:t xml:space="preserve"> не копировать время завершения.</w:t>
             </w:r>
-            <w:bookmarkStart w:id="0" w:name="_GoBack"/>
-            <w:bookmarkEnd w:id="0"/>
           </w:p>
         </w:tc>
         <w:tc>

--- a/Project Plan.docx
+++ b/Project Plan.docx
@@ -1290,439 +1290,451 @@
             <w:r>
               <w:t>21.12.21</w:t>
             </w:r>
+          </w:p>
+        </w:tc>
+      </w:tr>
+      <w:tr>
+        <w:tc>
+          <w:tcPr>
+            <w:tcW w:w="768" w:type="dxa"/>
+          </w:tcPr>
+          <w:p>
+            <w:pPr>
+              <w:rPr>
+                <w:lang w:val="en-US"/>
+              </w:rPr>
+            </w:pPr>
+            <w:r>
+              <w:rPr>
+                <w:lang w:val="en-US"/>
+              </w:rPr>
+              <w:t>010</w:t>
+            </w:r>
+          </w:p>
+        </w:tc>
+        <w:tc>
+          <w:tcPr>
+            <w:tcW w:w="1839" w:type="dxa"/>
+          </w:tcPr>
+          <w:p>
+            <w:r>
+              <w:t>Установить по умолчанию приоритет «Средний» в заявках клиентов</w:t>
+            </w:r>
+          </w:p>
+        </w:tc>
+        <w:tc>
+          <w:tcPr>
+            <w:tcW w:w="1717" w:type="dxa"/>
+          </w:tcPr>
+          <w:p>
+            <w:r>
+              <w:t>09.12.21</w:t>
+            </w:r>
+          </w:p>
+        </w:tc>
+        <w:tc>
+          <w:tcPr>
+            <w:tcW w:w="850" w:type="dxa"/>
+          </w:tcPr>
+          <w:p>
+            <w:r>
+              <w:t>014</w:t>
+            </w:r>
+          </w:p>
+        </w:tc>
+        <w:tc>
+          <w:tcPr>
+            <w:tcW w:w="1899" w:type="dxa"/>
+          </w:tcPr>
+          <w:p>
+            <w:r>
+              <w:t>Некорректно строится график работ сотрудника</w:t>
+            </w:r>
+          </w:p>
+        </w:tc>
+        <w:tc>
+          <w:tcPr>
+            <w:tcW w:w="2272" w:type="dxa"/>
+          </w:tcPr>
+          <w:p>
+            <w:r>
+              <w:t>21.12.21</w:t>
+            </w:r>
+          </w:p>
+        </w:tc>
+      </w:tr>
+      <w:tr>
+        <w:tc>
+          <w:tcPr>
+            <w:tcW w:w="768" w:type="dxa"/>
+          </w:tcPr>
+          <w:p>
+            <w:pPr>
+              <w:rPr>
+                <w:lang w:val="en-US"/>
+              </w:rPr>
+            </w:pPr>
+            <w:r>
+              <w:rPr>
+                <w:lang w:val="en-US"/>
+              </w:rPr>
+              <w:t>011</w:t>
+            </w:r>
+          </w:p>
+        </w:tc>
+        <w:tc>
+          <w:tcPr>
+            <w:tcW w:w="1839" w:type="dxa"/>
+          </w:tcPr>
+          <w:p>
+            <w:r>
+              <w:t>Установить запрет записи заявки без указания клиента</w:t>
+            </w:r>
+          </w:p>
+        </w:tc>
+        <w:tc>
+          <w:tcPr>
+            <w:tcW w:w="1717" w:type="dxa"/>
+          </w:tcPr>
+          <w:p>
+            <w:pPr>
+              <w:rPr>
+                <w:lang w:val="en-US"/>
+              </w:rPr>
+            </w:pPr>
+            <w:r>
+              <w:rPr>
+                <w:lang w:val="en-US"/>
+              </w:rPr>
+              <w:t>06.11.21</w:t>
+            </w:r>
+          </w:p>
+        </w:tc>
+        <w:tc>
+          <w:tcPr>
+            <w:tcW w:w="850" w:type="dxa"/>
+          </w:tcPr>
+          <w:p/>
+        </w:tc>
+        <w:tc>
+          <w:tcPr>
+            <w:tcW w:w="1899" w:type="dxa"/>
+          </w:tcPr>
+          <w:p/>
+        </w:tc>
+        <w:tc>
+          <w:tcPr>
+            <w:tcW w:w="2272" w:type="dxa"/>
+          </w:tcPr>
+          <w:p/>
+        </w:tc>
+      </w:tr>
+      <w:tr>
+        <w:tc>
+          <w:tcPr>
+            <w:tcW w:w="768" w:type="dxa"/>
+          </w:tcPr>
+          <w:p>
+            <w:r>
+              <w:t>012</w:t>
+            </w:r>
+          </w:p>
+        </w:tc>
+        <w:tc>
+          <w:tcPr>
+            <w:tcW w:w="1839" w:type="dxa"/>
+          </w:tcPr>
+          <w:p>
+            <w:r>
+              <w:t xml:space="preserve">Установить запрет проведения дневного отчет с некорректно заполненным временем исполнения (начало </w:t>
+            </w:r>
+            <w:r>
+              <w:t xml:space="preserve">&lt;= </w:t>
+            </w:r>
+            <w:r>
+              <w:t>конец)</w:t>
+            </w:r>
+          </w:p>
+        </w:tc>
+        <w:tc>
+          <w:tcPr>
+            <w:tcW w:w="1717" w:type="dxa"/>
+          </w:tcPr>
+          <w:p>
+            <w:pPr>
+              <w:rPr>
+                <w:lang w:val="en-US"/>
+              </w:rPr>
+            </w:pPr>
+            <w:r>
+              <w:rPr>
+                <w:lang w:val="en-US"/>
+              </w:rPr>
+              <w:t>07.11.21</w:t>
+            </w:r>
+          </w:p>
+        </w:tc>
+        <w:tc>
+          <w:tcPr>
+            <w:tcW w:w="850" w:type="dxa"/>
+          </w:tcPr>
+          <w:p/>
+        </w:tc>
+        <w:tc>
+          <w:tcPr>
+            <w:tcW w:w="1899" w:type="dxa"/>
+          </w:tcPr>
+          <w:p/>
+        </w:tc>
+        <w:tc>
+          <w:tcPr>
+            <w:tcW w:w="2272" w:type="dxa"/>
+          </w:tcPr>
+          <w:p/>
+        </w:tc>
+      </w:tr>
+      <w:tr>
+        <w:tc>
+          <w:tcPr>
+            <w:tcW w:w="768" w:type="dxa"/>
+          </w:tcPr>
+          <w:p>
+            <w:r>
+              <w:lastRenderedPageBreak/>
+              <w:t>013</w:t>
+            </w:r>
+          </w:p>
+        </w:tc>
+        <w:tc>
+          <w:tcPr>
+            <w:tcW w:w="1839" w:type="dxa"/>
+          </w:tcPr>
+          <w:p>
+            <w:r>
+              <w:t xml:space="preserve">Установить отображение полуночи как </w:t>
+            </w:r>
+            <w:r>
+              <w:t>’00:00’</w:t>
+            </w:r>
+            <w:r>
+              <w:t xml:space="preserve"> во времени исполнения в дневном отчете</w:t>
+            </w:r>
+          </w:p>
+        </w:tc>
+        <w:tc>
+          <w:tcPr>
+            <w:tcW w:w="1717" w:type="dxa"/>
+          </w:tcPr>
+          <w:p>
+            <w:pPr>
+              <w:rPr>
+                <w:lang w:val="en-US"/>
+              </w:rPr>
+            </w:pPr>
+            <w:r>
+              <w:rPr>
+                <w:lang w:val="en-US"/>
+              </w:rPr>
+              <w:t>07.11.21</w:t>
+            </w:r>
+          </w:p>
+        </w:tc>
+        <w:tc>
+          <w:tcPr>
+            <w:tcW w:w="850" w:type="dxa"/>
+          </w:tcPr>
+          <w:p/>
+        </w:tc>
+        <w:tc>
+          <w:tcPr>
+            <w:tcW w:w="1899" w:type="dxa"/>
+          </w:tcPr>
+          <w:p/>
+        </w:tc>
+        <w:tc>
+          <w:tcPr>
+            <w:tcW w:w="2272" w:type="dxa"/>
+          </w:tcPr>
+          <w:p/>
+        </w:tc>
+      </w:tr>
+      <w:tr>
+        <w:tc>
+          <w:tcPr>
+            <w:tcW w:w="768" w:type="dxa"/>
+          </w:tcPr>
+          <w:p>
+            <w:r>
+              <w:t>014</w:t>
+            </w:r>
+          </w:p>
+        </w:tc>
+        <w:tc>
+          <w:tcPr>
+            <w:tcW w:w="1839" w:type="dxa"/>
+          </w:tcPr>
+          <w:p>
+            <w:r>
+              <w:t>В форме списка заявок отображать номер</w:t>
+            </w:r>
+          </w:p>
+        </w:tc>
+        <w:tc>
+          <w:tcPr>
+            <w:tcW w:w="1717" w:type="dxa"/>
+          </w:tcPr>
+          <w:p>
+            <w:pPr>
+              <w:rPr>
+                <w:lang w:val="en-US"/>
+              </w:rPr>
+            </w:pPr>
+            <w:r>
+              <w:rPr>
+                <w:lang w:val="en-US"/>
+              </w:rPr>
+              <w:t>09.12.21</w:t>
+            </w:r>
+          </w:p>
+        </w:tc>
+        <w:tc>
+          <w:tcPr>
+            <w:tcW w:w="850" w:type="dxa"/>
+          </w:tcPr>
+          <w:p/>
+        </w:tc>
+        <w:tc>
+          <w:tcPr>
+            <w:tcW w:w="1899" w:type="dxa"/>
+          </w:tcPr>
+          <w:p/>
+        </w:tc>
+        <w:tc>
+          <w:tcPr>
+            <w:tcW w:w="2272" w:type="dxa"/>
+          </w:tcPr>
+          <w:p/>
+        </w:tc>
+      </w:tr>
+      <w:tr>
+        <w:tc>
+          <w:tcPr>
+            <w:tcW w:w="768" w:type="dxa"/>
+          </w:tcPr>
+          <w:p>
+            <w:r>
+              <w:t>015</w:t>
+            </w:r>
+          </w:p>
+        </w:tc>
+        <w:tc>
+          <w:tcPr>
+            <w:tcW w:w="1839" w:type="dxa"/>
+          </w:tcPr>
+          <w:p>
+            <w:r>
+              <w:t xml:space="preserve">В оповещении </w:t>
+            </w:r>
+            <w:r>
+              <w:rPr>
+                <w:lang w:val="en-US"/>
+              </w:rPr>
+              <w:t>Telegram</w:t>
+            </w:r>
+            <w:r>
+              <w:t xml:space="preserve"> </w:t>
+            </w:r>
+            <w:r>
+              <w:t>о заявке выводить номер заявки</w:t>
+            </w:r>
+          </w:p>
+        </w:tc>
+        <w:tc>
+          <w:tcPr>
+            <w:tcW w:w="1717" w:type="dxa"/>
+          </w:tcPr>
+          <w:p>
+            <w:pPr>
+              <w:rPr>
+                <w:lang w:val="en-US"/>
+              </w:rPr>
+            </w:pPr>
+            <w:r>
+              <w:rPr>
+                <w:lang w:val="en-US"/>
+              </w:rPr>
+              <w:t>09.12.21</w:t>
+            </w:r>
+          </w:p>
+        </w:tc>
+        <w:tc>
+          <w:tcPr>
+            <w:tcW w:w="850" w:type="dxa"/>
+          </w:tcPr>
+          <w:p/>
+        </w:tc>
+        <w:tc>
+          <w:tcPr>
+            <w:tcW w:w="1899" w:type="dxa"/>
+          </w:tcPr>
+          <w:p/>
+        </w:tc>
+        <w:tc>
+          <w:tcPr>
+            <w:tcW w:w="2272" w:type="dxa"/>
+          </w:tcPr>
+          <w:p/>
+        </w:tc>
+      </w:tr>
+      <w:tr>
+        <w:tc>
+          <w:tcPr>
+            <w:tcW w:w="768" w:type="dxa"/>
+          </w:tcPr>
+          <w:p>
+            <w:pPr>
+              <w:rPr>
+                <w:lang w:val="en-US"/>
+              </w:rPr>
+            </w:pPr>
+            <w:r>
+              <w:rPr>
+                <w:lang w:val="en-US"/>
+              </w:rPr>
+              <w:t>016</w:t>
+            </w:r>
+          </w:p>
+        </w:tc>
+        <w:tc>
+          <w:tcPr>
+            <w:tcW w:w="1839" w:type="dxa"/>
+          </w:tcPr>
+          <w:p>
+            <w:r>
+              <w:t>В РМБ выводить список отсутствующих в работах закрытых заявок</w:t>
+            </w:r>
+          </w:p>
+        </w:tc>
+        <w:tc>
+          <w:tcPr>
+            <w:tcW w:w="1717" w:type="dxa"/>
+          </w:tcPr>
+          <w:p>
+            <w:pPr>
+              <w:rPr>
+                <w:lang w:val="en-US"/>
+              </w:rPr>
+            </w:pPr>
+            <w:r>
+              <w:rPr>
+                <w:lang w:val="en-US"/>
+              </w:rPr>
+              <w:t>15.12.21</w:t>
+            </w:r>
             <w:bookmarkStart w:id="0" w:name="_GoBack"/>
             <w:bookmarkEnd w:id="0"/>
           </w:p>
         </w:tc>
-      </w:tr>
-      <w:tr>
-        <w:tc>
-          <w:tcPr>
-            <w:tcW w:w="768" w:type="dxa"/>
-          </w:tcPr>
-          <w:p>
-            <w:pPr>
-              <w:rPr>
-                <w:lang w:val="en-US"/>
-              </w:rPr>
-            </w:pPr>
-            <w:r>
-              <w:rPr>
-                <w:lang w:val="en-US"/>
-              </w:rPr>
-              <w:t>010</w:t>
-            </w:r>
-          </w:p>
-        </w:tc>
-        <w:tc>
-          <w:tcPr>
-            <w:tcW w:w="1839" w:type="dxa"/>
-          </w:tcPr>
-          <w:p>
-            <w:r>
-              <w:t>Установить по умолчанию приоритет «Средний» в заявках клиентов</w:t>
-            </w:r>
-          </w:p>
-        </w:tc>
-        <w:tc>
-          <w:tcPr>
-            <w:tcW w:w="1717" w:type="dxa"/>
-          </w:tcPr>
-          <w:p>
-            <w:r>
-              <w:t>09.12.21</w:t>
-            </w:r>
-          </w:p>
-        </w:tc>
-        <w:tc>
-          <w:tcPr>
-            <w:tcW w:w="850" w:type="dxa"/>
-          </w:tcPr>
-          <w:p>
-            <w:r>
-              <w:t>014</w:t>
-            </w:r>
-          </w:p>
-        </w:tc>
-        <w:tc>
-          <w:tcPr>
-            <w:tcW w:w="1899" w:type="dxa"/>
-          </w:tcPr>
-          <w:p>
-            <w:r>
-              <w:t>Некорректно строится график работ сотрудника</w:t>
-            </w:r>
-          </w:p>
-        </w:tc>
-        <w:tc>
-          <w:tcPr>
-            <w:tcW w:w="2272" w:type="dxa"/>
-          </w:tcPr>
-          <w:p>
-            <w:r>
-              <w:t>21.12.21</w:t>
-            </w:r>
-          </w:p>
-        </w:tc>
-      </w:tr>
-      <w:tr>
-        <w:tc>
-          <w:tcPr>
-            <w:tcW w:w="768" w:type="dxa"/>
-          </w:tcPr>
-          <w:p>
-            <w:pPr>
-              <w:rPr>
-                <w:lang w:val="en-US"/>
-              </w:rPr>
-            </w:pPr>
-            <w:r>
-              <w:rPr>
-                <w:lang w:val="en-US"/>
-              </w:rPr>
-              <w:t>011</w:t>
-            </w:r>
-          </w:p>
-        </w:tc>
-        <w:tc>
-          <w:tcPr>
-            <w:tcW w:w="1839" w:type="dxa"/>
-          </w:tcPr>
-          <w:p>
-            <w:r>
-              <w:t>Установить запрет записи заявки без указания клиента</w:t>
-            </w:r>
-          </w:p>
-        </w:tc>
-        <w:tc>
-          <w:tcPr>
-            <w:tcW w:w="1717" w:type="dxa"/>
-          </w:tcPr>
-          <w:p>
-            <w:pPr>
-              <w:rPr>
-                <w:lang w:val="en-US"/>
-              </w:rPr>
-            </w:pPr>
-            <w:r>
-              <w:rPr>
-                <w:lang w:val="en-US"/>
-              </w:rPr>
-              <w:t>06.11.21</w:t>
-            </w:r>
-          </w:p>
-        </w:tc>
-        <w:tc>
-          <w:tcPr>
-            <w:tcW w:w="850" w:type="dxa"/>
-          </w:tcPr>
-          <w:p/>
-        </w:tc>
-        <w:tc>
-          <w:tcPr>
-            <w:tcW w:w="1899" w:type="dxa"/>
-          </w:tcPr>
-          <w:p/>
-        </w:tc>
-        <w:tc>
-          <w:tcPr>
-            <w:tcW w:w="2272" w:type="dxa"/>
-          </w:tcPr>
-          <w:p/>
-        </w:tc>
-      </w:tr>
-      <w:tr>
-        <w:tc>
-          <w:tcPr>
-            <w:tcW w:w="768" w:type="dxa"/>
-          </w:tcPr>
-          <w:p>
-            <w:r>
-              <w:t>012</w:t>
-            </w:r>
-          </w:p>
-        </w:tc>
-        <w:tc>
-          <w:tcPr>
-            <w:tcW w:w="1839" w:type="dxa"/>
-          </w:tcPr>
-          <w:p>
-            <w:r>
-              <w:t xml:space="preserve">Установить запрет проведения дневного отчет с некорректно заполненным временем исполнения (начало </w:t>
-            </w:r>
-            <w:r>
-              <w:t xml:space="preserve">&lt;= </w:t>
-            </w:r>
-            <w:r>
-              <w:t>конец)</w:t>
-            </w:r>
-          </w:p>
-        </w:tc>
-        <w:tc>
-          <w:tcPr>
-            <w:tcW w:w="1717" w:type="dxa"/>
-          </w:tcPr>
-          <w:p>
-            <w:pPr>
-              <w:rPr>
-                <w:lang w:val="en-US"/>
-              </w:rPr>
-            </w:pPr>
-            <w:r>
-              <w:rPr>
-                <w:lang w:val="en-US"/>
-              </w:rPr>
-              <w:t>07.11.21</w:t>
-            </w:r>
-          </w:p>
-        </w:tc>
-        <w:tc>
-          <w:tcPr>
-            <w:tcW w:w="850" w:type="dxa"/>
-          </w:tcPr>
-          <w:p/>
-        </w:tc>
-        <w:tc>
-          <w:tcPr>
-            <w:tcW w:w="1899" w:type="dxa"/>
-          </w:tcPr>
-          <w:p/>
-        </w:tc>
-        <w:tc>
-          <w:tcPr>
-            <w:tcW w:w="2272" w:type="dxa"/>
-          </w:tcPr>
-          <w:p/>
-        </w:tc>
-      </w:tr>
-      <w:tr>
-        <w:tc>
-          <w:tcPr>
-            <w:tcW w:w="768" w:type="dxa"/>
-          </w:tcPr>
-          <w:p>
-            <w:r>
-              <w:lastRenderedPageBreak/>
-              <w:t>013</w:t>
-            </w:r>
-          </w:p>
-        </w:tc>
-        <w:tc>
-          <w:tcPr>
-            <w:tcW w:w="1839" w:type="dxa"/>
-          </w:tcPr>
-          <w:p>
-            <w:r>
-              <w:t xml:space="preserve">Установить отображение полуночи как </w:t>
-            </w:r>
-            <w:r>
-              <w:t>’00:00’</w:t>
-            </w:r>
-            <w:r>
-              <w:t xml:space="preserve"> во времени исполнения в дневном отчете</w:t>
-            </w:r>
-          </w:p>
-        </w:tc>
-        <w:tc>
-          <w:tcPr>
-            <w:tcW w:w="1717" w:type="dxa"/>
-          </w:tcPr>
-          <w:p>
-            <w:pPr>
-              <w:rPr>
-                <w:lang w:val="en-US"/>
-              </w:rPr>
-            </w:pPr>
-            <w:r>
-              <w:rPr>
-                <w:lang w:val="en-US"/>
-              </w:rPr>
-              <w:t>07.11.21</w:t>
-            </w:r>
-          </w:p>
-        </w:tc>
-        <w:tc>
-          <w:tcPr>
-            <w:tcW w:w="850" w:type="dxa"/>
-          </w:tcPr>
-          <w:p/>
-        </w:tc>
-        <w:tc>
-          <w:tcPr>
-            <w:tcW w:w="1899" w:type="dxa"/>
-          </w:tcPr>
-          <w:p/>
-        </w:tc>
-        <w:tc>
-          <w:tcPr>
-            <w:tcW w:w="2272" w:type="dxa"/>
-          </w:tcPr>
-          <w:p/>
-        </w:tc>
-      </w:tr>
-      <w:tr>
-        <w:tc>
-          <w:tcPr>
-            <w:tcW w:w="768" w:type="dxa"/>
-          </w:tcPr>
-          <w:p>
-            <w:r>
-              <w:t>014</w:t>
-            </w:r>
-          </w:p>
-        </w:tc>
-        <w:tc>
-          <w:tcPr>
-            <w:tcW w:w="1839" w:type="dxa"/>
-          </w:tcPr>
-          <w:p>
-            <w:r>
-              <w:t>В форме списка заявок отображать номер</w:t>
-            </w:r>
-          </w:p>
-        </w:tc>
-        <w:tc>
-          <w:tcPr>
-            <w:tcW w:w="1717" w:type="dxa"/>
-          </w:tcPr>
-          <w:p>
-            <w:pPr>
-              <w:rPr>
-                <w:lang w:val="en-US"/>
-              </w:rPr>
-            </w:pPr>
-            <w:r>
-              <w:rPr>
-                <w:lang w:val="en-US"/>
-              </w:rPr>
-              <w:t>09.12.21</w:t>
-            </w:r>
-          </w:p>
-        </w:tc>
-        <w:tc>
-          <w:tcPr>
-            <w:tcW w:w="850" w:type="dxa"/>
-          </w:tcPr>
-          <w:p/>
-        </w:tc>
-        <w:tc>
-          <w:tcPr>
-            <w:tcW w:w="1899" w:type="dxa"/>
-          </w:tcPr>
-          <w:p/>
-        </w:tc>
-        <w:tc>
-          <w:tcPr>
-            <w:tcW w:w="2272" w:type="dxa"/>
-          </w:tcPr>
-          <w:p/>
-        </w:tc>
-      </w:tr>
-      <w:tr>
-        <w:tc>
-          <w:tcPr>
-            <w:tcW w:w="768" w:type="dxa"/>
-          </w:tcPr>
-          <w:p>
-            <w:r>
-              <w:t>015</w:t>
-            </w:r>
-          </w:p>
-        </w:tc>
-        <w:tc>
-          <w:tcPr>
-            <w:tcW w:w="1839" w:type="dxa"/>
-          </w:tcPr>
-          <w:p>
-            <w:r>
-              <w:t xml:space="preserve">В оповещении </w:t>
-            </w:r>
-            <w:r>
-              <w:rPr>
-                <w:lang w:val="en-US"/>
-              </w:rPr>
-              <w:t>Telegram</w:t>
-            </w:r>
-            <w:r>
-              <w:t xml:space="preserve"> </w:t>
-            </w:r>
-            <w:r>
-              <w:t>о заявке выводить номер заявки</w:t>
-            </w:r>
-          </w:p>
-        </w:tc>
-        <w:tc>
-          <w:tcPr>
-            <w:tcW w:w="1717" w:type="dxa"/>
-          </w:tcPr>
-          <w:p>
-            <w:pPr>
-              <w:rPr>
-                <w:lang w:val="en-US"/>
-              </w:rPr>
-            </w:pPr>
-            <w:r>
-              <w:rPr>
-                <w:lang w:val="en-US"/>
-              </w:rPr>
-              <w:t>09.12.21</w:t>
-            </w:r>
-          </w:p>
-        </w:tc>
-        <w:tc>
-          <w:tcPr>
-            <w:tcW w:w="850" w:type="dxa"/>
-          </w:tcPr>
-          <w:p/>
-        </w:tc>
-        <w:tc>
-          <w:tcPr>
-            <w:tcW w:w="1899" w:type="dxa"/>
-          </w:tcPr>
-          <w:p/>
-        </w:tc>
-        <w:tc>
-          <w:tcPr>
-            <w:tcW w:w="2272" w:type="dxa"/>
-          </w:tcPr>
-          <w:p/>
-        </w:tc>
-      </w:tr>
-      <w:tr>
-        <w:tc>
-          <w:tcPr>
-            <w:tcW w:w="768" w:type="dxa"/>
-          </w:tcPr>
-          <w:p>
-            <w:pPr>
-              <w:rPr>
-                <w:lang w:val="en-US"/>
-              </w:rPr>
-            </w:pPr>
-            <w:r>
-              <w:rPr>
-                <w:lang w:val="en-US"/>
-              </w:rPr>
-              <w:t>016</w:t>
-            </w:r>
-          </w:p>
-        </w:tc>
-        <w:tc>
-          <w:tcPr>
-            <w:tcW w:w="1839" w:type="dxa"/>
-          </w:tcPr>
-          <w:p>
-            <w:r>
-              <w:t>В РМБ выводить список отсутствующих в работах закрытых заявок</w:t>
-            </w:r>
-          </w:p>
-        </w:tc>
-        <w:tc>
-          <w:tcPr>
-            <w:tcW w:w="1717" w:type="dxa"/>
-          </w:tcPr>
-          <w:p/>
-        </w:tc>
         <w:tc>
           <w:tcPr>
             <w:tcW w:w="850" w:type="dxa"/>
@@ -2127,7 +2139,19 @@
           <w:tcPr>
             <w:tcW w:w="1717" w:type="dxa"/>
           </w:tcPr>
-          <w:p/>
+          <w:p>
+            <w:pPr>
+              <w:rPr>
+                <w:lang w:val="en-US"/>
+              </w:rPr>
+            </w:pPr>
+            <w:r>
+              <w:rPr>
+                <w:lang w:val="en-US"/>
+              </w:rPr>
+              <w:t>21.12.21</w:t>
+            </w:r>
+          </w:p>
         </w:tc>
         <w:tc>
           <w:tcPr>

--- a/Project Plan.docx
+++ b/Project Plan.docx
@@ -61,14 +61,12 @@
                 <w:lang w:val="en-US"/>
               </w:rPr>
             </w:pPr>
-            <w:proofErr w:type="spellStart"/>
             <w:r>
               <w:rPr>
                 <w:lang w:val="en-US"/>
               </w:rPr>
               <w:t>Bugfix</w:t>
             </w:r>
-            <w:proofErr w:type="spellEnd"/>
           </w:p>
         </w:tc>
       </w:tr>
@@ -385,13 +383,8 @@
             <w:tcW w:w="1839" w:type="dxa"/>
           </w:tcPr>
           <w:p>
-            <w:proofErr w:type="spellStart"/>
-            <w:r>
-              <w:t>Автозаполнение</w:t>
-            </w:r>
-            <w:proofErr w:type="spellEnd"/>
-            <w:r>
-              <w:t xml:space="preserve"> контактных данных (</w:t>
+            <w:r>
+              <w:t>Автозаполнение контактных данных (</w:t>
             </w:r>
             <w:r>
               <w:rPr>
@@ -498,15 +491,7 @@
           </w:tcPr>
           <w:p>
             <w:r>
-              <w:t xml:space="preserve">Получение лицензий через </w:t>
-            </w:r>
-            <w:proofErr w:type="spellStart"/>
-            <w:r>
-              <w:t>телеграм</w:t>
-            </w:r>
-            <w:proofErr w:type="spellEnd"/>
-            <w:r>
-              <w:t>-бота</w:t>
+              <w:t>Получение лицензий через телеграм-бота</w:t>
             </w:r>
             <w:r>
               <w:t xml:space="preserve">: </w:t>
@@ -647,15 +632,7 @@
           </w:tcPr>
           <w:p>
             <w:r>
-              <w:t xml:space="preserve">Неверный порядок работ в печатной форме </w:t>
-            </w:r>
-            <w:proofErr w:type="spellStart"/>
-            <w:r>
-              <w:t>почасых</w:t>
-            </w:r>
-            <w:proofErr w:type="spellEnd"/>
-            <w:r>
-              <w:t xml:space="preserve"> работ</w:t>
+              <w:t>Неверный порядок работ в печатной форме почасых работ</w:t>
             </w:r>
           </w:p>
         </w:tc>
@@ -835,15 +812,7 @@
           </w:tcPr>
           <w:p>
             <w:r>
-              <w:t xml:space="preserve">Создание заявки через </w:t>
-            </w:r>
-            <w:proofErr w:type="spellStart"/>
-            <w:r>
-              <w:t>телеграм</w:t>
-            </w:r>
-            <w:proofErr w:type="spellEnd"/>
-            <w:r>
-              <w:t>-бота</w:t>
+              <w:t>Создание заявки через телеграм-бота</w:t>
             </w:r>
           </w:p>
         </w:tc>
@@ -1731,6 +1700,114 @@
               </w:rPr>
               <w:t>15.12.21</w:t>
             </w:r>
+          </w:p>
+        </w:tc>
+        <w:tc>
+          <w:tcPr>
+            <w:tcW w:w="850" w:type="dxa"/>
+          </w:tcPr>
+          <w:p/>
+        </w:tc>
+        <w:tc>
+          <w:tcPr>
+            <w:tcW w:w="1899" w:type="dxa"/>
+          </w:tcPr>
+          <w:p/>
+        </w:tc>
+        <w:tc>
+          <w:tcPr>
+            <w:tcW w:w="2272" w:type="dxa"/>
+          </w:tcPr>
+          <w:p/>
+        </w:tc>
+      </w:tr>
+      <w:tr>
+        <w:tc>
+          <w:tcPr>
+            <w:tcW w:w="768" w:type="dxa"/>
+          </w:tcPr>
+          <w:p>
+            <w:r>
+              <w:t>017</w:t>
+            </w:r>
+          </w:p>
+        </w:tc>
+        <w:tc>
+          <w:tcPr>
+            <w:tcW w:w="1839" w:type="dxa"/>
+          </w:tcPr>
+          <w:p>
+            <w:r>
+              <w:t>Установить начало новых работ в дневном отчете по умолчанию на текущее время, если дневной отчет текущего дня.</w:t>
+            </w:r>
+          </w:p>
+        </w:tc>
+        <w:tc>
+          <w:tcPr>
+            <w:tcW w:w="1717" w:type="dxa"/>
+          </w:tcPr>
+          <w:p>
+            <w:r>
+              <w:t>10.12.21</w:t>
+            </w:r>
+          </w:p>
+        </w:tc>
+        <w:tc>
+          <w:tcPr>
+            <w:tcW w:w="850" w:type="dxa"/>
+          </w:tcPr>
+          <w:p/>
+        </w:tc>
+        <w:tc>
+          <w:tcPr>
+            <w:tcW w:w="1899" w:type="dxa"/>
+          </w:tcPr>
+          <w:p/>
+        </w:tc>
+        <w:tc>
+          <w:tcPr>
+            <w:tcW w:w="2272" w:type="dxa"/>
+          </w:tcPr>
+          <w:p/>
+        </w:tc>
+      </w:tr>
+      <w:tr>
+        <w:tc>
+          <w:tcPr>
+            <w:tcW w:w="768" w:type="dxa"/>
+          </w:tcPr>
+          <w:p>
+            <w:pPr>
+              <w:rPr>
+                <w:lang w:val="en-US"/>
+              </w:rPr>
+            </w:pPr>
+            <w:r>
+              <w:rPr>
+                <w:lang w:val="en-US"/>
+              </w:rPr>
+              <w:t>018</w:t>
+            </w:r>
+          </w:p>
+        </w:tc>
+        <w:tc>
+          <w:tcPr>
+            <w:tcW w:w="1839" w:type="dxa"/>
+          </w:tcPr>
+          <w:p>
+            <w:r>
+              <w:t>Отображать подсказку в дневном отчете о содержимом указанной заявки</w:t>
+            </w:r>
+          </w:p>
+        </w:tc>
+        <w:tc>
+          <w:tcPr>
+            <w:tcW w:w="1717" w:type="dxa"/>
+          </w:tcPr>
+          <w:p>
+            <w:r>
+              <w:t>21.12.21</w:t>
+            </w:r>
             <w:bookmarkStart w:id="0" w:name="_GoBack"/>
             <w:bookmarkEnd w:id="0"/>
           </w:p>
@@ -1760,110 +1837,6 @@
             <w:tcW w:w="768" w:type="dxa"/>
           </w:tcPr>
           <w:p>
-            <w:r>
-              <w:t>017</w:t>
-            </w:r>
-          </w:p>
-        </w:tc>
-        <w:tc>
-          <w:tcPr>
-            <w:tcW w:w="1839" w:type="dxa"/>
-          </w:tcPr>
-          <w:p>
-            <w:r>
-              <w:t>Установить начало новых работ в дневном отчете по умолчанию на текущее время, если дневной отчет текущего дня.</w:t>
-            </w:r>
-          </w:p>
-        </w:tc>
-        <w:tc>
-          <w:tcPr>
-            <w:tcW w:w="1717" w:type="dxa"/>
-          </w:tcPr>
-          <w:p>
-            <w:r>
-              <w:t>10.12.21</w:t>
-            </w:r>
-          </w:p>
-        </w:tc>
-        <w:tc>
-          <w:tcPr>
-            <w:tcW w:w="850" w:type="dxa"/>
-          </w:tcPr>
-          <w:p/>
-        </w:tc>
-        <w:tc>
-          <w:tcPr>
-            <w:tcW w:w="1899" w:type="dxa"/>
-          </w:tcPr>
-          <w:p/>
-        </w:tc>
-        <w:tc>
-          <w:tcPr>
-            <w:tcW w:w="2272" w:type="dxa"/>
-          </w:tcPr>
-          <w:p/>
-        </w:tc>
-      </w:tr>
-      <w:tr>
-        <w:tc>
-          <w:tcPr>
-            <w:tcW w:w="768" w:type="dxa"/>
-          </w:tcPr>
-          <w:p>
-            <w:pPr>
-              <w:rPr>
-                <w:lang w:val="en-US"/>
-              </w:rPr>
-            </w:pPr>
-            <w:r>
-              <w:rPr>
-                <w:lang w:val="en-US"/>
-              </w:rPr>
-              <w:t>018</w:t>
-            </w:r>
-          </w:p>
-        </w:tc>
-        <w:tc>
-          <w:tcPr>
-            <w:tcW w:w="1839" w:type="dxa"/>
-          </w:tcPr>
-          <w:p>
-            <w:r>
-              <w:t>Отображать подсказку в дневном отчете о содержимом указанной заявки</w:t>
-            </w:r>
-          </w:p>
-        </w:tc>
-        <w:tc>
-          <w:tcPr>
-            <w:tcW w:w="1717" w:type="dxa"/>
-          </w:tcPr>
-          <w:p/>
-        </w:tc>
-        <w:tc>
-          <w:tcPr>
-            <w:tcW w:w="850" w:type="dxa"/>
-          </w:tcPr>
-          <w:p/>
-        </w:tc>
-        <w:tc>
-          <w:tcPr>
-            <w:tcW w:w="1899" w:type="dxa"/>
-          </w:tcPr>
-          <w:p/>
-        </w:tc>
-        <w:tc>
-          <w:tcPr>
-            <w:tcW w:w="2272" w:type="dxa"/>
-          </w:tcPr>
-          <w:p/>
-        </w:tc>
-      </w:tr>
-      <w:tr>
-        <w:tc>
-          <w:tcPr>
-            <w:tcW w:w="768" w:type="dxa"/>
-          </w:tcPr>
-          <w:p>
             <w:pPr>
               <w:rPr>
                 <w:lang w:val="en-US"/>
@@ -2123,15 +2096,7 @@
           </w:tcPr>
           <w:p>
             <w:r>
-              <w:t xml:space="preserve">При копировании работы в </w:t>
-            </w:r>
-            <w:proofErr w:type="spellStart"/>
-            <w:r>
-              <w:t>почасовке</w:t>
-            </w:r>
-            <w:proofErr w:type="spellEnd"/>
-            <w:r>
-              <w:t xml:space="preserve"> не копировать время завершения.</w:t>
+              <w:t>При копировании работы в почасовке не копировать время завершения.</w:t>
             </w:r>
           </w:p>
         </w:tc>

--- a/Project Plan.docx
+++ b/Project Plan.docx
@@ -61,12 +61,14 @@
                 <w:lang w:val="en-US"/>
               </w:rPr>
             </w:pPr>
+            <w:proofErr w:type="spellStart"/>
             <w:r>
               <w:rPr>
                 <w:lang w:val="en-US"/>
               </w:rPr>
               <w:t>Bugfix</w:t>
             </w:r>
+            <w:proofErr w:type="spellEnd"/>
           </w:p>
         </w:tc>
       </w:tr>
@@ -383,8 +385,13 @@
             <w:tcW w:w="1839" w:type="dxa"/>
           </w:tcPr>
           <w:p>
-            <w:r>
-              <w:t>Автозаполнение контактных данных (</w:t>
+            <w:proofErr w:type="spellStart"/>
+            <w:r>
+              <w:t>Автозаполнение</w:t>
+            </w:r>
+            <w:proofErr w:type="spellEnd"/>
+            <w:r>
+              <w:t xml:space="preserve"> контактных данных (</w:t>
             </w:r>
             <w:r>
               <w:rPr>
@@ -491,7 +498,15 @@
           </w:tcPr>
           <w:p>
             <w:r>
-              <w:t>Получение лицензий через телеграм-бота</w:t>
+              <w:t xml:space="preserve">Получение лицензий через </w:t>
+            </w:r>
+            <w:proofErr w:type="spellStart"/>
+            <w:r>
+              <w:t>телеграм</w:t>
+            </w:r>
+            <w:proofErr w:type="spellEnd"/>
+            <w:r>
+              <w:t>-бота</w:t>
             </w:r>
             <w:r>
               <w:t xml:space="preserve">: </w:t>
@@ -632,7 +647,15 @@
           </w:tcPr>
           <w:p>
             <w:r>
-              <w:t>Неверный порядок работ в печатной форме почасых работ</w:t>
+              <w:t xml:space="preserve">Неверный порядок работ в печатной форме </w:t>
+            </w:r>
+            <w:proofErr w:type="spellStart"/>
+            <w:r>
+              <w:t>почасых</w:t>
+            </w:r>
+            <w:proofErr w:type="spellEnd"/>
+            <w:r>
+              <w:t xml:space="preserve"> работ</w:t>
             </w:r>
           </w:p>
         </w:tc>
@@ -812,7 +835,15 @@
           </w:tcPr>
           <w:p>
             <w:r>
-              <w:t>Создание заявки через телеграм-бота</w:t>
+              <w:t xml:space="preserve">Создание заявки через </w:t>
+            </w:r>
+            <w:proofErr w:type="spellStart"/>
+            <w:r>
+              <w:t>телеграм</w:t>
+            </w:r>
+            <w:proofErr w:type="spellEnd"/>
+            <w:r>
+              <w:t>-бота</w:t>
             </w:r>
           </w:p>
         </w:tc>
@@ -1383,13 +1414,39 @@
           <w:tcPr>
             <w:tcW w:w="850" w:type="dxa"/>
           </w:tcPr>
-          <w:p/>
-        </w:tc>
-        <w:tc>
-          <w:tcPr>
-            <w:tcW w:w="1899" w:type="dxa"/>
-          </w:tcPr>
-          <w:p/>
+          <w:p>
+            <w:pPr>
+              <w:rPr>
+                <w:lang w:val="en-US"/>
+              </w:rPr>
+            </w:pPr>
+            <w:r>
+              <w:rPr>
+                <w:lang w:val="en-US"/>
+              </w:rPr>
+              <w:t>015</w:t>
+            </w:r>
+          </w:p>
+        </w:tc>
+        <w:tc>
+          <w:tcPr>
+            <w:tcW w:w="1899" w:type="dxa"/>
+          </w:tcPr>
+          <w:p>
+            <w:r>
+              <w:t xml:space="preserve">При открытии </w:t>
+            </w:r>
+            <w:proofErr w:type="spellStart"/>
+            <w:r>
+              <w:t>почасовки</w:t>
+            </w:r>
+            <w:proofErr w:type="spellEnd"/>
+            <w:r>
+              <w:t xml:space="preserve"> без работ возникает ошибка «Значение не является значением объектного типа»</w:t>
+            </w:r>
+            <w:bookmarkStart w:id="0" w:name="_GoBack"/>
+            <w:bookmarkEnd w:id="0"/>
+          </w:p>
         </w:tc>
         <w:tc>
           <w:tcPr>
@@ -1415,7 +1472,11 @@
           </w:tcPr>
           <w:p>
             <w:r>
-              <w:t xml:space="preserve">Установить запрет проведения дневного отчет с некорректно заполненным временем исполнения (начало </w:t>
+              <w:t xml:space="preserve">Установить запрет проведения дневного отчет с некорректно заполненным временем </w:t>
+            </w:r>
+            <w:r>
+              <w:lastRenderedPageBreak/>
+              <w:t xml:space="preserve">исполнения (начало </w:t>
             </w:r>
             <w:r>
               <w:t xml:space="preserve">&lt;= </w:t>
@@ -1439,6 +1500,7 @@
               <w:rPr>
                 <w:lang w:val="en-US"/>
               </w:rPr>
+              <w:lastRenderedPageBreak/>
               <w:t>07.11.21</w:t>
             </w:r>
           </w:p>
@@ -1808,8 +1870,6 @@
             <w:r>
               <w:t>21.12.21</w:t>
             </w:r>
-            <w:bookmarkStart w:id="0" w:name="_GoBack"/>
-            <w:bookmarkEnd w:id="0"/>
           </w:p>
         </w:tc>
         <w:tc>
@@ -1950,6 +2010,7 @@
           </w:tcPr>
           <w:p>
             <w:r>
+              <w:lastRenderedPageBreak/>
               <w:t>021</w:t>
             </w:r>
           </w:p>
@@ -2010,7 +2071,6 @@
               <w:rPr>
                 <w:lang w:val="en-US"/>
               </w:rPr>
-              <w:lastRenderedPageBreak/>
               <w:t>022</w:t>
             </w:r>
           </w:p>
@@ -2096,7 +2156,15 @@
           </w:tcPr>
           <w:p>
             <w:r>
-              <w:t>При копировании работы в почасовке не копировать время завершения.</w:t>
+              <w:t xml:space="preserve">При копировании работы в </w:t>
+            </w:r>
+            <w:proofErr w:type="spellStart"/>
+            <w:r>
+              <w:t>почасовке</w:t>
+            </w:r>
+            <w:proofErr w:type="spellEnd"/>
+            <w:r>
+              <w:t xml:space="preserve"> не копировать время завершения.</w:t>
             </w:r>
           </w:p>
         </w:tc>

--- a/Project Plan.docx
+++ b/Project Plan.docx
@@ -61,14 +61,12 @@
                 <w:lang w:val="en-US"/>
               </w:rPr>
             </w:pPr>
-            <w:proofErr w:type="spellStart"/>
             <w:r>
               <w:rPr>
                 <w:lang w:val="en-US"/>
               </w:rPr>
               <w:t>Bugfix</w:t>
             </w:r>
-            <w:proofErr w:type="spellEnd"/>
           </w:p>
         </w:tc>
       </w:tr>
@@ -385,13 +383,8 @@
             <w:tcW w:w="1839" w:type="dxa"/>
           </w:tcPr>
           <w:p>
-            <w:proofErr w:type="spellStart"/>
-            <w:r>
-              <w:t>Автозаполнение</w:t>
-            </w:r>
-            <w:proofErr w:type="spellEnd"/>
-            <w:r>
-              <w:t xml:space="preserve"> контактных данных (</w:t>
+            <w:r>
+              <w:t>Автозаполнение контактных данных (</w:t>
             </w:r>
             <w:r>
               <w:rPr>
@@ -498,15 +491,7 @@
           </w:tcPr>
           <w:p>
             <w:r>
-              <w:t xml:space="preserve">Получение лицензий через </w:t>
-            </w:r>
-            <w:proofErr w:type="spellStart"/>
-            <w:r>
-              <w:t>телеграм</w:t>
-            </w:r>
-            <w:proofErr w:type="spellEnd"/>
-            <w:r>
-              <w:t>-бота</w:t>
+              <w:t>Получение лицензий через телеграм-бота</w:t>
             </w:r>
             <w:r>
               <w:t xml:space="preserve">: </w:t>
@@ -647,15 +632,7 @@
           </w:tcPr>
           <w:p>
             <w:r>
-              <w:t xml:space="preserve">Неверный порядок работ в печатной форме </w:t>
-            </w:r>
-            <w:proofErr w:type="spellStart"/>
-            <w:r>
-              <w:t>почасых</w:t>
-            </w:r>
-            <w:proofErr w:type="spellEnd"/>
-            <w:r>
-              <w:t xml:space="preserve"> работ</w:t>
+              <w:t>Неверный порядок работ в печатной форме почасых работ</w:t>
             </w:r>
           </w:p>
         </w:tc>
@@ -835,15 +812,7 @@
           </w:tcPr>
           <w:p>
             <w:r>
-              <w:t xml:space="preserve">Создание заявки через </w:t>
-            </w:r>
-            <w:proofErr w:type="spellStart"/>
-            <w:r>
-              <w:t>телеграм</w:t>
-            </w:r>
-            <w:proofErr w:type="spellEnd"/>
-            <w:r>
-              <w:t>-бота</w:t>
+              <w:t>Создание заявки через телеграм-бота</w:t>
             </w:r>
           </w:p>
         </w:tc>
@@ -1434,26 +1403,30 @@
           </w:tcPr>
           <w:p>
             <w:r>
-              <w:t xml:space="preserve">При открытии </w:t>
-            </w:r>
-            <w:proofErr w:type="spellStart"/>
-            <w:r>
-              <w:t>почасовки</w:t>
-            </w:r>
-            <w:proofErr w:type="spellEnd"/>
-            <w:r>
-              <w:t xml:space="preserve"> без работ возникает ошибка «Значение не является значением объектного типа»</w:t>
+              <w:t>При открытии почасовки без работ возникает ошибка «Значение не является значением объектного типа»</w:t>
+            </w:r>
+          </w:p>
+        </w:tc>
+        <w:tc>
+          <w:tcPr>
+            <w:tcW w:w="2272" w:type="dxa"/>
+          </w:tcPr>
+          <w:p>
+            <w:pPr>
+              <w:rPr>
+                <w:lang w:val="en-US"/>
+              </w:rPr>
+            </w:pPr>
+            <w:r>
+              <w:rPr>
+                <w:lang w:val="en-US"/>
+              </w:rPr>
+              <w:t>22.12.21</w:t>
             </w:r>
             <w:bookmarkStart w:id="0" w:name="_GoBack"/>
             <w:bookmarkEnd w:id="0"/>
           </w:p>
         </w:tc>
-        <w:tc>
-          <w:tcPr>
-            <w:tcW w:w="2272" w:type="dxa"/>
-          </w:tcPr>
-          <w:p/>
-        </w:tc>
       </w:tr>
       <w:tr>
         <w:tc>
@@ -2156,15 +2129,7 @@
           </w:tcPr>
           <w:p>
             <w:r>
-              <w:t xml:space="preserve">При копировании работы в </w:t>
-            </w:r>
-            <w:proofErr w:type="spellStart"/>
-            <w:r>
-              <w:t>почасовке</w:t>
-            </w:r>
-            <w:proofErr w:type="spellEnd"/>
-            <w:r>
-              <w:t xml:space="preserve"> не копировать время завершения.</w:t>
+              <w:t>При копировании работы в почасовке не копировать время завершения.</w:t>
             </w:r>
           </w:p>
         </w:tc>

--- a/Project Plan.docx
+++ b/Project Plan.docx
@@ -23,12 +23,12 @@
         <w:tblLook w:val="04A0" w:firstRow="1" w:lastRow="0" w:firstColumn="1" w:lastColumn="0" w:noHBand="0" w:noVBand="1"/>
       </w:tblPr>
       <w:tblGrid>
-        <w:gridCol w:w="768"/>
-        <w:gridCol w:w="1839"/>
-        <w:gridCol w:w="1717"/>
-        <w:gridCol w:w="850"/>
+        <w:gridCol w:w="754"/>
+        <w:gridCol w:w="2038"/>
+        <w:gridCol w:w="1649"/>
+        <w:gridCol w:w="822"/>
         <w:gridCol w:w="1899"/>
-        <w:gridCol w:w="2272"/>
+        <w:gridCol w:w="2183"/>
       </w:tblGrid>
       <w:tr>
         <w:tc>
@@ -61,12 +61,14 @@
                 <w:lang w:val="en-US"/>
               </w:rPr>
             </w:pPr>
+            <w:proofErr w:type="spellStart"/>
             <w:r>
               <w:rPr>
                 <w:lang w:val="en-US"/>
               </w:rPr>
               <w:t>Bugfix</w:t>
             </w:r>
+            <w:proofErr w:type="spellEnd"/>
           </w:p>
         </w:tc>
       </w:tr>
@@ -383,8 +385,13 @@
             <w:tcW w:w="1839" w:type="dxa"/>
           </w:tcPr>
           <w:p>
-            <w:r>
-              <w:t>Автозаполнение контактных данных (</w:t>
+            <w:proofErr w:type="spellStart"/>
+            <w:r>
+              <w:t>Автозаполнение</w:t>
+            </w:r>
+            <w:proofErr w:type="spellEnd"/>
+            <w:r>
+              <w:t xml:space="preserve"> контактных данных (</w:t>
             </w:r>
             <w:r>
               <w:rPr>
@@ -491,7 +498,15 @@
           </w:tcPr>
           <w:p>
             <w:r>
-              <w:t>Получение лицензий через телеграм-бота</w:t>
+              <w:t xml:space="preserve">Получение лицензий через </w:t>
+            </w:r>
+            <w:proofErr w:type="spellStart"/>
+            <w:r>
+              <w:t>телеграм</w:t>
+            </w:r>
+            <w:proofErr w:type="spellEnd"/>
+            <w:r>
+              <w:t>-бота</w:t>
             </w:r>
             <w:r>
               <w:t xml:space="preserve">: </w:t>
@@ -632,7 +647,15 @@
           </w:tcPr>
           <w:p>
             <w:r>
-              <w:t>Неверный порядок работ в печатной форме почасых работ</w:t>
+              <w:t xml:space="preserve">Неверный порядок работ в печатной форме </w:t>
+            </w:r>
+            <w:proofErr w:type="spellStart"/>
+            <w:r>
+              <w:t>почасых</w:t>
+            </w:r>
+            <w:proofErr w:type="spellEnd"/>
+            <w:r>
+              <w:t xml:space="preserve"> работ</w:t>
             </w:r>
           </w:p>
         </w:tc>
@@ -812,7 +835,15 @@
           </w:tcPr>
           <w:p>
             <w:r>
-              <w:t>Создание заявки через телеграм-бота</w:t>
+              <w:t xml:space="preserve">Создание заявки через </w:t>
+            </w:r>
+            <w:proofErr w:type="spellStart"/>
+            <w:r>
+              <w:t>телеграм</w:t>
+            </w:r>
+            <w:proofErr w:type="spellEnd"/>
+            <w:r>
+              <w:t>-бота</w:t>
             </w:r>
           </w:p>
         </w:tc>
@@ -838,11 +869,7 @@
           </w:tcPr>
           <w:p>
             <w:r>
-              <w:t>В отчете «Заработано за месяц» некорректно работает сортировка в клиент-</w:t>
-            </w:r>
-            <w:r>
-              <w:lastRenderedPageBreak/>
-              <w:t>серверном варианте работы</w:t>
+              <w:t>В отчете «Заработано за месяц» некорректно работает сортировка в клиент-серверном варианте работы</w:t>
             </w:r>
           </w:p>
         </w:tc>
@@ -860,7 +887,6 @@
               <w:rPr>
                 <w:lang w:val="en-US"/>
               </w:rPr>
-              <w:lastRenderedPageBreak/>
               <w:t>06.12.21</w:t>
             </w:r>
           </w:p>
@@ -1403,7 +1429,15 @@
           </w:tcPr>
           <w:p>
             <w:r>
-              <w:t>При открытии почасовки без работ возникает ошибка «Значение не является значением объектного типа»</w:t>
+              <w:t xml:space="preserve">При открытии </w:t>
+            </w:r>
+            <w:proofErr w:type="spellStart"/>
+            <w:r>
+              <w:t>почасовки</w:t>
+            </w:r>
+            <w:proofErr w:type="spellEnd"/>
+            <w:r>
+              <w:t xml:space="preserve"> без работ возникает ошибка «Значение не является значением объектного типа»</w:t>
             </w:r>
           </w:p>
         </w:tc>
@@ -1422,804 +1456,861 @@
                 <w:lang w:val="en-US"/>
               </w:rPr>
               <w:t>22.12.21</w:t>
+            </w:r>
+          </w:p>
+        </w:tc>
+      </w:tr>
+      <w:tr>
+        <w:tc>
+          <w:tcPr>
+            <w:tcW w:w="768" w:type="dxa"/>
+          </w:tcPr>
+          <w:p>
+            <w:r>
+              <w:t>012</w:t>
+            </w:r>
+          </w:p>
+        </w:tc>
+        <w:tc>
+          <w:tcPr>
+            <w:tcW w:w="1839" w:type="dxa"/>
+          </w:tcPr>
+          <w:p>
+            <w:r>
+              <w:t xml:space="preserve">Установить запрет проведения дневного отчет с некорректно заполненным временем исполнения (начало </w:t>
+            </w:r>
+            <w:r>
+              <w:t xml:space="preserve">&lt;= </w:t>
+            </w:r>
+            <w:r>
+              <w:t>конец)</w:t>
+            </w:r>
+          </w:p>
+        </w:tc>
+        <w:tc>
+          <w:tcPr>
+            <w:tcW w:w="1717" w:type="dxa"/>
+          </w:tcPr>
+          <w:p>
+            <w:pPr>
+              <w:rPr>
+                <w:lang w:val="en-US"/>
+              </w:rPr>
+            </w:pPr>
+            <w:r>
+              <w:rPr>
+                <w:lang w:val="en-US"/>
+              </w:rPr>
+              <w:t>07.11.21</w:t>
+            </w:r>
+          </w:p>
+        </w:tc>
+        <w:tc>
+          <w:tcPr>
+            <w:tcW w:w="850" w:type="dxa"/>
+          </w:tcPr>
+          <w:p/>
+        </w:tc>
+        <w:tc>
+          <w:tcPr>
+            <w:tcW w:w="1899" w:type="dxa"/>
+          </w:tcPr>
+          <w:p/>
+        </w:tc>
+        <w:tc>
+          <w:tcPr>
+            <w:tcW w:w="2272" w:type="dxa"/>
+          </w:tcPr>
+          <w:p/>
+        </w:tc>
+      </w:tr>
+      <w:tr>
+        <w:tc>
+          <w:tcPr>
+            <w:tcW w:w="768" w:type="dxa"/>
+          </w:tcPr>
+          <w:p>
+            <w:r>
+              <w:lastRenderedPageBreak/>
+              <w:t>013</w:t>
+            </w:r>
+          </w:p>
+        </w:tc>
+        <w:tc>
+          <w:tcPr>
+            <w:tcW w:w="1839" w:type="dxa"/>
+          </w:tcPr>
+          <w:p>
+            <w:r>
+              <w:t xml:space="preserve">Установить отображение полуночи как </w:t>
+            </w:r>
+            <w:r>
+              <w:t>’00:00’</w:t>
+            </w:r>
+            <w:r>
+              <w:t xml:space="preserve"> во времени исполнения в дневном отчете</w:t>
+            </w:r>
+          </w:p>
+        </w:tc>
+        <w:tc>
+          <w:tcPr>
+            <w:tcW w:w="1717" w:type="dxa"/>
+          </w:tcPr>
+          <w:p>
+            <w:pPr>
+              <w:rPr>
+                <w:lang w:val="en-US"/>
+              </w:rPr>
+            </w:pPr>
+            <w:r>
+              <w:rPr>
+                <w:lang w:val="en-US"/>
+              </w:rPr>
+              <w:t>07.11.21</w:t>
+            </w:r>
+          </w:p>
+        </w:tc>
+        <w:tc>
+          <w:tcPr>
+            <w:tcW w:w="850" w:type="dxa"/>
+          </w:tcPr>
+          <w:p/>
+        </w:tc>
+        <w:tc>
+          <w:tcPr>
+            <w:tcW w:w="1899" w:type="dxa"/>
+          </w:tcPr>
+          <w:p/>
+        </w:tc>
+        <w:tc>
+          <w:tcPr>
+            <w:tcW w:w="2272" w:type="dxa"/>
+          </w:tcPr>
+          <w:p/>
+        </w:tc>
+      </w:tr>
+      <w:tr>
+        <w:tc>
+          <w:tcPr>
+            <w:tcW w:w="768" w:type="dxa"/>
+          </w:tcPr>
+          <w:p>
+            <w:r>
+              <w:t>014</w:t>
+            </w:r>
+          </w:p>
+        </w:tc>
+        <w:tc>
+          <w:tcPr>
+            <w:tcW w:w="1839" w:type="dxa"/>
+          </w:tcPr>
+          <w:p>
+            <w:r>
+              <w:t>В форме списка заявок отображать номер</w:t>
+            </w:r>
+          </w:p>
+        </w:tc>
+        <w:tc>
+          <w:tcPr>
+            <w:tcW w:w="1717" w:type="dxa"/>
+          </w:tcPr>
+          <w:p>
+            <w:pPr>
+              <w:rPr>
+                <w:lang w:val="en-US"/>
+              </w:rPr>
+            </w:pPr>
+            <w:r>
+              <w:rPr>
+                <w:lang w:val="en-US"/>
+              </w:rPr>
+              <w:t>09.12.21</w:t>
+            </w:r>
+          </w:p>
+        </w:tc>
+        <w:tc>
+          <w:tcPr>
+            <w:tcW w:w="850" w:type="dxa"/>
+          </w:tcPr>
+          <w:p/>
+        </w:tc>
+        <w:tc>
+          <w:tcPr>
+            <w:tcW w:w="1899" w:type="dxa"/>
+          </w:tcPr>
+          <w:p/>
+        </w:tc>
+        <w:tc>
+          <w:tcPr>
+            <w:tcW w:w="2272" w:type="dxa"/>
+          </w:tcPr>
+          <w:p/>
+        </w:tc>
+      </w:tr>
+      <w:tr>
+        <w:tc>
+          <w:tcPr>
+            <w:tcW w:w="768" w:type="dxa"/>
+          </w:tcPr>
+          <w:p>
+            <w:r>
+              <w:t>015</w:t>
+            </w:r>
+          </w:p>
+        </w:tc>
+        <w:tc>
+          <w:tcPr>
+            <w:tcW w:w="1839" w:type="dxa"/>
+          </w:tcPr>
+          <w:p>
+            <w:r>
+              <w:t xml:space="preserve">В оповещении </w:t>
+            </w:r>
+            <w:r>
+              <w:rPr>
+                <w:lang w:val="en-US"/>
+              </w:rPr>
+              <w:t>Telegram</w:t>
+            </w:r>
+            <w:r>
+              <w:t xml:space="preserve"> </w:t>
+            </w:r>
+            <w:r>
+              <w:t>о заявке выводить номер заявки</w:t>
+            </w:r>
+          </w:p>
+        </w:tc>
+        <w:tc>
+          <w:tcPr>
+            <w:tcW w:w="1717" w:type="dxa"/>
+          </w:tcPr>
+          <w:p>
+            <w:pPr>
+              <w:rPr>
+                <w:lang w:val="en-US"/>
+              </w:rPr>
+            </w:pPr>
+            <w:r>
+              <w:rPr>
+                <w:lang w:val="en-US"/>
+              </w:rPr>
+              <w:t>09.12.21</w:t>
+            </w:r>
+          </w:p>
+        </w:tc>
+        <w:tc>
+          <w:tcPr>
+            <w:tcW w:w="850" w:type="dxa"/>
+          </w:tcPr>
+          <w:p/>
+        </w:tc>
+        <w:tc>
+          <w:tcPr>
+            <w:tcW w:w="1899" w:type="dxa"/>
+          </w:tcPr>
+          <w:p/>
+        </w:tc>
+        <w:tc>
+          <w:tcPr>
+            <w:tcW w:w="2272" w:type="dxa"/>
+          </w:tcPr>
+          <w:p/>
+        </w:tc>
+      </w:tr>
+      <w:tr>
+        <w:tc>
+          <w:tcPr>
+            <w:tcW w:w="768" w:type="dxa"/>
+          </w:tcPr>
+          <w:p>
+            <w:pPr>
+              <w:rPr>
+                <w:lang w:val="en-US"/>
+              </w:rPr>
+            </w:pPr>
+            <w:r>
+              <w:rPr>
+                <w:lang w:val="en-US"/>
+              </w:rPr>
+              <w:t>016</w:t>
+            </w:r>
+          </w:p>
+        </w:tc>
+        <w:tc>
+          <w:tcPr>
+            <w:tcW w:w="1839" w:type="dxa"/>
+          </w:tcPr>
+          <w:p>
+            <w:r>
+              <w:t>В РМБ выводить список отсутствующих в работах закрытых заявок</w:t>
+            </w:r>
+          </w:p>
+        </w:tc>
+        <w:tc>
+          <w:tcPr>
+            <w:tcW w:w="1717" w:type="dxa"/>
+          </w:tcPr>
+          <w:p>
+            <w:pPr>
+              <w:rPr>
+                <w:lang w:val="en-US"/>
+              </w:rPr>
+            </w:pPr>
+            <w:r>
+              <w:rPr>
+                <w:lang w:val="en-US"/>
+              </w:rPr>
+              <w:t>15.12.21</w:t>
+            </w:r>
+          </w:p>
+        </w:tc>
+        <w:tc>
+          <w:tcPr>
+            <w:tcW w:w="850" w:type="dxa"/>
+          </w:tcPr>
+          <w:p/>
+        </w:tc>
+        <w:tc>
+          <w:tcPr>
+            <w:tcW w:w="1899" w:type="dxa"/>
+          </w:tcPr>
+          <w:p/>
+        </w:tc>
+        <w:tc>
+          <w:tcPr>
+            <w:tcW w:w="2272" w:type="dxa"/>
+          </w:tcPr>
+          <w:p/>
+        </w:tc>
+      </w:tr>
+      <w:tr>
+        <w:tc>
+          <w:tcPr>
+            <w:tcW w:w="768" w:type="dxa"/>
+          </w:tcPr>
+          <w:p>
+            <w:r>
+              <w:t>017</w:t>
+            </w:r>
+          </w:p>
+        </w:tc>
+        <w:tc>
+          <w:tcPr>
+            <w:tcW w:w="1839" w:type="dxa"/>
+          </w:tcPr>
+          <w:p>
+            <w:r>
+              <w:t>Установить начало новых работ в дневном отчете по умолчанию на текущее время, если дневной отчет текущего дня.</w:t>
+            </w:r>
+          </w:p>
+        </w:tc>
+        <w:tc>
+          <w:tcPr>
+            <w:tcW w:w="1717" w:type="dxa"/>
+          </w:tcPr>
+          <w:p>
+            <w:r>
+              <w:t>10.12.21</w:t>
+            </w:r>
+          </w:p>
+        </w:tc>
+        <w:tc>
+          <w:tcPr>
+            <w:tcW w:w="850" w:type="dxa"/>
+          </w:tcPr>
+          <w:p/>
+        </w:tc>
+        <w:tc>
+          <w:tcPr>
+            <w:tcW w:w="1899" w:type="dxa"/>
+          </w:tcPr>
+          <w:p/>
+        </w:tc>
+        <w:tc>
+          <w:tcPr>
+            <w:tcW w:w="2272" w:type="dxa"/>
+          </w:tcPr>
+          <w:p/>
+        </w:tc>
+      </w:tr>
+      <w:tr>
+        <w:tc>
+          <w:tcPr>
+            <w:tcW w:w="768" w:type="dxa"/>
+          </w:tcPr>
+          <w:p>
+            <w:pPr>
+              <w:rPr>
+                <w:lang w:val="en-US"/>
+              </w:rPr>
+            </w:pPr>
+            <w:r>
+              <w:rPr>
+                <w:lang w:val="en-US"/>
+              </w:rPr>
+              <w:t>018</w:t>
+            </w:r>
+          </w:p>
+        </w:tc>
+        <w:tc>
+          <w:tcPr>
+            <w:tcW w:w="1839" w:type="dxa"/>
+          </w:tcPr>
+          <w:p>
+            <w:r>
+              <w:t>Отображать подсказку в дневном отчете о содержимом указанной заявки</w:t>
+            </w:r>
+          </w:p>
+        </w:tc>
+        <w:tc>
+          <w:tcPr>
+            <w:tcW w:w="1717" w:type="dxa"/>
+          </w:tcPr>
+          <w:p>
+            <w:r>
+              <w:t>21.12.21</w:t>
+            </w:r>
+          </w:p>
+        </w:tc>
+        <w:tc>
+          <w:tcPr>
+            <w:tcW w:w="850" w:type="dxa"/>
+          </w:tcPr>
+          <w:p/>
+        </w:tc>
+        <w:tc>
+          <w:tcPr>
+            <w:tcW w:w="1899" w:type="dxa"/>
+          </w:tcPr>
+          <w:p/>
+        </w:tc>
+        <w:tc>
+          <w:tcPr>
+            <w:tcW w:w="2272" w:type="dxa"/>
+          </w:tcPr>
+          <w:p/>
+        </w:tc>
+      </w:tr>
+      <w:tr>
+        <w:tc>
+          <w:tcPr>
+            <w:tcW w:w="768" w:type="dxa"/>
+          </w:tcPr>
+          <w:p>
+            <w:pPr>
+              <w:rPr>
+                <w:lang w:val="en-US"/>
+              </w:rPr>
+            </w:pPr>
+            <w:r>
+              <w:rPr>
+                <w:lang w:val="en-US"/>
+              </w:rPr>
+              <w:t>019</w:t>
+            </w:r>
+          </w:p>
+        </w:tc>
+        <w:tc>
+          <w:tcPr>
+            <w:tcW w:w="1839" w:type="dxa"/>
+          </w:tcPr>
+          <w:p>
+            <w:r>
+              <w:t>Автоматическая установка планируемого времени завершения заявки при её создании в зависимости от типа заявки</w:t>
+            </w:r>
+          </w:p>
+        </w:tc>
+        <w:tc>
+          <w:tcPr>
+            <w:tcW w:w="1717" w:type="dxa"/>
+          </w:tcPr>
+          <w:p/>
+        </w:tc>
+        <w:tc>
+          <w:tcPr>
+            <w:tcW w:w="850" w:type="dxa"/>
+          </w:tcPr>
+          <w:p/>
+        </w:tc>
+        <w:tc>
+          <w:tcPr>
+            <w:tcW w:w="1899" w:type="dxa"/>
+          </w:tcPr>
+          <w:p/>
+        </w:tc>
+        <w:tc>
+          <w:tcPr>
+            <w:tcW w:w="2272" w:type="dxa"/>
+          </w:tcPr>
+          <w:p/>
+        </w:tc>
+      </w:tr>
+      <w:tr>
+        <w:tc>
+          <w:tcPr>
+            <w:tcW w:w="768" w:type="dxa"/>
+          </w:tcPr>
+          <w:p>
+            <w:pPr>
+              <w:rPr>
+                <w:lang w:val="en-US"/>
+              </w:rPr>
+            </w:pPr>
+            <w:r>
+              <w:rPr>
+                <w:lang w:val="en-US"/>
+              </w:rPr>
+              <w:t>020</w:t>
+            </w:r>
+          </w:p>
+        </w:tc>
+        <w:tc>
+          <w:tcPr>
+            <w:tcW w:w="1839" w:type="dxa"/>
+          </w:tcPr>
+          <w:p>
+            <w:r>
+              <w:t>Добавить статус заявки «Ожидание действий клиента»</w:t>
+            </w:r>
+          </w:p>
+        </w:tc>
+        <w:tc>
+          <w:tcPr>
+            <w:tcW w:w="1717" w:type="dxa"/>
+          </w:tcPr>
+          <w:p>
+            <w:r>
+              <w:t>10.12.21</w:t>
+            </w:r>
+          </w:p>
+        </w:tc>
+        <w:tc>
+          <w:tcPr>
+            <w:tcW w:w="850" w:type="dxa"/>
+          </w:tcPr>
+          <w:p/>
+        </w:tc>
+        <w:tc>
+          <w:tcPr>
+            <w:tcW w:w="1899" w:type="dxa"/>
+          </w:tcPr>
+          <w:p/>
+        </w:tc>
+        <w:tc>
+          <w:tcPr>
+            <w:tcW w:w="2272" w:type="dxa"/>
+          </w:tcPr>
+          <w:p/>
+        </w:tc>
+      </w:tr>
+      <w:tr>
+        <w:tc>
+          <w:tcPr>
+            <w:tcW w:w="768" w:type="dxa"/>
+          </w:tcPr>
+          <w:p>
+            <w:r>
+              <w:t>021</w:t>
+            </w:r>
+          </w:p>
+        </w:tc>
+        <w:tc>
+          <w:tcPr>
+            <w:tcW w:w="1839" w:type="dxa"/>
+          </w:tcPr>
+          <w:p>
+            <w:r>
+              <w:t xml:space="preserve">Специальное уведомление о срочной заявке в </w:t>
+            </w:r>
+            <w:r>
+              <w:rPr>
+                <w:lang w:val="en-US"/>
+              </w:rPr>
+              <w:t>Telegram</w:t>
+            </w:r>
+          </w:p>
+        </w:tc>
+        <w:tc>
+          <w:tcPr>
+            <w:tcW w:w="1717" w:type="dxa"/>
+          </w:tcPr>
+          <w:p/>
+        </w:tc>
+        <w:tc>
+          <w:tcPr>
+            <w:tcW w:w="850" w:type="dxa"/>
+          </w:tcPr>
+          <w:p/>
+        </w:tc>
+        <w:tc>
+          <w:tcPr>
+            <w:tcW w:w="1899" w:type="dxa"/>
+          </w:tcPr>
+          <w:p/>
+        </w:tc>
+        <w:tc>
+          <w:tcPr>
+            <w:tcW w:w="2272" w:type="dxa"/>
+          </w:tcPr>
+          <w:p/>
+        </w:tc>
+      </w:tr>
+      <w:tr>
+        <w:tc>
+          <w:tcPr>
+            <w:tcW w:w="768" w:type="dxa"/>
+          </w:tcPr>
+          <w:p>
+            <w:pPr>
+              <w:rPr>
+                <w:lang w:val="en-US"/>
+              </w:rPr>
+            </w:pPr>
+            <w:r>
+              <w:rPr>
+                <w:lang w:val="en-US"/>
+              </w:rPr>
+              <w:lastRenderedPageBreak/>
+              <w:t>022</w:t>
+            </w:r>
+          </w:p>
+        </w:tc>
+        <w:tc>
+          <w:tcPr>
+            <w:tcW w:w="1839" w:type="dxa"/>
+          </w:tcPr>
+          <w:p>
+            <w:r>
+              <w:t xml:space="preserve">Цветовое выделение времени завершения </w:t>
+            </w:r>
+            <w:r>
+              <w:t>‘</w:t>
+            </w:r>
+            <w:r>
+              <w:t>00</w:t>
+            </w:r>
+            <w:r>
+              <w:t>:00’</w:t>
+            </w:r>
+          </w:p>
+        </w:tc>
+        <w:tc>
+          <w:tcPr>
+            <w:tcW w:w="1717" w:type="dxa"/>
+          </w:tcPr>
+          <w:p>
+            <w:pPr>
+              <w:rPr>
+                <w:lang w:val="en-US"/>
+              </w:rPr>
+            </w:pPr>
+            <w:r>
+              <w:rPr>
+                <w:lang w:val="en-US"/>
+              </w:rPr>
+              <w:t>14.12.21</w:t>
+            </w:r>
+          </w:p>
+        </w:tc>
+        <w:tc>
+          <w:tcPr>
+            <w:tcW w:w="850" w:type="dxa"/>
+          </w:tcPr>
+          <w:p/>
+        </w:tc>
+        <w:tc>
+          <w:tcPr>
+            <w:tcW w:w="1899" w:type="dxa"/>
+          </w:tcPr>
+          <w:p/>
+        </w:tc>
+        <w:tc>
+          <w:tcPr>
+            <w:tcW w:w="2272" w:type="dxa"/>
+          </w:tcPr>
+          <w:p/>
+        </w:tc>
+      </w:tr>
+      <w:tr>
+        <w:tc>
+          <w:tcPr>
+            <w:tcW w:w="768" w:type="dxa"/>
+          </w:tcPr>
+          <w:p>
+            <w:pPr>
+              <w:rPr>
+                <w:lang w:val="en-US"/>
+              </w:rPr>
+            </w:pPr>
+            <w:r>
+              <w:rPr>
+                <w:lang w:val="en-US"/>
+              </w:rPr>
+              <w:t>023</w:t>
+            </w:r>
+          </w:p>
+        </w:tc>
+        <w:tc>
+          <w:tcPr>
+            <w:tcW w:w="1839" w:type="dxa"/>
+          </w:tcPr>
+          <w:p>
+            <w:r>
+              <w:t xml:space="preserve">При копировании работы в </w:t>
+            </w:r>
+            <w:proofErr w:type="spellStart"/>
+            <w:r>
+              <w:t>почасовке</w:t>
+            </w:r>
+            <w:proofErr w:type="spellEnd"/>
+            <w:r>
+              <w:t xml:space="preserve"> не копировать время завершения.</w:t>
+            </w:r>
+          </w:p>
+        </w:tc>
+        <w:tc>
+          <w:tcPr>
+            <w:tcW w:w="1717" w:type="dxa"/>
+          </w:tcPr>
+          <w:p>
+            <w:pPr>
+              <w:rPr>
+                <w:lang w:val="en-US"/>
+              </w:rPr>
+            </w:pPr>
+            <w:r>
+              <w:rPr>
+                <w:lang w:val="en-US"/>
+              </w:rPr>
+              <w:t>21.12.21</w:t>
+            </w:r>
+          </w:p>
+        </w:tc>
+        <w:tc>
+          <w:tcPr>
+            <w:tcW w:w="850" w:type="dxa"/>
+          </w:tcPr>
+          <w:p/>
+        </w:tc>
+        <w:tc>
+          <w:tcPr>
+            <w:tcW w:w="1899" w:type="dxa"/>
+          </w:tcPr>
+          <w:p/>
+        </w:tc>
+        <w:tc>
+          <w:tcPr>
+            <w:tcW w:w="2272" w:type="dxa"/>
+          </w:tcPr>
+          <w:p/>
+        </w:tc>
+      </w:tr>
+      <w:tr>
+        <w:tc>
+          <w:tcPr>
+            <w:tcW w:w="768" w:type="dxa"/>
+          </w:tcPr>
+          <w:p>
+            <w:pPr>
+              <w:rPr>
+                <w:lang w:val="en-US"/>
+              </w:rPr>
+            </w:pPr>
+            <w:r>
+              <w:rPr>
+                <w:lang w:val="en-US"/>
+              </w:rPr>
+              <w:t>024</w:t>
+            </w:r>
+          </w:p>
+        </w:tc>
+        <w:tc>
+          <w:tcPr>
+            <w:tcW w:w="1839" w:type="dxa"/>
+          </w:tcPr>
+          <w:p>
+            <w:r>
+              <w:t xml:space="preserve">Устанавливать признак удаленной работы в </w:t>
+            </w:r>
+            <w:proofErr w:type="spellStart"/>
+            <w:r>
+              <w:t>почасовке</w:t>
+            </w:r>
+            <w:proofErr w:type="spellEnd"/>
+            <w:r>
+              <w:t xml:space="preserve"> при добавлении из-заявки в зависимости от вида работ.</w:t>
+            </w:r>
+          </w:p>
+        </w:tc>
+        <w:tc>
+          <w:tcPr>
+            <w:tcW w:w="1717" w:type="dxa"/>
+          </w:tcPr>
+          <w:p/>
+        </w:tc>
+        <w:tc>
+          <w:tcPr>
+            <w:tcW w:w="850" w:type="dxa"/>
+          </w:tcPr>
+          <w:p/>
+        </w:tc>
+        <w:tc>
+          <w:tcPr>
+            <w:tcW w:w="1899" w:type="dxa"/>
+          </w:tcPr>
+          <w:p/>
+        </w:tc>
+        <w:tc>
+          <w:tcPr>
+            <w:tcW w:w="2272" w:type="dxa"/>
+          </w:tcPr>
+          <w:p/>
+        </w:tc>
+      </w:tr>
+      <w:tr>
+        <w:tc>
+          <w:tcPr>
+            <w:tcW w:w="768" w:type="dxa"/>
+          </w:tcPr>
+          <w:p>
+            <w:pPr>
+              <w:rPr>
+                <w:lang w:val="en-US"/>
+              </w:rPr>
+            </w:pPr>
+            <w:r>
+              <w:rPr>
+                <w:lang w:val="en-US"/>
+              </w:rPr>
+              <w:t>025</w:t>
+            </w:r>
+          </w:p>
+        </w:tc>
+        <w:tc>
+          <w:tcPr>
+            <w:tcW w:w="1839" w:type="dxa"/>
+          </w:tcPr>
+          <w:p>
+            <w:r>
+              <w:t xml:space="preserve">В форме списка регистра </w:t>
+            </w:r>
+            <w:r>
+              <w:t>‘</w:t>
+            </w:r>
+            <w:proofErr w:type="spellStart"/>
+            <w:r>
+              <w:t>РаботыПоЗаявкам</w:t>
+            </w:r>
+            <w:proofErr w:type="spellEnd"/>
+            <w:r>
+              <w:t>’</w:t>
+            </w:r>
+            <w:r>
+              <w:t xml:space="preserve"> отображать итоговый объем работ.</w:t>
             </w:r>
             <w:bookmarkStart w:id="0" w:name="_GoBack"/>
             <w:bookmarkEnd w:id="0"/>
           </w:p>
-        </w:tc>
-      </w:tr>
-      <w:tr>
-        <w:tc>
-          <w:tcPr>
-            <w:tcW w:w="768" w:type="dxa"/>
-          </w:tcPr>
-          <w:p>
-            <w:r>
-              <w:t>012</w:t>
-            </w:r>
-          </w:p>
-        </w:tc>
-        <w:tc>
-          <w:tcPr>
-            <w:tcW w:w="1839" w:type="dxa"/>
-          </w:tcPr>
-          <w:p>
-            <w:r>
-              <w:t xml:space="preserve">Установить запрет проведения дневного отчет с некорректно заполненным временем </w:t>
-            </w:r>
-            <w:r>
-              <w:lastRenderedPageBreak/>
-              <w:t xml:space="preserve">исполнения (начало </w:t>
-            </w:r>
-            <w:r>
-              <w:t xml:space="preserve">&lt;= </w:t>
-            </w:r>
-            <w:r>
-              <w:t>конец)</w:t>
-            </w:r>
-          </w:p>
-        </w:tc>
-        <w:tc>
-          <w:tcPr>
-            <w:tcW w:w="1717" w:type="dxa"/>
-          </w:tcPr>
-          <w:p>
-            <w:pPr>
-              <w:rPr>
-                <w:lang w:val="en-US"/>
-              </w:rPr>
-            </w:pPr>
-            <w:r>
-              <w:rPr>
-                <w:lang w:val="en-US"/>
-              </w:rPr>
-              <w:lastRenderedPageBreak/>
-              <w:t>07.11.21</w:t>
-            </w:r>
-          </w:p>
-        </w:tc>
-        <w:tc>
-          <w:tcPr>
-            <w:tcW w:w="850" w:type="dxa"/>
-          </w:tcPr>
-          <w:p/>
-        </w:tc>
-        <w:tc>
-          <w:tcPr>
-            <w:tcW w:w="1899" w:type="dxa"/>
-          </w:tcPr>
-          <w:p/>
-        </w:tc>
-        <w:tc>
-          <w:tcPr>
-            <w:tcW w:w="2272" w:type="dxa"/>
-          </w:tcPr>
-          <w:p/>
-        </w:tc>
-      </w:tr>
-      <w:tr>
-        <w:tc>
-          <w:tcPr>
-            <w:tcW w:w="768" w:type="dxa"/>
-          </w:tcPr>
-          <w:p>
-            <w:r>
-              <w:lastRenderedPageBreak/>
-              <w:t>013</w:t>
-            </w:r>
-          </w:p>
-        </w:tc>
-        <w:tc>
-          <w:tcPr>
-            <w:tcW w:w="1839" w:type="dxa"/>
-          </w:tcPr>
-          <w:p>
-            <w:r>
-              <w:t xml:space="preserve">Установить отображение полуночи как </w:t>
-            </w:r>
-            <w:r>
-              <w:t>’00:00’</w:t>
-            </w:r>
-            <w:r>
-              <w:t xml:space="preserve"> во времени исполнения в дневном отчете</w:t>
-            </w:r>
-          </w:p>
-        </w:tc>
-        <w:tc>
-          <w:tcPr>
-            <w:tcW w:w="1717" w:type="dxa"/>
-          </w:tcPr>
-          <w:p>
-            <w:pPr>
-              <w:rPr>
-                <w:lang w:val="en-US"/>
-              </w:rPr>
-            </w:pPr>
-            <w:r>
-              <w:rPr>
-                <w:lang w:val="en-US"/>
-              </w:rPr>
-              <w:t>07.11.21</w:t>
-            </w:r>
-          </w:p>
-        </w:tc>
-        <w:tc>
-          <w:tcPr>
-            <w:tcW w:w="850" w:type="dxa"/>
-          </w:tcPr>
-          <w:p/>
-        </w:tc>
-        <w:tc>
-          <w:tcPr>
-            <w:tcW w:w="1899" w:type="dxa"/>
-          </w:tcPr>
-          <w:p/>
-        </w:tc>
-        <w:tc>
-          <w:tcPr>
-            <w:tcW w:w="2272" w:type="dxa"/>
-          </w:tcPr>
-          <w:p/>
-        </w:tc>
-      </w:tr>
-      <w:tr>
-        <w:tc>
-          <w:tcPr>
-            <w:tcW w:w="768" w:type="dxa"/>
-          </w:tcPr>
-          <w:p>
-            <w:r>
-              <w:t>014</w:t>
-            </w:r>
-          </w:p>
-        </w:tc>
-        <w:tc>
-          <w:tcPr>
-            <w:tcW w:w="1839" w:type="dxa"/>
-          </w:tcPr>
-          <w:p>
-            <w:r>
-              <w:t>В форме списка заявок отображать номер</w:t>
-            </w:r>
-          </w:p>
-        </w:tc>
-        <w:tc>
-          <w:tcPr>
-            <w:tcW w:w="1717" w:type="dxa"/>
-          </w:tcPr>
-          <w:p>
-            <w:pPr>
-              <w:rPr>
-                <w:lang w:val="en-US"/>
-              </w:rPr>
-            </w:pPr>
-            <w:r>
-              <w:rPr>
-                <w:lang w:val="en-US"/>
-              </w:rPr>
-              <w:t>09.12.21</w:t>
-            </w:r>
-          </w:p>
-        </w:tc>
-        <w:tc>
-          <w:tcPr>
-            <w:tcW w:w="850" w:type="dxa"/>
-          </w:tcPr>
-          <w:p/>
-        </w:tc>
-        <w:tc>
-          <w:tcPr>
-            <w:tcW w:w="1899" w:type="dxa"/>
-          </w:tcPr>
-          <w:p/>
-        </w:tc>
-        <w:tc>
-          <w:tcPr>
-            <w:tcW w:w="2272" w:type="dxa"/>
-          </w:tcPr>
-          <w:p/>
-        </w:tc>
-      </w:tr>
-      <w:tr>
-        <w:tc>
-          <w:tcPr>
-            <w:tcW w:w="768" w:type="dxa"/>
-          </w:tcPr>
-          <w:p>
-            <w:r>
-              <w:t>015</w:t>
-            </w:r>
-          </w:p>
-        </w:tc>
-        <w:tc>
-          <w:tcPr>
-            <w:tcW w:w="1839" w:type="dxa"/>
-          </w:tcPr>
-          <w:p>
-            <w:r>
-              <w:t xml:space="preserve">В оповещении </w:t>
-            </w:r>
-            <w:r>
-              <w:rPr>
-                <w:lang w:val="en-US"/>
-              </w:rPr>
-              <w:t>Telegram</w:t>
-            </w:r>
-            <w:r>
-              <w:t xml:space="preserve"> </w:t>
-            </w:r>
-            <w:r>
-              <w:t>о заявке выводить номер заявки</w:t>
-            </w:r>
-          </w:p>
-        </w:tc>
-        <w:tc>
-          <w:tcPr>
-            <w:tcW w:w="1717" w:type="dxa"/>
-          </w:tcPr>
-          <w:p>
-            <w:pPr>
-              <w:rPr>
-                <w:lang w:val="en-US"/>
-              </w:rPr>
-            </w:pPr>
-            <w:r>
-              <w:rPr>
-                <w:lang w:val="en-US"/>
-              </w:rPr>
-              <w:t>09.12.21</w:t>
-            </w:r>
-          </w:p>
-        </w:tc>
-        <w:tc>
-          <w:tcPr>
-            <w:tcW w:w="850" w:type="dxa"/>
-          </w:tcPr>
-          <w:p/>
-        </w:tc>
-        <w:tc>
-          <w:tcPr>
-            <w:tcW w:w="1899" w:type="dxa"/>
-          </w:tcPr>
-          <w:p/>
-        </w:tc>
-        <w:tc>
-          <w:tcPr>
-            <w:tcW w:w="2272" w:type="dxa"/>
-          </w:tcPr>
-          <w:p/>
-        </w:tc>
-      </w:tr>
-      <w:tr>
-        <w:tc>
-          <w:tcPr>
-            <w:tcW w:w="768" w:type="dxa"/>
-          </w:tcPr>
-          <w:p>
-            <w:pPr>
-              <w:rPr>
-                <w:lang w:val="en-US"/>
-              </w:rPr>
-            </w:pPr>
-            <w:r>
-              <w:rPr>
-                <w:lang w:val="en-US"/>
-              </w:rPr>
-              <w:t>016</w:t>
-            </w:r>
-          </w:p>
-        </w:tc>
-        <w:tc>
-          <w:tcPr>
-            <w:tcW w:w="1839" w:type="dxa"/>
-          </w:tcPr>
-          <w:p>
-            <w:r>
-              <w:t>В РМБ выводить список отсутствующих в работах закрытых заявок</w:t>
-            </w:r>
-          </w:p>
-        </w:tc>
-        <w:tc>
-          <w:tcPr>
-            <w:tcW w:w="1717" w:type="dxa"/>
-          </w:tcPr>
-          <w:p>
-            <w:pPr>
-              <w:rPr>
-                <w:lang w:val="en-US"/>
-              </w:rPr>
-            </w:pPr>
-            <w:r>
-              <w:rPr>
-                <w:lang w:val="en-US"/>
-              </w:rPr>
-              <w:t>15.12.21</w:t>
-            </w:r>
-          </w:p>
-        </w:tc>
-        <w:tc>
-          <w:tcPr>
-            <w:tcW w:w="850" w:type="dxa"/>
-          </w:tcPr>
-          <w:p/>
-        </w:tc>
-        <w:tc>
-          <w:tcPr>
-            <w:tcW w:w="1899" w:type="dxa"/>
-          </w:tcPr>
-          <w:p/>
-        </w:tc>
-        <w:tc>
-          <w:tcPr>
-            <w:tcW w:w="2272" w:type="dxa"/>
-          </w:tcPr>
-          <w:p/>
-        </w:tc>
-      </w:tr>
-      <w:tr>
-        <w:tc>
-          <w:tcPr>
-            <w:tcW w:w="768" w:type="dxa"/>
-          </w:tcPr>
-          <w:p>
-            <w:r>
-              <w:t>017</w:t>
-            </w:r>
-          </w:p>
-        </w:tc>
-        <w:tc>
-          <w:tcPr>
-            <w:tcW w:w="1839" w:type="dxa"/>
-          </w:tcPr>
-          <w:p>
-            <w:r>
-              <w:t>Установить начало новых работ в дневном отчете по умолчанию на текущее время, если дневной отчет текущего дня.</w:t>
-            </w:r>
-          </w:p>
-        </w:tc>
-        <w:tc>
-          <w:tcPr>
-            <w:tcW w:w="1717" w:type="dxa"/>
-          </w:tcPr>
-          <w:p>
-            <w:r>
-              <w:t>10.12.21</w:t>
-            </w:r>
-          </w:p>
-        </w:tc>
-        <w:tc>
-          <w:tcPr>
-            <w:tcW w:w="850" w:type="dxa"/>
-          </w:tcPr>
-          <w:p/>
-        </w:tc>
-        <w:tc>
-          <w:tcPr>
-            <w:tcW w:w="1899" w:type="dxa"/>
-          </w:tcPr>
-          <w:p/>
-        </w:tc>
-        <w:tc>
-          <w:tcPr>
-            <w:tcW w:w="2272" w:type="dxa"/>
-          </w:tcPr>
-          <w:p/>
-        </w:tc>
-      </w:tr>
-      <w:tr>
-        <w:tc>
-          <w:tcPr>
-            <w:tcW w:w="768" w:type="dxa"/>
-          </w:tcPr>
-          <w:p>
-            <w:pPr>
-              <w:rPr>
-                <w:lang w:val="en-US"/>
-              </w:rPr>
-            </w:pPr>
-            <w:r>
-              <w:rPr>
-                <w:lang w:val="en-US"/>
-              </w:rPr>
-              <w:t>018</w:t>
-            </w:r>
-          </w:p>
-        </w:tc>
-        <w:tc>
-          <w:tcPr>
-            <w:tcW w:w="1839" w:type="dxa"/>
-          </w:tcPr>
-          <w:p>
-            <w:r>
-              <w:t>Отображать подсказку в дневном отчете о содержимом указанной заявки</w:t>
-            </w:r>
-          </w:p>
-        </w:tc>
-        <w:tc>
-          <w:tcPr>
-            <w:tcW w:w="1717" w:type="dxa"/>
-          </w:tcPr>
-          <w:p>
-            <w:r>
-              <w:t>21.12.21</w:t>
-            </w:r>
-          </w:p>
-        </w:tc>
-        <w:tc>
-          <w:tcPr>
-            <w:tcW w:w="850" w:type="dxa"/>
-          </w:tcPr>
-          <w:p/>
-        </w:tc>
-        <w:tc>
-          <w:tcPr>
-            <w:tcW w:w="1899" w:type="dxa"/>
-          </w:tcPr>
-          <w:p/>
-        </w:tc>
-        <w:tc>
-          <w:tcPr>
-            <w:tcW w:w="2272" w:type="dxa"/>
-          </w:tcPr>
-          <w:p/>
-        </w:tc>
-      </w:tr>
-      <w:tr>
-        <w:tc>
-          <w:tcPr>
-            <w:tcW w:w="768" w:type="dxa"/>
-          </w:tcPr>
-          <w:p>
-            <w:pPr>
-              <w:rPr>
-                <w:lang w:val="en-US"/>
-              </w:rPr>
-            </w:pPr>
-            <w:r>
-              <w:rPr>
-                <w:lang w:val="en-US"/>
-              </w:rPr>
-              <w:t>019</w:t>
-            </w:r>
-          </w:p>
-        </w:tc>
-        <w:tc>
-          <w:tcPr>
-            <w:tcW w:w="1839" w:type="dxa"/>
-          </w:tcPr>
-          <w:p>
-            <w:r>
-              <w:t>Автоматическая установка планируемого времени завершения заявки при её создании в зависимости от типа заявки</w:t>
-            </w:r>
-          </w:p>
-        </w:tc>
-        <w:tc>
-          <w:tcPr>
-            <w:tcW w:w="1717" w:type="dxa"/>
-          </w:tcPr>
-          <w:p/>
-        </w:tc>
-        <w:tc>
-          <w:tcPr>
-            <w:tcW w:w="850" w:type="dxa"/>
-          </w:tcPr>
-          <w:p/>
-        </w:tc>
-        <w:tc>
-          <w:tcPr>
-            <w:tcW w:w="1899" w:type="dxa"/>
-          </w:tcPr>
-          <w:p/>
-        </w:tc>
-        <w:tc>
-          <w:tcPr>
-            <w:tcW w:w="2272" w:type="dxa"/>
-          </w:tcPr>
-          <w:p/>
-        </w:tc>
-      </w:tr>
-      <w:tr>
-        <w:tc>
-          <w:tcPr>
-            <w:tcW w:w="768" w:type="dxa"/>
-          </w:tcPr>
-          <w:p>
-            <w:pPr>
-              <w:rPr>
-                <w:lang w:val="en-US"/>
-              </w:rPr>
-            </w:pPr>
-            <w:r>
-              <w:rPr>
-                <w:lang w:val="en-US"/>
-              </w:rPr>
-              <w:t>020</w:t>
-            </w:r>
-          </w:p>
-        </w:tc>
-        <w:tc>
-          <w:tcPr>
-            <w:tcW w:w="1839" w:type="dxa"/>
-          </w:tcPr>
-          <w:p>
-            <w:r>
-              <w:t>Добавить статус заявки «Ожидание действий клиента»</w:t>
-            </w:r>
-          </w:p>
-        </w:tc>
-        <w:tc>
-          <w:tcPr>
-            <w:tcW w:w="1717" w:type="dxa"/>
-          </w:tcPr>
-          <w:p>
-            <w:r>
-              <w:t>10.12.21</w:t>
-            </w:r>
-          </w:p>
-        </w:tc>
-        <w:tc>
-          <w:tcPr>
-            <w:tcW w:w="850" w:type="dxa"/>
-          </w:tcPr>
-          <w:p/>
-        </w:tc>
-        <w:tc>
-          <w:tcPr>
-            <w:tcW w:w="1899" w:type="dxa"/>
-          </w:tcPr>
-          <w:p/>
-        </w:tc>
-        <w:tc>
-          <w:tcPr>
-            <w:tcW w:w="2272" w:type="dxa"/>
-          </w:tcPr>
-          <w:p/>
-        </w:tc>
-      </w:tr>
-      <w:tr>
-        <w:tc>
-          <w:tcPr>
-            <w:tcW w:w="768" w:type="dxa"/>
-          </w:tcPr>
-          <w:p>
-            <w:r>
-              <w:lastRenderedPageBreak/>
-              <w:t>021</w:t>
-            </w:r>
-          </w:p>
-        </w:tc>
-        <w:tc>
-          <w:tcPr>
-            <w:tcW w:w="1839" w:type="dxa"/>
-          </w:tcPr>
-          <w:p>
-            <w:r>
-              <w:t xml:space="preserve">Специальное уведомление о срочной заявке в </w:t>
-            </w:r>
-            <w:r>
-              <w:rPr>
-                <w:lang w:val="en-US"/>
-              </w:rPr>
-              <w:t>Telegram</w:t>
-            </w:r>
-          </w:p>
-        </w:tc>
-        <w:tc>
-          <w:tcPr>
-            <w:tcW w:w="1717" w:type="dxa"/>
-          </w:tcPr>
-          <w:p/>
-        </w:tc>
-        <w:tc>
-          <w:tcPr>
-            <w:tcW w:w="850" w:type="dxa"/>
-          </w:tcPr>
-          <w:p/>
-        </w:tc>
-        <w:tc>
-          <w:tcPr>
-            <w:tcW w:w="1899" w:type="dxa"/>
-          </w:tcPr>
-          <w:p/>
-        </w:tc>
-        <w:tc>
-          <w:tcPr>
-            <w:tcW w:w="2272" w:type="dxa"/>
-          </w:tcPr>
-          <w:p/>
-        </w:tc>
-      </w:tr>
-      <w:tr>
-        <w:tc>
-          <w:tcPr>
-            <w:tcW w:w="768" w:type="dxa"/>
-          </w:tcPr>
-          <w:p>
-            <w:pPr>
-              <w:rPr>
-                <w:lang w:val="en-US"/>
-              </w:rPr>
-            </w:pPr>
-            <w:r>
-              <w:rPr>
-                <w:lang w:val="en-US"/>
-              </w:rPr>
-              <w:t>022</w:t>
-            </w:r>
-          </w:p>
-        </w:tc>
-        <w:tc>
-          <w:tcPr>
-            <w:tcW w:w="1839" w:type="dxa"/>
-          </w:tcPr>
-          <w:p>
-            <w:r>
-              <w:t xml:space="preserve">Цветовое выделение времени завершения </w:t>
-            </w:r>
-            <w:r>
-              <w:t>‘</w:t>
-            </w:r>
-            <w:r>
-              <w:t>00</w:t>
-            </w:r>
-            <w:r>
-              <w:t>:00’</w:t>
-            </w:r>
-          </w:p>
-        </w:tc>
-        <w:tc>
-          <w:tcPr>
-            <w:tcW w:w="1717" w:type="dxa"/>
-          </w:tcPr>
-          <w:p>
-            <w:pPr>
-              <w:rPr>
-                <w:lang w:val="en-US"/>
-              </w:rPr>
-            </w:pPr>
-            <w:r>
-              <w:rPr>
-                <w:lang w:val="en-US"/>
-              </w:rPr>
-              <w:t>14.12.21</w:t>
-            </w:r>
-          </w:p>
-        </w:tc>
-        <w:tc>
-          <w:tcPr>
-            <w:tcW w:w="850" w:type="dxa"/>
-          </w:tcPr>
-          <w:p/>
-        </w:tc>
-        <w:tc>
-          <w:tcPr>
-            <w:tcW w:w="1899" w:type="dxa"/>
-          </w:tcPr>
-          <w:p/>
-        </w:tc>
-        <w:tc>
-          <w:tcPr>
-            <w:tcW w:w="2272" w:type="dxa"/>
-          </w:tcPr>
-          <w:p/>
-        </w:tc>
-      </w:tr>
-      <w:tr>
-        <w:tc>
-          <w:tcPr>
-            <w:tcW w:w="768" w:type="dxa"/>
-          </w:tcPr>
-          <w:p>
-            <w:pPr>
-              <w:rPr>
-                <w:lang w:val="en-US"/>
-              </w:rPr>
-            </w:pPr>
-            <w:r>
-              <w:rPr>
-                <w:lang w:val="en-US"/>
-              </w:rPr>
-              <w:t>023</w:t>
-            </w:r>
-          </w:p>
-        </w:tc>
-        <w:tc>
-          <w:tcPr>
-            <w:tcW w:w="1839" w:type="dxa"/>
-          </w:tcPr>
-          <w:p>
-            <w:r>
-              <w:t>При копировании работы в почасовке не копировать время завершения.</w:t>
-            </w:r>
-          </w:p>
-        </w:tc>
-        <w:tc>
-          <w:tcPr>
-            <w:tcW w:w="1717" w:type="dxa"/>
-          </w:tcPr>
-          <w:p>
-            <w:pPr>
-              <w:rPr>
-                <w:lang w:val="en-US"/>
-              </w:rPr>
-            </w:pPr>
-            <w:r>
-              <w:rPr>
-                <w:lang w:val="en-US"/>
-              </w:rPr>
-              <w:t>21.12.21</w:t>
-            </w:r>
-          </w:p>
-        </w:tc>
-        <w:tc>
-          <w:tcPr>
-            <w:tcW w:w="850" w:type="dxa"/>
-          </w:tcPr>
-          <w:p/>
-        </w:tc>
-        <w:tc>
-          <w:tcPr>
-            <w:tcW w:w="1899" w:type="dxa"/>
-          </w:tcPr>
-          <w:p/>
-        </w:tc>
-        <w:tc>
-          <w:tcPr>
-            <w:tcW w:w="2272" w:type="dxa"/>
-          </w:tcPr>
-          <w:p/>
-        </w:tc>
-      </w:tr>
-      <w:tr>
-        <w:tc>
-          <w:tcPr>
-            <w:tcW w:w="768" w:type="dxa"/>
-          </w:tcPr>
-          <w:p/>
-        </w:tc>
-        <w:tc>
-          <w:tcPr>
-            <w:tcW w:w="1839" w:type="dxa"/>
-          </w:tcPr>
-          <w:p/>
-        </w:tc>
-        <w:tc>
-          <w:tcPr>
-            <w:tcW w:w="1717" w:type="dxa"/>
-          </w:tcPr>
-          <w:p/>
-        </w:tc>
-        <w:tc>
-          <w:tcPr>
-            <w:tcW w:w="850" w:type="dxa"/>
-          </w:tcPr>
-          <w:p/>
-        </w:tc>
-        <w:tc>
-          <w:tcPr>
-            <w:tcW w:w="1899" w:type="dxa"/>
-          </w:tcPr>
-          <w:p/>
-        </w:tc>
-        <w:tc>
-          <w:tcPr>
-            <w:tcW w:w="2272" w:type="dxa"/>
-          </w:tcPr>
-          <w:p/>
-        </w:tc>
-      </w:tr>
-      <w:tr>
-        <w:tc>
-          <w:tcPr>
-            <w:tcW w:w="768" w:type="dxa"/>
-          </w:tcPr>
-          <w:p/>
-        </w:tc>
-        <w:tc>
-          <w:tcPr>
-            <w:tcW w:w="1839" w:type="dxa"/>
-          </w:tcPr>
-          <w:p/>
         </w:tc>
         <w:tc>
           <w:tcPr>

--- a/Project Plan.docx
+++ b/Project Plan.docx
@@ -186,6 +186,7 @@
         <w:tc>
           <w:tcPr>
             <w:tcW w:w="768" w:type="dxa"/>
+            <w:shd w:val="clear" w:color="auto" w:fill="92D050"/>
           </w:tcPr>
           <w:p>
             <w:r>
@@ -224,6 +225,7 @@
         <w:tc>
           <w:tcPr>
             <w:tcW w:w="850" w:type="dxa"/>
+            <w:shd w:val="clear" w:color="auto" w:fill="92D050"/>
           </w:tcPr>
           <w:p>
             <w:pPr>
@@ -278,6 +280,7 @@
         <w:tc>
           <w:tcPr>
             <w:tcW w:w="768" w:type="dxa"/>
+            <w:shd w:val="clear" w:color="auto" w:fill="92D050"/>
           </w:tcPr>
           <w:p>
             <w:r>
@@ -325,6 +328,7 @@
         <w:tc>
           <w:tcPr>
             <w:tcW w:w="850" w:type="dxa"/>
+            <w:shd w:val="clear" w:color="auto" w:fill="92D050"/>
           </w:tcPr>
           <w:p>
             <w:pPr>
@@ -373,6 +377,7 @@
         <w:tc>
           <w:tcPr>
             <w:tcW w:w="768" w:type="dxa"/>
+            <w:shd w:val="clear" w:color="auto" w:fill="92D050"/>
           </w:tcPr>
           <w:p>
             <w:r>
@@ -437,6 +442,7 @@
         <w:tc>
           <w:tcPr>
             <w:tcW w:w="850" w:type="dxa"/>
+            <w:shd w:val="clear" w:color="auto" w:fill="92D050"/>
           </w:tcPr>
           <w:p>
             <w:pPr>
@@ -540,6 +546,7 @@
         <w:tc>
           <w:tcPr>
             <w:tcW w:w="850" w:type="dxa"/>
+            <w:shd w:val="clear" w:color="auto" w:fill="92D050"/>
           </w:tcPr>
           <w:p>
             <w:pPr>
@@ -626,6 +633,7 @@
         <w:tc>
           <w:tcPr>
             <w:tcW w:w="850" w:type="dxa"/>
+            <w:shd w:val="clear" w:color="auto" w:fill="92D050"/>
           </w:tcPr>
           <w:p>
             <w:pPr>
@@ -708,6 +716,7 @@
         <w:tc>
           <w:tcPr>
             <w:tcW w:w="850" w:type="dxa"/>
+            <w:shd w:val="clear" w:color="auto" w:fill="FF0000"/>
           </w:tcPr>
           <w:p>
             <w:pPr>
@@ -744,6 +753,7 @@
         <w:tc>
           <w:tcPr>
             <w:tcW w:w="768" w:type="dxa"/>
+            <w:shd w:val="clear" w:color="auto" w:fill="92D050"/>
           </w:tcPr>
           <w:p>
             <w:pPr>
@@ -782,6 +792,7 @@
         <w:tc>
           <w:tcPr>
             <w:tcW w:w="850" w:type="dxa"/>
+            <w:shd w:val="clear" w:color="auto" w:fill="92D050"/>
           </w:tcPr>
           <w:p>
             <w:pPr>
@@ -856,6 +867,7 @@
         <w:tc>
           <w:tcPr>
             <w:tcW w:w="850" w:type="dxa"/>
+            <w:shd w:val="clear" w:color="auto" w:fill="92D050"/>
           </w:tcPr>
           <w:p>
             <w:r>
@@ -936,6 +948,7 @@
         <w:tc>
           <w:tcPr>
             <w:tcW w:w="850" w:type="dxa"/>
+            <w:shd w:val="clear" w:color="auto" w:fill="92D050"/>
           </w:tcPr>
           <w:p>
             <w:r>
@@ -976,6 +989,7 @@
         <w:tc>
           <w:tcPr>
             <w:tcW w:w="768" w:type="dxa"/>
+            <w:shd w:val="clear" w:color="auto" w:fill="92D050"/>
           </w:tcPr>
           <w:p>
             <w:pPr>
@@ -1022,6 +1036,7 @@
         <w:tc>
           <w:tcPr>
             <w:tcW w:w="850" w:type="dxa"/>
+            <w:shd w:val="clear" w:color="auto" w:fill="92D050"/>
           </w:tcPr>
           <w:p>
             <w:r>
@@ -1054,6 +1069,7 @@
         <w:tc>
           <w:tcPr>
             <w:tcW w:w="768" w:type="dxa"/>
+            <w:shd w:val="clear" w:color="auto" w:fill="92D050"/>
           </w:tcPr>
           <w:p>
             <w:pPr>
@@ -1100,6 +1116,7 @@
         <w:tc>
           <w:tcPr>
             <w:tcW w:w="850" w:type="dxa"/>
+            <w:shd w:val="clear" w:color="auto" w:fill="92D050"/>
           </w:tcPr>
           <w:p>
             <w:pPr>
@@ -1140,6 +1157,7 @@
         <w:tc>
           <w:tcPr>
             <w:tcW w:w="768" w:type="dxa"/>
+            <w:shd w:val="clear" w:color="auto" w:fill="92D050"/>
           </w:tcPr>
           <w:p>
             <w:r>
@@ -1178,6 +1196,7 @@
         <w:tc>
           <w:tcPr>
             <w:tcW w:w="850" w:type="dxa"/>
+            <w:shd w:val="clear" w:color="auto" w:fill="FFFF00"/>
           </w:tcPr>
           <w:p>
             <w:pPr>
@@ -1214,6 +1233,7 @@
         <w:tc>
           <w:tcPr>
             <w:tcW w:w="768" w:type="dxa"/>
+            <w:shd w:val="clear" w:color="auto" w:fill="92D050"/>
           </w:tcPr>
           <w:p>
             <w:r>
@@ -1252,6 +1272,7 @@
         <w:tc>
           <w:tcPr>
             <w:tcW w:w="850" w:type="dxa"/>
+            <w:shd w:val="clear" w:color="auto" w:fill="92D050"/>
           </w:tcPr>
           <w:p>
             <w:pPr>
@@ -1292,6 +1313,7 @@
         <w:tc>
           <w:tcPr>
             <w:tcW w:w="768" w:type="dxa"/>
+            <w:shd w:val="clear" w:color="auto" w:fill="92D050"/>
           </w:tcPr>
           <w:p>
             <w:pPr>
@@ -1330,6 +1352,7 @@
         <w:tc>
           <w:tcPr>
             <w:tcW w:w="850" w:type="dxa"/>
+            <w:shd w:val="clear" w:color="auto" w:fill="92D050"/>
           </w:tcPr>
           <w:p>
             <w:r>
@@ -1362,6 +1385,7 @@
         <w:tc>
           <w:tcPr>
             <w:tcW w:w="768" w:type="dxa"/>
+            <w:shd w:val="clear" w:color="auto" w:fill="92D050"/>
           </w:tcPr>
           <w:p>
             <w:pPr>
@@ -1408,6 +1432,7 @@
         <w:tc>
           <w:tcPr>
             <w:tcW w:w="850" w:type="dxa"/>
+            <w:shd w:val="clear" w:color="auto" w:fill="92D050"/>
           </w:tcPr>
           <w:p>
             <w:pPr>
@@ -1464,6 +1489,7 @@
         <w:tc>
           <w:tcPr>
             <w:tcW w:w="768" w:type="dxa"/>
+            <w:shd w:val="clear" w:color="auto" w:fill="92D050"/>
           </w:tcPr>
           <w:p>
             <w:r>
@@ -1528,11 +1554,79 @@
         <w:tc>
           <w:tcPr>
             <w:tcW w:w="768" w:type="dxa"/>
-          </w:tcPr>
-          <w:p>
+            <w:shd w:val="clear" w:color="auto" w:fill="92D050"/>
+          </w:tcPr>
+          <w:p>
+            <w:r>
+              <w:t>013</w:t>
+            </w:r>
+          </w:p>
+        </w:tc>
+        <w:tc>
+          <w:tcPr>
+            <w:tcW w:w="1839" w:type="dxa"/>
+          </w:tcPr>
+          <w:p>
+            <w:r>
+              <w:t xml:space="preserve">Установить отображение полуночи как </w:t>
+            </w:r>
             <w:r>
               <w:lastRenderedPageBreak/>
-              <w:t>013</w:t>
+              <w:t>’00:00’</w:t>
+            </w:r>
+            <w:r>
+              <w:t xml:space="preserve"> во времени исполнения в дневном отчете</w:t>
+            </w:r>
+          </w:p>
+        </w:tc>
+        <w:tc>
+          <w:tcPr>
+            <w:tcW w:w="1717" w:type="dxa"/>
+          </w:tcPr>
+          <w:p>
+            <w:pPr>
+              <w:rPr>
+                <w:lang w:val="en-US"/>
+              </w:rPr>
+            </w:pPr>
+            <w:r>
+              <w:rPr>
+                <w:lang w:val="en-US"/>
+              </w:rPr>
+              <w:lastRenderedPageBreak/>
+              <w:t>07.11.21</w:t>
+            </w:r>
+          </w:p>
+        </w:tc>
+        <w:tc>
+          <w:tcPr>
+            <w:tcW w:w="850" w:type="dxa"/>
+          </w:tcPr>
+          <w:p/>
+        </w:tc>
+        <w:tc>
+          <w:tcPr>
+            <w:tcW w:w="1899" w:type="dxa"/>
+          </w:tcPr>
+          <w:p/>
+        </w:tc>
+        <w:tc>
+          <w:tcPr>
+            <w:tcW w:w="2272" w:type="dxa"/>
+          </w:tcPr>
+          <w:p/>
+        </w:tc>
+      </w:tr>
+      <w:tr>
+        <w:tc>
+          <w:tcPr>
+            <w:tcW w:w="768" w:type="dxa"/>
+            <w:shd w:val="clear" w:color="auto" w:fill="92D050"/>
+          </w:tcPr>
+          <w:p>
+            <w:r>
+              <w:lastRenderedPageBreak/>
+              <w:t>014</w:t>
             </w:r>
           </w:p>
         </w:tc>
@@ -1542,13 +1636,7 @@
           </w:tcPr>
           <w:p>
             <w:r>
-              <w:t xml:space="preserve">Установить отображение полуночи как </w:t>
-            </w:r>
-            <w:r>
-              <w:t>’00:00’</w:t>
-            </w:r>
-            <w:r>
-              <w:t xml:space="preserve"> во времени исполнения в дневном отчете</w:t>
+              <w:t>В форме списка заявок отображать номер</w:t>
             </w:r>
           </w:p>
         </w:tc>
@@ -1566,7 +1654,7 @@
               <w:rPr>
                 <w:lang w:val="en-US"/>
               </w:rPr>
-              <w:t>07.11.21</w:t>
+              <w:t>09.12.21</w:t>
             </w:r>
           </w:p>
         </w:tc>
@@ -1593,10 +1681,11 @@
         <w:tc>
           <w:tcPr>
             <w:tcW w:w="768" w:type="dxa"/>
-          </w:tcPr>
-          <w:p>
-            <w:r>
-              <w:t>014</w:t>
+            <w:shd w:val="clear" w:color="auto" w:fill="92D050"/>
+          </w:tcPr>
+          <w:p>
+            <w:r>
+              <w:t>015</w:t>
             </w:r>
           </w:p>
         </w:tc>
@@ -1606,7 +1695,19 @@
           </w:tcPr>
           <w:p>
             <w:r>
-              <w:t>В форме списка заявок отображать номер</w:t>
+              <w:t xml:space="preserve">В оповещении </w:t>
+            </w:r>
+            <w:r>
+              <w:rPr>
+                <w:lang w:val="en-US"/>
+              </w:rPr>
+              <w:t>Telegram</w:t>
+            </w:r>
+            <w:r>
+              <w:t xml:space="preserve"> </w:t>
+            </w:r>
+            <w:r>
+              <w:t>о заявке выводить номер заявки</w:t>
             </w:r>
           </w:p>
         </w:tc>
@@ -1651,10 +1752,19 @@
         <w:tc>
           <w:tcPr>
             <w:tcW w:w="768" w:type="dxa"/>
-          </w:tcPr>
-          <w:p>
-            <w:r>
-              <w:t>015</w:t>
+            <w:shd w:val="clear" w:color="auto" w:fill="92D050"/>
+          </w:tcPr>
+          <w:p>
+            <w:pPr>
+              <w:rPr>
+                <w:lang w:val="en-US"/>
+              </w:rPr>
+            </w:pPr>
+            <w:r>
+              <w:rPr>
+                <w:lang w:val="en-US"/>
+              </w:rPr>
+              <w:t>016</w:t>
             </w:r>
           </w:p>
         </w:tc>
@@ -1664,19 +1774,7 @@
           </w:tcPr>
           <w:p>
             <w:r>
-              <w:t xml:space="preserve">В оповещении </w:t>
-            </w:r>
-            <w:r>
-              <w:rPr>
-                <w:lang w:val="en-US"/>
-              </w:rPr>
-              <w:t>Telegram</w:t>
-            </w:r>
-            <w:r>
-              <w:t xml:space="preserve"> </w:t>
-            </w:r>
-            <w:r>
-              <w:t>о заявке выводить номер заявки</w:t>
+              <w:t>В РМБ выводить список отсутствующих в работах закрытых заявок</w:t>
             </w:r>
           </w:p>
         </w:tc>
@@ -1694,622 +1792,570 @@
               <w:rPr>
                 <w:lang w:val="en-US"/>
               </w:rPr>
-              <w:t>09.12.21</w:t>
-            </w:r>
-          </w:p>
-        </w:tc>
-        <w:tc>
-          <w:tcPr>
-            <w:tcW w:w="850" w:type="dxa"/>
-          </w:tcPr>
-          <w:p/>
-        </w:tc>
-        <w:tc>
-          <w:tcPr>
-            <w:tcW w:w="1899" w:type="dxa"/>
-          </w:tcPr>
-          <w:p/>
-        </w:tc>
-        <w:tc>
-          <w:tcPr>
-            <w:tcW w:w="2272" w:type="dxa"/>
-          </w:tcPr>
-          <w:p/>
-        </w:tc>
-      </w:tr>
-      <w:tr>
-        <w:tc>
-          <w:tcPr>
-            <w:tcW w:w="768" w:type="dxa"/>
-          </w:tcPr>
-          <w:p>
-            <w:pPr>
-              <w:rPr>
-                <w:lang w:val="en-US"/>
-              </w:rPr>
-            </w:pPr>
-            <w:r>
-              <w:rPr>
-                <w:lang w:val="en-US"/>
-              </w:rPr>
-              <w:t>016</w:t>
-            </w:r>
-          </w:p>
-        </w:tc>
-        <w:tc>
-          <w:tcPr>
-            <w:tcW w:w="1839" w:type="dxa"/>
-          </w:tcPr>
-          <w:p>
-            <w:r>
-              <w:t>В РМБ выводить список отсутствующих в работах закрытых заявок</w:t>
-            </w:r>
-          </w:p>
-        </w:tc>
-        <w:tc>
-          <w:tcPr>
-            <w:tcW w:w="1717" w:type="dxa"/>
-          </w:tcPr>
-          <w:p>
-            <w:pPr>
-              <w:rPr>
-                <w:lang w:val="en-US"/>
-              </w:rPr>
-            </w:pPr>
-            <w:r>
-              <w:rPr>
-                <w:lang w:val="en-US"/>
-              </w:rPr>
-              <w:t>15.12.21</w:t>
-            </w:r>
-          </w:p>
-        </w:tc>
-        <w:tc>
-          <w:tcPr>
-            <w:tcW w:w="850" w:type="dxa"/>
-          </w:tcPr>
-          <w:p/>
-        </w:tc>
-        <w:tc>
-          <w:tcPr>
-            <w:tcW w:w="1899" w:type="dxa"/>
-          </w:tcPr>
-          <w:p/>
-        </w:tc>
-        <w:tc>
-          <w:tcPr>
-            <w:tcW w:w="2272" w:type="dxa"/>
-          </w:tcPr>
-          <w:p/>
-        </w:tc>
-      </w:tr>
-      <w:tr>
-        <w:tc>
-          <w:tcPr>
-            <w:tcW w:w="768" w:type="dxa"/>
-          </w:tcPr>
-          <w:p>
-            <w:r>
-              <w:t>017</w:t>
-            </w:r>
-          </w:p>
-        </w:tc>
-        <w:tc>
-          <w:tcPr>
-            <w:tcW w:w="1839" w:type="dxa"/>
-          </w:tcPr>
-          <w:p>
-            <w:r>
-              <w:t>Установить начало новых работ в дневном отчете по умолчанию на текущее время, если дневной отчет текущего дня.</w:t>
-            </w:r>
-          </w:p>
-        </w:tc>
-        <w:tc>
-          <w:tcPr>
-            <w:tcW w:w="1717" w:type="dxa"/>
-          </w:tcPr>
-          <w:p>
-            <w:r>
-              <w:t>10.12.21</w:t>
-            </w:r>
-          </w:p>
-        </w:tc>
-        <w:tc>
-          <w:tcPr>
-            <w:tcW w:w="850" w:type="dxa"/>
-          </w:tcPr>
-          <w:p/>
-        </w:tc>
-        <w:tc>
-          <w:tcPr>
-            <w:tcW w:w="1899" w:type="dxa"/>
-          </w:tcPr>
-          <w:p/>
-        </w:tc>
-        <w:tc>
-          <w:tcPr>
-            <w:tcW w:w="2272" w:type="dxa"/>
-          </w:tcPr>
-          <w:p/>
-        </w:tc>
-      </w:tr>
-      <w:tr>
-        <w:tc>
-          <w:tcPr>
-            <w:tcW w:w="768" w:type="dxa"/>
-          </w:tcPr>
-          <w:p>
-            <w:pPr>
-              <w:rPr>
-                <w:lang w:val="en-US"/>
-              </w:rPr>
-            </w:pPr>
-            <w:r>
-              <w:rPr>
-                <w:lang w:val="en-US"/>
-              </w:rPr>
-              <w:t>018</w:t>
-            </w:r>
-          </w:p>
-        </w:tc>
-        <w:tc>
-          <w:tcPr>
-            <w:tcW w:w="1839" w:type="dxa"/>
-          </w:tcPr>
-          <w:p>
-            <w:r>
-              <w:t>Отображать подсказку в дневном отчете о содержимом указанной заявки</w:t>
-            </w:r>
-          </w:p>
-        </w:tc>
-        <w:tc>
-          <w:tcPr>
-            <w:tcW w:w="1717" w:type="dxa"/>
-          </w:tcPr>
-          <w:p>
-            <w:r>
-              <w:t>21.12.21</w:t>
-            </w:r>
-          </w:p>
-        </w:tc>
-        <w:tc>
-          <w:tcPr>
-            <w:tcW w:w="850" w:type="dxa"/>
-          </w:tcPr>
-          <w:p/>
-        </w:tc>
-        <w:tc>
-          <w:tcPr>
-            <w:tcW w:w="1899" w:type="dxa"/>
-          </w:tcPr>
-          <w:p/>
-        </w:tc>
-        <w:tc>
-          <w:tcPr>
-            <w:tcW w:w="2272" w:type="dxa"/>
-          </w:tcPr>
-          <w:p/>
-        </w:tc>
-      </w:tr>
-      <w:tr>
-        <w:tc>
-          <w:tcPr>
-            <w:tcW w:w="768" w:type="dxa"/>
-          </w:tcPr>
-          <w:p>
-            <w:pPr>
-              <w:rPr>
-                <w:lang w:val="en-US"/>
-              </w:rPr>
-            </w:pPr>
-            <w:r>
-              <w:rPr>
-                <w:lang w:val="en-US"/>
-              </w:rPr>
-              <w:t>019</w:t>
-            </w:r>
-          </w:p>
-        </w:tc>
-        <w:tc>
-          <w:tcPr>
-            <w:tcW w:w="1839" w:type="dxa"/>
-          </w:tcPr>
-          <w:p>
-            <w:r>
-              <w:t>Автоматическая установка планируемого времени завершения заявки при её создании в зависимости от типа заявки</w:t>
-            </w:r>
-          </w:p>
-        </w:tc>
-        <w:tc>
-          <w:tcPr>
-            <w:tcW w:w="1717" w:type="dxa"/>
-          </w:tcPr>
-          <w:p/>
-        </w:tc>
-        <w:tc>
-          <w:tcPr>
-            <w:tcW w:w="850" w:type="dxa"/>
-          </w:tcPr>
-          <w:p/>
-        </w:tc>
-        <w:tc>
-          <w:tcPr>
-            <w:tcW w:w="1899" w:type="dxa"/>
-          </w:tcPr>
-          <w:p/>
-        </w:tc>
-        <w:tc>
-          <w:tcPr>
-            <w:tcW w:w="2272" w:type="dxa"/>
-          </w:tcPr>
-          <w:p/>
-        </w:tc>
-      </w:tr>
-      <w:tr>
-        <w:tc>
-          <w:tcPr>
-            <w:tcW w:w="768" w:type="dxa"/>
-          </w:tcPr>
-          <w:p>
-            <w:pPr>
-              <w:rPr>
-                <w:lang w:val="en-US"/>
-              </w:rPr>
-            </w:pPr>
-            <w:r>
-              <w:rPr>
-                <w:lang w:val="en-US"/>
-              </w:rPr>
-              <w:t>020</w:t>
-            </w:r>
-          </w:p>
-        </w:tc>
-        <w:tc>
-          <w:tcPr>
-            <w:tcW w:w="1839" w:type="dxa"/>
-          </w:tcPr>
-          <w:p>
-            <w:r>
-              <w:t>Добавить статус заявки «Ожидание действий клиента»</w:t>
-            </w:r>
-          </w:p>
-        </w:tc>
-        <w:tc>
-          <w:tcPr>
-            <w:tcW w:w="1717" w:type="dxa"/>
-          </w:tcPr>
-          <w:p>
-            <w:r>
-              <w:t>10.12.21</w:t>
-            </w:r>
-          </w:p>
-        </w:tc>
-        <w:tc>
-          <w:tcPr>
-            <w:tcW w:w="850" w:type="dxa"/>
-          </w:tcPr>
-          <w:p/>
-        </w:tc>
-        <w:tc>
-          <w:tcPr>
-            <w:tcW w:w="1899" w:type="dxa"/>
-          </w:tcPr>
-          <w:p/>
-        </w:tc>
-        <w:tc>
-          <w:tcPr>
-            <w:tcW w:w="2272" w:type="dxa"/>
-          </w:tcPr>
-          <w:p/>
-        </w:tc>
-      </w:tr>
-      <w:tr>
-        <w:tc>
-          <w:tcPr>
-            <w:tcW w:w="768" w:type="dxa"/>
-          </w:tcPr>
-          <w:p>
-            <w:r>
-              <w:t>021</w:t>
-            </w:r>
-          </w:p>
-        </w:tc>
-        <w:tc>
-          <w:tcPr>
-            <w:tcW w:w="1839" w:type="dxa"/>
-          </w:tcPr>
-          <w:p>
-            <w:r>
-              <w:t xml:space="preserve">Специальное уведомление о срочной заявке в </w:t>
-            </w:r>
-            <w:r>
-              <w:rPr>
-                <w:lang w:val="en-US"/>
-              </w:rPr>
-              <w:t>Telegram</w:t>
-            </w:r>
-          </w:p>
-        </w:tc>
-        <w:tc>
-          <w:tcPr>
-            <w:tcW w:w="1717" w:type="dxa"/>
-          </w:tcPr>
-          <w:p/>
-        </w:tc>
-        <w:tc>
-          <w:tcPr>
-            <w:tcW w:w="850" w:type="dxa"/>
-          </w:tcPr>
-          <w:p/>
-        </w:tc>
-        <w:tc>
-          <w:tcPr>
-            <w:tcW w:w="1899" w:type="dxa"/>
-          </w:tcPr>
-          <w:p/>
-        </w:tc>
-        <w:tc>
-          <w:tcPr>
-            <w:tcW w:w="2272" w:type="dxa"/>
-          </w:tcPr>
-          <w:p/>
-        </w:tc>
-      </w:tr>
-      <w:tr>
-        <w:tc>
-          <w:tcPr>
-            <w:tcW w:w="768" w:type="dxa"/>
-          </w:tcPr>
-          <w:p>
-            <w:pPr>
-              <w:rPr>
-                <w:lang w:val="en-US"/>
-              </w:rPr>
-            </w:pPr>
-            <w:r>
-              <w:rPr>
-                <w:lang w:val="en-US"/>
-              </w:rPr>
-              <w:lastRenderedPageBreak/>
-              <w:t>022</w:t>
-            </w:r>
-          </w:p>
-        </w:tc>
-        <w:tc>
-          <w:tcPr>
-            <w:tcW w:w="1839" w:type="dxa"/>
-          </w:tcPr>
-          <w:p>
-            <w:r>
-              <w:t xml:space="preserve">Цветовое выделение времени завершения </w:t>
-            </w:r>
-            <w:r>
-              <w:t>‘</w:t>
-            </w:r>
-            <w:r>
-              <w:t>00</w:t>
-            </w:r>
-            <w:r>
-              <w:t>:00’</w:t>
-            </w:r>
-          </w:p>
-        </w:tc>
-        <w:tc>
-          <w:tcPr>
-            <w:tcW w:w="1717" w:type="dxa"/>
-          </w:tcPr>
-          <w:p>
-            <w:pPr>
-              <w:rPr>
-                <w:lang w:val="en-US"/>
-              </w:rPr>
-            </w:pPr>
-            <w:r>
-              <w:rPr>
-                <w:lang w:val="en-US"/>
-              </w:rPr>
-              <w:t>14.12.21</w:t>
-            </w:r>
-          </w:p>
-        </w:tc>
-        <w:tc>
-          <w:tcPr>
-            <w:tcW w:w="850" w:type="dxa"/>
-          </w:tcPr>
-          <w:p/>
-        </w:tc>
-        <w:tc>
-          <w:tcPr>
-            <w:tcW w:w="1899" w:type="dxa"/>
-          </w:tcPr>
-          <w:p/>
-        </w:tc>
-        <w:tc>
-          <w:tcPr>
-            <w:tcW w:w="2272" w:type="dxa"/>
-          </w:tcPr>
-          <w:p/>
-        </w:tc>
-      </w:tr>
-      <w:tr>
-        <w:tc>
-          <w:tcPr>
-            <w:tcW w:w="768" w:type="dxa"/>
-          </w:tcPr>
-          <w:p>
-            <w:pPr>
-              <w:rPr>
-                <w:lang w:val="en-US"/>
-              </w:rPr>
-            </w:pPr>
-            <w:r>
-              <w:rPr>
-                <w:lang w:val="en-US"/>
-              </w:rPr>
-              <w:t>023</w:t>
-            </w:r>
-          </w:p>
-        </w:tc>
-        <w:tc>
-          <w:tcPr>
-            <w:tcW w:w="1839" w:type="dxa"/>
-          </w:tcPr>
-          <w:p>
-            <w:r>
-              <w:t xml:space="preserve">При копировании работы в </w:t>
-            </w:r>
-            <w:proofErr w:type="spellStart"/>
-            <w:r>
-              <w:t>почасовке</w:t>
-            </w:r>
-            <w:proofErr w:type="spellEnd"/>
-            <w:r>
-              <w:t xml:space="preserve"> не копировать время завершения.</w:t>
-            </w:r>
-          </w:p>
-        </w:tc>
-        <w:tc>
-          <w:tcPr>
-            <w:tcW w:w="1717" w:type="dxa"/>
-          </w:tcPr>
-          <w:p>
-            <w:pPr>
-              <w:rPr>
-                <w:lang w:val="en-US"/>
-              </w:rPr>
-            </w:pPr>
-            <w:r>
-              <w:rPr>
-                <w:lang w:val="en-US"/>
-              </w:rPr>
-              <w:t>21.12.21</w:t>
-            </w:r>
-          </w:p>
-        </w:tc>
-        <w:tc>
-          <w:tcPr>
-            <w:tcW w:w="850" w:type="dxa"/>
-          </w:tcPr>
-          <w:p/>
-        </w:tc>
-        <w:tc>
-          <w:tcPr>
-            <w:tcW w:w="1899" w:type="dxa"/>
-          </w:tcPr>
-          <w:p/>
-        </w:tc>
-        <w:tc>
-          <w:tcPr>
-            <w:tcW w:w="2272" w:type="dxa"/>
-          </w:tcPr>
-          <w:p/>
-        </w:tc>
-      </w:tr>
-      <w:tr>
-        <w:tc>
-          <w:tcPr>
-            <w:tcW w:w="768" w:type="dxa"/>
-          </w:tcPr>
-          <w:p>
-            <w:pPr>
-              <w:rPr>
-                <w:lang w:val="en-US"/>
-              </w:rPr>
-            </w:pPr>
-            <w:r>
-              <w:rPr>
-                <w:lang w:val="en-US"/>
-              </w:rPr>
-              <w:t>024</w:t>
-            </w:r>
-          </w:p>
-        </w:tc>
-        <w:tc>
-          <w:tcPr>
-            <w:tcW w:w="1839" w:type="dxa"/>
-          </w:tcPr>
-          <w:p>
-            <w:r>
-              <w:t xml:space="preserve">Устанавливать признак удаленной работы в </w:t>
-            </w:r>
-            <w:proofErr w:type="spellStart"/>
-            <w:r>
-              <w:t>почасовке</w:t>
-            </w:r>
-            <w:proofErr w:type="spellEnd"/>
-            <w:r>
-              <w:t xml:space="preserve"> при добавлении из-заявки в зависимости от вида работ.</w:t>
-            </w:r>
-          </w:p>
-        </w:tc>
-        <w:tc>
-          <w:tcPr>
-            <w:tcW w:w="1717" w:type="dxa"/>
-          </w:tcPr>
-          <w:p/>
-        </w:tc>
-        <w:tc>
-          <w:tcPr>
-            <w:tcW w:w="850" w:type="dxa"/>
-          </w:tcPr>
-          <w:p/>
-        </w:tc>
-        <w:tc>
-          <w:tcPr>
-            <w:tcW w:w="1899" w:type="dxa"/>
-          </w:tcPr>
-          <w:p/>
-        </w:tc>
-        <w:tc>
-          <w:tcPr>
-            <w:tcW w:w="2272" w:type="dxa"/>
-          </w:tcPr>
-          <w:p/>
-        </w:tc>
-      </w:tr>
-      <w:tr>
-        <w:tc>
-          <w:tcPr>
-            <w:tcW w:w="768" w:type="dxa"/>
-          </w:tcPr>
-          <w:p>
-            <w:pPr>
-              <w:rPr>
-                <w:lang w:val="en-US"/>
-              </w:rPr>
-            </w:pPr>
-            <w:r>
-              <w:rPr>
-                <w:lang w:val="en-US"/>
-              </w:rPr>
-              <w:t>025</w:t>
-            </w:r>
-          </w:p>
-        </w:tc>
-        <w:tc>
-          <w:tcPr>
-            <w:tcW w:w="1839" w:type="dxa"/>
-          </w:tcPr>
-          <w:p>
-            <w:r>
-              <w:t xml:space="preserve">В форме списка регистра </w:t>
-            </w:r>
-            <w:r>
-              <w:t>‘</w:t>
-            </w:r>
-            <w:proofErr w:type="spellStart"/>
-            <w:r>
-              <w:t>РаботыПоЗаявкам</w:t>
-            </w:r>
-            <w:proofErr w:type="spellEnd"/>
-            <w:r>
-              <w:t>’</w:t>
-            </w:r>
-            <w:r>
-              <w:t xml:space="preserve"> отображать итоговый объем работ.</w:t>
+              <w:t>15.1</w:t>
             </w:r>
             <w:bookmarkStart w:id="0" w:name="_GoBack"/>
             <w:bookmarkEnd w:id="0"/>
+            <w:r>
+              <w:rPr>
+                <w:lang w:val="en-US"/>
+              </w:rPr>
+              <w:t>2.21</w:t>
+            </w:r>
+          </w:p>
+        </w:tc>
+        <w:tc>
+          <w:tcPr>
+            <w:tcW w:w="850" w:type="dxa"/>
+          </w:tcPr>
+          <w:p/>
+        </w:tc>
+        <w:tc>
+          <w:tcPr>
+            <w:tcW w:w="1899" w:type="dxa"/>
+          </w:tcPr>
+          <w:p/>
+        </w:tc>
+        <w:tc>
+          <w:tcPr>
+            <w:tcW w:w="2272" w:type="dxa"/>
+          </w:tcPr>
+          <w:p/>
+        </w:tc>
+      </w:tr>
+      <w:tr>
+        <w:tc>
+          <w:tcPr>
+            <w:tcW w:w="768" w:type="dxa"/>
+            <w:shd w:val="clear" w:color="auto" w:fill="92D050"/>
+          </w:tcPr>
+          <w:p>
+            <w:r>
+              <w:t>017</w:t>
+            </w:r>
+          </w:p>
+        </w:tc>
+        <w:tc>
+          <w:tcPr>
+            <w:tcW w:w="1839" w:type="dxa"/>
+          </w:tcPr>
+          <w:p>
+            <w:r>
+              <w:t>Установить начало новых работ в дневном отчете по умолчанию на текущее время, если дневной отчет текущего дня.</w:t>
+            </w:r>
+          </w:p>
+        </w:tc>
+        <w:tc>
+          <w:tcPr>
+            <w:tcW w:w="1717" w:type="dxa"/>
+          </w:tcPr>
+          <w:p>
+            <w:r>
+              <w:t>10.12.21</w:t>
+            </w:r>
+          </w:p>
+        </w:tc>
+        <w:tc>
+          <w:tcPr>
+            <w:tcW w:w="850" w:type="dxa"/>
+          </w:tcPr>
+          <w:p/>
+        </w:tc>
+        <w:tc>
+          <w:tcPr>
+            <w:tcW w:w="1899" w:type="dxa"/>
+          </w:tcPr>
+          <w:p/>
+        </w:tc>
+        <w:tc>
+          <w:tcPr>
+            <w:tcW w:w="2272" w:type="dxa"/>
+          </w:tcPr>
+          <w:p/>
+        </w:tc>
+      </w:tr>
+      <w:tr>
+        <w:tc>
+          <w:tcPr>
+            <w:tcW w:w="768" w:type="dxa"/>
+            <w:shd w:val="clear" w:color="auto" w:fill="92D050"/>
+          </w:tcPr>
+          <w:p>
+            <w:pPr>
+              <w:rPr>
+                <w:lang w:val="en-US"/>
+              </w:rPr>
+            </w:pPr>
+            <w:r>
+              <w:rPr>
+                <w:lang w:val="en-US"/>
+              </w:rPr>
+              <w:t>018</w:t>
+            </w:r>
+          </w:p>
+        </w:tc>
+        <w:tc>
+          <w:tcPr>
+            <w:tcW w:w="1839" w:type="dxa"/>
+          </w:tcPr>
+          <w:p>
+            <w:r>
+              <w:t>Отображать подсказку в дневном отчете о содержимом указанной заявки</w:t>
+            </w:r>
+          </w:p>
+        </w:tc>
+        <w:tc>
+          <w:tcPr>
+            <w:tcW w:w="1717" w:type="dxa"/>
+          </w:tcPr>
+          <w:p>
+            <w:r>
+              <w:t>21.12.21</w:t>
+            </w:r>
+          </w:p>
+        </w:tc>
+        <w:tc>
+          <w:tcPr>
+            <w:tcW w:w="850" w:type="dxa"/>
+          </w:tcPr>
+          <w:p/>
+        </w:tc>
+        <w:tc>
+          <w:tcPr>
+            <w:tcW w:w="1899" w:type="dxa"/>
+          </w:tcPr>
+          <w:p/>
+        </w:tc>
+        <w:tc>
+          <w:tcPr>
+            <w:tcW w:w="2272" w:type="dxa"/>
+          </w:tcPr>
+          <w:p/>
+        </w:tc>
+      </w:tr>
+      <w:tr>
+        <w:tc>
+          <w:tcPr>
+            <w:tcW w:w="768" w:type="dxa"/>
+            <w:shd w:val="clear" w:color="auto" w:fill="FFFF00"/>
+          </w:tcPr>
+          <w:p>
+            <w:pPr>
+              <w:rPr>
+                <w:lang w:val="en-US"/>
+              </w:rPr>
+            </w:pPr>
+            <w:r>
+              <w:rPr>
+                <w:lang w:val="en-US"/>
+              </w:rPr>
+              <w:t>019</w:t>
+            </w:r>
+          </w:p>
+        </w:tc>
+        <w:tc>
+          <w:tcPr>
+            <w:tcW w:w="1839" w:type="dxa"/>
+          </w:tcPr>
+          <w:p>
+            <w:r>
+              <w:t>Автоматическая установка планируемого времени завершения заявки при её создании в зависимости от типа заявки</w:t>
+            </w:r>
+          </w:p>
+        </w:tc>
+        <w:tc>
+          <w:tcPr>
+            <w:tcW w:w="1717" w:type="dxa"/>
+          </w:tcPr>
+          <w:p/>
+        </w:tc>
+        <w:tc>
+          <w:tcPr>
+            <w:tcW w:w="850" w:type="dxa"/>
+          </w:tcPr>
+          <w:p/>
+        </w:tc>
+        <w:tc>
+          <w:tcPr>
+            <w:tcW w:w="1899" w:type="dxa"/>
+          </w:tcPr>
+          <w:p/>
+        </w:tc>
+        <w:tc>
+          <w:tcPr>
+            <w:tcW w:w="2272" w:type="dxa"/>
+          </w:tcPr>
+          <w:p/>
+        </w:tc>
+      </w:tr>
+      <w:tr>
+        <w:tc>
+          <w:tcPr>
+            <w:tcW w:w="768" w:type="dxa"/>
+            <w:shd w:val="clear" w:color="auto" w:fill="92D050"/>
+          </w:tcPr>
+          <w:p>
+            <w:pPr>
+              <w:rPr>
+                <w:lang w:val="en-US"/>
+              </w:rPr>
+            </w:pPr>
+            <w:r>
+              <w:rPr>
+                <w:lang w:val="en-US"/>
+              </w:rPr>
+              <w:t>020</w:t>
+            </w:r>
+          </w:p>
+        </w:tc>
+        <w:tc>
+          <w:tcPr>
+            <w:tcW w:w="1839" w:type="dxa"/>
+          </w:tcPr>
+          <w:p>
+            <w:r>
+              <w:t>Добавить статус заявки «Ожидание действий клиента»</w:t>
+            </w:r>
+          </w:p>
+        </w:tc>
+        <w:tc>
+          <w:tcPr>
+            <w:tcW w:w="1717" w:type="dxa"/>
+          </w:tcPr>
+          <w:p>
+            <w:r>
+              <w:t>10.12.21</w:t>
+            </w:r>
+          </w:p>
+        </w:tc>
+        <w:tc>
+          <w:tcPr>
+            <w:tcW w:w="850" w:type="dxa"/>
+          </w:tcPr>
+          <w:p/>
+        </w:tc>
+        <w:tc>
+          <w:tcPr>
+            <w:tcW w:w="1899" w:type="dxa"/>
+          </w:tcPr>
+          <w:p/>
+        </w:tc>
+        <w:tc>
+          <w:tcPr>
+            <w:tcW w:w="2272" w:type="dxa"/>
+          </w:tcPr>
+          <w:p/>
+        </w:tc>
+      </w:tr>
+      <w:tr>
+        <w:tc>
+          <w:tcPr>
+            <w:tcW w:w="768" w:type="dxa"/>
+          </w:tcPr>
+          <w:p>
+            <w:r>
+              <w:t>021</w:t>
+            </w:r>
+          </w:p>
+        </w:tc>
+        <w:tc>
+          <w:tcPr>
+            <w:tcW w:w="1839" w:type="dxa"/>
+          </w:tcPr>
+          <w:p>
+            <w:r>
+              <w:t xml:space="preserve">Специальное уведомление о срочной заявке в </w:t>
+            </w:r>
+            <w:r>
+              <w:rPr>
+                <w:lang w:val="en-US"/>
+              </w:rPr>
+              <w:t>Telegram</w:t>
+            </w:r>
+          </w:p>
+        </w:tc>
+        <w:tc>
+          <w:tcPr>
+            <w:tcW w:w="1717" w:type="dxa"/>
+          </w:tcPr>
+          <w:p/>
+        </w:tc>
+        <w:tc>
+          <w:tcPr>
+            <w:tcW w:w="850" w:type="dxa"/>
+          </w:tcPr>
+          <w:p/>
+        </w:tc>
+        <w:tc>
+          <w:tcPr>
+            <w:tcW w:w="1899" w:type="dxa"/>
+          </w:tcPr>
+          <w:p/>
+        </w:tc>
+        <w:tc>
+          <w:tcPr>
+            <w:tcW w:w="2272" w:type="dxa"/>
+          </w:tcPr>
+          <w:p/>
+        </w:tc>
+      </w:tr>
+      <w:tr>
+        <w:tc>
+          <w:tcPr>
+            <w:tcW w:w="768" w:type="dxa"/>
+            <w:shd w:val="clear" w:color="auto" w:fill="92D050"/>
+          </w:tcPr>
+          <w:p>
+            <w:pPr>
+              <w:rPr>
+                <w:lang w:val="en-US"/>
+              </w:rPr>
+            </w:pPr>
+            <w:r>
+              <w:rPr>
+                <w:lang w:val="en-US"/>
+              </w:rPr>
+              <w:t>022</w:t>
+            </w:r>
+          </w:p>
+        </w:tc>
+        <w:tc>
+          <w:tcPr>
+            <w:tcW w:w="1839" w:type="dxa"/>
+          </w:tcPr>
+          <w:p>
+            <w:r>
+              <w:t xml:space="preserve">Цветовое выделение времени завершения </w:t>
+            </w:r>
+            <w:r>
+              <w:t>‘</w:t>
+            </w:r>
+            <w:r>
+              <w:t>00</w:t>
+            </w:r>
+            <w:r>
+              <w:t>:00’</w:t>
+            </w:r>
+          </w:p>
+        </w:tc>
+        <w:tc>
+          <w:tcPr>
+            <w:tcW w:w="1717" w:type="dxa"/>
+          </w:tcPr>
+          <w:p>
+            <w:pPr>
+              <w:rPr>
+                <w:lang w:val="en-US"/>
+              </w:rPr>
+            </w:pPr>
+            <w:r>
+              <w:rPr>
+                <w:lang w:val="en-US"/>
+              </w:rPr>
+              <w:t>14.12.21</w:t>
+            </w:r>
+          </w:p>
+        </w:tc>
+        <w:tc>
+          <w:tcPr>
+            <w:tcW w:w="850" w:type="dxa"/>
+          </w:tcPr>
+          <w:p/>
+        </w:tc>
+        <w:tc>
+          <w:tcPr>
+            <w:tcW w:w="1899" w:type="dxa"/>
+          </w:tcPr>
+          <w:p/>
+        </w:tc>
+        <w:tc>
+          <w:tcPr>
+            <w:tcW w:w="2272" w:type="dxa"/>
+          </w:tcPr>
+          <w:p/>
+        </w:tc>
+      </w:tr>
+      <w:tr>
+        <w:tc>
+          <w:tcPr>
+            <w:tcW w:w="768" w:type="dxa"/>
+            <w:shd w:val="clear" w:color="auto" w:fill="92D050"/>
+          </w:tcPr>
+          <w:p>
+            <w:pPr>
+              <w:rPr>
+                <w:lang w:val="en-US"/>
+              </w:rPr>
+            </w:pPr>
+            <w:r>
+              <w:rPr>
+                <w:lang w:val="en-US"/>
+              </w:rPr>
+              <w:t>023</w:t>
+            </w:r>
+          </w:p>
+        </w:tc>
+        <w:tc>
+          <w:tcPr>
+            <w:tcW w:w="1839" w:type="dxa"/>
+          </w:tcPr>
+          <w:p>
+            <w:r>
+              <w:t xml:space="preserve">При копировании работы в </w:t>
+            </w:r>
+            <w:proofErr w:type="spellStart"/>
+            <w:r>
+              <w:t>почасовке</w:t>
+            </w:r>
+            <w:proofErr w:type="spellEnd"/>
+            <w:r>
+              <w:t xml:space="preserve"> не копировать время завершения.</w:t>
+            </w:r>
+          </w:p>
+        </w:tc>
+        <w:tc>
+          <w:tcPr>
+            <w:tcW w:w="1717" w:type="dxa"/>
+          </w:tcPr>
+          <w:p>
+            <w:pPr>
+              <w:rPr>
+                <w:lang w:val="en-US"/>
+              </w:rPr>
+            </w:pPr>
+            <w:r>
+              <w:rPr>
+                <w:lang w:val="en-US"/>
+              </w:rPr>
+              <w:t>21.12.21</w:t>
+            </w:r>
+          </w:p>
+        </w:tc>
+        <w:tc>
+          <w:tcPr>
+            <w:tcW w:w="850" w:type="dxa"/>
+          </w:tcPr>
+          <w:p/>
+        </w:tc>
+        <w:tc>
+          <w:tcPr>
+            <w:tcW w:w="1899" w:type="dxa"/>
+          </w:tcPr>
+          <w:p/>
+        </w:tc>
+        <w:tc>
+          <w:tcPr>
+            <w:tcW w:w="2272" w:type="dxa"/>
+          </w:tcPr>
+          <w:p/>
+        </w:tc>
+      </w:tr>
+      <w:tr>
+        <w:tc>
+          <w:tcPr>
+            <w:tcW w:w="768" w:type="dxa"/>
+            <w:shd w:val="clear" w:color="auto" w:fill="FFFF00"/>
+          </w:tcPr>
+          <w:p>
+            <w:pPr>
+              <w:rPr>
+                <w:lang w:val="en-US"/>
+              </w:rPr>
+            </w:pPr>
+            <w:r>
+              <w:rPr>
+                <w:lang w:val="en-US"/>
+              </w:rPr>
+              <w:lastRenderedPageBreak/>
+              <w:t>024</w:t>
+            </w:r>
+          </w:p>
+        </w:tc>
+        <w:tc>
+          <w:tcPr>
+            <w:tcW w:w="1839" w:type="dxa"/>
+          </w:tcPr>
+          <w:p>
+            <w:r>
+              <w:t xml:space="preserve">Устанавливать признак удаленной работы в </w:t>
+            </w:r>
+            <w:proofErr w:type="spellStart"/>
+            <w:r>
+              <w:t>почасовке</w:t>
+            </w:r>
+            <w:proofErr w:type="spellEnd"/>
+            <w:r>
+              <w:t xml:space="preserve"> при добавлении из-заявки в зависимости от вида работ.</w:t>
+            </w:r>
+          </w:p>
+        </w:tc>
+        <w:tc>
+          <w:tcPr>
+            <w:tcW w:w="1717" w:type="dxa"/>
+          </w:tcPr>
+          <w:p/>
+        </w:tc>
+        <w:tc>
+          <w:tcPr>
+            <w:tcW w:w="850" w:type="dxa"/>
+          </w:tcPr>
+          <w:p/>
+        </w:tc>
+        <w:tc>
+          <w:tcPr>
+            <w:tcW w:w="1899" w:type="dxa"/>
+          </w:tcPr>
+          <w:p/>
+        </w:tc>
+        <w:tc>
+          <w:tcPr>
+            <w:tcW w:w="2272" w:type="dxa"/>
+          </w:tcPr>
+          <w:p/>
+        </w:tc>
+      </w:tr>
+      <w:tr>
+        <w:tc>
+          <w:tcPr>
+            <w:tcW w:w="768" w:type="dxa"/>
+            <w:shd w:val="clear" w:color="auto" w:fill="FFFF00"/>
+          </w:tcPr>
+          <w:p>
+            <w:pPr>
+              <w:rPr>
+                <w:lang w:val="en-US"/>
+              </w:rPr>
+            </w:pPr>
+            <w:r>
+              <w:rPr>
+                <w:lang w:val="en-US"/>
+              </w:rPr>
+              <w:t>025</w:t>
+            </w:r>
+          </w:p>
+        </w:tc>
+        <w:tc>
+          <w:tcPr>
+            <w:tcW w:w="1839" w:type="dxa"/>
+          </w:tcPr>
+          <w:p>
+            <w:r>
+              <w:t xml:space="preserve">В форме списка регистра </w:t>
+            </w:r>
+            <w:r>
+              <w:t>‘</w:t>
+            </w:r>
+            <w:proofErr w:type="spellStart"/>
+            <w:r>
+              <w:t>РаботыПоЗаявкам</w:t>
+            </w:r>
+            <w:proofErr w:type="spellEnd"/>
+            <w:r>
+              <w:t>’</w:t>
+            </w:r>
+            <w:r>
+              <w:t xml:space="preserve"> отображать итоговый объем работ.</w:t>
+            </w:r>
           </w:p>
         </w:tc>
         <w:tc>

--- a/Project Plan.docx
+++ b/Project Plan.docx
@@ -716,7 +716,7 @@
         <w:tc>
           <w:tcPr>
             <w:tcW w:w="850" w:type="dxa"/>
-            <w:shd w:val="clear" w:color="auto" w:fill="FF0000"/>
+            <w:shd w:val="clear" w:color="auto" w:fill="92D050"/>
           </w:tcPr>
           <w:p>
             <w:pPr>
@@ -746,7 +746,13 @@
           <w:tcPr>
             <w:tcW w:w="2272" w:type="dxa"/>
           </w:tcPr>
-          <w:p/>
+          <w:p>
+            <w:r>
+              <w:t>23.12.21</w:t>
+            </w:r>
+            <w:bookmarkStart w:id="0" w:name="_GoBack"/>
+            <w:bookmarkEnd w:id="0"/>
+          </w:p>
         </w:tc>
       </w:tr>
       <w:tr>
@@ -1792,15 +1798,7 @@
               <w:rPr>
                 <w:lang w:val="en-US"/>
               </w:rPr>
-              <w:t>15.1</w:t>
-            </w:r>
-            <w:bookmarkStart w:id="0" w:name="_GoBack"/>
-            <w:bookmarkEnd w:id="0"/>
-            <w:r>
-              <w:rPr>
-                <w:lang w:val="en-US"/>
-              </w:rPr>
-              <w:t>2.21</w:t>
+              <w:t>15.12.21</w:t>
             </w:r>
           </w:p>
         </w:tc>

--- a/Project Plan.docx
+++ b/Project Plan.docx
@@ -2301,78 +2301,90 @@
               </w:rPr>
               <w:t>24.12.21</w:t>
             </w:r>
+          </w:p>
+        </w:tc>
+        <w:tc>
+          <w:tcPr>
+            <w:tcW w:w="850" w:type="dxa"/>
+          </w:tcPr>
+          <w:p/>
+        </w:tc>
+        <w:tc>
+          <w:tcPr>
+            <w:tcW w:w="1899" w:type="dxa"/>
+          </w:tcPr>
+          <w:p/>
+        </w:tc>
+        <w:tc>
+          <w:tcPr>
+            <w:tcW w:w="2272" w:type="dxa"/>
+          </w:tcPr>
+          <w:p/>
+        </w:tc>
+      </w:tr>
+      <w:tr>
+        <w:tc>
+          <w:tcPr>
+            <w:tcW w:w="768" w:type="dxa"/>
+            <w:shd w:val="clear" w:color="auto" w:fill="92D050"/>
+          </w:tcPr>
+          <w:p>
+            <w:pPr>
+              <w:rPr>
+                <w:lang w:val="en-US"/>
+              </w:rPr>
+            </w:pPr>
+            <w:r>
+              <w:rPr>
+                <w:lang w:val="en-US"/>
+              </w:rPr>
+              <w:t>025</w:t>
+            </w:r>
+          </w:p>
+        </w:tc>
+        <w:tc>
+          <w:tcPr>
+            <w:tcW w:w="1839" w:type="dxa"/>
+          </w:tcPr>
+          <w:p>
+            <w:r>
+              <w:t xml:space="preserve">В форме списка регистра </w:t>
+            </w:r>
+            <w:r>
+              <w:t>‘</w:t>
+            </w:r>
+            <w:proofErr w:type="spellStart"/>
+            <w:r>
+              <w:t>РаботыПоЗаявкам</w:t>
+            </w:r>
+            <w:proofErr w:type="spellEnd"/>
+            <w:r>
+              <w:t>’</w:t>
+            </w:r>
+            <w:r>
+              <w:t xml:space="preserve"> отображать итоговый объем работ.</w:t>
+            </w:r>
+          </w:p>
+        </w:tc>
+        <w:tc>
+          <w:tcPr>
+            <w:tcW w:w="1717" w:type="dxa"/>
+          </w:tcPr>
+          <w:p>
+            <w:pPr>
+              <w:rPr>
+                <w:lang w:val="en-US"/>
+              </w:rPr>
+            </w:pPr>
+            <w:r>
+              <w:rPr>
+                <w:lang w:val="en-US"/>
+              </w:rPr>
+              <w:t>24.12.21</w:t>
+            </w:r>
             <w:bookmarkStart w:id="0" w:name="_GoBack"/>
             <w:bookmarkEnd w:id="0"/>
           </w:p>
-        </w:tc>
-        <w:tc>
-          <w:tcPr>
-            <w:tcW w:w="850" w:type="dxa"/>
-          </w:tcPr>
-          <w:p/>
-        </w:tc>
-        <w:tc>
-          <w:tcPr>
-            <w:tcW w:w="1899" w:type="dxa"/>
-          </w:tcPr>
-          <w:p/>
-        </w:tc>
-        <w:tc>
-          <w:tcPr>
-            <w:tcW w:w="2272" w:type="dxa"/>
-          </w:tcPr>
-          <w:p/>
-        </w:tc>
-      </w:tr>
-      <w:tr>
-        <w:tc>
-          <w:tcPr>
-            <w:tcW w:w="768" w:type="dxa"/>
-            <w:shd w:val="clear" w:color="auto" w:fill="FFFF00"/>
-          </w:tcPr>
-          <w:p>
-            <w:pPr>
-              <w:rPr>
-                <w:lang w:val="en-US"/>
-              </w:rPr>
-            </w:pPr>
-            <w:r>
-              <w:rPr>
-                <w:lang w:val="en-US"/>
-              </w:rPr>
-              <w:t>025</w:t>
-            </w:r>
-          </w:p>
-        </w:tc>
-        <w:tc>
-          <w:tcPr>
-            <w:tcW w:w="1839" w:type="dxa"/>
-          </w:tcPr>
-          <w:p>
-            <w:r>
-              <w:t xml:space="preserve">В форме списка регистра </w:t>
-            </w:r>
-            <w:r>
-              <w:t>‘</w:t>
-            </w:r>
-            <w:proofErr w:type="spellStart"/>
-            <w:r>
-              <w:t>РаботыПоЗаявкам</w:t>
-            </w:r>
-            <w:proofErr w:type="spellEnd"/>
-            <w:r>
-              <w:t>’</w:t>
-            </w:r>
-            <w:r>
-              <w:t xml:space="preserve"> отображать итоговый объем работ.</w:t>
-            </w:r>
-          </w:p>
-        </w:tc>
-        <w:tc>
-          <w:tcPr>
-            <w:tcW w:w="1717" w:type="dxa"/>
-          </w:tcPr>
-          <w:p/>
         </w:tc>
         <w:tc>
           <w:tcPr>

--- a/Project Plan.docx
+++ b/Project Plan.docx
@@ -1538,20 +1538,40 @@
         <w:tc>
           <w:tcPr>
             <w:tcW w:w="850" w:type="dxa"/>
-          </w:tcPr>
-          <w:p/>
+            <w:shd w:val="clear" w:color="auto" w:fill="FFFF00"/>
+          </w:tcPr>
+          <w:p>
+            <w:r>
+              <w:t>016</w:t>
+            </w:r>
+          </w:p>
         </w:tc>
         <w:tc>
           <w:tcPr>
             <w:tcW w:w="1899" w:type="dxa"/>
           </w:tcPr>
-          <w:p/>
+          <w:p>
+            <w:r>
+              <w:t xml:space="preserve">При копировании работ в </w:t>
+            </w:r>
+            <w:proofErr w:type="spellStart"/>
+            <w:r>
+              <w:t>почасовке</w:t>
+            </w:r>
+            <w:proofErr w:type="spellEnd"/>
+            <w:r>
+              <w:t xml:space="preserve"> копируется объем работ</w:t>
+            </w:r>
+          </w:p>
         </w:tc>
         <w:tc>
           <w:tcPr>
             <w:tcW w:w="2272" w:type="dxa"/>
           </w:tcPr>
-          <w:p/>
+          <w:p>
+            <w:bookmarkStart w:id="0" w:name="_GoBack"/>
+            <w:bookmarkEnd w:id="0"/>
+          </w:p>
         </w:tc>
       </w:tr>
       <w:tr>
@@ -1933,7 +1953,7 @@
         <w:tc>
           <w:tcPr>
             <w:tcW w:w="768" w:type="dxa"/>
-            <w:shd w:val="clear" w:color="auto" w:fill="FFFF00"/>
+            <w:shd w:val="clear" w:color="auto" w:fill="92D050"/>
           </w:tcPr>
           <w:p>
             <w:pPr>
@@ -1963,7 +1983,11 @@
           <w:tcPr>
             <w:tcW w:w="1717" w:type="dxa"/>
           </w:tcPr>
-          <w:p/>
+          <w:p>
+            <w:r>
+              <w:t>25.12.21</w:t>
+            </w:r>
+          </w:p>
         </w:tc>
         <w:tc>
           <w:tcPr>
@@ -2382,8 +2406,6 @@
               </w:rPr>
               <w:t>24.12.21</w:t>
             </w:r>
-            <w:bookmarkStart w:id="0" w:name="_GoBack"/>
-            <w:bookmarkEnd w:id="0"/>
           </w:p>
         </w:tc>
         <w:tc>

--- a/Project Plan.docx
+++ b/Project Plan.docx
@@ -61,14 +61,12 @@
                 <w:lang w:val="en-US"/>
               </w:rPr>
             </w:pPr>
-            <w:proofErr w:type="spellStart"/>
             <w:r>
               <w:rPr>
                 <w:lang w:val="en-US"/>
               </w:rPr>
               <w:t>Bugfix</w:t>
             </w:r>
-            <w:proofErr w:type="spellEnd"/>
           </w:p>
         </w:tc>
       </w:tr>
@@ -390,13 +388,8 @@
             <w:tcW w:w="1839" w:type="dxa"/>
           </w:tcPr>
           <w:p>
-            <w:proofErr w:type="spellStart"/>
-            <w:r>
-              <w:t>Автозаполнение</w:t>
-            </w:r>
-            <w:proofErr w:type="spellEnd"/>
-            <w:r>
-              <w:t xml:space="preserve"> контактных данных (</w:t>
+            <w:r>
+              <w:t>Автозаполнение контактных данных (</w:t>
             </w:r>
             <w:r>
               <w:rPr>
@@ -504,15 +497,7 @@
           </w:tcPr>
           <w:p>
             <w:r>
-              <w:t xml:space="preserve">Получение лицензий через </w:t>
-            </w:r>
-            <w:proofErr w:type="spellStart"/>
-            <w:r>
-              <w:t>телеграм</w:t>
-            </w:r>
-            <w:proofErr w:type="spellEnd"/>
-            <w:r>
-              <w:t>-бота</w:t>
+              <w:t>Получение лицензий через телеграм-бота</w:t>
             </w:r>
             <w:r>
               <w:t xml:space="preserve">: </w:t>
@@ -655,15 +640,7 @@
           </w:tcPr>
           <w:p>
             <w:r>
-              <w:t xml:space="preserve">Неверный порядок работ в печатной форме </w:t>
-            </w:r>
-            <w:proofErr w:type="spellStart"/>
-            <w:r>
-              <w:t>почасых</w:t>
-            </w:r>
-            <w:proofErr w:type="spellEnd"/>
-            <w:r>
-              <w:t xml:space="preserve"> работ</w:t>
+              <w:t>Неверный порядок работ в печатной форме почасых работ</w:t>
             </w:r>
           </w:p>
         </w:tc>
@@ -850,15 +827,7 @@
           </w:tcPr>
           <w:p>
             <w:r>
-              <w:t xml:space="preserve">Создание заявки через </w:t>
-            </w:r>
-            <w:proofErr w:type="spellStart"/>
-            <w:r>
-              <w:t>телеграм</w:t>
-            </w:r>
-            <w:proofErr w:type="spellEnd"/>
-            <w:r>
-              <w:t>-бота</w:t>
+              <w:t>Создание заявки через телеграм-бота</w:t>
             </w:r>
           </w:p>
         </w:tc>
@@ -1458,15 +1427,7 @@
           </w:tcPr>
           <w:p>
             <w:r>
-              <w:t xml:space="preserve">При открытии </w:t>
-            </w:r>
-            <w:proofErr w:type="spellStart"/>
-            <w:r>
-              <w:t>почасовки</w:t>
-            </w:r>
-            <w:proofErr w:type="spellEnd"/>
-            <w:r>
-              <w:t xml:space="preserve"> без работ возникает ошибка «Значение не является значением объектного типа»</w:t>
+              <w:t>При открытии почасовки без работ возникает ошибка «Значение не является значением объектного типа»</w:t>
             </w:r>
           </w:p>
         </w:tc>
@@ -1538,7 +1499,7 @@
         <w:tc>
           <w:tcPr>
             <w:tcW w:w="850" w:type="dxa"/>
-            <w:shd w:val="clear" w:color="auto" w:fill="FFFF00"/>
+            <w:shd w:val="clear" w:color="auto" w:fill="92D050"/>
           </w:tcPr>
           <w:p>
             <w:r>
@@ -1552,15 +1513,7 @@
           </w:tcPr>
           <w:p>
             <w:r>
-              <w:t xml:space="preserve">При копировании работ в </w:t>
-            </w:r>
-            <w:proofErr w:type="spellStart"/>
-            <w:r>
-              <w:t>почасовке</w:t>
-            </w:r>
-            <w:proofErr w:type="spellEnd"/>
-            <w:r>
-              <w:t xml:space="preserve"> копируется объем работ</w:t>
+              <w:t>При копировании работ в почасовке копируется объем работ</w:t>
             </w:r>
           </w:p>
         </w:tc>
@@ -1569,6 +1522,17 @@
             <w:tcW w:w="2272" w:type="dxa"/>
           </w:tcPr>
           <w:p>
+            <w:pPr>
+              <w:rPr>
+                <w:lang w:val="en-US"/>
+              </w:rPr>
+            </w:pPr>
+            <w:r>
+              <w:rPr>
+                <w:lang w:val="en-US"/>
+              </w:rPr>
+              <w:t>25.12.21</w:t>
+            </w:r>
             <w:bookmarkStart w:id="0" w:name="_GoBack"/>
             <w:bookmarkEnd w:id="0"/>
           </w:p>
@@ -2221,15 +2185,7 @@
           </w:tcPr>
           <w:p>
             <w:r>
-              <w:t xml:space="preserve">При копировании работы в </w:t>
-            </w:r>
-            <w:proofErr w:type="spellStart"/>
-            <w:r>
-              <w:t>почасовке</w:t>
-            </w:r>
-            <w:proofErr w:type="spellEnd"/>
-            <w:r>
-              <w:t xml:space="preserve"> не копировать время завершения.</w:t>
+              <w:t>При копировании работы в почасовке не копировать время завершения.</w:t>
             </w:r>
           </w:p>
         </w:tc>
@@ -2297,15 +2253,7 @@
           </w:tcPr>
           <w:p>
             <w:r>
-              <w:t xml:space="preserve">Устанавливать признак удаленной работы в </w:t>
-            </w:r>
-            <w:proofErr w:type="spellStart"/>
-            <w:r>
-              <w:t>почасовке</w:t>
-            </w:r>
-            <w:proofErr w:type="spellEnd"/>
-            <w:r>
-              <w:t xml:space="preserve"> при добавлении из-заявки в зависимости от вида работ.</w:t>
+              <w:t>Устанавливать признак удаленной работы в почасовке при добавлении из-заявки в зависимости от вида работ.</w:t>
             </w:r>
           </w:p>
         </w:tc>
@@ -2377,11 +2325,9 @@
             <w:r>
               <w:t>‘</w:t>
             </w:r>
-            <w:proofErr w:type="spellStart"/>
             <w:r>
               <w:t>РаботыПоЗаявкам</w:t>
             </w:r>
-            <w:proofErr w:type="spellEnd"/>
             <w:r>
               <w:t>’</w:t>
             </w:r>

--- a/Project Plan.docx
+++ b/Project Plan.docx
@@ -61,12 +61,14 @@
                 <w:lang w:val="en-US"/>
               </w:rPr>
             </w:pPr>
+            <w:proofErr w:type="spellStart"/>
             <w:r>
               <w:rPr>
                 <w:lang w:val="en-US"/>
               </w:rPr>
               <w:t>Bugfix</w:t>
             </w:r>
+            <w:proofErr w:type="spellEnd"/>
           </w:p>
         </w:tc>
       </w:tr>
@@ -388,8 +390,13 @@
             <w:tcW w:w="1839" w:type="dxa"/>
           </w:tcPr>
           <w:p>
-            <w:r>
-              <w:t>Автозаполнение контактных данных (</w:t>
+            <w:proofErr w:type="spellStart"/>
+            <w:r>
+              <w:t>Автозаполнение</w:t>
+            </w:r>
+            <w:proofErr w:type="spellEnd"/>
+            <w:r>
+              <w:t xml:space="preserve"> контактных данных (</w:t>
             </w:r>
             <w:r>
               <w:rPr>
@@ -497,7 +504,15 @@
           </w:tcPr>
           <w:p>
             <w:r>
-              <w:t>Получение лицензий через телеграм-бота</w:t>
+              <w:t xml:space="preserve">Получение лицензий через </w:t>
+            </w:r>
+            <w:proofErr w:type="spellStart"/>
+            <w:r>
+              <w:t>телеграм</w:t>
+            </w:r>
+            <w:proofErr w:type="spellEnd"/>
+            <w:r>
+              <w:t>-бота</w:t>
             </w:r>
             <w:r>
               <w:t xml:space="preserve">: </w:t>
@@ -640,7 +655,15 @@
           </w:tcPr>
           <w:p>
             <w:r>
-              <w:t>Неверный порядок работ в печатной форме почасых работ</w:t>
+              <w:t xml:space="preserve">Неверный порядок работ в печатной форме </w:t>
+            </w:r>
+            <w:proofErr w:type="spellStart"/>
+            <w:r>
+              <w:t>почасых</w:t>
+            </w:r>
+            <w:proofErr w:type="spellEnd"/>
+            <w:r>
+              <w:t xml:space="preserve"> работ</w:t>
             </w:r>
           </w:p>
         </w:tc>
@@ -827,7 +850,15 @@
           </w:tcPr>
           <w:p>
             <w:r>
-              <w:t>Создание заявки через телеграм-бота</w:t>
+              <w:t xml:space="preserve">Создание заявки через </w:t>
+            </w:r>
+            <w:proofErr w:type="spellStart"/>
+            <w:r>
+              <w:t>телеграм</w:t>
+            </w:r>
+            <w:proofErr w:type="spellEnd"/>
+            <w:r>
+              <w:t>-бота</w:t>
             </w:r>
           </w:p>
         </w:tc>
@@ -1427,7 +1458,15 @@
           </w:tcPr>
           <w:p>
             <w:r>
-              <w:t>При открытии почасовки без работ возникает ошибка «Значение не является значением объектного типа»</w:t>
+              <w:t xml:space="preserve">При открытии </w:t>
+            </w:r>
+            <w:proofErr w:type="spellStart"/>
+            <w:r>
+              <w:t>почасовки</w:t>
+            </w:r>
+            <w:proofErr w:type="spellEnd"/>
+            <w:r>
+              <w:t xml:space="preserve"> без работ возникает ошибка «Значение не является значением объектного типа»</w:t>
             </w:r>
           </w:p>
         </w:tc>
@@ -1513,7 +1552,15 @@
           </w:tcPr>
           <w:p>
             <w:r>
-              <w:t>При копировании работ в почасовке копируется объем работ</w:t>
+              <w:t xml:space="preserve">При копировании работ в </w:t>
+            </w:r>
+            <w:proofErr w:type="spellStart"/>
+            <w:r>
+              <w:t>почасовке</w:t>
+            </w:r>
+            <w:proofErr w:type="spellEnd"/>
+            <w:r>
+              <w:t xml:space="preserve"> копируется объем работ</w:t>
             </w:r>
           </w:p>
         </w:tc>
@@ -1532,859 +1579,885 @@
                 <w:lang w:val="en-US"/>
               </w:rPr>
               <w:t>25.12.21</w:t>
+            </w:r>
+          </w:p>
+        </w:tc>
+      </w:tr>
+      <w:tr>
+        <w:tc>
+          <w:tcPr>
+            <w:tcW w:w="768" w:type="dxa"/>
+            <w:shd w:val="clear" w:color="auto" w:fill="92D050"/>
+          </w:tcPr>
+          <w:p>
+            <w:r>
+              <w:t>013</w:t>
+            </w:r>
+          </w:p>
+        </w:tc>
+        <w:tc>
+          <w:tcPr>
+            <w:tcW w:w="1839" w:type="dxa"/>
+          </w:tcPr>
+          <w:p>
+            <w:r>
+              <w:t xml:space="preserve">Установить отображение полуночи как </w:t>
+            </w:r>
+            <w:r>
+              <w:lastRenderedPageBreak/>
+              <w:t>’00:00’</w:t>
+            </w:r>
+            <w:r>
+              <w:t xml:space="preserve"> во времени исполнения в дневном отчете</w:t>
+            </w:r>
+          </w:p>
+        </w:tc>
+        <w:tc>
+          <w:tcPr>
+            <w:tcW w:w="1717" w:type="dxa"/>
+          </w:tcPr>
+          <w:p>
+            <w:pPr>
+              <w:rPr>
+                <w:lang w:val="en-US"/>
+              </w:rPr>
+            </w:pPr>
+            <w:r>
+              <w:rPr>
+                <w:lang w:val="en-US"/>
+              </w:rPr>
+              <w:lastRenderedPageBreak/>
+              <w:t>07.11.21</w:t>
+            </w:r>
+          </w:p>
+        </w:tc>
+        <w:tc>
+          <w:tcPr>
+            <w:tcW w:w="850" w:type="dxa"/>
+          </w:tcPr>
+          <w:p/>
+        </w:tc>
+        <w:tc>
+          <w:tcPr>
+            <w:tcW w:w="1899" w:type="dxa"/>
+          </w:tcPr>
+          <w:p/>
+        </w:tc>
+        <w:tc>
+          <w:tcPr>
+            <w:tcW w:w="2272" w:type="dxa"/>
+          </w:tcPr>
+          <w:p/>
+        </w:tc>
+      </w:tr>
+      <w:tr>
+        <w:tc>
+          <w:tcPr>
+            <w:tcW w:w="768" w:type="dxa"/>
+            <w:shd w:val="clear" w:color="auto" w:fill="92D050"/>
+          </w:tcPr>
+          <w:p>
+            <w:r>
+              <w:lastRenderedPageBreak/>
+              <w:t>014</w:t>
+            </w:r>
+          </w:p>
+        </w:tc>
+        <w:tc>
+          <w:tcPr>
+            <w:tcW w:w="1839" w:type="dxa"/>
+          </w:tcPr>
+          <w:p>
+            <w:r>
+              <w:t>В форме списка заявок отображать номер</w:t>
+            </w:r>
+          </w:p>
+        </w:tc>
+        <w:tc>
+          <w:tcPr>
+            <w:tcW w:w="1717" w:type="dxa"/>
+          </w:tcPr>
+          <w:p>
+            <w:pPr>
+              <w:rPr>
+                <w:lang w:val="en-US"/>
+              </w:rPr>
+            </w:pPr>
+            <w:r>
+              <w:rPr>
+                <w:lang w:val="en-US"/>
+              </w:rPr>
+              <w:t>09.12.21</w:t>
+            </w:r>
+          </w:p>
+        </w:tc>
+        <w:tc>
+          <w:tcPr>
+            <w:tcW w:w="850" w:type="dxa"/>
+          </w:tcPr>
+          <w:p/>
+        </w:tc>
+        <w:tc>
+          <w:tcPr>
+            <w:tcW w:w="1899" w:type="dxa"/>
+          </w:tcPr>
+          <w:p/>
+        </w:tc>
+        <w:tc>
+          <w:tcPr>
+            <w:tcW w:w="2272" w:type="dxa"/>
+          </w:tcPr>
+          <w:p/>
+        </w:tc>
+      </w:tr>
+      <w:tr>
+        <w:tc>
+          <w:tcPr>
+            <w:tcW w:w="768" w:type="dxa"/>
+            <w:shd w:val="clear" w:color="auto" w:fill="92D050"/>
+          </w:tcPr>
+          <w:p>
+            <w:r>
+              <w:t>015</w:t>
+            </w:r>
+          </w:p>
+        </w:tc>
+        <w:tc>
+          <w:tcPr>
+            <w:tcW w:w="1839" w:type="dxa"/>
+          </w:tcPr>
+          <w:p>
+            <w:r>
+              <w:t xml:space="preserve">В оповещении </w:t>
+            </w:r>
+            <w:r>
+              <w:rPr>
+                <w:lang w:val="en-US"/>
+              </w:rPr>
+              <w:t>Telegram</w:t>
+            </w:r>
+            <w:r>
+              <w:t xml:space="preserve"> </w:t>
+            </w:r>
+            <w:r>
+              <w:t>о заявке выводить номер заявки</w:t>
+            </w:r>
+          </w:p>
+        </w:tc>
+        <w:tc>
+          <w:tcPr>
+            <w:tcW w:w="1717" w:type="dxa"/>
+          </w:tcPr>
+          <w:p>
+            <w:pPr>
+              <w:rPr>
+                <w:lang w:val="en-US"/>
+              </w:rPr>
+            </w:pPr>
+            <w:r>
+              <w:rPr>
+                <w:lang w:val="en-US"/>
+              </w:rPr>
+              <w:t>09.12.21</w:t>
+            </w:r>
+          </w:p>
+        </w:tc>
+        <w:tc>
+          <w:tcPr>
+            <w:tcW w:w="850" w:type="dxa"/>
+          </w:tcPr>
+          <w:p/>
+        </w:tc>
+        <w:tc>
+          <w:tcPr>
+            <w:tcW w:w="1899" w:type="dxa"/>
+          </w:tcPr>
+          <w:p/>
+        </w:tc>
+        <w:tc>
+          <w:tcPr>
+            <w:tcW w:w="2272" w:type="dxa"/>
+          </w:tcPr>
+          <w:p/>
+        </w:tc>
+      </w:tr>
+      <w:tr>
+        <w:tc>
+          <w:tcPr>
+            <w:tcW w:w="768" w:type="dxa"/>
+            <w:shd w:val="clear" w:color="auto" w:fill="92D050"/>
+          </w:tcPr>
+          <w:p>
+            <w:pPr>
+              <w:rPr>
+                <w:lang w:val="en-US"/>
+              </w:rPr>
+            </w:pPr>
+            <w:r>
+              <w:rPr>
+                <w:lang w:val="en-US"/>
+              </w:rPr>
+              <w:t>016</w:t>
+            </w:r>
+          </w:p>
+        </w:tc>
+        <w:tc>
+          <w:tcPr>
+            <w:tcW w:w="1839" w:type="dxa"/>
+          </w:tcPr>
+          <w:p>
+            <w:r>
+              <w:t>В РМБ выводить список отсутствующих в работах закрытых заявок</w:t>
+            </w:r>
+          </w:p>
+        </w:tc>
+        <w:tc>
+          <w:tcPr>
+            <w:tcW w:w="1717" w:type="dxa"/>
+          </w:tcPr>
+          <w:p>
+            <w:pPr>
+              <w:rPr>
+                <w:lang w:val="en-US"/>
+              </w:rPr>
+            </w:pPr>
+            <w:r>
+              <w:rPr>
+                <w:lang w:val="en-US"/>
+              </w:rPr>
+              <w:t>15.12.21</w:t>
+            </w:r>
+          </w:p>
+        </w:tc>
+        <w:tc>
+          <w:tcPr>
+            <w:tcW w:w="850" w:type="dxa"/>
+          </w:tcPr>
+          <w:p/>
+        </w:tc>
+        <w:tc>
+          <w:tcPr>
+            <w:tcW w:w="1899" w:type="dxa"/>
+          </w:tcPr>
+          <w:p/>
+        </w:tc>
+        <w:tc>
+          <w:tcPr>
+            <w:tcW w:w="2272" w:type="dxa"/>
+          </w:tcPr>
+          <w:p/>
+        </w:tc>
+      </w:tr>
+      <w:tr>
+        <w:tc>
+          <w:tcPr>
+            <w:tcW w:w="768" w:type="dxa"/>
+            <w:shd w:val="clear" w:color="auto" w:fill="92D050"/>
+          </w:tcPr>
+          <w:p>
+            <w:r>
+              <w:t>017</w:t>
+            </w:r>
+          </w:p>
+        </w:tc>
+        <w:tc>
+          <w:tcPr>
+            <w:tcW w:w="1839" w:type="dxa"/>
+          </w:tcPr>
+          <w:p>
+            <w:r>
+              <w:t>Установить начало новых работ в дневном отчете по умолчанию на текущее время, если дневной отчет текущего дня.</w:t>
+            </w:r>
+          </w:p>
+        </w:tc>
+        <w:tc>
+          <w:tcPr>
+            <w:tcW w:w="1717" w:type="dxa"/>
+          </w:tcPr>
+          <w:p>
+            <w:r>
+              <w:t>10.12.21</w:t>
+            </w:r>
+          </w:p>
+        </w:tc>
+        <w:tc>
+          <w:tcPr>
+            <w:tcW w:w="850" w:type="dxa"/>
+          </w:tcPr>
+          <w:p/>
+        </w:tc>
+        <w:tc>
+          <w:tcPr>
+            <w:tcW w:w="1899" w:type="dxa"/>
+          </w:tcPr>
+          <w:p/>
+        </w:tc>
+        <w:tc>
+          <w:tcPr>
+            <w:tcW w:w="2272" w:type="dxa"/>
+          </w:tcPr>
+          <w:p/>
+        </w:tc>
+      </w:tr>
+      <w:tr>
+        <w:tc>
+          <w:tcPr>
+            <w:tcW w:w="768" w:type="dxa"/>
+            <w:shd w:val="clear" w:color="auto" w:fill="92D050"/>
+          </w:tcPr>
+          <w:p>
+            <w:pPr>
+              <w:rPr>
+                <w:lang w:val="en-US"/>
+              </w:rPr>
+            </w:pPr>
+            <w:r>
+              <w:rPr>
+                <w:lang w:val="en-US"/>
+              </w:rPr>
+              <w:t>018</w:t>
+            </w:r>
+          </w:p>
+        </w:tc>
+        <w:tc>
+          <w:tcPr>
+            <w:tcW w:w="1839" w:type="dxa"/>
+          </w:tcPr>
+          <w:p>
+            <w:r>
+              <w:t>Отображать подсказку в дневном отчете о содержимом указанной заявки</w:t>
+            </w:r>
+          </w:p>
+        </w:tc>
+        <w:tc>
+          <w:tcPr>
+            <w:tcW w:w="1717" w:type="dxa"/>
+          </w:tcPr>
+          <w:p>
+            <w:r>
+              <w:t>21.12.21</w:t>
+            </w:r>
+          </w:p>
+        </w:tc>
+        <w:tc>
+          <w:tcPr>
+            <w:tcW w:w="850" w:type="dxa"/>
+          </w:tcPr>
+          <w:p/>
+        </w:tc>
+        <w:tc>
+          <w:tcPr>
+            <w:tcW w:w="1899" w:type="dxa"/>
+          </w:tcPr>
+          <w:p/>
+        </w:tc>
+        <w:tc>
+          <w:tcPr>
+            <w:tcW w:w="2272" w:type="dxa"/>
+          </w:tcPr>
+          <w:p/>
+        </w:tc>
+      </w:tr>
+      <w:tr>
+        <w:tc>
+          <w:tcPr>
+            <w:tcW w:w="768" w:type="dxa"/>
+            <w:shd w:val="clear" w:color="auto" w:fill="92D050"/>
+          </w:tcPr>
+          <w:p>
+            <w:pPr>
+              <w:rPr>
+                <w:lang w:val="en-US"/>
+              </w:rPr>
+            </w:pPr>
+            <w:r>
+              <w:rPr>
+                <w:lang w:val="en-US"/>
+              </w:rPr>
+              <w:t>019</w:t>
+            </w:r>
+          </w:p>
+        </w:tc>
+        <w:tc>
+          <w:tcPr>
+            <w:tcW w:w="1839" w:type="dxa"/>
+          </w:tcPr>
+          <w:p>
+            <w:r>
+              <w:t>Автоматическая установка планируемого времени завершения заявки при её создании в зависимости от типа заявки</w:t>
+            </w:r>
+          </w:p>
+        </w:tc>
+        <w:tc>
+          <w:tcPr>
+            <w:tcW w:w="1717" w:type="dxa"/>
+          </w:tcPr>
+          <w:p>
+            <w:r>
+              <w:t>25.12.21</w:t>
+            </w:r>
+          </w:p>
+        </w:tc>
+        <w:tc>
+          <w:tcPr>
+            <w:tcW w:w="850" w:type="dxa"/>
+          </w:tcPr>
+          <w:p/>
+        </w:tc>
+        <w:tc>
+          <w:tcPr>
+            <w:tcW w:w="1899" w:type="dxa"/>
+          </w:tcPr>
+          <w:p/>
+        </w:tc>
+        <w:tc>
+          <w:tcPr>
+            <w:tcW w:w="2272" w:type="dxa"/>
+          </w:tcPr>
+          <w:p/>
+        </w:tc>
+      </w:tr>
+      <w:tr>
+        <w:tc>
+          <w:tcPr>
+            <w:tcW w:w="768" w:type="dxa"/>
+            <w:shd w:val="clear" w:color="auto" w:fill="92D050"/>
+          </w:tcPr>
+          <w:p>
+            <w:pPr>
+              <w:rPr>
+                <w:lang w:val="en-US"/>
+              </w:rPr>
+            </w:pPr>
+            <w:r>
+              <w:rPr>
+                <w:lang w:val="en-US"/>
+              </w:rPr>
+              <w:t>020</w:t>
+            </w:r>
+          </w:p>
+        </w:tc>
+        <w:tc>
+          <w:tcPr>
+            <w:tcW w:w="1839" w:type="dxa"/>
+          </w:tcPr>
+          <w:p>
+            <w:r>
+              <w:t>Добавить статус заявки «Ожидание действий клиента»</w:t>
+            </w:r>
+          </w:p>
+        </w:tc>
+        <w:tc>
+          <w:tcPr>
+            <w:tcW w:w="1717" w:type="dxa"/>
+          </w:tcPr>
+          <w:p>
+            <w:r>
+              <w:t>10.12.21</w:t>
+            </w:r>
+          </w:p>
+        </w:tc>
+        <w:tc>
+          <w:tcPr>
+            <w:tcW w:w="850" w:type="dxa"/>
+          </w:tcPr>
+          <w:p/>
+        </w:tc>
+        <w:tc>
+          <w:tcPr>
+            <w:tcW w:w="1899" w:type="dxa"/>
+          </w:tcPr>
+          <w:p/>
+        </w:tc>
+        <w:tc>
+          <w:tcPr>
+            <w:tcW w:w="2272" w:type="dxa"/>
+          </w:tcPr>
+          <w:p/>
+        </w:tc>
+      </w:tr>
+      <w:tr>
+        <w:tc>
+          <w:tcPr>
+            <w:tcW w:w="768" w:type="dxa"/>
+          </w:tcPr>
+          <w:p>
+            <w:r>
+              <w:t>021</w:t>
+            </w:r>
+          </w:p>
+        </w:tc>
+        <w:tc>
+          <w:tcPr>
+            <w:tcW w:w="1839" w:type="dxa"/>
+          </w:tcPr>
+          <w:p>
+            <w:r>
+              <w:t xml:space="preserve">Специальное уведомление о срочной заявке в </w:t>
+            </w:r>
+            <w:r>
+              <w:rPr>
+                <w:lang w:val="en-US"/>
+              </w:rPr>
+              <w:t>Telegram</w:t>
+            </w:r>
+          </w:p>
+        </w:tc>
+        <w:tc>
+          <w:tcPr>
+            <w:tcW w:w="1717" w:type="dxa"/>
+          </w:tcPr>
+          <w:p/>
+        </w:tc>
+        <w:tc>
+          <w:tcPr>
+            <w:tcW w:w="850" w:type="dxa"/>
+          </w:tcPr>
+          <w:p/>
+        </w:tc>
+        <w:tc>
+          <w:tcPr>
+            <w:tcW w:w="1899" w:type="dxa"/>
+          </w:tcPr>
+          <w:p/>
+        </w:tc>
+        <w:tc>
+          <w:tcPr>
+            <w:tcW w:w="2272" w:type="dxa"/>
+          </w:tcPr>
+          <w:p/>
+        </w:tc>
+      </w:tr>
+      <w:tr>
+        <w:tc>
+          <w:tcPr>
+            <w:tcW w:w="768" w:type="dxa"/>
+            <w:shd w:val="clear" w:color="auto" w:fill="92D050"/>
+          </w:tcPr>
+          <w:p>
+            <w:pPr>
+              <w:rPr>
+                <w:lang w:val="en-US"/>
+              </w:rPr>
+            </w:pPr>
+            <w:r>
+              <w:rPr>
+                <w:lang w:val="en-US"/>
+              </w:rPr>
+              <w:t>022</w:t>
+            </w:r>
+          </w:p>
+        </w:tc>
+        <w:tc>
+          <w:tcPr>
+            <w:tcW w:w="1839" w:type="dxa"/>
+          </w:tcPr>
+          <w:p>
+            <w:r>
+              <w:t xml:space="preserve">Цветовое выделение времени завершения </w:t>
+            </w:r>
+            <w:r>
+              <w:t>‘</w:t>
+            </w:r>
+            <w:r>
+              <w:t>00</w:t>
+            </w:r>
+            <w:r>
+              <w:t>:00’</w:t>
+            </w:r>
+          </w:p>
+        </w:tc>
+        <w:tc>
+          <w:tcPr>
+            <w:tcW w:w="1717" w:type="dxa"/>
+          </w:tcPr>
+          <w:p>
+            <w:pPr>
+              <w:rPr>
+                <w:lang w:val="en-US"/>
+              </w:rPr>
+            </w:pPr>
+            <w:r>
+              <w:rPr>
+                <w:lang w:val="en-US"/>
+              </w:rPr>
+              <w:t>14.12.21</w:t>
+            </w:r>
+          </w:p>
+        </w:tc>
+        <w:tc>
+          <w:tcPr>
+            <w:tcW w:w="850" w:type="dxa"/>
+          </w:tcPr>
+          <w:p/>
+        </w:tc>
+        <w:tc>
+          <w:tcPr>
+            <w:tcW w:w="1899" w:type="dxa"/>
+          </w:tcPr>
+          <w:p/>
+        </w:tc>
+        <w:tc>
+          <w:tcPr>
+            <w:tcW w:w="2272" w:type="dxa"/>
+          </w:tcPr>
+          <w:p/>
+        </w:tc>
+      </w:tr>
+      <w:tr>
+        <w:tc>
+          <w:tcPr>
+            <w:tcW w:w="768" w:type="dxa"/>
+            <w:shd w:val="clear" w:color="auto" w:fill="92D050"/>
+          </w:tcPr>
+          <w:p>
+            <w:pPr>
+              <w:rPr>
+                <w:lang w:val="en-US"/>
+              </w:rPr>
+            </w:pPr>
+            <w:r>
+              <w:rPr>
+                <w:lang w:val="en-US"/>
+              </w:rPr>
+              <w:t>023</w:t>
+            </w:r>
+          </w:p>
+        </w:tc>
+        <w:tc>
+          <w:tcPr>
+            <w:tcW w:w="1839" w:type="dxa"/>
+          </w:tcPr>
+          <w:p>
+            <w:r>
+              <w:t xml:space="preserve">При копировании работы в </w:t>
+            </w:r>
+            <w:proofErr w:type="spellStart"/>
+            <w:r>
+              <w:t>почасовке</w:t>
+            </w:r>
+            <w:proofErr w:type="spellEnd"/>
+            <w:r>
+              <w:t xml:space="preserve"> не копировать время завершения.</w:t>
+            </w:r>
+          </w:p>
+        </w:tc>
+        <w:tc>
+          <w:tcPr>
+            <w:tcW w:w="1717" w:type="dxa"/>
+          </w:tcPr>
+          <w:p>
+            <w:pPr>
+              <w:rPr>
+                <w:lang w:val="en-US"/>
+              </w:rPr>
+            </w:pPr>
+            <w:r>
+              <w:rPr>
+                <w:lang w:val="en-US"/>
+              </w:rPr>
+              <w:t>21.12.21</w:t>
+            </w:r>
+          </w:p>
+        </w:tc>
+        <w:tc>
+          <w:tcPr>
+            <w:tcW w:w="850" w:type="dxa"/>
+          </w:tcPr>
+          <w:p/>
+        </w:tc>
+        <w:tc>
+          <w:tcPr>
+            <w:tcW w:w="1899" w:type="dxa"/>
+          </w:tcPr>
+          <w:p/>
+        </w:tc>
+        <w:tc>
+          <w:tcPr>
+            <w:tcW w:w="2272" w:type="dxa"/>
+          </w:tcPr>
+          <w:p/>
+        </w:tc>
+      </w:tr>
+      <w:tr>
+        <w:tc>
+          <w:tcPr>
+            <w:tcW w:w="768" w:type="dxa"/>
+            <w:shd w:val="clear" w:color="auto" w:fill="92D050"/>
+          </w:tcPr>
+          <w:p>
+            <w:pPr>
+              <w:rPr>
+                <w:lang w:val="en-US"/>
+              </w:rPr>
+            </w:pPr>
+            <w:r>
+              <w:rPr>
+                <w:lang w:val="en-US"/>
+              </w:rPr>
+              <w:lastRenderedPageBreak/>
+              <w:t>024</w:t>
+            </w:r>
+          </w:p>
+        </w:tc>
+        <w:tc>
+          <w:tcPr>
+            <w:tcW w:w="1839" w:type="dxa"/>
+          </w:tcPr>
+          <w:p>
+            <w:r>
+              <w:t xml:space="preserve">Устанавливать признак удаленной работы в </w:t>
+            </w:r>
+            <w:proofErr w:type="spellStart"/>
+            <w:r>
+              <w:t>почасовке</w:t>
+            </w:r>
+            <w:proofErr w:type="spellEnd"/>
+            <w:r>
+              <w:t xml:space="preserve"> при добавлении из-заявки в зависимости от вида работ.</w:t>
+            </w:r>
+          </w:p>
+        </w:tc>
+        <w:tc>
+          <w:tcPr>
+            <w:tcW w:w="1717" w:type="dxa"/>
+          </w:tcPr>
+          <w:p>
+            <w:pPr>
+              <w:rPr>
+                <w:lang w:val="en-US"/>
+              </w:rPr>
+            </w:pPr>
+            <w:r>
+              <w:rPr>
+                <w:lang w:val="en-US"/>
+              </w:rPr>
+              <w:t>24.12.21</w:t>
+            </w:r>
+          </w:p>
+        </w:tc>
+        <w:tc>
+          <w:tcPr>
+            <w:tcW w:w="850" w:type="dxa"/>
+          </w:tcPr>
+          <w:p/>
+        </w:tc>
+        <w:tc>
+          <w:tcPr>
+            <w:tcW w:w="1899" w:type="dxa"/>
+          </w:tcPr>
+          <w:p/>
+        </w:tc>
+        <w:tc>
+          <w:tcPr>
+            <w:tcW w:w="2272" w:type="dxa"/>
+          </w:tcPr>
+          <w:p/>
+        </w:tc>
+      </w:tr>
+      <w:tr>
+        <w:tc>
+          <w:tcPr>
+            <w:tcW w:w="768" w:type="dxa"/>
+            <w:shd w:val="clear" w:color="auto" w:fill="92D050"/>
+          </w:tcPr>
+          <w:p>
+            <w:pPr>
+              <w:rPr>
+                <w:lang w:val="en-US"/>
+              </w:rPr>
+            </w:pPr>
+            <w:r>
+              <w:rPr>
+                <w:lang w:val="en-US"/>
+              </w:rPr>
+              <w:t>025</w:t>
+            </w:r>
+          </w:p>
+        </w:tc>
+        <w:tc>
+          <w:tcPr>
+            <w:tcW w:w="1839" w:type="dxa"/>
+          </w:tcPr>
+          <w:p>
+            <w:r>
+              <w:t xml:space="preserve">В форме списка регистра </w:t>
+            </w:r>
+            <w:r>
+              <w:t>‘</w:t>
+            </w:r>
+            <w:proofErr w:type="spellStart"/>
+            <w:r>
+              <w:t>РаботыПоЗаявкам</w:t>
+            </w:r>
+            <w:proofErr w:type="spellEnd"/>
+            <w:r>
+              <w:t>’</w:t>
+            </w:r>
+            <w:r>
+              <w:t xml:space="preserve"> отображать итоговый объем работ.</w:t>
+            </w:r>
+          </w:p>
+        </w:tc>
+        <w:tc>
+          <w:tcPr>
+            <w:tcW w:w="1717" w:type="dxa"/>
+          </w:tcPr>
+          <w:p>
+            <w:pPr>
+              <w:rPr>
+                <w:lang w:val="en-US"/>
+              </w:rPr>
+            </w:pPr>
+            <w:r>
+              <w:rPr>
+                <w:lang w:val="en-US"/>
+              </w:rPr>
+              <w:t>24.12.21</w:t>
+            </w:r>
+          </w:p>
+        </w:tc>
+        <w:tc>
+          <w:tcPr>
+            <w:tcW w:w="850" w:type="dxa"/>
+          </w:tcPr>
+          <w:p/>
+        </w:tc>
+        <w:tc>
+          <w:tcPr>
+            <w:tcW w:w="1899" w:type="dxa"/>
+          </w:tcPr>
+          <w:p/>
+        </w:tc>
+        <w:tc>
+          <w:tcPr>
+            <w:tcW w:w="2272" w:type="dxa"/>
+          </w:tcPr>
+          <w:p/>
+        </w:tc>
+      </w:tr>
+      <w:tr>
+        <w:tc>
+          <w:tcPr>
+            <w:tcW w:w="768" w:type="dxa"/>
+          </w:tcPr>
+          <w:p>
+            <w:r>
+              <w:t>026</w:t>
+            </w:r>
+          </w:p>
+        </w:tc>
+        <w:tc>
+          <w:tcPr>
+            <w:tcW w:w="1839" w:type="dxa"/>
+          </w:tcPr>
+          <w:p>
+            <w:r>
+              <w:t>Отчет о стоимости работ за период</w:t>
             </w:r>
             <w:bookmarkStart w:id="0" w:name="_GoBack"/>
             <w:bookmarkEnd w:id="0"/>
           </w:p>
-        </w:tc>
-      </w:tr>
-      <w:tr>
-        <w:tc>
-          <w:tcPr>
-            <w:tcW w:w="768" w:type="dxa"/>
-            <w:shd w:val="clear" w:color="auto" w:fill="92D050"/>
-          </w:tcPr>
-          <w:p>
-            <w:r>
-              <w:t>013</w:t>
-            </w:r>
-          </w:p>
-        </w:tc>
-        <w:tc>
-          <w:tcPr>
-            <w:tcW w:w="1839" w:type="dxa"/>
-          </w:tcPr>
-          <w:p>
-            <w:r>
-              <w:t xml:space="preserve">Установить отображение полуночи как </w:t>
-            </w:r>
-            <w:r>
-              <w:lastRenderedPageBreak/>
-              <w:t>’00:00’</w:t>
-            </w:r>
-            <w:r>
-              <w:t xml:space="preserve"> во времени исполнения в дневном отчете</w:t>
-            </w:r>
-          </w:p>
-        </w:tc>
-        <w:tc>
-          <w:tcPr>
-            <w:tcW w:w="1717" w:type="dxa"/>
-          </w:tcPr>
-          <w:p>
-            <w:pPr>
-              <w:rPr>
-                <w:lang w:val="en-US"/>
-              </w:rPr>
-            </w:pPr>
-            <w:r>
-              <w:rPr>
-                <w:lang w:val="en-US"/>
-              </w:rPr>
-              <w:lastRenderedPageBreak/>
-              <w:t>07.11.21</w:t>
-            </w:r>
-          </w:p>
-        </w:tc>
-        <w:tc>
-          <w:tcPr>
-            <w:tcW w:w="850" w:type="dxa"/>
-          </w:tcPr>
-          <w:p/>
-        </w:tc>
-        <w:tc>
-          <w:tcPr>
-            <w:tcW w:w="1899" w:type="dxa"/>
-          </w:tcPr>
-          <w:p/>
-        </w:tc>
-        <w:tc>
-          <w:tcPr>
-            <w:tcW w:w="2272" w:type="dxa"/>
-          </w:tcPr>
-          <w:p/>
-        </w:tc>
-      </w:tr>
-      <w:tr>
-        <w:tc>
-          <w:tcPr>
-            <w:tcW w:w="768" w:type="dxa"/>
-            <w:shd w:val="clear" w:color="auto" w:fill="92D050"/>
-          </w:tcPr>
-          <w:p>
-            <w:r>
-              <w:lastRenderedPageBreak/>
-              <w:t>014</w:t>
-            </w:r>
-          </w:p>
-        </w:tc>
-        <w:tc>
-          <w:tcPr>
-            <w:tcW w:w="1839" w:type="dxa"/>
-          </w:tcPr>
-          <w:p>
-            <w:r>
-              <w:t>В форме списка заявок отображать номер</w:t>
-            </w:r>
-          </w:p>
-        </w:tc>
-        <w:tc>
-          <w:tcPr>
-            <w:tcW w:w="1717" w:type="dxa"/>
-          </w:tcPr>
-          <w:p>
-            <w:pPr>
-              <w:rPr>
-                <w:lang w:val="en-US"/>
-              </w:rPr>
-            </w:pPr>
-            <w:r>
-              <w:rPr>
-                <w:lang w:val="en-US"/>
-              </w:rPr>
-              <w:t>09.12.21</w:t>
-            </w:r>
-          </w:p>
-        </w:tc>
-        <w:tc>
-          <w:tcPr>
-            <w:tcW w:w="850" w:type="dxa"/>
-          </w:tcPr>
-          <w:p/>
-        </w:tc>
-        <w:tc>
-          <w:tcPr>
-            <w:tcW w:w="1899" w:type="dxa"/>
-          </w:tcPr>
-          <w:p/>
-        </w:tc>
-        <w:tc>
-          <w:tcPr>
-            <w:tcW w:w="2272" w:type="dxa"/>
-          </w:tcPr>
-          <w:p/>
-        </w:tc>
-      </w:tr>
-      <w:tr>
-        <w:tc>
-          <w:tcPr>
-            <w:tcW w:w="768" w:type="dxa"/>
-            <w:shd w:val="clear" w:color="auto" w:fill="92D050"/>
-          </w:tcPr>
-          <w:p>
-            <w:r>
-              <w:t>015</w:t>
-            </w:r>
-          </w:p>
-        </w:tc>
-        <w:tc>
-          <w:tcPr>
-            <w:tcW w:w="1839" w:type="dxa"/>
-          </w:tcPr>
-          <w:p>
-            <w:r>
-              <w:t xml:space="preserve">В оповещении </w:t>
-            </w:r>
-            <w:r>
-              <w:rPr>
-                <w:lang w:val="en-US"/>
-              </w:rPr>
-              <w:t>Telegram</w:t>
-            </w:r>
-            <w:r>
-              <w:t xml:space="preserve"> </w:t>
-            </w:r>
-            <w:r>
-              <w:t>о заявке выводить номер заявки</w:t>
-            </w:r>
-          </w:p>
-        </w:tc>
-        <w:tc>
-          <w:tcPr>
-            <w:tcW w:w="1717" w:type="dxa"/>
-          </w:tcPr>
-          <w:p>
-            <w:pPr>
-              <w:rPr>
-                <w:lang w:val="en-US"/>
-              </w:rPr>
-            </w:pPr>
-            <w:r>
-              <w:rPr>
-                <w:lang w:val="en-US"/>
-              </w:rPr>
-              <w:t>09.12.21</w:t>
-            </w:r>
-          </w:p>
-        </w:tc>
-        <w:tc>
-          <w:tcPr>
-            <w:tcW w:w="850" w:type="dxa"/>
-          </w:tcPr>
-          <w:p/>
-        </w:tc>
-        <w:tc>
-          <w:tcPr>
-            <w:tcW w:w="1899" w:type="dxa"/>
-          </w:tcPr>
-          <w:p/>
-        </w:tc>
-        <w:tc>
-          <w:tcPr>
-            <w:tcW w:w="2272" w:type="dxa"/>
-          </w:tcPr>
-          <w:p/>
-        </w:tc>
-      </w:tr>
-      <w:tr>
-        <w:tc>
-          <w:tcPr>
-            <w:tcW w:w="768" w:type="dxa"/>
-            <w:shd w:val="clear" w:color="auto" w:fill="92D050"/>
-          </w:tcPr>
-          <w:p>
-            <w:pPr>
-              <w:rPr>
-                <w:lang w:val="en-US"/>
-              </w:rPr>
-            </w:pPr>
-            <w:r>
-              <w:rPr>
-                <w:lang w:val="en-US"/>
-              </w:rPr>
-              <w:t>016</w:t>
-            </w:r>
-          </w:p>
-        </w:tc>
-        <w:tc>
-          <w:tcPr>
-            <w:tcW w:w="1839" w:type="dxa"/>
-          </w:tcPr>
-          <w:p>
-            <w:r>
-              <w:t>В РМБ выводить список отсутствующих в работах закрытых заявок</w:t>
-            </w:r>
-          </w:p>
-        </w:tc>
-        <w:tc>
-          <w:tcPr>
-            <w:tcW w:w="1717" w:type="dxa"/>
-          </w:tcPr>
-          <w:p>
-            <w:pPr>
-              <w:rPr>
-                <w:lang w:val="en-US"/>
-              </w:rPr>
-            </w:pPr>
-            <w:r>
-              <w:rPr>
-                <w:lang w:val="en-US"/>
-              </w:rPr>
-              <w:t>15.12.21</w:t>
-            </w:r>
-          </w:p>
-        </w:tc>
-        <w:tc>
-          <w:tcPr>
-            <w:tcW w:w="850" w:type="dxa"/>
-          </w:tcPr>
-          <w:p/>
-        </w:tc>
-        <w:tc>
-          <w:tcPr>
-            <w:tcW w:w="1899" w:type="dxa"/>
-          </w:tcPr>
-          <w:p/>
-        </w:tc>
-        <w:tc>
-          <w:tcPr>
-            <w:tcW w:w="2272" w:type="dxa"/>
-          </w:tcPr>
-          <w:p/>
-        </w:tc>
-      </w:tr>
-      <w:tr>
-        <w:tc>
-          <w:tcPr>
-            <w:tcW w:w="768" w:type="dxa"/>
-            <w:shd w:val="clear" w:color="auto" w:fill="92D050"/>
-          </w:tcPr>
-          <w:p>
-            <w:r>
-              <w:t>017</w:t>
-            </w:r>
-          </w:p>
-        </w:tc>
-        <w:tc>
-          <w:tcPr>
-            <w:tcW w:w="1839" w:type="dxa"/>
-          </w:tcPr>
-          <w:p>
-            <w:r>
-              <w:t>Установить начало новых работ в дневном отчете по умолчанию на текущее время, если дневной отчет текущего дня.</w:t>
-            </w:r>
-          </w:p>
-        </w:tc>
-        <w:tc>
-          <w:tcPr>
-            <w:tcW w:w="1717" w:type="dxa"/>
-          </w:tcPr>
-          <w:p>
-            <w:r>
-              <w:t>10.12.21</w:t>
-            </w:r>
-          </w:p>
-        </w:tc>
-        <w:tc>
-          <w:tcPr>
-            <w:tcW w:w="850" w:type="dxa"/>
-          </w:tcPr>
-          <w:p/>
-        </w:tc>
-        <w:tc>
-          <w:tcPr>
-            <w:tcW w:w="1899" w:type="dxa"/>
-          </w:tcPr>
-          <w:p/>
-        </w:tc>
-        <w:tc>
-          <w:tcPr>
-            <w:tcW w:w="2272" w:type="dxa"/>
-          </w:tcPr>
-          <w:p/>
-        </w:tc>
-      </w:tr>
-      <w:tr>
-        <w:tc>
-          <w:tcPr>
-            <w:tcW w:w="768" w:type="dxa"/>
-            <w:shd w:val="clear" w:color="auto" w:fill="92D050"/>
-          </w:tcPr>
-          <w:p>
-            <w:pPr>
-              <w:rPr>
-                <w:lang w:val="en-US"/>
-              </w:rPr>
-            </w:pPr>
-            <w:r>
-              <w:rPr>
-                <w:lang w:val="en-US"/>
-              </w:rPr>
-              <w:t>018</w:t>
-            </w:r>
-          </w:p>
-        </w:tc>
-        <w:tc>
-          <w:tcPr>
-            <w:tcW w:w="1839" w:type="dxa"/>
-          </w:tcPr>
-          <w:p>
-            <w:r>
-              <w:t>Отображать подсказку в дневном отчете о содержимом указанной заявки</w:t>
-            </w:r>
-          </w:p>
-        </w:tc>
-        <w:tc>
-          <w:tcPr>
-            <w:tcW w:w="1717" w:type="dxa"/>
-          </w:tcPr>
-          <w:p>
-            <w:r>
-              <w:t>21.12.21</w:t>
-            </w:r>
-          </w:p>
-        </w:tc>
-        <w:tc>
-          <w:tcPr>
-            <w:tcW w:w="850" w:type="dxa"/>
-          </w:tcPr>
-          <w:p/>
-        </w:tc>
-        <w:tc>
-          <w:tcPr>
-            <w:tcW w:w="1899" w:type="dxa"/>
-          </w:tcPr>
-          <w:p/>
-        </w:tc>
-        <w:tc>
-          <w:tcPr>
-            <w:tcW w:w="2272" w:type="dxa"/>
-          </w:tcPr>
-          <w:p/>
-        </w:tc>
-      </w:tr>
-      <w:tr>
-        <w:tc>
-          <w:tcPr>
-            <w:tcW w:w="768" w:type="dxa"/>
-            <w:shd w:val="clear" w:color="auto" w:fill="92D050"/>
-          </w:tcPr>
-          <w:p>
-            <w:pPr>
-              <w:rPr>
-                <w:lang w:val="en-US"/>
-              </w:rPr>
-            </w:pPr>
-            <w:r>
-              <w:rPr>
-                <w:lang w:val="en-US"/>
-              </w:rPr>
-              <w:t>019</w:t>
-            </w:r>
-          </w:p>
-        </w:tc>
-        <w:tc>
-          <w:tcPr>
-            <w:tcW w:w="1839" w:type="dxa"/>
-          </w:tcPr>
-          <w:p>
-            <w:r>
-              <w:t>Автоматическая установка планируемого времени завершения заявки при её создании в зависимости от типа заявки</w:t>
-            </w:r>
-          </w:p>
-        </w:tc>
-        <w:tc>
-          <w:tcPr>
-            <w:tcW w:w="1717" w:type="dxa"/>
-          </w:tcPr>
-          <w:p>
-            <w:r>
-              <w:t>25.12.21</w:t>
-            </w:r>
-          </w:p>
-        </w:tc>
-        <w:tc>
-          <w:tcPr>
-            <w:tcW w:w="850" w:type="dxa"/>
-          </w:tcPr>
-          <w:p/>
-        </w:tc>
-        <w:tc>
-          <w:tcPr>
-            <w:tcW w:w="1899" w:type="dxa"/>
-          </w:tcPr>
-          <w:p/>
-        </w:tc>
-        <w:tc>
-          <w:tcPr>
-            <w:tcW w:w="2272" w:type="dxa"/>
-          </w:tcPr>
-          <w:p/>
-        </w:tc>
-      </w:tr>
-      <w:tr>
-        <w:tc>
-          <w:tcPr>
-            <w:tcW w:w="768" w:type="dxa"/>
-            <w:shd w:val="clear" w:color="auto" w:fill="92D050"/>
-          </w:tcPr>
-          <w:p>
-            <w:pPr>
-              <w:rPr>
-                <w:lang w:val="en-US"/>
-              </w:rPr>
-            </w:pPr>
-            <w:r>
-              <w:rPr>
-                <w:lang w:val="en-US"/>
-              </w:rPr>
-              <w:t>020</w:t>
-            </w:r>
-          </w:p>
-        </w:tc>
-        <w:tc>
-          <w:tcPr>
-            <w:tcW w:w="1839" w:type="dxa"/>
-          </w:tcPr>
-          <w:p>
-            <w:r>
-              <w:t>Добавить статус заявки «Ожидание действий клиента»</w:t>
-            </w:r>
-          </w:p>
-        </w:tc>
-        <w:tc>
-          <w:tcPr>
-            <w:tcW w:w="1717" w:type="dxa"/>
-          </w:tcPr>
-          <w:p>
-            <w:r>
-              <w:t>10.12.21</w:t>
-            </w:r>
-          </w:p>
-        </w:tc>
-        <w:tc>
-          <w:tcPr>
-            <w:tcW w:w="850" w:type="dxa"/>
-          </w:tcPr>
-          <w:p/>
-        </w:tc>
-        <w:tc>
-          <w:tcPr>
-            <w:tcW w:w="1899" w:type="dxa"/>
-          </w:tcPr>
-          <w:p/>
-        </w:tc>
-        <w:tc>
-          <w:tcPr>
-            <w:tcW w:w="2272" w:type="dxa"/>
-          </w:tcPr>
-          <w:p/>
-        </w:tc>
-      </w:tr>
-      <w:tr>
-        <w:tc>
-          <w:tcPr>
-            <w:tcW w:w="768" w:type="dxa"/>
-          </w:tcPr>
-          <w:p>
-            <w:r>
-              <w:t>021</w:t>
-            </w:r>
-          </w:p>
-        </w:tc>
-        <w:tc>
-          <w:tcPr>
-            <w:tcW w:w="1839" w:type="dxa"/>
-          </w:tcPr>
-          <w:p>
-            <w:r>
-              <w:t xml:space="preserve">Специальное уведомление о срочной заявке в </w:t>
-            </w:r>
-            <w:r>
-              <w:rPr>
-                <w:lang w:val="en-US"/>
-              </w:rPr>
-              <w:t>Telegram</w:t>
-            </w:r>
-          </w:p>
-        </w:tc>
-        <w:tc>
-          <w:tcPr>
-            <w:tcW w:w="1717" w:type="dxa"/>
-          </w:tcPr>
-          <w:p/>
-        </w:tc>
-        <w:tc>
-          <w:tcPr>
-            <w:tcW w:w="850" w:type="dxa"/>
-          </w:tcPr>
-          <w:p/>
-        </w:tc>
-        <w:tc>
-          <w:tcPr>
-            <w:tcW w:w="1899" w:type="dxa"/>
-          </w:tcPr>
-          <w:p/>
-        </w:tc>
-        <w:tc>
-          <w:tcPr>
-            <w:tcW w:w="2272" w:type="dxa"/>
-          </w:tcPr>
-          <w:p/>
-        </w:tc>
-      </w:tr>
-      <w:tr>
-        <w:tc>
-          <w:tcPr>
-            <w:tcW w:w="768" w:type="dxa"/>
-            <w:shd w:val="clear" w:color="auto" w:fill="92D050"/>
-          </w:tcPr>
-          <w:p>
-            <w:pPr>
-              <w:rPr>
-                <w:lang w:val="en-US"/>
-              </w:rPr>
-            </w:pPr>
-            <w:r>
-              <w:rPr>
-                <w:lang w:val="en-US"/>
-              </w:rPr>
-              <w:t>022</w:t>
-            </w:r>
-          </w:p>
-        </w:tc>
-        <w:tc>
-          <w:tcPr>
-            <w:tcW w:w="1839" w:type="dxa"/>
-          </w:tcPr>
-          <w:p>
-            <w:r>
-              <w:t xml:space="preserve">Цветовое выделение времени завершения </w:t>
-            </w:r>
-            <w:r>
-              <w:t>‘</w:t>
-            </w:r>
-            <w:r>
-              <w:t>00</w:t>
-            </w:r>
-            <w:r>
-              <w:t>:00’</w:t>
-            </w:r>
-          </w:p>
-        </w:tc>
-        <w:tc>
-          <w:tcPr>
-            <w:tcW w:w="1717" w:type="dxa"/>
-          </w:tcPr>
-          <w:p>
-            <w:pPr>
-              <w:rPr>
-                <w:lang w:val="en-US"/>
-              </w:rPr>
-            </w:pPr>
-            <w:r>
-              <w:rPr>
-                <w:lang w:val="en-US"/>
-              </w:rPr>
-              <w:t>14.12.21</w:t>
-            </w:r>
-          </w:p>
-        </w:tc>
-        <w:tc>
-          <w:tcPr>
-            <w:tcW w:w="850" w:type="dxa"/>
-          </w:tcPr>
-          <w:p/>
-        </w:tc>
-        <w:tc>
-          <w:tcPr>
-            <w:tcW w:w="1899" w:type="dxa"/>
-          </w:tcPr>
-          <w:p/>
-        </w:tc>
-        <w:tc>
-          <w:tcPr>
-            <w:tcW w:w="2272" w:type="dxa"/>
-          </w:tcPr>
-          <w:p/>
-        </w:tc>
-      </w:tr>
-      <w:tr>
-        <w:tc>
-          <w:tcPr>
-            <w:tcW w:w="768" w:type="dxa"/>
-            <w:shd w:val="clear" w:color="auto" w:fill="92D050"/>
-          </w:tcPr>
-          <w:p>
-            <w:pPr>
-              <w:rPr>
-                <w:lang w:val="en-US"/>
-              </w:rPr>
-            </w:pPr>
-            <w:r>
-              <w:rPr>
-                <w:lang w:val="en-US"/>
-              </w:rPr>
-              <w:t>023</w:t>
-            </w:r>
-          </w:p>
-        </w:tc>
-        <w:tc>
-          <w:tcPr>
-            <w:tcW w:w="1839" w:type="dxa"/>
-          </w:tcPr>
-          <w:p>
-            <w:r>
-              <w:t>При копировании работы в почасовке не копировать время завершения.</w:t>
-            </w:r>
-          </w:p>
-        </w:tc>
-        <w:tc>
-          <w:tcPr>
-            <w:tcW w:w="1717" w:type="dxa"/>
-          </w:tcPr>
-          <w:p>
-            <w:pPr>
-              <w:rPr>
-                <w:lang w:val="en-US"/>
-              </w:rPr>
-            </w:pPr>
-            <w:r>
-              <w:rPr>
-                <w:lang w:val="en-US"/>
-              </w:rPr>
-              <w:t>21.12.21</w:t>
-            </w:r>
-          </w:p>
-        </w:tc>
-        <w:tc>
-          <w:tcPr>
-            <w:tcW w:w="850" w:type="dxa"/>
-          </w:tcPr>
-          <w:p/>
-        </w:tc>
-        <w:tc>
-          <w:tcPr>
-            <w:tcW w:w="1899" w:type="dxa"/>
-          </w:tcPr>
-          <w:p/>
-        </w:tc>
-        <w:tc>
-          <w:tcPr>
-            <w:tcW w:w="2272" w:type="dxa"/>
-          </w:tcPr>
-          <w:p/>
-        </w:tc>
-      </w:tr>
-      <w:tr>
-        <w:tc>
-          <w:tcPr>
-            <w:tcW w:w="768" w:type="dxa"/>
-            <w:shd w:val="clear" w:color="auto" w:fill="92D050"/>
-          </w:tcPr>
-          <w:p>
-            <w:pPr>
-              <w:rPr>
-                <w:lang w:val="en-US"/>
-              </w:rPr>
-            </w:pPr>
-            <w:r>
-              <w:rPr>
-                <w:lang w:val="en-US"/>
-              </w:rPr>
-              <w:lastRenderedPageBreak/>
-              <w:t>024</w:t>
-            </w:r>
-          </w:p>
-        </w:tc>
-        <w:tc>
-          <w:tcPr>
-            <w:tcW w:w="1839" w:type="dxa"/>
-          </w:tcPr>
-          <w:p>
-            <w:r>
-              <w:t>Устанавливать признак удаленной работы в почасовке при добавлении из-заявки в зависимости от вида работ.</w:t>
-            </w:r>
-          </w:p>
-        </w:tc>
-        <w:tc>
-          <w:tcPr>
-            <w:tcW w:w="1717" w:type="dxa"/>
-          </w:tcPr>
-          <w:p>
-            <w:pPr>
-              <w:rPr>
-                <w:lang w:val="en-US"/>
-              </w:rPr>
-            </w:pPr>
-            <w:r>
-              <w:rPr>
-                <w:lang w:val="en-US"/>
-              </w:rPr>
-              <w:t>24.12.21</w:t>
-            </w:r>
-          </w:p>
-        </w:tc>
-        <w:tc>
-          <w:tcPr>
-            <w:tcW w:w="850" w:type="dxa"/>
-          </w:tcPr>
-          <w:p/>
-        </w:tc>
-        <w:tc>
-          <w:tcPr>
-            <w:tcW w:w="1899" w:type="dxa"/>
-          </w:tcPr>
-          <w:p/>
-        </w:tc>
-        <w:tc>
-          <w:tcPr>
-            <w:tcW w:w="2272" w:type="dxa"/>
-          </w:tcPr>
-          <w:p/>
-        </w:tc>
-      </w:tr>
-      <w:tr>
-        <w:tc>
-          <w:tcPr>
-            <w:tcW w:w="768" w:type="dxa"/>
-            <w:shd w:val="clear" w:color="auto" w:fill="92D050"/>
-          </w:tcPr>
-          <w:p>
-            <w:pPr>
-              <w:rPr>
-                <w:lang w:val="en-US"/>
-              </w:rPr>
-            </w:pPr>
-            <w:r>
-              <w:rPr>
-                <w:lang w:val="en-US"/>
-              </w:rPr>
-              <w:t>025</w:t>
-            </w:r>
-          </w:p>
-        </w:tc>
-        <w:tc>
-          <w:tcPr>
-            <w:tcW w:w="1839" w:type="dxa"/>
-          </w:tcPr>
-          <w:p>
-            <w:r>
-              <w:t xml:space="preserve">В форме списка регистра </w:t>
-            </w:r>
-            <w:r>
-              <w:t>‘</w:t>
-            </w:r>
-            <w:r>
-              <w:t>РаботыПоЗаявкам</w:t>
-            </w:r>
-            <w:r>
-              <w:t>’</w:t>
-            </w:r>
-            <w:r>
-              <w:t xml:space="preserve"> отображать итоговый объем работ.</w:t>
-            </w:r>
-          </w:p>
-        </w:tc>
-        <w:tc>
-          <w:tcPr>
-            <w:tcW w:w="1717" w:type="dxa"/>
-          </w:tcPr>
-          <w:p>
-            <w:pPr>
-              <w:rPr>
-                <w:lang w:val="en-US"/>
-              </w:rPr>
-            </w:pPr>
-            <w:r>
-              <w:rPr>
-                <w:lang w:val="en-US"/>
-              </w:rPr>
-              <w:t>24.12.21</w:t>
-            </w:r>
-          </w:p>
-        </w:tc>
-        <w:tc>
-          <w:tcPr>
-            <w:tcW w:w="850" w:type="dxa"/>
-          </w:tcPr>
-          <w:p/>
-        </w:tc>
-        <w:tc>
-          <w:tcPr>
-            <w:tcW w:w="1899" w:type="dxa"/>
-          </w:tcPr>
-          <w:p/>
-        </w:tc>
-        <w:tc>
-          <w:tcPr>
-            <w:tcW w:w="2272" w:type="dxa"/>
-          </w:tcPr>
-          <w:p/>
-        </w:tc>
-      </w:tr>
-      <w:tr>
-        <w:tc>
-          <w:tcPr>
-            <w:tcW w:w="768" w:type="dxa"/>
-          </w:tcPr>
-          <w:p/>
-        </w:tc>
-        <w:tc>
-          <w:tcPr>
-            <w:tcW w:w="1839" w:type="dxa"/>
-          </w:tcPr>
-          <w:p/>
         </w:tc>
         <w:tc>
           <w:tcPr>

--- a/Project Plan.docx
+++ b/Project Plan.docx
@@ -2427,7 +2427,10 @@
           <w:tcPr>
             <w:tcW w:w="1899" w:type="dxa"/>
           </w:tcPr>
-          <w:p/>
+          <w:p>
+            <w:bookmarkStart w:id="0" w:name="_GoBack"/>
+            <w:bookmarkEnd w:id="0"/>
+          </w:p>
         </w:tc>
         <w:tc>
           <w:tcPr>
@@ -2440,6 +2443,7 @@
         <w:tc>
           <w:tcPr>
             <w:tcW w:w="768" w:type="dxa"/>
+            <w:shd w:val="clear" w:color="auto" w:fill="92D050"/>
           </w:tcPr>
           <w:p>
             <w:r>
@@ -2455,15 +2459,17 @@
             <w:r>
               <w:t>Отчет о стоимости работ за период</w:t>
             </w:r>
-            <w:bookmarkStart w:id="0" w:name="_GoBack"/>
-            <w:bookmarkEnd w:id="0"/>
           </w:p>
         </w:tc>
         <w:tc>
           <w:tcPr>
             <w:tcW w:w="1717" w:type="dxa"/>
           </w:tcPr>
-          <w:p/>
+          <w:p>
+            <w:r>
+              <w:t>10.01.22</w:t>
+            </w:r>
+          </w:p>
         </w:tc>
         <w:tc>
           <w:tcPr>

--- a/Project Plan.docx
+++ b/Project Plan.docx
@@ -1448,7 +1448,15 @@
               <w:rPr>
                 <w:lang w:val="en-US"/>
               </w:rPr>
-              <w:t>015</w:t>
+              <w:t>01</w:t>
+            </w:r>
+            <w:bookmarkStart w:id="0" w:name="_GoBack"/>
+            <w:bookmarkEnd w:id="0"/>
+            <w:r>
+              <w:rPr>
+                <w:lang w:val="en-US"/>
+              </w:rPr>
+              <w:t>5</w:t>
             </w:r>
           </w:p>
         </w:tc>
@@ -1634,14 +1642,31 @@
         <w:tc>
           <w:tcPr>
             <w:tcW w:w="850" w:type="dxa"/>
-          </w:tcPr>
-          <w:p/>
+            <w:shd w:val="clear" w:color="auto" w:fill="FF0000"/>
+          </w:tcPr>
+          <w:p>
+            <w:pPr>
+              <w:rPr>
+                <w:lang w:val="en-US"/>
+              </w:rPr>
+            </w:pPr>
+            <w:r>
+              <w:rPr>
+                <w:lang w:val="en-US"/>
+              </w:rPr>
+              <w:t>017</w:t>
+            </w:r>
+          </w:p>
         </w:tc>
         <w:tc>
           <w:tcPr>
             <w:tcW w:w="1899" w:type="dxa"/>
           </w:tcPr>
-          <w:p/>
+          <w:p>
+            <w:r>
+              <w:t>Зависание при создании заявки в вечернее время</w:t>
+            </w:r>
+          </w:p>
         </w:tc>
         <w:tc>
           <w:tcPr>
@@ -2427,10 +2452,7 @@
           <w:tcPr>
             <w:tcW w:w="1899" w:type="dxa"/>
           </w:tcPr>
-          <w:p>
-            <w:bookmarkStart w:id="0" w:name="_GoBack"/>
-            <w:bookmarkEnd w:id="0"/>
-          </w:p>
+          <w:p/>
         </w:tc>
         <w:tc>
           <w:tcPr>

--- a/Project Plan.docx
+++ b/Project Plan.docx
@@ -1448,52 +1448,46 @@
               <w:rPr>
                 <w:lang w:val="en-US"/>
               </w:rPr>
-              <w:t>01</w:t>
+              <w:t>015</w:t>
+            </w:r>
+          </w:p>
+        </w:tc>
+        <w:tc>
+          <w:tcPr>
+            <w:tcW w:w="1899" w:type="dxa"/>
+          </w:tcPr>
+          <w:p>
+            <w:r>
+              <w:t xml:space="preserve">При открытии </w:t>
+            </w:r>
+            <w:proofErr w:type="spellStart"/>
+            <w:r>
+              <w:t>почасовки</w:t>
+            </w:r>
+            <w:proofErr w:type="spellEnd"/>
+            <w:r>
+              <w:t xml:space="preserve"> без работ возникает ошибка «Значение не является значением объектного типа»</w:t>
+            </w:r>
+          </w:p>
+        </w:tc>
+        <w:tc>
+          <w:tcPr>
+            <w:tcW w:w="2272" w:type="dxa"/>
+          </w:tcPr>
+          <w:p>
+            <w:pPr>
+              <w:rPr>
+                <w:lang w:val="en-US"/>
+              </w:rPr>
+            </w:pPr>
+            <w:r>
+              <w:rPr>
+                <w:lang w:val="en-US"/>
+              </w:rPr>
+              <w:t>22.12.21</w:t>
             </w:r>
             <w:bookmarkStart w:id="0" w:name="_GoBack"/>
             <w:bookmarkEnd w:id="0"/>
-            <w:r>
-              <w:rPr>
-                <w:lang w:val="en-US"/>
-              </w:rPr>
-              <w:t>5</w:t>
-            </w:r>
-          </w:p>
-        </w:tc>
-        <w:tc>
-          <w:tcPr>
-            <w:tcW w:w="1899" w:type="dxa"/>
-          </w:tcPr>
-          <w:p>
-            <w:r>
-              <w:t xml:space="preserve">При открытии </w:t>
-            </w:r>
-            <w:proofErr w:type="spellStart"/>
-            <w:r>
-              <w:t>почасовки</w:t>
-            </w:r>
-            <w:proofErr w:type="spellEnd"/>
-            <w:r>
-              <w:t xml:space="preserve"> без работ возникает ошибка «Значение не является значением объектного типа»</w:t>
-            </w:r>
-          </w:p>
-        </w:tc>
-        <w:tc>
-          <w:tcPr>
-            <w:tcW w:w="2272" w:type="dxa"/>
-          </w:tcPr>
-          <w:p>
-            <w:pPr>
-              <w:rPr>
-                <w:lang w:val="en-US"/>
-              </w:rPr>
-            </w:pPr>
-            <w:r>
-              <w:rPr>
-                <w:lang w:val="en-US"/>
-              </w:rPr>
-              <w:t>22.12.21</w:t>
-            </w:r>
           </w:p>
         </w:tc>
       </w:tr>
@@ -1642,7 +1636,7 @@
         <w:tc>
           <w:tcPr>
             <w:tcW w:w="850" w:type="dxa"/>
-            <w:shd w:val="clear" w:color="auto" w:fill="FF0000"/>
+            <w:shd w:val="clear" w:color="auto" w:fill="92D050"/>
           </w:tcPr>
           <w:p>
             <w:pPr>
@@ -1672,7 +1666,19 @@
           <w:tcPr>
             <w:tcW w:w="2272" w:type="dxa"/>
           </w:tcPr>
-          <w:p/>
+          <w:p>
+            <w:pPr>
+              <w:rPr>
+                <w:lang w:val="en-US"/>
+              </w:rPr>
+            </w:pPr>
+            <w:r>
+              <w:rPr>
+                <w:lang w:val="en-US"/>
+              </w:rPr>
+              <w:t>11.01.22</w:t>
+            </w:r>
+          </w:p>
         </w:tc>
       </w:tr>
       <w:tr>

--- a/Project Plan.docx
+++ b/Project Plan.docx
@@ -607,6 +607,7 @@
         <w:tc>
           <w:tcPr>
             <w:tcW w:w="768" w:type="dxa"/>
+            <w:shd w:val="clear" w:color="auto" w:fill="92D050"/>
           </w:tcPr>
           <w:p>
             <w:r>
@@ -628,7 +629,21 @@
           <w:tcPr>
             <w:tcW w:w="1717" w:type="dxa"/>
           </w:tcPr>
-          <w:p/>
+          <w:p>
+            <w:pPr>
+              <w:rPr>
+                <w:lang w:val="en-US"/>
+              </w:rPr>
+            </w:pPr>
+            <w:r>
+              <w:rPr>
+                <w:lang w:val="en-US"/>
+              </w:rPr>
+              <w:t>20.01.22</w:t>
+            </w:r>
+            <w:bookmarkStart w:id="0" w:name="_GoBack"/>
+            <w:bookmarkEnd w:id="0"/>
+          </w:p>
         </w:tc>
         <w:tc>
           <w:tcPr>
@@ -1486,8 +1501,6 @@
               </w:rPr>
               <w:t>22.12.21</w:t>
             </w:r>
-            <w:bookmarkStart w:id="0" w:name="_GoBack"/>
-            <w:bookmarkEnd w:id="0"/>
           </w:p>
         </w:tc>
       </w:tr>

--- a/Project Plan.docx
+++ b/Project Plan.docx
@@ -483,6 +483,7 @@
         <w:tc>
           <w:tcPr>
             <w:tcW w:w="768" w:type="dxa"/>
+            <w:shd w:val="clear" w:color="auto" w:fill="92D050"/>
           </w:tcPr>
           <w:p>
             <w:pPr>
@@ -541,7 +542,13 @@
           <w:tcPr>
             <w:tcW w:w="1717" w:type="dxa"/>
           </w:tcPr>
-          <w:p/>
+          <w:p>
+            <w:r>
+              <w:t>20.01.22</w:t>
+            </w:r>
+            <w:bookmarkStart w:id="0" w:name="_GoBack"/>
+            <w:bookmarkEnd w:id="0"/>
+          </w:p>
         </w:tc>
         <w:tc>
           <w:tcPr>
@@ -641,8 +648,6 @@
               </w:rPr>
               <w:t>20.01.22</w:t>
             </w:r>
-            <w:bookmarkStart w:id="0" w:name="_GoBack"/>
-            <w:bookmarkEnd w:id="0"/>
           </w:p>
         </w:tc>
         <w:tc>
@@ -705,6 +710,7 @@
         <w:tc>
           <w:tcPr>
             <w:tcW w:w="768" w:type="dxa"/>
+            <w:shd w:val="clear" w:color="auto" w:fill="92D050"/>
           </w:tcPr>
           <w:p>
             <w:r>
@@ -726,7 +732,14 @@
           <w:tcPr>
             <w:tcW w:w="1717" w:type="dxa"/>
           </w:tcPr>
-          <w:p/>
+          <w:p>
+            <w:r>
+              <w:rPr>
+                <w:lang w:val="en-US"/>
+              </w:rPr>
+              <w:t>20.01.22</w:t>
+            </w:r>
+          </w:p>
         </w:tc>
         <w:tc>
           <w:tcPr>

--- a/Project Plan.docx
+++ b/Project Plan.docx
@@ -23,12 +23,12 @@
         <w:tblLook w:val="04A0" w:firstRow="1" w:lastRow="0" w:firstColumn="1" w:lastColumn="0" w:noHBand="0" w:noVBand="1"/>
       </w:tblPr>
       <w:tblGrid>
-        <w:gridCol w:w="754"/>
-        <w:gridCol w:w="2038"/>
-        <w:gridCol w:w="1649"/>
-        <w:gridCol w:w="822"/>
+        <w:gridCol w:w="683"/>
+        <w:gridCol w:w="3031"/>
+        <w:gridCol w:w="1312"/>
+        <w:gridCol w:w="682"/>
         <w:gridCol w:w="1899"/>
-        <w:gridCol w:w="2183"/>
+        <w:gridCol w:w="1738"/>
       </w:tblGrid>
       <w:tr>
         <w:tc>
@@ -546,8 +546,6 @@
             <w:r>
               <w:t>20.01.22</w:t>
             </w:r>
-            <w:bookmarkStart w:id="0" w:name="_GoBack"/>
-            <w:bookmarkEnd w:id="0"/>
           </w:p>
         </w:tc>
         <w:tc>
@@ -1632,7 +1630,6 @@
               <w:t xml:space="preserve">Установить отображение полуночи как </w:t>
             </w:r>
             <w:r>
-              <w:lastRenderedPageBreak/>
               <w:t>’00:00’</w:t>
             </w:r>
             <w:r>
@@ -1654,7 +1651,6 @@
               <w:rPr>
                 <w:lang w:val="en-US"/>
               </w:rPr>
-              <w:lastRenderedPageBreak/>
               <w:t>07.11.21</w:t>
             </w:r>
           </w:p>
@@ -2352,7 +2348,6 @@
               <w:rPr>
                 <w:lang w:val="en-US"/>
               </w:rPr>
-              <w:lastRenderedPageBreak/>
               <w:t>024</w:t>
             </w:r>
           </w:p>
@@ -2549,13 +2544,38 @@
           <w:tcPr>
             <w:tcW w:w="768" w:type="dxa"/>
           </w:tcPr>
-          <w:p/>
+          <w:p>
+            <w:pPr>
+              <w:rPr>
+                <w:lang w:val="en-US"/>
+              </w:rPr>
+            </w:pPr>
+            <w:r>
+              <w:rPr>
+                <w:lang w:val="en-US"/>
+              </w:rPr>
+              <w:lastRenderedPageBreak/>
+              <w:t>027</w:t>
+            </w:r>
+          </w:p>
         </w:tc>
         <w:tc>
           <w:tcPr>
             <w:tcW w:w="1839" w:type="dxa"/>
           </w:tcPr>
-          <w:p/>
+          <w:p>
+            <w:r>
+              <w:t>Изменить использование справочника для контактных лиц клиента на «</w:t>
+            </w:r>
+            <w:proofErr w:type="spellStart"/>
+            <w:r>
+              <w:t>КонтактныеЛицаПартнеров</w:t>
+            </w:r>
+            <w:proofErr w:type="spellEnd"/>
+            <w:r>
+              <w:t>»</w:t>
+            </w:r>
+          </w:p>
         </w:tc>
         <w:tc>
           <w:tcPr>
@@ -2583,7 +2603,10 @@
         </w:tc>
       </w:tr>
     </w:tbl>
-    <w:p/>
+    <w:p>
+      <w:bookmarkStart w:id="0" w:name="_GoBack"/>
+      <w:bookmarkEnd w:id="0"/>
+    </w:p>
     <w:sectPr>
       <w:pgSz w:w="11906" w:h="16838"/>
       <w:pgMar w:top="1134" w:right="850" w:bottom="1134" w:left="1701" w:header="708" w:footer="708" w:gutter="0"/>

--- a/Project Plan.docx
+++ b/Project Plan.docx
@@ -949,144 +949,434 @@
               <w:rPr>
                 <w:lang w:val="en-US"/>
               </w:rPr>
+              <w:t>007</w:t>
+            </w:r>
+          </w:p>
+        </w:tc>
+        <w:tc>
+          <w:tcPr>
+            <w:tcW w:w="1839" w:type="dxa"/>
+          </w:tcPr>
+          <w:p>
+            <w:pPr>
+              <w:rPr>
+                <w:lang w:val="en-US"/>
+              </w:rPr>
+            </w:pPr>
+            <w:r>
+              <w:t>Внедрить модуль Бром</w:t>
+            </w:r>
+          </w:p>
+        </w:tc>
+        <w:tc>
+          <w:tcPr>
+            <w:tcW w:w="1717" w:type="dxa"/>
+          </w:tcPr>
+          <w:p/>
+        </w:tc>
+        <w:tc>
+          <w:tcPr>
+            <w:tcW w:w="850" w:type="dxa"/>
+            <w:shd w:val="clear" w:color="auto" w:fill="92D050"/>
+          </w:tcPr>
+          <w:p>
+            <w:r>
+              <w:t>009</w:t>
+            </w:r>
+          </w:p>
+        </w:tc>
+        <w:tc>
+          <w:tcPr>
+            <w:tcW w:w="1899" w:type="dxa"/>
+          </w:tcPr>
+          <w:p>
+            <w:r>
+              <w:t xml:space="preserve">В отчетах «Заработано </w:t>
+            </w:r>
+            <w:r>
               <w:lastRenderedPageBreak/>
-              <w:t>007</w:t>
-            </w:r>
-          </w:p>
-        </w:tc>
-        <w:tc>
-          <w:tcPr>
-            <w:tcW w:w="1839" w:type="dxa"/>
-          </w:tcPr>
-          <w:p>
-            <w:pPr>
-              <w:rPr>
-                <w:lang w:val="en-US"/>
-              </w:rPr>
-            </w:pPr>
-            <w:r>
-              <w:t>Внедрить модуль Бром</w:t>
-            </w:r>
-          </w:p>
-        </w:tc>
-        <w:tc>
-          <w:tcPr>
-            <w:tcW w:w="1717" w:type="dxa"/>
-          </w:tcPr>
-          <w:p/>
-        </w:tc>
-        <w:tc>
-          <w:tcPr>
-            <w:tcW w:w="850" w:type="dxa"/>
-            <w:shd w:val="clear" w:color="auto" w:fill="92D050"/>
-          </w:tcPr>
-          <w:p>
-            <w:r>
+              <w:t>сотрудником» некорректно работает сортировка в клиент-серверном варианте работы</w:t>
+            </w:r>
+          </w:p>
+        </w:tc>
+        <w:tc>
+          <w:tcPr>
+            <w:tcW w:w="2272" w:type="dxa"/>
+          </w:tcPr>
+          <w:p>
+            <w:pPr>
+              <w:rPr>
+                <w:lang w:val="en-US"/>
+              </w:rPr>
+            </w:pPr>
+            <w:r>
+              <w:rPr>
+                <w:lang w:val="en-US"/>
+              </w:rPr>
+              <w:lastRenderedPageBreak/>
+              <w:t>06.12.21</w:t>
+            </w:r>
+          </w:p>
+        </w:tc>
+      </w:tr>
+      <w:tr>
+        <w:tc>
+          <w:tcPr>
+            <w:tcW w:w="768" w:type="dxa"/>
+            <w:shd w:val="clear" w:color="auto" w:fill="92D050"/>
+          </w:tcPr>
+          <w:p>
+            <w:pPr>
+              <w:rPr>
+                <w:lang w:val="en-US"/>
+              </w:rPr>
+            </w:pPr>
+            <w:r>
+              <w:rPr>
+                <w:lang w:val="en-US"/>
+              </w:rPr>
+              <w:lastRenderedPageBreak/>
+              <w:t>008</w:t>
+            </w:r>
+          </w:p>
+        </w:tc>
+        <w:tc>
+          <w:tcPr>
+            <w:tcW w:w="1839" w:type="dxa"/>
+          </w:tcPr>
+          <w:p>
+            <w:r>
+              <w:t>Обновить форму заявления о регистрации ККТ</w:t>
+            </w:r>
+          </w:p>
+        </w:tc>
+        <w:tc>
+          <w:tcPr>
+            <w:tcW w:w="1717" w:type="dxa"/>
+          </w:tcPr>
+          <w:p>
+            <w:pPr>
+              <w:rPr>
+                <w:lang w:val="en-US"/>
+              </w:rPr>
+            </w:pPr>
+            <w:r>
+              <w:rPr>
+                <w:lang w:val="en-US"/>
+              </w:rPr>
+              <w:t>19.11.21</w:t>
+            </w:r>
+          </w:p>
+        </w:tc>
+        <w:tc>
+          <w:tcPr>
+            <w:tcW w:w="850" w:type="dxa"/>
+            <w:shd w:val="clear" w:color="auto" w:fill="92D050"/>
+          </w:tcPr>
+          <w:p>
+            <w:r>
+              <w:t>010</w:t>
+            </w:r>
+          </w:p>
+        </w:tc>
+        <w:tc>
+          <w:tcPr>
+            <w:tcW w:w="1899" w:type="dxa"/>
+          </w:tcPr>
+          <w:p>
+            <w:r>
+              <w:t>Изменить дату открытия заявки на момент создания</w:t>
+            </w:r>
+          </w:p>
+        </w:tc>
+        <w:tc>
+          <w:tcPr>
+            <w:tcW w:w="2272" w:type="dxa"/>
+          </w:tcPr>
+          <w:p>
+            <w:r>
+              <w:t>09.12.21</w:t>
+            </w:r>
+          </w:p>
+        </w:tc>
+      </w:tr>
+      <w:tr>
+        <w:tc>
+          <w:tcPr>
+            <w:tcW w:w="768" w:type="dxa"/>
+            <w:shd w:val="clear" w:color="auto" w:fill="92D050"/>
+          </w:tcPr>
+          <w:p>
+            <w:pPr>
+              <w:rPr>
+                <w:lang w:val="en-US"/>
+              </w:rPr>
+            </w:pPr>
+            <w:r>
+              <w:rPr>
+                <w:lang w:val="en-US"/>
+              </w:rPr>
               <w:t>009</w:t>
             </w:r>
           </w:p>
         </w:tc>
         <w:tc>
           <w:tcPr>
-            <w:tcW w:w="1899" w:type="dxa"/>
-          </w:tcPr>
-          <w:p>
-            <w:r>
-              <w:t>В отчетах «Заработано сотрудником» некорректно работает сортировка в клиент-серверном варианте работы</w:t>
-            </w:r>
-          </w:p>
-        </w:tc>
-        <w:tc>
-          <w:tcPr>
-            <w:tcW w:w="2272" w:type="dxa"/>
-          </w:tcPr>
-          <w:p>
-            <w:pPr>
-              <w:rPr>
-                <w:lang w:val="en-US"/>
-              </w:rPr>
-            </w:pPr>
-            <w:r>
-              <w:rPr>
-                <w:lang w:val="en-US"/>
-              </w:rPr>
-              <w:t>06.12.21</w:t>
-            </w:r>
-          </w:p>
-        </w:tc>
-      </w:tr>
-      <w:tr>
-        <w:tc>
-          <w:tcPr>
-            <w:tcW w:w="768" w:type="dxa"/>
-            <w:shd w:val="clear" w:color="auto" w:fill="92D050"/>
-          </w:tcPr>
-          <w:p>
-            <w:pPr>
-              <w:rPr>
-                <w:lang w:val="en-US"/>
-              </w:rPr>
-            </w:pPr>
-            <w:r>
-              <w:rPr>
-                <w:lang w:val="en-US"/>
-              </w:rPr>
-              <w:t>008</w:t>
-            </w:r>
-          </w:p>
-        </w:tc>
-        <w:tc>
-          <w:tcPr>
-            <w:tcW w:w="1839" w:type="dxa"/>
-          </w:tcPr>
-          <w:p>
-            <w:r>
-              <w:t>Обновить форму заявления о регистрации ККТ</w:t>
-            </w:r>
-          </w:p>
-        </w:tc>
-        <w:tc>
-          <w:tcPr>
-            <w:tcW w:w="1717" w:type="dxa"/>
-          </w:tcPr>
-          <w:p>
-            <w:pPr>
-              <w:rPr>
-                <w:lang w:val="en-US"/>
-              </w:rPr>
-            </w:pPr>
-            <w:r>
-              <w:rPr>
-                <w:lang w:val="en-US"/>
-              </w:rPr>
-              <w:t>19.11.21</w:t>
-            </w:r>
-          </w:p>
-        </w:tc>
-        <w:tc>
-          <w:tcPr>
-            <w:tcW w:w="850" w:type="dxa"/>
-            <w:shd w:val="clear" w:color="auto" w:fill="92D050"/>
-          </w:tcPr>
-          <w:p>
-            <w:r>
+            <w:tcW w:w="1839" w:type="dxa"/>
+          </w:tcPr>
+          <w:p>
+            <w:r>
+              <w:t>Переработка работы с контактными лицами</w:t>
+            </w:r>
+          </w:p>
+        </w:tc>
+        <w:tc>
+          <w:tcPr>
+            <w:tcW w:w="1717" w:type="dxa"/>
+          </w:tcPr>
+          <w:p>
+            <w:pPr>
+              <w:rPr>
+                <w:lang w:val="en-US"/>
+              </w:rPr>
+            </w:pPr>
+            <w:r>
+              <w:rPr>
+                <w:lang w:val="en-US"/>
+              </w:rPr>
+              <w:t>27.11.21</w:t>
+            </w:r>
+          </w:p>
+        </w:tc>
+        <w:tc>
+          <w:tcPr>
+            <w:tcW w:w="850" w:type="dxa"/>
+            <w:shd w:val="clear" w:color="auto" w:fill="92D050"/>
+          </w:tcPr>
+          <w:p>
+            <w:pPr>
+              <w:rPr>
+                <w:lang w:val="en-US"/>
+              </w:rPr>
+            </w:pPr>
+            <w:r>
+              <w:rPr>
+                <w:lang w:val="en-US"/>
+              </w:rPr>
+              <w:t>011</w:t>
+            </w:r>
+          </w:p>
+        </w:tc>
+        <w:tc>
+          <w:tcPr>
+            <w:tcW w:w="1899" w:type="dxa"/>
+          </w:tcPr>
+          <w:p>
+            <w:r>
+              <w:t>В периоде работ отображается год</w:t>
+            </w:r>
+          </w:p>
+        </w:tc>
+        <w:tc>
+          <w:tcPr>
+            <w:tcW w:w="2272" w:type="dxa"/>
+          </w:tcPr>
+          <w:p>
+            <w:r>
+              <w:t>10.12.21</w:t>
+            </w:r>
+          </w:p>
+        </w:tc>
+      </w:tr>
+      <w:tr>
+        <w:tc>
+          <w:tcPr>
+            <w:tcW w:w="768" w:type="dxa"/>
+            <w:shd w:val="clear" w:color="auto" w:fill="92D050"/>
+          </w:tcPr>
+          <w:p>
+            <w:r>
+              <w:t>009-1</w:t>
+            </w:r>
+          </w:p>
+        </w:tc>
+        <w:tc>
+          <w:tcPr>
+            <w:tcW w:w="1839" w:type="dxa"/>
+          </w:tcPr>
+          <w:p>
+            <w:r>
+              <w:t>В заявках в поле «Контактное лицо» возможно выбрать только контактное лицо клиента, а не любое физ. лицо</w:t>
+            </w:r>
+          </w:p>
+        </w:tc>
+        <w:tc>
+          <w:tcPr>
+            <w:tcW w:w="1717" w:type="dxa"/>
+          </w:tcPr>
+          <w:p>
+            <w:pPr>
+              <w:rPr>
+                <w:lang w:val="en-US"/>
+              </w:rPr>
+            </w:pPr>
+            <w:r>
+              <w:rPr>
+                <w:lang w:val="en-US"/>
+              </w:rPr>
+              <w:t>27.11.21</w:t>
+            </w:r>
+          </w:p>
+        </w:tc>
+        <w:tc>
+          <w:tcPr>
+            <w:tcW w:w="850" w:type="dxa"/>
+            <w:shd w:val="clear" w:color="auto" w:fill="FFFF00"/>
+          </w:tcPr>
+          <w:p>
+            <w:pPr>
+              <w:rPr>
+                <w:lang w:val="en-US"/>
+              </w:rPr>
+            </w:pPr>
+            <w:r>
+              <w:rPr>
+                <w:lang w:val="en-US"/>
+              </w:rPr>
+              <w:t>012</w:t>
+            </w:r>
+          </w:p>
+        </w:tc>
+        <w:tc>
+          <w:tcPr>
+            <w:tcW w:w="1899" w:type="dxa"/>
+          </w:tcPr>
+          <w:p>
+            <w:r>
+              <w:t>При копировании заявки не устанавливается автор</w:t>
+            </w:r>
+          </w:p>
+        </w:tc>
+        <w:tc>
+          <w:tcPr>
+            <w:tcW w:w="2272" w:type="dxa"/>
+          </w:tcPr>
+          <w:p/>
+        </w:tc>
+      </w:tr>
+      <w:tr>
+        <w:tc>
+          <w:tcPr>
+            <w:tcW w:w="768" w:type="dxa"/>
+            <w:shd w:val="clear" w:color="auto" w:fill="92D050"/>
+          </w:tcPr>
+          <w:p>
+            <w:r>
+              <w:t>009-2</w:t>
+            </w:r>
+          </w:p>
+        </w:tc>
+        <w:tc>
+          <w:tcPr>
+            <w:tcW w:w="1839" w:type="dxa"/>
+          </w:tcPr>
+          <w:p>
+            <w:r>
+              <w:t>Отображение в карточке клиента списка контактных лиц</w:t>
+            </w:r>
+          </w:p>
+        </w:tc>
+        <w:tc>
+          <w:tcPr>
+            <w:tcW w:w="1717" w:type="dxa"/>
+          </w:tcPr>
+          <w:p>
+            <w:pPr>
+              <w:rPr>
+                <w:lang w:val="en-US"/>
+              </w:rPr>
+            </w:pPr>
+            <w:r>
+              <w:rPr>
+                <w:lang w:val="en-US"/>
+              </w:rPr>
+              <w:t>27.11.21</w:t>
+            </w:r>
+          </w:p>
+        </w:tc>
+        <w:tc>
+          <w:tcPr>
+            <w:tcW w:w="850" w:type="dxa"/>
+            <w:shd w:val="clear" w:color="auto" w:fill="92D050"/>
+          </w:tcPr>
+          <w:p>
+            <w:pPr>
+              <w:rPr>
+                <w:lang w:val="en-US"/>
+              </w:rPr>
+            </w:pPr>
+            <w:r>
+              <w:rPr>
+                <w:lang w:val="en-US"/>
+              </w:rPr>
+              <w:t>013</w:t>
+            </w:r>
+          </w:p>
+        </w:tc>
+        <w:tc>
+          <w:tcPr>
+            <w:tcW w:w="1899" w:type="dxa"/>
+          </w:tcPr>
+          <w:p>
+            <w:r>
+              <w:t>Убрать ограничения на размер строки в теме в регистре «Почасовые работы»</w:t>
+            </w:r>
+          </w:p>
+        </w:tc>
+        <w:tc>
+          <w:tcPr>
+            <w:tcW w:w="2272" w:type="dxa"/>
+          </w:tcPr>
+          <w:p>
+            <w:r>
+              <w:t>21.12.21</w:t>
+            </w:r>
+          </w:p>
+        </w:tc>
+      </w:tr>
+      <w:tr>
+        <w:tc>
+          <w:tcPr>
+            <w:tcW w:w="768" w:type="dxa"/>
+            <w:shd w:val="clear" w:color="auto" w:fill="92D050"/>
+          </w:tcPr>
+          <w:p>
+            <w:pPr>
+              <w:rPr>
+                <w:lang w:val="en-US"/>
+              </w:rPr>
+            </w:pPr>
+            <w:r>
+              <w:rPr>
+                <w:lang w:val="en-US"/>
+              </w:rPr>
               <w:t>010</w:t>
             </w:r>
           </w:p>
         </w:tc>
         <w:tc>
           <w:tcPr>
-            <w:tcW w:w="1899" w:type="dxa"/>
-          </w:tcPr>
-          <w:p>
-            <w:r>
-              <w:t>Изменить дату открытия заявки на момент создания</w:t>
-            </w:r>
-          </w:p>
-        </w:tc>
-        <w:tc>
-          <w:tcPr>
-            <w:tcW w:w="2272" w:type="dxa"/>
+            <w:tcW w:w="1839" w:type="dxa"/>
+          </w:tcPr>
+          <w:p>
+            <w:r>
+              <w:t>Установить по умолчанию приоритет «Средний» в заявках клиентов</w:t>
+            </w:r>
+          </w:p>
+        </w:tc>
+        <w:tc>
+          <w:tcPr>
+            <w:tcW w:w="1717" w:type="dxa"/>
           </w:tcPr>
           <w:p>
             <w:r>
@@ -1094,58 +1384,42 @@
             </w:r>
           </w:p>
         </w:tc>
-      </w:tr>
-      <w:tr>
-        <w:tc>
-          <w:tcPr>
-            <w:tcW w:w="768" w:type="dxa"/>
-            <w:shd w:val="clear" w:color="auto" w:fill="92D050"/>
-          </w:tcPr>
-          <w:p>
-            <w:pPr>
-              <w:rPr>
-                <w:lang w:val="en-US"/>
-              </w:rPr>
-            </w:pPr>
-            <w:r>
-              <w:rPr>
-                <w:lang w:val="en-US"/>
-              </w:rPr>
-              <w:t>009</w:t>
-            </w:r>
-          </w:p>
-        </w:tc>
-        <w:tc>
-          <w:tcPr>
-            <w:tcW w:w="1839" w:type="dxa"/>
-          </w:tcPr>
-          <w:p>
-            <w:r>
-              <w:t>Переработка работы с контактными лицами</w:t>
-            </w:r>
-          </w:p>
-        </w:tc>
-        <w:tc>
-          <w:tcPr>
-            <w:tcW w:w="1717" w:type="dxa"/>
-          </w:tcPr>
-          <w:p>
-            <w:pPr>
-              <w:rPr>
-                <w:lang w:val="en-US"/>
-              </w:rPr>
-            </w:pPr>
-            <w:r>
-              <w:rPr>
-                <w:lang w:val="en-US"/>
-              </w:rPr>
-              <w:t>27.11.21</w:t>
-            </w:r>
-          </w:p>
-        </w:tc>
-        <w:tc>
-          <w:tcPr>
-            <w:tcW w:w="850" w:type="dxa"/>
+        <w:tc>
+          <w:tcPr>
+            <w:tcW w:w="850" w:type="dxa"/>
+            <w:shd w:val="clear" w:color="auto" w:fill="92D050"/>
+          </w:tcPr>
+          <w:p>
+            <w:r>
+              <w:t>014</w:t>
+            </w:r>
+          </w:p>
+        </w:tc>
+        <w:tc>
+          <w:tcPr>
+            <w:tcW w:w="1899" w:type="dxa"/>
+          </w:tcPr>
+          <w:p>
+            <w:r>
+              <w:t>Некорректно строится график работ сотрудника</w:t>
+            </w:r>
+          </w:p>
+        </w:tc>
+        <w:tc>
+          <w:tcPr>
+            <w:tcW w:w="2272" w:type="dxa"/>
+          </w:tcPr>
+          <w:p>
+            <w:r>
+              <w:t>21.12.21</w:t>
+            </w:r>
+          </w:p>
+        </w:tc>
+      </w:tr>
+      <w:tr>
+        <w:tc>
+          <w:tcPr>
+            <w:tcW w:w="768" w:type="dxa"/>
             <w:shd w:val="clear" w:color="auto" w:fill="92D050"/>
           </w:tcPr>
           <w:p>
@@ -1164,17 +1438,499 @@
         </w:tc>
         <w:tc>
           <w:tcPr>
-            <w:tcW w:w="1899" w:type="dxa"/>
-          </w:tcPr>
-          <w:p>
-            <w:r>
-              <w:t>В периоде работ отображается год</w:t>
-            </w:r>
-          </w:p>
-        </w:tc>
-        <w:tc>
-          <w:tcPr>
-            <w:tcW w:w="2272" w:type="dxa"/>
+            <w:tcW w:w="1839" w:type="dxa"/>
+          </w:tcPr>
+          <w:p>
+            <w:r>
+              <w:t>Установить запрет записи заявки без указания клиента</w:t>
+            </w:r>
+          </w:p>
+        </w:tc>
+        <w:tc>
+          <w:tcPr>
+            <w:tcW w:w="1717" w:type="dxa"/>
+          </w:tcPr>
+          <w:p>
+            <w:pPr>
+              <w:rPr>
+                <w:lang w:val="en-US"/>
+              </w:rPr>
+            </w:pPr>
+            <w:r>
+              <w:rPr>
+                <w:lang w:val="en-US"/>
+              </w:rPr>
+              <w:t>06.11.21</w:t>
+            </w:r>
+          </w:p>
+        </w:tc>
+        <w:tc>
+          <w:tcPr>
+            <w:tcW w:w="850" w:type="dxa"/>
+            <w:shd w:val="clear" w:color="auto" w:fill="92D050"/>
+          </w:tcPr>
+          <w:p>
+            <w:pPr>
+              <w:rPr>
+                <w:lang w:val="en-US"/>
+              </w:rPr>
+            </w:pPr>
+            <w:r>
+              <w:rPr>
+                <w:lang w:val="en-US"/>
+              </w:rPr>
+              <w:t>015</w:t>
+            </w:r>
+          </w:p>
+        </w:tc>
+        <w:tc>
+          <w:tcPr>
+            <w:tcW w:w="1899" w:type="dxa"/>
+          </w:tcPr>
+          <w:p>
+            <w:r>
+              <w:t xml:space="preserve">При открытии </w:t>
+            </w:r>
+            <w:proofErr w:type="spellStart"/>
+            <w:r>
+              <w:t>почасовки</w:t>
+            </w:r>
+            <w:proofErr w:type="spellEnd"/>
+            <w:r>
+              <w:t xml:space="preserve"> без работ возникает ошибка «Значение не является значением объектного типа»</w:t>
+            </w:r>
+          </w:p>
+        </w:tc>
+        <w:tc>
+          <w:tcPr>
+            <w:tcW w:w="2272" w:type="dxa"/>
+          </w:tcPr>
+          <w:p>
+            <w:pPr>
+              <w:rPr>
+                <w:lang w:val="en-US"/>
+              </w:rPr>
+            </w:pPr>
+            <w:r>
+              <w:rPr>
+                <w:lang w:val="en-US"/>
+              </w:rPr>
+              <w:t>22.12.21</w:t>
+            </w:r>
+          </w:p>
+        </w:tc>
+      </w:tr>
+      <w:tr>
+        <w:tc>
+          <w:tcPr>
+            <w:tcW w:w="768" w:type="dxa"/>
+            <w:shd w:val="clear" w:color="auto" w:fill="92D050"/>
+          </w:tcPr>
+          <w:p>
+            <w:r>
+              <w:t>012</w:t>
+            </w:r>
+          </w:p>
+        </w:tc>
+        <w:tc>
+          <w:tcPr>
+            <w:tcW w:w="1839" w:type="dxa"/>
+          </w:tcPr>
+          <w:p>
+            <w:r>
+              <w:t xml:space="preserve">Установить запрет проведения дневного отчет с некорректно заполненным временем исполнения (начало </w:t>
+            </w:r>
+            <w:r>
+              <w:t xml:space="preserve">&lt;= </w:t>
+            </w:r>
+            <w:r>
+              <w:t>конец)</w:t>
+            </w:r>
+          </w:p>
+        </w:tc>
+        <w:tc>
+          <w:tcPr>
+            <w:tcW w:w="1717" w:type="dxa"/>
+          </w:tcPr>
+          <w:p>
+            <w:pPr>
+              <w:rPr>
+                <w:lang w:val="en-US"/>
+              </w:rPr>
+            </w:pPr>
+            <w:r>
+              <w:rPr>
+                <w:lang w:val="en-US"/>
+              </w:rPr>
+              <w:t>07.11.21</w:t>
+            </w:r>
+          </w:p>
+        </w:tc>
+        <w:tc>
+          <w:tcPr>
+            <w:tcW w:w="850" w:type="dxa"/>
+            <w:shd w:val="clear" w:color="auto" w:fill="92D050"/>
+          </w:tcPr>
+          <w:p>
+            <w:r>
+              <w:t>016</w:t>
+            </w:r>
+          </w:p>
+        </w:tc>
+        <w:tc>
+          <w:tcPr>
+            <w:tcW w:w="1899" w:type="dxa"/>
+          </w:tcPr>
+          <w:p>
+            <w:r>
+              <w:t xml:space="preserve">При копировании работ в </w:t>
+            </w:r>
+            <w:proofErr w:type="spellStart"/>
+            <w:r>
+              <w:t>почасовке</w:t>
+            </w:r>
+            <w:proofErr w:type="spellEnd"/>
+            <w:r>
+              <w:t xml:space="preserve"> копируется объем работ</w:t>
+            </w:r>
+          </w:p>
+        </w:tc>
+        <w:tc>
+          <w:tcPr>
+            <w:tcW w:w="2272" w:type="dxa"/>
+          </w:tcPr>
+          <w:p>
+            <w:pPr>
+              <w:rPr>
+                <w:lang w:val="en-US"/>
+              </w:rPr>
+            </w:pPr>
+            <w:r>
+              <w:rPr>
+                <w:lang w:val="en-US"/>
+              </w:rPr>
+              <w:t>25.12.21</w:t>
+            </w:r>
+          </w:p>
+        </w:tc>
+      </w:tr>
+      <w:tr>
+        <w:tc>
+          <w:tcPr>
+            <w:tcW w:w="768" w:type="dxa"/>
+            <w:shd w:val="clear" w:color="auto" w:fill="92D050"/>
+          </w:tcPr>
+          <w:p>
+            <w:r>
+              <w:t>013</w:t>
+            </w:r>
+          </w:p>
+        </w:tc>
+        <w:tc>
+          <w:tcPr>
+            <w:tcW w:w="1839" w:type="dxa"/>
+          </w:tcPr>
+          <w:p>
+            <w:r>
+              <w:t xml:space="preserve">Установить отображение полуночи как </w:t>
+            </w:r>
+            <w:r>
+              <w:t>’00:00’</w:t>
+            </w:r>
+            <w:r>
+              <w:t xml:space="preserve"> во времени исполнения в дневном отчете</w:t>
+            </w:r>
+          </w:p>
+        </w:tc>
+        <w:tc>
+          <w:tcPr>
+            <w:tcW w:w="1717" w:type="dxa"/>
+          </w:tcPr>
+          <w:p>
+            <w:pPr>
+              <w:rPr>
+                <w:lang w:val="en-US"/>
+              </w:rPr>
+            </w:pPr>
+            <w:r>
+              <w:rPr>
+                <w:lang w:val="en-US"/>
+              </w:rPr>
+              <w:t>07.11.21</w:t>
+            </w:r>
+          </w:p>
+        </w:tc>
+        <w:tc>
+          <w:tcPr>
+            <w:tcW w:w="850" w:type="dxa"/>
+            <w:shd w:val="clear" w:color="auto" w:fill="92D050"/>
+          </w:tcPr>
+          <w:p>
+            <w:pPr>
+              <w:rPr>
+                <w:lang w:val="en-US"/>
+              </w:rPr>
+            </w:pPr>
+            <w:r>
+              <w:rPr>
+                <w:lang w:val="en-US"/>
+              </w:rPr>
+              <w:t>017</w:t>
+            </w:r>
+          </w:p>
+        </w:tc>
+        <w:tc>
+          <w:tcPr>
+            <w:tcW w:w="1899" w:type="dxa"/>
+          </w:tcPr>
+          <w:p>
+            <w:r>
+              <w:t>Зависание при создании заявки в вечернее время</w:t>
+            </w:r>
+          </w:p>
+        </w:tc>
+        <w:tc>
+          <w:tcPr>
+            <w:tcW w:w="2272" w:type="dxa"/>
+          </w:tcPr>
+          <w:p>
+            <w:pPr>
+              <w:rPr>
+                <w:lang w:val="en-US"/>
+              </w:rPr>
+            </w:pPr>
+            <w:r>
+              <w:rPr>
+                <w:lang w:val="en-US"/>
+              </w:rPr>
+              <w:t>11.01.22</w:t>
+            </w:r>
+          </w:p>
+        </w:tc>
+      </w:tr>
+      <w:tr>
+        <w:tc>
+          <w:tcPr>
+            <w:tcW w:w="768" w:type="dxa"/>
+            <w:shd w:val="clear" w:color="auto" w:fill="92D050"/>
+          </w:tcPr>
+          <w:p>
+            <w:r>
+              <w:t>014</w:t>
+            </w:r>
+          </w:p>
+        </w:tc>
+        <w:tc>
+          <w:tcPr>
+            <w:tcW w:w="1839" w:type="dxa"/>
+          </w:tcPr>
+          <w:p>
+            <w:r>
+              <w:t>В форме списка заявок отображать номер</w:t>
+            </w:r>
+          </w:p>
+        </w:tc>
+        <w:tc>
+          <w:tcPr>
+            <w:tcW w:w="1717" w:type="dxa"/>
+          </w:tcPr>
+          <w:p>
+            <w:pPr>
+              <w:rPr>
+                <w:lang w:val="en-US"/>
+              </w:rPr>
+            </w:pPr>
+            <w:r>
+              <w:rPr>
+                <w:lang w:val="en-US"/>
+              </w:rPr>
+              <w:t>09.12.21</w:t>
+            </w:r>
+          </w:p>
+        </w:tc>
+        <w:tc>
+          <w:tcPr>
+            <w:tcW w:w="850" w:type="dxa"/>
+          </w:tcPr>
+          <w:p/>
+        </w:tc>
+        <w:tc>
+          <w:tcPr>
+            <w:tcW w:w="1899" w:type="dxa"/>
+          </w:tcPr>
+          <w:p/>
+        </w:tc>
+        <w:tc>
+          <w:tcPr>
+            <w:tcW w:w="2272" w:type="dxa"/>
+          </w:tcPr>
+          <w:p/>
+        </w:tc>
+      </w:tr>
+      <w:tr>
+        <w:tc>
+          <w:tcPr>
+            <w:tcW w:w="768" w:type="dxa"/>
+            <w:shd w:val="clear" w:color="auto" w:fill="92D050"/>
+          </w:tcPr>
+          <w:p>
+            <w:r>
+              <w:t>015</w:t>
+            </w:r>
+          </w:p>
+        </w:tc>
+        <w:tc>
+          <w:tcPr>
+            <w:tcW w:w="1839" w:type="dxa"/>
+          </w:tcPr>
+          <w:p>
+            <w:r>
+              <w:t xml:space="preserve">В оповещении </w:t>
+            </w:r>
+            <w:r>
+              <w:rPr>
+                <w:lang w:val="en-US"/>
+              </w:rPr>
+              <w:t>Telegram</w:t>
+            </w:r>
+            <w:r>
+              <w:t xml:space="preserve"> </w:t>
+            </w:r>
+            <w:r>
+              <w:t>о заявке выводить номер заявки</w:t>
+            </w:r>
+          </w:p>
+        </w:tc>
+        <w:tc>
+          <w:tcPr>
+            <w:tcW w:w="1717" w:type="dxa"/>
+          </w:tcPr>
+          <w:p>
+            <w:pPr>
+              <w:rPr>
+                <w:lang w:val="en-US"/>
+              </w:rPr>
+            </w:pPr>
+            <w:r>
+              <w:rPr>
+                <w:lang w:val="en-US"/>
+              </w:rPr>
+              <w:t>09.12.21</w:t>
+            </w:r>
+          </w:p>
+        </w:tc>
+        <w:tc>
+          <w:tcPr>
+            <w:tcW w:w="850" w:type="dxa"/>
+          </w:tcPr>
+          <w:p/>
+        </w:tc>
+        <w:tc>
+          <w:tcPr>
+            <w:tcW w:w="1899" w:type="dxa"/>
+          </w:tcPr>
+          <w:p/>
+        </w:tc>
+        <w:tc>
+          <w:tcPr>
+            <w:tcW w:w="2272" w:type="dxa"/>
+          </w:tcPr>
+          <w:p/>
+        </w:tc>
+      </w:tr>
+      <w:tr>
+        <w:tc>
+          <w:tcPr>
+            <w:tcW w:w="768" w:type="dxa"/>
+            <w:shd w:val="clear" w:color="auto" w:fill="92D050"/>
+          </w:tcPr>
+          <w:p>
+            <w:pPr>
+              <w:rPr>
+                <w:lang w:val="en-US"/>
+              </w:rPr>
+            </w:pPr>
+            <w:r>
+              <w:rPr>
+                <w:lang w:val="en-US"/>
+              </w:rPr>
+              <w:t>016</w:t>
+            </w:r>
+          </w:p>
+        </w:tc>
+        <w:tc>
+          <w:tcPr>
+            <w:tcW w:w="1839" w:type="dxa"/>
+          </w:tcPr>
+          <w:p>
+            <w:r>
+              <w:t>В РМБ выводить список отсутствующих в работах закрытых заявок</w:t>
+            </w:r>
+          </w:p>
+        </w:tc>
+        <w:tc>
+          <w:tcPr>
+            <w:tcW w:w="1717" w:type="dxa"/>
+          </w:tcPr>
+          <w:p>
+            <w:pPr>
+              <w:rPr>
+                <w:lang w:val="en-US"/>
+              </w:rPr>
+            </w:pPr>
+            <w:r>
+              <w:rPr>
+                <w:lang w:val="en-US"/>
+              </w:rPr>
+              <w:t>15.12.21</w:t>
+            </w:r>
+          </w:p>
+        </w:tc>
+        <w:tc>
+          <w:tcPr>
+            <w:tcW w:w="850" w:type="dxa"/>
+          </w:tcPr>
+          <w:p/>
+        </w:tc>
+        <w:tc>
+          <w:tcPr>
+            <w:tcW w:w="1899" w:type="dxa"/>
+          </w:tcPr>
+          <w:p/>
+        </w:tc>
+        <w:tc>
+          <w:tcPr>
+            <w:tcW w:w="2272" w:type="dxa"/>
+          </w:tcPr>
+          <w:p/>
+        </w:tc>
+      </w:tr>
+      <w:tr>
+        <w:tc>
+          <w:tcPr>
+            <w:tcW w:w="768" w:type="dxa"/>
+            <w:shd w:val="clear" w:color="auto" w:fill="92D050"/>
+          </w:tcPr>
+          <w:p>
+            <w:r>
+              <w:lastRenderedPageBreak/>
+              <w:t>017</w:t>
+            </w:r>
+          </w:p>
+        </w:tc>
+        <w:tc>
+          <w:tcPr>
+            <w:tcW w:w="1839" w:type="dxa"/>
+          </w:tcPr>
+          <w:p>
+            <w:r>
+              <w:t>Установить начало новых работ в дневном отчете по умолчанию на текущее время, если дневной отчет текущего дня.</w:t>
+            </w:r>
+          </w:p>
+        </w:tc>
+        <w:tc>
+          <w:tcPr>
+            <w:tcW w:w="1717" w:type="dxa"/>
           </w:tcPr>
           <w:p>
             <w:r>
@@ -1182,155 +1938,58 @@
             </w:r>
           </w:p>
         </w:tc>
-      </w:tr>
-      <w:tr>
-        <w:tc>
-          <w:tcPr>
-            <w:tcW w:w="768" w:type="dxa"/>
-            <w:shd w:val="clear" w:color="auto" w:fill="92D050"/>
-          </w:tcPr>
-          <w:p>
-            <w:r>
-              <w:t>009-1</w:t>
-            </w:r>
-          </w:p>
-        </w:tc>
-        <w:tc>
-          <w:tcPr>
-            <w:tcW w:w="1839" w:type="dxa"/>
-          </w:tcPr>
-          <w:p>
-            <w:r>
-              <w:t>В заявках в поле «Контактное лицо» возможно выбрать только контактное лицо клиента, а не любое физ. лицо</w:t>
-            </w:r>
-          </w:p>
-        </w:tc>
-        <w:tc>
-          <w:tcPr>
-            <w:tcW w:w="1717" w:type="dxa"/>
-          </w:tcPr>
-          <w:p>
-            <w:pPr>
-              <w:rPr>
-                <w:lang w:val="en-US"/>
-              </w:rPr>
-            </w:pPr>
-            <w:r>
-              <w:rPr>
-                <w:lang w:val="en-US"/>
-              </w:rPr>
-              <w:t>27.11.21</w:t>
-            </w:r>
-          </w:p>
-        </w:tc>
-        <w:tc>
-          <w:tcPr>
-            <w:tcW w:w="850" w:type="dxa"/>
-            <w:shd w:val="clear" w:color="auto" w:fill="FFFF00"/>
-          </w:tcPr>
-          <w:p>
-            <w:pPr>
-              <w:rPr>
-                <w:lang w:val="en-US"/>
-              </w:rPr>
-            </w:pPr>
-            <w:r>
-              <w:rPr>
-                <w:lang w:val="en-US"/>
-              </w:rPr>
-              <w:t>012</w:t>
-            </w:r>
-          </w:p>
-        </w:tc>
-        <w:tc>
-          <w:tcPr>
-            <w:tcW w:w="1899" w:type="dxa"/>
-          </w:tcPr>
-          <w:p>
-            <w:r>
-              <w:t>При копировании заявки не устанавливается автор</w:t>
-            </w:r>
-          </w:p>
-        </w:tc>
-        <w:tc>
-          <w:tcPr>
-            <w:tcW w:w="2272" w:type="dxa"/>
-          </w:tcPr>
-          <w:p/>
-        </w:tc>
-      </w:tr>
-      <w:tr>
-        <w:tc>
-          <w:tcPr>
-            <w:tcW w:w="768" w:type="dxa"/>
-            <w:shd w:val="clear" w:color="auto" w:fill="92D050"/>
-          </w:tcPr>
-          <w:p>
-            <w:r>
-              <w:t>009-2</w:t>
-            </w:r>
-          </w:p>
-        </w:tc>
-        <w:tc>
-          <w:tcPr>
-            <w:tcW w:w="1839" w:type="dxa"/>
-          </w:tcPr>
-          <w:p>
-            <w:r>
-              <w:t>Отображение в карточке клиента списка контактных лиц</w:t>
-            </w:r>
-          </w:p>
-        </w:tc>
-        <w:tc>
-          <w:tcPr>
-            <w:tcW w:w="1717" w:type="dxa"/>
-          </w:tcPr>
-          <w:p>
-            <w:pPr>
-              <w:rPr>
-                <w:lang w:val="en-US"/>
-              </w:rPr>
-            </w:pPr>
-            <w:r>
-              <w:rPr>
-                <w:lang w:val="en-US"/>
-              </w:rPr>
-              <w:t>27.11.21</w:t>
-            </w:r>
-          </w:p>
-        </w:tc>
-        <w:tc>
-          <w:tcPr>
-            <w:tcW w:w="850" w:type="dxa"/>
-            <w:shd w:val="clear" w:color="auto" w:fill="92D050"/>
-          </w:tcPr>
-          <w:p>
-            <w:pPr>
-              <w:rPr>
-                <w:lang w:val="en-US"/>
-              </w:rPr>
-            </w:pPr>
-            <w:r>
-              <w:rPr>
-                <w:lang w:val="en-US"/>
-              </w:rPr>
-              <w:t>013</w:t>
-            </w:r>
-          </w:p>
-        </w:tc>
-        <w:tc>
-          <w:tcPr>
-            <w:tcW w:w="1899" w:type="dxa"/>
-          </w:tcPr>
-          <w:p>
-            <w:r>
-              <w:t>Убрать ограничения на размер строки в теме в регистре «Почасовые работы»</w:t>
-            </w:r>
-          </w:p>
-        </w:tc>
-        <w:tc>
-          <w:tcPr>
-            <w:tcW w:w="2272" w:type="dxa"/>
+        <w:tc>
+          <w:tcPr>
+            <w:tcW w:w="850" w:type="dxa"/>
+          </w:tcPr>
+          <w:p/>
+        </w:tc>
+        <w:tc>
+          <w:tcPr>
+            <w:tcW w:w="1899" w:type="dxa"/>
+          </w:tcPr>
+          <w:p/>
+        </w:tc>
+        <w:tc>
+          <w:tcPr>
+            <w:tcW w:w="2272" w:type="dxa"/>
+          </w:tcPr>
+          <w:p/>
+        </w:tc>
+      </w:tr>
+      <w:tr>
+        <w:tc>
+          <w:tcPr>
+            <w:tcW w:w="768" w:type="dxa"/>
+            <w:shd w:val="clear" w:color="auto" w:fill="92D050"/>
+          </w:tcPr>
+          <w:p>
+            <w:pPr>
+              <w:rPr>
+                <w:lang w:val="en-US"/>
+              </w:rPr>
+            </w:pPr>
+            <w:r>
+              <w:rPr>
+                <w:lang w:val="en-US"/>
+              </w:rPr>
+              <w:t>018</w:t>
+            </w:r>
+          </w:p>
+        </w:tc>
+        <w:tc>
+          <w:tcPr>
+            <w:tcW w:w="1839" w:type="dxa"/>
+          </w:tcPr>
+          <w:p>
+            <w:r>
+              <w:t>Отображать подсказку в дневном отчете о содержимом указанной заявки</w:t>
+            </w:r>
+          </w:p>
+        </w:tc>
+        <w:tc>
+          <w:tcPr>
+            <w:tcW w:w="1717" w:type="dxa"/>
           </w:tcPr>
           <w:p>
             <w:r>
@@ -1338,1241 +1997,586 @@
             </w:r>
           </w:p>
         </w:tc>
-      </w:tr>
-      <w:tr>
-        <w:tc>
-          <w:tcPr>
-            <w:tcW w:w="768" w:type="dxa"/>
-            <w:shd w:val="clear" w:color="auto" w:fill="92D050"/>
-          </w:tcPr>
-          <w:p>
-            <w:pPr>
-              <w:rPr>
-                <w:lang w:val="en-US"/>
-              </w:rPr>
-            </w:pPr>
-            <w:r>
-              <w:rPr>
-                <w:lang w:val="en-US"/>
-              </w:rPr>
-              <w:t>010</w:t>
-            </w:r>
-          </w:p>
-        </w:tc>
-        <w:tc>
-          <w:tcPr>
-            <w:tcW w:w="1839" w:type="dxa"/>
-          </w:tcPr>
-          <w:p>
-            <w:r>
-              <w:t>Установить по умолчанию приоритет «Средний» в заявках клиентов</w:t>
-            </w:r>
-          </w:p>
-        </w:tc>
-        <w:tc>
-          <w:tcPr>
-            <w:tcW w:w="1717" w:type="dxa"/>
-          </w:tcPr>
-          <w:p>
-            <w:r>
-              <w:t>09.12.21</w:t>
-            </w:r>
-          </w:p>
-        </w:tc>
-        <w:tc>
-          <w:tcPr>
-            <w:tcW w:w="850" w:type="dxa"/>
-            <w:shd w:val="clear" w:color="auto" w:fill="92D050"/>
-          </w:tcPr>
-          <w:p>
-            <w:r>
-              <w:t>014</w:t>
-            </w:r>
-          </w:p>
-        </w:tc>
-        <w:tc>
-          <w:tcPr>
-            <w:tcW w:w="1899" w:type="dxa"/>
-          </w:tcPr>
-          <w:p>
-            <w:r>
-              <w:t>Некорректно строится график работ сотрудника</w:t>
-            </w:r>
-          </w:p>
-        </w:tc>
-        <w:tc>
-          <w:tcPr>
-            <w:tcW w:w="2272" w:type="dxa"/>
-          </w:tcPr>
-          <w:p>
-            <w:r>
+        <w:tc>
+          <w:tcPr>
+            <w:tcW w:w="850" w:type="dxa"/>
+          </w:tcPr>
+          <w:p/>
+        </w:tc>
+        <w:tc>
+          <w:tcPr>
+            <w:tcW w:w="1899" w:type="dxa"/>
+          </w:tcPr>
+          <w:p/>
+        </w:tc>
+        <w:tc>
+          <w:tcPr>
+            <w:tcW w:w="2272" w:type="dxa"/>
+          </w:tcPr>
+          <w:p/>
+        </w:tc>
+      </w:tr>
+      <w:tr>
+        <w:tc>
+          <w:tcPr>
+            <w:tcW w:w="768" w:type="dxa"/>
+            <w:shd w:val="clear" w:color="auto" w:fill="92D050"/>
+          </w:tcPr>
+          <w:p>
+            <w:pPr>
+              <w:rPr>
+                <w:lang w:val="en-US"/>
+              </w:rPr>
+            </w:pPr>
+            <w:r>
+              <w:rPr>
+                <w:lang w:val="en-US"/>
+              </w:rPr>
+              <w:t>019</w:t>
+            </w:r>
+          </w:p>
+        </w:tc>
+        <w:tc>
+          <w:tcPr>
+            <w:tcW w:w="1839" w:type="dxa"/>
+          </w:tcPr>
+          <w:p>
+            <w:r>
+              <w:t>Автоматическая установка планируемого времени завершения заявки при её создании в зависимости от типа заявки</w:t>
+            </w:r>
+          </w:p>
+        </w:tc>
+        <w:tc>
+          <w:tcPr>
+            <w:tcW w:w="1717" w:type="dxa"/>
+          </w:tcPr>
+          <w:p>
+            <w:r>
+              <w:t>25.12.21</w:t>
+            </w:r>
+          </w:p>
+        </w:tc>
+        <w:tc>
+          <w:tcPr>
+            <w:tcW w:w="850" w:type="dxa"/>
+          </w:tcPr>
+          <w:p/>
+        </w:tc>
+        <w:tc>
+          <w:tcPr>
+            <w:tcW w:w="1899" w:type="dxa"/>
+          </w:tcPr>
+          <w:p/>
+        </w:tc>
+        <w:tc>
+          <w:tcPr>
+            <w:tcW w:w="2272" w:type="dxa"/>
+          </w:tcPr>
+          <w:p/>
+        </w:tc>
+      </w:tr>
+      <w:tr>
+        <w:tc>
+          <w:tcPr>
+            <w:tcW w:w="768" w:type="dxa"/>
+            <w:shd w:val="clear" w:color="auto" w:fill="92D050"/>
+          </w:tcPr>
+          <w:p>
+            <w:pPr>
+              <w:rPr>
+                <w:lang w:val="en-US"/>
+              </w:rPr>
+            </w:pPr>
+            <w:r>
+              <w:rPr>
+                <w:lang w:val="en-US"/>
+              </w:rPr>
+              <w:t>020</w:t>
+            </w:r>
+          </w:p>
+        </w:tc>
+        <w:tc>
+          <w:tcPr>
+            <w:tcW w:w="1839" w:type="dxa"/>
+          </w:tcPr>
+          <w:p>
+            <w:r>
+              <w:t>Добавить статус заявки «Ожидание действий клиента»</w:t>
+            </w:r>
+          </w:p>
+        </w:tc>
+        <w:tc>
+          <w:tcPr>
+            <w:tcW w:w="1717" w:type="dxa"/>
+          </w:tcPr>
+          <w:p>
+            <w:r>
+              <w:t>10.12.21</w:t>
+            </w:r>
+          </w:p>
+        </w:tc>
+        <w:tc>
+          <w:tcPr>
+            <w:tcW w:w="850" w:type="dxa"/>
+          </w:tcPr>
+          <w:p/>
+        </w:tc>
+        <w:tc>
+          <w:tcPr>
+            <w:tcW w:w="1899" w:type="dxa"/>
+          </w:tcPr>
+          <w:p/>
+        </w:tc>
+        <w:tc>
+          <w:tcPr>
+            <w:tcW w:w="2272" w:type="dxa"/>
+          </w:tcPr>
+          <w:p/>
+        </w:tc>
+      </w:tr>
+      <w:tr>
+        <w:tc>
+          <w:tcPr>
+            <w:tcW w:w="768" w:type="dxa"/>
+          </w:tcPr>
+          <w:p>
+            <w:r>
+              <w:t>021</w:t>
+            </w:r>
+          </w:p>
+        </w:tc>
+        <w:tc>
+          <w:tcPr>
+            <w:tcW w:w="1839" w:type="dxa"/>
+          </w:tcPr>
+          <w:p>
+            <w:r>
+              <w:t xml:space="preserve">Специальное уведомление о срочной заявке в </w:t>
+            </w:r>
+            <w:r>
+              <w:rPr>
+                <w:lang w:val="en-US"/>
+              </w:rPr>
+              <w:t>Telegram</w:t>
+            </w:r>
+          </w:p>
+        </w:tc>
+        <w:tc>
+          <w:tcPr>
+            <w:tcW w:w="1717" w:type="dxa"/>
+          </w:tcPr>
+          <w:p/>
+        </w:tc>
+        <w:tc>
+          <w:tcPr>
+            <w:tcW w:w="850" w:type="dxa"/>
+          </w:tcPr>
+          <w:p/>
+        </w:tc>
+        <w:tc>
+          <w:tcPr>
+            <w:tcW w:w="1899" w:type="dxa"/>
+          </w:tcPr>
+          <w:p/>
+        </w:tc>
+        <w:tc>
+          <w:tcPr>
+            <w:tcW w:w="2272" w:type="dxa"/>
+          </w:tcPr>
+          <w:p/>
+        </w:tc>
+      </w:tr>
+      <w:tr>
+        <w:tc>
+          <w:tcPr>
+            <w:tcW w:w="768" w:type="dxa"/>
+            <w:shd w:val="clear" w:color="auto" w:fill="92D050"/>
+          </w:tcPr>
+          <w:p>
+            <w:pPr>
+              <w:rPr>
+                <w:lang w:val="en-US"/>
+              </w:rPr>
+            </w:pPr>
+            <w:r>
+              <w:rPr>
+                <w:lang w:val="en-US"/>
+              </w:rPr>
+              <w:t>022</w:t>
+            </w:r>
+          </w:p>
+        </w:tc>
+        <w:tc>
+          <w:tcPr>
+            <w:tcW w:w="1839" w:type="dxa"/>
+          </w:tcPr>
+          <w:p>
+            <w:r>
+              <w:t xml:space="preserve">Цветовое выделение времени завершения </w:t>
+            </w:r>
+            <w:r>
+              <w:t>‘</w:t>
+            </w:r>
+            <w:r>
+              <w:t>00</w:t>
+            </w:r>
+            <w:r>
+              <w:t>:00’</w:t>
+            </w:r>
+          </w:p>
+        </w:tc>
+        <w:tc>
+          <w:tcPr>
+            <w:tcW w:w="1717" w:type="dxa"/>
+          </w:tcPr>
+          <w:p>
+            <w:pPr>
+              <w:rPr>
+                <w:lang w:val="en-US"/>
+              </w:rPr>
+            </w:pPr>
+            <w:r>
+              <w:rPr>
+                <w:lang w:val="en-US"/>
+              </w:rPr>
+              <w:t>14.12.21</w:t>
+            </w:r>
+          </w:p>
+        </w:tc>
+        <w:tc>
+          <w:tcPr>
+            <w:tcW w:w="850" w:type="dxa"/>
+          </w:tcPr>
+          <w:p/>
+        </w:tc>
+        <w:tc>
+          <w:tcPr>
+            <w:tcW w:w="1899" w:type="dxa"/>
+          </w:tcPr>
+          <w:p/>
+        </w:tc>
+        <w:tc>
+          <w:tcPr>
+            <w:tcW w:w="2272" w:type="dxa"/>
+          </w:tcPr>
+          <w:p/>
+        </w:tc>
+      </w:tr>
+      <w:tr>
+        <w:tc>
+          <w:tcPr>
+            <w:tcW w:w="768" w:type="dxa"/>
+            <w:shd w:val="clear" w:color="auto" w:fill="92D050"/>
+          </w:tcPr>
+          <w:p>
+            <w:pPr>
+              <w:rPr>
+                <w:lang w:val="en-US"/>
+              </w:rPr>
+            </w:pPr>
+            <w:r>
+              <w:rPr>
+                <w:lang w:val="en-US"/>
+              </w:rPr>
+              <w:t>023</w:t>
+            </w:r>
+          </w:p>
+        </w:tc>
+        <w:tc>
+          <w:tcPr>
+            <w:tcW w:w="1839" w:type="dxa"/>
+          </w:tcPr>
+          <w:p>
+            <w:r>
+              <w:t xml:space="preserve">При копировании работы в </w:t>
+            </w:r>
+            <w:proofErr w:type="spellStart"/>
+            <w:r>
+              <w:t>почасовке</w:t>
+            </w:r>
+            <w:proofErr w:type="spellEnd"/>
+            <w:r>
+              <w:t xml:space="preserve"> не копировать время завершения.</w:t>
+            </w:r>
+          </w:p>
+        </w:tc>
+        <w:tc>
+          <w:tcPr>
+            <w:tcW w:w="1717" w:type="dxa"/>
+          </w:tcPr>
+          <w:p>
+            <w:pPr>
+              <w:rPr>
+                <w:lang w:val="en-US"/>
+              </w:rPr>
+            </w:pPr>
+            <w:r>
+              <w:rPr>
+                <w:lang w:val="en-US"/>
+              </w:rPr>
               <w:t>21.12.21</w:t>
             </w:r>
           </w:p>
         </w:tc>
-      </w:tr>
-      <w:tr>
-        <w:tc>
-          <w:tcPr>
-            <w:tcW w:w="768" w:type="dxa"/>
-            <w:shd w:val="clear" w:color="auto" w:fill="92D050"/>
-          </w:tcPr>
-          <w:p>
-            <w:pPr>
-              <w:rPr>
-                <w:lang w:val="en-US"/>
-              </w:rPr>
-            </w:pPr>
-            <w:r>
-              <w:rPr>
-                <w:lang w:val="en-US"/>
-              </w:rPr>
-              <w:t>011</w:t>
-            </w:r>
-          </w:p>
-        </w:tc>
-        <w:tc>
-          <w:tcPr>
-            <w:tcW w:w="1839" w:type="dxa"/>
-          </w:tcPr>
-          <w:p>
-            <w:r>
-              <w:t>Установить запрет записи заявки без указания клиента</w:t>
-            </w:r>
-          </w:p>
-        </w:tc>
-        <w:tc>
-          <w:tcPr>
-            <w:tcW w:w="1717" w:type="dxa"/>
-          </w:tcPr>
-          <w:p>
-            <w:pPr>
-              <w:rPr>
-                <w:lang w:val="en-US"/>
-              </w:rPr>
-            </w:pPr>
-            <w:r>
-              <w:rPr>
-                <w:lang w:val="en-US"/>
-              </w:rPr>
-              <w:t>06.11.21</w:t>
-            </w:r>
-          </w:p>
-        </w:tc>
-        <w:tc>
-          <w:tcPr>
-            <w:tcW w:w="850" w:type="dxa"/>
-            <w:shd w:val="clear" w:color="auto" w:fill="92D050"/>
-          </w:tcPr>
-          <w:p>
-            <w:pPr>
-              <w:rPr>
-                <w:lang w:val="en-US"/>
-              </w:rPr>
-            </w:pPr>
-            <w:r>
-              <w:rPr>
-                <w:lang w:val="en-US"/>
-              </w:rPr>
-              <w:t>015</w:t>
-            </w:r>
-          </w:p>
-        </w:tc>
-        <w:tc>
-          <w:tcPr>
-            <w:tcW w:w="1899" w:type="dxa"/>
-          </w:tcPr>
-          <w:p>
-            <w:r>
-              <w:t xml:space="preserve">При открытии </w:t>
+        <w:tc>
+          <w:tcPr>
+            <w:tcW w:w="850" w:type="dxa"/>
+          </w:tcPr>
+          <w:p/>
+        </w:tc>
+        <w:tc>
+          <w:tcPr>
+            <w:tcW w:w="1899" w:type="dxa"/>
+          </w:tcPr>
+          <w:p/>
+        </w:tc>
+        <w:tc>
+          <w:tcPr>
+            <w:tcW w:w="2272" w:type="dxa"/>
+          </w:tcPr>
+          <w:p/>
+        </w:tc>
+      </w:tr>
+      <w:tr>
+        <w:tc>
+          <w:tcPr>
+            <w:tcW w:w="768" w:type="dxa"/>
+            <w:shd w:val="clear" w:color="auto" w:fill="92D050"/>
+          </w:tcPr>
+          <w:p>
+            <w:pPr>
+              <w:rPr>
+                <w:lang w:val="en-US"/>
+              </w:rPr>
+            </w:pPr>
+            <w:r>
+              <w:rPr>
+                <w:lang w:val="en-US"/>
+              </w:rPr>
+              <w:t>024</w:t>
+            </w:r>
+          </w:p>
+        </w:tc>
+        <w:tc>
+          <w:tcPr>
+            <w:tcW w:w="1839" w:type="dxa"/>
+          </w:tcPr>
+          <w:p>
+            <w:r>
+              <w:t xml:space="preserve">Устанавливать признак удаленной работы в </w:t>
             </w:r>
             <w:proofErr w:type="spellStart"/>
             <w:r>
-              <w:t>почасовки</w:t>
+              <w:t>почасовке</w:t>
             </w:r>
             <w:proofErr w:type="spellEnd"/>
             <w:r>
-              <w:t xml:space="preserve"> без работ возникает ошибка «Значение не является значением объектного типа»</w:t>
-            </w:r>
-          </w:p>
-        </w:tc>
-        <w:tc>
-          <w:tcPr>
-            <w:tcW w:w="2272" w:type="dxa"/>
-          </w:tcPr>
-          <w:p>
-            <w:pPr>
-              <w:rPr>
-                <w:lang w:val="en-US"/>
-              </w:rPr>
-            </w:pPr>
-            <w:r>
-              <w:rPr>
-                <w:lang w:val="en-US"/>
-              </w:rPr>
-              <w:t>22.12.21</w:t>
-            </w:r>
-          </w:p>
-        </w:tc>
-      </w:tr>
-      <w:tr>
-        <w:tc>
-          <w:tcPr>
-            <w:tcW w:w="768" w:type="dxa"/>
-            <w:shd w:val="clear" w:color="auto" w:fill="92D050"/>
-          </w:tcPr>
-          <w:p>
-            <w:r>
-              <w:t>012</w:t>
-            </w:r>
-          </w:p>
-        </w:tc>
-        <w:tc>
-          <w:tcPr>
-            <w:tcW w:w="1839" w:type="dxa"/>
-          </w:tcPr>
-          <w:p>
-            <w:r>
-              <w:t xml:space="preserve">Установить запрет проведения дневного отчет с некорректно заполненным временем исполнения (начало </w:t>
-            </w:r>
-            <w:r>
-              <w:t xml:space="preserve">&lt;= </w:t>
-            </w:r>
-            <w:r>
-              <w:t>конец)</w:t>
-            </w:r>
-          </w:p>
-        </w:tc>
-        <w:tc>
-          <w:tcPr>
-            <w:tcW w:w="1717" w:type="dxa"/>
-          </w:tcPr>
-          <w:p>
-            <w:pPr>
-              <w:rPr>
-                <w:lang w:val="en-US"/>
-              </w:rPr>
-            </w:pPr>
-            <w:r>
-              <w:rPr>
-                <w:lang w:val="en-US"/>
-              </w:rPr>
-              <w:t>07.11.21</w:t>
-            </w:r>
-          </w:p>
-        </w:tc>
-        <w:tc>
-          <w:tcPr>
-            <w:tcW w:w="850" w:type="dxa"/>
-            <w:shd w:val="clear" w:color="auto" w:fill="92D050"/>
-          </w:tcPr>
-          <w:p>
-            <w:r>
-              <w:t>016</w:t>
-            </w:r>
-          </w:p>
-        </w:tc>
-        <w:tc>
-          <w:tcPr>
-            <w:tcW w:w="1899" w:type="dxa"/>
-          </w:tcPr>
-          <w:p>
-            <w:r>
-              <w:t xml:space="preserve">При копировании работ в </w:t>
+              <w:t xml:space="preserve"> при добавлении из-заявки в зависимости от вида работ.</w:t>
+            </w:r>
+          </w:p>
+        </w:tc>
+        <w:tc>
+          <w:tcPr>
+            <w:tcW w:w="1717" w:type="dxa"/>
+          </w:tcPr>
+          <w:p>
+            <w:pPr>
+              <w:rPr>
+                <w:lang w:val="en-US"/>
+              </w:rPr>
+            </w:pPr>
+            <w:r>
+              <w:rPr>
+                <w:lang w:val="en-US"/>
+              </w:rPr>
+              <w:t>24.12.21</w:t>
+            </w:r>
+          </w:p>
+        </w:tc>
+        <w:tc>
+          <w:tcPr>
+            <w:tcW w:w="850" w:type="dxa"/>
+          </w:tcPr>
+          <w:p/>
+        </w:tc>
+        <w:tc>
+          <w:tcPr>
+            <w:tcW w:w="1899" w:type="dxa"/>
+          </w:tcPr>
+          <w:p/>
+        </w:tc>
+        <w:tc>
+          <w:tcPr>
+            <w:tcW w:w="2272" w:type="dxa"/>
+          </w:tcPr>
+          <w:p/>
+        </w:tc>
+      </w:tr>
+      <w:tr>
+        <w:tc>
+          <w:tcPr>
+            <w:tcW w:w="768" w:type="dxa"/>
+            <w:shd w:val="clear" w:color="auto" w:fill="92D050"/>
+          </w:tcPr>
+          <w:p>
+            <w:pPr>
+              <w:rPr>
+                <w:lang w:val="en-US"/>
+              </w:rPr>
+            </w:pPr>
+            <w:r>
+              <w:rPr>
+                <w:lang w:val="en-US"/>
+              </w:rPr>
+              <w:t>025</w:t>
+            </w:r>
+          </w:p>
+        </w:tc>
+        <w:tc>
+          <w:tcPr>
+            <w:tcW w:w="1839" w:type="dxa"/>
+          </w:tcPr>
+          <w:p>
+            <w:r>
+              <w:t xml:space="preserve">В форме списка регистра </w:t>
+            </w:r>
+            <w:r>
+              <w:t>‘</w:t>
             </w:r>
             <w:proofErr w:type="spellStart"/>
             <w:r>
-              <w:t>почасовке</w:t>
+              <w:t>РаботыПоЗаявкам</w:t>
             </w:r>
             <w:proofErr w:type="spellEnd"/>
             <w:r>
-              <w:t xml:space="preserve"> копируется объем работ</w:t>
-            </w:r>
-          </w:p>
-        </w:tc>
-        <w:tc>
-          <w:tcPr>
-            <w:tcW w:w="2272" w:type="dxa"/>
-          </w:tcPr>
-          <w:p>
-            <w:pPr>
-              <w:rPr>
-                <w:lang w:val="en-US"/>
-              </w:rPr>
-            </w:pPr>
-            <w:r>
-              <w:rPr>
-                <w:lang w:val="en-US"/>
-              </w:rPr>
-              <w:t>25.12.21</w:t>
-            </w:r>
-          </w:p>
-        </w:tc>
-      </w:tr>
-      <w:tr>
-        <w:tc>
-          <w:tcPr>
-            <w:tcW w:w="768" w:type="dxa"/>
-            <w:shd w:val="clear" w:color="auto" w:fill="92D050"/>
-          </w:tcPr>
-          <w:p>
-            <w:r>
-              <w:t>013</w:t>
-            </w:r>
-          </w:p>
-        </w:tc>
-        <w:tc>
-          <w:tcPr>
-            <w:tcW w:w="1839" w:type="dxa"/>
-          </w:tcPr>
-          <w:p>
-            <w:r>
-              <w:t xml:space="preserve">Установить отображение полуночи как </w:t>
-            </w:r>
-            <w:r>
-              <w:t>’00:00’</w:t>
-            </w:r>
-            <w:r>
-              <w:t xml:space="preserve"> во времени исполнения в дневном отчете</w:t>
-            </w:r>
-          </w:p>
-        </w:tc>
-        <w:tc>
-          <w:tcPr>
-            <w:tcW w:w="1717" w:type="dxa"/>
-          </w:tcPr>
-          <w:p>
-            <w:pPr>
-              <w:rPr>
-                <w:lang w:val="en-US"/>
-              </w:rPr>
-            </w:pPr>
-            <w:r>
-              <w:rPr>
-                <w:lang w:val="en-US"/>
-              </w:rPr>
-              <w:t>07.11.21</w:t>
-            </w:r>
-          </w:p>
-        </w:tc>
-        <w:tc>
-          <w:tcPr>
-            <w:tcW w:w="850" w:type="dxa"/>
-            <w:shd w:val="clear" w:color="auto" w:fill="92D050"/>
-          </w:tcPr>
-          <w:p>
-            <w:pPr>
-              <w:rPr>
-                <w:lang w:val="en-US"/>
-              </w:rPr>
-            </w:pPr>
-            <w:r>
-              <w:rPr>
-                <w:lang w:val="en-US"/>
-              </w:rPr>
-              <w:t>017</w:t>
-            </w:r>
-          </w:p>
-        </w:tc>
-        <w:tc>
-          <w:tcPr>
-            <w:tcW w:w="1899" w:type="dxa"/>
-          </w:tcPr>
-          <w:p>
-            <w:r>
-              <w:t>Зависание при создании заявки в вечернее время</w:t>
-            </w:r>
-          </w:p>
-        </w:tc>
-        <w:tc>
-          <w:tcPr>
-            <w:tcW w:w="2272" w:type="dxa"/>
-          </w:tcPr>
-          <w:p>
-            <w:pPr>
-              <w:rPr>
-                <w:lang w:val="en-US"/>
-              </w:rPr>
-            </w:pPr>
-            <w:r>
-              <w:rPr>
-                <w:lang w:val="en-US"/>
-              </w:rPr>
-              <w:t>11.01.22</w:t>
-            </w:r>
-          </w:p>
-        </w:tc>
-      </w:tr>
-      <w:tr>
-        <w:tc>
-          <w:tcPr>
-            <w:tcW w:w="768" w:type="dxa"/>
-            <w:shd w:val="clear" w:color="auto" w:fill="92D050"/>
-          </w:tcPr>
-          <w:p>
-            <w:r>
-              <w:lastRenderedPageBreak/>
-              <w:t>014</w:t>
-            </w:r>
-          </w:p>
-        </w:tc>
-        <w:tc>
-          <w:tcPr>
-            <w:tcW w:w="1839" w:type="dxa"/>
-          </w:tcPr>
-          <w:p>
-            <w:r>
-              <w:t>В форме списка заявок отображать номер</w:t>
-            </w:r>
-          </w:p>
-        </w:tc>
-        <w:tc>
-          <w:tcPr>
-            <w:tcW w:w="1717" w:type="dxa"/>
-          </w:tcPr>
-          <w:p>
-            <w:pPr>
-              <w:rPr>
-                <w:lang w:val="en-US"/>
-              </w:rPr>
-            </w:pPr>
-            <w:r>
-              <w:rPr>
-                <w:lang w:val="en-US"/>
-              </w:rPr>
-              <w:t>09.12.21</w:t>
-            </w:r>
-          </w:p>
-        </w:tc>
-        <w:tc>
-          <w:tcPr>
-            <w:tcW w:w="850" w:type="dxa"/>
-          </w:tcPr>
-          <w:p/>
-        </w:tc>
-        <w:tc>
-          <w:tcPr>
-            <w:tcW w:w="1899" w:type="dxa"/>
-          </w:tcPr>
-          <w:p/>
-        </w:tc>
-        <w:tc>
-          <w:tcPr>
-            <w:tcW w:w="2272" w:type="dxa"/>
-          </w:tcPr>
-          <w:p/>
-        </w:tc>
-      </w:tr>
-      <w:tr>
-        <w:tc>
-          <w:tcPr>
-            <w:tcW w:w="768" w:type="dxa"/>
-            <w:shd w:val="clear" w:color="auto" w:fill="92D050"/>
-          </w:tcPr>
-          <w:p>
-            <w:r>
-              <w:t>015</w:t>
-            </w:r>
-          </w:p>
-        </w:tc>
-        <w:tc>
-          <w:tcPr>
-            <w:tcW w:w="1839" w:type="dxa"/>
-          </w:tcPr>
-          <w:p>
-            <w:r>
-              <w:t xml:space="preserve">В оповещении </w:t>
-            </w:r>
-            <w:r>
-              <w:rPr>
-                <w:lang w:val="en-US"/>
-              </w:rPr>
-              <w:t>Telegram</w:t>
-            </w:r>
-            <w:r>
-              <w:t xml:space="preserve"> </w:t>
-            </w:r>
-            <w:r>
-              <w:t>о заявке выводить номер заявки</w:t>
-            </w:r>
-          </w:p>
-        </w:tc>
-        <w:tc>
-          <w:tcPr>
-            <w:tcW w:w="1717" w:type="dxa"/>
-          </w:tcPr>
-          <w:p>
-            <w:pPr>
-              <w:rPr>
-                <w:lang w:val="en-US"/>
-              </w:rPr>
-            </w:pPr>
-            <w:r>
-              <w:rPr>
-                <w:lang w:val="en-US"/>
-              </w:rPr>
-              <w:t>09.12.21</w:t>
-            </w:r>
-          </w:p>
-        </w:tc>
-        <w:tc>
-          <w:tcPr>
-            <w:tcW w:w="850" w:type="dxa"/>
-          </w:tcPr>
-          <w:p/>
-        </w:tc>
-        <w:tc>
-          <w:tcPr>
-            <w:tcW w:w="1899" w:type="dxa"/>
-          </w:tcPr>
-          <w:p/>
-        </w:tc>
-        <w:tc>
-          <w:tcPr>
-            <w:tcW w:w="2272" w:type="dxa"/>
-          </w:tcPr>
-          <w:p/>
-        </w:tc>
-      </w:tr>
-      <w:tr>
-        <w:tc>
-          <w:tcPr>
-            <w:tcW w:w="768" w:type="dxa"/>
-            <w:shd w:val="clear" w:color="auto" w:fill="92D050"/>
-          </w:tcPr>
-          <w:p>
-            <w:pPr>
-              <w:rPr>
-                <w:lang w:val="en-US"/>
-              </w:rPr>
-            </w:pPr>
-            <w:r>
-              <w:rPr>
-                <w:lang w:val="en-US"/>
-              </w:rPr>
-              <w:t>016</w:t>
-            </w:r>
-          </w:p>
-        </w:tc>
-        <w:tc>
-          <w:tcPr>
-            <w:tcW w:w="1839" w:type="dxa"/>
-          </w:tcPr>
-          <w:p>
-            <w:r>
-              <w:t>В РМБ выводить список отсутствующих в работах закрытых заявок</w:t>
-            </w:r>
-          </w:p>
-        </w:tc>
-        <w:tc>
-          <w:tcPr>
-            <w:tcW w:w="1717" w:type="dxa"/>
-          </w:tcPr>
-          <w:p>
-            <w:pPr>
-              <w:rPr>
-                <w:lang w:val="en-US"/>
-              </w:rPr>
-            </w:pPr>
-            <w:r>
-              <w:rPr>
-                <w:lang w:val="en-US"/>
-              </w:rPr>
-              <w:t>15.12.21</w:t>
-            </w:r>
-          </w:p>
-        </w:tc>
-        <w:tc>
-          <w:tcPr>
-            <w:tcW w:w="850" w:type="dxa"/>
-          </w:tcPr>
-          <w:p/>
-        </w:tc>
-        <w:tc>
-          <w:tcPr>
-            <w:tcW w:w="1899" w:type="dxa"/>
-          </w:tcPr>
-          <w:p/>
-        </w:tc>
-        <w:tc>
-          <w:tcPr>
-            <w:tcW w:w="2272" w:type="dxa"/>
-          </w:tcPr>
-          <w:p/>
-        </w:tc>
-      </w:tr>
-      <w:tr>
-        <w:tc>
-          <w:tcPr>
-            <w:tcW w:w="768" w:type="dxa"/>
-            <w:shd w:val="clear" w:color="auto" w:fill="92D050"/>
-          </w:tcPr>
-          <w:p>
-            <w:r>
-              <w:t>017</w:t>
-            </w:r>
-          </w:p>
-        </w:tc>
-        <w:tc>
-          <w:tcPr>
-            <w:tcW w:w="1839" w:type="dxa"/>
-          </w:tcPr>
-          <w:p>
-            <w:r>
-              <w:t>Установить начало новых работ в дневном отчете по умолчанию на текущее время, если дневной отчет текущего дня.</w:t>
-            </w:r>
-          </w:p>
-        </w:tc>
-        <w:tc>
-          <w:tcPr>
-            <w:tcW w:w="1717" w:type="dxa"/>
-          </w:tcPr>
-          <w:p>
-            <w:r>
-              <w:t>10.12.21</w:t>
-            </w:r>
-          </w:p>
-        </w:tc>
-        <w:tc>
-          <w:tcPr>
-            <w:tcW w:w="850" w:type="dxa"/>
-          </w:tcPr>
-          <w:p/>
-        </w:tc>
-        <w:tc>
-          <w:tcPr>
-            <w:tcW w:w="1899" w:type="dxa"/>
-          </w:tcPr>
-          <w:p/>
-        </w:tc>
-        <w:tc>
-          <w:tcPr>
-            <w:tcW w:w="2272" w:type="dxa"/>
-          </w:tcPr>
-          <w:p/>
-        </w:tc>
-      </w:tr>
-      <w:tr>
-        <w:tc>
-          <w:tcPr>
-            <w:tcW w:w="768" w:type="dxa"/>
-            <w:shd w:val="clear" w:color="auto" w:fill="92D050"/>
-          </w:tcPr>
-          <w:p>
-            <w:pPr>
-              <w:rPr>
-                <w:lang w:val="en-US"/>
-              </w:rPr>
-            </w:pPr>
-            <w:r>
-              <w:rPr>
-                <w:lang w:val="en-US"/>
-              </w:rPr>
-              <w:t>018</w:t>
-            </w:r>
-          </w:p>
-        </w:tc>
-        <w:tc>
-          <w:tcPr>
-            <w:tcW w:w="1839" w:type="dxa"/>
-          </w:tcPr>
-          <w:p>
-            <w:r>
-              <w:t>Отображать подсказку в дневном отчете о содержимом указанной заявки</w:t>
-            </w:r>
-          </w:p>
-        </w:tc>
-        <w:tc>
-          <w:tcPr>
-            <w:tcW w:w="1717" w:type="dxa"/>
-          </w:tcPr>
-          <w:p>
-            <w:r>
-              <w:t>21.12.21</w:t>
-            </w:r>
-          </w:p>
-        </w:tc>
-        <w:tc>
-          <w:tcPr>
-            <w:tcW w:w="850" w:type="dxa"/>
-          </w:tcPr>
-          <w:p/>
-        </w:tc>
-        <w:tc>
-          <w:tcPr>
-            <w:tcW w:w="1899" w:type="dxa"/>
-          </w:tcPr>
-          <w:p/>
-        </w:tc>
-        <w:tc>
-          <w:tcPr>
-            <w:tcW w:w="2272" w:type="dxa"/>
-          </w:tcPr>
-          <w:p/>
-        </w:tc>
-      </w:tr>
-      <w:tr>
-        <w:tc>
-          <w:tcPr>
-            <w:tcW w:w="768" w:type="dxa"/>
-            <w:shd w:val="clear" w:color="auto" w:fill="92D050"/>
-          </w:tcPr>
-          <w:p>
-            <w:pPr>
-              <w:rPr>
-                <w:lang w:val="en-US"/>
-              </w:rPr>
-            </w:pPr>
-            <w:r>
-              <w:rPr>
-                <w:lang w:val="en-US"/>
-              </w:rPr>
-              <w:t>019</w:t>
-            </w:r>
-          </w:p>
-        </w:tc>
-        <w:tc>
-          <w:tcPr>
-            <w:tcW w:w="1839" w:type="dxa"/>
-          </w:tcPr>
-          <w:p>
-            <w:r>
-              <w:t>Автоматическая установка планируемого времени завершения заявки при её создании в зависимости от типа заявки</w:t>
-            </w:r>
-          </w:p>
-        </w:tc>
-        <w:tc>
-          <w:tcPr>
-            <w:tcW w:w="1717" w:type="dxa"/>
-          </w:tcPr>
-          <w:p>
-            <w:r>
-              <w:t>25.12.21</w:t>
-            </w:r>
-          </w:p>
-        </w:tc>
-        <w:tc>
-          <w:tcPr>
-            <w:tcW w:w="850" w:type="dxa"/>
-          </w:tcPr>
-          <w:p/>
-        </w:tc>
-        <w:tc>
-          <w:tcPr>
-            <w:tcW w:w="1899" w:type="dxa"/>
-          </w:tcPr>
-          <w:p/>
-        </w:tc>
-        <w:tc>
-          <w:tcPr>
-            <w:tcW w:w="2272" w:type="dxa"/>
-          </w:tcPr>
-          <w:p/>
-        </w:tc>
-      </w:tr>
-      <w:tr>
-        <w:tc>
-          <w:tcPr>
-            <w:tcW w:w="768" w:type="dxa"/>
-            <w:shd w:val="clear" w:color="auto" w:fill="92D050"/>
-          </w:tcPr>
-          <w:p>
-            <w:pPr>
-              <w:rPr>
-                <w:lang w:val="en-US"/>
-              </w:rPr>
-            </w:pPr>
-            <w:r>
-              <w:rPr>
-                <w:lang w:val="en-US"/>
-              </w:rPr>
-              <w:t>020</w:t>
-            </w:r>
-          </w:p>
-        </w:tc>
-        <w:tc>
-          <w:tcPr>
-            <w:tcW w:w="1839" w:type="dxa"/>
-          </w:tcPr>
-          <w:p>
-            <w:r>
-              <w:t>Добавить статус заявки «Ожидание действий клиента»</w:t>
-            </w:r>
-          </w:p>
-        </w:tc>
-        <w:tc>
-          <w:tcPr>
-            <w:tcW w:w="1717" w:type="dxa"/>
-          </w:tcPr>
-          <w:p>
-            <w:r>
-              <w:t>10.12.21</w:t>
-            </w:r>
-          </w:p>
-        </w:tc>
-        <w:tc>
-          <w:tcPr>
-            <w:tcW w:w="850" w:type="dxa"/>
-          </w:tcPr>
-          <w:p/>
-        </w:tc>
-        <w:tc>
-          <w:tcPr>
-            <w:tcW w:w="1899" w:type="dxa"/>
-          </w:tcPr>
-          <w:p/>
-        </w:tc>
-        <w:tc>
-          <w:tcPr>
-            <w:tcW w:w="2272" w:type="dxa"/>
-          </w:tcPr>
-          <w:p/>
-        </w:tc>
-      </w:tr>
-      <w:tr>
-        <w:tc>
-          <w:tcPr>
-            <w:tcW w:w="768" w:type="dxa"/>
-          </w:tcPr>
-          <w:p>
-            <w:r>
-              <w:t>021</w:t>
-            </w:r>
-          </w:p>
-        </w:tc>
-        <w:tc>
-          <w:tcPr>
-            <w:tcW w:w="1839" w:type="dxa"/>
-          </w:tcPr>
-          <w:p>
-            <w:r>
-              <w:t xml:space="preserve">Специальное уведомление о срочной заявке в </w:t>
-            </w:r>
-            <w:r>
-              <w:rPr>
-                <w:lang w:val="en-US"/>
-              </w:rPr>
-              <w:t>Telegram</w:t>
-            </w:r>
-          </w:p>
-        </w:tc>
-        <w:tc>
-          <w:tcPr>
-            <w:tcW w:w="1717" w:type="dxa"/>
-          </w:tcPr>
-          <w:p/>
-        </w:tc>
-        <w:tc>
-          <w:tcPr>
-            <w:tcW w:w="850" w:type="dxa"/>
-          </w:tcPr>
-          <w:p/>
-        </w:tc>
-        <w:tc>
-          <w:tcPr>
-            <w:tcW w:w="1899" w:type="dxa"/>
-          </w:tcPr>
-          <w:p/>
-        </w:tc>
-        <w:tc>
-          <w:tcPr>
-            <w:tcW w:w="2272" w:type="dxa"/>
-          </w:tcPr>
-          <w:p/>
-        </w:tc>
-      </w:tr>
-      <w:tr>
-        <w:tc>
-          <w:tcPr>
-            <w:tcW w:w="768" w:type="dxa"/>
-            <w:shd w:val="clear" w:color="auto" w:fill="92D050"/>
-          </w:tcPr>
-          <w:p>
-            <w:pPr>
-              <w:rPr>
-                <w:lang w:val="en-US"/>
-              </w:rPr>
-            </w:pPr>
-            <w:r>
-              <w:rPr>
-                <w:lang w:val="en-US"/>
-              </w:rPr>
-              <w:t>022</w:t>
-            </w:r>
-          </w:p>
-        </w:tc>
-        <w:tc>
-          <w:tcPr>
-            <w:tcW w:w="1839" w:type="dxa"/>
-          </w:tcPr>
-          <w:p>
-            <w:r>
-              <w:t xml:space="preserve">Цветовое выделение времени завершения </w:t>
-            </w:r>
-            <w:r>
-              <w:t>‘</w:t>
-            </w:r>
-            <w:r>
-              <w:t>00</w:t>
-            </w:r>
-            <w:r>
-              <w:t>:00’</w:t>
-            </w:r>
-          </w:p>
-        </w:tc>
-        <w:tc>
-          <w:tcPr>
-            <w:tcW w:w="1717" w:type="dxa"/>
-          </w:tcPr>
-          <w:p>
-            <w:pPr>
-              <w:rPr>
-                <w:lang w:val="en-US"/>
-              </w:rPr>
-            </w:pPr>
-            <w:r>
-              <w:rPr>
-                <w:lang w:val="en-US"/>
-              </w:rPr>
-              <w:t>14.12.21</w:t>
-            </w:r>
-          </w:p>
-        </w:tc>
-        <w:tc>
-          <w:tcPr>
-            <w:tcW w:w="850" w:type="dxa"/>
-          </w:tcPr>
-          <w:p/>
-        </w:tc>
-        <w:tc>
-          <w:tcPr>
-            <w:tcW w:w="1899" w:type="dxa"/>
-          </w:tcPr>
-          <w:p/>
-        </w:tc>
-        <w:tc>
-          <w:tcPr>
-            <w:tcW w:w="2272" w:type="dxa"/>
-          </w:tcPr>
-          <w:p/>
-        </w:tc>
-      </w:tr>
-      <w:tr>
-        <w:tc>
-          <w:tcPr>
-            <w:tcW w:w="768" w:type="dxa"/>
-            <w:shd w:val="clear" w:color="auto" w:fill="92D050"/>
-          </w:tcPr>
-          <w:p>
-            <w:pPr>
-              <w:rPr>
-                <w:lang w:val="en-US"/>
-              </w:rPr>
-            </w:pPr>
-            <w:r>
-              <w:rPr>
-                <w:lang w:val="en-US"/>
-              </w:rPr>
-              <w:t>023</w:t>
-            </w:r>
-          </w:p>
-        </w:tc>
-        <w:tc>
-          <w:tcPr>
-            <w:tcW w:w="1839" w:type="dxa"/>
-          </w:tcPr>
-          <w:p>
-            <w:r>
-              <w:t xml:space="preserve">При копировании работы в </w:t>
+              <w:t>’</w:t>
+            </w:r>
+            <w:r>
+              <w:t xml:space="preserve"> отображать итоговый объем работ.</w:t>
+            </w:r>
+          </w:p>
+        </w:tc>
+        <w:tc>
+          <w:tcPr>
+            <w:tcW w:w="1717" w:type="dxa"/>
+          </w:tcPr>
+          <w:p>
+            <w:pPr>
+              <w:rPr>
+                <w:lang w:val="en-US"/>
+              </w:rPr>
+            </w:pPr>
+            <w:r>
+              <w:rPr>
+                <w:lang w:val="en-US"/>
+              </w:rPr>
+              <w:t>24.12.21</w:t>
+            </w:r>
+          </w:p>
+        </w:tc>
+        <w:tc>
+          <w:tcPr>
+            <w:tcW w:w="850" w:type="dxa"/>
+          </w:tcPr>
+          <w:p/>
+        </w:tc>
+        <w:tc>
+          <w:tcPr>
+            <w:tcW w:w="1899" w:type="dxa"/>
+          </w:tcPr>
+          <w:p/>
+        </w:tc>
+        <w:tc>
+          <w:tcPr>
+            <w:tcW w:w="2272" w:type="dxa"/>
+          </w:tcPr>
+          <w:p/>
+        </w:tc>
+      </w:tr>
+      <w:tr>
+        <w:tc>
+          <w:tcPr>
+            <w:tcW w:w="768" w:type="dxa"/>
+            <w:shd w:val="clear" w:color="auto" w:fill="92D050"/>
+          </w:tcPr>
+          <w:p>
+            <w:r>
+              <w:t>026</w:t>
+            </w:r>
+          </w:p>
+        </w:tc>
+        <w:tc>
+          <w:tcPr>
+            <w:tcW w:w="1839" w:type="dxa"/>
+          </w:tcPr>
+          <w:p>
+            <w:r>
+              <w:t>Отчет о стоимости работ за период</w:t>
+            </w:r>
+          </w:p>
+        </w:tc>
+        <w:tc>
+          <w:tcPr>
+            <w:tcW w:w="1717" w:type="dxa"/>
+          </w:tcPr>
+          <w:p>
+            <w:r>
+              <w:t>10.01.22</w:t>
+            </w:r>
+          </w:p>
+        </w:tc>
+        <w:tc>
+          <w:tcPr>
+            <w:tcW w:w="850" w:type="dxa"/>
+          </w:tcPr>
+          <w:p/>
+        </w:tc>
+        <w:tc>
+          <w:tcPr>
+            <w:tcW w:w="1899" w:type="dxa"/>
+          </w:tcPr>
+          <w:p/>
+        </w:tc>
+        <w:tc>
+          <w:tcPr>
+            <w:tcW w:w="2272" w:type="dxa"/>
+          </w:tcPr>
+          <w:p/>
+        </w:tc>
+      </w:tr>
+      <w:tr>
+        <w:tc>
+          <w:tcPr>
+            <w:tcW w:w="768" w:type="dxa"/>
+          </w:tcPr>
+          <w:p>
+            <w:pPr>
+              <w:rPr>
+                <w:lang w:val="en-US"/>
+              </w:rPr>
+            </w:pPr>
+            <w:r>
+              <w:rPr>
+                <w:lang w:val="en-US"/>
+              </w:rPr>
+              <w:t>027</w:t>
+            </w:r>
+          </w:p>
+        </w:tc>
+        <w:tc>
+          <w:tcPr>
+            <w:tcW w:w="1839" w:type="dxa"/>
+          </w:tcPr>
+          <w:p>
+            <w:r>
+              <w:t>Изменить использование справочника для контактных лиц клиента на «</w:t>
             </w:r>
             <w:proofErr w:type="spellStart"/>
             <w:r>
-              <w:t>почасовке</w:t>
+              <w:t>КонтактныеЛицаПартнеров</w:t>
             </w:r>
             <w:proofErr w:type="spellEnd"/>
             <w:r>
-              <w:t xml:space="preserve"> не копировать время завершения.</w:t>
-            </w:r>
-          </w:p>
-        </w:tc>
-        <w:tc>
-          <w:tcPr>
-            <w:tcW w:w="1717" w:type="dxa"/>
-          </w:tcPr>
-          <w:p>
-            <w:pPr>
-              <w:rPr>
-                <w:lang w:val="en-US"/>
-              </w:rPr>
-            </w:pPr>
-            <w:r>
-              <w:rPr>
-                <w:lang w:val="en-US"/>
-              </w:rPr>
-              <w:t>21.12.21</w:t>
-            </w:r>
-          </w:p>
-        </w:tc>
-        <w:tc>
-          <w:tcPr>
-            <w:tcW w:w="850" w:type="dxa"/>
-          </w:tcPr>
-          <w:p/>
-        </w:tc>
-        <w:tc>
-          <w:tcPr>
-            <w:tcW w:w="1899" w:type="dxa"/>
-          </w:tcPr>
-          <w:p/>
-        </w:tc>
-        <w:tc>
-          <w:tcPr>
-            <w:tcW w:w="2272" w:type="dxa"/>
-          </w:tcPr>
-          <w:p/>
-        </w:tc>
-      </w:tr>
-      <w:tr>
-        <w:tc>
-          <w:tcPr>
-            <w:tcW w:w="768" w:type="dxa"/>
-            <w:shd w:val="clear" w:color="auto" w:fill="92D050"/>
-          </w:tcPr>
-          <w:p>
-            <w:pPr>
-              <w:rPr>
-                <w:lang w:val="en-US"/>
-              </w:rPr>
-            </w:pPr>
-            <w:r>
-              <w:rPr>
-                <w:lang w:val="en-US"/>
-              </w:rPr>
-              <w:t>024</w:t>
-            </w:r>
-          </w:p>
-        </w:tc>
-        <w:tc>
-          <w:tcPr>
-            <w:tcW w:w="1839" w:type="dxa"/>
-          </w:tcPr>
-          <w:p>
-            <w:r>
-              <w:t xml:space="preserve">Устанавливать признак удаленной работы в </w:t>
-            </w:r>
-            <w:proofErr w:type="spellStart"/>
-            <w:r>
-              <w:t>почасовке</w:t>
-            </w:r>
-            <w:proofErr w:type="spellEnd"/>
-            <w:r>
-              <w:t xml:space="preserve"> при добавлении из-заявки в зависимости от вида работ.</w:t>
-            </w:r>
-          </w:p>
-        </w:tc>
-        <w:tc>
-          <w:tcPr>
-            <w:tcW w:w="1717" w:type="dxa"/>
-          </w:tcPr>
-          <w:p>
-            <w:pPr>
-              <w:rPr>
-                <w:lang w:val="en-US"/>
-              </w:rPr>
-            </w:pPr>
-            <w:r>
-              <w:rPr>
-                <w:lang w:val="en-US"/>
-              </w:rPr>
-              <w:t>24.12.21</w:t>
-            </w:r>
-          </w:p>
-        </w:tc>
-        <w:tc>
-          <w:tcPr>
-            <w:tcW w:w="850" w:type="dxa"/>
-          </w:tcPr>
-          <w:p/>
-        </w:tc>
-        <w:tc>
-          <w:tcPr>
-            <w:tcW w:w="1899" w:type="dxa"/>
-          </w:tcPr>
-          <w:p/>
-        </w:tc>
-        <w:tc>
-          <w:tcPr>
-            <w:tcW w:w="2272" w:type="dxa"/>
-          </w:tcPr>
-          <w:p/>
-        </w:tc>
-      </w:tr>
-      <w:tr>
-        <w:tc>
-          <w:tcPr>
-            <w:tcW w:w="768" w:type="dxa"/>
-            <w:shd w:val="clear" w:color="auto" w:fill="92D050"/>
-          </w:tcPr>
-          <w:p>
-            <w:pPr>
-              <w:rPr>
-                <w:lang w:val="en-US"/>
-              </w:rPr>
-            </w:pPr>
-            <w:r>
-              <w:rPr>
-                <w:lang w:val="en-US"/>
-              </w:rPr>
-              <w:t>025</w:t>
-            </w:r>
-          </w:p>
-        </w:tc>
-        <w:tc>
-          <w:tcPr>
-            <w:tcW w:w="1839" w:type="dxa"/>
-          </w:tcPr>
-          <w:p>
-            <w:r>
-              <w:t xml:space="preserve">В форме списка регистра </w:t>
-            </w:r>
-            <w:r>
-              <w:t>‘</w:t>
-            </w:r>
-            <w:proofErr w:type="spellStart"/>
-            <w:r>
-              <w:t>РаботыПоЗаявкам</w:t>
-            </w:r>
-            <w:proofErr w:type="spellEnd"/>
-            <w:r>
-              <w:t>’</w:t>
-            </w:r>
-            <w:r>
-              <w:t xml:space="preserve"> отображать итоговый объем работ.</w:t>
-            </w:r>
-          </w:p>
-        </w:tc>
-        <w:tc>
-          <w:tcPr>
-            <w:tcW w:w="1717" w:type="dxa"/>
-          </w:tcPr>
-          <w:p>
-            <w:pPr>
-              <w:rPr>
-                <w:lang w:val="en-US"/>
-              </w:rPr>
-            </w:pPr>
-            <w:r>
-              <w:rPr>
-                <w:lang w:val="en-US"/>
-              </w:rPr>
-              <w:t>24.12.21</w:t>
-            </w:r>
-          </w:p>
-        </w:tc>
-        <w:tc>
-          <w:tcPr>
-            <w:tcW w:w="850" w:type="dxa"/>
-          </w:tcPr>
-          <w:p/>
-        </w:tc>
-        <w:tc>
-          <w:tcPr>
-            <w:tcW w:w="1899" w:type="dxa"/>
-          </w:tcPr>
-          <w:p/>
-        </w:tc>
-        <w:tc>
-          <w:tcPr>
-            <w:tcW w:w="2272" w:type="dxa"/>
-          </w:tcPr>
-          <w:p/>
-        </w:tc>
-      </w:tr>
-      <w:tr>
-        <w:tc>
-          <w:tcPr>
-            <w:tcW w:w="768" w:type="dxa"/>
-            <w:shd w:val="clear" w:color="auto" w:fill="92D050"/>
-          </w:tcPr>
-          <w:p>
-            <w:r>
-              <w:t>026</w:t>
-            </w:r>
-          </w:p>
-        </w:tc>
-        <w:tc>
-          <w:tcPr>
-            <w:tcW w:w="1839" w:type="dxa"/>
-          </w:tcPr>
-          <w:p>
-            <w:r>
-              <w:t>Отчет о стоимости работ за период</w:t>
-            </w:r>
-          </w:p>
-        </w:tc>
-        <w:tc>
-          <w:tcPr>
-            <w:tcW w:w="1717" w:type="dxa"/>
-          </w:tcPr>
-          <w:p>
-            <w:r>
-              <w:t>10.01.22</w:t>
-            </w:r>
-          </w:p>
-        </w:tc>
-        <w:tc>
-          <w:tcPr>
-            <w:tcW w:w="850" w:type="dxa"/>
-          </w:tcPr>
-          <w:p/>
-        </w:tc>
-        <w:tc>
-          <w:tcPr>
-            <w:tcW w:w="1899" w:type="dxa"/>
-          </w:tcPr>
-          <w:p/>
-        </w:tc>
-        <w:tc>
-          <w:tcPr>
-            <w:tcW w:w="2272" w:type="dxa"/>
-          </w:tcPr>
-          <w:p/>
-        </w:tc>
-      </w:tr>
-      <w:tr>
-        <w:tc>
-          <w:tcPr>
-            <w:tcW w:w="768" w:type="dxa"/>
-          </w:tcPr>
-          <w:p>
-            <w:pPr>
-              <w:rPr>
-                <w:lang w:val="en-US"/>
-              </w:rPr>
-            </w:pPr>
-            <w:r>
-              <w:rPr>
-                <w:lang w:val="en-US"/>
-              </w:rPr>
-              <w:lastRenderedPageBreak/>
-              <w:t>027</w:t>
-            </w:r>
-          </w:p>
-        </w:tc>
-        <w:tc>
-          <w:tcPr>
-            <w:tcW w:w="1839" w:type="dxa"/>
-          </w:tcPr>
-          <w:p>
-            <w:r>
-              <w:t>Изменить использование справочника для контактных лиц клиента на «</w:t>
-            </w:r>
-            <w:proofErr w:type="spellStart"/>
-            <w:r>
-              <w:t>КонтактныеЛицаПартнеров</w:t>
-            </w:r>
-            <w:proofErr w:type="spellEnd"/>
-            <w:r>
               <w:t>»</w:t>
             </w:r>
           </w:p>
@@ -2602,11 +2606,292 @@
           <w:p/>
         </w:tc>
       </w:tr>
+      <w:tr>
+        <w:tc>
+          <w:tcPr>
+            <w:tcW w:w="768" w:type="dxa"/>
+          </w:tcPr>
+          <w:p>
+            <w:pPr>
+              <w:rPr>
+                <w:lang w:val="en-US"/>
+              </w:rPr>
+            </w:pPr>
+            <w:r>
+              <w:rPr>
+                <w:lang w:val="en-US"/>
+              </w:rPr>
+              <w:t>028</w:t>
+            </w:r>
+          </w:p>
+        </w:tc>
+        <w:tc>
+          <w:tcPr>
+            <w:tcW w:w="1839" w:type="dxa"/>
+          </w:tcPr>
+          <w:p>
+            <w:r>
+              <w:t>Добавить поле «Комментарий» в строке почасовых работ</w:t>
+            </w:r>
+            <w:bookmarkStart w:id="0" w:name="_GoBack"/>
+            <w:bookmarkEnd w:id="0"/>
+          </w:p>
+        </w:tc>
+        <w:tc>
+          <w:tcPr>
+            <w:tcW w:w="1717" w:type="dxa"/>
+          </w:tcPr>
+          <w:p/>
+        </w:tc>
+        <w:tc>
+          <w:tcPr>
+            <w:tcW w:w="850" w:type="dxa"/>
+          </w:tcPr>
+          <w:p/>
+        </w:tc>
+        <w:tc>
+          <w:tcPr>
+            <w:tcW w:w="1899" w:type="dxa"/>
+          </w:tcPr>
+          <w:p/>
+        </w:tc>
+        <w:tc>
+          <w:tcPr>
+            <w:tcW w:w="2272" w:type="dxa"/>
+          </w:tcPr>
+          <w:p/>
+        </w:tc>
+      </w:tr>
+      <w:tr>
+        <w:tc>
+          <w:tcPr>
+            <w:tcW w:w="768" w:type="dxa"/>
+          </w:tcPr>
+          <w:p/>
+        </w:tc>
+        <w:tc>
+          <w:tcPr>
+            <w:tcW w:w="1839" w:type="dxa"/>
+          </w:tcPr>
+          <w:p/>
+        </w:tc>
+        <w:tc>
+          <w:tcPr>
+            <w:tcW w:w="1717" w:type="dxa"/>
+          </w:tcPr>
+          <w:p/>
+        </w:tc>
+        <w:tc>
+          <w:tcPr>
+            <w:tcW w:w="850" w:type="dxa"/>
+          </w:tcPr>
+          <w:p/>
+        </w:tc>
+        <w:tc>
+          <w:tcPr>
+            <w:tcW w:w="1899" w:type="dxa"/>
+          </w:tcPr>
+          <w:p/>
+        </w:tc>
+        <w:tc>
+          <w:tcPr>
+            <w:tcW w:w="2272" w:type="dxa"/>
+          </w:tcPr>
+          <w:p/>
+        </w:tc>
+      </w:tr>
+      <w:tr>
+        <w:tc>
+          <w:tcPr>
+            <w:tcW w:w="768" w:type="dxa"/>
+          </w:tcPr>
+          <w:p/>
+        </w:tc>
+        <w:tc>
+          <w:tcPr>
+            <w:tcW w:w="1839" w:type="dxa"/>
+          </w:tcPr>
+          <w:p/>
+        </w:tc>
+        <w:tc>
+          <w:tcPr>
+            <w:tcW w:w="1717" w:type="dxa"/>
+          </w:tcPr>
+          <w:p/>
+        </w:tc>
+        <w:tc>
+          <w:tcPr>
+            <w:tcW w:w="850" w:type="dxa"/>
+          </w:tcPr>
+          <w:p/>
+        </w:tc>
+        <w:tc>
+          <w:tcPr>
+            <w:tcW w:w="1899" w:type="dxa"/>
+          </w:tcPr>
+          <w:p/>
+        </w:tc>
+        <w:tc>
+          <w:tcPr>
+            <w:tcW w:w="2272" w:type="dxa"/>
+          </w:tcPr>
+          <w:p/>
+        </w:tc>
+      </w:tr>
+      <w:tr>
+        <w:tc>
+          <w:tcPr>
+            <w:tcW w:w="768" w:type="dxa"/>
+          </w:tcPr>
+          <w:p/>
+        </w:tc>
+        <w:tc>
+          <w:tcPr>
+            <w:tcW w:w="1839" w:type="dxa"/>
+          </w:tcPr>
+          <w:p/>
+        </w:tc>
+        <w:tc>
+          <w:tcPr>
+            <w:tcW w:w="1717" w:type="dxa"/>
+          </w:tcPr>
+          <w:p/>
+        </w:tc>
+        <w:tc>
+          <w:tcPr>
+            <w:tcW w:w="850" w:type="dxa"/>
+          </w:tcPr>
+          <w:p/>
+        </w:tc>
+        <w:tc>
+          <w:tcPr>
+            <w:tcW w:w="1899" w:type="dxa"/>
+          </w:tcPr>
+          <w:p/>
+        </w:tc>
+        <w:tc>
+          <w:tcPr>
+            <w:tcW w:w="2272" w:type="dxa"/>
+          </w:tcPr>
+          <w:p/>
+        </w:tc>
+      </w:tr>
+      <w:tr>
+        <w:tc>
+          <w:tcPr>
+            <w:tcW w:w="768" w:type="dxa"/>
+          </w:tcPr>
+          <w:p/>
+        </w:tc>
+        <w:tc>
+          <w:tcPr>
+            <w:tcW w:w="1839" w:type="dxa"/>
+          </w:tcPr>
+          <w:p/>
+        </w:tc>
+        <w:tc>
+          <w:tcPr>
+            <w:tcW w:w="1717" w:type="dxa"/>
+          </w:tcPr>
+          <w:p/>
+        </w:tc>
+        <w:tc>
+          <w:tcPr>
+            <w:tcW w:w="850" w:type="dxa"/>
+          </w:tcPr>
+          <w:p/>
+        </w:tc>
+        <w:tc>
+          <w:tcPr>
+            <w:tcW w:w="1899" w:type="dxa"/>
+          </w:tcPr>
+          <w:p/>
+        </w:tc>
+        <w:tc>
+          <w:tcPr>
+            <w:tcW w:w="2272" w:type="dxa"/>
+          </w:tcPr>
+          <w:p/>
+        </w:tc>
+      </w:tr>
+      <w:tr>
+        <w:tc>
+          <w:tcPr>
+            <w:tcW w:w="768" w:type="dxa"/>
+          </w:tcPr>
+          <w:p/>
+        </w:tc>
+        <w:tc>
+          <w:tcPr>
+            <w:tcW w:w="1839" w:type="dxa"/>
+          </w:tcPr>
+          <w:p/>
+        </w:tc>
+        <w:tc>
+          <w:tcPr>
+            <w:tcW w:w="1717" w:type="dxa"/>
+          </w:tcPr>
+          <w:p/>
+        </w:tc>
+        <w:tc>
+          <w:tcPr>
+            <w:tcW w:w="850" w:type="dxa"/>
+          </w:tcPr>
+          <w:p/>
+        </w:tc>
+        <w:tc>
+          <w:tcPr>
+            <w:tcW w:w="1899" w:type="dxa"/>
+          </w:tcPr>
+          <w:p/>
+        </w:tc>
+        <w:tc>
+          <w:tcPr>
+            <w:tcW w:w="2272" w:type="dxa"/>
+          </w:tcPr>
+          <w:p/>
+        </w:tc>
+      </w:tr>
+      <w:tr>
+        <w:tc>
+          <w:tcPr>
+            <w:tcW w:w="768" w:type="dxa"/>
+          </w:tcPr>
+          <w:p/>
+        </w:tc>
+        <w:tc>
+          <w:tcPr>
+            <w:tcW w:w="1839" w:type="dxa"/>
+          </w:tcPr>
+          <w:p/>
+        </w:tc>
+        <w:tc>
+          <w:tcPr>
+            <w:tcW w:w="1717" w:type="dxa"/>
+          </w:tcPr>
+          <w:p/>
+        </w:tc>
+        <w:tc>
+          <w:tcPr>
+            <w:tcW w:w="850" w:type="dxa"/>
+          </w:tcPr>
+          <w:p/>
+        </w:tc>
+        <w:tc>
+          <w:tcPr>
+            <w:tcW w:w="1899" w:type="dxa"/>
+          </w:tcPr>
+          <w:p/>
+        </w:tc>
+        <w:tc>
+          <w:tcPr>
+            <w:tcW w:w="2272" w:type="dxa"/>
+          </w:tcPr>
+          <w:p/>
+        </w:tc>
+      </w:tr>
     </w:tbl>
-    <w:p>
-      <w:bookmarkStart w:id="0" w:name="_GoBack"/>
-      <w:bookmarkEnd w:id="0"/>
-    </w:p>
+    <w:p/>
     <w:sectPr>
       <w:pgSz w:w="11906" w:h="16838"/>
       <w:pgMar w:top="1134" w:right="850" w:bottom="1134" w:left="1701" w:header="708" w:footer="708" w:gutter="0"/>

--- a/Project Plan.docx
+++ b/Project Plan.docx
@@ -2610,6 +2610,7 @@
         <w:tc>
           <w:tcPr>
             <w:tcW w:w="768" w:type="dxa"/>
+            <w:shd w:val="clear" w:color="auto" w:fill="92D050"/>
           </w:tcPr>
           <w:p>
             <w:pPr>
@@ -2622,16 +2623,6 @@
                 <w:lang w:val="en-US"/>
               </w:rPr>
               <w:t>028</w:t>
-            </w:r>
-          </w:p>
-        </w:tc>
-        <w:tc>
-          <w:tcPr>
-            <w:tcW w:w="1839" w:type="dxa"/>
-          </w:tcPr>
-          <w:p>
-            <w:r>
-              <w:t>Добавить поле «Комментарий» в строке почасовых работ</w:t>
             </w:r>
             <w:bookmarkStart w:id="0" w:name="_GoBack"/>
             <w:bookmarkEnd w:id="0"/>
@@ -2639,9 +2630,23 @@
         </w:tc>
         <w:tc>
           <w:tcPr>
-            <w:tcW w:w="1717" w:type="dxa"/>
-          </w:tcPr>
-          <w:p/>
+            <w:tcW w:w="1839" w:type="dxa"/>
+          </w:tcPr>
+          <w:p>
+            <w:r>
+              <w:t>Добавить поле «Комментарий» в строке почасовых работ</w:t>
+            </w:r>
+          </w:p>
+        </w:tc>
+        <w:tc>
+          <w:tcPr>
+            <w:tcW w:w="1717" w:type="dxa"/>
+          </w:tcPr>
+          <w:p>
+            <w:r>
+              <w:t>05.03.22</w:t>
+            </w:r>
+          </w:p>
         </w:tc>
         <w:tc>
           <w:tcPr>

--- a/Project Plan.docx
+++ b/Project Plan.docx
@@ -2624,67 +2624,84 @@
               </w:rPr>
               <w:t>028</w:t>
             </w:r>
+          </w:p>
+        </w:tc>
+        <w:tc>
+          <w:tcPr>
+            <w:tcW w:w="1839" w:type="dxa"/>
+          </w:tcPr>
+          <w:p>
+            <w:r>
+              <w:t>Добавить поле «Комментарий» в строке почасовых работ</w:t>
+            </w:r>
+          </w:p>
+        </w:tc>
+        <w:tc>
+          <w:tcPr>
+            <w:tcW w:w="1717" w:type="dxa"/>
+          </w:tcPr>
+          <w:p>
+            <w:r>
+              <w:t>05.03.22</w:t>
+            </w:r>
+          </w:p>
+        </w:tc>
+        <w:tc>
+          <w:tcPr>
+            <w:tcW w:w="850" w:type="dxa"/>
+          </w:tcPr>
+          <w:p/>
+        </w:tc>
+        <w:tc>
+          <w:tcPr>
+            <w:tcW w:w="1899" w:type="dxa"/>
+          </w:tcPr>
+          <w:p/>
+        </w:tc>
+        <w:tc>
+          <w:tcPr>
+            <w:tcW w:w="2272" w:type="dxa"/>
+          </w:tcPr>
+          <w:p/>
+        </w:tc>
+      </w:tr>
+      <w:tr>
+        <w:tc>
+          <w:tcPr>
+            <w:tcW w:w="768" w:type="dxa"/>
+          </w:tcPr>
+          <w:p>
+            <w:pPr>
+              <w:rPr>
+                <w:lang w:val="en-US"/>
+              </w:rPr>
+            </w:pPr>
+            <w:r>
+              <w:rPr>
+                <w:lang w:val="en-US"/>
+              </w:rPr>
+              <w:t>029</w:t>
+            </w:r>
+          </w:p>
+        </w:tc>
+        <w:tc>
+          <w:tcPr>
+            <w:tcW w:w="1839" w:type="dxa"/>
+          </w:tcPr>
+          <w:p>
+            <w:r>
+              <w:t>Добавить отображение количества открытых заявок</w:t>
+            </w:r>
+          </w:p>
+        </w:tc>
+        <w:tc>
+          <w:tcPr>
+            <w:tcW w:w="1717" w:type="dxa"/>
+          </w:tcPr>
+          <w:p>
             <w:bookmarkStart w:id="0" w:name="_GoBack"/>
             <w:bookmarkEnd w:id="0"/>
           </w:p>
-        </w:tc>
-        <w:tc>
-          <w:tcPr>
-            <w:tcW w:w="1839" w:type="dxa"/>
-          </w:tcPr>
-          <w:p>
-            <w:r>
-              <w:t>Добавить поле «Комментарий» в строке почасовых работ</w:t>
-            </w:r>
-          </w:p>
-        </w:tc>
-        <w:tc>
-          <w:tcPr>
-            <w:tcW w:w="1717" w:type="dxa"/>
-          </w:tcPr>
-          <w:p>
-            <w:r>
-              <w:t>05.03.22</w:t>
-            </w:r>
-          </w:p>
-        </w:tc>
-        <w:tc>
-          <w:tcPr>
-            <w:tcW w:w="850" w:type="dxa"/>
-          </w:tcPr>
-          <w:p/>
-        </w:tc>
-        <w:tc>
-          <w:tcPr>
-            <w:tcW w:w="1899" w:type="dxa"/>
-          </w:tcPr>
-          <w:p/>
-        </w:tc>
-        <w:tc>
-          <w:tcPr>
-            <w:tcW w:w="2272" w:type="dxa"/>
-          </w:tcPr>
-          <w:p/>
-        </w:tc>
-      </w:tr>
-      <w:tr>
-        <w:tc>
-          <w:tcPr>
-            <w:tcW w:w="768" w:type="dxa"/>
-          </w:tcPr>
-          <w:p/>
-        </w:tc>
-        <w:tc>
-          <w:tcPr>
-            <w:tcW w:w="1839" w:type="dxa"/>
-          </w:tcPr>
-          <w:p/>
-        </w:tc>
-        <w:tc>
-          <w:tcPr>
-            <w:tcW w:w="1717" w:type="dxa"/>
-          </w:tcPr>
-          <w:p/>
         </w:tc>
         <w:tc>
           <w:tcPr>

--- a/Project Plan.docx
+++ b/Project Plan.docx
@@ -2698,42 +2698,57 @@
           <w:tcPr>
             <w:tcW w:w="1717" w:type="dxa"/>
           </w:tcPr>
-          <w:p>
+          <w:p/>
+        </w:tc>
+        <w:tc>
+          <w:tcPr>
+            <w:tcW w:w="850" w:type="dxa"/>
+          </w:tcPr>
+          <w:p/>
+        </w:tc>
+        <w:tc>
+          <w:tcPr>
+            <w:tcW w:w="1899" w:type="dxa"/>
+          </w:tcPr>
+          <w:p/>
+        </w:tc>
+        <w:tc>
+          <w:tcPr>
+            <w:tcW w:w="2272" w:type="dxa"/>
+          </w:tcPr>
+          <w:p/>
+        </w:tc>
+      </w:tr>
+      <w:tr>
+        <w:tc>
+          <w:tcPr>
+            <w:tcW w:w="768" w:type="dxa"/>
+          </w:tcPr>
+          <w:p>
+            <w:pPr>
+              <w:rPr>
+                <w:lang w:val="en-US"/>
+              </w:rPr>
+            </w:pPr>
+            <w:r>
+              <w:rPr>
+                <w:lang w:val="en-US"/>
+              </w:rPr>
+              <w:t>030</w:t>
+            </w:r>
+          </w:p>
+        </w:tc>
+        <w:tc>
+          <w:tcPr>
+            <w:tcW w:w="1839" w:type="dxa"/>
+          </w:tcPr>
+          <w:p>
+            <w:r>
+              <w:t>Добавить отправку контакта при выводе заявки с указанным телефоном</w:t>
+            </w:r>
             <w:bookmarkStart w:id="0" w:name="_GoBack"/>
             <w:bookmarkEnd w:id="0"/>
           </w:p>
-        </w:tc>
-        <w:tc>
-          <w:tcPr>
-            <w:tcW w:w="850" w:type="dxa"/>
-          </w:tcPr>
-          <w:p/>
-        </w:tc>
-        <w:tc>
-          <w:tcPr>
-            <w:tcW w:w="1899" w:type="dxa"/>
-          </w:tcPr>
-          <w:p/>
-        </w:tc>
-        <w:tc>
-          <w:tcPr>
-            <w:tcW w:w="2272" w:type="dxa"/>
-          </w:tcPr>
-          <w:p/>
-        </w:tc>
-      </w:tr>
-      <w:tr>
-        <w:tc>
-          <w:tcPr>
-            <w:tcW w:w="768" w:type="dxa"/>
-          </w:tcPr>
-          <w:p/>
-        </w:tc>
-        <w:tc>
-          <w:tcPr>
-            <w:tcW w:w="1839" w:type="dxa"/>
-          </w:tcPr>
-          <w:p/>
         </w:tc>
         <w:tc>
           <w:tcPr>

--- a/Project Plan.docx
+++ b/Project Plan.docx
@@ -2746,47 +2746,66 @@
             <w:r>
               <w:t>Добавить отправку контакта при выводе заявки с указанным телефоном</w:t>
             </w:r>
+          </w:p>
+        </w:tc>
+        <w:tc>
+          <w:tcPr>
+            <w:tcW w:w="1717" w:type="dxa"/>
+          </w:tcPr>
+          <w:p/>
+        </w:tc>
+        <w:tc>
+          <w:tcPr>
+            <w:tcW w:w="850" w:type="dxa"/>
+          </w:tcPr>
+          <w:p/>
+        </w:tc>
+        <w:tc>
+          <w:tcPr>
+            <w:tcW w:w="1899" w:type="dxa"/>
+          </w:tcPr>
+          <w:p/>
+        </w:tc>
+        <w:tc>
+          <w:tcPr>
+            <w:tcW w:w="2272" w:type="dxa"/>
+          </w:tcPr>
+          <w:p/>
+        </w:tc>
+      </w:tr>
+      <w:tr>
+        <w:tc>
+          <w:tcPr>
+            <w:tcW w:w="768" w:type="dxa"/>
+          </w:tcPr>
+          <w:p>
+            <w:pPr>
+              <w:rPr>
+                <w:lang w:val="en-US"/>
+              </w:rPr>
+            </w:pPr>
+            <w:r>
+              <w:rPr>
+                <w:lang w:val="en-US"/>
+              </w:rPr>
+              <w:t>031</w:t>
+            </w:r>
+          </w:p>
+        </w:tc>
+        <w:tc>
+          <w:tcPr>
+            <w:tcW w:w="1839" w:type="dxa"/>
+          </w:tcPr>
+          <w:p>
+            <w:r>
+              <w:t>Настройка прав создания и изменения заявок (только свои и общие)</w:t>
+            </w:r>
             <w:bookmarkStart w:id="0" w:name="_GoBack"/>
             <w:bookmarkEnd w:id="0"/>
-          </w:p>
-        </w:tc>
-        <w:tc>
-          <w:tcPr>
-            <w:tcW w:w="1717" w:type="dxa"/>
-          </w:tcPr>
-          <w:p/>
-        </w:tc>
-        <w:tc>
-          <w:tcPr>
-            <w:tcW w:w="850" w:type="dxa"/>
-          </w:tcPr>
-          <w:p/>
-        </w:tc>
-        <w:tc>
-          <w:tcPr>
-            <w:tcW w:w="1899" w:type="dxa"/>
-          </w:tcPr>
-          <w:p/>
-        </w:tc>
-        <w:tc>
-          <w:tcPr>
-            <w:tcW w:w="2272" w:type="dxa"/>
-          </w:tcPr>
-          <w:p/>
-        </w:tc>
-      </w:tr>
-      <w:tr>
-        <w:tc>
-          <w:tcPr>
-            <w:tcW w:w="768" w:type="dxa"/>
-          </w:tcPr>
-          <w:p/>
-        </w:tc>
-        <w:tc>
-          <w:tcPr>
-            <w:tcW w:w="1839" w:type="dxa"/>
-          </w:tcPr>
-          <w:p/>
+            <w:r>
+              <w:t xml:space="preserve"> </w:t>
+            </w:r>
+          </w:p>
         </w:tc>
         <w:tc>
           <w:tcPr>

--- a/Project Plan.docx
+++ b/Project Plan.docx
@@ -1,6 +1,6 @@
 
 <file path=word/document.xml><?xml version="1.0" encoding="utf-8"?>
-<w:document xmlns:wpc="http://schemas.microsoft.com/office/word/2010/wordprocessingCanvas" xmlns:cx="http://schemas.microsoft.com/office/drawing/2014/chartex" xmlns:mc="http://schemas.openxmlformats.org/markup-compatibility/2006" xmlns:o="urn:schemas-microsoft-com:office:office" xmlns:r="http://schemas.openxmlformats.org/officeDocument/2006/relationships" xmlns:m="http://schemas.openxmlformats.org/officeDocument/2006/math" xmlns:v="urn:schemas-microsoft-com:vml" xmlns:wp14="http://schemas.microsoft.com/office/word/2010/wordprocessingDrawing" xmlns:wp="http://schemas.openxmlformats.org/drawingml/2006/wordprocessingDrawing" xmlns:w10="urn:schemas-microsoft-com:office:word" xmlns:w="http://schemas.openxmlformats.org/wordprocessingml/2006/main" xmlns:w14="http://schemas.microsoft.com/office/word/2010/wordml" xmlns:w15="http://schemas.microsoft.com/office/word/2012/wordml" xmlns:w16se="http://schemas.microsoft.com/office/word/2015/wordml/symex" xmlns:wpg="http://schemas.microsoft.com/office/word/2010/wordprocessingGroup" xmlns:wpi="http://schemas.microsoft.com/office/word/2010/wordprocessingInk" xmlns:wne="http://schemas.microsoft.com/office/word/2006/wordml" xmlns:wps="http://schemas.microsoft.com/office/word/2010/wordprocessingShape" mc:Ignorable="w14 w15 w16se wp14">
+<w:document xmlns:wpc="http://schemas.microsoft.com/office/word/2010/wordprocessingCanvas" xmlns:cx="http://schemas.microsoft.com/office/drawing/2014/chartex" xmlns:cx1="http://schemas.microsoft.com/office/drawing/2015/9/8/chartex" xmlns:mc="http://schemas.openxmlformats.org/markup-compatibility/2006" xmlns:o="urn:schemas-microsoft-com:office:office" xmlns:r="http://schemas.openxmlformats.org/officeDocument/2006/relationships" xmlns:m="http://schemas.openxmlformats.org/officeDocument/2006/math" xmlns:v="urn:schemas-microsoft-com:vml" xmlns:wp14="http://schemas.microsoft.com/office/word/2010/wordprocessingDrawing" xmlns:wp="http://schemas.openxmlformats.org/drawingml/2006/wordprocessingDrawing" xmlns:w10="urn:schemas-microsoft-com:office:word" xmlns:w="http://schemas.openxmlformats.org/wordprocessingml/2006/main" xmlns:w14="http://schemas.microsoft.com/office/word/2010/wordml" xmlns:w15="http://schemas.microsoft.com/office/word/2012/wordml" xmlns:w16se="http://schemas.microsoft.com/office/word/2015/wordml/symex" xmlns:wpg="http://schemas.microsoft.com/office/word/2010/wordprocessingGroup" xmlns:wpi="http://schemas.microsoft.com/office/word/2010/wordprocessingInk" xmlns:wne="http://schemas.microsoft.com/office/word/2006/wordml" xmlns:wps="http://schemas.microsoft.com/office/word/2010/wordprocessingShape" mc:Ignorable="w14 w15 w16se wp14">
   <w:body>
     <w:p>
       <w:pPr>
@@ -1035,151 +1035,931 @@
               <w:rPr>
                 <w:lang w:val="en-US"/>
               </w:rPr>
+              <w:t>008</w:t>
+            </w:r>
+          </w:p>
+        </w:tc>
+        <w:tc>
+          <w:tcPr>
+            <w:tcW w:w="1839" w:type="dxa"/>
+          </w:tcPr>
+          <w:p>
+            <w:r>
+              <w:t>Обновить форму заявления о регистрации ККТ</w:t>
+            </w:r>
+          </w:p>
+        </w:tc>
+        <w:tc>
+          <w:tcPr>
+            <w:tcW w:w="1717" w:type="dxa"/>
+          </w:tcPr>
+          <w:p>
+            <w:pPr>
+              <w:rPr>
+                <w:lang w:val="en-US"/>
+              </w:rPr>
+            </w:pPr>
+            <w:r>
+              <w:rPr>
+                <w:lang w:val="en-US"/>
+              </w:rPr>
+              <w:t>19.11.21</w:t>
+            </w:r>
+          </w:p>
+        </w:tc>
+        <w:tc>
+          <w:tcPr>
+            <w:tcW w:w="850" w:type="dxa"/>
+            <w:shd w:val="clear" w:color="auto" w:fill="92D050"/>
+          </w:tcPr>
+          <w:p>
+            <w:r>
+              <w:t>010</w:t>
+            </w:r>
+          </w:p>
+        </w:tc>
+        <w:tc>
+          <w:tcPr>
+            <w:tcW w:w="1899" w:type="dxa"/>
+          </w:tcPr>
+          <w:p>
+            <w:r>
+              <w:t>Изменить дату открытия заявки на момент создания</w:t>
+            </w:r>
+          </w:p>
+        </w:tc>
+        <w:tc>
+          <w:tcPr>
+            <w:tcW w:w="2272" w:type="dxa"/>
+          </w:tcPr>
+          <w:p>
+            <w:r>
+              <w:t>09.12.21</w:t>
+            </w:r>
+          </w:p>
+        </w:tc>
+      </w:tr>
+      <w:tr>
+        <w:tc>
+          <w:tcPr>
+            <w:tcW w:w="768" w:type="dxa"/>
+            <w:shd w:val="clear" w:color="auto" w:fill="92D050"/>
+          </w:tcPr>
+          <w:p>
+            <w:pPr>
+              <w:rPr>
+                <w:lang w:val="en-US"/>
+              </w:rPr>
+            </w:pPr>
+            <w:r>
+              <w:rPr>
+                <w:lang w:val="en-US"/>
+              </w:rPr>
+              <w:t>009</w:t>
+            </w:r>
+          </w:p>
+        </w:tc>
+        <w:tc>
+          <w:tcPr>
+            <w:tcW w:w="1839" w:type="dxa"/>
+          </w:tcPr>
+          <w:p>
+            <w:r>
+              <w:t>Переработка работы с контактными лицами</w:t>
+            </w:r>
+          </w:p>
+        </w:tc>
+        <w:tc>
+          <w:tcPr>
+            <w:tcW w:w="1717" w:type="dxa"/>
+          </w:tcPr>
+          <w:p>
+            <w:pPr>
+              <w:rPr>
+                <w:lang w:val="en-US"/>
+              </w:rPr>
+            </w:pPr>
+            <w:r>
+              <w:rPr>
+                <w:lang w:val="en-US"/>
+              </w:rPr>
+              <w:t>27.11.21</w:t>
+            </w:r>
+          </w:p>
+        </w:tc>
+        <w:tc>
+          <w:tcPr>
+            <w:tcW w:w="850" w:type="dxa"/>
+            <w:shd w:val="clear" w:color="auto" w:fill="92D050"/>
+          </w:tcPr>
+          <w:p>
+            <w:pPr>
+              <w:rPr>
+                <w:lang w:val="en-US"/>
+              </w:rPr>
+            </w:pPr>
+            <w:r>
+              <w:rPr>
+                <w:lang w:val="en-US"/>
+              </w:rPr>
+              <w:t>011</w:t>
+            </w:r>
+          </w:p>
+        </w:tc>
+        <w:tc>
+          <w:tcPr>
+            <w:tcW w:w="1899" w:type="dxa"/>
+          </w:tcPr>
+          <w:p>
+            <w:r>
+              <w:t>В периоде работ отображается год</w:t>
+            </w:r>
+          </w:p>
+        </w:tc>
+        <w:tc>
+          <w:tcPr>
+            <w:tcW w:w="2272" w:type="dxa"/>
+          </w:tcPr>
+          <w:p>
+            <w:r>
+              <w:t>10.12.21</w:t>
+            </w:r>
+          </w:p>
+        </w:tc>
+      </w:tr>
+      <w:tr>
+        <w:tc>
+          <w:tcPr>
+            <w:tcW w:w="768" w:type="dxa"/>
+            <w:shd w:val="clear" w:color="auto" w:fill="92D050"/>
+          </w:tcPr>
+          <w:p>
+            <w:r>
+              <w:t>009-1</w:t>
+            </w:r>
+          </w:p>
+        </w:tc>
+        <w:tc>
+          <w:tcPr>
+            <w:tcW w:w="1839" w:type="dxa"/>
+          </w:tcPr>
+          <w:p>
+            <w:r>
+              <w:t>В заявках в поле «Контактное лицо» возможно выбрать только контактное лицо клиента, а не любое физ. лицо</w:t>
+            </w:r>
+          </w:p>
+        </w:tc>
+        <w:tc>
+          <w:tcPr>
+            <w:tcW w:w="1717" w:type="dxa"/>
+          </w:tcPr>
+          <w:p>
+            <w:pPr>
+              <w:rPr>
+                <w:lang w:val="en-US"/>
+              </w:rPr>
+            </w:pPr>
+            <w:r>
+              <w:rPr>
+                <w:lang w:val="en-US"/>
+              </w:rPr>
+              <w:t>27.11.21</w:t>
+            </w:r>
+          </w:p>
+        </w:tc>
+        <w:tc>
+          <w:tcPr>
+            <w:tcW w:w="850" w:type="dxa"/>
+            <w:shd w:val="clear" w:color="auto" w:fill="FFFF00"/>
+          </w:tcPr>
+          <w:p>
+            <w:pPr>
+              <w:rPr>
+                <w:lang w:val="en-US"/>
+              </w:rPr>
+            </w:pPr>
+            <w:r>
+              <w:rPr>
+                <w:lang w:val="en-US"/>
+              </w:rPr>
+              <w:t>012</w:t>
+            </w:r>
+          </w:p>
+        </w:tc>
+        <w:tc>
+          <w:tcPr>
+            <w:tcW w:w="1899" w:type="dxa"/>
+          </w:tcPr>
+          <w:p>
+            <w:r>
+              <w:t xml:space="preserve">При копировании заявки </w:t>
+            </w:r>
+            <w:r>
+              <w:t>копируется и</w:t>
+            </w:r>
+            <w:r>
+              <w:t xml:space="preserve"> автор</w:t>
+            </w:r>
+          </w:p>
+        </w:tc>
+        <w:tc>
+          <w:tcPr>
+            <w:tcW w:w="2272" w:type="dxa"/>
+          </w:tcPr>
+          <w:p/>
+        </w:tc>
+      </w:tr>
+      <w:tr>
+        <w:tc>
+          <w:tcPr>
+            <w:tcW w:w="768" w:type="dxa"/>
+            <w:shd w:val="clear" w:color="auto" w:fill="92D050"/>
+          </w:tcPr>
+          <w:p>
+            <w:r>
+              <w:t>009-2</w:t>
+            </w:r>
+          </w:p>
+        </w:tc>
+        <w:tc>
+          <w:tcPr>
+            <w:tcW w:w="1839" w:type="dxa"/>
+          </w:tcPr>
+          <w:p>
+            <w:r>
+              <w:t>Отображение в карточке клиента списка контактных лиц</w:t>
+            </w:r>
+          </w:p>
+        </w:tc>
+        <w:tc>
+          <w:tcPr>
+            <w:tcW w:w="1717" w:type="dxa"/>
+          </w:tcPr>
+          <w:p>
+            <w:pPr>
+              <w:rPr>
+                <w:lang w:val="en-US"/>
+              </w:rPr>
+            </w:pPr>
+            <w:r>
+              <w:rPr>
+                <w:lang w:val="en-US"/>
+              </w:rPr>
+              <w:t>27.11.21</w:t>
+            </w:r>
+          </w:p>
+        </w:tc>
+        <w:tc>
+          <w:tcPr>
+            <w:tcW w:w="850" w:type="dxa"/>
+            <w:shd w:val="clear" w:color="auto" w:fill="92D050"/>
+          </w:tcPr>
+          <w:p>
+            <w:pPr>
+              <w:rPr>
+                <w:lang w:val="en-US"/>
+              </w:rPr>
+            </w:pPr>
+            <w:r>
+              <w:rPr>
+                <w:lang w:val="en-US"/>
+              </w:rPr>
+              <w:t>013</w:t>
+            </w:r>
+          </w:p>
+        </w:tc>
+        <w:tc>
+          <w:tcPr>
+            <w:tcW w:w="1899" w:type="dxa"/>
+          </w:tcPr>
+          <w:p>
+            <w:r>
+              <w:t>Убрать ограничения на размер строки в теме в регистре «Почасовые работы»</w:t>
+            </w:r>
+          </w:p>
+        </w:tc>
+        <w:tc>
+          <w:tcPr>
+            <w:tcW w:w="2272" w:type="dxa"/>
+          </w:tcPr>
+          <w:p>
+            <w:r>
+              <w:t>21.12.21</w:t>
+            </w:r>
+          </w:p>
+        </w:tc>
+      </w:tr>
+      <w:tr>
+        <w:tc>
+          <w:tcPr>
+            <w:tcW w:w="768" w:type="dxa"/>
+            <w:shd w:val="clear" w:color="auto" w:fill="92D050"/>
+          </w:tcPr>
+          <w:p>
+            <w:pPr>
+              <w:rPr>
+                <w:lang w:val="en-US"/>
+              </w:rPr>
+            </w:pPr>
+            <w:r>
+              <w:rPr>
+                <w:lang w:val="en-US"/>
+              </w:rPr>
+              <w:t>010</w:t>
+            </w:r>
+          </w:p>
+        </w:tc>
+        <w:tc>
+          <w:tcPr>
+            <w:tcW w:w="1839" w:type="dxa"/>
+          </w:tcPr>
+          <w:p>
+            <w:r>
+              <w:t>Установить по умолчанию приоритет «Средний» в заявках клиентов</w:t>
+            </w:r>
+          </w:p>
+        </w:tc>
+        <w:tc>
+          <w:tcPr>
+            <w:tcW w:w="1717" w:type="dxa"/>
+          </w:tcPr>
+          <w:p>
+            <w:r>
+              <w:t>09.12.21</w:t>
+            </w:r>
+          </w:p>
+        </w:tc>
+        <w:tc>
+          <w:tcPr>
+            <w:tcW w:w="850" w:type="dxa"/>
+            <w:shd w:val="clear" w:color="auto" w:fill="92D050"/>
+          </w:tcPr>
+          <w:p>
+            <w:r>
+              <w:t>014</w:t>
+            </w:r>
+          </w:p>
+        </w:tc>
+        <w:tc>
+          <w:tcPr>
+            <w:tcW w:w="1899" w:type="dxa"/>
+          </w:tcPr>
+          <w:p>
+            <w:r>
+              <w:t>Некорректно строится график работ сотрудника</w:t>
+            </w:r>
+          </w:p>
+        </w:tc>
+        <w:tc>
+          <w:tcPr>
+            <w:tcW w:w="2272" w:type="dxa"/>
+          </w:tcPr>
+          <w:p>
+            <w:r>
+              <w:t>21.12.21</w:t>
+            </w:r>
+          </w:p>
+        </w:tc>
+      </w:tr>
+      <w:tr>
+        <w:tc>
+          <w:tcPr>
+            <w:tcW w:w="768" w:type="dxa"/>
+            <w:shd w:val="clear" w:color="auto" w:fill="92D050"/>
+          </w:tcPr>
+          <w:p>
+            <w:pPr>
+              <w:rPr>
+                <w:lang w:val="en-US"/>
+              </w:rPr>
+            </w:pPr>
+            <w:r>
+              <w:rPr>
+                <w:lang w:val="en-US"/>
+              </w:rPr>
+              <w:t>011</w:t>
+            </w:r>
+          </w:p>
+        </w:tc>
+        <w:tc>
+          <w:tcPr>
+            <w:tcW w:w="1839" w:type="dxa"/>
+          </w:tcPr>
+          <w:p>
+            <w:r>
+              <w:t>Установить запрет записи заявки без указания клиента</w:t>
+            </w:r>
+          </w:p>
+        </w:tc>
+        <w:tc>
+          <w:tcPr>
+            <w:tcW w:w="1717" w:type="dxa"/>
+          </w:tcPr>
+          <w:p>
+            <w:pPr>
+              <w:rPr>
+                <w:lang w:val="en-US"/>
+              </w:rPr>
+            </w:pPr>
+            <w:r>
+              <w:rPr>
+                <w:lang w:val="en-US"/>
+              </w:rPr>
+              <w:t>06.11.21</w:t>
+            </w:r>
+          </w:p>
+        </w:tc>
+        <w:tc>
+          <w:tcPr>
+            <w:tcW w:w="850" w:type="dxa"/>
+            <w:shd w:val="clear" w:color="auto" w:fill="92D050"/>
+          </w:tcPr>
+          <w:p>
+            <w:pPr>
+              <w:rPr>
+                <w:lang w:val="en-US"/>
+              </w:rPr>
+            </w:pPr>
+            <w:r>
+              <w:rPr>
+                <w:lang w:val="en-US"/>
+              </w:rPr>
+              <w:t>015</w:t>
+            </w:r>
+          </w:p>
+        </w:tc>
+        <w:tc>
+          <w:tcPr>
+            <w:tcW w:w="1899" w:type="dxa"/>
+          </w:tcPr>
+          <w:p>
+            <w:r>
+              <w:t xml:space="preserve">При открытии </w:t>
+            </w:r>
+            <w:proofErr w:type="spellStart"/>
+            <w:r>
+              <w:t>почасовки</w:t>
+            </w:r>
+            <w:proofErr w:type="spellEnd"/>
+            <w:r>
+              <w:t xml:space="preserve"> без работ возникает ошибка «Значение не является значением объектного типа»</w:t>
+            </w:r>
+          </w:p>
+        </w:tc>
+        <w:tc>
+          <w:tcPr>
+            <w:tcW w:w="2272" w:type="dxa"/>
+          </w:tcPr>
+          <w:p>
+            <w:pPr>
+              <w:rPr>
+                <w:lang w:val="en-US"/>
+              </w:rPr>
+            </w:pPr>
+            <w:r>
+              <w:rPr>
+                <w:lang w:val="en-US"/>
+              </w:rPr>
+              <w:t>22.12.21</w:t>
+            </w:r>
+          </w:p>
+        </w:tc>
+      </w:tr>
+      <w:tr>
+        <w:tc>
+          <w:tcPr>
+            <w:tcW w:w="768" w:type="dxa"/>
+            <w:shd w:val="clear" w:color="auto" w:fill="92D050"/>
+          </w:tcPr>
+          <w:p>
+            <w:r>
+              <w:t>012</w:t>
+            </w:r>
+          </w:p>
+        </w:tc>
+        <w:tc>
+          <w:tcPr>
+            <w:tcW w:w="1839" w:type="dxa"/>
+          </w:tcPr>
+          <w:p>
+            <w:r>
+              <w:t xml:space="preserve">Установить запрет проведения дневного отчет с некорректно заполненным временем исполнения (начало </w:t>
+            </w:r>
+            <w:r>
+              <w:t xml:space="preserve">&lt;= </w:t>
+            </w:r>
+            <w:r>
+              <w:t>конец)</w:t>
+            </w:r>
+          </w:p>
+        </w:tc>
+        <w:tc>
+          <w:tcPr>
+            <w:tcW w:w="1717" w:type="dxa"/>
+          </w:tcPr>
+          <w:p>
+            <w:pPr>
+              <w:rPr>
+                <w:lang w:val="en-US"/>
+              </w:rPr>
+            </w:pPr>
+            <w:r>
+              <w:rPr>
+                <w:lang w:val="en-US"/>
+              </w:rPr>
+              <w:t>07.11.21</w:t>
+            </w:r>
+          </w:p>
+        </w:tc>
+        <w:tc>
+          <w:tcPr>
+            <w:tcW w:w="850" w:type="dxa"/>
+            <w:shd w:val="clear" w:color="auto" w:fill="92D050"/>
+          </w:tcPr>
+          <w:p>
+            <w:r>
+              <w:t>016</w:t>
+            </w:r>
+          </w:p>
+        </w:tc>
+        <w:tc>
+          <w:tcPr>
+            <w:tcW w:w="1899" w:type="dxa"/>
+          </w:tcPr>
+          <w:p>
+            <w:r>
+              <w:t xml:space="preserve">При копировании работ в </w:t>
+            </w:r>
+            <w:proofErr w:type="spellStart"/>
+            <w:r>
+              <w:t>почасовке</w:t>
+            </w:r>
+            <w:proofErr w:type="spellEnd"/>
+            <w:r>
+              <w:t xml:space="preserve"> копируется объем работ</w:t>
+            </w:r>
+          </w:p>
+        </w:tc>
+        <w:tc>
+          <w:tcPr>
+            <w:tcW w:w="2272" w:type="dxa"/>
+          </w:tcPr>
+          <w:p>
+            <w:pPr>
+              <w:rPr>
+                <w:lang w:val="en-US"/>
+              </w:rPr>
+            </w:pPr>
+            <w:r>
+              <w:rPr>
+                <w:lang w:val="en-US"/>
+              </w:rPr>
+              <w:t>25.12.21</w:t>
+            </w:r>
+          </w:p>
+        </w:tc>
+      </w:tr>
+      <w:tr>
+        <w:tc>
+          <w:tcPr>
+            <w:tcW w:w="768" w:type="dxa"/>
+            <w:shd w:val="clear" w:color="auto" w:fill="92D050"/>
+          </w:tcPr>
+          <w:p>
+            <w:r>
+              <w:t>013</w:t>
+            </w:r>
+          </w:p>
+        </w:tc>
+        <w:tc>
+          <w:tcPr>
+            <w:tcW w:w="1839" w:type="dxa"/>
+          </w:tcPr>
+          <w:p>
+            <w:r>
+              <w:t xml:space="preserve">Установить отображение полуночи как </w:t>
+            </w:r>
+            <w:r>
+              <w:t>’00:00’</w:t>
+            </w:r>
+            <w:r>
+              <w:t xml:space="preserve"> во времени исполнения в дневном отчете</w:t>
+            </w:r>
+          </w:p>
+        </w:tc>
+        <w:tc>
+          <w:tcPr>
+            <w:tcW w:w="1717" w:type="dxa"/>
+          </w:tcPr>
+          <w:p>
+            <w:pPr>
+              <w:rPr>
+                <w:lang w:val="en-US"/>
+              </w:rPr>
+            </w:pPr>
+            <w:r>
+              <w:rPr>
+                <w:lang w:val="en-US"/>
+              </w:rPr>
+              <w:t>07.11.21</w:t>
+            </w:r>
+          </w:p>
+        </w:tc>
+        <w:tc>
+          <w:tcPr>
+            <w:tcW w:w="850" w:type="dxa"/>
+            <w:shd w:val="clear" w:color="auto" w:fill="92D050"/>
+          </w:tcPr>
+          <w:p>
+            <w:pPr>
+              <w:rPr>
+                <w:lang w:val="en-US"/>
+              </w:rPr>
+            </w:pPr>
+            <w:r>
+              <w:rPr>
+                <w:lang w:val="en-US"/>
+              </w:rPr>
+              <w:t>017</w:t>
+            </w:r>
+          </w:p>
+        </w:tc>
+        <w:tc>
+          <w:tcPr>
+            <w:tcW w:w="1899" w:type="dxa"/>
+          </w:tcPr>
+          <w:p>
+            <w:r>
+              <w:t>Зависание при создании заявки в вечернее время</w:t>
+            </w:r>
+          </w:p>
+        </w:tc>
+        <w:tc>
+          <w:tcPr>
+            <w:tcW w:w="2272" w:type="dxa"/>
+          </w:tcPr>
+          <w:p>
+            <w:pPr>
+              <w:rPr>
+                <w:lang w:val="en-US"/>
+              </w:rPr>
+            </w:pPr>
+            <w:r>
+              <w:rPr>
+                <w:lang w:val="en-US"/>
+              </w:rPr>
+              <w:t>11.01.22</w:t>
+            </w:r>
+          </w:p>
+        </w:tc>
+      </w:tr>
+      <w:tr>
+        <w:tc>
+          <w:tcPr>
+            <w:tcW w:w="768" w:type="dxa"/>
+            <w:shd w:val="clear" w:color="auto" w:fill="92D050"/>
+          </w:tcPr>
+          <w:p>
+            <w:r>
+              <w:t>014</w:t>
+            </w:r>
+          </w:p>
+        </w:tc>
+        <w:tc>
+          <w:tcPr>
+            <w:tcW w:w="1839" w:type="dxa"/>
+          </w:tcPr>
+          <w:p>
+            <w:r>
+              <w:t>В форме списка заявок отображать номер</w:t>
+            </w:r>
+          </w:p>
+        </w:tc>
+        <w:tc>
+          <w:tcPr>
+            <w:tcW w:w="1717" w:type="dxa"/>
+          </w:tcPr>
+          <w:p>
+            <w:pPr>
+              <w:rPr>
+                <w:lang w:val="en-US"/>
+              </w:rPr>
+            </w:pPr>
+            <w:r>
+              <w:rPr>
+                <w:lang w:val="en-US"/>
+              </w:rPr>
+              <w:t>09.12.21</w:t>
+            </w:r>
+          </w:p>
+        </w:tc>
+        <w:tc>
+          <w:tcPr>
+            <w:tcW w:w="850" w:type="dxa"/>
+          </w:tcPr>
+          <w:p>
+            <w:pPr>
+              <w:rPr>
+                <w:lang w:val="en-US"/>
+              </w:rPr>
+            </w:pPr>
+            <w:r>
+              <w:rPr>
+                <w:lang w:val="en-US"/>
+              </w:rPr>
+              <w:t>018</w:t>
+            </w:r>
+          </w:p>
+        </w:tc>
+        <w:tc>
+          <w:tcPr>
+            <w:tcW w:w="1899" w:type="dxa"/>
+          </w:tcPr>
+          <w:p>
+            <w:r>
+              <w:t xml:space="preserve">Некорректно работает расчет общей </w:t>
+            </w:r>
+            <w:proofErr w:type="spellStart"/>
+            <w:r>
+              <w:t>почасовки</w:t>
+            </w:r>
+            <w:proofErr w:type="spellEnd"/>
+            <w:r>
+              <w:t xml:space="preserve"> в дневном отчете при некорректном указании времени</w:t>
+            </w:r>
+          </w:p>
+        </w:tc>
+        <w:tc>
+          <w:tcPr>
+            <w:tcW w:w="2272" w:type="dxa"/>
+          </w:tcPr>
+          <w:p/>
+        </w:tc>
+      </w:tr>
+      <w:tr>
+        <w:tc>
+          <w:tcPr>
+            <w:tcW w:w="768" w:type="dxa"/>
+            <w:shd w:val="clear" w:color="auto" w:fill="92D050"/>
+          </w:tcPr>
+          <w:p>
+            <w:r>
               <w:lastRenderedPageBreak/>
-              <w:t>008</w:t>
-            </w:r>
-          </w:p>
-        </w:tc>
-        <w:tc>
-          <w:tcPr>
-            <w:tcW w:w="1839" w:type="dxa"/>
-          </w:tcPr>
-          <w:p>
-            <w:r>
-              <w:t>Обновить форму заявления о регистрации ККТ</w:t>
-            </w:r>
-          </w:p>
-        </w:tc>
-        <w:tc>
-          <w:tcPr>
-            <w:tcW w:w="1717" w:type="dxa"/>
-          </w:tcPr>
-          <w:p>
-            <w:pPr>
-              <w:rPr>
-                <w:lang w:val="en-US"/>
-              </w:rPr>
-            </w:pPr>
-            <w:r>
-              <w:rPr>
-                <w:lang w:val="en-US"/>
-              </w:rPr>
-              <w:t>19.11.21</w:t>
-            </w:r>
-          </w:p>
-        </w:tc>
-        <w:tc>
-          <w:tcPr>
-            <w:tcW w:w="850" w:type="dxa"/>
-            <w:shd w:val="clear" w:color="auto" w:fill="92D050"/>
-          </w:tcPr>
-          <w:p>
-            <w:r>
-              <w:t>010</w:t>
-            </w:r>
-          </w:p>
-        </w:tc>
-        <w:tc>
-          <w:tcPr>
-            <w:tcW w:w="1899" w:type="dxa"/>
-          </w:tcPr>
-          <w:p>
-            <w:r>
-              <w:t>Изменить дату открытия заявки на момент создания</w:t>
-            </w:r>
-          </w:p>
-        </w:tc>
-        <w:tc>
-          <w:tcPr>
-            <w:tcW w:w="2272" w:type="dxa"/>
-          </w:tcPr>
-          <w:p>
-            <w:r>
+              <w:t>015</w:t>
+            </w:r>
+          </w:p>
+        </w:tc>
+        <w:tc>
+          <w:tcPr>
+            <w:tcW w:w="1839" w:type="dxa"/>
+          </w:tcPr>
+          <w:p>
+            <w:r>
+              <w:t xml:space="preserve">В оповещении </w:t>
+            </w:r>
+            <w:r>
+              <w:rPr>
+                <w:lang w:val="en-US"/>
+              </w:rPr>
+              <w:t>Telegram</w:t>
+            </w:r>
+            <w:r>
+              <w:t xml:space="preserve"> </w:t>
+            </w:r>
+            <w:r>
+              <w:t>о заявке выводить номер заявки</w:t>
+            </w:r>
+          </w:p>
+        </w:tc>
+        <w:tc>
+          <w:tcPr>
+            <w:tcW w:w="1717" w:type="dxa"/>
+          </w:tcPr>
+          <w:p>
+            <w:pPr>
+              <w:rPr>
+                <w:lang w:val="en-US"/>
+              </w:rPr>
+            </w:pPr>
+            <w:r>
+              <w:rPr>
+                <w:lang w:val="en-US"/>
+              </w:rPr>
               <w:t>09.12.21</w:t>
             </w:r>
           </w:p>
         </w:tc>
-      </w:tr>
-      <w:tr>
-        <w:tc>
-          <w:tcPr>
-            <w:tcW w:w="768" w:type="dxa"/>
-            <w:shd w:val="clear" w:color="auto" w:fill="92D050"/>
-          </w:tcPr>
-          <w:p>
-            <w:pPr>
-              <w:rPr>
-                <w:lang w:val="en-US"/>
-              </w:rPr>
-            </w:pPr>
-            <w:r>
-              <w:rPr>
-                <w:lang w:val="en-US"/>
-              </w:rPr>
-              <w:t>009</w:t>
-            </w:r>
-          </w:p>
-        </w:tc>
-        <w:tc>
-          <w:tcPr>
-            <w:tcW w:w="1839" w:type="dxa"/>
-          </w:tcPr>
-          <w:p>
-            <w:r>
-              <w:t>Переработка работы с контактными лицами</w:t>
-            </w:r>
-          </w:p>
-        </w:tc>
-        <w:tc>
-          <w:tcPr>
-            <w:tcW w:w="1717" w:type="dxa"/>
-          </w:tcPr>
-          <w:p>
-            <w:pPr>
-              <w:rPr>
-                <w:lang w:val="en-US"/>
-              </w:rPr>
-            </w:pPr>
-            <w:r>
-              <w:rPr>
-                <w:lang w:val="en-US"/>
-              </w:rPr>
-              <w:t>27.11.21</w:t>
-            </w:r>
-          </w:p>
-        </w:tc>
-        <w:tc>
-          <w:tcPr>
-            <w:tcW w:w="850" w:type="dxa"/>
-            <w:shd w:val="clear" w:color="auto" w:fill="92D050"/>
-          </w:tcPr>
-          <w:p>
-            <w:pPr>
-              <w:rPr>
-                <w:lang w:val="en-US"/>
-              </w:rPr>
-            </w:pPr>
-            <w:r>
-              <w:rPr>
-                <w:lang w:val="en-US"/>
-              </w:rPr>
-              <w:t>011</w:t>
-            </w:r>
-          </w:p>
-        </w:tc>
-        <w:tc>
-          <w:tcPr>
-            <w:tcW w:w="1899" w:type="dxa"/>
-          </w:tcPr>
-          <w:p>
-            <w:r>
-              <w:t>В периоде работ отображается год</w:t>
-            </w:r>
-          </w:p>
-        </w:tc>
-        <w:tc>
-          <w:tcPr>
-            <w:tcW w:w="2272" w:type="dxa"/>
+        <w:tc>
+          <w:tcPr>
+            <w:tcW w:w="850" w:type="dxa"/>
+          </w:tcPr>
+          <w:p/>
+        </w:tc>
+        <w:tc>
+          <w:tcPr>
+            <w:tcW w:w="1899" w:type="dxa"/>
+          </w:tcPr>
+          <w:p/>
+        </w:tc>
+        <w:tc>
+          <w:tcPr>
+            <w:tcW w:w="2272" w:type="dxa"/>
+          </w:tcPr>
+          <w:p/>
+        </w:tc>
+      </w:tr>
+      <w:tr>
+        <w:tc>
+          <w:tcPr>
+            <w:tcW w:w="768" w:type="dxa"/>
+            <w:shd w:val="clear" w:color="auto" w:fill="92D050"/>
+          </w:tcPr>
+          <w:p>
+            <w:pPr>
+              <w:rPr>
+                <w:lang w:val="en-US"/>
+              </w:rPr>
+            </w:pPr>
+            <w:r>
+              <w:rPr>
+                <w:lang w:val="en-US"/>
+              </w:rPr>
+              <w:t>016</w:t>
+            </w:r>
+          </w:p>
+        </w:tc>
+        <w:tc>
+          <w:tcPr>
+            <w:tcW w:w="1839" w:type="dxa"/>
+          </w:tcPr>
+          <w:p>
+            <w:r>
+              <w:t>В РМБ выводить список отсутствующих в работах закрытых заявок</w:t>
+            </w:r>
+          </w:p>
+        </w:tc>
+        <w:tc>
+          <w:tcPr>
+            <w:tcW w:w="1717" w:type="dxa"/>
+          </w:tcPr>
+          <w:p>
+            <w:pPr>
+              <w:rPr>
+                <w:lang w:val="en-US"/>
+              </w:rPr>
+            </w:pPr>
+            <w:r>
+              <w:rPr>
+                <w:lang w:val="en-US"/>
+              </w:rPr>
+              <w:t>15.12.21</w:t>
+            </w:r>
+          </w:p>
+        </w:tc>
+        <w:tc>
+          <w:tcPr>
+            <w:tcW w:w="850" w:type="dxa"/>
+          </w:tcPr>
+          <w:p/>
+        </w:tc>
+        <w:tc>
+          <w:tcPr>
+            <w:tcW w:w="1899" w:type="dxa"/>
+          </w:tcPr>
+          <w:p/>
+        </w:tc>
+        <w:tc>
+          <w:tcPr>
+            <w:tcW w:w="2272" w:type="dxa"/>
+          </w:tcPr>
+          <w:p/>
+        </w:tc>
+      </w:tr>
+      <w:tr>
+        <w:tc>
+          <w:tcPr>
+            <w:tcW w:w="768" w:type="dxa"/>
+            <w:shd w:val="clear" w:color="auto" w:fill="92D050"/>
+          </w:tcPr>
+          <w:p>
+            <w:r>
+              <w:t>017</w:t>
+            </w:r>
+          </w:p>
+        </w:tc>
+        <w:tc>
+          <w:tcPr>
+            <w:tcW w:w="1839" w:type="dxa"/>
+          </w:tcPr>
+          <w:p>
+            <w:r>
+              <w:t>Установить начало новых работ в дневном отчете по умолчанию на текущее время, если дневной отчет текущего дня.</w:t>
+            </w:r>
+          </w:p>
+        </w:tc>
+        <w:tc>
+          <w:tcPr>
+            <w:tcW w:w="1717" w:type="dxa"/>
           </w:tcPr>
           <w:p>
             <w:r>
@@ -1187,155 +1967,58 @@
             </w:r>
           </w:p>
         </w:tc>
-      </w:tr>
-      <w:tr>
-        <w:tc>
-          <w:tcPr>
-            <w:tcW w:w="768" w:type="dxa"/>
-            <w:shd w:val="clear" w:color="auto" w:fill="92D050"/>
-          </w:tcPr>
-          <w:p>
-            <w:r>
-              <w:t>009-1</w:t>
-            </w:r>
-          </w:p>
-        </w:tc>
-        <w:tc>
-          <w:tcPr>
-            <w:tcW w:w="1839" w:type="dxa"/>
-          </w:tcPr>
-          <w:p>
-            <w:r>
-              <w:t>В заявках в поле «Контактное лицо» возможно выбрать только контактное лицо клиента, а не любое физ. лицо</w:t>
-            </w:r>
-          </w:p>
-        </w:tc>
-        <w:tc>
-          <w:tcPr>
-            <w:tcW w:w="1717" w:type="dxa"/>
-          </w:tcPr>
-          <w:p>
-            <w:pPr>
-              <w:rPr>
-                <w:lang w:val="en-US"/>
-              </w:rPr>
-            </w:pPr>
-            <w:r>
-              <w:rPr>
-                <w:lang w:val="en-US"/>
-              </w:rPr>
-              <w:t>27.11.21</w:t>
-            </w:r>
-          </w:p>
-        </w:tc>
-        <w:tc>
-          <w:tcPr>
-            <w:tcW w:w="850" w:type="dxa"/>
-            <w:shd w:val="clear" w:color="auto" w:fill="FFFF00"/>
-          </w:tcPr>
-          <w:p>
-            <w:pPr>
-              <w:rPr>
-                <w:lang w:val="en-US"/>
-              </w:rPr>
-            </w:pPr>
-            <w:r>
-              <w:rPr>
-                <w:lang w:val="en-US"/>
-              </w:rPr>
-              <w:t>012</w:t>
-            </w:r>
-          </w:p>
-        </w:tc>
-        <w:tc>
-          <w:tcPr>
-            <w:tcW w:w="1899" w:type="dxa"/>
-          </w:tcPr>
-          <w:p>
-            <w:r>
-              <w:t>При копировании заявки не устанавливается автор</w:t>
-            </w:r>
-          </w:p>
-        </w:tc>
-        <w:tc>
-          <w:tcPr>
-            <w:tcW w:w="2272" w:type="dxa"/>
-          </w:tcPr>
-          <w:p/>
-        </w:tc>
-      </w:tr>
-      <w:tr>
-        <w:tc>
-          <w:tcPr>
-            <w:tcW w:w="768" w:type="dxa"/>
-            <w:shd w:val="clear" w:color="auto" w:fill="92D050"/>
-          </w:tcPr>
-          <w:p>
-            <w:r>
-              <w:t>009-2</w:t>
-            </w:r>
-          </w:p>
-        </w:tc>
-        <w:tc>
-          <w:tcPr>
-            <w:tcW w:w="1839" w:type="dxa"/>
-          </w:tcPr>
-          <w:p>
-            <w:r>
-              <w:t>Отображение в карточке клиента списка контактных лиц</w:t>
-            </w:r>
-          </w:p>
-        </w:tc>
-        <w:tc>
-          <w:tcPr>
-            <w:tcW w:w="1717" w:type="dxa"/>
-          </w:tcPr>
-          <w:p>
-            <w:pPr>
-              <w:rPr>
-                <w:lang w:val="en-US"/>
-              </w:rPr>
-            </w:pPr>
-            <w:r>
-              <w:rPr>
-                <w:lang w:val="en-US"/>
-              </w:rPr>
-              <w:t>27.11.21</w:t>
-            </w:r>
-          </w:p>
-        </w:tc>
-        <w:tc>
-          <w:tcPr>
-            <w:tcW w:w="850" w:type="dxa"/>
-            <w:shd w:val="clear" w:color="auto" w:fill="92D050"/>
-          </w:tcPr>
-          <w:p>
-            <w:pPr>
-              <w:rPr>
-                <w:lang w:val="en-US"/>
-              </w:rPr>
-            </w:pPr>
-            <w:r>
-              <w:rPr>
-                <w:lang w:val="en-US"/>
-              </w:rPr>
-              <w:t>013</w:t>
-            </w:r>
-          </w:p>
-        </w:tc>
-        <w:tc>
-          <w:tcPr>
-            <w:tcW w:w="1899" w:type="dxa"/>
-          </w:tcPr>
-          <w:p>
-            <w:r>
-              <w:t>Убрать ограничения на размер строки в теме в регистре «Почасовые работы»</w:t>
-            </w:r>
-          </w:p>
-        </w:tc>
-        <w:tc>
-          <w:tcPr>
-            <w:tcW w:w="2272" w:type="dxa"/>
+        <w:tc>
+          <w:tcPr>
+            <w:tcW w:w="850" w:type="dxa"/>
+          </w:tcPr>
+          <w:p/>
+        </w:tc>
+        <w:tc>
+          <w:tcPr>
+            <w:tcW w:w="1899" w:type="dxa"/>
+          </w:tcPr>
+          <w:p/>
+        </w:tc>
+        <w:tc>
+          <w:tcPr>
+            <w:tcW w:w="2272" w:type="dxa"/>
+          </w:tcPr>
+          <w:p/>
+        </w:tc>
+      </w:tr>
+      <w:tr>
+        <w:tc>
+          <w:tcPr>
+            <w:tcW w:w="768" w:type="dxa"/>
+            <w:shd w:val="clear" w:color="auto" w:fill="92D050"/>
+          </w:tcPr>
+          <w:p>
+            <w:pPr>
+              <w:rPr>
+                <w:lang w:val="en-US"/>
+              </w:rPr>
+            </w:pPr>
+            <w:r>
+              <w:rPr>
+                <w:lang w:val="en-US"/>
+              </w:rPr>
+              <w:t>018</w:t>
+            </w:r>
+          </w:p>
+        </w:tc>
+        <w:tc>
+          <w:tcPr>
+            <w:tcW w:w="1839" w:type="dxa"/>
+          </w:tcPr>
+          <w:p>
+            <w:r>
+              <w:t>Отображать подсказку в дневном отчете о содержимом указанной заявки</w:t>
+            </w:r>
+          </w:p>
+        </w:tc>
+        <w:tc>
+          <w:tcPr>
+            <w:tcW w:w="1717" w:type="dxa"/>
           </w:tcPr>
           <w:p>
             <w:r>
@@ -1343,1468 +2026,1167 @@
             </w:r>
           </w:p>
         </w:tc>
-      </w:tr>
-      <w:tr>
-        <w:tc>
-          <w:tcPr>
-            <w:tcW w:w="768" w:type="dxa"/>
-            <w:shd w:val="clear" w:color="auto" w:fill="92D050"/>
-          </w:tcPr>
-          <w:p>
-            <w:pPr>
-              <w:rPr>
-                <w:lang w:val="en-US"/>
-              </w:rPr>
-            </w:pPr>
-            <w:r>
-              <w:rPr>
-                <w:lang w:val="en-US"/>
-              </w:rPr>
-              <w:t>010</w:t>
-            </w:r>
-          </w:p>
-        </w:tc>
-        <w:tc>
-          <w:tcPr>
-            <w:tcW w:w="1839" w:type="dxa"/>
-          </w:tcPr>
-          <w:p>
-            <w:r>
-              <w:t>Установить по умолчанию приоритет «Средний» в заявках клиентов</w:t>
-            </w:r>
-          </w:p>
-        </w:tc>
-        <w:tc>
-          <w:tcPr>
-            <w:tcW w:w="1717" w:type="dxa"/>
-          </w:tcPr>
-          <w:p>
-            <w:r>
-              <w:t>09.12.21</w:t>
-            </w:r>
-          </w:p>
-        </w:tc>
-        <w:tc>
-          <w:tcPr>
-            <w:tcW w:w="850" w:type="dxa"/>
-            <w:shd w:val="clear" w:color="auto" w:fill="92D050"/>
-          </w:tcPr>
-          <w:p>
-            <w:r>
-              <w:t>014</w:t>
-            </w:r>
-          </w:p>
-        </w:tc>
-        <w:tc>
-          <w:tcPr>
-            <w:tcW w:w="1899" w:type="dxa"/>
-          </w:tcPr>
-          <w:p>
-            <w:r>
-              <w:t>Некорректно строится график работ сотрудника</w:t>
-            </w:r>
-          </w:p>
-        </w:tc>
-        <w:tc>
-          <w:tcPr>
-            <w:tcW w:w="2272" w:type="dxa"/>
-          </w:tcPr>
-          <w:p>
-            <w:r>
+        <w:tc>
+          <w:tcPr>
+            <w:tcW w:w="850" w:type="dxa"/>
+          </w:tcPr>
+          <w:p/>
+        </w:tc>
+        <w:tc>
+          <w:tcPr>
+            <w:tcW w:w="1899" w:type="dxa"/>
+          </w:tcPr>
+          <w:p/>
+        </w:tc>
+        <w:tc>
+          <w:tcPr>
+            <w:tcW w:w="2272" w:type="dxa"/>
+          </w:tcPr>
+          <w:p/>
+        </w:tc>
+      </w:tr>
+      <w:tr>
+        <w:tc>
+          <w:tcPr>
+            <w:tcW w:w="768" w:type="dxa"/>
+            <w:shd w:val="clear" w:color="auto" w:fill="92D050"/>
+          </w:tcPr>
+          <w:p>
+            <w:pPr>
+              <w:rPr>
+                <w:lang w:val="en-US"/>
+              </w:rPr>
+            </w:pPr>
+            <w:r>
+              <w:rPr>
+                <w:lang w:val="en-US"/>
+              </w:rPr>
+              <w:t>019</w:t>
+            </w:r>
+          </w:p>
+        </w:tc>
+        <w:tc>
+          <w:tcPr>
+            <w:tcW w:w="1839" w:type="dxa"/>
+          </w:tcPr>
+          <w:p>
+            <w:r>
+              <w:t>Автоматическая установка планируемого времени завершения заявки при её создании в зависимости от типа заявки</w:t>
+            </w:r>
+          </w:p>
+        </w:tc>
+        <w:tc>
+          <w:tcPr>
+            <w:tcW w:w="1717" w:type="dxa"/>
+          </w:tcPr>
+          <w:p>
+            <w:r>
+              <w:t>25.12.21</w:t>
+            </w:r>
+          </w:p>
+        </w:tc>
+        <w:tc>
+          <w:tcPr>
+            <w:tcW w:w="850" w:type="dxa"/>
+          </w:tcPr>
+          <w:p/>
+        </w:tc>
+        <w:tc>
+          <w:tcPr>
+            <w:tcW w:w="1899" w:type="dxa"/>
+          </w:tcPr>
+          <w:p/>
+        </w:tc>
+        <w:tc>
+          <w:tcPr>
+            <w:tcW w:w="2272" w:type="dxa"/>
+          </w:tcPr>
+          <w:p/>
+        </w:tc>
+      </w:tr>
+      <w:tr>
+        <w:tc>
+          <w:tcPr>
+            <w:tcW w:w="768" w:type="dxa"/>
+            <w:shd w:val="clear" w:color="auto" w:fill="92D050"/>
+          </w:tcPr>
+          <w:p>
+            <w:pPr>
+              <w:rPr>
+                <w:lang w:val="en-US"/>
+              </w:rPr>
+            </w:pPr>
+            <w:r>
+              <w:rPr>
+                <w:lang w:val="en-US"/>
+              </w:rPr>
+              <w:t>020</w:t>
+            </w:r>
+          </w:p>
+        </w:tc>
+        <w:tc>
+          <w:tcPr>
+            <w:tcW w:w="1839" w:type="dxa"/>
+          </w:tcPr>
+          <w:p>
+            <w:r>
+              <w:t>Добавить статус заявки «Ожидание действий клиента»</w:t>
+            </w:r>
+          </w:p>
+        </w:tc>
+        <w:tc>
+          <w:tcPr>
+            <w:tcW w:w="1717" w:type="dxa"/>
+          </w:tcPr>
+          <w:p>
+            <w:r>
+              <w:t>10.12.21</w:t>
+            </w:r>
+          </w:p>
+        </w:tc>
+        <w:tc>
+          <w:tcPr>
+            <w:tcW w:w="850" w:type="dxa"/>
+          </w:tcPr>
+          <w:p/>
+        </w:tc>
+        <w:tc>
+          <w:tcPr>
+            <w:tcW w:w="1899" w:type="dxa"/>
+          </w:tcPr>
+          <w:p/>
+        </w:tc>
+        <w:tc>
+          <w:tcPr>
+            <w:tcW w:w="2272" w:type="dxa"/>
+          </w:tcPr>
+          <w:p/>
+        </w:tc>
+      </w:tr>
+      <w:tr>
+        <w:tc>
+          <w:tcPr>
+            <w:tcW w:w="768" w:type="dxa"/>
+          </w:tcPr>
+          <w:p>
+            <w:r>
+              <w:t>021</w:t>
+            </w:r>
+          </w:p>
+        </w:tc>
+        <w:tc>
+          <w:tcPr>
+            <w:tcW w:w="1839" w:type="dxa"/>
+          </w:tcPr>
+          <w:p>
+            <w:r>
+              <w:t xml:space="preserve">Специальное уведомление о срочной заявке в </w:t>
+            </w:r>
+            <w:r>
+              <w:rPr>
+                <w:lang w:val="en-US"/>
+              </w:rPr>
+              <w:t>Telegram</w:t>
+            </w:r>
+          </w:p>
+        </w:tc>
+        <w:tc>
+          <w:tcPr>
+            <w:tcW w:w="1717" w:type="dxa"/>
+          </w:tcPr>
+          <w:p/>
+        </w:tc>
+        <w:tc>
+          <w:tcPr>
+            <w:tcW w:w="850" w:type="dxa"/>
+          </w:tcPr>
+          <w:p/>
+        </w:tc>
+        <w:tc>
+          <w:tcPr>
+            <w:tcW w:w="1899" w:type="dxa"/>
+          </w:tcPr>
+          <w:p/>
+        </w:tc>
+        <w:tc>
+          <w:tcPr>
+            <w:tcW w:w="2272" w:type="dxa"/>
+          </w:tcPr>
+          <w:p/>
+        </w:tc>
+      </w:tr>
+      <w:tr>
+        <w:tc>
+          <w:tcPr>
+            <w:tcW w:w="768" w:type="dxa"/>
+            <w:shd w:val="clear" w:color="auto" w:fill="92D050"/>
+          </w:tcPr>
+          <w:p>
+            <w:pPr>
+              <w:rPr>
+                <w:lang w:val="en-US"/>
+              </w:rPr>
+            </w:pPr>
+            <w:r>
+              <w:rPr>
+                <w:lang w:val="en-US"/>
+              </w:rPr>
+              <w:t>022</w:t>
+            </w:r>
+          </w:p>
+        </w:tc>
+        <w:tc>
+          <w:tcPr>
+            <w:tcW w:w="1839" w:type="dxa"/>
+          </w:tcPr>
+          <w:p>
+            <w:r>
+              <w:t xml:space="preserve">Цветовое выделение времени завершения </w:t>
+            </w:r>
+            <w:r>
+              <w:t>‘</w:t>
+            </w:r>
+            <w:r>
+              <w:t>00</w:t>
+            </w:r>
+            <w:r>
+              <w:t>:00’</w:t>
+            </w:r>
+          </w:p>
+        </w:tc>
+        <w:tc>
+          <w:tcPr>
+            <w:tcW w:w="1717" w:type="dxa"/>
+          </w:tcPr>
+          <w:p>
+            <w:pPr>
+              <w:rPr>
+                <w:lang w:val="en-US"/>
+              </w:rPr>
+            </w:pPr>
+            <w:r>
+              <w:rPr>
+                <w:lang w:val="en-US"/>
+              </w:rPr>
+              <w:t>14.12.21</w:t>
+            </w:r>
+          </w:p>
+        </w:tc>
+        <w:tc>
+          <w:tcPr>
+            <w:tcW w:w="850" w:type="dxa"/>
+          </w:tcPr>
+          <w:p/>
+        </w:tc>
+        <w:tc>
+          <w:tcPr>
+            <w:tcW w:w="1899" w:type="dxa"/>
+          </w:tcPr>
+          <w:p/>
+        </w:tc>
+        <w:tc>
+          <w:tcPr>
+            <w:tcW w:w="2272" w:type="dxa"/>
+          </w:tcPr>
+          <w:p/>
+        </w:tc>
+      </w:tr>
+      <w:tr>
+        <w:tc>
+          <w:tcPr>
+            <w:tcW w:w="768" w:type="dxa"/>
+            <w:shd w:val="clear" w:color="auto" w:fill="92D050"/>
+          </w:tcPr>
+          <w:p>
+            <w:pPr>
+              <w:rPr>
+                <w:lang w:val="en-US"/>
+              </w:rPr>
+            </w:pPr>
+            <w:r>
+              <w:rPr>
+                <w:lang w:val="en-US"/>
+              </w:rPr>
+              <w:t>023</w:t>
+            </w:r>
+          </w:p>
+        </w:tc>
+        <w:tc>
+          <w:tcPr>
+            <w:tcW w:w="1839" w:type="dxa"/>
+          </w:tcPr>
+          <w:p>
+            <w:r>
+              <w:t xml:space="preserve">При копировании работы в </w:t>
+            </w:r>
+            <w:proofErr w:type="spellStart"/>
+            <w:r>
+              <w:t>почасовке</w:t>
+            </w:r>
+            <w:proofErr w:type="spellEnd"/>
+            <w:r>
+              <w:t xml:space="preserve"> не копировать время завершения.</w:t>
+            </w:r>
+          </w:p>
+        </w:tc>
+        <w:tc>
+          <w:tcPr>
+            <w:tcW w:w="1717" w:type="dxa"/>
+          </w:tcPr>
+          <w:p>
+            <w:pPr>
+              <w:rPr>
+                <w:lang w:val="en-US"/>
+              </w:rPr>
+            </w:pPr>
+            <w:r>
+              <w:rPr>
+                <w:lang w:val="en-US"/>
+              </w:rPr>
               <w:t>21.12.21</w:t>
             </w:r>
           </w:p>
         </w:tc>
-      </w:tr>
-      <w:tr>
-        <w:tc>
-          <w:tcPr>
-            <w:tcW w:w="768" w:type="dxa"/>
-            <w:shd w:val="clear" w:color="auto" w:fill="92D050"/>
-          </w:tcPr>
-          <w:p>
-            <w:pPr>
-              <w:rPr>
-                <w:lang w:val="en-US"/>
-              </w:rPr>
-            </w:pPr>
-            <w:r>
-              <w:rPr>
-                <w:lang w:val="en-US"/>
-              </w:rPr>
-              <w:t>011</w:t>
-            </w:r>
-          </w:p>
-        </w:tc>
-        <w:tc>
-          <w:tcPr>
-            <w:tcW w:w="1839" w:type="dxa"/>
-          </w:tcPr>
-          <w:p>
-            <w:r>
-              <w:t>Установить запрет записи заявки без указания клиента</w:t>
-            </w:r>
-          </w:p>
-        </w:tc>
-        <w:tc>
-          <w:tcPr>
-            <w:tcW w:w="1717" w:type="dxa"/>
-          </w:tcPr>
-          <w:p>
-            <w:pPr>
-              <w:rPr>
-                <w:lang w:val="en-US"/>
-              </w:rPr>
-            </w:pPr>
-            <w:r>
-              <w:rPr>
-                <w:lang w:val="en-US"/>
-              </w:rPr>
-              <w:t>06.11.21</w:t>
-            </w:r>
-          </w:p>
-        </w:tc>
-        <w:tc>
-          <w:tcPr>
-            <w:tcW w:w="850" w:type="dxa"/>
-            <w:shd w:val="clear" w:color="auto" w:fill="92D050"/>
-          </w:tcPr>
-          <w:p>
-            <w:pPr>
-              <w:rPr>
-                <w:lang w:val="en-US"/>
-              </w:rPr>
-            </w:pPr>
-            <w:r>
-              <w:rPr>
-                <w:lang w:val="en-US"/>
-              </w:rPr>
-              <w:t>015</w:t>
-            </w:r>
-          </w:p>
-        </w:tc>
-        <w:tc>
-          <w:tcPr>
-            <w:tcW w:w="1899" w:type="dxa"/>
-          </w:tcPr>
-          <w:p>
-            <w:r>
-              <w:t xml:space="preserve">При открытии </w:t>
+        <w:tc>
+          <w:tcPr>
+            <w:tcW w:w="850" w:type="dxa"/>
+          </w:tcPr>
+          <w:p/>
+        </w:tc>
+        <w:tc>
+          <w:tcPr>
+            <w:tcW w:w="1899" w:type="dxa"/>
+          </w:tcPr>
+          <w:p/>
+        </w:tc>
+        <w:tc>
+          <w:tcPr>
+            <w:tcW w:w="2272" w:type="dxa"/>
+          </w:tcPr>
+          <w:p/>
+        </w:tc>
+      </w:tr>
+      <w:tr>
+        <w:tc>
+          <w:tcPr>
+            <w:tcW w:w="768" w:type="dxa"/>
+            <w:shd w:val="clear" w:color="auto" w:fill="92D050"/>
+          </w:tcPr>
+          <w:p>
+            <w:pPr>
+              <w:rPr>
+                <w:lang w:val="en-US"/>
+              </w:rPr>
+            </w:pPr>
+            <w:r>
+              <w:rPr>
+                <w:lang w:val="en-US"/>
+              </w:rPr>
+              <w:t>024</w:t>
+            </w:r>
+          </w:p>
+        </w:tc>
+        <w:tc>
+          <w:tcPr>
+            <w:tcW w:w="1839" w:type="dxa"/>
+          </w:tcPr>
+          <w:p>
+            <w:r>
+              <w:t xml:space="preserve">Устанавливать признак удаленной работы в </w:t>
             </w:r>
             <w:proofErr w:type="spellStart"/>
             <w:r>
-              <w:t>почасовки</w:t>
+              <w:t>почасовке</w:t>
             </w:r>
             <w:proofErr w:type="spellEnd"/>
             <w:r>
-              <w:t xml:space="preserve"> без работ возникает ошибка «Значение не является значением объектного типа»</w:t>
-            </w:r>
-          </w:p>
-        </w:tc>
-        <w:tc>
-          <w:tcPr>
-            <w:tcW w:w="2272" w:type="dxa"/>
-          </w:tcPr>
-          <w:p>
-            <w:pPr>
-              <w:rPr>
-                <w:lang w:val="en-US"/>
-              </w:rPr>
-            </w:pPr>
-            <w:r>
-              <w:rPr>
-                <w:lang w:val="en-US"/>
-              </w:rPr>
-              <w:t>22.12.21</w:t>
-            </w:r>
-          </w:p>
-        </w:tc>
-      </w:tr>
-      <w:tr>
-        <w:tc>
-          <w:tcPr>
-            <w:tcW w:w="768" w:type="dxa"/>
-            <w:shd w:val="clear" w:color="auto" w:fill="92D050"/>
-          </w:tcPr>
-          <w:p>
-            <w:r>
-              <w:t>012</w:t>
-            </w:r>
-          </w:p>
-        </w:tc>
-        <w:tc>
-          <w:tcPr>
-            <w:tcW w:w="1839" w:type="dxa"/>
-          </w:tcPr>
-          <w:p>
-            <w:r>
-              <w:t xml:space="preserve">Установить запрет проведения дневного отчет с некорректно заполненным временем исполнения (начало </w:t>
-            </w:r>
-            <w:r>
-              <w:t xml:space="preserve">&lt;= </w:t>
-            </w:r>
-            <w:r>
-              <w:t>конец)</w:t>
-            </w:r>
-          </w:p>
-        </w:tc>
-        <w:tc>
-          <w:tcPr>
-            <w:tcW w:w="1717" w:type="dxa"/>
-          </w:tcPr>
-          <w:p>
-            <w:pPr>
-              <w:rPr>
-                <w:lang w:val="en-US"/>
-              </w:rPr>
-            </w:pPr>
-            <w:r>
-              <w:rPr>
-                <w:lang w:val="en-US"/>
-              </w:rPr>
-              <w:t>07.11.21</w:t>
-            </w:r>
-          </w:p>
-        </w:tc>
-        <w:tc>
-          <w:tcPr>
-            <w:tcW w:w="850" w:type="dxa"/>
-            <w:shd w:val="clear" w:color="auto" w:fill="92D050"/>
-          </w:tcPr>
-          <w:p>
-            <w:r>
-              <w:t>016</w:t>
-            </w:r>
-          </w:p>
-        </w:tc>
-        <w:tc>
-          <w:tcPr>
-            <w:tcW w:w="1899" w:type="dxa"/>
-          </w:tcPr>
-          <w:p>
-            <w:r>
-              <w:t xml:space="preserve">При копировании работ в </w:t>
+              <w:t xml:space="preserve"> при добавлении из-заявки в зависимости от вида работ.</w:t>
+            </w:r>
+          </w:p>
+        </w:tc>
+        <w:tc>
+          <w:tcPr>
+            <w:tcW w:w="1717" w:type="dxa"/>
+          </w:tcPr>
+          <w:p>
+            <w:pPr>
+              <w:rPr>
+                <w:lang w:val="en-US"/>
+              </w:rPr>
+            </w:pPr>
+            <w:r>
+              <w:rPr>
+                <w:lang w:val="en-US"/>
+              </w:rPr>
+              <w:t>24.12.21</w:t>
+            </w:r>
+          </w:p>
+        </w:tc>
+        <w:tc>
+          <w:tcPr>
+            <w:tcW w:w="850" w:type="dxa"/>
+          </w:tcPr>
+          <w:p/>
+        </w:tc>
+        <w:tc>
+          <w:tcPr>
+            <w:tcW w:w="1899" w:type="dxa"/>
+          </w:tcPr>
+          <w:p/>
+        </w:tc>
+        <w:tc>
+          <w:tcPr>
+            <w:tcW w:w="2272" w:type="dxa"/>
+          </w:tcPr>
+          <w:p/>
+        </w:tc>
+      </w:tr>
+      <w:tr>
+        <w:tc>
+          <w:tcPr>
+            <w:tcW w:w="768" w:type="dxa"/>
+            <w:shd w:val="clear" w:color="auto" w:fill="92D050"/>
+          </w:tcPr>
+          <w:p>
+            <w:pPr>
+              <w:rPr>
+                <w:lang w:val="en-US"/>
+              </w:rPr>
+            </w:pPr>
+            <w:r>
+              <w:rPr>
+                <w:lang w:val="en-US"/>
+              </w:rPr>
+              <w:t>025</w:t>
+            </w:r>
+          </w:p>
+        </w:tc>
+        <w:tc>
+          <w:tcPr>
+            <w:tcW w:w="1839" w:type="dxa"/>
+          </w:tcPr>
+          <w:p>
+            <w:r>
+              <w:t xml:space="preserve">В форме списка регистра </w:t>
+            </w:r>
+            <w:r>
+              <w:t>‘</w:t>
             </w:r>
             <w:proofErr w:type="spellStart"/>
             <w:r>
-              <w:t>почасовке</w:t>
+              <w:t>РаботыПоЗаявкам</w:t>
             </w:r>
             <w:proofErr w:type="spellEnd"/>
             <w:r>
-              <w:t xml:space="preserve"> копируется объем работ</w:t>
-            </w:r>
-          </w:p>
-        </w:tc>
-        <w:tc>
-          <w:tcPr>
-            <w:tcW w:w="2272" w:type="dxa"/>
-          </w:tcPr>
-          <w:p>
-            <w:pPr>
-              <w:rPr>
-                <w:lang w:val="en-US"/>
-              </w:rPr>
-            </w:pPr>
-            <w:r>
-              <w:rPr>
-                <w:lang w:val="en-US"/>
-              </w:rPr>
-              <w:t>25.12.21</w:t>
-            </w:r>
-          </w:p>
-        </w:tc>
-      </w:tr>
-      <w:tr>
-        <w:tc>
-          <w:tcPr>
-            <w:tcW w:w="768" w:type="dxa"/>
-            <w:shd w:val="clear" w:color="auto" w:fill="92D050"/>
-          </w:tcPr>
-          <w:p>
-            <w:r>
-              <w:t>013</w:t>
-            </w:r>
-          </w:p>
-        </w:tc>
-        <w:tc>
-          <w:tcPr>
-            <w:tcW w:w="1839" w:type="dxa"/>
-          </w:tcPr>
-          <w:p>
-            <w:r>
-              <w:t xml:space="preserve">Установить отображение полуночи как </w:t>
-            </w:r>
-            <w:r>
-              <w:t>’00:00’</w:t>
-            </w:r>
-            <w:r>
-              <w:t xml:space="preserve"> во времени исполнения в дневном отчете</w:t>
-            </w:r>
-          </w:p>
-        </w:tc>
-        <w:tc>
-          <w:tcPr>
-            <w:tcW w:w="1717" w:type="dxa"/>
-          </w:tcPr>
-          <w:p>
-            <w:pPr>
-              <w:rPr>
-                <w:lang w:val="en-US"/>
-              </w:rPr>
-            </w:pPr>
-            <w:r>
-              <w:rPr>
-                <w:lang w:val="en-US"/>
-              </w:rPr>
-              <w:t>07.11.21</w:t>
-            </w:r>
-          </w:p>
-        </w:tc>
-        <w:tc>
-          <w:tcPr>
-            <w:tcW w:w="850" w:type="dxa"/>
-            <w:shd w:val="clear" w:color="auto" w:fill="92D050"/>
-          </w:tcPr>
-          <w:p>
-            <w:pPr>
-              <w:rPr>
-                <w:lang w:val="en-US"/>
-              </w:rPr>
-            </w:pPr>
-            <w:r>
-              <w:rPr>
-                <w:lang w:val="en-US"/>
-              </w:rPr>
-              <w:t>017</w:t>
-            </w:r>
-          </w:p>
-        </w:tc>
-        <w:tc>
-          <w:tcPr>
-            <w:tcW w:w="1899" w:type="dxa"/>
-          </w:tcPr>
-          <w:p>
-            <w:r>
-              <w:t>Зависание при создании заявки в вечернее время</w:t>
-            </w:r>
-          </w:p>
-        </w:tc>
-        <w:tc>
-          <w:tcPr>
-            <w:tcW w:w="2272" w:type="dxa"/>
-          </w:tcPr>
-          <w:p>
-            <w:pPr>
-              <w:rPr>
-                <w:lang w:val="en-US"/>
-              </w:rPr>
-            </w:pPr>
-            <w:r>
-              <w:rPr>
-                <w:lang w:val="en-US"/>
-              </w:rPr>
-              <w:t>11.01.22</w:t>
-            </w:r>
-          </w:p>
-        </w:tc>
-      </w:tr>
-      <w:tr>
-        <w:tc>
-          <w:tcPr>
-            <w:tcW w:w="768" w:type="dxa"/>
-            <w:shd w:val="clear" w:color="auto" w:fill="92D050"/>
-          </w:tcPr>
-          <w:p>
-            <w:r>
-              <w:t>014</w:t>
-            </w:r>
-          </w:p>
-        </w:tc>
-        <w:tc>
-          <w:tcPr>
-            <w:tcW w:w="1839" w:type="dxa"/>
-          </w:tcPr>
-          <w:p>
-            <w:r>
-              <w:t>В форме списка заявок отображать номер</w:t>
-            </w:r>
-          </w:p>
-        </w:tc>
-        <w:tc>
-          <w:tcPr>
-            <w:tcW w:w="1717" w:type="dxa"/>
-          </w:tcPr>
-          <w:p>
-            <w:pPr>
-              <w:rPr>
-                <w:lang w:val="en-US"/>
-              </w:rPr>
-            </w:pPr>
-            <w:r>
-              <w:rPr>
-                <w:lang w:val="en-US"/>
-              </w:rPr>
-              <w:t>09.12.21</w:t>
-            </w:r>
-          </w:p>
-        </w:tc>
-        <w:tc>
-          <w:tcPr>
-            <w:tcW w:w="850" w:type="dxa"/>
-          </w:tcPr>
-          <w:p/>
-        </w:tc>
-        <w:tc>
-          <w:tcPr>
-            <w:tcW w:w="1899" w:type="dxa"/>
-          </w:tcPr>
-          <w:p/>
-        </w:tc>
-        <w:tc>
-          <w:tcPr>
-            <w:tcW w:w="2272" w:type="dxa"/>
-          </w:tcPr>
-          <w:p/>
-        </w:tc>
-      </w:tr>
-      <w:tr>
-        <w:tc>
-          <w:tcPr>
-            <w:tcW w:w="768" w:type="dxa"/>
-            <w:shd w:val="clear" w:color="auto" w:fill="92D050"/>
-          </w:tcPr>
-          <w:p>
-            <w:r>
-              <w:t>015</w:t>
-            </w:r>
-          </w:p>
-        </w:tc>
-        <w:tc>
-          <w:tcPr>
-            <w:tcW w:w="1839" w:type="dxa"/>
-          </w:tcPr>
-          <w:p>
-            <w:r>
-              <w:t xml:space="preserve">В оповещении </w:t>
-            </w:r>
-            <w:r>
-              <w:rPr>
-                <w:lang w:val="en-US"/>
-              </w:rPr>
-              <w:t>Telegram</w:t>
-            </w:r>
-            <w:r>
-              <w:t xml:space="preserve"> </w:t>
-            </w:r>
-            <w:r>
-              <w:t>о заявке выводить номер заявки</w:t>
-            </w:r>
-          </w:p>
-        </w:tc>
-        <w:tc>
-          <w:tcPr>
-            <w:tcW w:w="1717" w:type="dxa"/>
-          </w:tcPr>
-          <w:p>
-            <w:pPr>
-              <w:rPr>
-                <w:lang w:val="en-US"/>
-              </w:rPr>
-            </w:pPr>
-            <w:r>
-              <w:rPr>
-                <w:lang w:val="en-US"/>
-              </w:rPr>
-              <w:t>09.12.21</w:t>
-            </w:r>
-          </w:p>
-        </w:tc>
-        <w:tc>
-          <w:tcPr>
-            <w:tcW w:w="850" w:type="dxa"/>
-          </w:tcPr>
-          <w:p/>
-        </w:tc>
-        <w:tc>
-          <w:tcPr>
-            <w:tcW w:w="1899" w:type="dxa"/>
-          </w:tcPr>
-          <w:p/>
-        </w:tc>
-        <w:tc>
-          <w:tcPr>
-            <w:tcW w:w="2272" w:type="dxa"/>
-          </w:tcPr>
-          <w:p/>
-        </w:tc>
-      </w:tr>
-      <w:tr>
-        <w:tc>
-          <w:tcPr>
-            <w:tcW w:w="768" w:type="dxa"/>
-            <w:shd w:val="clear" w:color="auto" w:fill="92D050"/>
-          </w:tcPr>
-          <w:p>
-            <w:pPr>
-              <w:rPr>
-                <w:lang w:val="en-US"/>
-              </w:rPr>
-            </w:pPr>
-            <w:r>
-              <w:rPr>
-                <w:lang w:val="en-US"/>
-              </w:rPr>
-              <w:t>016</w:t>
-            </w:r>
-          </w:p>
-        </w:tc>
-        <w:tc>
-          <w:tcPr>
-            <w:tcW w:w="1839" w:type="dxa"/>
-          </w:tcPr>
-          <w:p>
-            <w:r>
-              <w:t>В РМБ выводить список отсутствующих в работах закрытых заявок</w:t>
-            </w:r>
-          </w:p>
-        </w:tc>
-        <w:tc>
-          <w:tcPr>
-            <w:tcW w:w="1717" w:type="dxa"/>
-          </w:tcPr>
-          <w:p>
-            <w:pPr>
-              <w:rPr>
-                <w:lang w:val="en-US"/>
-              </w:rPr>
-            </w:pPr>
-            <w:r>
-              <w:rPr>
-                <w:lang w:val="en-US"/>
-              </w:rPr>
-              <w:t>15.12.21</w:t>
-            </w:r>
-          </w:p>
-        </w:tc>
-        <w:tc>
-          <w:tcPr>
-            <w:tcW w:w="850" w:type="dxa"/>
-          </w:tcPr>
-          <w:p/>
-        </w:tc>
-        <w:tc>
-          <w:tcPr>
-            <w:tcW w:w="1899" w:type="dxa"/>
-          </w:tcPr>
-          <w:p/>
-        </w:tc>
-        <w:tc>
-          <w:tcPr>
-            <w:tcW w:w="2272" w:type="dxa"/>
-          </w:tcPr>
-          <w:p/>
-        </w:tc>
-      </w:tr>
-      <w:tr>
-        <w:tc>
-          <w:tcPr>
-            <w:tcW w:w="768" w:type="dxa"/>
-            <w:shd w:val="clear" w:color="auto" w:fill="92D050"/>
-          </w:tcPr>
-          <w:p>
-            <w:r>
+              <w:t>’</w:t>
+            </w:r>
+            <w:r>
+              <w:t xml:space="preserve"> отображать итоговый объем работ.</w:t>
+            </w:r>
+          </w:p>
+        </w:tc>
+        <w:tc>
+          <w:tcPr>
+            <w:tcW w:w="1717" w:type="dxa"/>
+          </w:tcPr>
+          <w:p>
+            <w:pPr>
+              <w:rPr>
+                <w:lang w:val="en-US"/>
+              </w:rPr>
+            </w:pPr>
+            <w:r>
+              <w:rPr>
+                <w:lang w:val="en-US"/>
+              </w:rPr>
+              <w:t>24.12.21</w:t>
+            </w:r>
+          </w:p>
+        </w:tc>
+        <w:tc>
+          <w:tcPr>
+            <w:tcW w:w="850" w:type="dxa"/>
+          </w:tcPr>
+          <w:p/>
+        </w:tc>
+        <w:tc>
+          <w:tcPr>
+            <w:tcW w:w="1899" w:type="dxa"/>
+          </w:tcPr>
+          <w:p/>
+        </w:tc>
+        <w:tc>
+          <w:tcPr>
+            <w:tcW w:w="2272" w:type="dxa"/>
+          </w:tcPr>
+          <w:p/>
+        </w:tc>
+      </w:tr>
+      <w:tr>
+        <w:tc>
+          <w:tcPr>
+            <w:tcW w:w="768" w:type="dxa"/>
+            <w:shd w:val="clear" w:color="auto" w:fill="92D050"/>
+          </w:tcPr>
+          <w:p>
+            <w:r>
+              <w:t>026</w:t>
+            </w:r>
+          </w:p>
+        </w:tc>
+        <w:tc>
+          <w:tcPr>
+            <w:tcW w:w="1839" w:type="dxa"/>
+          </w:tcPr>
+          <w:p>
+            <w:r>
+              <w:t>Отчет о стоимости работ за период</w:t>
+            </w:r>
+          </w:p>
+        </w:tc>
+        <w:tc>
+          <w:tcPr>
+            <w:tcW w:w="1717" w:type="dxa"/>
+          </w:tcPr>
+          <w:p>
+            <w:r>
+              <w:t>10.01.22</w:t>
+            </w:r>
+          </w:p>
+        </w:tc>
+        <w:tc>
+          <w:tcPr>
+            <w:tcW w:w="850" w:type="dxa"/>
+          </w:tcPr>
+          <w:p/>
+        </w:tc>
+        <w:tc>
+          <w:tcPr>
+            <w:tcW w:w="1899" w:type="dxa"/>
+          </w:tcPr>
+          <w:p/>
+        </w:tc>
+        <w:tc>
+          <w:tcPr>
+            <w:tcW w:w="2272" w:type="dxa"/>
+          </w:tcPr>
+          <w:p/>
+        </w:tc>
+      </w:tr>
+      <w:tr>
+        <w:tc>
+          <w:tcPr>
+            <w:tcW w:w="768" w:type="dxa"/>
+            <w:shd w:val="clear" w:color="auto" w:fill="92D050"/>
+          </w:tcPr>
+          <w:p>
+            <w:pPr>
+              <w:rPr>
+                <w:lang w:val="en-US"/>
+              </w:rPr>
+            </w:pPr>
+            <w:r>
+              <w:rPr>
+                <w:lang w:val="en-US"/>
+              </w:rPr>
+              <w:t>027</w:t>
+            </w:r>
+          </w:p>
+        </w:tc>
+        <w:tc>
+          <w:tcPr>
+            <w:tcW w:w="1839" w:type="dxa"/>
+          </w:tcPr>
+          <w:p>
+            <w:r>
+              <w:t>Изменить использование справочника для контактных лиц клиента на «</w:t>
+            </w:r>
+            <w:proofErr w:type="spellStart"/>
+            <w:r>
+              <w:t>КонтактныеЛицаПартнеров</w:t>
+            </w:r>
+            <w:proofErr w:type="spellEnd"/>
+            <w:r>
+              <w:t>»</w:t>
+            </w:r>
+          </w:p>
+        </w:tc>
+        <w:tc>
+          <w:tcPr>
+            <w:tcW w:w="1717" w:type="dxa"/>
+          </w:tcPr>
+          <w:p>
+            <w:r>
+              <w:t>21.01.22</w:t>
+            </w:r>
+          </w:p>
+        </w:tc>
+        <w:tc>
+          <w:tcPr>
+            <w:tcW w:w="850" w:type="dxa"/>
+          </w:tcPr>
+          <w:p/>
+        </w:tc>
+        <w:tc>
+          <w:tcPr>
+            <w:tcW w:w="1899" w:type="dxa"/>
+          </w:tcPr>
+          <w:p/>
+        </w:tc>
+        <w:tc>
+          <w:tcPr>
+            <w:tcW w:w="2272" w:type="dxa"/>
+          </w:tcPr>
+          <w:p/>
+        </w:tc>
+      </w:tr>
+      <w:tr>
+        <w:tc>
+          <w:tcPr>
+            <w:tcW w:w="768" w:type="dxa"/>
+            <w:shd w:val="clear" w:color="auto" w:fill="92D050"/>
+          </w:tcPr>
+          <w:p>
+            <w:pPr>
+              <w:rPr>
+                <w:lang w:val="en-US"/>
+              </w:rPr>
+            </w:pPr>
+            <w:r>
+              <w:rPr>
+                <w:lang w:val="en-US"/>
+              </w:rPr>
+              <w:t>028</w:t>
+            </w:r>
+          </w:p>
+        </w:tc>
+        <w:tc>
+          <w:tcPr>
+            <w:tcW w:w="1839" w:type="dxa"/>
+          </w:tcPr>
+          <w:p>
+            <w:r>
+              <w:t>Добавить поле «Комментарий» в строке почасовых работ</w:t>
+            </w:r>
+          </w:p>
+        </w:tc>
+        <w:tc>
+          <w:tcPr>
+            <w:tcW w:w="1717" w:type="dxa"/>
+          </w:tcPr>
+          <w:p>
+            <w:r>
+              <w:t>05.03.22</w:t>
+            </w:r>
+          </w:p>
+        </w:tc>
+        <w:tc>
+          <w:tcPr>
+            <w:tcW w:w="850" w:type="dxa"/>
+          </w:tcPr>
+          <w:p/>
+        </w:tc>
+        <w:tc>
+          <w:tcPr>
+            <w:tcW w:w="1899" w:type="dxa"/>
+          </w:tcPr>
+          <w:p/>
+        </w:tc>
+        <w:tc>
+          <w:tcPr>
+            <w:tcW w:w="2272" w:type="dxa"/>
+          </w:tcPr>
+          <w:p/>
+        </w:tc>
+      </w:tr>
+      <w:tr>
+        <w:tc>
+          <w:tcPr>
+            <w:tcW w:w="768" w:type="dxa"/>
+          </w:tcPr>
+          <w:p>
+            <w:pPr>
+              <w:rPr>
+                <w:lang w:val="en-US"/>
+              </w:rPr>
+            </w:pPr>
+            <w:r>
+              <w:rPr>
+                <w:lang w:val="en-US"/>
+              </w:rPr>
+              <w:t>029</w:t>
+            </w:r>
+          </w:p>
+        </w:tc>
+        <w:tc>
+          <w:tcPr>
+            <w:tcW w:w="1839" w:type="dxa"/>
+          </w:tcPr>
+          <w:p>
+            <w:r>
+              <w:t>Добавить отображение количества открытых заявок</w:t>
+            </w:r>
+          </w:p>
+        </w:tc>
+        <w:tc>
+          <w:tcPr>
+            <w:tcW w:w="1717" w:type="dxa"/>
+          </w:tcPr>
+          <w:p/>
+        </w:tc>
+        <w:tc>
+          <w:tcPr>
+            <w:tcW w:w="850" w:type="dxa"/>
+          </w:tcPr>
+          <w:p/>
+        </w:tc>
+        <w:tc>
+          <w:tcPr>
+            <w:tcW w:w="1899" w:type="dxa"/>
+          </w:tcPr>
+          <w:p/>
+        </w:tc>
+        <w:tc>
+          <w:tcPr>
+            <w:tcW w:w="2272" w:type="dxa"/>
+          </w:tcPr>
+          <w:p/>
+        </w:tc>
+      </w:tr>
+      <w:tr>
+        <w:tc>
+          <w:tcPr>
+            <w:tcW w:w="768" w:type="dxa"/>
+          </w:tcPr>
+          <w:p>
+            <w:pPr>
+              <w:rPr>
+                <w:lang w:val="en-US"/>
+              </w:rPr>
+            </w:pPr>
+            <w:r>
+              <w:rPr>
+                <w:lang w:val="en-US"/>
+              </w:rPr>
+              <w:t>030</w:t>
+            </w:r>
+          </w:p>
+        </w:tc>
+        <w:tc>
+          <w:tcPr>
+            <w:tcW w:w="1839" w:type="dxa"/>
+          </w:tcPr>
+          <w:p>
+            <w:r>
+              <w:t>Добавить отправку контакта при выводе заявки с указанным телефоном</w:t>
+            </w:r>
+          </w:p>
+        </w:tc>
+        <w:tc>
+          <w:tcPr>
+            <w:tcW w:w="1717" w:type="dxa"/>
+          </w:tcPr>
+          <w:p/>
+        </w:tc>
+        <w:tc>
+          <w:tcPr>
+            <w:tcW w:w="850" w:type="dxa"/>
+          </w:tcPr>
+          <w:p/>
+        </w:tc>
+        <w:tc>
+          <w:tcPr>
+            <w:tcW w:w="1899" w:type="dxa"/>
+          </w:tcPr>
+          <w:p/>
+        </w:tc>
+        <w:tc>
+          <w:tcPr>
+            <w:tcW w:w="2272" w:type="dxa"/>
+          </w:tcPr>
+          <w:p/>
+        </w:tc>
+      </w:tr>
+      <w:tr>
+        <w:tc>
+          <w:tcPr>
+            <w:tcW w:w="768" w:type="dxa"/>
+          </w:tcPr>
+          <w:p>
+            <w:pPr>
+              <w:rPr>
+                <w:lang w:val="en-US"/>
+              </w:rPr>
+            </w:pPr>
+            <w:r>
+              <w:rPr>
+                <w:lang w:val="en-US"/>
+              </w:rPr>
               <w:lastRenderedPageBreak/>
-              <w:t>017</w:t>
-            </w:r>
-          </w:p>
-        </w:tc>
-        <w:tc>
-          <w:tcPr>
-            <w:tcW w:w="1839" w:type="dxa"/>
-          </w:tcPr>
-          <w:p>
-            <w:r>
-              <w:t>Установить начало новых работ в дневном отчете по умолчанию на текущее время, если дневной отчет текущего дня.</w:t>
-            </w:r>
-          </w:p>
-        </w:tc>
-        <w:tc>
-          <w:tcPr>
-            <w:tcW w:w="1717" w:type="dxa"/>
-          </w:tcPr>
-          <w:p>
-            <w:r>
-              <w:t>10.12.21</w:t>
-            </w:r>
-          </w:p>
-        </w:tc>
-        <w:tc>
-          <w:tcPr>
-            <w:tcW w:w="850" w:type="dxa"/>
-          </w:tcPr>
-          <w:p/>
-        </w:tc>
-        <w:tc>
-          <w:tcPr>
-            <w:tcW w:w="1899" w:type="dxa"/>
-          </w:tcPr>
-          <w:p/>
-        </w:tc>
-        <w:tc>
-          <w:tcPr>
-            <w:tcW w:w="2272" w:type="dxa"/>
-          </w:tcPr>
-          <w:p/>
-        </w:tc>
-      </w:tr>
-      <w:tr>
-        <w:tc>
-          <w:tcPr>
-            <w:tcW w:w="768" w:type="dxa"/>
-            <w:shd w:val="clear" w:color="auto" w:fill="92D050"/>
-          </w:tcPr>
-          <w:p>
-            <w:pPr>
-              <w:rPr>
-                <w:lang w:val="en-US"/>
-              </w:rPr>
-            </w:pPr>
-            <w:r>
-              <w:rPr>
-                <w:lang w:val="en-US"/>
-              </w:rPr>
-              <w:t>018</w:t>
-            </w:r>
-          </w:p>
-        </w:tc>
-        <w:tc>
-          <w:tcPr>
-            <w:tcW w:w="1839" w:type="dxa"/>
-          </w:tcPr>
-          <w:p>
-            <w:r>
-              <w:t>Отображать подсказку в дневном отчете о содержимом указанной заявки</w:t>
-            </w:r>
-          </w:p>
-        </w:tc>
-        <w:tc>
-          <w:tcPr>
-            <w:tcW w:w="1717" w:type="dxa"/>
-          </w:tcPr>
-          <w:p>
-            <w:r>
-              <w:t>21.12.21</w:t>
-            </w:r>
-          </w:p>
-        </w:tc>
-        <w:tc>
-          <w:tcPr>
-            <w:tcW w:w="850" w:type="dxa"/>
-          </w:tcPr>
-          <w:p/>
-        </w:tc>
-        <w:tc>
-          <w:tcPr>
-            <w:tcW w:w="1899" w:type="dxa"/>
-          </w:tcPr>
-          <w:p/>
-        </w:tc>
-        <w:tc>
-          <w:tcPr>
-            <w:tcW w:w="2272" w:type="dxa"/>
-          </w:tcPr>
-          <w:p/>
-        </w:tc>
-      </w:tr>
-      <w:tr>
-        <w:tc>
-          <w:tcPr>
-            <w:tcW w:w="768" w:type="dxa"/>
-            <w:shd w:val="clear" w:color="auto" w:fill="92D050"/>
-          </w:tcPr>
-          <w:p>
-            <w:pPr>
-              <w:rPr>
-                <w:lang w:val="en-US"/>
-              </w:rPr>
-            </w:pPr>
-            <w:r>
-              <w:rPr>
-                <w:lang w:val="en-US"/>
-              </w:rPr>
-              <w:t>019</w:t>
-            </w:r>
-          </w:p>
-        </w:tc>
-        <w:tc>
-          <w:tcPr>
-            <w:tcW w:w="1839" w:type="dxa"/>
-          </w:tcPr>
-          <w:p>
-            <w:r>
-              <w:t>Автоматическая установка планируемого времени завершения заявки при её создании в зависимости от типа заявки</w:t>
-            </w:r>
-          </w:p>
-        </w:tc>
-        <w:tc>
-          <w:tcPr>
-            <w:tcW w:w="1717" w:type="dxa"/>
-          </w:tcPr>
-          <w:p>
-            <w:r>
-              <w:t>25.12.21</w:t>
-            </w:r>
-          </w:p>
-        </w:tc>
-        <w:tc>
-          <w:tcPr>
-            <w:tcW w:w="850" w:type="dxa"/>
-          </w:tcPr>
-          <w:p/>
-        </w:tc>
-        <w:tc>
-          <w:tcPr>
-            <w:tcW w:w="1899" w:type="dxa"/>
-          </w:tcPr>
-          <w:p/>
-        </w:tc>
-        <w:tc>
-          <w:tcPr>
-            <w:tcW w:w="2272" w:type="dxa"/>
-          </w:tcPr>
-          <w:p/>
-        </w:tc>
-      </w:tr>
-      <w:tr>
-        <w:tc>
-          <w:tcPr>
-            <w:tcW w:w="768" w:type="dxa"/>
-            <w:shd w:val="clear" w:color="auto" w:fill="92D050"/>
-          </w:tcPr>
-          <w:p>
-            <w:pPr>
-              <w:rPr>
-                <w:lang w:val="en-US"/>
-              </w:rPr>
-            </w:pPr>
-            <w:r>
-              <w:rPr>
-                <w:lang w:val="en-US"/>
-              </w:rPr>
-              <w:t>020</w:t>
-            </w:r>
-          </w:p>
-        </w:tc>
-        <w:tc>
-          <w:tcPr>
-            <w:tcW w:w="1839" w:type="dxa"/>
-          </w:tcPr>
-          <w:p>
-            <w:r>
-              <w:t>Добавить статус заявки «Ожидание действий клиента»</w:t>
-            </w:r>
-          </w:p>
-        </w:tc>
-        <w:tc>
-          <w:tcPr>
-            <w:tcW w:w="1717" w:type="dxa"/>
-          </w:tcPr>
-          <w:p>
-            <w:r>
-              <w:t>10.12.21</w:t>
-            </w:r>
-          </w:p>
-        </w:tc>
-        <w:tc>
-          <w:tcPr>
-            <w:tcW w:w="850" w:type="dxa"/>
-          </w:tcPr>
-          <w:p/>
-        </w:tc>
-        <w:tc>
-          <w:tcPr>
-            <w:tcW w:w="1899" w:type="dxa"/>
-          </w:tcPr>
-          <w:p/>
-        </w:tc>
-        <w:tc>
-          <w:tcPr>
-            <w:tcW w:w="2272" w:type="dxa"/>
-          </w:tcPr>
-          <w:p/>
-        </w:tc>
-      </w:tr>
-      <w:tr>
-        <w:tc>
-          <w:tcPr>
-            <w:tcW w:w="768" w:type="dxa"/>
-          </w:tcPr>
-          <w:p>
-            <w:r>
-              <w:t>021</w:t>
-            </w:r>
-          </w:p>
-        </w:tc>
-        <w:tc>
-          <w:tcPr>
-            <w:tcW w:w="1839" w:type="dxa"/>
-          </w:tcPr>
-          <w:p>
-            <w:r>
-              <w:t xml:space="preserve">Специальное уведомление о срочной заявке в </w:t>
-            </w:r>
-            <w:r>
-              <w:rPr>
-                <w:lang w:val="en-US"/>
-              </w:rPr>
-              <w:t>Telegram</w:t>
-            </w:r>
-          </w:p>
-        </w:tc>
-        <w:tc>
-          <w:tcPr>
-            <w:tcW w:w="1717" w:type="dxa"/>
-          </w:tcPr>
-          <w:p/>
-        </w:tc>
-        <w:tc>
-          <w:tcPr>
-            <w:tcW w:w="850" w:type="dxa"/>
-          </w:tcPr>
-          <w:p/>
-        </w:tc>
-        <w:tc>
-          <w:tcPr>
-            <w:tcW w:w="1899" w:type="dxa"/>
-          </w:tcPr>
-          <w:p/>
-        </w:tc>
-        <w:tc>
-          <w:tcPr>
-            <w:tcW w:w="2272" w:type="dxa"/>
-          </w:tcPr>
-          <w:p/>
-        </w:tc>
-      </w:tr>
-      <w:tr>
-        <w:tc>
-          <w:tcPr>
-            <w:tcW w:w="768" w:type="dxa"/>
-            <w:shd w:val="clear" w:color="auto" w:fill="92D050"/>
-          </w:tcPr>
-          <w:p>
-            <w:pPr>
-              <w:rPr>
-                <w:lang w:val="en-US"/>
-              </w:rPr>
-            </w:pPr>
-            <w:r>
-              <w:rPr>
-                <w:lang w:val="en-US"/>
-              </w:rPr>
-              <w:t>022</w:t>
-            </w:r>
-          </w:p>
-        </w:tc>
-        <w:tc>
-          <w:tcPr>
-            <w:tcW w:w="1839" w:type="dxa"/>
-          </w:tcPr>
-          <w:p>
-            <w:r>
-              <w:t xml:space="preserve">Цветовое выделение времени завершения </w:t>
-            </w:r>
-            <w:r>
-              <w:t>‘</w:t>
-            </w:r>
-            <w:r>
-              <w:t>00</w:t>
-            </w:r>
-            <w:r>
-              <w:t>:00’</w:t>
-            </w:r>
-          </w:p>
-        </w:tc>
-        <w:tc>
-          <w:tcPr>
-            <w:tcW w:w="1717" w:type="dxa"/>
-          </w:tcPr>
-          <w:p>
-            <w:pPr>
-              <w:rPr>
-                <w:lang w:val="en-US"/>
-              </w:rPr>
-            </w:pPr>
-            <w:r>
-              <w:rPr>
-                <w:lang w:val="en-US"/>
-              </w:rPr>
-              <w:t>14.12.21</w:t>
-            </w:r>
-          </w:p>
-        </w:tc>
-        <w:tc>
-          <w:tcPr>
-            <w:tcW w:w="850" w:type="dxa"/>
-          </w:tcPr>
-          <w:p/>
-        </w:tc>
-        <w:tc>
-          <w:tcPr>
-            <w:tcW w:w="1899" w:type="dxa"/>
-          </w:tcPr>
-          <w:p/>
-        </w:tc>
-        <w:tc>
-          <w:tcPr>
-            <w:tcW w:w="2272" w:type="dxa"/>
-          </w:tcPr>
-          <w:p/>
-        </w:tc>
-      </w:tr>
-      <w:tr>
-        <w:tc>
-          <w:tcPr>
-            <w:tcW w:w="768" w:type="dxa"/>
-            <w:shd w:val="clear" w:color="auto" w:fill="92D050"/>
-          </w:tcPr>
-          <w:p>
-            <w:pPr>
-              <w:rPr>
-                <w:lang w:val="en-US"/>
-              </w:rPr>
-            </w:pPr>
-            <w:r>
-              <w:rPr>
-                <w:lang w:val="en-US"/>
-              </w:rPr>
-              <w:t>023</w:t>
-            </w:r>
-          </w:p>
-        </w:tc>
-        <w:tc>
-          <w:tcPr>
-            <w:tcW w:w="1839" w:type="dxa"/>
-          </w:tcPr>
-          <w:p>
-            <w:r>
-              <w:t xml:space="preserve">При копировании работы в </w:t>
+              <w:t>031</w:t>
+            </w:r>
+          </w:p>
+        </w:tc>
+        <w:tc>
+          <w:tcPr>
+            <w:tcW w:w="1839" w:type="dxa"/>
+          </w:tcPr>
+          <w:p>
+            <w:r>
+              <w:t xml:space="preserve">Настройка прав создания и изменения заявок (только свои и общие) </w:t>
+            </w:r>
+          </w:p>
+        </w:tc>
+        <w:tc>
+          <w:tcPr>
+            <w:tcW w:w="1717" w:type="dxa"/>
+          </w:tcPr>
+          <w:p/>
+        </w:tc>
+        <w:tc>
+          <w:tcPr>
+            <w:tcW w:w="850" w:type="dxa"/>
+          </w:tcPr>
+          <w:p/>
+        </w:tc>
+        <w:tc>
+          <w:tcPr>
+            <w:tcW w:w="1899" w:type="dxa"/>
+          </w:tcPr>
+          <w:p/>
+        </w:tc>
+        <w:tc>
+          <w:tcPr>
+            <w:tcW w:w="2272" w:type="dxa"/>
+          </w:tcPr>
+          <w:p/>
+        </w:tc>
+      </w:tr>
+      <w:tr>
+        <w:tc>
+          <w:tcPr>
+            <w:tcW w:w="768" w:type="dxa"/>
+          </w:tcPr>
+          <w:p>
+            <w:pPr>
+              <w:rPr>
+                <w:lang w:val="en-US"/>
+              </w:rPr>
+            </w:pPr>
+            <w:r>
+              <w:rPr>
+                <w:lang w:val="en-US"/>
+              </w:rPr>
+              <w:t>032</w:t>
+            </w:r>
+          </w:p>
+        </w:tc>
+        <w:tc>
+          <w:tcPr>
+            <w:tcW w:w="1839" w:type="dxa"/>
+          </w:tcPr>
+          <w:p>
+            <w:r>
+              <w:t>Сохранение</w:t>
+            </w:r>
+            <w:r>
+              <w:t xml:space="preserve"> настройки сортировки заявок на главной странице</w:t>
+            </w:r>
+          </w:p>
+        </w:tc>
+        <w:tc>
+          <w:tcPr>
+            <w:tcW w:w="1717" w:type="dxa"/>
+          </w:tcPr>
+          <w:p/>
+        </w:tc>
+        <w:tc>
+          <w:tcPr>
+            <w:tcW w:w="850" w:type="dxa"/>
+          </w:tcPr>
+          <w:p/>
+        </w:tc>
+        <w:tc>
+          <w:tcPr>
+            <w:tcW w:w="1899" w:type="dxa"/>
+          </w:tcPr>
+          <w:p/>
+        </w:tc>
+        <w:tc>
+          <w:tcPr>
+            <w:tcW w:w="2272" w:type="dxa"/>
+          </w:tcPr>
+          <w:p/>
+        </w:tc>
+      </w:tr>
+      <w:tr>
+        <w:tc>
+          <w:tcPr>
+            <w:tcW w:w="768" w:type="dxa"/>
+          </w:tcPr>
+          <w:p>
+            <w:pPr>
+              <w:rPr>
+                <w:lang w:val="en-US"/>
+              </w:rPr>
+            </w:pPr>
+            <w:r>
+              <w:rPr>
+                <w:lang w:val="en-US"/>
+              </w:rPr>
+              <w:t>033</w:t>
+            </w:r>
+          </w:p>
+        </w:tc>
+        <w:tc>
+          <w:tcPr>
+            <w:tcW w:w="1839" w:type="dxa"/>
+          </w:tcPr>
+          <w:p>
+            <w:r>
+              <w:t xml:space="preserve">Установка ответственного лица в заявке при добавлении работ в </w:t>
             </w:r>
             <w:proofErr w:type="spellStart"/>
             <w:r>
-              <w:t>почасовке</w:t>
+              <w:t>почасовку</w:t>
             </w:r>
             <w:proofErr w:type="spellEnd"/>
             <w:r>
-              <w:t xml:space="preserve"> не копировать время завершения.</w:t>
-            </w:r>
-          </w:p>
-        </w:tc>
-        <w:tc>
-          <w:tcPr>
-            <w:tcW w:w="1717" w:type="dxa"/>
-          </w:tcPr>
-          <w:p>
-            <w:pPr>
-              <w:rPr>
-                <w:lang w:val="en-US"/>
-              </w:rPr>
-            </w:pPr>
-            <w:r>
-              <w:rPr>
-                <w:lang w:val="en-US"/>
-              </w:rPr>
-              <w:t>21.12.21</w:t>
-            </w:r>
-          </w:p>
-        </w:tc>
-        <w:tc>
-          <w:tcPr>
-            <w:tcW w:w="850" w:type="dxa"/>
-          </w:tcPr>
-          <w:p/>
-        </w:tc>
-        <w:tc>
-          <w:tcPr>
-            <w:tcW w:w="1899" w:type="dxa"/>
-          </w:tcPr>
-          <w:p/>
-        </w:tc>
-        <w:tc>
-          <w:tcPr>
-            <w:tcW w:w="2272" w:type="dxa"/>
-          </w:tcPr>
-          <w:p/>
-        </w:tc>
-      </w:tr>
-      <w:tr>
-        <w:tc>
-          <w:tcPr>
-            <w:tcW w:w="768" w:type="dxa"/>
-            <w:shd w:val="clear" w:color="auto" w:fill="92D050"/>
-          </w:tcPr>
-          <w:p>
-            <w:pPr>
-              <w:rPr>
-                <w:lang w:val="en-US"/>
-              </w:rPr>
-            </w:pPr>
-            <w:r>
-              <w:rPr>
-                <w:lang w:val="en-US"/>
-              </w:rPr>
-              <w:t>024</w:t>
-            </w:r>
-          </w:p>
-        </w:tc>
-        <w:tc>
-          <w:tcPr>
-            <w:tcW w:w="1839" w:type="dxa"/>
-          </w:tcPr>
-          <w:p>
-            <w:r>
-              <w:t xml:space="preserve">Устанавливать признак удаленной работы в </w:t>
-            </w:r>
-            <w:proofErr w:type="spellStart"/>
-            <w:r>
-              <w:t>почасовке</w:t>
-            </w:r>
-            <w:proofErr w:type="spellEnd"/>
-            <w:r>
-              <w:t xml:space="preserve"> при добавлении из-заявки в зависимости от вида работ.</w:t>
-            </w:r>
-          </w:p>
-        </w:tc>
-        <w:tc>
-          <w:tcPr>
-            <w:tcW w:w="1717" w:type="dxa"/>
-          </w:tcPr>
-          <w:p>
-            <w:pPr>
-              <w:rPr>
-                <w:lang w:val="en-US"/>
-              </w:rPr>
-            </w:pPr>
-            <w:r>
-              <w:rPr>
-                <w:lang w:val="en-US"/>
-              </w:rPr>
-              <w:t>24.12.21</w:t>
-            </w:r>
-          </w:p>
-        </w:tc>
-        <w:tc>
-          <w:tcPr>
-            <w:tcW w:w="850" w:type="dxa"/>
-          </w:tcPr>
-          <w:p/>
-        </w:tc>
-        <w:tc>
-          <w:tcPr>
-            <w:tcW w:w="1899" w:type="dxa"/>
-          </w:tcPr>
-          <w:p/>
-        </w:tc>
-        <w:tc>
-          <w:tcPr>
-            <w:tcW w:w="2272" w:type="dxa"/>
-          </w:tcPr>
-          <w:p/>
-        </w:tc>
-      </w:tr>
-      <w:tr>
-        <w:tc>
-          <w:tcPr>
-            <w:tcW w:w="768" w:type="dxa"/>
-            <w:shd w:val="clear" w:color="auto" w:fill="92D050"/>
-          </w:tcPr>
-          <w:p>
-            <w:pPr>
-              <w:rPr>
-                <w:lang w:val="en-US"/>
-              </w:rPr>
-            </w:pPr>
-            <w:r>
-              <w:rPr>
-                <w:lang w:val="en-US"/>
-              </w:rPr>
-              <w:t>025</w:t>
-            </w:r>
-          </w:p>
-        </w:tc>
-        <w:tc>
-          <w:tcPr>
-            <w:tcW w:w="1839" w:type="dxa"/>
-          </w:tcPr>
-          <w:p>
-            <w:r>
-              <w:t xml:space="preserve">В форме списка регистра </w:t>
-            </w:r>
-            <w:r>
-              <w:t>‘</w:t>
-            </w:r>
-            <w:proofErr w:type="spellStart"/>
-            <w:r>
-              <w:t>РаботыПоЗаявкам</w:t>
-            </w:r>
-            <w:proofErr w:type="spellEnd"/>
-            <w:r>
-              <w:t>’</w:t>
-            </w:r>
-            <w:r>
-              <w:t xml:space="preserve"> отображать итоговый объем работ.</w:t>
-            </w:r>
-          </w:p>
-        </w:tc>
-        <w:tc>
-          <w:tcPr>
-            <w:tcW w:w="1717" w:type="dxa"/>
-          </w:tcPr>
-          <w:p>
-            <w:pPr>
-              <w:rPr>
-                <w:lang w:val="en-US"/>
-              </w:rPr>
-            </w:pPr>
-            <w:r>
-              <w:rPr>
-                <w:lang w:val="en-US"/>
-              </w:rPr>
-              <w:t>24.12.21</w:t>
-            </w:r>
-          </w:p>
-        </w:tc>
-        <w:tc>
-          <w:tcPr>
-            <w:tcW w:w="850" w:type="dxa"/>
-          </w:tcPr>
-          <w:p/>
-        </w:tc>
-        <w:tc>
-          <w:tcPr>
-            <w:tcW w:w="1899" w:type="dxa"/>
-          </w:tcPr>
-          <w:p/>
-        </w:tc>
-        <w:tc>
-          <w:tcPr>
-            <w:tcW w:w="2272" w:type="dxa"/>
-          </w:tcPr>
-          <w:p/>
-        </w:tc>
-      </w:tr>
-      <w:tr>
-        <w:tc>
-          <w:tcPr>
-            <w:tcW w:w="768" w:type="dxa"/>
-            <w:shd w:val="clear" w:color="auto" w:fill="92D050"/>
-          </w:tcPr>
-          <w:p>
-            <w:r>
-              <w:t>026</w:t>
-            </w:r>
-          </w:p>
-        </w:tc>
-        <w:tc>
-          <w:tcPr>
-            <w:tcW w:w="1839" w:type="dxa"/>
-          </w:tcPr>
-          <w:p>
-            <w:r>
-              <w:t>Отчет о стоимости работ за период</w:t>
-            </w:r>
-          </w:p>
-        </w:tc>
-        <w:tc>
-          <w:tcPr>
-            <w:tcW w:w="1717" w:type="dxa"/>
-          </w:tcPr>
-          <w:p>
-            <w:r>
-              <w:t>10.01.22</w:t>
-            </w:r>
-          </w:p>
-        </w:tc>
-        <w:tc>
-          <w:tcPr>
-            <w:tcW w:w="850" w:type="dxa"/>
-          </w:tcPr>
-          <w:p/>
-        </w:tc>
-        <w:tc>
-          <w:tcPr>
-            <w:tcW w:w="1899" w:type="dxa"/>
-          </w:tcPr>
-          <w:p/>
-        </w:tc>
-        <w:tc>
-          <w:tcPr>
-            <w:tcW w:w="2272" w:type="dxa"/>
-          </w:tcPr>
-          <w:p/>
-        </w:tc>
-      </w:tr>
-      <w:tr>
-        <w:tc>
-          <w:tcPr>
-            <w:tcW w:w="768" w:type="dxa"/>
-          </w:tcPr>
-          <w:p>
-            <w:pPr>
-              <w:rPr>
-                <w:lang w:val="en-US"/>
-              </w:rPr>
-            </w:pPr>
-            <w:r>
-              <w:rPr>
-                <w:lang w:val="en-US"/>
-              </w:rPr>
-              <w:t>027</w:t>
-            </w:r>
-          </w:p>
-        </w:tc>
-        <w:tc>
-          <w:tcPr>
-            <w:tcW w:w="1839" w:type="dxa"/>
-          </w:tcPr>
-          <w:p>
-            <w:r>
-              <w:t>Изменить использование справочника для контактных лиц клиента на «</w:t>
-            </w:r>
-            <w:proofErr w:type="spellStart"/>
-            <w:r>
-              <w:t>КонтактныеЛицаПартнеров</w:t>
-            </w:r>
-            <w:proofErr w:type="spellEnd"/>
-            <w:r>
-              <w:t>»</w:t>
-            </w:r>
-          </w:p>
-        </w:tc>
-        <w:tc>
-          <w:tcPr>
-            <w:tcW w:w="1717" w:type="dxa"/>
-          </w:tcPr>
-          <w:p/>
-        </w:tc>
-        <w:tc>
-          <w:tcPr>
-            <w:tcW w:w="850" w:type="dxa"/>
-          </w:tcPr>
-          <w:p/>
-        </w:tc>
-        <w:tc>
-          <w:tcPr>
-            <w:tcW w:w="1899" w:type="dxa"/>
-          </w:tcPr>
-          <w:p/>
-        </w:tc>
-        <w:tc>
-          <w:tcPr>
-            <w:tcW w:w="2272" w:type="dxa"/>
-          </w:tcPr>
-          <w:p/>
-        </w:tc>
-      </w:tr>
-      <w:tr>
-        <w:tc>
-          <w:tcPr>
-            <w:tcW w:w="768" w:type="dxa"/>
-            <w:shd w:val="clear" w:color="auto" w:fill="92D050"/>
-          </w:tcPr>
-          <w:p>
-            <w:pPr>
-              <w:rPr>
-                <w:lang w:val="en-US"/>
-              </w:rPr>
-            </w:pPr>
-            <w:r>
-              <w:rPr>
-                <w:lang w:val="en-US"/>
-              </w:rPr>
-              <w:t>028</w:t>
-            </w:r>
-          </w:p>
-        </w:tc>
-        <w:tc>
-          <w:tcPr>
-            <w:tcW w:w="1839" w:type="dxa"/>
-          </w:tcPr>
-          <w:p>
-            <w:r>
-              <w:t>Добавить поле «Комментарий» в строке почасовых работ</w:t>
-            </w:r>
-          </w:p>
-        </w:tc>
-        <w:tc>
-          <w:tcPr>
-            <w:tcW w:w="1717" w:type="dxa"/>
-          </w:tcPr>
-          <w:p>
-            <w:r>
-              <w:t>05.03.22</w:t>
-            </w:r>
-          </w:p>
-        </w:tc>
-        <w:tc>
-          <w:tcPr>
-            <w:tcW w:w="850" w:type="dxa"/>
-          </w:tcPr>
-          <w:p/>
-        </w:tc>
-        <w:tc>
-          <w:tcPr>
-            <w:tcW w:w="1899" w:type="dxa"/>
-          </w:tcPr>
-          <w:p/>
-        </w:tc>
-        <w:tc>
-          <w:tcPr>
-            <w:tcW w:w="2272" w:type="dxa"/>
-          </w:tcPr>
-          <w:p/>
-        </w:tc>
-      </w:tr>
-      <w:tr>
-        <w:tc>
-          <w:tcPr>
-            <w:tcW w:w="768" w:type="dxa"/>
-          </w:tcPr>
-          <w:p>
-            <w:pPr>
-              <w:rPr>
-                <w:lang w:val="en-US"/>
-              </w:rPr>
-            </w:pPr>
-            <w:r>
-              <w:rPr>
-                <w:lang w:val="en-US"/>
-              </w:rPr>
-              <w:t>029</w:t>
-            </w:r>
-          </w:p>
-        </w:tc>
-        <w:tc>
-          <w:tcPr>
-            <w:tcW w:w="1839" w:type="dxa"/>
-          </w:tcPr>
-          <w:p>
-            <w:r>
-              <w:t>Добавить отображение количества открытых заявок</w:t>
-            </w:r>
-          </w:p>
-        </w:tc>
-        <w:tc>
-          <w:tcPr>
-            <w:tcW w:w="1717" w:type="dxa"/>
-          </w:tcPr>
-          <w:p/>
-        </w:tc>
-        <w:tc>
-          <w:tcPr>
-            <w:tcW w:w="850" w:type="dxa"/>
-          </w:tcPr>
-          <w:p/>
-        </w:tc>
-        <w:tc>
-          <w:tcPr>
-            <w:tcW w:w="1899" w:type="dxa"/>
-          </w:tcPr>
-          <w:p/>
-        </w:tc>
-        <w:tc>
-          <w:tcPr>
-            <w:tcW w:w="2272" w:type="dxa"/>
-          </w:tcPr>
-          <w:p/>
-        </w:tc>
-      </w:tr>
-      <w:tr>
-        <w:tc>
-          <w:tcPr>
-            <w:tcW w:w="768" w:type="dxa"/>
-          </w:tcPr>
-          <w:p>
-            <w:pPr>
-              <w:rPr>
-                <w:lang w:val="en-US"/>
-              </w:rPr>
-            </w:pPr>
-            <w:r>
-              <w:rPr>
-                <w:lang w:val="en-US"/>
-              </w:rPr>
-              <w:t>030</w:t>
-            </w:r>
-          </w:p>
-        </w:tc>
-        <w:tc>
-          <w:tcPr>
-            <w:tcW w:w="1839" w:type="dxa"/>
-          </w:tcPr>
-          <w:p>
-            <w:r>
-              <w:t>Добавить отправку контакта при выводе заявки с указанным телефоном</w:t>
-            </w:r>
-          </w:p>
-        </w:tc>
-        <w:tc>
-          <w:tcPr>
-            <w:tcW w:w="1717" w:type="dxa"/>
-          </w:tcPr>
-          <w:p/>
-        </w:tc>
-        <w:tc>
-          <w:tcPr>
-            <w:tcW w:w="850" w:type="dxa"/>
-          </w:tcPr>
-          <w:p/>
-        </w:tc>
-        <w:tc>
-          <w:tcPr>
-            <w:tcW w:w="1899" w:type="dxa"/>
-          </w:tcPr>
-          <w:p/>
-        </w:tc>
-        <w:tc>
-          <w:tcPr>
-            <w:tcW w:w="2272" w:type="dxa"/>
-          </w:tcPr>
-          <w:p/>
-        </w:tc>
-      </w:tr>
-      <w:tr>
-        <w:tc>
-          <w:tcPr>
-            <w:tcW w:w="768" w:type="dxa"/>
-          </w:tcPr>
-          <w:p>
-            <w:pPr>
-              <w:rPr>
-                <w:lang w:val="en-US"/>
-              </w:rPr>
-            </w:pPr>
-            <w:r>
-              <w:rPr>
-                <w:lang w:val="en-US"/>
-              </w:rPr>
-              <w:t>031</w:t>
-            </w:r>
-          </w:p>
-        </w:tc>
-        <w:tc>
-          <w:tcPr>
-            <w:tcW w:w="1839" w:type="dxa"/>
-          </w:tcPr>
-          <w:p>
-            <w:r>
-              <w:t>Настройка прав создания и изменения заявок (только свои и общие)</w:t>
-            </w:r>
+              <w:t xml:space="preserve"> по данной заявке</w:t>
+            </w:r>
+          </w:p>
+        </w:tc>
+        <w:tc>
+          <w:tcPr>
+            <w:tcW w:w="1717" w:type="dxa"/>
+          </w:tcPr>
+          <w:p/>
+        </w:tc>
+        <w:tc>
+          <w:tcPr>
+            <w:tcW w:w="850" w:type="dxa"/>
+          </w:tcPr>
+          <w:p/>
+        </w:tc>
+        <w:tc>
+          <w:tcPr>
+            <w:tcW w:w="1899" w:type="dxa"/>
+          </w:tcPr>
+          <w:p/>
+        </w:tc>
+        <w:tc>
+          <w:tcPr>
+            <w:tcW w:w="2272" w:type="dxa"/>
+          </w:tcPr>
+          <w:p/>
+        </w:tc>
+      </w:tr>
+      <w:tr>
+        <w:tc>
+          <w:tcPr>
+            <w:tcW w:w="768" w:type="dxa"/>
+          </w:tcPr>
+          <w:p>
+            <w:pPr>
+              <w:rPr>
+                <w:lang w:val="en-US"/>
+              </w:rPr>
+            </w:pPr>
+            <w:r>
+              <w:rPr>
+                <w:lang w:val="en-US"/>
+              </w:rPr>
+              <w:t>034</w:t>
+            </w:r>
+          </w:p>
+        </w:tc>
+        <w:tc>
+          <w:tcPr>
+            <w:tcW w:w="1839" w:type="dxa"/>
+          </w:tcPr>
+          <w:p>
+            <w:r>
+              <w:t>Отображение в РМБ в отчете по закрытым заявкам без работ заявок, закрытых в указанный период</w:t>
+            </w:r>
+          </w:p>
+        </w:tc>
+        <w:tc>
+          <w:tcPr>
+            <w:tcW w:w="1717" w:type="dxa"/>
+          </w:tcPr>
+          <w:p/>
+        </w:tc>
+        <w:tc>
+          <w:tcPr>
+            <w:tcW w:w="850" w:type="dxa"/>
+          </w:tcPr>
+          <w:p/>
+        </w:tc>
+        <w:tc>
+          <w:tcPr>
+            <w:tcW w:w="1899" w:type="dxa"/>
+          </w:tcPr>
+          <w:p/>
+        </w:tc>
+        <w:tc>
+          <w:tcPr>
+            <w:tcW w:w="2272" w:type="dxa"/>
+          </w:tcPr>
+          <w:p/>
+        </w:tc>
+      </w:tr>
+      <w:tr>
+        <w:tc>
+          <w:tcPr>
+            <w:tcW w:w="768" w:type="dxa"/>
+          </w:tcPr>
+          <w:p>
+            <w:r>
+              <w:t>035</w:t>
+            </w:r>
+          </w:p>
+        </w:tc>
+        <w:tc>
+          <w:tcPr>
+            <w:tcW w:w="1839" w:type="dxa"/>
+          </w:tcPr>
+          <w:p>
+            <w:r>
+              <w:t>Исправление заполнения реквизитов заявок при копировании</w:t>
+            </w:r>
+          </w:p>
+        </w:tc>
+        <w:tc>
+          <w:tcPr>
+            <w:tcW w:w="1717" w:type="dxa"/>
+          </w:tcPr>
+          <w:p/>
+        </w:tc>
+        <w:tc>
+          <w:tcPr>
+            <w:tcW w:w="850" w:type="dxa"/>
+          </w:tcPr>
+          <w:p/>
+        </w:tc>
+        <w:tc>
+          <w:tcPr>
+            <w:tcW w:w="1899" w:type="dxa"/>
+          </w:tcPr>
+          <w:p/>
+        </w:tc>
+        <w:tc>
+          <w:tcPr>
+            <w:tcW w:w="2272" w:type="dxa"/>
+          </w:tcPr>
+          <w:p/>
+        </w:tc>
+      </w:tr>
+      <w:tr>
+        <w:tc>
+          <w:tcPr>
+            <w:tcW w:w="768" w:type="dxa"/>
+          </w:tcPr>
+          <w:p>
+            <w:r>
+              <w:t>036</w:t>
+            </w:r>
+          </w:p>
+        </w:tc>
+        <w:tc>
+          <w:tcPr>
+            <w:tcW w:w="1839" w:type="dxa"/>
+          </w:tcPr>
+          <w:p>
+            <w:r>
+              <w:t>Удаление функционала таблицы выставленных счетов в РМБ</w:t>
+            </w:r>
+          </w:p>
+        </w:tc>
+        <w:tc>
+          <w:tcPr>
+            <w:tcW w:w="1717" w:type="dxa"/>
+          </w:tcPr>
+          <w:p/>
+        </w:tc>
+        <w:tc>
+          <w:tcPr>
+            <w:tcW w:w="850" w:type="dxa"/>
+          </w:tcPr>
+          <w:p/>
+        </w:tc>
+        <w:tc>
+          <w:tcPr>
+            <w:tcW w:w="1899" w:type="dxa"/>
+          </w:tcPr>
+          <w:p/>
+        </w:tc>
+        <w:tc>
+          <w:tcPr>
+            <w:tcW w:w="2272" w:type="dxa"/>
+          </w:tcPr>
+          <w:p/>
+        </w:tc>
+      </w:tr>
+      <w:tr>
+        <w:tc>
+          <w:tcPr>
+            <w:tcW w:w="768" w:type="dxa"/>
+          </w:tcPr>
+          <w:p>
+            <w:r>
+              <w:t>037</w:t>
+            </w:r>
+          </w:p>
+        </w:tc>
+        <w:tc>
+          <w:tcPr>
+            <w:tcW w:w="1839" w:type="dxa"/>
+          </w:tcPr>
+          <w:p>
+            <w:r>
+              <w:t>Отбор контактов клиента при выборе в заявке</w:t>
+            </w:r>
+          </w:p>
+        </w:tc>
+        <w:tc>
+          <w:tcPr>
+            <w:tcW w:w="1717" w:type="dxa"/>
+          </w:tcPr>
+          <w:p/>
+        </w:tc>
+        <w:tc>
+          <w:tcPr>
+            <w:tcW w:w="850" w:type="dxa"/>
+          </w:tcPr>
+          <w:p/>
+        </w:tc>
+        <w:tc>
+          <w:tcPr>
+            <w:tcW w:w="1899" w:type="dxa"/>
+          </w:tcPr>
+          <w:p/>
+        </w:tc>
+        <w:tc>
+          <w:tcPr>
+            <w:tcW w:w="2272" w:type="dxa"/>
+          </w:tcPr>
+          <w:p/>
+        </w:tc>
+      </w:tr>
+      <w:tr>
+        <w:tc>
+          <w:tcPr>
+            <w:tcW w:w="768" w:type="dxa"/>
+          </w:tcPr>
+          <w:p/>
+        </w:tc>
+        <w:tc>
+          <w:tcPr>
+            <w:tcW w:w="1839" w:type="dxa"/>
+          </w:tcPr>
+          <w:p>
             <w:bookmarkStart w:id="0" w:name="_GoBack"/>
             <w:bookmarkEnd w:id="0"/>
-            <w:r>
-              <w:t xml:space="preserve"> </w:t>
-            </w:r>
           </w:p>
         </w:tc>
         <w:tc>

--- a/Project Plan.docx
+++ b/Project Plan.docx
@@ -23,12 +23,12 @@
         <w:tblLook w:val="04A0" w:firstRow="1" w:lastRow="0" w:firstColumn="1" w:lastColumn="0" w:noHBand="0" w:noVBand="1"/>
       </w:tblPr>
       <w:tblGrid>
-        <w:gridCol w:w="683"/>
+        <w:gridCol w:w="666"/>
         <w:gridCol w:w="3031"/>
-        <w:gridCol w:w="1312"/>
-        <w:gridCol w:w="682"/>
+        <w:gridCol w:w="1476"/>
+        <w:gridCol w:w="647"/>
         <w:gridCol w:w="1899"/>
-        <w:gridCol w:w="1738"/>
+        <w:gridCol w:w="1626"/>
       </w:tblGrid>
       <w:tr>
         <w:tc>
@@ -2985,6 +2985,7 @@
         <w:tc>
           <w:tcPr>
             <w:tcW w:w="768" w:type="dxa"/>
+            <w:shd w:val="clear" w:color="auto" w:fill="C9C9C9" w:themeFill="accent3" w:themeFillTint="99"/>
           </w:tcPr>
           <w:p>
             <w:pPr>
@@ -3014,31 +3015,36 @@
           <w:tcPr>
             <w:tcW w:w="1717" w:type="dxa"/>
           </w:tcPr>
-          <w:p/>
-        </w:tc>
-        <w:tc>
-          <w:tcPr>
-            <w:tcW w:w="850" w:type="dxa"/>
-          </w:tcPr>
-          <w:p/>
-        </w:tc>
-        <w:tc>
-          <w:tcPr>
-            <w:tcW w:w="1899" w:type="dxa"/>
-          </w:tcPr>
-          <w:p/>
-        </w:tc>
-        <w:tc>
-          <w:tcPr>
-            <w:tcW w:w="2272" w:type="dxa"/>
-          </w:tcPr>
-          <w:p/>
-        </w:tc>
-      </w:tr>
-      <w:tr>
-        <w:tc>
-          <w:tcPr>
-            <w:tcW w:w="768" w:type="dxa"/>
+          <w:p>
+            <w:r>
+              <w:t>функционал уже реализован</w:t>
+            </w:r>
+          </w:p>
+        </w:tc>
+        <w:tc>
+          <w:tcPr>
+            <w:tcW w:w="850" w:type="dxa"/>
+          </w:tcPr>
+          <w:p/>
+        </w:tc>
+        <w:tc>
+          <w:tcPr>
+            <w:tcW w:w="1899" w:type="dxa"/>
+          </w:tcPr>
+          <w:p/>
+        </w:tc>
+        <w:tc>
+          <w:tcPr>
+            <w:tcW w:w="2272" w:type="dxa"/>
+          </w:tcPr>
+          <w:p/>
+        </w:tc>
+      </w:tr>
+      <w:tr>
+        <w:tc>
+          <w:tcPr>
+            <w:tcW w:w="768" w:type="dxa"/>
+            <w:shd w:val="clear" w:color="auto" w:fill="92D050"/>
           </w:tcPr>
           <w:p>
             <w:r>
@@ -3060,7 +3066,19 @@
           <w:tcPr>
             <w:tcW w:w="1717" w:type="dxa"/>
           </w:tcPr>
-          <w:p/>
+          <w:p>
+            <w:pPr>
+              <w:rPr>
+                <w:lang w:val="en-US"/>
+              </w:rPr>
+            </w:pPr>
+            <w:r>
+              <w:rPr>
+                <w:lang w:val="en-US"/>
+              </w:rPr>
+              <w:t>21.06.22</w:t>
+            </w:r>
+          </w:p>
         </w:tc>
         <w:tc>
           <w:tcPr>
@@ -3184,10 +3202,7 @@
           <w:tcPr>
             <w:tcW w:w="1839" w:type="dxa"/>
           </w:tcPr>
-          <w:p>
-            <w:bookmarkStart w:id="0" w:name="_GoBack"/>
-            <w:bookmarkEnd w:id="0"/>
-          </w:p>
+          <w:p/>
         </w:tc>
         <w:tc>
           <w:tcPr>
@@ -3329,7 +3344,10 @@
         </w:tc>
       </w:tr>
     </w:tbl>
-    <w:p/>
+    <w:p>
+      <w:bookmarkStart w:id="0" w:name="_GoBack"/>
+      <w:bookmarkEnd w:id="0"/>
+    </w:p>
     <w:sectPr>
       <w:pgSz w:w="11906" w:h="16838"/>
       <w:pgMar w:top="1134" w:right="850" w:bottom="1134" w:left="1701" w:header="708" w:footer="708" w:gutter="0"/>

--- a/Project Plan.docx
+++ b/Project Plan.docx
@@ -3103,6 +3103,7 @@
         <w:tc>
           <w:tcPr>
             <w:tcW w:w="768" w:type="dxa"/>
+            <w:shd w:val="clear" w:color="auto" w:fill="92D050"/>
           </w:tcPr>
           <w:p>
             <w:r>
@@ -3124,7 +3125,19 @@
           <w:tcPr>
             <w:tcW w:w="1717" w:type="dxa"/>
           </w:tcPr>
-          <w:p/>
+          <w:p>
+            <w:pPr>
+              <w:rPr>
+                <w:lang w:val="en-US"/>
+              </w:rPr>
+            </w:pPr>
+            <w:r>
+              <w:rPr>
+                <w:lang w:val="en-US"/>
+              </w:rPr>
+              <w:t>22.06.22</w:t>
+            </w:r>
+          </w:p>
         </w:tc>
         <w:tc>
           <w:tcPr>
@@ -3162,7 +3175,12 @@
           </w:tcPr>
           <w:p>
             <w:r>
-              <w:t>Отбор контактов клиента при выборе в заявке</w:t>
+              <w:t>Отбор контактов клиент</w:t>
+            </w:r>
+            <w:bookmarkStart w:id="0" w:name="_GoBack"/>
+            <w:bookmarkEnd w:id="0"/>
+            <w:r>
+              <w:t>а при выборе в заявке</w:t>
             </w:r>
           </w:p>
         </w:tc>
@@ -3344,10 +3362,7 @@
         </w:tc>
       </w:tr>
     </w:tbl>
-    <w:p>
-      <w:bookmarkStart w:id="0" w:name="_GoBack"/>
-      <w:bookmarkEnd w:id="0"/>
-    </w:p>
+    <w:p/>
     <w:sectPr>
       <w:pgSz w:w="11906" w:h="16838"/>
       <w:pgMar w:top="1134" w:right="850" w:bottom="1134" w:left="1701" w:header="708" w:footer="708" w:gutter="0"/>

--- a/Project Plan.docx
+++ b/Project Plan.docx
@@ -2923,6 +2923,7 @@
         <w:tc>
           <w:tcPr>
             <w:tcW w:w="768" w:type="dxa"/>
+            <w:shd w:val="clear" w:color="auto" w:fill="92D050"/>
           </w:tcPr>
           <w:p>
             <w:pPr>
@@ -2960,7 +2961,19 @@
           <w:tcPr>
             <w:tcW w:w="1717" w:type="dxa"/>
           </w:tcPr>
-          <w:p/>
+          <w:p>
+            <w:pPr>
+              <w:rPr>
+                <w:lang w:val="en-US"/>
+              </w:rPr>
+            </w:pPr>
+            <w:r>
+              <w:rPr>
+                <w:lang w:val="en-US"/>
+              </w:rPr>
+              <w:t>22.06.22</w:t>
+            </w:r>
+          </w:p>
         </w:tc>
         <w:tc>
           <w:tcPr>
@@ -3175,12 +3188,7 @@
           </w:tcPr>
           <w:p>
             <w:r>
-              <w:t>Отбор контактов клиент</w:t>
-            </w:r>
-            <w:bookmarkStart w:id="0" w:name="_GoBack"/>
-            <w:bookmarkEnd w:id="0"/>
-            <w:r>
-              <w:t>а при выборе в заявке</w:t>
+              <w:t>Отбор контактов клиента при выборе в заявке</w:t>
             </w:r>
           </w:p>
         </w:tc>
@@ -3362,7 +3370,10 @@
         </w:tc>
       </w:tr>
     </w:tbl>
-    <w:p/>
+    <w:p>
+      <w:bookmarkStart w:id="0" w:name="_GoBack"/>
+      <w:bookmarkEnd w:id="0"/>
+    </w:p>
     <w:sectPr>
       <w:pgSz w:w="11906" w:h="16838"/>
       <w:pgMar w:top="1134" w:right="850" w:bottom="1134" w:left="1701" w:header="708" w:footer="708" w:gutter="0"/>

--- a/Project Plan.docx
+++ b/Project Plan.docx
@@ -1230,7 +1230,7 @@
         <w:tc>
           <w:tcPr>
             <w:tcW w:w="850" w:type="dxa"/>
-            <w:shd w:val="clear" w:color="auto" w:fill="FFFF00"/>
+            <w:shd w:val="clear" w:color="auto" w:fill="92D050"/>
           </w:tcPr>
           <w:p>
             <w:pPr>
@@ -1266,7 +1266,19 @@
           <w:tcPr>
             <w:tcW w:w="2272" w:type="dxa"/>
           </w:tcPr>
-          <w:p/>
+          <w:p>
+            <w:pPr>
+              <w:rPr>
+                <w:lang w:val="en-US"/>
+              </w:rPr>
+            </w:pPr>
+            <w:r>
+              <w:rPr>
+                <w:lang w:val="en-US"/>
+              </w:rPr>
+              <w:t>22.06.22</w:t>
+            </w:r>
+          </w:p>
         </w:tc>
       </w:tr>
       <w:tr>
@@ -1614,7 +1626,15 @@
               <w:rPr>
                 <w:lang w:val="en-US"/>
               </w:rPr>
-              <w:t>25.12.21</w:t>
+              <w:t>25</w:t>
+            </w:r>
+            <w:bookmarkStart w:id="0" w:name="_GoBack"/>
+            <w:bookmarkEnd w:id="0"/>
+            <w:r>
+              <w:rPr>
+                <w:lang w:val="en-US"/>
+              </w:rPr>
+              <w:t>.12.21</w:t>
             </w:r>
           </w:p>
         </w:tc>
@@ -3370,10 +3390,7 @@
         </w:tc>
       </w:tr>
     </w:tbl>
-    <w:p>
-      <w:bookmarkStart w:id="0" w:name="_GoBack"/>
-      <w:bookmarkEnd w:id="0"/>
-    </w:p>
+    <w:p/>
     <w:sectPr>
       <w:pgSz w:w="11906" w:h="16838"/>
       <w:pgMar w:top="1134" w:right="850" w:bottom="1134" w:left="1701" w:header="708" w:footer="708" w:gutter="0"/>

--- a/Project Plan.docx
+++ b/Project Plan.docx
@@ -1626,15 +1626,7 @@
               <w:rPr>
                 <w:lang w:val="en-US"/>
               </w:rPr>
-              <w:t>25</w:t>
-            </w:r>
-            <w:bookmarkStart w:id="0" w:name="_GoBack"/>
-            <w:bookmarkEnd w:id="0"/>
-            <w:r>
-              <w:rPr>
-                <w:lang w:val="en-US"/>
-              </w:rPr>
-              <w:t>.12.21</w:t>
+              <w:t>25.12.21</w:t>
             </w:r>
           </w:p>
         </w:tc>
@@ -3242,13 +3234,29 @@
           <w:tcPr>
             <w:tcW w:w="768" w:type="dxa"/>
           </w:tcPr>
-          <w:p/>
-        </w:tc>
-        <w:tc>
-          <w:tcPr>
-            <w:tcW w:w="1839" w:type="dxa"/>
-          </w:tcPr>
-          <w:p/>
+          <w:p>
+            <w:pPr>
+              <w:rPr>
+                <w:lang w:val="en-US"/>
+              </w:rPr>
+            </w:pPr>
+            <w:r>
+              <w:rPr>
+                <w:lang w:val="en-US"/>
+              </w:rPr>
+              <w:t>038</w:t>
+            </w:r>
+          </w:p>
+        </w:tc>
+        <w:tc>
+          <w:tcPr>
+            <w:tcW w:w="1839" w:type="dxa"/>
+          </w:tcPr>
+          <w:p>
+            <w:r>
+              <w:t>Возможность редактирования закрытых заявок</w:t>
+            </w:r>
+          </w:p>
         </w:tc>
         <w:tc>
           <w:tcPr>
@@ -3390,7 +3398,10 @@
         </w:tc>
       </w:tr>
     </w:tbl>
-    <w:p/>
+    <w:p>
+      <w:bookmarkStart w:id="0" w:name="_GoBack"/>
+      <w:bookmarkEnd w:id="0"/>
+    </w:p>
     <w:sectPr>
       <w:pgSz w:w="11906" w:h="16838"/>
       <w:pgMar w:top="1134" w:right="850" w:bottom="1134" w:left="1701" w:header="708" w:footer="708" w:gutter="0"/>

--- a/Project Plan.docx
+++ b/Project Plan.docx
@@ -3233,6 +3233,7 @@
         <w:tc>
           <w:tcPr>
             <w:tcW w:w="768" w:type="dxa"/>
+            <w:shd w:val="clear" w:color="auto" w:fill="92D050"/>
           </w:tcPr>
           <w:p>
             <w:pPr>
@@ -3262,7 +3263,27 @@
           <w:tcPr>
             <w:tcW w:w="1717" w:type="dxa"/>
           </w:tcPr>
-          <w:p/>
+          <w:p>
+            <w:pPr>
+              <w:rPr>
+                <w:lang w:val="en-US"/>
+              </w:rPr>
+            </w:pPr>
+            <w:r>
+              <w:rPr>
+                <w:lang w:val="en-US"/>
+              </w:rPr>
+              <w:t>07.07</w:t>
+            </w:r>
+            <w:bookmarkStart w:id="0" w:name="_GoBack"/>
+            <w:bookmarkEnd w:id="0"/>
+            <w:r>
+              <w:rPr>
+                <w:lang w:val="en-US"/>
+              </w:rPr>
+              <w:t>.22</w:t>
+            </w:r>
+          </w:p>
         </w:tc>
         <w:tc>
           <w:tcPr>
@@ -3398,10 +3419,7 @@
         </w:tc>
       </w:tr>
     </w:tbl>
-    <w:p>
-      <w:bookmarkStart w:id="0" w:name="_GoBack"/>
-      <w:bookmarkEnd w:id="0"/>
-    </w:p>
+    <w:p/>
     <w:sectPr>
       <w:pgSz w:w="11906" w:h="16838"/>
       <w:pgMar w:top="1134" w:right="850" w:bottom="1134" w:left="1701" w:header="708" w:footer="708" w:gutter="0"/>

--- a/Project Plan.docx
+++ b/Project Plan.docx
@@ -61,14 +61,12 @@
                 <w:lang w:val="en-US"/>
               </w:rPr>
             </w:pPr>
-            <w:proofErr w:type="spellStart"/>
             <w:r>
               <w:rPr>
                 <w:lang w:val="en-US"/>
               </w:rPr>
               <w:t>Bugfix</w:t>
             </w:r>
-            <w:proofErr w:type="spellEnd"/>
           </w:p>
         </w:tc>
       </w:tr>
@@ -390,13 +388,8 @@
             <w:tcW w:w="1839" w:type="dxa"/>
           </w:tcPr>
           <w:p>
-            <w:proofErr w:type="spellStart"/>
-            <w:r>
-              <w:t>Автозаполнение</w:t>
-            </w:r>
-            <w:proofErr w:type="spellEnd"/>
-            <w:r>
-              <w:t xml:space="preserve"> контактных данных (</w:t>
+            <w:r>
+              <w:t>Автозаполнение контактных данных (</w:t>
             </w:r>
             <w:r>
               <w:rPr>
@@ -505,15 +498,7 @@
           </w:tcPr>
           <w:p>
             <w:r>
-              <w:t xml:space="preserve">Получение лицензий через </w:t>
-            </w:r>
-            <w:proofErr w:type="spellStart"/>
-            <w:r>
-              <w:t>телеграм</w:t>
-            </w:r>
-            <w:proofErr w:type="spellEnd"/>
-            <w:r>
-              <w:t>-бота</w:t>
+              <w:t>Получение лицензий через телеграм-бота</w:t>
             </w:r>
             <w:r>
               <w:t xml:space="preserve">: </w:t>
@@ -673,15 +658,7 @@
           </w:tcPr>
           <w:p>
             <w:r>
-              <w:t xml:space="preserve">Неверный порядок работ в печатной форме </w:t>
-            </w:r>
-            <w:proofErr w:type="spellStart"/>
-            <w:r>
-              <w:t>почасых</w:t>
-            </w:r>
-            <w:proofErr w:type="spellEnd"/>
-            <w:r>
-              <w:t xml:space="preserve"> работ</w:t>
+              <w:t>Неверный порядок работ в печатной форме почасых работ</w:t>
             </w:r>
           </w:p>
         </w:tc>
@@ -876,15 +853,7 @@
           </w:tcPr>
           <w:p>
             <w:r>
-              <w:t xml:space="preserve">Создание заявки через </w:t>
-            </w:r>
-            <w:proofErr w:type="spellStart"/>
-            <w:r>
-              <w:t>телеграм</w:t>
-            </w:r>
-            <w:proofErr w:type="spellEnd"/>
-            <w:r>
-              <w:t>-бота</w:t>
+              <w:t>Создание заявки через телеграм-бота</w:t>
             </w:r>
           </w:p>
         </w:tc>
@@ -1506,15 +1475,7 @@
           </w:tcPr>
           <w:p>
             <w:r>
-              <w:t xml:space="preserve">При открытии </w:t>
-            </w:r>
-            <w:proofErr w:type="spellStart"/>
-            <w:r>
-              <w:t>почасовки</w:t>
-            </w:r>
-            <w:proofErr w:type="spellEnd"/>
-            <w:r>
-              <w:t xml:space="preserve"> без работ возникает ошибка «Значение не является значением объектного типа»</w:t>
+              <w:t>При открытии почасовки без работ возникает ошибка «Значение не является значением объектного типа»</w:t>
             </w:r>
           </w:p>
         </w:tc>
@@ -1600,15 +1561,7 @@
           </w:tcPr>
           <w:p>
             <w:r>
-              <w:t xml:space="preserve">При копировании работ в </w:t>
-            </w:r>
-            <w:proofErr w:type="spellStart"/>
-            <w:r>
-              <w:t>почасовке</w:t>
-            </w:r>
-            <w:proofErr w:type="spellEnd"/>
-            <w:r>
-              <w:t xml:space="preserve"> копируется объем работ</w:t>
+              <w:t>При копировании работ в почасовке копируется объем работ</w:t>
             </w:r>
           </w:p>
         </w:tc>
@@ -1789,15 +1742,7 @@
           </w:tcPr>
           <w:p>
             <w:r>
-              <w:t xml:space="preserve">Некорректно работает расчет общей </w:t>
-            </w:r>
-            <w:proofErr w:type="spellStart"/>
-            <w:r>
-              <w:t>почасовки</w:t>
-            </w:r>
-            <w:proofErr w:type="spellEnd"/>
-            <w:r>
-              <w:t xml:space="preserve"> в дневном отчете при некорректном указании времени</w:t>
+              <w:t>Некорректно работает расчет общей почасовки в дневном отчете при некорректном указании времени</w:t>
             </w:r>
           </w:p>
         </w:tc>
@@ -1864,14 +1809,23 @@
         <w:tc>
           <w:tcPr>
             <w:tcW w:w="850" w:type="dxa"/>
-          </w:tcPr>
-          <w:p/>
-        </w:tc>
-        <w:tc>
-          <w:tcPr>
-            <w:tcW w:w="1899" w:type="dxa"/>
-          </w:tcPr>
-          <w:p/>
+            <w:shd w:val="clear" w:color="auto" w:fill="FF0000"/>
+          </w:tcPr>
+          <w:p>
+            <w:r>
+              <w:t>019</w:t>
+            </w:r>
+          </w:p>
+        </w:tc>
+        <w:tc>
+          <w:tcPr>
+            <w:tcW w:w="1899" w:type="dxa"/>
+          </w:tcPr>
+          <w:p>
+            <w:r>
+              <w:t>Не работает замена ФН</w:t>
+            </w:r>
+          </w:p>
         </w:tc>
         <w:tc>
           <w:tcPr>
@@ -1995,7 +1949,10 @@
           <w:tcPr>
             <w:tcW w:w="2272" w:type="dxa"/>
           </w:tcPr>
-          <w:p/>
+          <w:p>
+            <w:bookmarkStart w:id="0" w:name="_GoBack"/>
+            <w:bookmarkEnd w:id="0"/>
+          </w:p>
         </w:tc>
       </w:tr>
       <w:tr>
@@ -2329,15 +2286,7 @@
           </w:tcPr>
           <w:p>
             <w:r>
-              <w:t xml:space="preserve">При копировании работы в </w:t>
-            </w:r>
-            <w:proofErr w:type="spellStart"/>
-            <w:r>
-              <w:t>почасовке</w:t>
-            </w:r>
-            <w:proofErr w:type="spellEnd"/>
-            <w:r>
-              <w:t xml:space="preserve"> не копировать время завершения.</w:t>
+              <w:t>При копировании работы в почасовке не копировать время завершения.</w:t>
             </w:r>
           </w:p>
         </w:tc>
@@ -2404,15 +2353,7 @@
           </w:tcPr>
           <w:p>
             <w:r>
-              <w:t xml:space="preserve">Устанавливать признак удаленной работы в </w:t>
-            </w:r>
-            <w:proofErr w:type="spellStart"/>
-            <w:r>
-              <w:t>почасовке</w:t>
-            </w:r>
-            <w:proofErr w:type="spellEnd"/>
-            <w:r>
-              <w:t xml:space="preserve"> при добавлении из-заявки в зависимости от вида работ.</w:t>
+              <w:t>Устанавливать признак удаленной работы в почасовке при добавлении из-заявки в зависимости от вида работ.</w:t>
             </w:r>
           </w:p>
         </w:tc>
@@ -2484,11 +2425,9 @@
             <w:r>
               <w:t>‘</w:t>
             </w:r>
-            <w:proofErr w:type="spellStart"/>
             <w:r>
               <w:t>РаботыПоЗаявкам</w:t>
             </w:r>
-            <w:proofErr w:type="spellEnd"/>
             <w:r>
               <w:t>’</w:t>
             </w:r>
@@ -2611,15 +2550,7 @@
           </w:tcPr>
           <w:p>
             <w:r>
-              <w:t>Изменить использование справочника для контактных лиц клиента на «</w:t>
-            </w:r>
-            <w:proofErr w:type="spellStart"/>
-            <w:r>
-              <w:t>КонтактныеЛицаПартнеров</w:t>
-            </w:r>
-            <w:proofErr w:type="spellEnd"/>
-            <w:r>
-              <w:t>»</w:t>
+              <w:t>Изменить использование справочника для контактных лиц клиента на «КонтактныеЛицаПартнеров»</w:t>
             </w:r>
           </w:p>
         </w:tc>
@@ -2957,15 +2888,7 @@
           </w:tcPr>
           <w:p>
             <w:r>
-              <w:t xml:space="preserve">Установка ответственного лица в заявке при добавлении работ в </w:t>
-            </w:r>
-            <w:proofErr w:type="spellStart"/>
-            <w:r>
-              <w:t>почасовку</w:t>
-            </w:r>
-            <w:proofErr w:type="spellEnd"/>
-            <w:r>
-              <w:t xml:space="preserve"> по данной заявке</w:t>
+              <w:t>Установка ответственного лица в заявке при добавлении работ в почасовку по данной заявке</w:t>
             </w:r>
           </w:p>
         </w:tc>
@@ -3273,15 +3196,7 @@
               <w:rPr>
                 <w:lang w:val="en-US"/>
               </w:rPr>
-              <w:t>07.07</w:t>
-            </w:r>
-            <w:bookmarkStart w:id="0" w:name="_GoBack"/>
-            <w:bookmarkEnd w:id="0"/>
-            <w:r>
-              <w:rPr>
-                <w:lang w:val="en-US"/>
-              </w:rPr>
-              <w:t>.22</w:t>
+              <w:t>07.07.22</w:t>
             </w:r>
           </w:p>
         </w:tc>

--- a/Project Plan.docx
+++ b/Project Plan.docx
@@ -1885,14 +1885,23 @@
         <w:tc>
           <w:tcPr>
             <w:tcW w:w="850" w:type="dxa"/>
-          </w:tcPr>
-          <w:p/>
-        </w:tc>
-        <w:tc>
-          <w:tcPr>
-            <w:tcW w:w="1899" w:type="dxa"/>
-          </w:tcPr>
-          <w:p/>
+            <w:shd w:val="clear" w:color="auto" w:fill="FFFF00"/>
+          </w:tcPr>
+          <w:p>
+            <w:r>
+              <w:t>020</w:t>
+            </w:r>
+          </w:p>
+        </w:tc>
+        <w:tc>
+          <w:tcPr>
+            <w:tcW w:w="1899" w:type="dxa"/>
+          </w:tcPr>
+          <w:p>
+            <w:r>
+              <w:t>Не предлагается добавить контакт клиенту в некоторых случаях</w:t>
+            </w:r>
+          </w:p>
         </w:tc>
         <w:tc>
           <w:tcPr>
@@ -1949,1189 +1958,1201 @@
           <w:tcPr>
             <w:tcW w:w="2272" w:type="dxa"/>
           </w:tcPr>
-          <w:p>
+          <w:p/>
+        </w:tc>
+      </w:tr>
+      <w:tr>
+        <w:tc>
+          <w:tcPr>
+            <w:tcW w:w="768" w:type="dxa"/>
+            <w:shd w:val="clear" w:color="auto" w:fill="92D050"/>
+          </w:tcPr>
+          <w:p>
+            <w:pPr>
+              <w:rPr>
+                <w:lang w:val="en-US"/>
+              </w:rPr>
+            </w:pPr>
+            <w:r>
+              <w:rPr>
+                <w:lang w:val="en-US"/>
+              </w:rPr>
+              <w:t>018</w:t>
+            </w:r>
+          </w:p>
+        </w:tc>
+        <w:tc>
+          <w:tcPr>
+            <w:tcW w:w="1839" w:type="dxa"/>
+          </w:tcPr>
+          <w:p>
+            <w:r>
+              <w:t>Отображать подсказку в дневном отчете о содержимом указанной заявки</w:t>
+            </w:r>
+          </w:p>
+        </w:tc>
+        <w:tc>
+          <w:tcPr>
+            <w:tcW w:w="1717" w:type="dxa"/>
+          </w:tcPr>
+          <w:p>
+            <w:r>
+              <w:t>21.12.21</w:t>
+            </w:r>
+          </w:p>
+        </w:tc>
+        <w:tc>
+          <w:tcPr>
+            <w:tcW w:w="850" w:type="dxa"/>
+          </w:tcPr>
+          <w:p/>
+        </w:tc>
+        <w:tc>
+          <w:tcPr>
+            <w:tcW w:w="1899" w:type="dxa"/>
+          </w:tcPr>
+          <w:p/>
+        </w:tc>
+        <w:tc>
+          <w:tcPr>
+            <w:tcW w:w="2272" w:type="dxa"/>
+          </w:tcPr>
+          <w:p/>
+        </w:tc>
+      </w:tr>
+      <w:tr>
+        <w:tc>
+          <w:tcPr>
+            <w:tcW w:w="768" w:type="dxa"/>
+            <w:shd w:val="clear" w:color="auto" w:fill="92D050"/>
+          </w:tcPr>
+          <w:p>
+            <w:pPr>
+              <w:rPr>
+                <w:lang w:val="en-US"/>
+              </w:rPr>
+            </w:pPr>
+            <w:r>
+              <w:rPr>
+                <w:lang w:val="en-US"/>
+              </w:rPr>
+              <w:t>019</w:t>
+            </w:r>
+          </w:p>
+        </w:tc>
+        <w:tc>
+          <w:tcPr>
+            <w:tcW w:w="1839" w:type="dxa"/>
+          </w:tcPr>
+          <w:p>
+            <w:r>
+              <w:t>Автоматическая установка планируемого времени завершения заявки при её создании в зависимости от типа заявки</w:t>
+            </w:r>
+          </w:p>
+        </w:tc>
+        <w:tc>
+          <w:tcPr>
+            <w:tcW w:w="1717" w:type="dxa"/>
+          </w:tcPr>
+          <w:p>
+            <w:r>
+              <w:t>25.12.21</w:t>
+            </w:r>
+          </w:p>
+        </w:tc>
+        <w:tc>
+          <w:tcPr>
+            <w:tcW w:w="850" w:type="dxa"/>
+          </w:tcPr>
+          <w:p/>
+        </w:tc>
+        <w:tc>
+          <w:tcPr>
+            <w:tcW w:w="1899" w:type="dxa"/>
+          </w:tcPr>
+          <w:p/>
+        </w:tc>
+        <w:tc>
+          <w:tcPr>
+            <w:tcW w:w="2272" w:type="dxa"/>
+          </w:tcPr>
+          <w:p/>
+        </w:tc>
+      </w:tr>
+      <w:tr>
+        <w:tc>
+          <w:tcPr>
+            <w:tcW w:w="768" w:type="dxa"/>
+            <w:shd w:val="clear" w:color="auto" w:fill="92D050"/>
+          </w:tcPr>
+          <w:p>
+            <w:pPr>
+              <w:rPr>
+                <w:lang w:val="en-US"/>
+              </w:rPr>
+            </w:pPr>
+            <w:r>
+              <w:rPr>
+                <w:lang w:val="en-US"/>
+              </w:rPr>
+              <w:t>020</w:t>
+            </w:r>
+          </w:p>
+        </w:tc>
+        <w:tc>
+          <w:tcPr>
+            <w:tcW w:w="1839" w:type="dxa"/>
+          </w:tcPr>
+          <w:p>
+            <w:r>
+              <w:t>Добавить статус заявки «Ожидание действий клиента»</w:t>
+            </w:r>
+          </w:p>
+        </w:tc>
+        <w:tc>
+          <w:tcPr>
+            <w:tcW w:w="1717" w:type="dxa"/>
+          </w:tcPr>
+          <w:p>
+            <w:r>
+              <w:t>10.12.21</w:t>
+            </w:r>
+          </w:p>
+        </w:tc>
+        <w:tc>
+          <w:tcPr>
+            <w:tcW w:w="850" w:type="dxa"/>
+          </w:tcPr>
+          <w:p/>
+        </w:tc>
+        <w:tc>
+          <w:tcPr>
+            <w:tcW w:w="1899" w:type="dxa"/>
+          </w:tcPr>
+          <w:p/>
+        </w:tc>
+        <w:tc>
+          <w:tcPr>
+            <w:tcW w:w="2272" w:type="dxa"/>
+          </w:tcPr>
+          <w:p/>
+        </w:tc>
+      </w:tr>
+      <w:tr>
+        <w:tc>
+          <w:tcPr>
+            <w:tcW w:w="768" w:type="dxa"/>
+          </w:tcPr>
+          <w:p>
+            <w:r>
+              <w:t>021</w:t>
+            </w:r>
+          </w:p>
+        </w:tc>
+        <w:tc>
+          <w:tcPr>
+            <w:tcW w:w="1839" w:type="dxa"/>
+          </w:tcPr>
+          <w:p>
+            <w:r>
+              <w:t xml:space="preserve">Специальное уведомление о срочной заявке в </w:t>
+            </w:r>
+            <w:r>
+              <w:rPr>
+                <w:lang w:val="en-US"/>
+              </w:rPr>
+              <w:t>Telegram</w:t>
+            </w:r>
+          </w:p>
+        </w:tc>
+        <w:tc>
+          <w:tcPr>
+            <w:tcW w:w="1717" w:type="dxa"/>
+          </w:tcPr>
+          <w:p/>
+        </w:tc>
+        <w:tc>
+          <w:tcPr>
+            <w:tcW w:w="850" w:type="dxa"/>
+          </w:tcPr>
+          <w:p/>
+        </w:tc>
+        <w:tc>
+          <w:tcPr>
+            <w:tcW w:w="1899" w:type="dxa"/>
+          </w:tcPr>
+          <w:p/>
+        </w:tc>
+        <w:tc>
+          <w:tcPr>
+            <w:tcW w:w="2272" w:type="dxa"/>
+          </w:tcPr>
+          <w:p/>
+        </w:tc>
+      </w:tr>
+      <w:tr>
+        <w:tc>
+          <w:tcPr>
+            <w:tcW w:w="768" w:type="dxa"/>
+            <w:shd w:val="clear" w:color="auto" w:fill="92D050"/>
+          </w:tcPr>
+          <w:p>
+            <w:pPr>
+              <w:rPr>
+                <w:lang w:val="en-US"/>
+              </w:rPr>
+            </w:pPr>
+            <w:r>
+              <w:rPr>
+                <w:lang w:val="en-US"/>
+              </w:rPr>
+              <w:t>022</w:t>
+            </w:r>
+          </w:p>
+        </w:tc>
+        <w:tc>
+          <w:tcPr>
+            <w:tcW w:w="1839" w:type="dxa"/>
+          </w:tcPr>
+          <w:p>
+            <w:r>
+              <w:t xml:space="preserve">Цветовое выделение времени завершения </w:t>
+            </w:r>
+            <w:r>
+              <w:t>‘</w:t>
+            </w:r>
+            <w:r>
+              <w:t>00</w:t>
+            </w:r>
+            <w:r>
+              <w:t>:00’</w:t>
+            </w:r>
+          </w:p>
+        </w:tc>
+        <w:tc>
+          <w:tcPr>
+            <w:tcW w:w="1717" w:type="dxa"/>
+          </w:tcPr>
+          <w:p>
+            <w:pPr>
+              <w:rPr>
+                <w:lang w:val="en-US"/>
+              </w:rPr>
+            </w:pPr>
+            <w:r>
+              <w:rPr>
+                <w:lang w:val="en-US"/>
+              </w:rPr>
+              <w:t>14.12.21</w:t>
+            </w:r>
+          </w:p>
+        </w:tc>
+        <w:tc>
+          <w:tcPr>
+            <w:tcW w:w="850" w:type="dxa"/>
+          </w:tcPr>
+          <w:p/>
+        </w:tc>
+        <w:tc>
+          <w:tcPr>
+            <w:tcW w:w="1899" w:type="dxa"/>
+          </w:tcPr>
+          <w:p/>
+        </w:tc>
+        <w:tc>
+          <w:tcPr>
+            <w:tcW w:w="2272" w:type="dxa"/>
+          </w:tcPr>
+          <w:p/>
+        </w:tc>
+      </w:tr>
+      <w:tr>
+        <w:tc>
+          <w:tcPr>
+            <w:tcW w:w="768" w:type="dxa"/>
+            <w:shd w:val="clear" w:color="auto" w:fill="92D050"/>
+          </w:tcPr>
+          <w:p>
+            <w:pPr>
+              <w:rPr>
+                <w:lang w:val="en-US"/>
+              </w:rPr>
+            </w:pPr>
+            <w:r>
+              <w:rPr>
+                <w:lang w:val="en-US"/>
+              </w:rPr>
+              <w:t>023</w:t>
+            </w:r>
+          </w:p>
+        </w:tc>
+        <w:tc>
+          <w:tcPr>
+            <w:tcW w:w="1839" w:type="dxa"/>
+          </w:tcPr>
+          <w:p>
+            <w:r>
+              <w:t>При копировании работы в почасовке не копировать время завершения.</w:t>
+            </w:r>
+          </w:p>
+        </w:tc>
+        <w:tc>
+          <w:tcPr>
+            <w:tcW w:w="1717" w:type="dxa"/>
+          </w:tcPr>
+          <w:p>
+            <w:pPr>
+              <w:rPr>
+                <w:lang w:val="en-US"/>
+              </w:rPr>
+            </w:pPr>
+            <w:r>
+              <w:rPr>
+                <w:lang w:val="en-US"/>
+              </w:rPr>
+              <w:t>21.12.21</w:t>
+            </w:r>
+          </w:p>
+        </w:tc>
+        <w:tc>
+          <w:tcPr>
+            <w:tcW w:w="850" w:type="dxa"/>
+          </w:tcPr>
+          <w:p/>
+        </w:tc>
+        <w:tc>
+          <w:tcPr>
+            <w:tcW w:w="1899" w:type="dxa"/>
+          </w:tcPr>
+          <w:p/>
+        </w:tc>
+        <w:tc>
+          <w:tcPr>
+            <w:tcW w:w="2272" w:type="dxa"/>
+          </w:tcPr>
+          <w:p/>
+        </w:tc>
+      </w:tr>
+      <w:tr>
+        <w:tc>
+          <w:tcPr>
+            <w:tcW w:w="768" w:type="dxa"/>
+            <w:shd w:val="clear" w:color="auto" w:fill="92D050"/>
+          </w:tcPr>
+          <w:p>
+            <w:pPr>
+              <w:rPr>
+                <w:lang w:val="en-US"/>
+              </w:rPr>
+            </w:pPr>
+            <w:r>
+              <w:rPr>
+                <w:lang w:val="en-US"/>
+              </w:rPr>
+              <w:t>024</w:t>
+            </w:r>
+          </w:p>
+        </w:tc>
+        <w:tc>
+          <w:tcPr>
+            <w:tcW w:w="1839" w:type="dxa"/>
+          </w:tcPr>
+          <w:p>
+            <w:r>
+              <w:t>Устанавливать признак удаленной работы в почасовке при добавлении из-заявки в зависимости от вида работ.</w:t>
+            </w:r>
+          </w:p>
+        </w:tc>
+        <w:tc>
+          <w:tcPr>
+            <w:tcW w:w="1717" w:type="dxa"/>
+          </w:tcPr>
+          <w:p>
+            <w:pPr>
+              <w:rPr>
+                <w:lang w:val="en-US"/>
+              </w:rPr>
+            </w:pPr>
+            <w:r>
+              <w:rPr>
+                <w:lang w:val="en-US"/>
+              </w:rPr>
+              <w:t>24.12.21</w:t>
+            </w:r>
+          </w:p>
+        </w:tc>
+        <w:tc>
+          <w:tcPr>
+            <w:tcW w:w="850" w:type="dxa"/>
+          </w:tcPr>
+          <w:p/>
+        </w:tc>
+        <w:tc>
+          <w:tcPr>
+            <w:tcW w:w="1899" w:type="dxa"/>
+          </w:tcPr>
+          <w:p/>
+        </w:tc>
+        <w:tc>
+          <w:tcPr>
+            <w:tcW w:w="2272" w:type="dxa"/>
+          </w:tcPr>
+          <w:p/>
+        </w:tc>
+      </w:tr>
+      <w:tr>
+        <w:tc>
+          <w:tcPr>
+            <w:tcW w:w="768" w:type="dxa"/>
+            <w:shd w:val="clear" w:color="auto" w:fill="92D050"/>
+          </w:tcPr>
+          <w:p>
+            <w:pPr>
+              <w:rPr>
+                <w:lang w:val="en-US"/>
+              </w:rPr>
+            </w:pPr>
+            <w:r>
+              <w:rPr>
+                <w:lang w:val="en-US"/>
+              </w:rPr>
+              <w:t>025</w:t>
+            </w:r>
+          </w:p>
+        </w:tc>
+        <w:tc>
+          <w:tcPr>
+            <w:tcW w:w="1839" w:type="dxa"/>
+          </w:tcPr>
+          <w:p>
+            <w:r>
+              <w:t xml:space="preserve">В форме списка регистра </w:t>
+            </w:r>
+            <w:r>
+              <w:t>‘</w:t>
+            </w:r>
+            <w:r>
+              <w:t>РаботыПоЗаявкам</w:t>
+            </w:r>
+            <w:r>
+              <w:t>’</w:t>
+            </w:r>
+            <w:r>
+              <w:t xml:space="preserve"> отображать итоговый объем работ.</w:t>
+            </w:r>
+          </w:p>
+        </w:tc>
+        <w:tc>
+          <w:tcPr>
+            <w:tcW w:w="1717" w:type="dxa"/>
+          </w:tcPr>
+          <w:p>
+            <w:pPr>
+              <w:rPr>
+                <w:lang w:val="en-US"/>
+              </w:rPr>
+            </w:pPr>
+            <w:r>
+              <w:rPr>
+                <w:lang w:val="en-US"/>
+              </w:rPr>
+              <w:t>24.12.21</w:t>
+            </w:r>
+          </w:p>
+        </w:tc>
+        <w:tc>
+          <w:tcPr>
+            <w:tcW w:w="850" w:type="dxa"/>
+          </w:tcPr>
+          <w:p/>
+        </w:tc>
+        <w:tc>
+          <w:tcPr>
+            <w:tcW w:w="1899" w:type="dxa"/>
+          </w:tcPr>
+          <w:p/>
+        </w:tc>
+        <w:tc>
+          <w:tcPr>
+            <w:tcW w:w="2272" w:type="dxa"/>
+          </w:tcPr>
+          <w:p/>
+        </w:tc>
+      </w:tr>
+      <w:tr>
+        <w:tc>
+          <w:tcPr>
+            <w:tcW w:w="768" w:type="dxa"/>
+            <w:shd w:val="clear" w:color="auto" w:fill="92D050"/>
+          </w:tcPr>
+          <w:p>
+            <w:r>
+              <w:t>026</w:t>
+            </w:r>
+          </w:p>
+        </w:tc>
+        <w:tc>
+          <w:tcPr>
+            <w:tcW w:w="1839" w:type="dxa"/>
+          </w:tcPr>
+          <w:p>
+            <w:r>
+              <w:t>Отчет о стоимости работ за период</w:t>
+            </w:r>
+          </w:p>
+        </w:tc>
+        <w:tc>
+          <w:tcPr>
+            <w:tcW w:w="1717" w:type="dxa"/>
+          </w:tcPr>
+          <w:p>
+            <w:r>
+              <w:t>10.01.22</w:t>
+            </w:r>
+          </w:p>
+        </w:tc>
+        <w:tc>
+          <w:tcPr>
+            <w:tcW w:w="850" w:type="dxa"/>
+          </w:tcPr>
+          <w:p/>
+        </w:tc>
+        <w:tc>
+          <w:tcPr>
+            <w:tcW w:w="1899" w:type="dxa"/>
+          </w:tcPr>
+          <w:p/>
+        </w:tc>
+        <w:tc>
+          <w:tcPr>
+            <w:tcW w:w="2272" w:type="dxa"/>
+          </w:tcPr>
+          <w:p/>
+        </w:tc>
+      </w:tr>
+      <w:tr>
+        <w:tc>
+          <w:tcPr>
+            <w:tcW w:w="768" w:type="dxa"/>
+            <w:shd w:val="clear" w:color="auto" w:fill="92D050"/>
+          </w:tcPr>
+          <w:p>
+            <w:pPr>
+              <w:rPr>
+                <w:lang w:val="en-US"/>
+              </w:rPr>
+            </w:pPr>
+            <w:r>
+              <w:rPr>
+                <w:lang w:val="en-US"/>
+              </w:rPr>
+              <w:t>027</w:t>
+            </w:r>
+          </w:p>
+        </w:tc>
+        <w:tc>
+          <w:tcPr>
+            <w:tcW w:w="1839" w:type="dxa"/>
+          </w:tcPr>
+          <w:p>
+            <w:r>
+              <w:t>Изменить использование справочника для контактных лиц клиента на «КонтактныеЛицаПартнеров»</w:t>
+            </w:r>
+          </w:p>
+        </w:tc>
+        <w:tc>
+          <w:tcPr>
+            <w:tcW w:w="1717" w:type="dxa"/>
+          </w:tcPr>
+          <w:p>
+            <w:r>
+              <w:t>21.01.22</w:t>
+            </w:r>
+          </w:p>
+        </w:tc>
+        <w:tc>
+          <w:tcPr>
+            <w:tcW w:w="850" w:type="dxa"/>
+          </w:tcPr>
+          <w:p/>
+        </w:tc>
+        <w:tc>
+          <w:tcPr>
+            <w:tcW w:w="1899" w:type="dxa"/>
+          </w:tcPr>
+          <w:p/>
+        </w:tc>
+        <w:tc>
+          <w:tcPr>
+            <w:tcW w:w="2272" w:type="dxa"/>
+          </w:tcPr>
+          <w:p/>
+        </w:tc>
+      </w:tr>
+      <w:tr>
+        <w:tc>
+          <w:tcPr>
+            <w:tcW w:w="768" w:type="dxa"/>
+            <w:shd w:val="clear" w:color="auto" w:fill="92D050"/>
+          </w:tcPr>
+          <w:p>
+            <w:pPr>
+              <w:rPr>
+                <w:lang w:val="en-US"/>
+              </w:rPr>
+            </w:pPr>
+            <w:r>
+              <w:rPr>
+                <w:lang w:val="en-US"/>
+              </w:rPr>
+              <w:t>028</w:t>
+            </w:r>
+          </w:p>
+        </w:tc>
+        <w:tc>
+          <w:tcPr>
+            <w:tcW w:w="1839" w:type="dxa"/>
+          </w:tcPr>
+          <w:p>
+            <w:r>
+              <w:t>Добавить поле «Комментарий» в строке почасовых работ</w:t>
+            </w:r>
+          </w:p>
+        </w:tc>
+        <w:tc>
+          <w:tcPr>
+            <w:tcW w:w="1717" w:type="dxa"/>
+          </w:tcPr>
+          <w:p>
+            <w:r>
+              <w:t>05.03.22</w:t>
+            </w:r>
+          </w:p>
+        </w:tc>
+        <w:tc>
+          <w:tcPr>
+            <w:tcW w:w="850" w:type="dxa"/>
+          </w:tcPr>
+          <w:p/>
+        </w:tc>
+        <w:tc>
+          <w:tcPr>
+            <w:tcW w:w="1899" w:type="dxa"/>
+          </w:tcPr>
+          <w:p/>
+        </w:tc>
+        <w:tc>
+          <w:tcPr>
+            <w:tcW w:w="2272" w:type="dxa"/>
+          </w:tcPr>
+          <w:p/>
+        </w:tc>
+      </w:tr>
+      <w:tr>
+        <w:tc>
+          <w:tcPr>
+            <w:tcW w:w="768" w:type="dxa"/>
+          </w:tcPr>
+          <w:p>
+            <w:pPr>
+              <w:rPr>
+                <w:lang w:val="en-US"/>
+              </w:rPr>
+            </w:pPr>
+            <w:r>
+              <w:rPr>
+                <w:lang w:val="en-US"/>
+              </w:rPr>
+              <w:t>029</w:t>
+            </w:r>
+          </w:p>
+        </w:tc>
+        <w:tc>
+          <w:tcPr>
+            <w:tcW w:w="1839" w:type="dxa"/>
+          </w:tcPr>
+          <w:p>
+            <w:r>
+              <w:t>Добавить отображение количества открытых заявок</w:t>
+            </w:r>
+          </w:p>
+        </w:tc>
+        <w:tc>
+          <w:tcPr>
+            <w:tcW w:w="1717" w:type="dxa"/>
+          </w:tcPr>
+          <w:p/>
+        </w:tc>
+        <w:tc>
+          <w:tcPr>
+            <w:tcW w:w="850" w:type="dxa"/>
+          </w:tcPr>
+          <w:p/>
+        </w:tc>
+        <w:tc>
+          <w:tcPr>
+            <w:tcW w:w="1899" w:type="dxa"/>
+          </w:tcPr>
+          <w:p/>
+        </w:tc>
+        <w:tc>
+          <w:tcPr>
+            <w:tcW w:w="2272" w:type="dxa"/>
+          </w:tcPr>
+          <w:p/>
+        </w:tc>
+      </w:tr>
+      <w:tr>
+        <w:tc>
+          <w:tcPr>
+            <w:tcW w:w="768" w:type="dxa"/>
+          </w:tcPr>
+          <w:p>
+            <w:pPr>
+              <w:rPr>
+                <w:lang w:val="en-US"/>
+              </w:rPr>
+            </w:pPr>
+            <w:r>
+              <w:rPr>
+                <w:lang w:val="en-US"/>
+              </w:rPr>
+              <w:lastRenderedPageBreak/>
+              <w:t>030</w:t>
+            </w:r>
+          </w:p>
+        </w:tc>
+        <w:tc>
+          <w:tcPr>
+            <w:tcW w:w="1839" w:type="dxa"/>
+          </w:tcPr>
+          <w:p>
+            <w:r>
+              <w:t>Добавить отправку контакта при выводе заявки с указанным телефоном</w:t>
+            </w:r>
+          </w:p>
+        </w:tc>
+        <w:tc>
+          <w:tcPr>
+            <w:tcW w:w="1717" w:type="dxa"/>
+          </w:tcPr>
+          <w:p/>
+        </w:tc>
+        <w:tc>
+          <w:tcPr>
+            <w:tcW w:w="850" w:type="dxa"/>
+          </w:tcPr>
+          <w:p/>
+        </w:tc>
+        <w:tc>
+          <w:tcPr>
+            <w:tcW w:w="1899" w:type="dxa"/>
+          </w:tcPr>
+          <w:p/>
+        </w:tc>
+        <w:tc>
+          <w:tcPr>
+            <w:tcW w:w="2272" w:type="dxa"/>
+          </w:tcPr>
+          <w:p/>
+        </w:tc>
+      </w:tr>
+      <w:tr>
+        <w:tc>
+          <w:tcPr>
+            <w:tcW w:w="768" w:type="dxa"/>
+          </w:tcPr>
+          <w:p>
+            <w:pPr>
+              <w:rPr>
+                <w:lang w:val="en-US"/>
+              </w:rPr>
+            </w:pPr>
+            <w:r>
+              <w:rPr>
+                <w:lang w:val="en-US"/>
+              </w:rPr>
+              <w:t>031</w:t>
+            </w:r>
+          </w:p>
+        </w:tc>
+        <w:tc>
+          <w:tcPr>
+            <w:tcW w:w="1839" w:type="dxa"/>
+          </w:tcPr>
+          <w:p>
+            <w:r>
+              <w:t xml:space="preserve">Настройка прав создания и изменения заявок (только свои и общие) </w:t>
+            </w:r>
+          </w:p>
+        </w:tc>
+        <w:tc>
+          <w:tcPr>
+            <w:tcW w:w="1717" w:type="dxa"/>
+          </w:tcPr>
+          <w:p/>
+        </w:tc>
+        <w:tc>
+          <w:tcPr>
+            <w:tcW w:w="850" w:type="dxa"/>
+          </w:tcPr>
+          <w:p/>
+        </w:tc>
+        <w:tc>
+          <w:tcPr>
+            <w:tcW w:w="1899" w:type="dxa"/>
+          </w:tcPr>
+          <w:p/>
+        </w:tc>
+        <w:tc>
+          <w:tcPr>
+            <w:tcW w:w="2272" w:type="dxa"/>
+          </w:tcPr>
+          <w:p/>
+        </w:tc>
+      </w:tr>
+      <w:tr>
+        <w:tc>
+          <w:tcPr>
+            <w:tcW w:w="768" w:type="dxa"/>
+          </w:tcPr>
+          <w:p>
+            <w:pPr>
+              <w:rPr>
+                <w:lang w:val="en-US"/>
+              </w:rPr>
+            </w:pPr>
+            <w:r>
+              <w:rPr>
+                <w:lang w:val="en-US"/>
+              </w:rPr>
+              <w:t>032</w:t>
+            </w:r>
+          </w:p>
+        </w:tc>
+        <w:tc>
+          <w:tcPr>
+            <w:tcW w:w="1839" w:type="dxa"/>
+          </w:tcPr>
+          <w:p>
+            <w:r>
+              <w:t>Сохранение</w:t>
+            </w:r>
+            <w:r>
+              <w:t xml:space="preserve"> настройки сортировки заявок на главной странице</w:t>
+            </w:r>
+          </w:p>
+        </w:tc>
+        <w:tc>
+          <w:tcPr>
+            <w:tcW w:w="1717" w:type="dxa"/>
+          </w:tcPr>
+          <w:p/>
+        </w:tc>
+        <w:tc>
+          <w:tcPr>
+            <w:tcW w:w="850" w:type="dxa"/>
+          </w:tcPr>
+          <w:p/>
+        </w:tc>
+        <w:tc>
+          <w:tcPr>
+            <w:tcW w:w="1899" w:type="dxa"/>
+          </w:tcPr>
+          <w:p/>
+        </w:tc>
+        <w:tc>
+          <w:tcPr>
+            <w:tcW w:w="2272" w:type="dxa"/>
+          </w:tcPr>
+          <w:p/>
+        </w:tc>
+      </w:tr>
+      <w:tr>
+        <w:tc>
+          <w:tcPr>
+            <w:tcW w:w="768" w:type="dxa"/>
+            <w:shd w:val="clear" w:color="auto" w:fill="92D050"/>
+          </w:tcPr>
+          <w:p>
+            <w:pPr>
+              <w:rPr>
+                <w:lang w:val="en-US"/>
+              </w:rPr>
+            </w:pPr>
+            <w:r>
+              <w:rPr>
+                <w:lang w:val="en-US"/>
+              </w:rPr>
+              <w:t>033</w:t>
+            </w:r>
+          </w:p>
+        </w:tc>
+        <w:tc>
+          <w:tcPr>
+            <w:tcW w:w="1839" w:type="dxa"/>
+          </w:tcPr>
+          <w:p>
+            <w:r>
+              <w:t>Установка ответственного лица в заявке при добавлении работ в почасовку по данной заявке</w:t>
+            </w:r>
+          </w:p>
+        </w:tc>
+        <w:tc>
+          <w:tcPr>
+            <w:tcW w:w="1717" w:type="dxa"/>
+          </w:tcPr>
+          <w:p>
+            <w:pPr>
+              <w:rPr>
+                <w:lang w:val="en-US"/>
+              </w:rPr>
+            </w:pPr>
+            <w:r>
+              <w:rPr>
+                <w:lang w:val="en-US"/>
+              </w:rPr>
+              <w:t>22.06.22</w:t>
+            </w:r>
+          </w:p>
+        </w:tc>
+        <w:tc>
+          <w:tcPr>
+            <w:tcW w:w="850" w:type="dxa"/>
+          </w:tcPr>
+          <w:p/>
+        </w:tc>
+        <w:tc>
+          <w:tcPr>
+            <w:tcW w:w="1899" w:type="dxa"/>
+          </w:tcPr>
+          <w:p/>
+        </w:tc>
+        <w:tc>
+          <w:tcPr>
+            <w:tcW w:w="2272" w:type="dxa"/>
+          </w:tcPr>
+          <w:p/>
+        </w:tc>
+      </w:tr>
+      <w:tr>
+        <w:tc>
+          <w:tcPr>
+            <w:tcW w:w="768" w:type="dxa"/>
+            <w:shd w:val="clear" w:color="auto" w:fill="C9C9C9" w:themeFill="accent3" w:themeFillTint="99"/>
+          </w:tcPr>
+          <w:p>
+            <w:pPr>
+              <w:rPr>
+                <w:lang w:val="en-US"/>
+              </w:rPr>
+            </w:pPr>
+            <w:r>
+              <w:rPr>
+                <w:lang w:val="en-US"/>
+              </w:rPr>
+              <w:t>034</w:t>
+            </w:r>
+          </w:p>
+        </w:tc>
+        <w:tc>
+          <w:tcPr>
+            <w:tcW w:w="1839" w:type="dxa"/>
+          </w:tcPr>
+          <w:p>
+            <w:r>
+              <w:t>Отображение в РМБ в отчете по закрытым заявкам без работ заявок, закрытых в указанный период</w:t>
+            </w:r>
+          </w:p>
+        </w:tc>
+        <w:tc>
+          <w:tcPr>
+            <w:tcW w:w="1717" w:type="dxa"/>
+          </w:tcPr>
+          <w:p>
+            <w:r>
+              <w:t>функционал уже реализован</w:t>
+            </w:r>
+          </w:p>
+        </w:tc>
+        <w:tc>
+          <w:tcPr>
+            <w:tcW w:w="850" w:type="dxa"/>
+          </w:tcPr>
+          <w:p/>
+        </w:tc>
+        <w:tc>
+          <w:tcPr>
+            <w:tcW w:w="1899" w:type="dxa"/>
+          </w:tcPr>
+          <w:p/>
+        </w:tc>
+        <w:tc>
+          <w:tcPr>
+            <w:tcW w:w="2272" w:type="dxa"/>
+          </w:tcPr>
+          <w:p/>
+        </w:tc>
+      </w:tr>
+      <w:tr>
+        <w:tc>
+          <w:tcPr>
+            <w:tcW w:w="768" w:type="dxa"/>
+            <w:shd w:val="clear" w:color="auto" w:fill="92D050"/>
+          </w:tcPr>
+          <w:p>
+            <w:r>
+              <w:t>035</w:t>
+            </w:r>
+          </w:p>
+        </w:tc>
+        <w:tc>
+          <w:tcPr>
+            <w:tcW w:w="1839" w:type="dxa"/>
+          </w:tcPr>
+          <w:p>
+            <w:r>
+              <w:t>Исправление заполнения реквизитов заявок при копировании</w:t>
+            </w:r>
+          </w:p>
+        </w:tc>
+        <w:tc>
+          <w:tcPr>
+            <w:tcW w:w="1717" w:type="dxa"/>
+          </w:tcPr>
+          <w:p>
+            <w:pPr>
+              <w:rPr>
+                <w:lang w:val="en-US"/>
+              </w:rPr>
+            </w:pPr>
+            <w:r>
+              <w:rPr>
+                <w:lang w:val="en-US"/>
+              </w:rPr>
+              <w:t>21.06.22</w:t>
+            </w:r>
+          </w:p>
+        </w:tc>
+        <w:tc>
+          <w:tcPr>
+            <w:tcW w:w="850" w:type="dxa"/>
+          </w:tcPr>
+          <w:p/>
+        </w:tc>
+        <w:tc>
+          <w:tcPr>
+            <w:tcW w:w="1899" w:type="dxa"/>
+          </w:tcPr>
+          <w:p/>
+        </w:tc>
+        <w:tc>
+          <w:tcPr>
+            <w:tcW w:w="2272" w:type="dxa"/>
+          </w:tcPr>
+          <w:p/>
+        </w:tc>
+      </w:tr>
+      <w:tr>
+        <w:tc>
+          <w:tcPr>
+            <w:tcW w:w="768" w:type="dxa"/>
+            <w:shd w:val="clear" w:color="auto" w:fill="92D050"/>
+          </w:tcPr>
+          <w:p>
+            <w:r>
+              <w:t>036</w:t>
+            </w:r>
+          </w:p>
+        </w:tc>
+        <w:tc>
+          <w:tcPr>
+            <w:tcW w:w="1839" w:type="dxa"/>
+          </w:tcPr>
+          <w:p>
+            <w:r>
+              <w:t>Удаление функционала таблицы выставленных счетов в РМБ</w:t>
+            </w:r>
+          </w:p>
+        </w:tc>
+        <w:tc>
+          <w:tcPr>
+            <w:tcW w:w="1717" w:type="dxa"/>
+          </w:tcPr>
+          <w:p>
+            <w:pPr>
+              <w:rPr>
+                <w:lang w:val="en-US"/>
+              </w:rPr>
+            </w:pPr>
+            <w:r>
+              <w:rPr>
+                <w:lang w:val="en-US"/>
+              </w:rPr>
+              <w:t>22.06.22</w:t>
+            </w:r>
+          </w:p>
+        </w:tc>
+        <w:tc>
+          <w:tcPr>
+            <w:tcW w:w="850" w:type="dxa"/>
+          </w:tcPr>
+          <w:p/>
+        </w:tc>
+        <w:tc>
+          <w:tcPr>
+            <w:tcW w:w="1899" w:type="dxa"/>
+          </w:tcPr>
+          <w:p/>
+        </w:tc>
+        <w:tc>
+          <w:tcPr>
+            <w:tcW w:w="2272" w:type="dxa"/>
+          </w:tcPr>
+          <w:p/>
+        </w:tc>
+      </w:tr>
+      <w:tr>
+        <w:tc>
+          <w:tcPr>
+            <w:tcW w:w="768" w:type="dxa"/>
+            <w:shd w:val="clear" w:color="auto" w:fill="92D050"/>
+          </w:tcPr>
+          <w:p>
+            <w:r>
+              <w:t>037</w:t>
+            </w:r>
+          </w:p>
+        </w:tc>
+        <w:tc>
+          <w:tcPr>
+            <w:tcW w:w="1839" w:type="dxa"/>
+          </w:tcPr>
+          <w:p>
+            <w:r>
+              <w:t>Отбор контактов клиента при выборе в заявке</w:t>
+            </w:r>
+          </w:p>
+        </w:tc>
+        <w:tc>
+          <w:tcPr>
+            <w:tcW w:w="1717" w:type="dxa"/>
+          </w:tcPr>
+          <w:p>
+            <w:pPr>
+              <w:rPr>
+                <w:lang w:val="en-US"/>
+              </w:rPr>
+            </w:pPr>
+            <w:r>
+              <w:rPr>
+                <w:lang w:val="en-US"/>
+              </w:rPr>
+              <w:t>15.07.22</w:t>
+            </w:r>
             <w:bookmarkStart w:id="0" w:name="_GoBack"/>
             <w:bookmarkEnd w:id="0"/>
           </w:p>
-        </w:tc>
-      </w:tr>
-      <w:tr>
-        <w:tc>
-          <w:tcPr>
-            <w:tcW w:w="768" w:type="dxa"/>
-            <w:shd w:val="clear" w:color="auto" w:fill="92D050"/>
-          </w:tcPr>
-          <w:p>
-            <w:pPr>
-              <w:rPr>
-                <w:lang w:val="en-US"/>
-              </w:rPr>
-            </w:pPr>
-            <w:r>
-              <w:rPr>
-                <w:lang w:val="en-US"/>
-              </w:rPr>
-              <w:t>018</w:t>
-            </w:r>
-          </w:p>
-        </w:tc>
-        <w:tc>
-          <w:tcPr>
-            <w:tcW w:w="1839" w:type="dxa"/>
-          </w:tcPr>
-          <w:p>
-            <w:r>
-              <w:t>Отображать подсказку в дневном отчете о содержимом указанной заявки</w:t>
-            </w:r>
-          </w:p>
-        </w:tc>
-        <w:tc>
-          <w:tcPr>
-            <w:tcW w:w="1717" w:type="dxa"/>
-          </w:tcPr>
-          <w:p>
-            <w:r>
-              <w:t>21.12.21</w:t>
-            </w:r>
-          </w:p>
-        </w:tc>
-        <w:tc>
-          <w:tcPr>
-            <w:tcW w:w="850" w:type="dxa"/>
-          </w:tcPr>
-          <w:p/>
-        </w:tc>
-        <w:tc>
-          <w:tcPr>
-            <w:tcW w:w="1899" w:type="dxa"/>
-          </w:tcPr>
-          <w:p/>
-        </w:tc>
-        <w:tc>
-          <w:tcPr>
-            <w:tcW w:w="2272" w:type="dxa"/>
-          </w:tcPr>
-          <w:p/>
-        </w:tc>
-      </w:tr>
-      <w:tr>
-        <w:tc>
-          <w:tcPr>
-            <w:tcW w:w="768" w:type="dxa"/>
-            <w:shd w:val="clear" w:color="auto" w:fill="92D050"/>
-          </w:tcPr>
-          <w:p>
-            <w:pPr>
-              <w:rPr>
-                <w:lang w:val="en-US"/>
-              </w:rPr>
-            </w:pPr>
-            <w:r>
-              <w:rPr>
-                <w:lang w:val="en-US"/>
-              </w:rPr>
-              <w:t>019</w:t>
-            </w:r>
-          </w:p>
-        </w:tc>
-        <w:tc>
-          <w:tcPr>
-            <w:tcW w:w="1839" w:type="dxa"/>
-          </w:tcPr>
-          <w:p>
-            <w:r>
-              <w:t>Автоматическая установка планируемого времени завершения заявки при её создании в зависимости от типа заявки</w:t>
-            </w:r>
-          </w:p>
-        </w:tc>
-        <w:tc>
-          <w:tcPr>
-            <w:tcW w:w="1717" w:type="dxa"/>
-          </w:tcPr>
-          <w:p>
-            <w:r>
-              <w:t>25.12.21</w:t>
-            </w:r>
-          </w:p>
-        </w:tc>
-        <w:tc>
-          <w:tcPr>
-            <w:tcW w:w="850" w:type="dxa"/>
-          </w:tcPr>
-          <w:p/>
-        </w:tc>
-        <w:tc>
-          <w:tcPr>
-            <w:tcW w:w="1899" w:type="dxa"/>
-          </w:tcPr>
-          <w:p/>
-        </w:tc>
-        <w:tc>
-          <w:tcPr>
-            <w:tcW w:w="2272" w:type="dxa"/>
-          </w:tcPr>
-          <w:p/>
-        </w:tc>
-      </w:tr>
-      <w:tr>
-        <w:tc>
-          <w:tcPr>
-            <w:tcW w:w="768" w:type="dxa"/>
-            <w:shd w:val="clear" w:color="auto" w:fill="92D050"/>
-          </w:tcPr>
-          <w:p>
-            <w:pPr>
-              <w:rPr>
-                <w:lang w:val="en-US"/>
-              </w:rPr>
-            </w:pPr>
-            <w:r>
-              <w:rPr>
-                <w:lang w:val="en-US"/>
-              </w:rPr>
-              <w:t>020</w:t>
-            </w:r>
-          </w:p>
-        </w:tc>
-        <w:tc>
-          <w:tcPr>
-            <w:tcW w:w="1839" w:type="dxa"/>
-          </w:tcPr>
-          <w:p>
-            <w:r>
-              <w:t>Добавить статус заявки «Ожидание действий клиента»</w:t>
-            </w:r>
-          </w:p>
-        </w:tc>
-        <w:tc>
-          <w:tcPr>
-            <w:tcW w:w="1717" w:type="dxa"/>
-          </w:tcPr>
-          <w:p>
-            <w:r>
-              <w:t>10.12.21</w:t>
-            </w:r>
-          </w:p>
-        </w:tc>
-        <w:tc>
-          <w:tcPr>
-            <w:tcW w:w="850" w:type="dxa"/>
-          </w:tcPr>
-          <w:p/>
-        </w:tc>
-        <w:tc>
-          <w:tcPr>
-            <w:tcW w:w="1899" w:type="dxa"/>
-          </w:tcPr>
-          <w:p/>
-        </w:tc>
-        <w:tc>
-          <w:tcPr>
-            <w:tcW w:w="2272" w:type="dxa"/>
-          </w:tcPr>
-          <w:p/>
-        </w:tc>
-      </w:tr>
-      <w:tr>
-        <w:tc>
-          <w:tcPr>
-            <w:tcW w:w="768" w:type="dxa"/>
-          </w:tcPr>
-          <w:p>
-            <w:r>
-              <w:t>021</w:t>
-            </w:r>
-          </w:p>
-        </w:tc>
-        <w:tc>
-          <w:tcPr>
-            <w:tcW w:w="1839" w:type="dxa"/>
-          </w:tcPr>
-          <w:p>
-            <w:r>
-              <w:t xml:space="preserve">Специальное уведомление о срочной заявке в </w:t>
-            </w:r>
-            <w:r>
-              <w:rPr>
-                <w:lang w:val="en-US"/>
-              </w:rPr>
-              <w:t>Telegram</w:t>
-            </w:r>
-          </w:p>
-        </w:tc>
-        <w:tc>
-          <w:tcPr>
-            <w:tcW w:w="1717" w:type="dxa"/>
-          </w:tcPr>
-          <w:p/>
-        </w:tc>
-        <w:tc>
-          <w:tcPr>
-            <w:tcW w:w="850" w:type="dxa"/>
-          </w:tcPr>
-          <w:p/>
-        </w:tc>
-        <w:tc>
-          <w:tcPr>
-            <w:tcW w:w="1899" w:type="dxa"/>
-          </w:tcPr>
-          <w:p/>
-        </w:tc>
-        <w:tc>
-          <w:tcPr>
-            <w:tcW w:w="2272" w:type="dxa"/>
-          </w:tcPr>
-          <w:p/>
-        </w:tc>
-      </w:tr>
-      <w:tr>
-        <w:tc>
-          <w:tcPr>
-            <w:tcW w:w="768" w:type="dxa"/>
-            <w:shd w:val="clear" w:color="auto" w:fill="92D050"/>
-          </w:tcPr>
-          <w:p>
-            <w:pPr>
-              <w:rPr>
-                <w:lang w:val="en-US"/>
-              </w:rPr>
-            </w:pPr>
-            <w:r>
-              <w:rPr>
-                <w:lang w:val="en-US"/>
-              </w:rPr>
-              <w:t>022</w:t>
-            </w:r>
-          </w:p>
-        </w:tc>
-        <w:tc>
-          <w:tcPr>
-            <w:tcW w:w="1839" w:type="dxa"/>
-          </w:tcPr>
-          <w:p>
-            <w:r>
-              <w:t xml:space="preserve">Цветовое выделение времени завершения </w:t>
-            </w:r>
-            <w:r>
-              <w:t>‘</w:t>
-            </w:r>
-            <w:r>
-              <w:t>00</w:t>
-            </w:r>
-            <w:r>
-              <w:t>:00’</w:t>
-            </w:r>
-          </w:p>
-        </w:tc>
-        <w:tc>
-          <w:tcPr>
-            <w:tcW w:w="1717" w:type="dxa"/>
-          </w:tcPr>
-          <w:p>
-            <w:pPr>
-              <w:rPr>
-                <w:lang w:val="en-US"/>
-              </w:rPr>
-            </w:pPr>
-            <w:r>
-              <w:rPr>
-                <w:lang w:val="en-US"/>
-              </w:rPr>
-              <w:t>14.12.21</w:t>
-            </w:r>
-          </w:p>
-        </w:tc>
-        <w:tc>
-          <w:tcPr>
-            <w:tcW w:w="850" w:type="dxa"/>
-          </w:tcPr>
-          <w:p/>
-        </w:tc>
-        <w:tc>
-          <w:tcPr>
-            <w:tcW w:w="1899" w:type="dxa"/>
-          </w:tcPr>
-          <w:p/>
-        </w:tc>
-        <w:tc>
-          <w:tcPr>
-            <w:tcW w:w="2272" w:type="dxa"/>
-          </w:tcPr>
-          <w:p/>
-        </w:tc>
-      </w:tr>
-      <w:tr>
-        <w:tc>
-          <w:tcPr>
-            <w:tcW w:w="768" w:type="dxa"/>
-            <w:shd w:val="clear" w:color="auto" w:fill="92D050"/>
-          </w:tcPr>
-          <w:p>
-            <w:pPr>
-              <w:rPr>
-                <w:lang w:val="en-US"/>
-              </w:rPr>
-            </w:pPr>
-            <w:r>
-              <w:rPr>
-                <w:lang w:val="en-US"/>
-              </w:rPr>
-              <w:t>023</w:t>
-            </w:r>
-          </w:p>
-        </w:tc>
-        <w:tc>
-          <w:tcPr>
-            <w:tcW w:w="1839" w:type="dxa"/>
-          </w:tcPr>
-          <w:p>
-            <w:r>
-              <w:t>При копировании работы в почасовке не копировать время завершения.</w:t>
-            </w:r>
-          </w:p>
-        </w:tc>
-        <w:tc>
-          <w:tcPr>
-            <w:tcW w:w="1717" w:type="dxa"/>
-          </w:tcPr>
-          <w:p>
-            <w:pPr>
-              <w:rPr>
-                <w:lang w:val="en-US"/>
-              </w:rPr>
-            </w:pPr>
-            <w:r>
-              <w:rPr>
-                <w:lang w:val="en-US"/>
-              </w:rPr>
-              <w:t>21.12.21</w:t>
-            </w:r>
-          </w:p>
-        </w:tc>
-        <w:tc>
-          <w:tcPr>
-            <w:tcW w:w="850" w:type="dxa"/>
-          </w:tcPr>
-          <w:p/>
-        </w:tc>
-        <w:tc>
-          <w:tcPr>
-            <w:tcW w:w="1899" w:type="dxa"/>
-          </w:tcPr>
-          <w:p/>
-        </w:tc>
-        <w:tc>
-          <w:tcPr>
-            <w:tcW w:w="2272" w:type="dxa"/>
-          </w:tcPr>
-          <w:p/>
-        </w:tc>
-      </w:tr>
-      <w:tr>
-        <w:tc>
-          <w:tcPr>
-            <w:tcW w:w="768" w:type="dxa"/>
-            <w:shd w:val="clear" w:color="auto" w:fill="92D050"/>
-          </w:tcPr>
-          <w:p>
-            <w:pPr>
-              <w:rPr>
-                <w:lang w:val="en-US"/>
-              </w:rPr>
-            </w:pPr>
-            <w:r>
-              <w:rPr>
-                <w:lang w:val="en-US"/>
-              </w:rPr>
-              <w:t>024</w:t>
-            </w:r>
-          </w:p>
-        </w:tc>
-        <w:tc>
-          <w:tcPr>
-            <w:tcW w:w="1839" w:type="dxa"/>
-          </w:tcPr>
-          <w:p>
-            <w:r>
-              <w:t>Устанавливать признак удаленной работы в почасовке при добавлении из-заявки в зависимости от вида работ.</w:t>
-            </w:r>
-          </w:p>
-        </w:tc>
-        <w:tc>
-          <w:tcPr>
-            <w:tcW w:w="1717" w:type="dxa"/>
-          </w:tcPr>
-          <w:p>
-            <w:pPr>
-              <w:rPr>
-                <w:lang w:val="en-US"/>
-              </w:rPr>
-            </w:pPr>
-            <w:r>
-              <w:rPr>
-                <w:lang w:val="en-US"/>
-              </w:rPr>
-              <w:t>24.12.21</w:t>
-            </w:r>
-          </w:p>
-        </w:tc>
-        <w:tc>
-          <w:tcPr>
-            <w:tcW w:w="850" w:type="dxa"/>
-          </w:tcPr>
-          <w:p/>
-        </w:tc>
-        <w:tc>
-          <w:tcPr>
-            <w:tcW w:w="1899" w:type="dxa"/>
-          </w:tcPr>
-          <w:p/>
-        </w:tc>
-        <w:tc>
-          <w:tcPr>
-            <w:tcW w:w="2272" w:type="dxa"/>
-          </w:tcPr>
-          <w:p/>
-        </w:tc>
-      </w:tr>
-      <w:tr>
-        <w:tc>
-          <w:tcPr>
-            <w:tcW w:w="768" w:type="dxa"/>
-            <w:shd w:val="clear" w:color="auto" w:fill="92D050"/>
-          </w:tcPr>
-          <w:p>
-            <w:pPr>
-              <w:rPr>
-                <w:lang w:val="en-US"/>
-              </w:rPr>
-            </w:pPr>
-            <w:r>
-              <w:rPr>
-                <w:lang w:val="en-US"/>
-              </w:rPr>
-              <w:t>025</w:t>
-            </w:r>
-          </w:p>
-        </w:tc>
-        <w:tc>
-          <w:tcPr>
-            <w:tcW w:w="1839" w:type="dxa"/>
-          </w:tcPr>
-          <w:p>
-            <w:r>
-              <w:t xml:space="preserve">В форме списка регистра </w:t>
-            </w:r>
-            <w:r>
-              <w:t>‘</w:t>
-            </w:r>
-            <w:r>
-              <w:t>РаботыПоЗаявкам</w:t>
-            </w:r>
-            <w:r>
-              <w:t>’</w:t>
-            </w:r>
-            <w:r>
-              <w:t xml:space="preserve"> отображать итоговый объем работ.</w:t>
-            </w:r>
-          </w:p>
-        </w:tc>
-        <w:tc>
-          <w:tcPr>
-            <w:tcW w:w="1717" w:type="dxa"/>
-          </w:tcPr>
-          <w:p>
-            <w:pPr>
-              <w:rPr>
-                <w:lang w:val="en-US"/>
-              </w:rPr>
-            </w:pPr>
-            <w:r>
-              <w:rPr>
-                <w:lang w:val="en-US"/>
-              </w:rPr>
-              <w:t>24.12.21</w:t>
-            </w:r>
-          </w:p>
-        </w:tc>
-        <w:tc>
-          <w:tcPr>
-            <w:tcW w:w="850" w:type="dxa"/>
-          </w:tcPr>
-          <w:p/>
-        </w:tc>
-        <w:tc>
-          <w:tcPr>
-            <w:tcW w:w="1899" w:type="dxa"/>
-          </w:tcPr>
-          <w:p/>
-        </w:tc>
-        <w:tc>
-          <w:tcPr>
-            <w:tcW w:w="2272" w:type="dxa"/>
-          </w:tcPr>
-          <w:p/>
-        </w:tc>
-      </w:tr>
-      <w:tr>
-        <w:tc>
-          <w:tcPr>
-            <w:tcW w:w="768" w:type="dxa"/>
-            <w:shd w:val="clear" w:color="auto" w:fill="92D050"/>
-          </w:tcPr>
-          <w:p>
-            <w:r>
-              <w:t>026</w:t>
-            </w:r>
-          </w:p>
-        </w:tc>
-        <w:tc>
-          <w:tcPr>
-            <w:tcW w:w="1839" w:type="dxa"/>
-          </w:tcPr>
-          <w:p>
-            <w:r>
-              <w:t>Отчет о стоимости работ за период</w:t>
-            </w:r>
-          </w:p>
-        </w:tc>
-        <w:tc>
-          <w:tcPr>
-            <w:tcW w:w="1717" w:type="dxa"/>
-          </w:tcPr>
-          <w:p>
-            <w:r>
-              <w:t>10.01.22</w:t>
-            </w:r>
-          </w:p>
-        </w:tc>
-        <w:tc>
-          <w:tcPr>
-            <w:tcW w:w="850" w:type="dxa"/>
-          </w:tcPr>
-          <w:p/>
-        </w:tc>
-        <w:tc>
-          <w:tcPr>
-            <w:tcW w:w="1899" w:type="dxa"/>
-          </w:tcPr>
-          <w:p/>
-        </w:tc>
-        <w:tc>
-          <w:tcPr>
-            <w:tcW w:w="2272" w:type="dxa"/>
-          </w:tcPr>
-          <w:p/>
-        </w:tc>
-      </w:tr>
-      <w:tr>
-        <w:tc>
-          <w:tcPr>
-            <w:tcW w:w="768" w:type="dxa"/>
-            <w:shd w:val="clear" w:color="auto" w:fill="92D050"/>
-          </w:tcPr>
-          <w:p>
-            <w:pPr>
-              <w:rPr>
-                <w:lang w:val="en-US"/>
-              </w:rPr>
-            </w:pPr>
-            <w:r>
-              <w:rPr>
-                <w:lang w:val="en-US"/>
-              </w:rPr>
-              <w:t>027</w:t>
-            </w:r>
-          </w:p>
-        </w:tc>
-        <w:tc>
-          <w:tcPr>
-            <w:tcW w:w="1839" w:type="dxa"/>
-          </w:tcPr>
-          <w:p>
-            <w:r>
-              <w:t>Изменить использование справочника для контактных лиц клиента на «КонтактныеЛицаПартнеров»</w:t>
-            </w:r>
-          </w:p>
-        </w:tc>
-        <w:tc>
-          <w:tcPr>
-            <w:tcW w:w="1717" w:type="dxa"/>
-          </w:tcPr>
-          <w:p>
-            <w:r>
-              <w:t>21.01.22</w:t>
-            </w:r>
-          </w:p>
-        </w:tc>
-        <w:tc>
-          <w:tcPr>
-            <w:tcW w:w="850" w:type="dxa"/>
-          </w:tcPr>
-          <w:p/>
-        </w:tc>
-        <w:tc>
-          <w:tcPr>
-            <w:tcW w:w="1899" w:type="dxa"/>
-          </w:tcPr>
-          <w:p/>
-        </w:tc>
-        <w:tc>
-          <w:tcPr>
-            <w:tcW w:w="2272" w:type="dxa"/>
-          </w:tcPr>
-          <w:p/>
-        </w:tc>
-      </w:tr>
-      <w:tr>
-        <w:tc>
-          <w:tcPr>
-            <w:tcW w:w="768" w:type="dxa"/>
-            <w:shd w:val="clear" w:color="auto" w:fill="92D050"/>
-          </w:tcPr>
-          <w:p>
-            <w:pPr>
-              <w:rPr>
-                <w:lang w:val="en-US"/>
-              </w:rPr>
-            </w:pPr>
-            <w:r>
-              <w:rPr>
-                <w:lang w:val="en-US"/>
-              </w:rPr>
-              <w:t>028</w:t>
-            </w:r>
-          </w:p>
-        </w:tc>
-        <w:tc>
-          <w:tcPr>
-            <w:tcW w:w="1839" w:type="dxa"/>
-          </w:tcPr>
-          <w:p>
-            <w:r>
-              <w:t>Добавить поле «Комментарий» в строке почасовых работ</w:t>
-            </w:r>
-          </w:p>
-        </w:tc>
-        <w:tc>
-          <w:tcPr>
-            <w:tcW w:w="1717" w:type="dxa"/>
-          </w:tcPr>
-          <w:p>
-            <w:r>
-              <w:t>05.03.22</w:t>
-            </w:r>
-          </w:p>
-        </w:tc>
-        <w:tc>
-          <w:tcPr>
-            <w:tcW w:w="850" w:type="dxa"/>
-          </w:tcPr>
-          <w:p/>
-        </w:tc>
-        <w:tc>
-          <w:tcPr>
-            <w:tcW w:w="1899" w:type="dxa"/>
-          </w:tcPr>
-          <w:p/>
-        </w:tc>
-        <w:tc>
-          <w:tcPr>
-            <w:tcW w:w="2272" w:type="dxa"/>
-          </w:tcPr>
-          <w:p/>
-        </w:tc>
-      </w:tr>
-      <w:tr>
-        <w:tc>
-          <w:tcPr>
-            <w:tcW w:w="768" w:type="dxa"/>
-          </w:tcPr>
-          <w:p>
-            <w:pPr>
-              <w:rPr>
-                <w:lang w:val="en-US"/>
-              </w:rPr>
-            </w:pPr>
-            <w:r>
-              <w:rPr>
-                <w:lang w:val="en-US"/>
-              </w:rPr>
-              <w:t>029</w:t>
-            </w:r>
-          </w:p>
-        </w:tc>
-        <w:tc>
-          <w:tcPr>
-            <w:tcW w:w="1839" w:type="dxa"/>
-          </w:tcPr>
-          <w:p>
-            <w:r>
-              <w:t>Добавить отображение количества открытых заявок</w:t>
-            </w:r>
-          </w:p>
-        </w:tc>
-        <w:tc>
-          <w:tcPr>
-            <w:tcW w:w="1717" w:type="dxa"/>
-          </w:tcPr>
-          <w:p/>
-        </w:tc>
-        <w:tc>
-          <w:tcPr>
-            <w:tcW w:w="850" w:type="dxa"/>
-          </w:tcPr>
-          <w:p/>
-        </w:tc>
-        <w:tc>
-          <w:tcPr>
-            <w:tcW w:w="1899" w:type="dxa"/>
-          </w:tcPr>
-          <w:p/>
-        </w:tc>
-        <w:tc>
-          <w:tcPr>
-            <w:tcW w:w="2272" w:type="dxa"/>
-          </w:tcPr>
-          <w:p/>
-        </w:tc>
-      </w:tr>
-      <w:tr>
-        <w:tc>
-          <w:tcPr>
-            <w:tcW w:w="768" w:type="dxa"/>
-          </w:tcPr>
-          <w:p>
-            <w:pPr>
-              <w:rPr>
-                <w:lang w:val="en-US"/>
-              </w:rPr>
-            </w:pPr>
-            <w:r>
-              <w:rPr>
-                <w:lang w:val="en-US"/>
-              </w:rPr>
-              <w:t>030</w:t>
-            </w:r>
-          </w:p>
-        </w:tc>
-        <w:tc>
-          <w:tcPr>
-            <w:tcW w:w="1839" w:type="dxa"/>
-          </w:tcPr>
-          <w:p>
-            <w:r>
-              <w:t>Добавить отправку контакта при выводе заявки с указанным телефоном</w:t>
-            </w:r>
-          </w:p>
-        </w:tc>
-        <w:tc>
-          <w:tcPr>
-            <w:tcW w:w="1717" w:type="dxa"/>
-          </w:tcPr>
-          <w:p/>
-        </w:tc>
-        <w:tc>
-          <w:tcPr>
-            <w:tcW w:w="850" w:type="dxa"/>
-          </w:tcPr>
-          <w:p/>
-        </w:tc>
-        <w:tc>
-          <w:tcPr>
-            <w:tcW w:w="1899" w:type="dxa"/>
-          </w:tcPr>
-          <w:p/>
-        </w:tc>
-        <w:tc>
-          <w:tcPr>
-            <w:tcW w:w="2272" w:type="dxa"/>
-          </w:tcPr>
-          <w:p/>
-        </w:tc>
-      </w:tr>
-      <w:tr>
-        <w:tc>
-          <w:tcPr>
-            <w:tcW w:w="768" w:type="dxa"/>
-          </w:tcPr>
-          <w:p>
-            <w:pPr>
-              <w:rPr>
-                <w:lang w:val="en-US"/>
-              </w:rPr>
-            </w:pPr>
-            <w:r>
-              <w:rPr>
-                <w:lang w:val="en-US"/>
-              </w:rPr>
-              <w:lastRenderedPageBreak/>
-              <w:t>031</w:t>
-            </w:r>
-          </w:p>
-        </w:tc>
-        <w:tc>
-          <w:tcPr>
-            <w:tcW w:w="1839" w:type="dxa"/>
-          </w:tcPr>
-          <w:p>
-            <w:r>
-              <w:t xml:space="preserve">Настройка прав создания и изменения заявок (только свои и общие) </w:t>
-            </w:r>
-          </w:p>
-        </w:tc>
-        <w:tc>
-          <w:tcPr>
-            <w:tcW w:w="1717" w:type="dxa"/>
-          </w:tcPr>
-          <w:p/>
-        </w:tc>
-        <w:tc>
-          <w:tcPr>
-            <w:tcW w:w="850" w:type="dxa"/>
-          </w:tcPr>
-          <w:p/>
-        </w:tc>
-        <w:tc>
-          <w:tcPr>
-            <w:tcW w:w="1899" w:type="dxa"/>
-          </w:tcPr>
-          <w:p/>
-        </w:tc>
-        <w:tc>
-          <w:tcPr>
-            <w:tcW w:w="2272" w:type="dxa"/>
-          </w:tcPr>
-          <w:p/>
-        </w:tc>
-      </w:tr>
-      <w:tr>
-        <w:tc>
-          <w:tcPr>
-            <w:tcW w:w="768" w:type="dxa"/>
-          </w:tcPr>
-          <w:p>
-            <w:pPr>
-              <w:rPr>
-                <w:lang w:val="en-US"/>
-              </w:rPr>
-            </w:pPr>
-            <w:r>
-              <w:rPr>
-                <w:lang w:val="en-US"/>
-              </w:rPr>
-              <w:t>032</w:t>
-            </w:r>
-          </w:p>
-        </w:tc>
-        <w:tc>
-          <w:tcPr>
-            <w:tcW w:w="1839" w:type="dxa"/>
-          </w:tcPr>
-          <w:p>
-            <w:r>
-              <w:t>Сохранение</w:t>
-            </w:r>
-            <w:r>
-              <w:t xml:space="preserve"> настройки сортировки заявок на главной странице</w:t>
-            </w:r>
-          </w:p>
-        </w:tc>
-        <w:tc>
-          <w:tcPr>
-            <w:tcW w:w="1717" w:type="dxa"/>
-          </w:tcPr>
-          <w:p/>
-        </w:tc>
-        <w:tc>
-          <w:tcPr>
-            <w:tcW w:w="850" w:type="dxa"/>
-          </w:tcPr>
-          <w:p/>
-        </w:tc>
-        <w:tc>
-          <w:tcPr>
-            <w:tcW w:w="1899" w:type="dxa"/>
-          </w:tcPr>
-          <w:p/>
-        </w:tc>
-        <w:tc>
-          <w:tcPr>
-            <w:tcW w:w="2272" w:type="dxa"/>
-          </w:tcPr>
-          <w:p/>
-        </w:tc>
-      </w:tr>
-      <w:tr>
-        <w:tc>
-          <w:tcPr>
-            <w:tcW w:w="768" w:type="dxa"/>
-            <w:shd w:val="clear" w:color="auto" w:fill="92D050"/>
-          </w:tcPr>
-          <w:p>
-            <w:pPr>
-              <w:rPr>
-                <w:lang w:val="en-US"/>
-              </w:rPr>
-            </w:pPr>
-            <w:r>
-              <w:rPr>
-                <w:lang w:val="en-US"/>
-              </w:rPr>
-              <w:t>033</w:t>
-            </w:r>
-          </w:p>
-        </w:tc>
-        <w:tc>
-          <w:tcPr>
-            <w:tcW w:w="1839" w:type="dxa"/>
-          </w:tcPr>
-          <w:p>
-            <w:r>
-              <w:t>Установка ответственного лица в заявке при добавлении работ в почасовку по данной заявке</w:t>
-            </w:r>
-          </w:p>
-        </w:tc>
-        <w:tc>
-          <w:tcPr>
-            <w:tcW w:w="1717" w:type="dxa"/>
-          </w:tcPr>
-          <w:p>
-            <w:pPr>
-              <w:rPr>
-                <w:lang w:val="en-US"/>
-              </w:rPr>
-            </w:pPr>
-            <w:r>
-              <w:rPr>
-                <w:lang w:val="en-US"/>
-              </w:rPr>
-              <w:t>22.06.22</w:t>
-            </w:r>
-          </w:p>
-        </w:tc>
-        <w:tc>
-          <w:tcPr>
-            <w:tcW w:w="850" w:type="dxa"/>
-          </w:tcPr>
-          <w:p/>
-        </w:tc>
-        <w:tc>
-          <w:tcPr>
-            <w:tcW w:w="1899" w:type="dxa"/>
-          </w:tcPr>
-          <w:p/>
-        </w:tc>
-        <w:tc>
-          <w:tcPr>
-            <w:tcW w:w="2272" w:type="dxa"/>
-          </w:tcPr>
-          <w:p/>
-        </w:tc>
-      </w:tr>
-      <w:tr>
-        <w:tc>
-          <w:tcPr>
-            <w:tcW w:w="768" w:type="dxa"/>
-            <w:shd w:val="clear" w:color="auto" w:fill="C9C9C9" w:themeFill="accent3" w:themeFillTint="99"/>
-          </w:tcPr>
-          <w:p>
-            <w:pPr>
-              <w:rPr>
-                <w:lang w:val="en-US"/>
-              </w:rPr>
-            </w:pPr>
-            <w:r>
-              <w:rPr>
-                <w:lang w:val="en-US"/>
-              </w:rPr>
-              <w:t>034</w:t>
-            </w:r>
-          </w:p>
-        </w:tc>
-        <w:tc>
-          <w:tcPr>
-            <w:tcW w:w="1839" w:type="dxa"/>
-          </w:tcPr>
-          <w:p>
-            <w:r>
-              <w:t>Отображение в РМБ в отчете по закрытым заявкам без работ заявок, закрытых в указанный период</w:t>
-            </w:r>
-          </w:p>
-        </w:tc>
-        <w:tc>
-          <w:tcPr>
-            <w:tcW w:w="1717" w:type="dxa"/>
-          </w:tcPr>
-          <w:p>
-            <w:r>
-              <w:t>функционал уже реализован</w:t>
-            </w:r>
-          </w:p>
-        </w:tc>
-        <w:tc>
-          <w:tcPr>
-            <w:tcW w:w="850" w:type="dxa"/>
-          </w:tcPr>
-          <w:p/>
-        </w:tc>
-        <w:tc>
-          <w:tcPr>
-            <w:tcW w:w="1899" w:type="dxa"/>
-          </w:tcPr>
-          <w:p/>
-        </w:tc>
-        <w:tc>
-          <w:tcPr>
-            <w:tcW w:w="2272" w:type="dxa"/>
-          </w:tcPr>
-          <w:p/>
-        </w:tc>
-      </w:tr>
-      <w:tr>
-        <w:tc>
-          <w:tcPr>
-            <w:tcW w:w="768" w:type="dxa"/>
-            <w:shd w:val="clear" w:color="auto" w:fill="92D050"/>
-          </w:tcPr>
-          <w:p>
-            <w:r>
-              <w:t>035</w:t>
-            </w:r>
-          </w:p>
-        </w:tc>
-        <w:tc>
-          <w:tcPr>
-            <w:tcW w:w="1839" w:type="dxa"/>
-          </w:tcPr>
-          <w:p>
-            <w:r>
-              <w:t>Исправление заполнения реквизитов заявок при копировании</w:t>
-            </w:r>
-          </w:p>
-        </w:tc>
-        <w:tc>
-          <w:tcPr>
-            <w:tcW w:w="1717" w:type="dxa"/>
-          </w:tcPr>
-          <w:p>
-            <w:pPr>
-              <w:rPr>
-                <w:lang w:val="en-US"/>
-              </w:rPr>
-            </w:pPr>
-            <w:r>
-              <w:rPr>
-                <w:lang w:val="en-US"/>
-              </w:rPr>
-              <w:t>21.06.22</w:t>
-            </w:r>
-          </w:p>
-        </w:tc>
-        <w:tc>
-          <w:tcPr>
-            <w:tcW w:w="850" w:type="dxa"/>
-          </w:tcPr>
-          <w:p/>
-        </w:tc>
-        <w:tc>
-          <w:tcPr>
-            <w:tcW w:w="1899" w:type="dxa"/>
-          </w:tcPr>
-          <w:p/>
-        </w:tc>
-        <w:tc>
-          <w:tcPr>
-            <w:tcW w:w="2272" w:type="dxa"/>
-          </w:tcPr>
-          <w:p/>
-        </w:tc>
-      </w:tr>
-      <w:tr>
-        <w:tc>
-          <w:tcPr>
-            <w:tcW w:w="768" w:type="dxa"/>
-            <w:shd w:val="clear" w:color="auto" w:fill="92D050"/>
-          </w:tcPr>
-          <w:p>
-            <w:r>
-              <w:t>036</w:t>
-            </w:r>
-          </w:p>
-        </w:tc>
-        <w:tc>
-          <w:tcPr>
-            <w:tcW w:w="1839" w:type="dxa"/>
-          </w:tcPr>
-          <w:p>
-            <w:r>
-              <w:t>Удаление функционала таблицы выставленных счетов в РМБ</w:t>
-            </w:r>
-          </w:p>
-        </w:tc>
-        <w:tc>
-          <w:tcPr>
-            <w:tcW w:w="1717" w:type="dxa"/>
-          </w:tcPr>
-          <w:p>
-            <w:pPr>
-              <w:rPr>
-                <w:lang w:val="en-US"/>
-              </w:rPr>
-            </w:pPr>
-            <w:r>
-              <w:rPr>
-                <w:lang w:val="en-US"/>
-              </w:rPr>
-              <w:t>22.06.22</w:t>
-            </w:r>
-          </w:p>
-        </w:tc>
-        <w:tc>
-          <w:tcPr>
-            <w:tcW w:w="850" w:type="dxa"/>
-          </w:tcPr>
-          <w:p/>
-        </w:tc>
-        <w:tc>
-          <w:tcPr>
-            <w:tcW w:w="1899" w:type="dxa"/>
-          </w:tcPr>
-          <w:p/>
-        </w:tc>
-        <w:tc>
-          <w:tcPr>
-            <w:tcW w:w="2272" w:type="dxa"/>
-          </w:tcPr>
-          <w:p/>
-        </w:tc>
-      </w:tr>
-      <w:tr>
-        <w:tc>
-          <w:tcPr>
-            <w:tcW w:w="768" w:type="dxa"/>
-          </w:tcPr>
-          <w:p>
-            <w:r>
-              <w:t>037</w:t>
-            </w:r>
-          </w:p>
-        </w:tc>
-        <w:tc>
-          <w:tcPr>
-            <w:tcW w:w="1839" w:type="dxa"/>
-          </w:tcPr>
-          <w:p>
-            <w:r>
-              <w:t>Отбор контактов клиента при выборе в заявке</w:t>
-            </w:r>
-          </w:p>
-        </w:tc>
-        <w:tc>
-          <w:tcPr>
-            <w:tcW w:w="1717" w:type="dxa"/>
-          </w:tcPr>
-          <w:p/>
         </w:tc>
         <w:tc>
           <w:tcPr>

--- a/Project Plan.docx
+++ b/Project Plan.docx
@@ -61,12 +61,14 @@
                 <w:lang w:val="en-US"/>
               </w:rPr>
             </w:pPr>
+            <w:proofErr w:type="spellStart"/>
             <w:r>
               <w:rPr>
                 <w:lang w:val="en-US"/>
               </w:rPr>
               <w:t>Bugfix</w:t>
             </w:r>
+            <w:proofErr w:type="spellEnd"/>
           </w:p>
         </w:tc>
       </w:tr>
@@ -388,8 +390,13 @@
             <w:tcW w:w="1839" w:type="dxa"/>
           </w:tcPr>
           <w:p>
-            <w:r>
-              <w:t>Автозаполнение контактных данных (</w:t>
+            <w:proofErr w:type="spellStart"/>
+            <w:r>
+              <w:t>Автозаполнение</w:t>
+            </w:r>
+            <w:proofErr w:type="spellEnd"/>
+            <w:r>
+              <w:t xml:space="preserve"> контактных данных (</w:t>
             </w:r>
             <w:r>
               <w:rPr>
@@ -498,7 +505,15 @@
           </w:tcPr>
           <w:p>
             <w:r>
-              <w:t>Получение лицензий через телеграм-бота</w:t>
+              <w:t xml:space="preserve">Получение лицензий через </w:t>
+            </w:r>
+            <w:proofErr w:type="spellStart"/>
+            <w:r>
+              <w:t>телеграм</w:t>
+            </w:r>
+            <w:proofErr w:type="spellEnd"/>
+            <w:r>
+              <w:t>-бота</w:t>
             </w:r>
             <w:r>
               <w:t xml:space="preserve">: </w:t>
@@ -658,7 +673,15 @@
           </w:tcPr>
           <w:p>
             <w:r>
-              <w:t>Неверный порядок работ в печатной форме почасых работ</w:t>
+              <w:t xml:space="preserve">Неверный порядок работ в печатной форме </w:t>
+            </w:r>
+            <w:proofErr w:type="spellStart"/>
+            <w:r>
+              <w:t>почасых</w:t>
+            </w:r>
+            <w:proofErr w:type="spellEnd"/>
+            <w:r>
+              <w:t xml:space="preserve"> работ</w:t>
             </w:r>
           </w:p>
         </w:tc>
@@ -853,7 +876,15 @@
           </w:tcPr>
           <w:p>
             <w:r>
-              <w:t>Создание заявки через телеграм-бота</w:t>
+              <w:t xml:space="preserve">Создание заявки через </w:t>
+            </w:r>
+            <w:proofErr w:type="spellStart"/>
+            <w:r>
+              <w:t>телеграм</w:t>
+            </w:r>
+            <w:proofErr w:type="spellEnd"/>
+            <w:r>
+              <w:t>-бота</w:t>
             </w:r>
           </w:p>
         </w:tc>
@@ -1475,7 +1506,15 @@
           </w:tcPr>
           <w:p>
             <w:r>
-              <w:t>При открытии почасовки без работ возникает ошибка «Значение не является значением объектного типа»</w:t>
+              <w:t xml:space="preserve">При открытии </w:t>
+            </w:r>
+            <w:proofErr w:type="spellStart"/>
+            <w:r>
+              <w:t>почасовки</w:t>
+            </w:r>
+            <w:proofErr w:type="spellEnd"/>
+            <w:r>
+              <w:t xml:space="preserve"> без работ возникает ошибка «Значение не является значением объектного типа»</w:t>
             </w:r>
           </w:p>
         </w:tc>
@@ -1561,7 +1600,15 @@
           </w:tcPr>
           <w:p>
             <w:r>
-              <w:t>При копировании работ в почасовке копируется объем работ</w:t>
+              <w:t xml:space="preserve">При копировании работ в </w:t>
+            </w:r>
+            <w:proofErr w:type="spellStart"/>
+            <w:r>
+              <w:t>почасовке</w:t>
+            </w:r>
+            <w:proofErr w:type="spellEnd"/>
+            <w:r>
+              <w:t xml:space="preserve"> копируется объем работ</w:t>
             </w:r>
           </w:p>
         </w:tc>
@@ -1742,7 +1789,15 @@
           </w:tcPr>
           <w:p>
             <w:r>
-              <w:t>Некорректно работает расчет общей почасовки в дневном отчете при некорректном указании времени</w:t>
+              <w:t xml:space="preserve">Некорректно работает расчет общей </w:t>
+            </w:r>
+            <w:proofErr w:type="spellStart"/>
+            <w:r>
+              <w:t>почасовки</w:t>
+            </w:r>
+            <w:proofErr w:type="spellEnd"/>
+            <w:r>
+              <w:t xml:space="preserve"> в дневном отчете при некорректном указании времени</w:t>
             </w:r>
           </w:p>
         </w:tc>
@@ -1885,7 +1940,7 @@
         <w:tc>
           <w:tcPr>
             <w:tcW w:w="850" w:type="dxa"/>
-            <w:shd w:val="clear" w:color="auto" w:fill="FFFF00"/>
+            <w:shd w:val="clear" w:color="auto" w:fill="92D050"/>
           </w:tcPr>
           <w:p>
             <w:r>
@@ -1907,7 +1962,19 @@
           <w:tcPr>
             <w:tcW w:w="2272" w:type="dxa"/>
           </w:tcPr>
-          <w:p/>
+          <w:p>
+            <w:pPr>
+              <w:rPr>
+                <w:lang w:val="en-US"/>
+              </w:rPr>
+            </w:pPr>
+            <w:r>
+              <w:rPr>
+                <w:lang w:val="en-US"/>
+              </w:rPr>
+              <w:t>20.07.22</w:t>
+            </w:r>
+          </w:p>
         </w:tc>
       </w:tr>
       <w:tr>
@@ -2292,7 +2359,15 @@
           </w:tcPr>
           <w:p>
             <w:r>
-              <w:t>При копировании работы в почасовке не копировать время завершения.</w:t>
+              <w:t xml:space="preserve">При копировании работы в </w:t>
+            </w:r>
+            <w:proofErr w:type="spellStart"/>
+            <w:r>
+              <w:t>почасовке</w:t>
+            </w:r>
+            <w:proofErr w:type="spellEnd"/>
+            <w:r>
+              <w:t xml:space="preserve"> не копировать время завершения.</w:t>
             </w:r>
           </w:p>
         </w:tc>
@@ -2324,7 +2399,10 @@
           <w:tcPr>
             <w:tcW w:w="1899" w:type="dxa"/>
           </w:tcPr>
-          <w:p/>
+          <w:p>
+            <w:bookmarkStart w:id="0" w:name="_GoBack"/>
+            <w:bookmarkEnd w:id="0"/>
+          </w:p>
         </w:tc>
         <w:tc>
           <w:tcPr>
@@ -2359,7 +2437,15 @@
           </w:tcPr>
           <w:p>
             <w:r>
-              <w:t>Устанавливать признак удаленной работы в почасовке при добавлении из-заявки в зависимости от вида работ.</w:t>
+              <w:t xml:space="preserve">Устанавливать признак удаленной работы в </w:t>
+            </w:r>
+            <w:proofErr w:type="spellStart"/>
+            <w:r>
+              <w:t>почасовке</w:t>
+            </w:r>
+            <w:proofErr w:type="spellEnd"/>
+            <w:r>
+              <w:t xml:space="preserve"> при добавлении из-заявки в зависимости от вида работ.</w:t>
             </w:r>
           </w:p>
         </w:tc>
@@ -2431,9 +2517,11 @@
             <w:r>
               <w:t>‘</w:t>
             </w:r>
+            <w:proofErr w:type="spellStart"/>
             <w:r>
               <w:t>РаботыПоЗаявкам</w:t>
             </w:r>
+            <w:proofErr w:type="spellEnd"/>
             <w:r>
               <w:t>’</w:t>
             </w:r>
@@ -2556,7 +2644,15 @@
           </w:tcPr>
           <w:p>
             <w:r>
-              <w:t>Изменить использование справочника для контактных лиц клиента на «КонтактныеЛицаПартнеров»</w:t>
+              <w:t>Изменить использование справочника для контактных лиц клиента на «</w:t>
+            </w:r>
+            <w:proofErr w:type="spellStart"/>
+            <w:r>
+              <w:t>КонтактныеЛицаПартнеров</w:t>
+            </w:r>
+            <w:proofErr w:type="spellEnd"/>
+            <w:r>
+              <w:t>»</w:t>
             </w:r>
           </w:p>
         </w:tc>
@@ -2894,7 +2990,15 @@
           </w:tcPr>
           <w:p>
             <w:r>
-              <w:t>Установка ответственного лица в заявке при добавлении работ в почасовку по данной заявке</w:t>
+              <w:t xml:space="preserve">Установка ответственного лица в заявке при добавлении работ в </w:t>
+            </w:r>
+            <w:proofErr w:type="spellStart"/>
+            <w:r>
+              <w:t>почасовку</w:t>
+            </w:r>
+            <w:proofErr w:type="spellEnd"/>
+            <w:r>
+              <w:t xml:space="preserve"> по данной заявке</w:t>
             </w:r>
           </w:p>
         </w:tc>
@@ -3150,8 +3254,6 @@
               </w:rPr>
               <w:t>15.07.22</w:t>
             </w:r>
-            <w:bookmarkStart w:id="0" w:name="_GoBack"/>
-            <w:bookmarkEnd w:id="0"/>
           </w:p>
         </w:tc>
         <w:tc>

--- a/Project Plan.docx
+++ b/Project Plan.docx
@@ -2399,551 +2399,563 @@
           <w:tcPr>
             <w:tcW w:w="1899" w:type="dxa"/>
           </w:tcPr>
-          <w:p>
+          <w:p/>
+        </w:tc>
+        <w:tc>
+          <w:tcPr>
+            <w:tcW w:w="2272" w:type="dxa"/>
+          </w:tcPr>
+          <w:p/>
+        </w:tc>
+      </w:tr>
+      <w:tr>
+        <w:tc>
+          <w:tcPr>
+            <w:tcW w:w="768" w:type="dxa"/>
+            <w:shd w:val="clear" w:color="auto" w:fill="92D050"/>
+          </w:tcPr>
+          <w:p>
+            <w:pPr>
+              <w:rPr>
+                <w:lang w:val="en-US"/>
+              </w:rPr>
+            </w:pPr>
+            <w:r>
+              <w:rPr>
+                <w:lang w:val="en-US"/>
+              </w:rPr>
+              <w:t>024</w:t>
+            </w:r>
+          </w:p>
+        </w:tc>
+        <w:tc>
+          <w:tcPr>
+            <w:tcW w:w="1839" w:type="dxa"/>
+          </w:tcPr>
+          <w:p>
+            <w:r>
+              <w:t xml:space="preserve">Устанавливать признак удаленной работы в </w:t>
+            </w:r>
+            <w:proofErr w:type="spellStart"/>
+            <w:r>
+              <w:t>почасовке</w:t>
+            </w:r>
+            <w:proofErr w:type="spellEnd"/>
+            <w:r>
+              <w:t xml:space="preserve"> при добавлении из-заявки в зависимости от вида работ.</w:t>
+            </w:r>
+          </w:p>
+        </w:tc>
+        <w:tc>
+          <w:tcPr>
+            <w:tcW w:w="1717" w:type="dxa"/>
+          </w:tcPr>
+          <w:p>
+            <w:pPr>
+              <w:rPr>
+                <w:lang w:val="en-US"/>
+              </w:rPr>
+            </w:pPr>
+            <w:r>
+              <w:rPr>
+                <w:lang w:val="en-US"/>
+              </w:rPr>
+              <w:t>24.12.21</w:t>
+            </w:r>
+          </w:p>
+        </w:tc>
+        <w:tc>
+          <w:tcPr>
+            <w:tcW w:w="850" w:type="dxa"/>
+          </w:tcPr>
+          <w:p/>
+        </w:tc>
+        <w:tc>
+          <w:tcPr>
+            <w:tcW w:w="1899" w:type="dxa"/>
+          </w:tcPr>
+          <w:p/>
+        </w:tc>
+        <w:tc>
+          <w:tcPr>
+            <w:tcW w:w="2272" w:type="dxa"/>
+          </w:tcPr>
+          <w:p/>
+        </w:tc>
+      </w:tr>
+      <w:tr>
+        <w:tc>
+          <w:tcPr>
+            <w:tcW w:w="768" w:type="dxa"/>
+            <w:shd w:val="clear" w:color="auto" w:fill="92D050"/>
+          </w:tcPr>
+          <w:p>
+            <w:pPr>
+              <w:rPr>
+                <w:lang w:val="en-US"/>
+              </w:rPr>
+            </w:pPr>
+            <w:r>
+              <w:rPr>
+                <w:lang w:val="en-US"/>
+              </w:rPr>
+              <w:t>025</w:t>
+            </w:r>
+          </w:p>
+        </w:tc>
+        <w:tc>
+          <w:tcPr>
+            <w:tcW w:w="1839" w:type="dxa"/>
+          </w:tcPr>
+          <w:p>
+            <w:r>
+              <w:t xml:space="preserve">В форме списка регистра </w:t>
+            </w:r>
+            <w:r>
+              <w:t>‘</w:t>
+            </w:r>
+            <w:proofErr w:type="spellStart"/>
+            <w:r>
+              <w:t>РаботыПоЗаявкам</w:t>
+            </w:r>
+            <w:proofErr w:type="spellEnd"/>
+            <w:r>
+              <w:t>’</w:t>
+            </w:r>
+            <w:r>
+              <w:t xml:space="preserve"> отображать итоговый объем работ.</w:t>
+            </w:r>
+          </w:p>
+        </w:tc>
+        <w:tc>
+          <w:tcPr>
+            <w:tcW w:w="1717" w:type="dxa"/>
+          </w:tcPr>
+          <w:p>
+            <w:pPr>
+              <w:rPr>
+                <w:lang w:val="en-US"/>
+              </w:rPr>
+            </w:pPr>
+            <w:r>
+              <w:rPr>
+                <w:lang w:val="en-US"/>
+              </w:rPr>
+              <w:t>24.12.21</w:t>
+            </w:r>
+          </w:p>
+        </w:tc>
+        <w:tc>
+          <w:tcPr>
+            <w:tcW w:w="850" w:type="dxa"/>
+          </w:tcPr>
+          <w:p/>
+        </w:tc>
+        <w:tc>
+          <w:tcPr>
+            <w:tcW w:w="1899" w:type="dxa"/>
+          </w:tcPr>
+          <w:p/>
+        </w:tc>
+        <w:tc>
+          <w:tcPr>
+            <w:tcW w:w="2272" w:type="dxa"/>
+          </w:tcPr>
+          <w:p/>
+        </w:tc>
+      </w:tr>
+      <w:tr>
+        <w:tc>
+          <w:tcPr>
+            <w:tcW w:w="768" w:type="dxa"/>
+            <w:shd w:val="clear" w:color="auto" w:fill="92D050"/>
+          </w:tcPr>
+          <w:p>
+            <w:r>
+              <w:t>026</w:t>
+            </w:r>
+          </w:p>
+        </w:tc>
+        <w:tc>
+          <w:tcPr>
+            <w:tcW w:w="1839" w:type="dxa"/>
+          </w:tcPr>
+          <w:p>
+            <w:r>
+              <w:t>Отчет о стоимости работ за период</w:t>
+            </w:r>
+          </w:p>
+        </w:tc>
+        <w:tc>
+          <w:tcPr>
+            <w:tcW w:w="1717" w:type="dxa"/>
+          </w:tcPr>
+          <w:p>
+            <w:r>
+              <w:t>10.01.22</w:t>
+            </w:r>
+          </w:p>
+        </w:tc>
+        <w:tc>
+          <w:tcPr>
+            <w:tcW w:w="850" w:type="dxa"/>
+          </w:tcPr>
+          <w:p/>
+        </w:tc>
+        <w:tc>
+          <w:tcPr>
+            <w:tcW w:w="1899" w:type="dxa"/>
+          </w:tcPr>
+          <w:p/>
+        </w:tc>
+        <w:tc>
+          <w:tcPr>
+            <w:tcW w:w="2272" w:type="dxa"/>
+          </w:tcPr>
+          <w:p/>
+        </w:tc>
+      </w:tr>
+      <w:tr>
+        <w:tc>
+          <w:tcPr>
+            <w:tcW w:w="768" w:type="dxa"/>
+            <w:shd w:val="clear" w:color="auto" w:fill="92D050"/>
+          </w:tcPr>
+          <w:p>
+            <w:pPr>
+              <w:rPr>
+                <w:lang w:val="en-US"/>
+              </w:rPr>
+            </w:pPr>
+            <w:r>
+              <w:rPr>
+                <w:lang w:val="en-US"/>
+              </w:rPr>
+              <w:t>027</w:t>
+            </w:r>
+          </w:p>
+        </w:tc>
+        <w:tc>
+          <w:tcPr>
+            <w:tcW w:w="1839" w:type="dxa"/>
+          </w:tcPr>
+          <w:p>
+            <w:r>
+              <w:t>Изменить использование справочника для контактных лиц клиента на «</w:t>
+            </w:r>
+            <w:proofErr w:type="spellStart"/>
+            <w:r>
+              <w:t>КонтактныеЛицаПартнеров</w:t>
+            </w:r>
+            <w:proofErr w:type="spellEnd"/>
+            <w:r>
+              <w:t>»</w:t>
+            </w:r>
+          </w:p>
+        </w:tc>
+        <w:tc>
+          <w:tcPr>
+            <w:tcW w:w="1717" w:type="dxa"/>
+          </w:tcPr>
+          <w:p>
+            <w:r>
+              <w:t>21.01.22</w:t>
+            </w:r>
+          </w:p>
+        </w:tc>
+        <w:tc>
+          <w:tcPr>
+            <w:tcW w:w="850" w:type="dxa"/>
+          </w:tcPr>
+          <w:p/>
+        </w:tc>
+        <w:tc>
+          <w:tcPr>
+            <w:tcW w:w="1899" w:type="dxa"/>
+          </w:tcPr>
+          <w:p/>
+        </w:tc>
+        <w:tc>
+          <w:tcPr>
+            <w:tcW w:w="2272" w:type="dxa"/>
+          </w:tcPr>
+          <w:p/>
+        </w:tc>
+      </w:tr>
+      <w:tr>
+        <w:tc>
+          <w:tcPr>
+            <w:tcW w:w="768" w:type="dxa"/>
+            <w:shd w:val="clear" w:color="auto" w:fill="92D050"/>
+          </w:tcPr>
+          <w:p>
+            <w:pPr>
+              <w:rPr>
+                <w:lang w:val="en-US"/>
+              </w:rPr>
+            </w:pPr>
+            <w:r>
+              <w:rPr>
+                <w:lang w:val="en-US"/>
+              </w:rPr>
+              <w:t>028</w:t>
+            </w:r>
+          </w:p>
+        </w:tc>
+        <w:tc>
+          <w:tcPr>
+            <w:tcW w:w="1839" w:type="dxa"/>
+          </w:tcPr>
+          <w:p>
+            <w:r>
+              <w:t>Добавить поле «Комментарий» в строке почасовых работ</w:t>
+            </w:r>
+          </w:p>
+        </w:tc>
+        <w:tc>
+          <w:tcPr>
+            <w:tcW w:w="1717" w:type="dxa"/>
+          </w:tcPr>
+          <w:p>
+            <w:r>
+              <w:t>05.03.22</w:t>
+            </w:r>
+          </w:p>
+        </w:tc>
+        <w:tc>
+          <w:tcPr>
+            <w:tcW w:w="850" w:type="dxa"/>
+          </w:tcPr>
+          <w:p/>
+        </w:tc>
+        <w:tc>
+          <w:tcPr>
+            <w:tcW w:w="1899" w:type="dxa"/>
+          </w:tcPr>
+          <w:p/>
+        </w:tc>
+        <w:tc>
+          <w:tcPr>
+            <w:tcW w:w="2272" w:type="dxa"/>
+          </w:tcPr>
+          <w:p/>
+        </w:tc>
+      </w:tr>
+      <w:tr>
+        <w:tc>
+          <w:tcPr>
+            <w:tcW w:w="768" w:type="dxa"/>
+          </w:tcPr>
+          <w:p>
+            <w:pPr>
+              <w:rPr>
+                <w:lang w:val="en-US"/>
+              </w:rPr>
+            </w:pPr>
+            <w:r>
+              <w:rPr>
+                <w:lang w:val="en-US"/>
+              </w:rPr>
+              <w:t>029</w:t>
+            </w:r>
+          </w:p>
+        </w:tc>
+        <w:tc>
+          <w:tcPr>
+            <w:tcW w:w="1839" w:type="dxa"/>
+          </w:tcPr>
+          <w:p>
+            <w:r>
+              <w:t>Добавить отображение количества открытых заявок</w:t>
+            </w:r>
+          </w:p>
+        </w:tc>
+        <w:tc>
+          <w:tcPr>
+            <w:tcW w:w="1717" w:type="dxa"/>
+          </w:tcPr>
+          <w:p/>
+        </w:tc>
+        <w:tc>
+          <w:tcPr>
+            <w:tcW w:w="850" w:type="dxa"/>
+          </w:tcPr>
+          <w:p/>
+        </w:tc>
+        <w:tc>
+          <w:tcPr>
+            <w:tcW w:w="1899" w:type="dxa"/>
+          </w:tcPr>
+          <w:p/>
+        </w:tc>
+        <w:tc>
+          <w:tcPr>
+            <w:tcW w:w="2272" w:type="dxa"/>
+          </w:tcPr>
+          <w:p/>
+        </w:tc>
+      </w:tr>
+      <w:tr>
+        <w:tc>
+          <w:tcPr>
+            <w:tcW w:w="768" w:type="dxa"/>
+          </w:tcPr>
+          <w:p>
+            <w:pPr>
+              <w:rPr>
+                <w:lang w:val="en-US"/>
+              </w:rPr>
+            </w:pPr>
+            <w:r>
+              <w:rPr>
+                <w:lang w:val="en-US"/>
+              </w:rPr>
+              <w:lastRenderedPageBreak/>
+              <w:t>030</w:t>
+            </w:r>
+          </w:p>
+        </w:tc>
+        <w:tc>
+          <w:tcPr>
+            <w:tcW w:w="1839" w:type="dxa"/>
+          </w:tcPr>
+          <w:p>
+            <w:r>
+              <w:t>Добавить отправку контакта при выводе заявки с указанным телефоном</w:t>
+            </w:r>
+          </w:p>
+        </w:tc>
+        <w:tc>
+          <w:tcPr>
+            <w:tcW w:w="1717" w:type="dxa"/>
+          </w:tcPr>
+          <w:p/>
+        </w:tc>
+        <w:tc>
+          <w:tcPr>
+            <w:tcW w:w="850" w:type="dxa"/>
+          </w:tcPr>
+          <w:p/>
+        </w:tc>
+        <w:tc>
+          <w:tcPr>
+            <w:tcW w:w="1899" w:type="dxa"/>
+          </w:tcPr>
+          <w:p/>
+        </w:tc>
+        <w:tc>
+          <w:tcPr>
+            <w:tcW w:w="2272" w:type="dxa"/>
+          </w:tcPr>
+          <w:p/>
+        </w:tc>
+      </w:tr>
+      <w:tr>
+        <w:tc>
+          <w:tcPr>
+            <w:tcW w:w="768" w:type="dxa"/>
+          </w:tcPr>
+          <w:p>
+            <w:pPr>
+              <w:rPr>
+                <w:lang w:val="en-US"/>
+              </w:rPr>
+            </w:pPr>
+            <w:r>
+              <w:rPr>
+                <w:lang w:val="en-US"/>
+              </w:rPr>
+              <w:t>031</w:t>
+            </w:r>
+          </w:p>
+        </w:tc>
+        <w:tc>
+          <w:tcPr>
+            <w:tcW w:w="1839" w:type="dxa"/>
+          </w:tcPr>
+          <w:p>
+            <w:r>
+              <w:t xml:space="preserve">Настройка прав создания и изменения заявок (только свои и общие) </w:t>
+            </w:r>
+          </w:p>
+        </w:tc>
+        <w:tc>
+          <w:tcPr>
+            <w:tcW w:w="1717" w:type="dxa"/>
+          </w:tcPr>
+          <w:p/>
+        </w:tc>
+        <w:tc>
+          <w:tcPr>
+            <w:tcW w:w="850" w:type="dxa"/>
+          </w:tcPr>
+          <w:p/>
+        </w:tc>
+        <w:tc>
+          <w:tcPr>
+            <w:tcW w:w="1899" w:type="dxa"/>
+          </w:tcPr>
+          <w:p/>
+        </w:tc>
+        <w:tc>
+          <w:tcPr>
+            <w:tcW w:w="2272" w:type="dxa"/>
+          </w:tcPr>
+          <w:p/>
+        </w:tc>
+      </w:tr>
+      <w:tr>
+        <w:tc>
+          <w:tcPr>
+            <w:tcW w:w="768" w:type="dxa"/>
+            <w:shd w:val="clear" w:color="auto" w:fill="92D050"/>
+          </w:tcPr>
+          <w:p>
+            <w:pPr>
+              <w:rPr>
+                <w:lang w:val="en-US"/>
+              </w:rPr>
+            </w:pPr>
+            <w:r>
+              <w:rPr>
+                <w:lang w:val="en-US"/>
+              </w:rPr>
+              <w:t>032</w:t>
+            </w:r>
+          </w:p>
+        </w:tc>
+        <w:tc>
+          <w:tcPr>
+            <w:tcW w:w="1839" w:type="dxa"/>
+          </w:tcPr>
+          <w:p>
+            <w:r>
+              <w:t>Сохранение</w:t>
+            </w:r>
+            <w:r>
+              <w:t xml:space="preserve"> настройки сортировки заявок на главной странице</w:t>
+            </w:r>
+          </w:p>
+        </w:tc>
+        <w:tc>
+          <w:tcPr>
+            <w:tcW w:w="1717" w:type="dxa"/>
+          </w:tcPr>
+          <w:p>
+            <w:pPr>
+              <w:rPr>
+                <w:lang w:val="en-US"/>
+              </w:rPr>
+            </w:pPr>
+            <w:r>
+              <w:rPr>
+                <w:lang w:val="en-US"/>
+              </w:rPr>
+              <w:t>07.07.22</w:t>
+            </w:r>
             <w:bookmarkStart w:id="0" w:name="_GoBack"/>
             <w:bookmarkEnd w:id="0"/>
           </w:p>
-        </w:tc>
-        <w:tc>
-          <w:tcPr>
-            <w:tcW w:w="2272" w:type="dxa"/>
-          </w:tcPr>
-          <w:p/>
-        </w:tc>
-      </w:tr>
-      <w:tr>
-        <w:tc>
-          <w:tcPr>
-            <w:tcW w:w="768" w:type="dxa"/>
-            <w:shd w:val="clear" w:color="auto" w:fill="92D050"/>
-          </w:tcPr>
-          <w:p>
-            <w:pPr>
-              <w:rPr>
-                <w:lang w:val="en-US"/>
-              </w:rPr>
-            </w:pPr>
-            <w:r>
-              <w:rPr>
-                <w:lang w:val="en-US"/>
-              </w:rPr>
-              <w:t>024</w:t>
-            </w:r>
-          </w:p>
-        </w:tc>
-        <w:tc>
-          <w:tcPr>
-            <w:tcW w:w="1839" w:type="dxa"/>
-          </w:tcPr>
-          <w:p>
-            <w:r>
-              <w:t xml:space="preserve">Устанавливать признак удаленной работы в </w:t>
-            </w:r>
-            <w:proofErr w:type="spellStart"/>
-            <w:r>
-              <w:t>почасовке</w:t>
-            </w:r>
-            <w:proofErr w:type="spellEnd"/>
-            <w:r>
-              <w:t xml:space="preserve"> при добавлении из-заявки в зависимости от вида работ.</w:t>
-            </w:r>
-          </w:p>
-        </w:tc>
-        <w:tc>
-          <w:tcPr>
-            <w:tcW w:w="1717" w:type="dxa"/>
-          </w:tcPr>
-          <w:p>
-            <w:pPr>
-              <w:rPr>
-                <w:lang w:val="en-US"/>
-              </w:rPr>
-            </w:pPr>
-            <w:r>
-              <w:rPr>
-                <w:lang w:val="en-US"/>
-              </w:rPr>
-              <w:t>24.12.21</w:t>
-            </w:r>
-          </w:p>
-        </w:tc>
-        <w:tc>
-          <w:tcPr>
-            <w:tcW w:w="850" w:type="dxa"/>
-          </w:tcPr>
-          <w:p/>
-        </w:tc>
-        <w:tc>
-          <w:tcPr>
-            <w:tcW w:w="1899" w:type="dxa"/>
-          </w:tcPr>
-          <w:p/>
-        </w:tc>
-        <w:tc>
-          <w:tcPr>
-            <w:tcW w:w="2272" w:type="dxa"/>
-          </w:tcPr>
-          <w:p/>
-        </w:tc>
-      </w:tr>
-      <w:tr>
-        <w:tc>
-          <w:tcPr>
-            <w:tcW w:w="768" w:type="dxa"/>
-            <w:shd w:val="clear" w:color="auto" w:fill="92D050"/>
-          </w:tcPr>
-          <w:p>
-            <w:pPr>
-              <w:rPr>
-                <w:lang w:val="en-US"/>
-              </w:rPr>
-            </w:pPr>
-            <w:r>
-              <w:rPr>
-                <w:lang w:val="en-US"/>
-              </w:rPr>
-              <w:t>025</w:t>
-            </w:r>
-          </w:p>
-        </w:tc>
-        <w:tc>
-          <w:tcPr>
-            <w:tcW w:w="1839" w:type="dxa"/>
-          </w:tcPr>
-          <w:p>
-            <w:r>
-              <w:t xml:space="preserve">В форме списка регистра </w:t>
-            </w:r>
-            <w:r>
-              <w:t>‘</w:t>
-            </w:r>
-            <w:proofErr w:type="spellStart"/>
-            <w:r>
-              <w:t>РаботыПоЗаявкам</w:t>
-            </w:r>
-            <w:proofErr w:type="spellEnd"/>
-            <w:r>
-              <w:t>’</w:t>
-            </w:r>
-            <w:r>
-              <w:t xml:space="preserve"> отображать итоговый объем работ.</w:t>
-            </w:r>
-          </w:p>
-        </w:tc>
-        <w:tc>
-          <w:tcPr>
-            <w:tcW w:w="1717" w:type="dxa"/>
-          </w:tcPr>
-          <w:p>
-            <w:pPr>
-              <w:rPr>
-                <w:lang w:val="en-US"/>
-              </w:rPr>
-            </w:pPr>
-            <w:r>
-              <w:rPr>
-                <w:lang w:val="en-US"/>
-              </w:rPr>
-              <w:t>24.12.21</w:t>
-            </w:r>
-          </w:p>
-        </w:tc>
-        <w:tc>
-          <w:tcPr>
-            <w:tcW w:w="850" w:type="dxa"/>
-          </w:tcPr>
-          <w:p/>
-        </w:tc>
-        <w:tc>
-          <w:tcPr>
-            <w:tcW w:w="1899" w:type="dxa"/>
-          </w:tcPr>
-          <w:p/>
-        </w:tc>
-        <w:tc>
-          <w:tcPr>
-            <w:tcW w:w="2272" w:type="dxa"/>
-          </w:tcPr>
-          <w:p/>
-        </w:tc>
-      </w:tr>
-      <w:tr>
-        <w:tc>
-          <w:tcPr>
-            <w:tcW w:w="768" w:type="dxa"/>
-            <w:shd w:val="clear" w:color="auto" w:fill="92D050"/>
-          </w:tcPr>
-          <w:p>
-            <w:r>
-              <w:t>026</w:t>
-            </w:r>
-          </w:p>
-        </w:tc>
-        <w:tc>
-          <w:tcPr>
-            <w:tcW w:w="1839" w:type="dxa"/>
-          </w:tcPr>
-          <w:p>
-            <w:r>
-              <w:t>Отчет о стоимости работ за период</w:t>
-            </w:r>
-          </w:p>
-        </w:tc>
-        <w:tc>
-          <w:tcPr>
-            <w:tcW w:w="1717" w:type="dxa"/>
-          </w:tcPr>
-          <w:p>
-            <w:r>
-              <w:t>10.01.22</w:t>
-            </w:r>
-          </w:p>
-        </w:tc>
-        <w:tc>
-          <w:tcPr>
-            <w:tcW w:w="850" w:type="dxa"/>
-          </w:tcPr>
-          <w:p/>
-        </w:tc>
-        <w:tc>
-          <w:tcPr>
-            <w:tcW w:w="1899" w:type="dxa"/>
-          </w:tcPr>
-          <w:p/>
-        </w:tc>
-        <w:tc>
-          <w:tcPr>
-            <w:tcW w:w="2272" w:type="dxa"/>
-          </w:tcPr>
-          <w:p/>
-        </w:tc>
-      </w:tr>
-      <w:tr>
-        <w:tc>
-          <w:tcPr>
-            <w:tcW w:w="768" w:type="dxa"/>
-            <w:shd w:val="clear" w:color="auto" w:fill="92D050"/>
-          </w:tcPr>
-          <w:p>
-            <w:pPr>
-              <w:rPr>
-                <w:lang w:val="en-US"/>
-              </w:rPr>
-            </w:pPr>
-            <w:r>
-              <w:rPr>
-                <w:lang w:val="en-US"/>
-              </w:rPr>
-              <w:t>027</w:t>
-            </w:r>
-          </w:p>
-        </w:tc>
-        <w:tc>
-          <w:tcPr>
-            <w:tcW w:w="1839" w:type="dxa"/>
-          </w:tcPr>
-          <w:p>
-            <w:r>
-              <w:t>Изменить использование справочника для контактных лиц клиента на «</w:t>
-            </w:r>
-            <w:proofErr w:type="spellStart"/>
-            <w:r>
-              <w:t>КонтактныеЛицаПартнеров</w:t>
-            </w:r>
-            <w:proofErr w:type="spellEnd"/>
-            <w:r>
-              <w:t>»</w:t>
-            </w:r>
-          </w:p>
-        </w:tc>
-        <w:tc>
-          <w:tcPr>
-            <w:tcW w:w="1717" w:type="dxa"/>
-          </w:tcPr>
-          <w:p>
-            <w:r>
-              <w:t>21.01.22</w:t>
-            </w:r>
-          </w:p>
-        </w:tc>
-        <w:tc>
-          <w:tcPr>
-            <w:tcW w:w="850" w:type="dxa"/>
-          </w:tcPr>
-          <w:p/>
-        </w:tc>
-        <w:tc>
-          <w:tcPr>
-            <w:tcW w:w="1899" w:type="dxa"/>
-          </w:tcPr>
-          <w:p/>
-        </w:tc>
-        <w:tc>
-          <w:tcPr>
-            <w:tcW w:w="2272" w:type="dxa"/>
-          </w:tcPr>
-          <w:p/>
-        </w:tc>
-      </w:tr>
-      <w:tr>
-        <w:tc>
-          <w:tcPr>
-            <w:tcW w:w="768" w:type="dxa"/>
-            <w:shd w:val="clear" w:color="auto" w:fill="92D050"/>
-          </w:tcPr>
-          <w:p>
-            <w:pPr>
-              <w:rPr>
-                <w:lang w:val="en-US"/>
-              </w:rPr>
-            </w:pPr>
-            <w:r>
-              <w:rPr>
-                <w:lang w:val="en-US"/>
-              </w:rPr>
-              <w:t>028</w:t>
-            </w:r>
-          </w:p>
-        </w:tc>
-        <w:tc>
-          <w:tcPr>
-            <w:tcW w:w="1839" w:type="dxa"/>
-          </w:tcPr>
-          <w:p>
-            <w:r>
-              <w:t>Добавить поле «Комментарий» в строке почасовых работ</w:t>
-            </w:r>
-          </w:p>
-        </w:tc>
-        <w:tc>
-          <w:tcPr>
-            <w:tcW w:w="1717" w:type="dxa"/>
-          </w:tcPr>
-          <w:p>
-            <w:r>
-              <w:t>05.03.22</w:t>
-            </w:r>
-          </w:p>
-        </w:tc>
-        <w:tc>
-          <w:tcPr>
-            <w:tcW w:w="850" w:type="dxa"/>
-          </w:tcPr>
-          <w:p/>
-        </w:tc>
-        <w:tc>
-          <w:tcPr>
-            <w:tcW w:w="1899" w:type="dxa"/>
-          </w:tcPr>
-          <w:p/>
-        </w:tc>
-        <w:tc>
-          <w:tcPr>
-            <w:tcW w:w="2272" w:type="dxa"/>
-          </w:tcPr>
-          <w:p/>
-        </w:tc>
-      </w:tr>
-      <w:tr>
-        <w:tc>
-          <w:tcPr>
-            <w:tcW w:w="768" w:type="dxa"/>
-          </w:tcPr>
-          <w:p>
-            <w:pPr>
-              <w:rPr>
-                <w:lang w:val="en-US"/>
-              </w:rPr>
-            </w:pPr>
-            <w:r>
-              <w:rPr>
-                <w:lang w:val="en-US"/>
-              </w:rPr>
-              <w:t>029</w:t>
-            </w:r>
-          </w:p>
-        </w:tc>
-        <w:tc>
-          <w:tcPr>
-            <w:tcW w:w="1839" w:type="dxa"/>
-          </w:tcPr>
-          <w:p>
-            <w:r>
-              <w:t>Добавить отображение количества открытых заявок</w:t>
-            </w:r>
-          </w:p>
-        </w:tc>
-        <w:tc>
-          <w:tcPr>
-            <w:tcW w:w="1717" w:type="dxa"/>
-          </w:tcPr>
-          <w:p/>
-        </w:tc>
-        <w:tc>
-          <w:tcPr>
-            <w:tcW w:w="850" w:type="dxa"/>
-          </w:tcPr>
-          <w:p/>
-        </w:tc>
-        <w:tc>
-          <w:tcPr>
-            <w:tcW w:w="1899" w:type="dxa"/>
-          </w:tcPr>
-          <w:p/>
-        </w:tc>
-        <w:tc>
-          <w:tcPr>
-            <w:tcW w:w="2272" w:type="dxa"/>
-          </w:tcPr>
-          <w:p/>
-        </w:tc>
-      </w:tr>
-      <w:tr>
-        <w:tc>
-          <w:tcPr>
-            <w:tcW w:w="768" w:type="dxa"/>
-          </w:tcPr>
-          <w:p>
-            <w:pPr>
-              <w:rPr>
-                <w:lang w:val="en-US"/>
-              </w:rPr>
-            </w:pPr>
-            <w:r>
-              <w:rPr>
-                <w:lang w:val="en-US"/>
-              </w:rPr>
-              <w:lastRenderedPageBreak/>
-              <w:t>030</w:t>
-            </w:r>
-          </w:p>
-        </w:tc>
-        <w:tc>
-          <w:tcPr>
-            <w:tcW w:w="1839" w:type="dxa"/>
-          </w:tcPr>
-          <w:p>
-            <w:r>
-              <w:t>Добавить отправку контакта при выводе заявки с указанным телефоном</w:t>
-            </w:r>
-          </w:p>
-        </w:tc>
-        <w:tc>
-          <w:tcPr>
-            <w:tcW w:w="1717" w:type="dxa"/>
-          </w:tcPr>
-          <w:p/>
-        </w:tc>
-        <w:tc>
-          <w:tcPr>
-            <w:tcW w:w="850" w:type="dxa"/>
-          </w:tcPr>
-          <w:p/>
-        </w:tc>
-        <w:tc>
-          <w:tcPr>
-            <w:tcW w:w="1899" w:type="dxa"/>
-          </w:tcPr>
-          <w:p/>
-        </w:tc>
-        <w:tc>
-          <w:tcPr>
-            <w:tcW w:w="2272" w:type="dxa"/>
-          </w:tcPr>
-          <w:p/>
-        </w:tc>
-      </w:tr>
-      <w:tr>
-        <w:tc>
-          <w:tcPr>
-            <w:tcW w:w="768" w:type="dxa"/>
-          </w:tcPr>
-          <w:p>
-            <w:pPr>
-              <w:rPr>
-                <w:lang w:val="en-US"/>
-              </w:rPr>
-            </w:pPr>
-            <w:r>
-              <w:rPr>
-                <w:lang w:val="en-US"/>
-              </w:rPr>
-              <w:t>031</w:t>
-            </w:r>
-          </w:p>
-        </w:tc>
-        <w:tc>
-          <w:tcPr>
-            <w:tcW w:w="1839" w:type="dxa"/>
-          </w:tcPr>
-          <w:p>
-            <w:r>
-              <w:t xml:space="preserve">Настройка прав создания и изменения заявок (только свои и общие) </w:t>
-            </w:r>
-          </w:p>
-        </w:tc>
-        <w:tc>
-          <w:tcPr>
-            <w:tcW w:w="1717" w:type="dxa"/>
-          </w:tcPr>
-          <w:p/>
-        </w:tc>
-        <w:tc>
-          <w:tcPr>
-            <w:tcW w:w="850" w:type="dxa"/>
-          </w:tcPr>
-          <w:p/>
-        </w:tc>
-        <w:tc>
-          <w:tcPr>
-            <w:tcW w:w="1899" w:type="dxa"/>
-          </w:tcPr>
-          <w:p/>
-        </w:tc>
-        <w:tc>
-          <w:tcPr>
-            <w:tcW w:w="2272" w:type="dxa"/>
-          </w:tcPr>
-          <w:p/>
-        </w:tc>
-      </w:tr>
-      <w:tr>
-        <w:tc>
-          <w:tcPr>
-            <w:tcW w:w="768" w:type="dxa"/>
-          </w:tcPr>
-          <w:p>
-            <w:pPr>
-              <w:rPr>
-                <w:lang w:val="en-US"/>
-              </w:rPr>
-            </w:pPr>
-            <w:r>
-              <w:rPr>
-                <w:lang w:val="en-US"/>
-              </w:rPr>
-              <w:t>032</w:t>
-            </w:r>
-          </w:p>
-        </w:tc>
-        <w:tc>
-          <w:tcPr>
-            <w:tcW w:w="1839" w:type="dxa"/>
-          </w:tcPr>
-          <w:p>
-            <w:r>
-              <w:t>Сохранение</w:t>
-            </w:r>
-            <w:r>
-              <w:t xml:space="preserve"> настройки сортировки заявок на главной странице</w:t>
-            </w:r>
-          </w:p>
-        </w:tc>
-        <w:tc>
-          <w:tcPr>
-            <w:tcW w:w="1717" w:type="dxa"/>
-          </w:tcPr>
-          <w:p/>
         </w:tc>
         <w:tc>
           <w:tcPr>

--- a/Project Plan.docx
+++ b/Project Plan.docx
@@ -2854,6 +2854,7 @@
         <w:tc>
           <w:tcPr>
             <w:tcW w:w="768" w:type="dxa"/>
+            <w:shd w:val="clear" w:color="auto" w:fill="92D050"/>
           </w:tcPr>
           <w:p>
             <w:pPr>
@@ -2883,78 +2884,85 @@
           <w:tcPr>
             <w:tcW w:w="1717" w:type="dxa"/>
           </w:tcPr>
-          <w:p/>
-        </w:tc>
-        <w:tc>
-          <w:tcPr>
-            <w:tcW w:w="850" w:type="dxa"/>
-          </w:tcPr>
-          <w:p/>
-        </w:tc>
-        <w:tc>
-          <w:tcPr>
-            <w:tcW w:w="1899" w:type="dxa"/>
-          </w:tcPr>
-          <w:p/>
-        </w:tc>
-        <w:tc>
-          <w:tcPr>
-            <w:tcW w:w="2272" w:type="dxa"/>
-          </w:tcPr>
-          <w:p/>
-        </w:tc>
-      </w:tr>
-      <w:tr>
-        <w:tc>
-          <w:tcPr>
-            <w:tcW w:w="768" w:type="dxa"/>
-            <w:shd w:val="clear" w:color="auto" w:fill="92D050"/>
-          </w:tcPr>
-          <w:p>
-            <w:pPr>
-              <w:rPr>
-                <w:lang w:val="en-US"/>
-              </w:rPr>
-            </w:pPr>
-            <w:r>
-              <w:rPr>
-                <w:lang w:val="en-US"/>
-              </w:rPr>
-              <w:t>032</w:t>
-            </w:r>
-          </w:p>
-        </w:tc>
-        <w:tc>
-          <w:tcPr>
-            <w:tcW w:w="1839" w:type="dxa"/>
-          </w:tcPr>
-          <w:p>
-            <w:r>
-              <w:t>Сохранение</w:t>
-            </w:r>
-            <w:r>
-              <w:t xml:space="preserve"> настройки сортировки заявок на главной странице</w:t>
-            </w:r>
-          </w:p>
-        </w:tc>
-        <w:tc>
-          <w:tcPr>
-            <w:tcW w:w="1717" w:type="dxa"/>
-          </w:tcPr>
-          <w:p>
-            <w:pPr>
-              <w:rPr>
-                <w:lang w:val="en-US"/>
-              </w:rPr>
-            </w:pPr>
-            <w:r>
-              <w:rPr>
-                <w:lang w:val="en-US"/>
-              </w:rPr>
-              <w:t>07.07.22</w:t>
+          <w:p>
+            <w:r>
+              <w:t>20.07.</w:t>
             </w:r>
             <w:bookmarkStart w:id="0" w:name="_GoBack"/>
             <w:bookmarkEnd w:id="0"/>
+            <w:r>
+              <w:t>22</w:t>
+            </w:r>
+          </w:p>
+        </w:tc>
+        <w:tc>
+          <w:tcPr>
+            <w:tcW w:w="850" w:type="dxa"/>
+          </w:tcPr>
+          <w:p/>
+        </w:tc>
+        <w:tc>
+          <w:tcPr>
+            <w:tcW w:w="1899" w:type="dxa"/>
+          </w:tcPr>
+          <w:p/>
+        </w:tc>
+        <w:tc>
+          <w:tcPr>
+            <w:tcW w:w="2272" w:type="dxa"/>
+          </w:tcPr>
+          <w:p/>
+        </w:tc>
+      </w:tr>
+      <w:tr>
+        <w:tc>
+          <w:tcPr>
+            <w:tcW w:w="768" w:type="dxa"/>
+            <w:shd w:val="clear" w:color="auto" w:fill="92D050"/>
+          </w:tcPr>
+          <w:p>
+            <w:pPr>
+              <w:rPr>
+                <w:lang w:val="en-US"/>
+              </w:rPr>
+            </w:pPr>
+            <w:r>
+              <w:rPr>
+                <w:lang w:val="en-US"/>
+              </w:rPr>
+              <w:t>032</w:t>
+            </w:r>
+          </w:p>
+        </w:tc>
+        <w:tc>
+          <w:tcPr>
+            <w:tcW w:w="1839" w:type="dxa"/>
+          </w:tcPr>
+          <w:p>
+            <w:r>
+              <w:t>Сохранение</w:t>
+            </w:r>
+            <w:r>
+              <w:t xml:space="preserve"> настройки сортировки заявок на главной странице</w:t>
+            </w:r>
+          </w:p>
+        </w:tc>
+        <w:tc>
+          <w:tcPr>
+            <w:tcW w:w="1717" w:type="dxa"/>
+          </w:tcPr>
+          <w:p>
+            <w:pPr>
+              <w:rPr>
+                <w:lang w:val="en-US"/>
+              </w:rPr>
+            </w:pPr>
+            <w:r>
+              <w:rPr>
+                <w:lang w:val="en-US"/>
+              </w:rPr>
+              <w:t>07.07.22</w:t>
+            </w:r>
           </w:p>
         </w:tc>
         <w:tc>

--- a/Project Plan.docx
+++ b/Project Plan.docx
@@ -2209,6 +2209,7 @@
         <w:tc>
           <w:tcPr>
             <w:tcW w:w="768" w:type="dxa"/>
+            <w:shd w:val="clear" w:color="auto" w:fill="92D050"/>
           </w:tcPr>
           <w:p>
             <w:r>
@@ -2236,7 +2237,21 @@
           <w:tcPr>
             <w:tcW w:w="1717" w:type="dxa"/>
           </w:tcPr>
-          <w:p/>
+          <w:p>
+            <w:pPr>
+              <w:rPr>
+                <w:lang w:val="en-US"/>
+              </w:rPr>
+            </w:pPr>
+            <w:r>
+              <w:rPr>
+                <w:lang w:val="en-US"/>
+              </w:rPr>
+              <w:t>21.07.22</w:t>
+            </w:r>
+            <w:bookmarkStart w:id="0" w:name="_GoBack"/>
+            <w:bookmarkEnd w:id="0"/>
+          </w:p>
         </w:tc>
         <w:tc>
           <w:tcPr>
@@ -2886,12 +2901,7 @@
           </w:tcPr>
           <w:p>
             <w:r>
-              <w:t>20.07.</w:t>
-            </w:r>
-            <w:bookmarkStart w:id="0" w:name="_GoBack"/>
-            <w:bookmarkEnd w:id="0"/>
-            <w:r>
-              <w:t>22</w:t>
+              <w:t>20.07.22</w:t>
             </w:r>
           </w:p>
         </w:tc>

--- a/Project Plan.docx
+++ b/Project Plan.docx
@@ -1600,15 +1600,7 @@
           </w:tcPr>
           <w:p>
             <w:r>
-              <w:t xml:space="preserve">При копировании работ в </w:t>
-            </w:r>
-            <w:proofErr w:type="spellStart"/>
-            <w:r>
-              <w:t>почасовке</w:t>
-            </w:r>
-            <w:proofErr w:type="spellEnd"/>
-            <w:r>
-              <w:t xml:space="preserve"> копируется объем работ</w:t>
+              <w:t>При копировании работ в почасовке копируется объем работ</w:t>
             </w:r>
           </w:p>
         </w:tc>
@@ -2012,14 +2004,43 @@
         <w:tc>
           <w:tcPr>
             <w:tcW w:w="850" w:type="dxa"/>
-          </w:tcPr>
-          <w:p/>
-        </w:tc>
-        <w:tc>
-          <w:tcPr>
-            <w:tcW w:w="1899" w:type="dxa"/>
-          </w:tcPr>
-          <w:p/>
+            <w:shd w:val="clear" w:color="auto" w:fill="FFFF00"/>
+          </w:tcPr>
+          <w:p>
+            <w:pPr>
+              <w:rPr>
+                <w:lang w:val="en-US"/>
+              </w:rPr>
+            </w:pPr>
+            <w:r>
+              <w:rPr>
+                <w:lang w:val="en-US"/>
+              </w:rPr>
+              <w:t>021</w:t>
+            </w:r>
+          </w:p>
+        </w:tc>
+        <w:tc>
+          <w:tcPr>
+            <w:tcW w:w="1899" w:type="dxa"/>
+          </w:tcPr>
+          <w:p>
+            <w:r>
+              <w:t xml:space="preserve">Не отображаются заявки по запросу в </w:t>
+            </w:r>
+            <w:r>
+              <w:rPr>
+                <w:lang w:val="en-US"/>
+              </w:rPr>
+              <w:t>Telegram</w:t>
+            </w:r>
+            <w:r>
+              <w:t xml:space="preserve"> </w:t>
+            </w:r>
+            <w:r>
+              <w:t>в статусах отличных от «Открыта»</w:t>
+            </w:r>
+          </w:p>
         </w:tc>
         <w:tc>
           <w:tcPr>
@@ -2248,422 +2269,410 @@
                 <w:lang w:val="en-US"/>
               </w:rPr>
               <w:t>21.07.22</w:t>
+            </w:r>
+          </w:p>
+        </w:tc>
+        <w:tc>
+          <w:tcPr>
+            <w:tcW w:w="850" w:type="dxa"/>
+          </w:tcPr>
+          <w:p/>
+        </w:tc>
+        <w:tc>
+          <w:tcPr>
+            <w:tcW w:w="1899" w:type="dxa"/>
+          </w:tcPr>
+          <w:p/>
+        </w:tc>
+        <w:tc>
+          <w:tcPr>
+            <w:tcW w:w="2272" w:type="dxa"/>
+          </w:tcPr>
+          <w:p/>
+        </w:tc>
+      </w:tr>
+      <w:tr>
+        <w:tc>
+          <w:tcPr>
+            <w:tcW w:w="768" w:type="dxa"/>
+            <w:shd w:val="clear" w:color="auto" w:fill="92D050"/>
+          </w:tcPr>
+          <w:p>
+            <w:pPr>
+              <w:rPr>
+                <w:lang w:val="en-US"/>
+              </w:rPr>
+            </w:pPr>
+            <w:r>
+              <w:rPr>
+                <w:lang w:val="en-US"/>
+              </w:rPr>
+              <w:t>022</w:t>
+            </w:r>
+          </w:p>
+        </w:tc>
+        <w:tc>
+          <w:tcPr>
+            <w:tcW w:w="1839" w:type="dxa"/>
+          </w:tcPr>
+          <w:p>
+            <w:r>
+              <w:t xml:space="preserve">Цветовое выделение времени завершения </w:t>
+            </w:r>
+            <w:r>
+              <w:t>‘</w:t>
+            </w:r>
+            <w:r>
+              <w:t>00</w:t>
+            </w:r>
+            <w:r>
+              <w:t>:00’</w:t>
+            </w:r>
+          </w:p>
+        </w:tc>
+        <w:tc>
+          <w:tcPr>
+            <w:tcW w:w="1717" w:type="dxa"/>
+          </w:tcPr>
+          <w:p>
+            <w:pPr>
+              <w:rPr>
+                <w:lang w:val="en-US"/>
+              </w:rPr>
+            </w:pPr>
+            <w:r>
+              <w:rPr>
+                <w:lang w:val="en-US"/>
+              </w:rPr>
+              <w:t>14.12.2</w:t>
             </w:r>
             <w:bookmarkStart w:id="0" w:name="_GoBack"/>
             <w:bookmarkEnd w:id="0"/>
-          </w:p>
-        </w:tc>
-        <w:tc>
-          <w:tcPr>
-            <w:tcW w:w="850" w:type="dxa"/>
-          </w:tcPr>
-          <w:p/>
-        </w:tc>
-        <w:tc>
-          <w:tcPr>
-            <w:tcW w:w="1899" w:type="dxa"/>
-          </w:tcPr>
-          <w:p/>
-        </w:tc>
-        <w:tc>
-          <w:tcPr>
-            <w:tcW w:w="2272" w:type="dxa"/>
-          </w:tcPr>
-          <w:p/>
-        </w:tc>
-      </w:tr>
-      <w:tr>
-        <w:tc>
-          <w:tcPr>
-            <w:tcW w:w="768" w:type="dxa"/>
-            <w:shd w:val="clear" w:color="auto" w:fill="92D050"/>
-          </w:tcPr>
-          <w:p>
-            <w:pPr>
-              <w:rPr>
-                <w:lang w:val="en-US"/>
-              </w:rPr>
-            </w:pPr>
-            <w:r>
-              <w:rPr>
-                <w:lang w:val="en-US"/>
-              </w:rPr>
-              <w:t>022</w:t>
-            </w:r>
-          </w:p>
-        </w:tc>
-        <w:tc>
-          <w:tcPr>
-            <w:tcW w:w="1839" w:type="dxa"/>
-          </w:tcPr>
-          <w:p>
-            <w:r>
-              <w:t xml:space="preserve">Цветовое выделение времени завершения </w:t>
+            <w:r>
+              <w:rPr>
+                <w:lang w:val="en-US"/>
+              </w:rPr>
+              <w:t>1</w:t>
+            </w:r>
+          </w:p>
+        </w:tc>
+        <w:tc>
+          <w:tcPr>
+            <w:tcW w:w="850" w:type="dxa"/>
+          </w:tcPr>
+          <w:p/>
+        </w:tc>
+        <w:tc>
+          <w:tcPr>
+            <w:tcW w:w="1899" w:type="dxa"/>
+          </w:tcPr>
+          <w:p/>
+        </w:tc>
+        <w:tc>
+          <w:tcPr>
+            <w:tcW w:w="2272" w:type="dxa"/>
+          </w:tcPr>
+          <w:p/>
+        </w:tc>
+      </w:tr>
+      <w:tr>
+        <w:tc>
+          <w:tcPr>
+            <w:tcW w:w="768" w:type="dxa"/>
+            <w:shd w:val="clear" w:color="auto" w:fill="92D050"/>
+          </w:tcPr>
+          <w:p>
+            <w:pPr>
+              <w:rPr>
+                <w:lang w:val="en-US"/>
+              </w:rPr>
+            </w:pPr>
+            <w:r>
+              <w:rPr>
+                <w:lang w:val="en-US"/>
+              </w:rPr>
+              <w:t>023</w:t>
+            </w:r>
+          </w:p>
+        </w:tc>
+        <w:tc>
+          <w:tcPr>
+            <w:tcW w:w="1839" w:type="dxa"/>
+          </w:tcPr>
+          <w:p>
+            <w:r>
+              <w:t>При копировании работы в почасовке не копировать время завершения.</w:t>
+            </w:r>
+          </w:p>
+        </w:tc>
+        <w:tc>
+          <w:tcPr>
+            <w:tcW w:w="1717" w:type="dxa"/>
+          </w:tcPr>
+          <w:p>
+            <w:pPr>
+              <w:rPr>
+                <w:lang w:val="en-US"/>
+              </w:rPr>
+            </w:pPr>
+            <w:r>
+              <w:rPr>
+                <w:lang w:val="en-US"/>
+              </w:rPr>
+              <w:t>21.12.21</w:t>
+            </w:r>
+          </w:p>
+        </w:tc>
+        <w:tc>
+          <w:tcPr>
+            <w:tcW w:w="850" w:type="dxa"/>
+          </w:tcPr>
+          <w:p/>
+        </w:tc>
+        <w:tc>
+          <w:tcPr>
+            <w:tcW w:w="1899" w:type="dxa"/>
+          </w:tcPr>
+          <w:p/>
+        </w:tc>
+        <w:tc>
+          <w:tcPr>
+            <w:tcW w:w="2272" w:type="dxa"/>
+          </w:tcPr>
+          <w:p/>
+        </w:tc>
+      </w:tr>
+      <w:tr>
+        <w:tc>
+          <w:tcPr>
+            <w:tcW w:w="768" w:type="dxa"/>
+            <w:shd w:val="clear" w:color="auto" w:fill="92D050"/>
+          </w:tcPr>
+          <w:p>
+            <w:pPr>
+              <w:rPr>
+                <w:lang w:val="en-US"/>
+              </w:rPr>
+            </w:pPr>
+            <w:r>
+              <w:rPr>
+                <w:lang w:val="en-US"/>
+              </w:rPr>
+              <w:t>024</w:t>
+            </w:r>
+          </w:p>
+        </w:tc>
+        <w:tc>
+          <w:tcPr>
+            <w:tcW w:w="1839" w:type="dxa"/>
+          </w:tcPr>
+          <w:p>
+            <w:r>
+              <w:t>Устанавливать признак удаленной работы в почасовке при добавлении из-заявки в зависимости от вида работ.</w:t>
+            </w:r>
+          </w:p>
+        </w:tc>
+        <w:tc>
+          <w:tcPr>
+            <w:tcW w:w="1717" w:type="dxa"/>
+          </w:tcPr>
+          <w:p>
+            <w:pPr>
+              <w:rPr>
+                <w:lang w:val="en-US"/>
+              </w:rPr>
+            </w:pPr>
+            <w:r>
+              <w:rPr>
+                <w:lang w:val="en-US"/>
+              </w:rPr>
+              <w:t>24.12.21</w:t>
+            </w:r>
+          </w:p>
+        </w:tc>
+        <w:tc>
+          <w:tcPr>
+            <w:tcW w:w="850" w:type="dxa"/>
+          </w:tcPr>
+          <w:p/>
+        </w:tc>
+        <w:tc>
+          <w:tcPr>
+            <w:tcW w:w="1899" w:type="dxa"/>
+          </w:tcPr>
+          <w:p/>
+        </w:tc>
+        <w:tc>
+          <w:tcPr>
+            <w:tcW w:w="2272" w:type="dxa"/>
+          </w:tcPr>
+          <w:p/>
+        </w:tc>
+      </w:tr>
+      <w:tr>
+        <w:tc>
+          <w:tcPr>
+            <w:tcW w:w="768" w:type="dxa"/>
+            <w:shd w:val="clear" w:color="auto" w:fill="92D050"/>
+          </w:tcPr>
+          <w:p>
+            <w:pPr>
+              <w:rPr>
+                <w:lang w:val="en-US"/>
+              </w:rPr>
+            </w:pPr>
+            <w:r>
+              <w:rPr>
+                <w:lang w:val="en-US"/>
+              </w:rPr>
+              <w:t>025</w:t>
+            </w:r>
+          </w:p>
+        </w:tc>
+        <w:tc>
+          <w:tcPr>
+            <w:tcW w:w="1839" w:type="dxa"/>
+          </w:tcPr>
+          <w:p>
+            <w:r>
+              <w:t xml:space="preserve">В форме списка регистра </w:t>
             </w:r>
             <w:r>
               <w:t>‘</w:t>
             </w:r>
             <w:r>
-              <w:t>00</w:t>
-            </w:r>
-            <w:r>
-              <w:t>:00’</w:t>
-            </w:r>
-          </w:p>
-        </w:tc>
-        <w:tc>
-          <w:tcPr>
-            <w:tcW w:w="1717" w:type="dxa"/>
-          </w:tcPr>
-          <w:p>
-            <w:pPr>
-              <w:rPr>
-                <w:lang w:val="en-US"/>
-              </w:rPr>
-            </w:pPr>
-            <w:r>
-              <w:rPr>
-                <w:lang w:val="en-US"/>
-              </w:rPr>
-              <w:t>14.12.21</w:t>
-            </w:r>
-          </w:p>
-        </w:tc>
-        <w:tc>
-          <w:tcPr>
-            <w:tcW w:w="850" w:type="dxa"/>
-          </w:tcPr>
-          <w:p/>
-        </w:tc>
-        <w:tc>
-          <w:tcPr>
-            <w:tcW w:w="1899" w:type="dxa"/>
-          </w:tcPr>
-          <w:p/>
-        </w:tc>
-        <w:tc>
-          <w:tcPr>
-            <w:tcW w:w="2272" w:type="dxa"/>
-          </w:tcPr>
-          <w:p/>
-        </w:tc>
-      </w:tr>
-      <w:tr>
-        <w:tc>
-          <w:tcPr>
-            <w:tcW w:w="768" w:type="dxa"/>
-            <w:shd w:val="clear" w:color="auto" w:fill="92D050"/>
-          </w:tcPr>
-          <w:p>
-            <w:pPr>
-              <w:rPr>
-                <w:lang w:val="en-US"/>
-              </w:rPr>
-            </w:pPr>
-            <w:r>
-              <w:rPr>
-                <w:lang w:val="en-US"/>
-              </w:rPr>
-              <w:t>023</w:t>
-            </w:r>
-          </w:p>
-        </w:tc>
-        <w:tc>
-          <w:tcPr>
-            <w:tcW w:w="1839" w:type="dxa"/>
-          </w:tcPr>
-          <w:p>
-            <w:r>
-              <w:t xml:space="preserve">При копировании работы в </w:t>
+              <w:t>РаботыПоЗаявкам</w:t>
+            </w:r>
+            <w:r>
+              <w:t>’</w:t>
+            </w:r>
+            <w:r>
+              <w:t xml:space="preserve"> отображать итоговый объем работ.</w:t>
+            </w:r>
+          </w:p>
+        </w:tc>
+        <w:tc>
+          <w:tcPr>
+            <w:tcW w:w="1717" w:type="dxa"/>
+          </w:tcPr>
+          <w:p>
+            <w:pPr>
+              <w:rPr>
+                <w:lang w:val="en-US"/>
+              </w:rPr>
+            </w:pPr>
+            <w:r>
+              <w:rPr>
+                <w:lang w:val="en-US"/>
+              </w:rPr>
+              <w:t>24.12.21</w:t>
+            </w:r>
+          </w:p>
+        </w:tc>
+        <w:tc>
+          <w:tcPr>
+            <w:tcW w:w="850" w:type="dxa"/>
+          </w:tcPr>
+          <w:p/>
+        </w:tc>
+        <w:tc>
+          <w:tcPr>
+            <w:tcW w:w="1899" w:type="dxa"/>
+          </w:tcPr>
+          <w:p/>
+        </w:tc>
+        <w:tc>
+          <w:tcPr>
+            <w:tcW w:w="2272" w:type="dxa"/>
+          </w:tcPr>
+          <w:p/>
+        </w:tc>
+      </w:tr>
+      <w:tr>
+        <w:tc>
+          <w:tcPr>
+            <w:tcW w:w="768" w:type="dxa"/>
+            <w:shd w:val="clear" w:color="auto" w:fill="92D050"/>
+          </w:tcPr>
+          <w:p>
+            <w:r>
+              <w:t>026</w:t>
+            </w:r>
+          </w:p>
+        </w:tc>
+        <w:tc>
+          <w:tcPr>
+            <w:tcW w:w="1839" w:type="dxa"/>
+          </w:tcPr>
+          <w:p>
+            <w:r>
+              <w:t>Отчет о стоимости работ за период</w:t>
+            </w:r>
+          </w:p>
+        </w:tc>
+        <w:tc>
+          <w:tcPr>
+            <w:tcW w:w="1717" w:type="dxa"/>
+          </w:tcPr>
+          <w:p>
+            <w:r>
+              <w:t>10.01.22</w:t>
+            </w:r>
+          </w:p>
+        </w:tc>
+        <w:tc>
+          <w:tcPr>
+            <w:tcW w:w="850" w:type="dxa"/>
+          </w:tcPr>
+          <w:p/>
+        </w:tc>
+        <w:tc>
+          <w:tcPr>
+            <w:tcW w:w="1899" w:type="dxa"/>
+          </w:tcPr>
+          <w:p/>
+        </w:tc>
+        <w:tc>
+          <w:tcPr>
+            <w:tcW w:w="2272" w:type="dxa"/>
+          </w:tcPr>
+          <w:p/>
+        </w:tc>
+      </w:tr>
+      <w:tr>
+        <w:tc>
+          <w:tcPr>
+            <w:tcW w:w="768" w:type="dxa"/>
+            <w:shd w:val="clear" w:color="auto" w:fill="92D050"/>
+          </w:tcPr>
+          <w:p>
+            <w:pPr>
+              <w:rPr>
+                <w:lang w:val="en-US"/>
+              </w:rPr>
+            </w:pPr>
+            <w:r>
+              <w:rPr>
+                <w:lang w:val="en-US"/>
+              </w:rPr>
+              <w:t>027</w:t>
+            </w:r>
+          </w:p>
+        </w:tc>
+        <w:tc>
+          <w:tcPr>
+            <w:tcW w:w="1839" w:type="dxa"/>
+          </w:tcPr>
+          <w:p>
+            <w:r>
+              <w:t>Изменить использование справочника для контактных лиц клиента на «</w:t>
             </w:r>
             <w:proofErr w:type="spellStart"/>
             <w:r>
-              <w:t>почасовке</w:t>
+              <w:t>КонтактныеЛицаПартнеров</w:t>
             </w:r>
             <w:proofErr w:type="spellEnd"/>
             <w:r>
-              <w:t xml:space="preserve"> не копировать время завершения.</w:t>
-            </w:r>
-          </w:p>
-        </w:tc>
-        <w:tc>
-          <w:tcPr>
-            <w:tcW w:w="1717" w:type="dxa"/>
-          </w:tcPr>
-          <w:p>
-            <w:pPr>
-              <w:rPr>
-                <w:lang w:val="en-US"/>
-              </w:rPr>
-            </w:pPr>
-            <w:r>
-              <w:rPr>
-                <w:lang w:val="en-US"/>
-              </w:rPr>
-              <w:t>21.12.21</w:t>
-            </w:r>
-          </w:p>
-        </w:tc>
-        <w:tc>
-          <w:tcPr>
-            <w:tcW w:w="850" w:type="dxa"/>
-          </w:tcPr>
-          <w:p/>
-        </w:tc>
-        <w:tc>
-          <w:tcPr>
-            <w:tcW w:w="1899" w:type="dxa"/>
-          </w:tcPr>
-          <w:p/>
-        </w:tc>
-        <w:tc>
-          <w:tcPr>
-            <w:tcW w:w="2272" w:type="dxa"/>
-          </w:tcPr>
-          <w:p/>
-        </w:tc>
-      </w:tr>
-      <w:tr>
-        <w:tc>
-          <w:tcPr>
-            <w:tcW w:w="768" w:type="dxa"/>
-            <w:shd w:val="clear" w:color="auto" w:fill="92D050"/>
-          </w:tcPr>
-          <w:p>
-            <w:pPr>
-              <w:rPr>
-                <w:lang w:val="en-US"/>
-              </w:rPr>
-            </w:pPr>
-            <w:r>
-              <w:rPr>
-                <w:lang w:val="en-US"/>
-              </w:rPr>
-              <w:t>024</w:t>
-            </w:r>
-          </w:p>
-        </w:tc>
-        <w:tc>
-          <w:tcPr>
-            <w:tcW w:w="1839" w:type="dxa"/>
-          </w:tcPr>
-          <w:p>
-            <w:r>
-              <w:t xml:space="preserve">Устанавливать признак удаленной работы в </w:t>
-            </w:r>
-            <w:proofErr w:type="spellStart"/>
-            <w:r>
-              <w:t>почасовке</w:t>
-            </w:r>
-            <w:proofErr w:type="spellEnd"/>
-            <w:r>
-              <w:t xml:space="preserve"> при добавлении из-заявки в зависимости от вида работ.</w:t>
-            </w:r>
-          </w:p>
-        </w:tc>
-        <w:tc>
-          <w:tcPr>
-            <w:tcW w:w="1717" w:type="dxa"/>
-          </w:tcPr>
-          <w:p>
-            <w:pPr>
-              <w:rPr>
-                <w:lang w:val="en-US"/>
-              </w:rPr>
-            </w:pPr>
-            <w:r>
-              <w:rPr>
-                <w:lang w:val="en-US"/>
-              </w:rPr>
-              <w:t>24.12.21</w:t>
-            </w:r>
-          </w:p>
-        </w:tc>
-        <w:tc>
-          <w:tcPr>
-            <w:tcW w:w="850" w:type="dxa"/>
-          </w:tcPr>
-          <w:p/>
-        </w:tc>
-        <w:tc>
-          <w:tcPr>
-            <w:tcW w:w="1899" w:type="dxa"/>
-          </w:tcPr>
-          <w:p/>
-        </w:tc>
-        <w:tc>
-          <w:tcPr>
-            <w:tcW w:w="2272" w:type="dxa"/>
-          </w:tcPr>
-          <w:p/>
-        </w:tc>
-      </w:tr>
-      <w:tr>
-        <w:tc>
-          <w:tcPr>
-            <w:tcW w:w="768" w:type="dxa"/>
-            <w:shd w:val="clear" w:color="auto" w:fill="92D050"/>
-          </w:tcPr>
-          <w:p>
-            <w:pPr>
-              <w:rPr>
-                <w:lang w:val="en-US"/>
-              </w:rPr>
-            </w:pPr>
-            <w:r>
-              <w:rPr>
-                <w:lang w:val="en-US"/>
-              </w:rPr>
-              <w:t>025</w:t>
-            </w:r>
-          </w:p>
-        </w:tc>
-        <w:tc>
-          <w:tcPr>
-            <w:tcW w:w="1839" w:type="dxa"/>
-          </w:tcPr>
-          <w:p>
-            <w:r>
-              <w:t xml:space="preserve">В форме списка регистра </w:t>
-            </w:r>
-            <w:r>
-              <w:t>‘</w:t>
-            </w:r>
-            <w:proofErr w:type="spellStart"/>
-            <w:r>
-              <w:t>РаботыПоЗаявкам</w:t>
-            </w:r>
-            <w:proofErr w:type="spellEnd"/>
-            <w:r>
-              <w:t>’</w:t>
-            </w:r>
-            <w:r>
-              <w:t xml:space="preserve"> отображать итоговый объем работ.</w:t>
-            </w:r>
-          </w:p>
-        </w:tc>
-        <w:tc>
-          <w:tcPr>
-            <w:tcW w:w="1717" w:type="dxa"/>
-          </w:tcPr>
-          <w:p>
-            <w:pPr>
-              <w:rPr>
-                <w:lang w:val="en-US"/>
-              </w:rPr>
-            </w:pPr>
-            <w:r>
-              <w:rPr>
-                <w:lang w:val="en-US"/>
-              </w:rPr>
-              <w:t>24.12.21</w:t>
-            </w:r>
-          </w:p>
-        </w:tc>
-        <w:tc>
-          <w:tcPr>
-            <w:tcW w:w="850" w:type="dxa"/>
-          </w:tcPr>
-          <w:p/>
-        </w:tc>
-        <w:tc>
-          <w:tcPr>
-            <w:tcW w:w="1899" w:type="dxa"/>
-          </w:tcPr>
-          <w:p/>
-        </w:tc>
-        <w:tc>
-          <w:tcPr>
-            <w:tcW w:w="2272" w:type="dxa"/>
-          </w:tcPr>
-          <w:p/>
-        </w:tc>
-      </w:tr>
-      <w:tr>
-        <w:tc>
-          <w:tcPr>
-            <w:tcW w:w="768" w:type="dxa"/>
-            <w:shd w:val="clear" w:color="auto" w:fill="92D050"/>
-          </w:tcPr>
-          <w:p>
-            <w:r>
-              <w:t>026</w:t>
-            </w:r>
-          </w:p>
-        </w:tc>
-        <w:tc>
-          <w:tcPr>
-            <w:tcW w:w="1839" w:type="dxa"/>
-          </w:tcPr>
-          <w:p>
-            <w:r>
-              <w:t>Отчет о стоимости работ за период</w:t>
-            </w:r>
-          </w:p>
-        </w:tc>
-        <w:tc>
-          <w:tcPr>
-            <w:tcW w:w="1717" w:type="dxa"/>
-          </w:tcPr>
-          <w:p>
-            <w:r>
-              <w:t>10.01.22</w:t>
-            </w:r>
-          </w:p>
-        </w:tc>
-        <w:tc>
-          <w:tcPr>
-            <w:tcW w:w="850" w:type="dxa"/>
-          </w:tcPr>
-          <w:p/>
-        </w:tc>
-        <w:tc>
-          <w:tcPr>
-            <w:tcW w:w="1899" w:type="dxa"/>
-          </w:tcPr>
-          <w:p/>
-        </w:tc>
-        <w:tc>
-          <w:tcPr>
-            <w:tcW w:w="2272" w:type="dxa"/>
-          </w:tcPr>
-          <w:p/>
-        </w:tc>
-      </w:tr>
-      <w:tr>
-        <w:tc>
-          <w:tcPr>
-            <w:tcW w:w="768" w:type="dxa"/>
-            <w:shd w:val="clear" w:color="auto" w:fill="92D050"/>
-          </w:tcPr>
-          <w:p>
-            <w:pPr>
-              <w:rPr>
-                <w:lang w:val="en-US"/>
-              </w:rPr>
-            </w:pPr>
-            <w:r>
-              <w:rPr>
-                <w:lang w:val="en-US"/>
-              </w:rPr>
-              <w:t>027</w:t>
-            </w:r>
-          </w:p>
-        </w:tc>
-        <w:tc>
-          <w:tcPr>
-            <w:tcW w:w="1839" w:type="dxa"/>
-          </w:tcPr>
-          <w:p>
-            <w:r>
-              <w:t>Изменить использование справочника для контактных лиц клиента на «</w:t>
-            </w:r>
-            <w:proofErr w:type="spellStart"/>
-            <w:r>
-              <w:t>КонтактныеЛицаПартнеров</w:t>
-            </w:r>
-            <w:proofErr w:type="spellEnd"/>
-            <w:r>
               <w:t>»</w:t>
             </w:r>
           </w:p>
@@ -2771,6 +2780,7 @@
               <w:rPr>
                 <w:lang w:val="en-US"/>
               </w:rPr>
+              <w:lastRenderedPageBreak/>
               <w:t>029</w:t>
             </w:r>
           </w:p>
@@ -2825,7 +2835,6 @@
               <w:rPr>
                 <w:lang w:val="en-US"/>
               </w:rPr>
-              <w:lastRenderedPageBreak/>
               <w:t>030</w:t>
             </w:r>
           </w:p>

--- a/Project Plan.docx
+++ b/Project Plan.docx
@@ -2093,210 +2093,6 @@
           <w:tcPr>
             <w:tcW w:w="850" w:type="dxa"/>
           </w:tcPr>
-          <w:p/>
-        </w:tc>
-        <w:tc>
-          <w:tcPr>
-            <w:tcW w:w="1899" w:type="dxa"/>
-          </w:tcPr>
-          <w:p/>
-        </w:tc>
-        <w:tc>
-          <w:tcPr>
-            <w:tcW w:w="2272" w:type="dxa"/>
-          </w:tcPr>
-          <w:p/>
-        </w:tc>
-      </w:tr>
-      <w:tr>
-        <w:tc>
-          <w:tcPr>
-            <w:tcW w:w="768" w:type="dxa"/>
-            <w:shd w:val="clear" w:color="auto" w:fill="92D050"/>
-          </w:tcPr>
-          <w:p>
-            <w:pPr>
-              <w:rPr>
-                <w:lang w:val="en-US"/>
-              </w:rPr>
-            </w:pPr>
-            <w:r>
-              <w:rPr>
-                <w:lang w:val="en-US"/>
-              </w:rPr>
-              <w:t>019</w:t>
-            </w:r>
-          </w:p>
-        </w:tc>
-        <w:tc>
-          <w:tcPr>
-            <w:tcW w:w="1839" w:type="dxa"/>
-          </w:tcPr>
-          <w:p>
-            <w:r>
-              <w:t>Автоматическая установка планируемого времени завершения заявки при её создании в зависимости от типа заявки</w:t>
-            </w:r>
-          </w:p>
-        </w:tc>
-        <w:tc>
-          <w:tcPr>
-            <w:tcW w:w="1717" w:type="dxa"/>
-          </w:tcPr>
-          <w:p>
-            <w:r>
-              <w:t>25.12.21</w:t>
-            </w:r>
-          </w:p>
-        </w:tc>
-        <w:tc>
-          <w:tcPr>
-            <w:tcW w:w="850" w:type="dxa"/>
-          </w:tcPr>
-          <w:p/>
-        </w:tc>
-        <w:tc>
-          <w:tcPr>
-            <w:tcW w:w="1899" w:type="dxa"/>
-          </w:tcPr>
-          <w:p/>
-        </w:tc>
-        <w:tc>
-          <w:tcPr>
-            <w:tcW w:w="2272" w:type="dxa"/>
-          </w:tcPr>
-          <w:p/>
-        </w:tc>
-      </w:tr>
-      <w:tr>
-        <w:tc>
-          <w:tcPr>
-            <w:tcW w:w="768" w:type="dxa"/>
-            <w:shd w:val="clear" w:color="auto" w:fill="92D050"/>
-          </w:tcPr>
-          <w:p>
-            <w:pPr>
-              <w:rPr>
-                <w:lang w:val="en-US"/>
-              </w:rPr>
-            </w:pPr>
-            <w:r>
-              <w:rPr>
-                <w:lang w:val="en-US"/>
-              </w:rPr>
-              <w:t>020</w:t>
-            </w:r>
-          </w:p>
-        </w:tc>
-        <w:tc>
-          <w:tcPr>
-            <w:tcW w:w="1839" w:type="dxa"/>
-          </w:tcPr>
-          <w:p>
-            <w:r>
-              <w:t>Добавить статус заявки «Ожидание действий клиента»</w:t>
-            </w:r>
-          </w:p>
-        </w:tc>
-        <w:tc>
-          <w:tcPr>
-            <w:tcW w:w="1717" w:type="dxa"/>
-          </w:tcPr>
-          <w:p>
-            <w:r>
-              <w:t>10.12.21</w:t>
-            </w:r>
-          </w:p>
-        </w:tc>
-        <w:tc>
-          <w:tcPr>
-            <w:tcW w:w="850" w:type="dxa"/>
-          </w:tcPr>
-          <w:p/>
-        </w:tc>
-        <w:tc>
-          <w:tcPr>
-            <w:tcW w:w="1899" w:type="dxa"/>
-          </w:tcPr>
-          <w:p/>
-        </w:tc>
-        <w:tc>
-          <w:tcPr>
-            <w:tcW w:w="2272" w:type="dxa"/>
-          </w:tcPr>
-          <w:p/>
-        </w:tc>
-      </w:tr>
-      <w:tr>
-        <w:tc>
-          <w:tcPr>
-            <w:tcW w:w="768" w:type="dxa"/>
-            <w:shd w:val="clear" w:color="auto" w:fill="92D050"/>
-          </w:tcPr>
-          <w:p>
-            <w:r>
-              <w:t>021</w:t>
-            </w:r>
-          </w:p>
-        </w:tc>
-        <w:tc>
-          <w:tcPr>
-            <w:tcW w:w="1839" w:type="dxa"/>
-          </w:tcPr>
-          <w:p>
-            <w:r>
-              <w:t xml:space="preserve">Специальное уведомление о срочной заявке в </w:t>
-            </w:r>
-            <w:r>
-              <w:rPr>
-                <w:lang w:val="en-US"/>
-              </w:rPr>
-              <w:t>Telegram</w:t>
-            </w:r>
-          </w:p>
-        </w:tc>
-        <w:tc>
-          <w:tcPr>
-            <w:tcW w:w="1717" w:type="dxa"/>
-          </w:tcPr>
-          <w:p>
-            <w:pPr>
-              <w:rPr>
-                <w:lang w:val="en-US"/>
-              </w:rPr>
-            </w:pPr>
-            <w:r>
-              <w:rPr>
-                <w:lang w:val="en-US"/>
-              </w:rPr>
-              <w:t>21.07.22</w:t>
-            </w:r>
-          </w:p>
-        </w:tc>
-        <w:tc>
-          <w:tcPr>
-            <w:tcW w:w="850" w:type="dxa"/>
-          </w:tcPr>
-          <w:p/>
-        </w:tc>
-        <w:tc>
-          <w:tcPr>
-            <w:tcW w:w="1899" w:type="dxa"/>
-          </w:tcPr>
-          <w:p/>
-        </w:tc>
-        <w:tc>
-          <w:tcPr>
-            <w:tcW w:w="2272" w:type="dxa"/>
-          </w:tcPr>
-          <w:p/>
-        </w:tc>
-      </w:tr>
-      <w:tr>
-        <w:tc>
-          <w:tcPr>
-            <w:tcW w:w="768" w:type="dxa"/>
-            <w:shd w:val="clear" w:color="auto" w:fill="92D050"/>
-          </w:tcPr>
           <w:p>
             <w:pPr>
               <w:rPr>
@@ -2313,46 +2109,268 @@
         </w:tc>
         <w:tc>
           <w:tcPr>
-            <w:tcW w:w="1839" w:type="dxa"/>
-          </w:tcPr>
-          <w:p>
-            <w:r>
-              <w:t xml:space="preserve">Цветовое выделение времени завершения </w:t>
-            </w:r>
-            <w:r>
-              <w:t>‘</w:t>
-            </w:r>
-            <w:r>
-              <w:t>00</w:t>
-            </w:r>
-            <w:r>
-              <w:t>:00’</w:t>
-            </w:r>
-          </w:p>
-        </w:tc>
-        <w:tc>
-          <w:tcPr>
-            <w:tcW w:w="1717" w:type="dxa"/>
-          </w:tcPr>
-          <w:p>
-            <w:pPr>
-              <w:rPr>
-                <w:lang w:val="en-US"/>
-              </w:rPr>
-            </w:pPr>
-            <w:r>
-              <w:rPr>
-                <w:lang w:val="en-US"/>
-              </w:rPr>
-              <w:t>14.12.2</w:t>
+            <w:tcW w:w="1899" w:type="dxa"/>
+          </w:tcPr>
+          <w:p>
+            <w:r>
+              <w:t xml:space="preserve">Не отображается кнопка «Печать» в </w:t>
+            </w:r>
+            <w:proofErr w:type="spellStart"/>
+            <w:r>
+              <w:t>почасовках</w:t>
+            </w:r>
+            <w:proofErr w:type="spellEnd"/>
+            <w:r>
+              <w:t xml:space="preserve"> у пользователей с ограниченными правами</w:t>
             </w:r>
             <w:bookmarkStart w:id="0" w:name="_GoBack"/>
             <w:bookmarkEnd w:id="0"/>
-            <w:r>
-              <w:rPr>
-                <w:lang w:val="en-US"/>
-              </w:rPr>
-              <w:t>1</w:t>
+          </w:p>
+        </w:tc>
+        <w:tc>
+          <w:tcPr>
+            <w:tcW w:w="2272" w:type="dxa"/>
+          </w:tcPr>
+          <w:p/>
+        </w:tc>
+      </w:tr>
+      <w:tr>
+        <w:tc>
+          <w:tcPr>
+            <w:tcW w:w="768" w:type="dxa"/>
+            <w:shd w:val="clear" w:color="auto" w:fill="92D050"/>
+          </w:tcPr>
+          <w:p>
+            <w:pPr>
+              <w:rPr>
+                <w:lang w:val="en-US"/>
+              </w:rPr>
+            </w:pPr>
+            <w:r>
+              <w:rPr>
+                <w:lang w:val="en-US"/>
+              </w:rPr>
+              <w:t>019</w:t>
+            </w:r>
+          </w:p>
+        </w:tc>
+        <w:tc>
+          <w:tcPr>
+            <w:tcW w:w="1839" w:type="dxa"/>
+          </w:tcPr>
+          <w:p>
+            <w:r>
+              <w:t>Автоматическая установка планируемого времени завершения заявки при её создании в зависимости от типа заявки</w:t>
+            </w:r>
+          </w:p>
+        </w:tc>
+        <w:tc>
+          <w:tcPr>
+            <w:tcW w:w="1717" w:type="dxa"/>
+          </w:tcPr>
+          <w:p>
+            <w:r>
+              <w:t>25.12.21</w:t>
+            </w:r>
+          </w:p>
+        </w:tc>
+        <w:tc>
+          <w:tcPr>
+            <w:tcW w:w="850" w:type="dxa"/>
+          </w:tcPr>
+          <w:p/>
+        </w:tc>
+        <w:tc>
+          <w:tcPr>
+            <w:tcW w:w="1899" w:type="dxa"/>
+          </w:tcPr>
+          <w:p/>
+        </w:tc>
+        <w:tc>
+          <w:tcPr>
+            <w:tcW w:w="2272" w:type="dxa"/>
+          </w:tcPr>
+          <w:p/>
+        </w:tc>
+      </w:tr>
+      <w:tr>
+        <w:tc>
+          <w:tcPr>
+            <w:tcW w:w="768" w:type="dxa"/>
+            <w:shd w:val="clear" w:color="auto" w:fill="92D050"/>
+          </w:tcPr>
+          <w:p>
+            <w:pPr>
+              <w:rPr>
+                <w:lang w:val="en-US"/>
+              </w:rPr>
+            </w:pPr>
+            <w:r>
+              <w:rPr>
+                <w:lang w:val="en-US"/>
+              </w:rPr>
+              <w:t>020</w:t>
+            </w:r>
+          </w:p>
+        </w:tc>
+        <w:tc>
+          <w:tcPr>
+            <w:tcW w:w="1839" w:type="dxa"/>
+          </w:tcPr>
+          <w:p>
+            <w:r>
+              <w:t>Добавить статус заявки «Ожидание действий клиента»</w:t>
+            </w:r>
+          </w:p>
+        </w:tc>
+        <w:tc>
+          <w:tcPr>
+            <w:tcW w:w="1717" w:type="dxa"/>
+          </w:tcPr>
+          <w:p>
+            <w:r>
+              <w:t>10.12.21</w:t>
+            </w:r>
+          </w:p>
+        </w:tc>
+        <w:tc>
+          <w:tcPr>
+            <w:tcW w:w="850" w:type="dxa"/>
+          </w:tcPr>
+          <w:p/>
+        </w:tc>
+        <w:tc>
+          <w:tcPr>
+            <w:tcW w:w="1899" w:type="dxa"/>
+          </w:tcPr>
+          <w:p/>
+        </w:tc>
+        <w:tc>
+          <w:tcPr>
+            <w:tcW w:w="2272" w:type="dxa"/>
+          </w:tcPr>
+          <w:p/>
+        </w:tc>
+      </w:tr>
+      <w:tr>
+        <w:tc>
+          <w:tcPr>
+            <w:tcW w:w="768" w:type="dxa"/>
+            <w:shd w:val="clear" w:color="auto" w:fill="92D050"/>
+          </w:tcPr>
+          <w:p>
+            <w:r>
+              <w:t>021</w:t>
+            </w:r>
+          </w:p>
+        </w:tc>
+        <w:tc>
+          <w:tcPr>
+            <w:tcW w:w="1839" w:type="dxa"/>
+          </w:tcPr>
+          <w:p>
+            <w:r>
+              <w:t xml:space="preserve">Специальное уведомление о срочной заявке в </w:t>
+            </w:r>
+            <w:r>
+              <w:rPr>
+                <w:lang w:val="en-US"/>
+              </w:rPr>
+              <w:t>Telegram</w:t>
+            </w:r>
+          </w:p>
+        </w:tc>
+        <w:tc>
+          <w:tcPr>
+            <w:tcW w:w="1717" w:type="dxa"/>
+          </w:tcPr>
+          <w:p>
+            <w:pPr>
+              <w:rPr>
+                <w:lang w:val="en-US"/>
+              </w:rPr>
+            </w:pPr>
+            <w:r>
+              <w:rPr>
+                <w:lang w:val="en-US"/>
+              </w:rPr>
+              <w:t>21.07.22</w:t>
+            </w:r>
+          </w:p>
+        </w:tc>
+        <w:tc>
+          <w:tcPr>
+            <w:tcW w:w="850" w:type="dxa"/>
+          </w:tcPr>
+          <w:p/>
+        </w:tc>
+        <w:tc>
+          <w:tcPr>
+            <w:tcW w:w="1899" w:type="dxa"/>
+          </w:tcPr>
+          <w:p/>
+        </w:tc>
+        <w:tc>
+          <w:tcPr>
+            <w:tcW w:w="2272" w:type="dxa"/>
+          </w:tcPr>
+          <w:p/>
+        </w:tc>
+      </w:tr>
+      <w:tr>
+        <w:tc>
+          <w:tcPr>
+            <w:tcW w:w="768" w:type="dxa"/>
+            <w:shd w:val="clear" w:color="auto" w:fill="92D050"/>
+          </w:tcPr>
+          <w:p>
+            <w:pPr>
+              <w:rPr>
+                <w:lang w:val="en-US"/>
+              </w:rPr>
+            </w:pPr>
+            <w:r>
+              <w:rPr>
+                <w:lang w:val="en-US"/>
+              </w:rPr>
+              <w:t>022</w:t>
+            </w:r>
+          </w:p>
+        </w:tc>
+        <w:tc>
+          <w:tcPr>
+            <w:tcW w:w="1839" w:type="dxa"/>
+          </w:tcPr>
+          <w:p>
+            <w:r>
+              <w:t xml:space="preserve">Цветовое выделение времени завершения </w:t>
+            </w:r>
+            <w:r>
+              <w:t>‘</w:t>
+            </w:r>
+            <w:r>
+              <w:t>00</w:t>
+            </w:r>
+            <w:r>
+              <w:t>:00’</w:t>
+            </w:r>
+          </w:p>
+        </w:tc>
+        <w:tc>
+          <w:tcPr>
+            <w:tcW w:w="1717" w:type="dxa"/>
+          </w:tcPr>
+          <w:p>
+            <w:pPr>
+              <w:rPr>
+                <w:lang w:val="en-US"/>
+              </w:rPr>
+            </w:pPr>
+            <w:r>
+              <w:rPr>
+                <w:lang w:val="en-US"/>
+              </w:rPr>
+              <w:t>14.12.21</w:t>
             </w:r>
           </w:p>
         </w:tc>
@@ -2722,6 +2740,7 @@
               <w:rPr>
                 <w:lang w:val="en-US"/>
               </w:rPr>
+              <w:lastRenderedPageBreak/>
               <w:t>028</w:t>
             </w:r>
           </w:p>
@@ -2780,7 +2799,6 @@
               <w:rPr>
                 <w:lang w:val="en-US"/>
               </w:rPr>
-              <w:lastRenderedPageBreak/>
               <w:t>029</w:t>
             </w:r>
           </w:p>

--- a/Project Plan.docx
+++ b/Project Plan.docx
@@ -2092,6 +2092,7 @@
         <w:tc>
           <w:tcPr>
             <w:tcW w:w="850" w:type="dxa"/>
+            <w:shd w:val="clear" w:color="auto" w:fill="92D050"/>
           </w:tcPr>
           <w:p>
             <w:pPr>
@@ -2131,7 +2132,19 @@
           <w:tcPr>
             <w:tcW w:w="2272" w:type="dxa"/>
           </w:tcPr>
-          <w:p/>
+          <w:p>
+            <w:pPr>
+              <w:rPr>
+                <w:lang w:val="en-US"/>
+              </w:rPr>
+            </w:pPr>
+            <w:r>
+              <w:rPr>
+                <w:lang w:val="en-US"/>
+              </w:rPr>
+              <w:t>01.08.22</w:t>
+            </w:r>
+          </w:p>
         </w:tc>
       </w:tr>
       <w:tr>

--- a/Project Plan.docx
+++ b/Project Plan.docx
@@ -1856,7 +1856,7 @@
         <w:tc>
           <w:tcPr>
             <w:tcW w:w="850" w:type="dxa"/>
-            <w:shd w:val="clear" w:color="auto" w:fill="FF0000"/>
+            <w:shd w:val="clear" w:color="auto" w:fill="92D050"/>
           </w:tcPr>
           <w:p>
             <w:r>
@@ -1878,254 +1878,266 @@
           <w:tcPr>
             <w:tcW w:w="2272" w:type="dxa"/>
           </w:tcPr>
-          <w:p/>
-        </w:tc>
-      </w:tr>
-      <w:tr>
-        <w:tc>
-          <w:tcPr>
-            <w:tcW w:w="768" w:type="dxa"/>
-            <w:shd w:val="clear" w:color="auto" w:fill="92D050"/>
-          </w:tcPr>
-          <w:p>
-            <w:pPr>
-              <w:rPr>
-                <w:lang w:val="en-US"/>
-              </w:rPr>
-            </w:pPr>
-            <w:r>
-              <w:rPr>
-                <w:lang w:val="en-US"/>
-              </w:rPr>
-              <w:t>016</w:t>
-            </w:r>
-          </w:p>
-        </w:tc>
-        <w:tc>
-          <w:tcPr>
-            <w:tcW w:w="1839" w:type="dxa"/>
-          </w:tcPr>
-          <w:p>
-            <w:r>
-              <w:t>В РМБ выводить список отсутствующих в работах закрытых заявок</w:t>
-            </w:r>
-          </w:p>
-        </w:tc>
-        <w:tc>
-          <w:tcPr>
-            <w:tcW w:w="1717" w:type="dxa"/>
-          </w:tcPr>
-          <w:p>
-            <w:pPr>
-              <w:rPr>
-                <w:lang w:val="en-US"/>
-              </w:rPr>
-            </w:pPr>
-            <w:r>
-              <w:rPr>
-                <w:lang w:val="en-US"/>
-              </w:rPr>
-              <w:t>15.12.21</w:t>
-            </w:r>
-          </w:p>
-        </w:tc>
-        <w:tc>
-          <w:tcPr>
-            <w:tcW w:w="850" w:type="dxa"/>
-            <w:shd w:val="clear" w:color="auto" w:fill="92D050"/>
-          </w:tcPr>
-          <w:p>
-            <w:r>
-              <w:t>020</w:t>
-            </w:r>
-          </w:p>
-        </w:tc>
-        <w:tc>
-          <w:tcPr>
-            <w:tcW w:w="1899" w:type="dxa"/>
-          </w:tcPr>
-          <w:p>
-            <w:r>
-              <w:t>Не предлагается добавить контакт клиенту в некоторых случаях</w:t>
-            </w:r>
-          </w:p>
-        </w:tc>
-        <w:tc>
-          <w:tcPr>
-            <w:tcW w:w="2272" w:type="dxa"/>
-          </w:tcPr>
-          <w:p>
-            <w:pPr>
-              <w:rPr>
-                <w:lang w:val="en-US"/>
-              </w:rPr>
-            </w:pPr>
-            <w:r>
-              <w:rPr>
-                <w:lang w:val="en-US"/>
-              </w:rPr>
-              <w:t>20.07.22</w:t>
-            </w:r>
-          </w:p>
-        </w:tc>
-      </w:tr>
-      <w:tr>
-        <w:tc>
-          <w:tcPr>
-            <w:tcW w:w="768" w:type="dxa"/>
-            <w:shd w:val="clear" w:color="auto" w:fill="92D050"/>
-          </w:tcPr>
-          <w:p>
-            <w:r>
-              <w:t>017</w:t>
-            </w:r>
-          </w:p>
-        </w:tc>
-        <w:tc>
-          <w:tcPr>
-            <w:tcW w:w="1839" w:type="dxa"/>
-          </w:tcPr>
-          <w:p>
-            <w:r>
-              <w:t>Установить начало новых работ в дневном отчете по умолчанию на текущее время, если дневной отчет текущего дня.</w:t>
-            </w:r>
-          </w:p>
-        </w:tc>
-        <w:tc>
-          <w:tcPr>
-            <w:tcW w:w="1717" w:type="dxa"/>
-          </w:tcPr>
-          <w:p>
-            <w:r>
-              <w:t>10.12.21</w:t>
-            </w:r>
-          </w:p>
-        </w:tc>
-        <w:tc>
-          <w:tcPr>
-            <w:tcW w:w="850" w:type="dxa"/>
-            <w:shd w:val="clear" w:color="auto" w:fill="FFFF00"/>
-          </w:tcPr>
-          <w:p>
-            <w:pPr>
-              <w:rPr>
-                <w:lang w:val="en-US"/>
-              </w:rPr>
-            </w:pPr>
-            <w:r>
-              <w:rPr>
-                <w:lang w:val="en-US"/>
-              </w:rPr>
-              <w:t>021</w:t>
-            </w:r>
-          </w:p>
-        </w:tc>
-        <w:tc>
-          <w:tcPr>
-            <w:tcW w:w="1899" w:type="dxa"/>
-          </w:tcPr>
-          <w:p>
-            <w:r>
-              <w:t xml:space="preserve">Не отображаются заявки по запросу в </w:t>
-            </w:r>
-            <w:r>
-              <w:rPr>
-                <w:lang w:val="en-US"/>
-              </w:rPr>
-              <w:t>Telegram</w:t>
-            </w:r>
-            <w:r>
-              <w:t xml:space="preserve"> </w:t>
-            </w:r>
-            <w:r>
-              <w:t>в статусах отличных от «Открыта»</w:t>
-            </w:r>
-          </w:p>
-        </w:tc>
-        <w:tc>
-          <w:tcPr>
-            <w:tcW w:w="2272" w:type="dxa"/>
-          </w:tcPr>
-          <w:p/>
-        </w:tc>
-      </w:tr>
-      <w:tr>
-        <w:tc>
-          <w:tcPr>
-            <w:tcW w:w="768" w:type="dxa"/>
-            <w:shd w:val="clear" w:color="auto" w:fill="92D050"/>
-          </w:tcPr>
-          <w:p>
-            <w:pPr>
-              <w:rPr>
-                <w:lang w:val="en-US"/>
-              </w:rPr>
-            </w:pPr>
-            <w:r>
-              <w:rPr>
-                <w:lang w:val="en-US"/>
-              </w:rPr>
-              <w:t>018</w:t>
-            </w:r>
-          </w:p>
-        </w:tc>
-        <w:tc>
-          <w:tcPr>
-            <w:tcW w:w="1839" w:type="dxa"/>
-          </w:tcPr>
-          <w:p>
-            <w:r>
-              <w:t>Отображать подсказку в дневном отчете о содержимом указанной заявки</w:t>
-            </w:r>
-          </w:p>
-        </w:tc>
-        <w:tc>
-          <w:tcPr>
-            <w:tcW w:w="1717" w:type="dxa"/>
-          </w:tcPr>
-          <w:p>
-            <w:r>
-              <w:t>21.12.21</w:t>
-            </w:r>
-          </w:p>
-        </w:tc>
-        <w:tc>
-          <w:tcPr>
-            <w:tcW w:w="850" w:type="dxa"/>
-            <w:shd w:val="clear" w:color="auto" w:fill="92D050"/>
-          </w:tcPr>
-          <w:p>
-            <w:pPr>
-              <w:rPr>
-                <w:lang w:val="en-US"/>
-              </w:rPr>
-            </w:pPr>
-            <w:r>
-              <w:rPr>
-                <w:lang w:val="en-US"/>
-              </w:rPr>
-              <w:t>022</w:t>
-            </w:r>
-          </w:p>
-        </w:tc>
-        <w:tc>
-          <w:tcPr>
-            <w:tcW w:w="1899" w:type="dxa"/>
-          </w:tcPr>
-          <w:p>
-            <w:r>
-              <w:t xml:space="preserve">Не отображается кнопка «Печать» в </w:t>
-            </w:r>
-            <w:proofErr w:type="spellStart"/>
-            <w:r>
-              <w:t>почасовках</w:t>
-            </w:r>
-            <w:proofErr w:type="spellEnd"/>
-            <w:r>
-              <w:t xml:space="preserve"> у пользователей с ограниченными правами</w:t>
+          <w:p>
+            <w:pPr>
+              <w:rPr>
+                <w:lang w:val="en-US"/>
+              </w:rPr>
+            </w:pPr>
+            <w:r>
+              <w:rPr>
+                <w:lang w:val="en-US"/>
+              </w:rPr>
+              <w:t>13.07.22</w:t>
             </w:r>
             <w:bookmarkStart w:id="0" w:name="_GoBack"/>
             <w:bookmarkEnd w:id="0"/>
+          </w:p>
+        </w:tc>
+      </w:tr>
+      <w:tr>
+        <w:tc>
+          <w:tcPr>
+            <w:tcW w:w="768" w:type="dxa"/>
+            <w:shd w:val="clear" w:color="auto" w:fill="92D050"/>
+          </w:tcPr>
+          <w:p>
+            <w:pPr>
+              <w:rPr>
+                <w:lang w:val="en-US"/>
+              </w:rPr>
+            </w:pPr>
+            <w:r>
+              <w:rPr>
+                <w:lang w:val="en-US"/>
+              </w:rPr>
+              <w:t>016</w:t>
+            </w:r>
+          </w:p>
+        </w:tc>
+        <w:tc>
+          <w:tcPr>
+            <w:tcW w:w="1839" w:type="dxa"/>
+          </w:tcPr>
+          <w:p>
+            <w:r>
+              <w:t>В РМБ выводить список отсутствующих в работах закрытых заявок</w:t>
+            </w:r>
+          </w:p>
+        </w:tc>
+        <w:tc>
+          <w:tcPr>
+            <w:tcW w:w="1717" w:type="dxa"/>
+          </w:tcPr>
+          <w:p>
+            <w:pPr>
+              <w:rPr>
+                <w:lang w:val="en-US"/>
+              </w:rPr>
+            </w:pPr>
+            <w:r>
+              <w:rPr>
+                <w:lang w:val="en-US"/>
+              </w:rPr>
+              <w:t>15.12.21</w:t>
+            </w:r>
+          </w:p>
+        </w:tc>
+        <w:tc>
+          <w:tcPr>
+            <w:tcW w:w="850" w:type="dxa"/>
+            <w:shd w:val="clear" w:color="auto" w:fill="92D050"/>
+          </w:tcPr>
+          <w:p>
+            <w:r>
+              <w:t>020</w:t>
+            </w:r>
+          </w:p>
+        </w:tc>
+        <w:tc>
+          <w:tcPr>
+            <w:tcW w:w="1899" w:type="dxa"/>
+          </w:tcPr>
+          <w:p>
+            <w:r>
+              <w:t>Не предлагается добавить контакт клиенту в некоторых случаях</w:t>
+            </w:r>
+          </w:p>
+        </w:tc>
+        <w:tc>
+          <w:tcPr>
+            <w:tcW w:w="2272" w:type="dxa"/>
+          </w:tcPr>
+          <w:p>
+            <w:pPr>
+              <w:rPr>
+                <w:lang w:val="en-US"/>
+              </w:rPr>
+            </w:pPr>
+            <w:r>
+              <w:rPr>
+                <w:lang w:val="en-US"/>
+              </w:rPr>
+              <w:t>20.07.22</w:t>
+            </w:r>
+          </w:p>
+        </w:tc>
+      </w:tr>
+      <w:tr>
+        <w:tc>
+          <w:tcPr>
+            <w:tcW w:w="768" w:type="dxa"/>
+            <w:shd w:val="clear" w:color="auto" w:fill="92D050"/>
+          </w:tcPr>
+          <w:p>
+            <w:r>
+              <w:t>017</w:t>
+            </w:r>
+          </w:p>
+        </w:tc>
+        <w:tc>
+          <w:tcPr>
+            <w:tcW w:w="1839" w:type="dxa"/>
+          </w:tcPr>
+          <w:p>
+            <w:r>
+              <w:t>Установить начало новых работ в дневном отчете по умолчанию на текущее время, если дневной отчет текущего дня.</w:t>
+            </w:r>
+          </w:p>
+        </w:tc>
+        <w:tc>
+          <w:tcPr>
+            <w:tcW w:w="1717" w:type="dxa"/>
+          </w:tcPr>
+          <w:p>
+            <w:r>
+              <w:t>10.12.21</w:t>
+            </w:r>
+          </w:p>
+        </w:tc>
+        <w:tc>
+          <w:tcPr>
+            <w:tcW w:w="850" w:type="dxa"/>
+            <w:shd w:val="clear" w:color="auto" w:fill="FFFF00"/>
+          </w:tcPr>
+          <w:p>
+            <w:pPr>
+              <w:rPr>
+                <w:lang w:val="en-US"/>
+              </w:rPr>
+            </w:pPr>
+            <w:r>
+              <w:rPr>
+                <w:lang w:val="en-US"/>
+              </w:rPr>
+              <w:t>021</w:t>
+            </w:r>
+          </w:p>
+        </w:tc>
+        <w:tc>
+          <w:tcPr>
+            <w:tcW w:w="1899" w:type="dxa"/>
+          </w:tcPr>
+          <w:p>
+            <w:r>
+              <w:t xml:space="preserve">Не отображаются заявки по запросу в </w:t>
+            </w:r>
+            <w:r>
+              <w:rPr>
+                <w:lang w:val="en-US"/>
+              </w:rPr>
+              <w:t>Telegram</w:t>
+            </w:r>
+            <w:r>
+              <w:t xml:space="preserve"> </w:t>
+            </w:r>
+            <w:r>
+              <w:t>в статусах отличных от «Открыта»</w:t>
+            </w:r>
+          </w:p>
+        </w:tc>
+        <w:tc>
+          <w:tcPr>
+            <w:tcW w:w="2272" w:type="dxa"/>
+          </w:tcPr>
+          <w:p/>
+        </w:tc>
+      </w:tr>
+      <w:tr>
+        <w:tc>
+          <w:tcPr>
+            <w:tcW w:w="768" w:type="dxa"/>
+            <w:shd w:val="clear" w:color="auto" w:fill="92D050"/>
+          </w:tcPr>
+          <w:p>
+            <w:pPr>
+              <w:rPr>
+                <w:lang w:val="en-US"/>
+              </w:rPr>
+            </w:pPr>
+            <w:r>
+              <w:rPr>
+                <w:lang w:val="en-US"/>
+              </w:rPr>
+              <w:t>018</w:t>
+            </w:r>
+          </w:p>
+        </w:tc>
+        <w:tc>
+          <w:tcPr>
+            <w:tcW w:w="1839" w:type="dxa"/>
+          </w:tcPr>
+          <w:p>
+            <w:r>
+              <w:t>Отображать подсказку в дневном отчете о содержимом указанной заявки</w:t>
+            </w:r>
+          </w:p>
+        </w:tc>
+        <w:tc>
+          <w:tcPr>
+            <w:tcW w:w="1717" w:type="dxa"/>
+          </w:tcPr>
+          <w:p>
+            <w:r>
+              <w:t>21.12.21</w:t>
+            </w:r>
+          </w:p>
+        </w:tc>
+        <w:tc>
+          <w:tcPr>
+            <w:tcW w:w="850" w:type="dxa"/>
+            <w:shd w:val="clear" w:color="auto" w:fill="92D050"/>
+          </w:tcPr>
+          <w:p>
+            <w:pPr>
+              <w:rPr>
+                <w:lang w:val="en-US"/>
+              </w:rPr>
+            </w:pPr>
+            <w:r>
+              <w:rPr>
+                <w:lang w:val="en-US"/>
+              </w:rPr>
+              <w:t>022</w:t>
+            </w:r>
+          </w:p>
+        </w:tc>
+        <w:tc>
+          <w:tcPr>
+            <w:tcW w:w="1899" w:type="dxa"/>
+          </w:tcPr>
+          <w:p>
+            <w:r>
+              <w:t xml:space="preserve">Не отображается кнопка «Печать» в </w:t>
+            </w:r>
+            <w:proofErr w:type="spellStart"/>
+            <w:r>
+              <w:t>почасовках</w:t>
+            </w:r>
+            <w:proofErr w:type="spellEnd"/>
+            <w:r>
+              <w:t xml:space="preserve"> у пользователей с ограниченными правами</w:t>
+            </w:r>
           </w:p>
         </w:tc>
         <w:tc>

--- a/Project Plan.docx
+++ b/Project Plan.docx
@@ -61,14 +61,12 @@
                 <w:lang w:val="en-US"/>
               </w:rPr>
             </w:pPr>
-            <w:proofErr w:type="spellStart"/>
             <w:r>
               <w:rPr>
                 <w:lang w:val="en-US"/>
               </w:rPr>
               <w:t>Bugfix</w:t>
             </w:r>
-            <w:proofErr w:type="spellEnd"/>
           </w:p>
         </w:tc>
       </w:tr>
@@ -390,13 +388,8 @@
             <w:tcW w:w="1839" w:type="dxa"/>
           </w:tcPr>
           <w:p>
-            <w:proofErr w:type="spellStart"/>
-            <w:r>
-              <w:t>Автозаполнение</w:t>
-            </w:r>
-            <w:proofErr w:type="spellEnd"/>
-            <w:r>
-              <w:t xml:space="preserve"> контактных данных (</w:t>
+            <w:r>
+              <w:t>Автозаполнение контактных данных (</w:t>
             </w:r>
             <w:r>
               <w:rPr>
@@ -505,15 +498,7 @@
           </w:tcPr>
           <w:p>
             <w:r>
-              <w:t xml:space="preserve">Получение лицензий через </w:t>
-            </w:r>
-            <w:proofErr w:type="spellStart"/>
-            <w:r>
-              <w:t>телеграм</w:t>
-            </w:r>
-            <w:proofErr w:type="spellEnd"/>
-            <w:r>
-              <w:t>-бота</w:t>
+              <w:t>Получение лицензий через телеграм-бота</w:t>
             </w:r>
             <w:r>
               <w:t xml:space="preserve">: </w:t>
@@ -673,15 +658,7 @@
           </w:tcPr>
           <w:p>
             <w:r>
-              <w:t xml:space="preserve">Неверный порядок работ в печатной форме </w:t>
-            </w:r>
-            <w:proofErr w:type="spellStart"/>
-            <w:r>
-              <w:t>почасых</w:t>
-            </w:r>
-            <w:proofErr w:type="spellEnd"/>
-            <w:r>
-              <w:t xml:space="preserve"> работ</w:t>
+              <w:t>Неверный порядок работ в печатной форме почасых работ</w:t>
             </w:r>
           </w:p>
         </w:tc>
@@ -876,15 +853,7 @@
           </w:tcPr>
           <w:p>
             <w:r>
-              <w:t xml:space="preserve">Создание заявки через </w:t>
-            </w:r>
-            <w:proofErr w:type="spellStart"/>
-            <w:r>
-              <w:t>телеграм</w:t>
-            </w:r>
-            <w:proofErr w:type="spellEnd"/>
-            <w:r>
-              <w:t>-бота</w:t>
+              <w:t>Создание заявки через телеграм-бота</w:t>
             </w:r>
           </w:p>
         </w:tc>
@@ -1506,15 +1475,7 @@
           </w:tcPr>
           <w:p>
             <w:r>
-              <w:t xml:space="preserve">При открытии </w:t>
-            </w:r>
-            <w:proofErr w:type="spellStart"/>
-            <w:r>
-              <w:t>почасовки</w:t>
-            </w:r>
-            <w:proofErr w:type="spellEnd"/>
-            <w:r>
-              <w:t xml:space="preserve"> без работ возникает ошибка «Значение не является значением объектного типа»</w:t>
+              <w:t>При открытии почасовки без работ возникает ошибка «Значение не является значением объектного типа»</w:t>
             </w:r>
           </w:p>
         </w:tc>
@@ -1781,15 +1742,7 @@
           </w:tcPr>
           <w:p>
             <w:r>
-              <w:t xml:space="preserve">Некорректно работает расчет общей </w:t>
-            </w:r>
-            <w:proofErr w:type="spellStart"/>
-            <w:r>
-              <w:t>почасовки</w:t>
-            </w:r>
-            <w:proofErr w:type="spellEnd"/>
-            <w:r>
-              <w:t xml:space="preserve"> в дневном отчете при некорректном указании времени</w:t>
+              <w:t>Некорректно работает расчет общей почасовки в дневном отчете при некорректном указании времени</w:t>
             </w:r>
           </w:p>
         </w:tc>
@@ -1890,6 +1843,186 @@
               </w:rPr>
               <w:t>13.07.22</w:t>
             </w:r>
+          </w:p>
+        </w:tc>
+      </w:tr>
+      <w:tr>
+        <w:tc>
+          <w:tcPr>
+            <w:tcW w:w="768" w:type="dxa"/>
+            <w:shd w:val="clear" w:color="auto" w:fill="92D050"/>
+          </w:tcPr>
+          <w:p>
+            <w:pPr>
+              <w:rPr>
+                <w:lang w:val="en-US"/>
+              </w:rPr>
+            </w:pPr>
+            <w:r>
+              <w:rPr>
+                <w:lang w:val="en-US"/>
+              </w:rPr>
+              <w:t>016</w:t>
+            </w:r>
+          </w:p>
+        </w:tc>
+        <w:tc>
+          <w:tcPr>
+            <w:tcW w:w="1839" w:type="dxa"/>
+          </w:tcPr>
+          <w:p>
+            <w:r>
+              <w:t>В РМБ выводить список отсутствующих в работах закрытых заявок</w:t>
+            </w:r>
+          </w:p>
+        </w:tc>
+        <w:tc>
+          <w:tcPr>
+            <w:tcW w:w="1717" w:type="dxa"/>
+          </w:tcPr>
+          <w:p>
+            <w:pPr>
+              <w:rPr>
+                <w:lang w:val="en-US"/>
+              </w:rPr>
+            </w:pPr>
+            <w:r>
+              <w:rPr>
+                <w:lang w:val="en-US"/>
+              </w:rPr>
+              <w:t>15.12.21</w:t>
+            </w:r>
+          </w:p>
+        </w:tc>
+        <w:tc>
+          <w:tcPr>
+            <w:tcW w:w="850" w:type="dxa"/>
+            <w:shd w:val="clear" w:color="auto" w:fill="92D050"/>
+          </w:tcPr>
+          <w:p>
+            <w:r>
+              <w:t>020</w:t>
+            </w:r>
+          </w:p>
+        </w:tc>
+        <w:tc>
+          <w:tcPr>
+            <w:tcW w:w="1899" w:type="dxa"/>
+          </w:tcPr>
+          <w:p>
+            <w:r>
+              <w:t>Не предлагается добавить контакт клиенту в некоторых случаях</w:t>
+            </w:r>
+          </w:p>
+        </w:tc>
+        <w:tc>
+          <w:tcPr>
+            <w:tcW w:w="2272" w:type="dxa"/>
+          </w:tcPr>
+          <w:p>
+            <w:pPr>
+              <w:rPr>
+                <w:lang w:val="en-US"/>
+              </w:rPr>
+            </w:pPr>
+            <w:r>
+              <w:rPr>
+                <w:lang w:val="en-US"/>
+              </w:rPr>
+              <w:t>20.07.22</w:t>
+            </w:r>
+          </w:p>
+        </w:tc>
+      </w:tr>
+      <w:tr>
+        <w:tc>
+          <w:tcPr>
+            <w:tcW w:w="768" w:type="dxa"/>
+            <w:shd w:val="clear" w:color="auto" w:fill="92D050"/>
+          </w:tcPr>
+          <w:p>
+            <w:r>
+              <w:t>017</w:t>
+            </w:r>
+          </w:p>
+        </w:tc>
+        <w:tc>
+          <w:tcPr>
+            <w:tcW w:w="1839" w:type="dxa"/>
+          </w:tcPr>
+          <w:p>
+            <w:r>
+              <w:t>Установить начало новых работ в дневном отчете по умолчанию на текущее время, если дневной отчет текущего дня.</w:t>
+            </w:r>
+          </w:p>
+        </w:tc>
+        <w:tc>
+          <w:tcPr>
+            <w:tcW w:w="1717" w:type="dxa"/>
+          </w:tcPr>
+          <w:p>
+            <w:r>
+              <w:t>10.12.21</w:t>
+            </w:r>
+          </w:p>
+        </w:tc>
+        <w:tc>
+          <w:tcPr>
+            <w:tcW w:w="850" w:type="dxa"/>
+            <w:shd w:val="clear" w:color="auto" w:fill="92D050"/>
+          </w:tcPr>
+          <w:p>
+            <w:pPr>
+              <w:rPr>
+                <w:lang w:val="en-US"/>
+              </w:rPr>
+            </w:pPr>
+            <w:r>
+              <w:rPr>
+                <w:lang w:val="en-US"/>
+              </w:rPr>
+              <w:t>021</w:t>
+            </w:r>
+          </w:p>
+        </w:tc>
+        <w:tc>
+          <w:tcPr>
+            <w:tcW w:w="1899" w:type="dxa"/>
+          </w:tcPr>
+          <w:p>
+            <w:r>
+              <w:t xml:space="preserve">Не отображаются заявки по запросу в </w:t>
+            </w:r>
+            <w:r>
+              <w:rPr>
+                <w:lang w:val="en-US"/>
+              </w:rPr>
+              <w:t>Telegram</w:t>
+            </w:r>
+            <w:r>
+              <w:t xml:space="preserve"> </w:t>
+            </w:r>
+            <w:r>
+              <w:t>в статусах отличных от «Открыта»</w:t>
+            </w:r>
+          </w:p>
+        </w:tc>
+        <w:tc>
+          <w:tcPr>
+            <w:tcW w:w="2272" w:type="dxa"/>
+          </w:tcPr>
+          <w:p>
+            <w:pPr>
+              <w:rPr>
+                <w:lang w:val="en-US"/>
+              </w:rPr>
+            </w:pPr>
+            <w:r>
+              <w:rPr>
+                <w:lang w:val="en-US"/>
+              </w:rPr>
+              <w:t>04.08.22</w:t>
+            </w:r>
             <w:bookmarkStart w:id="0" w:name="_GoBack"/>
             <w:bookmarkEnd w:id="0"/>
           </w:p>
@@ -1911,97 +2044,164 @@
               <w:rPr>
                 <w:lang w:val="en-US"/>
               </w:rPr>
-              <w:t>016</w:t>
-            </w:r>
-          </w:p>
-        </w:tc>
-        <w:tc>
-          <w:tcPr>
-            <w:tcW w:w="1839" w:type="dxa"/>
-          </w:tcPr>
-          <w:p>
-            <w:r>
-              <w:t>В РМБ выводить список отсутствующих в работах закрытых заявок</w:t>
-            </w:r>
-          </w:p>
-        </w:tc>
-        <w:tc>
-          <w:tcPr>
-            <w:tcW w:w="1717" w:type="dxa"/>
-          </w:tcPr>
-          <w:p>
-            <w:pPr>
-              <w:rPr>
-                <w:lang w:val="en-US"/>
-              </w:rPr>
-            </w:pPr>
-            <w:r>
-              <w:rPr>
-                <w:lang w:val="en-US"/>
-              </w:rPr>
-              <w:t>15.12.21</w:t>
-            </w:r>
-          </w:p>
-        </w:tc>
-        <w:tc>
-          <w:tcPr>
-            <w:tcW w:w="850" w:type="dxa"/>
-            <w:shd w:val="clear" w:color="auto" w:fill="92D050"/>
-          </w:tcPr>
-          <w:p>
-            <w:r>
+              <w:t>018</w:t>
+            </w:r>
+          </w:p>
+        </w:tc>
+        <w:tc>
+          <w:tcPr>
+            <w:tcW w:w="1839" w:type="dxa"/>
+          </w:tcPr>
+          <w:p>
+            <w:r>
+              <w:t>Отображать подсказку в дневном отчете о содержимом указанной заявки</w:t>
+            </w:r>
+          </w:p>
+        </w:tc>
+        <w:tc>
+          <w:tcPr>
+            <w:tcW w:w="1717" w:type="dxa"/>
+          </w:tcPr>
+          <w:p>
+            <w:r>
+              <w:t>21.12.21</w:t>
+            </w:r>
+          </w:p>
+        </w:tc>
+        <w:tc>
+          <w:tcPr>
+            <w:tcW w:w="850" w:type="dxa"/>
+            <w:shd w:val="clear" w:color="auto" w:fill="92D050"/>
+          </w:tcPr>
+          <w:p>
+            <w:pPr>
+              <w:rPr>
+                <w:lang w:val="en-US"/>
+              </w:rPr>
+            </w:pPr>
+            <w:r>
+              <w:rPr>
+                <w:lang w:val="en-US"/>
+              </w:rPr>
+              <w:t>022</w:t>
+            </w:r>
+          </w:p>
+        </w:tc>
+        <w:tc>
+          <w:tcPr>
+            <w:tcW w:w="1899" w:type="dxa"/>
+          </w:tcPr>
+          <w:p>
+            <w:r>
+              <w:t>Не отображается кнопка «Печать» в почасовках у пользователей с ограниченными правами</w:t>
+            </w:r>
+          </w:p>
+        </w:tc>
+        <w:tc>
+          <w:tcPr>
+            <w:tcW w:w="2272" w:type="dxa"/>
+          </w:tcPr>
+          <w:p>
+            <w:pPr>
+              <w:rPr>
+                <w:lang w:val="en-US"/>
+              </w:rPr>
+            </w:pPr>
+            <w:r>
+              <w:rPr>
+                <w:lang w:val="en-US"/>
+              </w:rPr>
+              <w:t>01.08.22</w:t>
+            </w:r>
+          </w:p>
+        </w:tc>
+      </w:tr>
+      <w:tr>
+        <w:tc>
+          <w:tcPr>
+            <w:tcW w:w="768" w:type="dxa"/>
+            <w:shd w:val="clear" w:color="auto" w:fill="92D050"/>
+          </w:tcPr>
+          <w:p>
+            <w:pPr>
+              <w:rPr>
+                <w:lang w:val="en-US"/>
+              </w:rPr>
+            </w:pPr>
+            <w:r>
+              <w:rPr>
+                <w:lang w:val="en-US"/>
+              </w:rPr>
+              <w:t>019</w:t>
+            </w:r>
+          </w:p>
+        </w:tc>
+        <w:tc>
+          <w:tcPr>
+            <w:tcW w:w="1839" w:type="dxa"/>
+          </w:tcPr>
+          <w:p>
+            <w:r>
+              <w:t>Автоматическая установка планируемого времени завершения заявки при её создании в зависимости от типа заявки</w:t>
+            </w:r>
+          </w:p>
+        </w:tc>
+        <w:tc>
+          <w:tcPr>
+            <w:tcW w:w="1717" w:type="dxa"/>
+          </w:tcPr>
+          <w:p>
+            <w:r>
+              <w:t>25.12.21</w:t>
+            </w:r>
+          </w:p>
+        </w:tc>
+        <w:tc>
+          <w:tcPr>
+            <w:tcW w:w="850" w:type="dxa"/>
+          </w:tcPr>
+          <w:p/>
+        </w:tc>
+        <w:tc>
+          <w:tcPr>
+            <w:tcW w:w="1899" w:type="dxa"/>
+          </w:tcPr>
+          <w:p/>
+        </w:tc>
+        <w:tc>
+          <w:tcPr>
+            <w:tcW w:w="2272" w:type="dxa"/>
+          </w:tcPr>
+          <w:p/>
+        </w:tc>
+      </w:tr>
+      <w:tr>
+        <w:tc>
+          <w:tcPr>
+            <w:tcW w:w="768" w:type="dxa"/>
+            <w:shd w:val="clear" w:color="auto" w:fill="92D050"/>
+          </w:tcPr>
+          <w:p>
+            <w:pPr>
+              <w:rPr>
+                <w:lang w:val="en-US"/>
+              </w:rPr>
+            </w:pPr>
+            <w:r>
+              <w:rPr>
+                <w:lang w:val="en-US"/>
+              </w:rPr>
               <w:t>020</w:t>
             </w:r>
           </w:p>
         </w:tc>
         <w:tc>
           <w:tcPr>
-            <w:tcW w:w="1899" w:type="dxa"/>
-          </w:tcPr>
-          <w:p>
-            <w:r>
-              <w:t>Не предлагается добавить контакт клиенту в некоторых случаях</w:t>
-            </w:r>
-          </w:p>
-        </w:tc>
-        <w:tc>
-          <w:tcPr>
-            <w:tcW w:w="2272" w:type="dxa"/>
-          </w:tcPr>
-          <w:p>
-            <w:pPr>
-              <w:rPr>
-                <w:lang w:val="en-US"/>
-              </w:rPr>
-            </w:pPr>
-            <w:r>
-              <w:rPr>
-                <w:lang w:val="en-US"/>
-              </w:rPr>
-              <w:t>20.07.22</w:t>
-            </w:r>
-          </w:p>
-        </w:tc>
-      </w:tr>
-      <w:tr>
-        <w:tc>
-          <w:tcPr>
-            <w:tcW w:w="768" w:type="dxa"/>
-            <w:shd w:val="clear" w:color="auto" w:fill="92D050"/>
-          </w:tcPr>
-          <w:p>
-            <w:r>
-              <w:t>017</w:t>
-            </w:r>
-          </w:p>
-        </w:tc>
-        <w:tc>
-          <w:tcPr>
-            <w:tcW w:w="1839" w:type="dxa"/>
-          </w:tcPr>
-          <w:p>
-            <w:r>
-              <w:t>Установить начало новых работ в дневном отчете по умолчанию на текущее время, если дневной отчет текущего дня.</w:t>
+            <w:tcW w:w="1839" w:type="dxa"/>
+          </w:tcPr>
+          <w:p>
+            <w:r>
+              <w:t>Добавить статус заявки «Ожидание действий клиента»</w:t>
             </w:r>
           </w:p>
         </w:tc>
@@ -2018,29 +2218,41 @@
         <w:tc>
           <w:tcPr>
             <w:tcW w:w="850" w:type="dxa"/>
-            <w:shd w:val="clear" w:color="auto" w:fill="FFFF00"/>
-          </w:tcPr>
-          <w:p>
-            <w:pPr>
-              <w:rPr>
-                <w:lang w:val="en-US"/>
-              </w:rPr>
-            </w:pPr>
-            <w:r>
-              <w:rPr>
-                <w:lang w:val="en-US"/>
-              </w:rPr>
+          </w:tcPr>
+          <w:p/>
+        </w:tc>
+        <w:tc>
+          <w:tcPr>
+            <w:tcW w:w="1899" w:type="dxa"/>
+          </w:tcPr>
+          <w:p/>
+        </w:tc>
+        <w:tc>
+          <w:tcPr>
+            <w:tcW w:w="2272" w:type="dxa"/>
+          </w:tcPr>
+          <w:p/>
+        </w:tc>
+      </w:tr>
+      <w:tr>
+        <w:tc>
+          <w:tcPr>
+            <w:tcW w:w="768" w:type="dxa"/>
+            <w:shd w:val="clear" w:color="auto" w:fill="92D050"/>
+          </w:tcPr>
+          <w:p>
+            <w:r>
               <w:t>021</w:t>
             </w:r>
           </w:p>
         </w:tc>
         <w:tc>
           <w:tcPr>
-            <w:tcW w:w="1899" w:type="dxa"/>
-          </w:tcPr>
-          <w:p>
-            <w:r>
-              <w:t xml:space="preserve">Не отображаются заявки по запросу в </w:t>
+            <w:tcW w:w="1839" w:type="dxa"/>
+          </w:tcPr>
+          <w:p>
+            <w:r>
+              <w:t xml:space="preserve">Специальное уведомление о срочной заявке в </w:t>
             </w:r>
             <w:r>
               <w:rPr>
@@ -2048,57 +2260,165 @@
               </w:rPr>
               <w:t>Telegram</w:t>
             </w:r>
-            <w:r>
-              <w:t xml:space="preserve"> </w:t>
-            </w:r>
-            <w:r>
-              <w:t>в статусах отличных от «Открыта»</w:t>
-            </w:r>
-          </w:p>
-        </w:tc>
-        <w:tc>
-          <w:tcPr>
-            <w:tcW w:w="2272" w:type="dxa"/>
-          </w:tcPr>
-          <w:p/>
-        </w:tc>
-      </w:tr>
-      <w:tr>
-        <w:tc>
-          <w:tcPr>
-            <w:tcW w:w="768" w:type="dxa"/>
-            <w:shd w:val="clear" w:color="auto" w:fill="92D050"/>
-          </w:tcPr>
-          <w:p>
-            <w:pPr>
-              <w:rPr>
-                <w:lang w:val="en-US"/>
-              </w:rPr>
-            </w:pPr>
-            <w:r>
-              <w:rPr>
-                <w:lang w:val="en-US"/>
-              </w:rPr>
-              <w:t>018</w:t>
-            </w:r>
-          </w:p>
-        </w:tc>
-        <w:tc>
-          <w:tcPr>
-            <w:tcW w:w="1839" w:type="dxa"/>
-          </w:tcPr>
-          <w:p>
-            <w:r>
-              <w:t>Отображать подсказку в дневном отчете о содержимом указанной заявки</w:t>
-            </w:r>
-          </w:p>
-        </w:tc>
-        <w:tc>
-          <w:tcPr>
-            <w:tcW w:w="1717" w:type="dxa"/>
-          </w:tcPr>
-          <w:p>
-            <w:r>
+          </w:p>
+        </w:tc>
+        <w:tc>
+          <w:tcPr>
+            <w:tcW w:w="1717" w:type="dxa"/>
+          </w:tcPr>
+          <w:p>
+            <w:pPr>
+              <w:rPr>
+                <w:lang w:val="en-US"/>
+              </w:rPr>
+            </w:pPr>
+            <w:r>
+              <w:rPr>
+                <w:lang w:val="en-US"/>
+              </w:rPr>
+              <w:t>21.07.22</w:t>
+            </w:r>
+          </w:p>
+        </w:tc>
+        <w:tc>
+          <w:tcPr>
+            <w:tcW w:w="850" w:type="dxa"/>
+          </w:tcPr>
+          <w:p/>
+        </w:tc>
+        <w:tc>
+          <w:tcPr>
+            <w:tcW w:w="1899" w:type="dxa"/>
+          </w:tcPr>
+          <w:p/>
+        </w:tc>
+        <w:tc>
+          <w:tcPr>
+            <w:tcW w:w="2272" w:type="dxa"/>
+          </w:tcPr>
+          <w:p/>
+        </w:tc>
+      </w:tr>
+      <w:tr>
+        <w:tc>
+          <w:tcPr>
+            <w:tcW w:w="768" w:type="dxa"/>
+            <w:shd w:val="clear" w:color="auto" w:fill="92D050"/>
+          </w:tcPr>
+          <w:p>
+            <w:pPr>
+              <w:rPr>
+                <w:lang w:val="en-US"/>
+              </w:rPr>
+            </w:pPr>
+            <w:r>
+              <w:rPr>
+                <w:lang w:val="en-US"/>
+              </w:rPr>
+              <w:t>022</w:t>
+            </w:r>
+          </w:p>
+        </w:tc>
+        <w:tc>
+          <w:tcPr>
+            <w:tcW w:w="1839" w:type="dxa"/>
+          </w:tcPr>
+          <w:p>
+            <w:r>
+              <w:t xml:space="preserve">Цветовое выделение времени завершения </w:t>
+            </w:r>
+            <w:r>
+              <w:t>‘</w:t>
+            </w:r>
+            <w:r>
+              <w:t>00</w:t>
+            </w:r>
+            <w:r>
+              <w:t>:00’</w:t>
+            </w:r>
+          </w:p>
+        </w:tc>
+        <w:tc>
+          <w:tcPr>
+            <w:tcW w:w="1717" w:type="dxa"/>
+          </w:tcPr>
+          <w:p>
+            <w:pPr>
+              <w:rPr>
+                <w:lang w:val="en-US"/>
+              </w:rPr>
+            </w:pPr>
+            <w:r>
+              <w:rPr>
+                <w:lang w:val="en-US"/>
+              </w:rPr>
+              <w:t>14.12.21</w:t>
+            </w:r>
+          </w:p>
+        </w:tc>
+        <w:tc>
+          <w:tcPr>
+            <w:tcW w:w="850" w:type="dxa"/>
+          </w:tcPr>
+          <w:p/>
+        </w:tc>
+        <w:tc>
+          <w:tcPr>
+            <w:tcW w:w="1899" w:type="dxa"/>
+          </w:tcPr>
+          <w:p/>
+        </w:tc>
+        <w:tc>
+          <w:tcPr>
+            <w:tcW w:w="2272" w:type="dxa"/>
+          </w:tcPr>
+          <w:p/>
+        </w:tc>
+      </w:tr>
+      <w:tr>
+        <w:tc>
+          <w:tcPr>
+            <w:tcW w:w="768" w:type="dxa"/>
+            <w:shd w:val="clear" w:color="auto" w:fill="92D050"/>
+          </w:tcPr>
+          <w:p>
+            <w:pPr>
+              <w:rPr>
+                <w:lang w:val="en-US"/>
+              </w:rPr>
+            </w:pPr>
+            <w:r>
+              <w:rPr>
+                <w:lang w:val="en-US"/>
+              </w:rPr>
+              <w:t>023</w:t>
+            </w:r>
+          </w:p>
+        </w:tc>
+        <w:tc>
+          <w:tcPr>
+            <w:tcW w:w="1839" w:type="dxa"/>
+          </w:tcPr>
+          <w:p>
+            <w:r>
+              <w:t>При копировании работы в почасовке не копировать время завершения.</w:t>
+            </w:r>
+          </w:p>
+        </w:tc>
+        <w:tc>
+          <w:tcPr>
+            <w:tcW w:w="1717" w:type="dxa"/>
+          </w:tcPr>
+          <w:p>
+            <w:pPr>
+              <w:rPr>
+                <w:lang w:val="en-US"/>
+              </w:rPr>
+            </w:pPr>
+            <w:r>
+              <w:rPr>
+                <w:lang w:val="en-US"/>
+              </w:rPr>
               <w:t>21.12.21</w:t>
             </w:r>
           </w:p>
@@ -2106,412 +2426,128 @@
         <w:tc>
           <w:tcPr>
             <w:tcW w:w="850" w:type="dxa"/>
-            <w:shd w:val="clear" w:color="auto" w:fill="92D050"/>
-          </w:tcPr>
-          <w:p>
-            <w:pPr>
-              <w:rPr>
-                <w:lang w:val="en-US"/>
-              </w:rPr>
-            </w:pPr>
-            <w:r>
-              <w:rPr>
-                <w:lang w:val="en-US"/>
-              </w:rPr>
-              <w:t>022</w:t>
-            </w:r>
-          </w:p>
-        </w:tc>
-        <w:tc>
-          <w:tcPr>
-            <w:tcW w:w="1899" w:type="dxa"/>
-          </w:tcPr>
-          <w:p>
-            <w:r>
-              <w:t xml:space="preserve">Не отображается кнопка «Печать» в </w:t>
-            </w:r>
-            <w:proofErr w:type="spellStart"/>
-            <w:r>
-              <w:t>почасовках</w:t>
-            </w:r>
-            <w:proofErr w:type="spellEnd"/>
-            <w:r>
-              <w:t xml:space="preserve"> у пользователей с ограниченными правами</w:t>
-            </w:r>
-          </w:p>
-        </w:tc>
-        <w:tc>
-          <w:tcPr>
-            <w:tcW w:w="2272" w:type="dxa"/>
-          </w:tcPr>
-          <w:p>
-            <w:pPr>
-              <w:rPr>
-                <w:lang w:val="en-US"/>
-              </w:rPr>
-            </w:pPr>
-            <w:r>
-              <w:rPr>
-                <w:lang w:val="en-US"/>
-              </w:rPr>
-              <w:t>01.08.22</w:t>
-            </w:r>
-          </w:p>
-        </w:tc>
-      </w:tr>
-      <w:tr>
-        <w:tc>
-          <w:tcPr>
-            <w:tcW w:w="768" w:type="dxa"/>
-            <w:shd w:val="clear" w:color="auto" w:fill="92D050"/>
-          </w:tcPr>
-          <w:p>
-            <w:pPr>
-              <w:rPr>
-                <w:lang w:val="en-US"/>
-              </w:rPr>
-            </w:pPr>
-            <w:r>
-              <w:rPr>
-                <w:lang w:val="en-US"/>
-              </w:rPr>
-              <w:t>019</w:t>
-            </w:r>
-          </w:p>
-        </w:tc>
-        <w:tc>
-          <w:tcPr>
-            <w:tcW w:w="1839" w:type="dxa"/>
-          </w:tcPr>
-          <w:p>
-            <w:r>
-              <w:t>Автоматическая установка планируемого времени завершения заявки при её создании в зависимости от типа заявки</w:t>
-            </w:r>
-          </w:p>
-        </w:tc>
-        <w:tc>
-          <w:tcPr>
-            <w:tcW w:w="1717" w:type="dxa"/>
-          </w:tcPr>
-          <w:p>
-            <w:r>
-              <w:t>25.12.21</w:t>
-            </w:r>
-          </w:p>
-        </w:tc>
-        <w:tc>
-          <w:tcPr>
-            <w:tcW w:w="850" w:type="dxa"/>
-          </w:tcPr>
-          <w:p/>
-        </w:tc>
-        <w:tc>
-          <w:tcPr>
-            <w:tcW w:w="1899" w:type="dxa"/>
-          </w:tcPr>
-          <w:p/>
-        </w:tc>
-        <w:tc>
-          <w:tcPr>
-            <w:tcW w:w="2272" w:type="dxa"/>
-          </w:tcPr>
-          <w:p/>
-        </w:tc>
-      </w:tr>
-      <w:tr>
-        <w:tc>
-          <w:tcPr>
-            <w:tcW w:w="768" w:type="dxa"/>
-            <w:shd w:val="clear" w:color="auto" w:fill="92D050"/>
-          </w:tcPr>
-          <w:p>
-            <w:pPr>
-              <w:rPr>
-                <w:lang w:val="en-US"/>
-              </w:rPr>
-            </w:pPr>
-            <w:r>
-              <w:rPr>
-                <w:lang w:val="en-US"/>
-              </w:rPr>
-              <w:t>020</w:t>
-            </w:r>
-          </w:p>
-        </w:tc>
-        <w:tc>
-          <w:tcPr>
-            <w:tcW w:w="1839" w:type="dxa"/>
-          </w:tcPr>
-          <w:p>
-            <w:r>
-              <w:t>Добавить статус заявки «Ожидание действий клиента»</w:t>
-            </w:r>
-          </w:p>
-        </w:tc>
-        <w:tc>
-          <w:tcPr>
-            <w:tcW w:w="1717" w:type="dxa"/>
-          </w:tcPr>
-          <w:p>
-            <w:r>
-              <w:t>10.12.21</w:t>
-            </w:r>
-          </w:p>
-        </w:tc>
-        <w:tc>
-          <w:tcPr>
-            <w:tcW w:w="850" w:type="dxa"/>
-          </w:tcPr>
-          <w:p/>
-        </w:tc>
-        <w:tc>
-          <w:tcPr>
-            <w:tcW w:w="1899" w:type="dxa"/>
-          </w:tcPr>
-          <w:p/>
-        </w:tc>
-        <w:tc>
-          <w:tcPr>
-            <w:tcW w:w="2272" w:type="dxa"/>
-          </w:tcPr>
-          <w:p/>
-        </w:tc>
-      </w:tr>
-      <w:tr>
-        <w:tc>
-          <w:tcPr>
-            <w:tcW w:w="768" w:type="dxa"/>
-            <w:shd w:val="clear" w:color="auto" w:fill="92D050"/>
-          </w:tcPr>
-          <w:p>
-            <w:r>
-              <w:t>021</w:t>
-            </w:r>
-          </w:p>
-        </w:tc>
-        <w:tc>
-          <w:tcPr>
-            <w:tcW w:w="1839" w:type="dxa"/>
-          </w:tcPr>
-          <w:p>
-            <w:r>
-              <w:t xml:space="preserve">Специальное уведомление о срочной заявке в </w:t>
-            </w:r>
-            <w:r>
-              <w:rPr>
-                <w:lang w:val="en-US"/>
-              </w:rPr>
-              <w:t>Telegram</w:t>
-            </w:r>
-          </w:p>
-        </w:tc>
-        <w:tc>
-          <w:tcPr>
-            <w:tcW w:w="1717" w:type="dxa"/>
-          </w:tcPr>
-          <w:p>
-            <w:pPr>
-              <w:rPr>
-                <w:lang w:val="en-US"/>
-              </w:rPr>
-            </w:pPr>
-            <w:r>
-              <w:rPr>
-                <w:lang w:val="en-US"/>
-              </w:rPr>
-              <w:t>21.07.22</w:t>
-            </w:r>
-          </w:p>
-        </w:tc>
-        <w:tc>
-          <w:tcPr>
-            <w:tcW w:w="850" w:type="dxa"/>
-          </w:tcPr>
-          <w:p/>
-        </w:tc>
-        <w:tc>
-          <w:tcPr>
-            <w:tcW w:w="1899" w:type="dxa"/>
-          </w:tcPr>
-          <w:p/>
-        </w:tc>
-        <w:tc>
-          <w:tcPr>
-            <w:tcW w:w="2272" w:type="dxa"/>
-          </w:tcPr>
-          <w:p/>
-        </w:tc>
-      </w:tr>
-      <w:tr>
-        <w:tc>
-          <w:tcPr>
-            <w:tcW w:w="768" w:type="dxa"/>
-            <w:shd w:val="clear" w:color="auto" w:fill="92D050"/>
-          </w:tcPr>
-          <w:p>
-            <w:pPr>
-              <w:rPr>
-                <w:lang w:val="en-US"/>
-              </w:rPr>
-            </w:pPr>
-            <w:r>
-              <w:rPr>
-                <w:lang w:val="en-US"/>
-              </w:rPr>
-              <w:t>022</w:t>
-            </w:r>
-          </w:p>
-        </w:tc>
-        <w:tc>
-          <w:tcPr>
-            <w:tcW w:w="1839" w:type="dxa"/>
-          </w:tcPr>
-          <w:p>
-            <w:r>
-              <w:t xml:space="preserve">Цветовое выделение времени завершения </w:t>
+          </w:tcPr>
+          <w:p/>
+        </w:tc>
+        <w:tc>
+          <w:tcPr>
+            <w:tcW w:w="1899" w:type="dxa"/>
+          </w:tcPr>
+          <w:p/>
+        </w:tc>
+        <w:tc>
+          <w:tcPr>
+            <w:tcW w:w="2272" w:type="dxa"/>
+          </w:tcPr>
+          <w:p/>
+        </w:tc>
+      </w:tr>
+      <w:tr>
+        <w:tc>
+          <w:tcPr>
+            <w:tcW w:w="768" w:type="dxa"/>
+            <w:shd w:val="clear" w:color="auto" w:fill="92D050"/>
+          </w:tcPr>
+          <w:p>
+            <w:pPr>
+              <w:rPr>
+                <w:lang w:val="en-US"/>
+              </w:rPr>
+            </w:pPr>
+            <w:r>
+              <w:rPr>
+                <w:lang w:val="en-US"/>
+              </w:rPr>
+              <w:t>024</w:t>
+            </w:r>
+          </w:p>
+        </w:tc>
+        <w:tc>
+          <w:tcPr>
+            <w:tcW w:w="1839" w:type="dxa"/>
+          </w:tcPr>
+          <w:p>
+            <w:r>
+              <w:t>Устанавливать признак удаленной работы в почасовке при добавлении из-заявки в зависимости от вида работ.</w:t>
+            </w:r>
+          </w:p>
+        </w:tc>
+        <w:tc>
+          <w:tcPr>
+            <w:tcW w:w="1717" w:type="dxa"/>
+          </w:tcPr>
+          <w:p>
+            <w:pPr>
+              <w:rPr>
+                <w:lang w:val="en-US"/>
+              </w:rPr>
+            </w:pPr>
+            <w:r>
+              <w:rPr>
+                <w:lang w:val="en-US"/>
+              </w:rPr>
+              <w:t>24.12.21</w:t>
+            </w:r>
+          </w:p>
+        </w:tc>
+        <w:tc>
+          <w:tcPr>
+            <w:tcW w:w="850" w:type="dxa"/>
+          </w:tcPr>
+          <w:p/>
+        </w:tc>
+        <w:tc>
+          <w:tcPr>
+            <w:tcW w:w="1899" w:type="dxa"/>
+          </w:tcPr>
+          <w:p/>
+        </w:tc>
+        <w:tc>
+          <w:tcPr>
+            <w:tcW w:w="2272" w:type="dxa"/>
+          </w:tcPr>
+          <w:p/>
+        </w:tc>
+      </w:tr>
+      <w:tr>
+        <w:tc>
+          <w:tcPr>
+            <w:tcW w:w="768" w:type="dxa"/>
+            <w:shd w:val="clear" w:color="auto" w:fill="92D050"/>
+          </w:tcPr>
+          <w:p>
+            <w:pPr>
+              <w:rPr>
+                <w:lang w:val="en-US"/>
+              </w:rPr>
+            </w:pPr>
+            <w:r>
+              <w:rPr>
+                <w:lang w:val="en-US"/>
+              </w:rPr>
+              <w:t>025</w:t>
+            </w:r>
+          </w:p>
+        </w:tc>
+        <w:tc>
+          <w:tcPr>
+            <w:tcW w:w="1839" w:type="dxa"/>
+          </w:tcPr>
+          <w:p>
+            <w:r>
+              <w:t xml:space="preserve">В форме списка регистра </w:t>
             </w:r>
             <w:r>
               <w:t>‘</w:t>
             </w:r>
             <w:r>
-              <w:t>00</w:t>
-            </w:r>
-            <w:r>
-              <w:t>:00’</w:t>
-            </w:r>
-          </w:p>
-        </w:tc>
-        <w:tc>
-          <w:tcPr>
-            <w:tcW w:w="1717" w:type="dxa"/>
-          </w:tcPr>
-          <w:p>
-            <w:pPr>
-              <w:rPr>
-                <w:lang w:val="en-US"/>
-              </w:rPr>
-            </w:pPr>
-            <w:r>
-              <w:rPr>
-                <w:lang w:val="en-US"/>
-              </w:rPr>
-              <w:t>14.12.21</w:t>
-            </w:r>
-          </w:p>
-        </w:tc>
-        <w:tc>
-          <w:tcPr>
-            <w:tcW w:w="850" w:type="dxa"/>
-          </w:tcPr>
-          <w:p/>
-        </w:tc>
-        <w:tc>
-          <w:tcPr>
-            <w:tcW w:w="1899" w:type="dxa"/>
-          </w:tcPr>
-          <w:p/>
-        </w:tc>
-        <w:tc>
-          <w:tcPr>
-            <w:tcW w:w="2272" w:type="dxa"/>
-          </w:tcPr>
-          <w:p/>
-        </w:tc>
-      </w:tr>
-      <w:tr>
-        <w:tc>
-          <w:tcPr>
-            <w:tcW w:w="768" w:type="dxa"/>
-            <w:shd w:val="clear" w:color="auto" w:fill="92D050"/>
-          </w:tcPr>
-          <w:p>
-            <w:pPr>
-              <w:rPr>
-                <w:lang w:val="en-US"/>
-              </w:rPr>
-            </w:pPr>
-            <w:r>
-              <w:rPr>
-                <w:lang w:val="en-US"/>
-              </w:rPr>
-              <w:t>023</w:t>
-            </w:r>
-          </w:p>
-        </w:tc>
-        <w:tc>
-          <w:tcPr>
-            <w:tcW w:w="1839" w:type="dxa"/>
-          </w:tcPr>
-          <w:p>
-            <w:r>
-              <w:t>При копировании работы в почасовке не копировать время завершения.</w:t>
-            </w:r>
-          </w:p>
-        </w:tc>
-        <w:tc>
-          <w:tcPr>
-            <w:tcW w:w="1717" w:type="dxa"/>
-          </w:tcPr>
-          <w:p>
-            <w:pPr>
-              <w:rPr>
-                <w:lang w:val="en-US"/>
-              </w:rPr>
-            </w:pPr>
-            <w:r>
-              <w:rPr>
-                <w:lang w:val="en-US"/>
-              </w:rPr>
-              <w:t>21.12.21</w:t>
-            </w:r>
-          </w:p>
-        </w:tc>
-        <w:tc>
-          <w:tcPr>
-            <w:tcW w:w="850" w:type="dxa"/>
-          </w:tcPr>
-          <w:p/>
-        </w:tc>
-        <w:tc>
-          <w:tcPr>
-            <w:tcW w:w="1899" w:type="dxa"/>
-          </w:tcPr>
-          <w:p/>
-        </w:tc>
-        <w:tc>
-          <w:tcPr>
-            <w:tcW w:w="2272" w:type="dxa"/>
-          </w:tcPr>
-          <w:p/>
-        </w:tc>
-      </w:tr>
-      <w:tr>
-        <w:tc>
-          <w:tcPr>
-            <w:tcW w:w="768" w:type="dxa"/>
-            <w:shd w:val="clear" w:color="auto" w:fill="92D050"/>
-          </w:tcPr>
-          <w:p>
-            <w:pPr>
-              <w:rPr>
-                <w:lang w:val="en-US"/>
-              </w:rPr>
-            </w:pPr>
-            <w:r>
-              <w:rPr>
-                <w:lang w:val="en-US"/>
-              </w:rPr>
-              <w:t>024</w:t>
-            </w:r>
-          </w:p>
-        </w:tc>
-        <w:tc>
-          <w:tcPr>
-            <w:tcW w:w="1839" w:type="dxa"/>
-          </w:tcPr>
-          <w:p>
-            <w:r>
-              <w:t>Устанавливать признак удаленной работы в почасовке при добавлении из-заявки в зависимости от вида работ.</w:t>
+              <w:t>РаботыПоЗаявкам</w:t>
+            </w:r>
+            <w:r>
+              <w:t>’</w:t>
+            </w:r>
+            <w:r>
+              <w:t xml:space="preserve"> отображать итоговый объем работ.</w:t>
             </w:r>
           </w:p>
         </w:tc>
@@ -2559,85 +2595,6 @@
             <w:shd w:val="clear" w:color="auto" w:fill="92D050"/>
           </w:tcPr>
           <w:p>
-            <w:pPr>
-              <w:rPr>
-                <w:lang w:val="en-US"/>
-              </w:rPr>
-            </w:pPr>
-            <w:r>
-              <w:rPr>
-                <w:lang w:val="en-US"/>
-              </w:rPr>
-              <w:t>025</w:t>
-            </w:r>
-          </w:p>
-        </w:tc>
-        <w:tc>
-          <w:tcPr>
-            <w:tcW w:w="1839" w:type="dxa"/>
-          </w:tcPr>
-          <w:p>
-            <w:r>
-              <w:t xml:space="preserve">В форме списка регистра </w:t>
-            </w:r>
-            <w:r>
-              <w:t>‘</w:t>
-            </w:r>
-            <w:r>
-              <w:t>РаботыПоЗаявкам</w:t>
-            </w:r>
-            <w:r>
-              <w:t>’</w:t>
-            </w:r>
-            <w:r>
-              <w:t xml:space="preserve"> отображать итоговый объем работ.</w:t>
-            </w:r>
-          </w:p>
-        </w:tc>
-        <w:tc>
-          <w:tcPr>
-            <w:tcW w:w="1717" w:type="dxa"/>
-          </w:tcPr>
-          <w:p>
-            <w:pPr>
-              <w:rPr>
-                <w:lang w:val="en-US"/>
-              </w:rPr>
-            </w:pPr>
-            <w:r>
-              <w:rPr>
-                <w:lang w:val="en-US"/>
-              </w:rPr>
-              <w:t>24.12.21</w:t>
-            </w:r>
-          </w:p>
-        </w:tc>
-        <w:tc>
-          <w:tcPr>
-            <w:tcW w:w="850" w:type="dxa"/>
-          </w:tcPr>
-          <w:p/>
-        </w:tc>
-        <w:tc>
-          <w:tcPr>
-            <w:tcW w:w="1899" w:type="dxa"/>
-          </w:tcPr>
-          <w:p/>
-        </w:tc>
-        <w:tc>
-          <w:tcPr>
-            <w:tcW w:w="2272" w:type="dxa"/>
-          </w:tcPr>
-          <w:p/>
-        </w:tc>
-      </w:tr>
-      <w:tr>
-        <w:tc>
-          <w:tcPr>
-            <w:tcW w:w="768" w:type="dxa"/>
-            <w:shd w:val="clear" w:color="auto" w:fill="92D050"/>
-          </w:tcPr>
-          <w:p>
             <w:r>
               <w:t>026</w:t>
             </w:r>
@@ -2708,15 +2665,7 @@
           </w:tcPr>
           <w:p>
             <w:r>
-              <w:t>Изменить использование справочника для контактных лиц клиента на «</w:t>
-            </w:r>
-            <w:proofErr w:type="spellStart"/>
-            <w:r>
-              <w:t>КонтактныеЛицаПартнеров</w:t>
-            </w:r>
-            <w:proofErr w:type="spellEnd"/>
-            <w:r>
-              <w:t>»</w:t>
+              <w:t>Изменить использование справочника для контактных лиц клиента на «КонтактныеЛицаПартнеров»</w:t>
             </w:r>
           </w:p>
         </w:tc>
@@ -3072,15 +3021,7 @@
           </w:tcPr>
           <w:p>
             <w:r>
-              <w:t xml:space="preserve">Установка ответственного лица в заявке при добавлении работ в </w:t>
-            </w:r>
-            <w:proofErr w:type="spellStart"/>
-            <w:r>
-              <w:t>почасовку</w:t>
-            </w:r>
-            <w:proofErr w:type="spellEnd"/>
-            <w:r>
-              <w:t xml:space="preserve"> по данной заявке</w:t>
+              <w:t>Установка ответственного лица в заявке при добавлении работ в почасовку по данной заявке</w:t>
             </w:r>
           </w:p>
         </w:tc>

--- a/Project Plan.docx
+++ b/Project Plan.docx
@@ -61,12 +61,14 @@
                 <w:lang w:val="en-US"/>
               </w:rPr>
             </w:pPr>
+            <w:proofErr w:type="spellStart"/>
             <w:r>
               <w:rPr>
                 <w:lang w:val="en-US"/>
               </w:rPr>
               <w:t>Bugfix</w:t>
             </w:r>
+            <w:proofErr w:type="spellEnd"/>
           </w:p>
         </w:tc>
       </w:tr>
@@ -388,8 +390,13 @@
             <w:tcW w:w="1839" w:type="dxa"/>
           </w:tcPr>
           <w:p>
-            <w:r>
-              <w:t>Автозаполнение контактных данных (</w:t>
+            <w:proofErr w:type="spellStart"/>
+            <w:r>
+              <w:t>Автозаполнение</w:t>
+            </w:r>
+            <w:proofErr w:type="spellEnd"/>
+            <w:r>
+              <w:t xml:space="preserve"> контактных данных (</w:t>
             </w:r>
             <w:r>
               <w:rPr>
@@ -498,7 +505,15 @@
           </w:tcPr>
           <w:p>
             <w:r>
-              <w:t>Получение лицензий через телеграм-бота</w:t>
+              <w:t xml:space="preserve">Получение лицензий через </w:t>
+            </w:r>
+            <w:proofErr w:type="spellStart"/>
+            <w:r>
+              <w:t>телеграм</w:t>
+            </w:r>
+            <w:proofErr w:type="spellEnd"/>
+            <w:r>
+              <w:t>-бота</w:t>
             </w:r>
             <w:r>
               <w:t xml:space="preserve">: </w:t>
@@ -658,7 +673,15 @@
           </w:tcPr>
           <w:p>
             <w:r>
-              <w:t>Неверный порядок работ в печатной форме почасых работ</w:t>
+              <w:t xml:space="preserve">Неверный порядок работ в печатной форме </w:t>
+            </w:r>
+            <w:proofErr w:type="spellStart"/>
+            <w:r>
+              <w:t>почасых</w:t>
+            </w:r>
+            <w:proofErr w:type="spellEnd"/>
+            <w:r>
+              <w:t xml:space="preserve"> работ</w:t>
             </w:r>
           </w:p>
         </w:tc>
@@ -853,7 +876,15 @@
           </w:tcPr>
           <w:p>
             <w:r>
-              <w:t>Создание заявки через телеграм-бота</w:t>
+              <w:t xml:space="preserve">Создание заявки через </w:t>
+            </w:r>
+            <w:proofErr w:type="spellStart"/>
+            <w:r>
+              <w:t>телеграм</w:t>
+            </w:r>
+            <w:proofErr w:type="spellEnd"/>
+            <w:r>
+              <w:t>-бота</w:t>
             </w:r>
           </w:p>
         </w:tc>
@@ -1475,7 +1506,15 @@
           </w:tcPr>
           <w:p>
             <w:r>
-              <w:t>При открытии почасовки без работ возникает ошибка «Значение не является значением объектного типа»</w:t>
+              <w:t xml:space="preserve">При открытии </w:t>
+            </w:r>
+            <w:proofErr w:type="spellStart"/>
+            <w:r>
+              <w:t>почасовки</w:t>
+            </w:r>
+            <w:proofErr w:type="spellEnd"/>
+            <w:r>
+              <w:t xml:space="preserve"> без работ возникает ошибка «Значение не является значением объектного типа»</w:t>
             </w:r>
           </w:p>
         </w:tc>
@@ -1561,7 +1600,15 @@
           </w:tcPr>
           <w:p>
             <w:r>
-              <w:t>При копировании работ в почасовке копируется объем работ</w:t>
+              <w:t xml:space="preserve">При копировании работ в </w:t>
+            </w:r>
+            <w:proofErr w:type="spellStart"/>
+            <w:r>
+              <w:t>почасовке</w:t>
+            </w:r>
+            <w:proofErr w:type="spellEnd"/>
+            <w:r>
+              <w:t xml:space="preserve"> копируется объем работ</w:t>
             </w:r>
           </w:p>
         </w:tc>
@@ -1742,7 +1789,15 @@
           </w:tcPr>
           <w:p>
             <w:r>
-              <w:t>Некорректно работает расчет общей почасовки в дневном отчете при некорректном указании времени</w:t>
+              <w:t xml:space="preserve">Некорректно работает расчет общей </w:t>
+            </w:r>
+            <w:proofErr w:type="spellStart"/>
+            <w:r>
+              <w:t>почасовки</w:t>
+            </w:r>
+            <w:proofErr w:type="spellEnd"/>
+            <w:r>
+              <w:t xml:space="preserve"> в дневном отчете при некорректном указании времени</w:t>
             </w:r>
           </w:p>
         </w:tc>
@@ -2023,1360 +2078,1416 @@
               </w:rPr>
               <w:t>04.08.22</w:t>
             </w:r>
+          </w:p>
+        </w:tc>
+      </w:tr>
+      <w:tr>
+        <w:tc>
+          <w:tcPr>
+            <w:tcW w:w="768" w:type="dxa"/>
+            <w:shd w:val="clear" w:color="auto" w:fill="92D050"/>
+          </w:tcPr>
+          <w:p>
+            <w:pPr>
+              <w:rPr>
+                <w:lang w:val="en-US"/>
+              </w:rPr>
+            </w:pPr>
+            <w:r>
+              <w:rPr>
+                <w:lang w:val="en-US"/>
+              </w:rPr>
+              <w:t>018</w:t>
+            </w:r>
+          </w:p>
+        </w:tc>
+        <w:tc>
+          <w:tcPr>
+            <w:tcW w:w="1839" w:type="dxa"/>
+          </w:tcPr>
+          <w:p>
+            <w:r>
+              <w:t>Отображать подсказку в дневном отчете о содержимом указанной заявки</w:t>
+            </w:r>
+          </w:p>
+        </w:tc>
+        <w:tc>
+          <w:tcPr>
+            <w:tcW w:w="1717" w:type="dxa"/>
+          </w:tcPr>
+          <w:p>
+            <w:r>
+              <w:t>21.12.21</w:t>
+            </w:r>
+          </w:p>
+        </w:tc>
+        <w:tc>
+          <w:tcPr>
+            <w:tcW w:w="850" w:type="dxa"/>
+            <w:shd w:val="clear" w:color="auto" w:fill="92D050"/>
+          </w:tcPr>
+          <w:p>
+            <w:pPr>
+              <w:rPr>
+                <w:lang w:val="en-US"/>
+              </w:rPr>
+            </w:pPr>
+            <w:r>
+              <w:rPr>
+                <w:lang w:val="en-US"/>
+              </w:rPr>
+              <w:t>022</w:t>
+            </w:r>
+          </w:p>
+        </w:tc>
+        <w:tc>
+          <w:tcPr>
+            <w:tcW w:w="1899" w:type="dxa"/>
+          </w:tcPr>
+          <w:p>
+            <w:r>
+              <w:t xml:space="preserve">Не отображается кнопка «Печать» в </w:t>
+            </w:r>
+            <w:proofErr w:type="spellStart"/>
+            <w:r>
+              <w:t>почасовках</w:t>
+            </w:r>
+            <w:proofErr w:type="spellEnd"/>
+            <w:r>
+              <w:t xml:space="preserve"> у пользователей с ограниченными правами</w:t>
+            </w:r>
+          </w:p>
+        </w:tc>
+        <w:tc>
+          <w:tcPr>
+            <w:tcW w:w="2272" w:type="dxa"/>
+          </w:tcPr>
+          <w:p>
+            <w:pPr>
+              <w:rPr>
+                <w:lang w:val="en-US"/>
+              </w:rPr>
+            </w:pPr>
+            <w:r>
+              <w:rPr>
+                <w:lang w:val="en-US"/>
+              </w:rPr>
+              <w:t>01.08.22</w:t>
+            </w:r>
+          </w:p>
+        </w:tc>
+      </w:tr>
+      <w:tr>
+        <w:tc>
+          <w:tcPr>
+            <w:tcW w:w="768" w:type="dxa"/>
+            <w:shd w:val="clear" w:color="auto" w:fill="92D050"/>
+          </w:tcPr>
+          <w:p>
+            <w:pPr>
+              <w:rPr>
+                <w:lang w:val="en-US"/>
+              </w:rPr>
+            </w:pPr>
+            <w:r>
+              <w:rPr>
+                <w:lang w:val="en-US"/>
+              </w:rPr>
+              <w:t>019</w:t>
+            </w:r>
+          </w:p>
+        </w:tc>
+        <w:tc>
+          <w:tcPr>
+            <w:tcW w:w="1839" w:type="dxa"/>
+          </w:tcPr>
+          <w:p>
+            <w:r>
+              <w:t>Автоматическая установка планируемого времени завершения заявки при её создании в зависимости от типа заявки</w:t>
+            </w:r>
+          </w:p>
+        </w:tc>
+        <w:tc>
+          <w:tcPr>
+            <w:tcW w:w="1717" w:type="dxa"/>
+          </w:tcPr>
+          <w:p>
+            <w:r>
+              <w:t>25.12.21</w:t>
+            </w:r>
+          </w:p>
+        </w:tc>
+        <w:tc>
+          <w:tcPr>
+            <w:tcW w:w="850" w:type="dxa"/>
+          </w:tcPr>
+          <w:p/>
+        </w:tc>
+        <w:tc>
+          <w:tcPr>
+            <w:tcW w:w="1899" w:type="dxa"/>
+          </w:tcPr>
+          <w:p/>
+        </w:tc>
+        <w:tc>
+          <w:tcPr>
+            <w:tcW w:w="2272" w:type="dxa"/>
+          </w:tcPr>
+          <w:p/>
+        </w:tc>
+      </w:tr>
+      <w:tr>
+        <w:tc>
+          <w:tcPr>
+            <w:tcW w:w="768" w:type="dxa"/>
+            <w:shd w:val="clear" w:color="auto" w:fill="92D050"/>
+          </w:tcPr>
+          <w:p>
+            <w:pPr>
+              <w:rPr>
+                <w:lang w:val="en-US"/>
+              </w:rPr>
+            </w:pPr>
+            <w:r>
+              <w:rPr>
+                <w:lang w:val="en-US"/>
+              </w:rPr>
+              <w:t>020</w:t>
+            </w:r>
+          </w:p>
+        </w:tc>
+        <w:tc>
+          <w:tcPr>
+            <w:tcW w:w="1839" w:type="dxa"/>
+          </w:tcPr>
+          <w:p>
+            <w:r>
+              <w:t>Добавить статус заявки «Ожидание действий клиента»</w:t>
+            </w:r>
+          </w:p>
+        </w:tc>
+        <w:tc>
+          <w:tcPr>
+            <w:tcW w:w="1717" w:type="dxa"/>
+          </w:tcPr>
+          <w:p>
+            <w:r>
+              <w:t>10.12.21</w:t>
+            </w:r>
+          </w:p>
+        </w:tc>
+        <w:tc>
+          <w:tcPr>
+            <w:tcW w:w="850" w:type="dxa"/>
+          </w:tcPr>
+          <w:p/>
+        </w:tc>
+        <w:tc>
+          <w:tcPr>
+            <w:tcW w:w="1899" w:type="dxa"/>
+          </w:tcPr>
+          <w:p/>
+        </w:tc>
+        <w:tc>
+          <w:tcPr>
+            <w:tcW w:w="2272" w:type="dxa"/>
+          </w:tcPr>
+          <w:p/>
+        </w:tc>
+      </w:tr>
+      <w:tr>
+        <w:tc>
+          <w:tcPr>
+            <w:tcW w:w="768" w:type="dxa"/>
+            <w:shd w:val="clear" w:color="auto" w:fill="92D050"/>
+          </w:tcPr>
+          <w:p>
+            <w:r>
+              <w:t>021</w:t>
+            </w:r>
+          </w:p>
+        </w:tc>
+        <w:tc>
+          <w:tcPr>
+            <w:tcW w:w="1839" w:type="dxa"/>
+          </w:tcPr>
+          <w:p>
+            <w:r>
+              <w:t xml:space="preserve">Специальное уведомление о срочной заявке в </w:t>
+            </w:r>
+            <w:r>
+              <w:rPr>
+                <w:lang w:val="en-US"/>
+              </w:rPr>
+              <w:t>Telegram</w:t>
+            </w:r>
+          </w:p>
+        </w:tc>
+        <w:tc>
+          <w:tcPr>
+            <w:tcW w:w="1717" w:type="dxa"/>
+          </w:tcPr>
+          <w:p>
+            <w:pPr>
+              <w:rPr>
+                <w:lang w:val="en-US"/>
+              </w:rPr>
+            </w:pPr>
+            <w:r>
+              <w:rPr>
+                <w:lang w:val="en-US"/>
+              </w:rPr>
+              <w:t>21.07.22</w:t>
+            </w:r>
+          </w:p>
+        </w:tc>
+        <w:tc>
+          <w:tcPr>
+            <w:tcW w:w="850" w:type="dxa"/>
+          </w:tcPr>
+          <w:p/>
+        </w:tc>
+        <w:tc>
+          <w:tcPr>
+            <w:tcW w:w="1899" w:type="dxa"/>
+          </w:tcPr>
+          <w:p/>
+        </w:tc>
+        <w:tc>
+          <w:tcPr>
+            <w:tcW w:w="2272" w:type="dxa"/>
+          </w:tcPr>
+          <w:p/>
+        </w:tc>
+      </w:tr>
+      <w:tr>
+        <w:tc>
+          <w:tcPr>
+            <w:tcW w:w="768" w:type="dxa"/>
+            <w:shd w:val="clear" w:color="auto" w:fill="92D050"/>
+          </w:tcPr>
+          <w:p>
+            <w:pPr>
+              <w:rPr>
+                <w:lang w:val="en-US"/>
+              </w:rPr>
+            </w:pPr>
+            <w:r>
+              <w:rPr>
+                <w:lang w:val="en-US"/>
+              </w:rPr>
+              <w:t>022</w:t>
+            </w:r>
+          </w:p>
+        </w:tc>
+        <w:tc>
+          <w:tcPr>
+            <w:tcW w:w="1839" w:type="dxa"/>
+          </w:tcPr>
+          <w:p>
+            <w:r>
+              <w:t xml:space="preserve">Цветовое выделение времени завершения </w:t>
+            </w:r>
+            <w:r>
+              <w:t>‘</w:t>
+            </w:r>
+            <w:r>
+              <w:t>00</w:t>
+            </w:r>
+            <w:r>
+              <w:t>:00’</w:t>
+            </w:r>
+          </w:p>
+        </w:tc>
+        <w:tc>
+          <w:tcPr>
+            <w:tcW w:w="1717" w:type="dxa"/>
+          </w:tcPr>
+          <w:p>
+            <w:pPr>
+              <w:rPr>
+                <w:lang w:val="en-US"/>
+              </w:rPr>
+            </w:pPr>
+            <w:r>
+              <w:rPr>
+                <w:lang w:val="en-US"/>
+              </w:rPr>
+              <w:t>14.12.21</w:t>
+            </w:r>
+          </w:p>
+        </w:tc>
+        <w:tc>
+          <w:tcPr>
+            <w:tcW w:w="850" w:type="dxa"/>
+          </w:tcPr>
+          <w:p/>
+        </w:tc>
+        <w:tc>
+          <w:tcPr>
+            <w:tcW w:w="1899" w:type="dxa"/>
+          </w:tcPr>
+          <w:p/>
+        </w:tc>
+        <w:tc>
+          <w:tcPr>
+            <w:tcW w:w="2272" w:type="dxa"/>
+          </w:tcPr>
+          <w:p/>
+        </w:tc>
+      </w:tr>
+      <w:tr>
+        <w:tc>
+          <w:tcPr>
+            <w:tcW w:w="768" w:type="dxa"/>
+            <w:shd w:val="clear" w:color="auto" w:fill="92D050"/>
+          </w:tcPr>
+          <w:p>
+            <w:pPr>
+              <w:rPr>
+                <w:lang w:val="en-US"/>
+              </w:rPr>
+            </w:pPr>
+            <w:r>
+              <w:rPr>
+                <w:lang w:val="en-US"/>
+              </w:rPr>
+              <w:t>023</w:t>
+            </w:r>
+          </w:p>
+        </w:tc>
+        <w:tc>
+          <w:tcPr>
+            <w:tcW w:w="1839" w:type="dxa"/>
+          </w:tcPr>
+          <w:p>
+            <w:r>
+              <w:t xml:space="preserve">При копировании работы в </w:t>
+            </w:r>
+            <w:proofErr w:type="spellStart"/>
+            <w:r>
+              <w:t>почасовке</w:t>
+            </w:r>
+            <w:proofErr w:type="spellEnd"/>
+            <w:r>
+              <w:t xml:space="preserve"> не копировать время завершения.</w:t>
+            </w:r>
+          </w:p>
+        </w:tc>
+        <w:tc>
+          <w:tcPr>
+            <w:tcW w:w="1717" w:type="dxa"/>
+          </w:tcPr>
+          <w:p>
+            <w:pPr>
+              <w:rPr>
+                <w:lang w:val="en-US"/>
+              </w:rPr>
+            </w:pPr>
+            <w:r>
+              <w:rPr>
+                <w:lang w:val="en-US"/>
+              </w:rPr>
+              <w:t>21.12.21</w:t>
+            </w:r>
+          </w:p>
+        </w:tc>
+        <w:tc>
+          <w:tcPr>
+            <w:tcW w:w="850" w:type="dxa"/>
+          </w:tcPr>
+          <w:p/>
+        </w:tc>
+        <w:tc>
+          <w:tcPr>
+            <w:tcW w:w="1899" w:type="dxa"/>
+          </w:tcPr>
+          <w:p/>
+        </w:tc>
+        <w:tc>
+          <w:tcPr>
+            <w:tcW w:w="2272" w:type="dxa"/>
+          </w:tcPr>
+          <w:p/>
+        </w:tc>
+      </w:tr>
+      <w:tr>
+        <w:tc>
+          <w:tcPr>
+            <w:tcW w:w="768" w:type="dxa"/>
+            <w:shd w:val="clear" w:color="auto" w:fill="92D050"/>
+          </w:tcPr>
+          <w:p>
+            <w:pPr>
+              <w:rPr>
+                <w:lang w:val="en-US"/>
+              </w:rPr>
+            </w:pPr>
+            <w:r>
+              <w:rPr>
+                <w:lang w:val="en-US"/>
+              </w:rPr>
+              <w:t>024</w:t>
+            </w:r>
+          </w:p>
+        </w:tc>
+        <w:tc>
+          <w:tcPr>
+            <w:tcW w:w="1839" w:type="dxa"/>
+          </w:tcPr>
+          <w:p>
+            <w:r>
+              <w:t xml:space="preserve">Устанавливать признак удаленной работы в </w:t>
+            </w:r>
+            <w:proofErr w:type="spellStart"/>
+            <w:r>
+              <w:t>почасовке</w:t>
+            </w:r>
+            <w:proofErr w:type="spellEnd"/>
+            <w:r>
+              <w:t xml:space="preserve"> при добавлении из-заявки в зависимости от вида работ.</w:t>
+            </w:r>
+          </w:p>
+        </w:tc>
+        <w:tc>
+          <w:tcPr>
+            <w:tcW w:w="1717" w:type="dxa"/>
+          </w:tcPr>
+          <w:p>
+            <w:pPr>
+              <w:rPr>
+                <w:lang w:val="en-US"/>
+              </w:rPr>
+            </w:pPr>
+            <w:r>
+              <w:rPr>
+                <w:lang w:val="en-US"/>
+              </w:rPr>
+              <w:t>24.12.21</w:t>
+            </w:r>
+          </w:p>
+        </w:tc>
+        <w:tc>
+          <w:tcPr>
+            <w:tcW w:w="850" w:type="dxa"/>
+          </w:tcPr>
+          <w:p/>
+        </w:tc>
+        <w:tc>
+          <w:tcPr>
+            <w:tcW w:w="1899" w:type="dxa"/>
+          </w:tcPr>
+          <w:p/>
+        </w:tc>
+        <w:tc>
+          <w:tcPr>
+            <w:tcW w:w="2272" w:type="dxa"/>
+          </w:tcPr>
+          <w:p/>
+        </w:tc>
+      </w:tr>
+      <w:tr>
+        <w:tc>
+          <w:tcPr>
+            <w:tcW w:w="768" w:type="dxa"/>
+            <w:shd w:val="clear" w:color="auto" w:fill="92D050"/>
+          </w:tcPr>
+          <w:p>
+            <w:pPr>
+              <w:rPr>
+                <w:lang w:val="en-US"/>
+              </w:rPr>
+            </w:pPr>
+            <w:r>
+              <w:rPr>
+                <w:lang w:val="en-US"/>
+              </w:rPr>
+              <w:t>025</w:t>
+            </w:r>
+          </w:p>
+        </w:tc>
+        <w:tc>
+          <w:tcPr>
+            <w:tcW w:w="1839" w:type="dxa"/>
+          </w:tcPr>
+          <w:p>
+            <w:r>
+              <w:t xml:space="preserve">В форме списка регистра </w:t>
+            </w:r>
+            <w:r>
+              <w:t>‘</w:t>
+            </w:r>
+            <w:r>
+              <w:t>РаботыПоЗаявкам</w:t>
+            </w:r>
+            <w:r>
+              <w:t>’</w:t>
+            </w:r>
+            <w:r>
+              <w:t xml:space="preserve"> отображать итоговый объем работ.</w:t>
+            </w:r>
+          </w:p>
+        </w:tc>
+        <w:tc>
+          <w:tcPr>
+            <w:tcW w:w="1717" w:type="dxa"/>
+          </w:tcPr>
+          <w:p>
+            <w:pPr>
+              <w:rPr>
+                <w:lang w:val="en-US"/>
+              </w:rPr>
+            </w:pPr>
+            <w:r>
+              <w:rPr>
+                <w:lang w:val="en-US"/>
+              </w:rPr>
+              <w:t>24.12.21</w:t>
+            </w:r>
+          </w:p>
+        </w:tc>
+        <w:tc>
+          <w:tcPr>
+            <w:tcW w:w="850" w:type="dxa"/>
+          </w:tcPr>
+          <w:p/>
+        </w:tc>
+        <w:tc>
+          <w:tcPr>
+            <w:tcW w:w="1899" w:type="dxa"/>
+          </w:tcPr>
+          <w:p/>
+        </w:tc>
+        <w:tc>
+          <w:tcPr>
+            <w:tcW w:w="2272" w:type="dxa"/>
+          </w:tcPr>
+          <w:p/>
+        </w:tc>
+      </w:tr>
+      <w:tr>
+        <w:tc>
+          <w:tcPr>
+            <w:tcW w:w="768" w:type="dxa"/>
+            <w:shd w:val="clear" w:color="auto" w:fill="92D050"/>
+          </w:tcPr>
+          <w:p>
+            <w:r>
+              <w:t>026</w:t>
+            </w:r>
+          </w:p>
+        </w:tc>
+        <w:tc>
+          <w:tcPr>
+            <w:tcW w:w="1839" w:type="dxa"/>
+          </w:tcPr>
+          <w:p>
+            <w:r>
+              <w:t>Отчет о стоимости работ за период</w:t>
+            </w:r>
+          </w:p>
+        </w:tc>
+        <w:tc>
+          <w:tcPr>
+            <w:tcW w:w="1717" w:type="dxa"/>
+          </w:tcPr>
+          <w:p>
+            <w:r>
+              <w:t>10.01.22</w:t>
+            </w:r>
+          </w:p>
+        </w:tc>
+        <w:tc>
+          <w:tcPr>
+            <w:tcW w:w="850" w:type="dxa"/>
+          </w:tcPr>
+          <w:p/>
+        </w:tc>
+        <w:tc>
+          <w:tcPr>
+            <w:tcW w:w="1899" w:type="dxa"/>
+          </w:tcPr>
+          <w:p/>
+        </w:tc>
+        <w:tc>
+          <w:tcPr>
+            <w:tcW w:w="2272" w:type="dxa"/>
+          </w:tcPr>
+          <w:p/>
+        </w:tc>
+      </w:tr>
+      <w:tr>
+        <w:tc>
+          <w:tcPr>
+            <w:tcW w:w="768" w:type="dxa"/>
+            <w:shd w:val="clear" w:color="auto" w:fill="92D050"/>
+          </w:tcPr>
+          <w:p>
+            <w:pPr>
+              <w:rPr>
+                <w:lang w:val="en-US"/>
+              </w:rPr>
+            </w:pPr>
+            <w:r>
+              <w:rPr>
+                <w:lang w:val="en-US"/>
+              </w:rPr>
+              <w:t>027</w:t>
+            </w:r>
+          </w:p>
+        </w:tc>
+        <w:tc>
+          <w:tcPr>
+            <w:tcW w:w="1839" w:type="dxa"/>
+          </w:tcPr>
+          <w:p>
+            <w:r>
+              <w:t>Изменить использование справочника для контактных лиц клиента на «</w:t>
+            </w:r>
+            <w:proofErr w:type="spellStart"/>
+            <w:r>
+              <w:t>КонтактныеЛицаПартнеров</w:t>
+            </w:r>
+            <w:proofErr w:type="spellEnd"/>
+            <w:r>
+              <w:t>»</w:t>
+            </w:r>
+          </w:p>
+        </w:tc>
+        <w:tc>
+          <w:tcPr>
+            <w:tcW w:w="1717" w:type="dxa"/>
+          </w:tcPr>
+          <w:p>
+            <w:r>
+              <w:t>21.01.22</w:t>
+            </w:r>
+          </w:p>
+        </w:tc>
+        <w:tc>
+          <w:tcPr>
+            <w:tcW w:w="850" w:type="dxa"/>
+          </w:tcPr>
+          <w:p/>
+        </w:tc>
+        <w:tc>
+          <w:tcPr>
+            <w:tcW w:w="1899" w:type="dxa"/>
+          </w:tcPr>
+          <w:p/>
+        </w:tc>
+        <w:tc>
+          <w:tcPr>
+            <w:tcW w:w="2272" w:type="dxa"/>
+          </w:tcPr>
+          <w:p/>
+        </w:tc>
+      </w:tr>
+      <w:tr>
+        <w:tc>
+          <w:tcPr>
+            <w:tcW w:w="768" w:type="dxa"/>
+            <w:shd w:val="clear" w:color="auto" w:fill="92D050"/>
+          </w:tcPr>
+          <w:p>
+            <w:pPr>
+              <w:rPr>
+                <w:lang w:val="en-US"/>
+              </w:rPr>
+            </w:pPr>
+            <w:r>
+              <w:rPr>
+                <w:lang w:val="en-US"/>
+              </w:rPr>
+              <w:lastRenderedPageBreak/>
+              <w:t>028</w:t>
+            </w:r>
+          </w:p>
+        </w:tc>
+        <w:tc>
+          <w:tcPr>
+            <w:tcW w:w="1839" w:type="dxa"/>
+          </w:tcPr>
+          <w:p>
+            <w:r>
+              <w:t>Добавить поле «Комментарий» в строке почасовых работ</w:t>
+            </w:r>
+          </w:p>
+        </w:tc>
+        <w:tc>
+          <w:tcPr>
+            <w:tcW w:w="1717" w:type="dxa"/>
+          </w:tcPr>
+          <w:p>
+            <w:r>
+              <w:t>05.03.22</w:t>
+            </w:r>
+          </w:p>
+        </w:tc>
+        <w:tc>
+          <w:tcPr>
+            <w:tcW w:w="850" w:type="dxa"/>
+          </w:tcPr>
+          <w:p/>
+        </w:tc>
+        <w:tc>
+          <w:tcPr>
+            <w:tcW w:w="1899" w:type="dxa"/>
+          </w:tcPr>
+          <w:p/>
+        </w:tc>
+        <w:tc>
+          <w:tcPr>
+            <w:tcW w:w="2272" w:type="dxa"/>
+          </w:tcPr>
+          <w:p/>
+        </w:tc>
+      </w:tr>
+      <w:tr>
+        <w:tc>
+          <w:tcPr>
+            <w:tcW w:w="768" w:type="dxa"/>
+          </w:tcPr>
+          <w:p>
+            <w:pPr>
+              <w:rPr>
+                <w:lang w:val="en-US"/>
+              </w:rPr>
+            </w:pPr>
+            <w:r>
+              <w:rPr>
+                <w:lang w:val="en-US"/>
+              </w:rPr>
+              <w:t>029</w:t>
+            </w:r>
+          </w:p>
+        </w:tc>
+        <w:tc>
+          <w:tcPr>
+            <w:tcW w:w="1839" w:type="dxa"/>
+          </w:tcPr>
+          <w:p>
+            <w:r>
+              <w:t>Добавить отображение количества открытых заявок</w:t>
+            </w:r>
+          </w:p>
+        </w:tc>
+        <w:tc>
+          <w:tcPr>
+            <w:tcW w:w="1717" w:type="dxa"/>
+          </w:tcPr>
+          <w:p/>
+        </w:tc>
+        <w:tc>
+          <w:tcPr>
+            <w:tcW w:w="850" w:type="dxa"/>
+          </w:tcPr>
+          <w:p/>
+        </w:tc>
+        <w:tc>
+          <w:tcPr>
+            <w:tcW w:w="1899" w:type="dxa"/>
+          </w:tcPr>
+          <w:p/>
+        </w:tc>
+        <w:tc>
+          <w:tcPr>
+            <w:tcW w:w="2272" w:type="dxa"/>
+          </w:tcPr>
+          <w:p/>
+        </w:tc>
+      </w:tr>
+      <w:tr>
+        <w:tc>
+          <w:tcPr>
+            <w:tcW w:w="768" w:type="dxa"/>
+          </w:tcPr>
+          <w:p>
+            <w:pPr>
+              <w:rPr>
+                <w:lang w:val="en-US"/>
+              </w:rPr>
+            </w:pPr>
+            <w:r>
+              <w:rPr>
+                <w:lang w:val="en-US"/>
+              </w:rPr>
+              <w:t>030</w:t>
+            </w:r>
+          </w:p>
+        </w:tc>
+        <w:tc>
+          <w:tcPr>
+            <w:tcW w:w="1839" w:type="dxa"/>
+          </w:tcPr>
+          <w:p>
+            <w:r>
+              <w:t>Добавить отправку контакта при выводе заявки с указанным телефоном</w:t>
+            </w:r>
+          </w:p>
+        </w:tc>
+        <w:tc>
+          <w:tcPr>
+            <w:tcW w:w="1717" w:type="dxa"/>
+          </w:tcPr>
+          <w:p/>
+        </w:tc>
+        <w:tc>
+          <w:tcPr>
+            <w:tcW w:w="850" w:type="dxa"/>
+          </w:tcPr>
+          <w:p/>
+        </w:tc>
+        <w:tc>
+          <w:tcPr>
+            <w:tcW w:w="1899" w:type="dxa"/>
+          </w:tcPr>
+          <w:p/>
+        </w:tc>
+        <w:tc>
+          <w:tcPr>
+            <w:tcW w:w="2272" w:type="dxa"/>
+          </w:tcPr>
+          <w:p/>
+        </w:tc>
+      </w:tr>
+      <w:tr>
+        <w:tc>
+          <w:tcPr>
+            <w:tcW w:w="768" w:type="dxa"/>
+            <w:shd w:val="clear" w:color="auto" w:fill="92D050"/>
+          </w:tcPr>
+          <w:p>
+            <w:pPr>
+              <w:rPr>
+                <w:lang w:val="en-US"/>
+              </w:rPr>
+            </w:pPr>
+            <w:r>
+              <w:rPr>
+                <w:lang w:val="en-US"/>
+              </w:rPr>
+              <w:t>031</w:t>
+            </w:r>
+          </w:p>
+        </w:tc>
+        <w:tc>
+          <w:tcPr>
+            <w:tcW w:w="1839" w:type="dxa"/>
+          </w:tcPr>
+          <w:p>
+            <w:r>
+              <w:t xml:space="preserve">Настройка прав создания и изменения заявок (только свои и общие) </w:t>
+            </w:r>
+          </w:p>
+        </w:tc>
+        <w:tc>
+          <w:tcPr>
+            <w:tcW w:w="1717" w:type="dxa"/>
+          </w:tcPr>
+          <w:p>
+            <w:r>
+              <w:t>20.07.22</w:t>
+            </w:r>
+          </w:p>
+        </w:tc>
+        <w:tc>
+          <w:tcPr>
+            <w:tcW w:w="850" w:type="dxa"/>
+          </w:tcPr>
+          <w:p/>
+        </w:tc>
+        <w:tc>
+          <w:tcPr>
+            <w:tcW w:w="1899" w:type="dxa"/>
+          </w:tcPr>
+          <w:p/>
+        </w:tc>
+        <w:tc>
+          <w:tcPr>
+            <w:tcW w:w="2272" w:type="dxa"/>
+          </w:tcPr>
+          <w:p/>
+        </w:tc>
+      </w:tr>
+      <w:tr>
+        <w:tc>
+          <w:tcPr>
+            <w:tcW w:w="768" w:type="dxa"/>
+            <w:shd w:val="clear" w:color="auto" w:fill="92D050"/>
+          </w:tcPr>
+          <w:p>
+            <w:pPr>
+              <w:rPr>
+                <w:lang w:val="en-US"/>
+              </w:rPr>
+            </w:pPr>
+            <w:r>
+              <w:rPr>
+                <w:lang w:val="en-US"/>
+              </w:rPr>
+              <w:t>032</w:t>
+            </w:r>
+          </w:p>
+        </w:tc>
+        <w:tc>
+          <w:tcPr>
+            <w:tcW w:w="1839" w:type="dxa"/>
+          </w:tcPr>
+          <w:p>
+            <w:r>
+              <w:t>Сохранение</w:t>
+            </w:r>
+            <w:r>
+              <w:t xml:space="preserve"> настройки сортировки заявок на главной странице</w:t>
+            </w:r>
+          </w:p>
+        </w:tc>
+        <w:tc>
+          <w:tcPr>
+            <w:tcW w:w="1717" w:type="dxa"/>
+          </w:tcPr>
+          <w:p>
+            <w:pPr>
+              <w:rPr>
+                <w:lang w:val="en-US"/>
+              </w:rPr>
+            </w:pPr>
+            <w:r>
+              <w:rPr>
+                <w:lang w:val="en-US"/>
+              </w:rPr>
+              <w:t>07.07.22</w:t>
+            </w:r>
+          </w:p>
+        </w:tc>
+        <w:tc>
+          <w:tcPr>
+            <w:tcW w:w="850" w:type="dxa"/>
+          </w:tcPr>
+          <w:p/>
+        </w:tc>
+        <w:tc>
+          <w:tcPr>
+            <w:tcW w:w="1899" w:type="dxa"/>
+          </w:tcPr>
+          <w:p/>
+        </w:tc>
+        <w:tc>
+          <w:tcPr>
+            <w:tcW w:w="2272" w:type="dxa"/>
+          </w:tcPr>
+          <w:p/>
+        </w:tc>
+      </w:tr>
+      <w:tr>
+        <w:tc>
+          <w:tcPr>
+            <w:tcW w:w="768" w:type="dxa"/>
+            <w:shd w:val="clear" w:color="auto" w:fill="92D050"/>
+          </w:tcPr>
+          <w:p>
+            <w:pPr>
+              <w:rPr>
+                <w:lang w:val="en-US"/>
+              </w:rPr>
+            </w:pPr>
+            <w:r>
+              <w:rPr>
+                <w:lang w:val="en-US"/>
+              </w:rPr>
+              <w:t>033</w:t>
+            </w:r>
+          </w:p>
+        </w:tc>
+        <w:tc>
+          <w:tcPr>
+            <w:tcW w:w="1839" w:type="dxa"/>
+          </w:tcPr>
+          <w:p>
+            <w:r>
+              <w:t xml:space="preserve">Установка ответственного лица в заявке при добавлении работ в </w:t>
+            </w:r>
+            <w:proofErr w:type="spellStart"/>
+            <w:r>
+              <w:t>почасовку</w:t>
+            </w:r>
+            <w:proofErr w:type="spellEnd"/>
+            <w:r>
+              <w:t xml:space="preserve"> по данной заявке</w:t>
+            </w:r>
+          </w:p>
+        </w:tc>
+        <w:tc>
+          <w:tcPr>
+            <w:tcW w:w="1717" w:type="dxa"/>
+          </w:tcPr>
+          <w:p>
+            <w:pPr>
+              <w:rPr>
+                <w:lang w:val="en-US"/>
+              </w:rPr>
+            </w:pPr>
+            <w:r>
+              <w:rPr>
+                <w:lang w:val="en-US"/>
+              </w:rPr>
+              <w:t>22.06.22</w:t>
+            </w:r>
+          </w:p>
+        </w:tc>
+        <w:tc>
+          <w:tcPr>
+            <w:tcW w:w="850" w:type="dxa"/>
+          </w:tcPr>
+          <w:p/>
+        </w:tc>
+        <w:tc>
+          <w:tcPr>
+            <w:tcW w:w="1899" w:type="dxa"/>
+          </w:tcPr>
+          <w:p/>
+        </w:tc>
+        <w:tc>
+          <w:tcPr>
+            <w:tcW w:w="2272" w:type="dxa"/>
+          </w:tcPr>
+          <w:p/>
+        </w:tc>
+      </w:tr>
+      <w:tr>
+        <w:tc>
+          <w:tcPr>
+            <w:tcW w:w="768" w:type="dxa"/>
+            <w:shd w:val="clear" w:color="auto" w:fill="C9C9C9" w:themeFill="accent3" w:themeFillTint="99"/>
+          </w:tcPr>
+          <w:p>
+            <w:pPr>
+              <w:rPr>
+                <w:lang w:val="en-US"/>
+              </w:rPr>
+            </w:pPr>
+            <w:r>
+              <w:rPr>
+                <w:lang w:val="en-US"/>
+              </w:rPr>
+              <w:t>034</w:t>
+            </w:r>
+          </w:p>
+        </w:tc>
+        <w:tc>
+          <w:tcPr>
+            <w:tcW w:w="1839" w:type="dxa"/>
+          </w:tcPr>
+          <w:p>
+            <w:r>
+              <w:t>Отображение в РМБ в отчете по закрытым заявкам без работ заявок, закрытых в указанный период</w:t>
+            </w:r>
+          </w:p>
+        </w:tc>
+        <w:tc>
+          <w:tcPr>
+            <w:tcW w:w="1717" w:type="dxa"/>
+          </w:tcPr>
+          <w:p>
+            <w:r>
+              <w:t>функционал уже реализован</w:t>
+            </w:r>
+          </w:p>
+        </w:tc>
+        <w:tc>
+          <w:tcPr>
+            <w:tcW w:w="850" w:type="dxa"/>
+          </w:tcPr>
+          <w:p/>
+        </w:tc>
+        <w:tc>
+          <w:tcPr>
+            <w:tcW w:w="1899" w:type="dxa"/>
+          </w:tcPr>
+          <w:p/>
+        </w:tc>
+        <w:tc>
+          <w:tcPr>
+            <w:tcW w:w="2272" w:type="dxa"/>
+          </w:tcPr>
+          <w:p/>
+        </w:tc>
+      </w:tr>
+      <w:tr>
+        <w:tc>
+          <w:tcPr>
+            <w:tcW w:w="768" w:type="dxa"/>
+            <w:shd w:val="clear" w:color="auto" w:fill="92D050"/>
+          </w:tcPr>
+          <w:p>
+            <w:r>
+              <w:t>035</w:t>
+            </w:r>
+          </w:p>
+        </w:tc>
+        <w:tc>
+          <w:tcPr>
+            <w:tcW w:w="1839" w:type="dxa"/>
+          </w:tcPr>
+          <w:p>
+            <w:r>
+              <w:t>Исправление заполнения реквизитов заявок при копировании</w:t>
+            </w:r>
+          </w:p>
+        </w:tc>
+        <w:tc>
+          <w:tcPr>
+            <w:tcW w:w="1717" w:type="dxa"/>
+          </w:tcPr>
+          <w:p>
+            <w:pPr>
+              <w:rPr>
+                <w:lang w:val="en-US"/>
+              </w:rPr>
+            </w:pPr>
+            <w:r>
+              <w:rPr>
+                <w:lang w:val="en-US"/>
+              </w:rPr>
+              <w:t>21.06.22</w:t>
+            </w:r>
+          </w:p>
+        </w:tc>
+        <w:tc>
+          <w:tcPr>
+            <w:tcW w:w="850" w:type="dxa"/>
+          </w:tcPr>
+          <w:p/>
+        </w:tc>
+        <w:tc>
+          <w:tcPr>
+            <w:tcW w:w="1899" w:type="dxa"/>
+          </w:tcPr>
+          <w:p/>
+        </w:tc>
+        <w:tc>
+          <w:tcPr>
+            <w:tcW w:w="2272" w:type="dxa"/>
+          </w:tcPr>
+          <w:p/>
+        </w:tc>
+      </w:tr>
+      <w:tr>
+        <w:tc>
+          <w:tcPr>
+            <w:tcW w:w="768" w:type="dxa"/>
+            <w:shd w:val="clear" w:color="auto" w:fill="92D050"/>
+          </w:tcPr>
+          <w:p>
+            <w:r>
+              <w:t>036</w:t>
+            </w:r>
+          </w:p>
+        </w:tc>
+        <w:tc>
+          <w:tcPr>
+            <w:tcW w:w="1839" w:type="dxa"/>
+          </w:tcPr>
+          <w:p>
+            <w:r>
+              <w:t>Удаление функционала таблицы выставленных счетов в РМБ</w:t>
+            </w:r>
+          </w:p>
+        </w:tc>
+        <w:tc>
+          <w:tcPr>
+            <w:tcW w:w="1717" w:type="dxa"/>
+          </w:tcPr>
+          <w:p>
+            <w:pPr>
+              <w:rPr>
+                <w:lang w:val="en-US"/>
+              </w:rPr>
+            </w:pPr>
+            <w:r>
+              <w:rPr>
+                <w:lang w:val="en-US"/>
+              </w:rPr>
+              <w:t>22.06.22</w:t>
+            </w:r>
+          </w:p>
+        </w:tc>
+        <w:tc>
+          <w:tcPr>
+            <w:tcW w:w="850" w:type="dxa"/>
+          </w:tcPr>
+          <w:p/>
+        </w:tc>
+        <w:tc>
+          <w:tcPr>
+            <w:tcW w:w="1899" w:type="dxa"/>
+          </w:tcPr>
+          <w:p/>
+        </w:tc>
+        <w:tc>
+          <w:tcPr>
+            <w:tcW w:w="2272" w:type="dxa"/>
+          </w:tcPr>
+          <w:p/>
+        </w:tc>
+      </w:tr>
+      <w:tr>
+        <w:tc>
+          <w:tcPr>
+            <w:tcW w:w="768" w:type="dxa"/>
+            <w:shd w:val="clear" w:color="auto" w:fill="92D050"/>
+          </w:tcPr>
+          <w:p>
+            <w:r>
+              <w:t>037</w:t>
+            </w:r>
+          </w:p>
+        </w:tc>
+        <w:tc>
+          <w:tcPr>
+            <w:tcW w:w="1839" w:type="dxa"/>
+          </w:tcPr>
+          <w:p>
+            <w:r>
+              <w:t>Отбор контактов клиента при выборе в заявке</w:t>
+            </w:r>
+          </w:p>
+        </w:tc>
+        <w:tc>
+          <w:tcPr>
+            <w:tcW w:w="1717" w:type="dxa"/>
+          </w:tcPr>
+          <w:p>
+            <w:pPr>
+              <w:rPr>
+                <w:lang w:val="en-US"/>
+              </w:rPr>
+            </w:pPr>
+            <w:r>
+              <w:rPr>
+                <w:lang w:val="en-US"/>
+              </w:rPr>
+              <w:t>15.07.22</w:t>
+            </w:r>
+          </w:p>
+        </w:tc>
+        <w:tc>
+          <w:tcPr>
+            <w:tcW w:w="850" w:type="dxa"/>
+          </w:tcPr>
+          <w:p/>
+        </w:tc>
+        <w:tc>
+          <w:tcPr>
+            <w:tcW w:w="1899" w:type="dxa"/>
+          </w:tcPr>
+          <w:p/>
+        </w:tc>
+        <w:tc>
+          <w:tcPr>
+            <w:tcW w:w="2272" w:type="dxa"/>
+          </w:tcPr>
+          <w:p/>
+        </w:tc>
+      </w:tr>
+      <w:tr>
+        <w:tc>
+          <w:tcPr>
+            <w:tcW w:w="768" w:type="dxa"/>
+            <w:shd w:val="clear" w:color="auto" w:fill="92D050"/>
+          </w:tcPr>
+          <w:p>
+            <w:pPr>
+              <w:rPr>
+                <w:lang w:val="en-US"/>
+              </w:rPr>
+            </w:pPr>
+            <w:r>
+              <w:rPr>
+                <w:lang w:val="en-US"/>
+              </w:rPr>
+              <w:t>038</w:t>
+            </w:r>
+          </w:p>
+        </w:tc>
+        <w:tc>
+          <w:tcPr>
+            <w:tcW w:w="1839" w:type="dxa"/>
+          </w:tcPr>
+          <w:p>
+            <w:r>
+              <w:t>Возможность редактирования закрытых заявок</w:t>
+            </w:r>
+          </w:p>
+        </w:tc>
+        <w:tc>
+          <w:tcPr>
+            <w:tcW w:w="1717" w:type="dxa"/>
+          </w:tcPr>
+          <w:p>
+            <w:pPr>
+              <w:rPr>
+                <w:lang w:val="en-US"/>
+              </w:rPr>
+            </w:pPr>
+            <w:r>
+              <w:rPr>
+                <w:lang w:val="en-US"/>
+              </w:rPr>
+              <w:t>07.07.22</w:t>
+            </w:r>
+          </w:p>
+        </w:tc>
+        <w:tc>
+          <w:tcPr>
+            <w:tcW w:w="850" w:type="dxa"/>
+          </w:tcPr>
+          <w:p/>
+        </w:tc>
+        <w:tc>
+          <w:tcPr>
+            <w:tcW w:w="1899" w:type="dxa"/>
+          </w:tcPr>
+          <w:p/>
+        </w:tc>
+        <w:tc>
+          <w:tcPr>
+            <w:tcW w:w="2272" w:type="dxa"/>
+          </w:tcPr>
+          <w:p/>
+        </w:tc>
+      </w:tr>
+      <w:tr>
+        <w:tc>
+          <w:tcPr>
+            <w:tcW w:w="768" w:type="dxa"/>
+          </w:tcPr>
+          <w:p>
+            <w:pPr>
+              <w:rPr>
+                <w:lang w:val="en-US"/>
+              </w:rPr>
+            </w:pPr>
+            <w:r>
+              <w:rPr>
+                <w:lang w:val="en-US"/>
+              </w:rPr>
+              <w:t>039</w:t>
+            </w:r>
+          </w:p>
+        </w:tc>
+        <w:tc>
+          <w:tcPr>
+            <w:tcW w:w="1839" w:type="dxa"/>
+          </w:tcPr>
+          <w:p>
+            <w:r>
+              <w:t>Заполнение модели ФН по ЗН при создании</w:t>
+            </w:r>
             <w:bookmarkStart w:id="0" w:name="_GoBack"/>
             <w:bookmarkEnd w:id="0"/>
           </w:p>
-        </w:tc>
-      </w:tr>
-      <w:tr>
-        <w:tc>
-          <w:tcPr>
-            <w:tcW w:w="768" w:type="dxa"/>
-            <w:shd w:val="clear" w:color="auto" w:fill="92D050"/>
-          </w:tcPr>
-          <w:p>
-            <w:pPr>
-              <w:rPr>
-                <w:lang w:val="en-US"/>
-              </w:rPr>
-            </w:pPr>
-            <w:r>
-              <w:rPr>
-                <w:lang w:val="en-US"/>
-              </w:rPr>
-              <w:t>018</w:t>
-            </w:r>
-          </w:p>
-        </w:tc>
-        <w:tc>
-          <w:tcPr>
-            <w:tcW w:w="1839" w:type="dxa"/>
-          </w:tcPr>
-          <w:p>
-            <w:r>
-              <w:t>Отображать подсказку в дневном отчете о содержимом указанной заявки</w:t>
-            </w:r>
-          </w:p>
-        </w:tc>
-        <w:tc>
-          <w:tcPr>
-            <w:tcW w:w="1717" w:type="dxa"/>
-          </w:tcPr>
-          <w:p>
-            <w:r>
-              <w:t>21.12.21</w:t>
-            </w:r>
-          </w:p>
-        </w:tc>
-        <w:tc>
-          <w:tcPr>
-            <w:tcW w:w="850" w:type="dxa"/>
-            <w:shd w:val="clear" w:color="auto" w:fill="92D050"/>
-          </w:tcPr>
-          <w:p>
-            <w:pPr>
-              <w:rPr>
-                <w:lang w:val="en-US"/>
-              </w:rPr>
-            </w:pPr>
-            <w:r>
-              <w:rPr>
-                <w:lang w:val="en-US"/>
-              </w:rPr>
-              <w:t>022</w:t>
-            </w:r>
-          </w:p>
-        </w:tc>
-        <w:tc>
-          <w:tcPr>
-            <w:tcW w:w="1899" w:type="dxa"/>
-          </w:tcPr>
-          <w:p>
-            <w:r>
-              <w:t>Не отображается кнопка «Печать» в почасовках у пользователей с ограниченными правами</w:t>
-            </w:r>
-          </w:p>
-        </w:tc>
-        <w:tc>
-          <w:tcPr>
-            <w:tcW w:w="2272" w:type="dxa"/>
-          </w:tcPr>
-          <w:p>
-            <w:pPr>
-              <w:rPr>
-                <w:lang w:val="en-US"/>
-              </w:rPr>
-            </w:pPr>
-            <w:r>
-              <w:rPr>
-                <w:lang w:val="en-US"/>
-              </w:rPr>
-              <w:t>01.08.22</w:t>
-            </w:r>
-          </w:p>
-        </w:tc>
-      </w:tr>
-      <w:tr>
-        <w:tc>
-          <w:tcPr>
-            <w:tcW w:w="768" w:type="dxa"/>
-            <w:shd w:val="clear" w:color="auto" w:fill="92D050"/>
-          </w:tcPr>
-          <w:p>
-            <w:pPr>
-              <w:rPr>
-                <w:lang w:val="en-US"/>
-              </w:rPr>
-            </w:pPr>
-            <w:r>
-              <w:rPr>
-                <w:lang w:val="en-US"/>
-              </w:rPr>
-              <w:t>019</w:t>
-            </w:r>
-          </w:p>
-        </w:tc>
-        <w:tc>
-          <w:tcPr>
-            <w:tcW w:w="1839" w:type="dxa"/>
-          </w:tcPr>
-          <w:p>
-            <w:r>
-              <w:t>Автоматическая установка планируемого времени завершения заявки при её создании в зависимости от типа заявки</w:t>
-            </w:r>
-          </w:p>
-        </w:tc>
-        <w:tc>
-          <w:tcPr>
-            <w:tcW w:w="1717" w:type="dxa"/>
-          </w:tcPr>
-          <w:p>
-            <w:r>
-              <w:t>25.12.21</w:t>
-            </w:r>
-          </w:p>
-        </w:tc>
-        <w:tc>
-          <w:tcPr>
-            <w:tcW w:w="850" w:type="dxa"/>
-          </w:tcPr>
-          <w:p/>
-        </w:tc>
-        <w:tc>
-          <w:tcPr>
-            <w:tcW w:w="1899" w:type="dxa"/>
-          </w:tcPr>
-          <w:p/>
-        </w:tc>
-        <w:tc>
-          <w:tcPr>
-            <w:tcW w:w="2272" w:type="dxa"/>
-          </w:tcPr>
-          <w:p/>
-        </w:tc>
-      </w:tr>
-      <w:tr>
-        <w:tc>
-          <w:tcPr>
-            <w:tcW w:w="768" w:type="dxa"/>
-            <w:shd w:val="clear" w:color="auto" w:fill="92D050"/>
-          </w:tcPr>
-          <w:p>
-            <w:pPr>
-              <w:rPr>
-                <w:lang w:val="en-US"/>
-              </w:rPr>
-            </w:pPr>
-            <w:r>
-              <w:rPr>
-                <w:lang w:val="en-US"/>
-              </w:rPr>
-              <w:t>020</w:t>
-            </w:r>
-          </w:p>
-        </w:tc>
-        <w:tc>
-          <w:tcPr>
-            <w:tcW w:w="1839" w:type="dxa"/>
-          </w:tcPr>
-          <w:p>
-            <w:r>
-              <w:t>Добавить статус заявки «Ожидание действий клиента»</w:t>
-            </w:r>
-          </w:p>
-        </w:tc>
-        <w:tc>
-          <w:tcPr>
-            <w:tcW w:w="1717" w:type="dxa"/>
-          </w:tcPr>
-          <w:p>
-            <w:r>
-              <w:t>10.12.21</w:t>
-            </w:r>
-          </w:p>
-        </w:tc>
-        <w:tc>
-          <w:tcPr>
-            <w:tcW w:w="850" w:type="dxa"/>
-          </w:tcPr>
-          <w:p/>
-        </w:tc>
-        <w:tc>
-          <w:tcPr>
-            <w:tcW w:w="1899" w:type="dxa"/>
-          </w:tcPr>
-          <w:p/>
-        </w:tc>
-        <w:tc>
-          <w:tcPr>
-            <w:tcW w:w="2272" w:type="dxa"/>
-          </w:tcPr>
-          <w:p/>
-        </w:tc>
-      </w:tr>
-      <w:tr>
-        <w:tc>
-          <w:tcPr>
-            <w:tcW w:w="768" w:type="dxa"/>
-            <w:shd w:val="clear" w:color="auto" w:fill="92D050"/>
-          </w:tcPr>
-          <w:p>
-            <w:r>
-              <w:t>021</w:t>
-            </w:r>
-          </w:p>
-        </w:tc>
-        <w:tc>
-          <w:tcPr>
-            <w:tcW w:w="1839" w:type="dxa"/>
-          </w:tcPr>
-          <w:p>
-            <w:r>
-              <w:t xml:space="preserve">Специальное уведомление о срочной заявке в </w:t>
-            </w:r>
-            <w:r>
-              <w:rPr>
-                <w:lang w:val="en-US"/>
-              </w:rPr>
-              <w:t>Telegram</w:t>
-            </w:r>
-          </w:p>
-        </w:tc>
-        <w:tc>
-          <w:tcPr>
-            <w:tcW w:w="1717" w:type="dxa"/>
-          </w:tcPr>
-          <w:p>
-            <w:pPr>
-              <w:rPr>
-                <w:lang w:val="en-US"/>
-              </w:rPr>
-            </w:pPr>
-            <w:r>
-              <w:rPr>
-                <w:lang w:val="en-US"/>
-              </w:rPr>
-              <w:t>21.07.22</w:t>
-            </w:r>
-          </w:p>
-        </w:tc>
-        <w:tc>
-          <w:tcPr>
-            <w:tcW w:w="850" w:type="dxa"/>
-          </w:tcPr>
-          <w:p/>
-        </w:tc>
-        <w:tc>
-          <w:tcPr>
-            <w:tcW w:w="1899" w:type="dxa"/>
-          </w:tcPr>
-          <w:p/>
-        </w:tc>
-        <w:tc>
-          <w:tcPr>
-            <w:tcW w:w="2272" w:type="dxa"/>
-          </w:tcPr>
-          <w:p/>
-        </w:tc>
-      </w:tr>
-      <w:tr>
-        <w:tc>
-          <w:tcPr>
-            <w:tcW w:w="768" w:type="dxa"/>
-            <w:shd w:val="clear" w:color="auto" w:fill="92D050"/>
-          </w:tcPr>
-          <w:p>
-            <w:pPr>
-              <w:rPr>
-                <w:lang w:val="en-US"/>
-              </w:rPr>
-            </w:pPr>
-            <w:r>
-              <w:rPr>
-                <w:lang w:val="en-US"/>
-              </w:rPr>
-              <w:t>022</w:t>
-            </w:r>
-          </w:p>
-        </w:tc>
-        <w:tc>
-          <w:tcPr>
-            <w:tcW w:w="1839" w:type="dxa"/>
-          </w:tcPr>
-          <w:p>
-            <w:r>
-              <w:t xml:space="preserve">Цветовое выделение времени завершения </w:t>
-            </w:r>
-            <w:r>
-              <w:t>‘</w:t>
-            </w:r>
-            <w:r>
-              <w:t>00</w:t>
-            </w:r>
-            <w:r>
-              <w:t>:00’</w:t>
-            </w:r>
-          </w:p>
-        </w:tc>
-        <w:tc>
-          <w:tcPr>
-            <w:tcW w:w="1717" w:type="dxa"/>
-          </w:tcPr>
-          <w:p>
-            <w:pPr>
-              <w:rPr>
-                <w:lang w:val="en-US"/>
-              </w:rPr>
-            </w:pPr>
-            <w:r>
-              <w:rPr>
-                <w:lang w:val="en-US"/>
-              </w:rPr>
-              <w:t>14.12.21</w:t>
-            </w:r>
-          </w:p>
-        </w:tc>
-        <w:tc>
-          <w:tcPr>
-            <w:tcW w:w="850" w:type="dxa"/>
-          </w:tcPr>
-          <w:p/>
-        </w:tc>
-        <w:tc>
-          <w:tcPr>
-            <w:tcW w:w="1899" w:type="dxa"/>
-          </w:tcPr>
-          <w:p/>
-        </w:tc>
-        <w:tc>
-          <w:tcPr>
-            <w:tcW w:w="2272" w:type="dxa"/>
-          </w:tcPr>
-          <w:p/>
-        </w:tc>
-      </w:tr>
-      <w:tr>
-        <w:tc>
-          <w:tcPr>
-            <w:tcW w:w="768" w:type="dxa"/>
-            <w:shd w:val="clear" w:color="auto" w:fill="92D050"/>
-          </w:tcPr>
-          <w:p>
-            <w:pPr>
-              <w:rPr>
-                <w:lang w:val="en-US"/>
-              </w:rPr>
-            </w:pPr>
-            <w:r>
-              <w:rPr>
-                <w:lang w:val="en-US"/>
-              </w:rPr>
-              <w:t>023</w:t>
-            </w:r>
-          </w:p>
-        </w:tc>
-        <w:tc>
-          <w:tcPr>
-            <w:tcW w:w="1839" w:type="dxa"/>
-          </w:tcPr>
-          <w:p>
-            <w:r>
-              <w:t>При копировании работы в почасовке не копировать время завершения.</w:t>
-            </w:r>
-          </w:p>
-        </w:tc>
-        <w:tc>
-          <w:tcPr>
-            <w:tcW w:w="1717" w:type="dxa"/>
-          </w:tcPr>
-          <w:p>
-            <w:pPr>
-              <w:rPr>
-                <w:lang w:val="en-US"/>
-              </w:rPr>
-            </w:pPr>
-            <w:r>
-              <w:rPr>
-                <w:lang w:val="en-US"/>
-              </w:rPr>
-              <w:t>21.12.21</w:t>
-            </w:r>
-          </w:p>
-        </w:tc>
-        <w:tc>
-          <w:tcPr>
-            <w:tcW w:w="850" w:type="dxa"/>
-          </w:tcPr>
-          <w:p/>
-        </w:tc>
-        <w:tc>
-          <w:tcPr>
-            <w:tcW w:w="1899" w:type="dxa"/>
-          </w:tcPr>
-          <w:p/>
-        </w:tc>
-        <w:tc>
-          <w:tcPr>
-            <w:tcW w:w="2272" w:type="dxa"/>
-          </w:tcPr>
-          <w:p/>
-        </w:tc>
-      </w:tr>
-      <w:tr>
-        <w:tc>
-          <w:tcPr>
-            <w:tcW w:w="768" w:type="dxa"/>
-            <w:shd w:val="clear" w:color="auto" w:fill="92D050"/>
-          </w:tcPr>
-          <w:p>
-            <w:pPr>
-              <w:rPr>
-                <w:lang w:val="en-US"/>
-              </w:rPr>
-            </w:pPr>
-            <w:r>
-              <w:rPr>
-                <w:lang w:val="en-US"/>
-              </w:rPr>
-              <w:t>024</w:t>
-            </w:r>
-          </w:p>
-        </w:tc>
-        <w:tc>
-          <w:tcPr>
-            <w:tcW w:w="1839" w:type="dxa"/>
-          </w:tcPr>
-          <w:p>
-            <w:r>
-              <w:t>Устанавливать признак удаленной работы в почасовке при добавлении из-заявки в зависимости от вида работ.</w:t>
-            </w:r>
-          </w:p>
-        </w:tc>
-        <w:tc>
-          <w:tcPr>
-            <w:tcW w:w="1717" w:type="dxa"/>
-          </w:tcPr>
-          <w:p>
-            <w:pPr>
-              <w:rPr>
-                <w:lang w:val="en-US"/>
-              </w:rPr>
-            </w:pPr>
-            <w:r>
-              <w:rPr>
-                <w:lang w:val="en-US"/>
-              </w:rPr>
-              <w:t>24.12.21</w:t>
-            </w:r>
-          </w:p>
-        </w:tc>
-        <w:tc>
-          <w:tcPr>
-            <w:tcW w:w="850" w:type="dxa"/>
-          </w:tcPr>
-          <w:p/>
-        </w:tc>
-        <w:tc>
-          <w:tcPr>
-            <w:tcW w:w="1899" w:type="dxa"/>
-          </w:tcPr>
-          <w:p/>
-        </w:tc>
-        <w:tc>
-          <w:tcPr>
-            <w:tcW w:w="2272" w:type="dxa"/>
-          </w:tcPr>
-          <w:p/>
-        </w:tc>
-      </w:tr>
-      <w:tr>
-        <w:tc>
-          <w:tcPr>
-            <w:tcW w:w="768" w:type="dxa"/>
-            <w:shd w:val="clear" w:color="auto" w:fill="92D050"/>
-          </w:tcPr>
-          <w:p>
-            <w:pPr>
-              <w:rPr>
-                <w:lang w:val="en-US"/>
-              </w:rPr>
-            </w:pPr>
-            <w:r>
-              <w:rPr>
-                <w:lang w:val="en-US"/>
-              </w:rPr>
-              <w:t>025</w:t>
-            </w:r>
-          </w:p>
-        </w:tc>
-        <w:tc>
-          <w:tcPr>
-            <w:tcW w:w="1839" w:type="dxa"/>
-          </w:tcPr>
-          <w:p>
-            <w:r>
-              <w:t xml:space="preserve">В форме списка регистра </w:t>
-            </w:r>
-            <w:r>
-              <w:t>‘</w:t>
-            </w:r>
-            <w:r>
-              <w:t>РаботыПоЗаявкам</w:t>
-            </w:r>
-            <w:r>
-              <w:t>’</w:t>
-            </w:r>
-            <w:r>
-              <w:t xml:space="preserve"> отображать итоговый объем работ.</w:t>
-            </w:r>
-          </w:p>
-        </w:tc>
-        <w:tc>
-          <w:tcPr>
-            <w:tcW w:w="1717" w:type="dxa"/>
-          </w:tcPr>
-          <w:p>
-            <w:pPr>
-              <w:rPr>
-                <w:lang w:val="en-US"/>
-              </w:rPr>
-            </w:pPr>
-            <w:r>
-              <w:rPr>
-                <w:lang w:val="en-US"/>
-              </w:rPr>
-              <w:t>24.12.21</w:t>
-            </w:r>
-          </w:p>
-        </w:tc>
-        <w:tc>
-          <w:tcPr>
-            <w:tcW w:w="850" w:type="dxa"/>
-          </w:tcPr>
-          <w:p/>
-        </w:tc>
-        <w:tc>
-          <w:tcPr>
-            <w:tcW w:w="1899" w:type="dxa"/>
-          </w:tcPr>
-          <w:p/>
-        </w:tc>
-        <w:tc>
-          <w:tcPr>
-            <w:tcW w:w="2272" w:type="dxa"/>
-          </w:tcPr>
-          <w:p/>
-        </w:tc>
-      </w:tr>
-      <w:tr>
-        <w:tc>
-          <w:tcPr>
-            <w:tcW w:w="768" w:type="dxa"/>
-            <w:shd w:val="clear" w:color="auto" w:fill="92D050"/>
-          </w:tcPr>
-          <w:p>
-            <w:r>
-              <w:t>026</w:t>
-            </w:r>
-          </w:p>
-        </w:tc>
-        <w:tc>
-          <w:tcPr>
-            <w:tcW w:w="1839" w:type="dxa"/>
-          </w:tcPr>
-          <w:p>
-            <w:r>
-              <w:t>Отчет о стоимости работ за период</w:t>
-            </w:r>
-          </w:p>
-        </w:tc>
-        <w:tc>
-          <w:tcPr>
-            <w:tcW w:w="1717" w:type="dxa"/>
-          </w:tcPr>
-          <w:p>
-            <w:r>
-              <w:t>10.01.22</w:t>
-            </w:r>
-          </w:p>
-        </w:tc>
-        <w:tc>
-          <w:tcPr>
-            <w:tcW w:w="850" w:type="dxa"/>
-          </w:tcPr>
-          <w:p/>
-        </w:tc>
-        <w:tc>
-          <w:tcPr>
-            <w:tcW w:w="1899" w:type="dxa"/>
-          </w:tcPr>
-          <w:p/>
-        </w:tc>
-        <w:tc>
-          <w:tcPr>
-            <w:tcW w:w="2272" w:type="dxa"/>
-          </w:tcPr>
-          <w:p/>
-        </w:tc>
-      </w:tr>
-      <w:tr>
-        <w:tc>
-          <w:tcPr>
-            <w:tcW w:w="768" w:type="dxa"/>
-            <w:shd w:val="clear" w:color="auto" w:fill="92D050"/>
-          </w:tcPr>
-          <w:p>
-            <w:pPr>
-              <w:rPr>
-                <w:lang w:val="en-US"/>
-              </w:rPr>
-            </w:pPr>
-            <w:r>
-              <w:rPr>
-                <w:lang w:val="en-US"/>
-              </w:rPr>
-              <w:t>027</w:t>
-            </w:r>
-          </w:p>
-        </w:tc>
-        <w:tc>
-          <w:tcPr>
-            <w:tcW w:w="1839" w:type="dxa"/>
-          </w:tcPr>
-          <w:p>
-            <w:r>
-              <w:t>Изменить использование справочника для контактных лиц клиента на «КонтактныеЛицаПартнеров»</w:t>
-            </w:r>
-          </w:p>
-        </w:tc>
-        <w:tc>
-          <w:tcPr>
-            <w:tcW w:w="1717" w:type="dxa"/>
-          </w:tcPr>
-          <w:p>
-            <w:r>
-              <w:t>21.01.22</w:t>
-            </w:r>
-          </w:p>
-        </w:tc>
-        <w:tc>
-          <w:tcPr>
-            <w:tcW w:w="850" w:type="dxa"/>
-          </w:tcPr>
-          <w:p/>
-        </w:tc>
-        <w:tc>
-          <w:tcPr>
-            <w:tcW w:w="1899" w:type="dxa"/>
-          </w:tcPr>
-          <w:p/>
-        </w:tc>
-        <w:tc>
-          <w:tcPr>
-            <w:tcW w:w="2272" w:type="dxa"/>
-          </w:tcPr>
-          <w:p/>
-        </w:tc>
-      </w:tr>
-      <w:tr>
-        <w:tc>
-          <w:tcPr>
-            <w:tcW w:w="768" w:type="dxa"/>
-            <w:shd w:val="clear" w:color="auto" w:fill="92D050"/>
-          </w:tcPr>
-          <w:p>
-            <w:pPr>
-              <w:rPr>
-                <w:lang w:val="en-US"/>
-              </w:rPr>
-            </w:pPr>
-            <w:r>
-              <w:rPr>
-                <w:lang w:val="en-US"/>
-              </w:rPr>
-              <w:lastRenderedPageBreak/>
-              <w:t>028</w:t>
-            </w:r>
-          </w:p>
-        </w:tc>
-        <w:tc>
-          <w:tcPr>
-            <w:tcW w:w="1839" w:type="dxa"/>
-          </w:tcPr>
-          <w:p>
-            <w:r>
-              <w:t>Добавить поле «Комментарий» в строке почасовых работ</w:t>
-            </w:r>
-          </w:p>
-        </w:tc>
-        <w:tc>
-          <w:tcPr>
-            <w:tcW w:w="1717" w:type="dxa"/>
-          </w:tcPr>
-          <w:p>
-            <w:r>
-              <w:t>05.03.22</w:t>
-            </w:r>
-          </w:p>
-        </w:tc>
-        <w:tc>
-          <w:tcPr>
-            <w:tcW w:w="850" w:type="dxa"/>
-          </w:tcPr>
-          <w:p/>
-        </w:tc>
-        <w:tc>
-          <w:tcPr>
-            <w:tcW w:w="1899" w:type="dxa"/>
-          </w:tcPr>
-          <w:p/>
-        </w:tc>
-        <w:tc>
-          <w:tcPr>
-            <w:tcW w:w="2272" w:type="dxa"/>
-          </w:tcPr>
-          <w:p/>
-        </w:tc>
-      </w:tr>
-      <w:tr>
-        <w:tc>
-          <w:tcPr>
-            <w:tcW w:w="768" w:type="dxa"/>
-          </w:tcPr>
-          <w:p>
-            <w:pPr>
-              <w:rPr>
-                <w:lang w:val="en-US"/>
-              </w:rPr>
-            </w:pPr>
-            <w:r>
-              <w:rPr>
-                <w:lang w:val="en-US"/>
-              </w:rPr>
-              <w:t>029</w:t>
-            </w:r>
-          </w:p>
-        </w:tc>
-        <w:tc>
-          <w:tcPr>
-            <w:tcW w:w="1839" w:type="dxa"/>
-          </w:tcPr>
-          <w:p>
-            <w:r>
-              <w:t>Добавить отображение количества открытых заявок</w:t>
-            </w:r>
-          </w:p>
-        </w:tc>
-        <w:tc>
-          <w:tcPr>
-            <w:tcW w:w="1717" w:type="dxa"/>
-          </w:tcPr>
-          <w:p/>
-        </w:tc>
-        <w:tc>
-          <w:tcPr>
-            <w:tcW w:w="850" w:type="dxa"/>
-          </w:tcPr>
-          <w:p/>
-        </w:tc>
-        <w:tc>
-          <w:tcPr>
-            <w:tcW w:w="1899" w:type="dxa"/>
-          </w:tcPr>
-          <w:p/>
-        </w:tc>
-        <w:tc>
-          <w:tcPr>
-            <w:tcW w:w="2272" w:type="dxa"/>
-          </w:tcPr>
-          <w:p/>
-        </w:tc>
-      </w:tr>
-      <w:tr>
-        <w:tc>
-          <w:tcPr>
-            <w:tcW w:w="768" w:type="dxa"/>
-          </w:tcPr>
-          <w:p>
-            <w:pPr>
-              <w:rPr>
-                <w:lang w:val="en-US"/>
-              </w:rPr>
-            </w:pPr>
-            <w:r>
-              <w:rPr>
-                <w:lang w:val="en-US"/>
-              </w:rPr>
-              <w:t>030</w:t>
-            </w:r>
-          </w:p>
-        </w:tc>
-        <w:tc>
-          <w:tcPr>
-            <w:tcW w:w="1839" w:type="dxa"/>
-          </w:tcPr>
-          <w:p>
-            <w:r>
-              <w:t>Добавить отправку контакта при выводе заявки с указанным телефоном</w:t>
-            </w:r>
-          </w:p>
-        </w:tc>
-        <w:tc>
-          <w:tcPr>
-            <w:tcW w:w="1717" w:type="dxa"/>
-          </w:tcPr>
-          <w:p/>
-        </w:tc>
-        <w:tc>
-          <w:tcPr>
-            <w:tcW w:w="850" w:type="dxa"/>
-          </w:tcPr>
-          <w:p/>
-        </w:tc>
-        <w:tc>
-          <w:tcPr>
-            <w:tcW w:w="1899" w:type="dxa"/>
-          </w:tcPr>
-          <w:p/>
-        </w:tc>
-        <w:tc>
-          <w:tcPr>
-            <w:tcW w:w="2272" w:type="dxa"/>
-          </w:tcPr>
-          <w:p/>
-        </w:tc>
-      </w:tr>
-      <w:tr>
-        <w:tc>
-          <w:tcPr>
-            <w:tcW w:w="768" w:type="dxa"/>
-            <w:shd w:val="clear" w:color="auto" w:fill="92D050"/>
-          </w:tcPr>
-          <w:p>
-            <w:pPr>
-              <w:rPr>
-                <w:lang w:val="en-US"/>
-              </w:rPr>
-            </w:pPr>
-            <w:r>
-              <w:rPr>
-                <w:lang w:val="en-US"/>
-              </w:rPr>
-              <w:t>031</w:t>
-            </w:r>
-          </w:p>
-        </w:tc>
-        <w:tc>
-          <w:tcPr>
-            <w:tcW w:w="1839" w:type="dxa"/>
-          </w:tcPr>
-          <w:p>
-            <w:r>
-              <w:t xml:space="preserve">Настройка прав создания и изменения заявок (только свои и общие) </w:t>
-            </w:r>
-          </w:p>
-        </w:tc>
-        <w:tc>
-          <w:tcPr>
-            <w:tcW w:w="1717" w:type="dxa"/>
-          </w:tcPr>
-          <w:p>
-            <w:r>
-              <w:t>20.07.22</w:t>
-            </w:r>
-          </w:p>
-        </w:tc>
-        <w:tc>
-          <w:tcPr>
-            <w:tcW w:w="850" w:type="dxa"/>
-          </w:tcPr>
-          <w:p/>
-        </w:tc>
-        <w:tc>
-          <w:tcPr>
-            <w:tcW w:w="1899" w:type="dxa"/>
-          </w:tcPr>
-          <w:p/>
-        </w:tc>
-        <w:tc>
-          <w:tcPr>
-            <w:tcW w:w="2272" w:type="dxa"/>
-          </w:tcPr>
-          <w:p/>
-        </w:tc>
-      </w:tr>
-      <w:tr>
-        <w:tc>
-          <w:tcPr>
-            <w:tcW w:w="768" w:type="dxa"/>
-            <w:shd w:val="clear" w:color="auto" w:fill="92D050"/>
-          </w:tcPr>
-          <w:p>
-            <w:pPr>
-              <w:rPr>
-                <w:lang w:val="en-US"/>
-              </w:rPr>
-            </w:pPr>
-            <w:r>
-              <w:rPr>
-                <w:lang w:val="en-US"/>
-              </w:rPr>
-              <w:t>032</w:t>
-            </w:r>
-          </w:p>
-        </w:tc>
-        <w:tc>
-          <w:tcPr>
-            <w:tcW w:w="1839" w:type="dxa"/>
-          </w:tcPr>
-          <w:p>
-            <w:r>
-              <w:t>Сохранение</w:t>
-            </w:r>
-            <w:r>
-              <w:t xml:space="preserve"> настройки сортировки заявок на главной странице</w:t>
-            </w:r>
-          </w:p>
-        </w:tc>
-        <w:tc>
-          <w:tcPr>
-            <w:tcW w:w="1717" w:type="dxa"/>
-          </w:tcPr>
-          <w:p>
-            <w:pPr>
-              <w:rPr>
-                <w:lang w:val="en-US"/>
-              </w:rPr>
-            </w:pPr>
-            <w:r>
-              <w:rPr>
-                <w:lang w:val="en-US"/>
-              </w:rPr>
-              <w:t>07.07.22</w:t>
-            </w:r>
-          </w:p>
-        </w:tc>
-        <w:tc>
-          <w:tcPr>
-            <w:tcW w:w="850" w:type="dxa"/>
-          </w:tcPr>
-          <w:p/>
-        </w:tc>
-        <w:tc>
-          <w:tcPr>
-            <w:tcW w:w="1899" w:type="dxa"/>
-          </w:tcPr>
-          <w:p/>
-        </w:tc>
-        <w:tc>
-          <w:tcPr>
-            <w:tcW w:w="2272" w:type="dxa"/>
-          </w:tcPr>
-          <w:p/>
-        </w:tc>
-      </w:tr>
-      <w:tr>
-        <w:tc>
-          <w:tcPr>
-            <w:tcW w:w="768" w:type="dxa"/>
-            <w:shd w:val="clear" w:color="auto" w:fill="92D050"/>
-          </w:tcPr>
-          <w:p>
-            <w:pPr>
-              <w:rPr>
-                <w:lang w:val="en-US"/>
-              </w:rPr>
-            </w:pPr>
-            <w:r>
-              <w:rPr>
-                <w:lang w:val="en-US"/>
-              </w:rPr>
-              <w:t>033</w:t>
-            </w:r>
-          </w:p>
-        </w:tc>
-        <w:tc>
-          <w:tcPr>
-            <w:tcW w:w="1839" w:type="dxa"/>
-          </w:tcPr>
-          <w:p>
-            <w:r>
-              <w:t>Установка ответственного лица в заявке при добавлении работ в почасовку по данной заявке</w:t>
-            </w:r>
-          </w:p>
-        </w:tc>
-        <w:tc>
-          <w:tcPr>
-            <w:tcW w:w="1717" w:type="dxa"/>
-          </w:tcPr>
-          <w:p>
-            <w:pPr>
-              <w:rPr>
-                <w:lang w:val="en-US"/>
-              </w:rPr>
-            </w:pPr>
-            <w:r>
-              <w:rPr>
-                <w:lang w:val="en-US"/>
-              </w:rPr>
-              <w:t>22.06.22</w:t>
-            </w:r>
-          </w:p>
-        </w:tc>
-        <w:tc>
-          <w:tcPr>
-            <w:tcW w:w="850" w:type="dxa"/>
-          </w:tcPr>
-          <w:p/>
-        </w:tc>
-        <w:tc>
-          <w:tcPr>
-            <w:tcW w:w="1899" w:type="dxa"/>
-          </w:tcPr>
-          <w:p/>
-        </w:tc>
-        <w:tc>
-          <w:tcPr>
-            <w:tcW w:w="2272" w:type="dxa"/>
-          </w:tcPr>
-          <w:p/>
-        </w:tc>
-      </w:tr>
-      <w:tr>
-        <w:tc>
-          <w:tcPr>
-            <w:tcW w:w="768" w:type="dxa"/>
-            <w:shd w:val="clear" w:color="auto" w:fill="C9C9C9" w:themeFill="accent3" w:themeFillTint="99"/>
-          </w:tcPr>
-          <w:p>
-            <w:pPr>
-              <w:rPr>
-                <w:lang w:val="en-US"/>
-              </w:rPr>
-            </w:pPr>
-            <w:r>
-              <w:rPr>
-                <w:lang w:val="en-US"/>
-              </w:rPr>
-              <w:t>034</w:t>
-            </w:r>
-          </w:p>
-        </w:tc>
-        <w:tc>
-          <w:tcPr>
-            <w:tcW w:w="1839" w:type="dxa"/>
-          </w:tcPr>
-          <w:p>
-            <w:r>
-              <w:t>Отображение в РМБ в отчете по закрытым заявкам без работ заявок, закрытых в указанный период</w:t>
-            </w:r>
-          </w:p>
-        </w:tc>
-        <w:tc>
-          <w:tcPr>
-            <w:tcW w:w="1717" w:type="dxa"/>
-          </w:tcPr>
-          <w:p>
-            <w:r>
-              <w:t>функционал уже реализован</w:t>
-            </w:r>
-          </w:p>
-        </w:tc>
-        <w:tc>
-          <w:tcPr>
-            <w:tcW w:w="850" w:type="dxa"/>
-          </w:tcPr>
-          <w:p/>
-        </w:tc>
-        <w:tc>
-          <w:tcPr>
-            <w:tcW w:w="1899" w:type="dxa"/>
-          </w:tcPr>
-          <w:p/>
-        </w:tc>
-        <w:tc>
-          <w:tcPr>
-            <w:tcW w:w="2272" w:type="dxa"/>
-          </w:tcPr>
-          <w:p/>
-        </w:tc>
-      </w:tr>
-      <w:tr>
-        <w:tc>
-          <w:tcPr>
-            <w:tcW w:w="768" w:type="dxa"/>
-            <w:shd w:val="clear" w:color="auto" w:fill="92D050"/>
-          </w:tcPr>
-          <w:p>
-            <w:r>
-              <w:t>035</w:t>
-            </w:r>
-          </w:p>
-        </w:tc>
-        <w:tc>
-          <w:tcPr>
-            <w:tcW w:w="1839" w:type="dxa"/>
-          </w:tcPr>
-          <w:p>
-            <w:r>
-              <w:t>Исправление заполнения реквизитов заявок при копировании</w:t>
-            </w:r>
-          </w:p>
-        </w:tc>
-        <w:tc>
-          <w:tcPr>
-            <w:tcW w:w="1717" w:type="dxa"/>
-          </w:tcPr>
-          <w:p>
-            <w:pPr>
-              <w:rPr>
-                <w:lang w:val="en-US"/>
-              </w:rPr>
-            </w:pPr>
-            <w:r>
-              <w:rPr>
-                <w:lang w:val="en-US"/>
-              </w:rPr>
-              <w:t>21.06.22</w:t>
-            </w:r>
-          </w:p>
-        </w:tc>
-        <w:tc>
-          <w:tcPr>
-            <w:tcW w:w="850" w:type="dxa"/>
-          </w:tcPr>
-          <w:p/>
-        </w:tc>
-        <w:tc>
-          <w:tcPr>
-            <w:tcW w:w="1899" w:type="dxa"/>
-          </w:tcPr>
-          <w:p/>
-        </w:tc>
-        <w:tc>
-          <w:tcPr>
-            <w:tcW w:w="2272" w:type="dxa"/>
-          </w:tcPr>
-          <w:p/>
-        </w:tc>
-      </w:tr>
-      <w:tr>
-        <w:tc>
-          <w:tcPr>
-            <w:tcW w:w="768" w:type="dxa"/>
-            <w:shd w:val="clear" w:color="auto" w:fill="92D050"/>
-          </w:tcPr>
-          <w:p>
-            <w:r>
-              <w:t>036</w:t>
-            </w:r>
-          </w:p>
-        </w:tc>
-        <w:tc>
-          <w:tcPr>
-            <w:tcW w:w="1839" w:type="dxa"/>
-          </w:tcPr>
-          <w:p>
-            <w:r>
-              <w:t>Удаление функционала таблицы выставленных счетов в РМБ</w:t>
-            </w:r>
-          </w:p>
-        </w:tc>
-        <w:tc>
-          <w:tcPr>
-            <w:tcW w:w="1717" w:type="dxa"/>
-          </w:tcPr>
-          <w:p>
-            <w:pPr>
-              <w:rPr>
-                <w:lang w:val="en-US"/>
-              </w:rPr>
-            </w:pPr>
-            <w:r>
-              <w:rPr>
-                <w:lang w:val="en-US"/>
-              </w:rPr>
-              <w:t>22.06.22</w:t>
-            </w:r>
-          </w:p>
-        </w:tc>
-        <w:tc>
-          <w:tcPr>
-            <w:tcW w:w="850" w:type="dxa"/>
-          </w:tcPr>
-          <w:p/>
-        </w:tc>
-        <w:tc>
-          <w:tcPr>
-            <w:tcW w:w="1899" w:type="dxa"/>
-          </w:tcPr>
-          <w:p/>
-        </w:tc>
-        <w:tc>
-          <w:tcPr>
-            <w:tcW w:w="2272" w:type="dxa"/>
-          </w:tcPr>
-          <w:p/>
-        </w:tc>
-      </w:tr>
-      <w:tr>
-        <w:tc>
-          <w:tcPr>
-            <w:tcW w:w="768" w:type="dxa"/>
-            <w:shd w:val="clear" w:color="auto" w:fill="92D050"/>
-          </w:tcPr>
-          <w:p>
-            <w:r>
-              <w:t>037</w:t>
-            </w:r>
-          </w:p>
-        </w:tc>
-        <w:tc>
-          <w:tcPr>
-            <w:tcW w:w="1839" w:type="dxa"/>
-          </w:tcPr>
-          <w:p>
-            <w:r>
-              <w:t>Отбор контактов клиента при выборе в заявке</w:t>
-            </w:r>
-          </w:p>
-        </w:tc>
-        <w:tc>
-          <w:tcPr>
-            <w:tcW w:w="1717" w:type="dxa"/>
-          </w:tcPr>
-          <w:p>
-            <w:pPr>
-              <w:rPr>
-                <w:lang w:val="en-US"/>
-              </w:rPr>
-            </w:pPr>
-            <w:r>
-              <w:rPr>
-                <w:lang w:val="en-US"/>
-              </w:rPr>
-              <w:t>15.07.22</w:t>
-            </w:r>
-          </w:p>
-        </w:tc>
-        <w:tc>
-          <w:tcPr>
-            <w:tcW w:w="850" w:type="dxa"/>
-          </w:tcPr>
-          <w:p/>
-        </w:tc>
-        <w:tc>
-          <w:tcPr>
-            <w:tcW w:w="1899" w:type="dxa"/>
-          </w:tcPr>
-          <w:p/>
-        </w:tc>
-        <w:tc>
-          <w:tcPr>
-            <w:tcW w:w="2272" w:type="dxa"/>
-          </w:tcPr>
-          <w:p/>
-        </w:tc>
-      </w:tr>
-      <w:tr>
-        <w:tc>
-          <w:tcPr>
-            <w:tcW w:w="768" w:type="dxa"/>
-            <w:shd w:val="clear" w:color="auto" w:fill="92D050"/>
-          </w:tcPr>
-          <w:p>
-            <w:pPr>
-              <w:rPr>
-                <w:lang w:val="en-US"/>
-              </w:rPr>
-            </w:pPr>
-            <w:r>
-              <w:rPr>
-                <w:lang w:val="en-US"/>
-              </w:rPr>
-              <w:t>038</w:t>
-            </w:r>
-          </w:p>
-        </w:tc>
-        <w:tc>
-          <w:tcPr>
-            <w:tcW w:w="1839" w:type="dxa"/>
-          </w:tcPr>
-          <w:p>
-            <w:r>
-              <w:t>Возможность редактирования закрытых заявок</w:t>
-            </w:r>
-          </w:p>
-        </w:tc>
-        <w:tc>
-          <w:tcPr>
-            <w:tcW w:w="1717" w:type="dxa"/>
-          </w:tcPr>
-          <w:p>
-            <w:pPr>
-              <w:rPr>
-                <w:lang w:val="en-US"/>
-              </w:rPr>
-            </w:pPr>
-            <w:r>
-              <w:rPr>
-                <w:lang w:val="en-US"/>
-              </w:rPr>
-              <w:t>07.07.22</w:t>
-            </w:r>
-          </w:p>
-        </w:tc>
-        <w:tc>
-          <w:tcPr>
-            <w:tcW w:w="850" w:type="dxa"/>
-          </w:tcPr>
-          <w:p/>
-        </w:tc>
-        <w:tc>
-          <w:tcPr>
-            <w:tcW w:w="1899" w:type="dxa"/>
-          </w:tcPr>
-          <w:p/>
-        </w:tc>
-        <w:tc>
-          <w:tcPr>
-            <w:tcW w:w="2272" w:type="dxa"/>
-          </w:tcPr>
-          <w:p/>
-        </w:tc>
-      </w:tr>
-      <w:tr>
-        <w:tc>
-          <w:tcPr>
-            <w:tcW w:w="768" w:type="dxa"/>
-          </w:tcPr>
-          <w:p/>
-        </w:tc>
-        <w:tc>
-          <w:tcPr>
-            <w:tcW w:w="1839" w:type="dxa"/>
-          </w:tcPr>
-          <w:p/>
         </w:tc>
         <w:tc>
           <w:tcPr>

--- a/Project Plan.docx
+++ b/Project Plan.docx
@@ -1768,6 +1768,7 @@
         <w:tc>
           <w:tcPr>
             <w:tcW w:w="850" w:type="dxa"/>
+            <w:shd w:val="clear" w:color="auto" w:fill="92D050"/>
           </w:tcPr>
           <w:p>
             <w:pPr>
@@ -1805,7 +1806,21 @@
           <w:tcPr>
             <w:tcW w:w="2272" w:type="dxa"/>
           </w:tcPr>
-          <w:p/>
+          <w:p>
+            <w:pPr>
+              <w:rPr>
+                <w:lang w:val="en-US"/>
+              </w:rPr>
+            </w:pPr>
+            <w:r>
+              <w:rPr>
+                <w:lang w:val="en-US"/>
+              </w:rPr>
+              <w:t>08.08.22</w:t>
+            </w:r>
+            <w:bookmarkStart w:id="0" w:name="_GoBack"/>
+            <w:bookmarkEnd w:id="0"/>
+          </w:p>
         </w:tc>
       </w:tr>
       <w:tr>
@@ -3485,8 +3500,6 @@
             <w:r>
               <w:t>Заполнение модели ФН по ЗН при создании</w:t>
             </w:r>
-            <w:bookmarkStart w:id="0" w:name="_GoBack"/>
-            <w:bookmarkEnd w:id="0"/>
           </w:p>
         </w:tc>
         <w:tc>

--- a/Project Plan.docx
+++ b/Project Plan.docx
@@ -1818,1727 +1818,1754 @@
               </w:rPr>
               <w:t>08.08.22</w:t>
             </w:r>
+          </w:p>
+        </w:tc>
+      </w:tr>
+      <w:tr>
+        <w:tc>
+          <w:tcPr>
+            <w:tcW w:w="768" w:type="dxa"/>
+            <w:shd w:val="clear" w:color="auto" w:fill="92D050"/>
+          </w:tcPr>
+          <w:p>
+            <w:r>
+              <w:lastRenderedPageBreak/>
+              <w:t>015</w:t>
+            </w:r>
+          </w:p>
+        </w:tc>
+        <w:tc>
+          <w:tcPr>
+            <w:tcW w:w="1839" w:type="dxa"/>
+          </w:tcPr>
+          <w:p>
+            <w:r>
+              <w:t xml:space="preserve">В оповещении </w:t>
+            </w:r>
+            <w:r>
+              <w:rPr>
+                <w:lang w:val="en-US"/>
+              </w:rPr>
+              <w:t>Telegram</w:t>
+            </w:r>
+            <w:r>
+              <w:t xml:space="preserve"> </w:t>
+            </w:r>
+            <w:r>
+              <w:t>о заявке выводить номер заявки</w:t>
+            </w:r>
+          </w:p>
+        </w:tc>
+        <w:tc>
+          <w:tcPr>
+            <w:tcW w:w="1717" w:type="dxa"/>
+          </w:tcPr>
+          <w:p>
+            <w:pPr>
+              <w:rPr>
+                <w:lang w:val="en-US"/>
+              </w:rPr>
+            </w:pPr>
+            <w:r>
+              <w:rPr>
+                <w:lang w:val="en-US"/>
+              </w:rPr>
+              <w:t>09.12.21</w:t>
+            </w:r>
+          </w:p>
+        </w:tc>
+        <w:tc>
+          <w:tcPr>
+            <w:tcW w:w="850" w:type="dxa"/>
+            <w:shd w:val="clear" w:color="auto" w:fill="92D050"/>
+          </w:tcPr>
+          <w:p>
+            <w:r>
+              <w:t>019</w:t>
+            </w:r>
+          </w:p>
+        </w:tc>
+        <w:tc>
+          <w:tcPr>
+            <w:tcW w:w="1899" w:type="dxa"/>
+          </w:tcPr>
+          <w:p>
+            <w:r>
+              <w:t>Не работает замена ФН</w:t>
+            </w:r>
+          </w:p>
+        </w:tc>
+        <w:tc>
+          <w:tcPr>
+            <w:tcW w:w="2272" w:type="dxa"/>
+          </w:tcPr>
+          <w:p>
+            <w:pPr>
+              <w:rPr>
+                <w:lang w:val="en-US"/>
+              </w:rPr>
+            </w:pPr>
+            <w:r>
+              <w:rPr>
+                <w:lang w:val="en-US"/>
+              </w:rPr>
+              <w:t>13.07.22</w:t>
+            </w:r>
+          </w:p>
+        </w:tc>
+      </w:tr>
+      <w:tr>
+        <w:tc>
+          <w:tcPr>
+            <w:tcW w:w="768" w:type="dxa"/>
+            <w:shd w:val="clear" w:color="auto" w:fill="92D050"/>
+          </w:tcPr>
+          <w:p>
+            <w:pPr>
+              <w:rPr>
+                <w:lang w:val="en-US"/>
+              </w:rPr>
+            </w:pPr>
+            <w:r>
+              <w:rPr>
+                <w:lang w:val="en-US"/>
+              </w:rPr>
+              <w:t>016</w:t>
+            </w:r>
+          </w:p>
+        </w:tc>
+        <w:tc>
+          <w:tcPr>
+            <w:tcW w:w="1839" w:type="dxa"/>
+          </w:tcPr>
+          <w:p>
+            <w:r>
+              <w:t>В РМБ выводить список отсутствующих в работах закрытых заявок</w:t>
+            </w:r>
+          </w:p>
+        </w:tc>
+        <w:tc>
+          <w:tcPr>
+            <w:tcW w:w="1717" w:type="dxa"/>
+          </w:tcPr>
+          <w:p>
+            <w:pPr>
+              <w:rPr>
+                <w:lang w:val="en-US"/>
+              </w:rPr>
+            </w:pPr>
+            <w:r>
+              <w:rPr>
+                <w:lang w:val="en-US"/>
+              </w:rPr>
+              <w:t>15.12.21</w:t>
+            </w:r>
+          </w:p>
+        </w:tc>
+        <w:tc>
+          <w:tcPr>
+            <w:tcW w:w="850" w:type="dxa"/>
+            <w:shd w:val="clear" w:color="auto" w:fill="92D050"/>
+          </w:tcPr>
+          <w:p>
+            <w:r>
+              <w:t>020</w:t>
+            </w:r>
+          </w:p>
+        </w:tc>
+        <w:tc>
+          <w:tcPr>
+            <w:tcW w:w="1899" w:type="dxa"/>
+          </w:tcPr>
+          <w:p>
+            <w:r>
+              <w:t>Не предлагается добавить контакт клиенту в некоторых случаях</w:t>
+            </w:r>
+          </w:p>
+        </w:tc>
+        <w:tc>
+          <w:tcPr>
+            <w:tcW w:w="2272" w:type="dxa"/>
+          </w:tcPr>
+          <w:p>
+            <w:pPr>
+              <w:rPr>
+                <w:lang w:val="en-US"/>
+              </w:rPr>
+            </w:pPr>
+            <w:r>
+              <w:rPr>
+                <w:lang w:val="en-US"/>
+              </w:rPr>
+              <w:t>20.07.22</w:t>
+            </w:r>
+          </w:p>
+        </w:tc>
+      </w:tr>
+      <w:tr>
+        <w:tc>
+          <w:tcPr>
+            <w:tcW w:w="768" w:type="dxa"/>
+            <w:shd w:val="clear" w:color="auto" w:fill="92D050"/>
+          </w:tcPr>
+          <w:p>
+            <w:r>
+              <w:t>017</w:t>
+            </w:r>
+          </w:p>
+        </w:tc>
+        <w:tc>
+          <w:tcPr>
+            <w:tcW w:w="1839" w:type="dxa"/>
+          </w:tcPr>
+          <w:p>
+            <w:r>
+              <w:t>Установить начало новых работ в дневном отчете по умолчанию на текущее время, если дневной отчет текущего дня.</w:t>
+            </w:r>
+          </w:p>
+        </w:tc>
+        <w:tc>
+          <w:tcPr>
+            <w:tcW w:w="1717" w:type="dxa"/>
+          </w:tcPr>
+          <w:p>
+            <w:r>
+              <w:t>10.12.21</w:t>
+            </w:r>
+          </w:p>
+        </w:tc>
+        <w:tc>
+          <w:tcPr>
+            <w:tcW w:w="850" w:type="dxa"/>
+            <w:shd w:val="clear" w:color="auto" w:fill="92D050"/>
+          </w:tcPr>
+          <w:p>
+            <w:pPr>
+              <w:rPr>
+                <w:lang w:val="en-US"/>
+              </w:rPr>
+            </w:pPr>
+            <w:r>
+              <w:rPr>
+                <w:lang w:val="en-US"/>
+              </w:rPr>
+              <w:t>021</w:t>
+            </w:r>
+          </w:p>
+        </w:tc>
+        <w:tc>
+          <w:tcPr>
+            <w:tcW w:w="1899" w:type="dxa"/>
+          </w:tcPr>
+          <w:p>
+            <w:r>
+              <w:t xml:space="preserve">Не отображаются заявки по запросу в </w:t>
+            </w:r>
+            <w:r>
+              <w:rPr>
+                <w:lang w:val="en-US"/>
+              </w:rPr>
+              <w:t>Telegram</w:t>
+            </w:r>
+            <w:r>
+              <w:t xml:space="preserve"> </w:t>
+            </w:r>
+            <w:r>
+              <w:t>в статусах отличных от «Открыта»</w:t>
+            </w:r>
+          </w:p>
+        </w:tc>
+        <w:tc>
+          <w:tcPr>
+            <w:tcW w:w="2272" w:type="dxa"/>
+          </w:tcPr>
+          <w:p>
+            <w:pPr>
+              <w:rPr>
+                <w:lang w:val="en-US"/>
+              </w:rPr>
+            </w:pPr>
+            <w:r>
+              <w:rPr>
+                <w:lang w:val="en-US"/>
+              </w:rPr>
+              <w:t>04.08.22</w:t>
+            </w:r>
+          </w:p>
+        </w:tc>
+      </w:tr>
+      <w:tr>
+        <w:tc>
+          <w:tcPr>
+            <w:tcW w:w="768" w:type="dxa"/>
+            <w:shd w:val="clear" w:color="auto" w:fill="92D050"/>
+          </w:tcPr>
+          <w:p>
+            <w:pPr>
+              <w:rPr>
+                <w:lang w:val="en-US"/>
+              </w:rPr>
+            </w:pPr>
+            <w:r>
+              <w:rPr>
+                <w:lang w:val="en-US"/>
+              </w:rPr>
+              <w:t>018</w:t>
+            </w:r>
+          </w:p>
+        </w:tc>
+        <w:tc>
+          <w:tcPr>
+            <w:tcW w:w="1839" w:type="dxa"/>
+          </w:tcPr>
+          <w:p>
+            <w:r>
+              <w:t>Отображать подсказку в дневном отчете о содержимом указанной заявки</w:t>
+            </w:r>
+          </w:p>
+        </w:tc>
+        <w:tc>
+          <w:tcPr>
+            <w:tcW w:w="1717" w:type="dxa"/>
+          </w:tcPr>
+          <w:p>
+            <w:r>
+              <w:t>21.12.21</w:t>
+            </w:r>
+          </w:p>
+        </w:tc>
+        <w:tc>
+          <w:tcPr>
+            <w:tcW w:w="850" w:type="dxa"/>
+            <w:shd w:val="clear" w:color="auto" w:fill="92D050"/>
+          </w:tcPr>
+          <w:p>
+            <w:pPr>
+              <w:rPr>
+                <w:lang w:val="en-US"/>
+              </w:rPr>
+            </w:pPr>
+            <w:r>
+              <w:rPr>
+                <w:lang w:val="en-US"/>
+              </w:rPr>
+              <w:t>022</w:t>
+            </w:r>
+          </w:p>
+        </w:tc>
+        <w:tc>
+          <w:tcPr>
+            <w:tcW w:w="1899" w:type="dxa"/>
+          </w:tcPr>
+          <w:p>
+            <w:r>
+              <w:t xml:space="preserve">Не отображается кнопка «Печать» в </w:t>
+            </w:r>
+            <w:proofErr w:type="spellStart"/>
+            <w:r>
+              <w:t>почасовках</w:t>
+            </w:r>
+            <w:proofErr w:type="spellEnd"/>
+            <w:r>
+              <w:t xml:space="preserve"> у пользователей с ограниченными правами</w:t>
+            </w:r>
+          </w:p>
+        </w:tc>
+        <w:tc>
+          <w:tcPr>
+            <w:tcW w:w="2272" w:type="dxa"/>
+          </w:tcPr>
+          <w:p>
+            <w:pPr>
+              <w:rPr>
+                <w:lang w:val="en-US"/>
+              </w:rPr>
+            </w:pPr>
+            <w:r>
+              <w:rPr>
+                <w:lang w:val="en-US"/>
+              </w:rPr>
+              <w:t>01.08.22</w:t>
+            </w:r>
+          </w:p>
+        </w:tc>
+      </w:tr>
+      <w:tr>
+        <w:tc>
+          <w:tcPr>
+            <w:tcW w:w="768" w:type="dxa"/>
+            <w:shd w:val="clear" w:color="auto" w:fill="92D050"/>
+          </w:tcPr>
+          <w:p>
+            <w:pPr>
+              <w:rPr>
+                <w:lang w:val="en-US"/>
+              </w:rPr>
+            </w:pPr>
+            <w:r>
+              <w:rPr>
+                <w:lang w:val="en-US"/>
+              </w:rPr>
+              <w:t>019</w:t>
+            </w:r>
+          </w:p>
+        </w:tc>
+        <w:tc>
+          <w:tcPr>
+            <w:tcW w:w="1839" w:type="dxa"/>
+          </w:tcPr>
+          <w:p>
+            <w:r>
+              <w:t>Автоматическая установка планируемого времени завершения заявки при её создании в зависимости от типа заявки</w:t>
+            </w:r>
+          </w:p>
+        </w:tc>
+        <w:tc>
+          <w:tcPr>
+            <w:tcW w:w="1717" w:type="dxa"/>
+          </w:tcPr>
+          <w:p>
+            <w:r>
+              <w:t>25.12.21</w:t>
+            </w:r>
+          </w:p>
+        </w:tc>
+        <w:tc>
+          <w:tcPr>
+            <w:tcW w:w="850" w:type="dxa"/>
+          </w:tcPr>
+          <w:p/>
+        </w:tc>
+        <w:tc>
+          <w:tcPr>
+            <w:tcW w:w="1899" w:type="dxa"/>
+          </w:tcPr>
+          <w:p/>
+        </w:tc>
+        <w:tc>
+          <w:tcPr>
+            <w:tcW w:w="2272" w:type="dxa"/>
+          </w:tcPr>
+          <w:p/>
+        </w:tc>
+      </w:tr>
+      <w:tr>
+        <w:tc>
+          <w:tcPr>
+            <w:tcW w:w="768" w:type="dxa"/>
+            <w:shd w:val="clear" w:color="auto" w:fill="92D050"/>
+          </w:tcPr>
+          <w:p>
+            <w:pPr>
+              <w:rPr>
+                <w:lang w:val="en-US"/>
+              </w:rPr>
+            </w:pPr>
+            <w:r>
+              <w:rPr>
+                <w:lang w:val="en-US"/>
+              </w:rPr>
+              <w:t>020</w:t>
+            </w:r>
+          </w:p>
+        </w:tc>
+        <w:tc>
+          <w:tcPr>
+            <w:tcW w:w="1839" w:type="dxa"/>
+          </w:tcPr>
+          <w:p>
+            <w:r>
+              <w:t>Добавить статус заявки «Ожидание действий клиента»</w:t>
+            </w:r>
+          </w:p>
+        </w:tc>
+        <w:tc>
+          <w:tcPr>
+            <w:tcW w:w="1717" w:type="dxa"/>
+          </w:tcPr>
+          <w:p>
+            <w:r>
+              <w:t>10.12.21</w:t>
+            </w:r>
+          </w:p>
+        </w:tc>
+        <w:tc>
+          <w:tcPr>
+            <w:tcW w:w="850" w:type="dxa"/>
+          </w:tcPr>
+          <w:p/>
+        </w:tc>
+        <w:tc>
+          <w:tcPr>
+            <w:tcW w:w="1899" w:type="dxa"/>
+          </w:tcPr>
+          <w:p/>
+        </w:tc>
+        <w:tc>
+          <w:tcPr>
+            <w:tcW w:w="2272" w:type="dxa"/>
+          </w:tcPr>
+          <w:p/>
+        </w:tc>
+      </w:tr>
+      <w:tr>
+        <w:tc>
+          <w:tcPr>
+            <w:tcW w:w="768" w:type="dxa"/>
+            <w:shd w:val="clear" w:color="auto" w:fill="92D050"/>
+          </w:tcPr>
+          <w:p>
+            <w:r>
+              <w:t>021</w:t>
+            </w:r>
+          </w:p>
+        </w:tc>
+        <w:tc>
+          <w:tcPr>
+            <w:tcW w:w="1839" w:type="dxa"/>
+          </w:tcPr>
+          <w:p>
+            <w:r>
+              <w:t xml:space="preserve">Специальное уведомление о срочной заявке в </w:t>
+            </w:r>
+            <w:r>
+              <w:rPr>
+                <w:lang w:val="en-US"/>
+              </w:rPr>
+              <w:t>Telegram</w:t>
+            </w:r>
+          </w:p>
+        </w:tc>
+        <w:tc>
+          <w:tcPr>
+            <w:tcW w:w="1717" w:type="dxa"/>
+          </w:tcPr>
+          <w:p>
+            <w:pPr>
+              <w:rPr>
+                <w:lang w:val="en-US"/>
+              </w:rPr>
+            </w:pPr>
+            <w:r>
+              <w:rPr>
+                <w:lang w:val="en-US"/>
+              </w:rPr>
+              <w:t>21.07.22</w:t>
+            </w:r>
+          </w:p>
+        </w:tc>
+        <w:tc>
+          <w:tcPr>
+            <w:tcW w:w="850" w:type="dxa"/>
+          </w:tcPr>
+          <w:p/>
+        </w:tc>
+        <w:tc>
+          <w:tcPr>
+            <w:tcW w:w="1899" w:type="dxa"/>
+          </w:tcPr>
+          <w:p/>
+        </w:tc>
+        <w:tc>
+          <w:tcPr>
+            <w:tcW w:w="2272" w:type="dxa"/>
+          </w:tcPr>
+          <w:p/>
+        </w:tc>
+      </w:tr>
+      <w:tr>
+        <w:tc>
+          <w:tcPr>
+            <w:tcW w:w="768" w:type="dxa"/>
+            <w:shd w:val="clear" w:color="auto" w:fill="92D050"/>
+          </w:tcPr>
+          <w:p>
+            <w:pPr>
+              <w:rPr>
+                <w:lang w:val="en-US"/>
+              </w:rPr>
+            </w:pPr>
+            <w:r>
+              <w:rPr>
+                <w:lang w:val="en-US"/>
+              </w:rPr>
+              <w:t>022</w:t>
+            </w:r>
+          </w:p>
+        </w:tc>
+        <w:tc>
+          <w:tcPr>
+            <w:tcW w:w="1839" w:type="dxa"/>
+          </w:tcPr>
+          <w:p>
+            <w:r>
+              <w:t xml:space="preserve">Цветовое выделение времени завершения </w:t>
+            </w:r>
+            <w:r>
+              <w:t>‘</w:t>
+            </w:r>
+            <w:r>
+              <w:t>00</w:t>
+            </w:r>
+            <w:r>
+              <w:t>:00’</w:t>
+            </w:r>
+          </w:p>
+        </w:tc>
+        <w:tc>
+          <w:tcPr>
+            <w:tcW w:w="1717" w:type="dxa"/>
+          </w:tcPr>
+          <w:p>
+            <w:pPr>
+              <w:rPr>
+                <w:lang w:val="en-US"/>
+              </w:rPr>
+            </w:pPr>
+            <w:r>
+              <w:rPr>
+                <w:lang w:val="en-US"/>
+              </w:rPr>
+              <w:t>14.12.21</w:t>
+            </w:r>
+          </w:p>
+        </w:tc>
+        <w:tc>
+          <w:tcPr>
+            <w:tcW w:w="850" w:type="dxa"/>
+          </w:tcPr>
+          <w:p/>
+        </w:tc>
+        <w:tc>
+          <w:tcPr>
+            <w:tcW w:w="1899" w:type="dxa"/>
+          </w:tcPr>
+          <w:p/>
+        </w:tc>
+        <w:tc>
+          <w:tcPr>
+            <w:tcW w:w="2272" w:type="dxa"/>
+          </w:tcPr>
+          <w:p/>
+        </w:tc>
+      </w:tr>
+      <w:tr>
+        <w:tc>
+          <w:tcPr>
+            <w:tcW w:w="768" w:type="dxa"/>
+            <w:shd w:val="clear" w:color="auto" w:fill="92D050"/>
+          </w:tcPr>
+          <w:p>
+            <w:pPr>
+              <w:rPr>
+                <w:lang w:val="en-US"/>
+              </w:rPr>
+            </w:pPr>
+            <w:r>
+              <w:rPr>
+                <w:lang w:val="en-US"/>
+              </w:rPr>
+              <w:t>023</w:t>
+            </w:r>
+          </w:p>
+        </w:tc>
+        <w:tc>
+          <w:tcPr>
+            <w:tcW w:w="1839" w:type="dxa"/>
+          </w:tcPr>
+          <w:p>
+            <w:r>
+              <w:t xml:space="preserve">При копировании работы в </w:t>
+            </w:r>
+            <w:proofErr w:type="spellStart"/>
+            <w:r>
+              <w:t>почасовке</w:t>
+            </w:r>
+            <w:proofErr w:type="spellEnd"/>
+            <w:r>
+              <w:t xml:space="preserve"> не копировать время завершения.</w:t>
+            </w:r>
+          </w:p>
+        </w:tc>
+        <w:tc>
+          <w:tcPr>
+            <w:tcW w:w="1717" w:type="dxa"/>
+          </w:tcPr>
+          <w:p>
+            <w:pPr>
+              <w:rPr>
+                <w:lang w:val="en-US"/>
+              </w:rPr>
+            </w:pPr>
+            <w:r>
+              <w:rPr>
+                <w:lang w:val="en-US"/>
+              </w:rPr>
+              <w:t>21.12.21</w:t>
+            </w:r>
+          </w:p>
+        </w:tc>
+        <w:tc>
+          <w:tcPr>
+            <w:tcW w:w="850" w:type="dxa"/>
+          </w:tcPr>
+          <w:p/>
+        </w:tc>
+        <w:tc>
+          <w:tcPr>
+            <w:tcW w:w="1899" w:type="dxa"/>
+          </w:tcPr>
+          <w:p/>
+        </w:tc>
+        <w:tc>
+          <w:tcPr>
+            <w:tcW w:w="2272" w:type="dxa"/>
+          </w:tcPr>
+          <w:p/>
+        </w:tc>
+      </w:tr>
+      <w:tr>
+        <w:tc>
+          <w:tcPr>
+            <w:tcW w:w="768" w:type="dxa"/>
+            <w:shd w:val="clear" w:color="auto" w:fill="92D050"/>
+          </w:tcPr>
+          <w:p>
+            <w:pPr>
+              <w:rPr>
+                <w:lang w:val="en-US"/>
+              </w:rPr>
+            </w:pPr>
+            <w:r>
+              <w:rPr>
+                <w:lang w:val="en-US"/>
+              </w:rPr>
+              <w:t>024</w:t>
+            </w:r>
+          </w:p>
+        </w:tc>
+        <w:tc>
+          <w:tcPr>
+            <w:tcW w:w="1839" w:type="dxa"/>
+          </w:tcPr>
+          <w:p>
+            <w:r>
+              <w:t xml:space="preserve">Устанавливать признак удаленной работы в </w:t>
+            </w:r>
+            <w:proofErr w:type="spellStart"/>
+            <w:r>
+              <w:t>почасовке</w:t>
+            </w:r>
+            <w:proofErr w:type="spellEnd"/>
+            <w:r>
+              <w:t xml:space="preserve"> при добавлении из-заявки в зависимости от вида работ.</w:t>
+            </w:r>
+          </w:p>
+        </w:tc>
+        <w:tc>
+          <w:tcPr>
+            <w:tcW w:w="1717" w:type="dxa"/>
+          </w:tcPr>
+          <w:p>
+            <w:pPr>
+              <w:rPr>
+                <w:lang w:val="en-US"/>
+              </w:rPr>
+            </w:pPr>
+            <w:r>
+              <w:rPr>
+                <w:lang w:val="en-US"/>
+              </w:rPr>
+              <w:t>24.12.21</w:t>
+            </w:r>
+          </w:p>
+        </w:tc>
+        <w:tc>
+          <w:tcPr>
+            <w:tcW w:w="850" w:type="dxa"/>
+          </w:tcPr>
+          <w:p/>
+        </w:tc>
+        <w:tc>
+          <w:tcPr>
+            <w:tcW w:w="1899" w:type="dxa"/>
+          </w:tcPr>
+          <w:p/>
+        </w:tc>
+        <w:tc>
+          <w:tcPr>
+            <w:tcW w:w="2272" w:type="dxa"/>
+          </w:tcPr>
+          <w:p/>
+        </w:tc>
+      </w:tr>
+      <w:tr>
+        <w:tc>
+          <w:tcPr>
+            <w:tcW w:w="768" w:type="dxa"/>
+            <w:shd w:val="clear" w:color="auto" w:fill="92D050"/>
+          </w:tcPr>
+          <w:p>
+            <w:pPr>
+              <w:rPr>
+                <w:lang w:val="en-US"/>
+              </w:rPr>
+            </w:pPr>
+            <w:r>
+              <w:rPr>
+                <w:lang w:val="en-US"/>
+              </w:rPr>
+              <w:t>025</w:t>
+            </w:r>
+          </w:p>
+        </w:tc>
+        <w:tc>
+          <w:tcPr>
+            <w:tcW w:w="1839" w:type="dxa"/>
+          </w:tcPr>
+          <w:p>
+            <w:r>
+              <w:t xml:space="preserve">В форме списка регистра </w:t>
+            </w:r>
+            <w:r>
+              <w:t>‘</w:t>
+            </w:r>
+            <w:r>
+              <w:t>РаботыПоЗаявкам</w:t>
+            </w:r>
+            <w:r>
+              <w:t>’</w:t>
+            </w:r>
+            <w:r>
+              <w:t xml:space="preserve"> отображать итоговый объем работ.</w:t>
+            </w:r>
+          </w:p>
+        </w:tc>
+        <w:tc>
+          <w:tcPr>
+            <w:tcW w:w="1717" w:type="dxa"/>
+          </w:tcPr>
+          <w:p>
+            <w:pPr>
+              <w:rPr>
+                <w:lang w:val="en-US"/>
+              </w:rPr>
+            </w:pPr>
+            <w:r>
+              <w:rPr>
+                <w:lang w:val="en-US"/>
+              </w:rPr>
+              <w:t>24.12.21</w:t>
+            </w:r>
+          </w:p>
+        </w:tc>
+        <w:tc>
+          <w:tcPr>
+            <w:tcW w:w="850" w:type="dxa"/>
+          </w:tcPr>
+          <w:p/>
+        </w:tc>
+        <w:tc>
+          <w:tcPr>
+            <w:tcW w:w="1899" w:type="dxa"/>
+          </w:tcPr>
+          <w:p/>
+        </w:tc>
+        <w:tc>
+          <w:tcPr>
+            <w:tcW w:w="2272" w:type="dxa"/>
+          </w:tcPr>
+          <w:p/>
+        </w:tc>
+      </w:tr>
+      <w:tr>
+        <w:tc>
+          <w:tcPr>
+            <w:tcW w:w="768" w:type="dxa"/>
+            <w:shd w:val="clear" w:color="auto" w:fill="92D050"/>
+          </w:tcPr>
+          <w:p>
+            <w:r>
+              <w:t>026</w:t>
+            </w:r>
+          </w:p>
+        </w:tc>
+        <w:tc>
+          <w:tcPr>
+            <w:tcW w:w="1839" w:type="dxa"/>
+          </w:tcPr>
+          <w:p>
+            <w:r>
+              <w:t>Отчет о стоимости работ за период</w:t>
+            </w:r>
+          </w:p>
+        </w:tc>
+        <w:tc>
+          <w:tcPr>
+            <w:tcW w:w="1717" w:type="dxa"/>
+          </w:tcPr>
+          <w:p>
+            <w:r>
+              <w:t>10.01.22</w:t>
+            </w:r>
+          </w:p>
+        </w:tc>
+        <w:tc>
+          <w:tcPr>
+            <w:tcW w:w="850" w:type="dxa"/>
+          </w:tcPr>
+          <w:p/>
+        </w:tc>
+        <w:tc>
+          <w:tcPr>
+            <w:tcW w:w="1899" w:type="dxa"/>
+          </w:tcPr>
+          <w:p/>
+        </w:tc>
+        <w:tc>
+          <w:tcPr>
+            <w:tcW w:w="2272" w:type="dxa"/>
+          </w:tcPr>
+          <w:p/>
+        </w:tc>
+      </w:tr>
+      <w:tr>
+        <w:tc>
+          <w:tcPr>
+            <w:tcW w:w="768" w:type="dxa"/>
+            <w:shd w:val="clear" w:color="auto" w:fill="92D050"/>
+          </w:tcPr>
+          <w:p>
+            <w:pPr>
+              <w:rPr>
+                <w:lang w:val="en-US"/>
+              </w:rPr>
+            </w:pPr>
+            <w:r>
+              <w:rPr>
+                <w:lang w:val="en-US"/>
+              </w:rPr>
+              <w:t>027</w:t>
+            </w:r>
+          </w:p>
+        </w:tc>
+        <w:tc>
+          <w:tcPr>
+            <w:tcW w:w="1839" w:type="dxa"/>
+          </w:tcPr>
+          <w:p>
+            <w:r>
+              <w:t>Изменить использование справочника для контактных лиц клиента на «</w:t>
+            </w:r>
+            <w:proofErr w:type="spellStart"/>
+            <w:r>
+              <w:t>КонтактныеЛицаПартнеров</w:t>
+            </w:r>
+            <w:proofErr w:type="spellEnd"/>
+            <w:r>
+              <w:t>»</w:t>
+            </w:r>
+          </w:p>
+        </w:tc>
+        <w:tc>
+          <w:tcPr>
+            <w:tcW w:w="1717" w:type="dxa"/>
+          </w:tcPr>
+          <w:p>
+            <w:r>
+              <w:t>21.01.22</w:t>
+            </w:r>
+          </w:p>
+        </w:tc>
+        <w:tc>
+          <w:tcPr>
+            <w:tcW w:w="850" w:type="dxa"/>
+          </w:tcPr>
+          <w:p/>
+        </w:tc>
+        <w:tc>
+          <w:tcPr>
+            <w:tcW w:w="1899" w:type="dxa"/>
+          </w:tcPr>
+          <w:p/>
+        </w:tc>
+        <w:tc>
+          <w:tcPr>
+            <w:tcW w:w="2272" w:type="dxa"/>
+          </w:tcPr>
+          <w:p/>
+        </w:tc>
+      </w:tr>
+      <w:tr>
+        <w:tc>
+          <w:tcPr>
+            <w:tcW w:w="768" w:type="dxa"/>
+            <w:shd w:val="clear" w:color="auto" w:fill="92D050"/>
+          </w:tcPr>
+          <w:p>
+            <w:pPr>
+              <w:rPr>
+                <w:lang w:val="en-US"/>
+              </w:rPr>
+            </w:pPr>
+            <w:r>
+              <w:rPr>
+                <w:lang w:val="en-US"/>
+              </w:rPr>
+              <w:lastRenderedPageBreak/>
+              <w:t>028</w:t>
+            </w:r>
+          </w:p>
+        </w:tc>
+        <w:tc>
+          <w:tcPr>
+            <w:tcW w:w="1839" w:type="dxa"/>
+          </w:tcPr>
+          <w:p>
+            <w:r>
+              <w:t>Добавить поле «Комментарий» в строке почасовых работ</w:t>
+            </w:r>
+          </w:p>
+        </w:tc>
+        <w:tc>
+          <w:tcPr>
+            <w:tcW w:w="1717" w:type="dxa"/>
+          </w:tcPr>
+          <w:p>
+            <w:r>
+              <w:t>05.03.22</w:t>
+            </w:r>
+          </w:p>
+        </w:tc>
+        <w:tc>
+          <w:tcPr>
+            <w:tcW w:w="850" w:type="dxa"/>
+          </w:tcPr>
+          <w:p/>
+        </w:tc>
+        <w:tc>
+          <w:tcPr>
+            <w:tcW w:w="1899" w:type="dxa"/>
+          </w:tcPr>
+          <w:p/>
+        </w:tc>
+        <w:tc>
+          <w:tcPr>
+            <w:tcW w:w="2272" w:type="dxa"/>
+          </w:tcPr>
+          <w:p/>
+        </w:tc>
+      </w:tr>
+      <w:tr>
+        <w:tc>
+          <w:tcPr>
+            <w:tcW w:w="768" w:type="dxa"/>
+          </w:tcPr>
+          <w:p>
+            <w:pPr>
+              <w:rPr>
+                <w:lang w:val="en-US"/>
+              </w:rPr>
+            </w:pPr>
+            <w:r>
+              <w:rPr>
+                <w:lang w:val="en-US"/>
+              </w:rPr>
+              <w:t>029</w:t>
+            </w:r>
+          </w:p>
+        </w:tc>
+        <w:tc>
+          <w:tcPr>
+            <w:tcW w:w="1839" w:type="dxa"/>
+          </w:tcPr>
+          <w:p>
+            <w:r>
+              <w:t>Добавить отображение количества открытых заявок</w:t>
+            </w:r>
+          </w:p>
+        </w:tc>
+        <w:tc>
+          <w:tcPr>
+            <w:tcW w:w="1717" w:type="dxa"/>
+          </w:tcPr>
+          <w:p/>
+        </w:tc>
+        <w:tc>
+          <w:tcPr>
+            <w:tcW w:w="850" w:type="dxa"/>
+          </w:tcPr>
+          <w:p/>
+        </w:tc>
+        <w:tc>
+          <w:tcPr>
+            <w:tcW w:w="1899" w:type="dxa"/>
+          </w:tcPr>
+          <w:p/>
+        </w:tc>
+        <w:tc>
+          <w:tcPr>
+            <w:tcW w:w="2272" w:type="dxa"/>
+          </w:tcPr>
+          <w:p/>
+        </w:tc>
+      </w:tr>
+      <w:tr>
+        <w:tc>
+          <w:tcPr>
+            <w:tcW w:w="768" w:type="dxa"/>
+          </w:tcPr>
+          <w:p>
+            <w:pPr>
+              <w:rPr>
+                <w:lang w:val="en-US"/>
+              </w:rPr>
+            </w:pPr>
+            <w:r>
+              <w:rPr>
+                <w:lang w:val="en-US"/>
+              </w:rPr>
+              <w:t>030</w:t>
+            </w:r>
+          </w:p>
+        </w:tc>
+        <w:tc>
+          <w:tcPr>
+            <w:tcW w:w="1839" w:type="dxa"/>
+          </w:tcPr>
+          <w:p>
+            <w:r>
+              <w:t>Добавить отправку контакта при выводе заявки с указанным телефоном</w:t>
+            </w:r>
+          </w:p>
+        </w:tc>
+        <w:tc>
+          <w:tcPr>
+            <w:tcW w:w="1717" w:type="dxa"/>
+          </w:tcPr>
+          <w:p/>
+        </w:tc>
+        <w:tc>
+          <w:tcPr>
+            <w:tcW w:w="850" w:type="dxa"/>
+          </w:tcPr>
+          <w:p/>
+        </w:tc>
+        <w:tc>
+          <w:tcPr>
+            <w:tcW w:w="1899" w:type="dxa"/>
+          </w:tcPr>
+          <w:p/>
+        </w:tc>
+        <w:tc>
+          <w:tcPr>
+            <w:tcW w:w="2272" w:type="dxa"/>
+          </w:tcPr>
+          <w:p/>
+        </w:tc>
+      </w:tr>
+      <w:tr>
+        <w:tc>
+          <w:tcPr>
+            <w:tcW w:w="768" w:type="dxa"/>
+            <w:shd w:val="clear" w:color="auto" w:fill="92D050"/>
+          </w:tcPr>
+          <w:p>
+            <w:pPr>
+              <w:rPr>
+                <w:lang w:val="en-US"/>
+              </w:rPr>
+            </w:pPr>
+            <w:r>
+              <w:rPr>
+                <w:lang w:val="en-US"/>
+              </w:rPr>
+              <w:t>031</w:t>
+            </w:r>
+          </w:p>
+        </w:tc>
+        <w:tc>
+          <w:tcPr>
+            <w:tcW w:w="1839" w:type="dxa"/>
+          </w:tcPr>
+          <w:p>
+            <w:r>
+              <w:t xml:space="preserve">Настройка прав создания и изменения заявок (только свои и общие) </w:t>
+            </w:r>
+          </w:p>
+        </w:tc>
+        <w:tc>
+          <w:tcPr>
+            <w:tcW w:w="1717" w:type="dxa"/>
+          </w:tcPr>
+          <w:p>
+            <w:r>
+              <w:t>20.07.22</w:t>
+            </w:r>
+          </w:p>
+        </w:tc>
+        <w:tc>
+          <w:tcPr>
+            <w:tcW w:w="850" w:type="dxa"/>
+          </w:tcPr>
+          <w:p/>
+        </w:tc>
+        <w:tc>
+          <w:tcPr>
+            <w:tcW w:w="1899" w:type="dxa"/>
+          </w:tcPr>
+          <w:p/>
+        </w:tc>
+        <w:tc>
+          <w:tcPr>
+            <w:tcW w:w="2272" w:type="dxa"/>
+          </w:tcPr>
+          <w:p/>
+        </w:tc>
+      </w:tr>
+      <w:tr>
+        <w:tc>
+          <w:tcPr>
+            <w:tcW w:w="768" w:type="dxa"/>
+            <w:shd w:val="clear" w:color="auto" w:fill="92D050"/>
+          </w:tcPr>
+          <w:p>
+            <w:pPr>
+              <w:rPr>
+                <w:lang w:val="en-US"/>
+              </w:rPr>
+            </w:pPr>
+            <w:r>
+              <w:rPr>
+                <w:lang w:val="en-US"/>
+              </w:rPr>
+              <w:t>032</w:t>
+            </w:r>
+          </w:p>
+        </w:tc>
+        <w:tc>
+          <w:tcPr>
+            <w:tcW w:w="1839" w:type="dxa"/>
+          </w:tcPr>
+          <w:p>
+            <w:r>
+              <w:t>Сохранение</w:t>
+            </w:r>
+            <w:r>
+              <w:t xml:space="preserve"> настройки сортировки заявок на главной странице</w:t>
+            </w:r>
+          </w:p>
+        </w:tc>
+        <w:tc>
+          <w:tcPr>
+            <w:tcW w:w="1717" w:type="dxa"/>
+          </w:tcPr>
+          <w:p>
+            <w:pPr>
+              <w:rPr>
+                <w:lang w:val="en-US"/>
+              </w:rPr>
+            </w:pPr>
+            <w:r>
+              <w:rPr>
+                <w:lang w:val="en-US"/>
+              </w:rPr>
+              <w:t>07.07.22</w:t>
+            </w:r>
+          </w:p>
+        </w:tc>
+        <w:tc>
+          <w:tcPr>
+            <w:tcW w:w="850" w:type="dxa"/>
+          </w:tcPr>
+          <w:p/>
+        </w:tc>
+        <w:tc>
+          <w:tcPr>
+            <w:tcW w:w="1899" w:type="dxa"/>
+          </w:tcPr>
+          <w:p/>
+        </w:tc>
+        <w:tc>
+          <w:tcPr>
+            <w:tcW w:w="2272" w:type="dxa"/>
+          </w:tcPr>
+          <w:p/>
+        </w:tc>
+      </w:tr>
+      <w:tr>
+        <w:tc>
+          <w:tcPr>
+            <w:tcW w:w="768" w:type="dxa"/>
+            <w:shd w:val="clear" w:color="auto" w:fill="92D050"/>
+          </w:tcPr>
+          <w:p>
+            <w:pPr>
+              <w:rPr>
+                <w:lang w:val="en-US"/>
+              </w:rPr>
+            </w:pPr>
+            <w:r>
+              <w:rPr>
+                <w:lang w:val="en-US"/>
+              </w:rPr>
+              <w:t>033</w:t>
+            </w:r>
+          </w:p>
+        </w:tc>
+        <w:tc>
+          <w:tcPr>
+            <w:tcW w:w="1839" w:type="dxa"/>
+          </w:tcPr>
+          <w:p>
+            <w:r>
+              <w:t xml:space="preserve">Установка ответственного лица в заявке при добавлении работ в </w:t>
+            </w:r>
+            <w:proofErr w:type="spellStart"/>
+            <w:r>
+              <w:t>почасовку</w:t>
+            </w:r>
+            <w:proofErr w:type="spellEnd"/>
+            <w:r>
+              <w:t xml:space="preserve"> по данной заявке</w:t>
+            </w:r>
+          </w:p>
+        </w:tc>
+        <w:tc>
+          <w:tcPr>
+            <w:tcW w:w="1717" w:type="dxa"/>
+          </w:tcPr>
+          <w:p>
+            <w:pPr>
+              <w:rPr>
+                <w:lang w:val="en-US"/>
+              </w:rPr>
+            </w:pPr>
+            <w:r>
+              <w:rPr>
+                <w:lang w:val="en-US"/>
+              </w:rPr>
+              <w:t>22.06.22</w:t>
+            </w:r>
+          </w:p>
+        </w:tc>
+        <w:tc>
+          <w:tcPr>
+            <w:tcW w:w="850" w:type="dxa"/>
+          </w:tcPr>
+          <w:p/>
+        </w:tc>
+        <w:tc>
+          <w:tcPr>
+            <w:tcW w:w="1899" w:type="dxa"/>
+          </w:tcPr>
+          <w:p/>
+        </w:tc>
+        <w:tc>
+          <w:tcPr>
+            <w:tcW w:w="2272" w:type="dxa"/>
+          </w:tcPr>
+          <w:p/>
+        </w:tc>
+      </w:tr>
+      <w:tr>
+        <w:tc>
+          <w:tcPr>
+            <w:tcW w:w="768" w:type="dxa"/>
+            <w:shd w:val="clear" w:color="auto" w:fill="C9C9C9" w:themeFill="accent3" w:themeFillTint="99"/>
+          </w:tcPr>
+          <w:p>
+            <w:pPr>
+              <w:rPr>
+                <w:lang w:val="en-US"/>
+              </w:rPr>
+            </w:pPr>
+            <w:r>
+              <w:rPr>
+                <w:lang w:val="en-US"/>
+              </w:rPr>
+              <w:t>034</w:t>
+            </w:r>
+          </w:p>
+        </w:tc>
+        <w:tc>
+          <w:tcPr>
+            <w:tcW w:w="1839" w:type="dxa"/>
+          </w:tcPr>
+          <w:p>
+            <w:r>
+              <w:t>Отображение в РМБ в отчете по закрытым заявкам без работ заявок, закрытых в указанный период</w:t>
+            </w:r>
+          </w:p>
+        </w:tc>
+        <w:tc>
+          <w:tcPr>
+            <w:tcW w:w="1717" w:type="dxa"/>
+          </w:tcPr>
+          <w:p>
+            <w:r>
+              <w:t>функционал уже реализован</w:t>
+            </w:r>
+          </w:p>
+        </w:tc>
+        <w:tc>
+          <w:tcPr>
+            <w:tcW w:w="850" w:type="dxa"/>
+          </w:tcPr>
+          <w:p/>
+        </w:tc>
+        <w:tc>
+          <w:tcPr>
+            <w:tcW w:w="1899" w:type="dxa"/>
+          </w:tcPr>
+          <w:p/>
+        </w:tc>
+        <w:tc>
+          <w:tcPr>
+            <w:tcW w:w="2272" w:type="dxa"/>
+          </w:tcPr>
+          <w:p/>
+        </w:tc>
+      </w:tr>
+      <w:tr>
+        <w:tc>
+          <w:tcPr>
+            <w:tcW w:w="768" w:type="dxa"/>
+            <w:shd w:val="clear" w:color="auto" w:fill="92D050"/>
+          </w:tcPr>
+          <w:p>
+            <w:r>
+              <w:t>035</w:t>
+            </w:r>
+          </w:p>
+        </w:tc>
+        <w:tc>
+          <w:tcPr>
+            <w:tcW w:w="1839" w:type="dxa"/>
+          </w:tcPr>
+          <w:p>
+            <w:r>
+              <w:t>Исправление заполнения реквизитов заявок при копировании</w:t>
+            </w:r>
+          </w:p>
+        </w:tc>
+        <w:tc>
+          <w:tcPr>
+            <w:tcW w:w="1717" w:type="dxa"/>
+          </w:tcPr>
+          <w:p>
+            <w:pPr>
+              <w:rPr>
+                <w:lang w:val="en-US"/>
+              </w:rPr>
+            </w:pPr>
+            <w:r>
+              <w:rPr>
+                <w:lang w:val="en-US"/>
+              </w:rPr>
+              <w:t>21.06.22</w:t>
+            </w:r>
+          </w:p>
+        </w:tc>
+        <w:tc>
+          <w:tcPr>
+            <w:tcW w:w="850" w:type="dxa"/>
+          </w:tcPr>
+          <w:p/>
+        </w:tc>
+        <w:tc>
+          <w:tcPr>
+            <w:tcW w:w="1899" w:type="dxa"/>
+          </w:tcPr>
+          <w:p/>
+        </w:tc>
+        <w:tc>
+          <w:tcPr>
+            <w:tcW w:w="2272" w:type="dxa"/>
+          </w:tcPr>
+          <w:p/>
+        </w:tc>
+      </w:tr>
+      <w:tr>
+        <w:tc>
+          <w:tcPr>
+            <w:tcW w:w="768" w:type="dxa"/>
+            <w:shd w:val="clear" w:color="auto" w:fill="92D050"/>
+          </w:tcPr>
+          <w:p>
+            <w:r>
+              <w:t>036</w:t>
+            </w:r>
+          </w:p>
+        </w:tc>
+        <w:tc>
+          <w:tcPr>
+            <w:tcW w:w="1839" w:type="dxa"/>
+          </w:tcPr>
+          <w:p>
+            <w:r>
+              <w:t>Удаление функционала таблицы выставленных счетов в РМБ</w:t>
+            </w:r>
+          </w:p>
+        </w:tc>
+        <w:tc>
+          <w:tcPr>
+            <w:tcW w:w="1717" w:type="dxa"/>
+          </w:tcPr>
+          <w:p>
+            <w:pPr>
+              <w:rPr>
+                <w:lang w:val="en-US"/>
+              </w:rPr>
+            </w:pPr>
+            <w:r>
+              <w:rPr>
+                <w:lang w:val="en-US"/>
+              </w:rPr>
+              <w:t>22.06.22</w:t>
+            </w:r>
+          </w:p>
+        </w:tc>
+        <w:tc>
+          <w:tcPr>
+            <w:tcW w:w="850" w:type="dxa"/>
+          </w:tcPr>
+          <w:p/>
+        </w:tc>
+        <w:tc>
+          <w:tcPr>
+            <w:tcW w:w="1899" w:type="dxa"/>
+          </w:tcPr>
+          <w:p/>
+        </w:tc>
+        <w:tc>
+          <w:tcPr>
+            <w:tcW w:w="2272" w:type="dxa"/>
+          </w:tcPr>
+          <w:p/>
+        </w:tc>
+      </w:tr>
+      <w:tr>
+        <w:tc>
+          <w:tcPr>
+            <w:tcW w:w="768" w:type="dxa"/>
+            <w:shd w:val="clear" w:color="auto" w:fill="92D050"/>
+          </w:tcPr>
+          <w:p>
+            <w:r>
+              <w:t>037</w:t>
+            </w:r>
+          </w:p>
+        </w:tc>
+        <w:tc>
+          <w:tcPr>
+            <w:tcW w:w="1839" w:type="dxa"/>
+          </w:tcPr>
+          <w:p>
+            <w:r>
+              <w:t>Отбор контактов клиента при выборе в заявке</w:t>
+            </w:r>
+          </w:p>
+        </w:tc>
+        <w:tc>
+          <w:tcPr>
+            <w:tcW w:w="1717" w:type="dxa"/>
+          </w:tcPr>
+          <w:p>
+            <w:pPr>
+              <w:rPr>
+                <w:lang w:val="en-US"/>
+              </w:rPr>
+            </w:pPr>
+            <w:r>
+              <w:rPr>
+                <w:lang w:val="en-US"/>
+              </w:rPr>
+              <w:t>15.07.22</w:t>
+            </w:r>
+          </w:p>
+        </w:tc>
+        <w:tc>
+          <w:tcPr>
+            <w:tcW w:w="850" w:type="dxa"/>
+          </w:tcPr>
+          <w:p/>
+        </w:tc>
+        <w:tc>
+          <w:tcPr>
+            <w:tcW w:w="1899" w:type="dxa"/>
+          </w:tcPr>
+          <w:p/>
+        </w:tc>
+        <w:tc>
+          <w:tcPr>
+            <w:tcW w:w="2272" w:type="dxa"/>
+          </w:tcPr>
+          <w:p/>
+        </w:tc>
+      </w:tr>
+      <w:tr>
+        <w:tc>
+          <w:tcPr>
+            <w:tcW w:w="768" w:type="dxa"/>
+            <w:shd w:val="clear" w:color="auto" w:fill="92D050"/>
+          </w:tcPr>
+          <w:p>
+            <w:pPr>
+              <w:rPr>
+                <w:lang w:val="en-US"/>
+              </w:rPr>
+            </w:pPr>
+            <w:r>
+              <w:rPr>
+                <w:lang w:val="en-US"/>
+              </w:rPr>
+              <w:t>038</w:t>
+            </w:r>
+          </w:p>
+        </w:tc>
+        <w:tc>
+          <w:tcPr>
+            <w:tcW w:w="1839" w:type="dxa"/>
+          </w:tcPr>
+          <w:p>
+            <w:r>
+              <w:t>Возможность редактирования закрытых заявок</w:t>
+            </w:r>
+          </w:p>
+        </w:tc>
+        <w:tc>
+          <w:tcPr>
+            <w:tcW w:w="1717" w:type="dxa"/>
+          </w:tcPr>
+          <w:p>
+            <w:pPr>
+              <w:rPr>
+                <w:lang w:val="en-US"/>
+              </w:rPr>
+            </w:pPr>
+            <w:r>
+              <w:rPr>
+                <w:lang w:val="en-US"/>
+              </w:rPr>
+              <w:t>07.07.22</w:t>
+            </w:r>
+          </w:p>
+        </w:tc>
+        <w:tc>
+          <w:tcPr>
+            <w:tcW w:w="850" w:type="dxa"/>
+          </w:tcPr>
+          <w:p/>
+        </w:tc>
+        <w:tc>
+          <w:tcPr>
+            <w:tcW w:w="1899" w:type="dxa"/>
+          </w:tcPr>
+          <w:p/>
+        </w:tc>
+        <w:tc>
+          <w:tcPr>
+            <w:tcW w:w="2272" w:type="dxa"/>
+          </w:tcPr>
+          <w:p/>
+        </w:tc>
+      </w:tr>
+      <w:tr>
+        <w:tc>
+          <w:tcPr>
+            <w:tcW w:w="768" w:type="dxa"/>
+          </w:tcPr>
+          <w:p>
+            <w:pPr>
+              <w:rPr>
+                <w:lang w:val="en-US"/>
+              </w:rPr>
+            </w:pPr>
+            <w:r>
+              <w:rPr>
+                <w:lang w:val="en-US"/>
+              </w:rPr>
+              <w:t>039</w:t>
+            </w:r>
+          </w:p>
+        </w:tc>
+        <w:tc>
+          <w:tcPr>
+            <w:tcW w:w="1839" w:type="dxa"/>
+          </w:tcPr>
+          <w:p>
+            <w:r>
+              <w:t>Заполнение модели ФН по ЗН при создании</w:t>
+            </w:r>
+          </w:p>
+        </w:tc>
+        <w:tc>
+          <w:tcPr>
+            <w:tcW w:w="1717" w:type="dxa"/>
+          </w:tcPr>
+          <w:p/>
+        </w:tc>
+        <w:tc>
+          <w:tcPr>
+            <w:tcW w:w="850" w:type="dxa"/>
+          </w:tcPr>
+          <w:p/>
+        </w:tc>
+        <w:tc>
+          <w:tcPr>
+            <w:tcW w:w="1899" w:type="dxa"/>
+          </w:tcPr>
+          <w:p/>
+        </w:tc>
+        <w:tc>
+          <w:tcPr>
+            <w:tcW w:w="2272" w:type="dxa"/>
+          </w:tcPr>
+          <w:p/>
+        </w:tc>
+      </w:tr>
+      <w:tr>
+        <w:tc>
+          <w:tcPr>
+            <w:tcW w:w="768" w:type="dxa"/>
+          </w:tcPr>
+          <w:p>
+            <w:pPr>
+              <w:rPr>
+                <w:lang w:val="en-US"/>
+              </w:rPr>
+            </w:pPr>
+            <w:r>
+              <w:rPr>
+                <w:lang w:val="en-US"/>
+              </w:rPr>
+              <w:t>040</w:t>
+            </w:r>
+          </w:p>
+        </w:tc>
+        <w:tc>
+          <w:tcPr>
+            <w:tcW w:w="1839" w:type="dxa"/>
+          </w:tcPr>
+          <w:p>
+            <w:r>
+              <w:t xml:space="preserve">Отображение в форме </w:t>
+            </w:r>
+            <w:proofErr w:type="spellStart"/>
+            <w:r>
+              <w:t>почасовки</w:t>
+            </w:r>
+            <w:proofErr w:type="spellEnd"/>
+            <w:r>
+              <w:t xml:space="preserve"> </w:t>
+            </w:r>
+            <w:r>
+              <w:t>контакт по заявке</w:t>
+            </w:r>
             <w:bookmarkStart w:id="0" w:name="_GoBack"/>
             <w:bookmarkEnd w:id="0"/>
           </w:p>
-        </w:tc>
-      </w:tr>
-      <w:tr>
-        <w:tc>
-          <w:tcPr>
-            <w:tcW w:w="768" w:type="dxa"/>
-            <w:shd w:val="clear" w:color="auto" w:fill="92D050"/>
-          </w:tcPr>
-          <w:p>
-            <w:r>
-              <w:lastRenderedPageBreak/>
-              <w:t>015</w:t>
-            </w:r>
-          </w:p>
-        </w:tc>
-        <w:tc>
-          <w:tcPr>
-            <w:tcW w:w="1839" w:type="dxa"/>
-          </w:tcPr>
-          <w:p>
-            <w:r>
-              <w:t xml:space="preserve">В оповещении </w:t>
-            </w:r>
-            <w:r>
-              <w:rPr>
-                <w:lang w:val="en-US"/>
-              </w:rPr>
-              <w:t>Telegram</w:t>
-            </w:r>
-            <w:r>
-              <w:t xml:space="preserve"> </w:t>
-            </w:r>
-            <w:r>
-              <w:t>о заявке выводить номер заявки</w:t>
-            </w:r>
-          </w:p>
-        </w:tc>
-        <w:tc>
-          <w:tcPr>
-            <w:tcW w:w="1717" w:type="dxa"/>
-          </w:tcPr>
-          <w:p>
-            <w:pPr>
-              <w:rPr>
-                <w:lang w:val="en-US"/>
-              </w:rPr>
-            </w:pPr>
-            <w:r>
-              <w:rPr>
-                <w:lang w:val="en-US"/>
-              </w:rPr>
-              <w:t>09.12.21</w:t>
-            </w:r>
-          </w:p>
-        </w:tc>
-        <w:tc>
-          <w:tcPr>
-            <w:tcW w:w="850" w:type="dxa"/>
-            <w:shd w:val="clear" w:color="auto" w:fill="92D050"/>
-          </w:tcPr>
-          <w:p>
-            <w:r>
-              <w:t>019</w:t>
-            </w:r>
-          </w:p>
-        </w:tc>
-        <w:tc>
-          <w:tcPr>
-            <w:tcW w:w="1899" w:type="dxa"/>
-          </w:tcPr>
-          <w:p>
-            <w:r>
-              <w:t>Не работает замена ФН</w:t>
-            </w:r>
-          </w:p>
-        </w:tc>
-        <w:tc>
-          <w:tcPr>
-            <w:tcW w:w="2272" w:type="dxa"/>
-          </w:tcPr>
-          <w:p>
-            <w:pPr>
-              <w:rPr>
-                <w:lang w:val="en-US"/>
-              </w:rPr>
-            </w:pPr>
-            <w:r>
-              <w:rPr>
-                <w:lang w:val="en-US"/>
-              </w:rPr>
-              <w:t>13.07.22</w:t>
-            </w:r>
-          </w:p>
-        </w:tc>
-      </w:tr>
-      <w:tr>
-        <w:tc>
-          <w:tcPr>
-            <w:tcW w:w="768" w:type="dxa"/>
-            <w:shd w:val="clear" w:color="auto" w:fill="92D050"/>
-          </w:tcPr>
-          <w:p>
-            <w:pPr>
-              <w:rPr>
-                <w:lang w:val="en-US"/>
-              </w:rPr>
-            </w:pPr>
-            <w:r>
-              <w:rPr>
-                <w:lang w:val="en-US"/>
-              </w:rPr>
-              <w:t>016</w:t>
-            </w:r>
-          </w:p>
-        </w:tc>
-        <w:tc>
-          <w:tcPr>
-            <w:tcW w:w="1839" w:type="dxa"/>
-          </w:tcPr>
-          <w:p>
-            <w:r>
-              <w:t>В РМБ выводить список отсутствующих в работах закрытых заявок</w:t>
-            </w:r>
-          </w:p>
-        </w:tc>
-        <w:tc>
-          <w:tcPr>
-            <w:tcW w:w="1717" w:type="dxa"/>
-          </w:tcPr>
-          <w:p>
-            <w:pPr>
-              <w:rPr>
-                <w:lang w:val="en-US"/>
-              </w:rPr>
-            </w:pPr>
-            <w:r>
-              <w:rPr>
-                <w:lang w:val="en-US"/>
-              </w:rPr>
-              <w:t>15.12.21</w:t>
-            </w:r>
-          </w:p>
-        </w:tc>
-        <w:tc>
-          <w:tcPr>
-            <w:tcW w:w="850" w:type="dxa"/>
-            <w:shd w:val="clear" w:color="auto" w:fill="92D050"/>
-          </w:tcPr>
-          <w:p>
-            <w:r>
-              <w:t>020</w:t>
-            </w:r>
-          </w:p>
-        </w:tc>
-        <w:tc>
-          <w:tcPr>
-            <w:tcW w:w="1899" w:type="dxa"/>
-          </w:tcPr>
-          <w:p>
-            <w:r>
-              <w:t>Не предлагается добавить контакт клиенту в некоторых случаях</w:t>
-            </w:r>
-          </w:p>
-        </w:tc>
-        <w:tc>
-          <w:tcPr>
-            <w:tcW w:w="2272" w:type="dxa"/>
-          </w:tcPr>
-          <w:p>
-            <w:pPr>
-              <w:rPr>
-                <w:lang w:val="en-US"/>
-              </w:rPr>
-            </w:pPr>
-            <w:r>
-              <w:rPr>
-                <w:lang w:val="en-US"/>
-              </w:rPr>
-              <w:t>20.07.22</w:t>
-            </w:r>
-          </w:p>
-        </w:tc>
-      </w:tr>
-      <w:tr>
-        <w:tc>
-          <w:tcPr>
-            <w:tcW w:w="768" w:type="dxa"/>
-            <w:shd w:val="clear" w:color="auto" w:fill="92D050"/>
-          </w:tcPr>
-          <w:p>
-            <w:r>
-              <w:t>017</w:t>
-            </w:r>
-          </w:p>
-        </w:tc>
-        <w:tc>
-          <w:tcPr>
-            <w:tcW w:w="1839" w:type="dxa"/>
-          </w:tcPr>
-          <w:p>
-            <w:r>
-              <w:t>Установить начало новых работ в дневном отчете по умолчанию на текущее время, если дневной отчет текущего дня.</w:t>
-            </w:r>
-          </w:p>
-        </w:tc>
-        <w:tc>
-          <w:tcPr>
-            <w:tcW w:w="1717" w:type="dxa"/>
-          </w:tcPr>
-          <w:p>
-            <w:r>
-              <w:t>10.12.21</w:t>
-            </w:r>
-          </w:p>
-        </w:tc>
-        <w:tc>
-          <w:tcPr>
-            <w:tcW w:w="850" w:type="dxa"/>
-            <w:shd w:val="clear" w:color="auto" w:fill="92D050"/>
-          </w:tcPr>
-          <w:p>
-            <w:pPr>
-              <w:rPr>
-                <w:lang w:val="en-US"/>
-              </w:rPr>
-            </w:pPr>
-            <w:r>
-              <w:rPr>
-                <w:lang w:val="en-US"/>
-              </w:rPr>
-              <w:t>021</w:t>
-            </w:r>
-          </w:p>
-        </w:tc>
-        <w:tc>
-          <w:tcPr>
-            <w:tcW w:w="1899" w:type="dxa"/>
-          </w:tcPr>
-          <w:p>
-            <w:r>
-              <w:t xml:space="preserve">Не отображаются заявки по запросу в </w:t>
-            </w:r>
-            <w:r>
-              <w:rPr>
-                <w:lang w:val="en-US"/>
-              </w:rPr>
-              <w:t>Telegram</w:t>
-            </w:r>
-            <w:r>
-              <w:t xml:space="preserve"> </w:t>
-            </w:r>
-            <w:r>
-              <w:t>в статусах отличных от «Открыта»</w:t>
-            </w:r>
-          </w:p>
-        </w:tc>
-        <w:tc>
-          <w:tcPr>
-            <w:tcW w:w="2272" w:type="dxa"/>
-          </w:tcPr>
-          <w:p>
-            <w:pPr>
-              <w:rPr>
-                <w:lang w:val="en-US"/>
-              </w:rPr>
-            </w:pPr>
-            <w:r>
-              <w:rPr>
-                <w:lang w:val="en-US"/>
-              </w:rPr>
-              <w:t>04.08.22</w:t>
-            </w:r>
-          </w:p>
-        </w:tc>
-      </w:tr>
-      <w:tr>
-        <w:tc>
-          <w:tcPr>
-            <w:tcW w:w="768" w:type="dxa"/>
-            <w:shd w:val="clear" w:color="auto" w:fill="92D050"/>
-          </w:tcPr>
-          <w:p>
-            <w:pPr>
-              <w:rPr>
-                <w:lang w:val="en-US"/>
-              </w:rPr>
-            </w:pPr>
-            <w:r>
-              <w:rPr>
-                <w:lang w:val="en-US"/>
-              </w:rPr>
-              <w:t>018</w:t>
-            </w:r>
-          </w:p>
-        </w:tc>
-        <w:tc>
-          <w:tcPr>
-            <w:tcW w:w="1839" w:type="dxa"/>
-          </w:tcPr>
-          <w:p>
-            <w:r>
-              <w:t>Отображать подсказку в дневном отчете о содержимом указанной заявки</w:t>
-            </w:r>
-          </w:p>
-        </w:tc>
-        <w:tc>
-          <w:tcPr>
-            <w:tcW w:w="1717" w:type="dxa"/>
-          </w:tcPr>
-          <w:p>
-            <w:r>
-              <w:t>21.12.21</w:t>
-            </w:r>
-          </w:p>
-        </w:tc>
-        <w:tc>
-          <w:tcPr>
-            <w:tcW w:w="850" w:type="dxa"/>
-            <w:shd w:val="clear" w:color="auto" w:fill="92D050"/>
-          </w:tcPr>
-          <w:p>
-            <w:pPr>
-              <w:rPr>
-                <w:lang w:val="en-US"/>
-              </w:rPr>
-            </w:pPr>
-            <w:r>
-              <w:rPr>
-                <w:lang w:val="en-US"/>
-              </w:rPr>
-              <w:t>022</w:t>
-            </w:r>
-          </w:p>
-        </w:tc>
-        <w:tc>
-          <w:tcPr>
-            <w:tcW w:w="1899" w:type="dxa"/>
-          </w:tcPr>
-          <w:p>
-            <w:r>
-              <w:t xml:space="preserve">Не отображается кнопка «Печать» в </w:t>
-            </w:r>
-            <w:proofErr w:type="spellStart"/>
-            <w:r>
-              <w:t>почасовках</w:t>
-            </w:r>
-            <w:proofErr w:type="spellEnd"/>
-            <w:r>
-              <w:t xml:space="preserve"> у пользователей с ограниченными правами</w:t>
-            </w:r>
-          </w:p>
-        </w:tc>
-        <w:tc>
-          <w:tcPr>
-            <w:tcW w:w="2272" w:type="dxa"/>
-          </w:tcPr>
-          <w:p>
-            <w:pPr>
-              <w:rPr>
-                <w:lang w:val="en-US"/>
-              </w:rPr>
-            </w:pPr>
-            <w:r>
-              <w:rPr>
-                <w:lang w:val="en-US"/>
-              </w:rPr>
-              <w:t>01.08.22</w:t>
-            </w:r>
-          </w:p>
-        </w:tc>
-      </w:tr>
-      <w:tr>
-        <w:tc>
-          <w:tcPr>
-            <w:tcW w:w="768" w:type="dxa"/>
-            <w:shd w:val="clear" w:color="auto" w:fill="92D050"/>
-          </w:tcPr>
-          <w:p>
-            <w:pPr>
-              <w:rPr>
-                <w:lang w:val="en-US"/>
-              </w:rPr>
-            </w:pPr>
-            <w:r>
-              <w:rPr>
-                <w:lang w:val="en-US"/>
-              </w:rPr>
-              <w:t>019</w:t>
-            </w:r>
-          </w:p>
-        </w:tc>
-        <w:tc>
-          <w:tcPr>
-            <w:tcW w:w="1839" w:type="dxa"/>
-          </w:tcPr>
-          <w:p>
-            <w:r>
-              <w:t>Автоматическая установка планируемого времени завершения заявки при её создании в зависимости от типа заявки</w:t>
-            </w:r>
-          </w:p>
-        </w:tc>
-        <w:tc>
-          <w:tcPr>
-            <w:tcW w:w="1717" w:type="dxa"/>
-          </w:tcPr>
-          <w:p>
-            <w:r>
-              <w:t>25.12.21</w:t>
-            </w:r>
-          </w:p>
-        </w:tc>
-        <w:tc>
-          <w:tcPr>
-            <w:tcW w:w="850" w:type="dxa"/>
-          </w:tcPr>
-          <w:p/>
-        </w:tc>
-        <w:tc>
-          <w:tcPr>
-            <w:tcW w:w="1899" w:type="dxa"/>
-          </w:tcPr>
-          <w:p/>
-        </w:tc>
-        <w:tc>
-          <w:tcPr>
-            <w:tcW w:w="2272" w:type="dxa"/>
-          </w:tcPr>
-          <w:p/>
-        </w:tc>
-      </w:tr>
-      <w:tr>
-        <w:tc>
-          <w:tcPr>
-            <w:tcW w:w="768" w:type="dxa"/>
-            <w:shd w:val="clear" w:color="auto" w:fill="92D050"/>
-          </w:tcPr>
-          <w:p>
-            <w:pPr>
-              <w:rPr>
-                <w:lang w:val="en-US"/>
-              </w:rPr>
-            </w:pPr>
-            <w:r>
-              <w:rPr>
-                <w:lang w:val="en-US"/>
-              </w:rPr>
-              <w:t>020</w:t>
-            </w:r>
-          </w:p>
-        </w:tc>
-        <w:tc>
-          <w:tcPr>
-            <w:tcW w:w="1839" w:type="dxa"/>
-          </w:tcPr>
-          <w:p>
-            <w:r>
-              <w:t>Добавить статус заявки «Ожидание действий клиента»</w:t>
-            </w:r>
-          </w:p>
-        </w:tc>
-        <w:tc>
-          <w:tcPr>
-            <w:tcW w:w="1717" w:type="dxa"/>
-          </w:tcPr>
-          <w:p>
-            <w:r>
-              <w:t>10.12.21</w:t>
-            </w:r>
-          </w:p>
-        </w:tc>
-        <w:tc>
-          <w:tcPr>
-            <w:tcW w:w="850" w:type="dxa"/>
-          </w:tcPr>
-          <w:p/>
-        </w:tc>
-        <w:tc>
-          <w:tcPr>
-            <w:tcW w:w="1899" w:type="dxa"/>
-          </w:tcPr>
-          <w:p/>
-        </w:tc>
-        <w:tc>
-          <w:tcPr>
-            <w:tcW w:w="2272" w:type="dxa"/>
-          </w:tcPr>
-          <w:p/>
-        </w:tc>
-      </w:tr>
-      <w:tr>
-        <w:tc>
-          <w:tcPr>
-            <w:tcW w:w="768" w:type="dxa"/>
-            <w:shd w:val="clear" w:color="auto" w:fill="92D050"/>
-          </w:tcPr>
-          <w:p>
-            <w:r>
-              <w:t>021</w:t>
-            </w:r>
-          </w:p>
-        </w:tc>
-        <w:tc>
-          <w:tcPr>
-            <w:tcW w:w="1839" w:type="dxa"/>
-          </w:tcPr>
-          <w:p>
-            <w:r>
-              <w:t xml:space="preserve">Специальное уведомление о срочной заявке в </w:t>
-            </w:r>
-            <w:r>
-              <w:rPr>
-                <w:lang w:val="en-US"/>
-              </w:rPr>
-              <w:t>Telegram</w:t>
-            </w:r>
-          </w:p>
-        </w:tc>
-        <w:tc>
-          <w:tcPr>
-            <w:tcW w:w="1717" w:type="dxa"/>
-          </w:tcPr>
-          <w:p>
-            <w:pPr>
-              <w:rPr>
-                <w:lang w:val="en-US"/>
-              </w:rPr>
-            </w:pPr>
-            <w:r>
-              <w:rPr>
-                <w:lang w:val="en-US"/>
-              </w:rPr>
-              <w:t>21.07.22</w:t>
-            </w:r>
-          </w:p>
-        </w:tc>
-        <w:tc>
-          <w:tcPr>
-            <w:tcW w:w="850" w:type="dxa"/>
-          </w:tcPr>
-          <w:p/>
-        </w:tc>
-        <w:tc>
-          <w:tcPr>
-            <w:tcW w:w="1899" w:type="dxa"/>
-          </w:tcPr>
-          <w:p/>
-        </w:tc>
-        <w:tc>
-          <w:tcPr>
-            <w:tcW w:w="2272" w:type="dxa"/>
-          </w:tcPr>
-          <w:p/>
-        </w:tc>
-      </w:tr>
-      <w:tr>
-        <w:tc>
-          <w:tcPr>
-            <w:tcW w:w="768" w:type="dxa"/>
-            <w:shd w:val="clear" w:color="auto" w:fill="92D050"/>
-          </w:tcPr>
-          <w:p>
-            <w:pPr>
-              <w:rPr>
-                <w:lang w:val="en-US"/>
-              </w:rPr>
-            </w:pPr>
-            <w:r>
-              <w:rPr>
-                <w:lang w:val="en-US"/>
-              </w:rPr>
-              <w:t>022</w:t>
-            </w:r>
-          </w:p>
-        </w:tc>
-        <w:tc>
-          <w:tcPr>
-            <w:tcW w:w="1839" w:type="dxa"/>
-          </w:tcPr>
-          <w:p>
-            <w:r>
-              <w:t xml:space="preserve">Цветовое выделение времени завершения </w:t>
-            </w:r>
-            <w:r>
-              <w:t>‘</w:t>
-            </w:r>
-            <w:r>
-              <w:t>00</w:t>
-            </w:r>
-            <w:r>
-              <w:t>:00’</w:t>
-            </w:r>
-          </w:p>
-        </w:tc>
-        <w:tc>
-          <w:tcPr>
-            <w:tcW w:w="1717" w:type="dxa"/>
-          </w:tcPr>
-          <w:p>
-            <w:pPr>
-              <w:rPr>
-                <w:lang w:val="en-US"/>
-              </w:rPr>
-            </w:pPr>
-            <w:r>
-              <w:rPr>
-                <w:lang w:val="en-US"/>
-              </w:rPr>
-              <w:t>14.12.21</w:t>
-            </w:r>
-          </w:p>
-        </w:tc>
-        <w:tc>
-          <w:tcPr>
-            <w:tcW w:w="850" w:type="dxa"/>
-          </w:tcPr>
-          <w:p/>
-        </w:tc>
-        <w:tc>
-          <w:tcPr>
-            <w:tcW w:w="1899" w:type="dxa"/>
-          </w:tcPr>
-          <w:p/>
-        </w:tc>
-        <w:tc>
-          <w:tcPr>
-            <w:tcW w:w="2272" w:type="dxa"/>
-          </w:tcPr>
-          <w:p/>
-        </w:tc>
-      </w:tr>
-      <w:tr>
-        <w:tc>
-          <w:tcPr>
-            <w:tcW w:w="768" w:type="dxa"/>
-            <w:shd w:val="clear" w:color="auto" w:fill="92D050"/>
-          </w:tcPr>
-          <w:p>
-            <w:pPr>
-              <w:rPr>
-                <w:lang w:val="en-US"/>
-              </w:rPr>
-            </w:pPr>
-            <w:r>
-              <w:rPr>
-                <w:lang w:val="en-US"/>
-              </w:rPr>
-              <w:t>023</w:t>
-            </w:r>
-          </w:p>
-        </w:tc>
-        <w:tc>
-          <w:tcPr>
-            <w:tcW w:w="1839" w:type="dxa"/>
-          </w:tcPr>
-          <w:p>
-            <w:r>
-              <w:t xml:space="preserve">При копировании работы в </w:t>
-            </w:r>
-            <w:proofErr w:type="spellStart"/>
-            <w:r>
-              <w:t>почасовке</w:t>
-            </w:r>
-            <w:proofErr w:type="spellEnd"/>
-            <w:r>
-              <w:t xml:space="preserve"> не копировать время завершения.</w:t>
-            </w:r>
-          </w:p>
-        </w:tc>
-        <w:tc>
-          <w:tcPr>
-            <w:tcW w:w="1717" w:type="dxa"/>
-          </w:tcPr>
-          <w:p>
-            <w:pPr>
-              <w:rPr>
-                <w:lang w:val="en-US"/>
-              </w:rPr>
-            </w:pPr>
-            <w:r>
-              <w:rPr>
-                <w:lang w:val="en-US"/>
-              </w:rPr>
-              <w:t>21.12.21</w:t>
-            </w:r>
-          </w:p>
-        </w:tc>
-        <w:tc>
-          <w:tcPr>
-            <w:tcW w:w="850" w:type="dxa"/>
-          </w:tcPr>
-          <w:p/>
-        </w:tc>
-        <w:tc>
-          <w:tcPr>
-            <w:tcW w:w="1899" w:type="dxa"/>
-          </w:tcPr>
-          <w:p/>
-        </w:tc>
-        <w:tc>
-          <w:tcPr>
-            <w:tcW w:w="2272" w:type="dxa"/>
-          </w:tcPr>
-          <w:p/>
-        </w:tc>
-      </w:tr>
-      <w:tr>
-        <w:tc>
-          <w:tcPr>
-            <w:tcW w:w="768" w:type="dxa"/>
-            <w:shd w:val="clear" w:color="auto" w:fill="92D050"/>
-          </w:tcPr>
-          <w:p>
-            <w:pPr>
-              <w:rPr>
-                <w:lang w:val="en-US"/>
-              </w:rPr>
-            </w:pPr>
-            <w:r>
-              <w:rPr>
-                <w:lang w:val="en-US"/>
-              </w:rPr>
-              <w:t>024</w:t>
-            </w:r>
-          </w:p>
-        </w:tc>
-        <w:tc>
-          <w:tcPr>
-            <w:tcW w:w="1839" w:type="dxa"/>
-          </w:tcPr>
-          <w:p>
-            <w:r>
-              <w:t xml:space="preserve">Устанавливать признак удаленной работы в </w:t>
-            </w:r>
-            <w:proofErr w:type="spellStart"/>
-            <w:r>
-              <w:t>почасовке</w:t>
-            </w:r>
-            <w:proofErr w:type="spellEnd"/>
-            <w:r>
-              <w:t xml:space="preserve"> при добавлении из-заявки в зависимости от вида работ.</w:t>
-            </w:r>
-          </w:p>
-        </w:tc>
-        <w:tc>
-          <w:tcPr>
-            <w:tcW w:w="1717" w:type="dxa"/>
-          </w:tcPr>
-          <w:p>
-            <w:pPr>
-              <w:rPr>
-                <w:lang w:val="en-US"/>
-              </w:rPr>
-            </w:pPr>
-            <w:r>
-              <w:rPr>
-                <w:lang w:val="en-US"/>
-              </w:rPr>
-              <w:t>24.12.21</w:t>
-            </w:r>
-          </w:p>
-        </w:tc>
-        <w:tc>
-          <w:tcPr>
-            <w:tcW w:w="850" w:type="dxa"/>
-          </w:tcPr>
-          <w:p/>
-        </w:tc>
-        <w:tc>
-          <w:tcPr>
-            <w:tcW w:w="1899" w:type="dxa"/>
-          </w:tcPr>
-          <w:p/>
-        </w:tc>
-        <w:tc>
-          <w:tcPr>
-            <w:tcW w:w="2272" w:type="dxa"/>
-          </w:tcPr>
-          <w:p/>
-        </w:tc>
-      </w:tr>
-      <w:tr>
-        <w:tc>
-          <w:tcPr>
-            <w:tcW w:w="768" w:type="dxa"/>
-            <w:shd w:val="clear" w:color="auto" w:fill="92D050"/>
-          </w:tcPr>
-          <w:p>
-            <w:pPr>
-              <w:rPr>
-                <w:lang w:val="en-US"/>
-              </w:rPr>
-            </w:pPr>
-            <w:r>
-              <w:rPr>
-                <w:lang w:val="en-US"/>
-              </w:rPr>
-              <w:t>025</w:t>
-            </w:r>
-          </w:p>
-        </w:tc>
-        <w:tc>
-          <w:tcPr>
-            <w:tcW w:w="1839" w:type="dxa"/>
-          </w:tcPr>
-          <w:p>
-            <w:r>
-              <w:t xml:space="preserve">В форме списка регистра </w:t>
-            </w:r>
-            <w:r>
-              <w:t>‘</w:t>
-            </w:r>
-            <w:r>
-              <w:t>РаботыПоЗаявкам</w:t>
-            </w:r>
-            <w:r>
-              <w:t>’</w:t>
-            </w:r>
-            <w:r>
-              <w:t xml:space="preserve"> отображать итоговый объем работ.</w:t>
-            </w:r>
-          </w:p>
-        </w:tc>
-        <w:tc>
-          <w:tcPr>
-            <w:tcW w:w="1717" w:type="dxa"/>
-          </w:tcPr>
-          <w:p>
-            <w:pPr>
-              <w:rPr>
-                <w:lang w:val="en-US"/>
-              </w:rPr>
-            </w:pPr>
-            <w:r>
-              <w:rPr>
-                <w:lang w:val="en-US"/>
-              </w:rPr>
-              <w:t>24.12.21</w:t>
-            </w:r>
-          </w:p>
-        </w:tc>
-        <w:tc>
-          <w:tcPr>
-            <w:tcW w:w="850" w:type="dxa"/>
-          </w:tcPr>
-          <w:p/>
-        </w:tc>
-        <w:tc>
-          <w:tcPr>
-            <w:tcW w:w="1899" w:type="dxa"/>
-          </w:tcPr>
-          <w:p/>
-        </w:tc>
-        <w:tc>
-          <w:tcPr>
-            <w:tcW w:w="2272" w:type="dxa"/>
-          </w:tcPr>
-          <w:p/>
-        </w:tc>
-      </w:tr>
-      <w:tr>
-        <w:tc>
-          <w:tcPr>
-            <w:tcW w:w="768" w:type="dxa"/>
-            <w:shd w:val="clear" w:color="auto" w:fill="92D050"/>
-          </w:tcPr>
-          <w:p>
-            <w:r>
-              <w:t>026</w:t>
-            </w:r>
-          </w:p>
-        </w:tc>
-        <w:tc>
-          <w:tcPr>
-            <w:tcW w:w="1839" w:type="dxa"/>
-          </w:tcPr>
-          <w:p>
-            <w:r>
-              <w:t>Отчет о стоимости работ за период</w:t>
-            </w:r>
-          </w:p>
-        </w:tc>
-        <w:tc>
-          <w:tcPr>
-            <w:tcW w:w="1717" w:type="dxa"/>
-          </w:tcPr>
-          <w:p>
-            <w:r>
-              <w:t>10.01.22</w:t>
-            </w:r>
-          </w:p>
-        </w:tc>
-        <w:tc>
-          <w:tcPr>
-            <w:tcW w:w="850" w:type="dxa"/>
-          </w:tcPr>
-          <w:p/>
-        </w:tc>
-        <w:tc>
-          <w:tcPr>
-            <w:tcW w:w="1899" w:type="dxa"/>
-          </w:tcPr>
-          <w:p/>
-        </w:tc>
-        <w:tc>
-          <w:tcPr>
-            <w:tcW w:w="2272" w:type="dxa"/>
-          </w:tcPr>
-          <w:p/>
-        </w:tc>
-      </w:tr>
-      <w:tr>
-        <w:tc>
-          <w:tcPr>
-            <w:tcW w:w="768" w:type="dxa"/>
-            <w:shd w:val="clear" w:color="auto" w:fill="92D050"/>
-          </w:tcPr>
-          <w:p>
-            <w:pPr>
-              <w:rPr>
-                <w:lang w:val="en-US"/>
-              </w:rPr>
-            </w:pPr>
-            <w:r>
-              <w:rPr>
-                <w:lang w:val="en-US"/>
-              </w:rPr>
-              <w:t>027</w:t>
-            </w:r>
-          </w:p>
-        </w:tc>
-        <w:tc>
-          <w:tcPr>
-            <w:tcW w:w="1839" w:type="dxa"/>
-          </w:tcPr>
-          <w:p>
-            <w:r>
-              <w:t>Изменить использование справочника для контактных лиц клиента на «</w:t>
-            </w:r>
-            <w:proofErr w:type="spellStart"/>
-            <w:r>
-              <w:t>КонтактныеЛицаПартнеров</w:t>
-            </w:r>
-            <w:proofErr w:type="spellEnd"/>
-            <w:r>
-              <w:t>»</w:t>
-            </w:r>
-          </w:p>
-        </w:tc>
-        <w:tc>
-          <w:tcPr>
-            <w:tcW w:w="1717" w:type="dxa"/>
-          </w:tcPr>
-          <w:p>
-            <w:r>
-              <w:t>21.01.22</w:t>
-            </w:r>
-          </w:p>
-        </w:tc>
-        <w:tc>
-          <w:tcPr>
-            <w:tcW w:w="850" w:type="dxa"/>
-          </w:tcPr>
-          <w:p/>
-        </w:tc>
-        <w:tc>
-          <w:tcPr>
-            <w:tcW w:w="1899" w:type="dxa"/>
-          </w:tcPr>
-          <w:p/>
-        </w:tc>
-        <w:tc>
-          <w:tcPr>
-            <w:tcW w:w="2272" w:type="dxa"/>
-          </w:tcPr>
-          <w:p/>
-        </w:tc>
-      </w:tr>
-      <w:tr>
-        <w:tc>
-          <w:tcPr>
-            <w:tcW w:w="768" w:type="dxa"/>
-            <w:shd w:val="clear" w:color="auto" w:fill="92D050"/>
-          </w:tcPr>
-          <w:p>
-            <w:pPr>
-              <w:rPr>
-                <w:lang w:val="en-US"/>
-              </w:rPr>
-            </w:pPr>
-            <w:r>
-              <w:rPr>
-                <w:lang w:val="en-US"/>
-              </w:rPr>
-              <w:lastRenderedPageBreak/>
-              <w:t>028</w:t>
-            </w:r>
-          </w:p>
-        </w:tc>
-        <w:tc>
-          <w:tcPr>
-            <w:tcW w:w="1839" w:type="dxa"/>
-          </w:tcPr>
-          <w:p>
-            <w:r>
-              <w:t>Добавить поле «Комментарий» в строке почасовых работ</w:t>
-            </w:r>
-          </w:p>
-        </w:tc>
-        <w:tc>
-          <w:tcPr>
-            <w:tcW w:w="1717" w:type="dxa"/>
-          </w:tcPr>
-          <w:p>
-            <w:r>
-              <w:t>05.03.22</w:t>
-            </w:r>
-          </w:p>
-        </w:tc>
-        <w:tc>
-          <w:tcPr>
-            <w:tcW w:w="850" w:type="dxa"/>
-          </w:tcPr>
-          <w:p/>
-        </w:tc>
-        <w:tc>
-          <w:tcPr>
-            <w:tcW w:w="1899" w:type="dxa"/>
-          </w:tcPr>
-          <w:p/>
-        </w:tc>
-        <w:tc>
-          <w:tcPr>
-            <w:tcW w:w="2272" w:type="dxa"/>
-          </w:tcPr>
-          <w:p/>
-        </w:tc>
-      </w:tr>
-      <w:tr>
-        <w:tc>
-          <w:tcPr>
-            <w:tcW w:w="768" w:type="dxa"/>
-          </w:tcPr>
-          <w:p>
-            <w:pPr>
-              <w:rPr>
-                <w:lang w:val="en-US"/>
-              </w:rPr>
-            </w:pPr>
-            <w:r>
-              <w:rPr>
-                <w:lang w:val="en-US"/>
-              </w:rPr>
-              <w:t>029</w:t>
-            </w:r>
-          </w:p>
-        </w:tc>
-        <w:tc>
-          <w:tcPr>
-            <w:tcW w:w="1839" w:type="dxa"/>
-          </w:tcPr>
-          <w:p>
-            <w:r>
-              <w:t>Добавить отображение количества открытых заявок</w:t>
-            </w:r>
-          </w:p>
-        </w:tc>
-        <w:tc>
-          <w:tcPr>
-            <w:tcW w:w="1717" w:type="dxa"/>
-          </w:tcPr>
-          <w:p/>
-        </w:tc>
-        <w:tc>
-          <w:tcPr>
-            <w:tcW w:w="850" w:type="dxa"/>
-          </w:tcPr>
-          <w:p/>
-        </w:tc>
-        <w:tc>
-          <w:tcPr>
-            <w:tcW w:w="1899" w:type="dxa"/>
-          </w:tcPr>
-          <w:p/>
-        </w:tc>
-        <w:tc>
-          <w:tcPr>
-            <w:tcW w:w="2272" w:type="dxa"/>
-          </w:tcPr>
-          <w:p/>
-        </w:tc>
-      </w:tr>
-      <w:tr>
-        <w:tc>
-          <w:tcPr>
-            <w:tcW w:w="768" w:type="dxa"/>
-          </w:tcPr>
-          <w:p>
-            <w:pPr>
-              <w:rPr>
-                <w:lang w:val="en-US"/>
-              </w:rPr>
-            </w:pPr>
-            <w:r>
-              <w:rPr>
-                <w:lang w:val="en-US"/>
-              </w:rPr>
-              <w:t>030</w:t>
-            </w:r>
-          </w:p>
-        </w:tc>
-        <w:tc>
-          <w:tcPr>
-            <w:tcW w:w="1839" w:type="dxa"/>
-          </w:tcPr>
-          <w:p>
-            <w:r>
-              <w:t>Добавить отправку контакта при выводе заявки с указанным телефоном</w:t>
-            </w:r>
-          </w:p>
-        </w:tc>
-        <w:tc>
-          <w:tcPr>
-            <w:tcW w:w="1717" w:type="dxa"/>
-          </w:tcPr>
-          <w:p/>
-        </w:tc>
-        <w:tc>
-          <w:tcPr>
-            <w:tcW w:w="850" w:type="dxa"/>
-          </w:tcPr>
-          <w:p/>
-        </w:tc>
-        <w:tc>
-          <w:tcPr>
-            <w:tcW w:w="1899" w:type="dxa"/>
-          </w:tcPr>
-          <w:p/>
-        </w:tc>
-        <w:tc>
-          <w:tcPr>
-            <w:tcW w:w="2272" w:type="dxa"/>
-          </w:tcPr>
-          <w:p/>
-        </w:tc>
-      </w:tr>
-      <w:tr>
-        <w:tc>
-          <w:tcPr>
-            <w:tcW w:w="768" w:type="dxa"/>
-            <w:shd w:val="clear" w:color="auto" w:fill="92D050"/>
-          </w:tcPr>
-          <w:p>
-            <w:pPr>
-              <w:rPr>
-                <w:lang w:val="en-US"/>
-              </w:rPr>
-            </w:pPr>
-            <w:r>
-              <w:rPr>
-                <w:lang w:val="en-US"/>
-              </w:rPr>
-              <w:t>031</w:t>
-            </w:r>
-          </w:p>
-        </w:tc>
-        <w:tc>
-          <w:tcPr>
-            <w:tcW w:w="1839" w:type="dxa"/>
-          </w:tcPr>
-          <w:p>
-            <w:r>
-              <w:t xml:space="preserve">Настройка прав создания и изменения заявок (только свои и общие) </w:t>
-            </w:r>
-          </w:p>
-        </w:tc>
-        <w:tc>
-          <w:tcPr>
-            <w:tcW w:w="1717" w:type="dxa"/>
-          </w:tcPr>
-          <w:p>
-            <w:r>
-              <w:t>20.07.22</w:t>
-            </w:r>
-          </w:p>
-        </w:tc>
-        <w:tc>
-          <w:tcPr>
-            <w:tcW w:w="850" w:type="dxa"/>
-          </w:tcPr>
-          <w:p/>
-        </w:tc>
-        <w:tc>
-          <w:tcPr>
-            <w:tcW w:w="1899" w:type="dxa"/>
-          </w:tcPr>
-          <w:p/>
-        </w:tc>
-        <w:tc>
-          <w:tcPr>
-            <w:tcW w:w="2272" w:type="dxa"/>
-          </w:tcPr>
-          <w:p/>
-        </w:tc>
-      </w:tr>
-      <w:tr>
-        <w:tc>
-          <w:tcPr>
-            <w:tcW w:w="768" w:type="dxa"/>
-            <w:shd w:val="clear" w:color="auto" w:fill="92D050"/>
-          </w:tcPr>
-          <w:p>
-            <w:pPr>
-              <w:rPr>
-                <w:lang w:val="en-US"/>
-              </w:rPr>
-            </w:pPr>
-            <w:r>
-              <w:rPr>
-                <w:lang w:val="en-US"/>
-              </w:rPr>
-              <w:t>032</w:t>
-            </w:r>
-          </w:p>
-        </w:tc>
-        <w:tc>
-          <w:tcPr>
-            <w:tcW w:w="1839" w:type="dxa"/>
-          </w:tcPr>
-          <w:p>
-            <w:r>
-              <w:t>Сохранение</w:t>
-            </w:r>
-            <w:r>
-              <w:t xml:space="preserve"> настройки сортировки заявок на главной странице</w:t>
-            </w:r>
-          </w:p>
-        </w:tc>
-        <w:tc>
-          <w:tcPr>
-            <w:tcW w:w="1717" w:type="dxa"/>
-          </w:tcPr>
-          <w:p>
-            <w:pPr>
-              <w:rPr>
-                <w:lang w:val="en-US"/>
-              </w:rPr>
-            </w:pPr>
-            <w:r>
-              <w:rPr>
-                <w:lang w:val="en-US"/>
-              </w:rPr>
-              <w:t>07.07.22</w:t>
-            </w:r>
-          </w:p>
-        </w:tc>
-        <w:tc>
-          <w:tcPr>
-            <w:tcW w:w="850" w:type="dxa"/>
-          </w:tcPr>
-          <w:p/>
-        </w:tc>
-        <w:tc>
-          <w:tcPr>
-            <w:tcW w:w="1899" w:type="dxa"/>
-          </w:tcPr>
-          <w:p/>
-        </w:tc>
-        <w:tc>
-          <w:tcPr>
-            <w:tcW w:w="2272" w:type="dxa"/>
-          </w:tcPr>
-          <w:p/>
-        </w:tc>
-      </w:tr>
-      <w:tr>
-        <w:tc>
-          <w:tcPr>
-            <w:tcW w:w="768" w:type="dxa"/>
-            <w:shd w:val="clear" w:color="auto" w:fill="92D050"/>
-          </w:tcPr>
-          <w:p>
-            <w:pPr>
-              <w:rPr>
-                <w:lang w:val="en-US"/>
-              </w:rPr>
-            </w:pPr>
-            <w:r>
-              <w:rPr>
-                <w:lang w:val="en-US"/>
-              </w:rPr>
-              <w:t>033</w:t>
-            </w:r>
-          </w:p>
-        </w:tc>
-        <w:tc>
-          <w:tcPr>
-            <w:tcW w:w="1839" w:type="dxa"/>
-          </w:tcPr>
-          <w:p>
-            <w:r>
-              <w:t xml:space="preserve">Установка ответственного лица в заявке при добавлении работ в </w:t>
-            </w:r>
-            <w:proofErr w:type="spellStart"/>
-            <w:r>
-              <w:t>почасовку</w:t>
-            </w:r>
-            <w:proofErr w:type="spellEnd"/>
-            <w:r>
-              <w:t xml:space="preserve"> по данной заявке</w:t>
-            </w:r>
-          </w:p>
-        </w:tc>
-        <w:tc>
-          <w:tcPr>
-            <w:tcW w:w="1717" w:type="dxa"/>
-          </w:tcPr>
-          <w:p>
-            <w:pPr>
-              <w:rPr>
-                <w:lang w:val="en-US"/>
-              </w:rPr>
-            </w:pPr>
-            <w:r>
-              <w:rPr>
-                <w:lang w:val="en-US"/>
-              </w:rPr>
-              <w:t>22.06.22</w:t>
-            </w:r>
-          </w:p>
-        </w:tc>
-        <w:tc>
-          <w:tcPr>
-            <w:tcW w:w="850" w:type="dxa"/>
-          </w:tcPr>
-          <w:p/>
-        </w:tc>
-        <w:tc>
-          <w:tcPr>
-            <w:tcW w:w="1899" w:type="dxa"/>
-          </w:tcPr>
-          <w:p/>
-        </w:tc>
-        <w:tc>
-          <w:tcPr>
-            <w:tcW w:w="2272" w:type="dxa"/>
-          </w:tcPr>
-          <w:p/>
-        </w:tc>
-      </w:tr>
-      <w:tr>
-        <w:tc>
-          <w:tcPr>
-            <w:tcW w:w="768" w:type="dxa"/>
-            <w:shd w:val="clear" w:color="auto" w:fill="C9C9C9" w:themeFill="accent3" w:themeFillTint="99"/>
-          </w:tcPr>
-          <w:p>
-            <w:pPr>
-              <w:rPr>
-                <w:lang w:val="en-US"/>
-              </w:rPr>
-            </w:pPr>
-            <w:r>
-              <w:rPr>
-                <w:lang w:val="en-US"/>
-              </w:rPr>
-              <w:t>034</w:t>
-            </w:r>
-          </w:p>
-        </w:tc>
-        <w:tc>
-          <w:tcPr>
-            <w:tcW w:w="1839" w:type="dxa"/>
-          </w:tcPr>
-          <w:p>
-            <w:r>
-              <w:t>Отображение в РМБ в отчете по закрытым заявкам без работ заявок, закрытых в указанный период</w:t>
-            </w:r>
-          </w:p>
-        </w:tc>
-        <w:tc>
-          <w:tcPr>
-            <w:tcW w:w="1717" w:type="dxa"/>
-          </w:tcPr>
-          <w:p>
-            <w:r>
-              <w:t>функционал уже реализован</w:t>
-            </w:r>
-          </w:p>
-        </w:tc>
-        <w:tc>
-          <w:tcPr>
-            <w:tcW w:w="850" w:type="dxa"/>
-          </w:tcPr>
-          <w:p/>
-        </w:tc>
-        <w:tc>
-          <w:tcPr>
-            <w:tcW w:w="1899" w:type="dxa"/>
-          </w:tcPr>
-          <w:p/>
-        </w:tc>
-        <w:tc>
-          <w:tcPr>
-            <w:tcW w:w="2272" w:type="dxa"/>
-          </w:tcPr>
-          <w:p/>
-        </w:tc>
-      </w:tr>
-      <w:tr>
-        <w:tc>
-          <w:tcPr>
-            <w:tcW w:w="768" w:type="dxa"/>
-            <w:shd w:val="clear" w:color="auto" w:fill="92D050"/>
-          </w:tcPr>
-          <w:p>
-            <w:r>
-              <w:t>035</w:t>
-            </w:r>
-          </w:p>
-        </w:tc>
-        <w:tc>
-          <w:tcPr>
-            <w:tcW w:w="1839" w:type="dxa"/>
-          </w:tcPr>
-          <w:p>
-            <w:r>
-              <w:t>Исправление заполнения реквизитов заявок при копировании</w:t>
-            </w:r>
-          </w:p>
-        </w:tc>
-        <w:tc>
-          <w:tcPr>
-            <w:tcW w:w="1717" w:type="dxa"/>
-          </w:tcPr>
-          <w:p>
-            <w:pPr>
-              <w:rPr>
-                <w:lang w:val="en-US"/>
-              </w:rPr>
-            </w:pPr>
-            <w:r>
-              <w:rPr>
-                <w:lang w:val="en-US"/>
-              </w:rPr>
-              <w:t>21.06.22</w:t>
-            </w:r>
-          </w:p>
-        </w:tc>
-        <w:tc>
-          <w:tcPr>
-            <w:tcW w:w="850" w:type="dxa"/>
-          </w:tcPr>
-          <w:p/>
-        </w:tc>
-        <w:tc>
-          <w:tcPr>
-            <w:tcW w:w="1899" w:type="dxa"/>
-          </w:tcPr>
-          <w:p/>
-        </w:tc>
-        <w:tc>
-          <w:tcPr>
-            <w:tcW w:w="2272" w:type="dxa"/>
-          </w:tcPr>
-          <w:p/>
-        </w:tc>
-      </w:tr>
-      <w:tr>
-        <w:tc>
-          <w:tcPr>
-            <w:tcW w:w="768" w:type="dxa"/>
-            <w:shd w:val="clear" w:color="auto" w:fill="92D050"/>
-          </w:tcPr>
-          <w:p>
-            <w:r>
-              <w:t>036</w:t>
-            </w:r>
-          </w:p>
-        </w:tc>
-        <w:tc>
-          <w:tcPr>
-            <w:tcW w:w="1839" w:type="dxa"/>
-          </w:tcPr>
-          <w:p>
-            <w:r>
-              <w:t>Удаление функционала таблицы выставленных счетов в РМБ</w:t>
-            </w:r>
-          </w:p>
-        </w:tc>
-        <w:tc>
-          <w:tcPr>
-            <w:tcW w:w="1717" w:type="dxa"/>
-          </w:tcPr>
-          <w:p>
-            <w:pPr>
-              <w:rPr>
-                <w:lang w:val="en-US"/>
-              </w:rPr>
-            </w:pPr>
-            <w:r>
-              <w:rPr>
-                <w:lang w:val="en-US"/>
-              </w:rPr>
-              <w:t>22.06.22</w:t>
-            </w:r>
-          </w:p>
-        </w:tc>
-        <w:tc>
-          <w:tcPr>
-            <w:tcW w:w="850" w:type="dxa"/>
-          </w:tcPr>
-          <w:p/>
-        </w:tc>
-        <w:tc>
-          <w:tcPr>
-            <w:tcW w:w="1899" w:type="dxa"/>
-          </w:tcPr>
-          <w:p/>
-        </w:tc>
-        <w:tc>
-          <w:tcPr>
-            <w:tcW w:w="2272" w:type="dxa"/>
-          </w:tcPr>
-          <w:p/>
-        </w:tc>
-      </w:tr>
-      <w:tr>
-        <w:tc>
-          <w:tcPr>
-            <w:tcW w:w="768" w:type="dxa"/>
-            <w:shd w:val="clear" w:color="auto" w:fill="92D050"/>
-          </w:tcPr>
-          <w:p>
-            <w:r>
-              <w:t>037</w:t>
-            </w:r>
-          </w:p>
-        </w:tc>
-        <w:tc>
-          <w:tcPr>
-            <w:tcW w:w="1839" w:type="dxa"/>
-          </w:tcPr>
-          <w:p>
-            <w:r>
-              <w:t>Отбор контактов клиента при выборе в заявке</w:t>
-            </w:r>
-          </w:p>
-        </w:tc>
-        <w:tc>
-          <w:tcPr>
-            <w:tcW w:w="1717" w:type="dxa"/>
-          </w:tcPr>
-          <w:p>
-            <w:pPr>
-              <w:rPr>
-                <w:lang w:val="en-US"/>
-              </w:rPr>
-            </w:pPr>
-            <w:r>
-              <w:rPr>
-                <w:lang w:val="en-US"/>
-              </w:rPr>
-              <w:t>15.07.22</w:t>
-            </w:r>
-          </w:p>
-        </w:tc>
-        <w:tc>
-          <w:tcPr>
-            <w:tcW w:w="850" w:type="dxa"/>
-          </w:tcPr>
-          <w:p/>
-        </w:tc>
-        <w:tc>
-          <w:tcPr>
-            <w:tcW w:w="1899" w:type="dxa"/>
-          </w:tcPr>
-          <w:p/>
-        </w:tc>
-        <w:tc>
-          <w:tcPr>
-            <w:tcW w:w="2272" w:type="dxa"/>
-          </w:tcPr>
-          <w:p/>
-        </w:tc>
-      </w:tr>
-      <w:tr>
-        <w:tc>
-          <w:tcPr>
-            <w:tcW w:w="768" w:type="dxa"/>
-            <w:shd w:val="clear" w:color="auto" w:fill="92D050"/>
-          </w:tcPr>
-          <w:p>
-            <w:pPr>
-              <w:rPr>
-                <w:lang w:val="en-US"/>
-              </w:rPr>
-            </w:pPr>
-            <w:r>
-              <w:rPr>
-                <w:lang w:val="en-US"/>
-              </w:rPr>
-              <w:t>038</w:t>
-            </w:r>
-          </w:p>
-        </w:tc>
-        <w:tc>
-          <w:tcPr>
-            <w:tcW w:w="1839" w:type="dxa"/>
-          </w:tcPr>
-          <w:p>
-            <w:r>
-              <w:t>Возможность редактирования закрытых заявок</w:t>
-            </w:r>
-          </w:p>
-        </w:tc>
-        <w:tc>
-          <w:tcPr>
-            <w:tcW w:w="1717" w:type="dxa"/>
-          </w:tcPr>
-          <w:p>
-            <w:pPr>
-              <w:rPr>
-                <w:lang w:val="en-US"/>
-              </w:rPr>
-            </w:pPr>
-            <w:r>
-              <w:rPr>
-                <w:lang w:val="en-US"/>
-              </w:rPr>
-              <w:t>07.07.22</w:t>
-            </w:r>
-          </w:p>
-        </w:tc>
-        <w:tc>
-          <w:tcPr>
-            <w:tcW w:w="850" w:type="dxa"/>
-          </w:tcPr>
-          <w:p/>
-        </w:tc>
-        <w:tc>
-          <w:tcPr>
-            <w:tcW w:w="1899" w:type="dxa"/>
-          </w:tcPr>
-          <w:p/>
-        </w:tc>
-        <w:tc>
-          <w:tcPr>
-            <w:tcW w:w="2272" w:type="dxa"/>
-          </w:tcPr>
-          <w:p/>
-        </w:tc>
-      </w:tr>
-      <w:tr>
-        <w:tc>
-          <w:tcPr>
-            <w:tcW w:w="768" w:type="dxa"/>
-          </w:tcPr>
-          <w:p>
-            <w:pPr>
-              <w:rPr>
-                <w:lang w:val="en-US"/>
-              </w:rPr>
-            </w:pPr>
-            <w:r>
-              <w:rPr>
-                <w:lang w:val="en-US"/>
-              </w:rPr>
-              <w:t>039</w:t>
-            </w:r>
-          </w:p>
-        </w:tc>
-        <w:tc>
-          <w:tcPr>
-            <w:tcW w:w="1839" w:type="dxa"/>
-          </w:tcPr>
-          <w:p>
-            <w:r>
-              <w:t>Заполнение модели ФН по ЗН при создании</w:t>
-            </w:r>
-          </w:p>
-        </w:tc>
-        <w:tc>
-          <w:tcPr>
-            <w:tcW w:w="1717" w:type="dxa"/>
-          </w:tcPr>
-          <w:p/>
-        </w:tc>
-        <w:tc>
-          <w:tcPr>
-            <w:tcW w:w="850" w:type="dxa"/>
-          </w:tcPr>
-          <w:p/>
-        </w:tc>
-        <w:tc>
-          <w:tcPr>
-            <w:tcW w:w="1899" w:type="dxa"/>
-          </w:tcPr>
-          <w:p/>
-        </w:tc>
-        <w:tc>
-          <w:tcPr>
-            <w:tcW w:w="2272" w:type="dxa"/>
-          </w:tcPr>
-          <w:p/>
-        </w:tc>
-      </w:tr>
-      <w:tr>
-        <w:tc>
-          <w:tcPr>
-            <w:tcW w:w="768" w:type="dxa"/>
-          </w:tcPr>
-          <w:p/>
-        </w:tc>
-        <w:tc>
-          <w:tcPr>
-            <w:tcW w:w="1839" w:type="dxa"/>
-          </w:tcPr>
-          <w:p/>
         </w:tc>
         <w:tc>
           <w:tcPr>

--- a/Project Plan.docx
+++ b/Project Plan.docx
@@ -3558,70 +3558,95 @@
             </w:r>
             <w:proofErr w:type="spellEnd"/>
             <w:r>
-              <w:t xml:space="preserve"> </w:t>
-            </w:r>
-            <w:r>
-              <w:t>контакт по заявке</w:t>
-            </w:r>
+              <w:t xml:space="preserve"> контакт по заявке</w:t>
+            </w:r>
+          </w:p>
+        </w:tc>
+        <w:tc>
+          <w:tcPr>
+            <w:tcW w:w="1717" w:type="dxa"/>
+          </w:tcPr>
+          <w:p/>
+        </w:tc>
+        <w:tc>
+          <w:tcPr>
+            <w:tcW w:w="850" w:type="dxa"/>
+          </w:tcPr>
+          <w:p/>
+        </w:tc>
+        <w:tc>
+          <w:tcPr>
+            <w:tcW w:w="1899" w:type="dxa"/>
+          </w:tcPr>
+          <w:p/>
+        </w:tc>
+        <w:tc>
+          <w:tcPr>
+            <w:tcW w:w="2272" w:type="dxa"/>
+          </w:tcPr>
+          <w:p/>
+        </w:tc>
+      </w:tr>
+      <w:tr>
+        <w:tc>
+          <w:tcPr>
+            <w:tcW w:w="768" w:type="dxa"/>
+            <w:shd w:val="clear" w:color="auto" w:fill="92D050"/>
+          </w:tcPr>
+          <w:p>
+            <w:pPr>
+              <w:rPr>
+                <w:lang w:val="en-US"/>
+              </w:rPr>
+            </w:pPr>
+            <w:r>
+              <w:rPr>
+                <w:lang w:val="en-US"/>
+              </w:rPr>
+              <w:t>041</w:t>
+            </w:r>
+          </w:p>
+        </w:tc>
+        <w:tc>
+          <w:tcPr>
+            <w:tcW w:w="1839" w:type="dxa"/>
+          </w:tcPr>
+          <w:p>
+            <w:r>
+              <w:t xml:space="preserve">Изменение метода регистрации ККТ на задания </w:t>
+            </w:r>
+            <w:r>
+              <w:rPr>
+                <w:lang w:val="en-US"/>
+              </w:rPr>
+              <w:t>JSON</w:t>
+            </w:r>
+          </w:p>
+        </w:tc>
+        <w:tc>
+          <w:tcPr>
+            <w:tcW w:w="1717" w:type="dxa"/>
+          </w:tcPr>
+          <w:p>
+            <w:r>
+              <w:t>11.08.22</w:t>
+            </w:r>
+          </w:p>
+        </w:tc>
+        <w:tc>
+          <w:tcPr>
+            <w:tcW w:w="850" w:type="dxa"/>
+          </w:tcPr>
+          <w:p/>
+        </w:tc>
+        <w:tc>
+          <w:tcPr>
+            <w:tcW w:w="1899" w:type="dxa"/>
+          </w:tcPr>
+          <w:p>
             <w:bookmarkStart w:id="0" w:name="_GoBack"/>
             <w:bookmarkEnd w:id="0"/>
           </w:p>
-        </w:tc>
-        <w:tc>
-          <w:tcPr>
-            <w:tcW w:w="1717" w:type="dxa"/>
-          </w:tcPr>
-          <w:p/>
-        </w:tc>
-        <w:tc>
-          <w:tcPr>
-            <w:tcW w:w="850" w:type="dxa"/>
-          </w:tcPr>
-          <w:p/>
-        </w:tc>
-        <w:tc>
-          <w:tcPr>
-            <w:tcW w:w="1899" w:type="dxa"/>
-          </w:tcPr>
-          <w:p/>
-        </w:tc>
-        <w:tc>
-          <w:tcPr>
-            <w:tcW w:w="2272" w:type="dxa"/>
-          </w:tcPr>
-          <w:p/>
-        </w:tc>
-      </w:tr>
-      <w:tr>
-        <w:tc>
-          <w:tcPr>
-            <w:tcW w:w="768" w:type="dxa"/>
-          </w:tcPr>
-          <w:p/>
-        </w:tc>
-        <w:tc>
-          <w:tcPr>
-            <w:tcW w:w="1839" w:type="dxa"/>
-          </w:tcPr>
-          <w:p/>
-        </w:tc>
-        <w:tc>
-          <w:tcPr>
-            <w:tcW w:w="1717" w:type="dxa"/>
-          </w:tcPr>
-          <w:p/>
-        </w:tc>
-        <w:tc>
-          <w:tcPr>
-            <w:tcW w:w="850" w:type="dxa"/>
-          </w:tcPr>
-          <w:p/>
-        </w:tc>
-        <w:tc>
-          <w:tcPr>
-            <w:tcW w:w="1899" w:type="dxa"/>
-          </w:tcPr>
-          <w:p/>
         </w:tc>
         <w:tc>
           <w:tcPr>

--- a/Project Plan.docx
+++ b/Project Plan.docx
@@ -2234,13 +2234,21 @@
           <w:tcPr>
             <w:tcW w:w="850" w:type="dxa"/>
           </w:tcPr>
-          <w:p/>
-        </w:tc>
-        <w:tc>
-          <w:tcPr>
-            <w:tcW w:w="1899" w:type="dxa"/>
-          </w:tcPr>
-          <w:p/>
+          <w:p>
+            <w:r>
+              <w:t>023</w:t>
+            </w:r>
+          </w:p>
+        </w:tc>
+        <w:tc>
+          <w:tcPr>
+            <w:tcW w:w="1899" w:type="dxa"/>
+          </w:tcPr>
+          <w:p>
+            <w:r>
+              <w:t>Не заполняется автоматически документ закрытия ФН в перерегистрацию с заменой ФН</w:t>
+            </w:r>
+          </w:p>
         </w:tc>
         <w:tc>
           <w:tcPr>
@@ -2305,7 +2313,10 @@
           <w:tcPr>
             <w:tcW w:w="2272" w:type="dxa"/>
           </w:tcPr>
-          <w:p/>
+          <w:p>
+            <w:bookmarkStart w:id="0" w:name="_GoBack"/>
+            <w:bookmarkEnd w:id="0"/>
+          </w:p>
         </w:tc>
       </w:tr>
       <w:tr>
@@ -3643,10 +3654,335 @@
           <w:tcPr>
             <w:tcW w:w="1899" w:type="dxa"/>
           </w:tcPr>
-          <w:p>
-            <w:bookmarkStart w:id="0" w:name="_GoBack"/>
-            <w:bookmarkEnd w:id="0"/>
-          </w:p>
+          <w:p/>
+        </w:tc>
+        <w:tc>
+          <w:tcPr>
+            <w:tcW w:w="2272" w:type="dxa"/>
+          </w:tcPr>
+          <w:p/>
+        </w:tc>
+      </w:tr>
+      <w:tr>
+        <w:tc>
+          <w:tcPr>
+            <w:tcW w:w="768" w:type="dxa"/>
+            <w:shd w:val="clear" w:color="auto" w:fill="auto"/>
+          </w:tcPr>
+          <w:p>
+            <w:pPr>
+              <w:rPr>
+                <w:lang w:val="en-US"/>
+              </w:rPr>
+            </w:pPr>
+            <w:r>
+              <w:rPr>
+                <w:lang w:val="en-US"/>
+              </w:rPr>
+              <w:t>042</w:t>
+            </w:r>
+          </w:p>
+        </w:tc>
+        <w:tc>
+          <w:tcPr>
+            <w:tcW w:w="1839" w:type="dxa"/>
+          </w:tcPr>
+          <w:p>
+            <w:r>
+              <w:t>Добавление поддержки ФФД 1.2 в регистрации ККТ</w:t>
+            </w:r>
+          </w:p>
+        </w:tc>
+        <w:tc>
+          <w:tcPr>
+            <w:tcW w:w="1717" w:type="dxa"/>
+          </w:tcPr>
+          <w:p/>
+        </w:tc>
+        <w:tc>
+          <w:tcPr>
+            <w:tcW w:w="850" w:type="dxa"/>
+          </w:tcPr>
+          <w:p/>
+        </w:tc>
+        <w:tc>
+          <w:tcPr>
+            <w:tcW w:w="1899" w:type="dxa"/>
+          </w:tcPr>
+          <w:p/>
+        </w:tc>
+        <w:tc>
+          <w:tcPr>
+            <w:tcW w:w="2272" w:type="dxa"/>
+          </w:tcPr>
+          <w:p/>
+        </w:tc>
+      </w:tr>
+      <w:tr>
+        <w:tc>
+          <w:tcPr>
+            <w:tcW w:w="768" w:type="dxa"/>
+            <w:shd w:val="clear" w:color="auto" w:fill="auto"/>
+          </w:tcPr>
+          <w:p/>
+        </w:tc>
+        <w:tc>
+          <w:tcPr>
+            <w:tcW w:w="1839" w:type="dxa"/>
+          </w:tcPr>
+          <w:p/>
+        </w:tc>
+        <w:tc>
+          <w:tcPr>
+            <w:tcW w:w="1717" w:type="dxa"/>
+          </w:tcPr>
+          <w:p/>
+        </w:tc>
+        <w:tc>
+          <w:tcPr>
+            <w:tcW w:w="850" w:type="dxa"/>
+          </w:tcPr>
+          <w:p/>
+        </w:tc>
+        <w:tc>
+          <w:tcPr>
+            <w:tcW w:w="1899" w:type="dxa"/>
+          </w:tcPr>
+          <w:p/>
+        </w:tc>
+        <w:tc>
+          <w:tcPr>
+            <w:tcW w:w="2272" w:type="dxa"/>
+          </w:tcPr>
+          <w:p/>
+        </w:tc>
+      </w:tr>
+      <w:tr>
+        <w:tc>
+          <w:tcPr>
+            <w:tcW w:w="768" w:type="dxa"/>
+            <w:shd w:val="clear" w:color="auto" w:fill="auto"/>
+          </w:tcPr>
+          <w:p/>
+        </w:tc>
+        <w:tc>
+          <w:tcPr>
+            <w:tcW w:w="1839" w:type="dxa"/>
+          </w:tcPr>
+          <w:p/>
+        </w:tc>
+        <w:tc>
+          <w:tcPr>
+            <w:tcW w:w="1717" w:type="dxa"/>
+          </w:tcPr>
+          <w:p/>
+        </w:tc>
+        <w:tc>
+          <w:tcPr>
+            <w:tcW w:w="850" w:type="dxa"/>
+          </w:tcPr>
+          <w:p/>
+        </w:tc>
+        <w:tc>
+          <w:tcPr>
+            <w:tcW w:w="1899" w:type="dxa"/>
+          </w:tcPr>
+          <w:p/>
+        </w:tc>
+        <w:tc>
+          <w:tcPr>
+            <w:tcW w:w="2272" w:type="dxa"/>
+          </w:tcPr>
+          <w:p/>
+        </w:tc>
+      </w:tr>
+      <w:tr>
+        <w:tc>
+          <w:tcPr>
+            <w:tcW w:w="768" w:type="dxa"/>
+            <w:shd w:val="clear" w:color="auto" w:fill="auto"/>
+          </w:tcPr>
+          <w:p/>
+        </w:tc>
+        <w:tc>
+          <w:tcPr>
+            <w:tcW w:w="1839" w:type="dxa"/>
+          </w:tcPr>
+          <w:p/>
+        </w:tc>
+        <w:tc>
+          <w:tcPr>
+            <w:tcW w:w="1717" w:type="dxa"/>
+          </w:tcPr>
+          <w:p/>
+        </w:tc>
+        <w:tc>
+          <w:tcPr>
+            <w:tcW w:w="850" w:type="dxa"/>
+          </w:tcPr>
+          <w:p/>
+        </w:tc>
+        <w:tc>
+          <w:tcPr>
+            <w:tcW w:w="1899" w:type="dxa"/>
+          </w:tcPr>
+          <w:p/>
+        </w:tc>
+        <w:tc>
+          <w:tcPr>
+            <w:tcW w:w="2272" w:type="dxa"/>
+          </w:tcPr>
+          <w:p/>
+        </w:tc>
+      </w:tr>
+      <w:tr>
+        <w:tc>
+          <w:tcPr>
+            <w:tcW w:w="768" w:type="dxa"/>
+            <w:shd w:val="clear" w:color="auto" w:fill="auto"/>
+          </w:tcPr>
+          <w:p/>
+        </w:tc>
+        <w:tc>
+          <w:tcPr>
+            <w:tcW w:w="1839" w:type="dxa"/>
+          </w:tcPr>
+          <w:p/>
+        </w:tc>
+        <w:tc>
+          <w:tcPr>
+            <w:tcW w:w="1717" w:type="dxa"/>
+          </w:tcPr>
+          <w:p/>
+        </w:tc>
+        <w:tc>
+          <w:tcPr>
+            <w:tcW w:w="850" w:type="dxa"/>
+          </w:tcPr>
+          <w:p/>
+        </w:tc>
+        <w:tc>
+          <w:tcPr>
+            <w:tcW w:w="1899" w:type="dxa"/>
+          </w:tcPr>
+          <w:p/>
+        </w:tc>
+        <w:tc>
+          <w:tcPr>
+            <w:tcW w:w="2272" w:type="dxa"/>
+          </w:tcPr>
+          <w:p/>
+        </w:tc>
+      </w:tr>
+      <w:tr>
+        <w:tc>
+          <w:tcPr>
+            <w:tcW w:w="768" w:type="dxa"/>
+            <w:shd w:val="clear" w:color="auto" w:fill="auto"/>
+          </w:tcPr>
+          <w:p/>
+        </w:tc>
+        <w:tc>
+          <w:tcPr>
+            <w:tcW w:w="1839" w:type="dxa"/>
+          </w:tcPr>
+          <w:p/>
+        </w:tc>
+        <w:tc>
+          <w:tcPr>
+            <w:tcW w:w="1717" w:type="dxa"/>
+          </w:tcPr>
+          <w:p/>
+        </w:tc>
+        <w:tc>
+          <w:tcPr>
+            <w:tcW w:w="850" w:type="dxa"/>
+          </w:tcPr>
+          <w:p/>
+        </w:tc>
+        <w:tc>
+          <w:tcPr>
+            <w:tcW w:w="1899" w:type="dxa"/>
+          </w:tcPr>
+          <w:p/>
+        </w:tc>
+        <w:tc>
+          <w:tcPr>
+            <w:tcW w:w="2272" w:type="dxa"/>
+          </w:tcPr>
+          <w:p/>
+        </w:tc>
+      </w:tr>
+      <w:tr>
+        <w:tc>
+          <w:tcPr>
+            <w:tcW w:w="768" w:type="dxa"/>
+            <w:shd w:val="clear" w:color="auto" w:fill="auto"/>
+          </w:tcPr>
+          <w:p/>
+        </w:tc>
+        <w:tc>
+          <w:tcPr>
+            <w:tcW w:w="1839" w:type="dxa"/>
+          </w:tcPr>
+          <w:p/>
+        </w:tc>
+        <w:tc>
+          <w:tcPr>
+            <w:tcW w:w="1717" w:type="dxa"/>
+          </w:tcPr>
+          <w:p/>
+        </w:tc>
+        <w:tc>
+          <w:tcPr>
+            <w:tcW w:w="850" w:type="dxa"/>
+          </w:tcPr>
+          <w:p/>
+        </w:tc>
+        <w:tc>
+          <w:tcPr>
+            <w:tcW w:w="1899" w:type="dxa"/>
+          </w:tcPr>
+          <w:p/>
+        </w:tc>
+        <w:tc>
+          <w:tcPr>
+            <w:tcW w:w="2272" w:type="dxa"/>
+          </w:tcPr>
+          <w:p/>
+        </w:tc>
+      </w:tr>
+      <w:tr>
+        <w:tc>
+          <w:tcPr>
+            <w:tcW w:w="768" w:type="dxa"/>
+            <w:shd w:val="clear" w:color="auto" w:fill="auto"/>
+          </w:tcPr>
+          <w:p/>
+        </w:tc>
+        <w:tc>
+          <w:tcPr>
+            <w:tcW w:w="1839" w:type="dxa"/>
+          </w:tcPr>
+          <w:p/>
+        </w:tc>
+        <w:tc>
+          <w:tcPr>
+            <w:tcW w:w="1717" w:type="dxa"/>
+          </w:tcPr>
+          <w:p/>
+        </w:tc>
+        <w:tc>
+          <w:tcPr>
+            <w:tcW w:w="850" w:type="dxa"/>
+          </w:tcPr>
+          <w:p/>
+        </w:tc>
+        <w:tc>
+          <w:tcPr>
+            <w:tcW w:w="1899" w:type="dxa"/>
+          </w:tcPr>
+          <w:p/>
         </w:tc>
         <w:tc>
           <w:tcPr>

--- a/Project Plan.docx
+++ b/Project Plan.docx
@@ -2313,1424 +2313,1479 @@
           <w:tcPr>
             <w:tcW w:w="2272" w:type="dxa"/>
           </w:tcPr>
-          <w:p>
+          <w:p/>
+        </w:tc>
+      </w:tr>
+      <w:tr>
+        <w:tc>
+          <w:tcPr>
+            <w:tcW w:w="768" w:type="dxa"/>
+            <w:shd w:val="clear" w:color="auto" w:fill="92D050"/>
+          </w:tcPr>
+          <w:p>
+            <w:r>
+              <w:t>021</w:t>
+            </w:r>
+          </w:p>
+        </w:tc>
+        <w:tc>
+          <w:tcPr>
+            <w:tcW w:w="1839" w:type="dxa"/>
+          </w:tcPr>
+          <w:p>
+            <w:r>
+              <w:t xml:space="preserve">Специальное уведомление о срочной заявке в </w:t>
+            </w:r>
+            <w:r>
+              <w:rPr>
+                <w:lang w:val="en-US"/>
+              </w:rPr>
+              <w:t>Telegram</w:t>
+            </w:r>
+          </w:p>
+        </w:tc>
+        <w:tc>
+          <w:tcPr>
+            <w:tcW w:w="1717" w:type="dxa"/>
+          </w:tcPr>
+          <w:p>
+            <w:pPr>
+              <w:rPr>
+                <w:lang w:val="en-US"/>
+              </w:rPr>
+            </w:pPr>
+            <w:r>
+              <w:rPr>
+                <w:lang w:val="en-US"/>
+              </w:rPr>
+              <w:t>21.07.22</w:t>
+            </w:r>
+          </w:p>
+        </w:tc>
+        <w:tc>
+          <w:tcPr>
+            <w:tcW w:w="850" w:type="dxa"/>
+          </w:tcPr>
+          <w:p/>
+        </w:tc>
+        <w:tc>
+          <w:tcPr>
+            <w:tcW w:w="1899" w:type="dxa"/>
+          </w:tcPr>
+          <w:p/>
+        </w:tc>
+        <w:tc>
+          <w:tcPr>
+            <w:tcW w:w="2272" w:type="dxa"/>
+          </w:tcPr>
+          <w:p/>
+        </w:tc>
+      </w:tr>
+      <w:tr>
+        <w:tc>
+          <w:tcPr>
+            <w:tcW w:w="768" w:type="dxa"/>
+            <w:shd w:val="clear" w:color="auto" w:fill="92D050"/>
+          </w:tcPr>
+          <w:p>
+            <w:pPr>
+              <w:rPr>
+                <w:lang w:val="en-US"/>
+              </w:rPr>
+            </w:pPr>
+            <w:r>
+              <w:rPr>
+                <w:lang w:val="en-US"/>
+              </w:rPr>
+              <w:t>022</w:t>
+            </w:r>
+          </w:p>
+        </w:tc>
+        <w:tc>
+          <w:tcPr>
+            <w:tcW w:w="1839" w:type="dxa"/>
+          </w:tcPr>
+          <w:p>
+            <w:r>
+              <w:t xml:space="preserve">Цветовое выделение времени завершения </w:t>
+            </w:r>
+            <w:r>
+              <w:t>‘</w:t>
+            </w:r>
+            <w:r>
+              <w:t>00</w:t>
+            </w:r>
+            <w:r>
+              <w:t>:00’</w:t>
+            </w:r>
+          </w:p>
+        </w:tc>
+        <w:tc>
+          <w:tcPr>
+            <w:tcW w:w="1717" w:type="dxa"/>
+          </w:tcPr>
+          <w:p>
+            <w:pPr>
+              <w:rPr>
+                <w:lang w:val="en-US"/>
+              </w:rPr>
+            </w:pPr>
+            <w:r>
+              <w:rPr>
+                <w:lang w:val="en-US"/>
+              </w:rPr>
+              <w:t>14.12.21</w:t>
+            </w:r>
+          </w:p>
+        </w:tc>
+        <w:tc>
+          <w:tcPr>
+            <w:tcW w:w="850" w:type="dxa"/>
+          </w:tcPr>
+          <w:p/>
+        </w:tc>
+        <w:tc>
+          <w:tcPr>
+            <w:tcW w:w="1899" w:type="dxa"/>
+          </w:tcPr>
+          <w:p/>
+        </w:tc>
+        <w:tc>
+          <w:tcPr>
+            <w:tcW w:w="2272" w:type="dxa"/>
+          </w:tcPr>
+          <w:p/>
+        </w:tc>
+      </w:tr>
+      <w:tr>
+        <w:tc>
+          <w:tcPr>
+            <w:tcW w:w="768" w:type="dxa"/>
+            <w:shd w:val="clear" w:color="auto" w:fill="92D050"/>
+          </w:tcPr>
+          <w:p>
+            <w:pPr>
+              <w:rPr>
+                <w:lang w:val="en-US"/>
+              </w:rPr>
+            </w:pPr>
+            <w:r>
+              <w:rPr>
+                <w:lang w:val="en-US"/>
+              </w:rPr>
+              <w:t>023</w:t>
+            </w:r>
+          </w:p>
+        </w:tc>
+        <w:tc>
+          <w:tcPr>
+            <w:tcW w:w="1839" w:type="dxa"/>
+          </w:tcPr>
+          <w:p>
+            <w:r>
+              <w:t xml:space="preserve">При копировании работы в </w:t>
+            </w:r>
+            <w:proofErr w:type="spellStart"/>
+            <w:r>
+              <w:t>почасовке</w:t>
+            </w:r>
+            <w:proofErr w:type="spellEnd"/>
+            <w:r>
+              <w:t xml:space="preserve"> не копировать время завершения.</w:t>
+            </w:r>
+          </w:p>
+        </w:tc>
+        <w:tc>
+          <w:tcPr>
+            <w:tcW w:w="1717" w:type="dxa"/>
+          </w:tcPr>
+          <w:p>
+            <w:pPr>
+              <w:rPr>
+                <w:lang w:val="en-US"/>
+              </w:rPr>
+            </w:pPr>
+            <w:r>
+              <w:rPr>
+                <w:lang w:val="en-US"/>
+              </w:rPr>
+              <w:t>21.12.21</w:t>
+            </w:r>
+          </w:p>
+        </w:tc>
+        <w:tc>
+          <w:tcPr>
+            <w:tcW w:w="850" w:type="dxa"/>
+          </w:tcPr>
+          <w:p/>
+        </w:tc>
+        <w:tc>
+          <w:tcPr>
+            <w:tcW w:w="1899" w:type="dxa"/>
+          </w:tcPr>
+          <w:p/>
+        </w:tc>
+        <w:tc>
+          <w:tcPr>
+            <w:tcW w:w="2272" w:type="dxa"/>
+          </w:tcPr>
+          <w:p/>
+        </w:tc>
+      </w:tr>
+      <w:tr>
+        <w:tc>
+          <w:tcPr>
+            <w:tcW w:w="768" w:type="dxa"/>
+            <w:shd w:val="clear" w:color="auto" w:fill="92D050"/>
+          </w:tcPr>
+          <w:p>
+            <w:pPr>
+              <w:rPr>
+                <w:lang w:val="en-US"/>
+              </w:rPr>
+            </w:pPr>
+            <w:r>
+              <w:rPr>
+                <w:lang w:val="en-US"/>
+              </w:rPr>
+              <w:t>024</w:t>
+            </w:r>
+          </w:p>
+        </w:tc>
+        <w:tc>
+          <w:tcPr>
+            <w:tcW w:w="1839" w:type="dxa"/>
+          </w:tcPr>
+          <w:p>
+            <w:r>
+              <w:t xml:space="preserve">Устанавливать признак удаленной работы в </w:t>
+            </w:r>
+            <w:proofErr w:type="spellStart"/>
+            <w:r>
+              <w:t>почасовке</w:t>
+            </w:r>
+            <w:proofErr w:type="spellEnd"/>
+            <w:r>
+              <w:t xml:space="preserve"> при добавлении из-заявки в зависимости от вида работ.</w:t>
+            </w:r>
+          </w:p>
+        </w:tc>
+        <w:tc>
+          <w:tcPr>
+            <w:tcW w:w="1717" w:type="dxa"/>
+          </w:tcPr>
+          <w:p>
+            <w:pPr>
+              <w:rPr>
+                <w:lang w:val="en-US"/>
+              </w:rPr>
+            </w:pPr>
+            <w:r>
+              <w:rPr>
+                <w:lang w:val="en-US"/>
+              </w:rPr>
+              <w:t>24.12.21</w:t>
+            </w:r>
+          </w:p>
+        </w:tc>
+        <w:tc>
+          <w:tcPr>
+            <w:tcW w:w="850" w:type="dxa"/>
+          </w:tcPr>
+          <w:p/>
+        </w:tc>
+        <w:tc>
+          <w:tcPr>
+            <w:tcW w:w="1899" w:type="dxa"/>
+          </w:tcPr>
+          <w:p/>
+        </w:tc>
+        <w:tc>
+          <w:tcPr>
+            <w:tcW w:w="2272" w:type="dxa"/>
+          </w:tcPr>
+          <w:p/>
+        </w:tc>
+      </w:tr>
+      <w:tr>
+        <w:tc>
+          <w:tcPr>
+            <w:tcW w:w="768" w:type="dxa"/>
+            <w:shd w:val="clear" w:color="auto" w:fill="92D050"/>
+          </w:tcPr>
+          <w:p>
+            <w:pPr>
+              <w:rPr>
+                <w:lang w:val="en-US"/>
+              </w:rPr>
+            </w:pPr>
+            <w:r>
+              <w:rPr>
+                <w:lang w:val="en-US"/>
+              </w:rPr>
+              <w:t>025</w:t>
+            </w:r>
+          </w:p>
+        </w:tc>
+        <w:tc>
+          <w:tcPr>
+            <w:tcW w:w="1839" w:type="dxa"/>
+          </w:tcPr>
+          <w:p>
+            <w:r>
+              <w:t xml:space="preserve">В форме списка регистра </w:t>
+            </w:r>
+            <w:r>
+              <w:t>‘</w:t>
+            </w:r>
+            <w:r>
+              <w:t>РаботыПоЗаявкам</w:t>
+            </w:r>
+            <w:r>
+              <w:t>’</w:t>
+            </w:r>
+            <w:r>
+              <w:t xml:space="preserve"> отображать итоговый объем работ.</w:t>
+            </w:r>
+          </w:p>
+        </w:tc>
+        <w:tc>
+          <w:tcPr>
+            <w:tcW w:w="1717" w:type="dxa"/>
+          </w:tcPr>
+          <w:p>
+            <w:pPr>
+              <w:rPr>
+                <w:lang w:val="en-US"/>
+              </w:rPr>
+            </w:pPr>
+            <w:r>
+              <w:rPr>
+                <w:lang w:val="en-US"/>
+              </w:rPr>
+              <w:t>24.12.21</w:t>
+            </w:r>
+          </w:p>
+        </w:tc>
+        <w:tc>
+          <w:tcPr>
+            <w:tcW w:w="850" w:type="dxa"/>
+          </w:tcPr>
+          <w:p/>
+        </w:tc>
+        <w:tc>
+          <w:tcPr>
+            <w:tcW w:w="1899" w:type="dxa"/>
+          </w:tcPr>
+          <w:p/>
+        </w:tc>
+        <w:tc>
+          <w:tcPr>
+            <w:tcW w:w="2272" w:type="dxa"/>
+          </w:tcPr>
+          <w:p/>
+        </w:tc>
+      </w:tr>
+      <w:tr>
+        <w:tc>
+          <w:tcPr>
+            <w:tcW w:w="768" w:type="dxa"/>
+            <w:shd w:val="clear" w:color="auto" w:fill="92D050"/>
+          </w:tcPr>
+          <w:p>
+            <w:r>
+              <w:t>026</w:t>
+            </w:r>
+          </w:p>
+        </w:tc>
+        <w:tc>
+          <w:tcPr>
+            <w:tcW w:w="1839" w:type="dxa"/>
+          </w:tcPr>
+          <w:p>
+            <w:r>
+              <w:t>Отчет о стоимости работ за период</w:t>
+            </w:r>
+          </w:p>
+        </w:tc>
+        <w:tc>
+          <w:tcPr>
+            <w:tcW w:w="1717" w:type="dxa"/>
+          </w:tcPr>
+          <w:p>
+            <w:r>
+              <w:t>10.01.22</w:t>
+            </w:r>
+          </w:p>
+        </w:tc>
+        <w:tc>
+          <w:tcPr>
+            <w:tcW w:w="850" w:type="dxa"/>
+          </w:tcPr>
+          <w:p/>
+        </w:tc>
+        <w:tc>
+          <w:tcPr>
+            <w:tcW w:w="1899" w:type="dxa"/>
+          </w:tcPr>
+          <w:p/>
+        </w:tc>
+        <w:tc>
+          <w:tcPr>
+            <w:tcW w:w="2272" w:type="dxa"/>
+          </w:tcPr>
+          <w:p/>
+        </w:tc>
+      </w:tr>
+      <w:tr>
+        <w:tc>
+          <w:tcPr>
+            <w:tcW w:w="768" w:type="dxa"/>
+            <w:shd w:val="clear" w:color="auto" w:fill="92D050"/>
+          </w:tcPr>
+          <w:p>
+            <w:pPr>
+              <w:rPr>
+                <w:lang w:val="en-US"/>
+              </w:rPr>
+            </w:pPr>
+            <w:r>
+              <w:rPr>
+                <w:lang w:val="en-US"/>
+              </w:rPr>
+              <w:t>027</w:t>
+            </w:r>
+          </w:p>
+        </w:tc>
+        <w:tc>
+          <w:tcPr>
+            <w:tcW w:w="1839" w:type="dxa"/>
+          </w:tcPr>
+          <w:p>
+            <w:r>
+              <w:t>Изменить использование справочника для контактных лиц клиента на «</w:t>
+            </w:r>
+            <w:proofErr w:type="spellStart"/>
+            <w:r>
+              <w:t>КонтактныеЛицаПартнеров</w:t>
+            </w:r>
+            <w:proofErr w:type="spellEnd"/>
+            <w:r>
+              <w:t>»</w:t>
+            </w:r>
+          </w:p>
+        </w:tc>
+        <w:tc>
+          <w:tcPr>
+            <w:tcW w:w="1717" w:type="dxa"/>
+          </w:tcPr>
+          <w:p>
+            <w:r>
+              <w:t>21.01.22</w:t>
+            </w:r>
+          </w:p>
+        </w:tc>
+        <w:tc>
+          <w:tcPr>
+            <w:tcW w:w="850" w:type="dxa"/>
+          </w:tcPr>
+          <w:p/>
+        </w:tc>
+        <w:tc>
+          <w:tcPr>
+            <w:tcW w:w="1899" w:type="dxa"/>
+          </w:tcPr>
+          <w:p/>
+        </w:tc>
+        <w:tc>
+          <w:tcPr>
+            <w:tcW w:w="2272" w:type="dxa"/>
+          </w:tcPr>
+          <w:p/>
+        </w:tc>
+      </w:tr>
+      <w:tr>
+        <w:tc>
+          <w:tcPr>
+            <w:tcW w:w="768" w:type="dxa"/>
+            <w:shd w:val="clear" w:color="auto" w:fill="92D050"/>
+          </w:tcPr>
+          <w:p>
+            <w:pPr>
+              <w:rPr>
+                <w:lang w:val="en-US"/>
+              </w:rPr>
+            </w:pPr>
+            <w:r>
+              <w:rPr>
+                <w:lang w:val="en-US"/>
+              </w:rPr>
+              <w:lastRenderedPageBreak/>
+              <w:t>028</w:t>
+            </w:r>
+          </w:p>
+        </w:tc>
+        <w:tc>
+          <w:tcPr>
+            <w:tcW w:w="1839" w:type="dxa"/>
+          </w:tcPr>
+          <w:p>
+            <w:r>
+              <w:t>Добавить поле «Комментарий» в строке почасовых работ</w:t>
+            </w:r>
+          </w:p>
+        </w:tc>
+        <w:tc>
+          <w:tcPr>
+            <w:tcW w:w="1717" w:type="dxa"/>
+          </w:tcPr>
+          <w:p>
+            <w:r>
+              <w:t>05.03.22</w:t>
+            </w:r>
+          </w:p>
+        </w:tc>
+        <w:tc>
+          <w:tcPr>
+            <w:tcW w:w="850" w:type="dxa"/>
+          </w:tcPr>
+          <w:p/>
+        </w:tc>
+        <w:tc>
+          <w:tcPr>
+            <w:tcW w:w="1899" w:type="dxa"/>
+          </w:tcPr>
+          <w:p/>
+        </w:tc>
+        <w:tc>
+          <w:tcPr>
+            <w:tcW w:w="2272" w:type="dxa"/>
+          </w:tcPr>
+          <w:p/>
+        </w:tc>
+      </w:tr>
+      <w:tr>
+        <w:tc>
+          <w:tcPr>
+            <w:tcW w:w="768" w:type="dxa"/>
+          </w:tcPr>
+          <w:p>
+            <w:pPr>
+              <w:rPr>
+                <w:lang w:val="en-US"/>
+              </w:rPr>
+            </w:pPr>
+            <w:r>
+              <w:rPr>
+                <w:lang w:val="en-US"/>
+              </w:rPr>
+              <w:t>029</w:t>
+            </w:r>
+          </w:p>
+        </w:tc>
+        <w:tc>
+          <w:tcPr>
+            <w:tcW w:w="1839" w:type="dxa"/>
+          </w:tcPr>
+          <w:p>
+            <w:r>
+              <w:t>Добавить отображение количества открытых заявок</w:t>
+            </w:r>
+          </w:p>
+        </w:tc>
+        <w:tc>
+          <w:tcPr>
+            <w:tcW w:w="1717" w:type="dxa"/>
+          </w:tcPr>
+          <w:p/>
+        </w:tc>
+        <w:tc>
+          <w:tcPr>
+            <w:tcW w:w="850" w:type="dxa"/>
+          </w:tcPr>
+          <w:p/>
+        </w:tc>
+        <w:tc>
+          <w:tcPr>
+            <w:tcW w:w="1899" w:type="dxa"/>
+          </w:tcPr>
+          <w:p/>
+        </w:tc>
+        <w:tc>
+          <w:tcPr>
+            <w:tcW w:w="2272" w:type="dxa"/>
+          </w:tcPr>
+          <w:p/>
+        </w:tc>
+      </w:tr>
+      <w:tr>
+        <w:tc>
+          <w:tcPr>
+            <w:tcW w:w="768" w:type="dxa"/>
+          </w:tcPr>
+          <w:p>
+            <w:pPr>
+              <w:rPr>
+                <w:lang w:val="en-US"/>
+              </w:rPr>
+            </w:pPr>
+            <w:r>
+              <w:rPr>
+                <w:lang w:val="en-US"/>
+              </w:rPr>
+              <w:t>030</w:t>
+            </w:r>
+          </w:p>
+        </w:tc>
+        <w:tc>
+          <w:tcPr>
+            <w:tcW w:w="1839" w:type="dxa"/>
+          </w:tcPr>
+          <w:p>
+            <w:r>
+              <w:t>Добавить отправку контакта при выводе заявки с указанным телефоном</w:t>
+            </w:r>
+          </w:p>
+        </w:tc>
+        <w:tc>
+          <w:tcPr>
+            <w:tcW w:w="1717" w:type="dxa"/>
+          </w:tcPr>
+          <w:p/>
+        </w:tc>
+        <w:tc>
+          <w:tcPr>
+            <w:tcW w:w="850" w:type="dxa"/>
+          </w:tcPr>
+          <w:p/>
+        </w:tc>
+        <w:tc>
+          <w:tcPr>
+            <w:tcW w:w="1899" w:type="dxa"/>
+          </w:tcPr>
+          <w:p/>
+        </w:tc>
+        <w:tc>
+          <w:tcPr>
+            <w:tcW w:w="2272" w:type="dxa"/>
+          </w:tcPr>
+          <w:p/>
+        </w:tc>
+      </w:tr>
+      <w:tr>
+        <w:tc>
+          <w:tcPr>
+            <w:tcW w:w="768" w:type="dxa"/>
+            <w:shd w:val="clear" w:color="auto" w:fill="92D050"/>
+          </w:tcPr>
+          <w:p>
+            <w:pPr>
+              <w:rPr>
+                <w:lang w:val="en-US"/>
+              </w:rPr>
+            </w:pPr>
+            <w:r>
+              <w:rPr>
+                <w:lang w:val="en-US"/>
+              </w:rPr>
+              <w:t>031</w:t>
+            </w:r>
+          </w:p>
+        </w:tc>
+        <w:tc>
+          <w:tcPr>
+            <w:tcW w:w="1839" w:type="dxa"/>
+          </w:tcPr>
+          <w:p>
+            <w:r>
+              <w:t xml:space="preserve">Настройка прав создания и изменения заявок (только свои и общие) </w:t>
+            </w:r>
+          </w:p>
+        </w:tc>
+        <w:tc>
+          <w:tcPr>
+            <w:tcW w:w="1717" w:type="dxa"/>
+          </w:tcPr>
+          <w:p>
+            <w:r>
+              <w:t>20.07.22</w:t>
+            </w:r>
+          </w:p>
+        </w:tc>
+        <w:tc>
+          <w:tcPr>
+            <w:tcW w:w="850" w:type="dxa"/>
+          </w:tcPr>
+          <w:p/>
+        </w:tc>
+        <w:tc>
+          <w:tcPr>
+            <w:tcW w:w="1899" w:type="dxa"/>
+          </w:tcPr>
+          <w:p/>
+        </w:tc>
+        <w:tc>
+          <w:tcPr>
+            <w:tcW w:w="2272" w:type="dxa"/>
+          </w:tcPr>
+          <w:p/>
+        </w:tc>
+      </w:tr>
+      <w:tr>
+        <w:tc>
+          <w:tcPr>
+            <w:tcW w:w="768" w:type="dxa"/>
+            <w:shd w:val="clear" w:color="auto" w:fill="92D050"/>
+          </w:tcPr>
+          <w:p>
+            <w:pPr>
+              <w:rPr>
+                <w:lang w:val="en-US"/>
+              </w:rPr>
+            </w:pPr>
+            <w:r>
+              <w:rPr>
+                <w:lang w:val="en-US"/>
+              </w:rPr>
+              <w:t>032</w:t>
+            </w:r>
+          </w:p>
+        </w:tc>
+        <w:tc>
+          <w:tcPr>
+            <w:tcW w:w="1839" w:type="dxa"/>
+          </w:tcPr>
+          <w:p>
+            <w:r>
+              <w:t>Сохранение</w:t>
+            </w:r>
+            <w:r>
+              <w:t xml:space="preserve"> настройки сортировки заявок на главной странице</w:t>
+            </w:r>
+          </w:p>
+        </w:tc>
+        <w:tc>
+          <w:tcPr>
+            <w:tcW w:w="1717" w:type="dxa"/>
+          </w:tcPr>
+          <w:p>
+            <w:pPr>
+              <w:rPr>
+                <w:lang w:val="en-US"/>
+              </w:rPr>
+            </w:pPr>
+            <w:r>
+              <w:rPr>
+                <w:lang w:val="en-US"/>
+              </w:rPr>
+              <w:t>07.07.22</w:t>
+            </w:r>
+          </w:p>
+        </w:tc>
+        <w:tc>
+          <w:tcPr>
+            <w:tcW w:w="850" w:type="dxa"/>
+          </w:tcPr>
+          <w:p/>
+        </w:tc>
+        <w:tc>
+          <w:tcPr>
+            <w:tcW w:w="1899" w:type="dxa"/>
+          </w:tcPr>
+          <w:p/>
+        </w:tc>
+        <w:tc>
+          <w:tcPr>
+            <w:tcW w:w="2272" w:type="dxa"/>
+          </w:tcPr>
+          <w:p/>
+        </w:tc>
+      </w:tr>
+      <w:tr>
+        <w:tc>
+          <w:tcPr>
+            <w:tcW w:w="768" w:type="dxa"/>
+            <w:shd w:val="clear" w:color="auto" w:fill="92D050"/>
+          </w:tcPr>
+          <w:p>
+            <w:pPr>
+              <w:rPr>
+                <w:lang w:val="en-US"/>
+              </w:rPr>
+            </w:pPr>
+            <w:r>
+              <w:rPr>
+                <w:lang w:val="en-US"/>
+              </w:rPr>
+              <w:t>033</w:t>
+            </w:r>
+          </w:p>
+        </w:tc>
+        <w:tc>
+          <w:tcPr>
+            <w:tcW w:w="1839" w:type="dxa"/>
+          </w:tcPr>
+          <w:p>
+            <w:r>
+              <w:t xml:space="preserve">Установка ответственного лица в заявке при добавлении работ в </w:t>
+            </w:r>
+            <w:proofErr w:type="spellStart"/>
+            <w:r>
+              <w:t>почасовку</w:t>
+            </w:r>
+            <w:proofErr w:type="spellEnd"/>
+            <w:r>
+              <w:t xml:space="preserve"> по данной заявке</w:t>
+            </w:r>
+          </w:p>
+        </w:tc>
+        <w:tc>
+          <w:tcPr>
+            <w:tcW w:w="1717" w:type="dxa"/>
+          </w:tcPr>
+          <w:p>
+            <w:pPr>
+              <w:rPr>
+                <w:lang w:val="en-US"/>
+              </w:rPr>
+            </w:pPr>
+            <w:r>
+              <w:rPr>
+                <w:lang w:val="en-US"/>
+              </w:rPr>
+              <w:t>22.06.22</w:t>
+            </w:r>
+          </w:p>
+        </w:tc>
+        <w:tc>
+          <w:tcPr>
+            <w:tcW w:w="850" w:type="dxa"/>
+          </w:tcPr>
+          <w:p/>
+        </w:tc>
+        <w:tc>
+          <w:tcPr>
+            <w:tcW w:w="1899" w:type="dxa"/>
+          </w:tcPr>
+          <w:p/>
+        </w:tc>
+        <w:tc>
+          <w:tcPr>
+            <w:tcW w:w="2272" w:type="dxa"/>
+          </w:tcPr>
+          <w:p/>
+        </w:tc>
+      </w:tr>
+      <w:tr>
+        <w:tc>
+          <w:tcPr>
+            <w:tcW w:w="768" w:type="dxa"/>
+            <w:shd w:val="clear" w:color="auto" w:fill="C9C9C9" w:themeFill="accent3" w:themeFillTint="99"/>
+          </w:tcPr>
+          <w:p>
+            <w:pPr>
+              <w:rPr>
+                <w:lang w:val="en-US"/>
+              </w:rPr>
+            </w:pPr>
+            <w:r>
+              <w:rPr>
+                <w:lang w:val="en-US"/>
+              </w:rPr>
+              <w:t>034</w:t>
+            </w:r>
+          </w:p>
+        </w:tc>
+        <w:tc>
+          <w:tcPr>
+            <w:tcW w:w="1839" w:type="dxa"/>
+          </w:tcPr>
+          <w:p>
+            <w:r>
+              <w:t>Отображение в РМБ в отчете по закрытым заявкам без работ заявок, закрытых в указанный период</w:t>
+            </w:r>
+          </w:p>
+        </w:tc>
+        <w:tc>
+          <w:tcPr>
+            <w:tcW w:w="1717" w:type="dxa"/>
+          </w:tcPr>
+          <w:p>
+            <w:r>
+              <w:t>функционал уже реализован</w:t>
+            </w:r>
+          </w:p>
+        </w:tc>
+        <w:tc>
+          <w:tcPr>
+            <w:tcW w:w="850" w:type="dxa"/>
+          </w:tcPr>
+          <w:p/>
+        </w:tc>
+        <w:tc>
+          <w:tcPr>
+            <w:tcW w:w="1899" w:type="dxa"/>
+          </w:tcPr>
+          <w:p/>
+        </w:tc>
+        <w:tc>
+          <w:tcPr>
+            <w:tcW w:w="2272" w:type="dxa"/>
+          </w:tcPr>
+          <w:p/>
+        </w:tc>
+      </w:tr>
+      <w:tr>
+        <w:tc>
+          <w:tcPr>
+            <w:tcW w:w="768" w:type="dxa"/>
+            <w:shd w:val="clear" w:color="auto" w:fill="92D050"/>
+          </w:tcPr>
+          <w:p>
+            <w:r>
+              <w:t>035</w:t>
+            </w:r>
+          </w:p>
+        </w:tc>
+        <w:tc>
+          <w:tcPr>
+            <w:tcW w:w="1839" w:type="dxa"/>
+          </w:tcPr>
+          <w:p>
+            <w:r>
+              <w:t>Исправление заполнения реквизитов заявок при копировании</w:t>
+            </w:r>
+          </w:p>
+        </w:tc>
+        <w:tc>
+          <w:tcPr>
+            <w:tcW w:w="1717" w:type="dxa"/>
+          </w:tcPr>
+          <w:p>
+            <w:pPr>
+              <w:rPr>
+                <w:lang w:val="en-US"/>
+              </w:rPr>
+            </w:pPr>
+            <w:r>
+              <w:rPr>
+                <w:lang w:val="en-US"/>
+              </w:rPr>
+              <w:t>21.06.22</w:t>
+            </w:r>
+          </w:p>
+        </w:tc>
+        <w:tc>
+          <w:tcPr>
+            <w:tcW w:w="850" w:type="dxa"/>
+          </w:tcPr>
+          <w:p/>
+        </w:tc>
+        <w:tc>
+          <w:tcPr>
+            <w:tcW w:w="1899" w:type="dxa"/>
+          </w:tcPr>
+          <w:p/>
+        </w:tc>
+        <w:tc>
+          <w:tcPr>
+            <w:tcW w:w="2272" w:type="dxa"/>
+          </w:tcPr>
+          <w:p/>
+        </w:tc>
+      </w:tr>
+      <w:tr>
+        <w:tc>
+          <w:tcPr>
+            <w:tcW w:w="768" w:type="dxa"/>
+            <w:shd w:val="clear" w:color="auto" w:fill="92D050"/>
+          </w:tcPr>
+          <w:p>
+            <w:r>
+              <w:t>036</w:t>
+            </w:r>
+          </w:p>
+        </w:tc>
+        <w:tc>
+          <w:tcPr>
+            <w:tcW w:w="1839" w:type="dxa"/>
+          </w:tcPr>
+          <w:p>
+            <w:r>
+              <w:t>Удаление функционала таблицы выставленных счетов в РМБ</w:t>
+            </w:r>
+          </w:p>
+        </w:tc>
+        <w:tc>
+          <w:tcPr>
+            <w:tcW w:w="1717" w:type="dxa"/>
+          </w:tcPr>
+          <w:p>
+            <w:pPr>
+              <w:rPr>
+                <w:lang w:val="en-US"/>
+              </w:rPr>
+            </w:pPr>
+            <w:r>
+              <w:rPr>
+                <w:lang w:val="en-US"/>
+              </w:rPr>
+              <w:t>22.06.22</w:t>
+            </w:r>
+          </w:p>
+        </w:tc>
+        <w:tc>
+          <w:tcPr>
+            <w:tcW w:w="850" w:type="dxa"/>
+          </w:tcPr>
+          <w:p/>
+        </w:tc>
+        <w:tc>
+          <w:tcPr>
+            <w:tcW w:w="1899" w:type="dxa"/>
+          </w:tcPr>
+          <w:p/>
+        </w:tc>
+        <w:tc>
+          <w:tcPr>
+            <w:tcW w:w="2272" w:type="dxa"/>
+          </w:tcPr>
+          <w:p/>
+        </w:tc>
+      </w:tr>
+      <w:tr>
+        <w:tc>
+          <w:tcPr>
+            <w:tcW w:w="768" w:type="dxa"/>
+            <w:shd w:val="clear" w:color="auto" w:fill="92D050"/>
+          </w:tcPr>
+          <w:p>
+            <w:r>
+              <w:t>037</w:t>
+            </w:r>
+          </w:p>
+        </w:tc>
+        <w:tc>
+          <w:tcPr>
+            <w:tcW w:w="1839" w:type="dxa"/>
+          </w:tcPr>
+          <w:p>
+            <w:r>
+              <w:t>Отбор контактов клиента при выборе в заявке</w:t>
+            </w:r>
+          </w:p>
+        </w:tc>
+        <w:tc>
+          <w:tcPr>
+            <w:tcW w:w="1717" w:type="dxa"/>
+          </w:tcPr>
+          <w:p>
+            <w:pPr>
+              <w:rPr>
+                <w:lang w:val="en-US"/>
+              </w:rPr>
+            </w:pPr>
+            <w:r>
+              <w:rPr>
+                <w:lang w:val="en-US"/>
+              </w:rPr>
+              <w:t>15.07.22</w:t>
+            </w:r>
+          </w:p>
+        </w:tc>
+        <w:tc>
+          <w:tcPr>
+            <w:tcW w:w="850" w:type="dxa"/>
+          </w:tcPr>
+          <w:p/>
+        </w:tc>
+        <w:tc>
+          <w:tcPr>
+            <w:tcW w:w="1899" w:type="dxa"/>
+          </w:tcPr>
+          <w:p/>
+        </w:tc>
+        <w:tc>
+          <w:tcPr>
+            <w:tcW w:w="2272" w:type="dxa"/>
+          </w:tcPr>
+          <w:p/>
+        </w:tc>
+      </w:tr>
+      <w:tr>
+        <w:tc>
+          <w:tcPr>
+            <w:tcW w:w="768" w:type="dxa"/>
+            <w:shd w:val="clear" w:color="auto" w:fill="92D050"/>
+          </w:tcPr>
+          <w:p>
+            <w:pPr>
+              <w:rPr>
+                <w:lang w:val="en-US"/>
+              </w:rPr>
+            </w:pPr>
+            <w:r>
+              <w:rPr>
+                <w:lang w:val="en-US"/>
+              </w:rPr>
+              <w:t>038</w:t>
+            </w:r>
+          </w:p>
+        </w:tc>
+        <w:tc>
+          <w:tcPr>
+            <w:tcW w:w="1839" w:type="dxa"/>
+          </w:tcPr>
+          <w:p>
+            <w:r>
+              <w:t>Возможность редактирования закрытых заявок</w:t>
+            </w:r>
+          </w:p>
+        </w:tc>
+        <w:tc>
+          <w:tcPr>
+            <w:tcW w:w="1717" w:type="dxa"/>
+          </w:tcPr>
+          <w:p>
+            <w:pPr>
+              <w:rPr>
+                <w:lang w:val="en-US"/>
+              </w:rPr>
+            </w:pPr>
+            <w:r>
+              <w:rPr>
+                <w:lang w:val="en-US"/>
+              </w:rPr>
+              <w:t>07.07.22</w:t>
+            </w:r>
+          </w:p>
+        </w:tc>
+        <w:tc>
+          <w:tcPr>
+            <w:tcW w:w="850" w:type="dxa"/>
+          </w:tcPr>
+          <w:p/>
+        </w:tc>
+        <w:tc>
+          <w:tcPr>
+            <w:tcW w:w="1899" w:type="dxa"/>
+          </w:tcPr>
+          <w:p/>
+        </w:tc>
+        <w:tc>
+          <w:tcPr>
+            <w:tcW w:w="2272" w:type="dxa"/>
+          </w:tcPr>
+          <w:p/>
+        </w:tc>
+      </w:tr>
+      <w:tr>
+        <w:tc>
+          <w:tcPr>
+            <w:tcW w:w="768" w:type="dxa"/>
+          </w:tcPr>
+          <w:p>
+            <w:pPr>
+              <w:rPr>
+                <w:lang w:val="en-US"/>
+              </w:rPr>
+            </w:pPr>
+            <w:r>
+              <w:rPr>
+                <w:lang w:val="en-US"/>
+              </w:rPr>
+              <w:t>039</w:t>
+            </w:r>
+          </w:p>
+        </w:tc>
+        <w:tc>
+          <w:tcPr>
+            <w:tcW w:w="1839" w:type="dxa"/>
+          </w:tcPr>
+          <w:p>
+            <w:r>
+              <w:t>Заполнение модели ФН по ЗН при создании</w:t>
+            </w:r>
+          </w:p>
+        </w:tc>
+        <w:tc>
+          <w:tcPr>
+            <w:tcW w:w="1717" w:type="dxa"/>
+          </w:tcPr>
+          <w:p/>
+        </w:tc>
+        <w:tc>
+          <w:tcPr>
+            <w:tcW w:w="850" w:type="dxa"/>
+          </w:tcPr>
+          <w:p/>
+        </w:tc>
+        <w:tc>
+          <w:tcPr>
+            <w:tcW w:w="1899" w:type="dxa"/>
+          </w:tcPr>
+          <w:p/>
+        </w:tc>
+        <w:tc>
+          <w:tcPr>
+            <w:tcW w:w="2272" w:type="dxa"/>
+          </w:tcPr>
+          <w:p/>
+        </w:tc>
+      </w:tr>
+      <w:tr>
+        <w:tc>
+          <w:tcPr>
+            <w:tcW w:w="768" w:type="dxa"/>
+          </w:tcPr>
+          <w:p>
+            <w:pPr>
+              <w:rPr>
+                <w:lang w:val="en-US"/>
+              </w:rPr>
+            </w:pPr>
+            <w:r>
+              <w:rPr>
+                <w:lang w:val="en-US"/>
+              </w:rPr>
+              <w:t>040</w:t>
+            </w:r>
+          </w:p>
+        </w:tc>
+        <w:tc>
+          <w:tcPr>
+            <w:tcW w:w="1839" w:type="dxa"/>
+          </w:tcPr>
+          <w:p>
+            <w:r>
+              <w:t xml:space="preserve">Отображение в форме </w:t>
+            </w:r>
+            <w:proofErr w:type="spellStart"/>
+            <w:r>
+              <w:t>почасовки</w:t>
+            </w:r>
+            <w:proofErr w:type="spellEnd"/>
+            <w:r>
+              <w:t xml:space="preserve"> контакт по заявке</w:t>
+            </w:r>
+          </w:p>
+        </w:tc>
+        <w:tc>
+          <w:tcPr>
+            <w:tcW w:w="1717" w:type="dxa"/>
+          </w:tcPr>
+          <w:p/>
+        </w:tc>
+        <w:tc>
+          <w:tcPr>
+            <w:tcW w:w="850" w:type="dxa"/>
+          </w:tcPr>
+          <w:p/>
+        </w:tc>
+        <w:tc>
+          <w:tcPr>
+            <w:tcW w:w="1899" w:type="dxa"/>
+          </w:tcPr>
+          <w:p/>
+        </w:tc>
+        <w:tc>
+          <w:tcPr>
+            <w:tcW w:w="2272" w:type="dxa"/>
+          </w:tcPr>
+          <w:p/>
+        </w:tc>
+      </w:tr>
+      <w:tr>
+        <w:tc>
+          <w:tcPr>
+            <w:tcW w:w="768" w:type="dxa"/>
+            <w:shd w:val="clear" w:color="auto" w:fill="92D050"/>
+          </w:tcPr>
+          <w:p>
+            <w:pPr>
+              <w:rPr>
+                <w:lang w:val="en-US"/>
+              </w:rPr>
+            </w:pPr>
+            <w:r>
+              <w:rPr>
+                <w:lang w:val="en-US"/>
+              </w:rPr>
+              <w:t>041</w:t>
+            </w:r>
+          </w:p>
+        </w:tc>
+        <w:tc>
+          <w:tcPr>
+            <w:tcW w:w="1839" w:type="dxa"/>
+          </w:tcPr>
+          <w:p>
+            <w:r>
+              <w:t xml:space="preserve">Изменение метода регистрации ККТ на задания </w:t>
+            </w:r>
+            <w:r>
+              <w:rPr>
+                <w:lang w:val="en-US"/>
+              </w:rPr>
+              <w:t>JSON</w:t>
+            </w:r>
+          </w:p>
+        </w:tc>
+        <w:tc>
+          <w:tcPr>
+            <w:tcW w:w="1717" w:type="dxa"/>
+          </w:tcPr>
+          <w:p>
+            <w:r>
+              <w:t>11.08.22</w:t>
+            </w:r>
+          </w:p>
+        </w:tc>
+        <w:tc>
+          <w:tcPr>
+            <w:tcW w:w="850" w:type="dxa"/>
+          </w:tcPr>
+          <w:p/>
+        </w:tc>
+        <w:tc>
+          <w:tcPr>
+            <w:tcW w:w="1899" w:type="dxa"/>
+          </w:tcPr>
+          <w:p/>
+        </w:tc>
+        <w:tc>
+          <w:tcPr>
+            <w:tcW w:w="2272" w:type="dxa"/>
+          </w:tcPr>
+          <w:p/>
+        </w:tc>
+      </w:tr>
+      <w:tr>
+        <w:tc>
+          <w:tcPr>
+            <w:tcW w:w="768" w:type="dxa"/>
+            <w:shd w:val="clear" w:color="auto" w:fill="auto"/>
+          </w:tcPr>
+          <w:p>
+            <w:pPr>
+              <w:rPr>
+                <w:lang w:val="en-US"/>
+              </w:rPr>
+            </w:pPr>
+            <w:r>
+              <w:rPr>
+                <w:lang w:val="en-US"/>
+              </w:rPr>
+              <w:t>042</w:t>
+            </w:r>
+          </w:p>
+        </w:tc>
+        <w:tc>
+          <w:tcPr>
+            <w:tcW w:w="1839" w:type="dxa"/>
+          </w:tcPr>
+          <w:p>
+            <w:r>
+              <w:t>Добавление поддержки ФФД 1.2 в регистрации ККТ</w:t>
+            </w:r>
+          </w:p>
+        </w:tc>
+        <w:tc>
+          <w:tcPr>
+            <w:tcW w:w="1717" w:type="dxa"/>
+          </w:tcPr>
+          <w:p/>
+        </w:tc>
+        <w:tc>
+          <w:tcPr>
+            <w:tcW w:w="850" w:type="dxa"/>
+          </w:tcPr>
+          <w:p/>
+        </w:tc>
+        <w:tc>
+          <w:tcPr>
+            <w:tcW w:w="1899" w:type="dxa"/>
+          </w:tcPr>
+          <w:p/>
+        </w:tc>
+        <w:tc>
+          <w:tcPr>
+            <w:tcW w:w="2272" w:type="dxa"/>
+          </w:tcPr>
+          <w:p/>
+        </w:tc>
+      </w:tr>
+      <w:tr>
+        <w:tc>
+          <w:tcPr>
+            <w:tcW w:w="768" w:type="dxa"/>
+            <w:shd w:val="clear" w:color="auto" w:fill="auto"/>
+          </w:tcPr>
+          <w:p>
+            <w:pPr>
+              <w:rPr>
+                <w:lang w:val="en-US"/>
+              </w:rPr>
+            </w:pPr>
+            <w:r>
+              <w:rPr>
+                <w:lang w:val="en-US"/>
+              </w:rPr>
+              <w:t>043</w:t>
+            </w:r>
+          </w:p>
+        </w:tc>
+        <w:tc>
+          <w:tcPr>
+            <w:tcW w:w="1839" w:type="dxa"/>
+          </w:tcPr>
+          <w:p>
+            <w:r>
+              <w:t xml:space="preserve">Формирование </w:t>
+            </w:r>
+            <w:r>
+              <w:rPr>
+                <w:lang w:val="en-US"/>
+              </w:rPr>
+              <w:t>XML</w:t>
+            </w:r>
+            <w:r>
+              <w:t>-</w:t>
+            </w:r>
+            <w:r>
+              <w:t>файла</w:t>
+            </w:r>
+            <w:r>
+              <w:t xml:space="preserve"> </w:t>
+            </w:r>
+            <w:r>
+              <w:t xml:space="preserve">из регистрации ККТ для </w:t>
+            </w:r>
             <w:bookmarkStart w:id="0" w:name="_GoBack"/>
             <w:bookmarkEnd w:id="0"/>
-          </w:p>
-        </w:tc>
-      </w:tr>
-      <w:tr>
-        <w:tc>
-          <w:tcPr>
-            <w:tcW w:w="768" w:type="dxa"/>
-            <w:shd w:val="clear" w:color="auto" w:fill="92D050"/>
-          </w:tcPr>
-          <w:p>
-            <w:r>
-              <w:t>021</w:t>
-            </w:r>
-          </w:p>
-        </w:tc>
-        <w:tc>
-          <w:tcPr>
-            <w:tcW w:w="1839" w:type="dxa"/>
-          </w:tcPr>
-          <w:p>
-            <w:r>
-              <w:t xml:space="preserve">Специальное уведомление о срочной заявке в </w:t>
-            </w:r>
-            <w:r>
-              <w:rPr>
-                <w:lang w:val="en-US"/>
-              </w:rPr>
-              <w:t>Telegram</w:t>
-            </w:r>
-          </w:p>
-        </w:tc>
-        <w:tc>
-          <w:tcPr>
-            <w:tcW w:w="1717" w:type="dxa"/>
-          </w:tcPr>
-          <w:p>
-            <w:pPr>
-              <w:rPr>
-                <w:lang w:val="en-US"/>
-              </w:rPr>
-            </w:pPr>
-            <w:r>
-              <w:rPr>
-                <w:lang w:val="en-US"/>
-              </w:rPr>
-              <w:t>21.07.22</w:t>
-            </w:r>
-          </w:p>
-        </w:tc>
-        <w:tc>
-          <w:tcPr>
-            <w:tcW w:w="850" w:type="dxa"/>
-          </w:tcPr>
-          <w:p/>
-        </w:tc>
-        <w:tc>
-          <w:tcPr>
-            <w:tcW w:w="1899" w:type="dxa"/>
-          </w:tcPr>
-          <w:p/>
-        </w:tc>
-        <w:tc>
-          <w:tcPr>
-            <w:tcW w:w="2272" w:type="dxa"/>
-          </w:tcPr>
-          <w:p/>
-        </w:tc>
-      </w:tr>
-      <w:tr>
-        <w:tc>
-          <w:tcPr>
-            <w:tcW w:w="768" w:type="dxa"/>
-            <w:shd w:val="clear" w:color="auto" w:fill="92D050"/>
-          </w:tcPr>
-          <w:p>
-            <w:pPr>
-              <w:rPr>
-                <w:lang w:val="en-US"/>
-              </w:rPr>
-            </w:pPr>
-            <w:r>
-              <w:rPr>
-                <w:lang w:val="en-US"/>
-              </w:rPr>
-              <w:t>022</w:t>
-            </w:r>
-          </w:p>
-        </w:tc>
-        <w:tc>
-          <w:tcPr>
-            <w:tcW w:w="1839" w:type="dxa"/>
-          </w:tcPr>
-          <w:p>
-            <w:r>
-              <w:t xml:space="preserve">Цветовое выделение времени завершения </w:t>
-            </w:r>
-            <w:r>
-              <w:t>‘</w:t>
-            </w:r>
-            <w:r>
-              <w:t>00</w:t>
-            </w:r>
-            <w:r>
-              <w:t>:00’</w:t>
-            </w:r>
-          </w:p>
-        </w:tc>
-        <w:tc>
-          <w:tcPr>
-            <w:tcW w:w="1717" w:type="dxa"/>
-          </w:tcPr>
-          <w:p>
-            <w:pPr>
-              <w:rPr>
-                <w:lang w:val="en-US"/>
-              </w:rPr>
-            </w:pPr>
-            <w:r>
-              <w:rPr>
-                <w:lang w:val="en-US"/>
-              </w:rPr>
-              <w:t>14.12.21</w:t>
-            </w:r>
-          </w:p>
-        </w:tc>
-        <w:tc>
-          <w:tcPr>
-            <w:tcW w:w="850" w:type="dxa"/>
-          </w:tcPr>
-          <w:p/>
-        </w:tc>
-        <w:tc>
-          <w:tcPr>
-            <w:tcW w:w="1899" w:type="dxa"/>
-          </w:tcPr>
-          <w:p/>
-        </w:tc>
-        <w:tc>
-          <w:tcPr>
-            <w:tcW w:w="2272" w:type="dxa"/>
-          </w:tcPr>
-          <w:p/>
-        </w:tc>
-      </w:tr>
-      <w:tr>
-        <w:tc>
-          <w:tcPr>
-            <w:tcW w:w="768" w:type="dxa"/>
-            <w:shd w:val="clear" w:color="auto" w:fill="92D050"/>
-          </w:tcPr>
-          <w:p>
-            <w:pPr>
-              <w:rPr>
-                <w:lang w:val="en-US"/>
-              </w:rPr>
-            </w:pPr>
-            <w:r>
-              <w:rPr>
-                <w:lang w:val="en-US"/>
-              </w:rPr>
-              <w:t>023</w:t>
-            </w:r>
-          </w:p>
-        </w:tc>
-        <w:tc>
-          <w:tcPr>
-            <w:tcW w:w="1839" w:type="dxa"/>
-          </w:tcPr>
-          <w:p>
-            <w:r>
-              <w:t xml:space="preserve">При копировании работы в </w:t>
+            <w:r>
+              <w:t xml:space="preserve">ЛК </w:t>
             </w:r>
             <w:proofErr w:type="spellStart"/>
             <w:r>
-              <w:t>почасовке</w:t>
+              <w:rPr>
+                <w:lang w:val="en-US"/>
+              </w:rPr>
+              <w:t>nalog</w:t>
             </w:r>
             <w:proofErr w:type="spellEnd"/>
             <w:r>
-              <w:t xml:space="preserve"> не копировать время завершения.</w:t>
-            </w:r>
-          </w:p>
-        </w:tc>
-        <w:tc>
-          <w:tcPr>
-            <w:tcW w:w="1717" w:type="dxa"/>
-          </w:tcPr>
-          <w:p>
-            <w:pPr>
-              <w:rPr>
-                <w:lang w:val="en-US"/>
-              </w:rPr>
-            </w:pPr>
-            <w:r>
-              <w:rPr>
-                <w:lang w:val="en-US"/>
-              </w:rPr>
-              <w:t>21.12.21</w:t>
-            </w:r>
-          </w:p>
-        </w:tc>
-        <w:tc>
-          <w:tcPr>
-            <w:tcW w:w="850" w:type="dxa"/>
-          </w:tcPr>
-          <w:p/>
-        </w:tc>
-        <w:tc>
-          <w:tcPr>
-            <w:tcW w:w="1899" w:type="dxa"/>
-          </w:tcPr>
-          <w:p/>
-        </w:tc>
-        <w:tc>
-          <w:tcPr>
-            <w:tcW w:w="2272" w:type="dxa"/>
-          </w:tcPr>
-          <w:p/>
-        </w:tc>
-      </w:tr>
-      <w:tr>
-        <w:tc>
-          <w:tcPr>
-            <w:tcW w:w="768" w:type="dxa"/>
-            <w:shd w:val="clear" w:color="auto" w:fill="92D050"/>
-          </w:tcPr>
-          <w:p>
-            <w:pPr>
-              <w:rPr>
-                <w:lang w:val="en-US"/>
-              </w:rPr>
-            </w:pPr>
-            <w:r>
-              <w:rPr>
-                <w:lang w:val="en-US"/>
-              </w:rPr>
-              <w:t>024</w:t>
-            </w:r>
-          </w:p>
-        </w:tc>
-        <w:tc>
-          <w:tcPr>
-            <w:tcW w:w="1839" w:type="dxa"/>
-          </w:tcPr>
-          <w:p>
-            <w:r>
-              <w:t xml:space="preserve">Устанавливать признак удаленной работы в </w:t>
+              <w:t>.</w:t>
             </w:r>
             <w:proofErr w:type="spellStart"/>
             <w:r>
-              <w:t>почасовке</w:t>
+              <w:rPr>
+                <w:lang w:val="en-US"/>
+              </w:rPr>
+              <w:t>ru</w:t>
             </w:r>
             <w:proofErr w:type="spellEnd"/>
-            <w:r>
-              <w:t xml:space="preserve"> при добавлении из-заявки в зависимости от вида работ.</w:t>
-            </w:r>
-          </w:p>
-        </w:tc>
-        <w:tc>
-          <w:tcPr>
-            <w:tcW w:w="1717" w:type="dxa"/>
-          </w:tcPr>
-          <w:p>
-            <w:pPr>
-              <w:rPr>
-                <w:lang w:val="en-US"/>
-              </w:rPr>
-            </w:pPr>
-            <w:r>
-              <w:rPr>
-                <w:lang w:val="en-US"/>
-              </w:rPr>
-              <w:t>24.12.21</w:t>
-            </w:r>
-          </w:p>
-        </w:tc>
-        <w:tc>
-          <w:tcPr>
-            <w:tcW w:w="850" w:type="dxa"/>
-          </w:tcPr>
-          <w:p/>
-        </w:tc>
-        <w:tc>
-          <w:tcPr>
-            <w:tcW w:w="1899" w:type="dxa"/>
-          </w:tcPr>
-          <w:p/>
-        </w:tc>
-        <w:tc>
-          <w:tcPr>
-            <w:tcW w:w="2272" w:type="dxa"/>
-          </w:tcPr>
-          <w:p/>
-        </w:tc>
-      </w:tr>
-      <w:tr>
-        <w:tc>
-          <w:tcPr>
-            <w:tcW w:w="768" w:type="dxa"/>
-            <w:shd w:val="clear" w:color="auto" w:fill="92D050"/>
-          </w:tcPr>
-          <w:p>
-            <w:pPr>
-              <w:rPr>
-                <w:lang w:val="en-US"/>
-              </w:rPr>
-            </w:pPr>
-            <w:r>
-              <w:rPr>
-                <w:lang w:val="en-US"/>
-              </w:rPr>
-              <w:t>025</w:t>
-            </w:r>
-          </w:p>
-        </w:tc>
-        <w:tc>
-          <w:tcPr>
-            <w:tcW w:w="1839" w:type="dxa"/>
-          </w:tcPr>
-          <w:p>
-            <w:r>
-              <w:t xml:space="preserve">В форме списка регистра </w:t>
-            </w:r>
-            <w:r>
-              <w:t>‘</w:t>
-            </w:r>
-            <w:r>
-              <w:t>РаботыПоЗаявкам</w:t>
-            </w:r>
-            <w:r>
-              <w:t>’</w:t>
-            </w:r>
-            <w:r>
-              <w:t xml:space="preserve"> отображать итоговый объем работ.</w:t>
-            </w:r>
-          </w:p>
-        </w:tc>
-        <w:tc>
-          <w:tcPr>
-            <w:tcW w:w="1717" w:type="dxa"/>
-          </w:tcPr>
-          <w:p>
-            <w:pPr>
-              <w:rPr>
-                <w:lang w:val="en-US"/>
-              </w:rPr>
-            </w:pPr>
-            <w:r>
-              <w:rPr>
-                <w:lang w:val="en-US"/>
-              </w:rPr>
-              <w:t>24.12.21</w:t>
-            </w:r>
-          </w:p>
-        </w:tc>
-        <w:tc>
-          <w:tcPr>
-            <w:tcW w:w="850" w:type="dxa"/>
-          </w:tcPr>
-          <w:p/>
-        </w:tc>
-        <w:tc>
-          <w:tcPr>
-            <w:tcW w:w="1899" w:type="dxa"/>
-          </w:tcPr>
-          <w:p/>
-        </w:tc>
-        <w:tc>
-          <w:tcPr>
-            <w:tcW w:w="2272" w:type="dxa"/>
-          </w:tcPr>
-          <w:p/>
-        </w:tc>
-      </w:tr>
-      <w:tr>
-        <w:tc>
-          <w:tcPr>
-            <w:tcW w:w="768" w:type="dxa"/>
-            <w:shd w:val="clear" w:color="auto" w:fill="92D050"/>
-          </w:tcPr>
-          <w:p>
-            <w:r>
-              <w:t>026</w:t>
-            </w:r>
-          </w:p>
-        </w:tc>
-        <w:tc>
-          <w:tcPr>
-            <w:tcW w:w="1839" w:type="dxa"/>
-          </w:tcPr>
-          <w:p>
-            <w:r>
-              <w:t>Отчет о стоимости работ за период</w:t>
-            </w:r>
-          </w:p>
-        </w:tc>
-        <w:tc>
-          <w:tcPr>
-            <w:tcW w:w="1717" w:type="dxa"/>
-          </w:tcPr>
-          <w:p>
-            <w:r>
-              <w:t>10.01.22</w:t>
-            </w:r>
-          </w:p>
-        </w:tc>
-        <w:tc>
-          <w:tcPr>
-            <w:tcW w:w="850" w:type="dxa"/>
-          </w:tcPr>
-          <w:p/>
-        </w:tc>
-        <w:tc>
-          <w:tcPr>
-            <w:tcW w:w="1899" w:type="dxa"/>
-          </w:tcPr>
-          <w:p/>
-        </w:tc>
-        <w:tc>
-          <w:tcPr>
-            <w:tcW w:w="2272" w:type="dxa"/>
-          </w:tcPr>
-          <w:p/>
-        </w:tc>
-      </w:tr>
-      <w:tr>
-        <w:tc>
-          <w:tcPr>
-            <w:tcW w:w="768" w:type="dxa"/>
-            <w:shd w:val="clear" w:color="auto" w:fill="92D050"/>
-          </w:tcPr>
-          <w:p>
-            <w:pPr>
-              <w:rPr>
-                <w:lang w:val="en-US"/>
-              </w:rPr>
-            </w:pPr>
-            <w:r>
-              <w:rPr>
-                <w:lang w:val="en-US"/>
-              </w:rPr>
-              <w:t>027</w:t>
-            </w:r>
-          </w:p>
-        </w:tc>
-        <w:tc>
-          <w:tcPr>
-            <w:tcW w:w="1839" w:type="dxa"/>
-          </w:tcPr>
-          <w:p>
-            <w:r>
-              <w:t>Изменить использование справочника для контактных лиц клиента на «</w:t>
-            </w:r>
-            <w:proofErr w:type="spellStart"/>
-            <w:r>
-              <w:t>КонтактныеЛицаПартнеров</w:t>
-            </w:r>
-            <w:proofErr w:type="spellEnd"/>
-            <w:r>
-              <w:t>»</w:t>
-            </w:r>
-          </w:p>
-        </w:tc>
-        <w:tc>
-          <w:tcPr>
-            <w:tcW w:w="1717" w:type="dxa"/>
-          </w:tcPr>
-          <w:p>
-            <w:r>
-              <w:t>21.01.22</w:t>
-            </w:r>
-          </w:p>
-        </w:tc>
-        <w:tc>
-          <w:tcPr>
-            <w:tcW w:w="850" w:type="dxa"/>
-          </w:tcPr>
-          <w:p/>
-        </w:tc>
-        <w:tc>
-          <w:tcPr>
-            <w:tcW w:w="1899" w:type="dxa"/>
-          </w:tcPr>
-          <w:p/>
-        </w:tc>
-        <w:tc>
-          <w:tcPr>
-            <w:tcW w:w="2272" w:type="dxa"/>
-          </w:tcPr>
-          <w:p/>
-        </w:tc>
-      </w:tr>
-      <w:tr>
-        <w:tc>
-          <w:tcPr>
-            <w:tcW w:w="768" w:type="dxa"/>
-            <w:shd w:val="clear" w:color="auto" w:fill="92D050"/>
-          </w:tcPr>
-          <w:p>
-            <w:pPr>
-              <w:rPr>
-                <w:lang w:val="en-US"/>
-              </w:rPr>
-            </w:pPr>
-            <w:r>
-              <w:rPr>
-                <w:lang w:val="en-US"/>
-              </w:rPr>
-              <w:lastRenderedPageBreak/>
-              <w:t>028</w:t>
-            </w:r>
-          </w:p>
-        </w:tc>
-        <w:tc>
-          <w:tcPr>
-            <w:tcW w:w="1839" w:type="dxa"/>
-          </w:tcPr>
-          <w:p>
-            <w:r>
-              <w:t>Добавить поле «Комментарий» в строке почасовых работ</w:t>
-            </w:r>
-          </w:p>
-        </w:tc>
-        <w:tc>
-          <w:tcPr>
-            <w:tcW w:w="1717" w:type="dxa"/>
-          </w:tcPr>
-          <w:p>
-            <w:r>
-              <w:t>05.03.22</w:t>
-            </w:r>
-          </w:p>
-        </w:tc>
-        <w:tc>
-          <w:tcPr>
-            <w:tcW w:w="850" w:type="dxa"/>
-          </w:tcPr>
-          <w:p/>
-        </w:tc>
-        <w:tc>
-          <w:tcPr>
-            <w:tcW w:w="1899" w:type="dxa"/>
-          </w:tcPr>
-          <w:p/>
-        </w:tc>
-        <w:tc>
-          <w:tcPr>
-            <w:tcW w:w="2272" w:type="dxa"/>
-          </w:tcPr>
-          <w:p/>
-        </w:tc>
-      </w:tr>
-      <w:tr>
-        <w:tc>
-          <w:tcPr>
-            <w:tcW w:w="768" w:type="dxa"/>
-          </w:tcPr>
-          <w:p>
-            <w:pPr>
-              <w:rPr>
-                <w:lang w:val="en-US"/>
-              </w:rPr>
-            </w:pPr>
-            <w:r>
-              <w:rPr>
-                <w:lang w:val="en-US"/>
-              </w:rPr>
-              <w:t>029</w:t>
-            </w:r>
-          </w:p>
-        </w:tc>
-        <w:tc>
-          <w:tcPr>
-            <w:tcW w:w="1839" w:type="dxa"/>
-          </w:tcPr>
-          <w:p>
-            <w:r>
-              <w:t>Добавить отображение количества открытых заявок</w:t>
-            </w:r>
-          </w:p>
-        </w:tc>
-        <w:tc>
-          <w:tcPr>
-            <w:tcW w:w="1717" w:type="dxa"/>
-          </w:tcPr>
-          <w:p/>
-        </w:tc>
-        <w:tc>
-          <w:tcPr>
-            <w:tcW w:w="850" w:type="dxa"/>
-          </w:tcPr>
-          <w:p/>
-        </w:tc>
-        <w:tc>
-          <w:tcPr>
-            <w:tcW w:w="1899" w:type="dxa"/>
-          </w:tcPr>
-          <w:p/>
-        </w:tc>
-        <w:tc>
-          <w:tcPr>
-            <w:tcW w:w="2272" w:type="dxa"/>
-          </w:tcPr>
-          <w:p/>
-        </w:tc>
-      </w:tr>
-      <w:tr>
-        <w:tc>
-          <w:tcPr>
-            <w:tcW w:w="768" w:type="dxa"/>
-          </w:tcPr>
-          <w:p>
-            <w:pPr>
-              <w:rPr>
-                <w:lang w:val="en-US"/>
-              </w:rPr>
-            </w:pPr>
-            <w:r>
-              <w:rPr>
-                <w:lang w:val="en-US"/>
-              </w:rPr>
-              <w:t>030</w:t>
-            </w:r>
-          </w:p>
-        </w:tc>
-        <w:tc>
-          <w:tcPr>
-            <w:tcW w:w="1839" w:type="dxa"/>
-          </w:tcPr>
-          <w:p>
-            <w:r>
-              <w:t>Добавить отправку контакта при выводе заявки с указанным телефоном</w:t>
-            </w:r>
-          </w:p>
-        </w:tc>
-        <w:tc>
-          <w:tcPr>
-            <w:tcW w:w="1717" w:type="dxa"/>
-          </w:tcPr>
-          <w:p/>
-        </w:tc>
-        <w:tc>
-          <w:tcPr>
-            <w:tcW w:w="850" w:type="dxa"/>
-          </w:tcPr>
-          <w:p/>
-        </w:tc>
-        <w:tc>
-          <w:tcPr>
-            <w:tcW w:w="1899" w:type="dxa"/>
-          </w:tcPr>
-          <w:p/>
-        </w:tc>
-        <w:tc>
-          <w:tcPr>
-            <w:tcW w:w="2272" w:type="dxa"/>
-          </w:tcPr>
-          <w:p/>
-        </w:tc>
-      </w:tr>
-      <w:tr>
-        <w:tc>
-          <w:tcPr>
-            <w:tcW w:w="768" w:type="dxa"/>
-            <w:shd w:val="clear" w:color="auto" w:fill="92D050"/>
-          </w:tcPr>
-          <w:p>
-            <w:pPr>
-              <w:rPr>
-                <w:lang w:val="en-US"/>
-              </w:rPr>
-            </w:pPr>
-            <w:r>
-              <w:rPr>
-                <w:lang w:val="en-US"/>
-              </w:rPr>
-              <w:t>031</w:t>
-            </w:r>
-          </w:p>
-        </w:tc>
-        <w:tc>
-          <w:tcPr>
-            <w:tcW w:w="1839" w:type="dxa"/>
-          </w:tcPr>
-          <w:p>
-            <w:r>
-              <w:t xml:space="preserve">Настройка прав создания и изменения заявок (только свои и общие) </w:t>
-            </w:r>
-          </w:p>
-        </w:tc>
-        <w:tc>
-          <w:tcPr>
-            <w:tcW w:w="1717" w:type="dxa"/>
-          </w:tcPr>
-          <w:p>
-            <w:r>
-              <w:t>20.07.22</w:t>
-            </w:r>
-          </w:p>
-        </w:tc>
-        <w:tc>
-          <w:tcPr>
-            <w:tcW w:w="850" w:type="dxa"/>
-          </w:tcPr>
-          <w:p/>
-        </w:tc>
-        <w:tc>
-          <w:tcPr>
-            <w:tcW w:w="1899" w:type="dxa"/>
-          </w:tcPr>
-          <w:p/>
-        </w:tc>
-        <w:tc>
-          <w:tcPr>
-            <w:tcW w:w="2272" w:type="dxa"/>
-          </w:tcPr>
-          <w:p/>
-        </w:tc>
-      </w:tr>
-      <w:tr>
-        <w:tc>
-          <w:tcPr>
-            <w:tcW w:w="768" w:type="dxa"/>
-            <w:shd w:val="clear" w:color="auto" w:fill="92D050"/>
-          </w:tcPr>
-          <w:p>
-            <w:pPr>
-              <w:rPr>
-                <w:lang w:val="en-US"/>
-              </w:rPr>
-            </w:pPr>
-            <w:r>
-              <w:rPr>
-                <w:lang w:val="en-US"/>
-              </w:rPr>
-              <w:t>032</w:t>
-            </w:r>
-          </w:p>
-        </w:tc>
-        <w:tc>
-          <w:tcPr>
-            <w:tcW w:w="1839" w:type="dxa"/>
-          </w:tcPr>
-          <w:p>
-            <w:r>
-              <w:t>Сохранение</w:t>
-            </w:r>
-            <w:r>
-              <w:t xml:space="preserve"> настройки сортировки заявок на главной странице</w:t>
-            </w:r>
-          </w:p>
-        </w:tc>
-        <w:tc>
-          <w:tcPr>
-            <w:tcW w:w="1717" w:type="dxa"/>
-          </w:tcPr>
-          <w:p>
-            <w:pPr>
-              <w:rPr>
-                <w:lang w:val="en-US"/>
-              </w:rPr>
-            </w:pPr>
-            <w:r>
-              <w:rPr>
-                <w:lang w:val="en-US"/>
-              </w:rPr>
-              <w:t>07.07.22</w:t>
-            </w:r>
-          </w:p>
-        </w:tc>
-        <w:tc>
-          <w:tcPr>
-            <w:tcW w:w="850" w:type="dxa"/>
-          </w:tcPr>
-          <w:p/>
-        </w:tc>
-        <w:tc>
-          <w:tcPr>
-            <w:tcW w:w="1899" w:type="dxa"/>
-          </w:tcPr>
-          <w:p/>
-        </w:tc>
-        <w:tc>
-          <w:tcPr>
-            <w:tcW w:w="2272" w:type="dxa"/>
-          </w:tcPr>
-          <w:p/>
-        </w:tc>
-      </w:tr>
-      <w:tr>
-        <w:tc>
-          <w:tcPr>
-            <w:tcW w:w="768" w:type="dxa"/>
-            <w:shd w:val="clear" w:color="auto" w:fill="92D050"/>
-          </w:tcPr>
-          <w:p>
-            <w:pPr>
-              <w:rPr>
-                <w:lang w:val="en-US"/>
-              </w:rPr>
-            </w:pPr>
-            <w:r>
-              <w:rPr>
-                <w:lang w:val="en-US"/>
-              </w:rPr>
-              <w:t>033</w:t>
-            </w:r>
-          </w:p>
-        </w:tc>
-        <w:tc>
-          <w:tcPr>
-            <w:tcW w:w="1839" w:type="dxa"/>
-          </w:tcPr>
-          <w:p>
-            <w:r>
-              <w:t xml:space="preserve">Установка ответственного лица в заявке при добавлении работ в </w:t>
-            </w:r>
-            <w:proofErr w:type="spellStart"/>
-            <w:r>
-              <w:t>почасовку</w:t>
-            </w:r>
-            <w:proofErr w:type="spellEnd"/>
-            <w:r>
-              <w:t xml:space="preserve"> по данной заявке</w:t>
-            </w:r>
-          </w:p>
-        </w:tc>
-        <w:tc>
-          <w:tcPr>
-            <w:tcW w:w="1717" w:type="dxa"/>
-          </w:tcPr>
-          <w:p>
-            <w:pPr>
-              <w:rPr>
-                <w:lang w:val="en-US"/>
-              </w:rPr>
-            </w:pPr>
-            <w:r>
-              <w:rPr>
-                <w:lang w:val="en-US"/>
-              </w:rPr>
-              <w:t>22.06.22</w:t>
-            </w:r>
-          </w:p>
-        </w:tc>
-        <w:tc>
-          <w:tcPr>
-            <w:tcW w:w="850" w:type="dxa"/>
-          </w:tcPr>
-          <w:p/>
-        </w:tc>
-        <w:tc>
-          <w:tcPr>
-            <w:tcW w:w="1899" w:type="dxa"/>
-          </w:tcPr>
-          <w:p/>
-        </w:tc>
-        <w:tc>
-          <w:tcPr>
-            <w:tcW w:w="2272" w:type="dxa"/>
-          </w:tcPr>
-          <w:p/>
-        </w:tc>
-      </w:tr>
-      <w:tr>
-        <w:tc>
-          <w:tcPr>
-            <w:tcW w:w="768" w:type="dxa"/>
-            <w:shd w:val="clear" w:color="auto" w:fill="C9C9C9" w:themeFill="accent3" w:themeFillTint="99"/>
-          </w:tcPr>
-          <w:p>
-            <w:pPr>
-              <w:rPr>
-                <w:lang w:val="en-US"/>
-              </w:rPr>
-            </w:pPr>
-            <w:r>
-              <w:rPr>
-                <w:lang w:val="en-US"/>
-              </w:rPr>
-              <w:t>034</w:t>
-            </w:r>
-          </w:p>
-        </w:tc>
-        <w:tc>
-          <w:tcPr>
-            <w:tcW w:w="1839" w:type="dxa"/>
-          </w:tcPr>
-          <w:p>
-            <w:r>
-              <w:t>Отображение в РМБ в отчете по закрытым заявкам без работ заявок, закрытых в указанный период</w:t>
-            </w:r>
-          </w:p>
-        </w:tc>
-        <w:tc>
-          <w:tcPr>
-            <w:tcW w:w="1717" w:type="dxa"/>
-          </w:tcPr>
-          <w:p>
-            <w:r>
-              <w:t>функционал уже реализован</w:t>
-            </w:r>
-          </w:p>
-        </w:tc>
-        <w:tc>
-          <w:tcPr>
-            <w:tcW w:w="850" w:type="dxa"/>
-          </w:tcPr>
-          <w:p/>
-        </w:tc>
-        <w:tc>
-          <w:tcPr>
-            <w:tcW w:w="1899" w:type="dxa"/>
-          </w:tcPr>
-          <w:p/>
-        </w:tc>
-        <w:tc>
-          <w:tcPr>
-            <w:tcW w:w="2272" w:type="dxa"/>
-          </w:tcPr>
-          <w:p/>
-        </w:tc>
-      </w:tr>
-      <w:tr>
-        <w:tc>
-          <w:tcPr>
-            <w:tcW w:w="768" w:type="dxa"/>
-            <w:shd w:val="clear" w:color="auto" w:fill="92D050"/>
-          </w:tcPr>
-          <w:p>
-            <w:r>
-              <w:t>035</w:t>
-            </w:r>
-          </w:p>
-        </w:tc>
-        <w:tc>
-          <w:tcPr>
-            <w:tcW w:w="1839" w:type="dxa"/>
-          </w:tcPr>
-          <w:p>
-            <w:r>
-              <w:t>Исправление заполнения реквизитов заявок при копировании</w:t>
-            </w:r>
-          </w:p>
-        </w:tc>
-        <w:tc>
-          <w:tcPr>
-            <w:tcW w:w="1717" w:type="dxa"/>
-          </w:tcPr>
-          <w:p>
-            <w:pPr>
-              <w:rPr>
-                <w:lang w:val="en-US"/>
-              </w:rPr>
-            </w:pPr>
-            <w:r>
-              <w:rPr>
-                <w:lang w:val="en-US"/>
-              </w:rPr>
-              <w:t>21.06.22</w:t>
-            </w:r>
-          </w:p>
-        </w:tc>
-        <w:tc>
-          <w:tcPr>
-            <w:tcW w:w="850" w:type="dxa"/>
-          </w:tcPr>
-          <w:p/>
-        </w:tc>
-        <w:tc>
-          <w:tcPr>
-            <w:tcW w:w="1899" w:type="dxa"/>
-          </w:tcPr>
-          <w:p/>
-        </w:tc>
-        <w:tc>
-          <w:tcPr>
-            <w:tcW w:w="2272" w:type="dxa"/>
-          </w:tcPr>
-          <w:p/>
-        </w:tc>
-      </w:tr>
-      <w:tr>
-        <w:tc>
-          <w:tcPr>
-            <w:tcW w:w="768" w:type="dxa"/>
-            <w:shd w:val="clear" w:color="auto" w:fill="92D050"/>
-          </w:tcPr>
-          <w:p>
-            <w:r>
-              <w:t>036</w:t>
-            </w:r>
-          </w:p>
-        </w:tc>
-        <w:tc>
-          <w:tcPr>
-            <w:tcW w:w="1839" w:type="dxa"/>
-          </w:tcPr>
-          <w:p>
-            <w:r>
-              <w:t>Удаление функционала таблицы выставленных счетов в РМБ</w:t>
-            </w:r>
-          </w:p>
-        </w:tc>
-        <w:tc>
-          <w:tcPr>
-            <w:tcW w:w="1717" w:type="dxa"/>
-          </w:tcPr>
-          <w:p>
-            <w:pPr>
-              <w:rPr>
-                <w:lang w:val="en-US"/>
-              </w:rPr>
-            </w:pPr>
-            <w:r>
-              <w:rPr>
-                <w:lang w:val="en-US"/>
-              </w:rPr>
-              <w:t>22.06.22</w:t>
-            </w:r>
-          </w:p>
-        </w:tc>
-        <w:tc>
-          <w:tcPr>
-            <w:tcW w:w="850" w:type="dxa"/>
-          </w:tcPr>
-          <w:p/>
-        </w:tc>
-        <w:tc>
-          <w:tcPr>
-            <w:tcW w:w="1899" w:type="dxa"/>
-          </w:tcPr>
-          <w:p/>
-        </w:tc>
-        <w:tc>
-          <w:tcPr>
-            <w:tcW w:w="2272" w:type="dxa"/>
-          </w:tcPr>
-          <w:p/>
-        </w:tc>
-      </w:tr>
-      <w:tr>
-        <w:tc>
-          <w:tcPr>
-            <w:tcW w:w="768" w:type="dxa"/>
-            <w:shd w:val="clear" w:color="auto" w:fill="92D050"/>
-          </w:tcPr>
-          <w:p>
-            <w:r>
-              <w:t>037</w:t>
-            </w:r>
-          </w:p>
-        </w:tc>
-        <w:tc>
-          <w:tcPr>
-            <w:tcW w:w="1839" w:type="dxa"/>
-          </w:tcPr>
-          <w:p>
-            <w:r>
-              <w:t>Отбор контактов клиента при выборе в заявке</w:t>
-            </w:r>
-          </w:p>
-        </w:tc>
-        <w:tc>
-          <w:tcPr>
-            <w:tcW w:w="1717" w:type="dxa"/>
-          </w:tcPr>
-          <w:p>
-            <w:pPr>
-              <w:rPr>
-                <w:lang w:val="en-US"/>
-              </w:rPr>
-            </w:pPr>
-            <w:r>
-              <w:rPr>
-                <w:lang w:val="en-US"/>
-              </w:rPr>
-              <w:t>15.07.22</w:t>
-            </w:r>
-          </w:p>
-        </w:tc>
-        <w:tc>
-          <w:tcPr>
-            <w:tcW w:w="850" w:type="dxa"/>
-          </w:tcPr>
-          <w:p/>
-        </w:tc>
-        <w:tc>
-          <w:tcPr>
-            <w:tcW w:w="1899" w:type="dxa"/>
-          </w:tcPr>
-          <w:p/>
-        </w:tc>
-        <w:tc>
-          <w:tcPr>
-            <w:tcW w:w="2272" w:type="dxa"/>
-          </w:tcPr>
-          <w:p/>
-        </w:tc>
-      </w:tr>
-      <w:tr>
-        <w:tc>
-          <w:tcPr>
-            <w:tcW w:w="768" w:type="dxa"/>
-            <w:shd w:val="clear" w:color="auto" w:fill="92D050"/>
-          </w:tcPr>
-          <w:p>
-            <w:pPr>
-              <w:rPr>
-                <w:lang w:val="en-US"/>
-              </w:rPr>
-            </w:pPr>
-            <w:r>
-              <w:rPr>
-                <w:lang w:val="en-US"/>
-              </w:rPr>
-              <w:t>038</w:t>
-            </w:r>
-          </w:p>
-        </w:tc>
-        <w:tc>
-          <w:tcPr>
-            <w:tcW w:w="1839" w:type="dxa"/>
-          </w:tcPr>
-          <w:p>
-            <w:r>
-              <w:t>Возможность редактирования закрытых заявок</w:t>
-            </w:r>
-          </w:p>
-        </w:tc>
-        <w:tc>
-          <w:tcPr>
-            <w:tcW w:w="1717" w:type="dxa"/>
-          </w:tcPr>
-          <w:p>
-            <w:pPr>
-              <w:rPr>
-                <w:lang w:val="en-US"/>
-              </w:rPr>
-            </w:pPr>
-            <w:r>
-              <w:rPr>
-                <w:lang w:val="en-US"/>
-              </w:rPr>
-              <w:t>07.07.22</w:t>
-            </w:r>
-          </w:p>
-        </w:tc>
-        <w:tc>
-          <w:tcPr>
-            <w:tcW w:w="850" w:type="dxa"/>
-          </w:tcPr>
-          <w:p/>
-        </w:tc>
-        <w:tc>
-          <w:tcPr>
-            <w:tcW w:w="1899" w:type="dxa"/>
-          </w:tcPr>
-          <w:p/>
-        </w:tc>
-        <w:tc>
-          <w:tcPr>
-            <w:tcW w:w="2272" w:type="dxa"/>
-          </w:tcPr>
-          <w:p/>
-        </w:tc>
-      </w:tr>
-      <w:tr>
-        <w:tc>
-          <w:tcPr>
-            <w:tcW w:w="768" w:type="dxa"/>
-          </w:tcPr>
-          <w:p>
-            <w:pPr>
-              <w:rPr>
-                <w:lang w:val="en-US"/>
-              </w:rPr>
-            </w:pPr>
-            <w:r>
-              <w:rPr>
-                <w:lang w:val="en-US"/>
-              </w:rPr>
-              <w:t>039</w:t>
-            </w:r>
-          </w:p>
-        </w:tc>
-        <w:tc>
-          <w:tcPr>
-            <w:tcW w:w="1839" w:type="dxa"/>
-          </w:tcPr>
-          <w:p>
-            <w:r>
-              <w:t>Заполнение модели ФН по ЗН при создании</w:t>
-            </w:r>
-          </w:p>
-        </w:tc>
-        <w:tc>
-          <w:tcPr>
-            <w:tcW w:w="1717" w:type="dxa"/>
-          </w:tcPr>
-          <w:p/>
-        </w:tc>
-        <w:tc>
-          <w:tcPr>
-            <w:tcW w:w="850" w:type="dxa"/>
-          </w:tcPr>
-          <w:p/>
-        </w:tc>
-        <w:tc>
-          <w:tcPr>
-            <w:tcW w:w="1899" w:type="dxa"/>
-          </w:tcPr>
-          <w:p/>
-        </w:tc>
-        <w:tc>
-          <w:tcPr>
-            <w:tcW w:w="2272" w:type="dxa"/>
-          </w:tcPr>
-          <w:p/>
-        </w:tc>
-      </w:tr>
-      <w:tr>
-        <w:tc>
-          <w:tcPr>
-            <w:tcW w:w="768" w:type="dxa"/>
-          </w:tcPr>
-          <w:p>
-            <w:pPr>
-              <w:rPr>
-                <w:lang w:val="en-US"/>
-              </w:rPr>
-            </w:pPr>
-            <w:r>
-              <w:rPr>
-                <w:lang w:val="en-US"/>
-              </w:rPr>
-              <w:t>040</w:t>
-            </w:r>
-          </w:p>
-        </w:tc>
-        <w:tc>
-          <w:tcPr>
-            <w:tcW w:w="1839" w:type="dxa"/>
-          </w:tcPr>
-          <w:p>
-            <w:r>
-              <w:t xml:space="preserve">Отображение в форме </w:t>
-            </w:r>
-            <w:proofErr w:type="spellStart"/>
-            <w:r>
-              <w:t>почасовки</w:t>
-            </w:r>
-            <w:proofErr w:type="spellEnd"/>
-            <w:r>
-              <w:t xml:space="preserve"> контакт по заявке</w:t>
-            </w:r>
-          </w:p>
-        </w:tc>
-        <w:tc>
-          <w:tcPr>
-            <w:tcW w:w="1717" w:type="dxa"/>
-          </w:tcPr>
-          <w:p/>
-        </w:tc>
-        <w:tc>
-          <w:tcPr>
-            <w:tcW w:w="850" w:type="dxa"/>
-          </w:tcPr>
-          <w:p/>
-        </w:tc>
-        <w:tc>
-          <w:tcPr>
-            <w:tcW w:w="1899" w:type="dxa"/>
-          </w:tcPr>
-          <w:p/>
-        </w:tc>
-        <w:tc>
-          <w:tcPr>
-            <w:tcW w:w="2272" w:type="dxa"/>
-          </w:tcPr>
-          <w:p/>
-        </w:tc>
-      </w:tr>
-      <w:tr>
-        <w:tc>
-          <w:tcPr>
-            <w:tcW w:w="768" w:type="dxa"/>
-            <w:shd w:val="clear" w:color="auto" w:fill="92D050"/>
-          </w:tcPr>
-          <w:p>
-            <w:pPr>
-              <w:rPr>
-                <w:lang w:val="en-US"/>
-              </w:rPr>
-            </w:pPr>
-            <w:r>
-              <w:rPr>
-                <w:lang w:val="en-US"/>
-              </w:rPr>
-              <w:t>041</w:t>
-            </w:r>
-          </w:p>
-        </w:tc>
-        <w:tc>
-          <w:tcPr>
-            <w:tcW w:w="1839" w:type="dxa"/>
-          </w:tcPr>
-          <w:p>
-            <w:r>
-              <w:t xml:space="preserve">Изменение метода регистрации ККТ на задания </w:t>
-            </w:r>
-            <w:r>
-              <w:rPr>
-                <w:lang w:val="en-US"/>
-              </w:rPr>
-              <w:t>JSON</w:t>
-            </w:r>
-          </w:p>
-        </w:tc>
-        <w:tc>
-          <w:tcPr>
-            <w:tcW w:w="1717" w:type="dxa"/>
-          </w:tcPr>
-          <w:p>
-            <w:r>
-              <w:t>11.08.22</w:t>
-            </w:r>
-          </w:p>
-        </w:tc>
-        <w:tc>
-          <w:tcPr>
-            <w:tcW w:w="850" w:type="dxa"/>
-          </w:tcPr>
-          <w:p/>
-        </w:tc>
-        <w:tc>
-          <w:tcPr>
-            <w:tcW w:w="1899" w:type="dxa"/>
-          </w:tcPr>
-          <w:p/>
-        </w:tc>
-        <w:tc>
-          <w:tcPr>
-            <w:tcW w:w="2272" w:type="dxa"/>
-          </w:tcPr>
-          <w:p/>
-        </w:tc>
-      </w:tr>
-      <w:tr>
-        <w:tc>
-          <w:tcPr>
-            <w:tcW w:w="768" w:type="dxa"/>
-            <w:shd w:val="clear" w:color="auto" w:fill="auto"/>
-          </w:tcPr>
-          <w:p>
-            <w:pPr>
-              <w:rPr>
-                <w:lang w:val="en-US"/>
-              </w:rPr>
-            </w:pPr>
-            <w:r>
-              <w:rPr>
-                <w:lang w:val="en-US"/>
-              </w:rPr>
-              <w:t>042</w:t>
-            </w:r>
-          </w:p>
-        </w:tc>
-        <w:tc>
-          <w:tcPr>
-            <w:tcW w:w="1839" w:type="dxa"/>
-          </w:tcPr>
-          <w:p>
-            <w:r>
-              <w:t>Добавление поддержки ФФД 1.2 в регистрации ККТ</w:t>
-            </w:r>
-          </w:p>
-        </w:tc>
-        <w:tc>
-          <w:tcPr>
-            <w:tcW w:w="1717" w:type="dxa"/>
-          </w:tcPr>
-          <w:p/>
-        </w:tc>
-        <w:tc>
-          <w:tcPr>
-            <w:tcW w:w="850" w:type="dxa"/>
-          </w:tcPr>
-          <w:p/>
-        </w:tc>
-        <w:tc>
-          <w:tcPr>
-            <w:tcW w:w="1899" w:type="dxa"/>
-          </w:tcPr>
-          <w:p/>
-        </w:tc>
-        <w:tc>
-          <w:tcPr>
-            <w:tcW w:w="2272" w:type="dxa"/>
-          </w:tcPr>
-          <w:p/>
-        </w:tc>
-      </w:tr>
-      <w:tr>
-        <w:tc>
-          <w:tcPr>
-            <w:tcW w:w="768" w:type="dxa"/>
-            <w:shd w:val="clear" w:color="auto" w:fill="auto"/>
-          </w:tcPr>
-          <w:p/>
-        </w:tc>
-        <w:tc>
-          <w:tcPr>
-            <w:tcW w:w="1839" w:type="dxa"/>
-          </w:tcPr>
-          <w:p/>
+          </w:p>
         </w:tc>
         <w:tc>
           <w:tcPr>

--- a/Project Plan.docx
+++ b/Project Plan.docx
@@ -2300,14 +2300,31 @@
         <w:tc>
           <w:tcPr>
             <w:tcW w:w="850" w:type="dxa"/>
-          </w:tcPr>
-          <w:p/>
-        </w:tc>
-        <w:tc>
-          <w:tcPr>
-            <w:tcW w:w="1899" w:type="dxa"/>
-          </w:tcPr>
-          <w:p/>
+            <w:shd w:val="clear" w:color="auto" w:fill="FF0000"/>
+          </w:tcPr>
+          <w:p>
+            <w:r>
+              <w:t>024</w:t>
+            </w:r>
+            <w:bookmarkStart w:id="0" w:name="_GoBack"/>
+            <w:bookmarkEnd w:id="0"/>
+          </w:p>
+        </w:tc>
+        <w:tc>
+          <w:tcPr>
+            <w:tcW w:w="1899" w:type="dxa"/>
+          </w:tcPr>
+          <w:p>
+            <w:r>
+              <w:t xml:space="preserve">Исправление дублирования метода работы с </w:t>
+            </w:r>
+            <w:r>
+              <w:rPr>
+                <w:lang w:val="en-US"/>
+              </w:rPr>
+              <w:t>JSON</w:t>
+            </w:r>
+          </w:p>
         </w:tc>
         <w:tc>
           <w:tcPr>
@@ -3759,12 +3776,7 @@
               <w:t xml:space="preserve"> </w:t>
             </w:r>
             <w:r>
-              <w:t xml:space="preserve">из регистрации ККТ для </w:t>
-            </w:r>
-            <w:bookmarkStart w:id="0" w:name="_GoBack"/>
-            <w:bookmarkEnd w:id="0"/>
-            <w:r>
-              <w:t xml:space="preserve">ЛК </w:t>
+              <w:t xml:space="preserve">из регистрации ККТ для ЛК </w:t>
             </w:r>
             <w:proofErr w:type="spellStart"/>
             <w:r>

--- a/Project Plan.docx
+++ b/Project Plan.docx
@@ -2300,37 +2300,41 @@
         <w:tc>
           <w:tcPr>
             <w:tcW w:w="850" w:type="dxa"/>
-            <w:shd w:val="clear" w:color="auto" w:fill="FF0000"/>
+            <w:shd w:val="clear" w:color="auto" w:fill="92D050"/>
           </w:tcPr>
           <w:p>
             <w:r>
               <w:t>024</w:t>
+            </w:r>
+          </w:p>
+        </w:tc>
+        <w:tc>
+          <w:tcPr>
+            <w:tcW w:w="1899" w:type="dxa"/>
+          </w:tcPr>
+          <w:p>
+            <w:r>
+              <w:t xml:space="preserve">Исправление дублирования метода работы с </w:t>
+            </w:r>
+            <w:r>
+              <w:rPr>
+                <w:lang w:val="en-US"/>
+              </w:rPr>
+              <w:t>JSON</w:t>
+            </w:r>
+          </w:p>
+        </w:tc>
+        <w:tc>
+          <w:tcPr>
+            <w:tcW w:w="2272" w:type="dxa"/>
+          </w:tcPr>
+          <w:p>
+            <w:r>
+              <w:t>12.08.22</w:t>
             </w:r>
             <w:bookmarkStart w:id="0" w:name="_GoBack"/>
             <w:bookmarkEnd w:id="0"/>
           </w:p>
-        </w:tc>
-        <w:tc>
-          <w:tcPr>
-            <w:tcW w:w="1899" w:type="dxa"/>
-          </w:tcPr>
-          <w:p>
-            <w:r>
-              <w:t xml:space="preserve">Исправление дублирования метода работы с </w:t>
-            </w:r>
-            <w:r>
-              <w:rPr>
-                <w:lang w:val="en-US"/>
-              </w:rPr>
-              <w:t>JSON</w:t>
-            </w:r>
-          </w:p>
-        </w:tc>
-        <w:tc>
-          <w:tcPr>
-            <w:tcW w:w="2272" w:type="dxa"/>
-          </w:tcPr>
-          <w:p/>
         </w:tc>
       </w:tr>
       <w:tr>

--- a/Project Plan.docx
+++ b/Project Plan.docx
@@ -2233,6 +2233,7 @@
         <w:tc>
           <w:tcPr>
             <w:tcW w:w="850" w:type="dxa"/>
+            <w:shd w:val="clear" w:color="auto" w:fill="92D050"/>
           </w:tcPr>
           <w:p>
             <w:r>
@@ -2254,86 +2255,98 @@
           <w:tcPr>
             <w:tcW w:w="2272" w:type="dxa"/>
           </w:tcPr>
-          <w:p/>
-        </w:tc>
-      </w:tr>
-      <w:tr>
-        <w:tc>
-          <w:tcPr>
-            <w:tcW w:w="768" w:type="dxa"/>
-            <w:shd w:val="clear" w:color="auto" w:fill="92D050"/>
-          </w:tcPr>
-          <w:p>
-            <w:pPr>
-              <w:rPr>
-                <w:lang w:val="en-US"/>
-              </w:rPr>
-            </w:pPr>
-            <w:r>
-              <w:rPr>
-                <w:lang w:val="en-US"/>
-              </w:rPr>
-              <w:t>020</w:t>
-            </w:r>
-          </w:p>
-        </w:tc>
-        <w:tc>
-          <w:tcPr>
-            <w:tcW w:w="1839" w:type="dxa"/>
-          </w:tcPr>
-          <w:p>
-            <w:r>
-              <w:t>Добавить статус заявки «Ожидание действий клиента»</w:t>
-            </w:r>
-          </w:p>
-        </w:tc>
-        <w:tc>
-          <w:tcPr>
-            <w:tcW w:w="1717" w:type="dxa"/>
-          </w:tcPr>
-          <w:p>
-            <w:r>
-              <w:t>10.12.21</w:t>
-            </w:r>
-          </w:p>
-        </w:tc>
-        <w:tc>
-          <w:tcPr>
-            <w:tcW w:w="850" w:type="dxa"/>
-            <w:shd w:val="clear" w:color="auto" w:fill="92D050"/>
-          </w:tcPr>
-          <w:p>
-            <w:r>
-              <w:t>024</w:t>
-            </w:r>
-          </w:p>
-        </w:tc>
-        <w:tc>
-          <w:tcPr>
-            <w:tcW w:w="1899" w:type="dxa"/>
-          </w:tcPr>
-          <w:p>
-            <w:r>
-              <w:t xml:space="preserve">Исправление дублирования метода работы с </w:t>
-            </w:r>
-            <w:r>
-              <w:rPr>
-                <w:lang w:val="en-US"/>
-              </w:rPr>
-              <w:t>JSON</w:t>
-            </w:r>
-          </w:p>
-        </w:tc>
-        <w:tc>
-          <w:tcPr>
-            <w:tcW w:w="2272" w:type="dxa"/>
-          </w:tcPr>
-          <w:p>
-            <w:r>
-              <w:t>12.08.22</w:t>
+          <w:p>
+            <w:pPr>
+              <w:rPr>
+                <w:lang w:val="en-US"/>
+              </w:rPr>
+            </w:pPr>
+            <w:r>
+              <w:rPr>
+                <w:lang w:val="en-US"/>
+              </w:rPr>
+              <w:t>19.08.22</w:t>
             </w:r>
             <w:bookmarkStart w:id="0" w:name="_GoBack"/>
             <w:bookmarkEnd w:id="0"/>
+          </w:p>
+        </w:tc>
+      </w:tr>
+      <w:tr>
+        <w:tc>
+          <w:tcPr>
+            <w:tcW w:w="768" w:type="dxa"/>
+            <w:shd w:val="clear" w:color="auto" w:fill="92D050"/>
+          </w:tcPr>
+          <w:p>
+            <w:pPr>
+              <w:rPr>
+                <w:lang w:val="en-US"/>
+              </w:rPr>
+            </w:pPr>
+            <w:r>
+              <w:rPr>
+                <w:lang w:val="en-US"/>
+              </w:rPr>
+              <w:t>020</w:t>
+            </w:r>
+          </w:p>
+        </w:tc>
+        <w:tc>
+          <w:tcPr>
+            <w:tcW w:w="1839" w:type="dxa"/>
+          </w:tcPr>
+          <w:p>
+            <w:r>
+              <w:t>Добавить статус заявки «Ожидание действий клиента»</w:t>
+            </w:r>
+          </w:p>
+        </w:tc>
+        <w:tc>
+          <w:tcPr>
+            <w:tcW w:w="1717" w:type="dxa"/>
+          </w:tcPr>
+          <w:p>
+            <w:r>
+              <w:t>10.12.21</w:t>
+            </w:r>
+          </w:p>
+        </w:tc>
+        <w:tc>
+          <w:tcPr>
+            <w:tcW w:w="850" w:type="dxa"/>
+            <w:shd w:val="clear" w:color="auto" w:fill="92D050"/>
+          </w:tcPr>
+          <w:p>
+            <w:r>
+              <w:t>024</w:t>
+            </w:r>
+          </w:p>
+        </w:tc>
+        <w:tc>
+          <w:tcPr>
+            <w:tcW w:w="1899" w:type="dxa"/>
+          </w:tcPr>
+          <w:p>
+            <w:r>
+              <w:t xml:space="preserve">Исправление дублирования метода работы с </w:t>
+            </w:r>
+            <w:r>
+              <w:rPr>
+                <w:lang w:val="en-US"/>
+              </w:rPr>
+              <w:t>JSON</w:t>
+            </w:r>
+          </w:p>
+        </w:tc>
+        <w:tc>
+          <w:tcPr>
+            <w:tcW w:w="2272" w:type="dxa"/>
+          </w:tcPr>
+          <w:p>
+            <w:r>
+              <w:t>12.08.22</w:t>
+            </w:r>
           </w:p>
         </w:tc>
       </w:tr>

--- a/Project Plan.docx
+++ b/Project Plan.docx
@@ -2267,69 +2267,1396 @@
               </w:rPr>
               <w:t>19.08.22</w:t>
             </w:r>
+          </w:p>
+        </w:tc>
+      </w:tr>
+      <w:tr>
+        <w:tc>
+          <w:tcPr>
+            <w:tcW w:w="768" w:type="dxa"/>
+            <w:shd w:val="clear" w:color="auto" w:fill="92D050"/>
+          </w:tcPr>
+          <w:p>
+            <w:pPr>
+              <w:rPr>
+                <w:lang w:val="en-US"/>
+              </w:rPr>
+            </w:pPr>
+            <w:r>
+              <w:rPr>
+                <w:lang w:val="en-US"/>
+              </w:rPr>
+              <w:t>020</w:t>
+            </w:r>
+          </w:p>
+        </w:tc>
+        <w:tc>
+          <w:tcPr>
+            <w:tcW w:w="1839" w:type="dxa"/>
+          </w:tcPr>
+          <w:p>
+            <w:r>
+              <w:t>Добавить статус заявки «Ожидание действий клиента»</w:t>
+            </w:r>
+          </w:p>
+        </w:tc>
+        <w:tc>
+          <w:tcPr>
+            <w:tcW w:w="1717" w:type="dxa"/>
+          </w:tcPr>
+          <w:p>
+            <w:r>
+              <w:t>10.12.21</w:t>
+            </w:r>
+          </w:p>
+        </w:tc>
+        <w:tc>
+          <w:tcPr>
+            <w:tcW w:w="850" w:type="dxa"/>
+            <w:shd w:val="clear" w:color="auto" w:fill="92D050"/>
+          </w:tcPr>
+          <w:p>
+            <w:r>
+              <w:t>024</w:t>
+            </w:r>
+          </w:p>
+        </w:tc>
+        <w:tc>
+          <w:tcPr>
+            <w:tcW w:w="1899" w:type="dxa"/>
+          </w:tcPr>
+          <w:p>
+            <w:r>
+              <w:t xml:space="preserve">Исправление дублирования метода работы с </w:t>
+            </w:r>
+            <w:r>
+              <w:rPr>
+                <w:lang w:val="en-US"/>
+              </w:rPr>
+              <w:t>JSON</w:t>
+            </w:r>
+          </w:p>
+        </w:tc>
+        <w:tc>
+          <w:tcPr>
+            <w:tcW w:w="2272" w:type="dxa"/>
+          </w:tcPr>
+          <w:p>
+            <w:r>
+              <w:t>12.08.22</w:t>
+            </w:r>
+          </w:p>
+        </w:tc>
+      </w:tr>
+      <w:tr>
+        <w:tc>
+          <w:tcPr>
+            <w:tcW w:w="768" w:type="dxa"/>
+            <w:shd w:val="clear" w:color="auto" w:fill="92D050"/>
+          </w:tcPr>
+          <w:p>
+            <w:r>
+              <w:t>021</w:t>
+            </w:r>
+          </w:p>
+        </w:tc>
+        <w:tc>
+          <w:tcPr>
+            <w:tcW w:w="1839" w:type="dxa"/>
+          </w:tcPr>
+          <w:p>
+            <w:r>
+              <w:t xml:space="preserve">Специальное уведомление о срочной заявке в </w:t>
+            </w:r>
+            <w:r>
+              <w:rPr>
+                <w:lang w:val="en-US"/>
+              </w:rPr>
+              <w:t>Telegram</w:t>
+            </w:r>
+          </w:p>
+        </w:tc>
+        <w:tc>
+          <w:tcPr>
+            <w:tcW w:w="1717" w:type="dxa"/>
+          </w:tcPr>
+          <w:p>
+            <w:pPr>
+              <w:rPr>
+                <w:lang w:val="en-US"/>
+              </w:rPr>
+            </w:pPr>
+            <w:r>
+              <w:rPr>
+                <w:lang w:val="en-US"/>
+              </w:rPr>
+              <w:t>21.07.22</w:t>
+            </w:r>
+          </w:p>
+        </w:tc>
+        <w:tc>
+          <w:tcPr>
+            <w:tcW w:w="850" w:type="dxa"/>
+          </w:tcPr>
+          <w:p/>
+        </w:tc>
+        <w:tc>
+          <w:tcPr>
+            <w:tcW w:w="1899" w:type="dxa"/>
+          </w:tcPr>
+          <w:p/>
+        </w:tc>
+        <w:tc>
+          <w:tcPr>
+            <w:tcW w:w="2272" w:type="dxa"/>
+          </w:tcPr>
+          <w:p/>
+        </w:tc>
+      </w:tr>
+      <w:tr>
+        <w:tc>
+          <w:tcPr>
+            <w:tcW w:w="768" w:type="dxa"/>
+            <w:shd w:val="clear" w:color="auto" w:fill="92D050"/>
+          </w:tcPr>
+          <w:p>
+            <w:pPr>
+              <w:rPr>
+                <w:lang w:val="en-US"/>
+              </w:rPr>
+            </w:pPr>
+            <w:r>
+              <w:rPr>
+                <w:lang w:val="en-US"/>
+              </w:rPr>
+              <w:t>022</w:t>
+            </w:r>
+          </w:p>
+        </w:tc>
+        <w:tc>
+          <w:tcPr>
+            <w:tcW w:w="1839" w:type="dxa"/>
+          </w:tcPr>
+          <w:p>
+            <w:r>
+              <w:t xml:space="preserve">Цветовое выделение времени завершения </w:t>
+            </w:r>
+            <w:r>
+              <w:t>‘</w:t>
+            </w:r>
+            <w:r>
+              <w:t>00</w:t>
+            </w:r>
+            <w:r>
+              <w:t>:00’</w:t>
+            </w:r>
+          </w:p>
+        </w:tc>
+        <w:tc>
+          <w:tcPr>
+            <w:tcW w:w="1717" w:type="dxa"/>
+          </w:tcPr>
+          <w:p>
+            <w:pPr>
+              <w:rPr>
+                <w:lang w:val="en-US"/>
+              </w:rPr>
+            </w:pPr>
+            <w:r>
+              <w:rPr>
+                <w:lang w:val="en-US"/>
+              </w:rPr>
+              <w:t>14.12.21</w:t>
+            </w:r>
+          </w:p>
+        </w:tc>
+        <w:tc>
+          <w:tcPr>
+            <w:tcW w:w="850" w:type="dxa"/>
+          </w:tcPr>
+          <w:p/>
+        </w:tc>
+        <w:tc>
+          <w:tcPr>
+            <w:tcW w:w="1899" w:type="dxa"/>
+          </w:tcPr>
+          <w:p/>
+        </w:tc>
+        <w:tc>
+          <w:tcPr>
+            <w:tcW w:w="2272" w:type="dxa"/>
+          </w:tcPr>
+          <w:p/>
+        </w:tc>
+      </w:tr>
+      <w:tr>
+        <w:tc>
+          <w:tcPr>
+            <w:tcW w:w="768" w:type="dxa"/>
+            <w:shd w:val="clear" w:color="auto" w:fill="92D050"/>
+          </w:tcPr>
+          <w:p>
+            <w:pPr>
+              <w:rPr>
+                <w:lang w:val="en-US"/>
+              </w:rPr>
+            </w:pPr>
+            <w:r>
+              <w:rPr>
+                <w:lang w:val="en-US"/>
+              </w:rPr>
+              <w:t>023</w:t>
+            </w:r>
+          </w:p>
+        </w:tc>
+        <w:tc>
+          <w:tcPr>
+            <w:tcW w:w="1839" w:type="dxa"/>
+          </w:tcPr>
+          <w:p>
+            <w:r>
+              <w:t xml:space="preserve">При копировании работы в </w:t>
+            </w:r>
+            <w:proofErr w:type="spellStart"/>
+            <w:r>
+              <w:t>почасовке</w:t>
+            </w:r>
+            <w:proofErr w:type="spellEnd"/>
+            <w:r>
+              <w:t xml:space="preserve"> не копировать время завершения.</w:t>
+            </w:r>
+          </w:p>
+        </w:tc>
+        <w:tc>
+          <w:tcPr>
+            <w:tcW w:w="1717" w:type="dxa"/>
+          </w:tcPr>
+          <w:p>
+            <w:pPr>
+              <w:rPr>
+                <w:lang w:val="en-US"/>
+              </w:rPr>
+            </w:pPr>
+            <w:r>
+              <w:rPr>
+                <w:lang w:val="en-US"/>
+              </w:rPr>
+              <w:t>21.12.21</w:t>
+            </w:r>
+          </w:p>
+        </w:tc>
+        <w:tc>
+          <w:tcPr>
+            <w:tcW w:w="850" w:type="dxa"/>
+          </w:tcPr>
+          <w:p/>
+        </w:tc>
+        <w:tc>
+          <w:tcPr>
+            <w:tcW w:w="1899" w:type="dxa"/>
+          </w:tcPr>
+          <w:p/>
+        </w:tc>
+        <w:tc>
+          <w:tcPr>
+            <w:tcW w:w="2272" w:type="dxa"/>
+          </w:tcPr>
+          <w:p/>
+        </w:tc>
+      </w:tr>
+      <w:tr>
+        <w:tc>
+          <w:tcPr>
+            <w:tcW w:w="768" w:type="dxa"/>
+            <w:shd w:val="clear" w:color="auto" w:fill="92D050"/>
+          </w:tcPr>
+          <w:p>
+            <w:pPr>
+              <w:rPr>
+                <w:lang w:val="en-US"/>
+              </w:rPr>
+            </w:pPr>
+            <w:r>
+              <w:rPr>
+                <w:lang w:val="en-US"/>
+              </w:rPr>
+              <w:t>024</w:t>
+            </w:r>
+          </w:p>
+        </w:tc>
+        <w:tc>
+          <w:tcPr>
+            <w:tcW w:w="1839" w:type="dxa"/>
+          </w:tcPr>
+          <w:p>
+            <w:r>
+              <w:t xml:space="preserve">Устанавливать признак удаленной работы в </w:t>
+            </w:r>
+            <w:proofErr w:type="spellStart"/>
+            <w:r>
+              <w:t>почасовке</w:t>
+            </w:r>
+            <w:proofErr w:type="spellEnd"/>
+            <w:r>
+              <w:t xml:space="preserve"> при добавлении из-заявки в зависимости от вида работ.</w:t>
+            </w:r>
+          </w:p>
+        </w:tc>
+        <w:tc>
+          <w:tcPr>
+            <w:tcW w:w="1717" w:type="dxa"/>
+          </w:tcPr>
+          <w:p>
+            <w:pPr>
+              <w:rPr>
+                <w:lang w:val="en-US"/>
+              </w:rPr>
+            </w:pPr>
+            <w:r>
+              <w:rPr>
+                <w:lang w:val="en-US"/>
+              </w:rPr>
+              <w:t>24.12.21</w:t>
+            </w:r>
+          </w:p>
+        </w:tc>
+        <w:tc>
+          <w:tcPr>
+            <w:tcW w:w="850" w:type="dxa"/>
+          </w:tcPr>
+          <w:p/>
+        </w:tc>
+        <w:tc>
+          <w:tcPr>
+            <w:tcW w:w="1899" w:type="dxa"/>
+          </w:tcPr>
+          <w:p/>
+        </w:tc>
+        <w:tc>
+          <w:tcPr>
+            <w:tcW w:w="2272" w:type="dxa"/>
+          </w:tcPr>
+          <w:p/>
+        </w:tc>
+      </w:tr>
+      <w:tr>
+        <w:tc>
+          <w:tcPr>
+            <w:tcW w:w="768" w:type="dxa"/>
+            <w:shd w:val="clear" w:color="auto" w:fill="92D050"/>
+          </w:tcPr>
+          <w:p>
+            <w:pPr>
+              <w:rPr>
+                <w:lang w:val="en-US"/>
+              </w:rPr>
+            </w:pPr>
+            <w:r>
+              <w:rPr>
+                <w:lang w:val="en-US"/>
+              </w:rPr>
+              <w:t>025</w:t>
+            </w:r>
+          </w:p>
+        </w:tc>
+        <w:tc>
+          <w:tcPr>
+            <w:tcW w:w="1839" w:type="dxa"/>
+          </w:tcPr>
+          <w:p>
+            <w:r>
+              <w:t xml:space="preserve">В форме списка регистра </w:t>
+            </w:r>
+            <w:r>
+              <w:t>‘</w:t>
+            </w:r>
+            <w:r>
+              <w:t>РаботыПоЗаявкам</w:t>
+            </w:r>
+            <w:r>
+              <w:t>’</w:t>
+            </w:r>
+            <w:r>
+              <w:t xml:space="preserve"> отображать итоговый объем работ.</w:t>
+            </w:r>
+          </w:p>
+        </w:tc>
+        <w:tc>
+          <w:tcPr>
+            <w:tcW w:w="1717" w:type="dxa"/>
+          </w:tcPr>
+          <w:p>
+            <w:pPr>
+              <w:rPr>
+                <w:lang w:val="en-US"/>
+              </w:rPr>
+            </w:pPr>
+            <w:r>
+              <w:rPr>
+                <w:lang w:val="en-US"/>
+              </w:rPr>
+              <w:t>24.12.21</w:t>
+            </w:r>
+          </w:p>
+        </w:tc>
+        <w:tc>
+          <w:tcPr>
+            <w:tcW w:w="850" w:type="dxa"/>
+          </w:tcPr>
+          <w:p/>
+        </w:tc>
+        <w:tc>
+          <w:tcPr>
+            <w:tcW w:w="1899" w:type="dxa"/>
+          </w:tcPr>
+          <w:p/>
+        </w:tc>
+        <w:tc>
+          <w:tcPr>
+            <w:tcW w:w="2272" w:type="dxa"/>
+          </w:tcPr>
+          <w:p/>
+        </w:tc>
+      </w:tr>
+      <w:tr>
+        <w:tc>
+          <w:tcPr>
+            <w:tcW w:w="768" w:type="dxa"/>
+            <w:shd w:val="clear" w:color="auto" w:fill="92D050"/>
+          </w:tcPr>
+          <w:p>
+            <w:r>
+              <w:t>026</w:t>
+            </w:r>
+          </w:p>
+        </w:tc>
+        <w:tc>
+          <w:tcPr>
+            <w:tcW w:w="1839" w:type="dxa"/>
+          </w:tcPr>
+          <w:p>
+            <w:r>
+              <w:t>Отчет о стоимости работ за период</w:t>
+            </w:r>
+          </w:p>
+        </w:tc>
+        <w:tc>
+          <w:tcPr>
+            <w:tcW w:w="1717" w:type="dxa"/>
+          </w:tcPr>
+          <w:p>
+            <w:r>
+              <w:t>10.01.22</w:t>
+            </w:r>
+          </w:p>
+        </w:tc>
+        <w:tc>
+          <w:tcPr>
+            <w:tcW w:w="850" w:type="dxa"/>
+          </w:tcPr>
+          <w:p/>
+        </w:tc>
+        <w:tc>
+          <w:tcPr>
+            <w:tcW w:w="1899" w:type="dxa"/>
+          </w:tcPr>
+          <w:p/>
+        </w:tc>
+        <w:tc>
+          <w:tcPr>
+            <w:tcW w:w="2272" w:type="dxa"/>
+          </w:tcPr>
+          <w:p/>
+        </w:tc>
+      </w:tr>
+      <w:tr>
+        <w:tc>
+          <w:tcPr>
+            <w:tcW w:w="768" w:type="dxa"/>
+            <w:shd w:val="clear" w:color="auto" w:fill="92D050"/>
+          </w:tcPr>
+          <w:p>
+            <w:pPr>
+              <w:rPr>
+                <w:lang w:val="en-US"/>
+              </w:rPr>
+            </w:pPr>
+            <w:r>
+              <w:rPr>
+                <w:lang w:val="en-US"/>
+              </w:rPr>
+              <w:t>027</w:t>
+            </w:r>
+          </w:p>
+        </w:tc>
+        <w:tc>
+          <w:tcPr>
+            <w:tcW w:w="1839" w:type="dxa"/>
+          </w:tcPr>
+          <w:p>
+            <w:r>
+              <w:t>Изменить использование справочника для контактных лиц клиента на «</w:t>
+            </w:r>
+            <w:proofErr w:type="spellStart"/>
+            <w:r>
+              <w:t>КонтактныеЛицаПартнеров</w:t>
+            </w:r>
+            <w:proofErr w:type="spellEnd"/>
+            <w:r>
+              <w:t>»</w:t>
+            </w:r>
+          </w:p>
+        </w:tc>
+        <w:tc>
+          <w:tcPr>
+            <w:tcW w:w="1717" w:type="dxa"/>
+          </w:tcPr>
+          <w:p>
+            <w:r>
+              <w:t>21.01.22</w:t>
+            </w:r>
+          </w:p>
+        </w:tc>
+        <w:tc>
+          <w:tcPr>
+            <w:tcW w:w="850" w:type="dxa"/>
+          </w:tcPr>
+          <w:p/>
+        </w:tc>
+        <w:tc>
+          <w:tcPr>
+            <w:tcW w:w="1899" w:type="dxa"/>
+          </w:tcPr>
+          <w:p/>
+        </w:tc>
+        <w:tc>
+          <w:tcPr>
+            <w:tcW w:w="2272" w:type="dxa"/>
+          </w:tcPr>
+          <w:p/>
+        </w:tc>
+      </w:tr>
+      <w:tr>
+        <w:tc>
+          <w:tcPr>
+            <w:tcW w:w="768" w:type="dxa"/>
+            <w:shd w:val="clear" w:color="auto" w:fill="92D050"/>
+          </w:tcPr>
+          <w:p>
+            <w:pPr>
+              <w:rPr>
+                <w:lang w:val="en-US"/>
+              </w:rPr>
+            </w:pPr>
+            <w:r>
+              <w:rPr>
+                <w:lang w:val="en-US"/>
+              </w:rPr>
+              <w:lastRenderedPageBreak/>
+              <w:t>028</w:t>
+            </w:r>
+          </w:p>
+        </w:tc>
+        <w:tc>
+          <w:tcPr>
+            <w:tcW w:w="1839" w:type="dxa"/>
+          </w:tcPr>
+          <w:p>
+            <w:r>
+              <w:t>Добавить поле «Комментарий» в строке почасовых работ</w:t>
+            </w:r>
+          </w:p>
+        </w:tc>
+        <w:tc>
+          <w:tcPr>
+            <w:tcW w:w="1717" w:type="dxa"/>
+          </w:tcPr>
+          <w:p>
+            <w:r>
+              <w:t>05.03.22</w:t>
+            </w:r>
+          </w:p>
+        </w:tc>
+        <w:tc>
+          <w:tcPr>
+            <w:tcW w:w="850" w:type="dxa"/>
+          </w:tcPr>
+          <w:p/>
+        </w:tc>
+        <w:tc>
+          <w:tcPr>
+            <w:tcW w:w="1899" w:type="dxa"/>
+          </w:tcPr>
+          <w:p/>
+        </w:tc>
+        <w:tc>
+          <w:tcPr>
+            <w:tcW w:w="2272" w:type="dxa"/>
+          </w:tcPr>
+          <w:p/>
+        </w:tc>
+      </w:tr>
+      <w:tr>
+        <w:tc>
+          <w:tcPr>
+            <w:tcW w:w="768" w:type="dxa"/>
+          </w:tcPr>
+          <w:p>
+            <w:pPr>
+              <w:rPr>
+                <w:lang w:val="en-US"/>
+              </w:rPr>
+            </w:pPr>
+            <w:r>
+              <w:rPr>
+                <w:lang w:val="en-US"/>
+              </w:rPr>
+              <w:t>029</w:t>
+            </w:r>
+          </w:p>
+        </w:tc>
+        <w:tc>
+          <w:tcPr>
+            <w:tcW w:w="1839" w:type="dxa"/>
+          </w:tcPr>
+          <w:p>
+            <w:r>
+              <w:t>Добавить отображение количества открытых заявок</w:t>
+            </w:r>
+          </w:p>
+        </w:tc>
+        <w:tc>
+          <w:tcPr>
+            <w:tcW w:w="1717" w:type="dxa"/>
+          </w:tcPr>
+          <w:p/>
+        </w:tc>
+        <w:tc>
+          <w:tcPr>
+            <w:tcW w:w="850" w:type="dxa"/>
+          </w:tcPr>
+          <w:p/>
+        </w:tc>
+        <w:tc>
+          <w:tcPr>
+            <w:tcW w:w="1899" w:type="dxa"/>
+          </w:tcPr>
+          <w:p/>
+        </w:tc>
+        <w:tc>
+          <w:tcPr>
+            <w:tcW w:w="2272" w:type="dxa"/>
+          </w:tcPr>
+          <w:p/>
+        </w:tc>
+      </w:tr>
+      <w:tr>
+        <w:tc>
+          <w:tcPr>
+            <w:tcW w:w="768" w:type="dxa"/>
+          </w:tcPr>
+          <w:p>
+            <w:pPr>
+              <w:rPr>
+                <w:lang w:val="en-US"/>
+              </w:rPr>
+            </w:pPr>
+            <w:r>
+              <w:rPr>
+                <w:lang w:val="en-US"/>
+              </w:rPr>
+              <w:t>030</w:t>
+            </w:r>
+          </w:p>
+        </w:tc>
+        <w:tc>
+          <w:tcPr>
+            <w:tcW w:w="1839" w:type="dxa"/>
+          </w:tcPr>
+          <w:p>
+            <w:r>
+              <w:t>Добавить отправку контакта при выводе заявки с указанным телефоном</w:t>
+            </w:r>
+          </w:p>
+        </w:tc>
+        <w:tc>
+          <w:tcPr>
+            <w:tcW w:w="1717" w:type="dxa"/>
+          </w:tcPr>
+          <w:p/>
+        </w:tc>
+        <w:tc>
+          <w:tcPr>
+            <w:tcW w:w="850" w:type="dxa"/>
+          </w:tcPr>
+          <w:p/>
+        </w:tc>
+        <w:tc>
+          <w:tcPr>
+            <w:tcW w:w="1899" w:type="dxa"/>
+          </w:tcPr>
+          <w:p/>
+        </w:tc>
+        <w:tc>
+          <w:tcPr>
+            <w:tcW w:w="2272" w:type="dxa"/>
+          </w:tcPr>
+          <w:p/>
+        </w:tc>
+      </w:tr>
+      <w:tr>
+        <w:tc>
+          <w:tcPr>
+            <w:tcW w:w="768" w:type="dxa"/>
+            <w:shd w:val="clear" w:color="auto" w:fill="92D050"/>
+          </w:tcPr>
+          <w:p>
+            <w:pPr>
+              <w:rPr>
+                <w:lang w:val="en-US"/>
+              </w:rPr>
+            </w:pPr>
+            <w:r>
+              <w:rPr>
+                <w:lang w:val="en-US"/>
+              </w:rPr>
+              <w:t>031</w:t>
+            </w:r>
+          </w:p>
+        </w:tc>
+        <w:tc>
+          <w:tcPr>
+            <w:tcW w:w="1839" w:type="dxa"/>
+          </w:tcPr>
+          <w:p>
+            <w:r>
+              <w:t xml:space="preserve">Настройка прав создания и изменения заявок (только свои и общие) </w:t>
+            </w:r>
+          </w:p>
+        </w:tc>
+        <w:tc>
+          <w:tcPr>
+            <w:tcW w:w="1717" w:type="dxa"/>
+          </w:tcPr>
+          <w:p>
+            <w:r>
+              <w:t>20.07.22</w:t>
+            </w:r>
+          </w:p>
+        </w:tc>
+        <w:tc>
+          <w:tcPr>
+            <w:tcW w:w="850" w:type="dxa"/>
+          </w:tcPr>
+          <w:p/>
+        </w:tc>
+        <w:tc>
+          <w:tcPr>
+            <w:tcW w:w="1899" w:type="dxa"/>
+          </w:tcPr>
+          <w:p/>
+        </w:tc>
+        <w:tc>
+          <w:tcPr>
+            <w:tcW w:w="2272" w:type="dxa"/>
+          </w:tcPr>
+          <w:p/>
+        </w:tc>
+      </w:tr>
+      <w:tr>
+        <w:tc>
+          <w:tcPr>
+            <w:tcW w:w="768" w:type="dxa"/>
+            <w:shd w:val="clear" w:color="auto" w:fill="92D050"/>
+          </w:tcPr>
+          <w:p>
+            <w:pPr>
+              <w:rPr>
+                <w:lang w:val="en-US"/>
+              </w:rPr>
+            </w:pPr>
+            <w:r>
+              <w:rPr>
+                <w:lang w:val="en-US"/>
+              </w:rPr>
+              <w:t>032</w:t>
+            </w:r>
+          </w:p>
+        </w:tc>
+        <w:tc>
+          <w:tcPr>
+            <w:tcW w:w="1839" w:type="dxa"/>
+          </w:tcPr>
+          <w:p>
+            <w:r>
+              <w:t>Сохранение</w:t>
+            </w:r>
+            <w:r>
+              <w:t xml:space="preserve"> настройки сортировки заявок на главной странице</w:t>
+            </w:r>
+          </w:p>
+        </w:tc>
+        <w:tc>
+          <w:tcPr>
+            <w:tcW w:w="1717" w:type="dxa"/>
+          </w:tcPr>
+          <w:p>
+            <w:pPr>
+              <w:rPr>
+                <w:lang w:val="en-US"/>
+              </w:rPr>
+            </w:pPr>
+            <w:r>
+              <w:rPr>
+                <w:lang w:val="en-US"/>
+              </w:rPr>
+              <w:t>07.07.22</w:t>
+            </w:r>
+          </w:p>
+        </w:tc>
+        <w:tc>
+          <w:tcPr>
+            <w:tcW w:w="850" w:type="dxa"/>
+          </w:tcPr>
+          <w:p/>
+        </w:tc>
+        <w:tc>
+          <w:tcPr>
+            <w:tcW w:w="1899" w:type="dxa"/>
+          </w:tcPr>
+          <w:p/>
+        </w:tc>
+        <w:tc>
+          <w:tcPr>
+            <w:tcW w:w="2272" w:type="dxa"/>
+          </w:tcPr>
+          <w:p/>
+        </w:tc>
+      </w:tr>
+      <w:tr>
+        <w:tc>
+          <w:tcPr>
+            <w:tcW w:w="768" w:type="dxa"/>
+            <w:shd w:val="clear" w:color="auto" w:fill="92D050"/>
+          </w:tcPr>
+          <w:p>
+            <w:pPr>
+              <w:rPr>
+                <w:lang w:val="en-US"/>
+              </w:rPr>
+            </w:pPr>
+            <w:r>
+              <w:rPr>
+                <w:lang w:val="en-US"/>
+              </w:rPr>
+              <w:t>033</w:t>
+            </w:r>
+          </w:p>
+        </w:tc>
+        <w:tc>
+          <w:tcPr>
+            <w:tcW w:w="1839" w:type="dxa"/>
+          </w:tcPr>
+          <w:p>
+            <w:r>
+              <w:t xml:space="preserve">Установка ответственного лица в заявке при добавлении работ в </w:t>
+            </w:r>
+            <w:proofErr w:type="spellStart"/>
+            <w:r>
+              <w:t>почасовку</w:t>
+            </w:r>
+            <w:proofErr w:type="spellEnd"/>
+            <w:r>
+              <w:t xml:space="preserve"> по данной заявке</w:t>
+            </w:r>
+          </w:p>
+        </w:tc>
+        <w:tc>
+          <w:tcPr>
+            <w:tcW w:w="1717" w:type="dxa"/>
+          </w:tcPr>
+          <w:p>
+            <w:pPr>
+              <w:rPr>
+                <w:lang w:val="en-US"/>
+              </w:rPr>
+            </w:pPr>
+            <w:r>
+              <w:rPr>
+                <w:lang w:val="en-US"/>
+              </w:rPr>
+              <w:t>22.06.22</w:t>
+            </w:r>
+          </w:p>
+        </w:tc>
+        <w:tc>
+          <w:tcPr>
+            <w:tcW w:w="850" w:type="dxa"/>
+          </w:tcPr>
+          <w:p/>
+        </w:tc>
+        <w:tc>
+          <w:tcPr>
+            <w:tcW w:w="1899" w:type="dxa"/>
+          </w:tcPr>
+          <w:p/>
+        </w:tc>
+        <w:tc>
+          <w:tcPr>
+            <w:tcW w:w="2272" w:type="dxa"/>
+          </w:tcPr>
+          <w:p/>
+        </w:tc>
+      </w:tr>
+      <w:tr>
+        <w:tc>
+          <w:tcPr>
+            <w:tcW w:w="768" w:type="dxa"/>
+            <w:shd w:val="clear" w:color="auto" w:fill="C9C9C9" w:themeFill="accent3" w:themeFillTint="99"/>
+          </w:tcPr>
+          <w:p>
+            <w:pPr>
+              <w:rPr>
+                <w:lang w:val="en-US"/>
+              </w:rPr>
+            </w:pPr>
+            <w:r>
+              <w:rPr>
+                <w:lang w:val="en-US"/>
+              </w:rPr>
+              <w:t>034</w:t>
+            </w:r>
+          </w:p>
+        </w:tc>
+        <w:tc>
+          <w:tcPr>
+            <w:tcW w:w="1839" w:type="dxa"/>
+          </w:tcPr>
+          <w:p>
+            <w:r>
+              <w:t>Отображение в РМБ в отчете по закрытым заявкам без работ заявок, закрытых в указанный период</w:t>
+            </w:r>
+          </w:p>
+        </w:tc>
+        <w:tc>
+          <w:tcPr>
+            <w:tcW w:w="1717" w:type="dxa"/>
+          </w:tcPr>
+          <w:p>
+            <w:r>
+              <w:t>функционал уже реализован</w:t>
+            </w:r>
+          </w:p>
+        </w:tc>
+        <w:tc>
+          <w:tcPr>
+            <w:tcW w:w="850" w:type="dxa"/>
+          </w:tcPr>
+          <w:p/>
+        </w:tc>
+        <w:tc>
+          <w:tcPr>
+            <w:tcW w:w="1899" w:type="dxa"/>
+          </w:tcPr>
+          <w:p>
             <w:bookmarkStart w:id="0" w:name="_GoBack"/>
             <w:bookmarkEnd w:id="0"/>
           </w:p>
         </w:tc>
-      </w:tr>
-      <w:tr>
-        <w:tc>
-          <w:tcPr>
-            <w:tcW w:w="768" w:type="dxa"/>
-            <w:shd w:val="clear" w:color="auto" w:fill="92D050"/>
-          </w:tcPr>
-          <w:p>
-            <w:pPr>
-              <w:rPr>
-                <w:lang w:val="en-US"/>
-              </w:rPr>
-            </w:pPr>
-            <w:r>
-              <w:rPr>
-                <w:lang w:val="en-US"/>
-              </w:rPr>
-              <w:t>020</w:t>
-            </w:r>
-          </w:p>
-        </w:tc>
-        <w:tc>
-          <w:tcPr>
-            <w:tcW w:w="1839" w:type="dxa"/>
-          </w:tcPr>
-          <w:p>
-            <w:r>
-              <w:t>Добавить статус заявки «Ожидание действий клиента»</w:t>
-            </w:r>
-          </w:p>
-        </w:tc>
-        <w:tc>
-          <w:tcPr>
-            <w:tcW w:w="1717" w:type="dxa"/>
-          </w:tcPr>
-          <w:p>
-            <w:r>
-              <w:t>10.12.21</w:t>
-            </w:r>
-          </w:p>
-        </w:tc>
-        <w:tc>
-          <w:tcPr>
-            <w:tcW w:w="850" w:type="dxa"/>
-            <w:shd w:val="clear" w:color="auto" w:fill="92D050"/>
-          </w:tcPr>
-          <w:p>
-            <w:r>
-              <w:t>024</w:t>
-            </w:r>
-          </w:p>
-        </w:tc>
-        <w:tc>
-          <w:tcPr>
-            <w:tcW w:w="1899" w:type="dxa"/>
-          </w:tcPr>
-          <w:p>
-            <w:r>
-              <w:t xml:space="preserve">Исправление дублирования метода работы с </w:t>
+        <w:tc>
+          <w:tcPr>
+            <w:tcW w:w="2272" w:type="dxa"/>
+          </w:tcPr>
+          <w:p/>
+        </w:tc>
+      </w:tr>
+      <w:tr>
+        <w:tc>
+          <w:tcPr>
+            <w:tcW w:w="768" w:type="dxa"/>
+            <w:shd w:val="clear" w:color="auto" w:fill="92D050"/>
+          </w:tcPr>
+          <w:p>
+            <w:r>
+              <w:t>035</w:t>
+            </w:r>
+          </w:p>
+        </w:tc>
+        <w:tc>
+          <w:tcPr>
+            <w:tcW w:w="1839" w:type="dxa"/>
+          </w:tcPr>
+          <w:p>
+            <w:r>
+              <w:t>Исправление заполнения реквизитов заявок при копировании</w:t>
+            </w:r>
+          </w:p>
+        </w:tc>
+        <w:tc>
+          <w:tcPr>
+            <w:tcW w:w="1717" w:type="dxa"/>
+          </w:tcPr>
+          <w:p>
+            <w:pPr>
+              <w:rPr>
+                <w:lang w:val="en-US"/>
+              </w:rPr>
+            </w:pPr>
+            <w:r>
+              <w:rPr>
+                <w:lang w:val="en-US"/>
+              </w:rPr>
+              <w:t>21.06.22</w:t>
+            </w:r>
+          </w:p>
+        </w:tc>
+        <w:tc>
+          <w:tcPr>
+            <w:tcW w:w="850" w:type="dxa"/>
+          </w:tcPr>
+          <w:p/>
+        </w:tc>
+        <w:tc>
+          <w:tcPr>
+            <w:tcW w:w="1899" w:type="dxa"/>
+          </w:tcPr>
+          <w:p/>
+        </w:tc>
+        <w:tc>
+          <w:tcPr>
+            <w:tcW w:w="2272" w:type="dxa"/>
+          </w:tcPr>
+          <w:p/>
+        </w:tc>
+      </w:tr>
+      <w:tr>
+        <w:tc>
+          <w:tcPr>
+            <w:tcW w:w="768" w:type="dxa"/>
+            <w:shd w:val="clear" w:color="auto" w:fill="92D050"/>
+          </w:tcPr>
+          <w:p>
+            <w:r>
+              <w:t>036</w:t>
+            </w:r>
+          </w:p>
+        </w:tc>
+        <w:tc>
+          <w:tcPr>
+            <w:tcW w:w="1839" w:type="dxa"/>
+          </w:tcPr>
+          <w:p>
+            <w:r>
+              <w:t>Удаление функционала таблицы выставленных счетов в РМБ</w:t>
+            </w:r>
+          </w:p>
+        </w:tc>
+        <w:tc>
+          <w:tcPr>
+            <w:tcW w:w="1717" w:type="dxa"/>
+          </w:tcPr>
+          <w:p>
+            <w:pPr>
+              <w:rPr>
+                <w:lang w:val="en-US"/>
+              </w:rPr>
+            </w:pPr>
+            <w:r>
+              <w:rPr>
+                <w:lang w:val="en-US"/>
+              </w:rPr>
+              <w:t>22.06.22</w:t>
+            </w:r>
+          </w:p>
+        </w:tc>
+        <w:tc>
+          <w:tcPr>
+            <w:tcW w:w="850" w:type="dxa"/>
+          </w:tcPr>
+          <w:p/>
+        </w:tc>
+        <w:tc>
+          <w:tcPr>
+            <w:tcW w:w="1899" w:type="dxa"/>
+          </w:tcPr>
+          <w:p/>
+        </w:tc>
+        <w:tc>
+          <w:tcPr>
+            <w:tcW w:w="2272" w:type="dxa"/>
+          </w:tcPr>
+          <w:p/>
+        </w:tc>
+      </w:tr>
+      <w:tr>
+        <w:tc>
+          <w:tcPr>
+            <w:tcW w:w="768" w:type="dxa"/>
+            <w:shd w:val="clear" w:color="auto" w:fill="92D050"/>
+          </w:tcPr>
+          <w:p>
+            <w:r>
+              <w:t>037</w:t>
+            </w:r>
+          </w:p>
+        </w:tc>
+        <w:tc>
+          <w:tcPr>
+            <w:tcW w:w="1839" w:type="dxa"/>
+          </w:tcPr>
+          <w:p>
+            <w:r>
+              <w:t>Отбор контактов клиента при выборе в заявке</w:t>
+            </w:r>
+          </w:p>
+        </w:tc>
+        <w:tc>
+          <w:tcPr>
+            <w:tcW w:w="1717" w:type="dxa"/>
+          </w:tcPr>
+          <w:p>
+            <w:pPr>
+              <w:rPr>
+                <w:lang w:val="en-US"/>
+              </w:rPr>
+            </w:pPr>
+            <w:r>
+              <w:rPr>
+                <w:lang w:val="en-US"/>
+              </w:rPr>
+              <w:t>15.07.22</w:t>
+            </w:r>
+          </w:p>
+        </w:tc>
+        <w:tc>
+          <w:tcPr>
+            <w:tcW w:w="850" w:type="dxa"/>
+          </w:tcPr>
+          <w:p/>
+        </w:tc>
+        <w:tc>
+          <w:tcPr>
+            <w:tcW w:w="1899" w:type="dxa"/>
+          </w:tcPr>
+          <w:p/>
+        </w:tc>
+        <w:tc>
+          <w:tcPr>
+            <w:tcW w:w="2272" w:type="dxa"/>
+          </w:tcPr>
+          <w:p/>
+        </w:tc>
+      </w:tr>
+      <w:tr>
+        <w:tc>
+          <w:tcPr>
+            <w:tcW w:w="768" w:type="dxa"/>
+            <w:shd w:val="clear" w:color="auto" w:fill="92D050"/>
+          </w:tcPr>
+          <w:p>
+            <w:pPr>
+              <w:rPr>
+                <w:lang w:val="en-US"/>
+              </w:rPr>
+            </w:pPr>
+            <w:r>
+              <w:rPr>
+                <w:lang w:val="en-US"/>
+              </w:rPr>
+              <w:t>038</w:t>
+            </w:r>
+          </w:p>
+        </w:tc>
+        <w:tc>
+          <w:tcPr>
+            <w:tcW w:w="1839" w:type="dxa"/>
+          </w:tcPr>
+          <w:p>
+            <w:r>
+              <w:t>Возможность редактирования закрытых заявок</w:t>
+            </w:r>
+          </w:p>
+        </w:tc>
+        <w:tc>
+          <w:tcPr>
+            <w:tcW w:w="1717" w:type="dxa"/>
+          </w:tcPr>
+          <w:p>
+            <w:pPr>
+              <w:rPr>
+                <w:lang w:val="en-US"/>
+              </w:rPr>
+            </w:pPr>
+            <w:r>
+              <w:rPr>
+                <w:lang w:val="en-US"/>
+              </w:rPr>
+              <w:t>07.07.22</w:t>
+            </w:r>
+          </w:p>
+        </w:tc>
+        <w:tc>
+          <w:tcPr>
+            <w:tcW w:w="850" w:type="dxa"/>
+          </w:tcPr>
+          <w:p/>
+        </w:tc>
+        <w:tc>
+          <w:tcPr>
+            <w:tcW w:w="1899" w:type="dxa"/>
+          </w:tcPr>
+          <w:p/>
+        </w:tc>
+        <w:tc>
+          <w:tcPr>
+            <w:tcW w:w="2272" w:type="dxa"/>
+          </w:tcPr>
+          <w:p/>
+        </w:tc>
+      </w:tr>
+      <w:tr>
+        <w:tc>
+          <w:tcPr>
+            <w:tcW w:w="768" w:type="dxa"/>
+          </w:tcPr>
+          <w:p>
+            <w:pPr>
+              <w:rPr>
+                <w:lang w:val="en-US"/>
+              </w:rPr>
+            </w:pPr>
+            <w:r>
+              <w:rPr>
+                <w:lang w:val="en-US"/>
+              </w:rPr>
+              <w:t>039</w:t>
+            </w:r>
+          </w:p>
+        </w:tc>
+        <w:tc>
+          <w:tcPr>
+            <w:tcW w:w="1839" w:type="dxa"/>
+          </w:tcPr>
+          <w:p>
+            <w:r>
+              <w:t>Заполнение модели ФН по ЗН при создании</w:t>
+            </w:r>
+          </w:p>
+        </w:tc>
+        <w:tc>
+          <w:tcPr>
+            <w:tcW w:w="1717" w:type="dxa"/>
+          </w:tcPr>
+          <w:p/>
+        </w:tc>
+        <w:tc>
+          <w:tcPr>
+            <w:tcW w:w="850" w:type="dxa"/>
+          </w:tcPr>
+          <w:p/>
+        </w:tc>
+        <w:tc>
+          <w:tcPr>
+            <w:tcW w:w="1899" w:type="dxa"/>
+          </w:tcPr>
+          <w:p/>
+        </w:tc>
+        <w:tc>
+          <w:tcPr>
+            <w:tcW w:w="2272" w:type="dxa"/>
+          </w:tcPr>
+          <w:p/>
+        </w:tc>
+      </w:tr>
+      <w:tr>
+        <w:tc>
+          <w:tcPr>
+            <w:tcW w:w="768" w:type="dxa"/>
+          </w:tcPr>
+          <w:p>
+            <w:pPr>
+              <w:rPr>
+                <w:lang w:val="en-US"/>
+              </w:rPr>
+            </w:pPr>
+            <w:r>
+              <w:rPr>
+                <w:lang w:val="en-US"/>
+              </w:rPr>
+              <w:t>040</w:t>
+            </w:r>
+          </w:p>
+        </w:tc>
+        <w:tc>
+          <w:tcPr>
+            <w:tcW w:w="1839" w:type="dxa"/>
+          </w:tcPr>
+          <w:p>
+            <w:r>
+              <w:t xml:space="preserve">Отображение в форме </w:t>
+            </w:r>
+            <w:proofErr w:type="spellStart"/>
+            <w:r>
+              <w:t>почасовки</w:t>
+            </w:r>
+            <w:proofErr w:type="spellEnd"/>
+            <w:r>
+              <w:t xml:space="preserve"> контакт по заявке</w:t>
+            </w:r>
+          </w:p>
+        </w:tc>
+        <w:tc>
+          <w:tcPr>
+            <w:tcW w:w="1717" w:type="dxa"/>
+          </w:tcPr>
+          <w:p/>
+        </w:tc>
+        <w:tc>
+          <w:tcPr>
+            <w:tcW w:w="850" w:type="dxa"/>
+          </w:tcPr>
+          <w:p/>
+        </w:tc>
+        <w:tc>
+          <w:tcPr>
+            <w:tcW w:w="1899" w:type="dxa"/>
+          </w:tcPr>
+          <w:p/>
+        </w:tc>
+        <w:tc>
+          <w:tcPr>
+            <w:tcW w:w="2272" w:type="dxa"/>
+          </w:tcPr>
+          <w:p/>
+        </w:tc>
+      </w:tr>
+      <w:tr>
+        <w:tc>
+          <w:tcPr>
+            <w:tcW w:w="768" w:type="dxa"/>
+            <w:shd w:val="clear" w:color="auto" w:fill="92D050"/>
+          </w:tcPr>
+          <w:p>
+            <w:pPr>
+              <w:rPr>
+                <w:lang w:val="en-US"/>
+              </w:rPr>
+            </w:pPr>
+            <w:r>
+              <w:rPr>
+                <w:lang w:val="en-US"/>
+              </w:rPr>
+              <w:t>041</w:t>
+            </w:r>
+          </w:p>
+        </w:tc>
+        <w:tc>
+          <w:tcPr>
+            <w:tcW w:w="1839" w:type="dxa"/>
+          </w:tcPr>
+          <w:p>
+            <w:r>
+              <w:t xml:space="preserve">Изменение метода регистрации ККТ на задания </w:t>
             </w:r>
             <w:r>
               <w:rPr>
@@ -2341,1332 +3668,6 @@
         </w:tc>
         <w:tc>
           <w:tcPr>
-            <w:tcW w:w="2272" w:type="dxa"/>
-          </w:tcPr>
-          <w:p>
-            <w:r>
-              <w:t>12.08.22</w:t>
-            </w:r>
-          </w:p>
-        </w:tc>
-      </w:tr>
-      <w:tr>
-        <w:tc>
-          <w:tcPr>
-            <w:tcW w:w="768" w:type="dxa"/>
-            <w:shd w:val="clear" w:color="auto" w:fill="92D050"/>
-          </w:tcPr>
-          <w:p>
-            <w:r>
-              <w:t>021</w:t>
-            </w:r>
-          </w:p>
-        </w:tc>
-        <w:tc>
-          <w:tcPr>
-            <w:tcW w:w="1839" w:type="dxa"/>
-          </w:tcPr>
-          <w:p>
-            <w:r>
-              <w:t xml:space="preserve">Специальное уведомление о срочной заявке в </w:t>
-            </w:r>
-            <w:r>
-              <w:rPr>
-                <w:lang w:val="en-US"/>
-              </w:rPr>
-              <w:t>Telegram</w:t>
-            </w:r>
-          </w:p>
-        </w:tc>
-        <w:tc>
-          <w:tcPr>
-            <w:tcW w:w="1717" w:type="dxa"/>
-          </w:tcPr>
-          <w:p>
-            <w:pPr>
-              <w:rPr>
-                <w:lang w:val="en-US"/>
-              </w:rPr>
-            </w:pPr>
-            <w:r>
-              <w:rPr>
-                <w:lang w:val="en-US"/>
-              </w:rPr>
-              <w:t>21.07.22</w:t>
-            </w:r>
-          </w:p>
-        </w:tc>
-        <w:tc>
-          <w:tcPr>
-            <w:tcW w:w="850" w:type="dxa"/>
-          </w:tcPr>
-          <w:p/>
-        </w:tc>
-        <w:tc>
-          <w:tcPr>
-            <w:tcW w:w="1899" w:type="dxa"/>
-          </w:tcPr>
-          <w:p/>
-        </w:tc>
-        <w:tc>
-          <w:tcPr>
-            <w:tcW w:w="2272" w:type="dxa"/>
-          </w:tcPr>
-          <w:p/>
-        </w:tc>
-      </w:tr>
-      <w:tr>
-        <w:tc>
-          <w:tcPr>
-            <w:tcW w:w="768" w:type="dxa"/>
-            <w:shd w:val="clear" w:color="auto" w:fill="92D050"/>
-          </w:tcPr>
-          <w:p>
-            <w:pPr>
-              <w:rPr>
-                <w:lang w:val="en-US"/>
-              </w:rPr>
-            </w:pPr>
-            <w:r>
-              <w:rPr>
-                <w:lang w:val="en-US"/>
-              </w:rPr>
-              <w:t>022</w:t>
-            </w:r>
-          </w:p>
-        </w:tc>
-        <w:tc>
-          <w:tcPr>
-            <w:tcW w:w="1839" w:type="dxa"/>
-          </w:tcPr>
-          <w:p>
-            <w:r>
-              <w:t xml:space="preserve">Цветовое выделение времени завершения </w:t>
-            </w:r>
-            <w:r>
-              <w:t>‘</w:t>
-            </w:r>
-            <w:r>
-              <w:t>00</w:t>
-            </w:r>
-            <w:r>
-              <w:t>:00’</w:t>
-            </w:r>
-          </w:p>
-        </w:tc>
-        <w:tc>
-          <w:tcPr>
-            <w:tcW w:w="1717" w:type="dxa"/>
-          </w:tcPr>
-          <w:p>
-            <w:pPr>
-              <w:rPr>
-                <w:lang w:val="en-US"/>
-              </w:rPr>
-            </w:pPr>
-            <w:r>
-              <w:rPr>
-                <w:lang w:val="en-US"/>
-              </w:rPr>
-              <w:t>14.12.21</w:t>
-            </w:r>
-          </w:p>
-        </w:tc>
-        <w:tc>
-          <w:tcPr>
-            <w:tcW w:w="850" w:type="dxa"/>
-          </w:tcPr>
-          <w:p/>
-        </w:tc>
-        <w:tc>
-          <w:tcPr>
-            <w:tcW w:w="1899" w:type="dxa"/>
-          </w:tcPr>
-          <w:p/>
-        </w:tc>
-        <w:tc>
-          <w:tcPr>
-            <w:tcW w:w="2272" w:type="dxa"/>
-          </w:tcPr>
-          <w:p/>
-        </w:tc>
-      </w:tr>
-      <w:tr>
-        <w:tc>
-          <w:tcPr>
-            <w:tcW w:w="768" w:type="dxa"/>
-            <w:shd w:val="clear" w:color="auto" w:fill="92D050"/>
-          </w:tcPr>
-          <w:p>
-            <w:pPr>
-              <w:rPr>
-                <w:lang w:val="en-US"/>
-              </w:rPr>
-            </w:pPr>
-            <w:r>
-              <w:rPr>
-                <w:lang w:val="en-US"/>
-              </w:rPr>
-              <w:t>023</w:t>
-            </w:r>
-          </w:p>
-        </w:tc>
-        <w:tc>
-          <w:tcPr>
-            <w:tcW w:w="1839" w:type="dxa"/>
-          </w:tcPr>
-          <w:p>
-            <w:r>
-              <w:t xml:space="preserve">При копировании работы в </w:t>
-            </w:r>
-            <w:proofErr w:type="spellStart"/>
-            <w:r>
-              <w:t>почасовке</w:t>
-            </w:r>
-            <w:proofErr w:type="spellEnd"/>
-            <w:r>
-              <w:t xml:space="preserve"> не копировать время завершения.</w:t>
-            </w:r>
-          </w:p>
-        </w:tc>
-        <w:tc>
-          <w:tcPr>
-            <w:tcW w:w="1717" w:type="dxa"/>
-          </w:tcPr>
-          <w:p>
-            <w:pPr>
-              <w:rPr>
-                <w:lang w:val="en-US"/>
-              </w:rPr>
-            </w:pPr>
-            <w:r>
-              <w:rPr>
-                <w:lang w:val="en-US"/>
-              </w:rPr>
-              <w:t>21.12.21</w:t>
-            </w:r>
-          </w:p>
-        </w:tc>
-        <w:tc>
-          <w:tcPr>
-            <w:tcW w:w="850" w:type="dxa"/>
-          </w:tcPr>
-          <w:p/>
-        </w:tc>
-        <w:tc>
-          <w:tcPr>
-            <w:tcW w:w="1899" w:type="dxa"/>
-          </w:tcPr>
-          <w:p/>
-        </w:tc>
-        <w:tc>
-          <w:tcPr>
-            <w:tcW w:w="2272" w:type="dxa"/>
-          </w:tcPr>
-          <w:p/>
-        </w:tc>
-      </w:tr>
-      <w:tr>
-        <w:tc>
-          <w:tcPr>
-            <w:tcW w:w="768" w:type="dxa"/>
-            <w:shd w:val="clear" w:color="auto" w:fill="92D050"/>
-          </w:tcPr>
-          <w:p>
-            <w:pPr>
-              <w:rPr>
-                <w:lang w:val="en-US"/>
-              </w:rPr>
-            </w:pPr>
-            <w:r>
-              <w:rPr>
-                <w:lang w:val="en-US"/>
-              </w:rPr>
-              <w:t>024</w:t>
-            </w:r>
-          </w:p>
-        </w:tc>
-        <w:tc>
-          <w:tcPr>
-            <w:tcW w:w="1839" w:type="dxa"/>
-          </w:tcPr>
-          <w:p>
-            <w:r>
-              <w:t xml:space="preserve">Устанавливать признак удаленной работы в </w:t>
-            </w:r>
-            <w:proofErr w:type="spellStart"/>
-            <w:r>
-              <w:t>почасовке</w:t>
-            </w:r>
-            <w:proofErr w:type="spellEnd"/>
-            <w:r>
-              <w:t xml:space="preserve"> при добавлении из-заявки в зависимости от вида работ.</w:t>
-            </w:r>
-          </w:p>
-        </w:tc>
-        <w:tc>
-          <w:tcPr>
-            <w:tcW w:w="1717" w:type="dxa"/>
-          </w:tcPr>
-          <w:p>
-            <w:pPr>
-              <w:rPr>
-                <w:lang w:val="en-US"/>
-              </w:rPr>
-            </w:pPr>
-            <w:r>
-              <w:rPr>
-                <w:lang w:val="en-US"/>
-              </w:rPr>
-              <w:t>24.12.21</w:t>
-            </w:r>
-          </w:p>
-        </w:tc>
-        <w:tc>
-          <w:tcPr>
-            <w:tcW w:w="850" w:type="dxa"/>
-          </w:tcPr>
-          <w:p/>
-        </w:tc>
-        <w:tc>
-          <w:tcPr>
-            <w:tcW w:w="1899" w:type="dxa"/>
-          </w:tcPr>
-          <w:p/>
-        </w:tc>
-        <w:tc>
-          <w:tcPr>
-            <w:tcW w:w="2272" w:type="dxa"/>
-          </w:tcPr>
-          <w:p/>
-        </w:tc>
-      </w:tr>
-      <w:tr>
-        <w:tc>
-          <w:tcPr>
-            <w:tcW w:w="768" w:type="dxa"/>
-            <w:shd w:val="clear" w:color="auto" w:fill="92D050"/>
-          </w:tcPr>
-          <w:p>
-            <w:pPr>
-              <w:rPr>
-                <w:lang w:val="en-US"/>
-              </w:rPr>
-            </w:pPr>
-            <w:r>
-              <w:rPr>
-                <w:lang w:val="en-US"/>
-              </w:rPr>
-              <w:t>025</w:t>
-            </w:r>
-          </w:p>
-        </w:tc>
-        <w:tc>
-          <w:tcPr>
-            <w:tcW w:w="1839" w:type="dxa"/>
-          </w:tcPr>
-          <w:p>
-            <w:r>
-              <w:t xml:space="preserve">В форме списка регистра </w:t>
-            </w:r>
-            <w:r>
-              <w:t>‘</w:t>
-            </w:r>
-            <w:r>
-              <w:t>РаботыПоЗаявкам</w:t>
-            </w:r>
-            <w:r>
-              <w:t>’</w:t>
-            </w:r>
-            <w:r>
-              <w:t xml:space="preserve"> отображать итоговый объем работ.</w:t>
-            </w:r>
-          </w:p>
-        </w:tc>
-        <w:tc>
-          <w:tcPr>
-            <w:tcW w:w="1717" w:type="dxa"/>
-          </w:tcPr>
-          <w:p>
-            <w:pPr>
-              <w:rPr>
-                <w:lang w:val="en-US"/>
-              </w:rPr>
-            </w:pPr>
-            <w:r>
-              <w:rPr>
-                <w:lang w:val="en-US"/>
-              </w:rPr>
-              <w:t>24.12.21</w:t>
-            </w:r>
-          </w:p>
-        </w:tc>
-        <w:tc>
-          <w:tcPr>
-            <w:tcW w:w="850" w:type="dxa"/>
-          </w:tcPr>
-          <w:p/>
-        </w:tc>
-        <w:tc>
-          <w:tcPr>
-            <w:tcW w:w="1899" w:type="dxa"/>
-          </w:tcPr>
-          <w:p/>
-        </w:tc>
-        <w:tc>
-          <w:tcPr>
-            <w:tcW w:w="2272" w:type="dxa"/>
-          </w:tcPr>
-          <w:p/>
-        </w:tc>
-      </w:tr>
-      <w:tr>
-        <w:tc>
-          <w:tcPr>
-            <w:tcW w:w="768" w:type="dxa"/>
-            <w:shd w:val="clear" w:color="auto" w:fill="92D050"/>
-          </w:tcPr>
-          <w:p>
-            <w:r>
-              <w:t>026</w:t>
-            </w:r>
-          </w:p>
-        </w:tc>
-        <w:tc>
-          <w:tcPr>
-            <w:tcW w:w="1839" w:type="dxa"/>
-          </w:tcPr>
-          <w:p>
-            <w:r>
-              <w:t>Отчет о стоимости работ за период</w:t>
-            </w:r>
-          </w:p>
-        </w:tc>
-        <w:tc>
-          <w:tcPr>
-            <w:tcW w:w="1717" w:type="dxa"/>
-          </w:tcPr>
-          <w:p>
-            <w:r>
-              <w:t>10.01.22</w:t>
-            </w:r>
-          </w:p>
-        </w:tc>
-        <w:tc>
-          <w:tcPr>
-            <w:tcW w:w="850" w:type="dxa"/>
-          </w:tcPr>
-          <w:p/>
-        </w:tc>
-        <w:tc>
-          <w:tcPr>
-            <w:tcW w:w="1899" w:type="dxa"/>
-          </w:tcPr>
-          <w:p/>
-        </w:tc>
-        <w:tc>
-          <w:tcPr>
-            <w:tcW w:w="2272" w:type="dxa"/>
-          </w:tcPr>
-          <w:p/>
-        </w:tc>
-      </w:tr>
-      <w:tr>
-        <w:tc>
-          <w:tcPr>
-            <w:tcW w:w="768" w:type="dxa"/>
-            <w:shd w:val="clear" w:color="auto" w:fill="92D050"/>
-          </w:tcPr>
-          <w:p>
-            <w:pPr>
-              <w:rPr>
-                <w:lang w:val="en-US"/>
-              </w:rPr>
-            </w:pPr>
-            <w:r>
-              <w:rPr>
-                <w:lang w:val="en-US"/>
-              </w:rPr>
-              <w:t>027</w:t>
-            </w:r>
-          </w:p>
-        </w:tc>
-        <w:tc>
-          <w:tcPr>
-            <w:tcW w:w="1839" w:type="dxa"/>
-          </w:tcPr>
-          <w:p>
-            <w:r>
-              <w:t>Изменить использование справочника для контактных лиц клиента на «</w:t>
-            </w:r>
-            <w:proofErr w:type="spellStart"/>
-            <w:r>
-              <w:t>КонтактныеЛицаПартнеров</w:t>
-            </w:r>
-            <w:proofErr w:type="spellEnd"/>
-            <w:r>
-              <w:t>»</w:t>
-            </w:r>
-          </w:p>
-        </w:tc>
-        <w:tc>
-          <w:tcPr>
-            <w:tcW w:w="1717" w:type="dxa"/>
-          </w:tcPr>
-          <w:p>
-            <w:r>
-              <w:t>21.01.22</w:t>
-            </w:r>
-          </w:p>
-        </w:tc>
-        <w:tc>
-          <w:tcPr>
-            <w:tcW w:w="850" w:type="dxa"/>
-          </w:tcPr>
-          <w:p/>
-        </w:tc>
-        <w:tc>
-          <w:tcPr>
-            <w:tcW w:w="1899" w:type="dxa"/>
-          </w:tcPr>
-          <w:p/>
-        </w:tc>
-        <w:tc>
-          <w:tcPr>
-            <w:tcW w:w="2272" w:type="dxa"/>
-          </w:tcPr>
-          <w:p/>
-        </w:tc>
-      </w:tr>
-      <w:tr>
-        <w:tc>
-          <w:tcPr>
-            <w:tcW w:w="768" w:type="dxa"/>
-            <w:shd w:val="clear" w:color="auto" w:fill="92D050"/>
-          </w:tcPr>
-          <w:p>
-            <w:pPr>
-              <w:rPr>
-                <w:lang w:val="en-US"/>
-              </w:rPr>
-            </w:pPr>
-            <w:r>
-              <w:rPr>
-                <w:lang w:val="en-US"/>
-              </w:rPr>
-              <w:lastRenderedPageBreak/>
-              <w:t>028</w:t>
-            </w:r>
-          </w:p>
-        </w:tc>
-        <w:tc>
-          <w:tcPr>
-            <w:tcW w:w="1839" w:type="dxa"/>
-          </w:tcPr>
-          <w:p>
-            <w:r>
-              <w:t>Добавить поле «Комментарий» в строке почасовых работ</w:t>
-            </w:r>
-          </w:p>
-        </w:tc>
-        <w:tc>
-          <w:tcPr>
-            <w:tcW w:w="1717" w:type="dxa"/>
-          </w:tcPr>
-          <w:p>
-            <w:r>
-              <w:t>05.03.22</w:t>
-            </w:r>
-          </w:p>
-        </w:tc>
-        <w:tc>
-          <w:tcPr>
-            <w:tcW w:w="850" w:type="dxa"/>
-          </w:tcPr>
-          <w:p/>
-        </w:tc>
-        <w:tc>
-          <w:tcPr>
-            <w:tcW w:w="1899" w:type="dxa"/>
-          </w:tcPr>
-          <w:p/>
-        </w:tc>
-        <w:tc>
-          <w:tcPr>
-            <w:tcW w:w="2272" w:type="dxa"/>
-          </w:tcPr>
-          <w:p/>
-        </w:tc>
-      </w:tr>
-      <w:tr>
-        <w:tc>
-          <w:tcPr>
-            <w:tcW w:w="768" w:type="dxa"/>
-          </w:tcPr>
-          <w:p>
-            <w:pPr>
-              <w:rPr>
-                <w:lang w:val="en-US"/>
-              </w:rPr>
-            </w:pPr>
-            <w:r>
-              <w:rPr>
-                <w:lang w:val="en-US"/>
-              </w:rPr>
-              <w:t>029</w:t>
-            </w:r>
-          </w:p>
-        </w:tc>
-        <w:tc>
-          <w:tcPr>
-            <w:tcW w:w="1839" w:type="dxa"/>
-          </w:tcPr>
-          <w:p>
-            <w:r>
-              <w:t>Добавить отображение количества открытых заявок</w:t>
-            </w:r>
-          </w:p>
-        </w:tc>
-        <w:tc>
-          <w:tcPr>
-            <w:tcW w:w="1717" w:type="dxa"/>
-          </w:tcPr>
-          <w:p/>
-        </w:tc>
-        <w:tc>
-          <w:tcPr>
-            <w:tcW w:w="850" w:type="dxa"/>
-          </w:tcPr>
-          <w:p/>
-        </w:tc>
-        <w:tc>
-          <w:tcPr>
-            <w:tcW w:w="1899" w:type="dxa"/>
-          </w:tcPr>
-          <w:p/>
-        </w:tc>
-        <w:tc>
-          <w:tcPr>
-            <w:tcW w:w="2272" w:type="dxa"/>
-          </w:tcPr>
-          <w:p/>
-        </w:tc>
-      </w:tr>
-      <w:tr>
-        <w:tc>
-          <w:tcPr>
-            <w:tcW w:w="768" w:type="dxa"/>
-          </w:tcPr>
-          <w:p>
-            <w:pPr>
-              <w:rPr>
-                <w:lang w:val="en-US"/>
-              </w:rPr>
-            </w:pPr>
-            <w:r>
-              <w:rPr>
-                <w:lang w:val="en-US"/>
-              </w:rPr>
-              <w:t>030</w:t>
-            </w:r>
-          </w:p>
-        </w:tc>
-        <w:tc>
-          <w:tcPr>
-            <w:tcW w:w="1839" w:type="dxa"/>
-          </w:tcPr>
-          <w:p>
-            <w:r>
-              <w:t>Добавить отправку контакта при выводе заявки с указанным телефоном</w:t>
-            </w:r>
-          </w:p>
-        </w:tc>
-        <w:tc>
-          <w:tcPr>
-            <w:tcW w:w="1717" w:type="dxa"/>
-          </w:tcPr>
-          <w:p/>
-        </w:tc>
-        <w:tc>
-          <w:tcPr>
-            <w:tcW w:w="850" w:type="dxa"/>
-          </w:tcPr>
-          <w:p/>
-        </w:tc>
-        <w:tc>
-          <w:tcPr>
-            <w:tcW w:w="1899" w:type="dxa"/>
-          </w:tcPr>
-          <w:p/>
-        </w:tc>
-        <w:tc>
-          <w:tcPr>
-            <w:tcW w:w="2272" w:type="dxa"/>
-          </w:tcPr>
-          <w:p/>
-        </w:tc>
-      </w:tr>
-      <w:tr>
-        <w:tc>
-          <w:tcPr>
-            <w:tcW w:w="768" w:type="dxa"/>
-            <w:shd w:val="clear" w:color="auto" w:fill="92D050"/>
-          </w:tcPr>
-          <w:p>
-            <w:pPr>
-              <w:rPr>
-                <w:lang w:val="en-US"/>
-              </w:rPr>
-            </w:pPr>
-            <w:r>
-              <w:rPr>
-                <w:lang w:val="en-US"/>
-              </w:rPr>
-              <w:t>031</w:t>
-            </w:r>
-          </w:p>
-        </w:tc>
-        <w:tc>
-          <w:tcPr>
-            <w:tcW w:w="1839" w:type="dxa"/>
-          </w:tcPr>
-          <w:p>
-            <w:r>
-              <w:t xml:space="preserve">Настройка прав создания и изменения заявок (только свои и общие) </w:t>
-            </w:r>
-          </w:p>
-        </w:tc>
-        <w:tc>
-          <w:tcPr>
-            <w:tcW w:w="1717" w:type="dxa"/>
-          </w:tcPr>
-          <w:p>
-            <w:r>
-              <w:t>20.07.22</w:t>
-            </w:r>
-          </w:p>
-        </w:tc>
-        <w:tc>
-          <w:tcPr>
-            <w:tcW w:w="850" w:type="dxa"/>
-          </w:tcPr>
-          <w:p/>
-        </w:tc>
-        <w:tc>
-          <w:tcPr>
-            <w:tcW w:w="1899" w:type="dxa"/>
-          </w:tcPr>
-          <w:p/>
-        </w:tc>
-        <w:tc>
-          <w:tcPr>
-            <w:tcW w:w="2272" w:type="dxa"/>
-          </w:tcPr>
-          <w:p/>
-        </w:tc>
-      </w:tr>
-      <w:tr>
-        <w:tc>
-          <w:tcPr>
-            <w:tcW w:w="768" w:type="dxa"/>
-            <w:shd w:val="clear" w:color="auto" w:fill="92D050"/>
-          </w:tcPr>
-          <w:p>
-            <w:pPr>
-              <w:rPr>
-                <w:lang w:val="en-US"/>
-              </w:rPr>
-            </w:pPr>
-            <w:r>
-              <w:rPr>
-                <w:lang w:val="en-US"/>
-              </w:rPr>
-              <w:t>032</w:t>
-            </w:r>
-          </w:p>
-        </w:tc>
-        <w:tc>
-          <w:tcPr>
-            <w:tcW w:w="1839" w:type="dxa"/>
-          </w:tcPr>
-          <w:p>
-            <w:r>
-              <w:t>Сохранение</w:t>
-            </w:r>
-            <w:r>
-              <w:t xml:space="preserve"> настройки сортировки заявок на главной странице</w:t>
-            </w:r>
-          </w:p>
-        </w:tc>
-        <w:tc>
-          <w:tcPr>
-            <w:tcW w:w="1717" w:type="dxa"/>
-          </w:tcPr>
-          <w:p>
-            <w:pPr>
-              <w:rPr>
-                <w:lang w:val="en-US"/>
-              </w:rPr>
-            </w:pPr>
-            <w:r>
-              <w:rPr>
-                <w:lang w:val="en-US"/>
-              </w:rPr>
-              <w:t>07.07.22</w:t>
-            </w:r>
-          </w:p>
-        </w:tc>
-        <w:tc>
-          <w:tcPr>
-            <w:tcW w:w="850" w:type="dxa"/>
-          </w:tcPr>
-          <w:p/>
-        </w:tc>
-        <w:tc>
-          <w:tcPr>
-            <w:tcW w:w="1899" w:type="dxa"/>
-          </w:tcPr>
-          <w:p/>
-        </w:tc>
-        <w:tc>
-          <w:tcPr>
-            <w:tcW w:w="2272" w:type="dxa"/>
-          </w:tcPr>
-          <w:p/>
-        </w:tc>
-      </w:tr>
-      <w:tr>
-        <w:tc>
-          <w:tcPr>
-            <w:tcW w:w="768" w:type="dxa"/>
-            <w:shd w:val="clear" w:color="auto" w:fill="92D050"/>
-          </w:tcPr>
-          <w:p>
-            <w:pPr>
-              <w:rPr>
-                <w:lang w:val="en-US"/>
-              </w:rPr>
-            </w:pPr>
-            <w:r>
-              <w:rPr>
-                <w:lang w:val="en-US"/>
-              </w:rPr>
-              <w:t>033</w:t>
-            </w:r>
-          </w:p>
-        </w:tc>
-        <w:tc>
-          <w:tcPr>
-            <w:tcW w:w="1839" w:type="dxa"/>
-          </w:tcPr>
-          <w:p>
-            <w:r>
-              <w:t xml:space="preserve">Установка ответственного лица в заявке при добавлении работ в </w:t>
-            </w:r>
-            <w:proofErr w:type="spellStart"/>
-            <w:r>
-              <w:t>почасовку</w:t>
-            </w:r>
-            <w:proofErr w:type="spellEnd"/>
-            <w:r>
-              <w:t xml:space="preserve"> по данной заявке</w:t>
-            </w:r>
-          </w:p>
-        </w:tc>
-        <w:tc>
-          <w:tcPr>
-            <w:tcW w:w="1717" w:type="dxa"/>
-          </w:tcPr>
-          <w:p>
-            <w:pPr>
-              <w:rPr>
-                <w:lang w:val="en-US"/>
-              </w:rPr>
-            </w:pPr>
-            <w:r>
-              <w:rPr>
-                <w:lang w:val="en-US"/>
-              </w:rPr>
-              <w:t>22.06.22</w:t>
-            </w:r>
-          </w:p>
-        </w:tc>
-        <w:tc>
-          <w:tcPr>
-            <w:tcW w:w="850" w:type="dxa"/>
-          </w:tcPr>
-          <w:p/>
-        </w:tc>
-        <w:tc>
-          <w:tcPr>
-            <w:tcW w:w="1899" w:type="dxa"/>
-          </w:tcPr>
-          <w:p/>
-        </w:tc>
-        <w:tc>
-          <w:tcPr>
-            <w:tcW w:w="2272" w:type="dxa"/>
-          </w:tcPr>
-          <w:p/>
-        </w:tc>
-      </w:tr>
-      <w:tr>
-        <w:tc>
-          <w:tcPr>
-            <w:tcW w:w="768" w:type="dxa"/>
-            <w:shd w:val="clear" w:color="auto" w:fill="C9C9C9" w:themeFill="accent3" w:themeFillTint="99"/>
-          </w:tcPr>
-          <w:p>
-            <w:pPr>
-              <w:rPr>
-                <w:lang w:val="en-US"/>
-              </w:rPr>
-            </w:pPr>
-            <w:r>
-              <w:rPr>
-                <w:lang w:val="en-US"/>
-              </w:rPr>
-              <w:t>034</w:t>
-            </w:r>
-          </w:p>
-        </w:tc>
-        <w:tc>
-          <w:tcPr>
-            <w:tcW w:w="1839" w:type="dxa"/>
-          </w:tcPr>
-          <w:p>
-            <w:r>
-              <w:t>Отображение в РМБ в отчете по закрытым заявкам без работ заявок, закрытых в указанный период</w:t>
-            </w:r>
-          </w:p>
-        </w:tc>
-        <w:tc>
-          <w:tcPr>
-            <w:tcW w:w="1717" w:type="dxa"/>
-          </w:tcPr>
-          <w:p>
-            <w:r>
-              <w:t>функционал уже реализован</w:t>
-            </w:r>
-          </w:p>
-        </w:tc>
-        <w:tc>
-          <w:tcPr>
-            <w:tcW w:w="850" w:type="dxa"/>
-          </w:tcPr>
-          <w:p/>
-        </w:tc>
-        <w:tc>
-          <w:tcPr>
-            <w:tcW w:w="1899" w:type="dxa"/>
-          </w:tcPr>
-          <w:p/>
-        </w:tc>
-        <w:tc>
-          <w:tcPr>
-            <w:tcW w:w="2272" w:type="dxa"/>
-          </w:tcPr>
-          <w:p/>
-        </w:tc>
-      </w:tr>
-      <w:tr>
-        <w:tc>
-          <w:tcPr>
-            <w:tcW w:w="768" w:type="dxa"/>
-            <w:shd w:val="clear" w:color="auto" w:fill="92D050"/>
-          </w:tcPr>
-          <w:p>
-            <w:r>
-              <w:t>035</w:t>
-            </w:r>
-          </w:p>
-        </w:tc>
-        <w:tc>
-          <w:tcPr>
-            <w:tcW w:w="1839" w:type="dxa"/>
-          </w:tcPr>
-          <w:p>
-            <w:r>
-              <w:t>Исправление заполнения реквизитов заявок при копировании</w:t>
-            </w:r>
-          </w:p>
-        </w:tc>
-        <w:tc>
-          <w:tcPr>
-            <w:tcW w:w="1717" w:type="dxa"/>
-          </w:tcPr>
-          <w:p>
-            <w:pPr>
-              <w:rPr>
-                <w:lang w:val="en-US"/>
-              </w:rPr>
-            </w:pPr>
-            <w:r>
-              <w:rPr>
-                <w:lang w:val="en-US"/>
-              </w:rPr>
-              <w:t>21.06.22</w:t>
-            </w:r>
-          </w:p>
-        </w:tc>
-        <w:tc>
-          <w:tcPr>
-            <w:tcW w:w="850" w:type="dxa"/>
-          </w:tcPr>
-          <w:p/>
-        </w:tc>
-        <w:tc>
-          <w:tcPr>
-            <w:tcW w:w="1899" w:type="dxa"/>
-          </w:tcPr>
-          <w:p/>
-        </w:tc>
-        <w:tc>
-          <w:tcPr>
-            <w:tcW w:w="2272" w:type="dxa"/>
-          </w:tcPr>
-          <w:p/>
-        </w:tc>
-      </w:tr>
-      <w:tr>
-        <w:tc>
-          <w:tcPr>
-            <w:tcW w:w="768" w:type="dxa"/>
-            <w:shd w:val="clear" w:color="auto" w:fill="92D050"/>
-          </w:tcPr>
-          <w:p>
-            <w:r>
-              <w:t>036</w:t>
-            </w:r>
-          </w:p>
-        </w:tc>
-        <w:tc>
-          <w:tcPr>
-            <w:tcW w:w="1839" w:type="dxa"/>
-          </w:tcPr>
-          <w:p>
-            <w:r>
-              <w:t>Удаление функционала таблицы выставленных счетов в РМБ</w:t>
-            </w:r>
-          </w:p>
-        </w:tc>
-        <w:tc>
-          <w:tcPr>
-            <w:tcW w:w="1717" w:type="dxa"/>
-          </w:tcPr>
-          <w:p>
-            <w:pPr>
-              <w:rPr>
-                <w:lang w:val="en-US"/>
-              </w:rPr>
-            </w:pPr>
-            <w:r>
-              <w:rPr>
-                <w:lang w:val="en-US"/>
-              </w:rPr>
-              <w:t>22.06.22</w:t>
-            </w:r>
-          </w:p>
-        </w:tc>
-        <w:tc>
-          <w:tcPr>
-            <w:tcW w:w="850" w:type="dxa"/>
-          </w:tcPr>
-          <w:p/>
-        </w:tc>
-        <w:tc>
-          <w:tcPr>
-            <w:tcW w:w="1899" w:type="dxa"/>
-          </w:tcPr>
-          <w:p/>
-        </w:tc>
-        <w:tc>
-          <w:tcPr>
-            <w:tcW w:w="2272" w:type="dxa"/>
-          </w:tcPr>
-          <w:p/>
-        </w:tc>
-      </w:tr>
-      <w:tr>
-        <w:tc>
-          <w:tcPr>
-            <w:tcW w:w="768" w:type="dxa"/>
-            <w:shd w:val="clear" w:color="auto" w:fill="92D050"/>
-          </w:tcPr>
-          <w:p>
-            <w:r>
-              <w:t>037</w:t>
-            </w:r>
-          </w:p>
-        </w:tc>
-        <w:tc>
-          <w:tcPr>
-            <w:tcW w:w="1839" w:type="dxa"/>
-          </w:tcPr>
-          <w:p>
-            <w:r>
-              <w:t>Отбор контактов клиента при выборе в заявке</w:t>
-            </w:r>
-          </w:p>
-        </w:tc>
-        <w:tc>
-          <w:tcPr>
-            <w:tcW w:w="1717" w:type="dxa"/>
-          </w:tcPr>
-          <w:p>
-            <w:pPr>
-              <w:rPr>
-                <w:lang w:val="en-US"/>
-              </w:rPr>
-            </w:pPr>
-            <w:r>
-              <w:rPr>
-                <w:lang w:val="en-US"/>
-              </w:rPr>
-              <w:t>15.07.22</w:t>
-            </w:r>
-          </w:p>
-        </w:tc>
-        <w:tc>
-          <w:tcPr>
-            <w:tcW w:w="850" w:type="dxa"/>
-          </w:tcPr>
-          <w:p/>
-        </w:tc>
-        <w:tc>
-          <w:tcPr>
-            <w:tcW w:w="1899" w:type="dxa"/>
-          </w:tcPr>
-          <w:p/>
-        </w:tc>
-        <w:tc>
-          <w:tcPr>
-            <w:tcW w:w="2272" w:type="dxa"/>
-          </w:tcPr>
-          <w:p/>
-        </w:tc>
-      </w:tr>
-      <w:tr>
-        <w:tc>
-          <w:tcPr>
-            <w:tcW w:w="768" w:type="dxa"/>
-            <w:shd w:val="clear" w:color="auto" w:fill="92D050"/>
-          </w:tcPr>
-          <w:p>
-            <w:pPr>
-              <w:rPr>
-                <w:lang w:val="en-US"/>
-              </w:rPr>
-            </w:pPr>
-            <w:r>
-              <w:rPr>
-                <w:lang w:val="en-US"/>
-              </w:rPr>
-              <w:t>038</w:t>
-            </w:r>
-          </w:p>
-        </w:tc>
-        <w:tc>
-          <w:tcPr>
-            <w:tcW w:w="1839" w:type="dxa"/>
-          </w:tcPr>
-          <w:p>
-            <w:r>
-              <w:t>Возможность редактирования закрытых заявок</w:t>
-            </w:r>
-          </w:p>
-        </w:tc>
-        <w:tc>
-          <w:tcPr>
-            <w:tcW w:w="1717" w:type="dxa"/>
-          </w:tcPr>
-          <w:p>
-            <w:pPr>
-              <w:rPr>
-                <w:lang w:val="en-US"/>
-              </w:rPr>
-            </w:pPr>
-            <w:r>
-              <w:rPr>
-                <w:lang w:val="en-US"/>
-              </w:rPr>
-              <w:t>07.07.22</w:t>
-            </w:r>
-          </w:p>
-        </w:tc>
-        <w:tc>
-          <w:tcPr>
-            <w:tcW w:w="850" w:type="dxa"/>
-          </w:tcPr>
-          <w:p/>
-        </w:tc>
-        <w:tc>
-          <w:tcPr>
-            <w:tcW w:w="1899" w:type="dxa"/>
-          </w:tcPr>
-          <w:p/>
-        </w:tc>
-        <w:tc>
-          <w:tcPr>
-            <w:tcW w:w="2272" w:type="dxa"/>
-          </w:tcPr>
-          <w:p/>
-        </w:tc>
-      </w:tr>
-      <w:tr>
-        <w:tc>
-          <w:tcPr>
-            <w:tcW w:w="768" w:type="dxa"/>
-          </w:tcPr>
-          <w:p>
-            <w:pPr>
-              <w:rPr>
-                <w:lang w:val="en-US"/>
-              </w:rPr>
-            </w:pPr>
-            <w:r>
-              <w:rPr>
-                <w:lang w:val="en-US"/>
-              </w:rPr>
-              <w:t>039</w:t>
-            </w:r>
-          </w:p>
-        </w:tc>
-        <w:tc>
-          <w:tcPr>
-            <w:tcW w:w="1839" w:type="dxa"/>
-          </w:tcPr>
-          <w:p>
-            <w:r>
-              <w:t>Заполнение модели ФН по ЗН при создании</w:t>
-            </w:r>
-          </w:p>
-        </w:tc>
-        <w:tc>
-          <w:tcPr>
-            <w:tcW w:w="1717" w:type="dxa"/>
-          </w:tcPr>
-          <w:p/>
-        </w:tc>
-        <w:tc>
-          <w:tcPr>
-            <w:tcW w:w="850" w:type="dxa"/>
-          </w:tcPr>
-          <w:p/>
-        </w:tc>
-        <w:tc>
-          <w:tcPr>
-            <w:tcW w:w="1899" w:type="dxa"/>
-          </w:tcPr>
-          <w:p/>
-        </w:tc>
-        <w:tc>
-          <w:tcPr>
-            <w:tcW w:w="2272" w:type="dxa"/>
-          </w:tcPr>
-          <w:p/>
-        </w:tc>
-      </w:tr>
-      <w:tr>
-        <w:tc>
-          <w:tcPr>
-            <w:tcW w:w="768" w:type="dxa"/>
-          </w:tcPr>
-          <w:p>
-            <w:pPr>
-              <w:rPr>
-                <w:lang w:val="en-US"/>
-              </w:rPr>
-            </w:pPr>
-            <w:r>
-              <w:rPr>
-                <w:lang w:val="en-US"/>
-              </w:rPr>
-              <w:t>040</w:t>
-            </w:r>
-          </w:p>
-        </w:tc>
-        <w:tc>
-          <w:tcPr>
-            <w:tcW w:w="1839" w:type="dxa"/>
-          </w:tcPr>
-          <w:p>
-            <w:r>
-              <w:t xml:space="preserve">Отображение в форме </w:t>
-            </w:r>
-            <w:proofErr w:type="spellStart"/>
-            <w:r>
-              <w:t>почасовки</w:t>
-            </w:r>
-            <w:proofErr w:type="spellEnd"/>
-            <w:r>
-              <w:t xml:space="preserve"> контакт по заявке</w:t>
-            </w:r>
-          </w:p>
-        </w:tc>
-        <w:tc>
-          <w:tcPr>
-            <w:tcW w:w="1717" w:type="dxa"/>
-          </w:tcPr>
-          <w:p/>
-        </w:tc>
-        <w:tc>
-          <w:tcPr>
-            <w:tcW w:w="850" w:type="dxa"/>
-          </w:tcPr>
-          <w:p/>
-        </w:tc>
-        <w:tc>
-          <w:tcPr>
-            <w:tcW w:w="1899" w:type="dxa"/>
-          </w:tcPr>
-          <w:p/>
-        </w:tc>
-        <w:tc>
-          <w:tcPr>
-            <w:tcW w:w="2272" w:type="dxa"/>
-          </w:tcPr>
-          <w:p/>
-        </w:tc>
-      </w:tr>
-      <w:tr>
-        <w:tc>
-          <w:tcPr>
-            <w:tcW w:w="768" w:type="dxa"/>
-            <w:shd w:val="clear" w:color="auto" w:fill="92D050"/>
-          </w:tcPr>
-          <w:p>
-            <w:pPr>
-              <w:rPr>
-                <w:lang w:val="en-US"/>
-              </w:rPr>
-            </w:pPr>
-            <w:r>
-              <w:rPr>
-                <w:lang w:val="en-US"/>
-              </w:rPr>
-              <w:t>041</w:t>
-            </w:r>
-          </w:p>
-        </w:tc>
-        <w:tc>
-          <w:tcPr>
-            <w:tcW w:w="1839" w:type="dxa"/>
-          </w:tcPr>
-          <w:p>
-            <w:r>
-              <w:t xml:space="preserve">Изменение метода регистрации ККТ на задания </w:t>
-            </w:r>
-            <w:r>
-              <w:rPr>
-                <w:lang w:val="en-US"/>
-              </w:rPr>
-              <w:t>JSON</w:t>
-            </w:r>
-          </w:p>
-        </w:tc>
-        <w:tc>
-          <w:tcPr>
             <w:tcW w:w="1717" w:type="dxa"/>
           </w:tcPr>
           <w:p>
@@ -3698,7 +3699,7 @@
         <w:tc>
           <w:tcPr>
             <w:tcW w:w="768" w:type="dxa"/>
-            <w:shd w:val="clear" w:color="auto" w:fill="auto"/>
+            <w:shd w:val="clear" w:color="auto" w:fill="92D050"/>
           </w:tcPr>
           <w:p>
             <w:pPr>
@@ -3728,7 +3729,11 @@
           <w:tcPr>
             <w:tcW w:w="1717" w:type="dxa"/>
           </w:tcPr>
-          <w:p/>
+          <w:p>
+            <w:r>
+              <w:t>26.08.22</w:t>
+            </w:r>
+          </w:p>
         </w:tc>
         <w:tc>
           <w:tcPr>

--- a/Project Plan.docx
+++ b/Project Plan.docx
@@ -3258,607 +3258,633 @@
           <w:tcPr>
             <w:tcW w:w="1899" w:type="dxa"/>
           </w:tcPr>
-          <w:p>
+          <w:p/>
+        </w:tc>
+        <w:tc>
+          <w:tcPr>
+            <w:tcW w:w="2272" w:type="dxa"/>
+          </w:tcPr>
+          <w:p/>
+        </w:tc>
+      </w:tr>
+      <w:tr>
+        <w:tc>
+          <w:tcPr>
+            <w:tcW w:w="768" w:type="dxa"/>
+            <w:shd w:val="clear" w:color="auto" w:fill="92D050"/>
+          </w:tcPr>
+          <w:p>
+            <w:r>
+              <w:t>035</w:t>
+            </w:r>
+          </w:p>
+        </w:tc>
+        <w:tc>
+          <w:tcPr>
+            <w:tcW w:w="1839" w:type="dxa"/>
+          </w:tcPr>
+          <w:p>
+            <w:r>
+              <w:t>Исправление заполнения реквизитов заявок при копировании</w:t>
+            </w:r>
+          </w:p>
+        </w:tc>
+        <w:tc>
+          <w:tcPr>
+            <w:tcW w:w="1717" w:type="dxa"/>
+          </w:tcPr>
+          <w:p>
+            <w:pPr>
+              <w:rPr>
+                <w:lang w:val="en-US"/>
+              </w:rPr>
+            </w:pPr>
+            <w:r>
+              <w:rPr>
+                <w:lang w:val="en-US"/>
+              </w:rPr>
+              <w:t>21.06.22</w:t>
+            </w:r>
+          </w:p>
+        </w:tc>
+        <w:tc>
+          <w:tcPr>
+            <w:tcW w:w="850" w:type="dxa"/>
+          </w:tcPr>
+          <w:p/>
+        </w:tc>
+        <w:tc>
+          <w:tcPr>
+            <w:tcW w:w="1899" w:type="dxa"/>
+          </w:tcPr>
+          <w:p/>
+        </w:tc>
+        <w:tc>
+          <w:tcPr>
+            <w:tcW w:w="2272" w:type="dxa"/>
+          </w:tcPr>
+          <w:p/>
+        </w:tc>
+      </w:tr>
+      <w:tr>
+        <w:tc>
+          <w:tcPr>
+            <w:tcW w:w="768" w:type="dxa"/>
+            <w:shd w:val="clear" w:color="auto" w:fill="92D050"/>
+          </w:tcPr>
+          <w:p>
+            <w:r>
+              <w:t>036</w:t>
+            </w:r>
+          </w:p>
+        </w:tc>
+        <w:tc>
+          <w:tcPr>
+            <w:tcW w:w="1839" w:type="dxa"/>
+          </w:tcPr>
+          <w:p>
+            <w:r>
+              <w:t>Удаление функционала таблицы выставленных счетов в РМБ</w:t>
+            </w:r>
+          </w:p>
+        </w:tc>
+        <w:tc>
+          <w:tcPr>
+            <w:tcW w:w="1717" w:type="dxa"/>
+          </w:tcPr>
+          <w:p>
+            <w:pPr>
+              <w:rPr>
+                <w:lang w:val="en-US"/>
+              </w:rPr>
+            </w:pPr>
+            <w:r>
+              <w:rPr>
+                <w:lang w:val="en-US"/>
+              </w:rPr>
+              <w:t>22.06.22</w:t>
+            </w:r>
+          </w:p>
+        </w:tc>
+        <w:tc>
+          <w:tcPr>
+            <w:tcW w:w="850" w:type="dxa"/>
+          </w:tcPr>
+          <w:p/>
+        </w:tc>
+        <w:tc>
+          <w:tcPr>
+            <w:tcW w:w="1899" w:type="dxa"/>
+          </w:tcPr>
+          <w:p/>
+        </w:tc>
+        <w:tc>
+          <w:tcPr>
+            <w:tcW w:w="2272" w:type="dxa"/>
+          </w:tcPr>
+          <w:p/>
+        </w:tc>
+      </w:tr>
+      <w:tr>
+        <w:tc>
+          <w:tcPr>
+            <w:tcW w:w="768" w:type="dxa"/>
+            <w:shd w:val="clear" w:color="auto" w:fill="92D050"/>
+          </w:tcPr>
+          <w:p>
+            <w:r>
+              <w:t>037</w:t>
+            </w:r>
+          </w:p>
+        </w:tc>
+        <w:tc>
+          <w:tcPr>
+            <w:tcW w:w="1839" w:type="dxa"/>
+          </w:tcPr>
+          <w:p>
+            <w:r>
+              <w:t>Отбор контактов клиента при выборе в заявке</w:t>
+            </w:r>
+          </w:p>
+        </w:tc>
+        <w:tc>
+          <w:tcPr>
+            <w:tcW w:w="1717" w:type="dxa"/>
+          </w:tcPr>
+          <w:p>
+            <w:pPr>
+              <w:rPr>
+                <w:lang w:val="en-US"/>
+              </w:rPr>
+            </w:pPr>
+            <w:r>
+              <w:rPr>
+                <w:lang w:val="en-US"/>
+              </w:rPr>
+              <w:t>15.07.22</w:t>
+            </w:r>
+          </w:p>
+        </w:tc>
+        <w:tc>
+          <w:tcPr>
+            <w:tcW w:w="850" w:type="dxa"/>
+          </w:tcPr>
+          <w:p/>
+        </w:tc>
+        <w:tc>
+          <w:tcPr>
+            <w:tcW w:w="1899" w:type="dxa"/>
+          </w:tcPr>
+          <w:p/>
+        </w:tc>
+        <w:tc>
+          <w:tcPr>
+            <w:tcW w:w="2272" w:type="dxa"/>
+          </w:tcPr>
+          <w:p/>
+        </w:tc>
+      </w:tr>
+      <w:tr>
+        <w:tc>
+          <w:tcPr>
+            <w:tcW w:w="768" w:type="dxa"/>
+            <w:shd w:val="clear" w:color="auto" w:fill="92D050"/>
+          </w:tcPr>
+          <w:p>
+            <w:pPr>
+              <w:rPr>
+                <w:lang w:val="en-US"/>
+              </w:rPr>
+            </w:pPr>
+            <w:r>
+              <w:rPr>
+                <w:lang w:val="en-US"/>
+              </w:rPr>
+              <w:t>038</w:t>
+            </w:r>
+          </w:p>
+        </w:tc>
+        <w:tc>
+          <w:tcPr>
+            <w:tcW w:w="1839" w:type="dxa"/>
+          </w:tcPr>
+          <w:p>
+            <w:r>
+              <w:t>Возможность редактирования закрытых заявок</w:t>
+            </w:r>
+          </w:p>
+        </w:tc>
+        <w:tc>
+          <w:tcPr>
+            <w:tcW w:w="1717" w:type="dxa"/>
+          </w:tcPr>
+          <w:p>
+            <w:pPr>
+              <w:rPr>
+                <w:lang w:val="en-US"/>
+              </w:rPr>
+            </w:pPr>
+            <w:r>
+              <w:rPr>
+                <w:lang w:val="en-US"/>
+              </w:rPr>
+              <w:t>07.07.22</w:t>
+            </w:r>
+          </w:p>
+        </w:tc>
+        <w:tc>
+          <w:tcPr>
+            <w:tcW w:w="850" w:type="dxa"/>
+          </w:tcPr>
+          <w:p/>
+        </w:tc>
+        <w:tc>
+          <w:tcPr>
+            <w:tcW w:w="1899" w:type="dxa"/>
+          </w:tcPr>
+          <w:p/>
+        </w:tc>
+        <w:tc>
+          <w:tcPr>
+            <w:tcW w:w="2272" w:type="dxa"/>
+          </w:tcPr>
+          <w:p/>
+        </w:tc>
+      </w:tr>
+      <w:tr>
+        <w:tc>
+          <w:tcPr>
+            <w:tcW w:w="768" w:type="dxa"/>
+          </w:tcPr>
+          <w:p>
+            <w:pPr>
+              <w:rPr>
+                <w:lang w:val="en-US"/>
+              </w:rPr>
+            </w:pPr>
+            <w:r>
+              <w:rPr>
+                <w:lang w:val="en-US"/>
+              </w:rPr>
+              <w:t>039</w:t>
+            </w:r>
+          </w:p>
+        </w:tc>
+        <w:tc>
+          <w:tcPr>
+            <w:tcW w:w="1839" w:type="dxa"/>
+          </w:tcPr>
+          <w:p>
+            <w:r>
+              <w:t>Заполнение модели ФН по ЗН при создании</w:t>
+            </w:r>
+          </w:p>
+        </w:tc>
+        <w:tc>
+          <w:tcPr>
+            <w:tcW w:w="1717" w:type="dxa"/>
+          </w:tcPr>
+          <w:p/>
+        </w:tc>
+        <w:tc>
+          <w:tcPr>
+            <w:tcW w:w="850" w:type="dxa"/>
+          </w:tcPr>
+          <w:p/>
+        </w:tc>
+        <w:tc>
+          <w:tcPr>
+            <w:tcW w:w="1899" w:type="dxa"/>
+          </w:tcPr>
+          <w:p/>
+        </w:tc>
+        <w:tc>
+          <w:tcPr>
+            <w:tcW w:w="2272" w:type="dxa"/>
+          </w:tcPr>
+          <w:p/>
+        </w:tc>
+      </w:tr>
+      <w:tr>
+        <w:tc>
+          <w:tcPr>
+            <w:tcW w:w="768" w:type="dxa"/>
+          </w:tcPr>
+          <w:p>
+            <w:pPr>
+              <w:rPr>
+                <w:lang w:val="en-US"/>
+              </w:rPr>
+            </w:pPr>
+            <w:r>
+              <w:rPr>
+                <w:lang w:val="en-US"/>
+              </w:rPr>
+              <w:t>040</w:t>
+            </w:r>
+          </w:p>
+        </w:tc>
+        <w:tc>
+          <w:tcPr>
+            <w:tcW w:w="1839" w:type="dxa"/>
+          </w:tcPr>
+          <w:p>
+            <w:r>
+              <w:t xml:space="preserve">Отображение в форме </w:t>
+            </w:r>
+            <w:proofErr w:type="spellStart"/>
+            <w:r>
+              <w:t>почасовки</w:t>
+            </w:r>
+            <w:proofErr w:type="spellEnd"/>
+            <w:r>
+              <w:t xml:space="preserve"> контакт по заявке</w:t>
+            </w:r>
+          </w:p>
+        </w:tc>
+        <w:tc>
+          <w:tcPr>
+            <w:tcW w:w="1717" w:type="dxa"/>
+          </w:tcPr>
+          <w:p/>
+        </w:tc>
+        <w:tc>
+          <w:tcPr>
+            <w:tcW w:w="850" w:type="dxa"/>
+          </w:tcPr>
+          <w:p/>
+        </w:tc>
+        <w:tc>
+          <w:tcPr>
+            <w:tcW w:w="1899" w:type="dxa"/>
+          </w:tcPr>
+          <w:p/>
+        </w:tc>
+        <w:tc>
+          <w:tcPr>
+            <w:tcW w:w="2272" w:type="dxa"/>
+          </w:tcPr>
+          <w:p/>
+        </w:tc>
+      </w:tr>
+      <w:tr>
+        <w:tc>
+          <w:tcPr>
+            <w:tcW w:w="768" w:type="dxa"/>
+            <w:shd w:val="clear" w:color="auto" w:fill="92D050"/>
+          </w:tcPr>
+          <w:p>
+            <w:pPr>
+              <w:rPr>
+                <w:lang w:val="en-US"/>
+              </w:rPr>
+            </w:pPr>
+            <w:r>
+              <w:rPr>
+                <w:lang w:val="en-US"/>
+              </w:rPr>
+              <w:t>041</w:t>
+            </w:r>
+          </w:p>
+        </w:tc>
+        <w:tc>
+          <w:tcPr>
+            <w:tcW w:w="1839" w:type="dxa"/>
+          </w:tcPr>
+          <w:p>
+            <w:r>
+              <w:t xml:space="preserve">Изменение метода регистрации ККТ на задания </w:t>
+            </w:r>
+            <w:r>
+              <w:rPr>
+                <w:lang w:val="en-US"/>
+              </w:rPr>
+              <w:t>JSON</w:t>
+            </w:r>
+          </w:p>
+        </w:tc>
+        <w:tc>
+          <w:tcPr>
+            <w:tcW w:w="1717" w:type="dxa"/>
+          </w:tcPr>
+          <w:p>
+            <w:r>
+              <w:t>11.08.22</w:t>
+            </w:r>
+          </w:p>
+        </w:tc>
+        <w:tc>
+          <w:tcPr>
+            <w:tcW w:w="850" w:type="dxa"/>
+          </w:tcPr>
+          <w:p/>
+        </w:tc>
+        <w:tc>
+          <w:tcPr>
+            <w:tcW w:w="1899" w:type="dxa"/>
+          </w:tcPr>
+          <w:p/>
+        </w:tc>
+        <w:tc>
+          <w:tcPr>
+            <w:tcW w:w="2272" w:type="dxa"/>
+          </w:tcPr>
+          <w:p/>
+        </w:tc>
+      </w:tr>
+      <w:tr>
+        <w:tc>
+          <w:tcPr>
+            <w:tcW w:w="768" w:type="dxa"/>
+            <w:shd w:val="clear" w:color="auto" w:fill="92D050"/>
+          </w:tcPr>
+          <w:p>
+            <w:pPr>
+              <w:rPr>
+                <w:lang w:val="en-US"/>
+              </w:rPr>
+            </w:pPr>
+            <w:r>
+              <w:rPr>
+                <w:lang w:val="en-US"/>
+              </w:rPr>
+              <w:t>042</w:t>
+            </w:r>
+          </w:p>
+        </w:tc>
+        <w:tc>
+          <w:tcPr>
+            <w:tcW w:w="1839" w:type="dxa"/>
+          </w:tcPr>
+          <w:p>
+            <w:r>
+              <w:t>Добавление поддержки ФФД 1.2 в регистрации ККТ</w:t>
+            </w:r>
+          </w:p>
+        </w:tc>
+        <w:tc>
+          <w:tcPr>
+            <w:tcW w:w="1717" w:type="dxa"/>
+          </w:tcPr>
+          <w:p>
+            <w:r>
+              <w:t>26.08.22</w:t>
+            </w:r>
+          </w:p>
+        </w:tc>
+        <w:tc>
+          <w:tcPr>
+            <w:tcW w:w="850" w:type="dxa"/>
+          </w:tcPr>
+          <w:p/>
+        </w:tc>
+        <w:tc>
+          <w:tcPr>
+            <w:tcW w:w="1899" w:type="dxa"/>
+          </w:tcPr>
+          <w:p/>
+        </w:tc>
+        <w:tc>
+          <w:tcPr>
+            <w:tcW w:w="2272" w:type="dxa"/>
+          </w:tcPr>
+          <w:p/>
+        </w:tc>
+      </w:tr>
+      <w:tr>
+        <w:tc>
+          <w:tcPr>
+            <w:tcW w:w="768" w:type="dxa"/>
+            <w:shd w:val="clear" w:color="auto" w:fill="auto"/>
+          </w:tcPr>
+          <w:p>
+            <w:pPr>
+              <w:rPr>
+                <w:lang w:val="en-US"/>
+              </w:rPr>
+            </w:pPr>
+            <w:r>
+              <w:rPr>
+                <w:lang w:val="en-US"/>
+              </w:rPr>
+              <w:t>043</w:t>
+            </w:r>
+          </w:p>
+        </w:tc>
+        <w:tc>
+          <w:tcPr>
+            <w:tcW w:w="1839" w:type="dxa"/>
+          </w:tcPr>
+          <w:p>
+            <w:r>
+              <w:t xml:space="preserve">Формирование </w:t>
+            </w:r>
+            <w:r>
+              <w:rPr>
+                <w:lang w:val="en-US"/>
+              </w:rPr>
+              <w:t>XML</w:t>
+            </w:r>
+            <w:r>
+              <w:t>-</w:t>
+            </w:r>
+            <w:r>
+              <w:t>файла</w:t>
+            </w:r>
+            <w:r>
+              <w:t xml:space="preserve"> </w:t>
+            </w:r>
+            <w:r>
+              <w:t xml:space="preserve">из регистрации ККТ для ЛК </w:t>
+            </w:r>
+            <w:proofErr w:type="spellStart"/>
+            <w:r>
+              <w:rPr>
+                <w:lang w:val="en-US"/>
+              </w:rPr>
+              <w:t>nalog</w:t>
+            </w:r>
+            <w:proofErr w:type="spellEnd"/>
+            <w:r>
+              <w:t>.</w:t>
+            </w:r>
+            <w:proofErr w:type="spellStart"/>
+            <w:r>
+              <w:rPr>
+                <w:lang w:val="en-US"/>
+              </w:rPr>
+              <w:t>ru</w:t>
+            </w:r>
+            <w:proofErr w:type="spellEnd"/>
+          </w:p>
+        </w:tc>
+        <w:tc>
+          <w:tcPr>
+            <w:tcW w:w="1717" w:type="dxa"/>
+          </w:tcPr>
+          <w:p/>
+        </w:tc>
+        <w:tc>
+          <w:tcPr>
+            <w:tcW w:w="850" w:type="dxa"/>
+          </w:tcPr>
+          <w:p/>
+        </w:tc>
+        <w:tc>
+          <w:tcPr>
+            <w:tcW w:w="1899" w:type="dxa"/>
+          </w:tcPr>
+          <w:p/>
+        </w:tc>
+        <w:tc>
+          <w:tcPr>
+            <w:tcW w:w="2272" w:type="dxa"/>
+          </w:tcPr>
+          <w:p/>
+        </w:tc>
+      </w:tr>
+      <w:tr>
+        <w:tc>
+          <w:tcPr>
+            <w:tcW w:w="768" w:type="dxa"/>
+            <w:shd w:val="clear" w:color="auto" w:fill="auto"/>
+          </w:tcPr>
+          <w:p>
+            <w:pPr>
+              <w:rPr>
+                <w:lang w:val="en-US"/>
+              </w:rPr>
+            </w:pPr>
+            <w:r>
+              <w:rPr>
+                <w:lang w:val="en-US"/>
+              </w:rPr>
+              <w:t>044</w:t>
+            </w:r>
+          </w:p>
+        </w:tc>
+        <w:tc>
+          <w:tcPr>
+            <w:tcW w:w="1839" w:type="dxa"/>
+          </w:tcPr>
+          <w:p>
+            <w:pPr>
+              <w:rPr>
+                <w:lang w:val="en-US"/>
+              </w:rPr>
+            </w:pPr>
+            <w:r>
+              <w:t>Установка времени планового решения на 18</w:t>
+            </w:r>
+            <w:r>
+              <w:t xml:space="preserve">:00 </w:t>
+            </w:r>
+            <w:r>
+              <w:t>при установке даты вручную.</w:t>
+            </w:r>
             <w:bookmarkStart w:id="0" w:name="_GoBack"/>
             <w:bookmarkEnd w:id="0"/>
           </w:p>
-        </w:tc>
-        <w:tc>
-          <w:tcPr>
-            <w:tcW w:w="2272" w:type="dxa"/>
-          </w:tcPr>
-          <w:p/>
-        </w:tc>
-      </w:tr>
-      <w:tr>
-        <w:tc>
-          <w:tcPr>
-            <w:tcW w:w="768" w:type="dxa"/>
-            <w:shd w:val="clear" w:color="auto" w:fill="92D050"/>
-          </w:tcPr>
-          <w:p>
-            <w:r>
-              <w:t>035</w:t>
-            </w:r>
-          </w:p>
-        </w:tc>
-        <w:tc>
-          <w:tcPr>
-            <w:tcW w:w="1839" w:type="dxa"/>
-          </w:tcPr>
-          <w:p>
-            <w:r>
-              <w:t>Исправление заполнения реквизитов заявок при копировании</w:t>
-            </w:r>
-          </w:p>
-        </w:tc>
-        <w:tc>
-          <w:tcPr>
-            <w:tcW w:w="1717" w:type="dxa"/>
-          </w:tcPr>
-          <w:p>
-            <w:pPr>
-              <w:rPr>
-                <w:lang w:val="en-US"/>
-              </w:rPr>
-            </w:pPr>
-            <w:r>
-              <w:rPr>
-                <w:lang w:val="en-US"/>
-              </w:rPr>
-              <w:t>21.06.22</w:t>
-            </w:r>
-          </w:p>
-        </w:tc>
-        <w:tc>
-          <w:tcPr>
-            <w:tcW w:w="850" w:type="dxa"/>
-          </w:tcPr>
-          <w:p/>
-        </w:tc>
-        <w:tc>
-          <w:tcPr>
-            <w:tcW w:w="1899" w:type="dxa"/>
-          </w:tcPr>
-          <w:p/>
-        </w:tc>
-        <w:tc>
-          <w:tcPr>
-            <w:tcW w:w="2272" w:type="dxa"/>
-          </w:tcPr>
-          <w:p/>
-        </w:tc>
-      </w:tr>
-      <w:tr>
-        <w:tc>
-          <w:tcPr>
-            <w:tcW w:w="768" w:type="dxa"/>
-            <w:shd w:val="clear" w:color="auto" w:fill="92D050"/>
-          </w:tcPr>
-          <w:p>
-            <w:r>
-              <w:t>036</w:t>
-            </w:r>
-          </w:p>
-        </w:tc>
-        <w:tc>
-          <w:tcPr>
-            <w:tcW w:w="1839" w:type="dxa"/>
-          </w:tcPr>
-          <w:p>
-            <w:r>
-              <w:t>Удаление функционала таблицы выставленных счетов в РМБ</w:t>
-            </w:r>
-          </w:p>
-        </w:tc>
-        <w:tc>
-          <w:tcPr>
-            <w:tcW w:w="1717" w:type="dxa"/>
-          </w:tcPr>
-          <w:p>
-            <w:pPr>
-              <w:rPr>
-                <w:lang w:val="en-US"/>
-              </w:rPr>
-            </w:pPr>
-            <w:r>
-              <w:rPr>
-                <w:lang w:val="en-US"/>
-              </w:rPr>
-              <w:t>22.06.22</w:t>
-            </w:r>
-          </w:p>
-        </w:tc>
-        <w:tc>
-          <w:tcPr>
-            <w:tcW w:w="850" w:type="dxa"/>
-          </w:tcPr>
-          <w:p/>
-        </w:tc>
-        <w:tc>
-          <w:tcPr>
-            <w:tcW w:w="1899" w:type="dxa"/>
-          </w:tcPr>
-          <w:p/>
-        </w:tc>
-        <w:tc>
-          <w:tcPr>
-            <w:tcW w:w="2272" w:type="dxa"/>
-          </w:tcPr>
-          <w:p/>
-        </w:tc>
-      </w:tr>
-      <w:tr>
-        <w:tc>
-          <w:tcPr>
-            <w:tcW w:w="768" w:type="dxa"/>
-            <w:shd w:val="clear" w:color="auto" w:fill="92D050"/>
-          </w:tcPr>
-          <w:p>
-            <w:r>
-              <w:t>037</w:t>
-            </w:r>
-          </w:p>
-        </w:tc>
-        <w:tc>
-          <w:tcPr>
-            <w:tcW w:w="1839" w:type="dxa"/>
-          </w:tcPr>
-          <w:p>
-            <w:r>
-              <w:t>Отбор контактов клиента при выборе в заявке</w:t>
-            </w:r>
-          </w:p>
-        </w:tc>
-        <w:tc>
-          <w:tcPr>
-            <w:tcW w:w="1717" w:type="dxa"/>
-          </w:tcPr>
-          <w:p>
-            <w:pPr>
-              <w:rPr>
-                <w:lang w:val="en-US"/>
-              </w:rPr>
-            </w:pPr>
-            <w:r>
-              <w:rPr>
-                <w:lang w:val="en-US"/>
-              </w:rPr>
-              <w:t>15.07.22</w:t>
-            </w:r>
-          </w:p>
-        </w:tc>
-        <w:tc>
-          <w:tcPr>
-            <w:tcW w:w="850" w:type="dxa"/>
-          </w:tcPr>
-          <w:p/>
-        </w:tc>
-        <w:tc>
-          <w:tcPr>
-            <w:tcW w:w="1899" w:type="dxa"/>
-          </w:tcPr>
-          <w:p/>
-        </w:tc>
-        <w:tc>
-          <w:tcPr>
-            <w:tcW w:w="2272" w:type="dxa"/>
-          </w:tcPr>
-          <w:p/>
-        </w:tc>
-      </w:tr>
-      <w:tr>
-        <w:tc>
-          <w:tcPr>
-            <w:tcW w:w="768" w:type="dxa"/>
-            <w:shd w:val="clear" w:color="auto" w:fill="92D050"/>
-          </w:tcPr>
-          <w:p>
-            <w:pPr>
-              <w:rPr>
-                <w:lang w:val="en-US"/>
-              </w:rPr>
-            </w:pPr>
-            <w:r>
-              <w:rPr>
-                <w:lang w:val="en-US"/>
-              </w:rPr>
-              <w:t>038</w:t>
-            </w:r>
-          </w:p>
-        </w:tc>
-        <w:tc>
-          <w:tcPr>
-            <w:tcW w:w="1839" w:type="dxa"/>
-          </w:tcPr>
-          <w:p>
-            <w:r>
-              <w:t>Возможность редактирования закрытых заявок</w:t>
-            </w:r>
-          </w:p>
-        </w:tc>
-        <w:tc>
-          <w:tcPr>
-            <w:tcW w:w="1717" w:type="dxa"/>
-          </w:tcPr>
-          <w:p>
-            <w:pPr>
-              <w:rPr>
-                <w:lang w:val="en-US"/>
-              </w:rPr>
-            </w:pPr>
-            <w:r>
-              <w:rPr>
-                <w:lang w:val="en-US"/>
-              </w:rPr>
-              <w:t>07.07.22</w:t>
-            </w:r>
-          </w:p>
-        </w:tc>
-        <w:tc>
-          <w:tcPr>
-            <w:tcW w:w="850" w:type="dxa"/>
-          </w:tcPr>
-          <w:p/>
-        </w:tc>
-        <w:tc>
-          <w:tcPr>
-            <w:tcW w:w="1899" w:type="dxa"/>
-          </w:tcPr>
-          <w:p/>
-        </w:tc>
-        <w:tc>
-          <w:tcPr>
-            <w:tcW w:w="2272" w:type="dxa"/>
-          </w:tcPr>
-          <w:p/>
-        </w:tc>
-      </w:tr>
-      <w:tr>
-        <w:tc>
-          <w:tcPr>
-            <w:tcW w:w="768" w:type="dxa"/>
-          </w:tcPr>
-          <w:p>
-            <w:pPr>
-              <w:rPr>
-                <w:lang w:val="en-US"/>
-              </w:rPr>
-            </w:pPr>
-            <w:r>
-              <w:rPr>
-                <w:lang w:val="en-US"/>
-              </w:rPr>
-              <w:t>039</w:t>
-            </w:r>
-          </w:p>
-        </w:tc>
-        <w:tc>
-          <w:tcPr>
-            <w:tcW w:w="1839" w:type="dxa"/>
-          </w:tcPr>
-          <w:p>
-            <w:r>
-              <w:t>Заполнение модели ФН по ЗН при создании</w:t>
-            </w:r>
-          </w:p>
-        </w:tc>
-        <w:tc>
-          <w:tcPr>
-            <w:tcW w:w="1717" w:type="dxa"/>
-          </w:tcPr>
-          <w:p/>
-        </w:tc>
-        <w:tc>
-          <w:tcPr>
-            <w:tcW w:w="850" w:type="dxa"/>
-          </w:tcPr>
-          <w:p/>
-        </w:tc>
-        <w:tc>
-          <w:tcPr>
-            <w:tcW w:w="1899" w:type="dxa"/>
-          </w:tcPr>
-          <w:p/>
-        </w:tc>
-        <w:tc>
-          <w:tcPr>
-            <w:tcW w:w="2272" w:type="dxa"/>
-          </w:tcPr>
-          <w:p/>
-        </w:tc>
-      </w:tr>
-      <w:tr>
-        <w:tc>
-          <w:tcPr>
-            <w:tcW w:w="768" w:type="dxa"/>
-          </w:tcPr>
-          <w:p>
-            <w:pPr>
-              <w:rPr>
-                <w:lang w:val="en-US"/>
-              </w:rPr>
-            </w:pPr>
-            <w:r>
-              <w:rPr>
-                <w:lang w:val="en-US"/>
-              </w:rPr>
-              <w:t>040</w:t>
-            </w:r>
-          </w:p>
-        </w:tc>
-        <w:tc>
-          <w:tcPr>
-            <w:tcW w:w="1839" w:type="dxa"/>
-          </w:tcPr>
-          <w:p>
-            <w:r>
-              <w:t xml:space="preserve">Отображение в форме </w:t>
-            </w:r>
-            <w:proofErr w:type="spellStart"/>
-            <w:r>
-              <w:t>почасовки</w:t>
-            </w:r>
-            <w:proofErr w:type="spellEnd"/>
-            <w:r>
-              <w:t xml:space="preserve"> контакт по заявке</w:t>
-            </w:r>
-          </w:p>
-        </w:tc>
-        <w:tc>
-          <w:tcPr>
-            <w:tcW w:w="1717" w:type="dxa"/>
-          </w:tcPr>
-          <w:p/>
-        </w:tc>
-        <w:tc>
-          <w:tcPr>
-            <w:tcW w:w="850" w:type="dxa"/>
-          </w:tcPr>
-          <w:p/>
-        </w:tc>
-        <w:tc>
-          <w:tcPr>
-            <w:tcW w:w="1899" w:type="dxa"/>
-          </w:tcPr>
-          <w:p/>
-        </w:tc>
-        <w:tc>
-          <w:tcPr>
-            <w:tcW w:w="2272" w:type="dxa"/>
-          </w:tcPr>
-          <w:p/>
-        </w:tc>
-      </w:tr>
-      <w:tr>
-        <w:tc>
-          <w:tcPr>
-            <w:tcW w:w="768" w:type="dxa"/>
-            <w:shd w:val="clear" w:color="auto" w:fill="92D050"/>
-          </w:tcPr>
-          <w:p>
-            <w:pPr>
-              <w:rPr>
-                <w:lang w:val="en-US"/>
-              </w:rPr>
-            </w:pPr>
-            <w:r>
-              <w:rPr>
-                <w:lang w:val="en-US"/>
-              </w:rPr>
-              <w:t>041</w:t>
-            </w:r>
-          </w:p>
-        </w:tc>
-        <w:tc>
-          <w:tcPr>
-            <w:tcW w:w="1839" w:type="dxa"/>
-          </w:tcPr>
-          <w:p>
-            <w:r>
-              <w:t xml:space="preserve">Изменение метода регистрации ККТ на задания </w:t>
-            </w:r>
-            <w:r>
-              <w:rPr>
-                <w:lang w:val="en-US"/>
-              </w:rPr>
-              <w:t>JSON</w:t>
-            </w:r>
-          </w:p>
-        </w:tc>
-        <w:tc>
-          <w:tcPr>
-            <w:tcW w:w="1717" w:type="dxa"/>
-          </w:tcPr>
-          <w:p>
-            <w:r>
-              <w:t>11.08.22</w:t>
-            </w:r>
-          </w:p>
-        </w:tc>
-        <w:tc>
-          <w:tcPr>
-            <w:tcW w:w="850" w:type="dxa"/>
-          </w:tcPr>
-          <w:p/>
-        </w:tc>
-        <w:tc>
-          <w:tcPr>
-            <w:tcW w:w="1899" w:type="dxa"/>
-          </w:tcPr>
-          <w:p/>
-        </w:tc>
-        <w:tc>
-          <w:tcPr>
-            <w:tcW w:w="2272" w:type="dxa"/>
-          </w:tcPr>
-          <w:p/>
-        </w:tc>
-      </w:tr>
-      <w:tr>
-        <w:tc>
-          <w:tcPr>
-            <w:tcW w:w="768" w:type="dxa"/>
-            <w:shd w:val="clear" w:color="auto" w:fill="92D050"/>
-          </w:tcPr>
-          <w:p>
-            <w:pPr>
-              <w:rPr>
-                <w:lang w:val="en-US"/>
-              </w:rPr>
-            </w:pPr>
-            <w:r>
-              <w:rPr>
-                <w:lang w:val="en-US"/>
-              </w:rPr>
-              <w:t>042</w:t>
-            </w:r>
-          </w:p>
-        </w:tc>
-        <w:tc>
-          <w:tcPr>
-            <w:tcW w:w="1839" w:type="dxa"/>
-          </w:tcPr>
-          <w:p>
-            <w:r>
-              <w:t>Добавление поддержки ФФД 1.2 в регистрации ККТ</w:t>
-            </w:r>
-          </w:p>
-        </w:tc>
-        <w:tc>
-          <w:tcPr>
-            <w:tcW w:w="1717" w:type="dxa"/>
-          </w:tcPr>
-          <w:p>
-            <w:r>
-              <w:t>26.08.22</w:t>
-            </w:r>
-          </w:p>
-        </w:tc>
-        <w:tc>
-          <w:tcPr>
-            <w:tcW w:w="850" w:type="dxa"/>
-          </w:tcPr>
-          <w:p/>
-        </w:tc>
-        <w:tc>
-          <w:tcPr>
-            <w:tcW w:w="1899" w:type="dxa"/>
-          </w:tcPr>
-          <w:p/>
-        </w:tc>
-        <w:tc>
-          <w:tcPr>
-            <w:tcW w:w="2272" w:type="dxa"/>
-          </w:tcPr>
-          <w:p/>
-        </w:tc>
-      </w:tr>
-      <w:tr>
-        <w:tc>
-          <w:tcPr>
-            <w:tcW w:w="768" w:type="dxa"/>
-            <w:shd w:val="clear" w:color="auto" w:fill="auto"/>
-          </w:tcPr>
-          <w:p>
-            <w:pPr>
-              <w:rPr>
-                <w:lang w:val="en-US"/>
-              </w:rPr>
-            </w:pPr>
-            <w:r>
-              <w:rPr>
-                <w:lang w:val="en-US"/>
-              </w:rPr>
-              <w:t>043</w:t>
-            </w:r>
-          </w:p>
-        </w:tc>
-        <w:tc>
-          <w:tcPr>
-            <w:tcW w:w="1839" w:type="dxa"/>
-          </w:tcPr>
-          <w:p>
-            <w:r>
-              <w:t xml:space="preserve">Формирование </w:t>
-            </w:r>
-            <w:r>
-              <w:rPr>
-                <w:lang w:val="en-US"/>
-              </w:rPr>
-              <w:t>XML</w:t>
-            </w:r>
-            <w:r>
-              <w:t>-</w:t>
-            </w:r>
-            <w:r>
-              <w:t>файла</w:t>
-            </w:r>
-            <w:r>
-              <w:t xml:space="preserve"> </w:t>
-            </w:r>
-            <w:r>
-              <w:t xml:space="preserve">из регистрации ККТ для ЛК </w:t>
-            </w:r>
-            <w:proofErr w:type="spellStart"/>
-            <w:r>
-              <w:rPr>
-                <w:lang w:val="en-US"/>
-              </w:rPr>
-              <w:t>nalog</w:t>
-            </w:r>
-            <w:proofErr w:type="spellEnd"/>
-            <w:r>
-              <w:t>.</w:t>
-            </w:r>
-            <w:proofErr w:type="spellStart"/>
-            <w:r>
-              <w:rPr>
-                <w:lang w:val="en-US"/>
-              </w:rPr>
-              <w:t>ru</w:t>
-            </w:r>
-            <w:proofErr w:type="spellEnd"/>
-          </w:p>
-        </w:tc>
-        <w:tc>
-          <w:tcPr>
-            <w:tcW w:w="1717" w:type="dxa"/>
-          </w:tcPr>
-          <w:p/>
-        </w:tc>
-        <w:tc>
-          <w:tcPr>
-            <w:tcW w:w="850" w:type="dxa"/>
-          </w:tcPr>
-          <w:p/>
-        </w:tc>
-        <w:tc>
-          <w:tcPr>
-            <w:tcW w:w="1899" w:type="dxa"/>
-          </w:tcPr>
-          <w:p/>
-        </w:tc>
-        <w:tc>
-          <w:tcPr>
-            <w:tcW w:w="2272" w:type="dxa"/>
-          </w:tcPr>
-          <w:p/>
-        </w:tc>
-      </w:tr>
-      <w:tr>
-        <w:tc>
-          <w:tcPr>
-            <w:tcW w:w="768" w:type="dxa"/>
-            <w:shd w:val="clear" w:color="auto" w:fill="auto"/>
-          </w:tcPr>
-          <w:p/>
-        </w:tc>
-        <w:tc>
-          <w:tcPr>
-            <w:tcW w:w="1839" w:type="dxa"/>
-          </w:tcPr>
-          <w:p/>
         </w:tc>
         <w:tc>
           <w:tcPr>

--- a/Project Plan.docx
+++ b/Project Plan.docx
@@ -3847,50 +3847,63 @@
         <w:tc>
           <w:tcPr>
             <w:tcW w:w="768" w:type="dxa"/>
-            <w:shd w:val="clear" w:color="auto" w:fill="auto"/>
-          </w:tcPr>
-          <w:p>
-            <w:pPr>
-              <w:rPr>
-                <w:lang w:val="en-US"/>
-              </w:rPr>
-            </w:pPr>
-            <w:r>
-              <w:rPr>
-                <w:lang w:val="en-US"/>
-              </w:rPr>
-              <w:t>044</w:t>
-            </w:r>
-          </w:p>
-        </w:tc>
-        <w:tc>
-          <w:tcPr>
-            <w:tcW w:w="1839" w:type="dxa"/>
-          </w:tcPr>
-          <w:p>
-            <w:pPr>
-              <w:rPr>
-                <w:lang w:val="en-US"/>
-              </w:rPr>
-            </w:pPr>
-            <w:r>
-              <w:t>Установка времени планового решения на 18</w:t>
-            </w:r>
-            <w:r>
-              <w:t xml:space="preserve">:00 </w:t>
-            </w:r>
-            <w:r>
-              <w:t>при установке даты вручную.</w:t>
+            <w:shd w:val="clear" w:color="auto" w:fill="92D050"/>
+          </w:tcPr>
+          <w:p>
+            <w:pPr>
+              <w:rPr>
+                <w:lang w:val="en-US"/>
+              </w:rPr>
+            </w:pPr>
+            <w:r>
+              <w:rPr>
+                <w:lang w:val="en-US"/>
+              </w:rPr>
+              <w:t>0</w:t>
             </w:r>
             <w:bookmarkStart w:id="0" w:name="_GoBack"/>
             <w:bookmarkEnd w:id="0"/>
-          </w:p>
-        </w:tc>
-        <w:tc>
-          <w:tcPr>
-            <w:tcW w:w="1717" w:type="dxa"/>
-          </w:tcPr>
-          <w:p/>
+            <w:r>
+              <w:rPr>
+                <w:lang w:val="en-US"/>
+              </w:rPr>
+              <w:t>44</w:t>
+            </w:r>
+          </w:p>
+        </w:tc>
+        <w:tc>
+          <w:tcPr>
+            <w:tcW w:w="1839" w:type="dxa"/>
+          </w:tcPr>
+          <w:p>
+            <w:r>
+              <w:t>Установка времени планового решения на 18</w:t>
+            </w:r>
+            <w:r>
+              <w:t xml:space="preserve">:00 </w:t>
+            </w:r>
+            <w:r>
+              <w:t>при установке даты вручную.</w:t>
+            </w:r>
+          </w:p>
+        </w:tc>
+        <w:tc>
+          <w:tcPr>
+            <w:tcW w:w="1717" w:type="dxa"/>
+          </w:tcPr>
+          <w:p>
+            <w:pPr>
+              <w:rPr>
+                <w:lang w:val="en-US"/>
+              </w:rPr>
+            </w:pPr>
+            <w:r>
+              <w:rPr>
+                <w:lang w:val="en-US"/>
+              </w:rPr>
+              <w:t>05.09.22</w:t>
+            </w:r>
+          </w:p>
         </w:tc>
         <w:tc>
           <w:tcPr>

--- a/Project Plan.docx
+++ b/Project Plan.docx
@@ -3859,84 +3859,94 @@
               <w:rPr>
                 <w:lang w:val="en-US"/>
               </w:rPr>
-              <w:t>0</w:t>
+              <w:t>044</w:t>
+            </w:r>
+          </w:p>
+        </w:tc>
+        <w:tc>
+          <w:tcPr>
+            <w:tcW w:w="1839" w:type="dxa"/>
+          </w:tcPr>
+          <w:p>
+            <w:r>
+              <w:t>Установка времени планового решения на 18</w:t>
+            </w:r>
+            <w:r>
+              <w:t xml:space="preserve">:00 </w:t>
+            </w:r>
+            <w:r>
+              <w:t>при установке даты вручную.</w:t>
+            </w:r>
+          </w:p>
+        </w:tc>
+        <w:tc>
+          <w:tcPr>
+            <w:tcW w:w="1717" w:type="dxa"/>
+          </w:tcPr>
+          <w:p>
+            <w:pPr>
+              <w:rPr>
+                <w:lang w:val="en-US"/>
+              </w:rPr>
+            </w:pPr>
+            <w:r>
+              <w:rPr>
+                <w:lang w:val="en-US"/>
+              </w:rPr>
+              <w:t>05.09.22</w:t>
+            </w:r>
+          </w:p>
+        </w:tc>
+        <w:tc>
+          <w:tcPr>
+            <w:tcW w:w="850" w:type="dxa"/>
+          </w:tcPr>
+          <w:p/>
+        </w:tc>
+        <w:tc>
+          <w:tcPr>
+            <w:tcW w:w="1899" w:type="dxa"/>
+          </w:tcPr>
+          <w:p/>
+        </w:tc>
+        <w:tc>
+          <w:tcPr>
+            <w:tcW w:w="2272" w:type="dxa"/>
+          </w:tcPr>
+          <w:p/>
+        </w:tc>
+      </w:tr>
+      <w:tr>
+        <w:tc>
+          <w:tcPr>
+            <w:tcW w:w="768" w:type="dxa"/>
+            <w:shd w:val="clear" w:color="auto" w:fill="auto"/>
+          </w:tcPr>
+          <w:p>
+            <w:pPr>
+              <w:rPr>
+                <w:lang w:val="en-US"/>
+              </w:rPr>
+            </w:pPr>
+            <w:r>
+              <w:rPr>
+                <w:lang w:val="en-US"/>
+              </w:rPr>
+              <w:t>045</w:t>
+            </w:r>
+          </w:p>
+        </w:tc>
+        <w:tc>
+          <w:tcPr>
+            <w:tcW w:w="1839" w:type="dxa"/>
+          </w:tcPr>
+          <w:p>
+            <w:r>
+              <w:t>Поле поиска в подборе лицензии</w:t>
             </w:r>
             <w:bookmarkStart w:id="0" w:name="_GoBack"/>
             <w:bookmarkEnd w:id="0"/>
-            <w:r>
-              <w:rPr>
-                <w:lang w:val="en-US"/>
-              </w:rPr>
-              <w:t>44</w:t>
-            </w:r>
-          </w:p>
-        </w:tc>
-        <w:tc>
-          <w:tcPr>
-            <w:tcW w:w="1839" w:type="dxa"/>
-          </w:tcPr>
-          <w:p>
-            <w:r>
-              <w:t>Установка времени планового решения на 18</w:t>
-            </w:r>
-            <w:r>
-              <w:t xml:space="preserve">:00 </w:t>
-            </w:r>
-            <w:r>
-              <w:t>при установке даты вручную.</w:t>
-            </w:r>
-          </w:p>
-        </w:tc>
-        <w:tc>
-          <w:tcPr>
-            <w:tcW w:w="1717" w:type="dxa"/>
-          </w:tcPr>
-          <w:p>
-            <w:pPr>
-              <w:rPr>
-                <w:lang w:val="en-US"/>
-              </w:rPr>
-            </w:pPr>
-            <w:r>
-              <w:rPr>
-                <w:lang w:val="en-US"/>
-              </w:rPr>
-              <w:t>05.09.22</w:t>
-            </w:r>
-          </w:p>
-        </w:tc>
-        <w:tc>
-          <w:tcPr>
-            <w:tcW w:w="850" w:type="dxa"/>
-          </w:tcPr>
-          <w:p/>
-        </w:tc>
-        <w:tc>
-          <w:tcPr>
-            <w:tcW w:w="1899" w:type="dxa"/>
-          </w:tcPr>
-          <w:p/>
-        </w:tc>
-        <w:tc>
-          <w:tcPr>
-            <w:tcW w:w="2272" w:type="dxa"/>
-          </w:tcPr>
-          <w:p/>
-        </w:tc>
-      </w:tr>
-      <w:tr>
-        <w:tc>
-          <w:tcPr>
-            <w:tcW w:w="768" w:type="dxa"/>
-            <w:shd w:val="clear" w:color="auto" w:fill="auto"/>
-          </w:tcPr>
-          <w:p/>
-        </w:tc>
-        <w:tc>
-          <w:tcPr>
-            <w:tcW w:w="1839" w:type="dxa"/>
-          </w:tcPr>
-          <w:p/>
+          </w:p>
         </w:tc>
         <w:tc>
           <w:tcPr>

--- a/Project Plan.docx
+++ b/Project Plan.docx
@@ -61,14 +61,12 @@
                 <w:lang w:val="en-US"/>
               </w:rPr>
             </w:pPr>
-            <w:proofErr w:type="spellStart"/>
             <w:r>
               <w:rPr>
                 <w:lang w:val="en-US"/>
               </w:rPr>
               <w:t>Bugfix</w:t>
             </w:r>
-            <w:proofErr w:type="spellEnd"/>
           </w:p>
         </w:tc>
       </w:tr>
@@ -390,13 +388,8 @@
             <w:tcW w:w="1839" w:type="dxa"/>
           </w:tcPr>
           <w:p>
-            <w:proofErr w:type="spellStart"/>
-            <w:r>
-              <w:t>Автозаполнение</w:t>
-            </w:r>
-            <w:proofErr w:type="spellEnd"/>
-            <w:r>
-              <w:t xml:space="preserve"> контактных данных (</w:t>
+            <w:r>
+              <w:t>Автозаполнение контактных данных (</w:t>
             </w:r>
             <w:r>
               <w:rPr>
@@ -505,15 +498,7 @@
           </w:tcPr>
           <w:p>
             <w:r>
-              <w:t xml:space="preserve">Получение лицензий через </w:t>
-            </w:r>
-            <w:proofErr w:type="spellStart"/>
-            <w:r>
-              <w:t>телеграм</w:t>
-            </w:r>
-            <w:proofErr w:type="spellEnd"/>
-            <w:r>
-              <w:t>-бота</w:t>
+              <w:t>Получение лицензий через телеграм-бота</w:t>
             </w:r>
             <w:r>
               <w:t xml:space="preserve">: </w:t>
@@ -673,15 +658,7 @@
           </w:tcPr>
           <w:p>
             <w:r>
-              <w:t xml:space="preserve">Неверный порядок работ в печатной форме </w:t>
-            </w:r>
-            <w:proofErr w:type="spellStart"/>
-            <w:r>
-              <w:t>почасых</w:t>
-            </w:r>
-            <w:proofErr w:type="spellEnd"/>
-            <w:r>
-              <w:t xml:space="preserve"> работ</w:t>
+              <w:t>Неверный порядок работ в печатной форме почасых работ</w:t>
             </w:r>
           </w:p>
         </w:tc>
@@ -876,15 +853,7 @@
           </w:tcPr>
           <w:p>
             <w:r>
-              <w:t xml:space="preserve">Создание заявки через </w:t>
-            </w:r>
-            <w:proofErr w:type="spellStart"/>
-            <w:r>
-              <w:t>телеграм</w:t>
-            </w:r>
-            <w:proofErr w:type="spellEnd"/>
-            <w:r>
-              <w:t>-бота</w:t>
+              <w:t>Создание заявки через телеграм-бота</w:t>
             </w:r>
           </w:p>
         </w:tc>
@@ -1506,15 +1475,7 @@
           </w:tcPr>
           <w:p>
             <w:r>
-              <w:t xml:space="preserve">При открытии </w:t>
-            </w:r>
-            <w:proofErr w:type="spellStart"/>
-            <w:r>
-              <w:t>почасовки</w:t>
-            </w:r>
-            <w:proofErr w:type="spellEnd"/>
-            <w:r>
-              <w:t xml:space="preserve"> без работ возникает ошибка «Значение не является значением объектного типа»</w:t>
+              <w:t>При открытии почасовки без работ возникает ошибка «Значение не является значением объектного типа»</w:t>
             </w:r>
           </w:p>
         </w:tc>
@@ -1600,15 +1561,7 @@
           </w:tcPr>
           <w:p>
             <w:r>
-              <w:t xml:space="preserve">При копировании работ в </w:t>
-            </w:r>
-            <w:proofErr w:type="spellStart"/>
-            <w:r>
-              <w:t>почасовке</w:t>
-            </w:r>
-            <w:proofErr w:type="spellEnd"/>
-            <w:r>
-              <w:t xml:space="preserve"> копируется объем работ</w:t>
+              <w:t>При копировании работ в почасовке копируется объем работ</w:t>
             </w:r>
           </w:p>
         </w:tc>
@@ -1790,15 +1743,7 @@
           </w:tcPr>
           <w:p>
             <w:r>
-              <w:t xml:space="preserve">Некорректно работает расчет общей </w:t>
-            </w:r>
-            <w:proofErr w:type="spellStart"/>
-            <w:r>
-              <w:t>почасовки</w:t>
-            </w:r>
-            <w:proofErr w:type="spellEnd"/>
-            <w:r>
-              <w:t xml:space="preserve"> в дневном отчете при некорректном указании времени</w:t>
+              <w:t>Некорректно работает расчет общей почасовки в дневном отчете при некорректном указании времени</w:t>
             </w:r>
           </w:p>
         </w:tc>
@@ -2159,15 +2104,7 @@
           </w:tcPr>
           <w:p>
             <w:r>
-              <w:t xml:space="preserve">Не отображается кнопка «Печать» в </w:t>
-            </w:r>
-            <w:proofErr w:type="spellStart"/>
-            <w:r>
-              <w:t>почасовках</w:t>
-            </w:r>
-            <w:proofErr w:type="spellEnd"/>
-            <w:r>
-              <w:t xml:space="preserve"> у пользователей с ограниченными правами</w:t>
+              <w:t>Не отображается кнопка «Печать» в почасовках у пользователей с ограниченными правами</w:t>
             </w:r>
           </w:p>
         </w:tc>
@@ -2515,15 +2452,7 @@
           </w:tcPr>
           <w:p>
             <w:r>
-              <w:t xml:space="preserve">При копировании работы в </w:t>
-            </w:r>
-            <w:proofErr w:type="spellStart"/>
-            <w:r>
-              <w:t>почасовке</w:t>
-            </w:r>
-            <w:proofErr w:type="spellEnd"/>
-            <w:r>
-              <w:t xml:space="preserve"> не копировать время завершения.</w:t>
+              <w:t>При копировании работы в почасовке не копировать время завершения.</w:t>
             </w:r>
           </w:p>
         </w:tc>
@@ -2590,15 +2519,7 @@
           </w:tcPr>
           <w:p>
             <w:r>
-              <w:t xml:space="preserve">Устанавливать признак удаленной работы в </w:t>
-            </w:r>
-            <w:proofErr w:type="spellStart"/>
-            <w:r>
-              <w:t>почасовке</w:t>
-            </w:r>
-            <w:proofErr w:type="spellEnd"/>
-            <w:r>
-              <w:t xml:space="preserve"> при добавлении из-заявки в зависимости от вида работ.</w:t>
+              <w:t>Устанавливать признак удаленной работы в почасовке при добавлении из-заявки в зависимости от вида работ.</w:t>
             </w:r>
           </w:p>
         </w:tc>
@@ -2795,15 +2716,7 @@
           </w:tcPr>
           <w:p>
             <w:r>
-              <w:t>Изменить использование справочника для контактных лиц клиента на «</w:t>
-            </w:r>
-            <w:proofErr w:type="spellStart"/>
-            <w:r>
-              <w:t>КонтактныеЛицаПартнеров</w:t>
-            </w:r>
-            <w:proofErr w:type="spellEnd"/>
-            <w:r>
-              <w:t>»</w:t>
+              <w:t>Изменить использование справочника для контактных лиц клиента на «КонтактныеЛицаПартнеров»</w:t>
             </w:r>
           </w:p>
         </w:tc>
@@ -3159,15 +3072,7 @@
           </w:tcPr>
           <w:p>
             <w:r>
-              <w:t xml:space="preserve">Установка ответственного лица в заявке при добавлении работ в </w:t>
-            </w:r>
-            <w:proofErr w:type="spellStart"/>
-            <w:r>
-              <w:t>почасовку</w:t>
-            </w:r>
-            <w:proofErr w:type="spellEnd"/>
-            <w:r>
-              <w:t xml:space="preserve"> по данной заявке</w:t>
+              <w:t>Установка ответственного лица в заявке при добавлении работ в почасовку по данной заявке</w:t>
             </w:r>
           </w:p>
         </w:tc>
@@ -3590,15 +3495,7 @@
           </w:tcPr>
           <w:p>
             <w:r>
-              <w:t xml:space="preserve">Отображение в форме </w:t>
-            </w:r>
-            <w:proofErr w:type="spellStart"/>
-            <w:r>
-              <w:t>почасовки</w:t>
-            </w:r>
-            <w:proofErr w:type="spellEnd"/>
-            <w:r>
-              <w:t xml:space="preserve"> контакт по заявке</w:t>
+              <w:t>Отображение в форме почасовки контакт по заявке</w:t>
             </w:r>
           </w:p>
         </w:tc>
@@ -3797,25 +3694,21 @@
             <w:r>
               <w:t xml:space="preserve">из регистрации ККТ для ЛК </w:t>
             </w:r>
-            <w:proofErr w:type="spellStart"/>
             <w:r>
               <w:rPr>
                 <w:lang w:val="en-US"/>
               </w:rPr>
               <w:t>nalog</w:t>
             </w:r>
-            <w:proofErr w:type="spellEnd"/>
             <w:r>
               <w:t>.</w:t>
             </w:r>
-            <w:proofErr w:type="spellStart"/>
             <w:r>
               <w:rPr>
                 <w:lang w:val="en-US"/>
               </w:rPr>
               <w:t>ru</w:t>
             </w:r>
-            <w:proofErr w:type="spellEnd"/>
           </w:p>
         </w:tc>
         <w:tc>
@@ -3920,7 +3813,7 @@
         <w:tc>
           <w:tcPr>
             <w:tcW w:w="768" w:type="dxa"/>
-            <w:shd w:val="clear" w:color="auto" w:fill="auto"/>
+            <w:shd w:val="clear" w:color="auto" w:fill="92D050"/>
           </w:tcPr>
           <w:p>
             <w:pPr>
@@ -3943,16 +3836,28 @@
           <w:p>
             <w:r>
               <w:t>Поле поиска в подборе лицензии</w:t>
+            </w:r>
+          </w:p>
+        </w:tc>
+        <w:tc>
+          <w:tcPr>
+            <w:tcW w:w="1717" w:type="dxa"/>
+          </w:tcPr>
+          <w:p>
+            <w:pPr>
+              <w:rPr>
+                <w:lang w:val="en-US"/>
+              </w:rPr>
+            </w:pPr>
+            <w:r>
+              <w:rPr>
+                <w:lang w:val="en-US"/>
+              </w:rPr>
+              <w:t>07.09.22</w:t>
             </w:r>
             <w:bookmarkStart w:id="0" w:name="_GoBack"/>
             <w:bookmarkEnd w:id="0"/>
           </w:p>
-        </w:tc>
-        <w:tc>
-          <w:tcPr>
-            <w:tcW w:w="1717" w:type="dxa"/>
-          </w:tcPr>
-          <w:p/>
         </w:tc>
         <w:tc>
           <w:tcPr>

--- a/Project Plan.docx
+++ b/Project Plan.docx
@@ -61,12 +61,14 @@
                 <w:lang w:val="en-US"/>
               </w:rPr>
             </w:pPr>
+            <w:proofErr w:type="spellStart"/>
             <w:r>
               <w:rPr>
                 <w:lang w:val="en-US"/>
               </w:rPr>
               <w:t>Bugfix</w:t>
             </w:r>
+            <w:proofErr w:type="spellEnd"/>
           </w:p>
         </w:tc>
       </w:tr>
@@ -388,8 +390,13 @@
             <w:tcW w:w="1839" w:type="dxa"/>
           </w:tcPr>
           <w:p>
-            <w:r>
-              <w:t>Автозаполнение контактных данных (</w:t>
+            <w:proofErr w:type="spellStart"/>
+            <w:r>
+              <w:t>Автозаполнение</w:t>
+            </w:r>
+            <w:proofErr w:type="spellEnd"/>
+            <w:r>
+              <w:t xml:space="preserve"> контактных данных (</w:t>
             </w:r>
             <w:r>
               <w:rPr>
@@ -498,7 +505,15 @@
           </w:tcPr>
           <w:p>
             <w:r>
-              <w:t>Получение лицензий через телеграм-бота</w:t>
+              <w:t xml:space="preserve">Получение лицензий через </w:t>
+            </w:r>
+            <w:proofErr w:type="spellStart"/>
+            <w:r>
+              <w:t>телеграм</w:t>
+            </w:r>
+            <w:proofErr w:type="spellEnd"/>
+            <w:r>
+              <w:t>-бота</w:t>
             </w:r>
             <w:r>
               <w:t xml:space="preserve">: </w:t>
@@ -658,7 +673,15 @@
           </w:tcPr>
           <w:p>
             <w:r>
-              <w:t>Неверный порядок работ в печатной форме почасых работ</w:t>
+              <w:t xml:space="preserve">Неверный порядок работ в печатной форме </w:t>
+            </w:r>
+            <w:proofErr w:type="spellStart"/>
+            <w:r>
+              <w:t>почасых</w:t>
+            </w:r>
+            <w:proofErr w:type="spellEnd"/>
+            <w:r>
+              <w:t xml:space="preserve"> работ</w:t>
             </w:r>
           </w:p>
         </w:tc>
@@ -853,7 +876,15 @@
           </w:tcPr>
           <w:p>
             <w:r>
-              <w:t>Создание заявки через телеграм-бота</w:t>
+              <w:t xml:space="preserve">Создание заявки через </w:t>
+            </w:r>
+            <w:proofErr w:type="spellStart"/>
+            <w:r>
+              <w:t>телеграм</w:t>
+            </w:r>
+            <w:proofErr w:type="spellEnd"/>
+            <w:r>
+              <w:t>-бота</w:t>
             </w:r>
           </w:p>
         </w:tc>
@@ -1475,7 +1506,15 @@
           </w:tcPr>
           <w:p>
             <w:r>
-              <w:t>При открытии почасовки без работ возникает ошибка «Значение не является значением объектного типа»</w:t>
+              <w:t xml:space="preserve">При открытии </w:t>
+            </w:r>
+            <w:proofErr w:type="spellStart"/>
+            <w:r>
+              <w:t>почасовки</w:t>
+            </w:r>
+            <w:proofErr w:type="spellEnd"/>
+            <w:r>
+              <w:t xml:space="preserve"> без работ возникает ошибка «Значение не является значением объектного типа»</w:t>
             </w:r>
           </w:p>
         </w:tc>
@@ -1561,7 +1600,15 @@
           </w:tcPr>
           <w:p>
             <w:r>
-              <w:t>При копировании работ в почасовке копируется объем работ</w:t>
+              <w:t xml:space="preserve">При копировании работ в </w:t>
+            </w:r>
+            <w:proofErr w:type="spellStart"/>
+            <w:r>
+              <w:t>почасовке</w:t>
+            </w:r>
+            <w:proofErr w:type="spellEnd"/>
+            <w:r>
+              <w:t xml:space="preserve"> копируется объем работ</w:t>
             </w:r>
           </w:p>
         </w:tc>
@@ -1743,7 +1790,15 @@
           </w:tcPr>
           <w:p>
             <w:r>
-              <w:t>Некорректно работает расчет общей почасовки в дневном отчете при некорректном указании времени</w:t>
+              <w:t xml:space="preserve">Некорректно работает расчет общей </w:t>
+            </w:r>
+            <w:proofErr w:type="spellStart"/>
+            <w:r>
+              <w:t>почасовки</w:t>
+            </w:r>
+            <w:proofErr w:type="spellEnd"/>
+            <w:r>
+              <w:t xml:space="preserve"> в дневном отчете при некорректном указании времени</w:t>
             </w:r>
           </w:p>
         </w:tc>
@@ -2104,7 +2159,15 @@
           </w:tcPr>
           <w:p>
             <w:r>
-              <w:t>Не отображается кнопка «Печать» в почасовках у пользователей с ограниченными правами</w:t>
+              <w:t xml:space="preserve">Не отображается кнопка «Печать» в </w:t>
+            </w:r>
+            <w:proofErr w:type="spellStart"/>
+            <w:r>
+              <w:t>почасовках</w:t>
+            </w:r>
+            <w:proofErr w:type="spellEnd"/>
+            <w:r>
+              <w:t xml:space="preserve"> у пользователей с ограниченными правами</w:t>
             </w:r>
           </w:p>
         </w:tc>
@@ -2335,237 +2398,6 @@
           <w:tcPr>
             <w:tcW w:w="850" w:type="dxa"/>
           </w:tcPr>
-          <w:p/>
-        </w:tc>
-        <w:tc>
-          <w:tcPr>
-            <w:tcW w:w="1899" w:type="dxa"/>
-          </w:tcPr>
-          <w:p/>
-        </w:tc>
-        <w:tc>
-          <w:tcPr>
-            <w:tcW w:w="2272" w:type="dxa"/>
-          </w:tcPr>
-          <w:p/>
-        </w:tc>
-      </w:tr>
-      <w:tr>
-        <w:tc>
-          <w:tcPr>
-            <w:tcW w:w="768" w:type="dxa"/>
-            <w:shd w:val="clear" w:color="auto" w:fill="92D050"/>
-          </w:tcPr>
-          <w:p>
-            <w:pPr>
-              <w:rPr>
-                <w:lang w:val="en-US"/>
-              </w:rPr>
-            </w:pPr>
-            <w:r>
-              <w:rPr>
-                <w:lang w:val="en-US"/>
-              </w:rPr>
-              <w:t>022</w:t>
-            </w:r>
-          </w:p>
-        </w:tc>
-        <w:tc>
-          <w:tcPr>
-            <w:tcW w:w="1839" w:type="dxa"/>
-          </w:tcPr>
-          <w:p>
-            <w:r>
-              <w:t xml:space="preserve">Цветовое выделение времени завершения </w:t>
-            </w:r>
-            <w:r>
-              <w:t>‘</w:t>
-            </w:r>
-            <w:r>
-              <w:t>00</w:t>
-            </w:r>
-            <w:r>
-              <w:t>:00’</w:t>
-            </w:r>
-          </w:p>
-        </w:tc>
-        <w:tc>
-          <w:tcPr>
-            <w:tcW w:w="1717" w:type="dxa"/>
-          </w:tcPr>
-          <w:p>
-            <w:pPr>
-              <w:rPr>
-                <w:lang w:val="en-US"/>
-              </w:rPr>
-            </w:pPr>
-            <w:r>
-              <w:rPr>
-                <w:lang w:val="en-US"/>
-              </w:rPr>
-              <w:t>14.12.21</w:t>
-            </w:r>
-          </w:p>
-        </w:tc>
-        <w:tc>
-          <w:tcPr>
-            <w:tcW w:w="850" w:type="dxa"/>
-          </w:tcPr>
-          <w:p/>
-        </w:tc>
-        <w:tc>
-          <w:tcPr>
-            <w:tcW w:w="1899" w:type="dxa"/>
-          </w:tcPr>
-          <w:p/>
-        </w:tc>
-        <w:tc>
-          <w:tcPr>
-            <w:tcW w:w="2272" w:type="dxa"/>
-          </w:tcPr>
-          <w:p/>
-        </w:tc>
-      </w:tr>
-      <w:tr>
-        <w:tc>
-          <w:tcPr>
-            <w:tcW w:w="768" w:type="dxa"/>
-            <w:shd w:val="clear" w:color="auto" w:fill="92D050"/>
-          </w:tcPr>
-          <w:p>
-            <w:pPr>
-              <w:rPr>
-                <w:lang w:val="en-US"/>
-              </w:rPr>
-            </w:pPr>
-            <w:r>
-              <w:rPr>
-                <w:lang w:val="en-US"/>
-              </w:rPr>
-              <w:t>023</w:t>
-            </w:r>
-          </w:p>
-        </w:tc>
-        <w:tc>
-          <w:tcPr>
-            <w:tcW w:w="1839" w:type="dxa"/>
-          </w:tcPr>
-          <w:p>
-            <w:r>
-              <w:t>При копировании работы в почасовке не копировать время завершения.</w:t>
-            </w:r>
-          </w:p>
-        </w:tc>
-        <w:tc>
-          <w:tcPr>
-            <w:tcW w:w="1717" w:type="dxa"/>
-          </w:tcPr>
-          <w:p>
-            <w:pPr>
-              <w:rPr>
-                <w:lang w:val="en-US"/>
-              </w:rPr>
-            </w:pPr>
-            <w:r>
-              <w:rPr>
-                <w:lang w:val="en-US"/>
-              </w:rPr>
-              <w:t>21.12.21</w:t>
-            </w:r>
-          </w:p>
-        </w:tc>
-        <w:tc>
-          <w:tcPr>
-            <w:tcW w:w="850" w:type="dxa"/>
-          </w:tcPr>
-          <w:p/>
-        </w:tc>
-        <w:tc>
-          <w:tcPr>
-            <w:tcW w:w="1899" w:type="dxa"/>
-          </w:tcPr>
-          <w:p/>
-        </w:tc>
-        <w:tc>
-          <w:tcPr>
-            <w:tcW w:w="2272" w:type="dxa"/>
-          </w:tcPr>
-          <w:p/>
-        </w:tc>
-      </w:tr>
-      <w:tr>
-        <w:tc>
-          <w:tcPr>
-            <w:tcW w:w="768" w:type="dxa"/>
-            <w:shd w:val="clear" w:color="auto" w:fill="92D050"/>
-          </w:tcPr>
-          <w:p>
-            <w:pPr>
-              <w:rPr>
-                <w:lang w:val="en-US"/>
-              </w:rPr>
-            </w:pPr>
-            <w:r>
-              <w:rPr>
-                <w:lang w:val="en-US"/>
-              </w:rPr>
-              <w:t>024</w:t>
-            </w:r>
-          </w:p>
-        </w:tc>
-        <w:tc>
-          <w:tcPr>
-            <w:tcW w:w="1839" w:type="dxa"/>
-          </w:tcPr>
-          <w:p>
-            <w:r>
-              <w:t>Устанавливать признак удаленной работы в почасовке при добавлении из-заявки в зависимости от вида работ.</w:t>
-            </w:r>
-          </w:p>
-        </w:tc>
-        <w:tc>
-          <w:tcPr>
-            <w:tcW w:w="1717" w:type="dxa"/>
-          </w:tcPr>
-          <w:p>
-            <w:pPr>
-              <w:rPr>
-                <w:lang w:val="en-US"/>
-              </w:rPr>
-            </w:pPr>
-            <w:r>
-              <w:rPr>
-                <w:lang w:val="en-US"/>
-              </w:rPr>
-              <w:t>24.12.21</w:t>
-            </w:r>
-          </w:p>
-        </w:tc>
-        <w:tc>
-          <w:tcPr>
-            <w:tcW w:w="850" w:type="dxa"/>
-          </w:tcPr>
-          <w:p/>
-        </w:tc>
-        <w:tc>
-          <w:tcPr>
-            <w:tcW w:w="1899" w:type="dxa"/>
-          </w:tcPr>
-          <w:p/>
-        </w:tc>
-        <w:tc>
-          <w:tcPr>
-            <w:tcW w:w="2272" w:type="dxa"/>
-          </w:tcPr>
-          <w:p/>
-        </w:tc>
-      </w:tr>
-      <w:tr>
-        <w:tc>
-          <w:tcPr>
-            <w:tcW w:w="768" w:type="dxa"/>
-            <w:shd w:val="clear" w:color="auto" w:fill="92D050"/>
-          </w:tcPr>
           <w:p>
             <w:pPr>
               <w:rPr>
@@ -2582,1281 +2414,1588 @@
         </w:tc>
         <w:tc>
           <w:tcPr>
-            <w:tcW w:w="1839" w:type="dxa"/>
-          </w:tcPr>
-          <w:p>
-            <w:r>
-              <w:t xml:space="preserve">В форме списка регистра </w:t>
-            </w:r>
-            <w:r>
-              <w:t>‘</w:t>
-            </w:r>
-            <w:r>
-              <w:t>РаботыПоЗаявкам</w:t>
-            </w:r>
-            <w:r>
-              <w:t>’</w:t>
-            </w:r>
-            <w:r>
-              <w:t xml:space="preserve"> отображать итоговый объем работ.</w:t>
-            </w:r>
-          </w:p>
-        </w:tc>
-        <w:tc>
-          <w:tcPr>
-            <w:tcW w:w="1717" w:type="dxa"/>
-          </w:tcPr>
-          <w:p>
-            <w:pPr>
-              <w:rPr>
-                <w:lang w:val="en-US"/>
-              </w:rPr>
-            </w:pPr>
-            <w:r>
-              <w:rPr>
-                <w:lang w:val="en-US"/>
-              </w:rPr>
-              <w:t>24.12.21</w:t>
-            </w:r>
-          </w:p>
-        </w:tc>
-        <w:tc>
-          <w:tcPr>
-            <w:tcW w:w="850" w:type="dxa"/>
-          </w:tcPr>
-          <w:p/>
-        </w:tc>
-        <w:tc>
-          <w:tcPr>
-            <w:tcW w:w="1899" w:type="dxa"/>
-          </w:tcPr>
-          <w:p/>
-        </w:tc>
-        <w:tc>
-          <w:tcPr>
-            <w:tcW w:w="2272" w:type="dxa"/>
-          </w:tcPr>
-          <w:p/>
-        </w:tc>
-      </w:tr>
-      <w:tr>
-        <w:tc>
-          <w:tcPr>
-            <w:tcW w:w="768" w:type="dxa"/>
-            <w:shd w:val="clear" w:color="auto" w:fill="92D050"/>
-          </w:tcPr>
-          <w:p>
-            <w:r>
-              <w:t>026</w:t>
-            </w:r>
-          </w:p>
-        </w:tc>
-        <w:tc>
-          <w:tcPr>
-            <w:tcW w:w="1839" w:type="dxa"/>
-          </w:tcPr>
-          <w:p>
-            <w:r>
-              <w:t>Отчет о стоимости работ за период</w:t>
-            </w:r>
-          </w:p>
-        </w:tc>
-        <w:tc>
-          <w:tcPr>
-            <w:tcW w:w="1717" w:type="dxa"/>
-          </w:tcPr>
-          <w:p>
-            <w:r>
-              <w:t>10.01.22</w:t>
-            </w:r>
-          </w:p>
-        </w:tc>
-        <w:tc>
-          <w:tcPr>
-            <w:tcW w:w="850" w:type="dxa"/>
-          </w:tcPr>
-          <w:p/>
-        </w:tc>
-        <w:tc>
-          <w:tcPr>
-            <w:tcW w:w="1899" w:type="dxa"/>
-          </w:tcPr>
-          <w:p/>
-        </w:tc>
-        <w:tc>
-          <w:tcPr>
-            <w:tcW w:w="2272" w:type="dxa"/>
-          </w:tcPr>
-          <w:p/>
-        </w:tc>
-      </w:tr>
-      <w:tr>
-        <w:tc>
-          <w:tcPr>
-            <w:tcW w:w="768" w:type="dxa"/>
-            <w:shd w:val="clear" w:color="auto" w:fill="92D050"/>
-          </w:tcPr>
-          <w:p>
-            <w:pPr>
-              <w:rPr>
-                <w:lang w:val="en-US"/>
-              </w:rPr>
-            </w:pPr>
-            <w:r>
-              <w:rPr>
-                <w:lang w:val="en-US"/>
-              </w:rPr>
-              <w:t>027</w:t>
-            </w:r>
-          </w:p>
-        </w:tc>
-        <w:tc>
-          <w:tcPr>
-            <w:tcW w:w="1839" w:type="dxa"/>
-          </w:tcPr>
-          <w:p>
-            <w:r>
-              <w:t>Изменить использование справочника для контактных лиц клиента на «КонтактныеЛицаПартнеров»</w:t>
-            </w:r>
-          </w:p>
-        </w:tc>
-        <w:tc>
-          <w:tcPr>
-            <w:tcW w:w="1717" w:type="dxa"/>
-          </w:tcPr>
-          <w:p>
-            <w:r>
-              <w:t>21.01.22</w:t>
-            </w:r>
-          </w:p>
-        </w:tc>
-        <w:tc>
-          <w:tcPr>
-            <w:tcW w:w="850" w:type="dxa"/>
-          </w:tcPr>
-          <w:p/>
-        </w:tc>
-        <w:tc>
-          <w:tcPr>
-            <w:tcW w:w="1899" w:type="dxa"/>
-          </w:tcPr>
-          <w:p/>
-        </w:tc>
-        <w:tc>
-          <w:tcPr>
-            <w:tcW w:w="2272" w:type="dxa"/>
-          </w:tcPr>
-          <w:p/>
-        </w:tc>
-      </w:tr>
-      <w:tr>
-        <w:tc>
-          <w:tcPr>
-            <w:tcW w:w="768" w:type="dxa"/>
-            <w:shd w:val="clear" w:color="auto" w:fill="92D050"/>
-          </w:tcPr>
-          <w:p>
-            <w:pPr>
-              <w:rPr>
-                <w:lang w:val="en-US"/>
-              </w:rPr>
-            </w:pPr>
-            <w:r>
-              <w:rPr>
-                <w:lang w:val="en-US"/>
-              </w:rPr>
-              <w:lastRenderedPageBreak/>
-              <w:t>028</w:t>
-            </w:r>
-          </w:p>
-        </w:tc>
-        <w:tc>
-          <w:tcPr>
-            <w:tcW w:w="1839" w:type="dxa"/>
-          </w:tcPr>
-          <w:p>
-            <w:r>
-              <w:t>Добавить поле «Комментарий» в строке почасовых работ</w:t>
-            </w:r>
-          </w:p>
-        </w:tc>
-        <w:tc>
-          <w:tcPr>
-            <w:tcW w:w="1717" w:type="dxa"/>
-          </w:tcPr>
-          <w:p>
-            <w:r>
-              <w:t>05.03.22</w:t>
-            </w:r>
-          </w:p>
-        </w:tc>
-        <w:tc>
-          <w:tcPr>
-            <w:tcW w:w="850" w:type="dxa"/>
-          </w:tcPr>
-          <w:p/>
-        </w:tc>
-        <w:tc>
-          <w:tcPr>
-            <w:tcW w:w="1899" w:type="dxa"/>
-          </w:tcPr>
-          <w:p/>
-        </w:tc>
-        <w:tc>
-          <w:tcPr>
-            <w:tcW w:w="2272" w:type="dxa"/>
-          </w:tcPr>
-          <w:p/>
-        </w:tc>
-      </w:tr>
-      <w:tr>
-        <w:tc>
-          <w:tcPr>
-            <w:tcW w:w="768" w:type="dxa"/>
-          </w:tcPr>
-          <w:p>
-            <w:pPr>
-              <w:rPr>
-                <w:lang w:val="en-US"/>
-              </w:rPr>
-            </w:pPr>
-            <w:r>
-              <w:rPr>
-                <w:lang w:val="en-US"/>
-              </w:rPr>
-              <w:t>029</w:t>
-            </w:r>
-          </w:p>
-        </w:tc>
-        <w:tc>
-          <w:tcPr>
-            <w:tcW w:w="1839" w:type="dxa"/>
-          </w:tcPr>
-          <w:p>
-            <w:r>
-              <w:t>Добавить отображение количества открытых заявок</w:t>
-            </w:r>
-          </w:p>
-        </w:tc>
-        <w:tc>
-          <w:tcPr>
-            <w:tcW w:w="1717" w:type="dxa"/>
-          </w:tcPr>
-          <w:p/>
-        </w:tc>
-        <w:tc>
-          <w:tcPr>
-            <w:tcW w:w="850" w:type="dxa"/>
-          </w:tcPr>
-          <w:p/>
-        </w:tc>
-        <w:tc>
-          <w:tcPr>
-            <w:tcW w:w="1899" w:type="dxa"/>
-          </w:tcPr>
-          <w:p/>
-        </w:tc>
-        <w:tc>
-          <w:tcPr>
-            <w:tcW w:w="2272" w:type="dxa"/>
-          </w:tcPr>
-          <w:p/>
-        </w:tc>
-      </w:tr>
-      <w:tr>
-        <w:tc>
-          <w:tcPr>
-            <w:tcW w:w="768" w:type="dxa"/>
-          </w:tcPr>
-          <w:p>
-            <w:pPr>
-              <w:rPr>
-                <w:lang w:val="en-US"/>
-              </w:rPr>
-            </w:pPr>
-            <w:r>
-              <w:rPr>
-                <w:lang w:val="en-US"/>
-              </w:rPr>
-              <w:t>030</w:t>
-            </w:r>
-          </w:p>
-        </w:tc>
-        <w:tc>
-          <w:tcPr>
-            <w:tcW w:w="1839" w:type="dxa"/>
-          </w:tcPr>
-          <w:p>
-            <w:r>
-              <w:t>Добавить отправку контакта при выводе заявки с указанным телефоном</w:t>
-            </w:r>
-          </w:p>
-        </w:tc>
-        <w:tc>
-          <w:tcPr>
-            <w:tcW w:w="1717" w:type="dxa"/>
-          </w:tcPr>
-          <w:p/>
-        </w:tc>
-        <w:tc>
-          <w:tcPr>
-            <w:tcW w:w="850" w:type="dxa"/>
-          </w:tcPr>
-          <w:p/>
-        </w:tc>
-        <w:tc>
-          <w:tcPr>
-            <w:tcW w:w="1899" w:type="dxa"/>
-          </w:tcPr>
-          <w:p/>
-        </w:tc>
-        <w:tc>
-          <w:tcPr>
-            <w:tcW w:w="2272" w:type="dxa"/>
-          </w:tcPr>
-          <w:p/>
-        </w:tc>
-      </w:tr>
-      <w:tr>
-        <w:tc>
-          <w:tcPr>
-            <w:tcW w:w="768" w:type="dxa"/>
-            <w:shd w:val="clear" w:color="auto" w:fill="92D050"/>
-          </w:tcPr>
-          <w:p>
-            <w:pPr>
-              <w:rPr>
-                <w:lang w:val="en-US"/>
-              </w:rPr>
-            </w:pPr>
-            <w:r>
-              <w:rPr>
-                <w:lang w:val="en-US"/>
-              </w:rPr>
-              <w:t>031</w:t>
-            </w:r>
-          </w:p>
-        </w:tc>
-        <w:tc>
-          <w:tcPr>
-            <w:tcW w:w="1839" w:type="dxa"/>
-          </w:tcPr>
-          <w:p>
-            <w:r>
-              <w:t xml:space="preserve">Настройка прав создания и изменения заявок (только свои и общие) </w:t>
-            </w:r>
-          </w:p>
-        </w:tc>
-        <w:tc>
-          <w:tcPr>
-            <w:tcW w:w="1717" w:type="dxa"/>
-          </w:tcPr>
-          <w:p>
-            <w:r>
-              <w:t>20.07.22</w:t>
-            </w:r>
-          </w:p>
-        </w:tc>
-        <w:tc>
-          <w:tcPr>
-            <w:tcW w:w="850" w:type="dxa"/>
-          </w:tcPr>
-          <w:p/>
-        </w:tc>
-        <w:tc>
-          <w:tcPr>
-            <w:tcW w:w="1899" w:type="dxa"/>
-          </w:tcPr>
-          <w:p/>
-        </w:tc>
-        <w:tc>
-          <w:tcPr>
-            <w:tcW w:w="2272" w:type="dxa"/>
-          </w:tcPr>
-          <w:p/>
-        </w:tc>
-      </w:tr>
-      <w:tr>
-        <w:tc>
-          <w:tcPr>
-            <w:tcW w:w="768" w:type="dxa"/>
-            <w:shd w:val="clear" w:color="auto" w:fill="92D050"/>
-          </w:tcPr>
-          <w:p>
-            <w:pPr>
-              <w:rPr>
-                <w:lang w:val="en-US"/>
-              </w:rPr>
-            </w:pPr>
-            <w:r>
-              <w:rPr>
-                <w:lang w:val="en-US"/>
-              </w:rPr>
-              <w:t>032</w:t>
-            </w:r>
-          </w:p>
-        </w:tc>
-        <w:tc>
-          <w:tcPr>
-            <w:tcW w:w="1839" w:type="dxa"/>
-          </w:tcPr>
-          <w:p>
-            <w:r>
-              <w:t>Сохранение</w:t>
-            </w:r>
-            <w:r>
-              <w:t xml:space="preserve"> настройки сортировки заявок на главной странице</w:t>
-            </w:r>
-          </w:p>
-        </w:tc>
-        <w:tc>
-          <w:tcPr>
-            <w:tcW w:w="1717" w:type="dxa"/>
-          </w:tcPr>
-          <w:p>
-            <w:pPr>
-              <w:rPr>
-                <w:lang w:val="en-US"/>
-              </w:rPr>
-            </w:pPr>
-            <w:r>
-              <w:rPr>
-                <w:lang w:val="en-US"/>
-              </w:rPr>
-              <w:t>07.07.22</w:t>
-            </w:r>
-          </w:p>
-        </w:tc>
-        <w:tc>
-          <w:tcPr>
-            <w:tcW w:w="850" w:type="dxa"/>
-          </w:tcPr>
-          <w:p/>
-        </w:tc>
-        <w:tc>
-          <w:tcPr>
-            <w:tcW w:w="1899" w:type="dxa"/>
-          </w:tcPr>
-          <w:p/>
-        </w:tc>
-        <w:tc>
-          <w:tcPr>
-            <w:tcW w:w="2272" w:type="dxa"/>
-          </w:tcPr>
-          <w:p/>
-        </w:tc>
-      </w:tr>
-      <w:tr>
-        <w:tc>
-          <w:tcPr>
-            <w:tcW w:w="768" w:type="dxa"/>
-            <w:shd w:val="clear" w:color="auto" w:fill="92D050"/>
-          </w:tcPr>
-          <w:p>
-            <w:pPr>
-              <w:rPr>
-                <w:lang w:val="en-US"/>
-              </w:rPr>
-            </w:pPr>
-            <w:r>
-              <w:rPr>
-                <w:lang w:val="en-US"/>
-              </w:rPr>
-              <w:t>033</w:t>
-            </w:r>
-          </w:p>
-        </w:tc>
-        <w:tc>
-          <w:tcPr>
-            <w:tcW w:w="1839" w:type="dxa"/>
-          </w:tcPr>
-          <w:p>
-            <w:r>
-              <w:t>Установка ответственного лица в заявке при добавлении работ в почасовку по данной заявке</w:t>
-            </w:r>
-          </w:p>
-        </w:tc>
-        <w:tc>
-          <w:tcPr>
-            <w:tcW w:w="1717" w:type="dxa"/>
-          </w:tcPr>
-          <w:p>
-            <w:pPr>
-              <w:rPr>
-                <w:lang w:val="en-US"/>
-              </w:rPr>
-            </w:pPr>
-            <w:r>
-              <w:rPr>
-                <w:lang w:val="en-US"/>
-              </w:rPr>
-              <w:t>22.06.22</w:t>
-            </w:r>
-          </w:p>
-        </w:tc>
-        <w:tc>
-          <w:tcPr>
-            <w:tcW w:w="850" w:type="dxa"/>
-          </w:tcPr>
-          <w:p/>
-        </w:tc>
-        <w:tc>
-          <w:tcPr>
-            <w:tcW w:w="1899" w:type="dxa"/>
-          </w:tcPr>
-          <w:p/>
-        </w:tc>
-        <w:tc>
-          <w:tcPr>
-            <w:tcW w:w="2272" w:type="dxa"/>
-          </w:tcPr>
-          <w:p/>
-        </w:tc>
-      </w:tr>
-      <w:tr>
-        <w:tc>
-          <w:tcPr>
-            <w:tcW w:w="768" w:type="dxa"/>
-            <w:shd w:val="clear" w:color="auto" w:fill="C9C9C9" w:themeFill="accent3" w:themeFillTint="99"/>
-          </w:tcPr>
-          <w:p>
-            <w:pPr>
-              <w:rPr>
-                <w:lang w:val="en-US"/>
-              </w:rPr>
-            </w:pPr>
-            <w:r>
-              <w:rPr>
-                <w:lang w:val="en-US"/>
-              </w:rPr>
-              <w:t>034</w:t>
-            </w:r>
-          </w:p>
-        </w:tc>
-        <w:tc>
-          <w:tcPr>
-            <w:tcW w:w="1839" w:type="dxa"/>
-          </w:tcPr>
-          <w:p>
-            <w:r>
-              <w:t>Отображение в РМБ в отчете по закрытым заявкам без работ заявок, закрытых в указанный период</w:t>
-            </w:r>
-          </w:p>
-        </w:tc>
-        <w:tc>
-          <w:tcPr>
-            <w:tcW w:w="1717" w:type="dxa"/>
-          </w:tcPr>
-          <w:p>
-            <w:r>
-              <w:t>функционал уже реализован</w:t>
-            </w:r>
-          </w:p>
-        </w:tc>
-        <w:tc>
-          <w:tcPr>
-            <w:tcW w:w="850" w:type="dxa"/>
-          </w:tcPr>
-          <w:p/>
-        </w:tc>
-        <w:tc>
-          <w:tcPr>
-            <w:tcW w:w="1899" w:type="dxa"/>
-          </w:tcPr>
-          <w:p/>
-        </w:tc>
-        <w:tc>
-          <w:tcPr>
-            <w:tcW w:w="2272" w:type="dxa"/>
-          </w:tcPr>
-          <w:p/>
-        </w:tc>
-      </w:tr>
-      <w:tr>
-        <w:tc>
-          <w:tcPr>
-            <w:tcW w:w="768" w:type="dxa"/>
-            <w:shd w:val="clear" w:color="auto" w:fill="92D050"/>
-          </w:tcPr>
-          <w:p>
-            <w:r>
-              <w:t>035</w:t>
-            </w:r>
-          </w:p>
-        </w:tc>
-        <w:tc>
-          <w:tcPr>
-            <w:tcW w:w="1839" w:type="dxa"/>
-          </w:tcPr>
-          <w:p>
-            <w:r>
-              <w:t>Исправление заполнения реквизитов заявок при копировании</w:t>
-            </w:r>
-          </w:p>
-        </w:tc>
-        <w:tc>
-          <w:tcPr>
-            <w:tcW w:w="1717" w:type="dxa"/>
-          </w:tcPr>
-          <w:p>
-            <w:pPr>
-              <w:rPr>
-                <w:lang w:val="en-US"/>
-              </w:rPr>
-            </w:pPr>
-            <w:r>
-              <w:rPr>
-                <w:lang w:val="en-US"/>
-              </w:rPr>
-              <w:t>21.06.22</w:t>
-            </w:r>
-          </w:p>
-        </w:tc>
-        <w:tc>
-          <w:tcPr>
-            <w:tcW w:w="850" w:type="dxa"/>
-          </w:tcPr>
-          <w:p/>
-        </w:tc>
-        <w:tc>
-          <w:tcPr>
-            <w:tcW w:w="1899" w:type="dxa"/>
-          </w:tcPr>
-          <w:p/>
-        </w:tc>
-        <w:tc>
-          <w:tcPr>
-            <w:tcW w:w="2272" w:type="dxa"/>
-          </w:tcPr>
-          <w:p/>
-        </w:tc>
-      </w:tr>
-      <w:tr>
-        <w:tc>
-          <w:tcPr>
-            <w:tcW w:w="768" w:type="dxa"/>
-            <w:shd w:val="clear" w:color="auto" w:fill="92D050"/>
-          </w:tcPr>
-          <w:p>
-            <w:r>
-              <w:t>036</w:t>
-            </w:r>
-          </w:p>
-        </w:tc>
-        <w:tc>
-          <w:tcPr>
-            <w:tcW w:w="1839" w:type="dxa"/>
-          </w:tcPr>
-          <w:p>
-            <w:r>
-              <w:t>Удаление функционала таблицы выставленных счетов в РМБ</w:t>
-            </w:r>
-          </w:p>
-        </w:tc>
-        <w:tc>
-          <w:tcPr>
-            <w:tcW w:w="1717" w:type="dxa"/>
-          </w:tcPr>
-          <w:p>
-            <w:pPr>
-              <w:rPr>
-                <w:lang w:val="en-US"/>
-              </w:rPr>
-            </w:pPr>
-            <w:r>
-              <w:rPr>
-                <w:lang w:val="en-US"/>
-              </w:rPr>
-              <w:t>22.06.22</w:t>
-            </w:r>
-          </w:p>
-        </w:tc>
-        <w:tc>
-          <w:tcPr>
-            <w:tcW w:w="850" w:type="dxa"/>
-          </w:tcPr>
-          <w:p/>
-        </w:tc>
-        <w:tc>
-          <w:tcPr>
-            <w:tcW w:w="1899" w:type="dxa"/>
-          </w:tcPr>
-          <w:p/>
-        </w:tc>
-        <w:tc>
-          <w:tcPr>
-            <w:tcW w:w="2272" w:type="dxa"/>
-          </w:tcPr>
-          <w:p/>
-        </w:tc>
-      </w:tr>
-      <w:tr>
-        <w:tc>
-          <w:tcPr>
-            <w:tcW w:w="768" w:type="dxa"/>
-            <w:shd w:val="clear" w:color="auto" w:fill="92D050"/>
-          </w:tcPr>
-          <w:p>
-            <w:r>
-              <w:t>037</w:t>
-            </w:r>
-          </w:p>
-        </w:tc>
-        <w:tc>
-          <w:tcPr>
-            <w:tcW w:w="1839" w:type="dxa"/>
-          </w:tcPr>
-          <w:p>
-            <w:r>
-              <w:t>Отбор контактов клиента при выборе в заявке</w:t>
-            </w:r>
-          </w:p>
-        </w:tc>
-        <w:tc>
-          <w:tcPr>
-            <w:tcW w:w="1717" w:type="dxa"/>
-          </w:tcPr>
-          <w:p>
-            <w:pPr>
-              <w:rPr>
-                <w:lang w:val="en-US"/>
-              </w:rPr>
-            </w:pPr>
-            <w:r>
-              <w:rPr>
-                <w:lang w:val="en-US"/>
-              </w:rPr>
-              <w:t>15.07.22</w:t>
-            </w:r>
-          </w:p>
-        </w:tc>
-        <w:tc>
-          <w:tcPr>
-            <w:tcW w:w="850" w:type="dxa"/>
-          </w:tcPr>
-          <w:p/>
-        </w:tc>
-        <w:tc>
-          <w:tcPr>
-            <w:tcW w:w="1899" w:type="dxa"/>
-          </w:tcPr>
-          <w:p/>
-        </w:tc>
-        <w:tc>
-          <w:tcPr>
-            <w:tcW w:w="2272" w:type="dxa"/>
-          </w:tcPr>
-          <w:p/>
-        </w:tc>
-      </w:tr>
-      <w:tr>
-        <w:tc>
-          <w:tcPr>
-            <w:tcW w:w="768" w:type="dxa"/>
-            <w:shd w:val="clear" w:color="auto" w:fill="92D050"/>
-          </w:tcPr>
-          <w:p>
-            <w:pPr>
-              <w:rPr>
-                <w:lang w:val="en-US"/>
-              </w:rPr>
-            </w:pPr>
-            <w:r>
-              <w:rPr>
-                <w:lang w:val="en-US"/>
-              </w:rPr>
-              <w:t>038</w:t>
-            </w:r>
-          </w:p>
-        </w:tc>
-        <w:tc>
-          <w:tcPr>
-            <w:tcW w:w="1839" w:type="dxa"/>
-          </w:tcPr>
-          <w:p>
-            <w:r>
-              <w:t>Возможность редактирования закрытых заявок</w:t>
-            </w:r>
-          </w:p>
-        </w:tc>
-        <w:tc>
-          <w:tcPr>
-            <w:tcW w:w="1717" w:type="dxa"/>
-          </w:tcPr>
-          <w:p>
-            <w:pPr>
-              <w:rPr>
-                <w:lang w:val="en-US"/>
-              </w:rPr>
-            </w:pPr>
-            <w:r>
-              <w:rPr>
-                <w:lang w:val="en-US"/>
-              </w:rPr>
-              <w:t>07.07.22</w:t>
-            </w:r>
-          </w:p>
-        </w:tc>
-        <w:tc>
-          <w:tcPr>
-            <w:tcW w:w="850" w:type="dxa"/>
-          </w:tcPr>
-          <w:p/>
-        </w:tc>
-        <w:tc>
-          <w:tcPr>
-            <w:tcW w:w="1899" w:type="dxa"/>
-          </w:tcPr>
-          <w:p/>
-        </w:tc>
-        <w:tc>
-          <w:tcPr>
-            <w:tcW w:w="2272" w:type="dxa"/>
-          </w:tcPr>
-          <w:p/>
-        </w:tc>
-      </w:tr>
-      <w:tr>
-        <w:tc>
-          <w:tcPr>
-            <w:tcW w:w="768" w:type="dxa"/>
-          </w:tcPr>
-          <w:p>
-            <w:pPr>
-              <w:rPr>
-                <w:lang w:val="en-US"/>
-              </w:rPr>
-            </w:pPr>
-            <w:r>
-              <w:rPr>
-                <w:lang w:val="en-US"/>
-              </w:rPr>
-              <w:t>039</w:t>
-            </w:r>
-          </w:p>
-        </w:tc>
-        <w:tc>
-          <w:tcPr>
-            <w:tcW w:w="1839" w:type="dxa"/>
-          </w:tcPr>
-          <w:p>
-            <w:r>
-              <w:t>Заполнение модели ФН по ЗН при создании</w:t>
-            </w:r>
-          </w:p>
-        </w:tc>
-        <w:tc>
-          <w:tcPr>
-            <w:tcW w:w="1717" w:type="dxa"/>
-          </w:tcPr>
-          <w:p/>
-        </w:tc>
-        <w:tc>
-          <w:tcPr>
-            <w:tcW w:w="850" w:type="dxa"/>
-          </w:tcPr>
-          <w:p/>
-        </w:tc>
-        <w:tc>
-          <w:tcPr>
-            <w:tcW w:w="1899" w:type="dxa"/>
-          </w:tcPr>
-          <w:p/>
-        </w:tc>
-        <w:tc>
-          <w:tcPr>
-            <w:tcW w:w="2272" w:type="dxa"/>
-          </w:tcPr>
-          <w:p/>
-        </w:tc>
-      </w:tr>
-      <w:tr>
-        <w:tc>
-          <w:tcPr>
-            <w:tcW w:w="768" w:type="dxa"/>
-          </w:tcPr>
-          <w:p>
-            <w:pPr>
-              <w:rPr>
-                <w:lang w:val="en-US"/>
-              </w:rPr>
-            </w:pPr>
-            <w:r>
-              <w:rPr>
-                <w:lang w:val="en-US"/>
-              </w:rPr>
-              <w:t>040</w:t>
-            </w:r>
-          </w:p>
-        </w:tc>
-        <w:tc>
-          <w:tcPr>
-            <w:tcW w:w="1839" w:type="dxa"/>
-          </w:tcPr>
-          <w:p>
-            <w:r>
-              <w:t>Отображение в форме почасовки контакт по заявке</w:t>
-            </w:r>
-          </w:p>
-        </w:tc>
-        <w:tc>
-          <w:tcPr>
-            <w:tcW w:w="1717" w:type="dxa"/>
-          </w:tcPr>
-          <w:p/>
-        </w:tc>
-        <w:tc>
-          <w:tcPr>
-            <w:tcW w:w="850" w:type="dxa"/>
-          </w:tcPr>
-          <w:p/>
-        </w:tc>
-        <w:tc>
-          <w:tcPr>
-            <w:tcW w:w="1899" w:type="dxa"/>
-          </w:tcPr>
-          <w:p/>
-        </w:tc>
-        <w:tc>
-          <w:tcPr>
-            <w:tcW w:w="2272" w:type="dxa"/>
-          </w:tcPr>
-          <w:p/>
-        </w:tc>
-      </w:tr>
-      <w:tr>
-        <w:tc>
-          <w:tcPr>
-            <w:tcW w:w="768" w:type="dxa"/>
-            <w:shd w:val="clear" w:color="auto" w:fill="92D050"/>
-          </w:tcPr>
-          <w:p>
-            <w:pPr>
-              <w:rPr>
-                <w:lang w:val="en-US"/>
-              </w:rPr>
-            </w:pPr>
-            <w:r>
-              <w:rPr>
-                <w:lang w:val="en-US"/>
-              </w:rPr>
-              <w:t>041</w:t>
-            </w:r>
-          </w:p>
-        </w:tc>
-        <w:tc>
-          <w:tcPr>
-            <w:tcW w:w="1839" w:type="dxa"/>
-          </w:tcPr>
-          <w:p>
-            <w:r>
-              <w:t xml:space="preserve">Изменение метода регистрации ККТ на задания </w:t>
-            </w:r>
-            <w:r>
-              <w:rPr>
-                <w:lang w:val="en-US"/>
-              </w:rPr>
-              <w:t>JSON</w:t>
-            </w:r>
-          </w:p>
-        </w:tc>
-        <w:tc>
-          <w:tcPr>
-            <w:tcW w:w="1717" w:type="dxa"/>
-          </w:tcPr>
-          <w:p>
-            <w:r>
-              <w:t>11.08.22</w:t>
-            </w:r>
-          </w:p>
-        </w:tc>
-        <w:tc>
-          <w:tcPr>
-            <w:tcW w:w="850" w:type="dxa"/>
-          </w:tcPr>
-          <w:p/>
-        </w:tc>
-        <w:tc>
-          <w:tcPr>
-            <w:tcW w:w="1899" w:type="dxa"/>
-          </w:tcPr>
-          <w:p/>
-        </w:tc>
-        <w:tc>
-          <w:tcPr>
-            <w:tcW w:w="2272" w:type="dxa"/>
-          </w:tcPr>
-          <w:p/>
-        </w:tc>
-      </w:tr>
-      <w:tr>
-        <w:tc>
-          <w:tcPr>
-            <w:tcW w:w="768" w:type="dxa"/>
-            <w:shd w:val="clear" w:color="auto" w:fill="92D050"/>
-          </w:tcPr>
-          <w:p>
-            <w:pPr>
-              <w:rPr>
-                <w:lang w:val="en-US"/>
-              </w:rPr>
-            </w:pPr>
-            <w:r>
-              <w:rPr>
-                <w:lang w:val="en-US"/>
-              </w:rPr>
-              <w:t>042</w:t>
-            </w:r>
-          </w:p>
-        </w:tc>
-        <w:tc>
-          <w:tcPr>
-            <w:tcW w:w="1839" w:type="dxa"/>
-          </w:tcPr>
-          <w:p>
-            <w:r>
-              <w:t>Добавление поддержки ФФД 1.2 в регистрации ККТ</w:t>
-            </w:r>
-          </w:p>
-        </w:tc>
-        <w:tc>
-          <w:tcPr>
-            <w:tcW w:w="1717" w:type="dxa"/>
-          </w:tcPr>
-          <w:p>
-            <w:r>
-              <w:t>26.08.22</w:t>
-            </w:r>
-          </w:p>
-        </w:tc>
-        <w:tc>
-          <w:tcPr>
-            <w:tcW w:w="850" w:type="dxa"/>
-          </w:tcPr>
-          <w:p/>
-        </w:tc>
-        <w:tc>
-          <w:tcPr>
-            <w:tcW w:w="1899" w:type="dxa"/>
-          </w:tcPr>
-          <w:p/>
-        </w:tc>
-        <w:tc>
-          <w:tcPr>
-            <w:tcW w:w="2272" w:type="dxa"/>
-          </w:tcPr>
-          <w:p/>
-        </w:tc>
-      </w:tr>
-      <w:tr>
-        <w:tc>
-          <w:tcPr>
-            <w:tcW w:w="768" w:type="dxa"/>
-            <w:shd w:val="clear" w:color="auto" w:fill="auto"/>
-          </w:tcPr>
-          <w:p>
-            <w:pPr>
-              <w:rPr>
-                <w:lang w:val="en-US"/>
-              </w:rPr>
-            </w:pPr>
-            <w:r>
-              <w:rPr>
-                <w:lang w:val="en-US"/>
-              </w:rPr>
-              <w:t>043</w:t>
-            </w:r>
-          </w:p>
-        </w:tc>
-        <w:tc>
-          <w:tcPr>
-            <w:tcW w:w="1839" w:type="dxa"/>
-          </w:tcPr>
-          <w:p>
-            <w:r>
-              <w:t xml:space="preserve">Формирование </w:t>
-            </w:r>
-            <w:r>
-              <w:rPr>
-                <w:lang w:val="en-US"/>
-              </w:rPr>
-              <w:t>XML</w:t>
-            </w:r>
-            <w:r>
-              <w:t>-</w:t>
-            </w:r>
-            <w:r>
-              <w:t>файла</w:t>
-            </w:r>
-            <w:r>
-              <w:t xml:space="preserve"> </w:t>
-            </w:r>
-            <w:r>
-              <w:t xml:space="preserve">из регистрации ККТ для ЛК </w:t>
-            </w:r>
-            <w:r>
-              <w:rPr>
-                <w:lang w:val="en-US"/>
-              </w:rPr>
-              <w:t>nalog</w:t>
-            </w:r>
-            <w:r>
-              <w:t>.</w:t>
-            </w:r>
-            <w:r>
-              <w:rPr>
-                <w:lang w:val="en-US"/>
-              </w:rPr>
-              <w:t>ru</w:t>
-            </w:r>
-          </w:p>
-        </w:tc>
-        <w:tc>
-          <w:tcPr>
-            <w:tcW w:w="1717" w:type="dxa"/>
-          </w:tcPr>
-          <w:p/>
-        </w:tc>
-        <w:tc>
-          <w:tcPr>
-            <w:tcW w:w="850" w:type="dxa"/>
-          </w:tcPr>
-          <w:p/>
-        </w:tc>
-        <w:tc>
-          <w:tcPr>
-            <w:tcW w:w="1899" w:type="dxa"/>
-          </w:tcPr>
-          <w:p/>
-        </w:tc>
-        <w:tc>
-          <w:tcPr>
-            <w:tcW w:w="2272" w:type="dxa"/>
-          </w:tcPr>
-          <w:p/>
-        </w:tc>
-      </w:tr>
-      <w:tr>
-        <w:tc>
-          <w:tcPr>
-            <w:tcW w:w="768" w:type="dxa"/>
-            <w:shd w:val="clear" w:color="auto" w:fill="92D050"/>
-          </w:tcPr>
-          <w:p>
-            <w:pPr>
-              <w:rPr>
-                <w:lang w:val="en-US"/>
-              </w:rPr>
-            </w:pPr>
-            <w:r>
-              <w:rPr>
-                <w:lang w:val="en-US"/>
-              </w:rPr>
-              <w:t>044</w:t>
-            </w:r>
-          </w:p>
-        </w:tc>
-        <w:tc>
-          <w:tcPr>
-            <w:tcW w:w="1839" w:type="dxa"/>
-          </w:tcPr>
-          <w:p>
-            <w:r>
-              <w:t>Установка времени планового решения на 18</w:t>
-            </w:r>
-            <w:r>
-              <w:t xml:space="preserve">:00 </w:t>
-            </w:r>
-            <w:r>
-              <w:t>при установке даты вручную.</w:t>
-            </w:r>
-          </w:p>
-        </w:tc>
-        <w:tc>
-          <w:tcPr>
-            <w:tcW w:w="1717" w:type="dxa"/>
-          </w:tcPr>
-          <w:p>
-            <w:pPr>
-              <w:rPr>
-                <w:lang w:val="en-US"/>
-              </w:rPr>
-            </w:pPr>
-            <w:r>
-              <w:rPr>
-                <w:lang w:val="en-US"/>
-              </w:rPr>
-              <w:t>05.09.22</w:t>
-            </w:r>
-          </w:p>
-        </w:tc>
-        <w:tc>
-          <w:tcPr>
-            <w:tcW w:w="850" w:type="dxa"/>
-          </w:tcPr>
-          <w:p/>
-        </w:tc>
-        <w:tc>
-          <w:tcPr>
-            <w:tcW w:w="1899" w:type="dxa"/>
-          </w:tcPr>
-          <w:p/>
-        </w:tc>
-        <w:tc>
-          <w:tcPr>
-            <w:tcW w:w="2272" w:type="dxa"/>
-          </w:tcPr>
-          <w:p/>
-        </w:tc>
-      </w:tr>
-      <w:tr>
-        <w:tc>
-          <w:tcPr>
-            <w:tcW w:w="768" w:type="dxa"/>
-            <w:shd w:val="clear" w:color="auto" w:fill="92D050"/>
-          </w:tcPr>
-          <w:p>
-            <w:pPr>
-              <w:rPr>
-                <w:lang w:val="en-US"/>
-              </w:rPr>
-            </w:pPr>
-            <w:r>
-              <w:rPr>
-                <w:lang w:val="en-US"/>
-              </w:rPr>
-              <w:t>045</w:t>
-            </w:r>
-          </w:p>
-        </w:tc>
-        <w:tc>
-          <w:tcPr>
-            <w:tcW w:w="1839" w:type="dxa"/>
-          </w:tcPr>
-          <w:p>
-            <w:r>
-              <w:t>Поле поиска в подборе лицензии</w:t>
-            </w:r>
-          </w:p>
-        </w:tc>
-        <w:tc>
-          <w:tcPr>
-            <w:tcW w:w="1717" w:type="dxa"/>
-          </w:tcPr>
-          <w:p>
-            <w:pPr>
-              <w:rPr>
-                <w:lang w:val="en-US"/>
-              </w:rPr>
-            </w:pPr>
-            <w:r>
-              <w:rPr>
-                <w:lang w:val="en-US"/>
-              </w:rPr>
-              <w:t>07.09.22</w:t>
+            <w:tcW w:w="1899" w:type="dxa"/>
+          </w:tcPr>
+          <w:p>
+            <w:r>
+              <w:t xml:space="preserve">Нет уведомления  в </w:t>
+            </w:r>
+            <w:r>
+              <w:rPr>
+                <w:lang w:val="en-US"/>
+              </w:rPr>
+              <w:t xml:space="preserve">Telegram </w:t>
+            </w:r>
+            <w:r>
+              <w:t>при срочной за</w:t>
             </w:r>
             <w:bookmarkStart w:id="0" w:name="_GoBack"/>
             <w:bookmarkEnd w:id="0"/>
+            <w:r>
+              <w:t>явке</w:t>
+            </w:r>
+          </w:p>
+        </w:tc>
+        <w:tc>
+          <w:tcPr>
+            <w:tcW w:w="2272" w:type="dxa"/>
+          </w:tcPr>
+          <w:p/>
+        </w:tc>
+      </w:tr>
+      <w:tr>
+        <w:tc>
+          <w:tcPr>
+            <w:tcW w:w="768" w:type="dxa"/>
+            <w:shd w:val="clear" w:color="auto" w:fill="92D050"/>
+          </w:tcPr>
+          <w:p>
+            <w:pPr>
+              <w:rPr>
+                <w:lang w:val="en-US"/>
+              </w:rPr>
+            </w:pPr>
+            <w:r>
+              <w:rPr>
+                <w:lang w:val="en-US"/>
+              </w:rPr>
+              <w:t>022</w:t>
+            </w:r>
+          </w:p>
+        </w:tc>
+        <w:tc>
+          <w:tcPr>
+            <w:tcW w:w="1839" w:type="dxa"/>
+          </w:tcPr>
+          <w:p>
+            <w:r>
+              <w:t xml:space="preserve">Цветовое выделение времени завершения </w:t>
+            </w:r>
+            <w:r>
+              <w:t>‘</w:t>
+            </w:r>
+            <w:r>
+              <w:t>00</w:t>
+            </w:r>
+            <w:r>
+              <w:t>:00’</w:t>
+            </w:r>
+          </w:p>
+        </w:tc>
+        <w:tc>
+          <w:tcPr>
+            <w:tcW w:w="1717" w:type="dxa"/>
+          </w:tcPr>
+          <w:p>
+            <w:pPr>
+              <w:rPr>
+                <w:lang w:val="en-US"/>
+              </w:rPr>
+            </w:pPr>
+            <w:r>
+              <w:rPr>
+                <w:lang w:val="en-US"/>
+              </w:rPr>
+              <w:t>14.12.21</w:t>
+            </w:r>
+          </w:p>
+        </w:tc>
+        <w:tc>
+          <w:tcPr>
+            <w:tcW w:w="850" w:type="dxa"/>
+          </w:tcPr>
+          <w:p/>
+        </w:tc>
+        <w:tc>
+          <w:tcPr>
+            <w:tcW w:w="1899" w:type="dxa"/>
+          </w:tcPr>
+          <w:p/>
+        </w:tc>
+        <w:tc>
+          <w:tcPr>
+            <w:tcW w:w="2272" w:type="dxa"/>
+          </w:tcPr>
+          <w:p/>
+        </w:tc>
+      </w:tr>
+      <w:tr>
+        <w:tc>
+          <w:tcPr>
+            <w:tcW w:w="768" w:type="dxa"/>
+            <w:shd w:val="clear" w:color="auto" w:fill="92D050"/>
+          </w:tcPr>
+          <w:p>
+            <w:pPr>
+              <w:rPr>
+                <w:lang w:val="en-US"/>
+              </w:rPr>
+            </w:pPr>
+            <w:r>
+              <w:rPr>
+                <w:lang w:val="en-US"/>
+              </w:rPr>
+              <w:t>023</w:t>
+            </w:r>
+          </w:p>
+        </w:tc>
+        <w:tc>
+          <w:tcPr>
+            <w:tcW w:w="1839" w:type="dxa"/>
+          </w:tcPr>
+          <w:p>
+            <w:r>
+              <w:t xml:space="preserve">При копировании работы в </w:t>
+            </w:r>
+            <w:proofErr w:type="spellStart"/>
+            <w:r>
+              <w:t>почасовке</w:t>
+            </w:r>
+            <w:proofErr w:type="spellEnd"/>
+            <w:r>
+              <w:t xml:space="preserve"> не копировать время завершения.</w:t>
+            </w:r>
+          </w:p>
+        </w:tc>
+        <w:tc>
+          <w:tcPr>
+            <w:tcW w:w="1717" w:type="dxa"/>
+          </w:tcPr>
+          <w:p>
+            <w:pPr>
+              <w:rPr>
+                <w:lang w:val="en-US"/>
+              </w:rPr>
+            </w:pPr>
+            <w:r>
+              <w:rPr>
+                <w:lang w:val="en-US"/>
+              </w:rPr>
+              <w:t>21.12.21</w:t>
+            </w:r>
+          </w:p>
+        </w:tc>
+        <w:tc>
+          <w:tcPr>
+            <w:tcW w:w="850" w:type="dxa"/>
+          </w:tcPr>
+          <w:p/>
+        </w:tc>
+        <w:tc>
+          <w:tcPr>
+            <w:tcW w:w="1899" w:type="dxa"/>
+          </w:tcPr>
+          <w:p/>
+        </w:tc>
+        <w:tc>
+          <w:tcPr>
+            <w:tcW w:w="2272" w:type="dxa"/>
+          </w:tcPr>
+          <w:p/>
+        </w:tc>
+      </w:tr>
+      <w:tr>
+        <w:tc>
+          <w:tcPr>
+            <w:tcW w:w="768" w:type="dxa"/>
+            <w:shd w:val="clear" w:color="auto" w:fill="92D050"/>
+          </w:tcPr>
+          <w:p>
+            <w:pPr>
+              <w:rPr>
+                <w:lang w:val="en-US"/>
+              </w:rPr>
+            </w:pPr>
+            <w:r>
+              <w:rPr>
+                <w:lang w:val="en-US"/>
+              </w:rPr>
+              <w:t>024</w:t>
+            </w:r>
+          </w:p>
+        </w:tc>
+        <w:tc>
+          <w:tcPr>
+            <w:tcW w:w="1839" w:type="dxa"/>
+          </w:tcPr>
+          <w:p>
+            <w:r>
+              <w:t xml:space="preserve">Устанавливать признак удаленной работы в </w:t>
+            </w:r>
+            <w:proofErr w:type="spellStart"/>
+            <w:r>
+              <w:t>почасовке</w:t>
+            </w:r>
+            <w:proofErr w:type="spellEnd"/>
+            <w:r>
+              <w:t xml:space="preserve"> при добавлении из-заявки в зависимости от вида работ.</w:t>
+            </w:r>
+          </w:p>
+        </w:tc>
+        <w:tc>
+          <w:tcPr>
+            <w:tcW w:w="1717" w:type="dxa"/>
+          </w:tcPr>
+          <w:p>
+            <w:pPr>
+              <w:rPr>
+                <w:lang w:val="en-US"/>
+              </w:rPr>
+            </w:pPr>
+            <w:r>
+              <w:rPr>
+                <w:lang w:val="en-US"/>
+              </w:rPr>
+              <w:t>24.12.21</w:t>
+            </w:r>
+          </w:p>
+        </w:tc>
+        <w:tc>
+          <w:tcPr>
+            <w:tcW w:w="850" w:type="dxa"/>
+          </w:tcPr>
+          <w:p/>
+        </w:tc>
+        <w:tc>
+          <w:tcPr>
+            <w:tcW w:w="1899" w:type="dxa"/>
+          </w:tcPr>
+          <w:p/>
+        </w:tc>
+        <w:tc>
+          <w:tcPr>
+            <w:tcW w:w="2272" w:type="dxa"/>
+          </w:tcPr>
+          <w:p/>
+        </w:tc>
+      </w:tr>
+      <w:tr>
+        <w:tc>
+          <w:tcPr>
+            <w:tcW w:w="768" w:type="dxa"/>
+            <w:shd w:val="clear" w:color="auto" w:fill="92D050"/>
+          </w:tcPr>
+          <w:p>
+            <w:pPr>
+              <w:rPr>
+                <w:lang w:val="en-US"/>
+              </w:rPr>
+            </w:pPr>
+            <w:r>
+              <w:rPr>
+                <w:lang w:val="en-US"/>
+              </w:rPr>
+              <w:t>025</w:t>
+            </w:r>
+          </w:p>
+        </w:tc>
+        <w:tc>
+          <w:tcPr>
+            <w:tcW w:w="1839" w:type="dxa"/>
+          </w:tcPr>
+          <w:p>
+            <w:r>
+              <w:t xml:space="preserve">В форме списка регистра </w:t>
+            </w:r>
+            <w:r>
+              <w:t>‘</w:t>
+            </w:r>
+            <w:r>
+              <w:t>РаботыПоЗаявкам</w:t>
+            </w:r>
+            <w:r>
+              <w:t>’</w:t>
+            </w:r>
+            <w:r>
+              <w:t xml:space="preserve"> отображать итоговый объем работ.</w:t>
+            </w:r>
+          </w:p>
+        </w:tc>
+        <w:tc>
+          <w:tcPr>
+            <w:tcW w:w="1717" w:type="dxa"/>
+          </w:tcPr>
+          <w:p>
+            <w:pPr>
+              <w:rPr>
+                <w:lang w:val="en-US"/>
+              </w:rPr>
+            </w:pPr>
+            <w:r>
+              <w:rPr>
+                <w:lang w:val="en-US"/>
+              </w:rPr>
+              <w:t>24.12.21</w:t>
+            </w:r>
+          </w:p>
+        </w:tc>
+        <w:tc>
+          <w:tcPr>
+            <w:tcW w:w="850" w:type="dxa"/>
+          </w:tcPr>
+          <w:p/>
+        </w:tc>
+        <w:tc>
+          <w:tcPr>
+            <w:tcW w:w="1899" w:type="dxa"/>
+          </w:tcPr>
+          <w:p/>
+        </w:tc>
+        <w:tc>
+          <w:tcPr>
+            <w:tcW w:w="2272" w:type="dxa"/>
+          </w:tcPr>
+          <w:p/>
+        </w:tc>
+      </w:tr>
+      <w:tr>
+        <w:tc>
+          <w:tcPr>
+            <w:tcW w:w="768" w:type="dxa"/>
+            <w:shd w:val="clear" w:color="auto" w:fill="92D050"/>
+          </w:tcPr>
+          <w:p>
+            <w:r>
+              <w:t>026</w:t>
+            </w:r>
+          </w:p>
+        </w:tc>
+        <w:tc>
+          <w:tcPr>
+            <w:tcW w:w="1839" w:type="dxa"/>
+          </w:tcPr>
+          <w:p>
+            <w:r>
+              <w:t>Отчет о стоимости работ за период</w:t>
+            </w:r>
+          </w:p>
+        </w:tc>
+        <w:tc>
+          <w:tcPr>
+            <w:tcW w:w="1717" w:type="dxa"/>
+          </w:tcPr>
+          <w:p>
+            <w:r>
+              <w:t>10.01.22</w:t>
+            </w:r>
+          </w:p>
+        </w:tc>
+        <w:tc>
+          <w:tcPr>
+            <w:tcW w:w="850" w:type="dxa"/>
+          </w:tcPr>
+          <w:p/>
+        </w:tc>
+        <w:tc>
+          <w:tcPr>
+            <w:tcW w:w="1899" w:type="dxa"/>
+          </w:tcPr>
+          <w:p/>
+        </w:tc>
+        <w:tc>
+          <w:tcPr>
+            <w:tcW w:w="2272" w:type="dxa"/>
+          </w:tcPr>
+          <w:p/>
+        </w:tc>
+      </w:tr>
+      <w:tr>
+        <w:tc>
+          <w:tcPr>
+            <w:tcW w:w="768" w:type="dxa"/>
+            <w:shd w:val="clear" w:color="auto" w:fill="92D050"/>
+          </w:tcPr>
+          <w:p>
+            <w:pPr>
+              <w:rPr>
+                <w:lang w:val="en-US"/>
+              </w:rPr>
+            </w:pPr>
+            <w:r>
+              <w:rPr>
+                <w:lang w:val="en-US"/>
+              </w:rPr>
+              <w:t>027</w:t>
+            </w:r>
+          </w:p>
+        </w:tc>
+        <w:tc>
+          <w:tcPr>
+            <w:tcW w:w="1839" w:type="dxa"/>
+          </w:tcPr>
+          <w:p>
+            <w:r>
+              <w:t xml:space="preserve">Изменить использование справочника для контактных </w:t>
+            </w:r>
+            <w:r>
+              <w:lastRenderedPageBreak/>
+              <w:t>лиц клиента на «</w:t>
+            </w:r>
+            <w:proofErr w:type="spellStart"/>
+            <w:r>
+              <w:t>КонтактныеЛицаПартнеров</w:t>
+            </w:r>
+            <w:proofErr w:type="spellEnd"/>
+            <w:r>
+              <w:t>»</w:t>
+            </w:r>
+          </w:p>
+        </w:tc>
+        <w:tc>
+          <w:tcPr>
+            <w:tcW w:w="1717" w:type="dxa"/>
+          </w:tcPr>
+          <w:p>
+            <w:r>
+              <w:lastRenderedPageBreak/>
+              <w:t>21.01.22</w:t>
+            </w:r>
+          </w:p>
+        </w:tc>
+        <w:tc>
+          <w:tcPr>
+            <w:tcW w:w="850" w:type="dxa"/>
+          </w:tcPr>
+          <w:p/>
+        </w:tc>
+        <w:tc>
+          <w:tcPr>
+            <w:tcW w:w="1899" w:type="dxa"/>
+          </w:tcPr>
+          <w:p/>
+        </w:tc>
+        <w:tc>
+          <w:tcPr>
+            <w:tcW w:w="2272" w:type="dxa"/>
+          </w:tcPr>
+          <w:p/>
+        </w:tc>
+      </w:tr>
+      <w:tr>
+        <w:tc>
+          <w:tcPr>
+            <w:tcW w:w="768" w:type="dxa"/>
+            <w:shd w:val="clear" w:color="auto" w:fill="92D050"/>
+          </w:tcPr>
+          <w:p>
+            <w:pPr>
+              <w:rPr>
+                <w:lang w:val="en-US"/>
+              </w:rPr>
+            </w:pPr>
+            <w:r>
+              <w:rPr>
+                <w:lang w:val="en-US"/>
+              </w:rPr>
+              <w:t>028</w:t>
+            </w:r>
+          </w:p>
+        </w:tc>
+        <w:tc>
+          <w:tcPr>
+            <w:tcW w:w="1839" w:type="dxa"/>
+          </w:tcPr>
+          <w:p>
+            <w:r>
+              <w:t>Добавить поле «Комментарий» в строке почасовых работ</w:t>
+            </w:r>
+          </w:p>
+        </w:tc>
+        <w:tc>
+          <w:tcPr>
+            <w:tcW w:w="1717" w:type="dxa"/>
+          </w:tcPr>
+          <w:p>
+            <w:r>
+              <w:t>05.03.22</w:t>
+            </w:r>
+          </w:p>
+        </w:tc>
+        <w:tc>
+          <w:tcPr>
+            <w:tcW w:w="850" w:type="dxa"/>
+          </w:tcPr>
+          <w:p/>
+        </w:tc>
+        <w:tc>
+          <w:tcPr>
+            <w:tcW w:w="1899" w:type="dxa"/>
+          </w:tcPr>
+          <w:p/>
+        </w:tc>
+        <w:tc>
+          <w:tcPr>
+            <w:tcW w:w="2272" w:type="dxa"/>
+          </w:tcPr>
+          <w:p/>
+        </w:tc>
+      </w:tr>
+      <w:tr>
+        <w:tc>
+          <w:tcPr>
+            <w:tcW w:w="768" w:type="dxa"/>
+          </w:tcPr>
+          <w:p>
+            <w:pPr>
+              <w:rPr>
+                <w:lang w:val="en-US"/>
+              </w:rPr>
+            </w:pPr>
+            <w:r>
+              <w:rPr>
+                <w:lang w:val="en-US"/>
+              </w:rPr>
+              <w:t>029</w:t>
+            </w:r>
+          </w:p>
+        </w:tc>
+        <w:tc>
+          <w:tcPr>
+            <w:tcW w:w="1839" w:type="dxa"/>
+          </w:tcPr>
+          <w:p>
+            <w:r>
+              <w:t>Добавить отображение количества открытых заявок</w:t>
+            </w:r>
+          </w:p>
+        </w:tc>
+        <w:tc>
+          <w:tcPr>
+            <w:tcW w:w="1717" w:type="dxa"/>
+          </w:tcPr>
+          <w:p/>
+        </w:tc>
+        <w:tc>
+          <w:tcPr>
+            <w:tcW w:w="850" w:type="dxa"/>
+          </w:tcPr>
+          <w:p/>
+        </w:tc>
+        <w:tc>
+          <w:tcPr>
+            <w:tcW w:w="1899" w:type="dxa"/>
+          </w:tcPr>
+          <w:p/>
+        </w:tc>
+        <w:tc>
+          <w:tcPr>
+            <w:tcW w:w="2272" w:type="dxa"/>
+          </w:tcPr>
+          <w:p/>
+        </w:tc>
+      </w:tr>
+      <w:tr>
+        <w:tc>
+          <w:tcPr>
+            <w:tcW w:w="768" w:type="dxa"/>
+          </w:tcPr>
+          <w:p>
+            <w:pPr>
+              <w:rPr>
+                <w:lang w:val="en-US"/>
+              </w:rPr>
+            </w:pPr>
+            <w:r>
+              <w:rPr>
+                <w:lang w:val="en-US"/>
+              </w:rPr>
+              <w:t>030</w:t>
+            </w:r>
+          </w:p>
+        </w:tc>
+        <w:tc>
+          <w:tcPr>
+            <w:tcW w:w="1839" w:type="dxa"/>
+          </w:tcPr>
+          <w:p>
+            <w:r>
+              <w:t>Добавить отправку контакта при выводе заявки с указанным телефоном</w:t>
+            </w:r>
+          </w:p>
+        </w:tc>
+        <w:tc>
+          <w:tcPr>
+            <w:tcW w:w="1717" w:type="dxa"/>
+          </w:tcPr>
+          <w:p/>
+        </w:tc>
+        <w:tc>
+          <w:tcPr>
+            <w:tcW w:w="850" w:type="dxa"/>
+          </w:tcPr>
+          <w:p/>
+        </w:tc>
+        <w:tc>
+          <w:tcPr>
+            <w:tcW w:w="1899" w:type="dxa"/>
+          </w:tcPr>
+          <w:p/>
+        </w:tc>
+        <w:tc>
+          <w:tcPr>
+            <w:tcW w:w="2272" w:type="dxa"/>
+          </w:tcPr>
+          <w:p/>
+        </w:tc>
+      </w:tr>
+      <w:tr>
+        <w:tc>
+          <w:tcPr>
+            <w:tcW w:w="768" w:type="dxa"/>
+            <w:shd w:val="clear" w:color="auto" w:fill="92D050"/>
+          </w:tcPr>
+          <w:p>
+            <w:pPr>
+              <w:rPr>
+                <w:lang w:val="en-US"/>
+              </w:rPr>
+            </w:pPr>
+            <w:r>
+              <w:rPr>
+                <w:lang w:val="en-US"/>
+              </w:rPr>
+              <w:t>031</w:t>
+            </w:r>
+          </w:p>
+        </w:tc>
+        <w:tc>
+          <w:tcPr>
+            <w:tcW w:w="1839" w:type="dxa"/>
+          </w:tcPr>
+          <w:p>
+            <w:r>
+              <w:t xml:space="preserve">Настройка прав создания и изменения заявок (только свои и общие) </w:t>
+            </w:r>
+          </w:p>
+        </w:tc>
+        <w:tc>
+          <w:tcPr>
+            <w:tcW w:w="1717" w:type="dxa"/>
+          </w:tcPr>
+          <w:p>
+            <w:r>
+              <w:t>20.07.22</w:t>
+            </w:r>
+          </w:p>
+        </w:tc>
+        <w:tc>
+          <w:tcPr>
+            <w:tcW w:w="850" w:type="dxa"/>
+          </w:tcPr>
+          <w:p/>
+        </w:tc>
+        <w:tc>
+          <w:tcPr>
+            <w:tcW w:w="1899" w:type="dxa"/>
+          </w:tcPr>
+          <w:p/>
+        </w:tc>
+        <w:tc>
+          <w:tcPr>
+            <w:tcW w:w="2272" w:type="dxa"/>
+          </w:tcPr>
+          <w:p/>
+        </w:tc>
+      </w:tr>
+      <w:tr>
+        <w:tc>
+          <w:tcPr>
+            <w:tcW w:w="768" w:type="dxa"/>
+            <w:shd w:val="clear" w:color="auto" w:fill="92D050"/>
+          </w:tcPr>
+          <w:p>
+            <w:pPr>
+              <w:rPr>
+                <w:lang w:val="en-US"/>
+              </w:rPr>
+            </w:pPr>
+            <w:r>
+              <w:rPr>
+                <w:lang w:val="en-US"/>
+              </w:rPr>
+              <w:t>032</w:t>
+            </w:r>
+          </w:p>
+        </w:tc>
+        <w:tc>
+          <w:tcPr>
+            <w:tcW w:w="1839" w:type="dxa"/>
+          </w:tcPr>
+          <w:p>
+            <w:r>
+              <w:t>Сохранение</w:t>
+            </w:r>
+            <w:r>
+              <w:t xml:space="preserve"> настройки сортировки заявок на главной странице</w:t>
+            </w:r>
+          </w:p>
+        </w:tc>
+        <w:tc>
+          <w:tcPr>
+            <w:tcW w:w="1717" w:type="dxa"/>
+          </w:tcPr>
+          <w:p>
+            <w:pPr>
+              <w:rPr>
+                <w:lang w:val="en-US"/>
+              </w:rPr>
+            </w:pPr>
+            <w:r>
+              <w:rPr>
+                <w:lang w:val="en-US"/>
+              </w:rPr>
+              <w:t>07.07.22</w:t>
+            </w:r>
+          </w:p>
+        </w:tc>
+        <w:tc>
+          <w:tcPr>
+            <w:tcW w:w="850" w:type="dxa"/>
+          </w:tcPr>
+          <w:p/>
+        </w:tc>
+        <w:tc>
+          <w:tcPr>
+            <w:tcW w:w="1899" w:type="dxa"/>
+          </w:tcPr>
+          <w:p/>
+        </w:tc>
+        <w:tc>
+          <w:tcPr>
+            <w:tcW w:w="2272" w:type="dxa"/>
+          </w:tcPr>
+          <w:p/>
+        </w:tc>
+      </w:tr>
+      <w:tr>
+        <w:tc>
+          <w:tcPr>
+            <w:tcW w:w="768" w:type="dxa"/>
+            <w:shd w:val="clear" w:color="auto" w:fill="92D050"/>
+          </w:tcPr>
+          <w:p>
+            <w:pPr>
+              <w:rPr>
+                <w:lang w:val="en-US"/>
+              </w:rPr>
+            </w:pPr>
+            <w:r>
+              <w:rPr>
+                <w:lang w:val="en-US"/>
+              </w:rPr>
+              <w:t>033</w:t>
+            </w:r>
+          </w:p>
+        </w:tc>
+        <w:tc>
+          <w:tcPr>
+            <w:tcW w:w="1839" w:type="dxa"/>
+          </w:tcPr>
+          <w:p>
+            <w:r>
+              <w:t xml:space="preserve">Установка ответственного лица в заявке при добавлении работ в </w:t>
+            </w:r>
+            <w:proofErr w:type="spellStart"/>
+            <w:r>
+              <w:t>почасовку</w:t>
+            </w:r>
+            <w:proofErr w:type="spellEnd"/>
+            <w:r>
+              <w:t xml:space="preserve"> по данной заявке</w:t>
+            </w:r>
+          </w:p>
+        </w:tc>
+        <w:tc>
+          <w:tcPr>
+            <w:tcW w:w="1717" w:type="dxa"/>
+          </w:tcPr>
+          <w:p>
+            <w:pPr>
+              <w:rPr>
+                <w:lang w:val="en-US"/>
+              </w:rPr>
+            </w:pPr>
+            <w:r>
+              <w:rPr>
+                <w:lang w:val="en-US"/>
+              </w:rPr>
+              <w:t>22.06.22</w:t>
+            </w:r>
+          </w:p>
+        </w:tc>
+        <w:tc>
+          <w:tcPr>
+            <w:tcW w:w="850" w:type="dxa"/>
+          </w:tcPr>
+          <w:p/>
+        </w:tc>
+        <w:tc>
+          <w:tcPr>
+            <w:tcW w:w="1899" w:type="dxa"/>
+          </w:tcPr>
+          <w:p/>
+        </w:tc>
+        <w:tc>
+          <w:tcPr>
+            <w:tcW w:w="2272" w:type="dxa"/>
+          </w:tcPr>
+          <w:p/>
+        </w:tc>
+      </w:tr>
+      <w:tr>
+        <w:tc>
+          <w:tcPr>
+            <w:tcW w:w="768" w:type="dxa"/>
+            <w:shd w:val="clear" w:color="auto" w:fill="C9C9C9" w:themeFill="accent3" w:themeFillTint="99"/>
+          </w:tcPr>
+          <w:p>
+            <w:pPr>
+              <w:rPr>
+                <w:lang w:val="en-US"/>
+              </w:rPr>
+            </w:pPr>
+            <w:r>
+              <w:rPr>
+                <w:lang w:val="en-US"/>
+              </w:rPr>
+              <w:t>034</w:t>
+            </w:r>
+          </w:p>
+        </w:tc>
+        <w:tc>
+          <w:tcPr>
+            <w:tcW w:w="1839" w:type="dxa"/>
+          </w:tcPr>
+          <w:p>
+            <w:r>
+              <w:t>Отображение в РМБ в отчете по закрытым заявкам без работ заявок, закрытых в указанный период</w:t>
+            </w:r>
+          </w:p>
+        </w:tc>
+        <w:tc>
+          <w:tcPr>
+            <w:tcW w:w="1717" w:type="dxa"/>
+          </w:tcPr>
+          <w:p>
+            <w:r>
+              <w:t>функционал уже реализован</w:t>
+            </w:r>
+          </w:p>
+        </w:tc>
+        <w:tc>
+          <w:tcPr>
+            <w:tcW w:w="850" w:type="dxa"/>
+          </w:tcPr>
+          <w:p/>
+        </w:tc>
+        <w:tc>
+          <w:tcPr>
+            <w:tcW w:w="1899" w:type="dxa"/>
+          </w:tcPr>
+          <w:p/>
+        </w:tc>
+        <w:tc>
+          <w:tcPr>
+            <w:tcW w:w="2272" w:type="dxa"/>
+          </w:tcPr>
+          <w:p/>
+        </w:tc>
+      </w:tr>
+      <w:tr>
+        <w:tc>
+          <w:tcPr>
+            <w:tcW w:w="768" w:type="dxa"/>
+            <w:shd w:val="clear" w:color="auto" w:fill="92D050"/>
+          </w:tcPr>
+          <w:p>
+            <w:r>
+              <w:t>035</w:t>
+            </w:r>
+          </w:p>
+        </w:tc>
+        <w:tc>
+          <w:tcPr>
+            <w:tcW w:w="1839" w:type="dxa"/>
+          </w:tcPr>
+          <w:p>
+            <w:r>
+              <w:t>Исправление заполнения реквизитов заявок при копировании</w:t>
+            </w:r>
+          </w:p>
+        </w:tc>
+        <w:tc>
+          <w:tcPr>
+            <w:tcW w:w="1717" w:type="dxa"/>
+          </w:tcPr>
+          <w:p>
+            <w:pPr>
+              <w:rPr>
+                <w:lang w:val="en-US"/>
+              </w:rPr>
+            </w:pPr>
+            <w:r>
+              <w:rPr>
+                <w:lang w:val="en-US"/>
+              </w:rPr>
+              <w:t>21.06.22</w:t>
+            </w:r>
+          </w:p>
+        </w:tc>
+        <w:tc>
+          <w:tcPr>
+            <w:tcW w:w="850" w:type="dxa"/>
+          </w:tcPr>
+          <w:p/>
+        </w:tc>
+        <w:tc>
+          <w:tcPr>
+            <w:tcW w:w="1899" w:type="dxa"/>
+          </w:tcPr>
+          <w:p/>
+        </w:tc>
+        <w:tc>
+          <w:tcPr>
+            <w:tcW w:w="2272" w:type="dxa"/>
+          </w:tcPr>
+          <w:p/>
+        </w:tc>
+      </w:tr>
+      <w:tr>
+        <w:tc>
+          <w:tcPr>
+            <w:tcW w:w="768" w:type="dxa"/>
+            <w:shd w:val="clear" w:color="auto" w:fill="92D050"/>
+          </w:tcPr>
+          <w:p>
+            <w:r>
+              <w:t>036</w:t>
+            </w:r>
+          </w:p>
+        </w:tc>
+        <w:tc>
+          <w:tcPr>
+            <w:tcW w:w="1839" w:type="dxa"/>
+          </w:tcPr>
+          <w:p>
+            <w:r>
+              <w:t>Удаление функционала таблицы выставленных счетов в РМБ</w:t>
+            </w:r>
+          </w:p>
+        </w:tc>
+        <w:tc>
+          <w:tcPr>
+            <w:tcW w:w="1717" w:type="dxa"/>
+          </w:tcPr>
+          <w:p>
+            <w:pPr>
+              <w:rPr>
+                <w:lang w:val="en-US"/>
+              </w:rPr>
+            </w:pPr>
+            <w:r>
+              <w:rPr>
+                <w:lang w:val="en-US"/>
+              </w:rPr>
+              <w:t>22.06.22</w:t>
+            </w:r>
+          </w:p>
+        </w:tc>
+        <w:tc>
+          <w:tcPr>
+            <w:tcW w:w="850" w:type="dxa"/>
+          </w:tcPr>
+          <w:p/>
+        </w:tc>
+        <w:tc>
+          <w:tcPr>
+            <w:tcW w:w="1899" w:type="dxa"/>
+          </w:tcPr>
+          <w:p/>
+        </w:tc>
+        <w:tc>
+          <w:tcPr>
+            <w:tcW w:w="2272" w:type="dxa"/>
+          </w:tcPr>
+          <w:p/>
+        </w:tc>
+      </w:tr>
+      <w:tr>
+        <w:tc>
+          <w:tcPr>
+            <w:tcW w:w="768" w:type="dxa"/>
+            <w:shd w:val="clear" w:color="auto" w:fill="92D050"/>
+          </w:tcPr>
+          <w:p>
+            <w:r>
+              <w:t>037</w:t>
+            </w:r>
+          </w:p>
+        </w:tc>
+        <w:tc>
+          <w:tcPr>
+            <w:tcW w:w="1839" w:type="dxa"/>
+          </w:tcPr>
+          <w:p>
+            <w:r>
+              <w:t>Отбор контактов клиента при выборе в заявке</w:t>
+            </w:r>
+          </w:p>
+        </w:tc>
+        <w:tc>
+          <w:tcPr>
+            <w:tcW w:w="1717" w:type="dxa"/>
+          </w:tcPr>
+          <w:p>
+            <w:pPr>
+              <w:rPr>
+                <w:lang w:val="en-US"/>
+              </w:rPr>
+            </w:pPr>
+            <w:r>
+              <w:rPr>
+                <w:lang w:val="en-US"/>
+              </w:rPr>
+              <w:t>15.07.22</w:t>
+            </w:r>
+          </w:p>
+        </w:tc>
+        <w:tc>
+          <w:tcPr>
+            <w:tcW w:w="850" w:type="dxa"/>
+          </w:tcPr>
+          <w:p/>
+        </w:tc>
+        <w:tc>
+          <w:tcPr>
+            <w:tcW w:w="1899" w:type="dxa"/>
+          </w:tcPr>
+          <w:p/>
+        </w:tc>
+        <w:tc>
+          <w:tcPr>
+            <w:tcW w:w="2272" w:type="dxa"/>
+          </w:tcPr>
+          <w:p/>
+        </w:tc>
+      </w:tr>
+      <w:tr>
+        <w:tc>
+          <w:tcPr>
+            <w:tcW w:w="768" w:type="dxa"/>
+            <w:shd w:val="clear" w:color="auto" w:fill="92D050"/>
+          </w:tcPr>
+          <w:p>
+            <w:pPr>
+              <w:rPr>
+                <w:lang w:val="en-US"/>
+              </w:rPr>
+            </w:pPr>
+            <w:r>
+              <w:rPr>
+                <w:lang w:val="en-US"/>
+              </w:rPr>
+              <w:t>038</w:t>
+            </w:r>
+          </w:p>
+        </w:tc>
+        <w:tc>
+          <w:tcPr>
+            <w:tcW w:w="1839" w:type="dxa"/>
+          </w:tcPr>
+          <w:p>
+            <w:r>
+              <w:t>Возможность редактирования закрытых заявок</w:t>
+            </w:r>
+          </w:p>
+        </w:tc>
+        <w:tc>
+          <w:tcPr>
+            <w:tcW w:w="1717" w:type="dxa"/>
+          </w:tcPr>
+          <w:p>
+            <w:pPr>
+              <w:rPr>
+                <w:lang w:val="en-US"/>
+              </w:rPr>
+            </w:pPr>
+            <w:r>
+              <w:rPr>
+                <w:lang w:val="en-US"/>
+              </w:rPr>
+              <w:t>07.07.22</w:t>
+            </w:r>
+          </w:p>
+        </w:tc>
+        <w:tc>
+          <w:tcPr>
+            <w:tcW w:w="850" w:type="dxa"/>
+          </w:tcPr>
+          <w:p/>
+        </w:tc>
+        <w:tc>
+          <w:tcPr>
+            <w:tcW w:w="1899" w:type="dxa"/>
+          </w:tcPr>
+          <w:p/>
+        </w:tc>
+        <w:tc>
+          <w:tcPr>
+            <w:tcW w:w="2272" w:type="dxa"/>
+          </w:tcPr>
+          <w:p/>
+        </w:tc>
+      </w:tr>
+      <w:tr>
+        <w:tc>
+          <w:tcPr>
+            <w:tcW w:w="768" w:type="dxa"/>
+          </w:tcPr>
+          <w:p>
+            <w:pPr>
+              <w:rPr>
+                <w:lang w:val="en-US"/>
+              </w:rPr>
+            </w:pPr>
+            <w:r>
+              <w:rPr>
+                <w:lang w:val="en-US"/>
+              </w:rPr>
+              <w:t>039</w:t>
+            </w:r>
+          </w:p>
+        </w:tc>
+        <w:tc>
+          <w:tcPr>
+            <w:tcW w:w="1839" w:type="dxa"/>
+          </w:tcPr>
+          <w:p>
+            <w:r>
+              <w:t>Заполнение модели ФН по ЗН при создании</w:t>
+            </w:r>
+          </w:p>
+        </w:tc>
+        <w:tc>
+          <w:tcPr>
+            <w:tcW w:w="1717" w:type="dxa"/>
+          </w:tcPr>
+          <w:p/>
+        </w:tc>
+        <w:tc>
+          <w:tcPr>
+            <w:tcW w:w="850" w:type="dxa"/>
+          </w:tcPr>
+          <w:p/>
+        </w:tc>
+        <w:tc>
+          <w:tcPr>
+            <w:tcW w:w="1899" w:type="dxa"/>
+          </w:tcPr>
+          <w:p/>
+        </w:tc>
+        <w:tc>
+          <w:tcPr>
+            <w:tcW w:w="2272" w:type="dxa"/>
+          </w:tcPr>
+          <w:p/>
+        </w:tc>
+      </w:tr>
+      <w:tr>
+        <w:tc>
+          <w:tcPr>
+            <w:tcW w:w="768" w:type="dxa"/>
+          </w:tcPr>
+          <w:p>
+            <w:pPr>
+              <w:rPr>
+                <w:lang w:val="en-US"/>
+              </w:rPr>
+            </w:pPr>
+            <w:r>
+              <w:rPr>
+                <w:lang w:val="en-US"/>
+              </w:rPr>
+              <w:t>040</w:t>
+            </w:r>
+          </w:p>
+        </w:tc>
+        <w:tc>
+          <w:tcPr>
+            <w:tcW w:w="1839" w:type="dxa"/>
+          </w:tcPr>
+          <w:p>
+            <w:r>
+              <w:t xml:space="preserve">Отображение в форме </w:t>
+            </w:r>
+            <w:proofErr w:type="spellStart"/>
+            <w:r>
+              <w:t>почасовки</w:t>
+            </w:r>
+            <w:proofErr w:type="spellEnd"/>
+            <w:r>
+              <w:t xml:space="preserve"> контакт по заявке</w:t>
+            </w:r>
+          </w:p>
+        </w:tc>
+        <w:tc>
+          <w:tcPr>
+            <w:tcW w:w="1717" w:type="dxa"/>
+          </w:tcPr>
+          <w:p/>
+        </w:tc>
+        <w:tc>
+          <w:tcPr>
+            <w:tcW w:w="850" w:type="dxa"/>
+          </w:tcPr>
+          <w:p/>
+        </w:tc>
+        <w:tc>
+          <w:tcPr>
+            <w:tcW w:w="1899" w:type="dxa"/>
+          </w:tcPr>
+          <w:p/>
+        </w:tc>
+        <w:tc>
+          <w:tcPr>
+            <w:tcW w:w="2272" w:type="dxa"/>
+          </w:tcPr>
+          <w:p/>
+        </w:tc>
+      </w:tr>
+      <w:tr>
+        <w:tc>
+          <w:tcPr>
+            <w:tcW w:w="768" w:type="dxa"/>
+            <w:shd w:val="clear" w:color="auto" w:fill="92D050"/>
+          </w:tcPr>
+          <w:p>
+            <w:pPr>
+              <w:rPr>
+                <w:lang w:val="en-US"/>
+              </w:rPr>
+            </w:pPr>
+            <w:r>
+              <w:rPr>
+                <w:lang w:val="en-US"/>
+              </w:rPr>
+              <w:t>041</w:t>
+            </w:r>
+          </w:p>
+        </w:tc>
+        <w:tc>
+          <w:tcPr>
+            <w:tcW w:w="1839" w:type="dxa"/>
+          </w:tcPr>
+          <w:p>
+            <w:r>
+              <w:t xml:space="preserve">Изменение метода регистрации ККТ на задания </w:t>
+            </w:r>
+            <w:r>
+              <w:rPr>
+                <w:lang w:val="en-US"/>
+              </w:rPr>
+              <w:t>JSON</w:t>
+            </w:r>
+          </w:p>
+        </w:tc>
+        <w:tc>
+          <w:tcPr>
+            <w:tcW w:w="1717" w:type="dxa"/>
+          </w:tcPr>
+          <w:p>
+            <w:r>
+              <w:t>11.08.22</w:t>
+            </w:r>
+          </w:p>
+        </w:tc>
+        <w:tc>
+          <w:tcPr>
+            <w:tcW w:w="850" w:type="dxa"/>
+          </w:tcPr>
+          <w:p/>
+        </w:tc>
+        <w:tc>
+          <w:tcPr>
+            <w:tcW w:w="1899" w:type="dxa"/>
+          </w:tcPr>
+          <w:p/>
+        </w:tc>
+        <w:tc>
+          <w:tcPr>
+            <w:tcW w:w="2272" w:type="dxa"/>
+          </w:tcPr>
+          <w:p/>
+        </w:tc>
+      </w:tr>
+      <w:tr>
+        <w:tc>
+          <w:tcPr>
+            <w:tcW w:w="768" w:type="dxa"/>
+            <w:shd w:val="clear" w:color="auto" w:fill="92D050"/>
+          </w:tcPr>
+          <w:p>
+            <w:pPr>
+              <w:rPr>
+                <w:lang w:val="en-US"/>
+              </w:rPr>
+            </w:pPr>
+            <w:r>
+              <w:rPr>
+                <w:lang w:val="en-US"/>
+              </w:rPr>
+              <w:t>042</w:t>
+            </w:r>
+          </w:p>
+        </w:tc>
+        <w:tc>
+          <w:tcPr>
+            <w:tcW w:w="1839" w:type="dxa"/>
+          </w:tcPr>
+          <w:p>
+            <w:r>
+              <w:t>Добавление поддержки ФФД 1.2 в регистрации ККТ</w:t>
+            </w:r>
+          </w:p>
+        </w:tc>
+        <w:tc>
+          <w:tcPr>
+            <w:tcW w:w="1717" w:type="dxa"/>
+          </w:tcPr>
+          <w:p>
+            <w:r>
+              <w:t>26.08.22</w:t>
+            </w:r>
+          </w:p>
+        </w:tc>
+        <w:tc>
+          <w:tcPr>
+            <w:tcW w:w="850" w:type="dxa"/>
+          </w:tcPr>
+          <w:p/>
+        </w:tc>
+        <w:tc>
+          <w:tcPr>
+            <w:tcW w:w="1899" w:type="dxa"/>
+          </w:tcPr>
+          <w:p/>
+        </w:tc>
+        <w:tc>
+          <w:tcPr>
+            <w:tcW w:w="2272" w:type="dxa"/>
+          </w:tcPr>
+          <w:p/>
+        </w:tc>
+      </w:tr>
+      <w:tr>
+        <w:tc>
+          <w:tcPr>
+            <w:tcW w:w="768" w:type="dxa"/>
+            <w:shd w:val="clear" w:color="auto" w:fill="auto"/>
+          </w:tcPr>
+          <w:p>
+            <w:pPr>
+              <w:rPr>
+                <w:lang w:val="en-US"/>
+              </w:rPr>
+            </w:pPr>
+            <w:r>
+              <w:rPr>
+                <w:lang w:val="en-US"/>
+              </w:rPr>
+              <w:t>043</w:t>
+            </w:r>
+          </w:p>
+        </w:tc>
+        <w:tc>
+          <w:tcPr>
+            <w:tcW w:w="1839" w:type="dxa"/>
+          </w:tcPr>
+          <w:p>
+            <w:r>
+              <w:t xml:space="preserve">Формирование </w:t>
+            </w:r>
+            <w:r>
+              <w:rPr>
+                <w:lang w:val="en-US"/>
+              </w:rPr>
+              <w:t>XML</w:t>
+            </w:r>
+            <w:r>
+              <w:t>-</w:t>
+            </w:r>
+            <w:r>
+              <w:t>файла</w:t>
+            </w:r>
+            <w:r>
+              <w:t xml:space="preserve"> </w:t>
+            </w:r>
+            <w:r>
+              <w:t xml:space="preserve">из регистрации ККТ для ЛК </w:t>
+            </w:r>
+            <w:proofErr w:type="spellStart"/>
+            <w:r>
+              <w:rPr>
+                <w:lang w:val="en-US"/>
+              </w:rPr>
+              <w:t>nalog</w:t>
+            </w:r>
+            <w:proofErr w:type="spellEnd"/>
+            <w:r>
+              <w:t>.</w:t>
+            </w:r>
+            <w:proofErr w:type="spellStart"/>
+            <w:r>
+              <w:rPr>
+                <w:lang w:val="en-US"/>
+              </w:rPr>
+              <w:t>ru</w:t>
+            </w:r>
+            <w:proofErr w:type="spellEnd"/>
+          </w:p>
+        </w:tc>
+        <w:tc>
+          <w:tcPr>
+            <w:tcW w:w="1717" w:type="dxa"/>
+          </w:tcPr>
+          <w:p/>
+        </w:tc>
+        <w:tc>
+          <w:tcPr>
+            <w:tcW w:w="850" w:type="dxa"/>
+          </w:tcPr>
+          <w:p/>
+        </w:tc>
+        <w:tc>
+          <w:tcPr>
+            <w:tcW w:w="1899" w:type="dxa"/>
+          </w:tcPr>
+          <w:p/>
+        </w:tc>
+        <w:tc>
+          <w:tcPr>
+            <w:tcW w:w="2272" w:type="dxa"/>
+          </w:tcPr>
+          <w:p/>
+        </w:tc>
+      </w:tr>
+      <w:tr>
+        <w:tc>
+          <w:tcPr>
+            <w:tcW w:w="768" w:type="dxa"/>
+            <w:shd w:val="clear" w:color="auto" w:fill="92D050"/>
+          </w:tcPr>
+          <w:p>
+            <w:pPr>
+              <w:rPr>
+                <w:lang w:val="en-US"/>
+              </w:rPr>
+            </w:pPr>
+            <w:r>
+              <w:rPr>
+                <w:lang w:val="en-US"/>
+              </w:rPr>
+              <w:t>044</w:t>
+            </w:r>
+          </w:p>
+        </w:tc>
+        <w:tc>
+          <w:tcPr>
+            <w:tcW w:w="1839" w:type="dxa"/>
+          </w:tcPr>
+          <w:p>
+            <w:r>
+              <w:t>Установка времени планового решения на 18</w:t>
+            </w:r>
+            <w:r>
+              <w:t xml:space="preserve">:00 </w:t>
+            </w:r>
+            <w:r>
+              <w:t>при установке даты вручную.</w:t>
+            </w:r>
+          </w:p>
+        </w:tc>
+        <w:tc>
+          <w:tcPr>
+            <w:tcW w:w="1717" w:type="dxa"/>
+          </w:tcPr>
+          <w:p>
+            <w:pPr>
+              <w:rPr>
+                <w:lang w:val="en-US"/>
+              </w:rPr>
+            </w:pPr>
+            <w:r>
+              <w:rPr>
+                <w:lang w:val="en-US"/>
+              </w:rPr>
+              <w:t>05.09.22</w:t>
+            </w:r>
+          </w:p>
+        </w:tc>
+        <w:tc>
+          <w:tcPr>
+            <w:tcW w:w="850" w:type="dxa"/>
+          </w:tcPr>
+          <w:p/>
+        </w:tc>
+        <w:tc>
+          <w:tcPr>
+            <w:tcW w:w="1899" w:type="dxa"/>
+          </w:tcPr>
+          <w:p/>
+        </w:tc>
+        <w:tc>
+          <w:tcPr>
+            <w:tcW w:w="2272" w:type="dxa"/>
+          </w:tcPr>
+          <w:p/>
+        </w:tc>
+      </w:tr>
+      <w:tr>
+        <w:tc>
+          <w:tcPr>
+            <w:tcW w:w="768" w:type="dxa"/>
+            <w:shd w:val="clear" w:color="auto" w:fill="92D050"/>
+          </w:tcPr>
+          <w:p>
+            <w:pPr>
+              <w:rPr>
+                <w:lang w:val="en-US"/>
+              </w:rPr>
+            </w:pPr>
+            <w:r>
+              <w:rPr>
+                <w:lang w:val="en-US"/>
+              </w:rPr>
+              <w:t>045</w:t>
+            </w:r>
+          </w:p>
+        </w:tc>
+        <w:tc>
+          <w:tcPr>
+            <w:tcW w:w="1839" w:type="dxa"/>
+          </w:tcPr>
+          <w:p>
+            <w:r>
+              <w:t>Поле поиска в подборе лицензии</w:t>
+            </w:r>
+          </w:p>
+        </w:tc>
+        <w:tc>
+          <w:tcPr>
+            <w:tcW w:w="1717" w:type="dxa"/>
+          </w:tcPr>
+          <w:p>
+            <w:pPr>
+              <w:rPr>
+                <w:lang w:val="en-US"/>
+              </w:rPr>
+            </w:pPr>
+            <w:r>
+              <w:rPr>
+                <w:lang w:val="en-US"/>
+              </w:rPr>
+              <w:t>07.09.22</w:t>
+            </w:r>
           </w:p>
         </w:tc>
         <w:tc>

--- a/Project Plan.docx
+++ b/Project Plan.docx
@@ -61,14 +61,12 @@
                 <w:lang w:val="en-US"/>
               </w:rPr>
             </w:pPr>
-            <w:proofErr w:type="spellStart"/>
             <w:r>
               <w:rPr>
                 <w:lang w:val="en-US"/>
               </w:rPr>
               <w:t>Bugfix</w:t>
             </w:r>
-            <w:proofErr w:type="spellEnd"/>
           </w:p>
         </w:tc>
       </w:tr>
@@ -390,13 +388,8 @@
             <w:tcW w:w="1839" w:type="dxa"/>
           </w:tcPr>
           <w:p>
-            <w:proofErr w:type="spellStart"/>
-            <w:r>
-              <w:t>Автозаполнение</w:t>
-            </w:r>
-            <w:proofErr w:type="spellEnd"/>
-            <w:r>
-              <w:t xml:space="preserve"> контактных данных (</w:t>
+            <w:r>
+              <w:t>Автозаполнение контактных данных (</w:t>
             </w:r>
             <w:r>
               <w:rPr>
@@ -505,15 +498,7 @@
           </w:tcPr>
           <w:p>
             <w:r>
-              <w:t xml:space="preserve">Получение лицензий через </w:t>
-            </w:r>
-            <w:proofErr w:type="spellStart"/>
-            <w:r>
-              <w:t>телеграм</w:t>
-            </w:r>
-            <w:proofErr w:type="spellEnd"/>
-            <w:r>
-              <w:t>-бота</w:t>
+              <w:t>Получение лицензий через телеграм-бота</w:t>
             </w:r>
             <w:r>
               <w:t xml:space="preserve">: </w:t>
@@ -673,15 +658,7 @@
           </w:tcPr>
           <w:p>
             <w:r>
-              <w:t xml:space="preserve">Неверный порядок работ в печатной форме </w:t>
-            </w:r>
-            <w:proofErr w:type="spellStart"/>
-            <w:r>
-              <w:t>почасых</w:t>
-            </w:r>
-            <w:proofErr w:type="spellEnd"/>
-            <w:r>
-              <w:t xml:space="preserve"> работ</w:t>
+              <w:t>Неверный порядок работ в печатной форме почасых работ</w:t>
             </w:r>
           </w:p>
         </w:tc>
@@ -876,15 +853,7 @@
           </w:tcPr>
           <w:p>
             <w:r>
-              <w:t xml:space="preserve">Создание заявки через </w:t>
-            </w:r>
-            <w:proofErr w:type="spellStart"/>
-            <w:r>
-              <w:t>телеграм</w:t>
-            </w:r>
-            <w:proofErr w:type="spellEnd"/>
-            <w:r>
-              <w:t>-бота</w:t>
+              <w:t>Создание заявки через телеграм-бота</w:t>
             </w:r>
           </w:p>
         </w:tc>
@@ -1506,15 +1475,7 @@
           </w:tcPr>
           <w:p>
             <w:r>
-              <w:t xml:space="preserve">При открытии </w:t>
-            </w:r>
-            <w:proofErr w:type="spellStart"/>
-            <w:r>
-              <w:t>почасовки</w:t>
-            </w:r>
-            <w:proofErr w:type="spellEnd"/>
-            <w:r>
-              <w:t xml:space="preserve"> без работ возникает ошибка «Значение не является значением объектного типа»</w:t>
+              <w:t>При открытии почасовки без работ возникает ошибка «Значение не является значением объектного типа»</w:t>
             </w:r>
           </w:p>
         </w:tc>
@@ -1600,15 +1561,7 @@
           </w:tcPr>
           <w:p>
             <w:r>
-              <w:t xml:space="preserve">При копировании работ в </w:t>
-            </w:r>
-            <w:proofErr w:type="spellStart"/>
-            <w:r>
-              <w:t>почасовке</w:t>
-            </w:r>
-            <w:proofErr w:type="spellEnd"/>
-            <w:r>
-              <w:t xml:space="preserve"> копируется объем работ</w:t>
+              <w:t>При копировании работ в почасовке копируется объем работ</w:t>
             </w:r>
           </w:p>
         </w:tc>
@@ -1790,15 +1743,7 @@
           </w:tcPr>
           <w:p>
             <w:r>
-              <w:t xml:space="preserve">Некорректно работает расчет общей </w:t>
-            </w:r>
-            <w:proofErr w:type="spellStart"/>
-            <w:r>
-              <w:t>почасовки</w:t>
-            </w:r>
-            <w:proofErr w:type="spellEnd"/>
-            <w:r>
-              <w:t xml:space="preserve"> в дневном отчете при некорректном указании времени</w:t>
+              <w:t>Некорректно работает расчет общей почасовки в дневном отчете при некорректном указании времени</w:t>
             </w:r>
           </w:p>
         </w:tc>
@@ -2159,15 +2104,7 @@
           </w:tcPr>
           <w:p>
             <w:r>
-              <w:t xml:space="preserve">Не отображается кнопка «Печать» в </w:t>
-            </w:r>
-            <w:proofErr w:type="spellStart"/>
-            <w:r>
-              <w:t>почасовках</w:t>
-            </w:r>
-            <w:proofErr w:type="spellEnd"/>
-            <w:r>
-              <w:t xml:space="preserve"> у пользователей с ограниченными правами</w:t>
+              <w:t>Не отображается кнопка «Печать» в почасовках у пользователей с ограниченными правами</w:t>
             </w:r>
           </w:p>
         </w:tc>
@@ -2397,6 +2334,7 @@
         <w:tc>
           <w:tcPr>
             <w:tcW w:w="850" w:type="dxa"/>
+            <w:shd w:val="clear" w:color="auto" w:fill="92D050"/>
           </w:tcPr>
           <w:p>
             <w:pPr>
@@ -2424,23 +2362,27 @@
               <w:rPr>
                 <w:lang w:val="en-US"/>
               </w:rPr>
-              <w:t xml:space="preserve">Telegram </w:t>
-            </w:r>
-            <w:r>
-              <w:t>при срочной за</w:t>
+              <w:t>Telegram</w:t>
+            </w:r>
+            <w:r>
+              <w:t xml:space="preserve"> </w:t>
+            </w:r>
+            <w:r>
+              <w:t>при срочной заявке</w:t>
+            </w:r>
+          </w:p>
+        </w:tc>
+        <w:tc>
+          <w:tcPr>
+            <w:tcW w:w="2272" w:type="dxa"/>
+          </w:tcPr>
+          <w:p>
+            <w:r>
+              <w:t>10.09.22</w:t>
             </w:r>
             <w:bookmarkStart w:id="0" w:name="_GoBack"/>
             <w:bookmarkEnd w:id="0"/>
-            <w:r>
-              <w:t>явке</w:t>
-            </w:r>
-          </w:p>
-        </w:tc>
-        <w:tc>
-          <w:tcPr>
-            <w:tcW w:w="2272" w:type="dxa"/>
-          </w:tcPr>
-          <w:p/>
+          </w:p>
         </w:tc>
       </w:tr>
       <w:tr>
@@ -2545,15 +2487,7 @@
           </w:tcPr>
           <w:p>
             <w:r>
-              <w:t xml:space="preserve">При копировании работы в </w:t>
-            </w:r>
-            <w:proofErr w:type="spellStart"/>
-            <w:r>
-              <w:t>почасовке</w:t>
-            </w:r>
-            <w:proofErr w:type="spellEnd"/>
-            <w:r>
-              <w:t xml:space="preserve"> не копировать время завершения.</w:t>
+              <w:t>При копировании работы в почасовке не копировать время завершения.</w:t>
             </w:r>
           </w:p>
         </w:tc>
@@ -2620,15 +2554,7 @@
           </w:tcPr>
           <w:p>
             <w:r>
-              <w:t xml:space="preserve">Устанавливать признак удаленной работы в </w:t>
-            </w:r>
-            <w:proofErr w:type="spellStart"/>
-            <w:r>
-              <w:t>почасовке</w:t>
-            </w:r>
-            <w:proofErr w:type="spellEnd"/>
-            <w:r>
-              <w:t xml:space="preserve"> при добавлении из-заявки в зависимости от вида работ.</w:t>
+              <w:t>Устанавливать признак удаленной работы в почасовке при добавлении из-заявки в зависимости от вида работ.</w:t>
             </w:r>
           </w:p>
         </w:tc>
@@ -2829,15 +2755,7 @@
             </w:r>
             <w:r>
               <w:lastRenderedPageBreak/>
-              <w:t>лиц клиента на «</w:t>
-            </w:r>
-            <w:proofErr w:type="spellStart"/>
-            <w:r>
-              <w:t>КонтактныеЛицаПартнеров</w:t>
-            </w:r>
-            <w:proofErr w:type="spellEnd"/>
-            <w:r>
-              <w:t>»</w:t>
+              <w:t>лиц клиента на «КонтактныеЛицаПартнеров»</w:t>
             </w:r>
           </w:p>
         </w:tc>
@@ -3193,15 +3111,7 @@
           </w:tcPr>
           <w:p>
             <w:r>
-              <w:t xml:space="preserve">Установка ответственного лица в заявке при добавлении работ в </w:t>
-            </w:r>
-            <w:proofErr w:type="spellStart"/>
-            <w:r>
-              <w:t>почасовку</w:t>
-            </w:r>
-            <w:proofErr w:type="spellEnd"/>
-            <w:r>
-              <w:t xml:space="preserve"> по данной заявке</w:t>
+              <w:t>Установка ответственного лица в заявке при добавлении работ в почасовку по данной заявке</w:t>
             </w:r>
           </w:p>
         </w:tc>
@@ -3624,15 +3534,7 @@
           </w:tcPr>
           <w:p>
             <w:r>
-              <w:t xml:space="preserve">Отображение в форме </w:t>
-            </w:r>
-            <w:proofErr w:type="spellStart"/>
-            <w:r>
-              <w:t>почасовки</w:t>
-            </w:r>
-            <w:proofErr w:type="spellEnd"/>
-            <w:r>
-              <w:t xml:space="preserve"> контакт по заявке</w:t>
+              <w:t>Отображение в форме почасовки контакт по заявке</w:t>
             </w:r>
           </w:p>
         </w:tc>
@@ -3831,25 +3733,21 @@
             <w:r>
               <w:t xml:space="preserve">из регистрации ККТ для ЛК </w:t>
             </w:r>
-            <w:proofErr w:type="spellStart"/>
             <w:r>
               <w:rPr>
                 <w:lang w:val="en-US"/>
               </w:rPr>
               <w:t>nalog</w:t>
             </w:r>
-            <w:proofErr w:type="spellEnd"/>
             <w:r>
               <w:t>.</w:t>
             </w:r>
-            <w:proofErr w:type="spellStart"/>
             <w:r>
               <w:rPr>
                 <w:lang w:val="en-US"/>
               </w:rPr>
               <w:t>ru</w:t>
             </w:r>
-            <w:proofErr w:type="spellEnd"/>
           </w:p>
         </w:tc>
         <w:tc>

--- a/Project Plan.docx
+++ b/Project Plan.docx
@@ -2380,198 +2380,298 @@
             <w:r>
               <w:t>10.09.22</w:t>
             </w:r>
+          </w:p>
+        </w:tc>
+      </w:tr>
+      <w:tr>
+        <w:tc>
+          <w:tcPr>
+            <w:tcW w:w="768" w:type="dxa"/>
+            <w:shd w:val="clear" w:color="auto" w:fill="92D050"/>
+          </w:tcPr>
+          <w:p>
+            <w:pPr>
+              <w:rPr>
+                <w:lang w:val="en-US"/>
+              </w:rPr>
+            </w:pPr>
+            <w:r>
+              <w:rPr>
+                <w:lang w:val="en-US"/>
+              </w:rPr>
+              <w:t>022</w:t>
+            </w:r>
+          </w:p>
+        </w:tc>
+        <w:tc>
+          <w:tcPr>
+            <w:tcW w:w="1839" w:type="dxa"/>
+          </w:tcPr>
+          <w:p>
+            <w:r>
+              <w:t xml:space="preserve">Цветовое выделение времени завершения </w:t>
+            </w:r>
+            <w:r>
+              <w:t>‘</w:t>
+            </w:r>
+            <w:r>
+              <w:t>00</w:t>
+            </w:r>
+            <w:r>
+              <w:t>:00’</w:t>
+            </w:r>
+          </w:p>
+        </w:tc>
+        <w:tc>
+          <w:tcPr>
+            <w:tcW w:w="1717" w:type="dxa"/>
+          </w:tcPr>
+          <w:p>
+            <w:pPr>
+              <w:rPr>
+                <w:lang w:val="en-US"/>
+              </w:rPr>
+            </w:pPr>
+            <w:r>
+              <w:rPr>
+                <w:lang w:val="en-US"/>
+              </w:rPr>
+              <w:t>14.12.21</w:t>
+            </w:r>
+          </w:p>
+        </w:tc>
+        <w:tc>
+          <w:tcPr>
+            <w:tcW w:w="850" w:type="dxa"/>
+          </w:tcPr>
+          <w:p>
+            <w:pPr>
+              <w:rPr>
+                <w:lang w:val="en-US"/>
+              </w:rPr>
+            </w:pPr>
+            <w:r>
+              <w:rPr>
+                <w:lang w:val="en-US"/>
+              </w:rPr>
+              <w:t>026</w:t>
+            </w:r>
+          </w:p>
+        </w:tc>
+        <w:tc>
+          <w:tcPr>
+            <w:tcW w:w="1899" w:type="dxa"/>
+          </w:tcPr>
+          <w:p>
+            <w:r>
+              <w:t>Некорректно определяются данные закрытого договора клиента в периодах действия данного договора</w:t>
+            </w:r>
             <w:bookmarkStart w:id="0" w:name="_GoBack"/>
             <w:bookmarkEnd w:id="0"/>
           </w:p>
         </w:tc>
-      </w:tr>
-      <w:tr>
-        <w:tc>
-          <w:tcPr>
-            <w:tcW w:w="768" w:type="dxa"/>
-            <w:shd w:val="clear" w:color="auto" w:fill="92D050"/>
-          </w:tcPr>
-          <w:p>
-            <w:pPr>
-              <w:rPr>
-                <w:lang w:val="en-US"/>
-              </w:rPr>
-            </w:pPr>
-            <w:r>
-              <w:rPr>
-                <w:lang w:val="en-US"/>
-              </w:rPr>
-              <w:t>022</w:t>
-            </w:r>
-          </w:p>
-        </w:tc>
-        <w:tc>
-          <w:tcPr>
-            <w:tcW w:w="1839" w:type="dxa"/>
-          </w:tcPr>
-          <w:p>
-            <w:r>
-              <w:t xml:space="preserve">Цветовое выделение времени завершения </w:t>
+        <w:tc>
+          <w:tcPr>
+            <w:tcW w:w="2272" w:type="dxa"/>
+          </w:tcPr>
+          <w:p/>
+        </w:tc>
+      </w:tr>
+      <w:tr>
+        <w:tc>
+          <w:tcPr>
+            <w:tcW w:w="768" w:type="dxa"/>
+            <w:shd w:val="clear" w:color="auto" w:fill="92D050"/>
+          </w:tcPr>
+          <w:p>
+            <w:pPr>
+              <w:rPr>
+                <w:lang w:val="en-US"/>
+              </w:rPr>
+            </w:pPr>
+            <w:r>
+              <w:rPr>
+                <w:lang w:val="en-US"/>
+              </w:rPr>
+              <w:t>023</w:t>
+            </w:r>
+          </w:p>
+        </w:tc>
+        <w:tc>
+          <w:tcPr>
+            <w:tcW w:w="1839" w:type="dxa"/>
+          </w:tcPr>
+          <w:p>
+            <w:r>
+              <w:t>При копировании работы в почасовке не копировать время завершения.</w:t>
+            </w:r>
+          </w:p>
+        </w:tc>
+        <w:tc>
+          <w:tcPr>
+            <w:tcW w:w="1717" w:type="dxa"/>
+          </w:tcPr>
+          <w:p>
+            <w:pPr>
+              <w:rPr>
+                <w:lang w:val="en-US"/>
+              </w:rPr>
+            </w:pPr>
+            <w:r>
+              <w:rPr>
+                <w:lang w:val="en-US"/>
+              </w:rPr>
+              <w:t>21.12.21</w:t>
+            </w:r>
+          </w:p>
+        </w:tc>
+        <w:tc>
+          <w:tcPr>
+            <w:tcW w:w="850" w:type="dxa"/>
+          </w:tcPr>
+          <w:p/>
+        </w:tc>
+        <w:tc>
+          <w:tcPr>
+            <w:tcW w:w="1899" w:type="dxa"/>
+          </w:tcPr>
+          <w:p/>
+        </w:tc>
+        <w:tc>
+          <w:tcPr>
+            <w:tcW w:w="2272" w:type="dxa"/>
+          </w:tcPr>
+          <w:p/>
+        </w:tc>
+      </w:tr>
+      <w:tr>
+        <w:tc>
+          <w:tcPr>
+            <w:tcW w:w="768" w:type="dxa"/>
+            <w:shd w:val="clear" w:color="auto" w:fill="92D050"/>
+          </w:tcPr>
+          <w:p>
+            <w:pPr>
+              <w:rPr>
+                <w:lang w:val="en-US"/>
+              </w:rPr>
+            </w:pPr>
+            <w:r>
+              <w:rPr>
+                <w:lang w:val="en-US"/>
+              </w:rPr>
+              <w:t>024</w:t>
+            </w:r>
+          </w:p>
+        </w:tc>
+        <w:tc>
+          <w:tcPr>
+            <w:tcW w:w="1839" w:type="dxa"/>
+          </w:tcPr>
+          <w:p>
+            <w:r>
+              <w:t>Устанавливать признак удаленной работы в почасовке при добавлении из-заявки в зависимости от вида работ.</w:t>
+            </w:r>
+          </w:p>
+        </w:tc>
+        <w:tc>
+          <w:tcPr>
+            <w:tcW w:w="1717" w:type="dxa"/>
+          </w:tcPr>
+          <w:p>
+            <w:pPr>
+              <w:rPr>
+                <w:lang w:val="en-US"/>
+              </w:rPr>
+            </w:pPr>
+            <w:r>
+              <w:rPr>
+                <w:lang w:val="en-US"/>
+              </w:rPr>
+              <w:t>24.12.21</w:t>
+            </w:r>
+          </w:p>
+        </w:tc>
+        <w:tc>
+          <w:tcPr>
+            <w:tcW w:w="850" w:type="dxa"/>
+          </w:tcPr>
+          <w:p/>
+        </w:tc>
+        <w:tc>
+          <w:tcPr>
+            <w:tcW w:w="1899" w:type="dxa"/>
+          </w:tcPr>
+          <w:p/>
+        </w:tc>
+        <w:tc>
+          <w:tcPr>
+            <w:tcW w:w="2272" w:type="dxa"/>
+          </w:tcPr>
+          <w:p/>
+        </w:tc>
+      </w:tr>
+      <w:tr>
+        <w:tc>
+          <w:tcPr>
+            <w:tcW w:w="768" w:type="dxa"/>
+            <w:shd w:val="clear" w:color="auto" w:fill="92D050"/>
+          </w:tcPr>
+          <w:p>
+            <w:pPr>
+              <w:rPr>
+                <w:lang w:val="en-US"/>
+              </w:rPr>
+            </w:pPr>
+            <w:r>
+              <w:rPr>
+                <w:lang w:val="en-US"/>
+              </w:rPr>
+              <w:t>025</w:t>
+            </w:r>
+          </w:p>
+        </w:tc>
+        <w:tc>
+          <w:tcPr>
+            <w:tcW w:w="1839" w:type="dxa"/>
+          </w:tcPr>
+          <w:p>
+            <w:r>
+              <w:t xml:space="preserve">В форме списка регистра </w:t>
             </w:r>
             <w:r>
               <w:t>‘</w:t>
             </w:r>
             <w:r>
-              <w:t>00</w:t>
-            </w:r>
-            <w:r>
-              <w:t>:00’</w:t>
-            </w:r>
-          </w:p>
-        </w:tc>
-        <w:tc>
-          <w:tcPr>
-            <w:tcW w:w="1717" w:type="dxa"/>
-          </w:tcPr>
-          <w:p>
-            <w:pPr>
-              <w:rPr>
-                <w:lang w:val="en-US"/>
-              </w:rPr>
-            </w:pPr>
-            <w:r>
-              <w:rPr>
-                <w:lang w:val="en-US"/>
-              </w:rPr>
-              <w:t>14.12.21</w:t>
-            </w:r>
-          </w:p>
-        </w:tc>
-        <w:tc>
-          <w:tcPr>
-            <w:tcW w:w="850" w:type="dxa"/>
-          </w:tcPr>
-          <w:p/>
-        </w:tc>
-        <w:tc>
-          <w:tcPr>
-            <w:tcW w:w="1899" w:type="dxa"/>
-          </w:tcPr>
-          <w:p/>
-        </w:tc>
-        <w:tc>
-          <w:tcPr>
-            <w:tcW w:w="2272" w:type="dxa"/>
-          </w:tcPr>
-          <w:p/>
-        </w:tc>
-      </w:tr>
-      <w:tr>
-        <w:tc>
-          <w:tcPr>
-            <w:tcW w:w="768" w:type="dxa"/>
-            <w:shd w:val="clear" w:color="auto" w:fill="92D050"/>
-          </w:tcPr>
-          <w:p>
-            <w:pPr>
-              <w:rPr>
-                <w:lang w:val="en-US"/>
-              </w:rPr>
-            </w:pPr>
-            <w:r>
-              <w:rPr>
-                <w:lang w:val="en-US"/>
-              </w:rPr>
-              <w:t>023</w:t>
-            </w:r>
-          </w:p>
-        </w:tc>
-        <w:tc>
-          <w:tcPr>
-            <w:tcW w:w="1839" w:type="dxa"/>
-          </w:tcPr>
-          <w:p>
-            <w:r>
-              <w:t>При копировании работы в почасовке не копировать время завершения.</w:t>
-            </w:r>
-          </w:p>
-        </w:tc>
-        <w:tc>
-          <w:tcPr>
-            <w:tcW w:w="1717" w:type="dxa"/>
-          </w:tcPr>
-          <w:p>
-            <w:pPr>
-              <w:rPr>
-                <w:lang w:val="en-US"/>
-              </w:rPr>
-            </w:pPr>
-            <w:r>
-              <w:rPr>
-                <w:lang w:val="en-US"/>
-              </w:rPr>
-              <w:t>21.12.21</w:t>
-            </w:r>
-          </w:p>
-        </w:tc>
-        <w:tc>
-          <w:tcPr>
-            <w:tcW w:w="850" w:type="dxa"/>
-          </w:tcPr>
-          <w:p/>
-        </w:tc>
-        <w:tc>
-          <w:tcPr>
-            <w:tcW w:w="1899" w:type="dxa"/>
-          </w:tcPr>
-          <w:p/>
-        </w:tc>
-        <w:tc>
-          <w:tcPr>
-            <w:tcW w:w="2272" w:type="dxa"/>
-          </w:tcPr>
-          <w:p/>
-        </w:tc>
-      </w:tr>
-      <w:tr>
-        <w:tc>
-          <w:tcPr>
-            <w:tcW w:w="768" w:type="dxa"/>
-            <w:shd w:val="clear" w:color="auto" w:fill="92D050"/>
-          </w:tcPr>
-          <w:p>
-            <w:pPr>
-              <w:rPr>
-                <w:lang w:val="en-US"/>
-              </w:rPr>
-            </w:pPr>
-            <w:r>
-              <w:rPr>
-                <w:lang w:val="en-US"/>
-              </w:rPr>
-              <w:t>024</w:t>
-            </w:r>
-          </w:p>
-        </w:tc>
-        <w:tc>
-          <w:tcPr>
-            <w:tcW w:w="1839" w:type="dxa"/>
-          </w:tcPr>
-          <w:p>
-            <w:r>
-              <w:t>Устанавливать признак удаленной работы в почасовке при добавлении из-заявки в зависимости от вида работ.</w:t>
-            </w:r>
-          </w:p>
-        </w:tc>
-        <w:tc>
-          <w:tcPr>
-            <w:tcW w:w="1717" w:type="dxa"/>
-          </w:tcPr>
-          <w:p>
-            <w:pPr>
-              <w:rPr>
-                <w:lang w:val="en-US"/>
-              </w:rPr>
-            </w:pPr>
-            <w:r>
-              <w:rPr>
-                <w:lang w:val="en-US"/>
-              </w:rPr>
+              <w:t>РаботыПоЗаявкам</w:t>
+            </w:r>
+            <w:r>
+              <w:t>’</w:t>
+            </w:r>
+            <w:r>
+              <w:t xml:space="preserve"> </w:t>
+            </w:r>
+            <w:r>
+              <w:lastRenderedPageBreak/>
+              <w:t>отображать итоговый объем работ.</w:t>
+            </w:r>
+          </w:p>
+        </w:tc>
+        <w:tc>
+          <w:tcPr>
+            <w:tcW w:w="1717" w:type="dxa"/>
+          </w:tcPr>
+          <w:p>
+            <w:pPr>
+              <w:rPr>
+                <w:lang w:val="en-US"/>
+              </w:rPr>
+            </w:pPr>
+            <w:r>
+              <w:rPr>
+                <w:lang w:val="en-US"/>
+              </w:rPr>
+              <w:lastRenderedPageBreak/>
               <w:t>24.12.21</w:t>
             </w:r>
           </w:p>
@@ -2602,85 +2702,6 @@
             <w:shd w:val="clear" w:color="auto" w:fill="92D050"/>
           </w:tcPr>
           <w:p>
-            <w:pPr>
-              <w:rPr>
-                <w:lang w:val="en-US"/>
-              </w:rPr>
-            </w:pPr>
-            <w:r>
-              <w:rPr>
-                <w:lang w:val="en-US"/>
-              </w:rPr>
-              <w:t>025</w:t>
-            </w:r>
-          </w:p>
-        </w:tc>
-        <w:tc>
-          <w:tcPr>
-            <w:tcW w:w="1839" w:type="dxa"/>
-          </w:tcPr>
-          <w:p>
-            <w:r>
-              <w:t xml:space="preserve">В форме списка регистра </w:t>
-            </w:r>
-            <w:r>
-              <w:t>‘</w:t>
-            </w:r>
-            <w:r>
-              <w:t>РаботыПоЗаявкам</w:t>
-            </w:r>
-            <w:r>
-              <w:t>’</w:t>
-            </w:r>
-            <w:r>
-              <w:t xml:space="preserve"> отображать итоговый объем работ.</w:t>
-            </w:r>
-          </w:p>
-        </w:tc>
-        <w:tc>
-          <w:tcPr>
-            <w:tcW w:w="1717" w:type="dxa"/>
-          </w:tcPr>
-          <w:p>
-            <w:pPr>
-              <w:rPr>
-                <w:lang w:val="en-US"/>
-              </w:rPr>
-            </w:pPr>
-            <w:r>
-              <w:rPr>
-                <w:lang w:val="en-US"/>
-              </w:rPr>
-              <w:t>24.12.21</w:t>
-            </w:r>
-          </w:p>
-        </w:tc>
-        <w:tc>
-          <w:tcPr>
-            <w:tcW w:w="850" w:type="dxa"/>
-          </w:tcPr>
-          <w:p/>
-        </w:tc>
-        <w:tc>
-          <w:tcPr>
-            <w:tcW w:w="1899" w:type="dxa"/>
-          </w:tcPr>
-          <w:p/>
-        </w:tc>
-        <w:tc>
-          <w:tcPr>
-            <w:tcW w:w="2272" w:type="dxa"/>
-          </w:tcPr>
-          <w:p/>
-        </w:tc>
-      </w:tr>
-      <w:tr>
-        <w:tc>
-          <w:tcPr>
-            <w:tcW w:w="768" w:type="dxa"/>
-            <w:shd w:val="clear" w:color="auto" w:fill="92D050"/>
-          </w:tcPr>
-          <w:p>
             <w:r>
               <w:t>026</w:t>
             </w:r>
@@ -2751,1046 +2772,1042 @@
           </w:tcPr>
           <w:p>
             <w:r>
-              <w:t xml:space="preserve">Изменить использование справочника для контактных </w:t>
-            </w:r>
-            <w:r>
+              <w:t>Изменить использование справочника для контактных лиц клиента на «КонтактныеЛицаПартнеров»</w:t>
+            </w:r>
+          </w:p>
+        </w:tc>
+        <w:tc>
+          <w:tcPr>
+            <w:tcW w:w="1717" w:type="dxa"/>
+          </w:tcPr>
+          <w:p>
+            <w:r>
+              <w:t>21.01.22</w:t>
+            </w:r>
+          </w:p>
+        </w:tc>
+        <w:tc>
+          <w:tcPr>
+            <w:tcW w:w="850" w:type="dxa"/>
+          </w:tcPr>
+          <w:p/>
+        </w:tc>
+        <w:tc>
+          <w:tcPr>
+            <w:tcW w:w="1899" w:type="dxa"/>
+          </w:tcPr>
+          <w:p/>
+        </w:tc>
+        <w:tc>
+          <w:tcPr>
+            <w:tcW w:w="2272" w:type="dxa"/>
+          </w:tcPr>
+          <w:p/>
+        </w:tc>
+      </w:tr>
+      <w:tr>
+        <w:tc>
+          <w:tcPr>
+            <w:tcW w:w="768" w:type="dxa"/>
+            <w:shd w:val="clear" w:color="auto" w:fill="92D050"/>
+          </w:tcPr>
+          <w:p>
+            <w:pPr>
+              <w:rPr>
+                <w:lang w:val="en-US"/>
+              </w:rPr>
+            </w:pPr>
+            <w:r>
+              <w:rPr>
+                <w:lang w:val="en-US"/>
+              </w:rPr>
+              <w:t>028</w:t>
+            </w:r>
+          </w:p>
+        </w:tc>
+        <w:tc>
+          <w:tcPr>
+            <w:tcW w:w="1839" w:type="dxa"/>
+          </w:tcPr>
+          <w:p>
+            <w:r>
+              <w:t>Добавить поле «Комментарий» в строке почасовых работ</w:t>
+            </w:r>
+          </w:p>
+        </w:tc>
+        <w:tc>
+          <w:tcPr>
+            <w:tcW w:w="1717" w:type="dxa"/>
+          </w:tcPr>
+          <w:p>
+            <w:r>
+              <w:t>05.03.22</w:t>
+            </w:r>
+          </w:p>
+        </w:tc>
+        <w:tc>
+          <w:tcPr>
+            <w:tcW w:w="850" w:type="dxa"/>
+          </w:tcPr>
+          <w:p/>
+        </w:tc>
+        <w:tc>
+          <w:tcPr>
+            <w:tcW w:w="1899" w:type="dxa"/>
+          </w:tcPr>
+          <w:p/>
+        </w:tc>
+        <w:tc>
+          <w:tcPr>
+            <w:tcW w:w="2272" w:type="dxa"/>
+          </w:tcPr>
+          <w:p/>
+        </w:tc>
+      </w:tr>
+      <w:tr>
+        <w:tc>
+          <w:tcPr>
+            <w:tcW w:w="768" w:type="dxa"/>
+          </w:tcPr>
+          <w:p>
+            <w:pPr>
+              <w:rPr>
+                <w:lang w:val="en-US"/>
+              </w:rPr>
+            </w:pPr>
+            <w:r>
+              <w:rPr>
+                <w:lang w:val="en-US"/>
+              </w:rPr>
+              <w:t>029</w:t>
+            </w:r>
+          </w:p>
+        </w:tc>
+        <w:tc>
+          <w:tcPr>
+            <w:tcW w:w="1839" w:type="dxa"/>
+          </w:tcPr>
+          <w:p>
+            <w:r>
+              <w:t>Добавить отображение количества открытых заявок</w:t>
+            </w:r>
+          </w:p>
+        </w:tc>
+        <w:tc>
+          <w:tcPr>
+            <w:tcW w:w="1717" w:type="dxa"/>
+          </w:tcPr>
+          <w:p/>
+        </w:tc>
+        <w:tc>
+          <w:tcPr>
+            <w:tcW w:w="850" w:type="dxa"/>
+          </w:tcPr>
+          <w:p/>
+        </w:tc>
+        <w:tc>
+          <w:tcPr>
+            <w:tcW w:w="1899" w:type="dxa"/>
+          </w:tcPr>
+          <w:p/>
+        </w:tc>
+        <w:tc>
+          <w:tcPr>
+            <w:tcW w:w="2272" w:type="dxa"/>
+          </w:tcPr>
+          <w:p/>
+        </w:tc>
+      </w:tr>
+      <w:tr>
+        <w:tc>
+          <w:tcPr>
+            <w:tcW w:w="768" w:type="dxa"/>
+          </w:tcPr>
+          <w:p>
+            <w:pPr>
+              <w:rPr>
+                <w:lang w:val="en-US"/>
+              </w:rPr>
+            </w:pPr>
+            <w:r>
+              <w:rPr>
+                <w:lang w:val="en-US"/>
+              </w:rPr>
+              <w:t>030</w:t>
+            </w:r>
+          </w:p>
+        </w:tc>
+        <w:tc>
+          <w:tcPr>
+            <w:tcW w:w="1839" w:type="dxa"/>
+          </w:tcPr>
+          <w:p>
+            <w:r>
+              <w:t>Добавить отправку контакта при выводе заявки с указанным телефоном</w:t>
+            </w:r>
+          </w:p>
+        </w:tc>
+        <w:tc>
+          <w:tcPr>
+            <w:tcW w:w="1717" w:type="dxa"/>
+          </w:tcPr>
+          <w:p/>
+        </w:tc>
+        <w:tc>
+          <w:tcPr>
+            <w:tcW w:w="850" w:type="dxa"/>
+          </w:tcPr>
+          <w:p/>
+        </w:tc>
+        <w:tc>
+          <w:tcPr>
+            <w:tcW w:w="1899" w:type="dxa"/>
+          </w:tcPr>
+          <w:p/>
+        </w:tc>
+        <w:tc>
+          <w:tcPr>
+            <w:tcW w:w="2272" w:type="dxa"/>
+          </w:tcPr>
+          <w:p/>
+        </w:tc>
+      </w:tr>
+      <w:tr>
+        <w:tc>
+          <w:tcPr>
+            <w:tcW w:w="768" w:type="dxa"/>
+            <w:shd w:val="clear" w:color="auto" w:fill="92D050"/>
+          </w:tcPr>
+          <w:p>
+            <w:pPr>
+              <w:rPr>
+                <w:lang w:val="en-US"/>
+              </w:rPr>
+            </w:pPr>
+            <w:r>
+              <w:rPr>
+                <w:lang w:val="en-US"/>
+              </w:rPr>
+              <w:t>031</w:t>
+            </w:r>
+          </w:p>
+        </w:tc>
+        <w:tc>
+          <w:tcPr>
+            <w:tcW w:w="1839" w:type="dxa"/>
+          </w:tcPr>
+          <w:p>
+            <w:r>
+              <w:t xml:space="preserve">Настройка прав создания и изменения заявок (только свои и общие) </w:t>
+            </w:r>
+          </w:p>
+        </w:tc>
+        <w:tc>
+          <w:tcPr>
+            <w:tcW w:w="1717" w:type="dxa"/>
+          </w:tcPr>
+          <w:p>
+            <w:r>
+              <w:t>20.07.22</w:t>
+            </w:r>
+          </w:p>
+        </w:tc>
+        <w:tc>
+          <w:tcPr>
+            <w:tcW w:w="850" w:type="dxa"/>
+          </w:tcPr>
+          <w:p/>
+        </w:tc>
+        <w:tc>
+          <w:tcPr>
+            <w:tcW w:w="1899" w:type="dxa"/>
+          </w:tcPr>
+          <w:p/>
+        </w:tc>
+        <w:tc>
+          <w:tcPr>
+            <w:tcW w:w="2272" w:type="dxa"/>
+          </w:tcPr>
+          <w:p/>
+        </w:tc>
+      </w:tr>
+      <w:tr>
+        <w:tc>
+          <w:tcPr>
+            <w:tcW w:w="768" w:type="dxa"/>
+            <w:shd w:val="clear" w:color="auto" w:fill="92D050"/>
+          </w:tcPr>
+          <w:p>
+            <w:pPr>
+              <w:rPr>
+                <w:lang w:val="en-US"/>
+              </w:rPr>
+            </w:pPr>
+            <w:r>
+              <w:rPr>
+                <w:lang w:val="en-US"/>
+              </w:rPr>
+              <w:t>032</w:t>
+            </w:r>
+          </w:p>
+        </w:tc>
+        <w:tc>
+          <w:tcPr>
+            <w:tcW w:w="1839" w:type="dxa"/>
+          </w:tcPr>
+          <w:p>
+            <w:r>
+              <w:t>Сохранение</w:t>
+            </w:r>
+            <w:r>
+              <w:t xml:space="preserve"> настройки сортировки заявок на главной странице</w:t>
+            </w:r>
+          </w:p>
+        </w:tc>
+        <w:tc>
+          <w:tcPr>
+            <w:tcW w:w="1717" w:type="dxa"/>
+          </w:tcPr>
+          <w:p>
+            <w:pPr>
+              <w:rPr>
+                <w:lang w:val="en-US"/>
+              </w:rPr>
+            </w:pPr>
+            <w:r>
+              <w:rPr>
+                <w:lang w:val="en-US"/>
+              </w:rPr>
+              <w:t>07.07.22</w:t>
+            </w:r>
+          </w:p>
+        </w:tc>
+        <w:tc>
+          <w:tcPr>
+            <w:tcW w:w="850" w:type="dxa"/>
+          </w:tcPr>
+          <w:p/>
+        </w:tc>
+        <w:tc>
+          <w:tcPr>
+            <w:tcW w:w="1899" w:type="dxa"/>
+          </w:tcPr>
+          <w:p/>
+        </w:tc>
+        <w:tc>
+          <w:tcPr>
+            <w:tcW w:w="2272" w:type="dxa"/>
+          </w:tcPr>
+          <w:p/>
+        </w:tc>
+      </w:tr>
+      <w:tr>
+        <w:tc>
+          <w:tcPr>
+            <w:tcW w:w="768" w:type="dxa"/>
+            <w:shd w:val="clear" w:color="auto" w:fill="92D050"/>
+          </w:tcPr>
+          <w:p>
+            <w:pPr>
+              <w:rPr>
+                <w:lang w:val="en-US"/>
+              </w:rPr>
+            </w:pPr>
+            <w:r>
+              <w:rPr>
+                <w:lang w:val="en-US"/>
+              </w:rPr>
+              <w:t>033</w:t>
+            </w:r>
+          </w:p>
+        </w:tc>
+        <w:tc>
+          <w:tcPr>
+            <w:tcW w:w="1839" w:type="dxa"/>
+          </w:tcPr>
+          <w:p>
+            <w:r>
+              <w:t>Установка ответственного лица в заявке при добавлении работ в почасовку по данной заявке</w:t>
+            </w:r>
+          </w:p>
+        </w:tc>
+        <w:tc>
+          <w:tcPr>
+            <w:tcW w:w="1717" w:type="dxa"/>
+          </w:tcPr>
+          <w:p>
+            <w:pPr>
+              <w:rPr>
+                <w:lang w:val="en-US"/>
+              </w:rPr>
+            </w:pPr>
+            <w:r>
+              <w:rPr>
+                <w:lang w:val="en-US"/>
+              </w:rPr>
+              <w:t>22.06.22</w:t>
+            </w:r>
+          </w:p>
+        </w:tc>
+        <w:tc>
+          <w:tcPr>
+            <w:tcW w:w="850" w:type="dxa"/>
+          </w:tcPr>
+          <w:p/>
+        </w:tc>
+        <w:tc>
+          <w:tcPr>
+            <w:tcW w:w="1899" w:type="dxa"/>
+          </w:tcPr>
+          <w:p/>
+        </w:tc>
+        <w:tc>
+          <w:tcPr>
+            <w:tcW w:w="2272" w:type="dxa"/>
+          </w:tcPr>
+          <w:p/>
+        </w:tc>
+      </w:tr>
+      <w:tr>
+        <w:tc>
+          <w:tcPr>
+            <w:tcW w:w="768" w:type="dxa"/>
+            <w:shd w:val="clear" w:color="auto" w:fill="C9C9C9" w:themeFill="accent3" w:themeFillTint="99"/>
+          </w:tcPr>
+          <w:p>
+            <w:pPr>
+              <w:rPr>
+                <w:lang w:val="en-US"/>
+              </w:rPr>
+            </w:pPr>
+            <w:r>
+              <w:rPr>
+                <w:lang w:val="en-US"/>
+              </w:rPr>
+              <w:t>034</w:t>
+            </w:r>
+          </w:p>
+        </w:tc>
+        <w:tc>
+          <w:tcPr>
+            <w:tcW w:w="1839" w:type="dxa"/>
+          </w:tcPr>
+          <w:p>
+            <w:r>
+              <w:t>Отображение в РМБ в отчете по закрытым заявкам без работ заявок, закрытых в указанный период</w:t>
+            </w:r>
+          </w:p>
+        </w:tc>
+        <w:tc>
+          <w:tcPr>
+            <w:tcW w:w="1717" w:type="dxa"/>
+          </w:tcPr>
+          <w:p>
+            <w:r>
+              <w:t>функционал уже реализован</w:t>
+            </w:r>
+          </w:p>
+        </w:tc>
+        <w:tc>
+          <w:tcPr>
+            <w:tcW w:w="850" w:type="dxa"/>
+          </w:tcPr>
+          <w:p/>
+        </w:tc>
+        <w:tc>
+          <w:tcPr>
+            <w:tcW w:w="1899" w:type="dxa"/>
+          </w:tcPr>
+          <w:p/>
+        </w:tc>
+        <w:tc>
+          <w:tcPr>
+            <w:tcW w:w="2272" w:type="dxa"/>
+          </w:tcPr>
+          <w:p/>
+        </w:tc>
+      </w:tr>
+      <w:tr>
+        <w:tc>
+          <w:tcPr>
+            <w:tcW w:w="768" w:type="dxa"/>
+            <w:shd w:val="clear" w:color="auto" w:fill="92D050"/>
+          </w:tcPr>
+          <w:p>
+            <w:r>
+              <w:t>035</w:t>
+            </w:r>
+          </w:p>
+        </w:tc>
+        <w:tc>
+          <w:tcPr>
+            <w:tcW w:w="1839" w:type="dxa"/>
+          </w:tcPr>
+          <w:p>
+            <w:r>
+              <w:t>Исправление заполнения реквизитов заявок при копировании</w:t>
+            </w:r>
+          </w:p>
+        </w:tc>
+        <w:tc>
+          <w:tcPr>
+            <w:tcW w:w="1717" w:type="dxa"/>
+          </w:tcPr>
+          <w:p>
+            <w:pPr>
+              <w:rPr>
+                <w:lang w:val="en-US"/>
+              </w:rPr>
+            </w:pPr>
+            <w:r>
+              <w:rPr>
+                <w:lang w:val="en-US"/>
+              </w:rPr>
+              <w:t>21.06.22</w:t>
+            </w:r>
+          </w:p>
+        </w:tc>
+        <w:tc>
+          <w:tcPr>
+            <w:tcW w:w="850" w:type="dxa"/>
+          </w:tcPr>
+          <w:p/>
+        </w:tc>
+        <w:tc>
+          <w:tcPr>
+            <w:tcW w:w="1899" w:type="dxa"/>
+          </w:tcPr>
+          <w:p/>
+        </w:tc>
+        <w:tc>
+          <w:tcPr>
+            <w:tcW w:w="2272" w:type="dxa"/>
+          </w:tcPr>
+          <w:p/>
+        </w:tc>
+      </w:tr>
+      <w:tr>
+        <w:tc>
+          <w:tcPr>
+            <w:tcW w:w="768" w:type="dxa"/>
+            <w:shd w:val="clear" w:color="auto" w:fill="92D050"/>
+          </w:tcPr>
+          <w:p>
+            <w:r>
+              <w:t>036</w:t>
+            </w:r>
+          </w:p>
+        </w:tc>
+        <w:tc>
+          <w:tcPr>
+            <w:tcW w:w="1839" w:type="dxa"/>
+          </w:tcPr>
+          <w:p>
+            <w:r>
+              <w:t>Удаление функционала таблицы выставленных счетов в РМБ</w:t>
+            </w:r>
+          </w:p>
+        </w:tc>
+        <w:tc>
+          <w:tcPr>
+            <w:tcW w:w="1717" w:type="dxa"/>
+          </w:tcPr>
+          <w:p>
+            <w:pPr>
+              <w:rPr>
+                <w:lang w:val="en-US"/>
+              </w:rPr>
+            </w:pPr>
+            <w:r>
+              <w:rPr>
+                <w:lang w:val="en-US"/>
+              </w:rPr>
+              <w:t>22.06.22</w:t>
+            </w:r>
+          </w:p>
+        </w:tc>
+        <w:tc>
+          <w:tcPr>
+            <w:tcW w:w="850" w:type="dxa"/>
+          </w:tcPr>
+          <w:p/>
+        </w:tc>
+        <w:tc>
+          <w:tcPr>
+            <w:tcW w:w="1899" w:type="dxa"/>
+          </w:tcPr>
+          <w:p/>
+        </w:tc>
+        <w:tc>
+          <w:tcPr>
+            <w:tcW w:w="2272" w:type="dxa"/>
+          </w:tcPr>
+          <w:p/>
+        </w:tc>
+      </w:tr>
+      <w:tr>
+        <w:tc>
+          <w:tcPr>
+            <w:tcW w:w="768" w:type="dxa"/>
+            <w:shd w:val="clear" w:color="auto" w:fill="92D050"/>
+          </w:tcPr>
+          <w:p>
+            <w:r>
+              <w:t>037</w:t>
+            </w:r>
+          </w:p>
+        </w:tc>
+        <w:tc>
+          <w:tcPr>
+            <w:tcW w:w="1839" w:type="dxa"/>
+          </w:tcPr>
+          <w:p>
+            <w:r>
+              <w:t>Отбор контактов клиента при выборе в заявке</w:t>
+            </w:r>
+          </w:p>
+        </w:tc>
+        <w:tc>
+          <w:tcPr>
+            <w:tcW w:w="1717" w:type="dxa"/>
+          </w:tcPr>
+          <w:p>
+            <w:pPr>
+              <w:rPr>
+                <w:lang w:val="en-US"/>
+              </w:rPr>
+            </w:pPr>
+            <w:r>
+              <w:rPr>
+                <w:lang w:val="en-US"/>
+              </w:rPr>
+              <w:t>15.07.22</w:t>
+            </w:r>
+          </w:p>
+        </w:tc>
+        <w:tc>
+          <w:tcPr>
+            <w:tcW w:w="850" w:type="dxa"/>
+          </w:tcPr>
+          <w:p/>
+        </w:tc>
+        <w:tc>
+          <w:tcPr>
+            <w:tcW w:w="1899" w:type="dxa"/>
+          </w:tcPr>
+          <w:p/>
+        </w:tc>
+        <w:tc>
+          <w:tcPr>
+            <w:tcW w:w="2272" w:type="dxa"/>
+          </w:tcPr>
+          <w:p/>
+        </w:tc>
+      </w:tr>
+      <w:tr>
+        <w:tc>
+          <w:tcPr>
+            <w:tcW w:w="768" w:type="dxa"/>
+            <w:shd w:val="clear" w:color="auto" w:fill="92D050"/>
+          </w:tcPr>
+          <w:p>
+            <w:pPr>
+              <w:rPr>
+                <w:lang w:val="en-US"/>
+              </w:rPr>
+            </w:pPr>
+            <w:r>
+              <w:rPr>
+                <w:lang w:val="en-US"/>
+              </w:rPr>
+              <w:t>038</w:t>
+            </w:r>
+          </w:p>
+        </w:tc>
+        <w:tc>
+          <w:tcPr>
+            <w:tcW w:w="1839" w:type="dxa"/>
+          </w:tcPr>
+          <w:p>
+            <w:r>
+              <w:t>Возможность редактирования закрытых заявок</w:t>
+            </w:r>
+          </w:p>
+        </w:tc>
+        <w:tc>
+          <w:tcPr>
+            <w:tcW w:w="1717" w:type="dxa"/>
+          </w:tcPr>
+          <w:p>
+            <w:pPr>
+              <w:rPr>
+                <w:lang w:val="en-US"/>
+              </w:rPr>
+            </w:pPr>
+            <w:r>
+              <w:rPr>
+                <w:lang w:val="en-US"/>
+              </w:rPr>
+              <w:t>07.07.22</w:t>
+            </w:r>
+          </w:p>
+        </w:tc>
+        <w:tc>
+          <w:tcPr>
+            <w:tcW w:w="850" w:type="dxa"/>
+          </w:tcPr>
+          <w:p/>
+        </w:tc>
+        <w:tc>
+          <w:tcPr>
+            <w:tcW w:w="1899" w:type="dxa"/>
+          </w:tcPr>
+          <w:p/>
+        </w:tc>
+        <w:tc>
+          <w:tcPr>
+            <w:tcW w:w="2272" w:type="dxa"/>
+          </w:tcPr>
+          <w:p/>
+        </w:tc>
+      </w:tr>
+      <w:tr>
+        <w:tc>
+          <w:tcPr>
+            <w:tcW w:w="768" w:type="dxa"/>
+          </w:tcPr>
+          <w:p>
+            <w:pPr>
+              <w:rPr>
+                <w:lang w:val="en-US"/>
+              </w:rPr>
+            </w:pPr>
+            <w:r>
+              <w:rPr>
+                <w:lang w:val="en-US"/>
+              </w:rPr>
+              <w:t>039</w:t>
+            </w:r>
+          </w:p>
+        </w:tc>
+        <w:tc>
+          <w:tcPr>
+            <w:tcW w:w="1839" w:type="dxa"/>
+          </w:tcPr>
+          <w:p>
+            <w:r>
+              <w:t>Заполнение модели ФН по ЗН при создании</w:t>
+            </w:r>
+          </w:p>
+        </w:tc>
+        <w:tc>
+          <w:tcPr>
+            <w:tcW w:w="1717" w:type="dxa"/>
+          </w:tcPr>
+          <w:p/>
+        </w:tc>
+        <w:tc>
+          <w:tcPr>
+            <w:tcW w:w="850" w:type="dxa"/>
+          </w:tcPr>
+          <w:p/>
+        </w:tc>
+        <w:tc>
+          <w:tcPr>
+            <w:tcW w:w="1899" w:type="dxa"/>
+          </w:tcPr>
+          <w:p/>
+        </w:tc>
+        <w:tc>
+          <w:tcPr>
+            <w:tcW w:w="2272" w:type="dxa"/>
+          </w:tcPr>
+          <w:p/>
+        </w:tc>
+      </w:tr>
+      <w:tr>
+        <w:tc>
+          <w:tcPr>
+            <w:tcW w:w="768" w:type="dxa"/>
+          </w:tcPr>
+          <w:p>
+            <w:pPr>
+              <w:rPr>
+                <w:lang w:val="en-US"/>
+              </w:rPr>
+            </w:pPr>
+            <w:r>
+              <w:rPr>
+                <w:lang w:val="en-US"/>
+              </w:rPr>
+              <w:t>040</w:t>
+            </w:r>
+          </w:p>
+        </w:tc>
+        <w:tc>
+          <w:tcPr>
+            <w:tcW w:w="1839" w:type="dxa"/>
+          </w:tcPr>
+          <w:p>
+            <w:r>
+              <w:t>Отображение в форме почасовки контакт по заявке</w:t>
+            </w:r>
+          </w:p>
+        </w:tc>
+        <w:tc>
+          <w:tcPr>
+            <w:tcW w:w="1717" w:type="dxa"/>
+          </w:tcPr>
+          <w:p/>
+        </w:tc>
+        <w:tc>
+          <w:tcPr>
+            <w:tcW w:w="850" w:type="dxa"/>
+          </w:tcPr>
+          <w:p/>
+        </w:tc>
+        <w:tc>
+          <w:tcPr>
+            <w:tcW w:w="1899" w:type="dxa"/>
+          </w:tcPr>
+          <w:p/>
+        </w:tc>
+        <w:tc>
+          <w:tcPr>
+            <w:tcW w:w="2272" w:type="dxa"/>
+          </w:tcPr>
+          <w:p/>
+        </w:tc>
+      </w:tr>
+      <w:tr>
+        <w:tc>
+          <w:tcPr>
+            <w:tcW w:w="768" w:type="dxa"/>
+            <w:shd w:val="clear" w:color="auto" w:fill="92D050"/>
+          </w:tcPr>
+          <w:p>
+            <w:pPr>
+              <w:rPr>
+                <w:lang w:val="en-US"/>
+              </w:rPr>
+            </w:pPr>
+            <w:r>
+              <w:rPr>
+                <w:lang w:val="en-US"/>
+              </w:rPr>
+              <w:t>041</w:t>
+            </w:r>
+          </w:p>
+        </w:tc>
+        <w:tc>
+          <w:tcPr>
+            <w:tcW w:w="1839" w:type="dxa"/>
+          </w:tcPr>
+          <w:p>
+            <w:r>
+              <w:t xml:space="preserve">Изменение метода регистрации ККТ на задания </w:t>
+            </w:r>
+            <w:r>
+              <w:rPr>
+                <w:lang w:val="en-US"/>
+              </w:rPr>
+              <w:t>JSON</w:t>
+            </w:r>
+          </w:p>
+        </w:tc>
+        <w:tc>
+          <w:tcPr>
+            <w:tcW w:w="1717" w:type="dxa"/>
+          </w:tcPr>
+          <w:p>
+            <w:r>
+              <w:t>11.08.22</w:t>
+            </w:r>
+          </w:p>
+        </w:tc>
+        <w:tc>
+          <w:tcPr>
+            <w:tcW w:w="850" w:type="dxa"/>
+          </w:tcPr>
+          <w:p/>
+        </w:tc>
+        <w:tc>
+          <w:tcPr>
+            <w:tcW w:w="1899" w:type="dxa"/>
+          </w:tcPr>
+          <w:p/>
+        </w:tc>
+        <w:tc>
+          <w:tcPr>
+            <w:tcW w:w="2272" w:type="dxa"/>
+          </w:tcPr>
+          <w:p/>
+        </w:tc>
+      </w:tr>
+      <w:tr>
+        <w:tc>
+          <w:tcPr>
+            <w:tcW w:w="768" w:type="dxa"/>
+            <w:shd w:val="clear" w:color="auto" w:fill="92D050"/>
+          </w:tcPr>
+          <w:p>
+            <w:pPr>
+              <w:rPr>
+                <w:lang w:val="en-US"/>
+              </w:rPr>
+            </w:pPr>
+            <w:r>
+              <w:rPr>
+                <w:lang w:val="en-US"/>
+              </w:rPr>
+              <w:t>042</w:t>
+            </w:r>
+          </w:p>
+        </w:tc>
+        <w:tc>
+          <w:tcPr>
+            <w:tcW w:w="1839" w:type="dxa"/>
+          </w:tcPr>
+          <w:p>
+            <w:r>
+              <w:t>Добавление поддержки ФФД 1.2 в регистрации ККТ</w:t>
+            </w:r>
+          </w:p>
+        </w:tc>
+        <w:tc>
+          <w:tcPr>
+            <w:tcW w:w="1717" w:type="dxa"/>
+          </w:tcPr>
+          <w:p>
+            <w:r>
+              <w:t>26.08.22</w:t>
+            </w:r>
+          </w:p>
+        </w:tc>
+        <w:tc>
+          <w:tcPr>
+            <w:tcW w:w="850" w:type="dxa"/>
+          </w:tcPr>
+          <w:p/>
+        </w:tc>
+        <w:tc>
+          <w:tcPr>
+            <w:tcW w:w="1899" w:type="dxa"/>
+          </w:tcPr>
+          <w:p/>
+        </w:tc>
+        <w:tc>
+          <w:tcPr>
+            <w:tcW w:w="2272" w:type="dxa"/>
+          </w:tcPr>
+          <w:p/>
+        </w:tc>
+      </w:tr>
+      <w:tr>
+        <w:tc>
+          <w:tcPr>
+            <w:tcW w:w="768" w:type="dxa"/>
+            <w:shd w:val="clear" w:color="auto" w:fill="auto"/>
+          </w:tcPr>
+          <w:p>
+            <w:pPr>
+              <w:rPr>
+                <w:lang w:val="en-US"/>
+              </w:rPr>
+            </w:pPr>
+            <w:r>
+              <w:rPr>
+                <w:lang w:val="en-US"/>
+              </w:rPr>
+              <w:t>043</w:t>
+            </w:r>
+          </w:p>
+        </w:tc>
+        <w:tc>
+          <w:tcPr>
+            <w:tcW w:w="1839" w:type="dxa"/>
+          </w:tcPr>
+          <w:p>
+            <w:r>
+              <w:t xml:space="preserve">Формирование </w:t>
+            </w:r>
+            <w:r>
+              <w:rPr>
+                <w:lang w:val="en-US"/>
+              </w:rPr>
+              <w:t>XML</w:t>
+            </w:r>
+            <w:r>
+              <w:t>-</w:t>
+            </w:r>
+            <w:r>
+              <w:t>файла</w:t>
+            </w:r>
+            <w:r>
+              <w:t xml:space="preserve"> </w:t>
+            </w:r>
+            <w:r>
+              <w:t xml:space="preserve">из регистрации ККТ для ЛК </w:t>
+            </w:r>
+            <w:r>
+              <w:rPr>
+                <w:lang w:val="en-US"/>
+              </w:rPr>
+              <w:t>nalog</w:t>
+            </w:r>
+            <w:r>
+              <w:t>.</w:t>
+            </w:r>
+            <w:r>
+              <w:rPr>
+                <w:lang w:val="en-US"/>
+              </w:rPr>
+              <w:t>ru</w:t>
+            </w:r>
+          </w:p>
+        </w:tc>
+        <w:tc>
+          <w:tcPr>
+            <w:tcW w:w="1717" w:type="dxa"/>
+          </w:tcPr>
+          <w:p/>
+        </w:tc>
+        <w:tc>
+          <w:tcPr>
+            <w:tcW w:w="850" w:type="dxa"/>
+          </w:tcPr>
+          <w:p/>
+        </w:tc>
+        <w:tc>
+          <w:tcPr>
+            <w:tcW w:w="1899" w:type="dxa"/>
+          </w:tcPr>
+          <w:p/>
+        </w:tc>
+        <w:tc>
+          <w:tcPr>
+            <w:tcW w:w="2272" w:type="dxa"/>
+          </w:tcPr>
+          <w:p/>
+        </w:tc>
+      </w:tr>
+      <w:tr>
+        <w:tc>
+          <w:tcPr>
+            <w:tcW w:w="768" w:type="dxa"/>
+            <w:shd w:val="clear" w:color="auto" w:fill="92D050"/>
+          </w:tcPr>
+          <w:p>
+            <w:pPr>
+              <w:rPr>
+                <w:lang w:val="en-US"/>
+              </w:rPr>
+            </w:pPr>
+            <w:r>
+              <w:rPr>
+                <w:lang w:val="en-US"/>
+              </w:rPr>
               <w:lastRenderedPageBreak/>
-              <w:t>лиц клиента на «КонтактныеЛицаПартнеров»</w:t>
-            </w:r>
-          </w:p>
-        </w:tc>
-        <w:tc>
-          <w:tcPr>
-            <w:tcW w:w="1717" w:type="dxa"/>
-          </w:tcPr>
-          <w:p>
-            <w:r>
-              <w:lastRenderedPageBreak/>
-              <w:t>21.01.22</w:t>
-            </w:r>
-          </w:p>
-        </w:tc>
-        <w:tc>
-          <w:tcPr>
-            <w:tcW w:w="850" w:type="dxa"/>
-          </w:tcPr>
-          <w:p/>
-        </w:tc>
-        <w:tc>
-          <w:tcPr>
-            <w:tcW w:w="1899" w:type="dxa"/>
-          </w:tcPr>
-          <w:p/>
-        </w:tc>
-        <w:tc>
-          <w:tcPr>
-            <w:tcW w:w="2272" w:type="dxa"/>
-          </w:tcPr>
-          <w:p/>
-        </w:tc>
-      </w:tr>
-      <w:tr>
-        <w:tc>
-          <w:tcPr>
-            <w:tcW w:w="768" w:type="dxa"/>
-            <w:shd w:val="clear" w:color="auto" w:fill="92D050"/>
-          </w:tcPr>
-          <w:p>
-            <w:pPr>
-              <w:rPr>
-                <w:lang w:val="en-US"/>
-              </w:rPr>
-            </w:pPr>
-            <w:r>
-              <w:rPr>
-                <w:lang w:val="en-US"/>
-              </w:rPr>
-              <w:t>028</w:t>
-            </w:r>
-          </w:p>
-        </w:tc>
-        <w:tc>
-          <w:tcPr>
-            <w:tcW w:w="1839" w:type="dxa"/>
-          </w:tcPr>
-          <w:p>
-            <w:r>
-              <w:t>Добавить поле «Комментарий» в строке почасовых работ</w:t>
-            </w:r>
-          </w:p>
-        </w:tc>
-        <w:tc>
-          <w:tcPr>
-            <w:tcW w:w="1717" w:type="dxa"/>
-          </w:tcPr>
-          <w:p>
-            <w:r>
-              <w:t>05.03.22</w:t>
-            </w:r>
-          </w:p>
-        </w:tc>
-        <w:tc>
-          <w:tcPr>
-            <w:tcW w:w="850" w:type="dxa"/>
-          </w:tcPr>
-          <w:p/>
-        </w:tc>
-        <w:tc>
-          <w:tcPr>
-            <w:tcW w:w="1899" w:type="dxa"/>
-          </w:tcPr>
-          <w:p/>
-        </w:tc>
-        <w:tc>
-          <w:tcPr>
-            <w:tcW w:w="2272" w:type="dxa"/>
-          </w:tcPr>
-          <w:p/>
-        </w:tc>
-      </w:tr>
-      <w:tr>
-        <w:tc>
-          <w:tcPr>
-            <w:tcW w:w="768" w:type="dxa"/>
-          </w:tcPr>
-          <w:p>
-            <w:pPr>
-              <w:rPr>
-                <w:lang w:val="en-US"/>
-              </w:rPr>
-            </w:pPr>
-            <w:r>
-              <w:rPr>
-                <w:lang w:val="en-US"/>
-              </w:rPr>
-              <w:t>029</w:t>
-            </w:r>
-          </w:p>
-        </w:tc>
-        <w:tc>
-          <w:tcPr>
-            <w:tcW w:w="1839" w:type="dxa"/>
-          </w:tcPr>
-          <w:p>
-            <w:r>
-              <w:t>Добавить отображение количества открытых заявок</w:t>
-            </w:r>
-          </w:p>
-        </w:tc>
-        <w:tc>
-          <w:tcPr>
-            <w:tcW w:w="1717" w:type="dxa"/>
-          </w:tcPr>
-          <w:p/>
-        </w:tc>
-        <w:tc>
-          <w:tcPr>
-            <w:tcW w:w="850" w:type="dxa"/>
-          </w:tcPr>
-          <w:p/>
-        </w:tc>
-        <w:tc>
-          <w:tcPr>
-            <w:tcW w:w="1899" w:type="dxa"/>
-          </w:tcPr>
-          <w:p/>
-        </w:tc>
-        <w:tc>
-          <w:tcPr>
-            <w:tcW w:w="2272" w:type="dxa"/>
-          </w:tcPr>
-          <w:p/>
-        </w:tc>
-      </w:tr>
-      <w:tr>
-        <w:tc>
-          <w:tcPr>
-            <w:tcW w:w="768" w:type="dxa"/>
-          </w:tcPr>
-          <w:p>
-            <w:pPr>
-              <w:rPr>
-                <w:lang w:val="en-US"/>
-              </w:rPr>
-            </w:pPr>
-            <w:r>
-              <w:rPr>
-                <w:lang w:val="en-US"/>
-              </w:rPr>
-              <w:t>030</w:t>
-            </w:r>
-          </w:p>
-        </w:tc>
-        <w:tc>
-          <w:tcPr>
-            <w:tcW w:w="1839" w:type="dxa"/>
-          </w:tcPr>
-          <w:p>
-            <w:r>
-              <w:t>Добавить отправку контакта при выводе заявки с указанным телефоном</w:t>
-            </w:r>
-          </w:p>
-        </w:tc>
-        <w:tc>
-          <w:tcPr>
-            <w:tcW w:w="1717" w:type="dxa"/>
-          </w:tcPr>
-          <w:p/>
-        </w:tc>
-        <w:tc>
-          <w:tcPr>
-            <w:tcW w:w="850" w:type="dxa"/>
-          </w:tcPr>
-          <w:p/>
-        </w:tc>
-        <w:tc>
-          <w:tcPr>
-            <w:tcW w:w="1899" w:type="dxa"/>
-          </w:tcPr>
-          <w:p/>
-        </w:tc>
-        <w:tc>
-          <w:tcPr>
-            <w:tcW w:w="2272" w:type="dxa"/>
-          </w:tcPr>
-          <w:p/>
-        </w:tc>
-      </w:tr>
-      <w:tr>
-        <w:tc>
-          <w:tcPr>
-            <w:tcW w:w="768" w:type="dxa"/>
-            <w:shd w:val="clear" w:color="auto" w:fill="92D050"/>
-          </w:tcPr>
-          <w:p>
-            <w:pPr>
-              <w:rPr>
-                <w:lang w:val="en-US"/>
-              </w:rPr>
-            </w:pPr>
-            <w:r>
-              <w:rPr>
-                <w:lang w:val="en-US"/>
-              </w:rPr>
-              <w:t>031</w:t>
-            </w:r>
-          </w:p>
-        </w:tc>
-        <w:tc>
-          <w:tcPr>
-            <w:tcW w:w="1839" w:type="dxa"/>
-          </w:tcPr>
-          <w:p>
-            <w:r>
-              <w:t xml:space="preserve">Настройка прав создания и изменения заявок (только свои и общие) </w:t>
-            </w:r>
-          </w:p>
-        </w:tc>
-        <w:tc>
-          <w:tcPr>
-            <w:tcW w:w="1717" w:type="dxa"/>
-          </w:tcPr>
-          <w:p>
-            <w:r>
-              <w:t>20.07.22</w:t>
-            </w:r>
-          </w:p>
-        </w:tc>
-        <w:tc>
-          <w:tcPr>
-            <w:tcW w:w="850" w:type="dxa"/>
-          </w:tcPr>
-          <w:p/>
-        </w:tc>
-        <w:tc>
-          <w:tcPr>
-            <w:tcW w:w="1899" w:type="dxa"/>
-          </w:tcPr>
-          <w:p/>
-        </w:tc>
-        <w:tc>
-          <w:tcPr>
-            <w:tcW w:w="2272" w:type="dxa"/>
-          </w:tcPr>
-          <w:p/>
-        </w:tc>
-      </w:tr>
-      <w:tr>
-        <w:tc>
-          <w:tcPr>
-            <w:tcW w:w="768" w:type="dxa"/>
-            <w:shd w:val="clear" w:color="auto" w:fill="92D050"/>
-          </w:tcPr>
-          <w:p>
-            <w:pPr>
-              <w:rPr>
-                <w:lang w:val="en-US"/>
-              </w:rPr>
-            </w:pPr>
-            <w:r>
-              <w:rPr>
-                <w:lang w:val="en-US"/>
-              </w:rPr>
-              <w:t>032</w:t>
-            </w:r>
-          </w:p>
-        </w:tc>
-        <w:tc>
-          <w:tcPr>
-            <w:tcW w:w="1839" w:type="dxa"/>
-          </w:tcPr>
-          <w:p>
-            <w:r>
-              <w:t>Сохранение</w:t>
-            </w:r>
-            <w:r>
-              <w:t xml:space="preserve"> настройки сортировки заявок на главной странице</w:t>
-            </w:r>
-          </w:p>
-        </w:tc>
-        <w:tc>
-          <w:tcPr>
-            <w:tcW w:w="1717" w:type="dxa"/>
-          </w:tcPr>
-          <w:p>
-            <w:pPr>
-              <w:rPr>
-                <w:lang w:val="en-US"/>
-              </w:rPr>
-            </w:pPr>
-            <w:r>
-              <w:rPr>
-                <w:lang w:val="en-US"/>
-              </w:rPr>
-              <w:t>07.07.22</w:t>
-            </w:r>
-          </w:p>
-        </w:tc>
-        <w:tc>
-          <w:tcPr>
-            <w:tcW w:w="850" w:type="dxa"/>
-          </w:tcPr>
-          <w:p/>
-        </w:tc>
-        <w:tc>
-          <w:tcPr>
-            <w:tcW w:w="1899" w:type="dxa"/>
-          </w:tcPr>
-          <w:p/>
-        </w:tc>
-        <w:tc>
-          <w:tcPr>
-            <w:tcW w:w="2272" w:type="dxa"/>
-          </w:tcPr>
-          <w:p/>
-        </w:tc>
-      </w:tr>
-      <w:tr>
-        <w:tc>
-          <w:tcPr>
-            <w:tcW w:w="768" w:type="dxa"/>
-            <w:shd w:val="clear" w:color="auto" w:fill="92D050"/>
-          </w:tcPr>
-          <w:p>
-            <w:pPr>
-              <w:rPr>
-                <w:lang w:val="en-US"/>
-              </w:rPr>
-            </w:pPr>
-            <w:r>
-              <w:rPr>
-                <w:lang w:val="en-US"/>
-              </w:rPr>
-              <w:t>033</w:t>
-            </w:r>
-          </w:p>
-        </w:tc>
-        <w:tc>
-          <w:tcPr>
-            <w:tcW w:w="1839" w:type="dxa"/>
-          </w:tcPr>
-          <w:p>
-            <w:r>
-              <w:t>Установка ответственного лица в заявке при добавлении работ в почасовку по данной заявке</w:t>
-            </w:r>
-          </w:p>
-        </w:tc>
-        <w:tc>
-          <w:tcPr>
-            <w:tcW w:w="1717" w:type="dxa"/>
-          </w:tcPr>
-          <w:p>
-            <w:pPr>
-              <w:rPr>
-                <w:lang w:val="en-US"/>
-              </w:rPr>
-            </w:pPr>
-            <w:r>
-              <w:rPr>
-                <w:lang w:val="en-US"/>
-              </w:rPr>
-              <w:t>22.06.22</w:t>
-            </w:r>
-          </w:p>
-        </w:tc>
-        <w:tc>
-          <w:tcPr>
-            <w:tcW w:w="850" w:type="dxa"/>
-          </w:tcPr>
-          <w:p/>
-        </w:tc>
-        <w:tc>
-          <w:tcPr>
-            <w:tcW w:w="1899" w:type="dxa"/>
-          </w:tcPr>
-          <w:p/>
-        </w:tc>
-        <w:tc>
-          <w:tcPr>
-            <w:tcW w:w="2272" w:type="dxa"/>
-          </w:tcPr>
-          <w:p/>
-        </w:tc>
-      </w:tr>
-      <w:tr>
-        <w:tc>
-          <w:tcPr>
-            <w:tcW w:w="768" w:type="dxa"/>
-            <w:shd w:val="clear" w:color="auto" w:fill="C9C9C9" w:themeFill="accent3" w:themeFillTint="99"/>
-          </w:tcPr>
-          <w:p>
-            <w:pPr>
-              <w:rPr>
-                <w:lang w:val="en-US"/>
-              </w:rPr>
-            </w:pPr>
-            <w:r>
-              <w:rPr>
-                <w:lang w:val="en-US"/>
-              </w:rPr>
-              <w:t>034</w:t>
-            </w:r>
-          </w:p>
-        </w:tc>
-        <w:tc>
-          <w:tcPr>
-            <w:tcW w:w="1839" w:type="dxa"/>
-          </w:tcPr>
-          <w:p>
-            <w:r>
-              <w:t>Отображение в РМБ в отчете по закрытым заявкам без работ заявок, закрытых в указанный период</w:t>
-            </w:r>
-          </w:p>
-        </w:tc>
-        <w:tc>
-          <w:tcPr>
-            <w:tcW w:w="1717" w:type="dxa"/>
-          </w:tcPr>
-          <w:p>
-            <w:r>
-              <w:t>функционал уже реализован</w:t>
-            </w:r>
-          </w:p>
-        </w:tc>
-        <w:tc>
-          <w:tcPr>
-            <w:tcW w:w="850" w:type="dxa"/>
-          </w:tcPr>
-          <w:p/>
-        </w:tc>
-        <w:tc>
-          <w:tcPr>
-            <w:tcW w:w="1899" w:type="dxa"/>
-          </w:tcPr>
-          <w:p/>
-        </w:tc>
-        <w:tc>
-          <w:tcPr>
-            <w:tcW w:w="2272" w:type="dxa"/>
-          </w:tcPr>
-          <w:p/>
-        </w:tc>
-      </w:tr>
-      <w:tr>
-        <w:tc>
-          <w:tcPr>
-            <w:tcW w:w="768" w:type="dxa"/>
-            <w:shd w:val="clear" w:color="auto" w:fill="92D050"/>
-          </w:tcPr>
-          <w:p>
-            <w:r>
-              <w:t>035</w:t>
-            </w:r>
-          </w:p>
-        </w:tc>
-        <w:tc>
-          <w:tcPr>
-            <w:tcW w:w="1839" w:type="dxa"/>
-          </w:tcPr>
-          <w:p>
-            <w:r>
-              <w:t>Исправление заполнения реквизитов заявок при копировании</w:t>
-            </w:r>
-          </w:p>
-        </w:tc>
-        <w:tc>
-          <w:tcPr>
-            <w:tcW w:w="1717" w:type="dxa"/>
-          </w:tcPr>
-          <w:p>
-            <w:pPr>
-              <w:rPr>
-                <w:lang w:val="en-US"/>
-              </w:rPr>
-            </w:pPr>
-            <w:r>
-              <w:rPr>
-                <w:lang w:val="en-US"/>
-              </w:rPr>
-              <w:t>21.06.22</w:t>
-            </w:r>
-          </w:p>
-        </w:tc>
-        <w:tc>
-          <w:tcPr>
-            <w:tcW w:w="850" w:type="dxa"/>
-          </w:tcPr>
-          <w:p/>
-        </w:tc>
-        <w:tc>
-          <w:tcPr>
-            <w:tcW w:w="1899" w:type="dxa"/>
-          </w:tcPr>
-          <w:p/>
-        </w:tc>
-        <w:tc>
-          <w:tcPr>
-            <w:tcW w:w="2272" w:type="dxa"/>
-          </w:tcPr>
-          <w:p/>
-        </w:tc>
-      </w:tr>
-      <w:tr>
-        <w:tc>
-          <w:tcPr>
-            <w:tcW w:w="768" w:type="dxa"/>
-            <w:shd w:val="clear" w:color="auto" w:fill="92D050"/>
-          </w:tcPr>
-          <w:p>
-            <w:r>
-              <w:t>036</w:t>
-            </w:r>
-          </w:p>
-        </w:tc>
-        <w:tc>
-          <w:tcPr>
-            <w:tcW w:w="1839" w:type="dxa"/>
-          </w:tcPr>
-          <w:p>
-            <w:r>
-              <w:t>Удаление функционала таблицы выставленных счетов в РМБ</w:t>
-            </w:r>
-          </w:p>
-        </w:tc>
-        <w:tc>
-          <w:tcPr>
-            <w:tcW w:w="1717" w:type="dxa"/>
-          </w:tcPr>
-          <w:p>
-            <w:pPr>
-              <w:rPr>
-                <w:lang w:val="en-US"/>
-              </w:rPr>
-            </w:pPr>
-            <w:r>
-              <w:rPr>
-                <w:lang w:val="en-US"/>
-              </w:rPr>
-              <w:t>22.06.22</w:t>
-            </w:r>
-          </w:p>
-        </w:tc>
-        <w:tc>
-          <w:tcPr>
-            <w:tcW w:w="850" w:type="dxa"/>
-          </w:tcPr>
-          <w:p/>
-        </w:tc>
-        <w:tc>
-          <w:tcPr>
-            <w:tcW w:w="1899" w:type="dxa"/>
-          </w:tcPr>
-          <w:p/>
-        </w:tc>
-        <w:tc>
-          <w:tcPr>
-            <w:tcW w:w="2272" w:type="dxa"/>
-          </w:tcPr>
-          <w:p/>
-        </w:tc>
-      </w:tr>
-      <w:tr>
-        <w:tc>
-          <w:tcPr>
-            <w:tcW w:w="768" w:type="dxa"/>
-            <w:shd w:val="clear" w:color="auto" w:fill="92D050"/>
-          </w:tcPr>
-          <w:p>
-            <w:r>
-              <w:t>037</w:t>
-            </w:r>
-          </w:p>
-        </w:tc>
-        <w:tc>
-          <w:tcPr>
-            <w:tcW w:w="1839" w:type="dxa"/>
-          </w:tcPr>
-          <w:p>
-            <w:r>
-              <w:t>Отбор контактов клиента при выборе в заявке</w:t>
-            </w:r>
-          </w:p>
-        </w:tc>
-        <w:tc>
-          <w:tcPr>
-            <w:tcW w:w="1717" w:type="dxa"/>
-          </w:tcPr>
-          <w:p>
-            <w:pPr>
-              <w:rPr>
-                <w:lang w:val="en-US"/>
-              </w:rPr>
-            </w:pPr>
-            <w:r>
-              <w:rPr>
-                <w:lang w:val="en-US"/>
-              </w:rPr>
-              <w:t>15.07.22</w:t>
-            </w:r>
-          </w:p>
-        </w:tc>
-        <w:tc>
-          <w:tcPr>
-            <w:tcW w:w="850" w:type="dxa"/>
-          </w:tcPr>
-          <w:p/>
-        </w:tc>
-        <w:tc>
-          <w:tcPr>
-            <w:tcW w:w="1899" w:type="dxa"/>
-          </w:tcPr>
-          <w:p/>
-        </w:tc>
-        <w:tc>
-          <w:tcPr>
-            <w:tcW w:w="2272" w:type="dxa"/>
-          </w:tcPr>
-          <w:p/>
-        </w:tc>
-      </w:tr>
-      <w:tr>
-        <w:tc>
-          <w:tcPr>
-            <w:tcW w:w="768" w:type="dxa"/>
-            <w:shd w:val="clear" w:color="auto" w:fill="92D050"/>
-          </w:tcPr>
-          <w:p>
-            <w:pPr>
-              <w:rPr>
-                <w:lang w:val="en-US"/>
-              </w:rPr>
-            </w:pPr>
-            <w:r>
-              <w:rPr>
-                <w:lang w:val="en-US"/>
-              </w:rPr>
-              <w:t>038</w:t>
-            </w:r>
-          </w:p>
-        </w:tc>
-        <w:tc>
-          <w:tcPr>
-            <w:tcW w:w="1839" w:type="dxa"/>
-          </w:tcPr>
-          <w:p>
-            <w:r>
-              <w:t>Возможность редактирования закрытых заявок</w:t>
-            </w:r>
-          </w:p>
-        </w:tc>
-        <w:tc>
-          <w:tcPr>
-            <w:tcW w:w="1717" w:type="dxa"/>
-          </w:tcPr>
-          <w:p>
-            <w:pPr>
-              <w:rPr>
-                <w:lang w:val="en-US"/>
-              </w:rPr>
-            </w:pPr>
-            <w:r>
-              <w:rPr>
-                <w:lang w:val="en-US"/>
-              </w:rPr>
-              <w:t>07.07.22</w:t>
-            </w:r>
-          </w:p>
-        </w:tc>
-        <w:tc>
-          <w:tcPr>
-            <w:tcW w:w="850" w:type="dxa"/>
-          </w:tcPr>
-          <w:p/>
-        </w:tc>
-        <w:tc>
-          <w:tcPr>
-            <w:tcW w:w="1899" w:type="dxa"/>
-          </w:tcPr>
-          <w:p/>
-        </w:tc>
-        <w:tc>
-          <w:tcPr>
-            <w:tcW w:w="2272" w:type="dxa"/>
-          </w:tcPr>
-          <w:p/>
-        </w:tc>
-      </w:tr>
-      <w:tr>
-        <w:tc>
-          <w:tcPr>
-            <w:tcW w:w="768" w:type="dxa"/>
-          </w:tcPr>
-          <w:p>
-            <w:pPr>
-              <w:rPr>
-                <w:lang w:val="en-US"/>
-              </w:rPr>
-            </w:pPr>
-            <w:r>
-              <w:rPr>
-                <w:lang w:val="en-US"/>
-              </w:rPr>
-              <w:t>039</w:t>
-            </w:r>
-          </w:p>
-        </w:tc>
-        <w:tc>
-          <w:tcPr>
-            <w:tcW w:w="1839" w:type="dxa"/>
-          </w:tcPr>
-          <w:p>
-            <w:r>
-              <w:t>Заполнение модели ФН по ЗН при создании</w:t>
-            </w:r>
-          </w:p>
-        </w:tc>
-        <w:tc>
-          <w:tcPr>
-            <w:tcW w:w="1717" w:type="dxa"/>
-          </w:tcPr>
-          <w:p/>
-        </w:tc>
-        <w:tc>
-          <w:tcPr>
-            <w:tcW w:w="850" w:type="dxa"/>
-          </w:tcPr>
-          <w:p/>
-        </w:tc>
-        <w:tc>
-          <w:tcPr>
-            <w:tcW w:w="1899" w:type="dxa"/>
-          </w:tcPr>
-          <w:p/>
-        </w:tc>
-        <w:tc>
-          <w:tcPr>
-            <w:tcW w:w="2272" w:type="dxa"/>
-          </w:tcPr>
-          <w:p/>
-        </w:tc>
-      </w:tr>
-      <w:tr>
-        <w:tc>
-          <w:tcPr>
-            <w:tcW w:w="768" w:type="dxa"/>
-          </w:tcPr>
-          <w:p>
-            <w:pPr>
-              <w:rPr>
-                <w:lang w:val="en-US"/>
-              </w:rPr>
-            </w:pPr>
-            <w:r>
-              <w:rPr>
-                <w:lang w:val="en-US"/>
-              </w:rPr>
-              <w:t>040</w:t>
-            </w:r>
-          </w:p>
-        </w:tc>
-        <w:tc>
-          <w:tcPr>
-            <w:tcW w:w="1839" w:type="dxa"/>
-          </w:tcPr>
-          <w:p>
-            <w:r>
-              <w:t>Отображение в форме почасовки контакт по заявке</w:t>
-            </w:r>
-          </w:p>
-        </w:tc>
-        <w:tc>
-          <w:tcPr>
-            <w:tcW w:w="1717" w:type="dxa"/>
-          </w:tcPr>
-          <w:p/>
-        </w:tc>
-        <w:tc>
-          <w:tcPr>
-            <w:tcW w:w="850" w:type="dxa"/>
-          </w:tcPr>
-          <w:p/>
-        </w:tc>
-        <w:tc>
-          <w:tcPr>
-            <w:tcW w:w="1899" w:type="dxa"/>
-          </w:tcPr>
-          <w:p/>
-        </w:tc>
-        <w:tc>
-          <w:tcPr>
-            <w:tcW w:w="2272" w:type="dxa"/>
-          </w:tcPr>
-          <w:p/>
-        </w:tc>
-      </w:tr>
-      <w:tr>
-        <w:tc>
-          <w:tcPr>
-            <w:tcW w:w="768" w:type="dxa"/>
-            <w:shd w:val="clear" w:color="auto" w:fill="92D050"/>
-          </w:tcPr>
-          <w:p>
-            <w:pPr>
-              <w:rPr>
-                <w:lang w:val="en-US"/>
-              </w:rPr>
-            </w:pPr>
-            <w:r>
-              <w:rPr>
-                <w:lang w:val="en-US"/>
-              </w:rPr>
-              <w:t>041</w:t>
-            </w:r>
-          </w:p>
-        </w:tc>
-        <w:tc>
-          <w:tcPr>
-            <w:tcW w:w="1839" w:type="dxa"/>
-          </w:tcPr>
-          <w:p>
-            <w:r>
-              <w:t xml:space="preserve">Изменение метода регистрации ККТ на задания </w:t>
-            </w:r>
-            <w:r>
-              <w:rPr>
-                <w:lang w:val="en-US"/>
-              </w:rPr>
-              <w:t>JSON</w:t>
-            </w:r>
-          </w:p>
-        </w:tc>
-        <w:tc>
-          <w:tcPr>
-            <w:tcW w:w="1717" w:type="dxa"/>
-          </w:tcPr>
-          <w:p>
-            <w:r>
-              <w:t>11.08.22</w:t>
-            </w:r>
-          </w:p>
-        </w:tc>
-        <w:tc>
-          <w:tcPr>
-            <w:tcW w:w="850" w:type="dxa"/>
-          </w:tcPr>
-          <w:p/>
-        </w:tc>
-        <w:tc>
-          <w:tcPr>
-            <w:tcW w:w="1899" w:type="dxa"/>
-          </w:tcPr>
-          <w:p/>
-        </w:tc>
-        <w:tc>
-          <w:tcPr>
-            <w:tcW w:w="2272" w:type="dxa"/>
-          </w:tcPr>
-          <w:p/>
-        </w:tc>
-      </w:tr>
-      <w:tr>
-        <w:tc>
-          <w:tcPr>
-            <w:tcW w:w="768" w:type="dxa"/>
-            <w:shd w:val="clear" w:color="auto" w:fill="92D050"/>
-          </w:tcPr>
-          <w:p>
-            <w:pPr>
-              <w:rPr>
-                <w:lang w:val="en-US"/>
-              </w:rPr>
-            </w:pPr>
-            <w:r>
-              <w:rPr>
-                <w:lang w:val="en-US"/>
-              </w:rPr>
-              <w:t>042</w:t>
-            </w:r>
-          </w:p>
-        </w:tc>
-        <w:tc>
-          <w:tcPr>
-            <w:tcW w:w="1839" w:type="dxa"/>
-          </w:tcPr>
-          <w:p>
-            <w:r>
-              <w:t>Добавление поддержки ФФД 1.2 в регистрации ККТ</w:t>
-            </w:r>
-          </w:p>
-        </w:tc>
-        <w:tc>
-          <w:tcPr>
-            <w:tcW w:w="1717" w:type="dxa"/>
-          </w:tcPr>
-          <w:p>
-            <w:r>
-              <w:t>26.08.22</w:t>
-            </w:r>
-          </w:p>
-        </w:tc>
-        <w:tc>
-          <w:tcPr>
-            <w:tcW w:w="850" w:type="dxa"/>
-          </w:tcPr>
-          <w:p/>
-        </w:tc>
-        <w:tc>
-          <w:tcPr>
-            <w:tcW w:w="1899" w:type="dxa"/>
-          </w:tcPr>
-          <w:p/>
-        </w:tc>
-        <w:tc>
-          <w:tcPr>
-            <w:tcW w:w="2272" w:type="dxa"/>
-          </w:tcPr>
-          <w:p/>
-        </w:tc>
-      </w:tr>
-      <w:tr>
-        <w:tc>
-          <w:tcPr>
-            <w:tcW w:w="768" w:type="dxa"/>
-            <w:shd w:val="clear" w:color="auto" w:fill="auto"/>
-          </w:tcPr>
-          <w:p>
-            <w:pPr>
-              <w:rPr>
-                <w:lang w:val="en-US"/>
-              </w:rPr>
-            </w:pPr>
-            <w:r>
-              <w:rPr>
-                <w:lang w:val="en-US"/>
-              </w:rPr>
-              <w:t>043</w:t>
-            </w:r>
-          </w:p>
-        </w:tc>
-        <w:tc>
-          <w:tcPr>
-            <w:tcW w:w="1839" w:type="dxa"/>
-          </w:tcPr>
-          <w:p>
-            <w:r>
-              <w:t xml:space="preserve">Формирование </w:t>
-            </w:r>
-            <w:r>
-              <w:rPr>
-                <w:lang w:val="en-US"/>
-              </w:rPr>
-              <w:t>XML</w:t>
-            </w:r>
-            <w:r>
-              <w:t>-</w:t>
-            </w:r>
-            <w:r>
-              <w:t>файла</w:t>
-            </w:r>
-            <w:r>
-              <w:t xml:space="preserve"> </w:t>
-            </w:r>
-            <w:r>
-              <w:t xml:space="preserve">из регистрации ККТ для ЛК </w:t>
-            </w:r>
-            <w:r>
-              <w:rPr>
-                <w:lang w:val="en-US"/>
-              </w:rPr>
-              <w:t>nalog</w:t>
-            </w:r>
-            <w:r>
-              <w:t>.</w:t>
-            </w:r>
-            <w:r>
-              <w:rPr>
-                <w:lang w:val="en-US"/>
-              </w:rPr>
-              <w:t>ru</w:t>
-            </w:r>
-          </w:p>
-        </w:tc>
-        <w:tc>
-          <w:tcPr>
-            <w:tcW w:w="1717" w:type="dxa"/>
-          </w:tcPr>
-          <w:p/>
-        </w:tc>
-        <w:tc>
-          <w:tcPr>
-            <w:tcW w:w="850" w:type="dxa"/>
-          </w:tcPr>
-          <w:p/>
-        </w:tc>
-        <w:tc>
-          <w:tcPr>
-            <w:tcW w:w="1899" w:type="dxa"/>
-          </w:tcPr>
-          <w:p/>
-        </w:tc>
-        <w:tc>
-          <w:tcPr>
-            <w:tcW w:w="2272" w:type="dxa"/>
-          </w:tcPr>
-          <w:p/>
-        </w:tc>
-      </w:tr>
-      <w:tr>
-        <w:tc>
-          <w:tcPr>
-            <w:tcW w:w="768" w:type="dxa"/>
-            <w:shd w:val="clear" w:color="auto" w:fill="92D050"/>
-          </w:tcPr>
-          <w:p>
-            <w:pPr>
-              <w:rPr>
-                <w:lang w:val="en-US"/>
-              </w:rPr>
-            </w:pPr>
-            <w:r>
-              <w:rPr>
-                <w:lang w:val="en-US"/>
-              </w:rPr>
               <w:t>044</w:t>
             </w:r>
           </w:p>

--- a/Project Plan.docx
+++ b/Project Plan.docx
@@ -2466,1045 +2466,1058 @@
             <w:r>
               <w:t>Некорректно определяются данные закрытого договора клиента в периодах действия данного договора</w:t>
             </w:r>
+          </w:p>
+        </w:tc>
+        <w:tc>
+          <w:tcPr>
+            <w:tcW w:w="2272" w:type="dxa"/>
+          </w:tcPr>
+          <w:p/>
+        </w:tc>
+      </w:tr>
+      <w:tr>
+        <w:tc>
+          <w:tcPr>
+            <w:tcW w:w="768" w:type="dxa"/>
+            <w:shd w:val="clear" w:color="auto" w:fill="92D050"/>
+          </w:tcPr>
+          <w:p>
+            <w:pPr>
+              <w:rPr>
+                <w:lang w:val="en-US"/>
+              </w:rPr>
+            </w:pPr>
+            <w:r>
+              <w:rPr>
+                <w:lang w:val="en-US"/>
+              </w:rPr>
+              <w:t>023</w:t>
+            </w:r>
+          </w:p>
+        </w:tc>
+        <w:tc>
+          <w:tcPr>
+            <w:tcW w:w="1839" w:type="dxa"/>
+          </w:tcPr>
+          <w:p>
+            <w:r>
+              <w:t>При копировании работы в почасовке не копировать время завершения.</w:t>
+            </w:r>
+          </w:p>
+        </w:tc>
+        <w:tc>
+          <w:tcPr>
+            <w:tcW w:w="1717" w:type="dxa"/>
+          </w:tcPr>
+          <w:p>
+            <w:pPr>
+              <w:rPr>
+                <w:lang w:val="en-US"/>
+              </w:rPr>
+            </w:pPr>
+            <w:r>
+              <w:rPr>
+                <w:lang w:val="en-US"/>
+              </w:rPr>
+              <w:t>21.12.21</w:t>
+            </w:r>
+          </w:p>
+        </w:tc>
+        <w:tc>
+          <w:tcPr>
+            <w:tcW w:w="850" w:type="dxa"/>
+          </w:tcPr>
+          <w:p/>
+        </w:tc>
+        <w:tc>
+          <w:tcPr>
+            <w:tcW w:w="1899" w:type="dxa"/>
+          </w:tcPr>
+          <w:p/>
+        </w:tc>
+        <w:tc>
+          <w:tcPr>
+            <w:tcW w:w="2272" w:type="dxa"/>
+          </w:tcPr>
+          <w:p/>
+        </w:tc>
+      </w:tr>
+      <w:tr>
+        <w:tc>
+          <w:tcPr>
+            <w:tcW w:w="768" w:type="dxa"/>
+            <w:shd w:val="clear" w:color="auto" w:fill="92D050"/>
+          </w:tcPr>
+          <w:p>
+            <w:pPr>
+              <w:rPr>
+                <w:lang w:val="en-US"/>
+              </w:rPr>
+            </w:pPr>
+            <w:r>
+              <w:rPr>
+                <w:lang w:val="en-US"/>
+              </w:rPr>
+              <w:t>024</w:t>
+            </w:r>
+          </w:p>
+        </w:tc>
+        <w:tc>
+          <w:tcPr>
+            <w:tcW w:w="1839" w:type="dxa"/>
+          </w:tcPr>
+          <w:p>
+            <w:r>
+              <w:t>Устанавливать признак удаленной работы в почасовке при добавлении из-заявки в зависимости от вида работ.</w:t>
+            </w:r>
+          </w:p>
+        </w:tc>
+        <w:tc>
+          <w:tcPr>
+            <w:tcW w:w="1717" w:type="dxa"/>
+          </w:tcPr>
+          <w:p>
+            <w:pPr>
+              <w:rPr>
+                <w:lang w:val="en-US"/>
+              </w:rPr>
+            </w:pPr>
+            <w:r>
+              <w:rPr>
+                <w:lang w:val="en-US"/>
+              </w:rPr>
+              <w:t>24.12.21</w:t>
+            </w:r>
+          </w:p>
+        </w:tc>
+        <w:tc>
+          <w:tcPr>
+            <w:tcW w:w="850" w:type="dxa"/>
+          </w:tcPr>
+          <w:p/>
+        </w:tc>
+        <w:tc>
+          <w:tcPr>
+            <w:tcW w:w="1899" w:type="dxa"/>
+          </w:tcPr>
+          <w:p/>
+        </w:tc>
+        <w:tc>
+          <w:tcPr>
+            <w:tcW w:w="2272" w:type="dxa"/>
+          </w:tcPr>
+          <w:p/>
+        </w:tc>
+      </w:tr>
+      <w:tr>
+        <w:tc>
+          <w:tcPr>
+            <w:tcW w:w="768" w:type="dxa"/>
+            <w:shd w:val="clear" w:color="auto" w:fill="92D050"/>
+          </w:tcPr>
+          <w:p>
+            <w:pPr>
+              <w:rPr>
+                <w:lang w:val="en-US"/>
+              </w:rPr>
+            </w:pPr>
+            <w:r>
+              <w:rPr>
+                <w:lang w:val="en-US"/>
+              </w:rPr>
+              <w:t>025</w:t>
+            </w:r>
+          </w:p>
+        </w:tc>
+        <w:tc>
+          <w:tcPr>
+            <w:tcW w:w="1839" w:type="dxa"/>
+          </w:tcPr>
+          <w:p>
+            <w:r>
+              <w:t xml:space="preserve">В форме списка регистра </w:t>
+            </w:r>
+            <w:r>
+              <w:t>‘</w:t>
+            </w:r>
+            <w:r>
+              <w:t>РаботыПоЗаявкам</w:t>
+            </w:r>
+            <w:r>
+              <w:t>’</w:t>
+            </w:r>
+            <w:r>
+              <w:t xml:space="preserve"> </w:t>
+            </w:r>
+            <w:r>
+              <w:lastRenderedPageBreak/>
+              <w:t>отображать итоговый объем работ.</w:t>
+            </w:r>
+          </w:p>
+        </w:tc>
+        <w:tc>
+          <w:tcPr>
+            <w:tcW w:w="1717" w:type="dxa"/>
+          </w:tcPr>
+          <w:p>
+            <w:pPr>
+              <w:rPr>
+                <w:lang w:val="en-US"/>
+              </w:rPr>
+            </w:pPr>
+            <w:r>
+              <w:rPr>
+                <w:lang w:val="en-US"/>
+              </w:rPr>
+              <w:lastRenderedPageBreak/>
+              <w:t>24.12.21</w:t>
+            </w:r>
+          </w:p>
+        </w:tc>
+        <w:tc>
+          <w:tcPr>
+            <w:tcW w:w="850" w:type="dxa"/>
+          </w:tcPr>
+          <w:p/>
+        </w:tc>
+        <w:tc>
+          <w:tcPr>
+            <w:tcW w:w="1899" w:type="dxa"/>
+          </w:tcPr>
+          <w:p/>
+        </w:tc>
+        <w:tc>
+          <w:tcPr>
+            <w:tcW w:w="2272" w:type="dxa"/>
+          </w:tcPr>
+          <w:p/>
+        </w:tc>
+      </w:tr>
+      <w:tr>
+        <w:tc>
+          <w:tcPr>
+            <w:tcW w:w="768" w:type="dxa"/>
+            <w:shd w:val="clear" w:color="auto" w:fill="92D050"/>
+          </w:tcPr>
+          <w:p>
+            <w:r>
+              <w:t>026</w:t>
+            </w:r>
+          </w:p>
+        </w:tc>
+        <w:tc>
+          <w:tcPr>
+            <w:tcW w:w="1839" w:type="dxa"/>
+          </w:tcPr>
+          <w:p>
+            <w:r>
+              <w:t>Отчет о стоимости работ за период</w:t>
+            </w:r>
+          </w:p>
+        </w:tc>
+        <w:tc>
+          <w:tcPr>
+            <w:tcW w:w="1717" w:type="dxa"/>
+          </w:tcPr>
+          <w:p>
+            <w:r>
+              <w:t>10.01.22</w:t>
+            </w:r>
+          </w:p>
+        </w:tc>
+        <w:tc>
+          <w:tcPr>
+            <w:tcW w:w="850" w:type="dxa"/>
+          </w:tcPr>
+          <w:p/>
+        </w:tc>
+        <w:tc>
+          <w:tcPr>
+            <w:tcW w:w="1899" w:type="dxa"/>
+          </w:tcPr>
+          <w:p/>
+        </w:tc>
+        <w:tc>
+          <w:tcPr>
+            <w:tcW w:w="2272" w:type="dxa"/>
+          </w:tcPr>
+          <w:p/>
+        </w:tc>
+      </w:tr>
+      <w:tr>
+        <w:tc>
+          <w:tcPr>
+            <w:tcW w:w="768" w:type="dxa"/>
+            <w:shd w:val="clear" w:color="auto" w:fill="92D050"/>
+          </w:tcPr>
+          <w:p>
+            <w:pPr>
+              <w:rPr>
+                <w:lang w:val="en-US"/>
+              </w:rPr>
+            </w:pPr>
+            <w:r>
+              <w:rPr>
+                <w:lang w:val="en-US"/>
+              </w:rPr>
+              <w:t>027</w:t>
+            </w:r>
+          </w:p>
+        </w:tc>
+        <w:tc>
+          <w:tcPr>
+            <w:tcW w:w="1839" w:type="dxa"/>
+          </w:tcPr>
+          <w:p>
+            <w:r>
+              <w:t>Изменить использование справочника для контактных лиц клиента на «КонтактныеЛицаПартнеров»</w:t>
+            </w:r>
+          </w:p>
+        </w:tc>
+        <w:tc>
+          <w:tcPr>
+            <w:tcW w:w="1717" w:type="dxa"/>
+          </w:tcPr>
+          <w:p>
+            <w:r>
+              <w:t>21.01.22</w:t>
+            </w:r>
+          </w:p>
+        </w:tc>
+        <w:tc>
+          <w:tcPr>
+            <w:tcW w:w="850" w:type="dxa"/>
+          </w:tcPr>
+          <w:p/>
+        </w:tc>
+        <w:tc>
+          <w:tcPr>
+            <w:tcW w:w="1899" w:type="dxa"/>
+          </w:tcPr>
+          <w:p/>
+        </w:tc>
+        <w:tc>
+          <w:tcPr>
+            <w:tcW w:w="2272" w:type="dxa"/>
+          </w:tcPr>
+          <w:p/>
+        </w:tc>
+      </w:tr>
+      <w:tr>
+        <w:tc>
+          <w:tcPr>
+            <w:tcW w:w="768" w:type="dxa"/>
+            <w:shd w:val="clear" w:color="auto" w:fill="92D050"/>
+          </w:tcPr>
+          <w:p>
+            <w:pPr>
+              <w:rPr>
+                <w:lang w:val="en-US"/>
+              </w:rPr>
+            </w:pPr>
+            <w:r>
+              <w:rPr>
+                <w:lang w:val="en-US"/>
+              </w:rPr>
+              <w:t>028</w:t>
+            </w:r>
+          </w:p>
+        </w:tc>
+        <w:tc>
+          <w:tcPr>
+            <w:tcW w:w="1839" w:type="dxa"/>
+          </w:tcPr>
+          <w:p>
+            <w:r>
+              <w:t>Добавить поле «Комментарий» в строке почасовых работ</w:t>
+            </w:r>
+          </w:p>
+        </w:tc>
+        <w:tc>
+          <w:tcPr>
+            <w:tcW w:w="1717" w:type="dxa"/>
+          </w:tcPr>
+          <w:p>
+            <w:r>
+              <w:t>05.03.22</w:t>
+            </w:r>
+          </w:p>
+        </w:tc>
+        <w:tc>
+          <w:tcPr>
+            <w:tcW w:w="850" w:type="dxa"/>
+          </w:tcPr>
+          <w:p/>
+        </w:tc>
+        <w:tc>
+          <w:tcPr>
+            <w:tcW w:w="1899" w:type="dxa"/>
+          </w:tcPr>
+          <w:p/>
+        </w:tc>
+        <w:tc>
+          <w:tcPr>
+            <w:tcW w:w="2272" w:type="dxa"/>
+          </w:tcPr>
+          <w:p/>
+        </w:tc>
+      </w:tr>
+      <w:tr>
+        <w:tc>
+          <w:tcPr>
+            <w:tcW w:w="768" w:type="dxa"/>
+          </w:tcPr>
+          <w:p>
+            <w:pPr>
+              <w:rPr>
+                <w:lang w:val="en-US"/>
+              </w:rPr>
+            </w:pPr>
+            <w:r>
+              <w:rPr>
+                <w:lang w:val="en-US"/>
+              </w:rPr>
+              <w:t>029</w:t>
+            </w:r>
+          </w:p>
+        </w:tc>
+        <w:tc>
+          <w:tcPr>
+            <w:tcW w:w="1839" w:type="dxa"/>
+          </w:tcPr>
+          <w:p>
+            <w:r>
+              <w:t>Добавить отображение количества открытых заявок</w:t>
+            </w:r>
+          </w:p>
+        </w:tc>
+        <w:tc>
+          <w:tcPr>
+            <w:tcW w:w="1717" w:type="dxa"/>
+          </w:tcPr>
+          <w:p/>
+        </w:tc>
+        <w:tc>
+          <w:tcPr>
+            <w:tcW w:w="850" w:type="dxa"/>
+          </w:tcPr>
+          <w:p/>
+        </w:tc>
+        <w:tc>
+          <w:tcPr>
+            <w:tcW w:w="1899" w:type="dxa"/>
+          </w:tcPr>
+          <w:p/>
+        </w:tc>
+        <w:tc>
+          <w:tcPr>
+            <w:tcW w:w="2272" w:type="dxa"/>
+          </w:tcPr>
+          <w:p/>
+        </w:tc>
+      </w:tr>
+      <w:tr>
+        <w:tc>
+          <w:tcPr>
+            <w:tcW w:w="768" w:type="dxa"/>
+          </w:tcPr>
+          <w:p>
+            <w:pPr>
+              <w:rPr>
+                <w:lang w:val="en-US"/>
+              </w:rPr>
+            </w:pPr>
+            <w:r>
+              <w:rPr>
+                <w:lang w:val="en-US"/>
+              </w:rPr>
+              <w:t>030</w:t>
+            </w:r>
+          </w:p>
+        </w:tc>
+        <w:tc>
+          <w:tcPr>
+            <w:tcW w:w="1839" w:type="dxa"/>
+          </w:tcPr>
+          <w:p>
+            <w:r>
+              <w:t>Добавить отправку контакта при выводе заявки с указанным телефоном</w:t>
+            </w:r>
+          </w:p>
+        </w:tc>
+        <w:tc>
+          <w:tcPr>
+            <w:tcW w:w="1717" w:type="dxa"/>
+          </w:tcPr>
+          <w:p/>
+        </w:tc>
+        <w:tc>
+          <w:tcPr>
+            <w:tcW w:w="850" w:type="dxa"/>
+          </w:tcPr>
+          <w:p/>
+        </w:tc>
+        <w:tc>
+          <w:tcPr>
+            <w:tcW w:w="1899" w:type="dxa"/>
+          </w:tcPr>
+          <w:p/>
+        </w:tc>
+        <w:tc>
+          <w:tcPr>
+            <w:tcW w:w="2272" w:type="dxa"/>
+          </w:tcPr>
+          <w:p/>
+        </w:tc>
+      </w:tr>
+      <w:tr>
+        <w:tc>
+          <w:tcPr>
+            <w:tcW w:w="768" w:type="dxa"/>
+            <w:shd w:val="clear" w:color="auto" w:fill="92D050"/>
+          </w:tcPr>
+          <w:p>
+            <w:pPr>
+              <w:rPr>
+                <w:lang w:val="en-US"/>
+              </w:rPr>
+            </w:pPr>
+            <w:r>
+              <w:rPr>
+                <w:lang w:val="en-US"/>
+              </w:rPr>
+              <w:t>031</w:t>
+            </w:r>
+          </w:p>
+        </w:tc>
+        <w:tc>
+          <w:tcPr>
+            <w:tcW w:w="1839" w:type="dxa"/>
+          </w:tcPr>
+          <w:p>
+            <w:r>
+              <w:t xml:space="preserve">Настройка прав создания и изменения заявок (только свои и общие) </w:t>
+            </w:r>
+          </w:p>
+        </w:tc>
+        <w:tc>
+          <w:tcPr>
+            <w:tcW w:w="1717" w:type="dxa"/>
+          </w:tcPr>
+          <w:p>
+            <w:r>
+              <w:t>20.07.22</w:t>
+            </w:r>
+          </w:p>
+        </w:tc>
+        <w:tc>
+          <w:tcPr>
+            <w:tcW w:w="850" w:type="dxa"/>
+          </w:tcPr>
+          <w:p/>
+        </w:tc>
+        <w:tc>
+          <w:tcPr>
+            <w:tcW w:w="1899" w:type="dxa"/>
+          </w:tcPr>
+          <w:p/>
+        </w:tc>
+        <w:tc>
+          <w:tcPr>
+            <w:tcW w:w="2272" w:type="dxa"/>
+          </w:tcPr>
+          <w:p/>
+        </w:tc>
+      </w:tr>
+      <w:tr>
+        <w:tc>
+          <w:tcPr>
+            <w:tcW w:w="768" w:type="dxa"/>
+            <w:shd w:val="clear" w:color="auto" w:fill="92D050"/>
+          </w:tcPr>
+          <w:p>
+            <w:pPr>
+              <w:rPr>
+                <w:lang w:val="en-US"/>
+              </w:rPr>
+            </w:pPr>
+            <w:r>
+              <w:rPr>
+                <w:lang w:val="en-US"/>
+              </w:rPr>
+              <w:t>032</w:t>
+            </w:r>
+          </w:p>
+        </w:tc>
+        <w:tc>
+          <w:tcPr>
+            <w:tcW w:w="1839" w:type="dxa"/>
+          </w:tcPr>
+          <w:p>
+            <w:r>
+              <w:t>Сохранение</w:t>
+            </w:r>
+            <w:r>
+              <w:t xml:space="preserve"> настройки сортировки заявок на главной странице</w:t>
+            </w:r>
+          </w:p>
+        </w:tc>
+        <w:tc>
+          <w:tcPr>
+            <w:tcW w:w="1717" w:type="dxa"/>
+          </w:tcPr>
+          <w:p>
+            <w:pPr>
+              <w:rPr>
+                <w:lang w:val="en-US"/>
+              </w:rPr>
+            </w:pPr>
+            <w:r>
+              <w:rPr>
+                <w:lang w:val="en-US"/>
+              </w:rPr>
+              <w:t>07.07.22</w:t>
+            </w:r>
+          </w:p>
+        </w:tc>
+        <w:tc>
+          <w:tcPr>
+            <w:tcW w:w="850" w:type="dxa"/>
+          </w:tcPr>
+          <w:p/>
+        </w:tc>
+        <w:tc>
+          <w:tcPr>
+            <w:tcW w:w="1899" w:type="dxa"/>
+          </w:tcPr>
+          <w:p/>
+        </w:tc>
+        <w:tc>
+          <w:tcPr>
+            <w:tcW w:w="2272" w:type="dxa"/>
+          </w:tcPr>
+          <w:p/>
+        </w:tc>
+      </w:tr>
+      <w:tr>
+        <w:tc>
+          <w:tcPr>
+            <w:tcW w:w="768" w:type="dxa"/>
+            <w:shd w:val="clear" w:color="auto" w:fill="92D050"/>
+          </w:tcPr>
+          <w:p>
+            <w:pPr>
+              <w:rPr>
+                <w:lang w:val="en-US"/>
+              </w:rPr>
+            </w:pPr>
+            <w:r>
+              <w:rPr>
+                <w:lang w:val="en-US"/>
+              </w:rPr>
+              <w:t>033</w:t>
+            </w:r>
+          </w:p>
+        </w:tc>
+        <w:tc>
+          <w:tcPr>
+            <w:tcW w:w="1839" w:type="dxa"/>
+          </w:tcPr>
+          <w:p>
+            <w:r>
+              <w:t>Установка ответственного лица в заявке при добавлении работ в почасовку по данной заявке</w:t>
+            </w:r>
+          </w:p>
+        </w:tc>
+        <w:tc>
+          <w:tcPr>
+            <w:tcW w:w="1717" w:type="dxa"/>
+          </w:tcPr>
+          <w:p>
+            <w:pPr>
+              <w:rPr>
+                <w:lang w:val="en-US"/>
+              </w:rPr>
+            </w:pPr>
+            <w:r>
+              <w:rPr>
+                <w:lang w:val="en-US"/>
+              </w:rPr>
+              <w:t>22.06.22</w:t>
+            </w:r>
+          </w:p>
+        </w:tc>
+        <w:tc>
+          <w:tcPr>
+            <w:tcW w:w="850" w:type="dxa"/>
+          </w:tcPr>
+          <w:p/>
+        </w:tc>
+        <w:tc>
+          <w:tcPr>
+            <w:tcW w:w="1899" w:type="dxa"/>
+          </w:tcPr>
+          <w:p/>
+        </w:tc>
+        <w:tc>
+          <w:tcPr>
+            <w:tcW w:w="2272" w:type="dxa"/>
+          </w:tcPr>
+          <w:p/>
+        </w:tc>
+      </w:tr>
+      <w:tr>
+        <w:tc>
+          <w:tcPr>
+            <w:tcW w:w="768" w:type="dxa"/>
+            <w:shd w:val="clear" w:color="auto" w:fill="C9C9C9" w:themeFill="accent3" w:themeFillTint="99"/>
+          </w:tcPr>
+          <w:p>
+            <w:pPr>
+              <w:rPr>
+                <w:lang w:val="en-US"/>
+              </w:rPr>
+            </w:pPr>
+            <w:r>
+              <w:rPr>
+                <w:lang w:val="en-US"/>
+              </w:rPr>
+              <w:t>034</w:t>
+            </w:r>
+          </w:p>
+        </w:tc>
+        <w:tc>
+          <w:tcPr>
+            <w:tcW w:w="1839" w:type="dxa"/>
+          </w:tcPr>
+          <w:p>
+            <w:r>
+              <w:t>Отображение в РМБ в отчете по закрытым заявкам без работ заявок, закрытых в указанный период</w:t>
+            </w:r>
+          </w:p>
+        </w:tc>
+        <w:tc>
+          <w:tcPr>
+            <w:tcW w:w="1717" w:type="dxa"/>
+          </w:tcPr>
+          <w:p>
+            <w:r>
+              <w:t>функционал уже реализован</w:t>
+            </w:r>
+          </w:p>
+        </w:tc>
+        <w:tc>
+          <w:tcPr>
+            <w:tcW w:w="850" w:type="dxa"/>
+          </w:tcPr>
+          <w:p/>
+        </w:tc>
+        <w:tc>
+          <w:tcPr>
+            <w:tcW w:w="1899" w:type="dxa"/>
+          </w:tcPr>
+          <w:p/>
+        </w:tc>
+        <w:tc>
+          <w:tcPr>
+            <w:tcW w:w="2272" w:type="dxa"/>
+          </w:tcPr>
+          <w:p/>
+        </w:tc>
+      </w:tr>
+      <w:tr>
+        <w:tc>
+          <w:tcPr>
+            <w:tcW w:w="768" w:type="dxa"/>
+            <w:shd w:val="clear" w:color="auto" w:fill="92D050"/>
+          </w:tcPr>
+          <w:p>
+            <w:r>
+              <w:t>035</w:t>
+            </w:r>
+          </w:p>
+        </w:tc>
+        <w:tc>
+          <w:tcPr>
+            <w:tcW w:w="1839" w:type="dxa"/>
+          </w:tcPr>
+          <w:p>
+            <w:r>
+              <w:t>Исправление заполнения реквизитов заявок при копировании</w:t>
+            </w:r>
+          </w:p>
+        </w:tc>
+        <w:tc>
+          <w:tcPr>
+            <w:tcW w:w="1717" w:type="dxa"/>
+          </w:tcPr>
+          <w:p>
+            <w:pPr>
+              <w:rPr>
+                <w:lang w:val="en-US"/>
+              </w:rPr>
+            </w:pPr>
+            <w:r>
+              <w:rPr>
+                <w:lang w:val="en-US"/>
+              </w:rPr>
+              <w:t>21.06.22</w:t>
+            </w:r>
+          </w:p>
+        </w:tc>
+        <w:tc>
+          <w:tcPr>
+            <w:tcW w:w="850" w:type="dxa"/>
+          </w:tcPr>
+          <w:p/>
+        </w:tc>
+        <w:tc>
+          <w:tcPr>
+            <w:tcW w:w="1899" w:type="dxa"/>
+          </w:tcPr>
+          <w:p/>
+        </w:tc>
+        <w:tc>
+          <w:tcPr>
+            <w:tcW w:w="2272" w:type="dxa"/>
+          </w:tcPr>
+          <w:p/>
+        </w:tc>
+      </w:tr>
+      <w:tr>
+        <w:tc>
+          <w:tcPr>
+            <w:tcW w:w="768" w:type="dxa"/>
+            <w:shd w:val="clear" w:color="auto" w:fill="92D050"/>
+          </w:tcPr>
+          <w:p>
+            <w:r>
+              <w:t>036</w:t>
+            </w:r>
+          </w:p>
+        </w:tc>
+        <w:tc>
+          <w:tcPr>
+            <w:tcW w:w="1839" w:type="dxa"/>
+          </w:tcPr>
+          <w:p>
+            <w:r>
+              <w:t>Удаление функционала таблицы выставленных счетов в РМБ</w:t>
+            </w:r>
+          </w:p>
+        </w:tc>
+        <w:tc>
+          <w:tcPr>
+            <w:tcW w:w="1717" w:type="dxa"/>
+          </w:tcPr>
+          <w:p>
+            <w:pPr>
+              <w:rPr>
+                <w:lang w:val="en-US"/>
+              </w:rPr>
+            </w:pPr>
+            <w:r>
+              <w:rPr>
+                <w:lang w:val="en-US"/>
+              </w:rPr>
+              <w:t>22.06.22</w:t>
+            </w:r>
+          </w:p>
+        </w:tc>
+        <w:tc>
+          <w:tcPr>
+            <w:tcW w:w="850" w:type="dxa"/>
+          </w:tcPr>
+          <w:p/>
+        </w:tc>
+        <w:tc>
+          <w:tcPr>
+            <w:tcW w:w="1899" w:type="dxa"/>
+          </w:tcPr>
+          <w:p/>
+        </w:tc>
+        <w:tc>
+          <w:tcPr>
+            <w:tcW w:w="2272" w:type="dxa"/>
+          </w:tcPr>
+          <w:p/>
+        </w:tc>
+      </w:tr>
+      <w:tr>
+        <w:tc>
+          <w:tcPr>
+            <w:tcW w:w="768" w:type="dxa"/>
+            <w:shd w:val="clear" w:color="auto" w:fill="92D050"/>
+          </w:tcPr>
+          <w:p>
+            <w:r>
+              <w:t>037</w:t>
+            </w:r>
+          </w:p>
+        </w:tc>
+        <w:tc>
+          <w:tcPr>
+            <w:tcW w:w="1839" w:type="dxa"/>
+          </w:tcPr>
+          <w:p>
+            <w:r>
+              <w:t>Отбор контактов клиента при выборе в заявке</w:t>
+            </w:r>
+          </w:p>
+        </w:tc>
+        <w:tc>
+          <w:tcPr>
+            <w:tcW w:w="1717" w:type="dxa"/>
+          </w:tcPr>
+          <w:p>
+            <w:pPr>
+              <w:rPr>
+                <w:lang w:val="en-US"/>
+              </w:rPr>
+            </w:pPr>
+            <w:r>
+              <w:rPr>
+                <w:lang w:val="en-US"/>
+              </w:rPr>
+              <w:t>15.07.22</w:t>
+            </w:r>
+          </w:p>
+        </w:tc>
+        <w:tc>
+          <w:tcPr>
+            <w:tcW w:w="850" w:type="dxa"/>
+          </w:tcPr>
+          <w:p/>
+        </w:tc>
+        <w:tc>
+          <w:tcPr>
+            <w:tcW w:w="1899" w:type="dxa"/>
+          </w:tcPr>
+          <w:p/>
+        </w:tc>
+        <w:tc>
+          <w:tcPr>
+            <w:tcW w:w="2272" w:type="dxa"/>
+          </w:tcPr>
+          <w:p/>
+        </w:tc>
+      </w:tr>
+      <w:tr>
+        <w:tc>
+          <w:tcPr>
+            <w:tcW w:w="768" w:type="dxa"/>
+            <w:shd w:val="clear" w:color="auto" w:fill="92D050"/>
+          </w:tcPr>
+          <w:p>
+            <w:pPr>
+              <w:rPr>
+                <w:lang w:val="en-US"/>
+              </w:rPr>
+            </w:pPr>
+            <w:r>
+              <w:rPr>
+                <w:lang w:val="en-US"/>
+              </w:rPr>
+              <w:t>038</w:t>
+            </w:r>
+          </w:p>
+        </w:tc>
+        <w:tc>
+          <w:tcPr>
+            <w:tcW w:w="1839" w:type="dxa"/>
+          </w:tcPr>
+          <w:p>
+            <w:r>
+              <w:t>Возможность редактирования закрытых заявок</w:t>
+            </w:r>
+          </w:p>
+        </w:tc>
+        <w:tc>
+          <w:tcPr>
+            <w:tcW w:w="1717" w:type="dxa"/>
+          </w:tcPr>
+          <w:p>
+            <w:pPr>
+              <w:rPr>
+                <w:lang w:val="en-US"/>
+              </w:rPr>
+            </w:pPr>
+            <w:r>
+              <w:rPr>
+                <w:lang w:val="en-US"/>
+              </w:rPr>
+              <w:t>07.07.22</w:t>
+            </w:r>
+          </w:p>
+        </w:tc>
+        <w:tc>
+          <w:tcPr>
+            <w:tcW w:w="850" w:type="dxa"/>
+          </w:tcPr>
+          <w:p/>
+        </w:tc>
+        <w:tc>
+          <w:tcPr>
+            <w:tcW w:w="1899" w:type="dxa"/>
+          </w:tcPr>
+          <w:p/>
+        </w:tc>
+        <w:tc>
+          <w:tcPr>
+            <w:tcW w:w="2272" w:type="dxa"/>
+          </w:tcPr>
+          <w:p/>
+        </w:tc>
+      </w:tr>
+      <w:tr>
+        <w:tc>
+          <w:tcPr>
+            <w:tcW w:w="768" w:type="dxa"/>
+            <w:shd w:val="clear" w:color="auto" w:fill="92D050"/>
+          </w:tcPr>
+          <w:p>
+            <w:pPr>
+              <w:rPr>
+                <w:lang w:val="en-US"/>
+              </w:rPr>
+            </w:pPr>
+            <w:r>
+              <w:rPr>
+                <w:lang w:val="en-US"/>
+              </w:rPr>
+              <w:t>039</w:t>
+            </w:r>
+          </w:p>
+        </w:tc>
+        <w:tc>
+          <w:tcPr>
+            <w:tcW w:w="1839" w:type="dxa"/>
+          </w:tcPr>
+          <w:p>
+            <w:r>
+              <w:t>Заполнение модели ФН по ЗН при создании</w:t>
+            </w:r>
+          </w:p>
+        </w:tc>
+        <w:tc>
+          <w:tcPr>
+            <w:tcW w:w="1717" w:type="dxa"/>
+          </w:tcPr>
+          <w:p>
+            <w:pPr>
+              <w:rPr>
+                <w:lang w:val="en-US"/>
+              </w:rPr>
+            </w:pPr>
+            <w:r>
+              <w:rPr>
+                <w:lang w:val="en-US"/>
+              </w:rPr>
+              <w:t>10.09.22</w:t>
+            </w:r>
             <w:bookmarkStart w:id="0" w:name="_GoBack"/>
             <w:bookmarkEnd w:id="0"/>
           </w:p>
-        </w:tc>
-        <w:tc>
-          <w:tcPr>
-            <w:tcW w:w="2272" w:type="dxa"/>
-          </w:tcPr>
-          <w:p/>
-        </w:tc>
-      </w:tr>
-      <w:tr>
-        <w:tc>
-          <w:tcPr>
-            <w:tcW w:w="768" w:type="dxa"/>
-            <w:shd w:val="clear" w:color="auto" w:fill="92D050"/>
-          </w:tcPr>
-          <w:p>
-            <w:pPr>
-              <w:rPr>
-                <w:lang w:val="en-US"/>
-              </w:rPr>
-            </w:pPr>
-            <w:r>
-              <w:rPr>
-                <w:lang w:val="en-US"/>
-              </w:rPr>
-              <w:t>023</w:t>
-            </w:r>
-          </w:p>
-        </w:tc>
-        <w:tc>
-          <w:tcPr>
-            <w:tcW w:w="1839" w:type="dxa"/>
-          </w:tcPr>
-          <w:p>
-            <w:r>
-              <w:t>При копировании работы в почасовке не копировать время завершения.</w:t>
-            </w:r>
-          </w:p>
-        </w:tc>
-        <w:tc>
-          <w:tcPr>
-            <w:tcW w:w="1717" w:type="dxa"/>
-          </w:tcPr>
-          <w:p>
-            <w:pPr>
-              <w:rPr>
-                <w:lang w:val="en-US"/>
-              </w:rPr>
-            </w:pPr>
-            <w:r>
-              <w:rPr>
-                <w:lang w:val="en-US"/>
-              </w:rPr>
-              <w:t>21.12.21</w:t>
-            </w:r>
-          </w:p>
-        </w:tc>
-        <w:tc>
-          <w:tcPr>
-            <w:tcW w:w="850" w:type="dxa"/>
-          </w:tcPr>
-          <w:p/>
-        </w:tc>
-        <w:tc>
-          <w:tcPr>
-            <w:tcW w:w="1899" w:type="dxa"/>
-          </w:tcPr>
-          <w:p/>
-        </w:tc>
-        <w:tc>
-          <w:tcPr>
-            <w:tcW w:w="2272" w:type="dxa"/>
-          </w:tcPr>
-          <w:p/>
-        </w:tc>
-      </w:tr>
-      <w:tr>
-        <w:tc>
-          <w:tcPr>
-            <w:tcW w:w="768" w:type="dxa"/>
-            <w:shd w:val="clear" w:color="auto" w:fill="92D050"/>
-          </w:tcPr>
-          <w:p>
-            <w:pPr>
-              <w:rPr>
-                <w:lang w:val="en-US"/>
-              </w:rPr>
-            </w:pPr>
-            <w:r>
-              <w:rPr>
-                <w:lang w:val="en-US"/>
-              </w:rPr>
-              <w:t>024</w:t>
-            </w:r>
-          </w:p>
-        </w:tc>
-        <w:tc>
-          <w:tcPr>
-            <w:tcW w:w="1839" w:type="dxa"/>
-          </w:tcPr>
-          <w:p>
-            <w:r>
-              <w:t>Устанавливать признак удаленной работы в почасовке при добавлении из-заявки в зависимости от вида работ.</w:t>
-            </w:r>
-          </w:p>
-        </w:tc>
-        <w:tc>
-          <w:tcPr>
-            <w:tcW w:w="1717" w:type="dxa"/>
-          </w:tcPr>
-          <w:p>
-            <w:pPr>
-              <w:rPr>
-                <w:lang w:val="en-US"/>
-              </w:rPr>
-            </w:pPr>
-            <w:r>
-              <w:rPr>
-                <w:lang w:val="en-US"/>
-              </w:rPr>
-              <w:t>24.12.21</w:t>
-            </w:r>
-          </w:p>
-        </w:tc>
-        <w:tc>
-          <w:tcPr>
-            <w:tcW w:w="850" w:type="dxa"/>
-          </w:tcPr>
-          <w:p/>
-        </w:tc>
-        <w:tc>
-          <w:tcPr>
-            <w:tcW w:w="1899" w:type="dxa"/>
-          </w:tcPr>
-          <w:p/>
-        </w:tc>
-        <w:tc>
-          <w:tcPr>
-            <w:tcW w:w="2272" w:type="dxa"/>
-          </w:tcPr>
-          <w:p/>
-        </w:tc>
-      </w:tr>
-      <w:tr>
-        <w:tc>
-          <w:tcPr>
-            <w:tcW w:w="768" w:type="dxa"/>
-            <w:shd w:val="clear" w:color="auto" w:fill="92D050"/>
-          </w:tcPr>
-          <w:p>
-            <w:pPr>
-              <w:rPr>
-                <w:lang w:val="en-US"/>
-              </w:rPr>
-            </w:pPr>
-            <w:r>
-              <w:rPr>
-                <w:lang w:val="en-US"/>
-              </w:rPr>
-              <w:t>025</w:t>
-            </w:r>
-          </w:p>
-        </w:tc>
-        <w:tc>
-          <w:tcPr>
-            <w:tcW w:w="1839" w:type="dxa"/>
-          </w:tcPr>
-          <w:p>
-            <w:r>
-              <w:t xml:space="preserve">В форме списка регистра </w:t>
-            </w:r>
-            <w:r>
-              <w:t>‘</w:t>
-            </w:r>
-            <w:r>
-              <w:t>РаботыПоЗаявкам</w:t>
-            </w:r>
-            <w:r>
-              <w:t>’</w:t>
-            </w:r>
-            <w:r>
-              <w:t xml:space="preserve"> </w:t>
-            </w:r>
-            <w:r>
-              <w:lastRenderedPageBreak/>
-              <w:t>отображать итоговый объем работ.</w:t>
-            </w:r>
-          </w:p>
-        </w:tc>
-        <w:tc>
-          <w:tcPr>
-            <w:tcW w:w="1717" w:type="dxa"/>
-          </w:tcPr>
-          <w:p>
-            <w:pPr>
-              <w:rPr>
-                <w:lang w:val="en-US"/>
-              </w:rPr>
-            </w:pPr>
-            <w:r>
-              <w:rPr>
-                <w:lang w:val="en-US"/>
-              </w:rPr>
-              <w:lastRenderedPageBreak/>
-              <w:t>24.12.21</w:t>
-            </w:r>
-          </w:p>
-        </w:tc>
-        <w:tc>
-          <w:tcPr>
-            <w:tcW w:w="850" w:type="dxa"/>
-          </w:tcPr>
-          <w:p/>
-        </w:tc>
-        <w:tc>
-          <w:tcPr>
-            <w:tcW w:w="1899" w:type="dxa"/>
-          </w:tcPr>
-          <w:p/>
-        </w:tc>
-        <w:tc>
-          <w:tcPr>
-            <w:tcW w:w="2272" w:type="dxa"/>
-          </w:tcPr>
-          <w:p/>
-        </w:tc>
-      </w:tr>
-      <w:tr>
-        <w:tc>
-          <w:tcPr>
-            <w:tcW w:w="768" w:type="dxa"/>
-            <w:shd w:val="clear" w:color="auto" w:fill="92D050"/>
-          </w:tcPr>
-          <w:p>
-            <w:r>
-              <w:t>026</w:t>
-            </w:r>
-          </w:p>
-        </w:tc>
-        <w:tc>
-          <w:tcPr>
-            <w:tcW w:w="1839" w:type="dxa"/>
-          </w:tcPr>
-          <w:p>
-            <w:r>
-              <w:t>Отчет о стоимости работ за период</w:t>
-            </w:r>
-          </w:p>
-        </w:tc>
-        <w:tc>
-          <w:tcPr>
-            <w:tcW w:w="1717" w:type="dxa"/>
-          </w:tcPr>
-          <w:p>
-            <w:r>
-              <w:t>10.01.22</w:t>
-            </w:r>
-          </w:p>
-        </w:tc>
-        <w:tc>
-          <w:tcPr>
-            <w:tcW w:w="850" w:type="dxa"/>
-          </w:tcPr>
-          <w:p/>
-        </w:tc>
-        <w:tc>
-          <w:tcPr>
-            <w:tcW w:w="1899" w:type="dxa"/>
-          </w:tcPr>
-          <w:p/>
-        </w:tc>
-        <w:tc>
-          <w:tcPr>
-            <w:tcW w:w="2272" w:type="dxa"/>
-          </w:tcPr>
-          <w:p/>
-        </w:tc>
-      </w:tr>
-      <w:tr>
-        <w:tc>
-          <w:tcPr>
-            <w:tcW w:w="768" w:type="dxa"/>
-            <w:shd w:val="clear" w:color="auto" w:fill="92D050"/>
-          </w:tcPr>
-          <w:p>
-            <w:pPr>
-              <w:rPr>
-                <w:lang w:val="en-US"/>
-              </w:rPr>
-            </w:pPr>
-            <w:r>
-              <w:rPr>
-                <w:lang w:val="en-US"/>
-              </w:rPr>
-              <w:t>027</w:t>
-            </w:r>
-          </w:p>
-        </w:tc>
-        <w:tc>
-          <w:tcPr>
-            <w:tcW w:w="1839" w:type="dxa"/>
-          </w:tcPr>
-          <w:p>
-            <w:r>
-              <w:t>Изменить использование справочника для контактных лиц клиента на «КонтактныеЛицаПартнеров»</w:t>
-            </w:r>
-          </w:p>
-        </w:tc>
-        <w:tc>
-          <w:tcPr>
-            <w:tcW w:w="1717" w:type="dxa"/>
-          </w:tcPr>
-          <w:p>
-            <w:r>
-              <w:t>21.01.22</w:t>
-            </w:r>
-          </w:p>
-        </w:tc>
-        <w:tc>
-          <w:tcPr>
-            <w:tcW w:w="850" w:type="dxa"/>
-          </w:tcPr>
-          <w:p/>
-        </w:tc>
-        <w:tc>
-          <w:tcPr>
-            <w:tcW w:w="1899" w:type="dxa"/>
-          </w:tcPr>
-          <w:p/>
-        </w:tc>
-        <w:tc>
-          <w:tcPr>
-            <w:tcW w:w="2272" w:type="dxa"/>
-          </w:tcPr>
-          <w:p/>
-        </w:tc>
-      </w:tr>
-      <w:tr>
-        <w:tc>
-          <w:tcPr>
-            <w:tcW w:w="768" w:type="dxa"/>
-            <w:shd w:val="clear" w:color="auto" w:fill="92D050"/>
-          </w:tcPr>
-          <w:p>
-            <w:pPr>
-              <w:rPr>
-                <w:lang w:val="en-US"/>
-              </w:rPr>
-            </w:pPr>
-            <w:r>
-              <w:rPr>
-                <w:lang w:val="en-US"/>
-              </w:rPr>
-              <w:t>028</w:t>
-            </w:r>
-          </w:p>
-        </w:tc>
-        <w:tc>
-          <w:tcPr>
-            <w:tcW w:w="1839" w:type="dxa"/>
-          </w:tcPr>
-          <w:p>
-            <w:r>
-              <w:t>Добавить поле «Комментарий» в строке почасовых работ</w:t>
-            </w:r>
-          </w:p>
-        </w:tc>
-        <w:tc>
-          <w:tcPr>
-            <w:tcW w:w="1717" w:type="dxa"/>
-          </w:tcPr>
-          <w:p>
-            <w:r>
-              <w:t>05.03.22</w:t>
-            </w:r>
-          </w:p>
-        </w:tc>
-        <w:tc>
-          <w:tcPr>
-            <w:tcW w:w="850" w:type="dxa"/>
-          </w:tcPr>
-          <w:p/>
-        </w:tc>
-        <w:tc>
-          <w:tcPr>
-            <w:tcW w:w="1899" w:type="dxa"/>
-          </w:tcPr>
-          <w:p/>
-        </w:tc>
-        <w:tc>
-          <w:tcPr>
-            <w:tcW w:w="2272" w:type="dxa"/>
-          </w:tcPr>
-          <w:p/>
-        </w:tc>
-      </w:tr>
-      <w:tr>
-        <w:tc>
-          <w:tcPr>
-            <w:tcW w:w="768" w:type="dxa"/>
-          </w:tcPr>
-          <w:p>
-            <w:pPr>
-              <w:rPr>
-                <w:lang w:val="en-US"/>
-              </w:rPr>
-            </w:pPr>
-            <w:r>
-              <w:rPr>
-                <w:lang w:val="en-US"/>
-              </w:rPr>
-              <w:t>029</w:t>
-            </w:r>
-          </w:p>
-        </w:tc>
-        <w:tc>
-          <w:tcPr>
-            <w:tcW w:w="1839" w:type="dxa"/>
-          </w:tcPr>
-          <w:p>
-            <w:r>
-              <w:t>Добавить отображение количества открытых заявок</w:t>
-            </w:r>
-          </w:p>
-        </w:tc>
-        <w:tc>
-          <w:tcPr>
-            <w:tcW w:w="1717" w:type="dxa"/>
-          </w:tcPr>
-          <w:p/>
-        </w:tc>
-        <w:tc>
-          <w:tcPr>
-            <w:tcW w:w="850" w:type="dxa"/>
-          </w:tcPr>
-          <w:p/>
-        </w:tc>
-        <w:tc>
-          <w:tcPr>
-            <w:tcW w:w="1899" w:type="dxa"/>
-          </w:tcPr>
-          <w:p/>
-        </w:tc>
-        <w:tc>
-          <w:tcPr>
-            <w:tcW w:w="2272" w:type="dxa"/>
-          </w:tcPr>
-          <w:p/>
-        </w:tc>
-      </w:tr>
-      <w:tr>
-        <w:tc>
-          <w:tcPr>
-            <w:tcW w:w="768" w:type="dxa"/>
-          </w:tcPr>
-          <w:p>
-            <w:pPr>
-              <w:rPr>
-                <w:lang w:val="en-US"/>
-              </w:rPr>
-            </w:pPr>
-            <w:r>
-              <w:rPr>
-                <w:lang w:val="en-US"/>
-              </w:rPr>
-              <w:t>030</w:t>
-            </w:r>
-          </w:p>
-        </w:tc>
-        <w:tc>
-          <w:tcPr>
-            <w:tcW w:w="1839" w:type="dxa"/>
-          </w:tcPr>
-          <w:p>
-            <w:r>
-              <w:t>Добавить отправку контакта при выводе заявки с указанным телефоном</w:t>
-            </w:r>
-          </w:p>
-        </w:tc>
-        <w:tc>
-          <w:tcPr>
-            <w:tcW w:w="1717" w:type="dxa"/>
-          </w:tcPr>
-          <w:p/>
-        </w:tc>
-        <w:tc>
-          <w:tcPr>
-            <w:tcW w:w="850" w:type="dxa"/>
-          </w:tcPr>
-          <w:p/>
-        </w:tc>
-        <w:tc>
-          <w:tcPr>
-            <w:tcW w:w="1899" w:type="dxa"/>
-          </w:tcPr>
-          <w:p/>
-        </w:tc>
-        <w:tc>
-          <w:tcPr>
-            <w:tcW w:w="2272" w:type="dxa"/>
-          </w:tcPr>
-          <w:p/>
-        </w:tc>
-      </w:tr>
-      <w:tr>
-        <w:tc>
-          <w:tcPr>
-            <w:tcW w:w="768" w:type="dxa"/>
-            <w:shd w:val="clear" w:color="auto" w:fill="92D050"/>
-          </w:tcPr>
-          <w:p>
-            <w:pPr>
-              <w:rPr>
-                <w:lang w:val="en-US"/>
-              </w:rPr>
-            </w:pPr>
-            <w:r>
-              <w:rPr>
-                <w:lang w:val="en-US"/>
-              </w:rPr>
-              <w:t>031</w:t>
-            </w:r>
-          </w:p>
-        </w:tc>
-        <w:tc>
-          <w:tcPr>
-            <w:tcW w:w="1839" w:type="dxa"/>
-          </w:tcPr>
-          <w:p>
-            <w:r>
-              <w:t xml:space="preserve">Настройка прав создания и изменения заявок (только свои и общие) </w:t>
-            </w:r>
-          </w:p>
-        </w:tc>
-        <w:tc>
-          <w:tcPr>
-            <w:tcW w:w="1717" w:type="dxa"/>
-          </w:tcPr>
-          <w:p>
-            <w:r>
-              <w:t>20.07.22</w:t>
-            </w:r>
-          </w:p>
-        </w:tc>
-        <w:tc>
-          <w:tcPr>
-            <w:tcW w:w="850" w:type="dxa"/>
-          </w:tcPr>
-          <w:p/>
-        </w:tc>
-        <w:tc>
-          <w:tcPr>
-            <w:tcW w:w="1899" w:type="dxa"/>
-          </w:tcPr>
-          <w:p/>
-        </w:tc>
-        <w:tc>
-          <w:tcPr>
-            <w:tcW w:w="2272" w:type="dxa"/>
-          </w:tcPr>
-          <w:p/>
-        </w:tc>
-      </w:tr>
-      <w:tr>
-        <w:tc>
-          <w:tcPr>
-            <w:tcW w:w="768" w:type="dxa"/>
-            <w:shd w:val="clear" w:color="auto" w:fill="92D050"/>
-          </w:tcPr>
-          <w:p>
-            <w:pPr>
-              <w:rPr>
-                <w:lang w:val="en-US"/>
-              </w:rPr>
-            </w:pPr>
-            <w:r>
-              <w:rPr>
-                <w:lang w:val="en-US"/>
-              </w:rPr>
-              <w:t>032</w:t>
-            </w:r>
-          </w:p>
-        </w:tc>
-        <w:tc>
-          <w:tcPr>
-            <w:tcW w:w="1839" w:type="dxa"/>
-          </w:tcPr>
-          <w:p>
-            <w:r>
-              <w:t>Сохранение</w:t>
-            </w:r>
-            <w:r>
-              <w:t xml:space="preserve"> настройки сортировки заявок на главной странице</w:t>
-            </w:r>
-          </w:p>
-        </w:tc>
-        <w:tc>
-          <w:tcPr>
-            <w:tcW w:w="1717" w:type="dxa"/>
-          </w:tcPr>
-          <w:p>
-            <w:pPr>
-              <w:rPr>
-                <w:lang w:val="en-US"/>
-              </w:rPr>
-            </w:pPr>
-            <w:r>
-              <w:rPr>
-                <w:lang w:val="en-US"/>
-              </w:rPr>
-              <w:t>07.07.22</w:t>
-            </w:r>
-          </w:p>
-        </w:tc>
-        <w:tc>
-          <w:tcPr>
-            <w:tcW w:w="850" w:type="dxa"/>
-          </w:tcPr>
-          <w:p/>
-        </w:tc>
-        <w:tc>
-          <w:tcPr>
-            <w:tcW w:w="1899" w:type="dxa"/>
-          </w:tcPr>
-          <w:p/>
-        </w:tc>
-        <w:tc>
-          <w:tcPr>
-            <w:tcW w:w="2272" w:type="dxa"/>
-          </w:tcPr>
-          <w:p/>
-        </w:tc>
-      </w:tr>
-      <w:tr>
-        <w:tc>
-          <w:tcPr>
-            <w:tcW w:w="768" w:type="dxa"/>
-            <w:shd w:val="clear" w:color="auto" w:fill="92D050"/>
-          </w:tcPr>
-          <w:p>
-            <w:pPr>
-              <w:rPr>
-                <w:lang w:val="en-US"/>
-              </w:rPr>
-            </w:pPr>
-            <w:r>
-              <w:rPr>
-                <w:lang w:val="en-US"/>
-              </w:rPr>
-              <w:t>033</w:t>
-            </w:r>
-          </w:p>
-        </w:tc>
-        <w:tc>
-          <w:tcPr>
-            <w:tcW w:w="1839" w:type="dxa"/>
-          </w:tcPr>
-          <w:p>
-            <w:r>
-              <w:t>Установка ответственного лица в заявке при добавлении работ в почасовку по данной заявке</w:t>
-            </w:r>
-          </w:p>
-        </w:tc>
-        <w:tc>
-          <w:tcPr>
-            <w:tcW w:w="1717" w:type="dxa"/>
-          </w:tcPr>
-          <w:p>
-            <w:pPr>
-              <w:rPr>
-                <w:lang w:val="en-US"/>
-              </w:rPr>
-            </w:pPr>
-            <w:r>
-              <w:rPr>
-                <w:lang w:val="en-US"/>
-              </w:rPr>
-              <w:t>22.06.22</w:t>
-            </w:r>
-          </w:p>
-        </w:tc>
-        <w:tc>
-          <w:tcPr>
-            <w:tcW w:w="850" w:type="dxa"/>
-          </w:tcPr>
-          <w:p/>
-        </w:tc>
-        <w:tc>
-          <w:tcPr>
-            <w:tcW w:w="1899" w:type="dxa"/>
-          </w:tcPr>
-          <w:p/>
-        </w:tc>
-        <w:tc>
-          <w:tcPr>
-            <w:tcW w:w="2272" w:type="dxa"/>
-          </w:tcPr>
-          <w:p/>
-        </w:tc>
-      </w:tr>
-      <w:tr>
-        <w:tc>
-          <w:tcPr>
-            <w:tcW w:w="768" w:type="dxa"/>
-            <w:shd w:val="clear" w:color="auto" w:fill="C9C9C9" w:themeFill="accent3" w:themeFillTint="99"/>
-          </w:tcPr>
-          <w:p>
-            <w:pPr>
-              <w:rPr>
-                <w:lang w:val="en-US"/>
-              </w:rPr>
-            </w:pPr>
-            <w:r>
-              <w:rPr>
-                <w:lang w:val="en-US"/>
-              </w:rPr>
-              <w:t>034</w:t>
-            </w:r>
-          </w:p>
-        </w:tc>
-        <w:tc>
-          <w:tcPr>
-            <w:tcW w:w="1839" w:type="dxa"/>
-          </w:tcPr>
-          <w:p>
-            <w:r>
-              <w:t>Отображение в РМБ в отчете по закрытым заявкам без работ заявок, закрытых в указанный период</w:t>
-            </w:r>
-          </w:p>
-        </w:tc>
-        <w:tc>
-          <w:tcPr>
-            <w:tcW w:w="1717" w:type="dxa"/>
-          </w:tcPr>
-          <w:p>
-            <w:r>
-              <w:t>функционал уже реализован</w:t>
-            </w:r>
-          </w:p>
-        </w:tc>
-        <w:tc>
-          <w:tcPr>
-            <w:tcW w:w="850" w:type="dxa"/>
-          </w:tcPr>
-          <w:p/>
-        </w:tc>
-        <w:tc>
-          <w:tcPr>
-            <w:tcW w:w="1899" w:type="dxa"/>
-          </w:tcPr>
-          <w:p/>
-        </w:tc>
-        <w:tc>
-          <w:tcPr>
-            <w:tcW w:w="2272" w:type="dxa"/>
-          </w:tcPr>
-          <w:p/>
-        </w:tc>
-      </w:tr>
-      <w:tr>
-        <w:tc>
-          <w:tcPr>
-            <w:tcW w:w="768" w:type="dxa"/>
-            <w:shd w:val="clear" w:color="auto" w:fill="92D050"/>
-          </w:tcPr>
-          <w:p>
-            <w:r>
-              <w:t>035</w:t>
-            </w:r>
-          </w:p>
-        </w:tc>
-        <w:tc>
-          <w:tcPr>
-            <w:tcW w:w="1839" w:type="dxa"/>
-          </w:tcPr>
-          <w:p>
-            <w:r>
-              <w:t>Исправление заполнения реквизитов заявок при копировании</w:t>
-            </w:r>
-          </w:p>
-        </w:tc>
-        <w:tc>
-          <w:tcPr>
-            <w:tcW w:w="1717" w:type="dxa"/>
-          </w:tcPr>
-          <w:p>
-            <w:pPr>
-              <w:rPr>
-                <w:lang w:val="en-US"/>
-              </w:rPr>
-            </w:pPr>
-            <w:r>
-              <w:rPr>
-                <w:lang w:val="en-US"/>
-              </w:rPr>
-              <w:t>21.06.22</w:t>
-            </w:r>
-          </w:p>
-        </w:tc>
-        <w:tc>
-          <w:tcPr>
-            <w:tcW w:w="850" w:type="dxa"/>
-          </w:tcPr>
-          <w:p/>
-        </w:tc>
-        <w:tc>
-          <w:tcPr>
-            <w:tcW w:w="1899" w:type="dxa"/>
-          </w:tcPr>
-          <w:p/>
-        </w:tc>
-        <w:tc>
-          <w:tcPr>
-            <w:tcW w:w="2272" w:type="dxa"/>
-          </w:tcPr>
-          <w:p/>
-        </w:tc>
-      </w:tr>
-      <w:tr>
-        <w:tc>
-          <w:tcPr>
-            <w:tcW w:w="768" w:type="dxa"/>
-            <w:shd w:val="clear" w:color="auto" w:fill="92D050"/>
-          </w:tcPr>
-          <w:p>
-            <w:r>
-              <w:t>036</w:t>
-            </w:r>
-          </w:p>
-        </w:tc>
-        <w:tc>
-          <w:tcPr>
-            <w:tcW w:w="1839" w:type="dxa"/>
-          </w:tcPr>
-          <w:p>
-            <w:r>
-              <w:t>Удаление функционала таблицы выставленных счетов в РМБ</w:t>
-            </w:r>
-          </w:p>
-        </w:tc>
-        <w:tc>
-          <w:tcPr>
-            <w:tcW w:w="1717" w:type="dxa"/>
-          </w:tcPr>
-          <w:p>
-            <w:pPr>
-              <w:rPr>
-                <w:lang w:val="en-US"/>
-              </w:rPr>
-            </w:pPr>
-            <w:r>
-              <w:rPr>
-                <w:lang w:val="en-US"/>
-              </w:rPr>
-              <w:t>22.06.22</w:t>
-            </w:r>
-          </w:p>
-        </w:tc>
-        <w:tc>
-          <w:tcPr>
-            <w:tcW w:w="850" w:type="dxa"/>
-          </w:tcPr>
-          <w:p/>
-        </w:tc>
-        <w:tc>
-          <w:tcPr>
-            <w:tcW w:w="1899" w:type="dxa"/>
-          </w:tcPr>
-          <w:p/>
-        </w:tc>
-        <w:tc>
-          <w:tcPr>
-            <w:tcW w:w="2272" w:type="dxa"/>
-          </w:tcPr>
-          <w:p/>
-        </w:tc>
-      </w:tr>
-      <w:tr>
-        <w:tc>
-          <w:tcPr>
-            <w:tcW w:w="768" w:type="dxa"/>
-            <w:shd w:val="clear" w:color="auto" w:fill="92D050"/>
-          </w:tcPr>
-          <w:p>
-            <w:r>
-              <w:t>037</w:t>
-            </w:r>
-          </w:p>
-        </w:tc>
-        <w:tc>
-          <w:tcPr>
-            <w:tcW w:w="1839" w:type="dxa"/>
-          </w:tcPr>
-          <w:p>
-            <w:r>
-              <w:t>Отбор контактов клиента при выборе в заявке</w:t>
-            </w:r>
-          </w:p>
-        </w:tc>
-        <w:tc>
-          <w:tcPr>
-            <w:tcW w:w="1717" w:type="dxa"/>
-          </w:tcPr>
-          <w:p>
-            <w:pPr>
-              <w:rPr>
-                <w:lang w:val="en-US"/>
-              </w:rPr>
-            </w:pPr>
-            <w:r>
-              <w:rPr>
-                <w:lang w:val="en-US"/>
-              </w:rPr>
-              <w:t>15.07.22</w:t>
-            </w:r>
-          </w:p>
-        </w:tc>
-        <w:tc>
-          <w:tcPr>
-            <w:tcW w:w="850" w:type="dxa"/>
-          </w:tcPr>
-          <w:p/>
-        </w:tc>
-        <w:tc>
-          <w:tcPr>
-            <w:tcW w:w="1899" w:type="dxa"/>
-          </w:tcPr>
-          <w:p/>
-        </w:tc>
-        <w:tc>
-          <w:tcPr>
-            <w:tcW w:w="2272" w:type="dxa"/>
-          </w:tcPr>
-          <w:p/>
-        </w:tc>
-      </w:tr>
-      <w:tr>
-        <w:tc>
-          <w:tcPr>
-            <w:tcW w:w="768" w:type="dxa"/>
-            <w:shd w:val="clear" w:color="auto" w:fill="92D050"/>
-          </w:tcPr>
-          <w:p>
-            <w:pPr>
-              <w:rPr>
-                <w:lang w:val="en-US"/>
-              </w:rPr>
-            </w:pPr>
-            <w:r>
-              <w:rPr>
-                <w:lang w:val="en-US"/>
-              </w:rPr>
-              <w:t>038</w:t>
-            </w:r>
-          </w:p>
-        </w:tc>
-        <w:tc>
-          <w:tcPr>
-            <w:tcW w:w="1839" w:type="dxa"/>
-          </w:tcPr>
-          <w:p>
-            <w:r>
-              <w:t>Возможность редактирования закрытых заявок</w:t>
-            </w:r>
-          </w:p>
-        </w:tc>
-        <w:tc>
-          <w:tcPr>
-            <w:tcW w:w="1717" w:type="dxa"/>
-          </w:tcPr>
-          <w:p>
-            <w:pPr>
-              <w:rPr>
-                <w:lang w:val="en-US"/>
-              </w:rPr>
-            </w:pPr>
-            <w:r>
-              <w:rPr>
-                <w:lang w:val="en-US"/>
-              </w:rPr>
-              <w:t>07.07.22</w:t>
-            </w:r>
-          </w:p>
-        </w:tc>
-        <w:tc>
-          <w:tcPr>
-            <w:tcW w:w="850" w:type="dxa"/>
-          </w:tcPr>
-          <w:p/>
-        </w:tc>
-        <w:tc>
-          <w:tcPr>
-            <w:tcW w:w="1899" w:type="dxa"/>
-          </w:tcPr>
-          <w:p/>
-        </w:tc>
-        <w:tc>
-          <w:tcPr>
-            <w:tcW w:w="2272" w:type="dxa"/>
-          </w:tcPr>
-          <w:p/>
-        </w:tc>
-      </w:tr>
-      <w:tr>
-        <w:tc>
-          <w:tcPr>
-            <w:tcW w:w="768" w:type="dxa"/>
-          </w:tcPr>
-          <w:p>
-            <w:pPr>
-              <w:rPr>
-                <w:lang w:val="en-US"/>
-              </w:rPr>
-            </w:pPr>
-            <w:r>
-              <w:rPr>
-                <w:lang w:val="en-US"/>
-              </w:rPr>
-              <w:t>039</w:t>
-            </w:r>
-          </w:p>
-        </w:tc>
-        <w:tc>
-          <w:tcPr>
-            <w:tcW w:w="1839" w:type="dxa"/>
-          </w:tcPr>
-          <w:p>
-            <w:r>
-              <w:t>Заполнение модели ФН по ЗН при создании</w:t>
-            </w:r>
-          </w:p>
-        </w:tc>
-        <w:tc>
-          <w:tcPr>
-            <w:tcW w:w="1717" w:type="dxa"/>
-          </w:tcPr>
-          <w:p/>
         </w:tc>
         <w:tc>
           <w:tcPr>

--- a/Project Plan.docx
+++ b/Project Plan.docx
@@ -61,12 +61,14 @@
                 <w:lang w:val="en-US"/>
               </w:rPr>
             </w:pPr>
+            <w:proofErr w:type="spellStart"/>
             <w:r>
               <w:rPr>
                 <w:lang w:val="en-US"/>
               </w:rPr>
               <w:t>Bugfix</w:t>
             </w:r>
+            <w:proofErr w:type="spellEnd"/>
           </w:p>
         </w:tc>
       </w:tr>
@@ -388,8 +390,13 @@
             <w:tcW w:w="1839" w:type="dxa"/>
           </w:tcPr>
           <w:p>
-            <w:r>
-              <w:t>Автозаполнение контактных данных (</w:t>
+            <w:proofErr w:type="spellStart"/>
+            <w:r>
+              <w:t>Автозаполнение</w:t>
+            </w:r>
+            <w:proofErr w:type="spellEnd"/>
+            <w:r>
+              <w:t xml:space="preserve"> контактных данных (</w:t>
             </w:r>
             <w:r>
               <w:rPr>
@@ -498,7 +505,15 @@
           </w:tcPr>
           <w:p>
             <w:r>
-              <w:t>Получение лицензий через телеграм-бота</w:t>
+              <w:t xml:space="preserve">Получение лицензий через </w:t>
+            </w:r>
+            <w:proofErr w:type="spellStart"/>
+            <w:r>
+              <w:t>телеграм</w:t>
+            </w:r>
+            <w:proofErr w:type="spellEnd"/>
+            <w:r>
+              <w:t>-бота</w:t>
             </w:r>
             <w:r>
               <w:t xml:space="preserve">: </w:t>
@@ -658,7 +673,15 @@
           </w:tcPr>
           <w:p>
             <w:r>
-              <w:t>Неверный порядок работ в печатной форме почасых работ</w:t>
+              <w:t xml:space="preserve">Неверный порядок работ в печатной форме </w:t>
+            </w:r>
+            <w:proofErr w:type="spellStart"/>
+            <w:r>
+              <w:t>почасых</w:t>
+            </w:r>
+            <w:proofErr w:type="spellEnd"/>
+            <w:r>
+              <w:t xml:space="preserve"> работ</w:t>
             </w:r>
           </w:p>
         </w:tc>
@@ -853,7 +876,15 @@
           </w:tcPr>
           <w:p>
             <w:r>
-              <w:t>Создание заявки через телеграм-бота</w:t>
+              <w:t xml:space="preserve">Создание заявки через </w:t>
+            </w:r>
+            <w:proofErr w:type="spellStart"/>
+            <w:r>
+              <w:t>телеграм</w:t>
+            </w:r>
+            <w:proofErr w:type="spellEnd"/>
+            <w:r>
+              <w:t>-бота</w:t>
             </w:r>
           </w:p>
         </w:tc>
@@ -1475,7 +1506,15 @@
           </w:tcPr>
           <w:p>
             <w:r>
-              <w:t>При открытии почасовки без работ возникает ошибка «Значение не является значением объектного типа»</w:t>
+              <w:t xml:space="preserve">При открытии </w:t>
+            </w:r>
+            <w:proofErr w:type="spellStart"/>
+            <w:r>
+              <w:t>почасовки</w:t>
+            </w:r>
+            <w:proofErr w:type="spellEnd"/>
+            <w:r>
+              <w:t xml:space="preserve"> без работ возникает ошибка «Значение не является значением объектного типа»</w:t>
             </w:r>
           </w:p>
         </w:tc>
@@ -1561,7 +1600,15 @@
           </w:tcPr>
           <w:p>
             <w:r>
-              <w:t>При копировании работ в почасовке копируется объем работ</w:t>
+              <w:t xml:space="preserve">При копировании работ в </w:t>
+            </w:r>
+            <w:proofErr w:type="spellStart"/>
+            <w:r>
+              <w:t>почасовке</w:t>
+            </w:r>
+            <w:proofErr w:type="spellEnd"/>
+            <w:r>
+              <w:t xml:space="preserve"> копируется объем работ</w:t>
             </w:r>
           </w:p>
         </w:tc>
@@ -1743,7 +1790,15 @@
           </w:tcPr>
           <w:p>
             <w:r>
-              <w:t>Некорректно работает расчет общей почасовки в дневном отчете при некорректном указании времени</w:t>
+              <w:t xml:space="preserve">Некорректно работает расчет общей </w:t>
+            </w:r>
+            <w:proofErr w:type="spellStart"/>
+            <w:r>
+              <w:t>почасовки</w:t>
+            </w:r>
+            <w:proofErr w:type="spellEnd"/>
+            <w:r>
+              <w:t xml:space="preserve"> в дневном отчете при некорректном указании времени</w:t>
             </w:r>
           </w:p>
         </w:tc>
@@ -2104,7 +2159,15 @@
           </w:tcPr>
           <w:p>
             <w:r>
-              <w:t>Не отображается кнопка «Печать» в почасовках у пользователей с ограниченными правами</w:t>
+              <w:t xml:space="preserve">Не отображается кнопка «Печать» в </w:t>
+            </w:r>
+            <w:proofErr w:type="spellStart"/>
+            <w:r>
+              <w:t>почасовках</w:t>
+            </w:r>
+            <w:proofErr w:type="spellEnd"/>
+            <w:r>
+              <w:t xml:space="preserve"> у пользователей с ограниченными правами</w:t>
             </w:r>
           </w:p>
         </w:tc>
@@ -2501,7 +2564,15 @@
           </w:tcPr>
           <w:p>
             <w:r>
-              <w:t>При копировании работы в почасовке не копировать время завершения.</w:t>
+              <w:t xml:space="preserve">При копировании работы в </w:t>
+            </w:r>
+            <w:proofErr w:type="spellStart"/>
+            <w:r>
+              <w:t>почасовке</w:t>
+            </w:r>
+            <w:proofErr w:type="spellEnd"/>
+            <w:r>
+              <w:t xml:space="preserve"> не копировать время завершения.</w:t>
             </w:r>
           </w:p>
         </w:tc>
@@ -2568,7 +2639,15 @@
           </w:tcPr>
           <w:p>
             <w:r>
-              <w:t>Устанавливать признак удаленной работы в почасовке при добавлении из-заявки в зависимости от вида работ.</w:t>
+              <w:t xml:space="preserve">Устанавливать признак удаленной работы в </w:t>
+            </w:r>
+            <w:proofErr w:type="spellStart"/>
+            <w:r>
+              <w:t>почасовке</w:t>
+            </w:r>
+            <w:proofErr w:type="spellEnd"/>
+            <w:r>
+              <w:t xml:space="preserve"> при добавлении из-заявки в зависимости от вида работ.</w:t>
             </w:r>
           </w:p>
         </w:tc>
@@ -2770,7 +2849,15 @@
           </w:tcPr>
           <w:p>
             <w:r>
-              <w:t>Изменить использование справочника для контактных лиц клиента на «КонтактныеЛицаПартнеров»</w:t>
+              <w:t>Изменить использование справочника для контактных лиц клиента на «</w:t>
+            </w:r>
+            <w:proofErr w:type="spellStart"/>
+            <w:r>
+              <w:t>КонтактныеЛицаПартнеров</w:t>
+            </w:r>
+            <w:proofErr w:type="spellEnd"/>
+            <w:r>
+              <w:t>»</w:t>
             </w:r>
           </w:p>
         </w:tc>
@@ -3125,7 +3212,15 @@
           </w:tcPr>
           <w:p>
             <w:r>
-              <w:t>Установка ответственного лица в заявке при добавлении работ в почасовку по данной заявке</w:t>
+              <w:t xml:space="preserve">Установка ответственного лица в заявке при добавлении работ в </w:t>
+            </w:r>
+            <w:proofErr w:type="spellStart"/>
+            <w:r>
+              <w:t>почасовку</w:t>
+            </w:r>
+            <w:proofErr w:type="spellEnd"/>
+            <w:r>
+              <w:t xml:space="preserve"> по данной заявке</w:t>
             </w:r>
           </w:p>
         </w:tc>
@@ -3496,6 +3591,81 @@
           <w:p>
             <w:r>
               <w:t>Заполнение модели ФН по ЗН при создании</w:t>
+            </w:r>
+          </w:p>
+        </w:tc>
+        <w:tc>
+          <w:tcPr>
+            <w:tcW w:w="1717" w:type="dxa"/>
+          </w:tcPr>
+          <w:p>
+            <w:pPr>
+              <w:rPr>
+                <w:lang w:val="en-US"/>
+              </w:rPr>
+            </w:pPr>
+            <w:r>
+              <w:rPr>
+                <w:lang w:val="en-US"/>
+              </w:rPr>
+              <w:t>10.09.22</w:t>
+            </w:r>
+          </w:p>
+        </w:tc>
+        <w:tc>
+          <w:tcPr>
+            <w:tcW w:w="850" w:type="dxa"/>
+          </w:tcPr>
+          <w:p/>
+        </w:tc>
+        <w:tc>
+          <w:tcPr>
+            <w:tcW w:w="1899" w:type="dxa"/>
+          </w:tcPr>
+          <w:p/>
+        </w:tc>
+        <w:tc>
+          <w:tcPr>
+            <w:tcW w:w="2272" w:type="dxa"/>
+          </w:tcPr>
+          <w:p/>
+        </w:tc>
+      </w:tr>
+      <w:tr>
+        <w:tc>
+          <w:tcPr>
+            <w:tcW w:w="768" w:type="dxa"/>
+            <w:shd w:val="clear" w:color="auto" w:fill="92D050"/>
+          </w:tcPr>
+          <w:p>
+            <w:pPr>
+              <w:rPr>
+                <w:lang w:val="en-US"/>
+              </w:rPr>
+            </w:pPr>
+            <w:r>
+              <w:rPr>
+                <w:lang w:val="en-US"/>
+              </w:rPr>
+              <w:t>040</w:t>
+            </w:r>
+          </w:p>
+        </w:tc>
+        <w:tc>
+          <w:tcPr>
+            <w:tcW w:w="1839" w:type="dxa"/>
+          </w:tcPr>
+          <w:p>
+            <w:r>
+              <w:t xml:space="preserve">Отображение в форме </w:t>
+            </w:r>
+            <w:proofErr w:type="spellStart"/>
+            <w:r>
+              <w:t>почасовки</w:t>
+            </w:r>
+            <w:proofErr w:type="spellEnd"/>
+            <w:r>
+              <w:t xml:space="preserve"> контакт по заявке</w:t>
             </w:r>
           </w:p>
         </w:tc>
@@ -3542,60 +3712,6 @@
         <w:tc>
           <w:tcPr>
             <w:tcW w:w="768" w:type="dxa"/>
-          </w:tcPr>
-          <w:p>
-            <w:pPr>
-              <w:rPr>
-                <w:lang w:val="en-US"/>
-              </w:rPr>
-            </w:pPr>
-            <w:r>
-              <w:rPr>
-                <w:lang w:val="en-US"/>
-              </w:rPr>
-              <w:t>040</w:t>
-            </w:r>
-          </w:p>
-        </w:tc>
-        <w:tc>
-          <w:tcPr>
-            <w:tcW w:w="1839" w:type="dxa"/>
-          </w:tcPr>
-          <w:p>
-            <w:r>
-              <w:t>Отображение в форме почасовки контакт по заявке</w:t>
-            </w:r>
-          </w:p>
-        </w:tc>
-        <w:tc>
-          <w:tcPr>
-            <w:tcW w:w="1717" w:type="dxa"/>
-          </w:tcPr>
-          <w:p/>
-        </w:tc>
-        <w:tc>
-          <w:tcPr>
-            <w:tcW w:w="850" w:type="dxa"/>
-          </w:tcPr>
-          <w:p/>
-        </w:tc>
-        <w:tc>
-          <w:tcPr>
-            <w:tcW w:w="1899" w:type="dxa"/>
-          </w:tcPr>
-          <w:p/>
-        </w:tc>
-        <w:tc>
-          <w:tcPr>
-            <w:tcW w:w="2272" w:type="dxa"/>
-          </w:tcPr>
-          <w:p/>
-        </w:tc>
-      </w:tr>
-      <w:tr>
-        <w:tc>
-          <w:tcPr>
-            <w:tcW w:w="768" w:type="dxa"/>
             <w:shd w:val="clear" w:color="auto" w:fill="92D050"/>
           </w:tcPr>
           <w:p>
@@ -3762,21 +3878,25 @@
             <w:r>
               <w:t xml:space="preserve">из регистрации ККТ для ЛК </w:t>
             </w:r>
+            <w:proofErr w:type="spellStart"/>
             <w:r>
               <w:rPr>
                 <w:lang w:val="en-US"/>
               </w:rPr>
               <w:t>nalog</w:t>
             </w:r>
+            <w:proofErr w:type="spellEnd"/>
             <w:r>
               <w:t>.</w:t>
             </w:r>
+            <w:proofErr w:type="spellStart"/>
             <w:r>
               <w:rPr>
                 <w:lang w:val="en-US"/>
               </w:rPr>
               <w:t>ru</w:t>
             </w:r>
+            <w:proofErr w:type="spellEnd"/>
           </w:p>
         </w:tc>
         <w:tc>

--- a/Project Plan.docx
+++ b/Project Plan.docx
@@ -61,14 +61,12 @@
                 <w:lang w:val="en-US"/>
               </w:rPr>
             </w:pPr>
-            <w:proofErr w:type="spellStart"/>
             <w:r>
               <w:rPr>
                 <w:lang w:val="en-US"/>
               </w:rPr>
               <w:t>Bugfix</w:t>
             </w:r>
-            <w:proofErr w:type="spellEnd"/>
           </w:p>
         </w:tc>
       </w:tr>
@@ -390,13 +388,8 @@
             <w:tcW w:w="1839" w:type="dxa"/>
           </w:tcPr>
           <w:p>
-            <w:proofErr w:type="spellStart"/>
-            <w:r>
-              <w:t>Автозаполнение</w:t>
-            </w:r>
-            <w:proofErr w:type="spellEnd"/>
-            <w:r>
-              <w:t xml:space="preserve"> контактных данных (</w:t>
+            <w:r>
+              <w:t>Автозаполнение контактных данных (</w:t>
             </w:r>
             <w:r>
               <w:rPr>
@@ -505,15 +498,7 @@
           </w:tcPr>
           <w:p>
             <w:r>
-              <w:t xml:space="preserve">Получение лицензий через </w:t>
-            </w:r>
-            <w:proofErr w:type="spellStart"/>
-            <w:r>
-              <w:t>телеграм</w:t>
-            </w:r>
-            <w:proofErr w:type="spellEnd"/>
-            <w:r>
-              <w:t>-бота</w:t>
+              <w:t>Получение лицензий через телеграм-бота</w:t>
             </w:r>
             <w:r>
               <w:t xml:space="preserve">: </w:t>
@@ -673,15 +658,7 @@
           </w:tcPr>
           <w:p>
             <w:r>
-              <w:t xml:space="preserve">Неверный порядок работ в печатной форме </w:t>
-            </w:r>
-            <w:proofErr w:type="spellStart"/>
-            <w:r>
-              <w:t>почасых</w:t>
-            </w:r>
-            <w:proofErr w:type="spellEnd"/>
-            <w:r>
-              <w:t xml:space="preserve"> работ</w:t>
+              <w:t>Неверный порядок работ в печатной форме почасых работ</w:t>
             </w:r>
           </w:p>
         </w:tc>
@@ -876,15 +853,7 @@
           </w:tcPr>
           <w:p>
             <w:r>
-              <w:t xml:space="preserve">Создание заявки через </w:t>
-            </w:r>
-            <w:proofErr w:type="spellStart"/>
-            <w:r>
-              <w:t>телеграм</w:t>
-            </w:r>
-            <w:proofErr w:type="spellEnd"/>
-            <w:r>
-              <w:t>-бота</w:t>
+              <w:t>Создание заявки через телеграм-бота</w:t>
             </w:r>
           </w:p>
         </w:tc>
@@ -1506,15 +1475,7 @@
           </w:tcPr>
           <w:p>
             <w:r>
-              <w:t xml:space="preserve">При открытии </w:t>
-            </w:r>
-            <w:proofErr w:type="spellStart"/>
-            <w:r>
-              <w:t>почасовки</w:t>
-            </w:r>
-            <w:proofErr w:type="spellEnd"/>
-            <w:r>
-              <w:t xml:space="preserve"> без работ возникает ошибка «Значение не является значением объектного типа»</w:t>
+              <w:t>При открытии почасовки без работ возникает ошибка «Значение не является значением объектного типа»</w:t>
             </w:r>
           </w:p>
         </w:tc>
@@ -1600,15 +1561,7 @@
           </w:tcPr>
           <w:p>
             <w:r>
-              <w:t xml:space="preserve">При копировании работ в </w:t>
-            </w:r>
-            <w:proofErr w:type="spellStart"/>
-            <w:r>
-              <w:t>почасовке</w:t>
-            </w:r>
-            <w:proofErr w:type="spellEnd"/>
-            <w:r>
-              <w:t xml:space="preserve"> копируется объем работ</w:t>
+              <w:t>При копировании работ в почасовке копируется объем работ</w:t>
             </w:r>
           </w:p>
         </w:tc>
@@ -1790,15 +1743,7 @@
           </w:tcPr>
           <w:p>
             <w:r>
-              <w:t xml:space="preserve">Некорректно работает расчет общей </w:t>
-            </w:r>
-            <w:proofErr w:type="spellStart"/>
-            <w:r>
-              <w:t>почасовки</w:t>
-            </w:r>
-            <w:proofErr w:type="spellEnd"/>
-            <w:r>
-              <w:t xml:space="preserve"> в дневном отчете при некорректном указании времени</w:t>
+              <w:t>Некорректно работает расчет общей почасовки в дневном отчете при некорректном указании времени</w:t>
             </w:r>
           </w:p>
         </w:tc>
@@ -2159,15 +2104,7 @@
           </w:tcPr>
           <w:p>
             <w:r>
-              <w:t xml:space="preserve">Не отображается кнопка «Печать» в </w:t>
-            </w:r>
-            <w:proofErr w:type="spellStart"/>
-            <w:r>
-              <w:t>почасовках</w:t>
-            </w:r>
-            <w:proofErr w:type="spellEnd"/>
-            <w:r>
-              <w:t xml:space="preserve"> у пользователей с ограниченными правами</w:t>
+              <w:t>Не отображается кнопка «Печать» в почасовках у пользователей с ограниченными правами</w:t>
             </w:r>
           </w:p>
         </w:tc>
@@ -2506,6 +2443,7 @@
         <w:tc>
           <w:tcPr>
             <w:tcW w:w="850" w:type="dxa"/>
+            <w:shd w:val="clear" w:color="auto" w:fill="92D050"/>
           </w:tcPr>
           <w:p>
             <w:pPr>
@@ -2535,7 +2473,21 @@
           <w:tcPr>
             <w:tcW w:w="2272" w:type="dxa"/>
           </w:tcPr>
-          <w:p/>
+          <w:p>
+            <w:pPr>
+              <w:rPr>
+                <w:lang w:val="en-US"/>
+              </w:rPr>
+            </w:pPr>
+            <w:r>
+              <w:rPr>
+                <w:lang w:val="en-US"/>
+              </w:rPr>
+              <w:t>10.09.22</w:t>
+            </w:r>
+            <w:bookmarkStart w:id="0" w:name="_GoBack"/>
+            <w:bookmarkEnd w:id="0"/>
+          </w:p>
         </w:tc>
       </w:tr>
       <w:tr>
@@ -2564,15 +2516,7 @@
           </w:tcPr>
           <w:p>
             <w:r>
-              <w:t xml:space="preserve">При копировании работы в </w:t>
-            </w:r>
-            <w:proofErr w:type="spellStart"/>
-            <w:r>
-              <w:t>почасовке</w:t>
-            </w:r>
-            <w:proofErr w:type="spellEnd"/>
-            <w:r>
-              <w:t xml:space="preserve"> не копировать время завершения.</w:t>
+              <w:t>При копировании работы в почасовке не копировать время завершения.</w:t>
             </w:r>
           </w:p>
         </w:tc>
@@ -2639,15 +2583,7 @@
           </w:tcPr>
           <w:p>
             <w:r>
-              <w:t xml:space="preserve">Устанавливать признак удаленной работы в </w:t>
-            </w:r>
-            <w:proofErr w:type="spellStart"/>
-            <w:r>
-              <w:t>почасовке</w:t>
-            </w:r>
-            <w:proofErr w:type="spellEnd"/>
-            <w:r>
-              <w:t xml:space="preserve"> при добавлении из-заявки в зависимости от вида работ.</w:t>
+              <w:t>Устанавливать признак удаленной работы в почасовке при добавлении из-заявки в зависимости от вида работ.</w:t>
             </w:r>
           </w:p>
         </w:tc>
@@ -2849,15 +2785,7 @@
           </w:tcPr>
           <w:p>
             <w:r>
-              <w:t>Изменить использование справочника для контактных лиц клиента на «</w:t>
-            </w:r>
-            <w:proofErr w:type="spellStart"/>
-            <w:r>
-              <w:t>КонтактныеЛицаПартнеров</w:t>
-            </w:r>
-            <w:proofErr w:type="spellEnd"/>
-            <w:r>
-              <w:t>»</w:t>
+              <w:t>Изменить использование справочника для контактных лиц клиента на «КонтактныеЛицаПартнеров»</w:t>
             </w:r>
           </w:p>
         </w:tc>
@@ -3212,15 +3140,7 @@
           </w:tcPr>
           <w:p>
             <w:r>
-              <w:t xml:space="preserve">Установка ответственного лица в заявке при добавлении работ в </w:t>
-            </w:r>
-            <w:proofErr w:type="spellStart"/>
-            <w:r>
-              <w:t>почасовку</w:t>
-            </w:r>
-            <w:proofErr w:type="spellEnd"/>
-            <w:r>
-              <w:t xml:space="preserve"> по данной заявке</w:t>
+              <w:t>Установка ответственного лица в заявке при добавлении работ в почасовку по данной заявке</w:t>
             </w:r>
           </w:p>
         </w:tc>
@@ -3657,15 +3577,7 @@
           </w:tcPr>
           <w:p>
             <w:r>
-              <w:t xml:space="preserve">Отображение в форме </w:t>
-            </w:r>
-            <w:proofErr w:type="spellStart"/>
-            <w:r>
-              <w:t>почасовки</w:t>
-            </w:r>
-            <w:proofErr w:type="spellEnd"/>
-            <w:r>
-              <w:t xml:space="preserve"> контакт по заявке</w:t>
+              <w:t>Отображение в форме почасовки контакт по заявке</w:t>
             </w:r>
           </w:p>
         </w:tc>
@@ -3685,8 +3597,6 @@
               </w:rPr>
               <w:t>10.09.22</w:t>
             </w:r>
-            <w:bookmarkStart w:id="0" w:name="_GoBack"/>
-            <w:bookmarkEnd w:id="0"/>
           </w:p>
         </w:tc>
         <w:tc>
@@ -3878,25 +3788,21 @@
             <w:r>
               <w:t xml:space="preserve">из регистрации ККТ для ЛК </w:t>
             </w:r>
-            <w:proofErr w:type="spellStart"/>
             <w:r>
               <w:rPr>
                 <w:lang w:val="en-US"/>
               </w:rPr>
               <w:t>nalog</w:t>
             </w:r>
-            <w:proofErr w:type="spellEnd"/>
             <w:r>
               <w:t>.</w:t>
             </w:r>
-            <w:proofErr w:type="spellStart"/>
             <w:r>
               <w:rPr>
                 <w:lang w:val="en-US"/>
               </w:rPr>
               <w:t>ru</w:t>
             </w:r>
-            <w:proofErr w:type="spellEnd"/>
           </w:p>
         </w:tc>
         <w:tc>

--- a/Project Plan.docx
+++ b/Project Plan.docx
@@ -61,12 +61,14 @@
                 <w:lang w:val="en-US"/>
               </w:rPr>
             </w:pPr>
+            <w:proofErr w:type="spellStart"/>
             <w:r>
               <w:rPr>
                 <w:lang w:val="en-US"/>
               </w:rPr>
               <w:t>Bugfix</w:t>
             </w:r>
+            <w:proofErr w:type="spellEnd"/>
           </w:p>
         </w:tc>
       </w:tr>
@@ -388,8 +390,13 @@
             <w:tcW w:w="1839" w:type="dxa"/>
           </w:tcPr>
           <w:p>
-            <w:r>
-              <w:t>Автозаполнение контактных данных (</w:t>
+            <w:proofErr w:type="spellStart"/>
+            <w:r>
+              <w:t>Автозаполнение</w:t>
+            </w:r>
+            <w:proofErr w:type="spellEnd"/>
+            <w:r>
+              <w:t xml:space="preserve"> контактных данных (</w:t>
             </w:r>
             <w:r>
               <w:rPr>
@@ -498,7 +505,15 @@
           </w:tcPr>
           <w:p>
             <w:r>
-              <w:t>Получение лицензий через телеграм-бота</w:t>
+              <w:t xml:space="preserve">Получение лицензий через </w:t>
+            </w:r>
+            <w:proofErr w:type="spellStart"/>
+            <w:r>
+              <w:t>телеграм</w:t>
+            </w:r>
+            <w:proofErr w:type="spellEnd"/>
+            <w:r>
+              <w:t>-бота</w:t>
             </w:r>
             <w:r>
               <w:t xml:space="preserve">: </w:t>
@@ -658,7 +673,15 @@
           </w:tcPr>
           <w:p>
             <w:r>
-              <w:t>Неверный порядок работ в печатной форме почасых работ</w:t>
+              <w:t xml:space="preserve">Неверный порядок работ в печатной форме </w:t>
+            </w:r>
+            <w:proofErr w:type="spellStart"/>
+            <w:r>
+              <w:t>почасых</w:t>
+            </w:r>
+            <w:proofErr w:type="spellEnd"/>
+            <w:r>
+              <w:t xml:space="preserve"> работ</w:t>
             </w:r>
           </w:p>
         </w:tc>
@@ -853,7 +876,15 @@
           </w:tcPr>
           <w:p>
             <w:r>
-              <w:t>Создание заявки через телеграм-бота</w:t>
+              <w:t xml:space="preserve">Создание заявки через </w:t>
+            </w:r>
+            <w:proofErr w:type="spellStart"/>
+            <w:r>
+              <w:t>телеграм</w:t>
+            </w:r>
+            <w:proofErr w:type="spellEnd"/>
+            <w:r>
+              <w:t>-бота</w:t>
             </w:r>
           </w:p>
         </w:tc>
@@ -1475,7 +1506,15 @@
           </w:tcPr>
           <w:p>
             <w:r>
-              <w:t>При открытии почасовки без работ возникает ошибка «Значение не является значением объектного типа»</w:t>
+              <w:t xml:space="preserve">При открытии </w:t>
+            </w:r>
+            <w:proofErr w:type="spellStart"/>
+            <w:r>
+              <w:t>почасовки</w:t>
+            </w:r>
+            <w:proofErr w:type="spellEnd"/>
+            <w:r>
+              <w:t xml:space="preserve"> без работ возникает ошибка «Значение не является значением объектного типа»</w:t>
             </w:r>
           </w:p>
         </w:tc>
@@ -1561,7 +1600,15 @@
           </w:tcPr>
           <w:p>
             <w:r>
-              <w:t>При копировании работ в почасовке копируется объем работ</w:t>
+              <w:t xml:space="preserve">При копировании работ в </w:t>
+            </w:r>
+            <w:proofErr w:type="spellStart"/>
+            <w:r>
+              <w:t>почасовке</w:t>
+            </w:r>
+            <w:proofErr w:type="spellEnd"/>
+            <w:r>
+              <w:t xml:space="preserve"> копируется объем работ</w:t>
             </w:r>
           </w:p>
         </w:tc>
@@ -1743,7 +1790,15 @@
           </w:tcPr>
           <w:p>
             <w:r>
-              <w:t>Некорректно работает расчет общей почасовки в дневном отчете при некорректном указании времени</w:t>
+              <w:t xml:space="preserve">Некорректно работает расчет общей </w:t>
+            </w:r>
+            <w:proofErr w:type="spellStart"/>
+            <w:r>
+              <w:t>почасовки</w:t>
+            </w:r>
+            <w:proofErr w:type="spellEnd"/>
+            <w:r>
+              <w:t xml:space="preserve"> в дневном отчете при некорректном указании времени</w:t>
             </w:r>
           </w:p>
         </w:tc>
@@ -2104,7 +2159,15 @@
           </w:tcPr>
           <w:p>
             <w:r>
-              <w:t>Не отображается кнопка «Печать» в почасовках у пользователей с ограниченными правами</w:t>
+              <w:t xml:space="preserve">Не отображается кнопка «Печать» в </w:t>
+            </w:r>
+            <w:proofErr w:type="spellStart"/>
+            <w:r>
+              <w:t>почасовках</w:t>
+            </w:r>
+            <w:proofErr w:type="spellEnd"/>
+            <w:r>
+              <w:t xml:space="preserve"> у пользователей с ограниченными правами</w:t>
             </w:r>
           </w:p>
         </w:tc>
@@ -2484,1325 +2547,1382 @@
                 <w:lang w:val="en-US"/>
               </w:rPr>
               <w:t>10.09.22</w:t>
+            </w:r>
+          </w:p>
+        </w:tc>
+      </w:tr>
+      <w:tr>
+        <w:tc>
+          <w:tcPr>
+            <w:tcW w:w="768" w:type="dxa"/>
+            <w:shd w:val="clear" w:color="auto" w:fill="92D050"/>
+          </w:tcPr>
+          <w:p>
+            <w:pPr>
+              <w:rPr>
+                <w:lang w:val="en-US"/>
+              </w:rPr>
+            </w:pPr>
+            <w:r>
+              <w:rPr>
+                <w:lang w:val="en-US"/>
+              </w:rPr>
+              <w:t>023</w:t>
+            </w:r>
+          </w:p>
+        </w:tc>
+        <w:tc>
+          <w:tcPr>
+            <w:tcW w:w="1839" w:type="dxa"/>
+          </w:tcPr>
+          <w:p>
+            <w:r>
+              <w:t xml:space="preserve">При копировании работы в </w:t>
+            </w:r>
+            <w:proofErr w:type="spellStart"/>
+            <w:r>
+              <w:t>почасовке</w:t>
+            </w:r>
+            <w:proofErr w:type="spellEnd"/>
+            <w:r>
+              <w:t xml:space="preserve"> не копировать время завершения.</w:t>
+            </w:r>
+          </w:p>
+        </w:tc>
+        <w:tc>
+          <w:tcPr>
+            <w:tcW w:w="1717" w:type="dxa"/>
+          </w:tcPr>
+          <w:p>
+            <w:pPr>
+              <w:rPr>
+                <w:lang w:val="en-US"/>
+              </w:rPr>
+            </w:pPr>
+            <w:r>
+              <w:rPr>
+                <w:lang w:val="en-US"/>
+              </w:rPr>
+              <w:t>21.12.21</w:t>
+            </w:r>
+          </w:p>
+        </w:tc>
+        <w:tc>
+          <w:tcPr>
+            <w:tcW w:w="850" w:type="dxa"/>
+          </w:tcPr>
+          <w:p/>
+        </w:tc>
+        <w:tc>
+          <w:tcPr>
+            <w:tcW w:w="1899" w:type="dxa"/>
+          </w:tcPr>
+          <w:p/>
+        </w:tc>
+        <w:tc>
+          <w:tcPr>
+            <w:tcW w:w="2272" w:type="dxa"/>
+          </w:tcPr>
+          <w:p/>
+        </w:tc>
+      </w:tr>
+      <w:tr>
+        <w:tc>
+          <w:tcPr>
+            <w:tcW w:w="768" w:type="dxa"/>
+            <w:shd w:val="clear" w:color="auto" w:fill="92D050"/>
+          </w:tcPr>
+          <w:p>
+            <w:pPr>
+              <w:rPr>
+                <w:lang w:val="en-US"/>
+              </w:rPr>
+            </w:pPr>
+            <w:r>
+              <w:rPr>
+                <w:lang w:val="en-US"/>
+              </w:rPr>
+              <w:t>024</w:t>
+            </w:r>
+          </w:p>
+        </w:tc>
+        <w:tc>
+          <w:tcPr>
+            <w:tcW w:w="1839" w:type="dxa"/>
+          </w:tcPr>
+          <w:p>
+            <w:r>
+              <w:t xml:space="preserve">Устанавливать признак удаленной работы в </w:t>
+            </w:r>
+            <w:proofErr w:type="spellStart"/>
+            <w:r>
+              <w:t>почасовке</w:t>
+            </w:r>
+            <w:proofErr w:type="spellEnd"/>
+            <w:r>
+              <w:t xml:space="preserve"> при добавлении из-заявки в зависимости от вида работ.</w:t>
+            </w:r>
+          </w:p>
+        </w:tc>
+        <w:tc>
+          <w:tcPr>
+            <w:tcW w:w="1717" w:type="dxa"/>
+          </w:tcPr>
+          <w:p>
+            <w:pPr>
+              <w:rPr>
+                <w:lang w:val="en-US"/>
+              </w:rPr>
+            </w:pPr>
+            <w:r>
+              <w:rPr>
+                <w:lang w:val="en-US"/>
+              </w:rPr>
+              <w:t>24.12.21</w:t>
+            </w:r>
+          </w:p>
+        </w:tc>
+        <w:tc>
+          <w:tcPr>
+            <w:tcW w:w="850" w:type="dxa"/>
+          </w:tcPr>
+          <w:p/>
+        </w:tc>
+        <w:tc>
+          <w:tcPr>
+            <w:tcW w:w="1899" w:type="dxa"/>
+          </w:tcPr>
+          <w:p/>
+        </w:tc>
+        <w:tc>
+          <w:tcPr>
+            <w:tcW w:w="2272" w:type="dxa"/>
+          </w:tcPr>
+          <w:p/>
+        </w:tc>
+      </w:tr>
+      <w:tr>
+        <w:tc>
+          <w:tcPr>
+            <w:tcW w:w="768" w:type="dxa"/>
+            <w:shd w:val="clear" w:color="auto" w:fill="92D050"/>
+          </w:tcPr>
+          <w:p>
+            <w:pPr>
+              <w:rPr>
+                <w:lang w:val="en-US"/>
+              </w:rPr>
+            </w:pPr>
+            <w:r>
+              <w:rPr>
+                <w:lang w:val="en-US"/>
+              </w:rPr>
+              <w:t>025</w:t>
+            </w:r>
+          </w:p>
+        </w:tc>
+        <w:tc>
+          <w:tcPr>
+            <w:tcW w:w="1839" w:type="dxa"/>
+          </w:tcPr>
+          <w:p>
+            <w:r>
+              <w:t xml:space="preserve">В форме списка регистра </w:t>
+            </w:r>
+            <w:r>
+              <w:t>‘</w:t>
+            </w:r>
+            <w:r>
+              <w:t>РаботыПоЗаявкам</w:t>
+            </w:r>
+            <w:r>
+              <w:t>’</w:t>
+            </w:r>
+            <w:r>
+              <w:t xml:space="preserve"> </w:t>
+            </w:r>
+            <w:r>
+              <w:lastRenderedPageBreak/>
+              <w:t>отображать итоговый объем работ.</w:t>
+            </w:r>
+          </w:p>
+        </w:tc>
+        <w:tc>
+          <w:tcPr>
+            <w:tcW w:w="1717" w:type="dxa"/>
+          </w:tcPr>
+          <w:p>
+            <w:pPr>
+              <w:rPr>
+                <w:lang w:val="en-US"/>
+              </w:rPr>
+            </w:pPr>
+            <w:r>
+              <w:rPr>
+                <w:lang w:val="en-US"/>
+              </w:rPr>
+              <w:lastRenderedPageBreak/>
+              <w:t>24.12.21</w:t>
+            </w:r>
+          </w:p>
+        </w:tc>
+        <w:tc>
+          <w:tcPr>
+            <w:tcW w:w="850" w:type="dxa"/>
+          </w:tcPr>
+          <w:p/>
+        </w:tc>
+        <w:tc>
+          <w:tcPr>
+            <w:tcW w:w="1899" w:type="dxa"/>
+          </w:tcPr>
+          <w:p/>
+        </w:tc>
+        <w:tc>
+          <w:tcPr>
+            <w:tcW w:w="2272" w:type="dxa"/>
+          </w:tcPr>
+          <w:p/>
+        </w:tc>
+      </w:tr>
+      <w:tr>
+        <w:tc>
+          <w:tcPr>
+            <w:tcW w:w="768" w:type="dxa"/>
+            <w:shd w:val="clear" w:color="auto" w:fill="92D050"/>
+          </w:tcPr>
+          <w:p>
+            <w:r>
+              <w:t>026</w:t>
+            </w:r>
+          </w:p>
+        </w:tc>
+        <w:tc>
+          <w:tcPr>
+            <w:tcW w:w="1839" w:type="dxa"/>
+          </w:tcPr>
+          <w:p>
+            <w:r>
+              <w:t>Отчет о стоимости работ за период</w:t>
+            </w:r>
+          </w:p>
+        </w:tc>
+        <w:tc>
+          <w:tcPr>
+            <w:tcW w:w="1717" w:type="dxa"/>
+          </w:tcPr>
+          <w:p>
+            <w:r>
+              <w:t>10.01.22</w:t>
+            </w:r>
+          </w:p>
+        </w:tc>
+        <w:tc>
+          <w:tcPr>
+            <w:tcW w:w="850" w:type="dxa"/>
+          </w:tcPr>
+          <w:p/>
+        </w:tc>
+        <w:tc>
+          <w:tcPr>
+            <w:tcW w:w="1899" w:type="dxa"/>
+          </w:tcPr>
+          <w:p/>
+        </w:tc>
+        <w:tc>
+          <w:tcPr>
+            <w:tcW w:w="2272" w:type="dxa"/>
+          </w:tcPr>
+          <w:p/>
+        </w:tc>
+      </w:tr>
+      <w:tr>
+        <w:tc>
+          <w:tcPr>
+            <w:tcW w:w="768" w:type="dxa"/>
+            <w:shd w:val="clear" w:color="auto" w:fill="92D050"/>
+          </w:tcPr>
+          <w:p>
+            <w:pPr>
+              <w:rPr>
+                <w:lang w:val="en-US"/>
+              </w:rPr>
+            </w:pPr>
+            <w:r>
+              <w:rPr>
+                <w:lang w:val="en-US"/>
+              </w:rPr>
+              <w:t>027</w:t>
+            </w:r>
+          </w:p>
+        </w:tc>
+        <w:tc>
+          <w:tcPr>
+            <w:tcW w:w="1839" w:type="dxa"/>
+          </w:tcPr>
+          <w:p>
+            <w:r>
+              <w:t>Изменить использование справочника для контактных лиц клиента на «</w:t>
+            </w:r>
+            <w:proofErr w:type="spellStart"/>
+            <w:r>
+              <w:t>КонтактныеЛицаПартнеров</w:t>
+            </w:r>
+            <w:proofErr w:type="spellEnd"/>
+            <w:r>
+              <w:t>»</w:t>
+            </w:r>
+          </w:p>
+        </w:tc>
+        <w:tc>
+          <w:tcPr>
+            <w:tcW w:w="1717" w:type="dxa"/>
+          </w:tcPr>
+          <w:p>
+            <w:r>
+              <w:t>21.01.22</w:t>
+            </w:r>
+          </w:p>
+        </w:tc>
+        <w:tc>
+          <w:tcPr>
+            <w:tcW w:w="850" w:type="dxa"/>
+          </w:tcPr>
+          <w:p/>
+        </w:tc>
+        <w:tc>
+          <w:tcPr>
+            <w:tcW w:w="1899" w:type="dxa"/>
+          </w:tcPr>
+          <w:p/>
+        </w:tc>
+        <w:tc>
+          <w:tcPr>
+            <w:tcW w:w="2272" w:type="dxa"/>
+          </w:tcPr>
+          <w:p/>
+        </w:tc>
+      </w:tr>
+      <w:tr>
+        <w:tc>
+          <w:tcPr>
+            <w:tcW w:w="768" w:type="dxa"/>
+            <w:shd w:val="clear" w:color="auto" w:fill="92D050"/>
+          </w:tcPr>
+          <w:p>
+            <w:pPr>
+              <w:rPr>
+                <w:lang w:val="en-US"/>
+              </w:rPr>
+            </w:pPr>
+            <w:r>
+              <w:rPr>
+                <w:lang w:val="en-US"/>
+              </w:rPr>
+              <w:t>028</w:t>
+            </w:r>
+          </w:p>
+        </w:tc>
+        <w:tc>
+          <w:tcPr>
+            <w:tcW w:w="1839" w:type="dxa"/>
+          </w:tcPr>
+          <w:p>
+            <w:r>
+              <w:t>Добавить поле «Комментарий» в строке почасовых работ</w:t>
+            </w:r>
+          </w:p>
+        </w:tc>
+        <w:tc>
+          <w:tcPr>
+            <w:tcW w:w="1717" w:type="dxa"/>
+          </w:tcPr>
+          <w:p>
+            <w:r>
+              <w:t>05.03.22</w:t>
+            </w:r>
+          </w:p>
+        </w:tc>
+        <w:tc>
+          <w:tcPr>
+            <w:tcW w:w="850" w:type="dxa"/>
+          </w:tcPr>
+          <w:p/>
+        </w:tc>
+        <w:tc>
+          <w:tcPr>
+            <w:tcW w:w="1899" w:type="dxa"/>
+          </w:tcPr>
+          <w:p/>
+        </w:tc>
+        <w:tc>
+          <w:tcPr>
+            <w:tcW w:w="2272" w:type="dxa"/>
+          </w:tcPr>
+          <w:p/>
+        </w:tc>
+      </w:tr>
+      <w:tr>
+        <w:tc>
+          <w:tcPr>
+            <w:tcW w:w="768" w:type="dxa"/>
+          </w:tcPr>
+          <w:p>
+            <w:pPr>
+              <w:rPr>
+                <w:lang w:val="en-US"/>
+              </w:rPr>
+            </w:pPr>
+            <w:r>
+              <w:rPr>
+                <w:lang w:val="en-US"/>
+              </w:rPr>
+              <w:t>029</w:t>
+            </w:r>
+          </w:p>
+        </w:tc>
+        <w:tc>
+          <w:tcPr>
+            <w:tcW w:w="1839" w:type="dxa"/>
+          </w:tcPr>
+          <w:p>
+            <w:r>
+              <w:t>Добавить отображение количества открытых заявок</w:t>
+            </w:r>
+          </w:p>
+        </w:tc>
+        <w:tc>
+          <w:tcPr>
+            <w:tcW w:w="1717" w:type="dxa"/>
+          </w:tcPr>
+          <w:p/>
+        </w:tc>
+        <w:tc>
+          <w:tcPr>
+            <w:tcW w:w="850" w:type="dxa"/>
+          </w:tcPr>
+          <w:p/>
+        </w:tc>
+        <w:tc>
+          <w:tcPr>
+            <w:tcW w:w="1899" w:type="dxa"/>
+          </w:tcPr>
+          <w:p/>
+        </w:tc>
+        <w:tc>
+          <w:tcPr>
+            <w:tcW w:w="2272" w:type="dxa"/>
+          </w:tcPr>
+          <w:p/>
+        </w:tc>
+      </w:tr>
+      <w:tr>
+        <w:tc>
+          <w:tcPr>
+            <w:tcW w:w="768" w:type="dxa"/>
+            <w:shd w:val="clear" w:color="auto" w:fill="92D050"/>
+          </w:tcPr>
+          <w:p>
+            <w:pPr>
+              <w:rPr>
+                <w:lang w:val="en-US"/>
+              </w:rPr>
+            </w:pPr>
+            <w:r>
+              <w:rPr>
+                <w:lang w:val="en-US"/>
+              </w:rPr>
+              <w:t>030</w:t>
+            </w:r>
+          </w:p>
+        </w:tc>
+        <w:tc>
+          <w:tcPr>
+            <w:tcW w:w="1839" w:type="dxa"/>
+          </w:tcPr>
+          <w:p>
+            <w:r>
+              <w:t>Добавить отправку контакта при выводе заявки с указанным телефоном</w:t>
+            </w:r>
+          </w:p>
+        </w:tc>
+        <w:tc>
+          <w:tcPr>
+            <w:tcW w:w="1717" w:type="dxa"/>
+          </w:tcPr>
+          <w:p>
+            <w:pPr>
+              <w:rPr>
+                <w:lang w:val="en-US"/>
+              </w:rPr>
+            </w:pPr>
+            <w:r>
+              <w:rPr>
+                <w:lang w:val="en-US"/>
+              </w:rPr>
+              <w:t>15.09.22</w:t>
+            </w:r>
+          </w:p>
+        </w:tc>
+        <w:tc>
+          <w:tcPr>
+            <w:tcW w:w="850" w:type="dxa"/>
+          </w:tcPr>
+          <w:p/>
+        </w:tc>
+        <w:tc>
+          <w:tcPr>
+            <w:tcW w:w="1899" w:type="dxa"/>
+          </w:tcPr>
+          <w:p/>
+        </w:tc>
+        <w:tc>
+          <w:tcPr>
+            <w:tcW w:w="2272" w:type="dxa"/>
+          </w:tcPr>
+          <w:p/>
+        </w:tc>
+      </w:tr>
+      <w:tr>
+        <w:tc>
+          <w:tcPr>
+            <w:tcW w:w="768" w:type="dxa"/>
+            <w:shd w:val="clear" w:color="auto" w:fill="92D050"/>
+          </w:tcPr>
+          <w:p>
+            <w:pPr>
+              <w:rPr>
+                <w:lang w:val="en-US"/>
+              </w:rPr>
+            </w:pPr>
+            <w:r>
+              <w:rPr>
+                <w:lang w:val="en-US"/>
+              </w:rPr>
+              <w:t>031</w:t>
+            </w:r>
+          </w:p>
+        </w:tc>
+        <w:tc>
+          <w:tcPr>
+            <w:tcW w:w="1839" w:type="dxa"/>
+          </w:tcPr>
+          <w:p>
+            <w:r>
+              <w:t xml:space="preserve">Настройка прав создания и изменения заявок (только свои и общие) </w:t>
+            </w:r>
+          </w:p>
+        </w:tc>
+        <w:tc>
+          <w:tcPr>
+            <w:tcW w:w="1717" w:type="dxa"/>
+          </w:tcPr>
+          <w:p>
+            <w:r>
+              <w:t>20.07.22</w:t>
+            </w:r>
+          </w:p>
+        </w:tc>
+        <w:tc>
+          <w:tcPr>
+            <w:tcW w:w="850" w:type="dxa"/>
+          </w:tcPr>
+          <w:p/>
+        </w:tc>
+        <w:tc>
+          <w:tcPr>
+            <w:tcW w:w="1899" w:type="dxa"/>
+          </w:tcPr>
+          <w:p/>
+        </w:tc>
+        <w:tc>
+          <w:tcPr>
+            <w:tcW w:w="2272" w:type="dxa"/>
+          </w:tcPr>
+          <w:p/>
+        </w:tc>
+      </w:tr>
+      <w:tr>
+        <w:tc>
+          <w:tcPr>
+            <w:tcW w:w="768" w:type="dxa"/>
+            <w:shd w:val="clear" w:color="auto" w:fill="92D050"/>
+          </w:tcPr>
+          <w:p>
+            <w:pPr>
+              <w:rPr>
+                <w:lang w:val="en-US"/>
+              </w:rPr>
+            </w:pPr>
+            <w:r>
+              <w:rPr>
+                <w:lang w:val="en-US"/>
+              </w:rPr>
+              <w:t>032</w:t>
+            </w:r>
+          </w:p>
+        </w:tc>
+        <w:tc>
+          <w:tcPr>
+            <w:tcW w:w="1839" w:type="dxa"/>
+          </w:tcPr>
+          <w:p>
+            <w:r>
+              <w:t>Сохранение</w:t>
+            </w:r>
+            <w:r>
+              <w:t xml:space="preserve"> настройки сортировки заявок на главной странице</w:t>
+            </w:r>
+          </w:p>
+        </w:tc>
+        <w:tc>
+          <w:tcPr>
+            <w:tcW w:w="1717" w:type="dxa"/>
+          </w:tcPr>
+          <w:p>
+            <w:pPr>
+              <w:rPr>
+                <w:lang w:val="en-US"/>
+              </w:rPr>
+            </w:pPr>
+            <w:r>
+              <w:rPr>
+                <w:lang w:val="en-US"/>
+              </w:rPr>
+              <w:t>07.07.22</w:t>
             </w:r>
             <w:bookmarkStart w:id="0" w:name="_GoBack"/>
             <w:bookmarkEnd w:id="0"/>
           </w:p>
         </w:tc>
-      </w:tr>
-      <w:tr>
-        <w:tc>
-          <w:tcPr>
-            <w:tcW w:w="768" w:type="dxa"/>
-            <w:shd w:val="clear" w:color="auto" w:fill="92D050"/>
-          </w:tcPr>
-          <w:p>
-            <w:pPr>
-              <w:rPr>
-                <w:lang w:val="en-US"/>
-              </w:rPr>
-            </w:pPr>
-            <w:r>
-              <w:rPr>
-                <w:lang w:val="en-US"/>
-              </w:rPr>
-              <w:t>023</w:t>
-            </w:r>
-          </w:p>
-        </w:tc>
-        <w:tc>
-          <w:tcPr>
-            <w:tcW w:w="1839" w:type="dxa"/>
-          </w:tcPr>
-          <w:p>
-            <w:r>
-              <w:t>При копировании работы в почасовке не копировать время завершения.</w:t>
-            </w:r>
-          </w:p>
-        </w:tc>
-        <w:tc>
-          <w:tcPr>
-            <w:tcW w:w="1717" w:type="dxa"/>
-          </w:tcPr>
-          <w:p>
-            <w:pPr>
-              <w:rPr>
-                <w:lang w:val="en-US"/>
-              </w:rPr>
-            </w:pPr>
-            <w:r>
-              <w:rPr>
-                <w:lang w:val="en-US"/>
-              </w:rPr>
-              <w:t>21.12.21</w:t>
-            </w:r>
-          </w:p>
-        </w:tc>
-        <w:tc>
-          <w:tcPr>
-            <w:tcW w:w="850" w:type="dxa"/>
-          </w:tcPr>
-          <w:p/>
-        </w:tc>
-        <w:tc>
-          <w:tcPr>
-            <w:tcW w:w="1899" w:type="dxa"/>
-          </w:tcPr>
-          <w:p/>
-        </w:tc>
-        <w:tc>
-          <w:tcPr>
-            <w:tcW w:w="2272" w:type="dxa"/>
-          </w:tcPr>
-          <w:p/>
-        </w:tc>
-      </w:tr>
-      <w:tr>
-        <w:tc>
-          <w:tcPr>
-            <w:tcW w:w="768" w:type="dxa"/>
-            <w:shd w:val="clear" w:color="auto" w:fill="92D050"/>
-          </w:tcPr>
-          <w:p>
-            <w:pPr>
-              <w:rPr>
-                <w:lang w:val="en-US"/>
-              </w:rPr>
-            </w:pPr>
-            <w:r>
-              <w:rPr>
-                <w:lang w:val="en-US"/>
-              </w:rPr>
-              <w:t>024</w:t>
-            </w:r>
-          </w:p>
-        </w:tc>
-        <w:tc>
-          <w:tcPr>
-            <w:tcW w:w="1839" w:type="dxa"/>
-          </w:tcPr>
-          <w:p>
-            <w:r>
-              <w:t>Устанавливать признак удаленной работы в почасовке при добавлении из-заявки в зависимости от вида работ.</w:t>
-            </w:r>
-          </w:p>
-        </w:tc>
-        <w:tc>
-          <w:tcPr>
-            <w:tcW w:w="1717" w:type="dxa"/>
-          </w:tcPr>
-          <w:p>
-            <w:pPr>
-              <w:rPr>
-                <w:lang w:val="en-US"/>
-              </w:rPr>
-            </w:pPr>
-            <w:r>
-              <w:rPr>
-                <w:lang w:val="en-US"/>
-              </w:rPr>
-              <w:t>24.12.21</w:t>
-            </w:r>
-          </w:p>
-        </w:tc>
-        <w:tc>
-          <w:tcPr>
-            <w:tcW w:w="850" w:type="dxa"/>
-          </w:tcPr>
-          <w:p/>
-        </w:tc>
-        <w:tc>
-          <w:tcPr>
-            <w:tcW w:w="1899" w:type="dxa"/>
-          </w:tcPr>
-          <w:p/>
-        </w:tc>
-        <w:tc>
-          <w:tcPr>
-            <w:tcW w:w="2272" w:type="dxa"/>
-          </w:tcPr>
-          <w:p/>
-        </w:tc>
-      </w:tr>
-      <w:tr>
-        <w:tc>
-          <w:tcPr>
-            <w:tcW w:w="768" w:type="dxa"/>
-            <w:shd w:val="clear" w:color="auto" w:fill="92D050"/>
-          </w:tcPr>
-          <w:p>
-            <w:pPr>
-              <w:rPr>
-                <w:lang w:val="en-US"/>
-              </w:rPr>
-            </w:pPr>
-            <w:r>
-              <w:rPr>
-                <w:lang w:val="en-US"/>
-              </w:rPr>
-              <w:t>025</w:t>
-            </w:r>
-          </w:p>
-        </w:tc>
-        <w:tc>
-          <w:tcPr>
-            <w:tcW w:w="1839" w:type="dxa"/>
-          </w:tcPr>
-          <w:p>
-            <w:r>
-              <w:t xml:space="preserve">В форме списка регистра </w:t>
-            </w:r>
-            <w:r>
-              <w:t>‘</w:t>
-            </w:r>
-            <w:r>
-              <w:t>РаботыПоЗаявкам</w:t>
-            </w:r>
-            <w:r>
-              <w:t>’</w:t>
+        <w:tc>
+          <w:tcPr>
+            <w:tcW w:w="850" w:type="dxa"/>
+          </w:tcPr>
+          <w:p/>
+        </w:tc>
+        <w:tc>
+          <w:tcPr>
+            <w:tcW w:w="1899" w:type="dxa"/>
+          </w:tcPr>
+          <w:p/>
+        </w:tc>
+        <w:tc>
+          <w:tcPr>
+            <w:tcW w:w="2272" w:type="dxa"/>
+          </w:tcPr>
+          <w:p/>
+        </w:tc>
+      </w:tr>
+      <w:tr>
+        <w:tc>
+          <w:tcPr>
+            <w:tcW w:w="768" w:type="dxa"/>
+            <w:shd w:val="clear" w:color="auto" w:fill="92D050"/>
+          </w:tcPr>
+          <w:p>
+            <w:pPr>
+              <w:rPr>
+                <w:lang w:val="en-US"/>
+              </w:rPr>
+            </w:pPr>
+            <w:r>
+              <w:rPr>
+                <w:lang w:val="en-US"/>
+              </w:rPr>
+              <w:t>033</w:t>
+            </w:r>
+          </w:p>
+        </w:tc>
+        <w:tc>
+          <w:tcPr>
+            <w:tcW w:w="1839" w:type="dxa"/>
+          </w:tcPr>
+          <w:p>
+            <w:r>
+              <w:t xml:space="preserve">Установка ответственного лица в заявке при добавлении работ в </w:t>
+            </w:r>
+            <w:proofErr w:type="spellStart"/>
+            <w:r>
+              <w:t>почасовку</w:t>
+            </w:r>
+            <w:proofErr w:type="spellEnd"/>
+            <w:r>
+              <w:t xml:space="preserve"> по данной заявке</w:t>
+            </w:r>
+          </w:p>
+        </w:tc>
+        <w:tc>
+          <w:tcPr>
+            <w:tcW w:w="1717" w:type="dxa"/>
+          </w:tcPr>
+          <w:p>
+            <w:pPr>
+              <w:rPr>
+                <w:lang w:val="en-US"/>
+              </w:rPr>
+            </w:pPr>
+            <w:r>
+              <w:rPr>
+                <w:lang w:val="en-US"/>
+              </w:rPr>
+              <w:t>22.06.22</w:t>
+            </w:r>
+          </w:p>
+        </w:tc>
+        <w:tc>
+          <w:tcPr>
+            <w:tcW w:w="850" w:type="dxa"/>
+          </w:tcPr>
+          <w:p/>
+        </w:tc>
+        <w:tc>
+          <w:tcPr>
+            <w:tcW w:w="1899" w:type="dxa"/>
+          </w:tcPr>
+          <w:p/>
+        </w:tc>
+        <w:tc>
+          <w:tcPr>
+            <w:tcW w:w="2272" w:type="dxa"/>
+          </w:tcPr>
+          <w:p/>
+        </w:tc>
+      </w:tr>
+      <w:tr>
+        <w:tc>
+          <w:tcPr>
+            <w:tcW w:w="768" w:type="dxa"/>
+            <w:shd w:val="clear" w:color="auto" w:fill="C9C9C9" w:themeFill="accent3" w:themeFillTint="99"/>
+          </w:tcPr>
+          <w:p>
+            <w:pPr>
+              <w:rPr>
+                <w:lang w:val="en-US"/>
+              </w:rPr>
+            </w:pPr>
+            <w:r>
+              <w:rPr>
+                <w:lang w:val="en-US"/>
+              </w:rPr>
+              <w:t>034</w:t>
+            </w:r>
+          </w:p>
+        </w:tc>
+        <w:tc>
+          <w:tcPr>
+            <w:tcW w:w="1839" w:type="dxa"/>
+          </w:tcPr>
+          <w:p>
+            <w:r>
+              <w:t>Отображение в РМБ в отчете по закрытым заявкам без работ заявок, закрытых в указанный период</w:t>
+            </w:r>
+          </w:p>
+        </w:tc>
+        <w:tc>
+          <w:tcPr>
+            <w:tcW w:w="1717" w:type="dxa"/>
+          </w:tcPr>
+          <w:p>
+            <w:r>
+              <w:t>функционал уже реализован</w:t>
+            </w:r>
+          </w:p>
+        </w:tc>
+        <w:tc>
+          <w:tcPr>
+            <w:tcW w:w="850" w:type="dxa"/>
+          </w:tcPr>
+          <w:p/>
+        </w:tc>
+        <w:tc>
+          <w:tcPr>
+            <w:tcW w:w="1899" w:type="dxa"/>
+          </w:tcPr>
+          <w:p/>
+        </w:tc>
+        <w:tc>
+          <w:tcPr>
+            <w:tcW w:w="2272" w:type="dxa"/>
+          </w:tcPr>
+          <w:p/>
+        </w:tc>
+      </w:tr>
+      <w:tr>
+        <w:tc>
+          <w:tcPr>
+            <w:tcW w:w="768" w:type="dxa"/>
+            <w:shd w:val="clear" w:color="auto" w:fill="92D050"/>
+          </w:tcPr>
+          <w:p>
+            <w:r>
+              <w:t>035</w:t>
+            </w:r>
+          </w:p>
+        </w:tc>
+        <w:tc>
+          <w:tcPr>
+            <w:tcW w:w="1839" w:type="dxa"/>
+          </w:tcPr>
+          <w:p>
+            <w:r>
+              <w:t>Исправление заполнения реквизитов заявок при копировании</w:t>
+            </w:r>
+          </w:p>
+        </w:tc>
+        <w:tc>
+          <w:tcPr>
+            <w:tcW w:w="1717" w:type="dxa"/>
+          </w:tcPr>
+          <w:p>
+            <w:pPr>
+              <w:rPr>
+                <w:lang w:val="en-US"/>
+              </w:rPr>
+            </w:pPr>
+            <w:r>
+              <w:rPr>
+                <w:lang w:val="en-US"/>
+              </w:rPr>
+              <w:t>21.06.22</w:t>
+            </w:r>
+          </w:p>
+        </w:tc>
+        <w:tc>
+          <w:tcPr>
+            <w:tcW w:w="850" w:type="dxa"/>
+          </w:tcPr>
+          <w:p/>
+        </w:tc>
+        <w:tc>
+          <w:tcPr>
+            <w:tcW w:w="1899" w:type="dxa"/>
+          </w:tcPr>
+          <w:p/>
+        </w:tc>
+        <w:tc>
+          <w:tcPr>
+            <w:tcW w:w="2272" w:type="dxa"/>
+          </w:tcPr>
+          <w:p/>
+        </w:tc>
+      </w:tr>
+      <w:tr>
+        <w:tc>
+          <w:tcPr>
+            <w:tcW w:w="768" w:type="dxa"/>
+            <w:shd w:val="clear" w:color="auto" w:fill="92D050"/>
+          </w:tcPr>
+          <w:p>
+            <w:r>
+              <w:t>036</w:t>
+            </w:r>
+          </w:p>
+        </w:tc>
+        <w:tc>
+          <w:tcPr>
+            <w:tcW w:w="1839" w:type="dxa"/>
+          </w:tcPr>
+          <w:p>
+            <w:r>
+              <w:t>Удаление функционала таблицы выставленных счетов в РМБ</w:t>
+            </w:r>
+          </w:p>
+        </w:tc>
+        <w:tc>
+          <w:tcPr>
+            <w:tcW w:w="1717" w:type="dxa"/>
+          </w:tcPr>
+          <w:p>
+            <w:pPr>
+              <w:rPr>
+                <w:lang w:val="en-US"/>
+              </w:rPr>
+            </w:pPr>
+            <w:r>
+              <w:rPr>
+                <w:lang w:val="en-US"/>
+              </w:rPr>
+              <w:t>22.06.22</w:t>
+            </w:r>
+          </w:p>
+        </w:tc>
+        <w:tc>
+          <w:tcPr>
+            <w:tcW w:w="850" w:type="dxa"/>
+          </w:tcPr>
+          <w:p/>
+        </w:tc>
+        <w:tc>
+          <w:tcPr>
+            <w:tcW w:w="1899" w:type="dxa"/>
+          </w:tcPr>
+          <w:p/>
+        </w:tc>
+        <w:tc>
+          <w:tcPr>
+            <w:tcW w:w="2272" w:type="dxa"/>
+          </w:tcPr>
+          <w:p/>
+        </w:tc>
+      </w:tr>
+      <w:tr>
+        <w:tc>
+          <w:tcPr>
+            <w:tcW w:w="768" w:type="dxa"/>
+            <w:shd w:val="clear" w:color="auto" w:fill="92D050"/>
+          </w:tcPr>
+          <w:p>
+            <w:r>
+              <w:t>037</w:t>
+            </w:r>
+          </w:p>
+        </w:tc>
+        <w:tc>
+          <w:tcPr>
+            <w:tcW w:w="1839" w:type="dxa"/>
+          </w:tcPr>
+          <w:p>
+            <w:r>
+              <w:t>Отбор контактов клиента при выборе в заявке</w:t>
+            </w:r>
+          </w:p>
+        </w:tc>
+        <w:tc>
+          <w:tcPr>
+            <w:tcW w:w="1717" w:type="dxa"/>
+          </w:tcPr>
+          <w:p>
+            <w:pPr>
+              <w:rPr>
+                <w:lang w:val="en-US"/>
+              </w:rPr>
+            </w:pPr>
+            <w:r>
+              <w:rPr>
+                <w:lang w:val="en-US"/>
+              </w:rPr>
+              <w:t>15.07.22</w:t>
+            </w:r>
+          </w:p>
+        </w:tc>
+        <w:tc>
+          <w:tcPr>
+            <w:tcW w:w="850" w:type="dxa"/>
+          </w:tcPr>
+          <w:p/>
+        </w:tc>
+        <w:tc>
+          <w:tcPr>
+            <w:tcW w:w="1899" w:type="dxa"/>
+          </w:tcPr>
+          <w:p/>
+        </w:tc>
+        <w:tc>
+          <w:tcPr>
+            <w:tcW w:w="2272" w:type="dxa"/>
+          </w:tcPr>
+          <w:p/>
+        </w:tc>
+      </w:tr>
+      <w:tr>
+        <w:tc>
+          <w:tcPr>
+            <w:tcW w:w="768" w:type="dxa"/>
+            <w:shd w:val="clear" w:color="auto" w:fill="92D050"/>
+          </w:tcPr>
+          <w:p>
+            <w:pPr>
+              <w:rPr>
+                <w:lang w:val="en-US"/>
+              </w:rPr>
+            </w:pPr>
+            <w:r>
+              <w:rPr>
+                <w:lang w:val="en-US"/>
+              </w:rPr>
+              <w:t>038</w:t>
+            </w:r>
+          </w:p>
+        </w:tc>
+        <w:tc>
+          <w:tcPr>
+            <w:tcW w:w="1839" w:type="dxa"/>
+          </w:tcPr>
+          <w:p>
+            <w:r>
+              <w:t>Возможность редактирования закрытых заявок</w:t>
+            </w:r>
+          </w:p>
+        </w:tc>
+        <w:tc>
+          <w:tcPr>
+            <w:tcW w:w="1717" w:type="dxa"/>
+          </w:tcPr>
+          <w:p>
+            <w:pPr>
+              <w:rPr>
+                <w:lang w:val="en-US"/>
+              </w:rPr>
+            </w:pPr>
+            <w:r>
+              <w:rPr>
+                <w:lang w:val="en-US"/>
+              </w:rPr>
+              <w:t>07.07.22</w:t>
+            </w:r>
+          </w:p>
+        </w:tc>
+        <w:tc>
+          <w:tcPr>
+            <w:tcW w:w="850" w:type="dxa"/>
+          </w:tcPr>
+          <w:p/>
+        </w:tc>
+        <w:tc>
+          <w:tcPr>
+            <w:tcW w:w="1899" w:type="dxa"/>
+          </w:tcPr>
+          <w:p/>
+        </w:tc>
+        <w:tc>
+          <w:tcPr>
+            <w:tcW w:w="2272" w:type="dxa"/>
+          </w:tcPr>
+          <w:p/>
+        </w:tc>
+      </w:tr>
+      <w:tr>
+        <w:tc>
+          <w:tcPr>
+            <w:tcW w:w="768" w:type="dxa"/>
+            <w:shd w:val="clear" w:color="auto" w:fill="92D050"/>
+          </w:tcPr>
+          <w:p>
+            <w:pPr>
+              <w:rPr>
+                <w:lang w:val="en-US"/>
+              </w:rPr>
+            </w:pPr>
+            <w:r>
+              <w:rPr>
+                <w:lang w:val="en-US"/>
+              </w:rPr>
+              <w:t>039</w:t>
+            </w:r>
+          </w:p>
+        </w:tc>
+        <w:tc>
+          <w:tcPr>
+            <w:tcW w:w="1839" w:type="dxa"/>
+          </w:tcPr>
+          <w:p>
+            <w:r>
+              <w:t>Заполнение модели ФН по ЗН при создании</w:t>
+            </w:r>
+          </w:p>
+        </w:tc>
+        <w:tc>
+          <w:tcPr>
+            <w:tcW w:w="1717" w:type="dxa"/>
+          </w:tcPr>
+          <w:p>
+            <w:pPr>
+              <w:rPr>
+                <w:lang w:val="en-US"/>
+              </w:rPr>
+            </w:pPr>
+            <w:r>
+              <w:rPr>
+                <w:lang w:val="en-US"/>
+              </w:rPr>
+              <w:t>10.09.22</w:t>
+            </w:r>
+          </w:p>
+        </w:tc>
+        <w:tc>
+          <w:tcPr>
+            <w:tcW w:w="850" w:type="dxa"/>
+          </w:tcPr>
+          <w:p/>
+        </w:tc>
+        <w:tc>
+          <w:tcPr>
+            <w:tcW w:w="1899" w:type="dxa"/>
+          </w:tcPr>
+          <w:p/>
+        </w:tc>
+        <w:tc>
+          <w:tcPr>
+            <w:tcW w:w="2272" w:type="dxa"/>
+          </w:tcPr>
+          <w:p/>
+        </w:tc>
+      </w:tr>
+      <w:tr>
+        <w:tc>
+          <w:tcPr>
+            <w:tcW w:w="768" w:type="dxa"/>
+            <w:shd w:val="clear" w:color="auto" w:fill="92D050"/>
+          </w:tcPr>
+          <w:p>
+            <w:pPr>
+              <w:rPr>
+                <w:lang w:val="en-US"/>
+              </w:rPr>
+            </w:pPr>
+            <w:r>
+              <w:rPr>
+                <w:lang w:val="en-US"/>
+              </w:rPr>
+              <w:t>040</w:t>
+            </w:r>
+          </w:p>
+        </w:tc>
+        <w:tc>
+          <w:tcPr>
+            <w:tcW w:w="1839" w:type="dxa"/>
+          </w:tcPr>
+          <w:p>
+            <w:r>
+              <w:t xml:space="preserve">Отображение в форме </w:t>
+            </w:r>
+            <w:proofErr w:type="spellStart"/>
+            <w:r>
+              <w:t>почасовки</w:t>
+            </w:r>
+            <w:proofErr w:type="spellEnd"/>
+            <w:r>
+              <w:t xml:space="preserve"> контакт по заявке</w:t>
+            </w:r>
+          </w:p>
+        </w:tc>
+        <w:tc>
+          <w:tcPr>
+            <w:tcW w:w="1717" w:type="dxa"/>
+          </w:tcPr>
+          <w:p>
+            <w:pPr>
+              <w:rPr>
+                <w:lang w:val="en-US"/>
+              </w:rPr>
+            </w:pPr>
+            <w:r>
+              <w:rPr>
+                <w:lang w:val="en-US"/>
+              </w:rPr>
+              <w:t>10.09.22</w:t>
+            </w:r>
+          </w:p>
+        </w:tc>
+        <w:tc>
+          <w:tcPr>
+            <w:tcW w:w="850" w:type="dxa"/>
+          </w:tcPr>
+          <w:p/>
+        </w:tc>
+        <w:tc>
+          <w:tcPr>
+            <w:tcW w:w="1899" w:type="dxa"/>
+          </w:tcPr>
+          <w:p/>
+        </w:tc>
+        <w:tc>
+          <w:tcPr>
+            <w:tcW w:w="2272" w:type="dxa"/>
+          </w:tcPr>
+          <w:p/>
+        </w:tc>
+      </w:tr>
+      <w:tr>
+        <w:tc>
+          <w:tcPr>
+            <w:tcW w:w="768" w:type="dxa"/>
+            <w:shd w:val="clear" w:color="auto" w:fill="92D050"/>
+          </w:tcPr>
+          <w:p>
+            <w:pPr>
+              <w:rPr>
+                <w:lang w:val="en-US"/>
+              </w:rPr>
+            </w:pPr>
+            <w:r>
+              <w:rPr>
+                <w:lang w:val="en-US"/>
+              </w:rPr>
+              <w:t>041</w:t>
+            </w:r>
+          </w:p>
+        </w:tc>
+        <w:tc>
+          <w:tcPr>
+            <w:tcW w:w="1839" w:type="dxa"/>
+          </w:tcPr>
+          <w:p>
+            <w:r>
+              <w:t xml:space="preserve">Изменение метода регистрации ККТ на задания </w:t>
+            </w:r>
+            <w:r>
+              <w:rPr>
+                <w:lang w:val="en-US"/>
+              </w:rPr>
+              <w:t>JSON</w:t>
+            </w:r>
+          </w:p>
+        </w:tc>
+        <w:tc>
+          <w:tcPr>
+            <w:tcW w:w="1717" w:type="dxa"/>
+          </w:tcPr>
+          <w:p>
+            <w:r>
+              <w:t>11.08.22</w:t>
+            </w:r>
+          </w:p>
+        </w:tc>
+        <w:tc>
+          <w:tcPr>
+            <w:tcW w:w="850" w:type="dxa"/>
+          </w:tcPr>
+          <w:p/>
+        </w:tc>
+        <w:tc>
+          <w:tcPr>
+            <w:tcW w:w="1899" w:type="dxa"/>
+          </w:tcPr>
+          <w:p/>
+        </w:tc>
+        <w:tc>
+          <w:tcPr>
+            <w:tcW w:w="2272" w:type="dxa"/>
+          </w:tcPr>
+          <w:p/>
+        </w:tc>
+      </w:tr>
+      <w:tr>
+        <w:tc>
+          <w:tcPr>
+            <w:tcW w:w="768" w:type="dxa"/>
+            <w:shd w:val="clear" w:color="auto" w:fill="92D050"/>
+          </w:tcPr>
+          <w:p>
+            <w:pPr>
+              <w:rPr>
+                <w:lang w:val="en-US"/>
+              </w:rPr>
+            </w:pPr>
+            <w:r>
+              <w:rPr>
+                <w:lang w:val="en-US"/>
+              </w:rPr>
+              <w:t>042</w:t>
+            </w:r>
+          </w:p>
+        </w:tc>
+        <w:tc>
+          <w:tcPr>
+            <w:tcW w:w="1839" w:type="dxa"/>
+          </w:tcPr>
+          <w:p>
+            <w:r>
+              <w:t>Добавление поддержки ФФД 1.2 в регистрации ККТ</w:t>
+            </w:r>
+          </w:p>
+        </w:tc>
+        <w:tc>
+          <w:tcPr>
+            <w:tcW w:w="1717" w:type="dxa"/>
+          </w:tcPr>
+          <w:p>
+            <w:r>
+              <w:t>26.08.22</w:t>
+            </w:r>
+          </w:p>
+        </w:tc>
+        <w:tc>
+          <w:tcPr>
+            <w:tcW w:w="850" w:type="dxa"/>
+          </w:tcPr>
+          <w:p/>
+        </w:tc>
+        <w:tc>
+          <w:tcPr>
+            <w:tcW w:w="1899" w:type="dxa"/>
+          </w:tcPr>
+          <w:p/>
+        </w:tc>
+        <w:tc>
+          <w:tcPr>
+            <w:tcW w:w="2272" w:type="dxa"/>
+          </w:tcPr>
+          <w:p/>
+        </w:tc>
+      </w:tr>
+      <w:tr>
+        <w:tc>
+          <w:tcPr>
+            <w:tcW w:w="768" w:type="dxa"/>
+            <w:shd w:val="clear" w:color="auto" w:fill="auto"/>
+          </w:tcPr>
+          <w:p>
+            <w:pPr>
+              <w:rPr>
+                <w:lang w:val="en-US"/>
+              </w:rPr>
+            </w:pPr>
+            <w:r>
+              <w:rPr>
+                <w:lang w:val="en-US"/>
+              </w:rPr>
+              <w:t>043</w:t>
+            </w:r>
+          </w:p>
+        </w:tc>
+        <w:tc>
+          <w:tcPr>
+            <w:tcW w:w="1839" w:type="dxa"/>
+          </w:tcPr>
+          <w:p>
+            <w:r>
+              <w:t xml:space="preserve">Формирование </w:t>
+            </w:r>
+            <w:r>
+              <w:rPr>
+                <w:lang w:val="en-US"/>
+              </w:rPr>
+              <w:t>XML</w:t>
+            </w:r>
+            <w:r>
+              <w:t>-</w:t>
+            </w:r>
+            <w:r>
+              <w:t>файла</w:t>
             </w:r>
             <w:r>
               <w:t xml:space="preserve"> </w:t>
             </w:r>
             <w:r>
-              <w:lastRenderedPageBreak/>
-              <w:t>отображать итоговый объем работ.</w:t>
-            </w:r>
-          </w:p>
-        </w:tc>
-        <w:tc>
-          <w:tcPr>
-            <w:tcW w:w="1717" w:type="dxa"/>
-          </w:tcPr>
-          <w:p>
-            <w:pPr>
-              <w:rPr>
-                <w:lang w:val="en-US"/>
-              </w:rPr>
-            </w:pPr>
-            <w:r>
-              <w:rPr>
-                <w:lang w:val="en-US"/>
-              </w:rPr>
-              <w:lastRenderedPageBreak/>
-              <w:t>24.12.21</w:t>
-            </w:r>
-          </w:p>
-        </w:tc>
-        <w:tc>
-          <w:tcPr>
-            <w:tcW w:w="850" w:type="dxa"/>
-          </w:tcPr>
-          <w:p/>
-        </w:tc>
-        <w:tc>
-          <w:tcPr>
-            <w:tcW w:w="1899" w:type="dxa"/>
-          </w:tcPr>
-          <w:p/>
-        </w:tc>
-        <w:tc>
-          <w:tcPr>
-            <w:tcW w:w="2272" w:type="dxa"/>
-          </w:tcPr>
-          <w:p/>
-        </w:tc>
-      </w:tr>
-      <w:tr>
-        <w:tc>
-          <w:tcPr>
-            <w:tcW w:w="768" w:type="dxa"/>
-            <w:shd w:val="clear" w:color="auto" w:fill="92D050"/>
-          </w:tcPr>
-          <w:p>
-            <w:r>
-              <w:t>026</w:t>
-            </w:r>
-          </w:p>
-        </w:tc>
-        <w:tc>
-          <w:tcPr>
-            <w:tcW w:w="1839" w:type="dxa"/>
-          </w:tcPr>
-          <w:p>
-            <w:r>
-              <w:t>Отчет о стоимости работ за период</w:t>
-            </w:r>
-          </w:p>
-        </w:tc>
-        <w:tc>
-          <w:tcPr>
-            <w:tcW w:w="1717" w:type="dxa"/>
-          </w:tcPr>
-          <w:p>
-            <w:r>
-              <w:t>10.01.22</w:t>
-            </w:r>
-          </w:p>
-        </w:tc>
-        <w:tc>
-          <w:tcPr>
-            <w:tcW w:w="850" w:type="dxa"/>
-          </w:tcPr>
-          <w:p/>
-        </w:tc>
-        <w:tc>
-          <w:tcPr>
-            <w:tcW w:w="1899" w:type="dxa"/>
-          </w:tcPr>
-          <w:p/>
-        </w:tc>
-        <w:tc>
-          <w:tcPr>
-            <w:tcW w:w="2272" w:type="dxa"/>
-          </w:tcPr>
-          <w:p/>
-        </w:tc>
-      </w:tr>
-      <w:tr>
-        <w:tc>
-          <w:tcPr>
-            <w:tcW w:w="768" w:type="dxa"/>
-            <w:shd w:val="clear" w:color="auto" w:fill="92D050"/>
-          </w:tcPr>
-          <w:p>
-            <w:pPr>
-              <w:rPr>
-                <w:lang w:val="en-US"/>
-              </w:rPr>
-            </w:pPr>
-            <w:r>
-              <w:rPr>
-                <w:lang w:val="en-US"/>
-              </w:rPr>
-              <w:t>027</w:t>
-            </w:r>
-          </w:p>
-        </w:tc>
-        <w:tc>
-          <w:tcPr>
-            <w:tcW w:w="1839" w:type="dxa"/>
-          </w:tcPr>
-          <w:p>
-            <w:r>
-              <w:t>Изменить использование справочника для контактных лиц клиента на «КонтактныеЛицаПартнеров»</w:t>
-            </w:r>
-          </w:p>
-        </w:tc>
-        <w:tc>
-          <w:tcPr>
-            <w:tcW w:w="1717" w:type="dxa"/>
-          </w:tcPr>
-          <w:p>
-            <w:r>
-              <w:t>21.01.22</w:t>
-            </w:r>
-          </w:p>
-        </w:tc>
-        <w:tc>
-          <w:tcPr>
-            <w:tcW w:w="850" w:type="dxa"/>
-          </w:tcPr>
-          <w:p/>
-        </w:tc>
-        <w:tc>
-          <w:tcPr>
-            <w:tcW w:w="1899" w:type="dxa"/>
-          </w:tcPr>
-          <w:p/>
-        </w:tc>
-        <w:tc>
-          <w:tcPr>
-            <w:tcW w:w="2272" w:type="dxa"/>
-          </w:tcPr>
-          <w:p/>
-        </w:tc>
-      </w:tr>
-      <w:tr>
-        <w:tc>
-          <w:tcPr>
-            <w:tcW w:w="768" w:type="dxa"/>
-            <w:shd w:val="clear" w:color="auto" w:fill="92D050"/>
-          </w:tcPr>
-          <w:p>
-            <w:pPr>
-              <w:rPr>
-                <w:lang w:val="en-US"/>
-              </w:rPr>
-            </w:pPr>
-            <w:r>
-              <w:rPr>
-                <w:lang w:val="en-US"/>
-              </w:rPr>
-              <w:t>028</w:t>
-            </w:r>
-          </w:p>
-        </w:tc>
-        <w:tc>
-          <w:tcPr>
-            <w:tcW w:w="1839" w:type="dxa"/>
-          </w:tcPr>
-          <w:p>
-            <w:r>
-              <w:t>Добавить поле «Комментарий» в строке почасовых работ</w:t>
-            </w:r>
-          </w:p>
-        </w:tc>
-        <w:tc>
-          <w:tcPr>
-            <w:tcW w:w="1717" w:type="dxa"/>
-          </w:tcPr>
-          <w:p>
-            <w:r>
-              <w:t>05.03.22</w:t>
-            </w:r>
-          </w:p>
-        </w:tc>
-        <w:tc>
-          <w:tcPr>
-            <w:tcW w:w="850" w:type="dxa"/>
-          </w:tcPr>
-          <w:p/>
-        </w:tc>
-        <w:tc>
-          <w:tcPr>
-            <w:tcW w:w="1899" w:type="dxa"/>
-          </w:tcPr>
-          <w:p/>
-        </w:tc>
-        <w:tc>
-          <w:tcPr>
-            <w:tcW w:w="2272" w:type="dxa"/>
-          </w:tcPr>
-          <w:p/>
-        </w:tc>
-      </w:tr>
-      <w:tr>
-        <w:tc>
-          <w:tcPr>
-            <w:tcW w:w="768" w:type="dxa"/>
-          </w:tcPr>
-          <w:p>
-            <w:pPr>
-              <w:rPr>
-                <w:lang w:val="en-US"/>
-              </w:rPr>
-            </w:pPr>
-            <w:r>
-              <w:rPr>
-                <w:lang w:val="en-US"/>
-              </w:rPr>
-              <w:t>029</w:t>
-            </w:r>
-          </w:p>
-        </w:tc>
-        <w:tc>
-          <w:tcPr>
-            <w:tcW w:w="1839" w:type="dxa"/>
-          </w:tcPr>
-          <w:p>
-            <w:r>
-              <w:t>Добавить отображение количества открытых заявок</w:t>
-            </w:r>
-          </w:p>
-        </w:tc>
-        <w:tc>
-          <w:tcPr>
-            <w:tcW w:w="1717" w:type="dxa"/>
-          </w:tcPr>
-          <w:p/>
-        </w:tc>
-        <w:tc>
-          <w:tcPr>
-            <w:tcW w:w="850" w:type="dxa"/>
-          </w:tcPr>
-          <w:p/>
-        </w:tc>
-        <w:tc>
-          <w:tcPr>
-            <w:tcW w:w="1899" w:type="dxa"/>
-          </w:tcPr>
-          <w:p/>
-        </w:tc>
-        <w:tc>
-          <w:tcPr>
-            <w:tcW w:w="2272" w:type="dxa"/>
-          </w:tcPr>
-          <w:p/>
-        </w:tc>
-      </w:tr>
-      <w:tr>
-        <w:tc>
-          <w:tcPr>
-            <w:tcW w:w="768" w:type="dxa"/>
-          </w:tcPr>
-          <w:p>
-            <w:pPr>
-              <w:rPr>
-                <w:lang w:val="en-US"/>
-              </w:rPr>
-            </w:pPr>
-            <w:r>
-              <w:rPr>
-                <w:lang w:val="en-US"/>
-              </w:rPr>
-              <w:t>030</w:t>
-            </w:r>
-          </w:p>
-        </w:tc>
-        <w:tc>
-          <w:tcPr>
-            <w:tcW w:w="1839" w:type="dxa"/>
-          </w:tcPr>
-          <w:p>
-            <w:r>
-              <w:t>Добавить отправку контакта при выводе заявки с указанным телефоном</w:t>
-            </w:r>
-          </w:p>
-        </w:tc>
-        <w:tc>
-          <w:tcPr>
-            <w:tcW w:w="1717" w:type="dxa"/>
-          </w:tcPr>
-          <w:p/>
-        </w:tc>
-        <w:tc>
-          <w:tcPr>
-            <w:tcW w:w="850" w:type="dxa"/>
-          </w:tcPr>
-          <w:p/>
-        </w:tc>
-        <w:tc>
-          <w:tcPr>
-            <w:tcW w:w="1899" w:type="dxa"/>
-          </w:tcPr>
-          <w:p/>
-        </w:tc>
-        <w:tc>
-          <w:tcPr>
-            <w:tcW w:w="2272" w:type="dxa"/>
-          </w:tcPr>
-          <w:p/>
-        </w:tc>
-      </w:tr>
-      <w:tr>
-        <w:tc>
-          <w:tcPr>
-            <w:tcW w:w="768" w:type="dxa"/>
-            <w:shd w:val="clear" w:color="auto" w:fill="92D050"/>
-          </w:tcPr>
-          <w:p>
-            <w:pPr>
-              <w:rPr>
-                <w:lang w:val="en-US"/>
-              </w:rPr>
-            </w:pPr>
-            <w:r>
-              <w:rPr>
-                <w:lang w:val="en-US"/>
-              </w:rPr>
-              <w:t>031</w:t>
-            </w:r>
-          </w:p>
-        </w:tc>
-        <w:tc>
-          <w:tcPr>
-            <w:tcW w:w="1839" w:type="dxa"/>
-          </w:tcPr>
-          <w:p>
-            <w:r>
-              <w:t xml:space="preserve">Настройка прав создания и изменения заявок (только свои и общие) </w:t>
-            </w:r>
-          </w:p>
-        </w:tc>
-        <w:tc>
-          <w:tcPr>
-            <w:tcW w:w="1717" w:type="dxa"/>
-          </w:tcPr>
-          <w:p>
-            <w:r>
-              <w:t>20.07.22</w:t>
-            </w:r>
-          </w:p>
-        </w:tc>
-        <w:tc>
-          <w:tcPr>
-            <w:tcW w:w="850" w:type="dxa"/>
-          </w:tcPr>
-          <w:p/>
-        </w:tc>
-        <w:tc>
-          <w:tcPr>
-            <w:tcW w:w="1899" w:type="dxa"/>
-          </w:tcPr>
-          <w:p/>
-        </w:tc>
-        <w:tc>
-          <w:tcPr>
-            <w:tcW w:w="2272" w:type="dxa"/>
-          </w:tcPr>
-          <w:p/>
-        </w:tc>
-      </w:tr>
-      <w:tr>
-        <w:tc>
-          <w:tcPr>
-            <w:tcW w:w="768" w:type="dxa"/>
-            <w:shd w:val="clear" w:color="auto" w:fill="92D050"/>
-          </w:tcPr>
-          <w:p>
-            <w:pPr>
-              <w:rPr>
-                <w:lang w:val="en-US"/>
-              </w:rPr>
-            </w:pPr>
-            <w:r>
-              <w:rPr>
-                <w:lang w:val="en-US"/>
-              </w:rPr>
-              <w:t>032</w:t>
-            </w:r>
-          </w:p>
-        </w:tc>
-        <w:tc>
-          <w:tcPr>
-            <w:tcW w:w="1839" w:type="dxa"/>
-          </w:tcPr>
-          <w:p>
-            <w:r>
-              <w:t>Сохранение</w:t>
-            </w:r>
-            <w:r>
-              <w:t xml:space="preserve"> настройки сортировки заявок на главной странице</w:t>
-            </w:r>
-          </w:p>
-        </w:tc>
-        <w:tc>
-          <w:tcPr>
-            <w:tcW w:w="1717" w:type="dxa"/>
-          </w:tcPr>
-          <w:p>
-            <w:pPr>
-              <w:rPr>
-                <w:lang w:val="en-US"/>
-              </w:rPr>
-            </w:pPr>
-            <w:r>
-              <w:rPr>
-                <w:lang w:val="en-US"/>
-              </w:rPr>
-              <w:t>07.07.22</w:t>
-            </w:r>
-          </w:p>
-        </w:tc>
-        <w:tc>
-          <w:tcPr>
-            <w:tcW w:w="850" w:type="dxa"/>
-          </w:tcPr>
-          <w:p/>
-        </w:tc>
-        <w:tc>
-          <w:tcPr>
-            <w:tcW w:w="1899" w:type="dxa"/>
-          </w:tcPr>
-          <w:p/>
-        </w:tc>
-        <w:tc>
-          <w:tcPr>
-            <w:tcW w:w="2272" w:type="dxa"/>
-          </w:tcPr>
-          <w:p/>
-        </w:tc>
-      </w:tr>
-      <w:tr>
-        <w:tc>
-          <w:tcPr>
-            <w:tcW w:w="768" w:type="dxa"/>
-            <w:shd w:val="clear" w:color="auto" w:fill="92D050"/>
-          </w:tcPr>
-          <w:p>
-            <w:pPr>
-              <w:rPr>
-                <w:lang w:val="en-US"/>
-              </w:rPr>
-            </w:pPr>
-            <w:r>
-              <w:rPr>
-                <w:lang w:val="en-US"/>
-              </w:rPr>
-              <w:t>033</w:t>
-            </w:r>
-          </w:p>
-        </w:tc>
-        <w:tc>
-          <w:tcPr>
-            <w:tcW w:w="1839" w:type="dxa"/>
-          </w:tcPr>
-          <w:p>
-            <w:r>
-              <w:t>Установка ответственного лица в заявке при добавлении работ в почасовку по данной заявке</w:t>
-            </w:r>
-          </w:p>
-        </w:tc>
-        <w:tc>
-          <w:tcPr>
-            <w:tcW w:w="1717" w:type="dxa"/>
-          </w:tcPr>
-          <w:p>
-            <w:pPr>
-              <w:rPr>
-                <w:lang w:val="en-US"/>
-              </w:rPr>
-            </w:pPr>
-            <w:r>
-              <w:rPr>
-                <w:lang w:val="en-US"/>
-              </w:rPr>
-              <w:t>22.06.22</w:t>
-            </w:r>
-          </w:p>
-        </w:tc>
-        <w:tc>
-          <w:tcPr>
-            <w:tcW w:w="850" w:type="dxa"/>
-          </w:tcPr>
-          <w:p/>
-        </w:tc>
-        <w:tc>
-          <w:tcPr>
-            <w:tcW w:w="1899" w:type="dxa"/>
-          </w:tcPr>
-          <w:p/>
-        </w:tc>
-        <w:tc>
-          <w:tcPr>
-            <w:tcW w:w="2272" w:type="dxa"/>
-          </w:tcPr>
-          <w:p/>
-        </w:tc>
-      </w:tr>
-      <w:tr>
-        <w:tc>
-          <w:tcPr>
-            <w:tcW w:w="768" w:type="dxa"/>
-            <w:shd w:val="clear" w:color="auto" w:fill="C9C9C9" w:themeFill="accent3" w:themeFillTint="99"/>
-          </w:tcPr>
-          <w:p>
-            <w:pPr>
-              <w:rPr>
-                <w:lang w:val="en-US"/>
-              </w:rPr>
-            </w:pPr>
-            <w:r>
-              <w:rPr>
-                <w:lang w:val="en-US"/>
-              </w:rPr>
-              <w:t>034</w:t>
-            </w:r>
-          </w:p>
-        </w:tc>
-        <w:tc>
-          <w:tcPr>
-            <w:tcW w:w="1839" w:type="dxa"/>
-          </w:tcPr>
-          <w:p>
-            <w:r>
-              <w:t>Отображение в РМБ в отчете по закрытым заявкам без работ заявок, закрытых в указанный период</w:t>
-            </w:r>
-          </w:p>
-        </w:tc>
-        <w:tc>
-          <w:tcPr>
-            <w:tcW w:w="1717" w:type="dxa"/>
-          </w:tcPr>
-          <w:p>
-            <w:r>
-              <w:t>функционал уже реализован</w:t>
-            </w:r>
-          </w:p>
-        </w:tc>
-        <w:tc>
-          <w:tcPr>
-            <w:tcW w:w="850" w:type="dxa"/>
-          </w:tcPr>
-          <w:p/>
-        </w:tc>
-        <w:tc>
-          <w:tcPr>
-            <w:tcW w:w="1899" w:type="dxa"/>
-          </w:tcPr>
-          <w:p/>
-        </w:tc>
-        <w:tc>
-          <w:tcPr>
-            <w:tcW w:w="2272" w:type="dxa"/>
-          </w:tcPr>
-          <w:p/>
-        </w:tc>
-      </w:tr>
-      <w:tr>
-        <w:tc>
-          <w:tcPr>
-            <w:tcW w:w="768" w:type="dxa"/>
-            <w:shd w:val="clear" w:color="auto" w:fill="92D050"/>
-          </w:tcPr>
-          <w:p>
-            <w:r>
-              <w:t>035</w:t>
-            </w:r>
-          </w:p>
-        </w:tc>
-        <w:tc>
-          <w:tcPr>
-            <w:tcW w:w="1839" w:type="dxa"/>
-          </w:tcPr>
-          <w:p>
-            <w:r>
-              <w:t>Исправление заполнения реквизитов заявок при копировании</w:t>
-            </w:r>
-          </w:p>
-        </w:tc>
-        <w:tc>
-          <w:tcPr>
-            <w:tcW w:w="1717" w:type="dxa"/>
-          </w:tcPr>
-          <w:p>
-            <w:pPr>
-              <w:rPr>
-                <w:lang w:val="en-US"/>
-              </w:rPr>
-            </w:pPr>
-            <w:r>
-              <w:rPr>
-                <w:lang w:val="en-US"/>
-              </w:rPr>
-              <w:t>21.06.22</w:t>
-            </w:r>
-          </w:p>
-        </w:tc>
-        <w:tc>
-          <w:tcPr>
-            <w:tcW w:w="850" w:type="dxa"/>
-          </w:tcPr>
-          <w:p/>
-        </w:tc>
-        <w:tc>
-          <w:tcPr>
-            <w:tcW w:w="1899" w:type="dxa"/>
-          </w:tcPr>
-          <w:p/>
-        </w:tc>
-        <w:tc>
-          <w:tcPr>
-            <w:tcW w:w="2272" w:type="dxa"/>
-          </w:tcPr>
-          <w:p/>
-        </w:tc>
-      </w:tr>
-      <w:tr>
-        <w:tc>
-          <w:tcPr>
-            <w:tcW w:w="768" w:type="dxa"/>
-            <w:shd w:val="clear" w:color="auto" w:fill="92D050"/>
-          </w:tcPr>
-          <w:p>
-            <w:r>
-              <w:t>036</w:t>
-            </w:r>
-          </w:p>
-        </w:tc>
-        <w:tc>
-          <w:tcPr>
-            <w:tcW w:w="1839" w:type="dxa"/>
-          </w:tcPr>
-          <w:p>
-            <w:r>
-              <w:t>Удаление функционала таблицы выставленных счетов в РМБ</w:t>
-            </w:r>
-          </w:p>
-        </w:tc>
-        <w:tc>
-          <w:tcPr>
-            <w:tcW w:w="1717" w:type="dxa"/>
-          </w:tcPr>
-          <w:p>
-            <w:pPr>
-              <w:rPr>
-                <w:lang w:val="en-US"/>
-              </w:rPr>
-            </w:pPr>
-            <w:r>
-              <w:rPr>
-                <w:lang w:val="en-US"/>
-              </w:rPr>
-              <w:t>22.06.22</w:t>
-            </w:r>
-          </w:p>
-        </w:tc>
-        <w:tc>
-          <w:tcPr>
-            <w:tcW w:w="850" w:type="dxa"/>
-          </w:tcPr>
-          <w:p/>
-        </w:tc>
-        <w:tc>
-          <w:tcPr>
-            <w:tcW w:w="1899" w:type="dxa"/>
-          </w:tcPr>
-          <w:p/>
-        </w:tc>
-        <w:tc>
-          <w:tcPr>
-            <w:tcW w:w="2272" w:type="dxa"/>
-          </w:tcPr>
-          <w:p/>
-        </w:tc>
-      </w:tr>
-      <w:tr>
-        <w:tc>
-          <w:tcPr>
-            <w:tcW w:w="768" w:type="dxa"/>
-            <w:shd w:val="clear" w:color="auto" w:fill="92D050"/>
-          </w:tcPr>
-          <w:p>
-            <w:r>
-              <w:t>037</w:t>
-            </w:r>
-          </w:p>
-        </w:tc>
-        <w:tc>
-          <w:tcPr>
-            <w:tcW w:w="1839" w:type="dxa"/>
-          </w:tcPr>
-          <w:p>
-            <w:r>
-              <w:t>Отбор контактов клиента при выборе в заявке</w:t>
-            </w:r>
-          </w:p>
-        </w:tc>
-        <w:tc>
-          <w:tcPr>
-            <w:tcW w:w="1717" w:type="dxa"/>
-          </w:tcPr>
-          <w:p>
-            <w:pPr>
-              <w:rPr>
-                <w:lang w:val="en-US"/>
-              </w:rPr>
-            </w:pPr>
-            <w:r>
-              <w:rPr>
-                <w:lang w:val="en-US"/>
-              </w:rPr>
-              <w:t>15.07.22</w:t>
-            </w:r>
-          </w:p>
-        </w:tc>
-        <w:tc>
-          <w:tcPr>
-            <w:tcW w:w="850" w:type="dxa"/>
-          </w:tcPr>
-          <w:p/>
-        </w:tc>
-        <w:tc>
-          <w:tcPr>
-            <w:tcW w:w="1899" w:type="dxa"/>
-          </w:tcPr>
-          <w:p/>
-        </w:tc>
-        <w:tc>
-          <w:tcPr>
-            <w:tcW w:w="2272" w:type="dxa"/>
-          </w:tcPr>
-          <w:p/>
-        </w:tc>
-      </w:tr>
-      <w:tr>
-        <w:tc>
-          <w:tcPr>
-            <w:tcW w:w="768" w:type="dxa"/>
-            <w:shd w:val="clear" w:color="auto" w:fill="92D050"/>
-          </w:tcPr>
-          <w:p>
-            <w:pPr>
-              <w:rPr>
-                <w:lang w:val="en-US"/>
-              </w:rPr>
-            </w:pPr>
-            <w:r>
-              <w:rPr>
-                <w:lang w:val="en-US"/>
-              </w:rPr>
-              <w:t>038</w:t>
-            </w:r>
-          </w:p>
-        </w:tc>
-        <w:tc>
-          <w:tcPr>
-            <w:tcW w:w="1839" w:type="dxa"/>
-          </w:tcPr>
-          <w:p>
-            <w:r>
-              <w:t>Возможность редактирования закрытых заявок</w:t>
-            </w:r>
-          </w:p>
-        </w:tc>
-        <w:tc>
-          <w:tcPr>
-            <w:tcW w:w="1717" w:type="dxa"/>
-          </w:tcPr>
-          <w:p>
-            <w:pPr>
-              <w:rPr>
-                <w:lang w:val="en-US"/>
-              </w:rPr>
-            </w:pPr>
-            <w:r>
-              <w:rPr>
-                <w:lang w:val="en-US"/>
-              </w:rPr>
-              <w:t>07.07.22</w:t>
-            </w:r>
-          </w:p>
-        </w:tc>
-        <w:tc>
-          <w:tcPr>
-            <w:tcW w:w="850" w:type="dxa"/>
-          </w:tcPr>
-          <w:p/>
-        </w:tc>
-        <w:tc>
-          <w:tcPr>
-            <w:tcW w:w="1899" w:type="dxa"/>
-          </w:tcPr>
-          <w:p/>
-        </w:tc>
-        <w:tc>
-          <w:tcPr>
-            <w:tcW w:w="2272" w:type="dxa"/>
-          </w:tcPr>
-          <w:p/>
-        </w:tc>
-      </w:tr>
-      <w:tr>
-        <w:tc>
-          <w:tcPr>
-            <w:tcW w:w="768" w:type="dxa"/>
-            <w:shd w:val="clear" w:color="auto" w:fill="92D050"/>
-          </w:tcPr>
-          <w:p>
-            <w:pPr>
-              <w:rPr>
-                <w:lang w:val="en-US"/>
-              </w:rPr>
-            </w:pPr>
-            <w:r>
-              <w:rPr>
-                <w:lang w:val="en-US"/>
-              </w:rPr>
-              <w:t>039</w:t>
-            </w:r>
-          </w:p>
-        </w:tc>
-        <w:tc>
-          <w:tcPr>
-            <w:tcW w:w="1839" w:type="dxa"/>
-          </w:tcPr>
-          <w:p>
-            <w:r>
-              <w:t>Заполнение модели ФН по ЗН при создании</w:t>
-            </w:r>
-          </w:p>
-        </w:tc>
-        <w:tc>
-          <w:tcPr>
-            <w:tcW w:w="1717" w:type="dxa"/>
-          </w:tcPr>
-          <w:p>
-            <w:pPr>
-              <w:rPr>
-                <w:lang w:val="en-US"/>
-              </w:rPr>
-            </w:pPr>
-            <w:r>
-              <w:rPr>
-                <w:lang w:val="en-US"/>
-              </w:rPr>
-              <w:t>10.09.22</w:t>
-            </w:r>
-          </w:p>
-        </w:tc>
-        <w:tc>
-          <w:tcPr>
-            <w:tcW w:w="850" w:type="dxa"/>
-          </w:tcPr>
-          <w:p/>
-        </w:tc>
-        <w:tc>
-          <w:tcPr>
-            <w:tcW w:w="1899" w:type="dxa"/>
-          </w:tcPr>
-          <w:p/>
-        </w:tc>
-        <w:tc>
-          <w:tcPr>
-            <w:tcW w:w="2272" w:type="dxa"/>
-          </w:tcPr>
-          <w:p/>
-        </w:tc>
-      </w:tr>
-      <w:tr>
-        <w:tc>
-          <w:tcPr>
-            <w:tcW w:w="768" w:type="dxa"/>
-            <w:shd w:val="clear" w:color="auto" w:fill="92D050"/>
-          </w:tcPr>
-          <w:p>
-            <w:pPr>
-              <w:rPr>
-                <w:lang w:val="en-US"/>
-              </w:rPr>
-            </w:pPr>
-            <w:r>
-              <w:rPr>
-                <w:lang w:val="en-US"/>
-              </w:rPr>
-              <w:t>040</w:t>
-            </w:r>
-          </w:p>
-        </w:tc>
-        <w:tc>
-          <w:tcPr>
-            <w:tcW w:w="1839" w:type="dxa"/>
-          </w:tcPr>
-          <w:p>
-            <w:r>
-              <w:t>Отображение в форме почасовки контакт по заявке</w:t>
-            </w:r>
-          </w:p>
-        </w:tc>
-        <w:tc>
-          <w:tcPr>
-            <w:tcW w:w="1717" w:type="dxa"/>
-          </w:tcPr>
-          <w:p>
-            <w:pPr>
-              <w:rPr>
-                <w:lang w:val="en-US"/>
-              </w:rPr>
-            </w:pPr>
-            <w:r>
-              <w:rPr>
-                <w:lang w:val="en-US"/>
-              </w:rPr>
-              <w:t>10.09.22</w:t>
-            </w:r>
-          </w:p>
-        </w:tc>
-        <w:tc>
-          <w:tcPr>
-            <w:tcW w:w="850" w:type="dxa"/>
-          </w:tcPr>
-          <w:p/>
-        </w:tc>
-        <w:tc>
-          <w:tcPr>
-            <w:tcW w:w="1899" w:type="dxa"/>
-          </w:tcPr>
-          <w:p/>
-        </w:tc>
-        <w:tc>
-          <w:tcPr>
-            <w:tcW w:w="2272" w:type="dxa"/>
-          </w:tcPr>
-          <w:p/>
-        </w:tc>
-      </w:tr>
-      <w:tr>
-        <w:tc>
-          <w:tcPr>
-            <w:tcW w:w="768" w:type="dxa"/>
-            <w:shd w:val="clear" w:color="auto" w:fill="92D050"/>
-          </w:tcPr>
-          <w:p>
-            <w:pPr>
-              <w:rPr>
-                <w:lang w:val="en-US"/>
-              </w:rPr>
-            </w:pPr>
-            <w:r>
-              <w:rPr>
-                <w:lang w:val="en-US"/>
-              </w:rPr>
-              <w:t>041</w:t>
-            </w:r>
-          </w:p>
-        </w:tc>
-        <w:tc>
-          <w:tcPr>
-            <w:tcW w:w="1839" w:type="dxa"/>
-          </w:tcPr>
-          <w:p>
-            <w:r>
-              <w:t xml:space="preserve">Изменение метода регистрации ККТ на задания </w:t>
-            </w:r>
-            <w:r>
-              <w:rPr>
-                <w:lang w:val="en-US"/>
-              </w:rPr>
-              <w:t>JSON</w:t>
-            </w:r>
-          </w:p>
-        </w:tc>
-        <w:tc>
-          <w:tcPr>
-            <w:tcW w:w="1717" w:type="dxa"/>
-          </w:tcPr>
-          <w:p>
-            <w:r>
-              <w:t>11.08.22</w:t>
-            </w:r>
-          </w:p>
-        </w:tc>
-        <w:tc>
-          <w:tcPr>
-            <w:tcW w:w="850" w:type="dxa"/>
-          </w:tcPr>
-          <w:p/>
-        </w:tc>
-        <w:tc>
-          <w:tcPr>
-            <w:tcW w:w="1899" w:type="dxa"/>
-          </w:tcPr>
-          <w:p/>
-        </w:tc>
-        <w:tc>
-          <w:tcPr>
-            <w:tcW w:w="2272" w:type="dxa"/>
-          </w:tcPr>
-          <w:p/>
-        </w:tc>
-      </w:tr>
-      <w:tr>
-        <w:tc>
-          <w:tcPr>
-            <w:tcW w:w="768" w:type="dxa"/>
-            <w:shd w:val="clear" w:color="auto" w:fill="92D050"/>
-          </w:tcPr>
-          <w:p>
-            <w:pPr>
-              <w:rPr>
-                <w:lang w:val="en-US"/>
-              </w:rPr>
-            </w:pPr>
-            <w:r>
-              <w:rPr>
-                <w:lang w:val="en-US"/>
-              </w:rPr>
-              <w:t>042</w:t>
-            </w:r>
-          </w:p>
-        </w:tc>
-        <w:tc>
-          <w:tcPr>
-            <w:tcW w:w="1839" w:type="dxa"/>
-          </w:tcPr>
-          <w:p>
-            <w:r>
-              <w:t>Добавление поддержки ФФД 1.2 в регистрации ККТ</w:t>
-            </w:r>
-          </w:p>
-        </w:tc>
-        <w:tc>
-          <w:tcPr>
-            <w:tcW w:w="1717" w:type="dxa"/>
-          </w:tcPr>
-          <w:p>
-            <w:r>
-              <w:t>26.08.22</w:t>
-            </w:r>
-          </w:p>
-        </w:tc>
-        <w:tc>
-          <w:tcPr>
-            <w:tcW w:w="850" w:type="dxa"/>
-          </w:tcPr>
-          <w:p/>
-        </w:tc>
-        <w:tc>
-          <w:tcPr>
-            <w:tcW w:w="1899" w:type="dxa"/>
-          </w:tcPr>
-          <w:p/>
-        </w:tc>
-        <w:tc>
-          <w:tcPr>
-            <w:tcW w:w="2272" w:type="dxa"/>
-          </w:tcPr>
-          <w:p/>
-        </w:tc>
-      </w:tr>
-      <w:tr>
-        <w:tc>
-          <w:tcPr>
-            <w:tcW w:w="768" w:type="dxa"/>
-            <w:shd w:val="clear" w:color="auto" w:fill="auto"/>
-          </w:tcPr>
-          <w:p>
-            <w:pPr>
-              <w:rPr>
-                <w:lang w:val="en-US"/>
-              </w:rPr>
-            </w:pPr>
-            <w:r>
-              <w:rPr>
-                <w:lang w:val="en-US"/>
-              </w:rPr>
-              <w:t>043</w:t>
-            </w:r>
-          </w:p>
-        </w:tc>
-        <w:tc>
-          <w:tcPr>
-            <w:tcW w:w="1839" w:type="dxa"/>
-          </w:tcPr>
-          <w:p>
-            <w:r>
-              <w:t xml:space="preserve">Формирование </w:t>
-            </w:r>
-            <w:r>
-              <w:rPr>
-                <w:lang w:val="en-US"/>
-              </w:rPr>
-              <w:t>XML</w:t>
-            </w:r>
-            <w:r>
-              <w:t>-</w:t>
-            </w:r>
-            <w:r>
-              <w:t>файла</w:t>
-            </w:r>
-            <w:r>
-              <w:t xml:space="preserve"> </w:t>
-            </w:r>
-            <w:r>
               <w:t xml:space="preserve">из регистрации ККТ для ЛК </w:t>
             </w:r>
+            <w:proofErr w:type="spellStart"/>
             <w:r>
               <w:rPr>
                 <w:lang w:val="en-US"/>
               </w:rPr>
               <w:t>nalog</w:t>
             </w:r>
+            <w:proofErr w:type="spellEnd"/>
             <w:r>
               <w:t>.</w:t>
             </w:r>
+            <w:proofErr w:type="spellStart"/>
             <w:r>
               <w:rPr>
                 <w:lang w:val="en-US"/>
               </w:rPr>
               <w:t>ru</w:t>
             </w:r>
+            <w:proofErr w:type="spellEnd"/>
           </w:p>
         </w:tc>
         <w:tc>

--- a/Project Plan.docx
+++ b/Project Plan.docx
@@ -3191,919 +3191,935 @@
               </w:rPr>
               <w:t>07.07.22</w:t>
             </w:r>
+          </w:p>
+        </w:tc>
+        <w:tc>
+          <w:tcPr>
+            <w:tcW w:w="850" w:type="dxa"/>
+          </w:tcPr>
+          <w:p/>
+        </w:tc>
+        <w:tc>
+          <w:tcPr>
+            <w:tcW w:w="1899" w:type="dxa"/>
+          </w:tcPr>
+          <w:p/>
+        </w:tc>
+        <w:tc>
+          <w:tcPr>
+            <w:tcW w:w="2272" w:type="dxa"/>
+          </w:tcPr>
+          <w:p/>
+        </w:tc>
+      </w:tr>
+      <w:tr>
+        <w:tc>
+          <w:tcPr>
+            <w:tcW w:w="768" w:type="dxa"/>
+            <w:shd w:val="clear" w:color="auto" w:fill="92D050"/>
+          </w:tcPr>
+          <w:p>
+            <w:pPr>
+              <w:rPr>
+                <w:lang w:val="en-US"/>
+              </w:rPr>
+            </w:pPr>
+            <w:r>
+              <w:rPr>
+                <w:lang w:val="en-US"/>
+              </w:rPr>
+              <w:t>033</w:t>
+            </w:r>
+          </w:p>
+        </w:tc>
+        <w:tc>
+          <w:tcPr>
+            <w:tcW w:w="1839" w:type="dxa"/>
+          </w:tcPr>
+          <w:p>
+            <w:r>
+              <w:t xml:space="preserve">Установка ответственного лица в заявке при добавлении работ в </w:t>
+            </w:r>
+            <w:proofErr w:type="spellStart"/>
+            <w:r>
+              <w:t>почасовку</w:t>
+            </w:r>
+            <w:proofErr w:type="spellEnd"/>
+            <w:r>
+              <w:t xml:space="preserve"> по данной заявке</w:t>
+            </w:r>
+          </w:p>
+        </w:tc>
+        <w:tc>
+          <w:tcPr>
+            <w:tcW w:w="1717" w:type="dxa"/>
+          </w:tcPr>
+          <w:p>
+            <w:pPr>
+              <w:rPr>
+                <w:lang w:val="en-US"/>
+              </w:rPr>
+            </w:pPr>
+            <w:r>
+              <w:rPr>
+                <w:lang w:val="en-US"/>
+              </w:rPr>
+              <w:t>22.06.22</w:t>
+            </w:r>
+          </w:p>
+        </w:tc>
+        <w:tc>
+          <w:tcPr>
+            <w:tcW w:w="850" w:type="dxa"/>
+          </w:tcPr>
+          <w:p/>
+        </w:tc>
+        <w:tc>
+          <w:tcPr>
+            <w:tcW w:w="1899" w:type="dxa"/>
+          </w:tcPr>
+          <w:p/>
+        </w:tc>
+        <w:tc>
+          <w:tcPr>
+            <w:tcW w:w="2272" w:type="dxa"/>
+          </w:tcPr>
+          <w:p/>
+        </w:tc>
+      </w:tr>
+      <w:tr>
+        <w:tc>
+          <w:tcPr>
+            <w:tcW w:w="768" w:type="dxa"/>
+            <w:shd w:val="clear" w:color="auto" w:fill="C9C9C9" w:themeFill="accent3" w:themeFillTint="99"/>
+          </w:tcPr>
+          <w:p>
+            <w:pPr>
+              <w:rPr>
+                <w:lang w:val="en-US"/>
+              </w:rPr>
+            </w:pPr>
+            <w:r>
+              <w:rPr>
+                <w:lang w:val="en-US"/>
+              </w:rPr>
+              <w:t>034</w:t>
+            </w:r>
+          </w:p>
+        </w:tc>
+        <w:tc>
+          <w:tcPr>
+            <w:tcW w:w="1839" w:type="dxa"/>
+          </w:tcPr>
+          <w:p>
+            <w:r>
+              <w:t>Отображение в РМБ в отчете по закрытым заявкам без работ заявок, закрытых в указанный период</w:t>
+            </w:r>
+          </w:p>
+        </w:tc>
+        <w:tc>
+          <w:tcPr>
+            <w:tcW w:w="1717" w:type="dxa"/>
+          </w:tcPr>
+          <w:p>
+            <w:r>
+              <w:t>функционал уже реализован</w:t>
+            </w:r>
+          </w:p>
+        </w:tc>
+        <w:tc>
+          <w:tcPr>
+            <w:tcW w:w="850" w:type="dxa"/>
+          </w:tcPr>
+          <w:p/>
+        </w:tc>
+        <w:tc>
+          <w:tcPr>
+            <w:tcW w:w="1899" w:type="dxa"/>
+          </w:tcPr>
+          <w:p/>
+        </w:tc>
+        <w:tc>
+          <w:tcPr>
+            <w:tcW w:w="2272" w:type="dxa"/>
+          </w:tcPr>
+          <w:p/>
+        </w:tc>
+      </w:tr>
+      <w:tr>
+        <w:tc>
+          <w:tcPr>
+            <w:tcW w:w="768" w:type="dxa"/>
+            <w:shd w:val="clear" w:color="auto" w:fill="92D050"/>
+          </w:tcPr>
+          <w:p>
+            <w:r>
+              <w:t>035</w:t>
+            </w:r>
+          </w:p>
+        </w:tc>
+        <w:tc>
+          <w:tcPr>
+            <w:tcW w:w="1839" w:type="dxa"/>
+          </w:tcPr>
+          <w:p>
+            <w:r>
+              <w:t>Исправление заполнения реквизитов заявок при копировании</w:t>
+            </w:r>
+          </w:p>
+        </w:tc>
+        <w:tc>
+          <w:tcPr>
+            <w:tcW w:w="1717" w:type="dxa"/>
+          </w:tcPr>
+          <w:p>
+            <w:pPr>
+              <w:rPr>
+                <w:lang w:val="en-US"/>
+              </w:rPr>
+            </w:pPr>
+            <w:r>
+              <w:rPr>
+                <w:lang w:val="en-US"/>
+              </w:rPr>
+              <w:t>21.06.22</w:t>
+            </w:r>
+          </w:p>
+        </w:tc>
+        <w:tc>
+          <w:tcPr>
+            <w:tcW w:w="850" w:type="dxa"/>
+          </w:tcPr>
+          <w:p/>
+        </w:tc>
+        <w:tc>
+          <w:tcPr>
+            <w:tcW w:w="1899" w:type="dxa"/>
+          </w:tcPr>
+          <w:p/>
+        </w:tc>
+        <w:tc>
+          <w:tcPr>
+            <w:tcW w:w="2272" w:type="dxa"/>
+          </w:tcPr>
+          <w:p/>
+        </w:tc>
+      </w:tr>
+      <w:tr>
+        <w:tc>
+          <w:tcPr>
+            <w:tcW w:w="768" w:type="dxa"/>
+            <w:shd w:val="clear" w:color="auto" w:fill="92D050"/>
+          </w:tcPr>
+          <w:p>
+            <w:r>
+              <w:t>036</w:t>
+            </w:r>
+          </w:p>
+        </w:tc>
+        <w:tc>
+          <w:tcPr>
+            <w:tcW w:w="1839" w:type="dxa"/>
+          </w:tcPr>
+          <w:p>
+            <w:r>
+              <w:t>Удаление функционала таблицы выставленных счетов в РМБ</w:t>
+            </w:r>
+          </w:p>
+        </w:tc>
+        <w:tc>
+          <w:tcPr>
+            <w:tcW w:w="1717" w:type="dxa"/>
+          </w:tcPr>
+          <w:p>
+            <w:pPr>
+              <w:rPr>
+                <w:lang w:val="en-US"/>
+              </w:rPr>
+            </w:pPr>
+            <w:r>
+              <w:rPr>
+                <w:lang w:val="en-US"/>
+              </w:rPr>
+              <w:t>22.06.22</w:t>
+            </w:r>
+          </w:p>
+        </w:tc>
+        <w:tc>
+          <w:tcPr>
+            <w:tcW w:w="850" w:type="dxa"/>
+          </w:tcPr>
+          <w:p/>
+        </w:tc>
+        <w:tc>
+          <w:tcPr>
+            <w:tcW w:w="1899" w:type="dxa"/>
+          </w:tcPr>
+          <w:p/>
+        </w:tc>
+        <w:tc>
+          <w:tcPr>
+            <w:tcW w:w="2272" w:type="dxa"/>
+          </w:tcPr>
+          <w:p/>
+        </w:tc>
+      </w:tr>
+      <w:tr>
+        <w:tc>
+          <w:tcPr>
+            <w:tcW w:w="768" w:type="dxa"/>
+            <w:shd w:val="clear" w:color="auto" w:fill="92D050"/>
+          </w:tcPr>
+          <w:p>
+            <w:r>
+              <w:t>037</w:t>
+            </w:r>
+          </w:p>
+        </w:tc>
+        <w:tc>
+          <w:tcPr>
+            <w:tcW w:w="1839" w:type="dxa"/>
+          </w:tcPr>
+          <w:p>
+            <w:r>
+              <w:t>Отбор контактов клиента при выборе в заявке</w:t>
+            </w:r>
+          </w:p>
+        </w:tc>
+        <w:tc>
+          <w:tcPr>
+            <w:tcW w:w="1717" w:type="dxa"/>
+          </w:tcPr>
+          <w:p>
+            <w:pPr>
+              <w:rPr>
+                <w:lang w:val="en-US"/>
+              </w:rPr>
+            </w:pPr>
+            <w:r>
+              <w:rPr>
+                <w:lang w:val="en-US"/>
+              </w:rPr>
+              <w:t>15.07.22</w:t>
+            </w:r>
+          </w:p>
+        </w:tc>
+        <w:tc>
+          <w:tcPr>
+            <w:tcW w:w="850" w:type="dxa"/>
+          </w:tcPr>
+          <w:p/>
+        </w:tc>
+        <w:tc>
+          <w:tcPr>
+            <w:tcW w:w="1899" w:type="dxa"/>
+          </w:tcPr>
+          <w:p/>
+        </w:tc>
+        <w:tc>
+          <w:tcPr>
+            <w:tcW w:w="2272" w:type="dxa"/>
+          </w:tcPr>
+          <w:p/>
+        </w:tc>
+      </w:tr>
+      <w:tr>
+        <w:tc>
+          <w:tcPr>
+            <w:tcW w:w="768" w:type="dxa"/>
+            <w:shd w:val="clear" w:color="auto" w:fill="92D050"/>
+          </w:tcPr>
+          <w:p>
+            <w:pPr>
+              <w:rPr>
+                <w:lang w:val="en-US"/>
+              </w:rPr>
+            </w:pPr>
+            <w:r>
+              <w:rPr>
+                <w:lang w:val="en-US"/>
+              </w:rPr>
+              <w:t>038</w:t>
+            </w:r>
+          </w:p>
+        </w:tc>
+        <w:tc>
+          <w:tcPr>
+            <w:tcW w:w="1839" w:type="dxa"/>
+          </w:tcPr>
+          <w:p>
+            <w:r>
+              <w:t>Возможность редактирования закрытых заявок</w:t>
+            </w:r>
+          </w:p>
+        </w:tc>
+        <w:tc>
+          <w:tcPr>
+            <w:tcW w:w="1717" w:type="dxa"/>
+          </w:tcPr>
+          <w:p>
+            <w:pPr>
+              <w:rPr>
+                <w:lang w:val="en-US"/>
+              </w:rPr>
+            </w:pPr>
+            <w:r>
+              <w:rPr>
+                <w:lang w:val="en-US"/>
+              </w:rPr>
+              <w:t>07.07.22</w:t>
+            </w:r>
+          </w:p>
+        </w:tc>
+        <w:tc>
+          <w:tcPr>
+            <w:tcW w:w="850" w:type="dxa"/>
+          </w:tcPr>
+          <w:p/>
+        </w:tc>
+        <w:tc>
+          <w:tcPr>
+            <w:tcW w:w="1899" w:type="dxa"/>
+          </w:tcPr>
+          <w:p/>
+        </w:tc>
+        <w:tc>
+          <w:tcPr>
+            <w:tcW w:w="2272" w:type="dxa"/>
+          </w:tcPr>
+          <w:p/>
+        </w:tc>
+      </w:tr>
+      <w:tr>
+        <w:tc>
+          <w:tcPr>
+            <w:tcW w:w="768" w:type="dxa"/>
+            <w:shd w:val="clear" w:color="auto" w:fill="92D050"/>
+          </w:tcPr>
+          <w:p>
+            <w:pPr>
+              <w:rPr>
+                <w:lang w:val="en-US"/>
+              </w:rPr>
+            </w:pPr>
+            <w:r>
+              <w:rPr>
+                <w:lang w:val="en-US"/>
+              </w:rPr>
+              <w:t>039</w:t>
+            </w:r>
+          </w:p>
+        </w:tc>
+        <w:tc>
+          <w:tcPr>
+            <w:tcW w:w="1839" w:type="dxa"/>
+          </w:tcPr>
+          <w:p>
+            <w:r>
+              <w:t>Заполнение модели ФН по ЗН при создании</w:t>
+            </w:r>
+          </w:p>
+        </w:tc>
+        <w:tc>
+          <w:tcPr>
+            <w:tcW w:w="1717" w:type="dxa"/>
+          </w:tcPr>
+          <w:p>
+            <w:pPr>
+              <w:rPr>
+                <w:lang w:val="en-US"/>
+              </w:rPr>
+            </w:pPr>
+            <w:r>
+              <w:rPr>
+                <w:lang w:val="en-US"/>
+              </w:rPr>
+              <w:t>10.09.22</w:t>
+            </w:r>
+          </w:p>
+        </w:tc>
+        <w:tc>
+          <w:tcPr>
+            <w:tcW w:w="850" w:type="dxa"/>
+          </w:tcPr>
+          <w:p/>
+        </w:tc>
+        <w:tc>
+          <w:tcPr>
+            <w:tcW w:w="1899" w:type="dxa"/>
+          </w:tcPr>
+          <w:p/>
+        </w:tc>
+        <w:tc>
+          <w:tcPr>
+            <w:tcW w:w="2272" w:type="dxa"/>
+          </w:tcPr>
+          <w:p/>
+        </w:tc>
+      </w:tr>
+      <w:tr>
+        <w:tc>
+          <w:tcPr>
+            <w:tcW w:w="768" w:type="dxa"/>
+            <w:shd w:val="clear" w:color="auto" w:fill="92D050"/>
+          </w:tcPr>
+          <w:p>
+            <w:pPr>
+              <w:rPr>
+                <w:lang w:val="en-US"/>
+              </w:rPr>
+            </w:pPr>
+            <w:r>
+              <w:rPr>
+                <w:lang w:val="en-US"/>
+              </w:rPr>
+              <w:t>040</w:t>
+            </w:r>
+          </w:p>
+        </w:tc>
+        <w:tc>
+          <w:tcPr>
+            <w:tcW w:w="1839" w:type="dxa"/>
+          </w:tcPr>
+          <w:p>
+            <w:r>
+              <w:t xml:space="preserve">Отображение в форме </w:t>
+            </w:r>
+            <w:proofErr w:type="spellStart"/>
+            <w:r>
+              <w:t>почасовки</w:t>
+            </w:r>
+            <w:proofErr w:type="spellEnd"/>
+            <w:r>
+              <w:t xml:space="preserve"> контакт по заявке</w:t>
+            </w:r>
+          </w:p>
+        </w:tc>
+        <w:tc>
+          <w:tcPr>
+            <w:tcW w:w="1717" w:type="dxa"/>
+          </w:tcPr>
+          <w:p>
+            <w:pPr>
+              <w:rPr>
+                <w:lang w:val="en-US"/>
+              </w:rPr>
+            </w:pPr>
+            <w:r>
+              <w:rPr>
+                <w:lang w:val="en-US"/>
+              </w:rPr>
+              <w:t>10.09.22</w:t>
+            </w:r>
+          </w:p>
+        </w:tc>
+        <w:tc>
+          <w:tcPr>
+            <w:tcW w:w="850" w:type="dxa"/>
+          </w:tcPr>
+          <w:p/>
+        </w:tc>
+        <w:tc>
+          <w:tcPr>
+            <w:tcW w:w="1899" w:type="dxa"/>
+          </w:tcPr>
+          <w:p/>
+        </w:tc>
+        <w:tc>
+          <w:tcPr>
+            <w:tcW w:w="2272" w:type="dxa"/>
+          </w:tcPr>
+          <w:p/>
+        </w:tc>
+      </w:tr>
+      <w:tr>
+        <w:tc>
+          <w:tcPr>
+            <w:tcW w:w="768" w:type="dxa"/>
+            <w:shd w:val="clear" w:color="auto" w:fill="92D050"/>
+          </w:tcPr>
+          <w:p>
+            <w:pPr>
+              <w:rPr>
+                <w:lang w:val="en-US"/>
+              </w:rPr>
+            </w:pPr>
+            <w:r>
+              <w:rPr>
+                <w:lang w:val="en-US"/>
+              </w:rPr>
+              <w:t>041</w:t>
+            </w:r>
+          </w:p>
+        </w:tc>
+        <w:tc>
+          <w:tcPr>
+            <w:tcW w:w="1839" w:type="dxa"/>
+          </w:tcPr>
+          <w:p>
+            <w:r>
+              <w:t xml:space="preserve">Изменение метода регистрации ККТ на задания </w:t>
+            </w:r>
+            <w:r>
+              <w:rPr>
+                <w:lang w:val="en-US"/>
+              </w:rPr>
+              <w:t>JSON</w:t>
+            </w:r>
+          </w:p>
+        </w:tc>
+        <w:tc>
+          <w:tcPr>
+            <w:tcW w:w="1717" w:type="dxa"/>
+          </w:tcPr>
+          <w:p>
+            <w:r>
+              <w:t>11.08.22</w:t>
+            </w:r>
+          </w:p>
+        </w:tc>
+        <w:tc>
+          <w:tcPr>
+            <w:tcW w:w="850" w:type="dxa"/>
+          </w:tcPr>
+          <w:p/>
+        </w:tc>
+        <w:tc>
+          <w:tcPr>
+            <w:tcW w:w="1899" w:type="dxa"/>
+          </w:tcPr>
+          <w:p/>
+        </w:tc>
+        <w:tc>
+          <w:tcPr>
+            <w:tcW w:w="2272" w:type="dxa"/>
+          </w:tcPr>
+          <w:p/>
+        </w:tc>
+      </w:tr>
+      <w:tr>
+        <w:tc>
+          <w:tcPr>
+            <w:tcW w:w="768" w:type="dxa"/>
+            <w:shd w:val="clear" w:color="auto" w:fill="92D050"/>
+          </w:tcPr>
+          <w:p>
+            <w:pPr>
+              <w:rPr>
+                <w:lang w:val="en-US"/>
+              </w:rPr>
+            </w:pPr>
+            <w:r>
+              <w:rPr>
+                <w:lang w:val="en-US"/>
+              </w:rPr>
+              <w:t>042</w:t>
+            </w:r>
+          </w:p>
+        </w:tc>
+        <w:tc>
+          <w:tcPr>
+            <w:tcW w:w="1839" w:type="dxa"/>
+          </w:tcPr>
+          <w:p>
+            <w:r>
+              <w:t>Добавление поддержки ФФД 1.2 в регистрации ККТ</w:t>
+            </w:r>
+          </w:p>
+        </w:tc>
+        <w:tc>
+          <w:tcPr>
+            <w:tcW w:w="1717" w:type="dxa"/>
+          </w:tcPr>
+          <w:p>
+            <w:r>
+              <w:t>26.08.22</w:t>
+            </w:r>
+          </w:p>
+        </w:tc>
+        <w:tc>
+          <w:tcPr>
+            <w:tcW w:w="850" w:type="dxa"/>
+          </w:tcPr>
+          <w:p/>
+        </w:tc>
+        <w:tc>
+          <w:tcPr>
+            <w:tcW w:w="1899" w:type="dxa"/>
+          </w:tcPr>
+          <w:p/>
+        </w:tc>
+        <w:tc>
+          <w:tcPr>
+            <w:tcW w:w="2272" w:type="dxa"/>
+          </w:tcPr>
+          <w:p/>
+        </w:tc>
+      </w:tr>
+      <w:tr>
+        <w:tc>
+          <w:tcPr>
+            <w:tcW w:w="768" w:type="dxa"/>
+            <w:shd w:val="clear" w:color="auto" w:fill="auto"/>
+          </w:tcPr>
+          <w:p>
+            <w:pPr>
+              <w:rPr>
+                <w:lang w:val="en-US"/>
+              </w:rPr>
+            </w:pPr>
+            <w:r>
+              <w:rPr>
+                <w:lang w:val="en-US"/>
+              </w:rPr>
+              <w:t>043</w:t>
+            </w:r>
+          </w:p>
+        </w:tc>
+        <w:tc>
+          <w:tcPr>
+            <w:tcW w:w="1839" w:type="dxa"/>
+          </w:tcPr>
+          <w:p>
+            <w:r>
+              <w:t xml:space="preserve">Формирование </w:t>
+            </w:r>
+            <w:r>
+              <w:rPr>
+                <w:lang w:val="en-US"/>
+              </w:rPr>
+              <w:t>XML</w:t>
+            </w:r>
+            <w:r>
+              <w:t>-</w:t>
+            </w:r>
+            <w:r>
+              <w:t>файла</w:t>
+            </w:r>
+            <w:r>
+              <w:t xml:space="preserve"> </w:t>
+            </w:r>
+            <w:r>
+              <w:t xml:space="preserve">из регистрации ККТ для ЛК </w:t>
+            </w:r>
+            <w:proofErr w:type="spellStart"/>
+            <w:r>
+              <w:rPr>
+                <w:lang w:val="en-US"/>
+              </w:rPr>
+              <w:t>nalog</w:t>
+            </w:r>
+            <w:proofErr w:type="spellEnd"/>
+            <w:r>
+              <w:t>.</w:t>
+            </w:r>
+            <w:proofErr w:type="spellStart"/>
+            <w:r>
+              <w:rPr>
+                <w:lang w:val="en-US"/>
+              </w:rPr>
+              <w:t>ru</w:t>
+            </w:r>
+            <w:proofErr w:type="spellEnd"/>
+          </w:p>
+        </w:tc>
+        <w:tc>
+          <w:tcPr>
+            <w:tcW w:w="1717" w:type="dxa"/>
+          </w:tcPr>
+          <w:p/>
+        </w:tc>
+        <w:tc>
+          <w:tcPr>
+            <w:tcW w:w="850" w:type="dxa"/>
+          </w:tcPr>
+          <w:p/>
+        </w:tc>
+        <w:tc>
+          <w:tcPr>
+            <w:tcW w:w="1899" w:type="dxa"/>
+          </w:tcPr>
+          <w:p/>
+        </w:tc>
+        <w:tc>
+          <w:tcPr>
+            <w:tcW w:w="2272" w:type="dxa"/>
+          </w:tcPr>
+          <w:p/>
+        </w:tc>
+      </w:tr>
+      <w:tr>
+        <w:tc>
+          <w:tcPr>
+            <w:tcW w:w="768" w:type="dxa"/>
+            <w:shd w:val="clear" w:color="auto" w:fill="92D050"/>
+          </w:tcPr>
+          <w:p>
+            <w:pPr>
+              <w:rPr>
+                <w:lang w:val="en-US"/>
+              </w:rPr>
+            </w:pPr>
+            <w:r>
+              <w:rPr>
+                <w:lang w:val="en-US"/>
+              </w:rPr>
+              <w:lastRenderedPageBreak/>
+              <w:t>044</w:t>
+            </w:r>
+          </w:p>
+        </w:tc>
+        <w:tc>
+          <w:tcPr>
+            <w:tcW w:w="1839" w:type="dxa"/>
+          </w:tcPr>
+          <w:p>
+            <w:r>
+              <w:t>Установка времени планового решения на 18</w:t>
+            </w:r>
+            <w:r>
+              <w:t xml:space="preserve">:00 </w:t>
+            </w:r>
+            <w:r>
+              <w:t>при установке даты вручную.</w:t>
+            </w:r>
+          </w:p>
+        </w:tc>
+        <w:tc>
+          <w:tcPr>
+            <w:tcW w:w="1717" w:type="dxa"/>
+          </w:tcPr>
+          <w:p>
+            <w:pPr>
+              <w:rPr>
+                <w:lang w:val="en-US"/>
+              </w:rPr>
+            </w:pPr>
+            <w:r>
+              <w:rPr>
+                <w:lang w:val="en-US"/>
+              </w:rPr>
+              <w:t>05.09.22</w:t>
+            </w:r>
+          </w:p>
+        </w:tc>
+        <w:tc>
+          <w:tcPr>
+            <w:tcW w:w="850" w:type="dxa"/>
+          </w:tcPr>
+          <w:p/>
+        </w:tc>
+        <w:tc>
+          <w:tcPr>
+            <w:tcW w:w="1899" w:type="dxa"/>
+          </w:tcPr>
+          <w:p/>
+        </w:tc>
+        <w:tc>
+          <w:tcPr>
+            <w:tcW w:w="2272" w:type="dxa"/>
+          </w:tcPr>
+          <w:p/>
+        </w:tc>
+      </w:tr>
+      <w:tr>
+        <w:tc>
+          <w:tcPr>
+            <w:tcW w:w="768" w:type="dxa"/>
+            <w:shd w:val="clear" w:color="auto" w:fill="92D050"/>
+          </w:tcPr>
+          <w:p>
+            <w:pPr>
+              <w:rPr>
+                <w:lang w:val="en-US"/>
+              </w:rPr>
+            </w:pPr>
+            <w:r>
+              <w:rPr>
+                <w:lang w:val="en-US"/>
+              </w:rPr>
+              <w:t>045</w:t>
+            </w:r>
+          </w:p>
+        </w:tc>
+        <w:tc>
+          <w:tcPr>
+            <w:tcW w:w="1839" w:type="dxa"/>
+          </w:tcPr>
+          <w:p>
+            <w:r>
+              <w:t>Поле поиска в подборе лицензии</w:t>
+            </w:r>
+          </w:p>
+        </w:tc>
+        <w:tc>
+          <w:tcPr>
+            <w:tcW w:w="1717" w:type="dxa"/>
+          </w:tcPr>
+          <w:p>
+            <w:pPr>
+              <w:rPr>
+                <w:lang w:val="en-US"/>
+              </w:rPr>
+            </w:pPr>
+            <w:r>
+              <w:rPr>
+                <w:lang w:val="en-US"/>
+              </w:rPr>
+              <w:t>07.09.22</w:t>
+            </w:r>
+          </w:p>
+        </w:tc>
+        <w:tc>
+          <w:tcPr>
+            <w:tcW w:w="850" w:type="dxa"/>
+          </w:tcPr>
+          <w:p/>
+        </w:tc>
+        <w:tc>
+          <w:tcPr>
+            <w:tcW w:w="1899" w:type="dxa"/>
+          </w:tcPr>
+          <w:p/>
+        </w:tc>
+        <w:tc>
+          <w:tcPr>
+            <w:tcW w:w="2272" w:type="dxa"/>
+          </w:tcPr>
+          <w:p/>
+        </w:tc>
+      </w:tr>
+      <w:tr>
+        <w:tc>
+          <w:tcPr>
+            <w:tcW w:w="768" w:type="dxa"/>
+            <w:shd w:val="clear" w:color="auto" w:fill="auto"/>
+          </w:tcPr>
+          <w:p>
+            <w:pPr>
+              <w:rPr>
+                <w:lang w:val="en-US"/>
+              </w:rPr>
+            </w:pPr>
+            <w:r>
+              <w:rPr>
+                <w:lang w:val="en-US"/>
+              </w:rPr>
+              <w:t>046</w:t>
+            </w:r>
+          </w:p>
+        </w:tc>
+        <w:tc>
+          <w:tcPr>
+            <w:tcW w:w="1839" w:type="dxa"/>
+          </w:tcPr>
+          <w:p>
+            <w:r>
+              <w:t>Указание автора создания элементов справочника «Клиенты»</w:t>
+            </w:r>
             <w:bookmarkStart w:id="0" w:name="_GoBack"/>
             <w:bookmarkEnd w:id="0"/>
           </w:p>
-        </w:tc>
-        <w:tc>
-          <w:tcPr>
-            <w:tcW w:w="850" w:type="dxa"/>
-          </w:tcPr>
-          <w:p/>
-        </w:tc>
-        <w:tc>
-          <w:tcPr>
-            <w:tcW w:w="1899" w:type="dxa"/>
-          </w:tcPr>
-          <w:p/>
-        </w:tc>
-        <w:tc>
-          <w:tcPr>
-            <w:tcW w:w="2272" w:type="dxa"/>
-          </w:tcPr>
-          <w:p/>
-        </w:tc>
-      </w:tr>
-      <w:tr>
-        <w:tc>
-          <w:tcPr>
-            <w:tcW w:w="768" w:type="dxa"/>
-            <w:shd w:val="clear" w:color="auto" w:fill="92D050"/>
-          </w:tcPr>
-          <w:p>
-            <w:pPr>
-              <w:rPr>
-                <w:lang w:val="en-US"/>
-              </w:rPr>
-            </w:pPr>
-            <w:r>
-              <w:rPr>
-                <w:lang w:val="en-US"/>
-              </w:rPr>
-              <w:t>033</w:t>
-            </w:r>
-          </w:p>
-        </w:tc>
-        <w:tc>
-          <w:tcPr>
-            <w:tcW w:w="1839" w:type="dxa"/>
-          </w:tcPr>
-          <w:p>
-            <w:r>
-              <w:t xml:space="preserve">Установка ответственного лица в заявке при добавлении работ в </w:t>
-            </w:r>
-            <w:proofErr w:type="spellStart"/>
-            <w:r>
-              <w:t>почасовку</w:t>
-            </w:r>
-            <w:proofErr w:type="spellEnd"/>
-            <w:r>
-              <w:t xml:space="preserve"> по данной заявке</w:t>
-            </w:r>
-          </w:p>
-        </w:tc>
-        <w:tc>
-          <w:tcPr>
-            <w:tcW w:w="1717" w:type="dxa"/>
-          </w:tcPr>
-          <w:p>
-            <w:pPr>
-              <w:rPr>
-                <w:lang w:val="en-US"/>
-              </w:rPr>
-            </w:pPr>
-            <w:r>
-              <w:rPr>
-                <w:lang w:val="en-US"/>
-              </w:rPr>
-              <w:t>22.06.22</w:t>
-            </w:r>
-          </w:p>
-        </w:tc>
-        <w:tc>
-          <w:tcPr>
-            <w:tcW w:w="850" w:type="dxa"/>
-          </w:tcPr>
-          <w:p/>
-        </w:tc>
-        <w:tc>
-          <w:tcPr>
-            <w:tcW w:w="1899" w:type="dxa"/>
-          </w:tcPr>
-          <w:p/>
-        </w:tc>
-        <w:tc>
-          <w:tcPr>
-            <w:tcW w:w="2272" w:type="dxa"/>
-          </w:tcPr>
-          <w:p/>
-        </w:tc>
-      </w:tr>
-      <w:tr>
-        <w:tc>
-          <w:tcPr>
-            <w:tcW w:w="768" w:type="dxa"/>
-            <w:shd w:val="clear" w:color="auto" w:fill="C9C9C9" w:themeFill="accent3" w:themeFillTint="99"/>
-          </w:tcPr>
-          <w:p>
-            <w:pPr>
-              <w:rPr>
-                <w:lang w:val="en-US"/>
-              </w:rPr>
-            </w:pPr>
-            <w:r>
-              <w:rPr>
-                <w:lang w:val="en-US"/>
-              </w:rPr>
-              <w:t>034</w:t>
-            </w:r>
-          </w:p>
-        </w:tc>
-        <w:tc>
-          <w:tcPr>
-            <w:tcW w:w="1839" w:type="dxa"/>
-          </w:tcPr>
-          <w:p>
-            <w:r>
-              <w:t>Отображение в РМБ в отчете по закрытым заявкам без работ заявок, закрытых в указанный период</w:t>
-            </w:r>
-          </w:p>
-        </w:tc>
-        <w:tc>
-          <w:tcPr>
-            <w:tcW w:w="1717" w:type="dxa"/>
-          </w:tcPr>
-          <w:p>
-            <w:r>
-              <w:t>функционал уже реализован</w:t>
-            </w:r>
-          </w:p>
-        </w:tc>
-        <w:tc>
-          <w:tcPr>
-            <w:tcW w:w="850" w:type="dxa"/>
-          </w:tcPr>
-          <w:p/>
-        </w:tc>
-        <w:tc>
-          <w:tcPr>
-            <w:tcW w:w="1899" w:type="dxa"/>
-          </w:tcPr>
-          <w:p/>
-        </w:tc>
-        <w:tc>
-          <w:tcPr>
-            <w:tcW w:w="2272" w:type="dxa"/>
-          </w:tcPr>
-          <w:p/>
-        </w:tc>
-      </w:tr>
-      <w:tr>
-        <w:tc>
-          <w:tcPr>
-            <w:tcW w:w="768" w:type="dxa"/>
-            <w:shd w:val="clear" w:color="auto" w:fill="92D050"/>
-          </w:tcPr>
-          <w:p>
-            <w:r>
-              <w:t>035</w:t>
-            </w:r>
-          </w:p>
-        </w:tc>
-        <w:tc>
-          <w:tcPr>
-            <w:tcW w:w="1839" w:type="dxa"/>
-          </w:tcPr>
-          <w:p>
-            <w:r>
-              <w:t>Исправление заполнения реквизитов заявок при копировании</w:t>
-            </w:r>
-          </w:p>
-        </w:tc>
-        <w:tc>
-          <w:tcPr>
-            <w:tcW w:w="1717" w:type="dxa"/>
-          </w:tcPr>
-          <w:p>
-            <w:pPr>
-              <w:rPr>
-                <w:lang w:val="en-US"/>
-              </w:rPr>
-            </w:pPr>
-            <w:r>
-              <w:rPr>
-                <w:lang w:val="en-US"/>
-              </w:rPr>
-              <w:t>21.06.22</w:t>
-            </w:r>
-          </w:p>
-        </w:tc>
-        <w:tc>
-          <w:tcPr>
-            <w:tcW w:w="850" w:type="dxa"/>
-          </w:tcPr>
-          <w:p/>
-        </w:tc>
-        <w:tc>
-          <w:tcPr>
-            <w:tcW w:w="1899" w:type="dxa"/>
-          </w:tcPr>
-          <w:p/>
-        </w:tc>
-        <w:tc>
-          <w:tcPr>
-            <w:tcW w:w="2272" w:type="dxa"/>
-          </w:tcPr>
-          <w:p/>
-        </w:tc>
-      </w:tr>
-      <w:tr>
-        <w:tc>
-          <w:tcPr>
-            <w:tcW w:w="768" w:type="dxa"/>
-            <w:shd w:val="clear" w:color="auto" w:fill="92D050"/>
-          </w:tcPr>
-          <w:p>
-            <w:r>
-              <w:t>036</w:t>
-            </w:r>
-          </w:p>
-        </w:tc>
-        <w:tc>
-          <w:tcPr>
-            <w:tcW w:w="1839" w:type="dxa"/>
-          </w:tcPr>
-          <w:p>
-            <w:r>
-              <w:t>Удаление функционала таблицы выставленных счетов в РМБ</w:t>
-            </w:r>
-          </w:p>
-        </w:tc>
-        <w:tc>
-          <w:tcPr>
-            <w:tcW w:w="1717" w:type="dxa"/>
-          </w:tcPr>
-          <w:p>
-            <w:pPr>
-              <w:rPr>
-                <w:lang w:val="en-US"/>
-              </w:rPr>
-            </w:pPr>
-            <w:r>
-              <w:rPr>
-                <w:lang w:val="en-US"/>
-              </w:rPr>
-              <w:t>22.06.22</w:t>
-            </w:r>
-          </w:p>
-        </w:tc>
-        <w:tc>
-          <w:tcPr>
-            <w:tcW w:w="850" w:type="dxa"/>
-          </w:tcPr>
-          <w:p/>
-        </w:tc>
-        <w:tc>
-          <w:tcPr>
-            <w:tcW w:w="1899" w:type="dxa"/>
-          </w:tcPr>
-          <w:p/>
-        </w:tc>
-        <w:tc>
-          <w:tcPr>
-            <w:tcW w:w="2272" w:type="dxa"/>
-          </w:tcPr>
-          <w:p/>
-        </w:tc>
-      </w:tr>
-      <w:tr>
-        <w:tc>
-          <w:tcPr>
-            <w:tcW w:w="768" w:type="dxa"/>
-            <w:shd w:val="clear" w:color="auto" w:fill="92D050"/>
-          </w:tcPr>
-          <w:p>
-            <w:r>
-              <w:t>037</w:t>
-            </w:r>
-          </w:p>
-        </w:tc>
-        <w:tc>
-          <w:tcPr>
-            <w:tcW w:w="1839" w:type="dxa"/>
-          </w:tcPr>
-          <w:p>
-            <w:r>
-              <w:t>Отбор контактов клиента при выборе в заявке</w:t>
-            </w:r>
-          </w:p>
-        </w:tc>
-        <w:tc>
-          <w:tcPr>
-            <w:tcW w:w="1717" w:type="dxa"/>
-          </w:tcPr>
-          <w:p>
-            <w:pPr>
-              <w:rPr>
-                <w:lang w:val="en-US"/>
-              </w:rPr>
-            </w:pPr>
-            <w:r>
-              <w:rPr>
-                <w:lang w:val="en-US"/>
-              </w:rPr>
-              <w:t>15.07.22</w:t>
-            </w:r>
-          </w:p>
-        </w:tc>
-        <w:tc>
-          <w:tcPr>
-            <w:tcW w:w="850" w:type="dxa"/>
-          </w:tcPr>
-          <w:p/>
-        </w:tc>
-        <w:tc>
-          <w:tcPr>
-            <w:tcW w:w="1899" w:type="dxa"/>
-          </w:tcPr>
-          <w:p/>
-        </w:tc>
-        <w:tc>
-          <w:tcPr>
-            <w:tcW w:w="2272" w:type="dxa"/>
-          </w:tcPr>
-          <w:p/>
-        </w:tc>
-      </w:tr>
-      <w:tr>
-        <w:tc>
-          <w:tcPr>
-            <w:tcW w:w="768" w:type="dxa"/>
-            <w:shd w:val="clear" w:color="auto" w:fill="92D050"/>
-          </w:tcPr>
-          <w:p>
-            <w:pPr>
-              <w:rPr>
-                <w:lang w:val="en-US"/>
-              </w:rPr>
-            </w:pPr>
-            <w:r>
-              <w:rPr>
-                <w:lang w:val="en-US"/>
-              </w:rPr>
-              <w:t>038</w:t>
-            </w:r>
-          </w:p>
-        </w:tc>
-        <w:tc>
-          <w:tcPr>
-            <w:tcW w:w="1839" w:type="dxa"/>
-          </w:tcPr>
-          <w:p>
-            <w:r>
-              <w:t>Возможность редактирования закрытых заявок</w:t>
-            </w:r>
-          </w:p>
-        </w:tc>
-        <w:tc>
-          <w:tcPr>
-            <w:tcW w:w="1717" w:type="dxa"/>
-          </w:tcPr>
-          <w:p>
-            <w:pPr>
-              <w:rPr>
-                <w:lang w:val="en-US"/>
-              </w:rPr>
-            </w:pPr>
-            <w:r>
-              <w:rPr>
-                <w:lang w:val="en-US"/>
-              </w:rPr>
-              <w:t>07.07.22</w:t>
-            </w:r>
-          </w:p>
-        </w:tc>
-        <w:tc>
-          <w:tcPr>
-            <w:tcW w:w="850" w:type="dxa"/>
-          </w:tcPr>
-          <w:p/>
-        </w:tc>
-        <w:tc>
-          <w:tcPr>
-            <w:tcW w:w="1899" w:type="dxa"/>
-          </w:tcPr>
-          <w:p/>
-        </w:tc>
-        <w:tc>
-          <w:tcPr>
-            <w:tcW w:w="2272" w:type="dxa"/>
-          </w:tcPr>
-          <w:p/>
-        </w:tc>
-      </w:tr>
-      <w:tr>
-        <w:tc>
-          <w:tcPr>
-            <w:tcW w:w="768" w:type="dxa"/>
-            <w:shd w:val="clear" w:color="auto" w:fill="92D050"/>
-          </w:tcPr>
-          <w:p>
-            <w:pPr>
-              <w:rPr>
-                <w:lang w:val="en-US"/>
-              </w:rPr>
-            </w:pPr>
-            <w:r>
-              <w:rPr>
-                <w:lang w:val="en-US"/>
-              </w:rPr>
-              <w:t>039</w:t>
-            </w:r>
-          </w:p>
-        </w:tc>
-        <w:tc>
-          <w:tcPr>
-            <w:tcW w:w="1839" w:type="dxa"/>
-          </w:tcPr>
-          <w:p>
-            <w:r>
-              <w:t>Заполнение модели ФН по ЗН при создании</w:t>
-            </w:r>
-          </w:p>
-        </w:tc>
-        <w:tc>
-          <w:tcPr>
-            <w:tcW w:w="1717" w:type="dxa"/>
-          </w:tcPr>
-          <w:p>
-            <w:pPr>
-              <w:rPr>
-                <w:lang w:val="en-US"/>
-              </w:rPr>
-            </w:pPr>
-            <w:r>
-              <w:rPr>
-                <w:lang w:val="en-US"/>
-              </w:rPr>
-              <w:t>10.09.22</w:t>
-            </w:r>
-          </w:p>
-        </w:tc>
-        <w:tc>
-          <w:tcPr>
-            <w:tcW w:w="850" w:type="dxa"/>
-          </w:tcPr>
-          <w:p/>
-        </w:tc>
-        <w:tc>
-          <w:tcPr>
-            <w:tcW w:w="1899" w:type="dxa"/>
-          </w:tcPr>
-          <w:p/>
-        </w:tc>
-        <w:tc>
-          <w:tcPr>
-            <w:tcW w:w="2272" w:type="dxa"/>
-          </w:tcPr>
-          <w:p/>
-        </w:tc>
-      </w:tr>
-      <w:tr>
-        <w:tc>
-          <w:tcPr>
-            <w:tcW w:w="768" w:type="dxa"/>
-            <w:shd w:val="clear" w:color="auto" w:fill="92D050"/>
-          </w:tcPr>
-          <w:p>
-            <w:pPr>
-              <w:rPr>
-                <w:lang w:val="en-US"/>
-              </w:rPr>
-            </w:pPr>
-            <w:r>
-              <w:rPr>
-                <w:lang w:val="en-US"/>
-              </w:rPr>
-              <w:t>040</w:t>
-            </w:r>
-          </w:p>
-        </w:tc>
-        <w:tc>
-          <w:tcPr>
-            <w:tcW w:w="1839" w:type="dxa"/>
-          </w:tcPr>
-          <w:p>
-            <w:r>
-              <w:t xml:space="preserve">Отображение в форме </w:t>
-            </w:r>
-            <w:proofErr w:type="spellStart"/>
-            <w:r>
-              <w:t>почасовки</w:t>
-            </w:r>
-            <w:proofErr w:type="spellEnd"/>
-            <w:r>
-              <w:t xml:space="preserve"> контакт по заявке</w:t>
-            </w:r>
-          </w:p>
-        </w:tc>
-        <w:tc>
-          <w:tcPr>
-            <w:tcW w:w="1717" w:type="dxa"/>
-          </w:tcPr>
-          <w:p>
-            <w:pPr>
-              <w:rPr>
-                <w:lang w:val="en-US"/>
-              </w:rPr>
-            </w:pPr>
-            <w:r>
-              <w:rPr>
-                <w:lang w:val="en-US"/>
-              </w:rPr>
-              <w:t>10.09.22</w:t>
-            </w:r>
-          </w:p>
-        </w:tc>
-        <w:tc>
-          <w:tcPr>
-            <w:tcW w:w="850" w:type="dxa"/>
-          </w:tcPr>
-          <w:p/>
-        </w:tc>
-        <w:tc>
-          <w:tcPr>
-            <w:tcW w:w="1899" w:type="dxa"/>
-          </w:tcPr>
-          <w:p/>
-        </w:tc>
-        <w:tc>
-          <w:tcPr>
-            <w:tcW w:w="2272" w:type="dxa"/>
-          </w:tcPr>
-          <w:p/>
-        </w:tc>
-      </w:tr>
-      <w:tr>
-        <w:tc>
-          <w:tcPr>
-            <w:tcW w:w="768" w:type="dxa"/>
-            <w:shd w:val="clear" w:color="auto" w:fill="92D050"/>
-          </w:tcPr>
-          <w:p>
-            <w:pPr>
-              <w:rPr>
-                <w:lang w:val="en-US"/>
-              </w:rPr>
-            </w:pPr>
-            <w:r>
-              <w:rPr>
-                <w:lang w:val="en-US"/>
-              </w:rPr>
-              <w:t>041</w:t>
-            </w:r>
-          </w:p>
-        </w:tc>
-        <w:tc>
-          <w:tcPr>
-            <w:tcW w:w="1839" w:type="dxa"/>
-          </w:tcPr>
-          <w:p>
-            <w:r>
-              <w:t xml:space="preserve">Изменение метода регистрации ККТ на задания </w:t>
-            </w:r>
-            <w:r>
-              <w:rPr>
-                <w:lang w:val="en-US"/>
-              </w:rPr>
-              <w:t>JSON</w:t>
-            </w:r>
-          </w:p>
-        </w:tc>
-        <w:tc>
-          <w:tcPr>
-            <w:tcW w:w="1717" w:type="dxa"/>
-          </w:tcPr>
-          <w:p>
-            <w:r>
-              <w:t>11.08.22</w:t>
-            </w:r>
-          </w:p>
-        </w:tc>
-        <w:tc>
-          <w:tcPr>
-            <w:tcW w:w="850" w:type="dxa"/>
-          </w:tcPr>
-          <w:p/>
-        </w:tc>
-        <w:tc>
-          <w:tcPr>
-            <w:tcW w:w="1899" w:type="dxa"/>
-          </w:tcPr>
-          <w:p/>
-        </w:tc>
-        <w:tc>
-          <w:tcPr>
-            <w:tcW w:w="2272" w:type="dxa"/>
-          </w:tcPr>
-          <w:p/>
-        </w:tc>
-      </w:tr>
-      <w:tr>
-        <w:tc>
-          <w:tcPr>
-            <w:tcW w:w="768" w:type="dxa"/>
-            <w:shd w:val="clear" w:color="auto" w:fill="92D050"/>
-          </w:tcPr>
-          <w:p>
-            <w:pPr>
-              <w:rPr>
-                <w:lang w:val="en-US"/>
-              </w:rPr>
-            </w:pPr>
-            <w:r>
-              <w:rPr>
-                <w:lang w:val="en-US"/>
-              </w:rPr>
-              <w:t>042</w:t>
-            </w:r>
-          </w:p>
-        </w:tc>
-        <w:tc>
-          <w:tcPr>
-            <w:tcW w:w="1839" w:type="dxa"/>
-          </w:tcPr>
-          <w:p>
-            <w:r>
-              <w:t>Добавление поддержки ФФД 1.2 в регистрации ККТ</w:t>
-            </w:r>
-          </w:p>
-        </w:tc>
-        <w:tc>
-          <w:tcPr>
-            <w:tcW w:w="1717" w:type="dxa"/>
-          </w:tcPr>
-          <w:p>
-            <w:r>
-              <w:t>26.08.22</w:t>
-            </w:r>
-          </w:p>
-        </w:tc>
-        <w:tc>
-          <w:tcPr>
-            <w:tcW w:w="850" w:type="dxa"/>
-          </w:tcPr>
-          <w:p/>
-        </w:tc>
-        <w:tc>
-          <w:tcPr>
-            <w:tcW w:w="1899" w:type="dxa"/>
-          </w:tcPr>
-          <w:p/>
-        </w:tc>
-        <w:tc>
-          <w:tcPr>
-            <w:tcW w:w="2272" w:type="dxa"/>
-          </w:tcPr>
-          <w:p/>
-        </w:tc>
-      </w:tr>
-      <w:tr>
-        <w:tc>
-          <w:tcPr>
-            <w:tcW w:w="768" w:type="dxa"/>
-            <w:shd w:val="clear" w:color="auto" w:fill="auto"/>
-          </w:tcPr>
-          <w:p>
-            <w:pPr>
-              <w:rPr>
-                <w:lang w:val="en-US"/>
-              </w:rPr>
-            </w:pPr>
-            <w:r>
-              <w:rPr>
-                <w:lang w:val="en-US"/>
-              </w:rPr>
-              <w:t>043</w:t>
-            </w:r>
-          </w:p>
-        </w:tc>
-        <w:tc>
-          <w:tcPr>
-            <w:tcW w:w="1839" w:type="dxa"/>
-          </w:tcPr>
-          <w:p>
-            <w:r>
-              <w:t xml:space="preserve">Формирование </w:t>
-            </w:r>
-            <w:r>
-              <w:rPr>
-                <w:lang w:val="en-US"/>
-              </w:rPr>
-              <w:t>XML</w:t>
-            </w:r>
-            <w:r>
-              <w:t>-</w:t>
-            </w:r>
-            <w:r>
-              <w:t>файла</w:t>
-            </w:r>
-            <w:r>
-              <w:t xml:space="preserve"> </w:t>
-            </w:r>
-            <w:r>
-              <w:t xml:space="preserve">из регистрации ККТ для ЛК </w:t>
-            </w:r>
-            <w:proofErr w:type="spellStart"/>
-            <w:r>
-              <w:rPr>
-                <w:lang w:val="en-US"/>
-              </w:rPr>
-              <w:t>nalog</w:t>
-            </w:r>
-            <w:proofErr w:type="spellEnd"/>
-            <w:r>
-              <w:t>.</w:t>
-            </w:r>
-            <w:proofErr w:type="spellStart"/>
-            <w:r>
-              <w:rPr>
-                <w:lang w:val="en-US"/>
-              </w:rPr>
-              <w:t>ru</w:t>
-            </w:r>
-            <w:proofErr w:type="spellEnd"/>
-          </w:p>
-        </w:tc>
-        <w:tc>
-          <w:tcPr>
-            <w:tcW w:w="1717" w:type="dxa"/>
-          </w:tcPr>
-          <w:p/>
-        </w:tc>
-        <w:tc>
-          <w:tcPr>
-            <w:tcW w:w="850" w:type="dxa"/>
-          </w:tcPr>
-          <w:p/>
-        </w:tc>
-        <w:tc>
-          <w:tcPr>
-            <w:tcW w:w="1899" w:type="dxa"/>
-          </w:tcPr>
-          <w:p/>
-        </w:tc>
-        <w:tc>
-          <w:tcPr>
-            <w:tcW w:w="2272" w:type="dxa"/>
-          </w:tcPr>
-          <w:p/>
-        </w:tc>
-      </w:tr>
-      <w:tr>
-        <w:tc>
-          <w:tcPr>
-            <w:tcW w:w="768" w:type="dxa"/>
-            <w:shd w:val="clear" w:color="auto" w:fill="92D050"/>
-          </w:tcPr>
-          <w:p>
-            <w:pPr>
-              <w:rPr>
-                <w:lang w:val="en-US"/>
-              </w:rPr>
-            </w:pPr>
-            <w:r>
-              <w:rPr>
-                <w:lang w:val="en-US"/>
-              </w:rPr>
-              <w:lastRenderedPageBreak/>
-              <w:t>044</w:t>
-            </w:r>
-          </w:p>
-        </w:tc>
-        <w:tc>
-          <w:tcPr>
-            <w:tcW w:w="1839" w:type="dxa"/>
-          </w:tcPr>
-          <w:p>
-            <w:r>
-              <w:t>Установка времени планового решения на 18</w:t>
-            </w:r>
-            <w:r>
-              <w:t xml:space="preserve">:00 </w:t>
-            </w:r>
-            <w:r>
-              <w:t>при установке даты вручную.</w:t>
-            </w:r>
-          </w:p>
-        </w:tc>
-        <w:tc>
-          <w:tcPr>
-            <w:tcW w:w="1717" w:type="dxa"/>
-          </w:tcPr>
-          <w:p>
-            <w:pPr>
-              <w:rPr>
-                <w:lang w:val="en-US"/>
-              </w:rPr>
-            </w:pPr>
-            <w:r>
-              <w:rPr>
-                <w:lang w:val="en-US"/>
-              </w:rPr>
-              <w:t>05.09.22</w:t>
-            </w:r>
-          </w:p>
-        </w:tc>
-        <w:tc>
-          <w:tcPr>
-            <w:tcW w:w="850" w:type="dxa"/>
-          </w:tcPr>
-          <w:p/>
-        </w:tc>
-        <w:tc>
-          <w:tcPr>
-            <w:tcW w:w="1899" w:type="dxa"/>
-          </w:tcPr>
-          <w:p/>
-        </w:tc>
-        <w:tc>
-          <w:tcPr>
-            <w:tcW w:w="2272" w:type="dxa"/>
-          </w:tcPr>
-          <w:p/>
-        </w:tc>
-      </w:tr>
-      <w:tr>
-        <w:tc>
-          <w:tcPr>
-            <w:tcW w:w="768" w:type="dxa"/>
-            <w:shd w:val="clear" w:color="auto" w:fill="92D050"/>
-          </w:tcPr>
-          <w:p>
-            <w:pPr>
-              <w:rPr>
-                <w:lang w:val="en-US"/>
-              </w:rPr>
-            </w:pPr>
-            <w:r>
-              <w:rPr>
-                <w:lang w:val="en-US"/>
-              </w:rPr>
-              <w:t>045</w:t>
-            </w:r>
-          </w:p>
-        </w:tc>
-        <w:tc>
-          <w:tcPr>
-            <w:tcW w:w="1839" w:type="dxa"/>
-          </w:tcPr>
-          <w:p>
-            <w:r>
-              <w:t>Поле поиска в подборе лицензии</w:t>
-            </w:r>
-          </w:p>
-        </w:tc>
-        <w:tc>
-          <w:tcPr>
-            <w:tcW w:w="1717" w:type="dxa"/>
-          </w:tcPr>
-          <w:p>
-            <w:pPr>
-              <w:rPr>
-                <w:lang w:val="en-US"/>
-              </w:rPr>
-            </w:pPr>
-            <w:r>
-              <w:rPr>
-                <w:lang w:val="en-US"/>
-              </w:rPr>
-              <w:t>07.09.22</w:t>
-            </w:r>
-          </w:p>
-        </w:tc>
-        <w:tc>
-          <w:tcPr>
-            <w:tcW w:w="850" w:type="dxa"/>
-          </w:tcPr>
-          <w:p/>
-        </w:tc>
-        <w:tc>
-          <w:tcPr>
-            <w:tcW w:w="1899" w:type="dxa"/>
-          </w:tcPr>
-          <w:p/>
-        </w:tc>
-        <w:tc>
-          <w:tcPr>
-            <w:tcW w:w="2272" w:type="dxa"/>
-          </w:tcPr>
-          <w:p/>
-        </w:tc>
-      </w:tr>
-      <w:tr>
-        <w:tc>
-          <w:tcPr>
-            <w:tcW w:w="768" w:type="dxa"/>
-            <w:shd w:val="clear" w:color="auto" w:fill="auto"/>
-          </w:tcPr>
-          <w:p/>
-        </w:tc>
-        <w:tc>
-          <w:tcPr>
-            <w:tcW w:w="1839" w:type="dxa"/>
-          </w:tcPr>
-          <w:p/>
         </w:tc>
         <w:tc>
           <w:tcPr>

--- a/Project Plan.docx
+++ b/Project Plan.docx
@@ -4093,111 +4093,124 @@
         <w:tc>
           <w:tcPr>
             <w:tcW w:w="768" w:type="dxa"/>
+            <w:shd w:val="clear" w:color="auto" w:fill="92D050"/>
+          </w:tcPr>
+          <w:p>
+            <w:pPr>
+              <w:rPr>
+                <w:lang w:val="en-US"/>
+              </w:rPr>
+            </w:pPr>
+            <w:r>
+              <w:rPr>
+                <w:lang w:val="en-US"/>
+              </w:rPr>
+              <w:t>046</w:t>
+            </w:r>
+          </w:p>
+        </w:tc>
+        <w:tc>
+          <w:tcPr>
+            <w:tcW w:w="1839" w:type="dxa"/>
+          </w:tcPr>
+          <w:p>
+            <w:r>
+              <w:t>Указание автора создания элементов справочника «Клиенты»</w:t>
+            </w:r>
+          </w:p>
+        </w:tc>
+        <w:tc>
+          <w:tcPr>
+            <w:tcW w:w="1717" w:type="dxa"/>
+          </w:tcPr>
+          <w:p>
+            <w:pPr>
+              <w:rPr>
+                <w:lang w:val="en-US"/>
+              </w:rPr>
+            </w:pPr>
+            <w:r>
+              <w:rPr>
+                <w:lang w:val="en-US"/>
+              </w:rPr>
+              <w:t>27.09.22</w:t>
+            </w:r>
+          </w:p>
+        </w:tc>
+        <w:tc>
+          <w:tcPr>
+            <w:tcW w:w="850" w:type="dxa"/>
+          </w:tcPr>
+          <w:p/>
+        </w:tc>
+        <w:tc>
+          <w:tcPr>
+            <w:tcW w:w="1899" w:type="dxa"/>
+          </w:tcPr>
+          <w:p/>
+        </w:tc>
+        <w:tc>
+          <w:tcPr>
+            <w:tcW w:w="2272" w:type="dxa"/>
+          </w:tcPr>
+          <w:p/>
+        </w:tc>
+      </w:tr>
+      <w:tr>
+        <w:tc>
+          <w:tcPr>
+            <w:tcW w:w="768" w:type="dxa"/>
             <w:shd w:val="clear" w:color="auto" w:fill="auto"/>
           </w:tcPr>
-          <w:p>
-            <w:pPr>
-              <w:rPr>
-                <w:lang w:val="en-US"/>
-              </w:rPr>
-            </w:pPr>
-            <w:r>
-              <w:rPr>
-                <w:lang w:val="en-US"/>
-              </w:rPr>
-              <w:t>046</w:t>
-            </w:r>
-          </w:p>
-        </w:tc>
-        <w:tc>
-          <w:tcPr>
-            <w:tcW w:w="1839" w:type="dxa"/>
-          </w:tcPr>
-          <w:p>
-            <w:r>
-              <w:t>Указание автора создания элементов справочника «Клиенты»</w:t>
-            </w:r>
+          <w:p/>
+        </w:tc>
+        <w:tc>
+          <w:tcPr>
+            <w:tcW w:w="1839" w:type="dxa"/>
+          </w:tcPr>
+          <w:p/>
+        </w:tc>
+        <w:tc>
+          <w:tcPr>
+            <w:tcW w:w="1717" w:type="dxa"/>
+          </w:tcPr>
+          <w:p/>
+        </w:tc>
+        <w:tc>
+          <w:tcPr>
+            <w:tcW w:w="850" w:type="dxa"/>
+          </w:tcPr>
+          <w:p/>
+        </w:tc>
+        <w:tc>
+          <w:tcPr>
+            <w:tcW w:w="1899" w:type="dxa"/>
+          </w:tcPr>
+          <w:p/>
+        </w:tc>
+        <w:tc>
+          <w:tcPr>
+            <w:tcW w:w="2272" w:type="dxa"/>
+          </w:tcPr>
+          <w:p/>
+        </w:tc>
+      </w:tr>
+      <w:tr>
+        <w:tc>
+          <w:tcPr>
+            <w:tcW w:w="768" w:type="dxa"/>
+            <w:shd w:val="clear" w:color="auto" w:fill="auto"/>
+          </w:tcPr>
+          <w:p/>
+        </w:tc>
+        <w:tc>
+          <w:tcPr>
+            <w:tcW w:w="1839" w:type="dxa"/>
+          </w:tcPr>
+          <w:p>
             <w:bookmarkStart w:id="0" w:name="_GoBack"/>
             <w:bookmarkEnd w:id="0"/>
           </w:p>
-        </w:tc>
-        <w:tc>
-          <w:tcPr>
-            <w:tcW w:w="1717" w:type="dxa"/>
-          </w:tcPr>
-          <w:p/>
-        </w:tc>
-        <w:tc>
-          <w:tcPr>
-            <w:tcW w:w="850" w:type="dxa"/>
-          </w:tcPr>
-          <w:p/>
-        </w:tc>
-        <w:tc>
-          <w:tcPr>
-            <w:tcW w:w="1899" w:type="dxa"/>
-          </w:tcPr>
-          <w:p/>
-        </w:tc>
-        <w:tc>
-          <w:tcPr>
-            <w:tcW w:w="2272" w:type="dxa"/>
-          </w:tcPr>
-          <w:p/>
-        </w:tc>
-      </w:tr>
-      <w:tr>
-        <w:tc>
-          <w:tcPr>
-            <w:tcW w:w="768" w:type="dxa"/>
-            <w:shd w:val="clear" w:color="auto" w:fill="auto"/>
-          </w:tcPr>
-          <w:p/>
-        </w:tc>
-        <w:tc>
-          <w:tcPr>
-            <w:tcW w:w="1839" w:type="dxa"/>
-          </w:tcPr>
-          <w:p/>
-        </w:tc>
-        <w:tc>
-          <w:tcPr>
-            <w:tcW w:w="1717" w:type="dxa"/>
-          </w:tcPr>
-          <w:p/>
-        </w:tc>
-        <w:tc>
-          <w:tcPr>
-            <w:tcW w:w="850" w:type="dxa"/>
-          </w:tcPr>
-          <w:p/>
-        </w:tc>
-        <w:tc>
-          <w:tcPr>
-            <w:tcW w:w="1899" w:type="dxa"/>
-          </w:tcPr>
-          <w:p/>
-        </w:tc>
-        <w:tc>
-          <w:tcPr>
-            <w:tcW w:w="2272" w:type="dxa"/>
-          </w:tcPr>
-          <w:p/>
-        </w:tc>
-      </w:tr>
-      <w:tr>
-        <w:tc>
-          <w:tcPr>
-            <w:tcW w:w="768" w:type="dxa"/>
-            <w:shd w:val="clear" w:color="auto" w:fill="auto"/>
-          </w:tcPr>
-          <w:p/>
-        </w:tc>
-        <w:tc>
-          <w:tcPr>
-            <w:tcW w:w="1839" w:type="dxa"/>
-          </w:tcPr>
-          <w:p/>
         </w:tc>
         <w:tc>
           <w:tcPr>

--- a/Project Plan.docx
+++ b/Project Plan.docx
@@ -4162,55 +4162,70 @@
             <w:tcW w:w="768" w:type="dxa"/>
             <w:shd w:val="clear" w:color="auto" w:fill="auto"/>
           </w:tcPr>
-          <w:p/>
-        </w:tc>
-        <w:tc>
-          <w:tcPr>
-            <w:tcW w:w="1839" w:type="dxa"/>
-          </w:tcPr>
-          <w:p/>
-        </w:tc>
-        <w:tc>
-          <w:tcPr>
-            <w:tcW w:w="1717" w:type="dxa"/>
-          </w:tcPr>
-          <w:p/>
-        </w:tc>
-        <w:tc>
-          <w:tcPr>
-            <w:tcW w:w="850" w:type="dxa"/>
-          </w:tcPr>
-          <w:p/>
-        </w:tc>
-        <w:tc>
-          <w:tcPr>
-            <w:tcW w:w="1899" w:type="dxa"/>
-          </w:tcPr>
-          <w:p/>
-        </w:tc>
-        <w:tc>
-          <w:tcPr>
-            <w:tcW w:w="2272" w:type="dxa"/>
-          </w:tcPr>
-          <w:p/>
-        </w:tc>
-      </w:tr>
-      <w:tr>
-        <w:tc>
-          <w:tcPr>
-            <w:tcW w:w="768" w:type="dxa"/>
-            <w:shd w:val="clear" w:color="auto" w:fill="auto"/>
-          </w:tcPr>
-          <w:p/>
-        </w:tc>
-        <w:tc>
-          <w:tcPr>
-            <w:tcW w:w="1839" w:type="dxa"/>
-          </w:tcPr>
-          <w:p>
+          <w:p>
+            <w:pPr>
+              <w:rPr>
+                <w:lang w:val="en-US"/>
+              </w:rPr>
+            </w:pPr>
+            <w:r>
+              <w:rPr>
+                <w:lang w:val="en-US"/>
+              </w:rPr>
+              <w:t>047</w:t>
+            </w:r>
+          </w:p>
+        </w:tc>
+        <w:tc>
+          <w:tcPr>
+            <w:tcW w:w="1839" w:type="dxa"/>
+          </w:tcPr>
+          <w:p>
+            <w:r>
+              <w:t>Добавление нумерации в отчетах РМБ</w:t>
+            </w:r>
             <w:bookmarkStart w:id="0" w:name="_GoBack"/>
             <w:bookmarkEnd w:id="0"/>
           </w:p>
+        </w:tc>
+        <w:tc>
+          <w:tcPr>
+            <w:tcW w:w="1717" w:type="dxa"/>
+          </w:tcPr>
+          <w:p/>
+        </w:tc>
+        <w:tc>
+          <w:tcPr>
+            <w:tcW w:w="850" w:type="dxa"/>
+          </w:tcPr>
+          <w:p/>
+        </w:tc>
+        <w:tc>
+          <w:tcPr>
+            <w:tcW w:w="1899" w:type="dxa"/>
+          </w:tcPr>
+          <w:p/>
+        </w:tc>
+        <w:tc>
+          <w:tcPr>
+            <w:tcW w:w="2272" w:type="dxa"/>
+          </w:tcPr>
+          <w:p/>
+        </w:tc>
+      </w:tr>
+      <w:tr>
+        <w:tc>
+          <w:tcPr>
+            <w:tcW w:w="768" w:type="dxa"/>
+            <w:shd w:val="clear" w:color="auto" w:fill="auto"/>
+          </w:tcPr>
+          <w:p/>
+        </w:tc>
+        <w:tc>
+          <w:tcPr>
+            <w:tcW w:w="1839" w:type="dxa"/>
+          </w:tcPr>
+          <w:p/>
         </w:tc>
         <w:tc>
           <w:tcPr>

--- a/Project Plan.docx
+++ b/Project Plan.docx
@@ -4160,39 +4160,57 @@
         <w:tc>
           <w:tcPr>
             <w:tcW w:w="768" w:type="dxa"/>
-            <w:shd w:val="clear" w:color="auto" w:fill="auto"/>
-          </w:tcPr>
-          <w:p>
-            <w:pPr>
-              <w:rPr>
-                <w:lang w:val="en-US"/>
-              </w:rPr>
-            </w:pPr>
-            <w:r>
-              <w:rPr>
-                <w:lang w:val="en-US"/>
-              </w:rPr>
-              <w:t>047</w:t>
-            </w:r>
-          </w:p>
-        </w:tc>
-        <w:tc>
-          <w:tcPr>
-            <w:tcW w:w="1839" w:type="dxa"/>
-          </w:tcPr>
-          <w:p>
-            <w:r>
-              <w:t>Добавление нумерации в отчетах РМБ</w:t>
+            <w:shd w:val="clear" w:color="auto" w:fill="92D050"/>
+          </w:tcPr>
+          <w:p>
+            <w:pPr>
+              <w:rPr>
+                <w:lang w:val="en-US"/>
+              </w:rPr>
+            </w:pPr>
+            <w:r>
+              <w:rPr>
+                <w:lang w:val="en-US"/>
+              </w:rPr>
+              <w:t>04</w:t>
             </w:r>
             <w:bookmarkStart w:id="0" w:name="_GoBack"/>
             <w:bookmarkEnd w:id="0"/>
-          </w:p>
-        </w:tc>
-        <w:tc>
-          <w:tcPr>
-            <w:tcW w:w="1717" w:type="dxa"/>
-          </w:tcPr>
-          <w:p/>
+            <w:r>
+              <w:rPr>
+                <w:lang w:val="en-US"/>
+              </w:rPr>
+              <w:t>7</w:t>
+            </w:r>
+          </w:p>
+        </w:tc>
+        <w:tc>
+          <w:tcPr>
+            <w:tcW w:w="1839" w:type="dxa"/>
+          </w:tcPr>
+          <w:p>
+            <w:r>
+              <w:t>Добавление нумерации в отчетах РМБ</w:t>
+            </w:r>
+          </w:p>
+        </w:tc>
+        <w:tc>
+          <w:tcPr>
+            <w:tcW w:w="1717" w:type="dxa"/>
+          </w:tcPr>
+          <w:p>
+            <w:pPr>
+              <w:rPr>
+                <w:lang w:val="en-US"/>
+              </w:rPr>
+            </w:pPr>
+            <w:r>
+              <w:rPr>
+                <w:lang w:val="en-US"/>
+              </w:rPr>
+              <w:t>13.10.22</w:t>
+            </w:r>
+          </w:p>
         </w:tc>
         <w:tc>
           <w:tcPr>

--- a/Project Plan.docx
+++ b/Project Plan.docx
@@ -4172,15 +4172,7 @@
               <w:rPr>
                 <w:lang w:val="en-US"/>
               </w:rPr>
-              <w:t>04</w:t>
-            </w:r>
-            <w:bookmarkStart w:id="0" w:name="_GoBack"/>
-            <w:bookmarkEnd w:id="0"/>
-            <w:r>
-              <w:rPr>
-                <w:lang w:val="en-US"/>
-              </w:rPr>
-              <w:t>7</w:t>
+              <w:t>047</w:t>
             </w:r>
           </w:p>
         </w:tc>
@@ -4237,13 +4229,21 @@
             <w:tcW w:w="768" w:type="dxa"/>
             <w:shd w:val="clear" w:color="auto" w:fill="auto"/>
           </w:tcPr>
-          <w:p/>
-        </w:tc>
-        <w:tc>
-          <w:tcPr>
-            <w:tcW w:w="1839" w:type="dxa"/>
-          </w:tcPr>
-          <w:p/>
+          <w:p>
+            <w:r>
+              <w:t>048</w:t>
+            </w:r>
+          </w:p>
+        </w:tc>
+        <w:tc>
+          <w:tcPr>
+            <w:tcW w:w="1839" w:type="dxa"/>
+          </w:tcPr>
+          <w:p>
+            <w:r>
+              <w:t>Быстрый поиск контактного лица по всем указанным телефонам</w:t>
+            </w:r>
+          </w:p>
         </w:tc>
         <w:tc>
           <w:tcPr>
@@ -4276,13 +4276,21 @@
             <w:tcW w:w="768" w:type="dxa"/>
             <w:shd w:val="clear" w:color="auto" w:fill="auto"/>
           </w:tcPr>
-          <w:p/>
-        </w:tc>
-        <w:tc>
-          <w:tcPr>
-            <w:tcW w:w="1839" w:type="dxa"/>
-          </w:tcPr>
-          <w:p/>
+          <w:p>
+            <w:r>
+              <w:t>049</w:t>
+            </w:r>
+          </w:p>
+        </w:tc>
+        <w:tc>
+          <w:tcPr>
+            <w:tcW w:w="1839" w:type="dxa"/>
+          </w:tcPr>
+          <w:p>
+            <w:r>
+              <w:t>Исключение из быстрого поиска контактных лиц, помеченных на удаление</w:t>
+            </w:r>
+          </w:p>
         </w:tc>
         <w:tc>
           <w:tcPr>
@@ -4310,7 +4318,10 @@
         </w:tc>
       </w:tr>
     </w:tbl>
-    <w:p/>
+    <w:p>
+      <w:bookmarkStart w:id="0" w:name="_GoBack"/>
+      <w:bookmarkEnd w:id="0"/>
+    </w:p>
     <w:sectPr>
       <w:pgSz w:w="11906" w:h="16838"/>
       <w:pgMar w:top="1134" w:right="850" w:bottom="1134" w:left="1701" w:header="708" w:footer="708" w:gutter="0"/>

--- a/Project Plan.docx
+++ b/Project Plan.docx
@@ -61,14 +61,12 @@
                 <w:lang w:val="en-US"/>
               </w:rPr>
             </w:pPr>
-            <w:proofErr w:type="spellStart"/>
             <w:r>
               <w:rPr>
                 <w:lang w:val="en-US"/>
               </w:rPr>
               <w:t>Bugfix</w:t>
             </w:r>
-            <w:proofErr w:type="spellEnd"/>
           </w:p>
         </w:tc>
       </w:tr>
@@ -390,13 +388,8 @@
             <w:tcW w:w="1839" w:type="dxa"/>
           </w:tcPr>
           <w:p>
-            <w:proofErr w:type="spellStart"/>
-            <w:r>
-              <w:t>Автозаполнение</w:t>
-            </w:r>
-            <w:proofErr w:type="spellEnd"/>
-            <w:r>
-              <w:t xml:space="preserve"> контактных данных (</w:t>
+            <w:r>
+              <w:t>Автозаполнение контактных данных (</w:t>
             </w:r>
             <w:r>
               <w:rPr>
@@ -505,15 +498,7 @@
           </w:tcPr>
           <w:p>
             <w:r>
-              <w:t xml:space="preserve">Получение лицензий через </w:t>
-            </w:r>
-            <w:proofErr w:type="spellStart"/>
-            <w:r>
-              <w:t>телеграм</w:t>
-            </w:r>
-            <w:proofErr w:type="spellEnd"/>
-            <w:r>
-              <w:t>-бота</w:t>
+              <w:t>Получение лицензий через телеграм-бота</w:t>
             </w:r>
             <w:r>
               <w:t xml:space="preserve">: </w:t>
@@ -673,15 +658,7 @@
           </w:tcPr>
           <w:p>
             <w:r>
-              <w:t xml:space="preserve">Неверный порядок работ в печатной форме </w:t>
-            </w:r>
-            <w:proofErr w:type="spellStart"/>
-            <w:r>
-              <w:t>почасых</w:t>
-            </w:r>
-            <w:proofErr w:type="spellEnd"/>
-            <w:r>
-              <w:t xml:space="preserve"> работ</w:t>
+              <w:t>Неверный порядок работ в печатной форме почасых работ</w:t>
             </w:r>
           </w:p>
         </w:tc>
@@ -876,15 +853,7 @@
           </w:tcPr>
           <w:p>
             <w:r>
-              <w:t xml:space="preserve">Создание заявки через </w:t>
-            </w:r>
-            <w:proofErr w:type="spellStart"/>
-            <w:r>
-              <w:t>телеграм</w:t>
-            </w:r>
-            <w:proofErr w:type="spellEnd"/>
-            <w:r>
-              <w:t>-бота</w:t>
+              <w:t>Создание заявки через телеграм-бота</w:t>
             </w:r>
           </w:p>
         </w:tc>
@@ -1506,15 +1475,7 @@
           </w:tcPr>
           <w:p>
             <w:r>
-              <w:t xml:space="preserve">При открытии </w:t>
-            </w:r>
-            <w:proofErr w:type="spellStart"/>
-            <w:r>
-              <w:t>почасовки</w:t>
-            </w:r>
-            <w:proofErr w:type="spellEnd"/>
-            <w:r>
-              <w:t xml:space="preserve"> без работ возникает ошибка «Значение не является значением объектного типа»</w:t>
+              <w:t>При открытии почасовки без работ возникает ошибка «Значение не является значением объектного типа»</w:t>
             </w:r>
           </w:p>
         </w:tc>
@@ -1600,15 +1561,7 @@
           </w:tcPr>
           <w:p>
             <w:r>
-              <w:t xml:space="preserve">При копировании работ в </w:t>
-            </w:r>
-            <w:proofErr w:type="spellStart"/>
-            <w:r>
-              <w:t>почасовке</w:t>
-            </w:r>
-            <w:proofErr w:type="spellEnd"/>
-            <w:r>
-              <w:t xml:space="preserve"> копируется объем работ</w:t>
+              <w:t>При копировании работ в почасовке копируется объем работ</w:t>
             </w:r>
           </w:p>
         </w:tc>
@@ -1790,15 +1743,7 @@
           </w:tcPr>
           <w:p>
             <w:r>
-              <w:t xml:space="preserve">Некорректно работает расчет общей </w:t>
-            </w:r>
-            <w:proofErr w:type="spellStart"/>
-            <w:r>
-              <w:t>почасовки</w:t>
-            </w:r>
-            <w:proofErr w:type="spellEnd"/>
-            <w:r>
-              <w:t xml:space="preserve"> в дневном отчете при некорректном указании времени</w:t>
+              <w:t>Некорректно работает расчет общей почасовки в дневном отчете при некорректном указании времени</w:t>
             </w:r>
           </w:p>
         </w:tc>
@@ -2159,15 +2104,7 @@
           </w:tcPr>
           <w:p>
             <w:r>
-              <w:t xml:space="preserve">Не отображается кнопка «Печать» в </w:t>
-            </w:r>
-            <w:proofErr w:type="spellStart"/>
-            <w:r>
-              <w:t>почасовках</w:t>
-            </w:r>
-            <w:proofErr w:type="spellEnd"/>
-            <w:r>
-              <w:t xml:space="preserve"> у пользователей с ограниченными правами</w:t>
+              <w:t>Не отображается кнопка «Печать» в почасовках у пользователей с ограниченными правами</w:t>
             </w:r>
           </w:p>
         </w:tc>
@@ -2577,15 +2514,7 @@
           </w:tcPr>
           <w:p>
             <w:r>
-              <w:t xml:space="preserve">При копировании работы в </w:t>
-            </w:r>
-            <w:proofErr w:type="spellStart"/>
-            <w:r>
-              <w:t>почасовке</w:t>
-            </w:r>
-            <w:proofErr w:type="spellEnd"/>
-            <w:r>
-              <w:t xml:space="preserve"> не копировать время завершения.</w:t>
+              <w:t>При копировании работы в почасовке не копировать время завершения.</w:t>
             </w:r>
           </w:p>
         </w:tc>
@@ -2652,15 +2581,7 @@
           </w:tcPr>
           <w:p>
             <w:r>
-              <w:t xml:space="preserve">Устанавливать признак удаленной работы в </w:t>
-            </w:r>
-            <w:proofErr w:type="spellStart"/>
-            <w:r>
-              <w:t>почасовке</w:t>
-            </w:r>
-            <w:proofErr w:type="spellEnd"/>
-            <w:r>
-              <w:t xml:space="preserve"> при добавлении из-заявки в зависимости от вида работ.</w:t>
+              <w:t>Устанавливать признак удаленной работы в почасовке при добавлении из-заявки в зависимости от вида работ.</w:t>
             </w:r>
           </w:p>
         </w:tc>
@@ -2862,15 +2783,7 @@
           </w:tcPr>
           <w:p>
             <w:r>
-              <w:t>Изменить использование справочника для контактных лиц клиента на «</w:t>
-            </w:r>
-            <w:proofErr w:type="spellStart"/>
-            <w:r>
-              <w:t>КонтактныеЛицаПартнеров</w:t>
-            </w:r>
-            <w:proofErr w:type="spellEnd"/>
-            <w:r>
-              <w:t>»</w:t>
+              <w:t>Изменить использование справочника для контактных лиц клиента на «КонтактныеЛицаПартнеров»</w:t>
             </w:r>
           </w:p>
         </w:tc>
@@ -3238,15 +3151,7 @@
           </w:tcPr>
           <w:p>
             <w:r>
-              <w:t xml:space="preserve">Установка ответственного лица в заявке при добавлении работ в </w:t>
-            </w:r>
-            <w:proofErr w:type="spellStart"/>
-            <w:r>
-              <w:t>почасовку</w:t>
-            </w:r>
-            <w:proofErr w:type="spellEnd"/>
-            <w:r>
-              <w:t xml:space="preserve"> по данной заявке</w:t>
+              <w:t>Установка ответственного лица в заявке при добавлении работ в почасовку по данной заявке</w:t>
             </w:r>
           </w:p>
         </w:tc>
@@ -3683,15 +3588,7 @@
           </w:tcPr>
           <w:p>
             <w:r>
-              <w:t xml:space="preserve">Отображение в форме </w:t>
-            </w:r>
-            <w:proofErr w:type="spellStart"/>
-            <w:r>
-              <w:t>почасовки</w:t>
-            </w:r>
-            <w:proofErr w:type="spellEnd"/>
-            <w:r>
-              <w:t xml:space="preserve"> контакт по заявке</w:t>
+              <w:t>Отображение в форме почасовки контакт по заявке</w:t>
             </w:r>
           </w:p>
         </w:tc>
@@ -3902,25 +3799,21 @@
             <w:r>
               <w:t xml:space="preserve">из регистрации ККТ для ЛК </w:t>
             </w:r>
-            <w:proofErr w:type="spellStart"/>
             <w:r>
               <w:rPr>
                 <w:lang w:val="en-US"/>
               </w:rPr>
               <w:t>nalog</w:t>
             </w:r>
-            <w:proofErr w:type="spellEnd"/>
             <w:r>
               <w:t>.</w:t>
             </w:r>
-            <w:proofErr w:type="spellStart"/>
             <w:r>
               <w:rPr>
                 <w:lang w:val="en-US"/>
               </w:rPr>
               <w:t>ru</w:t>
             </w:r>
-            <w:proofErr w:type="spellEnd"/>
           </w:p>
         </w:tc>
         <w:tc>
@@ -4227,7 +4120,7 @@
         <w:tc>
           <w:tcPr>
             <w:tcW w:w="768" w:type="dxa"/>
-            <w:shd w:val="clear" w:color="auto" w:fill="auto"/>
+            <w:shd w:val="clear" w:color="auto" w:fill="92D050"/>
           </w:tcPr>
           <w:p>
             <w:r>
@@ -4249,32 +4142,44 @@
           <w:tcPr>
             <w:tcW w:w="1717" w:type="dxa"/>
           </w:tcPr>
-          <w:p/>
-        </w:tc>
-        <w:tc>
-          <w:tcPr>
-            <w:tcW w:w="850" w:type="dxa"/>
-          </w:tcPr>
-          <w:p/>
-        </w:tc>
-        <w:tc>
-          <w:tcPr>
-            <w:tcW w:w="1899" w:type="dxa"/>
-          </w:tcPr>
-          <w:p/>
-        </w:tc>
-        <w:tc>
-          <w:tcPr>
-            <w:tcW w:w="2272" w:type="dxa"/>
-          </w:tcPr>
-          <w:p/>
-        </w:tc>
-      </w:tr>
-      <w:tr>
-        <w:tc>
-          <w:tcPr>
-            <w:tcW w:w="768" w:type="dxa"/>
-            <w:shd w:val="clear" w:color="auto" w:fill="auto"/>
+          <w:p>
+            <w:pPr>
+              <w:rPr>
+                <w:lang w:val="en-US"/>
+              </w:rPr>
+            </w:pPr>
+            <w:r>
+              <w:rPr>
+                <w:lang w:val="en-US"/>
+              </w:rPr>
+              <w:t>14.10.22</w:t>
+            </w:r>
+          </w:p>
+        </w:tc>
+        <w:tc>
+          <w:tcPr>
+            <w:tcW w:w="850" w:type="dxa"/>
+          </w:tcPr>
+          <w:p/>
+        </w:tc>
+        <w:tc>
+          <w:tcPr>
+            <w:tcW w:w="1899" w:type="dxa"/>
+          </w:tcPr>
+          <w:p/>
+        </w:tc>
+        <w:tc>
+          <w:tcPr>
+            <w:tcW w:w="2272" w:type="dxa"/>
+          </w:tcPr>
+          <w:p/>
+        </w:tc>
+      </w:tr>
+      <w:tr>
+        <w:tc>
+          <w:tcPr>
+            <w:tcW w:w="768" w:type="dxa"/>
+            <w:shd w:val="clear" w:color="auto" w:fill="92D050"/>
           </w:tcPr>
           <w:p>
             <w:r>
@@ -4296,7 +4201,21 @@
           <w:tcPr>
             <w:tcW w:w="1717" w:type="dxa"/>
           </w:tcPr>
-          <w:p/>
+          <w:p>
+            <w:pPr>
+              <w:rPr>
+                <w:lang w:val="en-US"/>
+              </w:rPr>
+            </w:pPr>
+            <w:r>
+              <w:rPr>
+                <w:lang w:val="en-US"/>
+              </w:rPr>
+              <w:t>14.10.22</w:t>
+            </w:r>
+            <w:bookmarkStart w:id="0" w:name="_GoBack"/>
+            <w:bookmarkEnd w:id="0"/>
+          </w:p>
         </w:tc>
         <w:tc>
           <w:tcPr>
@@ -4318,10 +4237,7 @@
         </w:tc>
       </w:tr>
     </w:tbl>
-    <w:p>
-      <w:bookmarkStart w:id="0" w:name="_GoBack"/>
-      <w:bookmarkEnd w:id="0"/>
-    </w:p>
+    <w:p/>
     <w:sectPr>
       <w:pgSz w:w="11906" w:h="16838"/>
       <w:pgMar w:top="1134" w:right="850" w:bottom="1134" w:left="1701" w:header="708" w:footer="708" w:gutter="0"/>

--- a/Project Plan.docx
+++ b/Project Plan.docx
@@ -61,12 +61,14 @@
                 <w:lang w:val="en-US"/>
               </w:rPr>
             </w:pPr>
+            <w:proofErr w:type="spellStart"/>
             <w:r>
               <w:rPr>
                 <w:lang w:val="en-US"/>
               </w:rPr>
               <w:t>Bugfix</w:t>
             </w:r>
+            <w:proofErr w:type="spellEnd"/>
           </w:p>
         </w:tc>
       </w:tr>
@@ -388,8 +390,13 @@
             <w:tcW w:w="1839" w:type="dxa"/>
           </w:tcPr>
           <w:p>
-            <w:r>
-              <w:t>Автозаполнение контактных данных (</w:t>
+            <w:proofErr w:type="spellStart"/>
+            <w:r>
+              <w:t>Автозаполнение</w:t>
+            </w:r>
+            <w:proofErr w:type="spellEnd"/>
+            <w:r>
+              <w:t xml:space="preserve"> контактных данных (</w:t>
             </w:r>
             <w:r>
               <w:rPr>
@@ -498,7 +505,15 @@
           </w:tcPr>
           <w:p>
             <w:r>
-              <w:t>Получение лицензий через телеграм-бота</w:t>
+              <w:t xml:space="preserve">Получение лицензий через </w:t>
+            </w:r>
+            <w:proofErr w:type="spellStart"/>
+            <w:r>
+              <w:t>телеграм</w:t>
+            </w:r>
+            <w:proofErr w:type="spellEnd"/>
+            <w:r>
+              <w:t>-бота</w:t>
             </w:r>
             <w:r>
               <w:t xml:space="preserve">: </w:t>
@@ -658,7 +673,15 @@
           </w:tcPr>
           <w:p>
             <w:r>
-              <w:t>Неверный порядок работ в печатной форме почасых работ</w:t>
+              <w:t xml:space="preserve">Неверный порядок работ в печатной форме </w:t>
+            </w:r>
+            <w:proofErr w:type="spellStart"/>
+            <w:r>
+              <w:t>почасых</w:t>
+            </w:r>
+            <w:proofErr w:type="spellEnd"/>
+            <w:r>
+              <w:t xml:space="preserve"> работ</w:t>
             </w:r>
           </w:p>
         </w:tc>
@@ -853,7 +876,15 @@
           </w:tcPr>
           <w:p>
             <w:r>
-              <w:t>Создание заявки через телеграм-бота</w:t>
+              <w:t xml:space="preserve">Создание заявки через </w:t>
+            </w:r>
+            <w:proofErr w:type="spellStart"/>
+            <w:r>
+              <w:t>телеграм</w:t>
+            </w:r>
+            <w:proofErr w:type="spellEnd"/>
+            <w:r>
+              <w:t>-бота</w:t>
             </w:r>
           </w:p>
         </w:tc>
@@ -1475,7 +1506,15 @@
           </w:tcPr>
           <w:p>
             <w:r>
-              <w:t>При открытии почасовки без работ возникает ошибка «Значение не является значением объектного типа»</w:t>
+              <w:t xml:space="preserve">При открытии </w:t>
+            </w:r>
+            <w:proofErr w:type="spellStart"/>
+            <w:r>
+              <w:t>почасовки</w:t>
+            </w:r>
+            <w:proofErr w:type="spellEnd"/>
+            <w:r>
+              <w:t xml:space="preserve"> без работ возникает ошибка «Значение не является значением объектного типа»</w:t>
             </w:r>
           </w:p>
         </w:tc>
@@ -1561,7 +1600,15 @@
           </w:tcPr>
           <w:p>
             <w:r>
-              <w:t>При копировании работ в почасовке копируется объем работ</w:t>
+              <w:t xml:space="preserve">При копировании работ в </w:t>
+            </w:r>
+            <w:proofErr w:type="spellStart"/>
+            <w:r>
+              <w:t>почасовке</w:t>
+            </w:r>
+            <w:proofErr w:type="spellEnd"/>
+            <w:r>
+              <w:t xml:space="preserve"> копируется объем работ</w:t>
             </w:r>
           </w:p>
         </w:tc>
@@ -1743,7 +1790,15 @@
           </w:tcPr>
           <w:p>
             <w:r>
-              <w:t>Некорректно работает расчет общей почасовки в дневном отчете при некорректном указании времени</w:t>
+              <w:t xml:space="preserve">Некорректно работает расчет общей </w:t>
+            </w:r>
+            <w:proofErr w:type="spellStart"/>
+            <w:r>
+              <w:t>почасовки</w:t>
+            </w:r>
+            <w:proofErr w:type="spellEnd"/>
+            <w:r>
+              <w:t xml:space="preserve"> в дневном отчете при некорректном указании времени</w:t>
             </w:r>
           </w:p>
         </w:tc>
@@ -2104,7 +2159,15 @@
           </w:tcPr>
           <w:p>
             <w:r>
-              <w:t>Не отображается кнопка «Печать» в почасовках у пользователей с ограниченными правами</w:t>
+              <w:t xml:space="preserve">Не отображается кнопка «Печать» в </w:t>
+            </w:r>
+            <w:proofErr w:type="spellStart"/>
+            <w:r>
+              <w:t>почасовках</w:t>
+            </w:r>
+            <w:proofErr w:type="spellEnd"/>
+            <w:r>
+              <w:t xml:space="preserve"> у пользователей с ограниченными правами</w:t>
             </w:r>
           </w:p>
         </w:tc>
@@ -2514,7 +2577,15 @@
           </w:tcPr>
           <w:p>
             <w:r>
-              <w:t>При копировании работы в почасовке не копировать время завершения.</w:t>
+              <w:t xml:space="preserve">При копировании работы в </w:t>
+            </w:r>
+            <w:proofErr w:type="spellStart"/>
+            <w:r>
+              <w:t>почасовке</w:t>
+            </w:r>
+            <w:proofErr w:type="spellEnd"/>
+            <w:r>
+              <w:t xml:space="preserve"> не копировать время завершения.</w:t>
             </w:r>
           </w:p>
         </w:tc>
@@ -2581,7 +2652,15 @@
           </w:tcPr>
           <w:p>
             <w:r>
-              <w:t>Устанавливать признак удаленной работы в почасовке при добавлении из-заявки в зависимости от вида работ.</w:t>
+              <w:t xml:space="preserve">Устанавливать признак удаленной работы в </w:t>
+            </w:r>
+            <w:proofErr w:type="spellStart"/>
+            <w:r>
+              <w:t>почасовке</w:t>
+            </w:r>
+            <w:proofErr w:type="spellEnd"/>
+            <w:r>
+              <w:t xml:space="preserve"> при добавлении из-заявки в зависимости от вида работ.</w:t>
             </w:r>
           </w:p>
         </w:tc>
@@ -2783,7 +2862,15 @@
           </w:tcPr>
           <w:p>
             <w:r>
-              <w:t>Изменить использование справочника для контактных лиц клиента на «КонтактныеЛицаПартнеров»</w:t>
+              <w:t>Изменить использование справочника для контактных лиц клиента на «</w:t>
+            </w:r>
+            <w:proofErr w:type="spellStart"/>
+            <w:r>
+              <w:t>КонтактныеЛицаПартнеров</w:t>
+            </w:r>
+            <w:proofErr w:type="spellEnd"/>
+            <w:r>
+              <w:t>»</w:t>
             </w:r>
           </w:p>
         </w:tc>
@@ -3151,7 +3238,15 @@
           </w:tcPr>
           <w:p>
             <w:r>
-              <w:t>Установка ответственного лица в заявке при добавлении работ в почасовку по данной заявке</w:t>
+              <w:t xml:space="preserve">Установка ответственного лица в заявке при добавлении работ в </w:t>
+            </w:r>
+            <w:proofErr w:type="spellStart"/>
+            <w:r>
+              <w:t>почасовку</w:t>
+            </w:r>
+            <w:proofErr w:type="spellEnd"/>
+            <w:r>
+              <w:t xml:space="preserve"> по данной заявке</w:t>
             </w:r>
           </w:p>
         </w:tc>
@@ -3588,7 +3683,15 @@
           </w:tcPr>
           <w:p>
             <w:r>
-              <w:t>Отображение в форме почасовки контакт по заявке</w:t>
+              <w:t xml:space="preserve">Отображение в форме </w:t>
+            </w:r>
+            <w:proofErr w:type="spellStart"/>
+            <w:r>
+              <w:t>почасовки</w:t>
+            </w:r>
+            <w:proofErr w:type="spellEnd"/>
+            <w:r>
+              <w:t xml:space="preserve"> контакт по заявке</w:t>
             </w:r>
           </w:p>
         </w:tc>
@@ -3799,21 +3902,25 @@
             <w:r>
               <w:t xml:space="preserve">из регистрации ККТ для ЛК </w:t>
             </w:r>
+            <w:proofErr w:type="spellStart"/>
             <w:r>
               <w:rPr>
                 <w:lang w:val="en-US"/>
               </w:rPr>
               <w:t>nalog</w:t>
             </w:r>
+            <w:proofErr w:type="spellEnd"/>
             <w:r>
               <w:t>.</w:t>
             </w:r>
+            <w:proofErr w:type="spellStart"/>
             <w:r>
               <w:rPr>
                 <w:lang w:val="en-US"/>
               </w:rPr>
               <w:t>ru</w:t>
             </w:r>
+            <w:proofErr w:type="spellEnd"/>
           </w:p>
         </w:tc>
         <w:tc>
@@ -4213,9 +4320,752 @@
               </w:rPr>
               <w:t>14.10.22</w:t>
             </w:r>
+          </w:p>
+        </w:tc>
+        <w:tc>
+          <w:tcPr>
+            <w:tcW w:w="850" w:type="dxa"/>
+          </w:tcPr>
+          <w:p/>
+        </w:tc>
+        <w:tc>
+          <w:tcPr>
+            <w:tcW w:w="1899" w:type="dxa"/>
+          </w:tcPr>
+          <w:p/>
+        </w:tc>
+        <w:tc>
+          <w:tcPr>
+            <w:tcW w:w="2272" w:type="dxa"/>
+          </w:tcPr>
+          <w:p/>
+        </w:tc>
+      </w:tr>
+      <w:tr>
+        <w:tc>
+          <w:tcPr>
+            <w:tcW w:w="768" w:type="dxa"/>
+            <w:shd w:val="clear" w:color="auto" w:fill="auto"/>
+          </w:tcPr>
+          <w:p>
+            <w:pPr>
+              <w:rPr>
+                <w:lang w:val="en-US"/>
+              </w:rPr>
+            </w:pPr>
+            <w:r>
+              <w:rPr>
+                <w:lang w:val="en-US"/>
+              </w:rPr>
+              <w:t>050</w:t>
+            </w:r>
+          </w:p>
+        </w:tc>
+        <w:tc>
+          <w:tcPr>
+            <w:tcW w:w="1839" w:type="dxa"/>
+          </w:tcPr>
+          <w:p>
+            <w:r>
+              <w:t xml:space="preserve">Отображение данных контактных лиц (телефоны, </w:t>
+            </w:r>
+            <w:r>
+              <w:rPr>
+                <w:lang w:val="en-US"/>
+              </w:rPr>
+              <w:t>e</w:t>
+            </w:r>
+            <w:r>
+              <w:t>-</w:t>
+            </w:r>
+            <w:r>
+              <w:rPr>
+                <w:lang w:val="en-US"/>
+              </w:rPr>
+              <w:t>mail</w:t>
+            </w:r>
+            <w:r>
+              <w:t>, клиенты</w:t>
+            </w:r>
+            <w:r>
+              <w:t xml:space="preserve">) </w:t>
+            </w:r>
+            <w:r>
+              <w:t>в формах списка и выбора</w:t>
+            </w:r>
+          </w:p>
+        </w:tc>
+        <w:tc>
+          <w:tcPr>
+            <w:tcW w:w="1717" w:type="dxa"/>
+          </w:tcPr>
+          <w:p/>
+        </w:tc>
+        <w:tc>
+          <w:tcPr>
+            <w:tcW w:w="850" w:type="dxa"/>
+          </w:tcPr>
+          <w:p/>
+        </w:tc>
+        <w:tc>
+          <w:tcPr>
+            <w:tcW w:w="1899" w:type="dxa"/>
+          </w:tcPr>
+          <w:p/>
+        </w:tc>
+        <w:tc>
+          <w:tcPr>
+            <w:tcW w:w="2272" w:type="dxa"/>
+          </w:tcPr>
+          <w:p/>
+        </w:tc>
+      </w:tr>
+      <w:tr>
+        <w:tc>
+          <w:tcPr>
+            <w:tcW w:w="768" w:type="dxa"/>
+            <w:shd w:val="clear" w:color="auto" w:fill="auto"/>
+          </w:tcPr>
+          <w:p/>
+        </w:tc>
+        <w:tc>
+          <w:tcPr>
+            <w:tcW w:w="1839" w:type="dxa"/>
+          </w:tcPr>
+          <w:p>
             <w:bookmarkStart w:id="0" w:name="_GoBack"/>
             <w:bookmarkEnd w:id="0"/>
           </w:p>
+        </w:tc>
+        <w:tc>
+          <w:tcPr>
+            <w:tcW w:w="1717" w:type="dxa"/>
+          </w:tcPr>
+          <w:p/>
+        </w:tc>
+        <w:tc>
+          <w:tcPr>
+            <w:tcW w:w="850" w:type="dxa"/>
+          </w:tcPr>
+          <w:p/>
+        </w:tc>
+        <w:tc>
+          <w:tcPr>
+            <w:tcW w:w="1899" w:type="dxa"/>
+          </w:tcPr>
+          <w:p/>
+        </w:tc>
+        <w:tc>
+          <w:tcPr>
+            <w:tcW w:w="2272" w:type="dxa"/>
+          </w:tcPr>
+          <w:p/>
+        </w:tc>
+      </w:tr>
+      <w:tr>
+        <w:tc>
+          <w:tcPr>
+            <w:tcW w:w="768" w:type="dxa"/>
+            <w:shd w:val="clear" w:color="auto" w:fill="auto"/>
+          </w:tcPr>
+          <w:p/>
+        </w:tc>
+        <w:tc>
+          <w:tcPr>
+            <w:tcW w:w="1839" w:type="dxa"/>
+          </w:tcPr>
+          <w:p/>
+        </w:tc>
+        <w:tc>
+          <w:tcPr>
+            <w:tcW w:w="1717" w:type="dxa"/>
+          </w:tcPr>
+          <w:p/>
+        </w:tc>
+        <w:tc>
+          <w:tcPr>
+            <w:tcW w:w="850" w:type="dxa"/>
+          </w:tcPr>
+          <w:p/>
+        </w:tc>
+        <w:tc>
+          <w:tcPr>
+            <w:tcW w:w="1899" w:type="dxa"/>
+          </w:tcPr>
+          <w:p/>
+        </w:tc>
+        <w:tc>
+          <w:tcPr>
+            <w:tcW w:w="2272" w:type="dxa"/>
+          </w:tcPr>
+          <w:p/>
+        </w:tc>
+      </w:tr>
+      <w:tr>
+        <w:tc>
+          <w:tcPr>
+            <w:tcW w:w="768" w:type="dxa"/>
+            <w:shd w:val="clear" w:color="auto" w:fill="auto"/>
+          </w:tcPr>
+          <w:p/>
+        </w:tc>
+        <w:tc>
+          <w:tcPr>
+            <w:tcW w:w="1839" w:type="dxa"/>
+          </w:tcPr>
+          <w:p/>
+        </w:tc>
+        <w:tc>
+          <w:tcPr>
+            <w:tcW w:w="1717" w:type="dxa"/>
+          </w:tcPr>
+          <w:p/>
+        </w:tc>
+        <w:tc>
+          <w:tcPr>
+            <w:tcW w:w="850" w:type="dxa"/>
+          </w:tcPr>
+          <w:p/>
+        </w:tc>
+        <w:tc>
+          <w:tcPr>
+            <w:tcW w:w="1899" w:type="dxa"/>
+          </w:tcPr>
+          <w:p/>
+        </w:tc>
+        <w:tc>
+          <w:tcPr>
+            <w:tcW w:w="2272" w:type="dxa"/>
+          </w:tcPr>
+          <w:p/>
+        </w:tc>
+      </w:tr>
+      <w:tr>
+        <w:tc>
+          <w:tcPr>
+            <w:tcW w:w="768" w:type="dxa"/>
+            <w:shd w:val="clear" w:color="auto" w:fill="auto"/>
+          </w:tcPr>
+          <w:p/>
+        </w:tc>
+        <w:tc>
+          <w:tcPr>
+            <w:tcW w:w="1839" w:type="dxa"/>
+          </w:tcPr>
+          <w:p/>
+        </w:tc>
+        <w:tc>
+          <w:tcPr>
+            <w:tcW w:w="1717" w:type="dxa"/>
+          </w:tcPr>
+          <w:p/>
+        </w:tc>
+        <w:tc>
+          <w:tcPr>
+            <w:tcW w:w="850" w:type="dxa"/>
+          </w:tcPr>
+          <w:p/>
+        </w:tc>
+        <w:tc>
+          <w:tcPr>
+            <w:tcW w:w="1899" w:type="dxa"/>
+          </w:tcPr>
+          <w:p/>
+        </w:tc>
+        <w:tc>
+          <w:tcPr>
+            <w:tcW w:w="2272" w:type="dxa"/>
+          </w:tcPr>
+          <w:p/>
+        </w:tc>
+      </w:tr>
+      <w:tr>
+        <w:tc>
+          <w:tcPr>
+            <w:tcW w:w="768" w:type="dxa"/>
+            <w:shd w:val="clear" w:color="auto" w:fill="auto"/>
+          </w:tcPr>
+          <w:p/>
+        </w:tc>
+        <w:tc>
+          <w:tcPr>
+            <w:tcW w:w="1839" w:type="dxa"/>
+          </w:tcPr>
+          <w:p/>
+        </w:tc>
+        <w:tc>
+          <w:tcPr>
+            <w:tcW w:w="1717" w:type="dxa"/>
+          </w:tcPr>
+          <w:p/>
+        </w:tc>
+        <w:tc>
+          <w:tcPr>
+            <w:tcW w:w="850" w:type="dxa"/>
+          </w:tcPr>
+          <w:p/>
+        </w:tc>
+        <w:tc>
+          <w:tcPr>
+            <w:tcW w:w="1899" w:type="dxa"/>
+          </w:tcPr>
+          <w:p/>
+        </w:tc>
+        <w:tc>
+          <w:tcPr>
+            <w:tcW w:w="2272" w:type="dxa"/>
+          </w:tcPr>
+          <w:p/>
+        </w:tc>
+      </w:tr>
+      <w:tr>
+        <w:tc>
+          <w:tcPr>
+            <w:tcW w:w="768" w:type="dxa"/>
+            <w:shd w:val="clear" w:color="auto" w:fill="auto"/>
+          </w:tcPr>
+          <w:p/>
+        </w:tc>
+        <w:tc>
+          <w:tcPr>
+            <w:tcW w:w="1839" w:type="dxa"/>
+          </w:tcPr>
+          <w:p/>
+        </w:tc>
+        <w:tc>
+          <w:tcPr>
+            <w:tcW w:w="1717" w:type="dxa"/>
+          </w:tcPr>
+          <w:p/>
+        </w:tc>
+        <w:tc>
+          <w:tcPr>
+            <w:tcW w:w="850" w:type="dxa"/>
+          </w:tcPr>
+          <w:p/>
+        </w:tc>
+        <w:tc>
+          <w:tcPr>
+            <w:tcW w:w="1899" w:type="dxa"/>
+          </w:tcPr>
+          <w:p/>
+        </w:tc>
+        <w:tc>
+          <w:tcPr>
+            <w:tcW w:w="2272" w:type="dxa"/>
+          </w:tcPr>
+          <w:p/>
+        </w:tc>
+      </w:tr>
+      <w:tr>
+        <w:tc>
+          <w:tcPr>
+            <w:tcW w:w="768" w:type="dxa"/>
+            <w:shd w:val="clear" w:color="auto" w:fill="auto"/>
+          </w:tcPr>
+          <w:p/>
+        </w:tc>
+        <w:tc>
+          <w:tcPr>
+            <w:tcW w:w="1839" w:type="dxa"/>
+          </w:tcPr>
+          <w:p/>
+        </w:tc>
+        <w:tc>
+          <w:tcPr>
+            <w:tcW w:w="1717" w:type="dxa"/>
+          </w:tcPr>
+          <w:p/>
+        </w:tc>
+        <w:tc>
+          <w:tcPr>
+            <w:tcW w:w="850" w:type="dxa"/>
+          </w:tcPr>
+          <w:p/>
+        </w:tc>
+        <w:tc>
+          <w:tcPr>
+            <w:tcW w:w="1899" w:type="dxa"/>
+          </w:tcPr>
+          <w:p/>
+        </w:tc>
+        <w:tc>
+          <w:tcPr>
+            <w:tcW w:w="2272" w:type="dxa"/>
+          </w:tcPr>
+          <w:p/>
+        </w:tc>
+      </w:tr>
+      <w:tr>
+        <w:tc>
+          <w:tcPr>
+            <w:tcW w:w="768" w:type="dxa"/>
+            <w:shd w:val="clear" w:color="auto" w:fill="auto"/>
+          </w:tcPr>
+          <w:p/>
+        </w:tc>
+        <w:tc>
+          <w:tcPr>
+            <w:tcW w:w="1839" w:type="dxa"/>
+          </w:tcPr>
+          <w:p/>
+        </w:tc>
+        <w:tc>
+          <w:tcPr>
+            <w:tcW w:w="1717" w:type="dxa"/>
+          </w:tcPr>
+          <w:p/>
+        </w:tc>
+        <w:tc>
+          <w:tcPr>
+            <w:tcW w:w="850" w:type="dxa"/>
+          </w:tcPr>
+          <w:p/>
+        </w:tc>
+        <w:tc>
+          <w:tcPr>
+            <w:tcW w:w="1899" w:type="dxa"/>
+          </w:tcPr>
+          <w:p/>
+        </w:tc>
+        <w:tc>
+          <w:tcPr>
+            <w:tcW w:w="2272" w:type="dxa"/>
+          </w:tcPr>
+          <w:p/>
+        </w:tc>
+      </w:tr>
+      <w:tr>
+        <w:tc>
+          <w:tcPr>
+            <w:tcW w:w="768" w:type="dxa"/>
+            <w:shd w:val="clear" w:color="auto" w:fill="auto"/>
+          </w:tcPr>
+          <w:p/>
+        </w:tc>
+        <w:tc>
+          <w:tcPr>
+            <w:tcW w:w="1839" w:type="dxa"/>
+          </w:tcPr>
+          <w:p/>
+        </w:tc>
+        <w:tc>
+          <w:tcPr>
+            <w:tcW w:w="1717" w:type="dxa"/>
+          </w:tcPr>
+          <w:p/>
+        </w:tc>
+        <w:tc>
+          <w:tcPr>
+            <w:tcW w:w="850" w:type="dxa"/>
+          </w:tcPr>
+          <w:p/>
+        </w:tc>
+        <w:tc>
+          <w:tcPr>
+            <w:tcW w:w="1899" w:type="dxa"/>
+          </w:tcPr>
+          <w:p/>
+        </w:tc>
+        <w:tc>
+          <w:tcPr>
+            <w:tcW w:w="2272" w:type="dxa"/>
+          </w:tcPr>
+          <w:p/>
+        </w:tc>
+      </w:tr>
+      <w:tr>
+        <w:tc>
+          <w:tcPr>
+            <w:tcW w:w="768" w:type="dxa"/>
+            <w:shd w:val="clear" w:color="auto" w:fill="auto"/>
+          </w:tcPr>
+          <w:p/>
+        </w:tc>
+        <w:tc>
+          <w:tcPr>
+            <w:tcW w:w="1839" w:type="dxa"/>
+          </w:tcPr>
+          <w:p/>
+        </w:tc>
+        <w:tc>
+          <w:tcPr>
+            <w:tcW w:w="1717" w:type="dxa"/>
+          </w:tcPr>
+          <w:p/>
+        </w:tc>
+        <w:tc>
+          <w:tcPr>
+            <w:tcW w:w="850" w:type="dxa"/>
+          </w:tcPr>
+          <w:p/>
+        </w:tc>
+        <w:tc>
+          <w:tcPr>
+            <w:tcW w:w="1899" w:type="dxa"/>
+          </w:tcPr>
+          <w:p/>
+        </w:tc>
+        <w:tc>
+          <w:tcPr>
+            <w:tcW w:w="2272" w:type="dxa"/>
+          </w:tcPr>
+          <w:p/>
+        </w:tc>
+      </w:tr>
+      <w:tr>
+        <w:tc>
+          <w:tcPr>
+            <w:tcW w:w="768" w:type="dxa"/>
+            <w:shd w:val="clear" w:color="auto" w:fill="auto"/>
+          </w:tcPr>
+          <w:p/>
+        </w:tc>
+        <w:tc>
+          <w:tcPr>
+            <w:tcW w:w="1839" w:type="dxa"/>
+          </w:tcPr>
+          <w:p/>
+        </w:tc>
+        <w:tc>
+          <w:tcPr>
+            <w:tcW w:w="1717" w:type="dxa"/>
+          </w:tcPr>
+          <w:p/>
+        </w:tc>
+        <w:tc>
+          <w:tcPr>
+            <w:tcW w:w="850" w:type="dxa"/>
+          </w:tcPr>
+          <w:p/>
+        </w:tc>
+        <w:tc>
+          <w:tcPr>
+            <w:tcW w:w="1899" w:type="dxa"/>
+          </w:tcPr>
+          <w:p/>
+        </w:tc>
+        <w:tc>
+          <w:tcPr>
+            <w:tcW w:w="2272" w:type="dxa"/>
+          </w:tcPr>
+          <w:p/>
+        </w:tc>
+      </w:tr>
+      <w:tr>
+        <w:tc>
+          <w:tcPr>
+            <w:tcW w:w="768" w:type="dxa"/>
+            <w:shd w:val="clear" w:color="auto" w:fill="auto"/>
+          </w:tcPr>
+          <w:p/>
+        </w:tc>
+        <w:tc>
+          <w:tcPr>
+            <w:tcW w:w="1839" w:type="dxa"/>
+          </w:tcPr>
+          <w:p/>
+        </w:tc>
+        <w:tc>
+          <w:tcPr>
+            <w:tcW w:w="1717" w:type="dxa"/>
+          </w:tcPr>
+          <w:p/>
+        </w:tc>
+        <w:tc>
+          <w:tcPr>
+            <w:tcW w:w="850" w:type="dxa"/>
+          </w:tcPr>
+          <w:p/>
+        </w:tc>
+        <w:tc>
+          <w:tcPr>
+            <w:tcW w:w="1899" w:type="dxa"/>
+          </w:tcPr>
+          <w:p/>
+        </w:tc>
+        <w:tc>
+          <w:tcPr>
+            <w:tcW w:w="2272" w:type="dxa"/>
+          </w:tcPr>
+          <w:p/>
+        </w:tc>
+      </w:tr>
+      <w:tr>
+        <w:tc>
+          <w:tcPr>
+            <w:tcW w:w="768" w:type="dxa"/>
+            <w:shd w:val="clear" w:color="auto" w:fill="auto"/>
+          </w:tcPr>
+          <w:p/>
+        </w:tc>
+        <w:tc>
+          <w:tcPr>
+            <w:tcW w:w="1839" w:type="dxa"/>
+          </w:tcPr>
+          <w:p/>
+        </w:tc>
+        <w:tc>
+          <w:tcPr>
+            <w:tcW w:w="1717" w:type="dxa"/>
+          </w:tcPr>
+          <w:p/>
+        </w:tc>
+        <w:tc>
+          <w:tcPr>
+            <w:tcW w:w="850" w:type="dxa"/>
+          </w:tcPr>
+          <w:p/>
+        </w:tc>
+        <w:tc>
+          <w:tcPr>
+            <w:tcW w:w="1899" w:type="dxa"/>
+          </w:tcPr>
+          <w:p/>
+        </w:tc>
+        <w:tc>
+          <w:tcPr>
+            <w:tcW w:w="2272" w:type="dxa"/>
+          </w:tcPr>
+          <w:p/>
+        </w:tc>
+      </w:tr>
+      <w:tr>
+        <w:tc>
+          <w:tcPr>
+            <w:tcW w:w="768" w:type="dxa"/>
+            <w:shd w:val="clear" w:color="auto" w:fill="auto"/>
+          </w:tcPr>
+          <w:p/>
+        </w:tc>
+        <w:tc>
+          <w:tcPr>
+            <w:tcW w:w="1839" w:type="dxa"/>
+          </w:tcPr>
+          <w:p/>
+        </w:tc>
+        <w:tc>
+          <w:tcPr>
+            <w:tcW w:w="1717" w:type="dxa"/>
+          </w:tcPr>
+          <w:p/>
+        </w:tc>
+        <w:tc>
+          <w:tcPr>
+            <w:tcW w:w="850" w:type="dxa"/>
+          </w:tcPr>
+          <w:p/>
+        </w:tc>
+        <w:tc>
+          <w:tcPr>
+            <w:tcW w:w="1899" w:type="dxa"/>
+          </w:tcPr>
+          <w:p/>
+        </w:tc>
+        <w:tc>
+          <w:tcPr>
+            <w:tcW w:w="2272" w:type="dxa"/>
+          </w:tcPr>
+          <w:p/>
+        </w:tc>
+      </w:tr>
+      <w:tr>
+        <w:tc>
+          <w:tcPr>
+            <w:tcW w:w="768" w:type="dxa"/>
+            <w:shd w:val="clear" w:color="auto" w:fill="auto"/>
+          </w:tcPr>
+          <w:p/>
+        </w:tc>
+        <w:tc>
+          <w:tcPr>
+            <w:tcW w:w="1839" w:type="dxa"/>
+          </w:tcPr>
+          <w:p/>
+        </w:tc>
+        <w:tc>
+          <w:tcPr>
+            <w:tcW w:w="1717" w:type="dxa"/>
+          </w:tcPr>
+          <w:p/>
+        </w:tc>
+        <w:tc>
+          <w:tcPr>
+            <w:tcW w:w="850" w:type="dxa"/>
+          </w:tcPr>
+          <w:p/>
+        </w:tc>
+        <w:tc>
+          <w:tcPr>
+            <w:tcW w:w="1899" w:type="dxa"/>
+          </w:tcPr>
+          <w:p/>
+        </w:tc>
+        <w:tc>
+          <w:tcPr>
+            <w:tcW w:w="2272" w:type="dxa"/>
+          </w:tcPr>
+          <w:p/>
+        </w:tc>
+      </w:tr>
+      <w:tr>
+        <w:tc>
+          <w:tcPr>
+            <w:tcW w:w="768" w:type="dxa"/>
+            <w:shd w:val="clear" w:color="auto" w:fill="auto"/>
+          </w:tcPr>
+          <w:p/>
+        </w:tc>
+        <w:tc>
+          <w:tcPr>
+            <w:tcW w:w="1839" w:type="dxa"/>
+          </w:tcPr>
+          <w:p/>
+        </w:tc>
+        <w:tc>
+          <w:tcPr>
+            <w:tcW w:w="1717" w:type="dxa"/>
+          </w:tcPr>
+          <w:p/>
+        </w:tc>
+        <w:tc>
+          <w:tcPr>
+            <w:tcW w:w="850" w:type="dxa"/>
+          </w:tcPr>
+          <w:p/>
+        </w:tc>
+        <w:tc>
+          <w:tcPr>
+            <w:tcW w:w="1899" w:type="dxa"/>
+          </w:tcPr>
+          <w:p/>
+        </w:tc>
+        <w:tc>
+          <w:tcPr>
+            <w:tcW w:w="2272" w:type="dxa"/>
+          </w:tcPr>
+          <w:p/>
+        </w:tc>
+      </w:tr>
+      <w:tr>
+        <w:tc>
+          <w:tcPr>
+            <w:tcW w:w="768" w:type="dxa"/>
+            <w:shd w:val="clear" w:color="auto" w:fill="auto"/>
+          </w:tcPr>
+          <w:p/>
+        </w:tc>
+        <w:tc>
+          <w:tcPr>
+            <w:tcW w:w="1839" w:type="dxa"/>
+          </w:tcPr>
+          <w:p/>
+        </w:tc>
+        <w:tc>
+          <w:tcPr>
+            <w:tcW w:w="1717" w:type="dxa"/>
+          </w:tcPr>
+          <w:p/>
         </w:tc>
         <w:tc>
           <w:tcPr>

--- a/Project Plan.docx
+++ b/Project Plan.docx
@@ -4345,7 +4345,7 @@
         <w:tc>
           <w:tcPr>
             <w:tcW w:w="768" w:type="dxa"/>
-            <w:shd w:val="clear" w:color="auto" w:fill="auto"/>
+            <w:shd w:val="clear" w:color="auto" w:fill="92D050"/>
           </w:tcPr>
           <w:p>
             <w:pPr>
@@ -4359,83 +4359,82 @@
               </w:rPr>
               <w:t>050</w:t>
             </w:r>
-          </w:p>
-        </w:tc>
-        <w:tc>
-          <w:tcPr>
-            <w:tcW w:w="1839" w:type="dxa"/>
-          </w:tcPr>
-          <w:p>
-            <w:r>
-              <w:t xml:space="preserve">Отображение данных контактных лиц (телефоны, </w:t>
-            </w:r>
-            <w:r>
-              <w:rPr>
-                <w:lang w:val="en-US"/>
-              </w:rPr>
-              <w:t>e</w:t>
-            </w:r>
-            <w:r>
-              <w:t>-</w:t>
-            </w:r>
-            <w:r>
-              <w:rPr>
-                <w:lang w:val="en-US"/>
-              </w:rPr>
-              <w:t>mail</w:t>
-            </w:r>
-            <w:r>
-              <w:t>, клиенты</w:t>
-            </w:r>
-            <w:r>
-              <w:t xml:space="preserve">) </w:t>
-            </w:r>
-            <w:r>
-              <w:t>в формах списка и выбора</w:t>
-            </w:r>
-          </w:p>
-        </w:tc>
-        <w:tc>
-          <w:tcPr>
-            <w:tcW w:w="1717" w:type="dxa"/>
-          </w:tcPr>
-          <w:p/>
-        </w:tc>
-        <w:tc>
-          <w:tcPr>
-            <w:tcW w:w="850" w:type="dxa"/>
-          </w:tcPr>
-          <w:p/>
-        </w:tc>
-        <w:tc>
-          <w:tcPr>
-            <w:tcW w:w="1899" w:type="dxa"/>
-          </w:tcPr>
-          <w:p/>
-        </w:tc>
-        <w:tc>
-          <w:tcPr>
-            <w:tcW w:w="2272" w:type="dxa"/>
-          </w:tcPr>
-          <w:p/>
-        </w:tc>
-      </w:tr>
-      <w:tr>
-        <w:tc>
-          <w:tcPr>
-            <w:tcW w:w="768" w:type="dxa"/>
-            <w:shd w:val="clear" w:color="auto" w:fill="auto"/>
-          </w:tcPr>
-          <w:p/>
-        </w:tc>
-        <w:tc>
-          <w:tcPr>
-            <w:tcW w:w="1839" w:type="dxa"/>
-          </w:tcPr>
-          <w:p>
             <w:bookmarkStart w:id="0" w:name="_GoBack"/>
             <w:bookmarkEnd w:id="0"/>
           </w:p>
+        </w:tc>
+        <w:tc>
+          <w:tcPr>
+            <w:tcW w:w="1839" w:type="dxa"/>
+          </w:tcPr>
+          <w:p>
+            <w:r>
+              <w:t xml:space="preserve">Отображение данных контактных лиц (телефоны, </w:t>
+            </w:r>
+            <w:r>
+              <w:rPr>
+                <w:lang w:val="en-US"/>
+              </w:rPr>
+              <w:t>e</w:t>
+            </w:r>
+            <w:r>
+              <w:t>-</w:t>
+            </w:r>
+            <w:r>
+              <w:rPr>
+                <w:lang w:val="en-US"/>
+              </w:rPr>
+              <w:t>mail</w:t>
+            </w:r>
+            <w:r>
+              <w:t>, клиенты</w:t>
+            </w:r>
+            <w:r>
+              <w:t xml:space="preserve">) </w:t>
+            </w:r>
+            <w:r>
+              <w:t>в формах списка и выбора</w:t>
+            </w:r>
+          </w:p>
+        </w:tc>
+        <w:tc>
+          <w:tcPr>
+            <w:tcW w:w="1717" w:type="dxa"/>
+          </w:tcPr>
+          <w:p/>
+        </w:tc>
+        <w:tc>
+          <w:tcPr>
+            <w:tcW w:w="850" w:type="dxa"/>
+          </w:tcPr>
+          <w:p/>
+        </w:tc>
+        <w:tc>
+          <w:tcPr>
+            <w:tcW w:w="1899" w:type="dxa"/>
+          </w:tcPr>
+          <w:p/>
+        </w:tc>
+        <w:tc>
+          <w:tcPr>
+            <w:tcW w:w="2272" w:type="dxa"/>
+          </w:tcPr>
+          <w:p/>
+        </w:tc>
+      </w:tr>
+      <w:tr>
+        <w:tc>
+          <w:tcPr>
+            <w:tcW w:w="768" w:type="dxa"/>
+            <w:shd w:val="clear" w:color="auto" w:fill="auto"/>
+          </w:tcPr>
+          <w:p/>
+        </w:tc>
+        <w:tc>
+          <w:tcPr>
+            <w:tcW w:w="1839" w:type="dxa"/>
+          </w:tcPr>
+          <w:p/>
         </w:tc>
         <w:tc>
           <w:tcPr>

--- a/Project Plan.docx
+++ b/Project Plan.docx
@@ -61,14 +61,12 @@
                 <w:lang w:val="en-US"/>
               </w:rPr>
             </w:pPr>
-            <w:proofErr w:type="spellStart"/>
             <w:r>
               <w:rPr>
                 <w:lang w:val="en-US"/>
               </w:rPr>
               <w:t>Bugfix</w:t>
             </w:r>
-            <w:proofErr w:type="spellEnd"/>
           </w:p>
         </w:tc>
       </w:tr>
@@ -390,13 +388,8 @@
             <w:tcW w:w="1839" w:type="dxa"/>
           </w:tcPr>
           <w:p>
-            <w:proofErr w:type="spellStart"/>
-            <w:r>
-              <w:t>Автозаполнение</w:t>
-            </w:r>
-            <w:proofErr w:type="spellEnd"/>
-            <w:r>
-              <w:t xml:space="preserve"> контактных данных (</w:t>
+            <w:r>
+              <w:t>Автозаполнение контактных данных (</w:t>
             </w:r>
             <w:r>
               <w:rPr>
@@ -505,15 +498,7 @@
           </w:tcPr>
           <w:p>
             <w:r>
-              <w:t xml:space="preserve">Получение лицензий через </w:t>
-            </w:r>
-            <w:proofErr w:type="spellStart"/>
-            <w:r>
-              <w:t>телеграм</w:t>
-            </w:r>
-            <w:proofErr w:type="spellEnd"/>
-            <w:r>
-              <w:t>-бота</w:t>
+              <w:t>Получение лицензий через телеграм-бота</w:t>
             </w:r>
             <w:r>
               <w:t xml:space="preserve">: </w:t>
@@ -673,15 +658,7 @@
           </w:tcPr>
           <w:p>
             <w:r>
-              <w:t xml:space="preserve">Неверный порядок работ в печатной форме </w:t>
-            </w:r>
-            <w:proofErr w:type="spellStart"/>
-            <w:r>
-              <w:t>почасых</w:t>
-            </w:r>
-            <w:proofErr w:type="spellEnd"/>
-            <w:r>
-              <w:t xml:space="preserve"> работ</w:t>
+              <w:t>Неверный порядок работ в печатной форме почасых работ</w:t>
             </w:r>
           </w:p>
         </w:tc>
@@ -876,15 +853,7 @@
           </w:tcPr>
           <w:p>
             <w:r>
-              <w:t xml:space="preserve">Создание заявки через </w:t>
-            </w:r>
-            <w:proofErr w:type="spellStart"/>
-            <w:r>
-              <w:t>телеграм</w:t>
-            </w:r>
-            <w:proofErr w:type="spellEnd"/>
-            <w:r>
-              <w:t>-бота</w:t>
+              <w:t>Создание заявки через телеграм-бота</w:t>
             </w:r>
           </w:p>
         </w:tc>
@@ -1506,15 +1475,7 @@
           </w:tcPr>
           <w:p>
             <w:r>
-              <w:t xml:space="preserve">При открытии </w:t>
-            </w:r>
-            <w:proofErr w:type="spellStart"/>
-            <w:r>
-              <w:t>почасовки</w:t>
-            </w:r>
-            <w:proofErr w:type="spellEnd"/>
-            <w:r>
-              <w:t xml:space="preserve"> без работ возникает ошибка «Значение не является значением объектного типа»</w:t>
+              <w:t>При открытии почасовки без работ возникает ошибка «Значение не является значением объектного типа»</w:t>
             </w:r>
           </w:p>
         </w:tc>
@@ -1600,15 +1561,7 @@
           </w:tcPr>
           <w:p>
             <w:r>
-              <w:t xml:space="preserve">При копировании работ в </w:t>
-            </w:r>
-            <w:proofErr w:type="spellStart"/>
-            <w:r>
-              <w:t>почасовке</w:t>
-            </w:r>
-            <w:proofErr w:type="spellEnd"/>
-            <w:r>
-              <w:t xml:space="preserve"> копируется объем работ</w:t>
+              <w:t>При копировании работ в почасовке копируется объем работ</w:t>
             </w:r>
           </w:p>
         </w:tc>
@@ -1790,15 +1743,7 @@
           </w:tcPr>
           <w:p>
             <w:r>
-              <w:t xml:space="preserve">Некорректно работает расчет общей </w:t>
-            </w:r>
-            <w:proofErr w:type="spellStart"/>
-            <w:r>
-              <w:t>почасовки</w:t>
-            </w:r>
-            <w:proofErr w:type="spellEnd"/>
-            <w:r>
-              <w:t xml:space="preserve"> в дневном отчете при некорректном указании времени</w:t>
+              <w:t>Некорректно работает расчет общей почасовки в дневном отчете при некорректном указании времени</w:t>
             </w:r>
           </w:p>
         </w:tc>
@@ -2159,15 +2104,7 @@
           </w:tcPr>
           <w:p>
             <w:r>
-              <w:t xml:space="preserve">Не отображается кнопка «Печать» в </w:t>
-            </w:r>
-            <w:proofErr w:type="spellStart"/>
-            <w:r>
-              <w:t>почасовках</w:t>
-            </w:r>
-            <w:proofErr w:type="spellEnd"/>
-            <w:r>
-              <w:t xml:space="preserve"> у пользователей с ограниченными правами</w:t>
+              <w:t>Не отображается кнопка «Печать» в почасовках у пользователей с ограниченными правами</w:t>
             </w:r>
           </w:p>
         </w:tc>
@@ -2577,15 +2514,7 @@
           </w:tcPr>
           <w:p>
             <w:r>
-              <w:t xml:space="preserve">При копировании работы в </w:t>
-            </w:r>
-            <w:proofErr w:type="spellStart"/>
-            <w:r>
-              <w:t>почасовке</w:t>
-            </w:r>
-            <w:proofErr w:type="spellEnd"/>
-            <w:r>
-              <w:t xml:space="preserve"> не копировать время завершения.</w:t>
+              <w:t>При копировании работы в почасовке не копировать время завершения.</w:t>
             </w:r>
           </w:p>
         </w:tc>
@@ -2652,15 +2581,7 @@
           </w:tcPr>
           <w:p>
             <w:r>
-              <w:t xml:space="preserve">Устанавливать признак удаленной работы в </w:t>
-            </w:r>
-            <w:proofErr w:type="spellStart"/>
-            <w:r>
-              <w:t>почасовке</w:t>
-            </w:r>
-            <w:proofErr w:type="spellEnd"/>
-            <w:r>
-              <w:t xml:space="preserve"> при добавлении из-заявки в зависимости от вида работ.</w:t>
+              <w:t>Устанавливать признак удаленной работы в почасовке при добавлении из-заявки в зависимости от вида работ.</w:t>
             </w:r>
           </w:p>
         </w:tc>
@@ -2862,15 +2783,7 @@
           </w:tcPr>
           <w:p>
             <w:r>
-              <w:t>Изменить использование справочника для контактных лиц клиента на «</w:t>
-            </w:r>
-            <w:proofErr w:type="spellStart"/>
-            <w:r>
-              <w:t>КонтактныеЛицаПартнеров</w:t>
-            </w:r>
-            <w:proofErr w:type="spellEnd"/>
-            <w:r>
-              <w:t>»</w:t>
+              <w:t>Изменить использование справочника для контактных лиц клиента на «КонтактныеЛицаПартнеров»</w:t>
             </w:r>
           </w:p>
         </w:tc>
@@ -3238,15 +3151,7 @@
           </w:tcPr>
           <w:p>
             <w:r>
-              <w:t xml:space="preserve">Установка ответственного лица в заявке при добавлении работ в </w:t>
-            </w:r>
-            <w:proofErr w:type="spellStart"/>
-            <w:r>
-              <w:t>почасовку</w:t>
-            </w:r>
-            <w:proofErr w:type="spellEnd"/>
-            <w:r>
-              <w:t xml:space="preserve"> по данной заявке</w:t>
+              <w:t>Установка ответственного лица в заявке при добавлении работ в почасовку по данной заявке</w:t>
             </w:r>
           </w:p>
         </w:tc>
@@ -3683,15 +3588,7 @@
           </w:tcPr>
           <w:p>
             <w:r>
-              <w:t xml:space="preserve">Отображение в форме </w:t>
-            </w:r>
-            <w:proofErr w:type="spellStart"/>
-            <w:r>
-              <w:t>почасовки</w:t>
-            </w:r>
-            <w:proofErr w:type="spellEnd"/>
-            <w:r>
-              <w:t xml:space="preserve"> контакт по заявке</w:t>
+              <w:t>Отображение в форме почасовки контакт по заявке</w:t>
             </w:r>
           </w:p>
         </w:tc>
@@ -3902,25 +3799,21 @@
             <w:r>
               <w:t xml:space="preserve">из регистрации ККТ для ЛК </w:t>
             </w:r>
-            <w:proofErr w:type="spellStart"/>
             <w:r>
               <w:rPr>
                 <w:lang w:val="en-US"/>
               </w:rPr>
               <w:t>nalog</w:t>
             </w:r>
-            <w:proofErr w:type="spellEnd"/>
             <w:r>
               <w:t>.</w:t>
             </w:r>
-            <w:proofErr w:type="spellStart"/>
             <w:r>
               <w:rPr>
                 <w:lang w:val="en-US"/>
               </w:rPr>
               <w:t>ru</w:t>
             </w:r>
-            <w:proofErr w:type="spellEnd"/>
           </w:p>
         </w:tc>
         <w:tc>
@@ -4359,52 +4252,56 @@
               </w:rPr>
               <w:t>050</w:t>
             </w:r>
+          </w:p>
+        </w:tc>
+        <w:tc>
+          <w:tcPr>
+            <w:tcW w:w="1839" w:type="dxa"/>
+          </w:tcPr>
+          <w:p>
+            <w:r>
+              <w:t xml:space="preserve">Отображение данных контактных лиц (телефоны, </w:t>
+            </w:r>
+            <w:r>
+              <w:rPr>
+                <w:lang w:val="en-US"/>
+              </w:rPr>
+              <w:t>e</w:t>
+            </w:r>
+            <w:r>
+              <w:t>-</w:t>
+            </w:r>
+            <w:r>
+              <w:rPr>
+                <w:lang w:val="en-US"/>
+              </w:rPr>
+              <w:t>mail</w:t>
+            </w:r>
+            <w:r>
+              <w:t>, клиенты</w:t>
+            </w:r>
+            <w:r>
+              <w:t xml:space="preserve">) </w:t>
+            </w:r>
+            <w:r>
+              <w:t>в формах списка и выбора</w:t>
+            </w:r>
+          </w:p>
+        </w:tc>
+        <w:tc>
+          <w:tcPr>
+            <w:tcW w:w="1717" w:type="dxa"/>
+          </w:tcPr>
+          <w:p>
+            <w:r>
+              <w:t>14.10.22</w:t>
+            </w:r>
             <w:bookmarkStart w:id="0" w:name="_GoBack"/>
             <w:bookmarkEnd w:id="0"/>
           </w:p>
         </w:tc>
         <w:tc>
           <w:tcPr>
-            <w:tcW w:w="1839" w:type="dxa"/>
-          </w:tcPr>
-          <w:p>
-            <w:r>
-              <w:t xml:space="preserve">Отображение данных контактных лиц (телефоны, </w:t>
-            </w:r>
-            <w:r>
-              <w:rPr>
-                <w:lang w:val="en-US"/>
-              </w:rPr>
-              <w:t>e</w:t>
-            </w:r>
-            <w:r>
-              <w:t>-</w:t>
-            </w:r>
-            <w:r>
-              <w:rPr>
-                <w:lang w:val="en-US"/>
-              </w:rPr>
-              <w:t>mail</w:t>
-            </w:r>
-            <w:r>
-              <w:t>, клиенты</w:t>
-            </w:r>
-            <w:r>
-              <w:t xml:space="preserve">) </w:t>
-            </w:r>
-            <w:r>
-              <w:t>в формах списка и выбора</w:t>
-            </w:r>
-          </w:p>
-        </w:tc>
-        <w:tc>
-          <w:tcPr>
-            <w:tcW w:w="1717" w:type="dxa"/>
-          </w:tcPr>
-          <w:p/>
-        </w:tc>
-        <w:tc>
-          <w:tcPr>
             <w:tcW w:w="850" w:type="dxa"/>
           </w:tcPr>
           <w:p/>
@@ -4428,13 +4325,29 @@
             <w:tcW w:w="768" w:type="dxa"/>
             <w:shd w:val="clear" w:color="auto" w:fill="auto"/>
           </w:tcPr>
-          <w:p/>
-        </w:tc>
-        <w:tc>
-          <w:tcPr>
-            <w:tcW w:w="1839" w:type="dxa"/>
-          </w:tcPr>
-          <w:p/>
+          <w:p>
+            <w:pPr>
+              <w:rPr>
+                <w:lang w:val="en-US"/>
+              </w:rPr>
+            </w:pPr>
+            <w:r>
+              <w:rPr>
+                <w:lang w:val="en-US"/>
+              </w:rPr>
+              <w:t>051</w:t>
+            </w:r>
+          </w:p>
+        </w:tc>
+        <w:tc>
+          <w:tcPr>
+            <w:tcW w:w="1839" w:type="dxa"/>
+          </w:tcPr>
+          <w:p>
+            <w:r>
+              <w:t>Отображение списка клиентов в карточке контрагента</w:t>
+            </w:r>
+          </w:p>
         </w:tc>
         <w:tc>
           <w:tcPr>

--- a/Project Plan.docx
+++ b/Project Plan.docx
@@ -4296,64 +4296,76 @@
             <w:r>
               <w:t>14.10.22</w:t>
             </w:r>
+          </w:p>
+        </w:tc>
+        <w:tc>
+          <w:tcPr>
+            <w:tcW w:w="850" w:type="dxa"/>
+          </w:tcPr>
+          <w:p/>
+        </w:tc>
+        <w:tc>
+          <w:tcPr>
+            <w:tcW w:w="1899" w:type="dxa"/>
+          </w:tcPr>
+          <w:p/>
+        </w:tc>
+        <w:tc>
+          <w:tcPr>
+            <w:tcW w:w="2272" w:type="dxa"/>
+          </w:tcPr>
+          <w:p/>
+        </w:tc>
+      </w:tr>
+      <w:tr>
+        <w:tc>
+          <w:tcPr>
+            <w:tcW w:w="768" w:type="dxa"/>
+            <w:shd w:val="clear" w:color="auto" w:fill="92D050"/>
+          </w:tcPr>
+          <w:p>
+            <w:pPr>
+              <w:rPr>
+                <w:lang w:val="en-US"/>
+              </w:rPr>
+            </w:pPr>
+            <w:r>
+              <w:rPr>
+                <w:lang w:val="en-US"/>
+              </w:rPr>
+              <w:t>051</w:t>
+            </w:r>
+          </w:p>
+        </w:tc>
+        <w:tc>
+          <w:tcPr>
+            <w:tcW w:w="1839" w:type="dxa"/>
+          </w:tcPr>
+          <w:p>
+            <w:r>
+              <w:t>Отображение списка клиентов в карточке контрагента</w:t>
+            </w:r>
+          </w:p>
+        </w:tc>
+        <w:tc>
+          <w:tcPr>
+            <w:tcW w:w="1717" w:type="dxa"/>
+          </w:tcPr>
+          <w:p>
+            <w:pPr>
+              <w:rPr>
+                <w:lang w:val="en-US"/>
+              </w:rPr>
+            </w:pPr>
+            <w:r>
+              <w:rPr>
+                <w:lang w:val="en-US"/>
+              </w:rPr>
+              <w:t>17.10.22</w:t>
+            </w:r>
             <w:bookmarkStart w:id="0" w:name="_GoBack"/>
             <w:bookmarkEnd w:id="0"/>
           </w:p>
-        </w:tc>
-        <w:tc>
-          <w:tcPr>
-            <w:tcW w:w="850" w:type="dxa"/>
-          </w:tcPr>
-          <w:p/>
-        </w:tc>
-        <w:tc>
-          <w:tcPr>
-            <w:tcW w:w="1899" w:type="dxa"/>
-          </w:tcPr>
-          <w:p/>
-        </w:tc>
-        <w:tc>
-          <w:tcPr>
-            <w:tcW w:w="2272" w:type="dxa"/>
-          </w:tcPr>
-          <w:p/>
-        </w:tc>
-      </w:tr>
-      <w:tr>
-        <w:tc>
-          <w:tcPr>
-            <w:tcW w:w="768" w:type="dxa"/>
-            <w:shd w:val="clear" w:color="auto" w:fill="auto"/>
-          </w:tcPr>
-          <w:p>
-            <w:pPr>
-              <w:rPr>
-                <w:lang w:val="en-US"/>
-              </w:rPr>
-            </w:pPr>
-            <w:r>
-              <w:rPr>
-                <w:lang w:val="en-US"/>
-              </w:rPr>
-              <w:t>051</w:t>
-            </w:r>
-          </w:p>
-        </w:tc>
-        <w:tc>
-          <w:tcPr>
-            <w:tcW w:w="1839" w:type="dxa"/>
-          </w:tcPr>
-          <w:p>
-            <w:r>
-              <w:t>Отображение списка клиентов в карточке контрагента</w:t>
-            </w:r>
-          </w:p>
-        </w:tc>
-        <w:tc>
-          <w:tcPr>
-            <w:tcW w:w="1717" w:type="dxa"/>
-          </w:tcPr>
-          <w:p/>
         </w:tc>
         <w:tc>
           <w:tcPr>

--- a/Project Plan.docx
+++ b/Project Plan.docx
@@ -4363,42 +4363,58 @@
               </w:rPr>
               <w:t>17.10.22</w:t>
             </w:r>
+          </w:p>
+        </w:tc>
+        <w:tc>
+          <w:tcPr>
+            <w:tcW w:w="850" w:type="dxa"/>
+          </w:tcPr>
+          <w:p/>
+        </w:tc>
+        <w:tc>
+          <w:tcPr>
+            <w:tcW w:w="1899" w:type="dxa"/>
+          </w:tcPr>
+          <w:p/>
+        </w:tc>
+        <w:tc>
+          <w:tcPr>
+            <w:tcW w:w="2272" w:type="dxa"/>
+          </w:tcPr>
+          <w:p/>
+        </w:tc>
+      </w:tr>
+      <w:tr>
+        <w:tc>
+          <w:tcPr>
+            <w:tcW w:w="768" w:type="dxa"/>
+            <w:shd w:val="clear" w:color="auto" w:fill="auto"/>
+          </w:tcPr>
+          <w:p>
+            <w:pPr>
+              <w:rPr>
+                <w:lang w:val="en-US"/>
+              </w:rPr>
+            </w:pPr>
+            <w:r>
+              <w:rPr>
+                <w:lang w:val="en-US"/>
+              </w:rPr>
+              <w:t>052</w:t>
+            </w:r>
+          </w:p>
+        </w:tc>
+        <w:tc>
+          <w:tcPr>
+            <w:tcW w:w="1839" w:type="dxa"/>
+          </w:tcPr>
+          <w:p>
+            <w:r>
+              <w:t>Запрет проведения почасовки с незаполненным содержанием</w:t>
+            </w:r>
             <w:bookmarkStart w:id="0" w:name="_GoBack"/>
             <w:bookmarkEnd w:id="0"/>
           </w:p>
-        </w:tc>
-        <w:tc>
-          <w:tcPr>
-            <w:tcW w:w="850" w:type="dxa"/>
-          </w:tcPr>
-          <w:p/>
-        </w:tc>
-        <w:tc>
-          <w:tcPr>
-            <w:tcW w:w="1899" w:type="dxa"/>
-          </w:tcPr>
-          <w:p/>
-        </w:tc>
-        <w:tc>
-          <w:tcPr>
-            <w:tcW w:w="2272" w:type="dxa"/>
-          </w:tcPr>
-          <w:p/>
-        </w:tc>
-      </w:tr>
-      <w:tr>
-        <w:tc>
-          <w:tcPr>
-            <w:tcW w:w="768" w:type="dxa"/>
-            <w:shd w:val="clear" w:color="auto" w:fill="auto"/>
-          </w:tcPr>
-          <w:p/>
-        </w:tc>
-        <w:tc>
-          <w:tcPr>
-            <w:tcW w:w="1839" w:type="dxa"/>
-          </w:tcPr>
-          <w:p/>
         </w:tc>
         <w:tc>
           <w:tcPr>

--- a/Project Plan.docx
+++ b/Project Plan.docx
@@ -4388,7 +4388,7 @@
         <w:tc>
           <w:tcPr>
             <w:tcW w:w="768" w:type="dxa"/>
-            <w:shd w:val="clear" w:color="auto" w:fill="auto"/>
+            <w:shd w:val="clear" w:color="auto" w:fill="92D050"/>
           </w:tcPr>
           <w:p>
             <w:pPr>
@@ -4411,16 +4411,20 @@
           <w:p>
             <w:r>
               <w:t>Запрет проведения почасовки с незаполненным содержанием</w:t>
+            </w:r>
+          </w:p>
+        </w:tc>
+        <w:tc>
+          <w:tcPr>
+            <w:tcW w:w="1717" w:type="dxa"/>
+          </w:tcPr>
+          <w:p>
+            <w:r>
+              <w:t>18.10.22</w:t>
             </w:r>
             <w:bookmarkStart w:id="0" w:name="_GoBack"/>
             <w:bookmarkEnd w:id="0"/>
           </w:p>
-        </w:tc>
-        <w:tc>
-          <w:tcPr>
-            <w:tcW w:w="1717" w:type="dxa"/>
-          </w:tcPr>
-          <w:p/>
         </w:tc>
         <w:tc>
           <w:tcPr>

--- a/Project Plan.docx
+++ b/Project Plan.docx
@@ -2540,1890 +2540,1894 @@
           <w:tcPr>
             <w:tcW w:w="850" w:type="dxa"/>
           </w:tcPr>
-          <w:p/>
-        </w:tc>
-        <w:tc>
-          <w:tcPr>
-            <w:tcW w:w="1899" w:type="dxa"/>
-          </w:tcPr>
-          <w:p/>
-        </w:tc>
-        <w:tc>
-          <w:tcPr>
-            <w:tcW w:w="2272" w:type="dxa"/>
-          </w:tcPr>
-          <w:p/>
-        </w:tc>
-      </w:tr>
-      <w:tr>
-        <w:tc>
-          <w:tcPr>
-            <w:tcW w:w="768" w:type="dxa"/>
-            <w:shd w:val="clear" w:color="auto" w:fill="92D050"/>
-          </w:tcPr>
-          <w:p>
-            <w:pPr>
-              <w:rPr>
-                <w:lang w:val="en-US"/>
-              </w:rPr>
-            </w:pPr>
-            <w:r>
-              <w:rPr>
-                <w:lang w:val="en-US"/>
-              </w:rPr>
-              <w:t>024</w:t>
-            </w:r>
-          </w:p>
-        </w:tc>
-        <w:tc>
-          <w:tcPr>
-            <w:tcW w:w="1839" w:type="dxa"/>
-          </w:tcPr>
-          <w:p>
-            <w:r>
-              <w:t>Устанавливать признак удаленной работы в почасовке при добавлении из-заявки в зависимости от вида работ.</w:t>
-            </w:r>
-          </w:p>
-        </w:tc>
-        <w:tc>
-          <w:tcPr>
-            <w:tcW w:w="1717" w:type="dxa"/>
-          </w:tcPr>
-          <w:p>
-            <w:pPr>
-              <w:rPr>
-                <w:lang w:val="en-US"/>
-              </w:rPr>
-            </w:pPr>
-            <w:r>
-              <w:rPr>
-                <w:lang w:val="en-US"/>
-              </w:rPr>
-              <w:t>24.12.21</w:t>
-            </w:r>
-          </w:p>
-        </w:tc>
-        <w:tc>
-          <w:tcPr>
-            <w:tcW w:w="850" w:type="dxa"/>
-          </w:tcPr>
-          <w:p/>
-        </w:tc>
-        <w:tc>
-          <w:tcPr>
-            <w:tcW w:w="1899" w:type="dxa"/>
-          </w:tcPr>
-          <w:p/>
-        </w:tc>
-        <w:tc>
-          <w:tcPr>
-            <w:tcW w:w="2272" w:type="dxa"/>
-          </w:tcPr>
-          <w:p/>
-        </w:tc>
-      </w:tr>
-      <w:tr>
-        <w:tc>
-          <w:tcPr>
-            <w:tcW w:w="768" w:type="dxa"/>
-            <w:shd w:val="clear" w:color="auto" w:fill="92D050"/>
-          </w:tcPr>
-          <w:p>
-            <w:pPr>
-              <w:rPr>
-                <w:lang w:val="en-US"/>
-              </w:rPr>
-            </w:pPr>
-            <w:r>
-              <w:rPr>
-                <w:lang w:val="en-US"/>
-              </w:rPr>
-              <w:t>025</w:t>
-            </w:r>
-          </w:p>
-        </w:tc>
-        <w:tc>
-          <w:tcPr>
-            <w:tcW w:w="1839" w:type="dxa"/>
-          </w:tcPr>
-          <w:p>
-            <w:r>
-              <w:t xml:space="preserve">В форме списка регистра </w:t>
-            </w:r>
-            <w:r>
-              <w:t>‘</w:t>
-            </w:r>
-            <w:r>
-              <w:t>РаботыПоЗаявкам</w:t>
-            </w:r>
-            <w:r>
-              <w:t>’</w:t>
-            </w:r>
-            <w:r>
-              <w:t xml:space="preserve"> </w:t>
-            </w:r>
-            <w:r>
-              <w:lastRenderedPageBreak/>
-              <w:t>отображать итоговый объем работ.</w:t>
-            </w:r>
-          </w:p>
-        </w:tc>
-        <w:tc>
-          <w:tcPr>
-            <w:tcW w:w="1717" w:type="dxa"/>
-          </w:tcPr>
-          <w:p>
-            <w:pPr>
-              <w:rPr>
-                <w:lang w:val="en-US"/>
-              </w:rPr>
-            </w:pPr>
-            <w:r>
-              <w:rPr>
-                <w:lang w:val="en-US"/>
-              </w:rPr>
-              <w:lastRenderedPageBreak/>
-              <w:t>24.12.21</w:t>
-            </w:r>
-          </w:p>
-        </w:tc>
-        <w:tc>
-          <w:tcPr>
-            <w:tcW w:w="850" w:type="dxa"/>
-          </w:tcPr>
-          <w:p/>
-        </w:tc>
-        <w:tc>
-          <w:tcPr>
-            <w:tcW w:w="1899" w:type="dxa"/>
-          </w:tcPr>
-          <w:p/>
-        </w:tc>
-        <w:tc>
-          <w:tcPr>
-            <w:tcW w:w="2272" w:type="dxa"/>
-          </w:tcPr>
-          <w:p/>
-        </w:tc>
-      </w:tr>
-      <w:tr>
-        <w:tc>
-          <w:tcPr>
-            <w:tcW w:w="768" w:type="dxa"/>
-            <w:shd w:val="clear" w:color="auto" w:fill="92D050"/>
-          </w:tcPr>
-          <w:p>
-            <w:r>
-              <w:t>026</w:t>
-            </w:r>
-          </w:p>
-        </w:tc>
-        <w:tc>
-          <w:tcPr>
-            <w:tcW w:w="1839" w:type="dxa"/>
-          </w:tcPr>
-          <w:p>
-            <w:r>
-              <w:t>Отчет о стоимости работ за период</w:t>
-            </w:r>
-          </w:p>
-        </w:tc>
-        <w:tc>
-          <w:tcPr>
-            <w:tcW w:w="1717" w:type="dxa"/>
-          </w:tcPr>
-          <w:p>
-            <w:r>
-              <w:t>10.01.22</w:t>
-            </w:r>
-          </w:p>
-        </w:tc>
-        <w:tc>
-          <w:tcPr>
-            <w:tcW w:w="850" w:type="dxa"/>
-          </w:tcPr>
-          <w:p/>
-        </w:tc>
-        <w:tc>
-          <w:tcPr>
-            <w:tcW w:w="1899" w:type="dxa"/>
-          </w:tcPr>
-          <w:p/>
-        </w:tc>
-        <w:tc>
-          <w:tcPr>
-            <w:tcW w:w="2272" w:type="dxa"/>
-          </w:tcPr>
-          <w:p/>
-        </w:tc>
-      </w:tr>
-      <w:tr>
-        <w:tc>
-          <w:tcPr>
-            <w:tcW w:w="768" w:type="dxa"/>
-            <w:shd w:val="clear" w:color="auto" w:fill="92D050"/>
-          </w:tcPr>
-          <w:p>
-            <w:pPr>
-              <w:rPr>
-                <w:lang w:val="en-US"/>
-              </w:rPr>
-            </w:pPr>
-            <w:r>
-              <w:rPr>
-                <w:lang w:val="en-US"/>
-              </w:rPr>
+          <w:p>
+            <w:r>
               <w:t>027</w:t>
             </w:r>
           </w:p>
         </w:tc>
         <w:tc>
           <w:tcPr>
-            <w:tcW w:w="1839" w:type="dxa"/>
-          </w:tcPr>
-          <w:p>
-            <w:r>
-              <w:t>Изменить использование справочника для контактных лиц клиента на «КонтактныеЛицаПартнеров»</w:t>
-            </w:r>
-          </w:p>
-        </w:tc>
-        <w:tc>
-          <w:tcPr>
-            <w:tcW w:w="1717" w:type="dxa"/>
-          </w:tcPr>
-          <w:p>
-            <w:r>
-              <w:t>21.01.22</w:t>
-            </w:r>
-          </w:p>
-        </w:tc>
-        <w:tc>
-          <w:tcPr>
-            <w:tcW w:w="850" w:type="dxa"/>
-          </w:tcPr>
-          <w:p/>
-        </w:tc>
-        <w:tc>
-          <w:tcPr>
-            <w:tcW w:w="1899" w:type="dxa"/>
-          </w:tcPr>
-          <w:p/>
-        </w:tc>
-        <w:tc>
-          <w:tcPr>
-            <w:tcW w:w="2272" w:type="dxa"/>
-          </w:tcPr>
-          <w:p/>
-        </w:tc>
-      </w:tr>
-      <w:tr>
-        <w:tc>
-          <w:tcPr>
-            <w:tcW w:w="768" w:type="dxa"/>
-            <w:shd w:val="clear" w:color="auto" w:fill="92D050"/>
-          </w:tcPr>
-          <w:p>
-            <w:pPr>
-              <w:rPr>
-                <w:lang w:val="en-US"/>
-              </w:rPr>
-            </w:pPr>
-            <w:r>
-              <w:rPr>
-                <w:lang w:val="en-US"/>
-              </w:rPr>
-              <w:t>028</w:t>
-            </w:r>
-          </w:p>
-        </w:tc>
-        <w:tc>
-          <w:tcPr>
-            <w:tcW w:w="1839" w:type="dxa"/>
-          </w:tcPr>
-          <w:p>
-            <w:r>
-              <w:t>Добавить поле «Комментарий» в строке почасовых работ</w:t>
-            </w:r>
-          </w:p>
-        </w:tc>
-        <w:tc>
-          <w:tcPr>
-            <w:tcW w:w="1717" w:type="dxa"/>
-          </w:tcPr>
-          <w:p>
-            <w:r>
-              <w:t>05.03.22</w:t>
-            </w:r>
-          </w:p>
-        </w:tc>
-        <w:tc>
-          <w:tcPr>
-            <w:tcW w:w="850" w:type="dxa"/>
-          </w:tcPr>
-          <w:p/>
-        </w:tc>
-        <w:tc>
-          <w:tcPr>
-            <w:tcW w:w="1899" w:type="dxa"/>
-          </w:tcPr>
-          <w:p/>
-        </w:tc>
-        <w:tc>
-          <w:tcPr>
-            <w:tcW w:w="2272" w:type="dxa"/>
-          </w:tcPr>
-          <w:p/>
-        </w:tc>
-      </w:tr>
-      <w:tr>
-        <w:tc>
-          <w:tcPr>
-            <w:tcW w:w="768" w:type="dxa"/>
-          </w:tcPr>
-          <w:p>
-            <w:pPr>
-              <w:rPr>
-                <w:lang w:val="en-US"/>
-              </w:rPr>
-            </w:pPr>
-            <w:r>
-              <w:rPr>
-                <w:lang w:val="en-US"/>
-              </w:rPr>
-              <w:t>029</w:t>
-            </w:r>
-          </w:p>
-        </w:tc>
-        <w:tc>
-          <w:tcPr>
-            <w:tcW w:w="1839" w:type="dxa"/>
-          </w:tcPr>
-          <w:p>
-            <w:r>
-              <w:t>Добавить отображение количества открытых заявок</w:t>
-            </w:r>
-          </w:p>
-        </w:tc>
-        <w:tc>
-          <w:tcPr>
-            <w:tcW w:w="1717" w:type="dxa"/>
-          </w:tcPr>
-          <w:p/>
-        </w:tc>
-        <w:tc>
-          <w:tcPr>
-            <w:tcW w:w="850" w:type="dxa"/>
-          </w:tcPr>
-          <w:p/>
-        </w:tc>
-        <w:tc>
-          <w:tcPr>
-            <w:tcW w:w="1899" w:type="dxa"/>
-          </w:tcPr>
-          <w:p/>
-        </w:tc>
-        <w:tc>
-          <w:tcPr>
-            <w:tcW w:w="2272" w:type="dxa"/>
-          </w:tcPr>
-          <w:p/>
-        </w:tc>
-      </w:tr>
-      <w:tr>
-        <w:tc>
-          <w:tcPr>
-            <w:tcW w:w="768" w:type="dxa"/>
-            <w:shd w:val="clear" w:color="auto" w:fill="92D050"/>
-          </w:tcPr>
-          <w:p>
-            <w:pPr>
-              <w:rPr>
-                <w:lang w:val="en-US"/>
-              </w:rPr>
-            </w:pPr>
-            <w:r>
-              <w:rPr>
-                <w:lang w:val="en-US"/>
-              </w:rPr>
-              <w:t>030</w:t>
-            </w:r>
-          </w:p>
-        </w:tc>
-        <w:tc>
-          <w:tcPr>
-            <w:tcW w:w="1839" w:type="dxa"/>
-          </w:tcPr>
-          <w:p>
-            <w:r>
-              <w:t>Добавить отправку контакта при выводе заявки с указанным телефоном</w:t>
-            </w:r>
-          </w:p>
-        </w:tc>
-        <w:tc>
-          <w:tcPr>
-            <w:tcW w:w="1717" w:type="dxa"/>
-          </w:tcPr>
-          <w:p>
-            <w:pPr>
-              <w:rPr>
-                <w:lang w:val="en-US"/>
-              </w:rPr>
-            </w:pPr>
-            <w:r>
-              <w:rPr>
-                <w:lang w:val="en-US"/>
-              </w:rPr>
-              <w:t>15.09.22</w:t>
-            </w:r>
-          </w:p>
-        </w:tc>
-        <w:tc>
-          <w:tcPr>
-            <w:tcW w:w="850" w:type="dxa"/>
-          </w:tcPr>
-          <w:p/>
-        </w:tc>
-        <w:tc>
-          <w:tcPr>
-            <w:tcW w:w="1899" w:type="dxa"/>
-          </w:tcPr>
-          <w:p/>
-        </w:tc>
-        <w:tc>
-          <w:tcPr>
-            <w:tcW w:w="2272" w:type="dxa"/>
-          </w:tcPr>
-          <w:p/>
-        </w:tc>
-      </w:tr>
-      <w:tr>
-        <w:tc>
-          <w:tcPr>
-            <w:tcW w:w="768" w:type="dxa"/>
-            <w:shd w:val="clear" w:color="auto" w:fill="92D050"/>
-          </w:tcPr>
-          <w:p>
-            <w:pPr>
-              <w:rPr>
-                <w:lang w:val="en-US"/>
-              </w:rPr>
-            </w:pPr>
-            <w:r>
-              <w:rPr>
-                <w:lang w:val="en-US"/>
-              </w:rPr>
-              <w:t>031</w:t>
-            </w:r>
-          </w:p>
-        </w:tc>
-        <w:tc>
-          <w:tcPr>
-            <w:tcW w:w="1839" w:type="dxa"/>
-          </w:tcPr>
-          <w:p>
-            <w:r>
-              <w:t xml:space="preserve">Настройка прав создания и изменения заявок (только свои и общие) </w:t>
-            </w:r>
-          </w:p>
-        </w:tc>
-        <w:tc>
-          <w:tcPr>
-            <w:tcW w:w="1717" w:type="dxa"/>
-          </w:tcPr>
-          <w:p>
-            <w:r>
-              <w:t>20.07.22</w:t>
-            </w:r>
-          </w:p>
-        </w:tc>
-        <w:tc>
-          <w:tcPr>
-            <w:tcW w:w="850" w:type="dxa"/>
-          </w:tcPr>
-          <w:p/>
-        </w:tc>
-        <w:tc>
-          <w:tcPr>
-            <w:tcW w:w="1899" w:type="dxa"/>
-          </w:tcPr>
-          <w:p/>
-        </w:tc>
-        <w:tc>
-          <w:tcPr>
-            <w:tcW w:w="2272" w:type="dxa"/>
-          </w:tcPr>
-          <w:p/>
-        </w:tc>
-      </w:tr>
-      <w:tr>
-        <w:tc>
-          <w:tcPr>
-            <w:tcW w:w="768" w:type="dxa"/>
-            <w:shd w:val="clear" w:color="auto" w:fill="92D050"/>
-          </w:tcPr>
-          <w:p>
-            <w:pPr>
-              <w:rPr>
-                <w:lang w:val="en-US"/>
-              </w:rPr>
-            </w:pPr>
-            <w:r>
-              <w:rPr>
-                <w:lang w:val="en-US"/>
-              </w:rPr>
-              <w:t>032</w:t>
-            </w:r>
-          </w:p>
-        </w:tc>
-        <w:tc>
-          <w:tcPr>
-            <w:tcW w:w="1839" w:type="dxa"/>
-          </w:tcPr>
-          <w:p>
-            <w:r>
-              <w:t>Сохранение</w:t>
-            </w:r>
-            <w:r>
-              <w:t xml:space="preserve"> настройки сортировки заявок на главной странице</w:t>
-            </w:r>
-          </w:p>
-        </w:tc>
-        <w:tc>
-          <w:tcPr>
-            <w:tcW w:w="1717" w:type="dxa"/>
-          </w:tcPr>
-          <w:p>
-            <w:pPr>
-              <w:rPr>
-                <w:lang w:val="en-US"/>
-              </w:rPr>
-            </w:pPr>
-            <w:r>
-              <w:rPr>
-                <w:lang w:val="en-US"/>
-              </w:rPr>
-              <w:t>07.07.22</w:t>
-            </w:r>
-          </w:p>
-        </w:tc>
-        <w:tc>
-          <w:tcPr>
-            <w:tcW w:w="850" w:type="dxa"/>
-          </w:tcPr>
-          <w:p/>
-        </w:tc>
-        <w:tc>
-          <w:tcPr>
-            <w:tcW w:w="1899" w:type="dxa"/>
-          </w:tcPr>
-          <w:p/>
-        </w:tc>
-        <w:tc>
-          <w:tcPr>
-            <w:tcW w:w="2272" w:type="dxa"/>
-          </w:tcPr>
-          <w:p/>
-        </w:tc>
-      </w:tr>
-      <w:tr>
-        <w:tc>
-          <w:tcPr>
-            <w:tcW w:w="768" w:type="dxa"/>
-            <w:shd w:val="clear" w:color="auto" w:fill="92D050"/>
-          </w:tcPr>
-          <w:p>
-            <w:pPr>
-              <w:rPr>
-                <w:lang w:val="en-US"/>
-              </w:rPr>
-            </w:pPr>
-            <w:r>
-              <w:rPr>
-                <w:lang w:val="en-US"/>
-              </w:rPr>
-              <w:t>033</w:t>
-            </w:r>
-          </w:p>
-        </w:tc>
-        <w:tc>
-          <w:tcPr>
-            <w:tcW w:w="1839" w:type="dxa"/>
-          </w:tcPr>
-          <w:p>
-            <w:r>
-              <w:t>Установка ответственного лица в заявке при добавлении работ в почасовку по данной заявке</w:t>
-            </w:r>
-          </w:p>
-        </w:tc>
-        <w:tc>
-          <w:tcPr>
-            <w:tcW w:w="1717" w:type="dxa"/>
-          </w:tcPr>
-          <w:p>
-            <w:pPr>
-              <w:rPr>
-                <w:lang w:val="en-US"/>
-              </w:rPr>
-            </w:pPr>
-            <w:r>
-              <w:rPr>
-                <w:lang w:val="en-US"/>
-              </w:rPr>
-              <w:t>22.06.22</w:t>
-            </w:r>
-          </w:p>
-        </w:tc>
-        <w:tc>
-          <w:tcPr>
-            <w:tcW w:w="850" w:type="dxa"/>
-          </w:tcPr>
-          <w:p/>
-        </w:tc>
-        <w:tc>
-          <w:tcPr>
-            <w:tcW w:w="1899" w:type="dxa"/>
-          </w:tcPr>
-          <w:p/>
-        </w:tc>
-        <w:tc>
-          <w:tcPr>
-            <w:tcW w:w="2272" w:type="dxa"/>
-          </w:tcPr>
-          <w:p/>
-        </w:tc>
-      </w:tr>
-      <w:tr>
-        <w:tc>
-          <w:tcPr>
-            <w:tcW w:w="768" w:type="dxa"/>
-            <w:shd w:val="clear" w:color="auto" w:fill="C9C9C9" w:themeFill="accent3" w:themeFillTint="99"/>
-          </w:tcPr>
-          <w:p>
-            <w:pPr>
-              <w:rPr>
-                <w:lang w:val="en-US"/>
-              </w:rPr>
-            </w:pPr>
-            <w:r>
-              <w:rPr>
-                <w:lang w:val="en-US"/>
-              </w:rPr>
-              <w:t>034</w:t>
-            </w:r>
-          </w:p>
-        </w:tc>
-        <w:tc>
-          <w:tcPr>
-            <w:tcW w:w="1839" w:type="dxa"/>
-          </w:tcPr>
-          <w:p>
-            <w:r>
-              <w:t>Отображение в РМБ в отчете по закрытым заявкам без работ заявок, закрытых в указанный период</w:t>
-            </w:r>
-          </w:p>
-        </w:tc>
-        <w:tc>
-          <w:tcPr>
-            <w:tcW w:w="1717" w:type="dxa"/>
-          </w:tcPr>
-          <w:p>
-            <w:r>
-              <w:t>функционал уже реализован</w:t>
-            </w:r>
-          </w:p>
-        </w:tc>
-        <w:tc>
-          <w:tcPr>
-            <w:tcW w:w="850" w:type="dxa"/>
-          </w:tcPr>
-          <w:p/>
-        </w:tc>
-        <w:tc>
-          <w:tcPr>
-            <w:tcW w:w="1899" w:type="dxa"/>
-          </w:tcPr>
-          <w:p/>
-        </w:tc>
-        <w:tc>
-          <w:tcPr>
-            <w:tcW w:w="2272" w:type="dxa"/>
-          </w:tcPr>
-          <w:p/>
-        </w:tc>
-      </w:tr>
-      <w:tr>
-        <w:tc>
-          <w:tcPr>
-            <w:tcW w:w="768" w:type="dxa"/>
-            <w:shd w:val="clear" w:color="auto" w:fill="92D050"/>
-          </w:tcPr>
-          <w:p>
-            <w:r>
-              <w:t>035</w:t>
-            </w:r>
-          </w:p>
-        </w:tc>
-        <w:tc>
-          <w:tcPr>
-            <w:tcW w:w="1839" w:type="dxa"/>
-          </w:tcPr>
-          <w:p>
-            <w:r>
-              <w:t>Исправление заполнения реквизитов заявок при копировании</w:t>
-            </w:r>
-          </w:p>
-        </w:tc>
-        <w:tc>
-          <w:tcPr>
-            <w:tcW w:w="1717" w:type="dxa"/>
-          </w:tcPr>
-          <w:p>
-            <w:pPr>
-              <w:rPr>
-                <w:lang w:val="en-US"/>
-              </w:rPr>
-            </w:pPr>
-            <w:r>
-              <w:rPr>
-                <w:lang w:val="en-US"/>
-              </w:rPr>
-              <w:t>21.06.22</w:t>
-            </w:r>
-          </w:p>
-        </w:tc>
-        <w:tc>
-          <w:tcPr>
-            <w:tcW w:w="850" w:type="dxa"/>
-          </w:tcPr>
-          <w:p/>
-        </w:tc>
-        <w:tc>
-          <w:tcPr>
-            <w:tcW w:w="1899" w:type="dxa"/>
-          </w:tcPr>
-          <w:p/>
-        </w:tc>
-        <w:tc>
-          <w:tcPr>
-            <w:tcW w:w="2272" w:type="dxa"/>
-          </w:tcPr>
-          <w:p/>
-        </w:tc>
-      </w:tr>
-      <w:tr>
-        <w:tc>
-          <w:tcPr>
-            <w:tcW w:w="768" w:type="dxa"/>
-            <w:shd w:val="clear" w:color="auto" w:fill="92D050"/>
-          </w:tcPr>
-          <w:p>
-            <w:r>
-              <w:t>036</w:t>
-            </w:r>
-          </w:p>
-        </w:tc>
-        <w:tc>
-          <w:tcPr>
-            <w:tcW w:w="1839" w:type="dxa"/>
-          </w:tcPr>
-          <w:p>
-            <w:r>
-              <w:t>Удаление функционала таблицы выставленных счетов в РМБ</w:t>
-            </w:r>
-          </w:p>
-        </w:tc>
-        <w:tc>
-          <w:tcPr>
-            <w:tcW w:w="1717" w:type="dxa"/>
-          </w:tcPr>
-          <w:p>
-            <w:pPr>
-              <w:rPr>
-                <w:lang w:val="en-US"/>
-              </w:rPr>
-            </w:pPr>
-            <w:r>
-              <w:rPr>
-                <w:lang w:val="en-US"/>
-              </w:rPr>
-              <w:t>22.06.22</w:t>
-            </w:r>
-          </w:p>
-        </w:tc>
-        <w:tc>
-          <w:tcPr>
-            <w:tcW w:w="850" w:type="dxa"/>
-          </w:tcPr>
-          <w:p/>
-        </w:tc>
-        <w:tc>
-          <w:tcPr>
-            <w:tcW w:w="1899" w:type="dxa"/>
-          </w:tcPr>
-          <w:p/>
-        </w:tc>
-        <w:tc>
-          <w:tcPr>
-            <w:tcW w:w="2272" w:type="dxa"/>
-          </w:tcPr>
-          <w:p/>
-        </w:tc>
-      </w:tr>
-      <w:tr>
-        <w:tc>
-          <w:tcPr>
-            <w:tcW w:w="768" w:type="dxa"/>
-            <w:shd w:val="clear" w:color="auto" w:fill="92D050"/>
-          </w:tcPr>
-          <w:p>
-            <w:r>
-              <w:t>037</w:t>
-            </w:r>
-          </w:p>
-        </w:tc>
-        <w:tc>
-          <w:tcPr>
-            <w:tcW w:w="1839" w:type="dxa"/>
-          </w:tcPr>
-          <w:p>
-            <w:r>
-              <w:t>Отбор контактов клиента при выборе в заявке</w:t>
-            </w:r>
-          </w:p>
-        </w:tc>
-        <w:tc>
-          <w:tcPr>
-            <w:tcW w:w="1717" w:type="dxa"/>
-          </w:tcPr>
-          <w:p>
-            <w:pPr>
-              <w:rPr>
-                <w:lang w:val="en-US"/>
-              </w:rPr>
-            </w:pPr>
-            <w:r>
-              <w:rPr>
-                <w:lang w:val="en-US"/>
-              </w:rPr>
-              <w:t>15.07.22</w:t>
-            </w:r>
-          </w:p>
-        </w:tc>
-        <w:tc>
-          <w:tcPr>
-            <w:tcW w:w="850" w:type="dxa"/>
-          </w:tcPr>
-          <w:p/>
-        </w:tc>
-        <w:tc>
-          <w:tcPr>
-            <w:tcW w:w="1899" w:type="dxa"/>
-          </w:tcPr>
-          <w:p/>
-        </w:tc>
-        <w:tc>
-          <w:tcPr>
-            <w:tcW w:w="2272" w:type="dxa"/>
-          </w:tcPr>
-          <w:p/>
-        </w:tc>
-      </w:tr>
-      <w:tr>
-        <w:tc>
-          <w:tcPr>
-            <w:tcW w:w="768" w:type="dxa"/>
-            <w:shd w:val="clear" w:color="auto" w:fill="92D050"/>
-          </w:tcPr>
-          <w:p>
-            <w:pPr>
-              <w:rPr>
-                <w:lang w:val="en-US"/>
-              </w:rPr>
-            </w:pPr>
-            <w:r>
-              <w:rPr>
-                <w:lang w:val="en-US"/>
-              </w:rPr>
-              <w:t>038</w:t>
-            </w:r>
-          </w:p>
-        </w:tc>
-        <w:tc>
-          <w:tcPr>
-            <w:tcW w:w="1839" w:type="dxa"/>
-          </w:tcPr>
-          <w:p>
-            <w:r>
-              <w:t>Возможность редактирования закрытых заявок</w:t>
-            </w:r>
-          </w:p>
-        </w:tc>
-        <w:tc>
-          <w:tcPr>
-            <w:tcW w:w="1717" w:type="dxa"/>
-          </w:tcPr>
-          <w:p>
-            <w:pPr>
-              <w:rPr>
-                <w:lang w:val="en-US"/>
-              </w:rPr>
-            </w:pPr>
-            <w:r>
-              <w:rPr>
-                <w:lang w:val="en-US"/>
-              </w:rPr>
-              <w:t>07.07.22</w:t>
-            </w:r>
-          </w:p>
-        </w:tc>
-        <w:tc>
-          <w:tcPr>
-            <w:tcW w:w="850" w:type="dxa"/>
-          </w:tcPr>
-          <w:p/>
-        </w:tc>
-        <w:tc>
-          <w:tcPr>
-            <w:tcW w:w="1899" w:type="dxa"/>
-          </w:tcPr>
-          <w:p/>
-        </w:tc>
-        <w:tc>
-          <w:tcPr>
-            <w:tcW w:w="2272" w:type="dxa"/>
-          </w:tcPr>
-          <w:p/>
-        </w:tc>
-      </w:tr>
-      <w:tr>
-        <w:tc>
-          <w:tcPr>
-            <w:tcW w:w="768" w:type="dxa"/>
-            <w:shd w:val="clear" w:color="auto" w:fill="92D050"/>
-          </w:tcPr>
-          <w:p>
-            <w:pPr>
-              <w:rPr>
-                <w:lang w:val="en-US"/>
-              </w:rPr>
-            </w:pPr>
-            <w:r>
-              <w:rPr>
-                <w:lang w:val="en-US"/>
-              </w:rPr>
-              <w:t>039</w:t>
-            </w:r>
-          </w:p>
-        </w:tc>
-        <w:tc>
-          <w:tcPr>
-            <w:tcW w:w="1839" w:type="dxa"/>
-          </w:tcPr>
-          <w:p>
-            <w:r>
-              <w:t>Заполнение модели ФН по ЗН при создании</w:t>
-            </w:r>
-          </w:p>
-        </w:tc>
-        <w:tc>
-          <w:tcPr>
-            <w:tcW w:w="1717" w:type="dxa"/>
-          </w:tcPr>
-          <w:p>
-            <w:pPr>
-              <w:rPr>
-                <w:lang w:val="en-US"/>
-              </w:rPr>
-            </w:pPr>
-            <w:r>
-              <w:rPr>
-                <w:lang w:val="en-US"/>
-              </w:rPr>
-              <w:t>10.09.22</w:t>
-            </w:r>
-          </w:p>
-        </w:tc>
-        <w:tc>
-          <w:tcPr>
-            <w:tcW w:w="850" w:type="dxa"/>
-          </w:tcPr>
-          <w:p/>
-        </w:tc>
-        <w:tc>
-          <w:tcPr>
-            <w:tcW w:w="1899" w:type="dxa"/>
-          </w:tcPr>
-          <w:p/>
-        </w:tc>
-        <w:tc>
-          <w:tcPr>
-            <w:tcW w:w="2272" w:type="dxa"/>
-          </w:tcPr>
-          <w:p/>
-        </w:tc>
-      </w:tr>
-      <w:tr>
-        <w:tc>
-          <w:tcPr>
-            <w:tcW w:w="768" w:type="dxa"/>
-            <w:shd w:val="clear" w:color="auto" w:fill="92D050"/>
-          </w:tcPr>
-          <w:p>
-            <w:pPr>
-              <w:rPr>
-                <w:lang w:val="en-US"/>
-              </w:rPr>
-            </w:pPr>
-            <w:r>
-              <w:rPr>
-                <w:lang w:val="en-US"/>
-              </w:rPr>
-              <w:t>040</w:t>
-            </w:r>
-          </w:p>
-        </w:tc>
-        <w:tc>
-          <w:tcPr>
-            <w:tcW w:w="1839" w:type="dxa"/>
-          </w:tcPr>
-          <w:p>
-            <w:r>
-              <w:t>Отображение в форме почасовки контакт по заявке</w:t>
-            </w:r>
-          </w:p>
-        </w:tc>
-        <w:tc>
-          <w:tcPr>
-            <w:tcW w:w="1717" w:type="dxa"/>
-          </w:tcPr>
-          <w:p>
-            <w:pPr>
-              <w:rPr>
-                <w:lang w:val="en-US"/>
-              </w:rPr>
-            </w:pPr>
-            <w:r>
-              <w:rPr>
-                <w:lang w:val="en-US"/>
-              </w:rPr>
-              <w:t>10.09.22</w:t>
-            </w:r>
-          </w:p>
-        </w:tc>
-        <w:tc>
-          <w:tcPr>
-            <w:tcW w:w="850" w:type="dxa"/>
-          </w:tcPr>
-          <w:p/>
-        </w:tc>
-        <w:tc>
-          <w:tcPr>
-            <w:tcW w:w="1899" w:type="dxa"/>
-          </w:tcPr>
-          <w:p/>
-        </w:tc>
-        <w:tc>
-          <w:tcPr>
-            <w:tcW w:w="2272" w:type="dxa"/>
-          </w:tcPr>
-          <w:p/>
-        </w:tc>
-      </w:tr>
-      <w:tr>
-        <w:tc>
-          <w:tcPr>
-            <w:tcW w:w="768" w:type="dxa"/>
-            <w:shd w:val="clear" w:color="auto" w:fill="92D050"/>
-          </w:tcPr>
-          <w:p>
-            <w:pPr>
-              <w:rPr>
-                <w:lang w:val="en-US"/>
-              </w:rPr>
-            </w:pPr>
-            <w:r>
-              <w:rPr>
-                <w:lang w:val="en-US"/>
-              </w:rPr>
-              <w:t>041</w:t>
-            </w:r>
-          </w:p>
-        </w:tc>
-        <w:tc>
-          <w:tcPr>
-            <w:tcW w:w="1839" w:type="dxa"/>
-          </w:tcPr>
-          <w:p>
-            <w:r>
-              <w:t xml:space="preserve">Изменение метода регистрации ККТ на задания </w:t>
-            </w:r>
-            <w:r>
-              <w:rPr>
-                <w:lang w:val="en-US"/>
-              </w:rPr>
-              <w:t>JSON</w:t>
-            </w:r>
-          </w:p>
-        </w:tc>
-        <w:tc>
-          <w:tcPr>
-            <w:tcW w:w="1717" w:type="dxa"/>
-          </w:tcPr>
-          <w:p>
-            <w:r>
-              <w:t>11.08.22</w:t>
-            </w:r>
-          </w:p>
-        </w:tc>
-        <w:tc>
-          <w:tcPr>
-            <w:tcW w:w="850" w:type="dxa"/>
-          </w:tcPr>
-          <w:p/>
-        </w:tc>
-        <w:tc>
-          <w:tcPr>
-            <w:tcW w:w="1899" w:type="dxa"/>
-          </w:tcPr>
-          <w:p/>
-        </w:tc>
-        <w:tc>
-          <w:tcPr>
-            <w:tcW w:w="2272" w:type="dxa"/>
-          </w:tcPr>
-          <w:p/>
-        </w:tc>
-      </w:tr>
-      <w:tr>
-        <w:tc>
-          <w:tcPr>
-            <w:tcW w:w="768" w:type="dxa"/>
-            <w:shd w:val="clear" w:color="auto" w:fill="92D050"/>
-          </w:tcPr>
-          <w:p>
-            <w:pPr>
-              <w:rPr>
-                <w:lang w:val="en-US"/>
-              </w:rPr>
-            </w:pPr>
-            <w:r>
-              <w:rPr>
-                <w:lang w:val="en-US"/>
-              </w:rPr>
-              <w:t>042</w:t>
-            </w:r>
-          </w:p>
-        </w:tc>
-        <w:tc>
-          <w:tcPr>
-            <w:tcW w:w="1839" w:type="dxa"/>
-          </w:tcPr>
-          <w:p>
-            <w:r>
-              <w:t>Добавление поддержки ФФД 1.2 в регистрации ККТ</w:t>
-            </w:r>
-          </w:p>
-        </w:tc>
-        <w:tc>
-          <w:tcPr>
-            <w:tcW w:w="1717" w:type="dxa"/>
-          </w:tcPr>
-          <w:p>
-            <w:r>
-              <w:t>26.08.22</w:t>
-            </w:r>
-          </w:p>
-        </w:tc>
-        <w:tc>
-          <w:tcPr>
-            <w:tcW w:w="850" w:type="dxa"/>
-          </w:tcPr>
-          <w:p/>
-        </w:tc>
-        <w:tc>
-          <w:tcPr>
-            <w:tcW w:w="1899" w:type="dxa"/>
-          </w:tcPr>
-          <w:p/>
-        </w:tc>
-        <w:tc>
-          <w:tcPr>
-            <w:tcW w:w="2272" w:type="dxa"/>
-          </w:tcPr>
-          <w:p/>
-        </w:tc>
-      </w:tr>
-      <w:tr>
-        <w:tc>
-          <w:tcPr>
-            <w:tcW w:w="768" w:type="dxa"/>
-            <w:shd w:val="clear" w:color="auto" w:fill="auto"/>
-          </w:tcPr>
-          <w:p>
-            <w:pPr>
-              <w:rPr>
-                <w:lang w:val="en-US"/>
-              </w:rPr>
-            </w:pPr>
-            <w:r>
-              <w:rPr>
-                <w:lang w:val="en-US"/>
-              </w:rPr>
-              <w:t>043</w:t>
-            </w:r>
-          </w:p>
-        </w:tc>
-        <w:tc>
-          <w:tcPr>
-            <w:tcW w:w="1839" w:type="dxa"/>
-          </w:tcPr>
-          <w:p>
-            <w:r>
-              <w:t xml:space="preserve">Формирование </w:t>
-            </w:r>
-            <w:r>
-              <w:rPr>
-                <w:lang w:val="en-US"/>
-              </w:rPr>
-              <w:t>XML</w:t>
-            </w:r>
-            <w:r>
-              <w:t>-</w:t>
-            </w:r>
-            <w:r>
-              <w:t>файла</w:t>
-            </w:r>
-            <w:r>
-              <w:t xml:space="preserve"> </w:t>
-            </w:r>
-            <w:r>
-              <w:t xml:space="preserve">из регистрации ККТ для ЛК </w:t>
-            </w:r>
-            <w:r>
-              <w:rPr>
-                <w:lang w:val="en-US"/>
-              </w:rPr>
-              <w:t>nalog</w:t>
-            </w:r>
-            <w:r>
-              <w:t>.</w:t>
-            </w:r>
-            <w:r>
-              <w:rPr>
-                <w:lang w:val="en-US"/>
-              </w:rPr>
-              <w:t>ru</w:t>
-            </w:r>
-          </w:p>
-        </w:tc>
-        <w:tc>
-          <w:tcPr>
-            <w:tcW w:w="1717" w:type="dxa"/>
-          </w:tcPr>
-          <w:p/>
-        </w:tc>
-        <w:tc>
-          <w:tcPr>
-            <w:tcW w:w="850" w:type="dxa"/>
-          </w:tcPr>
-          <w:p/>
-        </w:tc>
-        <w:tc>
-          <w:tcPr>
-            <w:tcW w:w="1899" w:type="dxa"/>
-          </w:tcPr>
-          <w:p/>
-        </w:tc>
-        <w:tc>
-          <w:tcPr>
-            <w:tcW w:w="2272" w:type="dxa"/>
-          </w:tcPr>
-          <w:p/>
-        </w:tc>
-      </w:tr>
-      <w:tr>
-        <w:tc>
-          <w:tcPr>
-            <w:tcW w:w="768" w:type="dxa"/>
-            <w:shd w:val="clear" w:color="auto" w:fill="92D050"/>
-          </w:tcPr>
-          <w:p>
-            <w:pPr>
-              <w:rPr>
-                <w:lang w:val="en-US"/>
-              </w:rPr>
-            </w:pPr>
-            <w:r>
-              <w:rPr>
-                <w:lang w:val="en-US"/>
-              </w:rPr>
-              <w:lastRenderedPageBreak/>
-              <w:t>044</w:t>
-            </w:r>
-          </w:p>
-        </w:tc>
-        <w:tc>
-          <w:tcPr>
-            <w:tcW w:w="1839" w:type="dxa"/>
-          </w:tcPr>
-          <w:p>
-            <w:r>
-              <w:t>Установка времени планового решения на 18</w:t>
-            </w:r>
-            <w:r>
-              <w:t xml:space="preserve">:00 </w:t>
-            </w:r>
-            <w:r>
-              <w:t>при установке даты вручную.</w:t>
-            </w:r>
-          </w:p>
-        </w:tc>
-        <w:tc>
-          <w:tcPr>
-            <w:tcW w:w="1717" w:type="dxa"/>
-          </w:tcPr>
-          <w:p>
-            <w:pPr>
-              <w:rPr>
-                <w:lang w:val="en-US"/>
-              </w:rPr>
-            </w:pPr>
-            <w:r>
-              <w:rPr>
-                <w:lang w:val="en-US"/>
-              </w:rPr>
-              <w:t>05.09.22</w:t>
-            </w:r>
-          </w:p>
-        </w:tc>
-        <w:tc>
-          <w:tcPr>
-            <w:tcW w:w="850" w:type="dxa"/>
-          </w:tcPr>
-          <w:p/>
-        </w:tc>
-        <w:tc>
-          <w:tcPr>
-            <w:tcW w:w="1899" w:type="dxa"/>
-          </w:tcPr>
-          <w:p/>
-        </w:tc>
-        <w:tc>
-          <w:tcPr>
-            <w:tcW w:w="2272" w:type="dxa"/>
-          </w:tcPr>
-          <w:p/>
-        </w:tc>
-      </w:tr>
-      <w:tr>
-        <w:tc>
-          <w:tcPr>
-            <w:tcW w:w="768" w:type="dxa"/>
-            <w:shd w:val="clear" w:color="auto" w:fill="92D050"/>
-          </w:tcPr>
-          <w:p>
-            <w:pPr>
-              <w:rPr>
-                <w:lang w:val="en-US"/>
-              </w:rPr>
-            </w:pPr>
-            <w:r>
-              <w:rPr>
-                <w:lang w:val="en-US"/>
-              </w:rPr>
-              <w:t>045</w:t>
-            </w:r>
-          </w:p>
-        </w:tc>
-        <w:tc>
-          <w:tcPr>
-            <w:tcW w:w="1839" w:type="dxa"/>
-          </w:tcPr>
-          <w:p>
-            <w:r>
-              <w:t>Поле поиска в подборе лицензии</w:t>
-            </w:r>
-          </w:p>
-        </w:tc>
-        <w:tc>
-          <w:tcPr>
-            <w:tcW w:w="1717" w:type="dxa"/>
-          </w:tcPr>
-          <w:p>
-            <w:pPr>
-              <w:rPr>
-                <w:lang w:val="en-US"/>
-              </w:rPr>
-            </w:pPr>
-            <w:r>
-              <w:rPr>
-                <w:lang w:val="en-US"/>
-              </w:rPr>
-              <w:t>07.09.22</w:t>
-            </w:r>
-          </w:p>
-        </w:tc>
-        <w:tc>
-          <w:tcPr>
-            <w:tcW w:w="850" w:type="dxa"/>
-          </w:tcPr>
-          <w:p/>
-        </w:tc>
-        <w:tc>
-          <w:tcPr>
-            <w:tcW w:w="1899" w:type="dxa"/>
-          </w:tcPr>
-          <w:p/>
-        </w:tc>
-        <w:tc>
-          <w:tcPr>
-            <w:tcW w:w="2272" w:type="dxa"/>
-          </w:tcPr>
-          <w:p/>
-        </w:tc>
-      </w:tr>
-      <w:tr>
-        <w:tc>
-          <w:tcPr>
-            <w:tcW w:w="768" w:type="dxa"/>
-            <w:shd w:val="clear" w:color="auto" w:fill="92D050"/>
-          </w:tcPr>
-          <w:p>
-            <w:pPr>
-              <w:rPr>
-                <w:lang w:val="en-US"/>
-              </w:rPr>
-            </w:pPr>
-            <w:r>
-              <w:rPr>
-                <w:lang w:val="en-US"/>
-              </w:rPr>
-              <w:t>046</w:t>
-            </w:r>
-          </w:p>
-        </w:tc>
-        <w:tc>
-          <w:tcPr>
-            <w:tcW w:w="1839" w:type="dxa"/>
-          </w:tcPr>
-          <w:p>
-            <w:r>
-              <w:t>Указание автора создания элементов справочника «Клиенты»</w:t>
-            </w:r>
-          </w:p>
-        </w:tc>
-        <w:tc>
-          <w:tcPr>
-            <w:tcW w:w="1717" w:type="dxa"/>
-          </w:tcPr>
-          <w:p>
-            <w:pPr>
-              <w:rPr>
-                <w:lang w:val="en-US"/>
-              </w:rPr>
-            </w:pPr>
-            <w:r>
-              <w:rPr>
-                <w:lang w:val="en-US"/>
-              </w:rPr>
-              <w:t>27.09.22</w:t>
-            </w:r>
-          </w:p>
-        </w:tc>
-        <w:tc>
-          <w:tcPr>
-            <w:tcW w:w="850" w:type="dxa"/>
-          </w:tcPr>
-          <w:p/>
-        </w:tc>
-        <w:tc>
-          <w:tcPr>
-            <w:tcW w:w="1899" w:type="dxa"/>
-          </w:tcPr>
-          <w:p/>
-        </w:tc>
-        <w:tc>
-          <w:tcPr>
-            <w:tcW w:w="2272" w:type="dxa"/>
-          </w:tcPr>
-          <w:p/>
-        </w:tc>
-      </w:tr>
-      <w:tr>
-        <w:tc>
-          <w:tcPr>
-            <w:tcW w:w="768" w:type="dxa"/>
-            <w:shd w:val="clear" w:color="auto" w:fill="92D050"/>
-          </w:tcPr>
-          <w:p>
-            <w:pPr>
-              <w:rPr>
-                <w:lang w:val="en-US"/>
-              </w:rPr>
-            </w:pPr>
-            <w:r>
-              <w:rPr>
-                <w:lang w:val="en-US"/>
-              </w:rPr>
-              <w:t>047</w:t>
-            </w:r>
-          </w:p>
-        </w:tc>
-        <w:tc>
-          <w:tcPr>
-            <w:tcW w:w="1839" w:type="dxa"/>
-          </w:tcPr>
-          <w:p>
-            <w:r>
-              <w:t>Добавление нумерации в отчетах РМБ</w:t>
-            </w:r>
-          </w:p>
-        </w:tc>
-        <w:tc>
-          <w:tcPr>
-            <w:tcW w:w="1717" w:type="dxa"/>
-          </w:tcPr>
-          <w:p>
-            <w:pPr>
-              <w:rPr>
-                <w:lang w:val="en-US"/>
-              </w:rPr>
-            </w:pPr>
-            <w:r>
-              <w:rPr>
-                <w:lang w:val="en-US"/>
-              </w:rPr>
-              <w:t>13.10.22</w:t>
-            </w:r>
-          </w:p>
-        </w:tc>
-        <w:tc>
-          <w:tcPr>
-            <w:tcW w:w="850" w:type="dxa"/>
-          </w:tcPr>
-          <w:p/>
-        </w:tc>
-        <w:tc>
-          <w:tcPr>
-            <w:tcW w:w="1899" w:type="dxa"/>
-          </w:tcPr>
-          <w:p/>
-        </w:tc>
-        <w:tc>
-          <w:tcPr>
-            <w:tcW w:w="2272" w:type="dxa"/>
-          </w:tcPr>
-          <w:p/>
-        </w:tc>
-      </w:tr>
-      <w:tr>
-        <w:tc>
-          <w:tcPr>
-            <w:tcW w:w="768" w:type="dxa"/>
-            <w:shd w:val="clear" w:color="auto" w:fill="92D050"/>
-          </w:tcPr>
-          <w:p>
-            <w:r>
-              <w:t>048</w:t>
-            </w:r>
-          </w:p>
-        </w:tc>
-        <w:tc>
-          <w:tcPr>
-            <w:tcW w:w="1839" w:type="dxa"/>
-          </w:tcPr>
-          <w:p>
-            <w:r>
-              <w:t>Быстрый поиск контактного лица по всем указанным телефонам</w:t>
-            </w:r>
-          </w:p>
-        </w:tc>
-        <w:tc>
-          <w:tcPr>
-            <w:tcW w:w="1717" w:type="dxa"/>
-          </w:tcPr>
-          <w:p>
-            <w:pPr>
-              <w:rPr>
-                <w:lang w:val="en-US"/>
-              </w:rPr>
-            </w:pPr>
-            <w:r>
-              <w:rPr>
-                <w:lang w:val="en-US"/>
-              </w:rPr>
-              <w:t>14.10.22</w:t>
-            </w:r>
-          </w:p>
-        </w:tc>
-        <w:tc>
-          <w:tcPr>
-            <w:tcW w:w="850" w:type="dxa"/>
-          </w:tcPr>
-          <w:p/>
-        </w:tc>
-        <w:tc>
-          <w:tcPr>
-            <w:tcW w:w="1899" w:type="dxa"/>
-          </w:tcPr>
-          <w:p/>
-        </w:tc>
-        <w:tc>
-          <w:tcPr>
-            <w:tcW w:w="2272" w:type="dxa"/>
-          </w:tcPr>
-          <w:p/>
-        </w:tc>
-      </w:tr>
-      <w:tr>
-        <w:tc>
-          <w:tcPr>
-            <w:tcW w:w="768" w:type="dxa"/>
-            <w:shd w:val="clear" w:color="auto" w:fill="92D050"/>
-          </w:tcPr>
-          <w:p>
-            <w:r>
-              <w:t>049</w:t>
-            </w:r>
-          </w:p>
-        </w:tc>
-        <w:tc>
-          <w:tcPr>
-            <w:tcW w:w="1839" w:type="dxa"/>
-          </w:tcPr>
-          <w:p>
-            <w:r>
-              <w:t>Исключение из быстрого поиска контактных лиц, помеченных на удаление</w:t>
-            </w:r>
-          </w:p>
-        </w:tc>
-        <w:tc>
-          <w:tcPr>
-            <w:tcW w:w="1717" w:type="dxa"/>
-          </w:tcPr>
-          <w:p>
-            <w:pPr>
-              <w:rPr>
-                <w:lang w:val="en-US"/>
-              </w:rPr>
-            </w:pPr>
-            <w:r>
-              <w:rPr>
-                <w:lang w:val="en-US"/>
-              </w:rPr>
-              <w:t>14.10.22</w:t>
-            </w:r>
-          </w:p>
-        </w:tc>
-        <w:tc>
-          <w:tcPr>
-            <w:tcW w:w="850" w:type="dxa"/>
-          </w:tcPr>
-          <w:p/>
-        </w:tc>
-        <w:tc>
-          <w:tcPr>
-            <w:tcW w:w="1899" w:type="dxa"/>
-          </w:tcPr>
-          <w:p/>
-        </w:tc>
-        <w:tc>
-          <w:tcPr>
-            <w:tcW w:w="2272" w:type="dxa"/>
-          </w:tcPr>
-          <w:p/>
-        </w:tc>
-      </w:tr>
-      <w:tr>
-        <w:tc>
-          <w:tcPr>
-            <w:tcW w:w="768" w:type="dxa"/>
-            <w:shd w:val="clear" w:color="auto" w:fill="92D050"/>
-          </w:tcPr>
-          <w:p>
-            <w:pPr>
-              <w:rPr>
-                <w:lang w:val="en-US"/>
-              </w:rPr>
-            </w:pPr>
-            <w:r>
-              <w:rPr>
-                <w:lang w:val="en-US"/>
-              </w:rPr>
-              <w:t>050</w:t>
-            </w:r>
-          </w:p>
-        </w:tc>
-        <w:tc>
-          <w:tcPr>
-            <w:tcW w:w="1839" w:type="dxa"/>
-          </w:tcPr>
-          <w:p>
-            <w:r>
-              <w:t xml:space="preserve">Отображение данных контактных лиц (телефоны, </w:t>
-            </w:r>
-            <w:r>
-              <w:rPr>
-                <w:lang w:val="en-US"/>
-              </w:rPr>
-              <w:t>e</w:t>
-            </w:r>
-            <w:r>
-              <w:t>-</w:t>
-            </w:r>
-            <w:r>
-              <w:rPr>
-                <w:lang w:val="en-US"/>
-              </w:rPr>
-              <w:t>mail</w:t>
-            </w:r>
-            <w:r>
-              <w:t>, клиенты</w:t>
-            </w:r>
-            <w:r>
-              <w:t xml:space="preserve">) </w:t>
-            </w:r>
-            <w:r>
-              <w:t>в формах списка и выбора</w:t>
-            </w:r>
-          </w:p>
-        </w:tc>
-        <w:tc>
-          <w:tcPr>
-            <w:tcW w:w="1717" w:type="dxa"/>
-          </w:tcPr>
-          <w:p>
-            <w:r>
-              <w:t>14.10.22</w:t>
-            </w:r>
-          </w:p>
-        </w:tc>
-        <w:tc>
-          <w:tcPr>
-            <w:tcW w:w="850" w:type="dxa"/>
-          </w:tcPr>
-          <w:p/>
-        </w:tc>
-        <w:tc>
-          <w:tcPr>
-            <w:tcW w:w="1899" w:type="dxa"/>
-          </w:tcPr>
-          <w:p/>
-        </w:tc>
-        <w:tc>
-          <w:tcPr>
-            <w:tcW w:w="2272" w:type="dxa"/>
-          </w:tcPr>
-          <w:p/>
-        </w:tc>
-      </w:tr>
-      <w:tr>
-        <w:tc>
-          <w:tcPr>
-            <w:tcW w:w="768" w:type="dxa"/>
-            <w:shd w:val="clear" w:color="auto" w:fill="92D050"/>
-          </w:tcPr>
-          <w:p>
-            <w:pPr>
-              <w:rPr>
-                <w:lang w:val="en-US"/>
-              </w:rPr>
-            </w:pPr>
-            <w:r>
-              <w:rPr>
-                <w:lang w:val="en-US"/>
-              </w:rPr>
-              <w:t>051</w:t>
-            </w:r>
-          </w:p>
-        </w:tc>
-        <w:tc>
-          <w:tcPr>
-            <w:tcW w:w="1839" w:type="dxa"/>
-          </w:tcPr>
-          <w:p>
-            <w:r>
-              <w:t>Отображение списка клиентов в карточке контрагента</w:t>
-            </w:r>
-          </w:p>
-        </w:tc>
-        <w:tc>
-          <w:tcPr>
-            <w:tcW w:w="1717" w:type="dxa"/>
-          </w:tcPr>
-          <w:p>
-            <w:pPr>
-              <w:rPr>
-                <w:lang w:val="en-US"/>
-              </w:rPr>
-            </w:pPr>
-            <w:r>
-              <w:rPr>
-                <w:lang w:val="en-US"/>
-              </w:rPr>
-              <w:t>17.10.22</w:t>
-            </w:r>
-          </w:p>
-        </w:tc>
-        <w:tc>
-          <w:tcPr>
-            <w:tcW w:w="850" w:type="dxa"/>
-          </w:tcPr>
-          <w:p/>
-        </w:tc>
-        <w:tc>
-          <w:tcPr>
-            <w:tcW w:w="1899" w:type="dxa"/>
-          </w:tcPr>
-          <w:p/>
-        </w:tc>
-        <w:tc>
-          <w:tcPr>
-            <w:tcW w:w="2272" w:type="dxa"/>
-          </w:tcPr>
-          <w:p/>
-        </w:tc>
-      </w:tr>
-      <w:tr>
-        <w:tc>
-          <w:tcPr>
-            <w:tcW w:w="768" w:type="dxa"/>
-            <w:shd w:val="clear" w:color="auto" w:fill="92D050"/>
-          </w:tcPr>
-          <w:p>
-            <w:pPr>
-              <w:rPr>
-                <w:lang w:val="en-US"/>
-              </w:rPr>
-            </w:pPr>
-            <w:r>
-              <w:rPr>
-                <w:lang w:val="en-US"/>
-              </w:rPr>
-              <w:t>052</w:t>
-            </w:r>
-          </w:p>
-        </w:tc>
-        <w:tc>
-          <w:tcPr>
-            <w:tcW w:w="1839" w:type="dxa"/>
-          </w:tcPr>
-          <w:p>
-            <w:r>
-              <w:t>Запрет проведения почасовки с незаполненным содержанием</w:t>
-            </w:r>
-          </w:p>
-        </w:tc>
-        <w:tc>
-          <w:tcPr>
-            <w:tcW w:w="1717" w:type="dxa"/>
-          </w:tcPr>
-          <w:p>
-            <w:r>
-              <w:t>18.10.22</w:t>
+            <w:tcW w:w="1899" w:type="dxa"/>
+          </w:tcPr>
+          <w:p>
+            <w:r>
+              <w:t>Ключевые носители с неуказанной датой окончания отображаются как истекающие</w:t>
             </w:r>
             <w:bookmarkStart w:id="0" w:name="_GoBack"/>
             <w:bookmarkEnd w:id="0"/>
+          </w:p>
+        </w:tc>
+        <w:tc>
+          <w:tcPr>
+            <w:tcW w:w="2272" w:type="dxa"/>
+          </w:tcPr>
+          <w:p/>
+        </w:tc>
+      </w:tr>
+      <w:tr>
+        <w:tc>
+          <w:tcPr>
+            <w:tcW w:w="768" w:type="dxa"/>
+            <w:shd w:val="clear" w:color="auto" w:fill="92D050"/>
+          </w:tcPr>
+          <w:p>
+            <w:pPr>
+              <w:rPr>
+                <w:lang w:val="en-US"/>
+              </w:rPr>
+            </w:pPr>
+            <w:r>
+              <w:rPr>
+                <w:lang w:val="en-US"/>
+              </w:rPr>
+              <w:t>024</w:t>
+            </w:r>
+          </w:p>
+        </w:tc>
+        <w:tc>
+          <w:tcPr>
+            <w:tcW w:w="1839" w:type="dxa"/>
+          </w:tcPr>
+          <w:p>
+            <w:r>
+              <w:t>Устанавливать признак удаленной работы в почасовке при добавлении из-заявки в зависимости от вида работ.</w:t>
+            </w:r>
+          </w:p>
+        </w:tc>
+        <w:tc>
+          <w:tcPr>
+            <w:tcW w:w="1717" w:type="dxa"/>
+          </w:tcPr>
+          <w:p>
+            <w:pPr>
+              <w:rPr>
+                <w:lang w:val="en-US"/>
+              </w:rPr>
+            </w:pPr>
+            <w:r>
+              <w:rPr>
+                <w:lang w:val="en-US"/>
+              </w:rPr>
+              <w:t>24.12.21</w:t>
+            </w:r>
+          </w:p>
+        </w:tc>
+        <w:tc>
+          <w:tcPr>
+            <w:tcW w:w="850" w:type="dxa"/>
+          </w:tcPr>
+          <w:p/>
+        </w:tc>
+        <w:tc>
+          <w:tcPr>
+            <w:tcW w:w="1899" w:type="dxa"/>
+          </w:tcPr>
+          <w:p/>
+        </w:tc>
+        <w:tc>
+          <w:tcPr>
+            <w:tcW w:w="2272" w:type="dxa"/>
+          </w:tcPr>
+          <w:p/>
+        </w:tc>
+      </w:tr>
+      <w:tr>
+        <w:tc>
+          <w:tcPr>
+            <w:tcW w:w="768" w:type="dxa"/>
+            <w:shd w:val="clear" w:color="auto" w:fill="92D050"/>
+          </w:tcPr>
+          <w:p>
+            <w:pPr>
+              <w:rPr>
+                <w:lang w:val="en-US"/>
+              </w:rPr>
+            </w:pPr>
+            <w:r>
+              <w:rPr>
+                <w:lang w:val="en-US"/>
+              </w:rPr>
+              <w:lastRenderedPageBreak/>
+              <w:t>025</w:t>
+            </w:r>
+          </w:p>
+        </w:tc>
+        <w:tc>
+          <w:tcPr>
+            <w:tcW w:w="1839" w:type="dxa"/>
+          </w:tcPr>
+          <w:p>
+            <w:r>
+              <w:t xml:space="preserve">В форме списка регистра </w:t>
+            </w:r>
+            <w:r>
+              <w:t>‘</w:t>
+            </w:r>
+            <w:r>
+              <w:t>РаботыПоЗаявкам</w:t>
+            </w:r>
+            <w:r>
+              <w:t>’</w:t>
+            </w:r>
+            <w:r>
+              <w:t xml:space="preserve"> отображать итоговый объем работ.</w:t>
+            </w:r>
+          </w:p>
+        </w:tc>
+        <w:tc>
+          <w:tcPr>
+            <w:tcW w:w="1717" w:type="dxa"/>
+          </w:tcPr>
+          <w:p>
+            <w:pPr>
+              <w:rPr>
+                <w:lang w:val="en-US"/>
+              </w:rPr>
+            </w:pPr>
+            <w:r>
+              <w:rPr>
+                <w:lang w:val="en-US"/>
+              </w:rPr>
+              <w:t>24.12.21</w:t>
+            </w:r>
+          </w:p>
+        </w:tc>
+        <w:tc>
+          <w:tcPr>
+            <w:tcW w:w="850" w:type="dxa"/>
+          </w:tcPr>
+          <w:p/>
+        </w:tc>
+        <w:tc>
+          <w:tcPr>
+            <w:tcW w:w="1899" w:type="dxa"/>
+          </w:tcPr>
+          <w:p/>
+        </w:tc>
+        <w:tc>
+          <w:tcPr>
+            <w:tcW w:w="2272" w:type="dxa"/>
+          </w:tcPr>
+          <w:p/>
+        </w:tc>
+      </w:tr>
+      <w:tr>
+        <w:tc>
+          <w:tcPr>
+            <w:tcW w:w="768" w:type="dxa"/>
+            <w:shd w:val="clear" w:color="auto" w:fill="92D050"/>
+          </w:tcPr>
+          <w:p>
+            <w:r>
+              <w:t>026</w:t>
+            </w:r>
+          </w:p>
+        </w:tc>
+        <w:tc>
+          <w:tcPr>
+            <w:tcW w:w="1839" w:type="dxa"/>
+          </w:tcPr>
+          <w:p>
+            <w:r>
+              <w:t>Отчет о стоимости работ за период</w:t>
+            </w:r>
+          </w:p>
+        </w:tc>
+        <w:tc>
+          <w:tcPr>
+            <w:tcW w:w="1717" w:type="dxa"/>
+          </w:tcPr>
+          <w:p>
+            <w:r>
+              <w:t>10.01.22</w:t>
+            </w:r>
+          </w:p>
+        </w:tc>
+        <w:tc>
+          <w:tcPr>
+            <w:tcW w:w="850" w:type="dxa"/>
+          </w:tcPr>
+          <w:p/>
+        </w:tc>
+        <w:tc>
+          <w:tcPr>
+            <w:tcW w:w="1899" w:type="dxa"/>
+          </w:tcPr>
+          <w:p/>
+        </w:tc>
+        <w:tc>
+          <w:tcPr>
+            <w:tcW w:w="2272" w:type="dxa"/>
+          </w:tcPr>
+          <w:p/>
+        </w:tc>
+      </w:tr>
+      <w:tr>
+        <w:tc>
+          <w:tcPr>
+            <w:tcW w:w="768" w:type="dxa"/>
+            <w:shd w:val="clear" w:color="auto" w:fill="92D050"/>
+          </w:tcPr>
+          <w:p>
+            <w:pPr>
+              <w:rPr>
+                <w:lang w:val="en-US"/>
+              </w:rPr>
+            </w:pPr>
+            <w:r>
+              <w:rPr>
+                <w:lang w:val="en-US"/>
+              </w:rPr>
+              <w:t>027</w:t>
+            </w:r>
+          </w:p>
+        </w:tc>
+        <w:tc>
+          <w:tcPr>
+            <w:tcW w:w="1839" w:type="dxa"/>
+          </w:tcPr>
+          <w:p>
+            <w:r>
+              <w:t>Изменить использование справочника для контактных лиц клиента на «КонтактныеЛицаПартнеров»</w:t>
+            </w:r>
+          </w:p>
+        </w:tc>
+        <w:tc>
+          <w:tcPr>
+            <w:tcW w:w="1717" w:type="dxa"/>
+          </w:tcPr>
+          <w:p>
+            <w:r>
+              <w:t>21.01.22</w:t>
+            </w:r>
+          </w:p>
+        </w:tc>
+        <w:tc>
+          <w:tcPr>
+            <w:tcW w:w="850" w:type="dxa"/>
+          </w:tcPr>
+          <w:p/>
+        </w:tc>
+        <w:tc>
+          <w:tcPr>
+            <w:tcW w:w="1899" w:type="dxa"/>
+          </w:tcPr>
+          <w:p/>
+        </w:tc>
+        <w:tc>
+          <w:tcPr>
+            <w:tcW w:w="2272" w:type="dxa"/>
+          </w:tcPr>
+          <w:p/>
+        </w:tc>
+      </w:tr>
+      <w:tr>
+        <w:tc>
+          <w:tcPr>
+            <w:tcW w:w="768" w:type="dxa"/>
+            <w:shd w:val="clear" w:color="auto" w:fill="92D050"/>
+          </w:tcPr>
+          <w:p>
+            <w:pPr>
+              <w:rPr>
+                <w:lang w:val="en-US"/>
+              </w:rPr>
+            </w:pPr>
+            <w:r>
+              <w:rPr>
+                <w:lang w:val="en-US"/>
+              </w:rPr>
+              <w:t>028</w:t>
+            </w:r>
+          </w:p>
+        </w:tc>
+        <w:tc>
+          <w:tcPr>
+            <w:tcW w:w="1839" w:type="dxa"/>
+          </w:tcPr>
+          <w:p>
+            <w:r>
+              <w:t>Добавить поле «Комментарий» в строке почасовых работ</w:t>
+            </w:r>
+          </w:p>
+        </w:tc>
+        <w:tc>
+          <w:tcPr>
+            <w:tcW w:w="1717" w:type="dxa"/>
+          </w:tcPr>
+          <w:p>
+            <w:r>
+              <w:t>05.03.22</w:t>
+            </w:r>
+          </w:p>
+        </w:tc>
+        <w:tc>
+          <w:tcPr>
+            <w:tcW w:w="850" w:type="dxa"/>
+          </w:tcPr>
+          <w:p/>
+        </w:tc>
+        <w:tc>
+          <w:tcPr>
+            <w:tcW w:w="1899" w:type="dxa"/>
+          </w:tcPr>
+          <w:p/>
+        </w:tc>
+        <w:tc>
+          <w:tcPr>
+            <w:tcW w:w="2272" w:type="dxa"/>
+          </w:tcPr>
+          <w:p/>
+        </w:tc>
+      </w:tr>
+      <w:tr>
+        <w:tc>
+          <w:tcPr>
+            <w:tcW w:w="768" w:type="dxa"/>
+          </w:tcPr>
+          <w:p>
+            <w:pPr>
+              <w:rPr>
+                <w:lang w:val="en-US"/>
+              </w:rPr>
+            </w:pPr>
+            <w:r>
+              <w:rPr>
+                <w:lang w:val="en-US"/>
+              </w:rPr>
+              <w:t>029</w:t>
+            </w:r>
+          </w:p>
+        </w:tc>
+        <w:tc>
+          <w:tcPr>
+            <w:tcW w:w="1839" w:type="dxa"/>
+          </w:tcPr>
+          <w:p>
+            <w:r>
+              <w:t>Добавить отображение количества открытых заявок</w:t>
+            </w:r>
+          </w:p>
+        </w:tc>
+        <w:tc>
+          <w:tcPr>
+            <w:tcW w:w="1717" w:type="dxa"/>
+          </w:tcPr>
+          <w:p/>
+        </w:tc>
+        <w:tc>
+          <w:tcPr>
+            <w:tcW w:w="850" w:type="dxa"/>
+          </w:tcPr>
+          <w:p/>
+        </w:tc>
+        <w:tc>
+          <w:tcPr>
+            <w:tcW w:w="1899" w:type="dxa"/>
+          </w:tcPr>
+          <w:p/>
+        </w:tc>
+        <w:tc>
+          <w:tcPr>
+            <w:tcW w:w="2272" w:type="dxa"/>
+          </w:tcPr>
+          <w:p/>
+        </w:tc>
+      </w:tr>
+      <w:tr>
+        <w:tc>
+          <w:tcPr>
+            <w:tcW w:w="768" w:type="dxa"/>
+            <w:shd w:val="clear" w:color="auto" w:fill="92D050"/>
+          </w:tcPr>
+          <w:p>
+            <w:pPr>
+              <w:rPr>
+                <w:lang w:val="en-US"/>
+              </w:rPr>
+            </w:pPr>
+            <w:r>
+              <w:rPr>
+                <w:lang w:val="en-US"/>
+              </w:rPr>
+              <w:t>030</w:t>
+            </w:r>
+          </w:p>
+        </w:tc>
+        <w:tc>
+          <w:tcPr>
+            <w:tcW w:w="1839" w:type="dxa"/>
+          </w:tcPr>
+          <w:p>
+            <w:r>
+              <w:t>Добавить отправку контакта при выводе заявки с указанным телефоном</w:t>
+            </w:r>
+          </w:p>
+        </w:tc>
+        <w:tc>
+          <w:tcPr>
+            <w:tcW w:w="1717" w:type="dxa"/>
+          </w:tcPr>
+          <w:p>
+            <w:pPr>
+              <w:rPr>
+                <w:lang w:val="en-US"/>
+              </w:rPr>
+            </w:pPr>
+            <w:r>
+              <w:rPr>
+                <w:lang w:val="en-US"/>
+              </w:rPr>
+              <w:t>15.09.22</w:t>
+            </w:r>
+          </w:p>
+        </w:tc>
+        <w:tc>
+          <w:tcPr>
+            <w:tcW w:w="850" w:type="dxa"/>
+          </w:tcPr>
+          <w:p/>
+        </w:tc>
+        <w:tc>
+          <w:tcPr>
+            <w:tcW w:w="1899" w:type="dxa"/>
+          </w:tcPr>
+          <w:p/>
+        </w:tc>
+        <w:tc>
+          <w:tcPr>
+            <w:tcW w:w="2272" w:type="dxa"/>
+          </w:tcPr>
+          <w:p/>
+        </w:tc>
+      </w:tr>
+      <w:tr>
+        <w:tc>
+          <w:tcPr>
+            <w:tcW w:w="768" w:type="dxa"/>
+            <w:shd w:val="clear" w:color="auto" w:fill="92D050"/>
+          </w:tcPr>
+          <w:p>
+            <w:pPr>
+              <w:rPr>
+                <w:lang w:val="en-US"/>
+              </w:rPr>
+            </w:pPr>
+            <w:r>
+              <w:rPr>
+                <w:lang w:val="en-US"/>
+              </w:rPr>
+              <w:t>031</w:t>
+            </w:r>
+          </w:p>
+        </w:tc>
+        <w:tc>
+          <w:tcPr>
+            <w:tcW w:w="1839" w:type="dxa"/>
+          </w:tcPr>
+          <w:p>
+            <w:r>
+              <w:t xml:space="preserve">Настройка прав создания и изменения заявок (только свои и общие) </w:t>
+            </w:r>
+          </w:p>
+        </w:tc>
+        <w:tc>
+          <w:tcPr>
+            <w:tcW w:w="1717" w:type="dxa"/>
+          </w:tcPr>
+          <w:p>
+            <w:r>
+              <w:t>20.07.22</w:t>
+            </w:r>
+          </w:p>
+        </w:tc>
+        <w:tc>
+          <w:tcPr>
+            <w:tcW w:w="850" w:type="dxa"/>
+          </w:tcPr>
+          <w:p/>
+        </w:tc>
+        <w:tc>
+          <w:tcPr>
+            <w:tcW w:w="1899" w:type="dxa"/>
+          </w:tcPr>
+          <w:p/>
+        </w:tc>
+        <w:tc>
+          <w:tcPr>
+            <w:tcW w:w="2272" w:type="dxa"/>
+          </w:tcPr>
+          <w:p/>
+        </w:tc>
+      </w:tr>
+      <w:tr>
+        <w:tc>
+          <w:tcPr>
+            <w:tcW w:w="768" w:type="dxa"/>
+            <w:shd w:val="clear" w:color="auto" w:fill="92D050"/>
+          </w:tcPr>
+          <w:p>
+            <w:pPr>
+              <w:rPr>
+                <w:lang w:val="en-US"/>
+              </w:rPr>
+            </w:pPr>
+            <w:r>
+              <w:rPr>
+                <w:lang w:val="en-US"/>
+              </w:rPr>
+              <w:t>032</w:t>
+            </w:r>
+          </w:p>
+        </w:tc>
+        <w:tc>
+          <w:tcPr>
+            <w:tcW w:w="1839" w:type="dxa"/>
+          </w:tcPr>
+          <w:p>
+            <w:r>
+              <w:t>Сохранение</w:t>
+            </w:r>
+            <w:r>
+              <w:t xml:space="preserve"> настройки сортировки заявок на главной странице</w:t>
+            </w:r>
+          </w:p>
+        </w:tc>
+        <w:tc>
+          <w:tcPr>
+            <w:tcW w:w="1717" w:type="dxa"/>
+          </w:tcPr>
+          <w:p>
+            <w:pPr>
+              <w:rPr>
+                <w:lang w:val="en-US"/>
+              </w:rPr>
+            </w:pPr>
+            <w:r>
+              <w:rPr>
+                <w:lang w:val="en-US"/>
+              </w:rPr>
+              <w:t>07.07.22</w:t>
+            </w:r>
+          </w:p>
+        </w:tc>
+        <w:tc>
+          <w:tcPr>
+            <w:tcW w:w="850" w:type="dxa"/>
+          </w:tcPr>
+          <w:p/>
+        </w:tc>
+        <w:tc>
+          <w:tcPr>
+            <w:tcW w:w="1899" w:type="dxa"/>
+          </w:tcPr>
+          <w:p/>
+        </w:tc>
+        <w:tc>
+          <w:tcPr>
+            <w:tcW w:w="2272" w:type="dxa"/>
+          </w:tcPr>
+          <w:p/>
+        </w:tc>
+      </w:tr>
+      <w:tr>
+        <w:tc>
+          <w:tcPr>
+            <w:tcW w:w="768" w:type="dxa"/>
+            <w:shd w:val="clear" w:color="auto" w:fill="92D050"/>
+          </w:tcPr>
+          <w:p>
+            <w:pPr>
+              <w:rPr>
+                <w:lang w:val="en-US"/>
+              </w:rPr>
+            </w:pPr>
+            <w:r>
+              <w:rPr>
+                <w:lang w:val="en-US"/>
+              </w:rPr>
+              <w:t>033</w:t>
+            </w:r>
+          </w:p>
+        </w:tc>
+        <w:tc>
+          <w:tcPr>
+            <w:tcW w:w="1839" w:type="dxa"/>
+          </w:tcPr>
+          <w:p>
+            <w:r>
+              <w:t>Установка ответственного лица в заявке при добавлении работ в почасовку по данной заявке</w:t>
+            </w:r>
+          </w:p>
+        </w:tc>
+        <w:tc>
+          <w:tcPr>
+            <w:tcW w:w="1717" w:type="dxa"/>
+          </w:tcPr>
+          <w:p>
+            <w:pPr>
+              <w:rPr>
+                <w:lang w:val="en-US"/>
+              </w:rPr>
+            </w:pPr>
+            <w:r>
+              <w:rPr>
+                <w:lang w:val="en-US"/>
+              </w:rPr>
+              <w:t>22.06.22</w:t>
+            </w:r>
+          </w:p>
+        </w:tc>
+        <w:tc>
+          <w:tcPr>
+            <w:tcW w:w="850" w:type="dxa"/>
+          </w:tcPr>
+          <w:p/>
+        </w:tc>
+        <w:tc>
+          <w:tcPr>
+            <w:tcW w:w="1899" w:type="dxa"/>
+          </w:tcPr>
+          <w:p/>
+        </w:tc>
+        <w:tc>
+          <w:tcPr>
+            <w:tcW w:w="2272" w:type="dxa"/>
+          </w:tcPr>
+          <w:p/>
+        </w:tc>
+      </w:tr>
+      <w:tr>
+        <w:tc>
+          <w:tcPr>
+            <w:tcW w:w="768" w:type="dxa"/>
+            <w:shd w:val="clear" w:color="auto" w:fill="C9C9C9" w:themeFill="accent3" w:themeFillTint="99"/>
+          </w:tcPr>
+          <w:p>
+            <w:pPr>
+              <w:rPr>
+                <w:lang w:val="en-US"/>
+              </w:rPr>
+            </w:pPr>
+            <w:r>
+              <w:rPr>
+                <w:lang w:val="en-US"/>
+              </w:rPr>
+              <w:t>034</w:t>
+            </w:r>
+          </w:p>
+        </w:tc>
+        <w:tc>
+          <w:tcPr>
+            <w:tcW w:w="1839" w:type="dxa"/>
+          </w:tcPr>
+          <w:p>
+            <w:r>
+              <w:t>Отображение в РМБ в отчете по закрытым заявкам без работ заявок, закрытых в указанный период</w:t>
+            </w:r>
+          </w:p>
+        </w:tc>
+        <w:tc>
+          <w:tcPr>
+            <w:tcW w:w="1717" w:type="dxa"/>
+          </w:tcPr>
+          <w:p>
+            <w:r>
+              <w:t>функционал уже реализован</w:t>
+            </w:r>
+          </w:p>
+        </w:tc>
+        <w:tc>
+          <w:tcPr>
+            <w:tcW w:w="850" w:type="dxa"/>
+          </w:tcPr>
+          <w:p/>
+        </w:tc>
+        <w:tc>
+          <w:tcPr>
+            <w:tcW w:w="1899" w:type="dxa"/>
+          </w:tcPr>
+          <w:p/>
+        </w:tc>
+        <w:tc>
+          <w:tcPr>
+            <w:tcW w:w="2272" w:type="dxa"/>
+          </w:tcPr>
+          <w:p/>
+        </w:tc>
+      </w:tr>
+      <w:tr>
+        <w:tc>
+          <w:tcPr>
+            <w:tcW w:w="768" w:type="dxa"/>
+            <w:shd w:val="clear" w:color="auto" w:fill="92D050"/>
+          </w:tcPr>
+          <w:p>
+            <w:r>
+              <w:t>035</w:t>
+            </w:r>
+          </w:p>
+        </w:tc>
+        <w:tc>
+          <w:tcPr>
+            <w:tcW w:w="1839" w:type="dxa"/>
+          </w:tcPr>
+          <w:p>
+            <w:r>
+              <w:t>Исправление заполнения реквизитов заявок при копировании</w:t>
+            </w:r>
+          </w:p>
+        </w:tc>
+        <w:tc>
+          <w:tcPr>
+            <w:tcW w:w="1717" w:type="dxa"/>
+          </w:tcPr>
+          <w:p>
+            <w:pPr>
+              <w:rPr>
+                <w:lang w:val="en-US"/>
+              </w:rPr>
+            </w:pPr>
+            <w:r>
+              <w:rPr>
+                <w:lang w:val="en-US"/>
+              </w:rPr>
+              <w:t>21.06.22</w:t>
+            </w:r>
+          </w:p>
+        </w:tc>
+        <w:tc>
+          <w:tcPr>
+            <w:tcW w:w="850" w:type="dxa"/>
+          </w:tcPr>
+          <w:p/>
+        </w:tc>
+        <w:tc>
+          <w:tcPr>
+            <w:tcW w:w="1899" w:type="dxa"/>
+          </w:tcPr>
+          <w:p/>
+        </w:tc>
+        <w:tc>
+          <w:tcPr>
+            <w:tcW w:w="2272" w:type="dxa"/>
+          </w:tcPr>
+          <w:p/>
+        </w:tc>
+      </w:tr>
+      <w:tr>
+        <w:tc>
+          <w:tcPr>
+            <w:tcW w:w="768" w:type="dxa"/>
+            <w:shd w:val="clear" w:color="auto" w:fill="92D050"/>
+          </w:tcPr>
+          <w:p>
+            <w:r>
+              <w:t>036</w:t>
+            </w:r>
+          </w:p>
+        </w:tc>
+        <w:tc>
+          <w:tcPr>
+            <w:tcW w:w="1839" w:type="dxa"/>
+          </w:tcPr>
+          <w:p>
+            <w:r>
+              <w:t>Удаление функционала таблицы выставленных счетов в РМБ</w:t>
+            </w:r>
+          </w:p>
+        </w:tc>
+        <w:tc>
+          <w:tcPr>
+            <w:tcW w:w="1717" w:type="dxa"/>
+          </w:tcPr>
+          <w:p>
+            <w:pPr>
+              <w:rPr>
+                <w:lang w:val="en-US"/>
+              </w:rPr>
+            </w:pPr>
+            <w:r>
+              <w:rPr>
+                <w:lang w:val="en-US"/>
+              </w:rPr>
+              <w:t>22.06.22</w:t>
+            </w:r>
+          </w:p>
+        </w:tc>
+        <w:tc>
+          <w:tcPr>
+            <w:tcW w:w="850" w:type="dxa"/>
+          </w:tcPr>
+          <w:p/>
+        </w:tc>
+        <w:tc>
+          <w:tcPr>
+            <w:tcW w:w="1899" w:type="dxa"/>
+          </w:tcPr>
+          <w:p/>
+        </w:tc>
+        <w:tc>
+          <w:tcPr>
+            <w:tcW w:w="2272" w:type="dxa"/>
+          </w:tcPr>
+          <w:p/>
+        </w:tc>
+      </w:tr>
+      <w:tr>
+        <w:tc>
+          <w:tcPr>
+            <w:tcW w:w="768" w:type="dxa"/>
+            <w:shd w:val="clear" w:color="auto" w:fill="92D050"/>
+          </w:tcPr>
+          <w:p>
+            <w:r>
+              <w:t>037</w:t>
+            </w:r>
+          </w:p>
+        </w:tc>
+        <w:tc>
+          <w:tcPr>
+            <w:tcW w:w="1839" w:type="dxa"/>
+          </w:tcPr>
+          <w:p>
+            <w:r>
+              <w:t>Отбор контактов клиента при выборе в заявке</w:t>
+            </w:r>
+          </w:p>
+        </w:tc>
+        <w:tc>
+          <w:tcPr>
+            <w:tcW w:w="1717" w:type="dxa"/>
+          </w:tcPr>
+          <w:p>
+            <w:pPr>
+              <w:rPr>
+                <w:lang w:val="en-US"/>
+              </w:rPr>
+            </w:pPr>
+            <w:r>
+              <w:rPr>
+                <w:lang w:val="en-US"/>
+              </w:rPr>
+              <w:t>15.07.22</w:t>
+            </w:r>
+          </w:p>
+        </w:tc>
+        <w:tc>
+          <w:tcPr>
+            <w:tcW w:w="850" w:type="dxa"/>
+          </w:tcPr>
+          <w:p/>
+        </w:tc>
+        <w:tc>
+          <w:tcPr>
+            <w:tcW w:w="1899" w:type="dxa"/>
+          </w:tcPr>
+          <w:p/>
+        </w:tc>
+        <w:tc>
+          <w:tcPr>
+            <w:tcW w:w="2272" w:type="dxa"/>
+          </w:tcPr>
+          <w:p/>
+        </w:tc>
+      </w:tr>
+      <w:tr>
+        <w:tc>
+          <w:tcPr>
+            <w:tcW w:w="768" w:type="dxa"/>
+            <w:shd w:val="clear" w:color="auto" w:fill="92D050"/>
+          </w:tcPr>
+          <w:p>
+            <w:pPr>
+              <w:rPr>
+                <w:lang w:val="en-US"/>
+              </w:rPr>
+            </w:pPr>
+            <w:r>
+              <w:rPr>
+                <w:lang w:val="en-US"/>
+              </w:rPr>
+              <w:t>038</w:t>
+            </w:r>
+          </w:p>
+        </w:tc>
+        <w:tc>
+          <w:tcPr>
+            <w:tcW w:w="1839" w:type="dxa"/>
+          </w:tcPr>
+          <w:p>
+            <w:r>
+              <w:t>Возможность редактирования закрытых заявок</w:t>
+            </w:r>
+          </w:p>
+        </w:tc>
+        <w:tc>
+          <w:tcPr>
+            <w:tcW w:w="1717" w:type="dxa"/>
+          </w:tcPr>
+          <w:p>
+            <w:pPr>
+              <w:rPr>
+                <w:lang w:val="en-US"/>
+              </w:rPr>
+            </w:pPr>
+            <w:r>
+              <w:rPr>
+                <w:lang w:val="en-US"/>
+              </w:rPr>
+              <w:t>07.07.22</w:t>
+            </w:r>
+          </w:p>
+        </w:tc>
+        <w:tc>
+          <w:tcPr>
+            <w:tcW w:w="850" w:type="dxa"/>
+          </w:tcPr>
+          <w:p/>
+        </w:tc>
+        <w:tc>
+          <w:tcPr>
+            <w:tcW w:w="1899" w:type="dxa"/>
+          </w:tcPr>
+          <w:p/>
+        </w:tc>
+        <w:tc>
+          <w:tcPr>
+            <w:tcW w:w="2272" w:type="dxa"/>
+          </w:tcPr>
+          <w:p/>
+        </w:tc>
+      </w:tr>
+      <w:tr>
+        <w:tc>
+          <w:tcPr>
+            <w:tcW w:w="768" w:type="dxa"/>
+            <w:shd w:val="clear" w:color="auto" w:fill="92D050"/>
+          </w:tcPr>
+          <w:p>
+            <w:pPr>
+              <w:rPr>
+                <w:lang w:val="en-US"/>
+              </w:rPr>
+            </w:pPr>
+            <w:r>
+              <w:rPr>
+                <w:lang w:val="en-US"/>
+              </w:rPr>
+              <w:t>039</w:t>
+            </w:r>
+          </w:p>
+        </w:tc>
+        <w:tc>
+          <w:tcPr>
+            <w:tcW w:w="1839" w:type="dxa"/>
+          </w:tcPr>
+          <w:p>
+            <w:r>
+              <w:t>Заполнение модели ФН по ЗН при создании</w:t>
+            </w:r>
+          </w:p>
+        </w:tc>
+        <w:tc>
+          <w:tcPr>
+            <w:tcW w:w="1717" w:type="dxa"/>
+          </w:tcPr>
+          <w:p>
+            <w:pPr>
+              <w:rPr>
+                <w:lang w:val="en-US"/>
+              </w:rPr>
+            </w:pPr>
+            <w:r>
+              <w:rPr>
+                <w:lang w:val="en-US"/>
+              </w:rPr>
+              <w:t>10.09.22</w:t>
+            </w:r>
+          </w:p>
+        </w:tc>
+        <w:tc>
+          <w:tcPr>
+            <w:tcW w:w="850" w:type="dxa"/>
+          </w:tcPr>
+          <w:p/>
+        </w:tc>
+        <w:tc>
+          <w:tcPr>
+            <w:tcW w:w="1899" w:type="dxa"/>
+          </w:tcPr>
+          <w:p/>
+        </w:tc>
+        <w:tc>
+          <w:tcPr>
+            <w:tcW w:w="2272" w:type="dxa"/>
+          </w:tcPr>
+          <w:p/>
+        </w:tc>
+      </w:tr>
+      <w:tr>
+        <w:tc>
+          <w:tcPr>
+            <w:tcW w:w="768" w:type="dxa"/>
+            <w:shd w:val="clear" w:color="auto" w:fill="92D050"/>
+          </w:tcPr>
+          <w:p>
+            <w:pPr>
+              <w:rPr>
+                <w:lang w:val="en-US"/>
+              </w:rPr>
+            </w:pPr>
+            <w:r>
+              <w:rPr>
+                <w:lang w:val="en-US"/>
+              </w:rPr>
+              <w:t>040</w:t>
+            </w:r>
+          </w:p>
+        </w:tc>
+        <w:tc>
+          <w:tcPr>
+            <w:tcW w:w="1839" w:type="dxa"/>
+          </w:tcPr>
+          <w:p>
+            <w:r>
+              <w:t>Отображение в форме почасовки контакт по заявке</w:t>
+            </w:r>
+          </w:p>
+        </w:tc>
+        <w:tc>
+          <w:tcPr>
+            <w:tcW w:w="1717" w:type="dxa"/>
+          </w:tcPr>
+          <w:p>
+            <w:pPr>
+              <w:rPr>
+                <w:lang w:val="en-US"/>
+              </w:rPr>
+            </w:pPr>
+            <w:r>
+              <w:rPr>
+                <w:lang w:val="en-US"/>
+              </w:rPr>
+              <w:t>10.09.22</w:t>
+            </w:r>
+          </w:p>
+        </w:tc>
+        <w:tc>
+          <w:tcPr>
+            <w:tcW w:w="850" w:type="dxa"/>
+          </w:tcPr>
+          <w:p/>
+        </w:tc>
+        <w:tc>
+          <w:tcPr>
+            <w:tcW w:w="1899" w:type="dxa"/>
+          </w:tcPr>
+          <w:p/>
+        </w:tc>
+        <w:tc>
+          <w:tcPr>
+            <w:tcW w:w="2272" w:type="dxa"/>
+          </w:tcPr>
+          <w:p/>
+        </w:tc>
+      </w:tr>
+      <w:tr>
+        <w:tc>
+          <w:tcPr>
+            <w:tcW w:w="768" w:type="dxa"/>
+            <w:shd w:val="clear" w:color="auto" w:fill="92D050"/>
+          </w:tcPr>
+          <w:p>
+            <w:pPr>
+              <w:rPr>
+                <w:lang w:val="en-US"/>
+              </w:rPr>
+            </w:pPr>
+            <w:r>
+              <w:rPr>
+                <w:lang w:val="en-US"/>
+              </w:rPr>
+              <w:t>041</w:t>
+            </w:r>
+          </w:p>
+        </w:tc>
+        <w:tc>
+          <w:tcPr>
+            <w:tcW w:w="1839" w:type="dxa"/>
+          </w:tcPr>
+          <w:p>
+            <w:r>
+              <w:t xml:space="preserve">Изменение метода регистрации ККТ на задания </w:t>
+            </w:r>
+            <w:r>
+              <w:rPr>
+                <w:lang w:val="en-US"/>
+              </w:rPr>
+              <w:t>JSON</w:t>
+            </w:r>
+          </w:p>
+        </w:tc>
+        <w:tc>
+          <w:tcPr>
+            <w:tcW w:w="1717" w:type="dxa"/>
+          </w:tcPr>
+          <w:p>
+            <w:r>
+              <w:t>11.08.22</w:t>
+            </w:r>
+          </w:p>
+        </w:tc>
+        <w:tc>
+          <w:tcPr>
+            <w:tcW w:w="850" w:type="dxa"/>
+          </w:tcPr>
+          <w:p/>
+        </w:tc>
+        <w:tc>
+          <w:tcPr>
+            <w:tcW w:w="1899" w:type="dxa"/>
+          </w:tcPr>
+          <w:p/>
+        </w:tc>
+        <w:tc>
+          <w:tcPr>
+            <w:tcW w:w="2272" w:type="dxa"/>
+          </w:tcPr>
+          <w:p/>
+        </w:tc>
+      </w:tr>
+      <w:tr>
+        <w:tc>
+          <w:tcPr>
+            <w:tcW w:w="768" w:type="dxa"/>
+            <w:shd w:val="clear" w:color="auto" w:fill="92D050"/>
+          </w:tcPr>
+          <w:p>
+            <w:pPr>
+              <w:rPr>
+                <w:lang w:val="en-US"/>
+              </w:rPr>
+            </w:pPr>
+            <w:r>
+              <w:rPr>
+                <w:lang w:val="en-US"/>
+              </w:rPr>
+              <w:t>042</w:t>
+            </w:r>
+          </w:p>
+        </w:tc>
+        <w:tc>
+          <w:tcPr>
+            <w:tcW w:w="1839" w:type="dxa"/>
+          </w:tcPr>
+          <w:p>
+            <w:r>
+              <w:t>Добавление поддержки ФФД 1.2 в регистрации ККТ</w:t>
+            </w:r>
+          </w:p>
+        </w:tc>
+        <w:tc>
+          <w:tcPr>
+            <w:tcW w:w="1717" w:type="dxa"/>
+          </w:tcPr>
+          <w:p>
+            <w:r>
+              <w:t>26.08.22</w:t>
+            </w:r>
+          </w:p>
+        </w:tc>
+        <w:tc>
+          <w:tcPr>
+            <w:tcW w:w="850" w:type="dxa"/>
+          </w:tcPr>
+          <w:p/>
+        </w:tc>
+        <w:tc>
+          <w:tcPr>
+            <w:tcW w:w="1899" w:type="dxa"/>
+          </w:tcPr>
+          <w:p/>
+        </w:tc>
+        <w:tc>
+          <w:tcPr>
+            <w:tcW w:w="2272" w:type="dxa"/>
+          </w:tcPr>
+          <w:p/>
+        </w:tc>
+      </w:tr>
+      <w:tr>
+        <w:tc>
+          <w:tcPr>
+            <w:tcW w:w="768" w:type="dxa"/>
+            <w:shd w:val="clear" w:color="auto" w:fill="auto"/>
+          </w:tcPr>
+          <w:p>
+            <w:pPr>
+              <w:rPr>
+                <w:lang w:val="en-US"/>
+              </w:rPr>
+            </w:pPr>
+            <w:r>
+              <w:rPr>
+                <w:lang w:val="en-US"/>
+              </w:rPr>
+              <w:lastRenderedPageBreak/>
+              <w:t>043</w:t>
+            </w:r>
+          </w:p>
+        </w:tc>
+        <w:tc>
+          <w:tcPr>
+            <w:tcW w:w="1839" w:type="dxa"/>
+          </w:tcPr>
+          <w:p>
+            <w:r>
+              <w:t xml:space="preserve">Формирование </w:t>
+            </w:r>
+            <w:r>
+              <w:rPr>
+                <w:lang w:val="en-US"/>
+              </w:rPr>
+              <w:t>XML</w:t>
+            </w:r>
+            <w:r>
+              <w:t>-</w:t>
+            </w:r>
+            <w:r>
+              <w:t>файла</w:t>
+            </w:r>
+            <w:r>
+              <w:t xml:space="preserve"> </w:t>
+            </w:r>
+            <w:r>
+              <w:t xml:space="preserve">из регистрации ККТ для ЛК </w:t>
+            </w:r>
+            <w:r>
+              <w:rPr>
+                <w:lang w:val="en-US"/>
+              </w:rPr>
+              <w:t>nalog</w:t>
+            </w:r>
+            <w:r>
+              <w:t>.</w:t>
+            </w:r>
+            <w:r>
+              <w:rPr>
+                <w:lang w:val="en-US"/>
+              </w:rPr>
+              <w:t>ru</w:t>
+            </w:r>
+          </w:p>
+        </w:tc>
+        <w:tc>
+          <w:tcPr>
+            <w:tcW w:w="1717" w:type="dxa"/>
+          </w:tcPr>
+          <w:p/>
+        </w:tc>
+        <w:tc>
+          <w:tcPr>
+            <w:tcW w:w="850" w:type="dxa"/>
+          </w:tcPr>
+          <w:p/>
+        </w:tc>
+        <w:tc>
+          <w:tcPr>
+            <w:tcW w:w="1899" w:type="dxa"/>
+          </w:tcPr>
+          <w:p/>
+        </w:tc>
+        <w:tc>
+          <w:tcPr>
+            <w:tcW w:w="2272" w:type="dxa"/>
+          </w:tcPr>
+          <w:p/>
+        </w:tc>
+      </w:tr>
+      <w:tr>
+        <w:tc>
+          <w:tcPr>
+            <w:tcW w:w="768" w:type="dxa"/>
+            <w:shd w:val="clear" w:color="auto" w:fill="92D050"/>
+          </w:tcPr>
+          <w:p>
+            <w:pPr>
+              <w:rPr>
+                <w:lang w:val="en-US"/>
+              </w:rPr>
+            </w:pPr>
+            <w:r>
+              <w:rPr>
+                <w:lang w:val="en-US"/>
+              </w:rPr>
+              <w:t>044</w:t>
+            </w:r>
+          </w:p>
+        </w:tc>
+        <w:tc>
+          <w:tcPr>
+            <w:tcW w:w="1839" w:type="dxa"/>
+          </w:tcPr>
+          <w:p>
+            <w:r>
+              <w:t>Установка времени планового решения на 18</w:t>
+            </w:r>
+            <w:r>
+              <w:t xml:space="preserve">:00 </w:t>
+            </w:r>
+            <w:r>
+              <w:t>при установке даты вручную.</w:t>
+            </w:r>
+          </w:p>
+        </w:tc>
+        <w:tc>
+          <w:tcPr>
+            <w:tcW w:w="1717" w:type="dxa"/>
+          </w:tcPr>
+          <w:p>
+            <w:pPr>
+              <w:rPr>
+                <w:lang w:val="en-US"/>
+              </w:rPr>
+            </w:pPr>
+            <w:r>
+              <w:rPr>
+                <w:lang w:val="en-US"/>
+              </w:rPr>
+              <w:t>05.09.22</w:t>
+            </w:r>
+          </w:p>
+        </w:tc>
+        <w:tc>
+          <w:tcPr>
+            <w:tcW w:w="850" w:type="dxa"/>
+          </w:tcPr>
+          <w:p/>
+        </w:tc>
+        <w:tc>
+          <w:tcPr>
+            <w:tcW w:w="1899" w:type="dxa"/>
+          </w:tcPr>
+          <w:p/>
+        </w:tc>
+        <w:tc>
+          <w:tcPr>
+            <w:tcW w:w="2272" w:type="dxa"/>
+          </w:tcPr>
+          <w:p/>
+        </w:tc>
+      </w:tr>
+      <w:tr>
+        <w:tc>
+          <w:tcPr>
+            <w:tcW w:w="768" w:type="dxa"/>
+            <w:shd w:val="clear" w:color="auto" w:fill="92D050"/>
+          </w:tcPr>
+          <w:p>
+            <w:pPr>
+              <w:rPr>
+                <w:lang w:val="en-US"/>
+              </w:rPr>
+            </w:pPr>
+            <w:r>
+              <w:rPr>
+                <w:lang w:val="en-US"/>
+              </w:rPr>
+              <w:t>045</w:t>
+            </w:r>
+          </w:p>
+        </w:tc>
+        <w:tc>
+          <w:tcPr>
+            <w:tcW w:w="1839" w:type="dxa"/>
+          </w:tcPr>
+          <w:p>
+            <w:r>
+              <w:t>Поле поиска в подборе лицензии</w:t>
+            </w:r>
+          </w:p>
+        </w:tc>
+        <w:tc>
+          <w:tcPr>
+            <w:tcW w:w="1717" w:type="dxa"/>
+          </w:tcPr>
+          <w:p>
+            <w:pPr>
+              <w:rPr>
+                <w:lang w:val="en-US"/>
+              </w:rPr>
+            </w:pPr>
+            <w:r>
+              <w:rPr>
+                <w:lang w:val="en-US"/>
+              </w:rPr>
+              <w:t>07.09.22</w:t>
+            </w:r>
+          </w:p>
+        </w:tc>
+        <w:tc>
+          <w:tcPr>
+            <w:tcW w:w="850" w:type="dxa"/>
+          </w:tcPr>
+          <w:p/>
+        </w:tc>
+        <w:tc>
+          <w:tcPr>
+            <w:tcW w:w="1899" w:type="dxa"/>
+          </w:tcPr>
+          <w:p/>
+        </w:tc>
+        <w:tc>
+          <w:tcPr>
+            <w:tcW w:w="2272" w:type="dxa"/>
+          </w:tcPr>
+          <w:p/>
+        </w:tc>
+      </w:tr>
+      <w:tr>
+        <w:tc>
+          <w:tcPr>
+            <w:tcW w:w="768" w:type="dxa"/>
+            <w:shd w:val="clear" w:color="auto" w:fill="92D050"/>
+          </w:tcPr>
+          <w:p>
+            <w:pPr>
+              <w:rPr>
+                <w:lang w:val="en-US"/>
+              </w:rPr>
+            </w:pPr>
+            <w:r>
+              <w:rPr>
+                <w:lang w:val="en-US"/>
+              </w:rPr>
+              <w:t>046</w:t>
+            </w:r>
+          </w:p>
+        </w:tc>
+        <w:tc>
+          <w:tcPr>
+            <w:tcW w:w="1839" w:type="dxa"/>
+          </w:tcPr>
+          <w:p>
+            <w:r>
+              <w:t>Указание автора создания элементов справочника «Клиенты»</w:t>
+            </w:r>
+          </w:p>
+        </w:tc>
+        <w:tc>
+          <w:tcPr>
+            <w:tcW w:w="1717" w:type="dxa"/>
+          </w:tcPr>
+          <w:p>
+            <w:pPr>
+              <w:rPr>
+                <w:lang w:val="en-US"/>
+              </w:rPr>
+            </w:pPr>
+            <w:r>
+              <w:rPr>
+                <w:lang w:val="en-US"/>
+              </w:rPr>
+              <w:t>27.09.22</w:t>
+            </w:r>
+          </w:p>
+        </w:tc>
+        <w:tc>
+          <w:tcPr>
+            <w:tcW w:w="850" w:type="dxa"/>
+          </w:tcPr>
+          <w:p/>
+        </w:tc>
+        <w:tc>
+          <w:tcPr>
+            <w:tcW w:w="1899" w:type="dxa"/>
+          </w:tcPr>
+          <w:p/>
+        </w:tc>
+        <w:tc>
+          <w:tcPr>
+            <w:tcW w:w="2272" w:type="dxa"/>
+          </w:tcPr>
+          <w:p/>
+        </w:tc>
+      </w:tr>
+      <w:tr>
+        <w:tc>
+          <w:tcPr>
+            <w:tcW w:w="768" w:type="dxa"/>
+            <w:shd w:val="clear" w:color="auto" w:fill="92D050"/>
+          </w:tcPr>
+          <w:p>
+            <w:pPr>
+              <w:rPr>
+                <w:lang w:val="en-US"/>
+              </w:rPr>
+            </w:pPr>
+            <w:r>
+              <w:rPr>
+                <w:lang w:val="en-US"/>
+              </w:rPr>
+              <w:t>047</w:t>
+            </w:r>
+          </w:p>
+        </w:tc>
+        <w:tc>
+          <w:tcPr>
+            <w:tcW w:w="1839" w:type="dxa"/>
+          </w:tcPr>
+          <w:p>
+            <w:r>
+              <w:t>Добавление нумерации в отчетах РМБ</w:t>
+            </w:r>
+          </w:p>
+        </w:tc>
+        <w:tc>
+          <w:tcPr>
+            <w:tcW w:w="1717" w:type="dxa"/>
+          </w:tcPr>
+          <w:p>
+            <w:pPr>
+              <w:rPr>
+                <w:lang w:val="en-US"/>
+              </w:rPr>
+            </w:pPr>
+            <w:r>
+              <w:rPr>
+                <w:lang w:val="en-US"/>
+              </w:rPr>
+              <w:t>13.10.22</w:t>
+            </w:r>
+          </w:p>
+        </w:tc>
+        <w:tc>
+          <w:tcPr>
+            <w:tcW w:w="850" w:type="dxa"/>
+          </w:tcPr>
+          <w:p/>
+        </w:tc>
+        <w:tc>
+          <w:tcPr>
+            <w:tcW w:w="1899" w:type="dxa"/>
+          </w:tcPr>
+          <w:p/>
+        </w:tc>
+        <w:tc>
+          <w:tcPr>
+            <w:tcW w:w="2272" w:type="dxa"/>
+          </w:tcPr>
+          <w:p/>
+        </w:tc>
+      </w:tr>
+      <w:tr>
+        <w:tc>
+          <w:tcPr>
+            <w:tcW w:w="768" w:type="dxa"/>
+            <w:shd w:val="clear" w:color="auto" w:fill="92D050"/>
+          </w:tcPr>
+          <w:p>
+            <w:r>
+              <w:t>048</w:t>
+            </w:r>
+          </w:p>
+        </w:tc>
+        <w:tc>
+          <w:tcPr>
+            <w:tcW w:w="1839" w:type="dxa"/>
+          </w:tcPr>
+          <w:p>
+            <w:r>
+              <w:t>Быстрый поиск контактного лица по всем указанным телефонам</w:t>
+            </w:r>
+          </w:p>
+        </w:tc>
+        <w:tc>
+          <w:tcPr>
+            <w:tcW w:w="1717" w:type="dxa"/>
+          </w:tcPr>
+          <w:p>
+            <w:pPr>
+              <w:rPr>
+                <w:lang w:val="en-US"/>
+              </w:rPr>
+            </w:pPr>
+            <w:r>
+              <w:rPr>
+                <w:lang w:val="en-US"/>
+              </w:rPr>
+              <w:t>14.10.22</w:t>
+            </w:r>
+          </w:p>
+        </w:tc>
+        <w:tc>
+          <w:tcPr>
+            <w:tcW w:w="850" w:type="dxa"/>
+          </w:tcPr>
+          <w:p/>
+        </w:tc>
+        <w:tc>
+          <w:tcPr>
+            <w:tcW w:w="1899" w:type="dxa"/>
+          </w:tcPr>
+          <w:p/>
+        </w:tc>
+        <w:tc>
+          <w:tcPr>
+            <w:tcW w:w="2272" w:type="dxa"/>
+          </w:tcPr>
+          <w:p/>
+        </w:tc>
+      </w:tr>
+      <w:tr>
+        <w:tc>
+          <w:tcPr>
+            <w:tcW w:w="768" w:type="dxa"/>
+            <w:shd w:val="clear" w:color="auto" w:fill="92D050"/>
+          </w:tcPr>
+          <w:p>
+            <w:r>
+              <w:t>049</w:t>
+            </w:r>
+          </w:p>
+        </w:tc>
+        <w:tc>
+          <w:tcPr>
+            <w:tcW w:w="1839" w:type="dxa"/>
+          </w:tcPr>
+          <w:p>
+            <w:r>
+              <w:t>Исключение из быстрого поиска контактных лиц, помеченных на удаление</w:t>
+            </w:r>
+          </w:p>
+        </w:tc>
+        <w:tc>
+          <w:tcPr>
+            <w:tcW w:w="1717" w:type="dxa"/>
+          </w:tcPr>
+          <w:p>
+            <w:pPr>
+              <w:rPr>
+                <w:lang w:val="en-US"/>
+              </w:rPr>
+            </w:pPr>
+            <w:r>
+              <w:rPr>
+                <w:lang w:val="en-US"/>
+              </w:rPr>
+              <w:t>14.10.22</w:t>
+            </w:r>
+          </w:p>
+        </w:tc>
+        <w:tc>
+          <w:tcPr>
+            <w:tcW w:w="850" w:type="dxa"/>
+          </w:tcPr>
+          <w:p/>
+        </w:tc>
+        <w:tc>
+          <w:tcPr>
+            <w:tcW w:w="1899" w:type="dxa"/>
+          </w:tcPr>
+          <w:p/>
+        </w:tc>
+        <w:tc>
+          <w:tcPr>
+            <w:tcW w:w="2272" w:type="dxa"/>
+          </w:tcPr>
+          <w:p/>
+        </w:tc>
+      </w:tr>
+      <w:tr>
+        <w:tc>
+          <w:tcPr>
+            <w:tcW w:w="768" w:type="dxa"/>
+            <w:shd w:val="clear" w:color="auto" w:fill="92D050"/>
+          </w:tcPr>
+          <w:p>
+            <w:pPr>
+              <w:rPr>
+                <w:lang w:val="en-US"/>
+              </w:rPr>
+            </w:pPr>
+            <w:r>
+              <w:rPr>
+                <w:lang w:val="en-US"/>
+              </w:rPr>
+              <w:t>050</w:t>
+            </w:r>
+          </w:p>
+        </w:tc>
+        <w:tc>
+          <w:tcPr>
+            <w:tcW w:w="1839" w:type="dxa"/>
+          </w:tcPr>
+          <w:p>
+            <w:r>
+              <w:t xml:space="preserve">Отображение данных контактных лиц (телефоны, </w:t>
+            </w:r>
+            <w:r>
+              <w:rPr>
+                <w:lang w:val="en-US"/>
+              </w:rPr>
+              <w:t>e</w:t>
+            </w:r>
+            <w:r>
+              <w:t>-</w:t>
+            </w:r>
+            <w:r>
+              <w:rPr>
+                <w:lang w:val="en-US"/>
+              </w:rPr>
+              <w:t>mail</w:t>
+            </w:r>
+            <w:r>
+              <w:t>, клиенты</w:t>
+            </w:r>
+            <w:r>
+              <w:t xml:space="preserve">) </w:t>
+            </w:r>
+            <w:r>
+              <w:t>в формах списка и выбора</w:t>
+            </w:r>
+          </w:p>
+        </w:tc>
+        <w:tc>
+          <w:tcPr>
+            <w:tcW w:w="1717" w:type="dxa"/>
+          </w:tcPr>
+          <w:p>
+            <w:r>
+              <w:t>14.10.22</w:t>
+            </w:r>
+          </w:p>
+        </w:tc>
+        <w:tc>
+          <w:tcPr>
+            <w:tcW w:w="850" w:type="dxa"/>
+          </w:tcPr>
+          <w:p/>
+        </w:tc>
+        <w:tc>
+          <w:tcPr>
+            <w:tcW w:w="1899" w:type="dxa"/>
+          </w:tcPr>
+          <w:p/>
+        </w:tc>
+        <w:tc>
+          <w:tcPr>
+            <w:tcW w:w="2272" w:type="dxa"/>
+          </w:tcPr>
+          <w:p/>
+        </w:tc>
+      </w:tr>
+      <w:tr>
+        <w:tc>
+          <w:tcPr>
+            <w:tcW w:w="768" w:type="dxa"/>
+            <w:shd w:val="clear" w:color="auto" w:fill="92D050"/>
+          </w:tcPr>
+          <w:p>
+            <w:pPr>
+              <w:rPr>
+                <w:lang w:val="en-US"/>
+              </w:rPr>
+            </w:pPr>
+            <w:r>
+              <w:rPr>
+                <w:lang w:val="en-US"/>
+              </w:rPr>
+              <w:t>051</w:t>
+            </w:r>
+          </w:p>
+        </w:tc>
+        <w:tc>
+          <w:tcPr>
+            <w:tcW w:w="1839" w:type="dxa"/>
+          </w:tcPr>
+          <w:p>
+            <w:r>
+              <w:t>Отображение списка клиентов в карточке контрагента</w:t>
+            </w:r>
+          </w:p>
+        </w:tc>
+        <w:tc>
+          <w:tcPr>
+            <w:tcW w:w="1717" w:type="dxa"/>
+          </w:tcPr>
+          <w:p>
+            <w:pPr>
+              <w:rPr>
+                <w:lang w:val="en-US"/>
+              </w:rPr>
+            </w:pPr>
+            <w:r>
+              <w:rPr>
+                <w:lang w:val="en-US"/>
+              </w:rPr>
+              <w:t>17.10.22</w:t>
+            </w:r>
+          </w:p>
+        </w:tc>
+        <w:tc>
+          <w:tcPr>
+            <w:tcW w:w="850" w:type="dxa"/>
+          </w:tcPr>
+          <w:p/>
+        </w:tc>
+        <w:tc>
+          <w:tcPr>
+            <w:tcW w:w="1899" w:type="dxa"/>
+          </w:tcPr>
+          <w:p/>
+        </w:tc>
+        <w:tc>
+          <w:tcPr>
+            <w:tcW w:w="2272" w:type="dxa"/>
+          </w:tcPr>
+          <w:p/>
+        </w:tc>
+      </w:tr>
+      <w:tr>
+        <w:tc>
+          <w:tcPr>
+            <w:tcW w:w="768" w:type="dxa"/>
+            <w:shd w:val="clear" w:color="auto" w:fill="92D050"/>
+          </w:tcPr>
+          <w:p>
+            <w:pPr>
+              <w:rPr>
+                <w:lang w:val="en-US"/>
+              </w:rPr>
+            </w:pPr>
+            <w:r>
+              <w:rPr>
+                <w:lang w:val="en-US"/>
+              </w:rPr>
+              <w:t>052</w:t>
+            </w:r>
+          </w:p>
+        </w:tc>
+        <w:tc>
+          <w:tcPr>
+            <w:tcW w:w="1839" w:type="dxa"/>
+          </w:tcPr>
+          <w:p>
+            <w:r>
+              <w:t>Запрет проведения почасовки с незаполненным содержанием</w:t>
+            </w:r>
+          </w:p>
+        </w:tc>
+        <w:tc>
+          <w:tcPr>
+            <w:tcW w:w="1717" w:type="dxa"/>
+          </w:tcPr>
+          <w:p>
+            <w:r>
+              <w:t>18.10.22</w:t>
+            </w:r>
           </w:p>
         </w:tc>
         <w:tc>

--- a/Project Plan.docx
+++ b/Project Plan.docx
@@ -2539,6 +2539,7 @@
         <w:tc>
           <w:tcPr>
             <w:tcW w:w="850" w:type="dxa"/>
+            <w:shd w:val="clear" w:color="auto" w:fill="92D050"/>
           </w:tcPr>
           <w:p>
             <w:r>
@@ -2553,16 +2554,28 @@
           <w:p>
             <w:r>
               <w:t>Ключевые носители с неуказанной датой окончания отображаются как истекающие</w:t>
+            </w:r>
+          </w:p>
+        </w:tc>
+        <w:tc>
+          <w:tcPr>
+            <w:tcW w:w="2272" w:type="dxa"/>
+          </w:tcPr>
+          <w:p>
+            <w:pPr>
+              <w:rPr>
+                <w:lang w:val="en-US"/>
+              </w:rPr>
+            </w:pPr>
+            <w:r>
+              <w:rPr>
+                <w:lang w:val="en-US"/>
+              </w:rPr>
+              <w:t>02.11.22</w:t>
             </w:r>
             <w:bookmarkStart w:id="0" w:name="_GoBack"/>
             <w:bookmarkEnd w:id="0"/>
           </w:p>
-        </w:tc>
-        <w:tc>
-          <w:tcPr>
-            <w:tcW w:w="2272" w:type="dxa"/>
-          </w:tcPr>
-          <w:p/>
         </w:tc>
       </w:tr>
       <w:tr>

--- a/Project Plan.docx
+++ b/Project Plan.docx
@@ -61,12 +61,14 @@
                 <w:lang w:val="en-US"/>
               </w:rPr>
             </w:pPr>
+            <w:proofErr w:type="spellStart"/>
             <w:r>
               <w:rPr>
                 <w:lang w:val="en-US"/>
               </w:rPr>
               <w:t>Bugfix</w:t>
             </w:r>
+            <w:proofErr w:type="spellEnd"/>
           </w:p>
         </w:tc>
       </w:tr>
@@ -388,8 +390,13 @@
             <w:tcW w:w="1839" w:type="dxa"/>
           </w:tcPr>
           <w:p>
-            <w:r>
-              <w:t>Автозаполнение контактных данных (</w:t>
+            <w:proofErr w:type="spellStart"/>
+            <w:r>
+              <w:t>Автозаполнение</w:t>
+            </w:r>
+            <w:proofErr w:type="spellEnd"/>
+            <w:r>
+              <w:t xml:space="preserve"> контактных данных (</w:t>
             </w:r>
             <w:r>
               <w:rPr>
@@ -498,7 +505,15 @@
           </w:tcPr>
           <w:p>
             <w:r>
-              <w:t>Получение лицензий через телеграм-бота</w:t>
+              <w:t xml:space="preserve">Получение лицензий через </w:t>
+            </w:r>
+            <w:proofErr w:type="spellStart"/>
+            <w:r>
+              <w:t>телеграм</w:t>
+            </w:r>
+            <w:proofErr w:type="spellEnd"/>
+            <w:r>
+              <w:t>-бота</w:t>
             </w:r>
             <w:r>
               <w:t xml:space="preserve">: </w:t>
@@ -658,7 +673,15 @@
           </w:tcPr>
           <w:p>
             <w:r>
-              <w:t>Неверный порядок работ в печатной форме почасых работ</w:t>
+              <w:t xml:space="preserve">Неверный порядок работ в печатной форме </w:t>
+            </w:r>
+            <w:proofErr w:type="spellStart"/>
+            <w:r>
+              <w:t>почасых</w:t>
+            </w:r>
+            <w:proofErr w:type="spellEnd"/>
+            <w:r>
+              <w:t xml:space="preserve"> работ</w:t>
             </w:r>
           </w:p>
         </w:tc>
@@ -853,7 +876,15 @@
           </w:tcPr>
           <w:p>
             <w:r>
-              <w:t>Создание заявки через телеграм-бота</w:t>
+              <w:t xml:space="preserve">Создание заявки через </w:t>
+            </w:r>
+            <w:proofErr w:type="spellStart"/>
+            <w:r>
+              <w:t>телеграм</w:t>
+            </w:r>
+            <w:proofErr w:type="spellEnd"/>
+            <w:r>
+              <w:t>-бота</w:t>
             </w:r>
           </w:p>
         </w:tc>
@@ -1475,7 +1506,15 @@
           </w:tcPr>
           <w:p>
             <w:r>
-              <w:t>При открытии почасовки без работ возникает ошибка «Значение не является значением объектного типа»</w:t>
+              <w:t xml:space="preserve">При открытии </w:t>
+            </w:r>
+            <w:proofErr w:type="spellStart"/>
+            <w:r>
+              <w:t>почасовки</w:t>
+            </w:r>
+            <w:proofErr w:type="spellEnd"/>
+            <w:r>
+              <w:t xml:space="preserve"> без работ возникает ошибка «Значение не является значением объектного типа»</w:t>
             </w:r>
           </w:p>
         </w:tc>
@@ -1561,7 +1600,15 @@
           </w:tcPr>
           <w:p>
             <w:r>
-              <w:t>При копировании работ в почасовке копируется объем работ</w:t>
+              <w:t xml:space="preserve">При копировании работ в </w:t>
+            </w:r>
+            <w:proofErr w:type="spellStart"/>
+            <w:r>
+              <w:t>почасовке</w:t>
+            </w:r>
+            <w:proofErr w:type="spellEnd"/>
+            <w:r>
+              <w:t xml:space="preserve"> копируется объем работ</w:t>
             </w:r>
           </w:p>
         </w:tc>
@@ -1743,7 +1790,15 @@
           </w:tcPr>
           <w:p>
             <w:r>
-              <w:t>Некорректно работает расчет общей почасовки в дневном отчете при некорректном указании времени</w:t>
+              <w:t xml:space="preserve">Некорректно работает расчет общей </w:t>
+            </w:r>
+            <w:proofErr w:type="spellStart"/>
+            <w:r>
+              <w:t>почасовки</w:t>
+            </w:r>
+            <w:proofErr w:type="spellEnd"/>
+            <w:r>
+              <w:t xml:space="preserve"> в дневном отчете при некорректном указании времени</w:t>
             </w:r>
           </w:p>
         </w:tc>
@@ -2104,7 +2159,15 @@
           </w:tcPr>
           <w:p>
             <w:r>
-              <w:t>Не отображается кнопка «Печать» в почасовках у пользователей с ограниченными правами</w:t>
+              <w:t xml:space="preserve">Не отображается кнопка «Печать» в </w:t>
+            </w:r>
+            <w:proofErr w:type="spellStart"/>
+            <w:r>
+              <w:t>почасовках</w:t>
+            </w:r>
+            <w:proofErr w:type="spellEnd"/>
+            <w:r>
+              <w:t xml:space="preserve"> у пользователей с ограниченными правами</w:t>
             </w:r>
           </w:p>
         </w:tc>
@@ -2514,7 +2577,15 @@
           </w:tcPr>
           <w:p>
             <w:r>
-              <w:t>При копировании работы в почасовке не копировать время завершения.</w:t>
+              <w:t xml:space="preserve">При копировании работы в </w:t>
+            </w:r>
+            <w:proofErr w:type="spellStart"/>
+            <w:r>
+              <w:t>почасовке</w:t>
+            </w:r>
+            <w:proofErr w:type="spellEnd"/>
+            <w:r>
+              <w:t xml:space="preserve"> не копировать время завершения.</w:t>
             </w:r>
           </w:p>
         </w:tc>
@@ -2573,56 +2644,1169 @@
               </w:rPr>
               <w:t>02.11.22</w:t>
             </w:r>
+          </w:p>
+        </w:tc>
+      </w:tr>
+      <w:tr>
+        <w:tc>
+          <w:tcPr>
+            <w:tcW w:w="768" w:type="dxa"/>
+            <w:shd w:val="clear" w:color="auto" w:fill="92D050"/>
+          </w:tcPr>
+          <w:p>
+            <w:pPr>
+              <w:rPr>
+                <w:lang w:val="en-US"/>
+              </w:rPr>
+            </w:pPr>
+            <w:r>
+              <w:rPr>
+                <w:lang w:val="en-US"/>
+              </w:rPr>
+              <w:t>024</w:t>
+            </w:r>
+          </w:p>
+        </w:tc>
+        <w:tc>
+          <w:tcPr>
+            <w:tcW w:w="1839" w:type="dxa"/>
+          </w:tcPr>
+          <w:p>
+            <w:r>
+              <w:t xml:space="preserve">Устанавливать признак удаленной работы в </w:t>
+            </w:r>
+            <w:proofErr w:type="spellStart"/>
+            <w:r>
+              <w:t>почасовке</w:t>
+            </w:r>
+            <w:proofErr w:type="spellEnd"/>
+            <w:r>
+              <w:t xml:space="preserve"> при добавлении из-заявки в зависимости от вида работ.</w:t>
+            </w:r>
+          </w:p>
+        </w:tc>
+        <w:tc>
+          <w:tcPr>
+            <w:tcW w:w="1717" w:type="dxa"/>
+          </w:tcPr>
+          <w:p>
+            <w:pPr>
+              <w:rPr>
+                <w:lang w:val="en-US"/>
+              </w:rPr>
+            </w:pPr>
+            <w:r>
+              <w:rPr>
+                <w:lang w:val="en-US"/>
+              </w:rPr>
+              <w:t>24.12.21</w:t>
+            </w:r>
+          </w:p>
+        </w:tc>
+        <w:tc>
+          <w:tcPr>
+            <w:tcW w:w="850" w:type="dxa"/>
+            <w:shd w:val="clear" w:color="auto" w:fill="FFFF00"/>
+          </w:tcPr>
+          <w:p>
+            <w:r>
+              <w:t>028</w:t>
+            </w:r>
+          </w:p>
+        </w:tc>
+        <w:tc>
+          <w:tcPr>
+            <w:tcW w:w="1899" w:type="dxa"/>
+          </w:tcPr>
+          <w:p>
+            <w:r>
+              <w:t xml:space="preserve">В некоторых случаях не появляется предупреждение </w:t>
+            </w:r>
+            <w:r>
+              <w:lastRenderedPageBreak/>
+              <w:t>о сомнительном клиенте</w:t>
+            </w:r>
+          </w:p>
+        </w:tc>
+        <w:tc>
+          <w:tcPr>
+            <w:tcW w:w="2272" w:type="dxa"/>
+          </w:tcPr>
+          <w:p/>
+        </w:tc>
+      </w:tr>
+      <w:tr>
+        <w:tc>
+          <w:tcPr>
+            <w:tcW w:w="768" w:type="dxa"/>
+            <w:shd w:val="clear" w:color="auto" w:fill="92D050"/>
+          </w:tcPr>
+          <w:p>
+            <w:pPr>
+              <w:rPr>
+                <w:lang w:val="en-US"/>
+              </w:rPr>
+            </w:pPr>
+            <w:r>
+              <w:rPr>
+                <w:lang w:val="en-US"/>
+              </w:rPr>
+              <w:t>025</w:t>
+            </w:r>
+          </w:p>
+        </w:tc>
+        <w:tc>
+          <w:tcPr>
+            <w:tcW w:w="1839" w:type="dxa"/>
+          </w:tcPr>
+          <w:p>
+            <w:r>
+              <w:t xml:space="preserve">В форме списка регистра </w:t>
+            </w:r>
+            <w:r>
+              <w:t>‘</w:t>
+            </w:r>
+            <w:r>
+              <w:t>РаботыПоЗаявкам</w:t>
+            </w:r>
+            <w:r>
+              <w:t>’</w:t>
+            </w:r>
+            <w:r>
+              <w:t xml:space="preserve"> отображать итоговый объем работ.</w:t>
+            </w:r>
+          </w:p>
+        </w:tc>
+        <w:tc>
+          <w:tcPr>
+            <w:tcW w:w="1717" w:type="dxa"/>
+          </w:tcPr>
+          <w:p>
+            <w:pPr>
+              <w:rPr>
+                <w:lang w:val="en-US"/>
+              </w:rPr>
+            </w:pPr>
+            <w:r>
+              <w:rPr>
+                <w:lang w:val="en-US"/>
+              </w:rPr>
+              <w:t>24.12.21</w:t>
+            </w:r>
+          </w:p>
+        </w:tc>
+        <w:tc>
+          <w:tcPr>
+            <w:tcW w:w="850" w:type="dxa"/>
+          </w:tcPr>
+          <w:p/>
+        </w:tc>
+        <w:tc>
+          <w:tcPr>
+            <w:tcW w:w="1899" w:type="dxa"/>
+          </w:tcPr>
+          <w:p/>
+        </w:tc>
+        <w:tc>
+          <w:tcPr>
+            <w:tcW w:w="2272" w:type="dxa"/>
+          </w:tcPr>
+          <w:p/>
+        </w:tc>
+      </w:tr>
+      <w:tr>
+        <w:tc>
+          <w:tcPr>
+            <w:tcW w:w="768" w:type="dxa"/>
+            <w:shd w:val="clear" w:color="auto" w:fill="92D050"/>
+          </w:tcPr>
+          <w:p>
+            <w:r>
+              <w:t>026</w:t>
+            </w:r>
+          </w:p>
+        </w:tc>
+        <w:tc>
+          <w:tcPr>
+            <w:tcW w:w="1839" w:type="dxa"/>
+          </w:tcPr>
+          <w:p>
+            <w:r>
+              <w:t>Отчет о стоимости работ за период</w:t>
+            </w:r>
+          </w:p>
+        </w:tc>
+        <w:tc>
+          <w:tcPr>
+            <w:tcW w:w="1717" w:type="dxa"/>
+          </w:tcPr>
+          <w:p>
+            <w:r>
+              <w:t>10.01.22</w:t>
+            </w:r>
+          </w:p>
+        </w:tc>
+        <w:tc>
+          <w:tcPr>
+            <w:tcW w:w="850" w:type="dxa"/>
+          </w:tcPr>
+          <w:p/>
+        </w:tc>
+        <w:tc>
+          <w:tcPr>
+            <w:tcW w:w="1899" w:type="dxa"/>
+          </w:tcPr>
+          <w:p/>
+        </w:tc>
+        <w:tc>
+          <w:tcPr>
+            <w:tcW w:w="2272" w:type="dxa"/>
+          </w:tcPr>
+          <w:p/>
+        </w:tc>
+      </w:tr>
+      <w:tr>
+        <w:tc>
+          <w:tcPr>
+            <w:tcW w:w="768" w:type="dxa"/>
+            <w:shd w:val="clear" w:color="auto" w:fill="92D050"/>
+          </w:tcPr>
+          <w:p>
+            <w:pPr>
+              <w:rPr>
+                <w:lang w:val="en-US"/>
+              </w:rPr>
+            </w:pPr>
+            <w:r>
+              <w:rPr>
+                <w:lang w:val="en-US"/>
+              </w:rPr>
+              <w:t>027</w:t>
+            </w:r>
+          </w:p>
+        </w:tc>
+        <w:tc>
+          <w:tcPr>
+            <w:tcW w:w="1839" w:type="dxa"/>
+          </w:tcPr>
+          <w:p>
+            <w:r>
+              <w:t>Изменить использование справочника для контактных лиц клиента на «</w:t>
+            </w:r>
+            <w:proofErr w:type="spellStart"/>
+            <w:r>
+              <w:t>КонтактныеЛицаПартнеров</w:t>
+            </w:r>
+            <w:proofErr w:type="spellEnd"/>
+            <w:r>
+              <w:t>»</w:t>
+            </w:r>
+          </w:p>
+        </w:tc>
+        <w:tc>
+          <w:tcPr>
+            <w:tcW w:w="1717" w:type="dxa"/>
+          </w:tcPr>
+          <w:p>
+            <w:r>
+              <w:t>21.01.22</w:t>
+            </w:r>
+          </w:p>
+        </w:tc>
+        <w:tc>
+          <w:tcPr>
+            <w:tcW w:w="850" w:type="dxa"/>
+          </w:tcPr>
+          <w:p/>
+        </w:tc>
+        <w:tc>
+          <w:tcPr>
+            <w:tcW w:w="1899" w:type="dxa"/>
+          </w:tcPr>
+          <w:p/>
+        </w:tc>
+        <w:tc>
+          <w:tcPr>
+            <w:tcW w:w="2272" w:type="dxa"/>
+          </w:tcPr>
+          <w:p/>
+        </w:tc>
+      </w:tr>
+      <w:tr>
+        <w:tc>
+          <w:tcPr>
+            <w:tcW w:w="768" w:type="dxa"/>
+            <w:shd w:val="clear" w:color="auto" w:fill="92D050"/>
+          </w:tcPr>
+          <w:p>
+            <w:pPr>
+              <w:rPr>
+                <w:lang w:val="en-US"/>
+              </w:rPr>
+            </w:pPr>
+            <w:r>
+              <w:rPr>
+                <w:lang w:val="en-US"/>
+              </w:rPr>
+              <w:t>028</w:t>
+            </w:r>
+          </w:p>
+        </w:tc>
+        <w:tc>
+          <w:tcPr>
+            <w:tcW w:w="1839" w:type="dxa"/>
+          </w:tcPr>
+          <w:p>
+            <w:r>
+              <w:t>Добавить поле «Комментарий» в строке почасовых работ</w:t>
+            </w:r>
+          </w:p>
+        </w:tc>
+        <w:tc>
+          <w:tcPr>
+            <w:tcW w:w="1717" w:type="dxa"/>
+          </w:tcPr>
+          <w:p>
+            <w:r>
+              <w:t>05.03.22</w:t>
+            </w:r>
+          </w:p>
+        </w:tc>
+        <w:tc>
+          <w:tcPr>
+            <w:tcW w:w="850" w:type="dxa"/>
+          </w:tcPr>
+          <w:p/>
+        </w:tc>
+        <w:tc>
+          <w:tcPr>
+            <w:tcW w:w="1899" w:type="dxa"/>
+          </w:tcPr>
+          <w:p/>
+        </w:tc>
+        <w:tc>
+          <w:tcPr>
+            <w:tcW w:w="2272" w:type="dxa"/>
+          </w:tcPr>
+          <w:p/>
+        </w:tc>
+      </w:tr>
+      <w:tr>
+        <w:tc>
+          <w:tcPr>
+            <w:tcW w:w="768" w:type="dxa"/>
+          </w:tcPr>
+          <w:p>
+            <w:pPr>
+              <w:rPr>
+                <w:lang w:val="en-US"/>
+              </w:rPr>
+            </w:pPr>
+            <w:r>
+              <w:rPr>
+                <w:lang w:val="en-US"/>
+              </w:rPr>
+              <w:t>029</w:t>
+            </w:r>
+          </w:p>
+        </w:tc>
+        <w:tc>
+          <w:tcPr>
+            <w:tcW w:w="1839" w:type="dxa"/>
+          </w:tcPr>
+          <w:p>
+            <w:r>
+              <w:t>Добавить отображение количества открытых заявок</w:t>
+            </w:r>
+          </w:p>
+        </w:tc>
+        <w:tc>
+          <w:tcPr>
+            <w:tcW w:w="1717" w:type="dxa"/>
+          </w:tcPr>
+          <w:p/>
+        </w:tc>
+        <w:tc>
+          <w:tcPr>
+            <w:tcW w:w="850" w:type="dxa"/>
+          </w:tcPr>
+          <w:p/>
+        </w:tc>
+        <w:tc>
+          <w:tcPr>
+            <w:tcW w:w="1899" w:type="dxa"/>
+          </w:tcPr>
+          <w:p/>
+        </w:tc>
+        <w:tc>
+          <w:tcPr>
+            <w:tcW w:w="2272" w:type="dxa"/>
+          </w:tcPr>
+          <w:p/>
+        </w:tc>
+      </w:tr>
+      <w:tr>
+        <w:tc>
+          <w:tcPr>
+            <w:tcW w:w="768" w:type="dxa"/>
+            <w:shd w:val="clear" w:color="auto" w:fill="92D050"/>
+          </w:tcPr>
+          <w:p>
+            <w:pPr>
+              <w:rPr>
+                <w:lang w:val="en-US"/>
+              </w:rPr>
+            </w:pPr>
+            <w:r>
+              <w:rPr>
+                <w:lang w:val="en-US"/>
+              </w:rPr>
+              <w:t>030</w:t>
+            </w:r>
+          </w:p>
+        </w:tc>
+        <w:tc>
+          <w:tcPr>
+            <w:tcW w:w="1839" w:type="dxa"/>
+          </w:tcPr>
+          <w:p>
+            <w:r>
+              <w:t>Добавить отправку контакта при выводе заявки с указанным телефоном</w:t>
+            </w:r>
+          </w:p>
+        </w:tc>
+        <w:tc>
+          <w:tcPr>
+            <w:tcW w:w="1717" w:type="dxa"/>
+          </w:tcPr>
+          <w:p>
+            <w:pPr>
+              <w:rPr>
+                <w:lang w:val="en-US"/>
+              </w:rPr>
+            </w:pPr>
+            <w:r>
+              <w:rPr>
+                <w:lang w:val="en-US"/>
+              </w:rPr>
+              <w:t>15.09.22</w:t>
+            </w:r>
+          </w:p>
+        </w:tc>
+        <w:tc>
+          <w:tcPr>
+            <w:tcW w:w="850" w:type="dxa"/>
+          </w:tcPr>
+          <w:p/>
+        </w:tc>
+        <w:tc>
+          <w:tcPr>
+            <w:tcW w:w="1899" w:type="dxa"/>
+          </w:tcPr>
+          <w:p/>
+        </w:tc>
+        <w:tc>
+          <w:tcPr>
+            <w:tcW w:w="2272" w:type="dxa"/>
+          </w:tcPr>
+          <w:p/>
+        </w:tc>
+      </w:tr>
+      <w:tr>
+        <w:tc>
+          <w:tcPr>
+            <w:tcW w:w="768" w:type="dxa"/>
+            <w:shd w:val="clear" w:color="auto" w:fill="92D050"/>
+          </w:tcPr>
+          <w:p>
+            <w:pPr>
+              <w:rPr>
+                <w:lang w:val="en-US"/>
+              </w:rPr>
+            </w:pPr>
+            <w:r>
+              <w:rPr>
+                <w:lang w:val="en-US"/>
+              </w:rPr>
+              <w:t>031</w:t>
+            </w:r>
+          </w:p>
+        </w:tc>
+        <w:tc>
+          <w:tcPr>
+            <w:tcW w:w="1839" w:type="dxa"/>
+          </w:tcPr>
+          <w:p>
+            <w:r>
+              <w:t xml:space="preserve">Настройка прав создания и изменения заявок (только свои и общие) </w:t>
+            </w:r>
+          </w:p>
+        </w:tc>
+        <w:tc>
+          <w:tcPr>
+            <w:tcW w:w="1717" w:type="dxa"/>
+          </w:tcPr>
+          <w:p>
+            <w:r>
+              <w:t>20.07.22</w:t>
+            </w:r>
+          </w:p>
+        </w:tc>
+        <w:tc>
+          <w:tcPr>
+            <w:tcW w:w="850" w:type="dxa"/>
+          </w:tcPr>
+          <w:p/>
+        </w:tc>
+        <w:tc>
+          <w:tcPr>
+            <w:tcW w:w="1899" w:type="dxa"/>
+          </w:tcPr>
+          <w:p/>
+        </w:tc>
+        <w:tc>
+          <w:tcPr>
+            <w:tcW w:w="2272" w:type="dxa"/>
+          </w:tcPr>
+          <w:p/>
+        </w:tc>
+      </w:tr>
+      <w:tr>
+        <w:tc>
+          <w:tcPr>
+            <w:tcW w:w="768" w:type="dxa"/>
+            <w:shd w:val="clear" w:color="auto" w:fill="92D050"/>
+          </w:tcPr>
+          <w:p>
+            <w:pPr>
+              <w:rPr>
+                <w:lang w:val="en-US"/>
+              </w:rPr>
+            </w:pPr>
+            <w:r>
+              <w:rPr>
+                <w:lang w:val="en-US"/>
+              </w:rPr>
+              <w:t>032</w:t>
+            </w:r>
+          </w:p>
+        </w:tc>
+        <w:tc>
+          <w:tcPr>
+            <w:tcW w:w="1839" w:type="dxa"/>
+          </w:tcPr>
+          <w:p>
+            <w:r>
+              <w:t>Сохранение</w:t>
+            </w:r>
+            <w:r>
+              <w:t xml:space="preserve"> настройки сортировки заявок на главной странице</w:t>
+            </w:r>
+          </w:p>
+        </w:tc>
+        <w:tc>
+          <w:tcPr>
+            <w:tcW w:w="1717" w:type="dxa"/>
+          </w:tcPr>
+          <w:p>
+            <w:pPr>
+              <w:rPr>
+                <w:lang w:val="en-US"/>
+              </w:rPr>
+            </w:pPr>
+            <w:r>
+              <w:rPr>
+                <w:lang w:val="en-US"/>
+              </w:rPr>
+              <w:t>07.07.22</w:t>
+            </w:r>
+          </w:p>
+        </w:tc>
+        <w:tc>
+          <w:tcPr>
+            <w:tcW w:w="850" w:type="dxa"/>
+          </w:tcPr>
+          <w:p/>
+        </w:tc>
+        <w:tc>
+          <w:tcPr>
+            <w:tcW w:w="1899" w:type="dxa"/>
+          </w:tcPr>
+          <w:p/>
+        </w:tc>
+        <w:tc>
+          <w:tcPr>
+            <w:tcW w:w="2272" w:type="dxa"/>
+          </w:tcPr>
+          <w:p/>
+        </w:tc>
+      </w:tr>
+      <w:tr>
+        <w:tc>
+          <w:tcPr>
+            <w:tcW w:w="768" w:type="dxa"/>
+            <w:shd w:val="clear" w:color="auto" w:fill="92D050"/>
+          </w:tcPr>
+          <w:p>
+            <w:pPr>
+              <w:rPr>
+                <w:lang w:val="en-US"/>
+              </w:rPr>
+            </w:pPr>
+            <w:r>
+              <w:rPr>
+                <w:lang w:val="en-US"/>
+              </w:rPr>
+              <w:t>033</w:t>
+            </w:r>
+          </w:p>
+        </w:tc>
+        <w:tc>
+          <w:tcPr>
+            <w:tcW w:w="1839" w:type="dxa"/>
+          </w:tcPr>
+          <w:p>
+            <w:r>
+              <w:t xml:space="preserve">Установка ответственного лица в заявке при добавлении работ в </w:t>
+            </w:r>
+            <w:proofErr w:type="spellStart"/>
+            <w:r>
+              <w:t>почасовку</w:t>
+            </w:r>
+            <w:proofErr w:type="spellEnd"/>
+            <w:r>
+              <w:t xml:space="preserve"> по данной заявке</w:t>
+            </w:r>
+          </w:p>
+        </w:tc>
+        <w:tc>
+          <w:tcPr>
+            <w:tcW w:w="1717" w:type="dxa"/>
+          </w:tcPr>
+          <w:p>
+            <w:pPr>
+              <w:rPr>
+                <w:lang w:val="en-US"/>
+              </w:rPr>
+            </w:pPr>
+            <w:r>
+              <w:rPr>
+                <w:lang w:val="en-US"/>
+              </w:rPr>
+              <w:t>22.06.22</w:t>
+            </w:r>
+          </w:p>
+        </w:tc>
+        <w:tc>
+          <w:tcPr>
+            <w:tcW w:w="850" w:type="dxa"/>
+          </w:tcPr>
+          <w:p/>
+        </w:tc>
+        <w:tc>
+          <w:tcPr>
+            <w:tcW w:w="1899" w:type="dxa"/>
+          </w:tcPr>
+          <w:p/>
+        </w:tc>
+        <w:tc>
+          <w:tcPr>
+            <w:tcW w:w="2272" w:type="dxa"/>
+          </w:tcPr>
+          <w:p/>
+        </w:tc>
+      </w:tr>
+      <w:tr>
+        <w:tc>
+          <w:tcPr>
+            <w:tcW w:w="768" w:type="dxa"/>
+            <w:shd w:val="clear" w:color="auto" w:fill="C9C9C9" w:themeFill="accent3" w:themeFillTint="99"/>
+          </w:tcPr>
+          <w:p>
+            <w:pPr>
+              <w:rPr>
+                <w:lang w:val="en-US"/>
+              </w:rPr>
+            </w:pPr>
+            <w:r>
+              <w:rPr>
+                <w:lang w:val="en-US"/>
+              </w:rPr>
+              <w:t>034</w:t>
+            </w:r>
+          </w:p>
+        </w:tc>
+        <w:tc>
+          <w:tcPr>
+            <w:tcW w:w="1839" w:type="dxa"/>
+          </w:tcPr>
+          <w:p>
+            <w:r>
+              <w:t>Отображение в РМБ в отчете по закрытым заявкам без работ заявок, закрытых в указанный период</w:t>
+            </w:r>
+          </w:p>
+        </w:tc>
+        <w:tc>
+          <w:tcPr>
+            <w:tcW w:w="1717" w:type="dxa"/>
+          </w:tcPr>
+          <w:p>
+            <w:r>
+              <w:t>функционал уже реализован</w:t>
+            </w:r>
+          </w:p>
+        </w:tc>
+        <w:tc>
+          <w:tcPr>
+            <w:tcW w:w="850" w:type="dxa"/>
+          </w:tcPr>
+          <w:p/>
+        </w:tc>
+        <w:tc>
+          <w:tcPr>
+            <w:tcW w:w="1899" w:type="dxa"/>
+          </w:tcPr>
+          <w:p>
             <w:bookmarkStart w:id="0" w:name="_GoBack"/>
             <w:bookmarkEnd w:id="0"/>
           </w:p>
         </w:tc>
-      </w:tr>
-      <w:tr>
-        <w:tc>
-          <w:tcPr>
-            <w:tcW w:w="768" w:type="dxa"/>
-            <w:shd w:val="clear" w:color="auto" w:fill="92D050"/>
-          </w:tcPr>
-          <w:p>
-            <w:pPr>
-              <w:rPr>
-                <w:lang w:val="en-US"/>
-              </w:rPr>
-            </w:pPr>
-            <w:r>
-              <w:rPr>
-                <w:lang w:val="en-US"/>
-              </w:rPr>
-              <w:t>024</w:t>
-            </w:r>
-          </w:p>
-        </w:tc>
-        <w:tc>
-          <w:tcPr>
-            <w:tcW w:w="1839" w:type="dxa"/>
-          </w:tcPr>
-          <w:p>
-            <w:r>
-              <w:t>Устанавливать признак удаленной работы в почасовке при добавлении из-заявки в зависимости от вида работ.</w:t>
-            </w:r>
-          </w:p>
-        </w:tc>
-        <w:tc>
-          <w:tcPr>
-            <w:tcW w:w="1717" w:type="dxa"/>
-          </w:tcPr>
-          <w:p>
-            <w:pPr>
-              <w:rPr>
-                <w:lang w:val="en-US"/>
-              </w:rPr>
-            </w:pPr>
-            <w:r>
-              <w:rPr>
-                <w:lang w:val="en-US"/>
-              </w:rPr>
-              <w:t>24.12.21</w:t>
+        <w:tc>
+          <w:tcPr>
+            <w:tcW w:w="2272" w:type="dxa"/>
+          </w:tcPr>
+          <w:p/>
+        </w:tc>
+      </w:tr>
+      <w:tr>
+        <w:tc>
+          <w:tcPr>
+            <w:tcW w:w="768" w:type="dxa"/>
+            <w:shd w:val="clear" w:color="auto" w:fill="92D050"/>
+          </w:tcPr>
+          <w:p>
+            <w:r>
+              <w:t>035</w:t>
+            </w:r>
+          </w:p>
+        </w:tc>
+        <w:tc>
+          <w:tcPr>
+            <w:tcW w:w="1839" w:type="dxa"/>
+          </w:tcPr>
+          <w:p>
+            <w:r>
+              <w:t>Исправление заполнения реквизитов заявок при копировании</w:t>
+            </w:r>
+          </w:p>
+        </w:tc>
+        <w:tc>
+          <w:tcPr>
+            <w:tcW w:w="1717" w:type="dxa"/>
+          </w:tcPr>
+          <w:p>
+            <w:pPr>
+              <w:rPr>
+                <w:lang w:val="en-US"/>
+              </w:rPr>
+            </w:pPr>
+            <w:r>
+              <w:rPr>
+                <w:lang w:val="en-US"/>
+              </w:rPr>
+              <w:t>21.06.22</w:t>
+            </w:r>
+          </w:p>
+        </w:tc>
+        <w:tc>
+          <w:tcPr>
+            <w:tcW w:w="850" w:type="dxa"/>
+          </w:tcPr>
+          <w:p/>
+        </w:tc>
+        <w:tc>
+          <w:tcPr>
+            <w:tcW w:w="1899" w:type="dxa"/>
+          </w:tcPr>
+          <w:p/>
+        </w:tc>
+        <w:tc>
+          <w:tcPr>
+            <w:tcW w:w="2272" w:type="dxa"/>
+          </w:tcPr>
+          <w:p/>
+        </w:tc>
+      </w:tr>
+      <w:tr>
+        <w:tc>
+          <w:tcPr>
+            <w:tcW w:w="768" w:type="dxa"/>
+            <w:shd w:val="clear" w:color="auto" w:fill="92D050"/>
+          </w:tcPr>
+          <w:p>
+            <w:r>
+              <w:t>036</w:t>
+            </w:r>
+          </w:p>
+        </w:tc>
+        <w:tc>
+          <w:tcPr>
+            <w:tcW w:w="1839" w:type="dxa"/>
+          </w:tcPr>
+          <w:p>
+            <w:r>
+              <w:t>Удаление функционала таблицы выставленных счетов в РМБ</w:t>
+            </w:r>
+          </w:p>
+        </w:tc>
+        <w:tc>
+          <w:tcPr>
+            <w:tcW w:w="1717" w:type="dxa"/>
+          </w:tcPr>
+          <w:p>
+            <w:pPr>
+              <w:rPr>
+                <w:lang w:val="en-US"/>
+              </w:rPr>
+            </w:pPr>
+            <w:r>
+              <w:rPr>
+                <w:lang w:val="en-US"/>
+              </w:rPr>
+              <w:t>22.06.22</w:t>
+            </w:r>
+          </w:p>
+        </w:tc>
+        <w:tc>
+          <w:tcPr>
+            <w:tcW w:w="850" w:type="dxa"/>
+          </w:tcPr>
+          <w:p/>
+        </w:tc>
+        <w:tc>
+          <w:tcPr>
+            <w:tcW w:w="1899" w:type="dxa"/>
+          </w:tcPr>
+          <w:p/>
+        </w:tc>
+        <w:tc>
+          <w:tcPr>
+            <w:tcW w:w="2272" w:type="dxa"/>
+          </w:tcPr>
+          <w:p/>
+        </w:tc>
+      </w:tr>
+      <w:tr>
+        <w:tc>
+          <w:tcPr>
+            <w:tcW w:w="768" w:type="dxa"/>
+            <w:shd w:val="clear" w:color="auto" w:fill="92D050"/>
+          </w:tcPr>
+          <w:p>
+            <w:r>
+              <w:t>037</w:t>
+            </w:r>
+          </w:p>
+        </w:tc>
+        <w:tc>
+          <w:tcPr>
+            <w:tcW w:w="1839" w:type="dxa"/>
+          </w:tcPr>
+          <w:p>
+            <w:r>
+              <w:t>Отбор контактов клиента при выборе в заявке</w:t>
+            </w:r>
+          </w:p>
+        </w:tc>
+        <w:tc>
+          <w:tcPr>
+            <w:tcW w:w="1717" w:type="dxa"/>
+          </w:tcPr>
+          <w:p>
+            <w:pPr>
+              <w:rPr>
+                <w:lang w:val="en-US"/>
+              </w:rPr>
+            </w:pPr>
+            <w:r>
+              <w:rPr>
+                <w:lang w:val="en-US"/>
+              </w:rPr>
+              <w:t>15.07.22</w:t>
+            </w:r>
+          </w:p>
+        </w:tc>
+        <w:tc>
+          <w:tcPr>
+            <w:tcW w:w="850" w:type="dxa"/>
+          </w:tcPr>
+          <w:p/>
+        </w:tc>
+        <w:tc>
+          <w:tcPr>
+            <w:tcW w:w="1899" w:type="dxa"/>
+          </w:tcPr>
+          <w:p/>
+        </w:tc>
+        <w:tc>
+          <w:tcPr>
+            <w:tcW w:w="2272" w:type="dxa"/>
+          </w:tcPr>
+          <w:p/>
+        </w:tc>
+      </w:tr>
+      <w:tr>
+        <w:tc>
+          <w:tcPr>
+            <w:tcW w:w="768" w:type="dxa"/>
+            <w:shd w:val="clear" w:color="auto" w:fill="92D050"/>
+          </w:tcPr>
+          <w:p>
+            <w:pPr>
+              <w:rPr>
+                <w:lang w:val="en-US"/>
+              </w:rPr>
+            </w:pPr>
+            <w:r>
+              <w:rPr>
+                <w:lang w:val="en-US"/>
+              </w:rPr>
+              <w:t>038</w:t>
+            </w:r>
+          </w:p>
+        </w:tc>
+        <w:tc>
+          <w:tcPr>
+            <w:tcW w:w="1839" w:type="dxa"/>
+          </w:tcPr>
+          <w:p>
+            <w:r>
+              <w:t>Возможность редактирования закрытых заявок</w:t>
+            </w:r>
+          </w:p>
+        </w:tc>
+        <w:tc>
+          <w:tcPr>
+            <w:tcW w:w="1717" w:type="dxa"/>
+          </w:tcPr>
+          <w:p>
+            <w:pPr>
+              <w:rPr>
+                <w:lang w:val="en-US"/>
+              </w:rPr>
+            </w:pPr>
+            <w:r>
+              <w:rPr>
+                <w:lang w:val="en-US"/>
+              </w:rPr>
+              <w:t>07.07.22</w:t>
+            </w:r>
+          </w:p>
+        </w:tc>
+        <w:tc>
+          <w:tcPr>
+            <w:tcW w:w="850" w:type="dxa"/>
+          </w:tcPr>
+          <w:p/>
+        </w:tc>
+        <w:tc>
+          <w:tcPr>
+            <w:tcW w:w="1899" w:type="dxa"/>
+          </w:tcPr>
+          <w:p/>
+        </w:tc>
+        <w:tc>
+          <w:tcPr>
+            <w:tcW w:w="2272" w:type="dxa"/>
+          </w:tcPr>
+          <w:p/>
+        </w:tc>
+      </w:tr>
+      <w:tr>
+        <w:tc>
+          <w:tcPr>
+            <w:tcW w:w="768" w:type="dxa"/>
+            <w:shd w:val="clear" w:color="auto" w:fill="92D050"/>
+          </w:tcPr>
+          <w:p>
+            <w:pPr>
+              <w:rPr>
+                <w:lang w:val="en-US"/>
+              </w:rPr>
+            </w:pPr>
+            <w:r>
+              <w:rPr>
+                <w:lang w:val="en-US"/>
+              </w:rPr>
+              <w:t>039</w:t>
+            </w:r>
+          </w:p>
+        </w:tc>
+        <w:tc>
+          <w:tcPr>
+            <w:tcW w:w="1839" w:type="dxa"/>
+          </w:tcPr>
+          <w:p>
+            <w:r>
+              <w:t>Заполнение модели ФН по ЗН при создании</w:t>
+            </w:r>
+          </w:p>
+        </w:tc>
+        <w:tc>
+          <w:tcPr>
+            <w:tcW w:w="1717" w:type="dxa"/>
+          </w:tcPr>
+          <w:p>
+            <w:pPr>
+              <w:rPr>
+                <w:lang w:val="en-US"/>
+              </w:rPr>
+            </w:pPr>
+            <w:r>
+              <w:rPr>
+                <w:lang w:val="en-US"/>
+              </w:rPr>
+              <w:t>10.09.22</w:t>
+            </w:r>
+          </w:p>
+        </w:tc>
+        <w:tc>
+          <w:tcPr>
+            <w:tcW w:w="850" w:type="dxa"/>
+          </w:tcPr>
+          <w:p/>
+        </w:tc>
+        <w:tc>
+          <w:tcPr>
+            <w:tcW w:w="1899" w:type="dxa"/>
+          </w:tcPr>
+          <w:p/>
+        </w:tc>
+        <w:tc>
+          <w:tcPr>
+            <w:tcW w:w="2272" w:type="dxa"/>
+          </w:tcPr>
+          <w:p/>
+        </w:tc>
+      </w:tr>
+      <w:tr>
+        <w:tc>
+          <w:tcPr>
+            <w:tcW w:w="768" w:type="dxa"/>
+            <w:shd w:val="clear" w:color="auto" w:fill="92D050"/>
+          </w:tcPr>
+          <w:p>
+            <w:pPr>
+              <w:rPr>
+                <w:lang w:val="en-US"/>
+              </w:rPr>
+            </w:pPr>
+            <w:r>
+              <w:rPr>
+                <w:lang w:val="en-US"/>
+              </w:rPr>
+              <w:t>040</w:t>
+            </w:r>
+          </w:p>
+        </w:tc>
+        <w:tc>
+          <w:tcPr>
+            <w:tcW w:w="1839" w:type="dxa"/>
+          </w:tcPr>
+          <w:p>
+            <w:r>
+              <w:t xml:space="preserve">Отображение в форме </w:t>
+            </w:r>
+            <w:proofErr w:type="spellStart"/>
+            <w:r>
+              <w:t>почасовки</w:t>
+            </w:r>
+            <w:proofErr w:type="spellEnd"/>
+            <w:r>
+              <w:t xml:space="preserve"> контакт по заявке</w:t>
+            </w:r>
+          </w:p>
+        </w:tc>
+        <w:tc>
+          <w:tcPr>
+            <w:tcW w:w="1717" w:type="dxa"/>
+          </w:tcPr>
+          <w:p>
+            <w:pPr>
+              <w:rPr>
+                <w:lang w:val="en-US"/>
+              </w:rPr>
+            </w:pPr>
+            <w:r>
+              <w:rPr>
+                <w:lang w:val="en-US"/>
+              </w:rPr>
+              <w:t>10.09.22</w:t>
+            </w:r>
+          </w:p>
+        </w:tc>
+        <w:tc>
+          <w:tcPr>
+            <w:tcW w:w="850" w:type="dxa"/>
+          </w:tcPr>
+          <w:p/>
+        </w:tc>
+        <w:tc>
+          <w:tcPr>
+            <w:tcW w:w="1899" w:type="dxa"/>
+          </w:tcPr>
+          <w:p/>
+        </w:tc>
+        <w:tc>
+          <w:tcPr>
+            <w:tcW w:w="2272" w:type="dxa"/>
+          </w:tcPr>
+          <w:p/>
+        </w:tc>
+      </w:tr>
+      <w:tr>
+        <w:tc>
+          <w:tcPr>
+            <w:tcW w:w="768" w:type="dxa"/>
+            <w:shd w:val="clear" w:color="auto" w:fill="92D050"/>
+          </w:tcPr>
+          <w:p>
+            <w:pPr>
+              <w:rPr>
+                <w:lang w:val="en-US"/>
+              </w:rPr>
+            </w:pPr>
+            <w:r>
+              <w:rPr>
+                <w:lang w:val="en-US"/>
+              </w:rPr>
+              <w:t>041</w:t>
+            </w:r>
+          </w:p>
+        </w:tc>
+        <w:tc>
+          <w:tcPr>
+            <w:tcW w:w="1839" w:type="dxa"/>
+          </w:tcPr>
+          <w:p>
+            <w:r>
+              <w:t xml:space="preserve">Изменение метода регистрации ККТ на задания </w:t>
+            </w:r>
+            <w:r>
+              <w:rPr>
+                <w:lang w:val="en-US"/>
+              </w:rPr>
+              <w:t>JSON</w:t>
+            </w:r>
+          </w:p>
+        </w:tc>
+        <w:tc>
+          <w:tcPr>
+            <w:tcW w:w="1717" w:type="dxa"/>
+          </w:tcPr>
+          <w:p>
+            <w:r>
+              <w:t>11.08.22</w:t>
             </w:r>
           </w:p>
         </w:tc>
@@ -2662,1073 +3846,6 @@
                 <w:lang w:val="en-US"/>
               </w:rPr>
               <w:lastRenderedPageBreak/>
-              <w:t>025</w:t>
-            </w:r>
-          </w:p>
-        </w:tc>
-        <w:tc>
-          <w:tcPr>
-            <w:tcW w:w="1839" w:type="dxa"/>
-          </w:tcPr>
-          <w:p>
-            <w:r>
-              <w:t xml:space="preserve">В форме списка регистра </w:t>
-            </w:r>
-            <w:r>
-              <w:t>‘</w:t>
-            </w:r>
-            <w:r>
-              <w:t>РаботыПоЗаявкам</w:t>
-            </w:r>
-            <w:r>
-              <w:t>’</w:t>
-            </w:r>
-            <w:r>
-              <w:t xml:space="preserve"> отображать итоговый объем работ.</w:t>
-            </w:r>
-          </w:p>
-        </w:tc>
-        <w:tc>
-          <w:tcPr>
-            <w:tcW w:w="1717" w:type="dxa"/>
-          </w:tcPr>
-          <w:p>
-            <w:pPr>
-              <w:rPr>
-                <w:lang w:val="en-US"/>
-              </w:rPr>
-            </w:pPr>
-            <w:r>
-              <w:rPr>
-                <w:lang w:val="en-US"/>
-              </w:rPr>
-              <w:t>24.12.21</w:t>
-            </w:r>
-          </w:p>
-        </w:tc>
-        <w:tc>
-          <w:tcPr>
-            <w:tcW w:w="850" w:type="dxa"/>
-          </w:tcPr>
-          <w:p/>
-        </w:tc>
-        <w:tc>
-          <w:tcPr>
-            <w:tcW w:w="1899" w:type="dxa"/>
-          </w:tcPr>
-          <w:p/>
-        </w:tc>
-        <w:tc>
-          <w:tcPr>
-            <w:tcW w:w="2272" w:type="dxa"/>
-          </w:tcPr>
-          <w:p/>
-        </w:tc>
-      </w:tr>
-      <w:tr>
-        <w:tc>
-          <w:tcPr>
-            <w:tcW w:w="768" w:type="dxa"/>
-            <w:shd w:val="clear" w:color="auto" w:fill="92D050"/>
-          </w:tcPr>
-          <w:p>
-            <w:r>
-              <w:t>026</w:t>
-            </w:r>
-          </w:p>
-        </w:tc>
-        <w:tc>
-          <w:tcPr>
-            <w:tcW w:w="1839" w:type="dxa"/>
-          </w:tcPr>
-          <w:p>
-            <w:r>
-              <w:t>Отчет о стоимости работ за период</w:t>
-            </w:r>
-          </w:p>
-        </w:tc>
-        <w:tc>
-          <w:tcPr>
-            <w:tcW w:w="1717" w:type="dxa"/>
-          </w:tcPr>
-          <w:p>
-            <w:r>
-              <w:t>10.01.22</w:t>
-            </w:r>
-          </w:p>
-        </w:tc>
-        <w:tc>
-          <w:tcPr>
-            <w:tcW w:w="850" w:type="dxa"/>
-          </w:tcPr>
-          <w:p/>
-        </w:tc>
-        <w:tc>
-          <w:tcPr>
-            <w:tcW w:w="1899" w:type="dxa"/>
-          </w:tcPr>
-          <w:p/>
-        </w:tc>
-        <w:tc>
-          <w:tcPr>
-            <w:tcW w:w="2272" w:type="dxa"/>
-          </w:tcPr>
-          <w:p/>
-        </w:tc>
-      </w:tr>
-      <w:tr>
-        <w:tc>
-          <w:tcPr>
-            <w:tcW w:w="768" w:type="dxa"/>
-            <w:shd w:val="clear" w:color="auto" w:fill="92D050"/>
-          </w:tcPr>
-          <w:p>
-            <w:pPr>
-              <w:rPr>
-                <w:lang w:val="en-US"/>
-              </w:rPr>
-            </w:pPr>
-            <w:r>
-              <w:rPr>
-                <w:lang w:val="en-US"/>
-              </w:rPr>
-              <w:t>027</w:t>
-            </w:r>
-          </w:p>
-        </w:tc>
-        <w:tc>
-          <w:tcPr>
-            <w:tcW w:w="1839" w:type="dxa"/>
-          </w:tcPr>
-          <w:p>
-            <w:r>
-              <w:t>Изменить использование справочника для контактных лиц клиента на «КонтактныеЛицаПартнеров»</w:t>
-            </w:r>
-          </w:p>
-        </w:tc>
-        <w:tc>
-          <w:tcPr>
-            <w:tcW w:w="1717" w:type="dxa"/>
-          </w:tcPr>
-          <w:p>
-            <w:r>
-              <w:t>21.01.22</w:t>
-            </w:r>
-          </w:p>
-        </w:tc>
-        <w:tc>
-          <w:tcPr>
-            <w:tcW w:w="850" w:type="dxa"/>
-          </w:tcPr>
-          <w:p/>
-        </w:tc>
-        <w:tc>
-          <w:tcPr>
-            <w:tcW w:w="1899" w:type="dxa"/>
-          </w:tcPr>
-          <w:p/>
-        </w:tc>
-        <w:tc>
-          <w:tcPr>
-            <w:tcW w:w="2272" w:type="dxa"/>
-          </w:tcPr>
-          <w:p/>
-        </w:tc>
-      </w:tr>
-      <w:tr>
-        <w:tc>
-          <w:tcPr>
-            <w:tcW w:w="768" w:type="dxa"/>
-            <w:shd w:val="clear" w:color="auto" w:fill="92D050"/>
-          </w:tcPr>
-          <w:p>
-            <w:pPr>
-              <w:rPr>
-                <w:lang w:val="en-US"/>
-              </w:rPr>
-            </w:pPr>
-            <w:r>
-              <w:rPr>
-                <w:lang w:val="en-US"/>
-              </w:rPr>
-              <w:t>028</w:t>
-            </w:r>
-          </w:p>
-        </w:tc>
-        <w:tc>
-          <w:tcPr>
-            <w:tcW w:w="1839" w:type="dxa"/>
-          </w:tcPr>
-          <w:p>
-            <w:r>
-              <w:t>Добавить поле «Комментарий» в строке почасовых работ</w:t>
-            </w:r>
-          </w:p>
-        </w:tc>
-        <w:tc>
-          <w:tcPr>
-            <w:tcW w:w="1717" w:type="dxa"/>
-          </w:tcPr>
-          <w:p>
-            <w:r>
-              <w:t>05.03.22</w:t>
-            </w:r>
-          </w:p>
-        </w:tc>
-        <w:tc>
-          <w:tcPr>
-            <w:tcW w:w="850" w:type="dxa"/>
-          </w:tcPr>
-          <w:p/>
-        </w:tc>
-        <w:tc>
-          <w:tcPr>
-            <w:tcW w:w="1899" w:type="dxa"/>
-          </w:tcPr>
-          <w:p/>
-        </w:tc>
-        <w:tc>
-          <w:tcPr>
-            <w:tcW w:w="2272" w:type="dxa"/>
-          </w:tcPr>
-          <w:p/>
-        </w:tc>
-      </w:tr>
-      <w:tr>
-        <w:tc>
-          <w:tcPr>
-            <w:tcW w:w="768" w:type="dxa"/>
-          </w:tcPr>
-          <w:p>
-            <w:pPr>
-              <w:rPr>
-                <w:lang w:val="en-US"/>
-              </w:rPr>
-            </w:pPr>
-            <w:r>
-              <w:rPr>
-                <w:lang w:val="en-US"/>
-              </w:rPr>
-              <w:t>029</w:t>
-            </w:r>
-          </w:p>
-        </w:tc>
-        <w:tc>
-          <w:tcPr>
-            <w:tcW w:w="1839" w:type="dxa"/>
-          </w:tcPr>
-          <w:p>
-            <w:r>
-              <w:t>Добавить отображение количества открытых заявок</w:t>
-            </w:r>
-          </w:p>
-        </w:tc>
-        <w:tc>
-          <w:tcPr>
-            <w:tcW w:w="1717" w:type="dxa"/>
-          </w:tcPr>
-          <w:p/>
-        </w:tc>
-        <w:tc>
-          <w:tcPr>
-            <w:tcW w:w="850" w:type="dxa"/>
-          </w:tcPr>
-          <w:p/>
-        </w:tc>
-        <w:tc>
-          <w:tcPr>
-            <w:tcW w:w="1899" w:type="dxa"/>
-          </w:tcPr>
-          <w:p/>
-        </w:tc>
-        <w:tc>
-          <w:tcPr>
-            <w:tcW w:w="2272" w:type="dxa"/>
-          </w:tcPr>
-          <w:p/>
-        </w:tc>
-      </w:tr>
-      <w:tr>
-        <w:tc>
-          <w:tcPr>
-            <w:tcW w:w="768" w:type="dxa"/>
-            <w:shd w:val="clear" w:color="auto" w:fill="92D050"/>
-          </w:tcPr>
-          <w:p>
-            <w:pPr>
-              <w:rPr>
-                <w:lang w:val="en-US"/>
-              </w:rPr>
-            </w:pPr>
-            <w:r>
-              <w:rPr>
-                <w:lang w:val="en-US"/>
-              </w:rPr>
-              <w:t>030</w:t>
-            </w:r>
-          </w:p>
-        </w:tc>
-        <w:tc>
-          <w:tcPr>
-            <w:tcW w:w="1839" w:type="dxa"/>
-          </w:tcPr>
-          <w:p>
-            <w:r>
-              <w:t>Добавить отправку контакта при выводе заявки с указанным телефоном</w:t>
-            </w:r>
-          </w:p>
-        </w:tc>
-        <w:tc>
-          <w:tcPr>
-            <w:tcW w:w="1717" w:type="dxa"/>
-          </w:tcPr>
-          <w:p>
-            <w:pPr>
-              <w:rPr>
-                <w:lang w:val="en-US"/>
-              </w:rPr>
-            </w:pPr>
-            <w:r>
-              <w:rPr>
-                <w:lang w:val="en-US"/>
-              </w:rPr>
-              <w:t>15.09.22</w:t>
-            </w:r>
-          </w:p>
-        </w:tc>
-        <w:tc>
-          <w:tcPr>
-            <w:tcW w:w="850" w:type="dxa"/>
-          </w:tcPr>
-          <w:p/>
-        </w:tc>
-        <w:tc>
-          <w:tcPr>
-            <w:tcW w:w="1899" w:type="dxa"/>
-          </w:tcPr>
-          <w:p/>
-        </w:tc>
-        <w:tc>
-          <w:tcPr>
-            <w:tcW w:w="2272" w:type="dxa"/>
-          </w:tcPr>
-          <w:p/>
-        </w:tc>
-      </w:tr>
-      <w:tr>
-        <w:tc>
-          <w:tcPr>
-            <w:tcW w:w="768" w:type="dxa"/>
-            <w:shd w:val="clear" w:color="auto" w:fill="92D050"/>
-          </w:tcPr>
-          <w:p>
-            <w:pPr>
-              <w:rPr>
-                <w:lang w:val="en-US"/>
-              </w:rPr>
-            </w:pPr>
-            <w:r>
-              <w:rPr>
-                <w:lang w:val="en-US"/>
-              </w:rPr>
-              <w:t>031</w:t>
-            </w:r>
-          </w:p>
-        </w:tc>
-        <w:tc>
-          <w:tcPr>
-            <w:tcW w:w="1839" w:type="dxa"/>
-          </w:tcPr>
-          <w:p>
-            <w:r>
-              <w:t xml:space="preserve">Настройка прав создания и изменения заявок (только свои и общие) </w:t>
-            </w:r>
-          </w:p>
-        </w:tc>
-        <w:tc>
-          <w:tcPr>
-            <w:tcW w:w="1717" w:type="dxa"/>
-          </w:tcPr>
-          <w:p>
-            <w:r>
-              <w:t>20.07.22</w:t>
-            </w:r>
-          </w:p>
-        </w:tc>
-        <w:tc>
-          <w:tcPr>
-            <w:tcW w:w="850" w:type="dxa"/>
-          </w:tcPr>
-          <w:p/>
-        </w:tc>
-        <w:tc>
-          <w:tcPr>
-            <w:tcW w:w="1899" w:type="dxa"/>
-          </w:tcPr>
-          <w:p/>
-        </w:tc>
-        <w:tc>
-          <w:tcPr>
-            <w:tcW w:w="2272" w:type="dxa"/>
-          </w:tcPr>
-          <w:p/>
-        </w:tc>
-      </w:tr>
-      <w:tr>
-        <w:tc>
-          <w:tcPr>
-            <w:tcW w:w="768" w:type="dxa"/>
-            <w:shd w:val="clear" w:color="auto" w:fill="92D050"/>
-          </w:tcPr>
-          <w:p>
-            <w:pPr>
-              <w:rPr>
-                <w:lang w:val="en-US"/>
-              </w:rPr>
-            </w:pPr>
-            <w:r>
-              <w:rPr>
-                <w:lang w:val="en-US"/>
-              </w:rPr>
-              <w:t>032</w:t>
-            </w:r>
-          </w:p>
-        </w:tc>
-        <w:tc>
-          <w:tcPr>
-            <w:tcW w:w="1839" w:type="dxa"/>
-          </w:tcPr>
-          <w:p>
-            <w:r>
-              <w:t>Сохранение</w:t>
-            </w:r>
-            <w:r>
-              <w:t xml:space="preserve"> настройки сортировки заявок на главной странице</w:t>
-            </w:r>
-          </w:p>
-        </w:tc>
-        <w:tc>
-          <w:tcPr>
-            <w:tcW w:w="1717" w:type="dxa"/>
-          </w:tcPr>
-          <w:p>
-            <w:pPr>
-              <w:rPr>
-                <w:lang w:val="en-US"/>
-              </w:rPr>
-            </w:pPr>
-            <w:r>
-              <w:rPr>
-                <w:lang w:val="en-US"/>
-              </w:rPr>
-              <w:t>07.07.22</w:t>
-            </w:r>
-          </w:p>
-        </w:tc>
-        <w:tc>
-          <w:tcPr>
-            <w:tcW w:w="850" w:type="dxa"/>
-          </w:tcPr>
-          <w:p/>
-        </w:tc>
-        <w:tc>
-          <w:tcPr>
-            <w:tcW w:w="1899" w:type="dxa"/>
-          </w:tcPr>
-          <w:p/>
-        </w:tc>
-        <w:tc>
-          <w:tcPr>
-            <w:tcW w:w="2272" w:type="dxa"/>
-          </w:tcPr>
-          <w:p/>
-        </w:tc>
-      </w:tr>
-      <w:tr>
-        <w:tc>
-          <w:tcPr>
-            <w:tcW w:w="768" w:type="dxa"/>
-            <w:shd w:val="clear" w:color="auto" w:fill="92D050"/>
-          </w:tcPr>
-          <w:p>
-            <w:pPr>
-              <w:rPr>
-                <w:lang w:val="en-US"/>
-              </w:rPr>
-            </w:pPr>
-            <w:r>
-              <w:rPr>
-                <w:lang w:val="en-US"/>
-              </w:rPr>
-              <w:t>033</w:t>
-            </w:r>
-          </w:p>
-        </w:tc>
-        <w:tc>
-          <w:tcPr>
-            <w:tcW w:w="1839" w:type="dxa"/>
-          </w:tcPr>
-          <w:p>
-            <w:r>
-              <w:t>Установка ответственного лица в заявке при добавлении работ в почасовку по данной заявке</w:t>
-            </w:r>
-          </w:p>
-        </w:tc>
-        <w:tc>
-          <w:tcPr>
-            <w:tcW w:w="1717" w:type="dxa"/>
-          </w:tcPr>
-          <w:p>
-            <w:pPr>
-              <w:rPr>
-                <w:lang w:val="en-US"/>
-              </w:rPr>
-            </w:pPr>
-            <w:r>
-              <w:rPr>
-                <w:lang w:val="en-US"/>
-              </w:rPr>
-              <w:t>22.06.22</w:t>
-            </w:r>
-          </w:p>
-        </w:tc>
-        <w:tc>
-          <w:tcPr>
-            <w:tcW w:w="850" w:type="dxa"/>
-          </w:tcPr>
-          <w:p/>
-        </w:tc>
-        <w:tc>
-          <w:tcPr>
-            <w:tcW w:w="1899" w:type="dxa"/>
-          </w:tcPr>
-          <w:p/>
-        </w:tc>
-        <w:tc>
-          <w:tcPr>
-            <w:tcW w:w="2272" w:type="dxa"/>
-          </w:tcPr>
-          <w:p/>
-        </w:tc>
-      </w:tr>
-      <w:tr>
-        <w:tc>
-          <w:tcPr>
-            <w:tcW w:w="768" w:type="dxa"/>
-            <w:shd w:val="clear" w:color="auto" w:fill="C9C9C9" w:themeFill="accent3" w:themeFillTint="99"/>
-          </w:tcPr>
-          <w:p>
-            <w:pPr>
-              <w:rPr>
-                <w:lang w:val="en-US"/>
-              </w:rPr>
-            </w:pPr>
-            <w:r>
-              <w:rPr>
-                <w:lang w:val="en-US"/>
-              </w:rPr>
-              <w:t>034</w:t>
-            </w:r>
-          </w:p>
-        </w:tc>
-        <w:tc>
-          <w:tcPr>
-            <w:tcW w:w="1839" w:type="dxa"/>
-          </w:tcPr>
-          <w:p>
-            <w:r>
-              <w:t>Отображение в РМБ в отчете по закрытым заявкам без работ заявок, закрытых в указанный период</w:t>
-            </w:r>
-          </w:p>
-        </w:tc>
-        <w:tc>
-          <w:tcPr>
-            <w:tcW w:w="1717" w:type="dxa"/>
-          </w:tcPr>
-          <w:p>
-            <w:r>
-              <w:t>функционал уже реализован</w:t>
-            </w:r>
-          </w:p>
-        </w:tc>
-        <w:tc>
-          <w:tcPr>
-            <w:tcW w:w="850" w:type="dxa"/>
-          </w:tcPr>
-          <w:p/>
-        </w:tc>
-        <w:tc>
-          <w:tcPr>
-            <w:tcW w:w="1899" w:type="dxa"/>
-          </w:tcPr>
-          <w:p/>
-        </w:tc>
-        <w:tc>
-          <w:tcPr>
-            <w:tcW w:w="2272" w:type="dxa"/>
-          </w:tcPr>
-          <w:p/>
-        </w:tc>
-      </w:tr>
-      <w:tr>
-        <w:tc>
-          <w:tcPr>
-            <w:tcW w:w="768" w:type="dxa"/>
-            <w:shd w:val="clear" w:color="auto" w:fill="92D050"/>
-          </w:tcPr>
-          <w:p>
-            <w:r>
-              <w:t>035</w:t>
-            </w:r>
-          </w:p>
-        </w:tc>
-        <w:tc>
-          <w:tcPr>
-            <w:tcW w:w="1839" w:type="dxa"/>
-          </w:tcPr>
-          <w:p>
-            <w:r>
-              <w:t>Исправление заполнения реквизитов заявок при копировании</w:t>
-            </w:r>
-          </w:p>
-        </w:tc>
-        <w:tc>
-          <w:tcPr>
-            <w:tcW w:w="1717" w:type="dxa"/>
-          </w:tcPr>
-          <w:p>
-            <w:pPr>
-              <w:rPr>
-                <w:lang w:val="en-US"/>
-              </w:rPr>
-            </w:pPr>
-            <w:r>
-              <w:rPr>
-                <w:lang w:val="en-US"/>
-              </w:rPr>
-              <w:t>21.06.22</w:t>
-            </w:r>
-          </w:p>
-        </w:tc>
-        <w:tc>
-          <w:tcPr>
-            <w:tcW w:w="850" w:type="dxa"/>
-          </w:tcPr>
-          <w:p/>
-        </w:tc>
-        <w:tc>
-          <w:tcPr>
-            <w:tcW w:w="1899" w:type="dxa"/>
-          </w:tcPr>
-          <w:p/>
-        </w:tc>
-        <w:tc>
-          <w:tcPr>
-            <w:tcW w:w="2272" w:type="dxa"/>
-          </w:tcPr>
-          <w:p/>
-        </w:tc>
-      </w:tr>
-      <w:tr>
-        <w:tc>
-          <w:tcPr>
-            <w:tcW w:w="768" w:type="dxa"/>
-            <w:shd w:val="clear" w:color="auto" w:fill="92D050"/>
-          </w:tcPr>
-          <w:p>
-            <w:r>
-              <w:t>036</w:t>
-            </w:r>
-          </w:p>
-        </w:tc>
-        <w:tc>
-          <w:tcPr>
-            <w:tcW w:w="1839" w:type="dxa"/>
-          </w:tcPr>
-          <w:p>
-            <w:r>
-              <w:t>Удаление функционала таблицы выставленных счетов в РМБ</w:t>
-            </w:r>
-          </w:p>
-        </w:tc>
-        <w:tc>
-          <w:tcPr>
-            <w:tcW w:w="1717" w:type="dxa"/>
-          </w:tcPr>
-          <w:p>
-            <w:pPr>
-              <w:rPr>
-                <w:lang w:val="en-US"/>
-              </w:rPr>
-            </w:pPr>
-            <w:r>
-              <w:rPr>
-                <w:lang w:val="en-US"/>
-              </w:rPr>
-              <w:t>22.06.22</w:t>
-            </w:r>
-          </w:p>
-        </w:tc>
-        <w:tc>
-          <w:tcPr>
-            <w:tcW w:w="850" w:type="dxa"/>
-          </w:tcPr>
-          <w:p/>
-        </w:tc>
-        <w:tc>
-          <w:tcPr>
-            <w:tcW w:w="1899" w:type="dxa"/>
-          </w:tcPr>
-          <w:p/>
-        </w:tc>
-        <w:tc>
-          <w:tcPr>
-            <w:tcW w:w="2272" w:type="dxa"/>
-          </w:tcPr>
-          <w:p/>
-        </w:tc>
-      </w:tr>
-      <w:tr>
-        <w:tc>
-          <w:tcPr>
-            <w:tcW w:w="768" w:type="dxa"/>
-            <w:shd w:val="clear" w:color="auto" w:fill="92D050"/>
-          </w:tcPr>
-          <w:p>
-            <w:r>
-              <w:t>037</w:t>
-            </w:r>
-          </w:p>
-        </w:tc>
-        <w:tc>
-          <w:tcPr>
-            <w:tcW w:w="1839" w:type="dxa"/>
-          </w:tcPr>
-          <w:p>
-            <w:r>
-              <w:t>Отбор контактов клиента при выборе в заявке</w:t>
-            </w:r>
-          </w:p>
-        </w:tc>
-        <w:tc>
-          <w:tcPr>
-            <w:tcW w:w="1717" w:type="dxa"/>
-          </w:tcPr>
-          <w:p>
-            <w:pPr>
-              <w:rPr>
-                <w:lang w:val="en-US"/>
-              </w:rPr>
-            </w:pPr>
-            <w:r>
-              <w:rPr>
-                <w:lang w:val="en-US"/>
-              </w:rPr>
-              <w:t>15.07.22</w:t>
-            </w:r>
-          </w:p>
-        </w:tc>
-        <w:tc>
-          <w:tcPr>
-            <w:tcW w:w="850" w:type="dxa"/>
-          </w:tcPr>
-          <w:p/>
-        </w:tc>
-        <w:tc>
-          <w:tcPr>
-            <w:tcW w:w="1899" w:type="dxa"/>
-          </w:tcPr>
-          <w:p/>
-        </w:tc>
-        <w:tc>
-          <w:tcPr>
-            <w:tcW w:w="2272" w:type="dxa"/>
-          </w:tcPr>
-          <w:p/>
-        </w:tc>
-      </w:tr>
-      <w:tr>
-        <w:tc>
-          <w:tcPr>
-            <w:tcW w:w="768" w:type="dxa"/>
-            <w:shd w:val="clear" w:color="auto" w:fill="92D050"/>
-          </w:tcPr>
-          <w:p>
-            <w:pPr>
-              <w:rPr>
-                <w:lang w:val="en-US"/>
-              </w:rPr>
-            </w:pPr>
-            <w:r>
-              <w:rPr>
-                <w:lang w:val="en-US"/>
-              </w:rPr>
-              <w:t>038</w:t>
-            </w:r>
-          </w:p>
-        </w:tc>
-        <w:tc>
-          <w:tcPr>
-            <w:tcW w:w="1839" w:type="dxa"/>
-          </w:tcPr>
-          <w:p>
-            <w:r>
-              <w:t>Возможность редактирования закрытых заявок</w:t>
-            </w:r>
-          </w:p>
-        </w:tc>
-        <w:tc>
-          <w:tcPr>
-            <w:tcW w:w="1717" w:type="dxa"/>
-          </w:tcPr>
-          <w:p>
-            <w:pPr>
-              <w:rPr>
-                <w:lang w:val="en-US"/>
-              </w:rPr>
-            </w:pPr>
-            <w:r>
-              <w:rPr>
-                <w:lang w:val="en-US"/>
-              </w:rPr>
-              <w:t>07.07.22</w:t>
-            </w:r>
-          </w:p>
-        </w:tc>
-        <w:tc>
-          <w:tcPr>
-            <w:tcW w:w="850" w:type="dxa"/>
-          </w:tcPr>
-          <w:p/>
-        </w:tc>
-        <w:tc>
-          <w:tcPr>
-            <w:tcW w:w="1899" w:type="dxa"/>
-          </w:tcPr>
-          <w:p/>
-        </w:tc>
-        <w:tc>
-          <w:tcPr>
-            <w:tcW w:w="2272" w:type="dxa"/>
-          </w:tcPr>
-          <w:p/>
-        </w:tc>
-      </w:tr>
-      <w:tr>
-        <w:tc>
-          <w:tcPr>
-            <w:tcW w:w="768" w:type="dxa"/>
-            <w:shd w:val="clear" w:color="auto" w:fill="92D050"/>
-          </w:tcPr>
-          <w:p>
-            <w:pPr>
-              <w:rPr>
-                <w:lang w:val="en-US"/>
-              </w:rPr>
-            </w:pPr>
-            <w:r>
-              <w:rPr>
-                <w:lang w:val="en-US"/>
-              </w:rPr>
-              <w:t>039</w:t>
-            </w:r>
-          </w:p>
-        </w:tc>
-        <w:tc>
-          <w:tcPr>
-            <w:tcW w:w="1839" w:type="dxa"/>
-          </w:tcPr>
-          <w:p>
-            <w:r>
-              <w:t>Заполнение модели ФН по ЗН при создании</w:t>
-            </w:r>
-          </w:p>
-        </w:tc>
-        <w:tc>
-          <w:tcPr>
-            <w:tcW w:w="1717" w:type="dxa"/>
-          </w:tcPr>
-          <w:p>
-            <w:pPr>
-              <w:rPr>
-                <w:lang w:val="en-US"/>
-              </w:rPr>
-            </w:pPr>
-            <w:r>
-              <w:rPr>
-                <w:lang w:val="en-US"/>
-              </w:rPr>
-              <w:t>10.09.22</w:t>
-            </w:r>
-          </w:p>
-        </w:tc>
-        <w:tc>
-          <w:tcPr>
-            <w:tcW w:w="850" w:type="dxa"/>
-          </w:tcPr>
-          <w:p/>
-        </w:tc>
-        <w:tc>
-          <w:tcPr>
-            <w:tcW w:w="1899" w:type="dxa"/>
-          </w:tcPr>
-          <w:p/>
-        </w:tc>
-        <w:tc>
-          <w:tcPr>
-            <w:tcW w:w="2272" w:type="dxa"/>
-          </w:tcPr>
-          <w:p/>
-        </w:tc>
-      </w:tr>
-      <w:tr>
-        <w:tc>
-          <w:tcPr>
-            <w:tcW w:w="768" w:type="dxa"/>
-            <w:shd w:val="clear" w:color="auto" w:fill="92D050"/>
-          </w:tcPr>
-          <w:p>
-            <w:pPr>
-              <w:rPr>
-                <w:lang w:val="en-US"/>
-              </w:rPr>
-            </w:pPr>
-            <w:r>
-              <w:rPr>
-                <w:lang w:val="en-US"/>
-              </w:rPr>
-              <w:t>040</w:t>
-            </w:r>
-          </w:p>
-        </w:tc>
-        <w:tc>
-          <w:tcPr>
-            <w:tcW w:w="1839" w:type="dxa"/>
-          </w:tcPr>
-          <w:p>
-            <w:r>
-              <w:t>Отображение в форме почасовки контакт по заявке</w:t>
-            </w:r>
-          </w:p>
-        </w:tc>
-        <w:tc>
-          <w:tcPr>
-            <w:tcW w:w="1717" w:type="dxa"/>
-          </w:tcPr>
-          <w:p>
-            <w:pPr>
-              <w:rPr>
-                <w:lang w:val="en-US"/>
-              </w:rPr>
-            </w:pPr>
-            <w:r>
-              <w:rPr>
-                <w:lang w:val="en-US"/>
-              </w:rPr>
-              <w:t>10.09.22</w:t>
-            </w:r>
-          </w:p>
-        </w:tc>
-        <w:tc>
-          <w:tcPr>
-            <w:tcW w:w="850" w:type="dxa"/>
-          </w:tcPr>
-          <w:p/>
-        </w:tc>
-        <w:tc>
-          <w:tcPr>
-            <w:tcW w:w="1899" w:type="dxa"/>
-          </w:tcPr>
-          <w:p/>
-        </w:tc>
-        <w:tc>
-          <w:tcPr>
-            <w:tcW w:w="2272" w:type="dxa"/>
-          </w:tcPr>
-          <w:p/>
-        </w:tc>
-      </w:tr>
-      <w:tr>
-        <w:tc>
-          <w:tcPr>
-            <w:tcW w:w="768" w:type="dxa"/>
-            <w:shd w:val="clear" w:color="auto" w:fill="92D050"/>
-          </w:tcPr>
-          <w:p>
-            <w:pPr>
-              <w:rPr>
-                <w:lang w:val="en-US"/>
-              </w:rPr>
-            </w:pPr>
-            <w:r>
-              <w:rPr>
-                <w:lang w:val="en-US"/>
-              </w:rPr>
-              <w:t>041</w:t>
-            </w:r>
-          </w:p>
-        </w:tc>
-        <w:tc>
-          <w:tcPr>
-            <w:tcW w:w="1839" w:type="dxa"/>
-          </w:tcPr>
-          <w:p>
-            <w:r>
-              <w:t xml:space="preserve">Изменение метода регистрации ККТ на задания </w:t>
-            </w:r>
-            <w:r>
-              <w:rPr>
-                <w:lang w:val="en-US"/>
-              </w:rPr>
-              <w:t>JSON</w:t>
-            </w:r>
-          </w:p>
-        </w:tc>
-        <w:tc>
-          <w:tcPr>
-            <w:tcW w:w="1717" w:type="dxa"/>
-          </w:tcPr>
-          <w:p>
-            <w:r>
-              <w:t>11.08.22</w:t>
-            </w:r>
-          </w:p>
-        </w:tc>
-        <w:tc>
-          <w:tcPr>
-            <w:tcW w:w="850" w:type="dxa"/>
-          </w:tcPr>
-          <w:p/>
-        </w:tc>
-        <w:tc>
-          <w:tcPr>
-            <w:tcW w:w="1899" w:type="dxa"/>
-          </w:tcPr>
-          <w:p/>
-        </w:tc>
-        <w:tc>
-          <w:tcPr>
-            <w:tcW w:w="2272" w:type="dxa"/>
-          </w:tcPr>
-          <w:p/>
-        </w:tc>
-      </w:tr>
-      <w:tr>
-        <w:tc>
-          <w:tcPr>
-            <w:tcW w:w="768" w:type="dxa"/>
-            <w:shd w:val="clear" w:color="auto" w:fill="92D050"/>
-          </w:tcPr>
-          <w:p>
-            <w:pPr>
-              <w:rPr>
-                <w:lang w:val="en-US"/>
-              </w:rPr>
-            </w:pPr>
-            <w:r>
-              <w:rPr>
-                <w:lang w:val="en-US"/>
-              </w:rPr>
               <w:t>042</w:t>
             </w:r>
           </w:p>
@@ -3788,7 +3905,6 @@
               <w:rPr>
                 <w:lang w:val="en-US"/>
               </w:rPr>
-              <w:lastRenderedPageBreak/>
               <w:t>043</w:t>
             </w:r>
           </w:p>
@@ -3819,21 +3935,25 @@
             <w:r>
               <w:t xml:space="preserve">из регистрации ККТ для ЛК </w:t>
             </w:r>
+            <w:proofErr w:type="spellStart"/>
             <w:r>
               <w:rPr>
                 <w:lang w:val="en-US"/>
               </w:rPr>
               <w:t>nalog</w:t>
             </w:r>
+            <w:proofErr w:type="spellEnd"/>
             <w:r>
               <w:t>.</w:t>
             </w:r>
+            <w:proofErr w:type="spellStart"/>
             <w:r>
               <w:rPr>
                 <w:lang w:val="en-US"/>
               </w:rPr>
               <w:t>ru</w:t>
             </w:r>
+            <w:proofErr w:type="spellEnd"/>
           </w:p>
         </w:tc>
         <w:tc>
@@ -4429,7 +4549,15 @@
           </w:tcPr>
           <w:p>
             <w:r>
-              <w:t>Запрет проведения почасовки с незаполненным содержанием</w:t>
+              <w:t xml:space="preserve">Запрет проведения </w:t>
+            </w:r>
+            <w:proofErr w:type="spellStart"/>
+            <w:r>
+              <w:t>почасовки</w:t>
+            </w:r>
+            <w:proofErr w:type="spellEnd"/>
+            <w:r>
+              <w:t xml:space="preserve"> с незаполненным содержанием</w:t>
             </w:r>
           </w:p>
         </w:tc>

--- a/Project Plan.docx
+++ b/Project Plan.docx
@@ -2706,7 +2706,7 @@
         <w:tc>
           <w:tcPr>
             <w:tcW w:w="850" w:type="dxa"/>
-            <w:shd w:val="clear" w:color="auto" w:fill="FFFF00"/>
+            <w:shd w:val="clear" w:color="auto" w:fill="92D050"/>
           </w:tcPr>
           <w:p>
             <w:r>
@@ -2732,644 +2732,656 @@
           <w:tcPr>
             <w:tcW w:w="2272" w:type="dxa"/>
           </w:tcPr>
-          <w:p/>
-        </w:tc>
-      </w:tr>
-      <w:tr>
-        <w:tc>
-          <w:tcPr>
-            <w:tcW w:w="768" w:type="dxa"/>
-            <w:shd w:val="clear" w:color="auto" w:fill="92D050"/>
-          </w:tcPr>
-          <w:p>
-            <w:pPr>
-              <w:rPr>
-                <w:lang w:val="en-US"/>
-              </w:rPr>
-            </w:pPr>
-            <w:r>
-              <w:rPr>
-                <w:lang w:val="en-US"/>
-              </w:rPr>
-              <w:t>025</w:t>
-            </w:r>
-          </w:p>
-        </w:tc>
-        <w:tc>
-          <w:tcPr>
-            <w:tcW w:w="1839" w:type="dxa"/>
-          </w:tcPr>
-          <w:p>
-            <w:r>
-              <w:t xml:space="preserve">В форме списка регистра </w:t>
-            </w:r>
-            <w:r>
-              <w:t>‘</w:t>
-            </w:r>
-            <w:r>
-              <w:t>РаботыПоЗаявкам</w:t>
-            </w:r>
-            <w:r>
-              <w:t>’</w:t>
-            </w:r>
-            <w:r>
-              <w:t xml:space="preserve"> отображать итоговый объем работ.</w:t>
-            </w:r>
-          </w:p>
-        </w:tc>
-        <w:tc>
-          <w:tcPr>
-            <w:tcW w:w="1717" w:type="dxa"/>
-          </w:tcPr>
-          <w:p>
-            <w:pPr>
-              <w:rPr>
-                <w:lang w:val="en-US"/>
-              </w:rPr>
-            </w:pPr>
-            <w:r>
-              <w:rPr>
-                <w:lang w:val="en-US"/>
-              </w:rPr>
-              <w:t>24.12.21</w:t>
-            </w:r>
-          </w:p>
-        </w:tc>
-        <w:tc>
-          <w:tcPr>
-            <w:tcW w:w="850" w:type="dxa"/>
-          </w:tcPr>
-          <w:p/>
-        </w:tc>
-        <w:tc>
-          <w:tcPr>
-            <w:tcW w:w="1899" w:type="dxa"/>
-          </w:tcPr>
-          <w:p/>
-        </w:tc>
-        <w:tc>
-          <w:tcPr>
-            <w:tcW w:w="2272" w:type="dxa"/>
-          </w:tcPr>
-          <w:p/>
-        </w:tc>
-      </w:tr>
-      <w:tr>
-        <w:tc>
-          <w:tcPr>
-            <w:tcW w:w="768" w:type="dxa"/>
-            <w:shd w:val="clear" w:color="auto" w:fill="92D050"/>
-          </w:tcPr>
-          <w:p>
-            <w:r>
-              <w:t>026</w:t>
-            </w:r>
-          </w:p>
-        </w:tc>
-        <w:tc>
-          <w:tcPr>
-            <w:tcW w:w="1839" w:type="dxa"/>
-          </w:tcPr>
-          <w:p>
-            <w:r>
-              <w:t>Отчет о стоимости работ за период</w:t>
-            </w:r>
-          </w:p>
-        </w:tc>
-        <w:tc>
-          <w:tcPr>
-            <w:tcW w:w="1717" w:type="dxa"/>
-          </w:tcPr>
-          <w:p>
-            <w:r>
-              <w:t>10.01.22</w:t>
-            </w:r>
-          </w:p>
-        </w:tc>
-        <w:tc>
-          <w:tcPr>
-            <w:tcW w:w="850" w:type="dxa"/>
-          </w:tcPr>
-          <w:p/>
-        </w:tc>
-        <w:tc>
-          <w:tcPr>
-            <w:tcW w:w="1899" w:type="dxa"/>
-          </w:tcPr>
-          <w:p/>
-        </w:tc>
-        <w:tc>
-          <w:tcPr>
-            <w:tcW w:w="2272" w:type="dxa"/>
-          </w:tcPr>
-          <w:p/>
-        </w:tc>
-      </w:tr>
-      <w:tr>
-        <w:tc>
-          <w:tcPr>
-            <w:tcW w:w="768" w:type="dxa"/>
-            <w:shd w:val="clear" w:color="auto" w:fill="92D050"/>
-          </w:tcPr>
-          <w:p>
-            <w:pPr>
-              <w:rPr>
-                <w:lang w:val="en-US"/>
-              </w:rPr>
-            </w:pPr>
-            <w:r>
-              <w:rPr>
-                <w:lang w:val="en-US"/>
-              </w:rPr>
-              <w:t>027</w:t>
-            </w:r>
-          </w:p>
-        </w:tc>
-        <w:tc>
-          <w:tcPr>
-            <w:tcW w:w="1839" w:type="dxa"/>
-          </w:tcPr>
-          <w:p>
-            <w:r>
-              <w:t>Изменить использование справочника для контактных лиц клиента на «</w:t>
-            </w:r>
-            <w:proofErr w:type="spellStart"/>
-            <w:r>
-              <w:t>КонтактныеЛицаПартнеров</w:t>
-            </w:r>
-            <w:proofErr w:type="spellEnd"/>
-            <w:r>
-              <w:t>»</w:t>
-            </w:r>
-          </w:p>
-        </w:tc>
-        <w:tc>
-          <w:tcPr>
-            <w:tcW w:w="1717" w:type="dxa"/>
-          </w:tcPr>
-          <w:p>
-            <w:r>
-              <w:t>21.01.22</w:t>
-            </w:r>
-          </w:p>
-        </w:tc>
-        <w:tc>
-          <w:tcPr>
-            <w:tcW w:w="850" w:type="dxa"/>
-          </w:tcPr>
-          <w:p/>
-        </w:tc>
-        <w:tc>
-          <w:tcPr>
-            <w:tcW w:w="1899" w:type="dxa"/>
-          </w:tcPr>
-          <w:p/>
-        </w:tc>
-        <w:tc>
-          <w:tcPr>
-            <w:tcW w:w="2272" w:type="dxa"/>
-          </w:tcPr>
-          <w:p/>
-        </w:tc>
-      </w:tr>
-      <w:tr>
-        <w:tc>
-          <w:tcPr>
-            <w:tcW w:w="768" w:type="dxa"/>
-            <w:shd w:val="clear" w:color="auto" w:fill="92D050"/>
-          </w:tcPr>
-          <w:p>
-            <w:pPr>
-              <w:rPr>
-                <w:lang w:val="en-US"/>
-              </w:rPr>
-            </w:pPr>
-            <w:r>
-              <w:rPr>
-                <w:lang w:val="en-US"/>
-              </w:rPr>
-              <w:t>028</w:t>
-            </w:r>
-          </w:p>
-        </w:tc>
-        <w:tc>
-          <w:tcPr>
-            <w:tcW w:w="1839" w:type="dxa"/>
-          </w:tcPr>
-          <w:p>
-            <w:r>
-              <w:t>Добавить поле «Комментарий» в строке почасовых работ</w:t>
-            </w:r>
-          </w:p>
-        </w:tc>
-        <w:tc>
-          <w:tcPr>
-            <w:tcW w:w="1717" w:type="dxa"/>
-          </w:tcPr>
-          <w:p>
-            <w:r>
-              <w:t>05.03.22</w:t>
-            </w:r>
-          </w:p>
-        </w:tc>
-        <w:tc>
-          <w:tcPr>
-            <w:tcW w:w="850" w:type="dxa"/>
-          </w:tcPr>
-          <w:p/>
-        </w:tc>
-        <w:tc>
-          <w:tcPr>
-            <w:tcW w:w="1899" w:type="dxa"/>
-          </w:tcPr>
-          <w:p/>
-        </w:tc>
-        <w:tc>
-          <w:tcPr>
-            <w:tcW w:w="2272" w:type="dxa"/>
-          </w:tcPr>
-          <w:p/>
-        </w:tc>
-      </w:tr>
-      <w:tr>
-        <w:tc>
-          <w:tcPr>
-            <w:tcW w:w="768" w:type="dxa"/>
-          </w:tcPr>
-          <w:p>
-            <w:pPr>
-              <w:rPr>
-                <w:lang w:val="en-US"/>
-              </w:rPr>
-            </w:pPr>
-            <w:r>
-              <w:rPr>
-                <w:lang w:val="en-US"/>
-              </w:rPr>
-              <w:t>029</w:t>
-            </w:r>
-          </w:p>
-        </w:tc>
-        <w:tc>
-          <w:tcPr>
-            <w:tcW w:w="1839" w:type="dxa"/>
-          </w:tcPr>
-          <w:p>
-            <w:r>
-              <w:t>Добавить отображение количества открытых заявок</w:t>
-            </w:r>
-          </w:p>
-        </w:tc>
-        <w:tc>
-          <w:tcPr>
-            <w:tcW w:w="1717" w:type="dxa"/>
-          </w:tcPr>
-          <w:p/>
-        </w:tc>
-        <w:tc>
-          <w:tcPr>
-            <w:tcW w:w="850" w:type="dxa"/>
-          </w:tcPr>
-          <w:p/>
-        </w:tc>
-        <w:tc>
-          <w:tcPr>
-            <w:tcW w:w="1899" w:type="dxa"/>
-          </w:tcPr>
-          <w:p/>
-        </w:tc>
-        <w:tc>